--- a/Rapport.docx
+++ b/Rapport.docx
@@ -4,18 +4,17 @@
   <w:body>
     <w:sdt>
       <w:sdtPr>
+        <w:rPr>
+          <w:rFonts w:eastAsiaTheme="minorHAnsi"/>
+          <w:lang w:val="fr-FR" w:eastAsia="en-US"/>
+        </w:rPr>
         <w:id w:val="951289786"/>
         <w:docPartObj>
           <w:docPartGallery w:val="Cover Pages"/>
           <w:docPartUnique/>
         </w:docPartObj>
       </w:sdtPr>
-      <w:sdtEndPr>
-        <w:rPr>
-          <w:rFonts w:eastAsiaTheme="minorHAnsi"/>
-          <w:lang w:val="fr-FR" w:eastAsia="en-US"/>
-        </w:rPr>
-      </w:sdtEndPr>
+      <w:sdtEndPr/>
       <w:sdtContent>
         <w:p>
           <w:pPr>
@@ -154,6 +153,7 @@
                                       <w:calendar w:val="gregorian"/>
                                     </w:date>
                                   </w:sdtPr>
+                                  <w:sdtEndPr/>
                                   <w:sdtContent>
                                     <w:p>
                                       <w:pPr>
@@ -3467,6 +3467,7 @@
                                 <w:calendar w:val="gregorian"/>
                               </w:date>
                             </w:sdtPr>
+                            <w:sdtEndPr/>
                             <w:sdtContent>
                               <w:p>
                                 <w:pPr>
@@ -3603,6 +3604,7 @@
           <w:r>
             <w:rPr>
               <w:noProof/>
+              <w:lang w:val="en-GB" w:eastAsia="en-GB"/>
             </w:rPr>
             <mc:AlternateContent>
               <mc:Choice Requires="wps">
@@ -3679,6 +3681,7 @@
                                     <w:dataBinding w:prefixMappings="xmlns:ns0='http://purl.org/dc/elements/1.1/' xmlns:ns1='http://schemas.openxmlformats.org/package/2006/metadata/core-properties' " w:xpath="/ns1:coreProperties[1]/ns0:creator[1]" w:storeItemID="{6C3C8BC8-F283-45AE-878A-BAB7291924A1}"/>
                                     <w:text/>
                                   </w:sdtPr>
+                                  <w:sdtEndPr/>
                                   <w:sdtContent>
                                     <w:r>
                                       <w:rPr>
@@ -3746,6 +3749,7 @@
                                     <w:dataBinding w:prefixMappings="xmlns:ns0='http://schemas.openxmlformats.org/officeDocument/2006/extended-properties' " w:xpath="/ns0:Properties[1]/ns0:Company[1]" w:storeItemID="{6668398D-A668-4E3E-A5EB-62B293D839F1}"/>
                                     <w:text/>
                                   </w:sdtPr>
+                                  <w:sdtEndPr/>
                                   <w:sdtContent>
                                     <w:r>
                                       <w:rPr>
@@ -3815,6 +3819,7 @@
                               <w:dataBinding w:prefixMappings="xmlns:ns0='http://purl.org/dc/elements/1.1/' xmlns:ns1='http://schemas.openxmlformats.org/package/2006/metadata/core-properties' " w:xpath="/ns1:coreProperties[1]/ns0:creator[1]" w:storeItemID="{6C3C8BC8-F283-45AE-878A-BAB7291924A1}"/>
                               <w:text/>
                             </w:sdtPr>
+                            <w:sdtEndPr/>
                             <w:sdtContent>
                               <w:r>
                                 <w:rPr>
@@ -3882,6 +3887,7 @@
                               <w:dataBinding w:prefixMappings="xmlns:ns0='http://schemas.openxmlformats.org/officeDocument/2006/extended-properties' " w:xpath="/ns0:Properties[1]/ns0:Company[1]" w:storeItemID="{6668398D-A668-4E3E-A5EB-62B293D839F1}"/>
                               <w:text/>
                             </w:sdtPr>
+                            <w:sdtEndPr/>
                             <w:sdtContent>
                               <w:r>
                                 <w:rPr>
@@ -3908,6 +3914,7 @@
           <w:r>
             <w:rPr>
               <w:noProof/>
+              <w:lang w:val="en-GB" w:eastAsia="en-GB"/>
             </w:rPr>
             <mc:AlternateContent>
               <mc:Choice Requires="wps">
@@ -4002,6 +4009,7 @@
                                     <w:dataBinding w:prefixMappings="xmlns:ns0='http://purl.org/dc/elements/1.1/' xmlns:ns1='http://schemas.openxmlformats.org/package/2006/metadata/core-properties' " w:xpath="/ns1:coreProperties[1]/ns0:title[1]" w:storeItemID="{6C3C8BC8-F283-45AE-878A-BAB7291924A1}"/>
                                     <w:text/>
                                   </w:sdtPr>
+                                  <w:sdtEndPr/>
                                   <w:sdtContent>
                                     <w:r>
                                       <w:rPr>
@@ -4039,6 +4047,7 @@
                                     <w:dataBinding w:prefixMappings="xmlns:ns0='http://purl.org/dc/elements/1.1/' xmlns:ns1='http://schemas.openxmlformats.org/package/2006/metadata/core-properties' " w:xpath="/ns1:coreProperties[1]/ns0:subject[1]" w:storeItemID="{6C3C8BC8-F283-45AE-878A-BAB7291924A1}"/>
                                     <w:text/>
                                   </w:sdtPr>
+                                  <w:sdtEndPr/>
                                   <w:sdtContent>
                                     <w:r>
                                       <w:rPr>
@@ -4112,6 +4121,7 @@
                               <w:dataBinding w:prefixMappings="xmlns:ns0='http://purl.org/dc/elements/1.1/' xmlns:ns1='http://schemas.openxmlformats.org/package/2006/metadata/core-properties' " w:xpath="/ns1:coreProperties[1]/ns0:title[1]" w:storeItemID="{6C3C8BC8-F283-45AE-878A-BAB7291924A1}"/>
                               <w:text/>
                             </w:sdtPr>
+                            <w:sdtEndPr/>
                             <w:sdtContent>
                               <w:r>
                                 <w:rPr>
@@ -4149,6 +4159,7 @@
                               <w:dataBinding w:prefixMappings="xmlns:ns0='http://purl.org/dc/elements/1.1/' xmlns:ns1='http://schemas.openxmlformats.org/package/2006/metadata/core-properties' " w:xpath="/ns1:coreProperties[1]/ns0:subject[1]" w:storeItemID="{6C3C8BC8-F283-45AE-878A-BAB7291924A1}"/>
                               <w:text/>
                             </w:sdtPr>
+                            <w:sdtEndPr/>
                             <w:sdtContent>
                               <w:r>
                                 <w:rPr>
@@ -4184,15 +4195,599 @@
             <w:br w:type="page"/>
           </w:r>
         </w:p>
-        <w:bookmarkStart w:id="0" w:name="_GoBack" w:displacedByCustomXml="next"/>
-        <w:bookmarkEnd w:id="0" w:displacedByCustomXml="next"/>
       </w:sdtContent>
     </w:sdt>
+    <w:p>
+      <w:pPr>
+        <w:sectPr>
+          <w:footerReference w:type="default" r:id="rId8"/>
+          <w:footerReference w:type="first" r:id="rId9"/>
+          <w:pgSz w:w="11906" w:h="16838"/>
+          <w:pgMar w:top="1417" w:right="1417" w:bottom="1417" w:left="1417" w:header="708" w:footer="708" w:gutter="0"/>
+          <w:pgNumType w:start="0"/>
+          <w:cols w:space="708"/>
+          <w:titlePg/>
+          <w:docGrid w:linePitch="360"/>
+        </w:sectPr>
+      </w:pPr>
+    </w:p>
+    <w:sdt>
+      <w:sdtPr>
+        <w:rPr>
+          <w:lang w:val="fr-FR"/>
+        </w:rPr>
+        <w:id w:val="769125755"/>
+        <w:docPartObj>
+          <w:docPartGallery w:val="Table of Contents"/>
+          <w:docPartUnique/>
+        </w:docPartObj>
+      </w:sdtPr>
+      <w:sdtEndPr>
+        <w:rPr>
+          <w:rFonts w:asciiTheme="minorHAnsi" w:eastAsiaTheme="minorHAnsi" w:hAnsiTheme="minorHAnsi" w:cstheme="minorBidi"/>
+          <w:b/>
+          <w:bCs/>
+          <w:color w:val="auto"/>
+          <w:sz w:val="22"/>
+          <w:szCs w:val="22"/>
+          <w:lang w:eastAsia="en-US"/>
+        </w:rPr>
+      </w:sdtEndPr>
+      <w:sdtContent>
+        <w:p>
+          <w:pPr>
+            <w:pStyle w:val="En-ttedetabledesmatires"/>
+            <w:rPr>
+              <w:lang w:val="fr-FR"/>
+            </w:rPr>
+          </w:pPr>
+          <w:r>
+            <w:rPr>
+              <w:lang w:val="fr-FR"/>
+            </w:rPr>
+            <w:t>Table des matières</w:t>
+          </w:r>
+        </w:p>
+        <w:p>
+          <w:pPr>
+            <w:rPr>
+              <w:lang w:eastAsia="en-GB"/>
+            </w:rPr>
+          </w:pPr>
+        </w:p>
+        <w:p>
+          <w:pPr>
+            <w:pStyle w:val="TM1"/>
+            <w:tabs>
+              <w:tab w:val="right" w:leader="dot" w:pos="9062"/>
+            </w:tabs>
+            <w:rPr>
+              <w:noProof/>
+            </w:rPr>
+          </w:pPr>
+          <w:r>
+            <w:fldChar w:fldCharType="begin"/>
+          </w:r>
+          <w:r>
+            <w:instrText xml:space="preserve"> TOC \o "1-3" \h \z \u </w:instrText>
+          </w:r>
+          <w:r>
+            <w:fldChar w:fldCharType="separate"/>
+          </w:r>
+          <w:hyperlink w:anchor="_Toc468909243" w:history="1">
+            <w:r>
+              <w:rPr>
+                <w:rStyle w:val="Lienhypertexte"/>
+                <w:noProof/>
+              </w:rPr>
+              <w:t>Partie 1 : Description de la solution envisagée</w:t>
+            </w:r>
+            <w:r>
+              <w:rPr>
+                <w:noProof/>
+                <w:webHidden/>
+              </w:rPr>
+              <w:tab/>
+            </w:r>
+            <w:r>
+              <w:rPr>
+                <w:noProof/>
+                <w:webHidden/>
+              </w:rPr>
+              <w:fldChar w:fldCharType="begin"/>
+            </w:r>
+            <w:r>
+              <w:rPr>
+                <w:noProof/>
+                <w:webHidden/>
+              </w:rPr>
+              <w:instrText xml:space="preserve"> PAGEREF _Toc468909243 \h </w:instrText>
+            </w:r>
+            <w:r>
+              <w:rPr>
+                <w:noProof/>
+                <w:webHidden/>
+              </w:rPr>
+            </w:r>
+            <w:r>
+              <w:rPr>
+                <w:noProof/>
+                <w:webHidden/>
+              </w:rPr>
+              <w:fldChar w:fldCharType="separate"/>
+            </w:r>
+            <w:r>
+              <w:rPr>
+                <w:noProof/>
+                <w:webHidden/>
+              </w:rPr>
+              <w:t>1</w:t>
+            </w:r>
+            <w:r>
+              <w:rPr>
+                <w:noProof/>
+                <w:webHidden/>
+              </w:rPr>
+              <w:fldChar w:fldCharType="end"/>
+            </w:r>
+          </w:hyperlink>
+        </w:p>
+        <w:p>
+          <w:pPr>
+            <w:pStyle w:val="TM1"/>
+            <w:tabs>
+              <w:tab w:val="right" w:leader="dot" w:pos="9062"/>
+            </w:tabs>
+            <w:rPr>
+              <w:noProof/>
+            </w:rPr>
+          </w:pPr>
+          <w:hyperlink w:anchor="_Toc468909244" w:history="1">
+            <w:r>
+              <w:rPr>
+                <w:rStyle w:val="Lienhypertexte"/>
+                <w:noProof/>
+              </w:rPr>
+              <w:t>Partie 2 : Description de la démarche de travail</w:t>
+            </w:r>
+            <w:r>
+              <w:rPr>
+                <w:noProof/>
+                <w:webHidden/>
+              </w:rPr>
+              <w:tab/>
+            </w:r>
+            <w:r>
+              <w:rPr>
+                <w:noProof/>
+                <w:webHidden/>
+              </w:rPr>
+              <w:fldChar w:fldCharType="begin"/>
+            </w:r>
+            <w:r>
+              <w:rPr>
+                <w:noProof/>
+                <w:webHidden/>
+              </w:rPr>
+              <w:instrText xml:space="preserve"> PAGEREF _Toc468909244 \h </w:instrText>
+            </w:r>
+            <w:r>
+              <w:rPr>
+                <w:noProof/>
+                <w:webHidden/>
+              </w:rPr>
+            </w:r>
+            <w:r>
+              <w:rPr>
+                <w:noProof/>
+                <w:webHidden/>
+              </w:rPr>
+              <w:fldChar w:fldCharType="separate"/>
+            </w:r>
+            <w:r>
+              <w:rPr>
+                <w:noProof/>
+                <w:webHidden/>
+              </w:rPr>
+              <w:t>2</w:t>
+            </w:r>
+            <w:r>
+              <w:rPr>
+                <w:noProof/>
+                <w:webHidden/>
+              </w:rPr>
+              <w:fldChar w:fldCharType="end"/>
+            </w:r>
+          </w:hyperlink>
+        </w:p>
+        <w:p>
+          <w:pPr>
+            <w:pStyle w:val="TM1"/>
+            <w:tabs>
+              <w:tab w:val="right" w:leader="dot" w:pos="9062"/>
+            </w:tabs>
+            <w:rPr>
+              <w:noProof/>
+            </w:rPr>
+          </w:pPr>
+          <w:hyperlink w:anchor="_Toc468909245" w:history="1">
+            <w:r>
+              <w:rPr>
+                <w:rStyle w:val="Lienhypertexte"/>
+                <w:noProof/>
+              </w:rPr>
+              <w:t>Annexes</w:t>
+            </w:r>
+            <w:r>
+              <w:rPr>
+                <w:noProof/>
+                <w:webHidden/>
+              </w:rPr>
+              <w:tab/>
+            </w:r>
+            <w:r>
+              <w:rPr>
+                <w:noProof/>
+                <w:webHidden/>
+              </w:rPr>
+              <w:fldChar w:fldCharType="begin"/>
+            </w:r>
+            <w:r>
+              <w:rPr>
+                <w:noProof/>
+                <w:webHidden/>
+              </w:rPr>
+              <w:instrText xml:space="preserve"> PAGEREF _Toc468909245 \h </w:instrText>
+            </w:r>
+            <w:r>
+              <w:rPr>
+                <w:noProof/>
+                <w:webHidden/>
+              </w:rPr>
+            </w:r>
+            <w:r>
+              <w:rPr>
+                <w:noProof/>
+                <w:webHidden/>
+              </w:rPr>
+              <w:fldChar w:fldCharType="separate"/>
+            </w:r>
+            <w:r>
+              <w:rPr>
+                <w:noProof/>
+                <w:webHidden/>
+              </w:rPr>
+              <w:t>3</w:t>
+            </w:r>
+            <w:r>
+              <w:rPr>
+                <w:noProof/>
+                <w:webHidden/>
+              </w:rPr>
+              <w:fldChar w:fldCharType="end"/>
+            </w:r>
+          </w:hyperlink>
+        </w:p>
+        <w:p>
+          <w:pPr>
+            <w:pStyle w:val="TM2"/>
+            <w:tabs>
+              <w:tab w:val="right" w:leader="dot" w:pos="9062"/>
+            </w:tabs>
+            <w:rPr>
+              <w:noProof/>
+            </w:rPr>
+          </w:pPr>
+          <w:hyperlink w:anchor="_Toc468909246" w:history="1">
+            <w:r>
+              <w:rPr>
+                <w:rStyle w:val="Lienhypertexte"/>
+                <w:noProof/>
+              </w:rPr>
+              <w:t>Annexe 1 : Description de la répartition des tâches</w:t>
+            </w:r>
+            <w:r>
+              <w:rPr>
+                <w:noProof/>
+                <w:webHidden/>
+              </w:rPr>
+              <w:tab/>
+            </w:r>
+            <w:r>
+              <w:rPr>
+                <w:noProof/>
+                <w:webHidden/>
+              </w:rPr>
+              <w:fldChar w:fldCharType="begin"/>
+            </w:r>
+            <w:r>
+              <w:rPr>
+                <w:noProof/>
+                <w:webHidden/>
+              </w:rPr>
+              <w:instrText xml:space="preserve"> PAGEREF _Toc468909246 \h </w:instrText>
+            </w:r>
+            <w:r>
+              <w:rPr>
+                <w:noProof/>
+                <w:webHidden/>
+              </w:rPr>
+            </w:r>
+            <w:r>
+              <w:rPr>
+                <w:noProof/>
+                <w:webHidden/>
+              </w:rPr>
+              <w:fldChar w:fldCharType="separate"/>
+            </w:r>
+            <w:r>
+              <w:rPr>
+                <w:noProof/>
+                <w:webHidden/>
+              </w:rPr>
+              <w:t>3</w:t>
+            </w:r>
+            <w:r>
+              <w:rPr>
+                <w:noProof/>
+                <w:webHidden/>
+              </w:rPr>
+              <w:fldChar w:fldCharType="end"/>
+            </w:r>
+          </w:hyperlink>
+        </w:p>
+        <w:p>
+          <w:pPr>
+            <w:pStyle w:val="TM2"/>
+            <w:tabs>
+              <w:tab w:val="right" w:leader="dot" w:pos="9062"/>
+            </w:tabs>
+            <w:rPr>
+              <w:noProof/>
+            </w:rPr>
+          </w:pPr>
+          <w:hyperlink w:anchor="_Toc468909247" w:history="1">
+            <w:r>
+              <w:rPr>
+                <w:rStyle w:val="Lienhypertexte"/>
+                <w:noProof/>
+              </w:rPr>
+              <w:t>Annexe 2 : Réponse aux questionnaires</w:t>
+            </w:r>
+            <w:r>
+              <w:rPr>
+                <w:noProof/>
+                <w:webHidden/>
+              </w:rPr>
+              <w:tab/>
+            </w:r>
+            <w:r>
+              <w:rPr>
+                <w:noProof/>
+                <w:webHidden/>
+              </w:rPr>
+              <w:fldChar w:fldCharType="begin"/>
+            </w:r>
+            <w:r>
+              <w:rPr>
+                <w:noProof/>
+                <w:webHidden/>
+              </w:rPr>
+              <w:instrText xml:space="preserve"> PAGEREF _Toc468909247 \h </w:instrText>
+            </w:r>
+            <w:r>
+              <w:rPr>
+                <w:noProof/>
+                <w:webHidden/>
+              </w:rPr>
+            </w:r>
+            <w:r>
+              <w:rPr>
+                <w:noProof/>
+                <w:webHidden/>
+              </w:rPr>
+              <w:fldChar w:fldCharType="separate"/>
+            </w:r>
+            <w:r>
+              <w:rPr>
+                <w:noProof/>
+                <w:webHidden/>
+              </w:rPr>
+              <w:t>4</w:t>
+            </w:r>
+            <w:r>
+              <w:rPr>
+                <w:noProof/>
+                <w:webHidden/>
+              </w:rPr>
+              <w:fldChar w:fldCharType="end"/>
+            </w:r>
+          </w:hyperlink>
+        </w:p>
+        <w:p>
+          <w:pPr>
+            <w:pStyle w:val="TM2"/>
+            <w:tabs>
+              <w:tab w:val="right" w:leader="dot" w:pos="9062"/>
+            </w:tabs>
+            <w:rPr>
+              <w:noProof/>
+            </w:rPr>
+          </w:pPr>
+          <w:hyperlink w:anchor="_Toc468909248" w:history="1">
+            <w:r>
+              <w:rPr>
+                <w:rStyle w:val="Lienhypertexte"/>
+                <w:noProof/>
+              </w:rPr>
+              <w:t>Annexe 3 : Fiches de lecture individuelles</w:t>
+            </w:r>
+            <w:r>
+              <w:rPr>
+                <w:noProof/>
+                <w:webHidden/>
+              </w:rPr>
+              <w:tab/>
+            </w:r>
+            <w:r>
+              <w:rPr>
+                <w:noProof/>
+                <w:webHidden/>
+              </w:rPr>
+              <w:fldChar w:fldCharType="begin"/>
+            </w:r>
+            <w:r>
+              <w:rPr>
+                <w:noProof/>
+                <w:webHidden/>
+              </w:rPr>
+              <w:instrText xml:space="preserve"> PAGEREF _Toc468909248 \h </w:instrText>
+            </w:r>
+            <w:r>
+              <w:rPr>
+                <w:noProof/>
+                <w:webHidden/>
+              </w:rPr>
+            </w:r>
+            <w:r>
+              <w:rPr>
+                <w:noProof/>
+                <w:webHidden/>
+              </w:rPr>
+              <w:fldChar w:fldCharType="separate"/>
+            </w:r>
+            <w:r>
+              <w:rPr>
+                <w:noProof/>
+                <w:webHidden/>
+              </w:rPr>
+              <w:t>5</w:t>
+            </w:r>
+            <w:r>
+              <w:rPr>
+                <w:noProof/>
+                <w:webHidden/>
+              </w:rPr>
+              <w:fldChar w:fldCharType="end"/>
+            </w:r>
+          </w:hyperlink>
+        </w:p>
+        <w:p>
+          <w:r>
+            <w:rPr>
+              <w:b/>
+              <w:bCs/>
+            </w:rPr>
+            <w:fldChar w:fldCharType="end"/>
+          </w:r>
+        </w:p>
+      </w:sdtContent>
+    </w:sdt>
+    <w:p>
+      <w:pPr>
+        <w:sectPr>
+          <w:pgSz w:w="11906" w:h="16838"/>
+          <w:pgMar w:top="1417" w:right="1417" w:bottom="1417" w:left="1417" w:header="708" w:footer="708" w:gutter="0"/>
+          <w:pgNumType w:start="1"/>
+          <w:cols w:space="708"/>
+          <w:titlePg/>
+          <w:docGrid w:linePitch="360"/>
+        </w:sectPr>
+      </w:pPr>
+      <w:bookmarkStart w:id="0" w:name="_GoBack"/>
+      <w:bookmarkEnd w:id="0"/>
+    </w:p>
+    <w:p>
+      <w:pPr>
+        <w:pStyle w:val="Titre1"/>
+      </w:pPr>
+      <w:bookmarkStart w:id="1" w:name="_Toc468909243"/>
+      <w:r>
+        <w:lastRenderedPageBreak/>
+        <w:t>Partie 1 : Description de la solution envisagée</w:t>
+      </w:r>
+      <w:bookmarkEnd w:id="1"/>
+    </w:p>
+    <w:p>
+      <w:r>
+        <w:br w:type="page"/>
+      </w:r>
+    </w:p>
+    <w:p>
+      <w:pPr>
+        <w:pStyle w:val="Titre1"/>
+      </w:pPr>
+      <w:bookmarkStart w:id="2" w:name="_Toc468909244"/>
+      <w:r>
+        <w:lastRenderedPageBreak/>
+        <w:t>Partie 2 : Description de la démarche de travail</w:t>
+      </w:r>
+      <w:bookmarkEnd w:id="2"/>
+    </w:p>
+    <w:p>
+      <w:r>
+        <w:br w:type="page"/>
+      </w:r>
+    </w:p>
+    <w:p>
+      <w:pPr>
+        <w:pStyle w:val="Titre1"/>
+      </w:pPr>
+      <w:bookmarkStart w:id="3" w:name="_Toc468909245"/>
+      <w:r>
+        <w:lastRenderedPageBreak/>
+        <w:t>Annexes</w:t>
+      </w:r>
+      <w:bookmarkEnd w:id="3"/>
+    </w:p>
     <w:p/>
+    <w:p>
+      <w:pPr>
+        <w:pStyle w:val="Titre2"/>
+      </w:pPr>
+      <w:bookmarkStart w:id="4" w:name="_Toc468909246"/>
+      <w:r>
+        <w:t>Annexe 1 : Description de la répartition des tâches</w:t>
+      </w:r>
+      <w:bookmarkEnd w:id="4"/>
+    </w:p>
+    <w:p>
+      <w:r>
+        <w:br w:type="page"/>
+      </w:r>
+    </w:p>
+    <w:p>
+      <w:pPr>
+        <w:pStyle w:val="Titre2"/>
+      </w:pPr>
+      <w:bookmarkStart w:id="5" w:name="_Toc468909247"/>
+      <w:r>
+        <w:lastRenderedPageBreak/>
+        <w:t>Annexe 2 : Réponse aux questionnaires</w:t>
+      </w:r>
+      <w:bookmarkEnd w:id="5"/>
+    </w:p>
+    <w:p>
+      <w:r>
+        <w:br w:type="page"/>
+      </w:r>
+    </w:p>
+    <w:p>
+      <w:pPr>
+        <w:pStyle w:val="Titre2"/>
+      </w:pPr>
+      <w:bookmarkStart w:id="6" w:name="_Toc468909248"/>
+      <w:r>
+        <w:lastRenderedPageBreak/>
+        <w:t>Annexe 3 : Fiches de lecture individuelles</w:t>
+      </w:r>
+      <w:bookmarkEnd w:id="6"/>
+    </w:p>
     <w:sectPr>
+      <w:footerReference w:type="first" r:id="rId10"/>
       <w:pgSz w:w="11906" w:h="16838"/>
       <w:pgMar w:top="1417" w:right="1417" w:bottom="1417" w:left="1417" w:header="708" w:footer="708" w:gutter="0"/>
-      <w:pgNumType w:start="0"/>
+      <w:pgNumType w:start="1"/>
       <w:cols w:space="708"/>
       <w:titlePg/>
       <w:docGrid w:linePitch="360"/>
@@ -4224,6 +4819,111 @@
     </w:p>
   </w:endnote>
 </w:endnotes>
+</file>
+
+<file path=word/footer1.xml><?xml version="1.0" encoding="utf-8"?>
+<w:ftr xmlns:wpc="http://schemas.microsoft.com/office/word/2010/wordprocessingCanvas" xmlns:mc="http://schemas.openxmlformats.org/markup-compatibility/2006" xmlns:o="urn:schemas-microsoft-com:office:office" xmlns:r="http://schemas.openxmlformats.org/officeDocument/2006/relationships" xmlns:m="http://schemas.openxmlformats.org/officeDocument/2006/math" xmlns:v="urn:schemas-microsoft-com:vml" xmlns:wp14="http://schemas.microsoft.com/office/word/2010/wordprocessingDrawing" xmlns:wp="http://schemas.openxmlformats.org/drawingml/2006/wordprocessingDrawing" xmlns:w10="urn:schemas-microsoft-com:office:word" xmlns:w="http://schemas.openxmlformats.org/wordprocessingml/2006/main" xmlns:w14="http://schemas.microsoft.com/office/word/2010/wordml" xmlns:w15="http://schemas.microsoft.com/office/word/2012/wordml" xmlns:wpg="http://schemas.microsoft.com/office/word/2010/wordprocessingGroup" xmlns:wpi="http://schemas.microsoft.com/office/word/2010/wordprocessingInk" xmlns:wne="http://schemas.microsoft.com/office/word/2006/wordml" xmlns:wps="http://schemas.microsoft.com/office/word/2010/wordprocessingShape" mc:Ignorable="w14 w15 wp14">
+  <w:sdt>
+    <w:sdtPr>
+      <w:id w:val="-1740400781"/>
+      <w:docPartObj>
+        <w:docPartGallery w:val="Page Numbers (Bottom of Page)"/>
+        <w:docPartUnique/>
+      </w:docPartObj>
+    </w:sdtPr>
+    <w:sdtContent>
+      <w:p>
+        <w:pPr>
+          <w:pStyle w:val="Pieddepage"/>
+          <w:jc w:val="right"/>
+        </w:pPr>
+        <w:r>
+          <w:fldChar w:fldCharType="begin"/>
+        </w:r>
+        <w:r>
+          <w:instrText>PAGE   \* MERGEFORMAT</w:instrText>
+        </w:r>
+        <w:r>
+          <w:fldChar w:fldCharType="separate"/>
+        </w:r>
+        <w:r>
+          <w:rPr>
+            <w:noProof/>
+          </w:rPr>
+          <w:t>2</w:t>
+        </w:r>
+        <w:r>
+          <w:fldChar w:fldCharType="end"/>
+        </w:r>
+      </w:p>
+    </w:sdtContent>
+  </w:sdt>
+  <w:p>
+    <w:pPr>
+      <w:pStyle w:val="Pieddepage"/>
+    </w:pPr>
+  </w:p>
+</w:ftr>
+</file>
+
+<file path=word/footer2.xml><?xml version="1.0" encoding="utf-8"?>
+<w:ftr xmlns:wpc="http://schemas.microsoft.com/office/word/2010/wordprocessingCanvas" xmlns:mc="http://schemas.openxmlformats.org/markup-compatibility/2006" xmlns:o="urn:schemas-microsoft-com:office:office" xmlns:r="http://schemas.openxmlformats.org/officeDocument/2006/relationships" xmlns:m="http://schemas.openxmlformats.org/officeDocument/2006/math" xmlns:v="urn:schemas-microsoft-com:vml" xmlns:wp14="http://schemas.microsoft.com/office/word/2010/wordprocessingDrawing" xmlns:wp="http://schemas.openxmlformats.org/drawingml/2006/wordprocessingDrawing" xmlns:w10="urn:schemas-microsoft-com:office:word" xmlns:w="http://schemas.openxmlformats.org/wordprocessingml/2006/main" xmlns:w14="http://schemas.microsoft.com/office/word/2010/wordml" xmlns:w15="http://schemas.microsoft.com/office/word/2012/wordml" xmlns:wpg="http://schemas.microsoft.com/office/word/2010/wordprocessingGroup" xmlns:wpi="http://schemas.microsoft.com/office/word/2010/wordprocessingInk" xmlns:wne="http://schemas.microsoft.com/office/word/2006/wordml" xmlns:wps="http://schemas.microsoft.com/office/word/2010/wordprocessingShape" mc:Ignorable="w14 w15 wp14">
+  <w:p>
+    <w:pPr>
+      <w:pStyle w:val="Pieddepage"/>
+    </w:pPr>
+  </w:p>
+  <w:p>
+    <w:pPr>
+      <w:pStyle w:val="Pieddepage"/>
+    </w:pPr>
+  </w:p>
+</w:ftr>
+</file>
+
+<file path=word/footer3.xml><?xml version="1.0" encoding="utf-8"?>
+<w:ftr xmlns:wpc="http://schemas.microsoft.com/office/word/2010/wordprocessingCanvas" xmlns:mc="http://schemas.openxmlformats.org/markup-compatibility/2006" xmlns:o="urn:schemas-microsoft-com:office:office" xmlns:r="http://schemas.openxmlformats.org/officeDocument/2006/relationships" xmlns:m="http://schemas.openxmlformats.org/officeDocument/2006/math" xmlns:v="urn:schemas-microsoft-com:vml" xmlns:wp14="http://schemas.microsoft.com/office/word/2010/wordprocessingDrawing" xmlns:wp="http://schemas.openxmlformats.org/drawingml/2006/wordprocessingDrawing" xmlns:w10="urn:schemas-microsoft-com:office:word" xmlns:w="http://schemas.openxmlformats.org/wordprocessingml/2006/main" xmlns:w14="http://schemas.microsoft.com/office/word/2010/wordml" xmlns:w15="http://schemas.microsoft.com/office/word/2012/wordml" xmlns:wpg="http://schemas.microsoft.com/office/word/2010/wordprocessingGroup" xmlns:wpi="http://schemas.microsoft.com/office/word/2010/wordprocessingInk" xmlns:wne="http://schemas.microsoft.com/office/word/2006/wordml" xmlns:wps="http://schemas.microsoft.com/office/word/2010/wordprocessingShape" mc:Ignorable="w14 w15 wp14">
+  <w:sdt>
+    <w:sdtPr>
+      <w:id w:val="16048838"/>
+      <w:docPartObj>
+        <w:docPartGallery w:val="Page Numbers (Bottom of Page)"/>
+        <w:docPartUnique/>
+      </w:docPartObj>
+    </w:sdtPr>
+    <w:sdtContent>
+      <w:p>
+        <w:pPr>
+          <w:pStyle w:val="Pieddepage"/>
+          <w:jc w:val="right"/>
+        </w:pPr>
+        <w:r>
+          <w:fldChar w:fldCharType="begin"/>
+        </w:r>
+        <w:r>
+          <w:instrText>PAGE   \* MERGEFORMAT</w:instrText>
+        </w:r>
+        <w:r>
+          <w:fldChar w:fldCharType="separate"/>
+        </w:r>
+        <w:r>
+          <w:rPr>
+            <w:noProof/>
+          </w:rPr>
+          <w:t>1</w:t>
+        </w:r>
+        <w:r>
+          <w:fldChar w:fldCharType="end"/>
+        </w:r>
+      </w:p>
+    </w:sdtContent>
+  </w:sdt>
+  <w:p>
+    <w:pPr>
+      <w:pStyle w:val="Pieddepage"/>
+    </w:pPr>
+  </w:p>
+</w:ftr>
 </file>
 
 <file path=word/footnotes.xml><?xml version="1.0" encoding="utf-8"?>
@@ -4648,6 +5348,49 @@
       <w:lang w:val="fr-FR"/>
     </w:rPr>
   </w:style>
+  <w:style w:type="paragraph" w:styleId="Titre1">
+    <w:name w:val="heading 1"/>
+    <w:basedOn w:val="Normal"/>
+    <w:next w:val="Normal"/>
+    <w:link w:val="Titre1Car"/>
+    <w:uiPriority w:val="9"/>
+    <w:qFormat/>
+    <w:rsid w:val="00531826"/>
+    <w:pPr>
+      <w:keepNext/>
+      <w:keepLines/>
+      <w:spacing w:before="240" w:after="0"/>
+      <w:outlineLvl w:val="0"/>
+    </w:pPr>
+    <w:rPr>
+      <w:rFonts w:asciiTheme="majorHAnsi" w:eastAsiaTheme="majorEastAsia" w:hAnsiTheme="majorHAnsi" w:cstheme="majorBidi"/>
+      <w:color w:val="2E74B5" w:themeColor="accent1" w:themeShade="BF"/>
+      <w:sz w:val="32"/>
+      <w:szCs w:val="32"/>
+    </w:rPr>
+  </w:style>
+  <w:style w:type="paragraph" w:styleId="Titre2">
+    <w:name w:val="heading 2"/>
+    <w:basedOn w:val="Normal"/>
+    <w:next w:val="Normal"/>
+    <w:link w:val="Titre2Car"/>
+    <w:uiPriority w:val="9"/>
+    <w:unhideWhenUsed/>
+    <w:qFormat/>
+    <w:rsid w:val="00531826"/>
+    <w:pPr>
+      <w:keepNext/>
+      <w:keepLines/>
+      <w:spacing w:before="40" w:after="0"/>
+      <w:outlineLvl w:val="1"/>
+    </w:pPr>
+    <w:rPr>
+      <w:rFonts w:asciiTheme="majorHAnsi" w:eastAsiaTheme="majorEastAsia" w:hAnsiTheme="majorHAnsi" w:cstheme="majorBidi"/>
+      <w:color w:val="2E74B5" w:themeColor="accent1" w:themeShade="BF"/>
+      <w:sz w:val="26"/>
+      <w:szCs w:val="26"/>
+    </w:rPr>
+  </w:style>
   <w:style w:type="character" w:default="1" w:styleId="Policepardfaut">
     <w:name w:val="Default Paragraph Font"/>
     <w:uiPriority w:val="1"/>
@@ -4748,6 +5491,85 @@
     <w:rsid w:val="00C92F7D"/>
     <w:rPr>
       <w:lang w:val="fr-FR"/>
+    </w:rPr>
+  </w:style>
+  <w:style w:type="character" w:customStyle="1" w:styleId="Titre1Car">
+    <w:name w:val="Titre 1 Car"/>
+    <w:basedOn w:val="Policepardfaut"/>
+    <w:link w:val="Titre1"/>
+    <w:uiPriority w:val="9"/>
+    <w:rsid w:val="00531826"/>
+    <w:rPr>
+      <w:rFonts w:asciiTheme="majorHAnsi" w:eastAsiaTheme="majorEastAsia" w:hAnsiTheme="majorHAnsi" w:cstheme="majorBidi"/>
+      <w:color w:val="2E74B5" w:themeColor="accent1" w:themeShade="BF"/>
+      <w:sz w:val="32"/>
+      <w:szCs w:val="32"/>
+      <w:lang w:val="fr-FR"/>
+    </w:rPr>
+  </w:style>
+  <w:style w:type="character" w:customStyle="1" w:styleId="Titre2Car">
+    <w:name w:val="Titre 2 Car"/>
+    <w:basedOn w:val="Policepardfaut"/>
+    <w:link w:val="Titre2"/>
+    <w:uiPriority w:val="9"/>
+    <w:rsid w:val="00531826"/>
+    <w:rPr>
+      <w:rFonts w:asciiTheme="majorHAnsi" w:eastAsiaTheme="majorEastAsia" w:hAnsiTheme="majorHAnsi" w:cstheme="majorBidi"/>
+      <w:color w:val="2E74B5" w:themeColor="accent1" w:themeShade="BF"/>
+      <w:sz w:val="26"/>
+      <w:szCs w:val="26"/>
+      <w:lang w:val="fr-FR"/>
+    </w:rPr>
+  </w:style>
+  <w:style w:type="paragraph" w:styleId="En-ttedetabledesmatires">
+    <w:name w:val="TOC Heading"/>
+    <w:basedOn w:val="Titre1"/>
+    <w:next w:val="Normal"/>
+    <w:uiPriority w:val="39"/>
+    <w:unhideWhenUsed/>
+    <w:qFormat/>
+    <w:rsid w:val="001E41BB"/>
+    <w:pPr>
+      <w:outlineLvl w:val="9"/>
+    </w:pPr>
+    <w:rPr>
+      <w:lang w:val="en-GB" w:eastAsia="en-GB"/>
+    </w:rPr>
+  </w:style>
+  <w:style w:type="paragraph" w:styleId="TM1">
+    <w:name w:val="toc 1"/>
+    <w:basedOn w:val="Normal"/>
+    <w:next w:val="Normal"/>
+    <w:autoRedefine/>
+    <w:uiPriority w:val="39"/>
+    <w:unhideWhenUsed/>
+    <w:rsid w:val="001E41BB"/>
+    <w:pPr>
+      <w:spacing w:after="100"/>
+    </w:pPr>
+  </w:style>
+  <w:style w:type="paragraph" w:styleId="TM2">
+    <w:name w:val="toc 2"/>
+    <w:basedOn w:val="Normal"/>
+    <w:next w:val="Normal"/>
+    <w:autoRedefine/>
+    <w:uiPriority w:val="39"/>
+    <w:unhideWhenUsed/>
+    <w:rsid w:val="001E41BB"/>
+    <w:pPr>
+      <w:spacing w:after="100"/>
+      <w:ind w:left="220"/>
+    </w:pPr>
+  </w:style>
+  <w:style w:type="character" w:styleId="Lienhypertexte">
+    <w:name w:val="Hyperlink"/>
+    <w:basedOn w:val="Policepardfaut"/>
+    <w:uiPriority w:val="99"/>
+    <w:unhideWhenUsed/>
+    <w:rsid w:val="001E41BB"/>
+    <w:rPr>
+      <w:color w:val="0563C1" w:themeColor="hyperlink"/>
+      <w:u w:val="single"/>
     </w:rPr>
   </w:style>
 </w:styles>
@@ -5025,10 +5847,22 @@
 </CoverPageProperties>
 </file>
 
+<file path=customXml/item2.xml><?xml version="1.0" encoding="utf-8"?>
+<b:Sources xmlns:b="http://schemas.openxmlformats.org/officeDocument/2006/bibliography" xmlns="http://schemas.openxmlformats.org/officeDocument/2006/bibliography" SelectedStyle="\APASixthEditionOfficeOnline.xsl" StyleName="APA" Version="6"/>
+</file>
+
 <file path=customXml/itemProps1.xml><?xml version="1.0" encoding="utf-8"?>
 <ds:datastoreItem xmlns:ds="http://schemas.openxmlformats.org/officeDocument/2006/customXml" ds:itemID="{55AF091B-3C7A-41E3-B477-F2FDAA23CFDA}">
   <ds:schemaRefs>
     <ds:schemaRef ds:uri="http://schemas.microsoft.com/office/2006/coverPageProps"/>
   </ds:schemaRefs>
 </ds:datastoreItem>
+</file>
+
+<file path=customXml/itemProps2.xml><?xml version="1.0" encoding="utf-8"?>
+<ds:datastoreItem xmlns:ds="http://schemas.openxmlformats.org/officeDocument/2006/customXml" ds:itemID="{8D22B1AE-F6C7-4F2E-B83F-92BFA88C908E}">
+  <ds:schemaRefs>
+    <ds:schemaRef ds:uri="http://schemas.openxmlformats.org/officeDocument/2006/bibliography"/>
+  </ds:schemaRefs>
+</ds:datastoreItem>
 </file>
--- a/Rapport.docx
+++ b/Rapport.docx
@@ -4200,8 +4200,8 @@
     <w:p>
       <w:pPr>
         <w:sectPr>
-          <w:footerReference w:type="default" r:id="rId8"/>
-          <w:footerReference w:type="first" r:id="rId9"/>
+          <w:footerReference w:type="default" r:id="rId9"/>
+          <w:footerReference w:type="first" r:id="rId10"/>
           <w:pgSz w:w="11906" w:h="16838"/>
           <w:pgMar w:top="1417" w:right="1417" w:bottom="1417" w:left="1417" w:header="708" w:footer="708" w:gutter="0"/>
           <w:pgNumType w:start="0"/>
@@ -4694,19 +4694,129 @@
           <w:docGrid w:linePitch="360"/>
         </w:sectPr>
       </w:pPr>
-      <w:bookmarkStart w:id="0" w:name="_GoBack"/>
-      <w:bookmarkEnd w:id="0"/>
     </w:p>
     <w:p>
       <w:pPr>
         <w:pStyle w:val="Titre1"/>
       </w:pPr>
-      <w:bookmarkStart w:id="1" w:name="_Toc468909243"/>
+      <w:bookmarkStart w:id="0" w:name="_Toc468909243"/>
       <w:r>
+        <w:rPr>
+          <w:noProof/>
+          <w:lang w:val="en-GB" w:eastAsia="en-GB"/>
+        </w:rPr>
         <w:lastRenderedPageBreak/>
+        <w:drawing>
+          <wp:anchor distT="0" distB="0" distL="114300" distR="114300" simplePos="0" relativeHeight="251663360" behindDoc="1" locked="0" layoutInCell="1" allowOverlap="1" wp14:anchorId="303E97F9" wp14:editId="6C58ED8B">
+            <wp:simplePos x="0" y="0"/>
+            <wp:positionH relativeFrom="column">
+              <wp:posOffset>4657725</wp:posOffset>
+            </wp:positionH>
+            <wp:positionV relativeFrom="paragraph">
+              <wp:posOffset>0</wp:posOffset>
+            </wp:positionV>
+            <wp:extent cx="1419225" cy="567055"/>
+            <wp:effectExtent l="0" t="0" r="9525" b="4445"/>
+            <wp:wrapTight wrapText="bothSides">
+              <wp:wrapPolygon edited="0">
+                <wp:start x="0" y="0"/>
+                <wp:lineTo x="0" y="21044"/>
+                <wp:lineTo x="21455" y="21044"/>
+                <wp:lineTo x="21455" y="0"/>
+                <wp:lineTo x="0" y="0"/>
+              </wp:wrapPolygon>
+            </wp:wrapTight>
+            <wp:docPr id="76" name="Image 76"/>
+            <wp:cNvGraphicFramePr>
+              <a:graphicFrameLocks xmlns:a="http://schemas.openxmlformats.org/drawingml/2006/main" noChangeAspect="1"/>
+            </wp:cNvGraphicFramePr>
+            <a:graphic xmlns:a="http://schemas.openxmlformats.org/drawingml/2006/main">
+              <a:graphicData uri="http://schemas.openxmlformats.org/drawingml/2006/picture">
+                <pic:pic xmlns:pic="http://schemas.openxmlformats.org/drawingml/2006/picture">
+                  <pic:nvPicPr>
+                    <pic:cNvPr id="76" name="117704063000216301059.jpg"/>
+                    <pic:cNvPicPr/>
+                  </pic:nvPicPr>
+                  <pic:blipFill>
+                    <a:blip r:embed="rId11" cstate="print">
+                      <a:extLst>
+                        <a:ext uri="{28A0092B-C50C-407E-A947-70E740481C1C}">
+                          <a14:useLocalDpi xmlns:a14="http://schemas.microsoft.com/office/drawing/2010/main" val="0"/>
+                        </a:ext>
+                      </a:extLst>
+                    </a:blip>
+                    <a:stretch>
+                      <a:fillRect/>
+                    </a:stretch>
+                  </pic:blipFill>
+                  <pic:spPr>
+                    <a:xfrm>
+                      <a:off x="0" y="0"/>
+                      <a:ext cx="1419225" cy="567055"/>
+                    </a:xfrm>
+                    <a:prstGeom prst="rect">
+                      <a:avLst/>
+                    </a:prstGeom>
+                  </pic:spPr>
+                </pic:pic>
+              </a:graphicData>
+            </a:graphic>
+          </wp:anchor>
+        </w:drawing>
+      </w:r>
+      <w:r>
         <w:t>Partie 1 : Description de la solution envisagée</w:t>
       </w:r>
+      <w:bookmarkEnd w:id="0"/>
+    </w:p>
+    <w:p/>
+    <w:p>
+      <w:pPr>
+        <w:pStyle w:val="Titre2"/>
+        <w:numPr>
+          <w:ilvl w:val="0"/>
+          <w:numId w:val="1"/>
+        </w:numPr>
+      </w:pPr>
+      <w:r>
+        <w:t>Présentation de l’entreprise</w:t>
+      </w:r>
+    </w:p>
+    <w:p/>
+    <w:p>
+      <w:r>
+        <w:t>Nous sommes une petite start-up, C&amp;D (Concepto and Developer) de conception de de développement de système d’information. Lancés il y a 3 mois nous sommes en recherche de clients avec lesquels nous pourrions tr</w:t>
+      </w:r>
+      <w:r>
+        <w:t>a</w:t>
+      </w:r>
+      <w:r>
+        <w:t xml:space="preserve">vailler. C’est au cours de cette recherche que nous avons </w:t>
+      </w:r>
+      <w:r>
+        <w:t>découvert World Chimical Processes Inc et</w:t>
+      </w:r>
+      <w:bookmarkStart w:id="1" w:name="_GoBack"/>
       <w:bookmarkEnd w:id="1"/>
+      <w:r>
+        <w:t xml:space="preserve"> </w:t>
+      </w:r>
+      <w:r>
+        <w:t>trouvé votre appel d’offre qui nous a paru fort intéressant. Nous avons donc réalisé le dossier de spécification qui va suivre, en espérant qu’il vous plaira et que nous serons sélectionné pour travailler à vos côtés.</w:t>
+      </w:r>
+    </w:p>
+    <w:p>
+      <w:r>
+        <w:t>L’équipe ayant travaillée sur ce dossier est composée de trois de nos collaborateurs, Maxime DEGRES, concepteur d’IHM et développeur, Jean-</w:t>
+      </w:r>
+      <w:r>
+        <w:t>Baptiste DURIEZ expert en analyse de besoin et Jordane QUINCY, concepteur d’IHM pour mobile et développeur.</w:t>
+      </w:r>
+    </w:p>
+    <w:p>
+      <w:r>
+        <w:t>Dans notre dossier de spécification, nous avons pris en compte la globalité de l’appel d’offre mais nous avons également donné beaucoup d’importance aux différentes remarques qu’a pu nous donner Monsieur Séquat durant nos entretiens avec lui. D’ailleurs, nous le remercions pour le temps qu’il nous a accordé.</w:t>
+      </w:r>
     </w:p>
     <w:p>
       <w:r>
@@ -4784,7 +4894,7 @@
       <w:bookmarkEnd w:id="6"/>
     </w:p>
     <w:sectPr>
-      <w:footerReference w:type="first" r:id="rId10"/>
+      <w:footerReference w:type="first" r:id="rId12"/>
       <w:pgSz w:w="11906" w:h="16838"/>
       <w:pgMar w:top="1417" w:right="1417" w:bottom="1417" w:left="1417" w:header="708" w:footer="708" w:gutter="0"/>
       <w:pgNumType w:start="1"/>
@@ -4850,7 +4960,7 @@
           <w:rPr>
             <w:noProof/>
           </w:rPr>
-          <w:t>2</w:t>
+          <w:t>5</w:t>
         </w:r>
         <w:r>
           <w:fldChar w:fldCharType="end"/>
@@ -4949,6 +5059,100 @@
     </w:p>
   </w:footnote>
 </w:footnotes>
+</file>
+
+<file path=word/numbering.xml><?xml version="1.0" encoding="utf-8"?>
+<w:numbering xmlns:wpc="http://schemas.microsoft.com/office/word/2010/wordprocessingCanvas" xmlns:mc="http://schemas.openxmlformats.org/markup-compatibility/2006" xmlns:o="urn:schemas-microsoft-com:office:office" xmlns:r="http://schemas.openxmlformats.org/officeDocument/2006/relationships" xmlns:m="http://schemas.openxmlformats.org/officeDocument/2006/math" xmlns:v="urn:schemas-microsoft-com:vml" xmlns:wp14="http://schemas.microsoft.com/office/word/2010/wordprocessingDrawing" xmlns:wp="http://schemas.openxmlformats.org/drawingml/2006/wordprocessingDrawing" xmlns:w10="urn:schemas-microsoft-com:office:word" xmlns:w="http://schemas.openxmlformats.org/wordprocessingml/2006/main" xmlns:w14="http://schemas.microsoft.com/office/word/2010/wordml" xmlns:w15="http://schemas.microsoft.com/office/word/2012/wordml" xmlns:wpg="http://schemas.microsoft.com/office/word/2010/wordprocessingGroup" xmlns:wpi="http://schemas.microsoft.com/office/word/2010/wordprocessingInk" xmlns:wne="http://schemas.microsoft.com/office/word/2006/wordml" xmlns:wps="http://schemas.microsoft.com/office/word/2010/wordprocessingShape" mc:Ignorable="w14 w15 wp14">
+  <w:abstractNum w:abstractNumId="0" w15:restartNumberingAfterBreak="0">
+    <w:nsid w:val="675C7625"/>
+    <w:multiLevelType w:val="hybridMultilevel"/>
+    <w:tmpl w:val="7682B92A"/>
+    <w:lvl w:ilvl="0" w:tplc="0809000F">
+      <w:start w:val="1"/>
+      <w:numFmt w:val="decimal"/>
+      <w:lvlText w:val="%1."/>
+      <w:lvlJc w:val="left"/>
+      <w:pPr>
+        <w:ind w:left="720" w:hanging="360"/>
+      </w:pPr>
+    </w:lvl>
+    <w:lvl w:ilvl="1" w:tplc="08090019" w:tentative="1">
+      <w:start w:val="1"/>
+      <w:numFmt w:val="lowerLetter"/>
+      <w:lvlText w:val="%2."/>
+      <w:lvlJc w:val="left"/>
+      <w:pPr>
+        <w:ind w:left="1440" w:hanging="360"/>
+      </w:pPr>
+    </w:lvl>
+    <w:lvl w:ilvl="2" w:tplc="0809001B" w:tentative="1">
+      <w:start w:val="1"/>
+      <w:numFmt w:val="lowerRoman"/>
+      <w:lvlText w:val="%3."/>
+      <w:lvlJc w:val="right"/>
+      <w:pPr>
+        <w:ind w:left="2160" w:hanging="180"/>
+      </w:pPr>
+    </w:lvl>
+    <w:lvl w:ilvl="3" w:tplc="0809000F" w:tentative="1">
+      <w:start w:val="1"/>
+      <w:numFmt w:val="decimal"/>
+      <w:lvlText w:val="%4."/>
+      <w:lvlJc w:val="left"/>
+      <w:pPr>
+        <w:ind w:left="2880" w:hanging="360"/>
+      </w:pPr>
+    </w:lvl>
+    <w:lvl w:ilvl="4" w:tplc="08090019" w:tentative="1">
+      <w:start w:val="1"/>
+      <w:numFmt w:val="lowerLetter"/>
+      <w:lvlText w:val="%5."/>
+      <w:lvlJc w:val="left"/>
+      <w:pPr>
+        <w:ind w:left="3600" w:hanging="360"/>
+      </w:pPr>
+    </w:lvl>
+    <w:lvl w:ilvl="5" w:tplc="0809001B" w:tentative="1">
+      <w:start w:val="1"/>
+      <w:numFmt w:val="lowerRoman"/>
+      <w:lvlText w:val="%6."/>
+      <w:lvlJc w:val="right"/>
+      <w:pPr>
+        <w:ind w:left="4320" w:hanging="180"/>
+      </w:pPr>
+    </w:lvl>
+    <w:lvl w:ilvl="6" w:tplc="0809000F" w:tentative="1">
+      <w:start w:val="1"/>
+      <w:numFmt w:val="decimal"/>
+      <w:lvlText w:val="%7."/>
+      <w:lvlJc w:val="left"/>
+      <w:pPr>
+        <w:ind w:left="5040" w:hanging="360"/>
+      </w:pPr>
+    </w:lvl>
+    <w:lvl w:ilvl="7" w:tplc="08090019" w:tentative="1">
+      <w:start w:val="1"/>
+      <w:numFmt w:val="lowerLetter"/>
+      <w:lvlText w:val="%8."/>
+      <w:lvlJc w:val="left"/>
+      <w:pPr>
+        <w:ind w:left="5760" w:hanging="360"/>
+      </w:pPr>
+    </w:lvl>
+    <w:lvl w:ilvl="8" w:tplc="0809001B" w:tentative="1">
+      <w:start w:val="1"/>
+      <w:numFmt w:val="lowerRoman"/>
+      <w:lvlText w:val="%9."/>
+      <w:lvlJc w:val="right"/>
+      <w:pPr>
+        <w:ind w:left="6480" w:hanging="180"/>
+      </w:pPr>
+    </w:lvl>
+  </w:abstractNum>
+  <w:num w:numId="1">
+    <w:abstractNumId w:val="0"/>
+  </w:num>
+</w:numbering>
 </file>
 
 <file path=word/styles.xml><?xml version="1.0" encoding="utf-8"?>
@@ -5860,7 +6064,7 @@
 </file>
 
 <file path=customXml/itemProps2.xml><?xml version="1.0" encoding="utf-8"?>
-<ds:datastoreItem xmlns:ds="http://schemas.openxmlformats.org/officeDocument/2006/customXml" ds:itemID="{8D22B1AE-F6C7-4F2E-B83F-92BFA88C908E}">
+<ds:datastoreItem xmlns:ds="http://schemas.openxmlformats.org/officeDocument/2006/customXml" ds:itemID="{C9369ACD-7CC4-4A9D-B3F1-E02300590B35}">
   <ds:schemaRefs>
     <ds:schemaRef ds:uri="http://schemas.openxmlformats.org/officeDocument/2006/bibliography"/>
   </ds:schemaRefs>

--- a/Rapport.docx
+++ b/Rapport.docx
@@ -4214,7 +4214,11 @@
     <w:sdt>
       <w:sdtPr>
         <w:rPr>
-          <w:lang w:val="fr-FR"/>
+          <w:rFonts w:asciiTheme="minorHAnsi" w:eastAsiaTheme="minorHAnsi" w:hAnsiTheme="minorHAnsi" w:cstheme="minorBidi"/>
+          <w:color w:val="auto"/>
+          <w:sz w:val="22"/>
+          <w:szCs w:val="22"/>
+          <w:lang w:val="fr-FR" w:eastAsia="en-US"/>
         </w:rPr>
         <w:id w:val="769125755"/>
         <w:docPartObj>
@@ -4224,13 +4228,8 @@
       </w:sdtPr>
       <w:sdtEndPr>
         <w:rPr>
-          <w:rFonts w:asciiTheme="minorHAnsi" w:eastAsiaTheme="minorHAnsi" w:hAnsiTheme="minorHAnsi" w:cstheme="minorBidi"/>
           <w:b/>
           <w:bCs/>
-          <w:color w:val="auto"/>
-          <w:sz w:val="22"/>
-          <w:szCs w:val="22"/>
-          <w:lang w:eastAsia="en-US"/>
         </w:rPr>
       </w:sdtEndPr>
       <w:sdtContent>
@@ -4784,8 +4783,27 @@
     </w:p>
     <w:p/>
     <w:p>
+      <w:pPr>
+        <w:jc w:val="both"/>
+      </w:pPr>
       <w:r>
-        <w:t>Nous sommes une petite start-up, C&amp;D (Concepto and Developer) de conception de de développement de système d’information. Lancés il y a 3 mois nous sommes en recherche de clients avec lesquels nous pourrions tr</w:t>
+        <w:t>Nous sommes une petite start-up, C&amp;D (</w:t>
+      </w:r>
+      <w:proofErr w:type="spellStart"/>
+      <w:r>
+        <w:t>Concepto</w:t>
+      </w:r>
+      <w:proofErr w:type="spellEnd"/>
+      <w:r>
+        <w:t xml:space="preserve"> and </w:t>
+      </w:r>
+      <w:proofErr w:type="spellStart"/>
+      <w:r>
+        <w:t>Developer</w:t>
+      </w:r>
+      <w:proofErr w:type="spellEnd"/>
+      <w:r>
+        <w:t>) de conception de de développement de système d’information. Lancés il y a 3 mois nous sommes en recherche de clients avec lesquels nous pourrions tr</w:t>
       </w:r>
       <w:r>
         <w:t>a</w:t>
@@ -4794,18 +4812,40 @@
         <w:t xml:space="preserve">vailler. C’est au cours de cette recherche que nous avons </w:t>
       </w:r>
       <w:r>
-        <w:t>découvert World Chimical Processes Inc et</w:t>
+        <w:t xml:space="preserve">découvert World </w:t>
       </w:r>
-      <w:bookmarkStart w:id="1" w:name="_GoBack"/>
-      <w:bookmarkEnd w:id="1"/>
+      <w:proofErr w:type="spellStart"/>
+      <w:r>
+        <w:t>Chimical</w:t>
+      </w:r>
+      <w:proofErr w:type="spellEnd"/>
       <w:r>
         <w:t xml:space="preserve"> </w:t>
+      </w:r>
+      <w:proofErr w:type="spellStart"/>
+      <w:r>
+        <w:t>Processes</w:t>
+      </w:r>
+      <w:proofErr w:type="spellEnd"/>
+      <w:r>
+        <w:t xml:space="preserve"> </w:t>
+      </w:r>
+      <w:proofErr w:type="spellStart"/>
+      <w:r>
+        <w:t>Inc</w:t>
+      </w:r>
+      <w:proofErr w:type="spellEnd"/>
+      <w:r>
+        <w:t xml:space="preserve"> et </w:t>
       </w:r>
       <w:r>
         <w:t>trouvé votre appel d’offre qui nous a paru fort intéressant. Nous avons donc réalisé le dossier de spécification qui va suivre, en espérant qu’il vous plaira et que nous serons sélectionné pour travailler à vos côtés.</w:t>
       </w:r>
     </w:p>
     <w:p>
+      <w:pPr>
+        <w:jc w:val="both"/>
+      </w:pPr>
       <w:r>
         <w:t>L’équipe ayant travaillée sur ce dossier est composée de trois de nos collaborateurs, Maxime DEGRES, concepteur d’IHM et développeur, Jean-</w:t>
       </w:r>
@@ -4814,22 +4854,135 @@
       </w:r>
     </w:p>
     <w:p>
+      <w:pPr>
+        <w:jc w:val="both"/>
+      </w:pPr>
       <w:r>
-        <w:t>Dans notre dossier de spécification, nous avons pris en compte la globalité de l’appel d’offre mais nous avons également donné beaucoup d’importance aux différentes remarques qu’a pu nous donner Monsieur Séquat durant nos entretiens avec lui. D’ailleurs, nous le remercions pour le temps qu’il nous a accordé.</w:t>
+        <w:t xml:space="preserve">Dans notre dossier de spécification, nous avons pris en compte la globalité de l’appel d’offre mais nous avons également donné beaucoup d’importance aux différentes remarques qu’a pu nous donner Monsieur </w:t>
+      </w:r>
+      <w:proofErr w:type="spellStart"/>
+      <w:r>
+        <w:t>Séquat</w:t>
+      </w:r>
+      <w:proofErr w:type="spellEnd"/>
+      <w:r>
+        <w:t xml:space="preserve"> durant nos entretiens avec lui. D’ailleurs, nous le remercions pour le temps qu’il nous a accordé.</w:t>
       </w:r>
     </w:p>
     <w:p>
+      <w:pPr>
+        <w:jc w:val="both"/>
+      </w:pPr>
       <w:r>
         <w:br w:type="page"/>
       </w:r>
     </w:p>
     <w:p>
       <w:pPr>
+        <w:jc w:val="both"/>
+      </w:pPr>
+    </w:p>
+    <w:p>
+      <w:pPr>
+        <w:pStyle w:val="Titre2"/>
+        <w:numPr>
+          <w:ilvl w:val="0"/>
+          <w:numId w:val="1"/>
+        </w:numPr>
+      </w:pPr>
+      <w:r>
+        <w:t>Spécification de la solution</w:t>
+      </w:r>
+    </w:p>
+    <w:p/>
+    <w:p>
+      <w:pPr>
+        <w:pStyle w:val="Titre3"/>
+        <w:numPr>
+          <w:ilvl w:val="1"/>
+          <w:numId w:val="1"/>
+        </w:numPr>
+      </w:pPr>
+      <w:r>
+        <w:t>Le besoin</w:t>
+      </w:r>
+    </w:p>
+    <w:p/>
+    <w:p>
+      <w:r>
+        <w:t xml:space="preserve">Après étude du dossier et suite aux interviews avec Monsieur </w:t>
+      </w:r>
+      <w:proofErr w:type="spellStart"/>
+      <w:r>
+        <w:t>Séquat</w:t>
+      </w:r>
+      <w:proofErr w:type="spellEnd"/>
+      <w:r>
+        <w:t xml:space="preserve">, nous avons spécifié plusieurs besoins qui nous semblent importants pour vous. </w:t>
+      </w:r>
+    </w:p>
+    <w:p>
+      <w:r>
+        <w:t>Le premier besoin est un système efficace présent dans la salle de contrôle permettant d’avoir une vision globale sur la situation actuelle.</w:t>
+      </w:r>
+      <w:r>
+        <w:t xml:space="preserve"> Ce système devra </w:t>
+      </w:r>
+      <w:r>
+        <w:t xml:space="preserve">ainsi </w:t>
+      </w:r>
+      <w:r>
+        <w:t>permettre de savoir quelles tâches sont en train d’</w:t>
+      </w:r>
+      <w:r>
+        <w:t>être exécutées, par qui et sur quelle station.</w:t>
+      </w:r>
+    </w:p>
+    <w:p>
+      <w:r>
+        <w:t xml:space="preserve">Un autre besoin également très important est la communication </w:t>
+      </w:r>
+      <w:r>
+        <w:t>entre tous les acteurs du site. Que ça soit entre le rondier et les superviseurs, mais aussi entre les experts (potentiellement chez eux) et la salle de contrôle.</w:t>
+      </w:r>
+    </w:p>
+    <w:p>
+      <w:r>
+        <w:t>Pour les ingénieurs de production, il y a un besoin d’avoir accès à des statistiques concernant</w:t>
+      </w:r>
+      <w:r>
+        <w:t xml:space="preserve"> </w:t>
+      </w:r>
+      <w:r>
+        <w:t>la production. Et d’avoir ces informations pour tous les sites dont ils ont la charge.</w:t>
+      </w:r>
+    </w:p>
+    <w:p>
+      <w:r>
+        <w:t>Le turn-over étant important dans votre société, il est aussi important d’avoir la possibilité de suivre des tutoriaux, pour que les nouveaux arrivants puissent utiliser au mieux et plus rapidement les outils à leur disposition.</w:t>
+      </w:r>
+      <w:bookmarkStart w:id="1" w:name="_GoBack"/>
+      <w:bookmarkEnd w:id="1"/>
+    </w:p>
+    <w:p>
+      <w:r>
+        <w:t>Enfin au vu de l’internationalisation de votre entreprise, il faut que tout soit compréhensible par tous, quel que soit leurs origines. C</w:t>
+      </w:r>
+      <w:r>
+        <w:t>et</w:t>
+      </w:r>
+      <w:r>
+        <w:t xml:space="preserve"> aspect de votre entreprise entraine donc un besoin de traduction des services.</w:t>
+      </w:r>
+    </w:p>
+    <w:p/>
+    <w:p/>
+    <w:p>
+      <w:pPr>
         <w:pStyle w:val="Titre1"/>
       </w:pPr>
       <w:bookmarkStart w:id="2" w:name="_Toc468909244"/>
       <w:r>
-        <w:lastRenderedPageBreak/>
         <w:t>Partie 2 : Description de la démarche de travail</w:t>
       </w:r>
       <w:bookmarkEnd w:id="2"/>
@@ -4941,6 +5094,7 @@
         <w:docPartUnique/>
       </w:docPartObj>
     </w:sdtPr>
+    <w:sdtEndPr/>
     <w:sdtContent>
       <w:p>
         <w:pPr>
@@ -4960,7 +5114,7 @@
           <w:rPr>
             <w:noProof/>
           </w:rPr>
-          <w:t>5</w:t>
+          <w:t>2</w:t>
         </w:r>
         <w:r>
           <w:fldChar w:fldCharType="end"/>
@@ -5001,6 +5155,7 @@
         <w:docPartUnique/>
       </w:docPartObj>
     </w:sdtPr>
+    <w:sdtEndPr/>
     <w:sdtContent>
       <w:p>
         <w:pPr>
@@ -5064,9 +5219,181 @@
 <file path=word/numbering.xml><?xml version="1.0" encoding="utf-8"?>
 <w:numbering xmlns:wpc="http://schemas.microsoft.com/office/word/2010/wordprocessingCanvas" xmlns:mc="http://schemas.openxmlformats.org/markup-compatibility/2006" xmlns:o="urn:schemas-microsoft-com:office:office" xmlns:r="http://schemas.openxmlformats.org/officeDocument/2006/relationships" xmlns:m="http://schemas.openxmlformats.org/officeDocument/2006/math" xmlns:v="urn:schemas-microsoft-com:vml" xmlns:wp14="http://schemas.microsoft.com/office/word/2010/wordprocessingDrawing" xmlns:wp="http://schemas.openxmlformats.org/drawingml/2006/wordprocessingDrawing" xmlns:w10="urn:schemas-microsoft-com:office:word" xmlns:w="http://schemas.openxmlformats.org/wordprocessingml/2006/main" xmlns:w14="http://schemas.microsoft.com/office/word/2010/wordml" xmlns:w15="http://schemas.microsoft.com/office/word/2012/wordml" xmlns:wpg="http://schemas.microsoft.com/office/word/2010/wordprocessingGroup" xmlns:wpi="http://schemas.microsoft.com/office/word/2010/wordprocessingInk" xmlns:wne="http://schemas.microsoft.com/office/word/2006/wordml" xmlns:wps="http://schemas.microsoft.com/office/word/2010/wordprocessingShape" mc:Ignorable="w14 w15 wp14">
   <w:abstractNum w:abstractNumId="0" w15:restartNumberingAfterBreak="0">
+    <w:nsid w:val="3EE348DE"/>
+    <w:multiLevelType w:val="hybridMultilevel"/>
+    <w:tmpl w:val="508EAB90"/>
+    <w:lvl w:ilvl="0" w:tplc="08090017">
+      <w:start w:val="1"/>
+      <w:numFmt w:val="lowerLetter"/>
+      <w:lvlText w:val="%1)"/>
+      <w:lvlJc w:val="left"/>
+      <w:pPr>
+        <w:ind w:left="3600" w:hanging="360"/>
+      </w:pPr>
+    </w:lvl>
+    <w:lvl w:ilvl="1" w:tplc="08090019" w:tentative="1">
+      <w:start w:val="1"/>
+      <w:numFmt w:val="lowerLetter"/>
+      <w:lvlText w:val="%2."/>
+      <w:lvlJc w:val="left"/>
+      <w:pPr>
+        <w:ind w:left="4320" w:hanging="360"/>
+      </w:pPr>
+    </w:lvl>
+    <w:lvl w:ilvl="2" w:tplc="0809001B" w:tentative="1">
+      <w:start w:val="1"/>
+      <w:numFmt w:val="lowerRoman"/>
+      <w:lvlText w:val="%3."/>
+      <w:lvlJc w:val="right"/>
+      <w:pPr>
+        <w:ind w:left="5040" w:hanging="180"/>
+      </w:pPr>
+    </w:lvl>
+    <w:lvl w:ilvl="3" w:tplc="0809000F" w:tentative="1">
+      <w:start w:val="1"/>
+      <w:numFmt w:val="decimal"/>
+      <w:lvlText w:val="%4."/>
+      <w:lvlJc w:val="left"/>
+      <w:pPr>
+        <w:ind w:left="5760" w:hanging="360"/>
+      </w:pPr>
+    </w:lvl>
+    <w:lvl w:ilvl="4" w:tplc="08090019" w:tentative="1">
+      <w:start w:val="1"/>
+      <w:numFmt w:val="lowerLetter"/>
+      <w:lvlText w:val="%5."/>
+      <w:lvlJc w:val="left"/>
+      <w:pPr>
+        <w:ind w:left="6480" w:hanging="360"/>
+      </w:pPr>
+    </w:lvl>
+    <w:lvl w:ilvl="5" w:tplc="0809001B" w:tentative="1">
+      <w:start w:val="1"/>
+      <w:numFmt w:val="lowerRoman"/>
+      <w:lvlText w:val="%6."/>
+      <w:lvlJc w:val="right"/>
+      <w:pPr>
+        <w:ind w:left="7200" w:hanging="180"/>
+      </w:pPr>
+    </w:lvl>
+    <w:lvl w:ilvl="6" w:tplc="0809000F" w:tentative="1">
+      <w:start w:val="1"/>
+      <w:numFmt w:val="decimal"/>
+      <w:lvlText w:val="%7."/>
+      <w:lvlJc w:val="left"/>
+      <w:pPr>
+        <w:ind w:left="7920" w:hanging="360"/>
+      </w:pPr>
+    </w:lvl>
+    <w:lvl w:ilvl="7" w:tplc="08090019" w:tentative="1">
+      <w:start w:val="1"/>
+      <w:numFmt w:val="lowerLetter"/>
+      <w:lvlText w:val="%8."/>
+      <w:lvlJc w:val="left"/>
+      <w:pPr>
+        <w:ind w:left="8640" w:hanging="360"/>
+      </w:pPr>
+    </w:lvl>
+    <w:lvl w:ilvl="8" w:tplc="0809001B" w:tentative="1">
+      <w:start w:val="1"/>
+      <w:numFmt w:val="lowerRoman"/>
+      <w:lvlText w:val="%9."/>
+      <w:lvlJc w:val="right"/>
+      <w:pPr>
+        <w:ind w:left="9360" w:hanging="180"/>
+      </w:pPr>
+    </w:lvl>
+  </w:abstractNum>
+  <w:abstractNum w:abstractNumId="1" w15:restartNumberingAfterBreak="0">
+    <w:nsid w:val="43304866"/>
+    <w:multiLevelType w:val="multilevel"/>
+    <w:tmpl w:val="0809001F"/>
+    <w:lvl w:ilvl="0">
+      <w:start w:val="1"/>
+      <w:numFmt w:val="decimal"/>
+      <w:lvlText w:val="%1."/>
+      <w:lvlJc w:val="left"/>
+      <w:pPr>
+        <w:ind w:left="360" w:hanging="360"/>
+      </w:pPr>
+    </w:lvl>
+    <w:lvl w:ilvl="1">
+      <w:start w:val="1"/>
+      <w:numFmt w:val="decimal"/>
+      <w:lvlText w:val="%1.%2."/>
+      <w:lvlJc w:val="left"/>
+      <w:pPr>
+        <w:ind w:left="792" w:hanging="432"/>
+      </w:pPr>
+    </w:lvl>
+    <w:lvl w:ilvl="2">
+      <w:start w:val="1"/>
+      <w:numFmt w:val="decimal"/>
+      <w:lvlText w:val="%1.%2.%3."/>
+      <w:lvlJc w:val="left"/>
+      <w:pPr>
+        <w:ind w:left="1224" w:hanging="504"/>
+      </w:pPr>
+    </w:lvl>
+    <w:lvl w:ilvl="3">
+      <w:start w:val="1"/>
+      <w:numFmt w:val="decimal"/>
+      <w:lvlText w:val="%1.%2.%3.%4."/>
+      <w:lvlJc w:val="left"/>
+      <w:pPr>
+        <w:ind w:left="1728" w:hanging="648"/>
+      </w:pPr>
+    </w:lvl>
+    <w:lvl w:ilvl="4">
+      <w:start w:val="1"/>
+      <w:numFmt w:val="decimal"/>
+      <w:lvlText w:val="%1.%2.%3.%4.%5."/>
+      <w:lvlJc w:val="left"/>
+      <w:pPr>
+        <w:ind w:left="2232" w:hanging="792"/>
+      </w:pPr>
+    </w:lvl>
+    <w:lvl w:ilvl="5">
+      <w:start w:val="1"/>
+      <w:numFmt w:val="decimal"/>
+      <w:lvlText w:val="%1.%2.%3.%4.%5.%6."/>
+      <w:lvlJc w:val="left"/>
+      <w:pPr>
+        <w:ind w:left="2736" w:hanging="936"/>
+      </w:pPr>
+    </w:lvl>
+    <w:lvl w:ilvl="6">
+      <w:start w:val="1"/>
+      <w:numFmt w:val="decimal"/>
+      <w:lvlText w:val="%1.%2.%3.%4.%5.%6.%7."/>
+      <w:lvlJc w:val="left"/>
+      <w:pPr>
+        <w:ind w:left="3240" w:hanging="1080"/>
+      </w:pPr>
+    </w:lvl>
+    <w:lvl w:ilvl="7">
+      <w:start w:val="1"/>
+      <w:numFmt w:val="decimal"/>
+      <w:lvlText w:val="%1.%2.%3.%4.%5.%6.%7.%8."/>
+      <w:lvlJc w:val="left"/>
+      <w:pPr>
+        <w:ind w:left="3744" w:hanging="1224"/>
+      </w:pPr>
+    </w:lvl>
+    <w:lvl w:ilvl="8">
+      <w:start w:val="1"/>
+      <w:numFmt w:val="decimal"/>
+      <w:lvlText w:val="%1.%2.%3.%4.%5.%6.%7.%8.%9."/>
+      <w:lvlJc w:val="left"/>
+      <w:pPr>
+        <w:ind w:left="4320" w:hanging="1440"/>
+      </w:pPr>
+    </w:lvl>
+  </w:abstractNum>
+  <w:abstractNum w:abstractNumId="2" w15:restartNumberingAfterBreak="0">
     <w:nsid w:val="675C7625"/>
     <w:multiLevelType w:val="hybridMultilevel"/>
-    <w:tmpl w:val="7682B92A"/>
+    <w:tmpl w:val="3A96D560"/>
     <w:lvl w:ilvl="0" w:tplc="0809000F">
       <w:start w:val="1"/>
       <w:numFmt w:val="decimal"/>
@@ -5076,7 +5403,7 @@
         <w:ind w:left="720" w:hanging="360"/>
       </w:pPr>
     </w:lvl>
-    <w:lvl w:ilvl="1" w:tplc="08090019" w:tentative="1">
+    <w:lvl w:ilvl="1" w:tplc="08090019">
       <w:start w:val="1"/>
       <w:numFmt w:val="lowerLetter"/>
       <w:lvlText w:val="%2."/>
@@ -5085,7 +5412,7 @@
         <w:ind w:left="1440" w:hanging="360"/>
       </w:pPr>
     </w:lvl>
-    <w:lvl w:ilvl="2" w:tplc="0809001B" w:tentative="1">
+    <w:lvl w:ilvl="2" w:tplc="0809001B">
       <w:start w:val="1"/>
       <w:numFmt w:val="lowerRoman"/>
       <w:lvlText w:val="%3."/>
@@ -5094,7 +5421,7 @@
         <w:ind w:left="2160" w:hanging="180"/>
       </w:pPr>
     </w:lvl>
-    <w:lvl w:ilvl="3" w:tplc="0809000F" w:tentative="1">
+    <w:lvl w:ilvl="3" w:tplc="0809000F">
       <w:start w:val="1"/>
       <w:numFmt w:val="decimal"/>
       <w:lvlText w:val="%4."/>
@@ -5103,7 +5430,7 @@
         <w:ind w:left="2880" w:hanging="360"/>
       </w:pPr>
     </w:lvl>
-    <w:lvl w:ilvl="4" w:tplc="08090019" w:tentative="1">
+    <w:lvl w:ilvl="4" w:tplc="08090019">
       <w:start w:val="1"/>
       <w:numFmt w:val="lowerLetter"/>
       <w:lvlText w:val="%5."/>
@@ -5112,7 +5439,7 @@
         <w:ind w:left="3600" w:hanging="360"/>
       </w:pPr>
     </w:lvl>
-    <w:lvl w:ilvl="5" w:tplc="0809001B" w:tentative="1">
+    <w:lvl w:ilvl="5" w:tplc="0809001B">
       <w:start w:val="1"/>
       <w:numFmt w:val="lowerRoman"/>
       <w:lvlText w:val="%6."/>
@@ -5121,7 +5448,7 @@
         <w:ind w:left="4320" w:hanging="180"/>
       </w:pPr>
     </w:lvl>
-    <w:lvl w:ilvl="6" w:tplc="0809000F" w:tentative="1">
+    <w:lvl w:ilvl="6" w:tplc="0809000F">
       <w:start w:val="1"/>
       <w:numFmt w:val="decimal"/>
       <w:lvlText w:val="%7."/>
@@ -5130,7 +5457,7 @@
         <w:ind w:left="5040" w:hanging="360"/>
       </w:pPr>
     </w:lvl>
-    <w:lvl w:ilvl="7" w:tplc="08090019" w:tentative="1">
+    <w:lvl w:ilvl="7" w:tplc="08090019">
       <w:start w:val="1"/>
       <w:numFmt w:val="lowerLetter"/>
       <w:lvlText w:val="%8."/>
@@ -5139,7 +5466,7 @@
         <w:ind w:left="5760" w:hanging="360"/>
       </w:pPr>
     </w:lvl>
-    <w:lvl w:ilvl="8" w:tplc="0809001B" w:tentative="1">
+    <w:lvl w:ilvl="8" w:tplc="0809001B">
       <w:start w:val="1"/>
       <w:numFmt w:val="lowerRoman"/>
       <w:lvlText w:val="%9."/>
@@ -5150,7 +5477,13 @@
     </w:lvl>
   </w:abstractNum>
   <w:num w:numId="1">
+    <w:abstractNumId w:val="2"/>
+  </w:num>
+  <w:num w:numId="2">
     <w:abstractNumId w:val="0"/>
+  </w:num>
+  <w:num w:numId="3">
+    <w:abstractNumId w:val="1"/>
   </w:num>
 </w:numbering>
 </file>
@@ -5595,6 +5928,28 @@
       <w:szCs w:val="26"/>
     </w:rPr>
   </w:style>
+  <w:style w:type="paragraph" w:styleId="Titre3">
+    <w:name w:val="heading 3"/>
+    <w:basedOn w:val="Normal"/>
+    <w:next w:val="Normal"/>
+    <w:link w:val="Titre3Car"/>
+    <w:uiPriority w:val="9"/>
+    <w:unhideWhenUsed/>
+    <w:qFormat/>
+    <w:rsid w:val="00E30A22"/>
+    <w:pPr>
+      <w:keepNext/>
+      <w:keepLines/>
+      <w:spacing w:before="40" w:after="0"/>
+      <w:outlineLvl w:val="2"/>
+    </w:pPr>
+    <w:rPr>
+      <w:rFonts w:asciiTheme="majorHAnsi" w:eastAsiaTheme="majorEastAsia" w:hAnsiTheme="majorHAnsi" w:cstheme="majorBidi"/>
+      <w:color w:val="1F4D78" w:themeColor="accent1" w:themeShade="7F"/>
+      <w:sz w:val="24"/>
+      <w:szCs w:val="24"/>
+    </w:rPr>
+  </w:style>
   <w:style w:type="character" w:default="1" w:styleId="Policepardfaut">
     <w:name w:val="Default Paragraph Font"/>
     <w:uiPriority w:val="1"/>
@@ -5774,6 +6129,20 @@
     <w:rPr>
       <w:color w:val="0563C1" w:themeColor="hyperlink"/>
       <w:u w:val="single"/>
+    </w:rPr>
+  </w:style>
+  <w:style w:type="character" w:customStyle="1" w:styleId="Titre3Car">
+    <w:name w:val="Titre 3 Car"/>
+    <w:basedOn w:val="Policepardfaut"/>
+    <w:link w:val="Titre3"/>
+    <w:uiPriority w:val="9"/>
+    <w:rsid w:val="00E30A22"/>
+    <w:rPr>
+      <w:rFonts w:asciiTheme="majorHAnsi" w:eastAsiaTheme="majorEastAsia" w:hAnsiTheme="majorHAnsi" w:cstheme="majorBidi"/>
+      <w:color w:val="1F4D78" w:themeColor="accent1" w:themeShade="7F"/>
+      <w:sz w:val="24"/>
+      <w:szCs w:val="24"/>
+      <w:lang w:val="fr-FR"/>
     </w:rPr>
   </w:style>
 </w:styles>
@@ -6064,7 +6433,7 @@
 </file>
 
 <file path=customXml/itemProps2.xml><?xml version="1.0" encoding="utf-8"?>
-<ds:datastoreItem xmlns:ds="http://schemas.openxmlformats.org/officeDocument/2006/customXml" ds:itemID="{C9369ACD-7CC4-4A9D-B3F1-E02300590B35}">
+<ds:datastoreItem xmlns:ds="http://schemas.openxmlformats.org/officeDocument/2006/customXml" ds:itemID="{4214EC5A-741C-458D-BE67-8CBB4C78079E}">
   <ds:schemaRefs>
     <ds:schemaRef ds:uri="http://schemas.openxmlformats.org/officeDocument/2006/bibliography"/>
   </ds:schemaRefs>

--- a/Rapport.docx
+++ b/Rapport.docx
@@ -1,6 +1,6 @@
 
 <file path=word/document.xml><?xml version="1.0" encoding="utf-8"?>
-<w:document xmlns:wpc="http://schemas.microsoft.com/office/word/2010/wordprocessingCanvas" xmlns:mc="http://schemas.openxmlformats.org/markup-compatibility/2006" xmlns:o="urn:schemas-microsoft-com:office:office" xmlns:r="http://schemas.openxmlformats.org/officeDocument/2006/relationships" xmlns:m="http://schemas.openxmlformats.org/officeDocument/2006/math" xmlns:v="urn:schemas-microsoft-com:vml" xmlns:wp14="http://schemas.microsoft.com/office/word/2010/wordprocessingDrawing" xmlns:wp="http://schemas.openxmlformats.org/drawingml/2006/wordprocessingDrawing" xmlns:w10="urn:schemas-microsoft-com:office:word" xmlns:w="http://schemas.openxmlformats.org/wordprocessingml/2006/main" xmlns:w14="http://schemas.microsoft.com/office/word/2010/wordml" xmlns:w15="http://schemas.microsoft.com/office/word/2012/wordml" xmlns:wpg="http://schemas.microsoft.com/office/word/2010/wordprocessingGroup" xmlns:wpi="http://schemas.microsoft.com/office/word/2010/wordprocessingInk" xmlns:wne="http://schemas.microsoft.com/office/word/2006/wordml" xmlns:wps="http://schemas.microsoft.com/office/word/2010/wordprocessingShape" mc:Ignorable="w14 w15 wp14">
+<w:document xmlns:wpc="http://schemas.microsoft.com/office/word/2010/wordprocessingCanvas" xmlns:mc="http://schemas.openxmlformats.org/markup-compatibility/2006" xmlns:o="urn:schemas-microsoft-com:office:office" xmlns:r="http://schemas.openxmlformats.org/officeDocument/2006/relationships" xmlns:m="http://schemas.openxmlformats.org/officeDocument/2006/math" xmlns:v="urn:schemas-microsoft-com:vml" xmlns:wp14="http://schemas.microsoft.com/office/word/2010/wordprocessingDrawing" xmlns:wp="http://schemas.openxmlformats.org/drawingml/2006/wordprocessingDrawing" xmlns:w10="urn:schemas-microsoft-com:office:word" xmlns:w="http://schemas.openxmlformats.org/wordprocessingml/2006/main" xmlns:w14="http://schemas.microsoft.com/office/word/2010/wordml" xmlns:wpg="http://schemas.microsoft.com/office/word/2010/wordprocessingGroup" xmlns:wpi="http://schemas.microsoft.com/office/word/2010/wordprocessingInk" xmlns:wne="http://schemas.microsoft.com/office/word/2006/wordml" xmlns:wps="http://schemas.microsoft.com/office/word/2010/wordprocessingShape" mc:Ignorable="w14 wp14">
   <w:body>
     <w:sdt>
       <w:sdtPr>
@@ -23,6 +23,7 @@
           <w:r>
             <w:rPr>
               <w:noProof/>
+              <w:lang w:val="fr-FR" w:eastAsia="fr-FR"/>
             </w:rPr>
             <mc:AlternateContent>
               <mc:Choice Requires="wpg">
@@ -3604,7 +3605,7 @@
           <w:r>
             <w:rPr>
               <w:noProof/>
-              <w:lang w:val="en-GB" w:eastAsia="en-GB"/>
+              <w:lang w:eastAsia="fr-FR"/>
             </w:rPr>
             <mc:AlternateContent>
               <mc:Choice Requires="wps">
@@ -3914,7 +3915,7 @@
           <w:r>
             <w:rPr>
               <w:noProof/>
-              <w:lang w:val="en-GB" w:eastAsia="en-GB"/>
+              <w:lang w:eastAsia="fr-FR"/>
             </w:rPr>
             <mc:AlternateContent>
               <mc:Choice Requires="wps">
@@ -4200,8 +4201,8 @@
     <w:p>
       <w:pPr>
         <w:sectPr>
-          <w:footerReference w:type="default" r:id="rId9"/>
-          <w:footerReference w:type="first" r:id="rId10"/>
+          <w:footerReference w:type="default" r:id="rId10"/>
+          <w:footerReference w:type="first" r:id="rId11"/>
           <w:pgSz w:w="11906" w:h="16838"/>
           <w:pgMar w:top="1417" w:right="1417" w:bottom="1417" w:left="1417" w:header="708" w:footer="708" w:gutter="0"/>
           <w:pgNumType w:start="0"/>
@@ -4257,11 +4258,10 @@
         <w:p>
           <w:pPr>
             <w:pStyle w:val="TM1"/>
-            <w:tabs>
-              <w:tab w:val="right" w:leader="dot" w:pos="9062"/>
-            </w:tabs>
             <w:rPr>
+              <w:rFonts w:eastAsiaTheme="minorEastAsia"/>
               <w:noProof/>
+              <w:lang w:eastAsia="fr-FR"/>
             </w:rPr>
           </w:pPr>
           <w:r>
@@ -4273,7 +4273,7 @@
           <w:r>
             <w:fldChar w:fldCharType="separate"/>
           </w:r>
-          <w:hyperlink w:anchor="_Toc468909243" w:history="1">
+          <w:hyperlink w:anchor="_Toc469053539" w:history="1">
             <w:r>
               <w:rPr>
                 <w:rStyle w:val="Lienhypertexte"/>
@@ -4300,7 +4300,7 @@
                 <w:noProof/>
                 <w:webHidden/>
               </w:rPr>
-              <w:instrText xml:space="preserve"> PAGEREF _Toc468909243 \h </w:instrText>
+              <w:instrText xml:space="preserve"> PAGEREF _Toc469053539 \h </w:instrText>
             </w:r>
             <w:r>
               <w:rPr>
@@ -4333,15 +4333,372 @@
         </w:p>
         <w:p>
           <w:pPr>
-            <w:pStyle w:val="TM1"/>
+            <w:pStyle w:val="TM2"/>
             <w:tabs>
+              <w:tab w:val="left" w:pos="660"/>
               <w:tab w:val="right" w:leader="dot" w:pos="9062"/>
             </w:tabs>
             <w:rPr>
+              <w:rFonts w:eastAsiaTheme="minorEastAsia"/>
               <w:noProof/>
+              <w:lang w:eastAsia="fr-FR"/>
             </w:rPr>
           </w:pPr>
-          <w:hyperlink w:anchor="_Toc468909244" w:history="1">
+          <w:hyperlink w:anchor="_Toc469053540" w:history="1">
+            <w:r>
+              <w:rPr>
+                <w:rStyle w:val="Lienhypertexte"/>
+                <w:noProof/>
+              </w:rPr>
+              <w:t>1.</w:t>
+            </w:r>
+            <w:r>
+              <w:rPr>
+                <w:rFonts w:eastAsiaTheme="minorEastAsia"/>
+                <w:noProof/>
+                <w:lang w:eastAsia="fr-FR"/>
+              </w:rPr>
+              <w:tab/>
+            </w:r>
+            <w:r>
+              <w:rPr>
+                <w:rStyle w:val="Lienhypertexte"/>
+                <w:noProof/>
+              </w:rPr>
+              <w:t>Présentation de l’entreprise</w:t>
+            </w:r>
+            <w:r>
+              <w:rPr>
+                <w:noProof/>
+                <w:webHidden/>
+              </w:rPr>
+              <w:tab/>
+            </w:r>
+            <w:r>
+              <w:rPr>
+                <w:noProof/>
+                <w:webHidden/>
+              </w:rPr>
+              <w:fldChar w:fldCharType="begin"/>
+            </w:r>
+            <w:r>
+              <w:rPr>
+                <w:noProof/>
+                <w:webHidden/>
+              </w:rPr>
+              <w:instrText xml:space="preserve"> PAGEREF _Toc469053540 \h </w:instrText>
+            </w:r>
+            <w:r>
+              <w:rPr>
+                <w:noProof/>
+                <w:webHidden/>
+              </w:rPr>
+            </w:r>
+            <w:r>
+              <w:rPr>
+                <w:noProof/>
+                <w:webHidden/>
+              </w:rPr>
+              <w:fldChar w:fldCharType="separate"/>
+            </w:r>
+            <w:r>
+              <w:rPr>
+                <w:noProof/>
+                <w:webHidden/>
+              </w:rPr>
+              <w:t>1</w:t>
+            </w:r>
+            <w:r>
+              <w:rPr>
+                <w:noProof/>
+                <w:webHidden/>
+              </w:rPr>
+              <w:fldChar w:fldCharType="end"/>
+            </w:r>
+          </w:hyperlink>
+        </w:p>
+        <w:p>
+          <w:pPr>
+            <w:pStyle w:val="TM2"/>
+            <w:tabs>
+              <w:tab w:val="left" w:pos="660"/>
+              <w:tab w:val="right" w:leader="dot" w:pos="9062"/>
+            </w:tabs>
+            <w:rPr>
+              <w:rFonts w:eastAsiaTheme="minorEastAsia"/>
+              <w:noProof/>
+              <w:lang w:eastAsia="fr-FR"/>
+            </w:rPr>
+          </w:pPr>
+          <w:hyperlink w:anchor="_Toc469053541" w:history="1">
+            <w:r>
+              <w:rPr>
+                <w:rStyle w:val="Lienhypertexte"/>
+                <w:noProof/>
+              </w:rPr>
+              <w:t>2.</w:t>
+            </w:r>
+            <w:r>
+              <w:rPr>
+                <w:rFonts w:eastAsiaTheme="minorEastAsia"/>
+                <w:noProof/>
+                <w:lang w:eastAsia="fr-FR"/>
+              </w:rPr>
+              <w:tab/>
+            </w:r>
+            <w:r>
+              <w:rPr>
+                <w:rStyle w:val="Lienhypertexte"/>
+                <w:noProof/>
+              </w:rPr>
+              <w:t>Spécification de la solution</w:t>
+            </w:r>
+            <w:r>
+              <w:rPr>
+                <w:noProof/>
+                <w:webHidden/>
+              </w:rPr>
+              <w:tab/>
+            </w:r>
+            <w:r>
+              <w:rPr>
+                <w:noProof/>
+                <w:webHidden/>
+              </w:rPr>
+              <w:fldChar w:fldCharType="begin"/>
+            </w:r>
+            <w:r>
+              <w:rPr>
+                <w:noProof/>
+                <w:webHidden/>
+              </w:rPr>
+              <w:instrText xml:space="preserve"> PAGEREF _Toc469053541 \h </w:instrText>
+            </w:r>
+            <w:r>
+              <w:rPr>
+                <w:noProof/>
+                <w:webHidden/>
+              </w:rPr>
+            </w:r>
+            <w:r>
+              <w:rPr>
+                <w:noProof/>
+                <w:webHidden/>
+              </w:rPr>
+              <w:fldChar w:fldCharType="separate"/>
+            </w:r>
+            <w:r>
+              <w:rPr>
+                <w:noProof/>
+                <w:webHidden/>
+              </w:rPr>
+              <w:t>2</w:t>
+            </w:r>
+            <w:r>
+              <w:rPr>
+                <w:noProof/>
+                <w:webHidden/>
+              </w:rPr>
+              <w:fldChar w:fldCharType="end"/>
+            </w:r>
+          </w:hyperlink>
+        </w:p>
+        <w:p>
+          <w:pPr>
+            <w:pStyle w:val="TM3"/>
+            <w:tabs>
+              <w:tab w:val="left" w:pos="880"/>
+              <w:tab w:val="right" w:leader="dot" w:pos="9062"/>
+            </w:tabs>
+            <w:rPr>
+              <w:rFonts w:eastAsiaTheme="minorEastAsia"/>
+              <w:noProof/>
+              <w:lang w:eastAsia="fr-FR"/>
+            </w:rPr>
+          </w:pPr>
+          <w:hyperlink w:anchor="_Toc469053542" w:history="1">
+            <w:r>
+              <w:rPr>
+                <w:rStyle w:val="Lienhypertexte"/>
+                <w:noProof/>
+              </w:rPr>
+              <w:t>a.</w:t>
+            </w:r>
+            <w:r>
+              <w:rPr>
+                <w:rFonts w:eastAsiaTheme="minorEastAsia"/>
+                <w:noProof/>
+                <w:lang w:eastAsia="fr-FR"/>
+              </w:rPr>
+              <w:tab/>
+            </w:r>
+            <w:r>
+              <w:rPr>
+                <w:rStyle w:val="Lienhypertexte"/>
+                <w:noProof/>
+              </w:rPr>
+              <w:t>Le besoin</w:t>
+            </w:r>
+            <w:r>
+              <w:rPr>
+                <w:noProof/>
+                <w:webHidden/>
+              </w:rPr>
+              <w:tab/>
+            </w:r>
+            <w:r>
+              <w:rPr>
+                <w:noProof/>
+                <w:webHidden/>
+              </w:rPr>
+              <w:fldChar w:fldCharType="begin"/>
+            </w:r>
+            <w:r>
+              <w:rPr>
+                <w:noProof/>
+                <w:webHidden/>
+              </w:rPr>
+              <w:instrText xml:space="preserve"> PAGEREF _Toc469053542 \h </w:instrText>
+            </w:r>
+            <w:r>
+              <w:rPr>
+                <w:noProof/>
+                <w:webHidden/>
+              </w:rPr>
+            </w:r>
+            <w:r>
+              <w:rPr>
+                <w:noProof/>
+                <w:webHidden/>
+              </w:rPr>
+              <w:fldChar w:fldCharType="separate"/>
+            </w:r>
+            <w:r>
+              <w:rPr>
+                <w:noProof/>
+                <w:webHidden/>
+              </w:rPr>
+              <w:t>2</w:t>
+            </w:r>
+            <w:r>
+              <w:rPr>
+                <w:noProof/>
+                <w:webHidden/>
+              </w:rPr>
+              <w:fldChar w:fldCharType="end"/>
+            </w:r>
+          </w:hyperlink>
+        </w:p>
+        <w:p>
+          <w:pPr>
+            <w:pStyle w:val="TM3"/>
+            <w:tabs>
+              <w:tab w:val="left" w:pos="880"/>
+              <w:tab w:val="right" w:leader="dot" w:pos="9062"/>
+            </w:tabs>
+            <w:rPr>
+              <w:rFonts w:eastAsiaTheme="minorEastAsia"/>
+              <w:noProof/>
+              <w:lang w:eastAsia="fr-FR"/>
+            </w:rPr>
+          </w:pPr>
+          <w:hyperlink w:anchor="_Toc469053543" w:history="1">
+            <w:r>
+              <w:rPr>
+                <w:rStyle w:val="Lienhypertexte"/>
+                <w:noProof/>
+              </w:rPr>
+              <w:t>b.</w:t>
+            </w:r>
+            <w:r>
+              <w:rPr>
+                <w:rFonts w:eastAsiaTheme="minorEastAsia"/>
+                <w:noProof/>
+                <w:lang w:eastAsia="fr-FR"/>
+              </w:rPr>
+              <w:tab/>
+            </w:r>
+            <w:r>
+              <w:rPr>
+                <w:rStyle w:val="Lienhypertexte"/>
+                <w:noProof/>
+              </w:rPr>
+              <w:t>Des</w:t>
+            </w:r>
+            <w:r>
+              <w:rPr>
+                <w:rStyle w:val="Lienhypertexte"/>
+                <w:noProof/>
+              </w:rPr>
+              <w:t>c</w:t>
+            </w:r>
+            <w:r>
+              <w:rPr>
+                <w:rStyle w:val="Lienhypertexte"/>
+                <w:noProof/>
+              </w:rPr>
+              <w:t>ription de la solution envisagée</w:t>
+            </w:r>
+            <w:r>
+              <w:rPr>
+                <w:noProof/>
+                <w:webHidden/>
+              </w:rPr>
+              <w:tab/>
+            </w:r>
+            <w:r>
+              <w:rPr>
+                <w:noProof/>
+                <w:webHidden/>
+              </w:rPr>
+              <w:fldChar w:fldCharType="begin"/>
+            </w:r>
+            <w:r>
+              <w:rPr>
+                <w:noProof/>
+                <w:webHidden/>
+              </w:rPr>
+              <w:instrText xml:space="preserve"> PAGEREF _Toc469053543 \h </w:instrText>
+            </w:r>
+            <w:r>
+              <w:rPr>
+                <w:noProof/>
+                <w:webHidden/>
+              </w:rPr>
+            </w:r>
+            <w:r>
+              <w:rPr>
+                <w:noProof/>
+                <w:webHidden/>
+              </w:rPr>
+              <w:fldChar w:fldCharType="separate"/>
+            </w:r>
+            <w:r>
+              <w:rPr>
+                <w:noProof/>
+                <w:webHidden/>
+              </w:rPr>
+              <w:t>2</w:t>
+            </w:r>
+            <w:r>
+              <w:rPr>
+                <w:noProof/>
+                <w:webHidden/>
+              </w:rPr>
+              <w:fldChar w:fldCharType="end"/>
+            </w:r>
+          </w:hyperlink>
+        </w:p>
+        <w:p>
+          <w:pPr>
+            <w:pStyle w:val="TM1"/>
+            <w:rPr>
+              <w:rFonts w:eastAsiaTheme="minorEastAsia"/>
+              <w:noProof/>
+              <w:lang w:eastAsia="fr-FR"/>
+            </w:rPr>
+          </w:pPr>
+          <w:hyperlink w:anchor="_Toc469053544" w:history="1">
             <w:r>
               <w:rPr>
                 <w:rStyle w:val="Lienhypertexte"/>
@@ -4368,7 +4725,7 @@
                 <w:noProof/>
                 <w:webHidden/>
               </w:rPr>
-              <w:instrText xml:space="preserve"> PAGEREF _Toc468909244 \h </w:instrText>
+              <w:instrText xml:space="preserve"> PAGEREF _Toc469053544 \h </w:instrText>
             </w:r>
             <w:r>
               <w:rPr>
@@ -4388,7 +4745,7 @@
                 <w:noProof/>
                 <w:webHidden/>
               </w:rPr>
-              <w:t>2</w:t>
+              <w:t>3</w:t>
             </w:r>
             <w:r>
               <w:rPr>
@@ -4402,14 +4759,13 @@
         <w:p>
           <w:pPr>
             <w:pStyle w:val="TM1"/>
-            <w:tabs>
-              <w:tab w:val="right" w:leader="dot" w:pos="9062"/>
-            </w:tabs>
             <w:rPr>
+              <w:rFonts w:eastAsiaTheme="minorEastAsia"/>
               <w:noProof/>
+              <w:lang w:eastAsia="fr-FR"/>
             </w:rPr>
           </w:pPr>
-          <w:hyperlink w:anchor="_Toc468909245" w:history="1">
+          <w:hyperlink w:anchor="_Toc469053545" w:history="1">
             <w:r>
               <w:rPr>
                 <w:rStyle w:val="Lienhypertexte"/>
@@ -4436,7 +4792,7 @@
                 <w:noProof/>
                 <w:webHidden/>
               </w:rPr>
-              <w:instrText xml:space="preserve"> PAGEREF _Toc468909245 \h </w:instrText>
+              <w:instrText xml:space="preserve"> PAGEREF _Toc469053545 \h </w:instrText>
             </w:r>
             <w:r>
               <w:rPr>
@@ -4456,7 +4812,7 @@
                 <w:noProof/>
                 <w:webHidden/>
               </w:rPr>
-              <w:t>3</w:t>
+              <w:t>4</w:t>
             </w:r>
             <w:r>
               <w:rPr>
@@ -4474,10 +4830,12 @@
               <w:tab w:val="right" w:leader="dot" w:pos="9062"/>
             </w:tabs>
             <w:rPr>
+              <w:rFonts w:eastAsiaTheme="minorEastAsia"/>
               <w:noProof/>
+              <w:lang w:eastAsia="fr-FR"/>
             </w:rPr>
           </w:pPr>
-          <w:hyperlink w:anchor="_Toc468909246" w:history="1">
+          <w:hyperlink w:anchor="_Toc469053546" w:history="1">
             <w:r>
               <w:rPr>
                 <w:rStyle w:val="Lienhypertexte"/>
@@ -4504,7 +4862,7 @@
                 <w:noProof/>
                 <w:webHidden/>
               </w:rPr>
-              <w:instrText xml:space="preserve"> PAGEREF _Toc468909246 \h </w:instrText>
+              <w:instrText xml:space="preserve"> PAGEREF _Toc469053546 \h </w:instrText>
             </w:r>
             <w:r>
               <w:rPr>
@@ -4524,7 +4882,7 @@
                 <w:noProof/>
                 <w:webHidden/>
               </w:rPr>
-              <w:t>3</w:t>
+              <w:t>4</w:t>
             </w:r>
             <w:r>
               <w:rPr>
@@ -4542,10 +4900,12 @@
               <w:tab w:val="right" w:leader="dot" w:pos="9062"/>
             </w:tabs>
             <w:rPr>
+              <w:rFonts w:eastAsiaTheme="minorEastAsia"/>
               <w:noProof/>
+              <w:lang w:eastAsia="fr-FR"/>
             </w:rPr>
           </w:pPr>
-          <w:hyperlink w:anchor="_Toc468909247" w:history="1">
+          <w:hyperlink w:anchor="_Toc469053547" w:history="1">
             <w:r>
               <w:rPr>
                 <w:rStyle w:val="Lienhypertexte"/>
@@ -4572,7 +4932,7 @@
                 <w:noProof/>
                 <w:webHidden/>
               </w:rPr>
-              <w:instrText xml:space="preserve"> PAGEREF _Toc468909247 \h </w:instrText>
+              <w:instrText xml:space="preserve"> PAGEREF _Toc469053547 \h </w:instrText>
             </w:r>
             <w:r>
               <w:rPr>
@@ -4592,7 +4952,7 @@
                 <w:noProof/>
                 <w:webHidden/>
               </w:rPr>
-              <w:t>4</w:t>
+              <w:t>5</w:t>
             </w:r>
             <w:r>
               <w:rPr>
@@ -4610,10 +4970,12 @@
               <w:tab w:val="right" w:leader="dot" w:pos="9062"/>
             </w:tabs>
             <w:rPr>
+              <w:rFonts w:eastAsiaTheme="minorEastAsia"/>
               <w:noProof/>
+              <w:lang w:eastAsia="fr-FR"/>
             </w:rPr>
           </w:pPr>
-          <w:hyperlink w:anchor="_Toc468909248" w:history="1">
+          <w:hyperlink w:anchor="_Toc469053548" w:history="1">
             <w:r>
               <w:rPr>
                 <w:rStyle w:val="Lienhypertexte"/>
@@ -4640,7 +5002,7 @@
                 <w:noProof/>
                 <w:webHidden/>
               </w:rPr>
-              <w:instrText xml:space="preserve"> PAGEREF _Toc468909248 \h </w:instrText>
+              <w:instrText xml:space="preserve"> PAGEREF _Toc469053548 \h </w:instrText>
             </w:r>
             <w:r>
               <w:rPr>
@@ -4660,7 +5022,7 @@
                 <w:noProof/>
                 <w:webHidden/>
               </w:rPr>
-              <w:t>5</w:t>
+              <w:t>6</w:t>
             </w:r>
             <w:r>
               <w:rPr>
@@ -4698,15 +5060,15 @@
       <w:pPr>
         <w:pStyle w:val="Titre1"/>
       </w:pPr>
-      <w:bookmarkStart w:id="0" w:name="_Toc468909243"/>
+      <w:bookmarkStart w:id="0" w:name="_Toc469053539"/>
       <w:r>
         <w:rPr>
           <w:noProof/>
-          <w:lang w:val="en-GB" w:eastAsia="en-GB"/>
+          <w:lang w:eastAsia="fr-FR"/>
         </w:rPr>
         <w:lastRenderedPageBreak/>
         <w:drawing>
-          <wp:anchor distT="0" distB="0" distL="114300" distR="114300" simplePos="0" relativeHeight="251663360" behindDoc="1" locked="0" layoutInCell="1" allowOverlap="1" wp14:anchorId="303E97F9" wp14:editId="6C58ED8B">
+          <wp:anchor distT="0" distB="0" distL="114300" distR="114300" simplePos="0" relativeHeight="251663360" behindDoc="1" locked="0" layoutInCell="1" allowOverlap="1" wp14:anchorId="18DBBD12" wp14:editId="40F122CC">
             <wp:simplePos x="0" y="0"/>
             <wp:positionH relativeFrom="column">
               <wp:posOffset>4657725</wp:posOffset>
@@ -4737,7 +5099,7 @@
                     <pic:cNvPicPr/>
                   </pic:nvPicPr>
                   <pic:blipFill>
-                    <a:blip r:embed="rId11" cstate="print">
+                    <a:blip r:embed="rId12" cstate="print">
                       <a:extLst>
                         <a:ext uri="{28A0092B-C50C-407E-A947-70E740481C1C}">
                           <a14:useLocalDpi xmlns:a14="http://schemas.microsoft.com/office/drawing/2010/main" val="0"/>
@@ -4777,9 +5139,11 @@
           <w:numId w:val="1"/>
         </w:numPr>
       </w:pPr>
+      <w:bookmarkStart w:id="1" w:name="_Toc469053540"/>
       <w:r>
         <w:t>Présentation de l’entreprise</w:t>
       </w:r>
+      <w:bookmarkEnd w:id="1"/>
     </w:p>
     <w:p/>
     <w:p>
@@ -4890,9 +5254,11 @@
           <w:numId w:val="1"/>
         </w:numPr>
       </w:pPr>
+      <w:bookmarkStart w:id="2" w:name="_Toc469053541"/>
       <w:r>
         <w:t>Spécification de la solution</w:t>
       </w:r>
+      <w:bookmarkEnd w:id="2"/>
     </w:p>
     <w:p/>
     <w:p>
@@ -4903,12 +5269,17 @@
           <w:numId w:val="1"/>
         </w:numPr>
       </w:pPr>
+      <w:bookmarkStart w:id="3" w:name="_Toc469053542"/>
       <w:r>
         <w:t>Le besoin</w:t>
       </w:r>
+      <w:bookmarkEnd w:id="3"/>
     </w:p>
     <w:p/>
     <w:p>
+      <w:pPr>
+        <w:jc w:val="both"/>
+      </w:pPr>
       <w:r>
         <w:t xml:space="preserve">Après étude du dossier et suite aux interviews avec Monsieur </w:t>
       </w:r>
@@ -4922,6 +5293,9 @@
       </w:r>
     </w:p>
     <w:p>
+      <w:pPr>
+        <w:jc w:val="both"/>
+      </w:pPr>
       <w:r>
         <w:t>Le premier besoin est un système efficace présent dans la salle de contrôle permettant d’avoir une vision globale sur la situation actuelle.</w:t>
       </w:r>
@@ -4939,6 +5313,9 @@
       </w:r>
     </w:p>
     <w:p>
+      <w:pPr>
+        <w:jc w:val="both"/>
+      </w:pPr>
       <w:r>
         <w:t xml:space="preserve">Un autre besoin également très important est la communication </w:t>
       </w:r>
@@ -4947,6 +5324,9 @@
       </w:r>
     </w:p>
     <w:p>
+      <w:pPr>
+        <w:jc w:val="both"/>
+      </w:pPr>
       <w:r>
         <w:t>Pour les ingénieurs de production, il y a un besoin d’avoir accès à des statistiques concernant</w:t>
       </w:r>
@@ -4958,13 +5338,17 @@
       </w:r>
     </w:p>
     <w:p>
+      <w:pPr>
+        <w:jc w:val="both"/>
+      </w:pPr>
       <w:r>
         <w:t>Le turn-over étant important dans votre société, il est aussi important d’avoir la possibilité de suivre des tutoriaux, pour que les nouveaux arrivants puissent utiliser au mieux et plus rapidement les outils à leur disposition.</w:t>
       </w:r>
-      <w:bookmarkStart w:id="1" w:name="_GoBack"/>
-      <w:bookmarkEnd w:id="1"/>
     </w:p>
     <w:p>
+      <w:pPr>
+        <w:jc w:val="both"/>
+      </w:pPr>
       <w:r>
         <w:t>Enfin au vu de l’internationalisation de votre entreprise, il faut que tout soit compréhensible par tous, quel que soit leurs origines. C</w:t>
       </w:r>
@@ -4976,16 +5360,3546 @@
       </w:r>
     </w:p>
     <w:p/>
+    <w:p>
+      <w:pPr>
+        <w:pStyle w:val="Titre3"/>
+        <w:numPr>
+          <w:ilvl w:val="1"/>
+          <w:numId w:val="1"/>
+        </w:numPr>
+      </w:pPr>
+      <w:bookmarkStart w:id="4" w:name="_Toc469053543"/>
+      <w:r>
+        <w:t>Description de la solution envisagée</w:t>
+      </w:r>
+      <w:bookmarkEnd w:id="4"/>
+    </w:p>
     <w:p/>
+    <w:p>
+      <w:pPr>
+        <w:pStyle w:val="Titre4"/>
+        <w:numPr>
+          <w:ilvl w:val="2"/>
+          <w:numId w:val="1"/>
+        </w:numPr>
+      </w:pPr>
+      <w:r>
+        <w:t>Description générale</w:t>
+      </w:r>
+    </w:p>
+    <w:p/>
+    <w:p>
+      <w:pPr>
+        <w:jc w:val="both"/>
+      </w:pPr>
+      <w:r>
+        <w:t>La solution envisagée est une application appelée Chemical Monitoring. Cette application sera installée en salle de contrôle mais aussi sur les smartphones de tous les acteurs</w:t>
+      </w:r>
+      <w:r>
+        <w:t>, à côté des stations (via un écran)</w:t>
+      </w:r>
+      <w:r>
+        <w:t xml:space="preserve"> et potentiellement sur les ordinateurs portables des experts (pour qu’ils puissent interagir avec le système depuis n’importe quel endroit).</w:t>
+      </w:r>
+    </w:p>
+    <w:p>
+      <w:pPr>
+        <w:jc w:val="both"/>
+      </w:pPr>
+      <w:r>
+        <w:t xml:space="preserve">Cette application permettra de faire du monitoring d’un site complet. Elle </w:t>
+      </w:r>
+      <w:r>
+        <w:t>réunira</w:t>
+      </w:r>
+      <w:r>
+        <w:t xml:space="preserve"> des écrans permettant d’avoir une v</w:t>
+      </w:r>
+      <w:r>
+        <w:t>ision globale ou plus précise d’un</w:t>
+      </w:r>
+      <w:r>
+        <w:t xml:space="preserve"> site,</w:t>
+      </w:r>
+      <w:r>
+        <w:t xml:space="preserve"> mais aussi permettant faire de l’administration de comptes et de stations, des déclarations d’incidents et plein d’autres choses encore. A</w:t>
+      </w:r>
+      <w:r>
+        <w:t xml:space="preserve">fin de répondre au besoin de communication, elle sera </w:t>
+      </w:r>
+      <w:r>
+        <w:t xml:space="preserve">également </w:t>
+      </w:r>
+      <w:r>
+        <w:t>dotée d’un système complet de messagerie / appel</w:t>
+      </w:r>
+      <w:r>
+        <w:t xml:space="preserve"> / annuaire</w:t>
+      </w:r>
+      <w:r>
+        <w:t xml:space="preserve"> (comme</w:t>
+      </w:r>
+      <w:r>
+        <w:t xml:space="preserve"> Skype ou </w:t>
+      </w:r>
+      <w:proofErr w:type="spellStart"/>
+      <w:r>
+        <w:t>Whatsapp</w:t>
+      </w:r>
+      <w:proofErr w:type="spellEnd"/>
+      <w:r>
+        <w:t xml:space="preserve"> par exemple).</w:t>
+      </w:r>
+    </w:p>
+    <w:p>
+      <w:pPr>
+        <w:jc w:val="both"/>
+      </w:pPr>
+      <w:r>
+        <w:t>Chaque acteurs aura un compte qui lui permettra de se connecter à l’application ainsi que d’accéder aux fonctionnalités qui lui sont disponibles.</w:t>
+      </w:r>
+      <w:r>
+        <w:t xml:space="preserve"> Pour la connexion, </w:t>
+      </w:r>
+      <w:r>
+        <w:t xml:space="preserve">normalement </w:t>
+      </w:r>
+      <w:r>
+        <w:t xml:space="preserve">tous les employés auront </w:t>
+      </w:r>
+      <w:r>
+        <w:t xml:space="preserve">un smartphone (ou une carte </w:t>
+      </w:r>
+      <w:proofErr w:type="spellStart"/>
+      <w:r>
+        <w:t>nfc</w:t>
+      </w:r>
+      <w:proofErr w:type="spellEnd"/>
+      <w:r>
+        <w:t>, pour ceux qui n’ont pas de smartphone)</w:t>
+      </w:r>
+      <w:r>
+        <w:t xml:space="preserve"> comprenant un identifiant qui permettra de différencier tous les utilisateurs </w:t>
+      </w:r>
+      <w:r>
+        <w:t>ainsi que</w:t>
+      </w:r>
+      <w:r>
+        <w:t xml:space="preserve"> leur rôle. Chaque poste aura alors un </w:t>
+      </w:r>
+      <w:r>
+        <w:t xml:space="preserve">tag </w:t>
+      </w:r>
+      <w:proofErr w:type="spellStart"/>
+      <w:r>
+        <w:t>nfc</w:t>
+      </w:r>
+      <w:proofErr w:type="spellEnd"/>
+      <w:r>
+        <w:t xml:space="preserve">, et pour que l’utilisateur se connecte à l’application, il lui suffira de passer sa carte </w:t>
+      </w:r>
+      <w:r>
+        <w:lastRenderedPageBreak/>
+        <w:t>devant le</w:t>
+      </w:r>
+      <w:r>
+        <w:t xml:space="preserve"> tag</w:t>
+      </w:r>
+      <w:r>
+        <w:t>. Grâce à ce système</w:t>
+      </w:r>
+      <w:r>
+        <w:t xml:space="preserve"> très simple</w:t>
+      </w:r>
+      <w:r>
+        <w:t xml:space="preserve"> on peut gagner énormément de temps, puisqu’il est bien plus </w:t>
+      </w:r>
+      <w:r>
+        <w:t xml:space="preserve">rapide de passer un téléphone </w:t>
+      </w:r>
+      <w:r>
+        <w:t xml:space="preserve">devant un </w:t>
+      </w:r>
+      <w:r>
+        <w:t>tag</w:t>
+      </w:r>
+      <w:r>
+        <w:t xml:space="preserve"> plutôt que de taper un identifiant et un mot de passe et de cliquer ensuite sur</w:t>
+      </w:r>
+      <w:r>
+        <w:t xml:space="preserve"> un bouton</w:t>
+      </w:r>
+      <w:r>
+        <w:t xml:space="preserve"> de type « se connecter ».</w:t>
+      </w:r>
+      <w:r>
+        <w:t xml:space="preserve"> On peut imaginer que le temps moyen pour taper un identifiant et un mot de passe (complexe pour plus de sécurité) est d’environ 8 secondes, que celui de passer le téléphone devant un tag est d’environ 2 secondes et qu’un utilisateur se connecter environ 10 fois par jours à l’application (sachant qu’il y aura une connexion à chaque changement de station </w:t>
+      </w:r>
+      <w:proofErr w:type="spellStart"/>
+      <w:r>
+        <w:t>etc</w:t>
+      </w:r>
+      <w:proofErr w:type="spellEnd"/>
+      <w:r>
+        <w:t>). Ce qui nous fait une différence de 6 secondes soit 1 minute par jour et donc 20 minutes pour 1 mois (si l’employé travail 20 jours par mois). Le gain est donc énorme, puisque 20 minutes pour une personne sur 1 mois, ça nous fait environ 14 jours de gagnés pour 1000 personnes sur 1 mois</w:t>
+      </w:r>
+      <w:r>
+        <w:t xml:space="preserve"> avec un procédé utilisant le </w:t>
+      </w:r>
+      <w:proofErr w:type="spellStart"/>
+      <w:r>
+        <w:t>nfc</w:t>
+      </w:r>
+      <w:proofErr w:type="spellEnd"/>
+      <w:r>
+        <w:t xml:space="preserve"> très simple et pas cher,</w:t>
+      </w:r>
+      <w:r>
+        <w:t xml:space="preserve"> ce qui est non négligeable pour une grande entreprise comme la </w:t>
+      </w:r>
+      <w:r>
+        <w:t>vôtre</w:t>
+      </w:r>
+      <w:r>
+        <w:t>.</w:t>
+      </w:r>
+    </w:p>
+    <w:p>
+      <w:pPr>
+        <w:jc w:val="both"/>
+      </w:pPr>
+    </w:p>
+    <w:p>
+      <w:pPr>
+        <w:pStyle w:val="Titre4"/>
+        <w:numPr>
+          <w:ilvl w:val="2"/>
+          <w:numId w:val="1"/>
+        </w:numPr>
+      </w:pPr>
+      <w:r>
+        <w:t>Diagramme de cas d’utilisation</w:t>
+      </w:r>
+    </w:p>
+    <w:p/>
+    <w:p>
+      <w:r>
+        <w:t>Afin de mieux vous présenter les différentes fonctionnalités de l’application et comment les utilisateurs vont pouvoir s’en servir nous allons vous présentez un diagramme de cas d’utilisation général de l’application, ainsi qu’un descriptif global de chacun des cas d’utilisation.</w:t>
+      </w:r>
+    </w:p>
+    <w:p>
+      <w:pPr>
+        <w:pStyle w:val="Titre5"/>
+        <w:numPr>
+          <w:ilvl w:val="3"/>
+          <w:numId w:val="1"/>
+        </w:numPr>
+      </w:pPr>
+      <w:r>
+        <w:t>Cas d’</w:t>
+      </w:r>
+      <w:r>
+        <w:t xml:space="preserve">utilisation </w:t>
+      </w:r>
+      <w:r>
+        <w:t>Ajouter Utilisateur</w:t>
+      </w:r>
+    </w:p>
+    <w:p/>
+    <w:p/>
+    <w:tbl>
+      <w:tblPr>
+        <w:tblStyle w:val="Grillemoyenne3-Accent1"/>
+        <w:tblW w:w="0" w:type="auto"/>
+        <w:tblLook w:val="04A0" w:firstRow="1" w:lastRow="0" w:firstColumn="1" w:lastColumn="0" w:noHBand="0" w:noVBand="1"/>
+      </w:tblPr>
+      <w:tblGrid>
+        <w:gridCol w:w="1668"/>
+        <w:gridCol w:w="7544"/>
+      </w:tblGrid>
+      <w:tr>
+        <w:trPr>
+          <w:cnfStyle w:val="100000000000" w:firstRow="1" w:lastRow="0" w:firstColumn="0" w:lastColumn="0" w:oddVBand="0" w:evenVBand="0" w:oddHBand="0" w:evenHBand="0" w:firstRowFirstColumn="0" w:firstRowLastColumn="0" w:lastRowFirstColumn="0" w:lastRowLastColumn="0"/>
+        </w:trPr>
+        <w:tc>
+          <w:tcPr>
+            <w:cnfStyle w:val="001000000000" w:firstRow="0" w:lastRow="0" w:firstColumn="1" w:lastColumn="0" w:oddVBand="0" w:evenVBand="0" w:oddHBand="0" w:evenHBand="0" w:firstRowFirstColumn="0" w:firstRowLastColumn="0" w:lastRowFirstColumn="0" w:lastRowLastColumn="0"/>
+            <w:tcW w:w="1668" w:type="dxa"/>
+          </w:tcPr>
+          <w:p>
+            <w:r>
+              <w:t>Titre</w:t>
+            </w:r>
+          </w:p>
+        </w:tc>
+        <w:tc>
+          <w:tcPr>
+            <w:tcW w:w="7544" w:type="dxa"/>
+          </w:tcPr>
+          <w:p>
+            <w:pPr>
+              <w:cnfStyle w:val="100000000000" w:firstRow="1" w:lastRow="0" w:firstColumn="0" w:lastColumn="0" w:oddVBand="0" w:evenVBand="0" w:oddHBand="0" w:evenHBand="0" w:firstRowFirstColumn="0" w:firstRowLastColumn="0" w:lastRowFirstColumn="0" w:lastRowLastColumn="0"/>
+            </w:pPr>
+          </w:p>
+        </w:tc>
+      </w:tr>
+      <w:tr>
+        <w:trPr>
+          <w:cnfStyle w:val="000000100000" w:firstRow="0" w:lastRow="0" w:firstColumn="0" w:lastColumn="0" w:oddVBand="0" w:evenVBand="0" w:oddHBand="1" w:evenHBand="0" w:firstRowFirstColumn="0" w:firstRowLastColumn="0" w:lastRowFirstColumn="0" w:lastRowLastColumn="0"/>
+        </w:trPr>
+        <w:tc>
+          <w:tcPr>
+            <w:cnfStyle w:val="001000000000" w:firstRow="0" w:lastRow="0" w:firstColumn="1" w:lastColumn="0" w:oddVBand="0" w:evenVBand="0" w:oddHBand="0" w:evenHBand="0" w:firstRowFirstColumn="0" w:firstRowLastColumn="0" w:lastRowFirstColumn="0" w:lastRowLastColumn="0"/>
+            <w:tcW w:w="1668" w:type="dxa"/>
+          </w:tcPr>
+          <w:p>
+            <w:r>
+              <w:t>Type</w:t>
+            </w:r>
+          </w:p>
+        </w:tc>
+        <w:tc>
+          <w:tcPr>
+            <w:tcW w:w="7544" w:type="dxa"/>
+          </w:tcPr>
+          <w:p>
+            <w:pPr>
+              <w:cnfStyle w:val="000000100000" w:firstRow="0" w:lastRow="0" w:firstColumn="0" w:lastColumn="0" w:oddVBand="0" w:evenVBand="0" w:oddHBand="1" w:evenHBand="0" w:firstRowFirstColumn="0" w:firstRowLastColumn="0" w:lastRowFirstColumn="0" w:lastRowLastColumn="0"/>
+            </w:pPr>
+          </w:p>
+        </w:tc>
+      </w:tr>
+      <w:tr>
+        <w:tc>
+          <w:tcPr>
+            <w:cnfStyle w:val="001000000000" w:firstRow="0" w:lastRow="0" w:firstColumn="1" w:lastColumn="0" w:oddVBand="0" w:evenVBand="0" w:oddHBand="0" w:evenHBand="0" w:firstRowFirstColumn="0" w:firstRowLastColumn="0" w:lastRowFirstColumn="0" w:lastRowLastColumn="0"/>
+            <w:tcW w:w="1668" w:type="dxa"/>
+          </w:tcPr>
+          <w:p>
+            <w:r>
+              <w:t>Acteurs</w:t>
+            </w:r>
+          </w:p>
+        </w:tc>
+        <w:tc>
+          <w:tcPr>
+            <w:tcW w:w="7544" w:type="dxa"/>
+          </w:tcPr>
+          <w:p>
+            <w:pPr>
+              <w:cnfStyle w:val="000000000000" w:firstRow="0" w:lastRow="0" w:firstColumn="0" w:lastColumn="0" w:oddVBand="0" w:evenVBand="0" w:oddHBand="0" w:evenHBand="0" w:firstRowFirstColumn="0" w:firstRowLastColumn="0" w:lastRowFirstColumn="0" w:lastRowLastColumn="0"/>
+            </w:pPr>
+          </w:p>
+        </w:tc>
+      </w:tr>
+      <w:tr>
+        <w:trPr>
+          <w:cnfStyle w:val="000000100000" w:firstRow="0" w:lastRow="0" w:firstColumn="0" w:lastColumn="0" w:oddVBand="0" w:evenVBand="0" w:oddHBand="1" w:evenHBand="0" w:firstRowFirstColumn="0" w:firstRowLastColumn="0" w:lastRowFirstColumn="0" w:lastRowLastColumn="0"/>
+        </w:trPr>
+        <w:tc>
+          <w:tcPr>
+            <w:cnfStyle w:val="001000000000" w:firstRow="0" w:lastRow="0" w:firstColumn="1" w:lastColumn="0" w:oddVBand="0" w:evenVBand="0" w:oddHBand="0" w:evenHBand="0" w:firstRowFirstColumn="0" w:firstRowLastColumn="0" w:lastRowFirstColumn="0" w:lastRowLastColumn="0"/>
+            <w:tcW w:w="1668" w:type="dxa"/>
+          </w:tcPr>
+          <w:p>
+            <w:r>
+              <w:t>Date de création</w:t>
+            </w:r>
+          </w:p>
+        </w:tc>
+        <w:tc>
+          <w:tcPr>
+            <w:tcW w:w="7544" w:type="dxa"/>
+          </w:tcPr>
+          <w:p>
+            <w:pPr>
+              <w:cnfStyle w:val="000000100000" w:firstRow="0" w:lastRow="0" w:firstColumn="0" w:lastColumn="0" w:oddVBand="0" w:evenVBand="0" w:oddHBand="1" w:evenHBand="0" w:firstRowFirstColumn="0" w:firstRowLastColumn="0" w:lastRowFirstColumn="0" w:lastRowLastColumn="0"/>
+            </w:pPr>
+          </w:p>
+        </w:tc>
+      </w:tr>
+      <w:tr>
+        <w:tc>
+          <w:tcPr>
+            <w:cnfStyle w:val="001000000000" w:firstRow="0" w:lastRow="0" w:firstColumn="1" w:lastColumn="0" w:oddVBand="0" w:evenVBand="0" w:oddHBand="0" w:evenHBand="0" w:firstRowFirstColumn="0" w:firstRowLastColumn="0" w:lastRowFirstColumn="0" w:lastRowLastColumn="0"/>
+            <w:tcW w:w="1668" w:type="dxa"/>
+          </w:tcPr>
+          <w:p>
+            <w:r>
+              <w:t>Des de mise à jour</w:t>
+            </w:r>
+          </w:p>
+        </w:tc>
+        <w:tc>
+          <w:tcPr>
+            <w:tcW w:w="7544" w:type="dxa"/>
+          </w:tcPr>
+          <w:p>
+            <w:pPr>
+              <w:cnfStyle w:val="000000000000" w:firstRow="0" w:lastRow="0" w:firstColumn="0" w:lastColumn="0" w:oddVBand="0" w:evenVBand="0" w:oddHBand="0" w:evenHBand="0" w:firstRowFirstColumn="0" w:firstRowLastColumn="0" w:lastRowFirstColumn="0" w:lastRowLastColumn="0"/>
+            </w:pPr>
+          </w:p>
+        </w:tc>
+      </w:tr>
+      <w:tr>
+        <w:trPr>
+          <w:cnfStyle w:val="000000100000" w:firstRow="0" w:lastRow="0" w:firstColumn="0" w:lastColumn="0" w:oddVBand="0" w:evenVBand="0" w:oddHBand="1" w:evenHBand="0" w:firstRowFirstColumn="0" w:firstRowLastColumn="0" w:lastRowFirstColumn="0" w:lastRowLastColumn="0"/>
+        </w:trPr>
+        <w:tc>
+          <w:tcPr>
+            <w:cnfStyle w:val="001000000000" w:firstRow="0" w:lastRow="0" w:firstColumn="1" w:lastColumn="0" w:oddVBand="0" w:evenVBand="0" w:oddHBand="0" w:evenHBand="0" w:firstRowFirstColumn="0" w:firstRowLastColumn="0" w:lastRowFirstColumn="0" w:lastRowLastColumn="0"/>
+            <w:tcW w:w="1668" w:type="dxa"/>
+          </w:tcPr>
+          <w:p>
+            <w:r>
+              <w:t>Version</w:t>
+            </w:r>
+          </w:p>
+        </w:tc>
+        <w:tc>
+          <w:tcPr>
+            <w:tcW w:w="7544" w:type="dxa"/>
+          </w:tcPr>
+          <w:p>
+            <w:pPr>
+              <w:cnfStyle w:val="000000100000" w:firstRow="0" w:lastRow="0" w:firstColumn="0" w:lastColumn="0" w:oddVBand="0" w:evenVBand="0" w:oddHBand="1" w:evenHBand="0" w:firstRowFirstColumn="0" w:firstRowLastColumn="0" w:lastRowFirstColumn="0" w:lastRowLastColumn="0"/>
+            </w:pPr>
+          </w:p>
+        </w:tc>
+      </w:tr>
+      <w:tr>
+        <w:tc>
+          <w:tcPr>
+            <w:cnfStyle w:val="001000000000" w:firstRow="0" w:lastRow="0" w:firstColumn="1" w:lastColumn="0" w:oddVBand="0" w:evenVBand="0" w:oddHBand="0" w:evenHBand="0" w:firstRowFirstColumn="0" w:firstRowLastColumn="0" w:lastRowFirstColumn="0" w:lastRowLastColumn="0"/>
+            <w:tcW w:w="1668" w:type="dxa"/>
+          </w:tcPr>
+          <w:p>
+            <w:r>
+              <w:t>Responsable</w:t>
+            </w:r>
+          </w:p>
+        </w:tc>
+        <w:tc>
+          <w:tcPr>
+            <w:tcW w:w="7544" w:type="dxa"/>
+          </w:tcPr>
+          <w:p>
+            <w:pPr>
+              <w:cnfStyle w:val="000000000000" w:firstRow="0" w:lastRow="0" w:firstColumn="0" w:lastColumn="0" w:oddVBand="0" w:evenVBand="0" w:oddHBand="0" w:evenHBand="0" w:firstRowFirstColumn="0" w:firstRowLastColumn="0" w:lastRowFirstColumn="0" w:lastRowLastColumn="0"/>
+            </w:pPr>
+          </w:p>
+        </w:tc>
+      </w:tr>
+      <w:tr>
+        <w:trPr>
+          <w:cnfStyle w:val="000000100000" w:firstRow="0" w:lastRow="0" w:firstColumn="0" w:lastColumn="0" w:oddVBand="0" w:evenVBand="0" w:oddHBand="1" w:evenHBand="0" w:firstRowFirstColumn="0" w:firstRowLastColumn="0" w:lastRowFirstColumn="0" w:lastRowLastColumn="0"/>
+        </w:trPr>
+        <w:tc>
+          <w:tcPr>
+            <w:cnfStyle w:val="001000000000" w:firstRow="0" w:lastRow="0" w:firstColumn="1" w:lastColumn="0" w:oddVBand="0" w:evenVBand="0" w:oddHBand="0" w:evenHBand="0" w:firstRowFirstColumn="0" w:firstRowLastColumn="0" w:lastRowFirstColumn="0" w:lastRowLastColumn="0"/>
+            <w:tcW w:w="1668" w:type="dxa"/>
+          </w:tcPr>
+          <w:p>
+            <w:r>
+              <w:t>Pré condition</w:t>
+            </w:r>
+          </w:p>
+        </w:tc>
+        <w:tc>
+          <w:tcPr>
+            <w:tcW w:w="7544" w:type="dxa"/>
+          </w:tcPr>
+          <w:p>
+            <w:pPr>
+              <w:cnfStyle w:val="000000100000" w:firstRow="0" w:lastRow="0" w:firstColumn="0" w:lastColumn="0" w:oddVBand="0" w:evenVBand="0" w:oddHBand="1" w:evenHBand="0" w:firstRowFirstColumn="0" w:firstRowLastColumn="0" w:lastRowFirstColumn="0" w:lastRowLastColumn="0"/>
+            </w:pPr>
+          </w:p>
+        </w:tc>
+      </w:tr>
+      <w:tr>
+        <w:tc>
+          <w:tcPr>
+            <w:cnfStyle w:val="001000000000" w:firstRow="0" w:lastRow="0" w:firstColumn="1" w:lastColumn="0" w:oddVBand="0" w:evenVBand="0" w:oddHBand="0" w:evenHBand="0" w:firstRowFirstColumn="0" w:firstRowLastColumn="0" w:lastRowFirstColumn="0" w:lastRowLastColumn="0"/>
+            <w:tcW w:w="1668" w:type="dxa"/>
+          </w:tcPr>
+          <w:p>
+            <w:r>
+              <w:t>Post condition</w:t>
+            </w:r>
+          </w:p>
+        </w:tc>
+        <w:tc>
+          <w:tcPr>
+            <w:tcW w:w="7544" w:type="dxa"/>
+          </w:tcPr>
+          <w:p>
+            <w:pPr>
+              <w:cnfStyle w:val="000000000000" w:firstRow="0" w:lastRow="0" w:firstColumn="0" w:lastColumn="0" w:oddVBand="0" w:evenVBand="0" w:oddHBand="0" w:evenHBand="0" w:firstRowFirstColumn="0" w:firstRowLastColumn="0" w:lastRowFirstColumn="0" w:lastRowLastColumn="0"/>
+            </w:pPr>
+          </w:p>
+        </w:tc>
+      </w:tr>
+      <w:tr>
+        <w:trPr>
+          <w:cnfStyle w:val="000000100000" w:firstRow="0" w:lastRow="0" w:firstColumn="0" w:lastColumn="0" w:oddVBand="0" w:evenVBand="0" w:oddHBand="1" w:evenHBand="0" w:firstRowFirstColumn="0" w:firstRowLastColumn="0" w:lastRowFirstColumn="0" w:lastRowLastColumn="0"/>
+        </w:trPr>
+        <w:tc>
+          <w:tcPr>
+            <w:cnfStyle w:val="001000000000" w:firstRow="0" w:lastRow="0" w:firstColumn="1" w:lastColumn="0" w:oddVBand="0" w:evenVBand="0" w:oddHBand="0" w:evenHBand="0" w:firstRowFirstColumn="0" w:firstRowLastColumn="0" w:lastRowFirstColumn="0" w:lastRowLastColumn="0"/>
+            <w:tcW w:w="1668" w:type="dxa"/>
+          </w:tcPr>
+          <w:p>
+            <w:r>
+              <w:t>Description globale</w:t>
+            </w:r>
+          </w:p>
+        </w:tc>
+        <w:tc>
+          <w:tcPr>
+            <w:tcW w:w="7544" w:type="dxa"/>
+          </w:tcPr>
+          <w:p>
+            <w:pPr>
+              <w:cnfStyle w:val="000000100000" w:firstRow="0" w:lastRow="0" w:firstColumn="0" w:lastColumn="0" w:oddVBand="0" w:evenVBand="0" w:oddHBand="1" w:evenHBand="0" w:firstRowFirstColumn="0" w:firstRowLastColumn="0" w:lastRowFirstColumn="0" w:lastRowLastColumn="0"/>
+            </w:pPr>
+          </w:p>
+        </w:tc>
+      </w:tr>
+    </w:tbl>
+    <w:p/>
+    <w:p/>
+    <w:p>
+      <w:pPr>
+        <w:pStyle w:val="Titre5"/>
+        <w:numPr>
+          <w:ilvl w:val="3"/>
+          <w:numId w:val="1"/>
+        </w:numPr>
+      </w:pPr>
+      <w:r>
+        <w:t>Cas d’utilisation Modifier un Utilisateur</w:t>
+      </w:r>
+    </w:p>
+    <w:p/>
+    <w:tbl>
+      <w:tblPr>
+        <w:tblStyle w:val="Grillemoyenne3-Accent1"/>
+        <w:tblW w:w="0" w:type="auto"/>
+        <w:tblLook w:val="04A0" w:firstRow="1" w:lastRow="0" w:firstColumn="1" w:lastColumn="0" w:noHBand="0" w:noVBand="1"/>
+      </w:tblPr>
+      <w:tblGrid>
+        <w:gridCol w:w="1668"/>
+        <w:gridCol w:w="7544"/>
+      </w:tblGrid>
+      <w:tr>
+        <w:trPr>
+          <w:cnfStyle w:val="100000000000" w:firstRow="1" w:lastRow="0" w:firstColumn="0" w:lastColumn="0" w:oddVBand="0" w:evenVBand="0" w:oddHBand="0" w:evenHBand="0" w:firstRowFirstColumn="0" w:firstRowLastColumn="0" w:lastRowFirstColumn="0" w:lastRowLastColumn="0"/>
+        </w:trPr>
+        <w:tc>
+          <w:tcPr>
+            <w:cnfStyle w:val="001000000000" w:firstRow="0" w:lastRow="0" w:firstColumn="1" w:lastColumn="0" w:oddVBand="0" w:evenVBand="0" w:oddHBand="0" w:evenHBand="0" w:firstRowFirstColumn="0" w:firstRowLastColumn="0" w:lastRowFirstColumn="0" w:lastRowLastColumn="0"/>
+            <w:tcW w:w="1668" w:type="dxa"/>
+          </w:tcPr>
+          <w:p>
+            <w:r>
+              <w:t>Titre</w:t>
+            </w:r>
+          </w:p>
+        </w:tc>
+        <w:tc>
+          <w:tcPr>
+            <w:tcW w:w="7544" w:type="dxa"/>
+          </w:tcPr>
+          <w:p>
+            <w:pPr>
+              <w:cnfStyle w:val="100000000000" w:firstRow="1" w:lastRow="0" w:firstColumn="0" w:lastColumn="0" w:oddVBand="0" w:evenVBand="0" w:oddHBand="0" w:evenHBand="0" w:firstRowFirstColumn="0" w:firstRowLastColumn="0" w:lastRowFirstColumn="0" w:lastRowLastColumn="0"/>
+            </w:pPr>
+          </w:p>
+        </w:tc>
+      </w:tr>
+      <w:tr>
+        <w:trPr>
+          <w:cnfStyle w:val="000000100000" w:firstRow="0" w:lastRow="0" w:firstColumn="0" w:lastColumn="0" w:oddVBand="0" w:evenVBand="0" w:oddHBand="1" w:evenHBand="0" w:firstRowFirstColumn="0" w:firstRowLastColumn="0" w:lastRowFirstColumn="0" w:lastRowLastColumn="0"/>
+        </w:trPr>
+        <w:tc>
+          <w:tcPr>
+            <w:cnfStyle w:val="001000000000" w:firstRow="0" w:lastRow="0" w:firstColumn="1" w:lastColumn="0" w:oddVBand="0" w:evenVBand="0" w:oddHBand="0" w:evenHBand="0" w:firstRowFirstColumn="0" w:firstRowLastColumn="0" w:lastRowFirstColumn="0" w:lastRowLastColumn="0"/>
+            <w:tcW w:w="1668" w:type="dxa"/>
+          </w:tcPr>
+          <w:p>
+            <w:r>
+              <w:t>Type</w:t>
+            </w:r>
+          </w:p>
+        </w:tc>
+        <w:tc>
+          <w:tcPr>
+            <w:tcW w:w="7544" w:type="dxa"/>
+          </w:tcPr>
+          <w:p>
+            <w:pPr>
+              <w:cnfStyle w:val="000000100000" w:firstRow="0" w:lastRow="0" w:firstColumn="0" w:lastColumn="0" w:oddVBand="0" w:evenVBand="0" w:oddHBand="1" w:evenHBand="0" w:firstRowFirstColumn="0" w:firstRowLastColumn="0" w:lastRowFirstColumn="0" w:lastRowLastColumn="0"/>
+            </w:pPr>
+          </w:p>
+        </w:tc>
+      </w:tr>
+      <w:tr>
+        <w:tc>
+          <w:tcPr>
+            <w:cnfStyle w:val="001000000000" w:firstRow="0" w:lastRow="0" w:firstColumn="1" w:lastColumn="0" w:oddVBand="0" w:evenVBand="0" w:oddHBand="0" w:evenHBand="0" w:firstRowFirstColumn="0" w:firstRowLastColumn="0" w:lastRowFirstColumn="0" w:lastRowLastColumn="0"/>
+            <w:tcW w:w="1668" w:type="dxa"/>
+          </w:tcPr>
+          <w:p>
+            <w:r>
+              <w:t>Acteurs</w:t>
+            </w:r>
+          </w:p>
+        </w:tc>
+        <w:tc>
+          <w:tcPr>
+            <w:tcW w:w="7544" w:type="dxa"/>
+          </w:tcPr>
+          <w:p>
+            <w:pPr>
+              <w:cnfStyle w:val="000000000000" w:firstRow="0" w:lastRow="0" w:firstColumn="0" w:lastColumn="0" w:oddVBand="0" w:evenVBand="0" w:oddHBand="0" w:evenHBand="0" w:firstRowFirstColumn="0" w:firstRowLastColumn="0" w:lastRowFirstColumn="0" w:lastRowLastColumn="0"/>
+            </w:pPr>
+          </w:p>
+        </w:tc>
+      </w:tr>
+      <w:tr>
+        <w:trPr>
+          <w:cnfStyle w:val="000000100000" w:firstRow="0" w:lastRow="0" w:firstColumn="0" w:lastColumn="0" w:oddVBand="0" w:evenVBand="0" w:oddHBand="1" w:evenHBand="0" w:firstRowFirstColumn="0" w:firstRowLastColumn="0" w:lastRowFirstColumn="0" w:lastRowLastColumn="0"/>
+        </w:trPr>
+        <w:tc>
+          <w:tcPr>
+            <w:cnfStyle w:val="001000000000" w:firstRow="0" w:lastRow="0" w:firstColumn="1" w:lastColumn="0" w:oddVBand="0" w:evenVBand="0" w:oddHBand="0" w:evenHBand="0" w:firstRowFirstColumn="0" w:firstRowLastColumn="0" w:lastRowFirstColumn="0" w:lastRowLastColumn="0"/>
+            <w:tcW w:w="1668" w:type="dxa"/>
+          </w:tcPr>
+          <w:p>
+            <w:r>
+              <w:t>Date de création</w:t>
+            </w:r>
+          </w:p>
+        </w:tc>
+        <w:tc>
+          <w:tcPr>
+            <w:tcW w:w="7544" w:type="dxa"/>
+          </w:tcPr>
+          <w:p>
+            <w:pPr>
+              <w:cnfStyle w:val="000000100000" w:firstRow="0" w:lastRow="0" w:firstColumn="0" w:lastColumn="0" w:oddVBand="0" w:evenVBand="0" w:oddHBand="1" w:evenHBand="0" w:firstRowFirstColumn="0" w:firstRowLastColumn="0" w:lastRowFirstColumn="0" w:lastRowLastColumn="0"/>
+            </w:pPr>
+          </w:p>
+        </w:tc>
+      </w:tr>
+      <w:tr>
+        <w:tc>
+          <w:tcPr>
+            <w:cnfStyle w:val="001000000000" w:firstRow="0" w:lastRow="0" w:firstColumn="1" w:lastColumn="0" w:oddVBand="0" w:evenVBand="0" w:oddHBand="0" w:evenHBand="0" w:firstRowFirstColumn="0" w:firstRowLastColumn="0" w:lastRowFirstColumn="0" w:lastRowLastColumn="0"/>
+            <w:tcW w:w="1668" w:type="dxa"/>
+          </w:tcPr>
+          <w:p>
+            <w:r>
+              <w:lastRenderedPageBreak/>
+              <w:t>Des de mise à jour</w:t>
+            </w:r>
+          </w:p>
+        </w:tc>
+        <w:tc>
+          <w:tcPr>
+            <w:tcW w:w="7544" w:type="dxa"/>
+          </w:tcPr>
+          <w:p>
+            <w:pPr>
+              <w:cnfStyle w:val="000000000000" w:firstRow="0" w:lastRow="0" w:firstColumn="0" w:lastColumn="0" w:oddVBand="0" w:evenVBand="0" w:oddHBand="0" w:evenHBand="0" w:firstRowFirstColumn="0" w:firstRowLastColumn="0" w:lastRowFirstColumn="0" w:lastRowLastColumn="0"/>
+            </w:pPr>
+          </w:p>
+        </w:tc>
+      </w:tr>
+      <w:tr>
+        <w:trPr>
+          <w:cnfStyle w:val="000000100000" w:firstRow="0" w:lastRow="0" w:firstColumn="0" w:lastColumn="0" w:oddVBand="0" w:evenVBand="0" w:oddHBand="1" w:evenHBand="0" w:firstRowFirstColumn="0" w:firstRowLastColumn="0" w:lastRowFirstColumn="0" w:lastRowLastColumn="0"/>
+        </w:trPr>
+        <w:tc>
+          <w:tcPr>
+            <w:cnfStyle w:val="001000000000" w:firstRow="0" w:lastRow="0" w:firstColumn="1" w:lastColumn="0" w:oddVBand="0" w:evenVBand="0" w:oddHBand="0" w:evenHBand="0" w:firstRowFirstColumn="0" w:firstRowLastColumn="0" w:lastRowFirstColumn="0" w:lastRowLastColumn="0"/>
+            <w:tcW w:w="1668" w:type="dxa"/>
+          </w:tcPr>
+          <w:p>
+            <w:r>
+              <w:t>Version</w:t>
+            </w:r>
+          </w:p>
+        </w:tc>
+        <w:tc>
+          <w:tcPr>
+            <w:tcW w:w="7544" w:type="dxa"/>
+          </w:tcPr>
+          <w:p>
+            <w:pPr>
+              <w:cnfStyle w:val="000000100000" w:firstRow="0" w:lastRow="0" w:firstColumn="0" w:lastColumn="0" w:oddVBand="0" w:evenVBand="0" w:oddHBand="1" w:evenHBand="0" w:firstRowFirstColumn="0" w:firstRowLastColumn="0" w:lastRowFirstColumn="0" w:lastRowLastColumn="0"/>
+            </w:pPr>
+          </w:p>
+        </w:tc>
+      </w:tr>
+      <w:tr>
+        <w:tc>
+          <w:tcPr>
+            <w:cnfStyle w:val="001000000000" w:firstRow="0" w:lastRow="0" w:firstColumn="1" w:lastColumn="0" w:oddVBand="0" w:evenVBand="0" w:oddHBand="0" w:evenHBand="0" w:firstRowFirstColumn="0" w:firstRowLastColumn="0" w:lastRowFirstColumn="0" w:lastRowLastColumn="0"/>
+            <w:tcW w:w="1668" w:type="dxa"/>
+          </w:tcPr>
+          <w:p>
+            <w:r>
+              <w:t>Responsable</w:t>
+            </w:r>
+          </w:p>
+        </w:tc>
+        <w:tc>
+          <w:tcPr>
+            <w:tcW w:w="7544" w:type="dxa"/>
+          </w:tcPr>
+          <w:p>
+            <w:pPr>
+              <w:cnfStyle w:val="000000000000" w:firstRow="0" w:lastRow="0" w:firstColumn="0" w:lastColumn="0" w:oddVBand="0" w:evenVBand="0" w:oddHBand="0" w:evenHBand="0" w:firstRowFirstColumn="0" w:firstRowLastColumn="0" w:lastRowFirstColumn="0" w:lastRowLastColumn="0"/>
+            </w:pPr>
+          </w:p>
+        </w:tc>
+      </w:tr>
+      <w:tr>
+        <w:trPr>
+          <w:cnfStyle w:val="000000100000" w:firstRow="0" w:lastRow="0" w:firstColumn="0" w:lastColumn="0" w:oddVBand="0" w:evenVBand="0" w:oddHBand="1" w:evenHBand="0" w:firstRowFirstColumn="0" w:firstRowLastColumn="0" w:lastRowFirstColumn="0" w:lastRowLastColumn="0"/>
+        </w:trPr>
+        <w:tc>
+          <w:tcPr>
+            <w:cnfStyle w:val="001000000000" w:firstRow="0" w:lastRow="0" w:firstColumn="1" w:lastColumn="0" w:oddVBand="0" w:evenVBand="0" w:oddHBand="0" w:evenHBand="0" w:firstRowFirstColumn="0" w:firstRowLastColumn="0" w:lastRowFirstColumn="0" w:lastRowLastColumn="0"/>
+            <w:tcW w:w="1668" w:type="dxa"/>
+          </w:tcPr>
+          <w:p>
+            <w:r>
+              <w:t>Pré condition</w:t>
+            </w:r>
+          </w:p>
+        </w:tc>
+        <w:tc>
+          <w:tcPr>
+            <w:tcW w:w="7544" w:type="dxa"/>
+          </w:tcPr>
+          <w:p>
+            <w:pPr>
+              <w:cnfStyle w:val="000000100000" w:firstRow="0" w:lastRow="0" w:firstColumn="0" w:lastColumn="0" w:oddVBand="0" w:evenVBand="0" w:oddHBand="1" w:evenHBand="0" w:firstRowFirstColumn="0" w:firstRowLastColumn="0" w:lastRowFirstColumn="0" w:lastRowLastColumn="0"/>
+            </w:pPr>
+          </w:p>
+        </w:tc>
+      </w:tr>
+      <w:tr>
+        <w:tc>
+          <w:tcPr>
+            <w:cnfStyle w:val="001000000000" w:firstRow="0" w:lastRow="0" w:firstColumn="1" w:lastColumn="0" w:oddVBand="0" w:evenVBand="0" w:oddHBand="0" w:evenHBand="0" w:firstRowFirstColumn="0" w:firstRowLastColumn="0" w:lastRowFirstColumn="0" w:lastRowLastColumn="0"/>
+            <w:tcW w:w="1668" w:type="dxa"/>
+          </w:tcPr>
+          <w:p>
+            <w:r>
+              <w:t>Post condition</w:t>
+            </w:r>
+          </w:p>
+        </w:tc>
+        <w:tc>
+          <w:tcPr>
+            <w:tcW w:w="7544" w:type="dxa"/>
+          </w:tcPr>
+          <w:p>
+            <w:pPr>
+              <w:cnfStyle w:val="000000000000" w:firstRow="0" w:lastRow="0" w:firstColumn="0" w:lastColumn="0" w:oddVBand="0" w:evenVBand="0" w:oddHBand="0" w:evenHBand="0" w:firstRowFirstColumn="0" w:firstRowLastColumn="0" w:lastRowFirstColumn="0" w:lastRowLastColumn="0"/>
+            </w:pPr>
+          </w:p>
+        </w:tc>
+      </w:tr>
+      <w:tr>
+        <w:trPr>
+          <w:cnfStyle w:val="000000100000" w:firstRow="0" w:lastRow="0" w:firstColumn="0" w:lastColumn="0" w:oddVBand="0" w:evenVBand="0" w:oddHBand="1" w:evenHBand="0" w:firstRowFirstColumn="0" w:firstRowLastColumn="0" w:lastRowFirstColumn="0" w:lastRowLastColumn="0"/>
+        </w:trPr>
+        <w:tc>
+          <w:tcPr>
+            <w:cnfStyle w:val="001000000000" w:firstRow="0" w:lastRow="0" w:firstColumn="1" w:lastColumn="0" w:oddVBand="0" w:evenVBand="0" w:oddHBand="0" w:evenHBand="0" w:firstRowFirstColumn="0" w:firstRowLastColumn="0" w:lastRowFirstColumn="0" w:lastRowLastColumn="0"/>
+            <w:tcW w:w="1668" w:type="dxa"/>
+          </w:tcPr>
+          <w:p>
+            <w:r>
+              <w:t>Description globale</w:t>
+            </w:r>
+          </w:p>
+        </w:tc>
+        <w:tc>
+          <w:tcPr>
+            <w:tcW w:w="7544" w:type="dxa"/>
+          </w:tcPr>
+          <w:p>
+            <w:pPr>
+              <w:cnfStyle w:val="000000100000" w:firstRow="0" w:lastRow="0" w:firstColumn="0" w:lastColumn="0" w:oddVBand="0" w:evenVBand="0" w:oddHBand="1" w:evenHBand="0" w:firstRowFirstColumn="0" w:firstRowLastColumn="0" w:lastRowFirstColumn="0" w:lastRowLastColumn="0"/>
+            </w:pPr>
+          </w:p>
+        </w:tc>
+      </w:tr>
+    </w:tbl>
+    <w:p/>
+    <w:p>
+      <w:pPr>
+        <w:pStyle w:val="Titre5"/>
+        <w:numPr>
+          <w:ilvl w:val="3"/>
+          <w:numId w:val="1"/>
+        </w:numPr>
+      </w:pPr>
+      <w:r>
+        <w:t>Cas d’utilisation Supprimer un Utilisateur</w:t>
+      </w:r>
+    </w:p>
+    <w:p/>
+    <w:tbl>
+      <w:tblPr>
+        <w:tblStyle w:val="Grillemoyenne3-Accent1"/>
+        <w:tblW w:w="0" w:type="auto"/>
+        <w:tblLook w:val="04A0" w:firstRow="1" w:lastRow="0" w:firstColumn="1" w:lastColumn="0" w:noHBand="0" w:noVBand="1"/>
+      </w:tblPr>
+      <w:tblGrid>
+        <w:gridCol w:w="1668"/>
+        <w:gridCol w:w="7544"/>
+      </w:tblGrid>
+      <w:tr>
+        <w:trPr>
+          <w:cnfStyle w:val="100000000000" w:firstRow="1" w:lastRow="0" w:firstColumn="0" w:lastColumn="0" w:oddVBand="0" w:evenVBand="0" w:oddHBand="0" w:evenHBand="0" w:firstRowFirstColumn="0" w:firstRowLastColumn="0" w:lastRowFirstColumn="0" w:lastRowLastColumn="0"/>
+        </w:trPr>
+        <w:tc>
+          <w:tcPr>
+            <w:cnfStyle w:val="001000000000" w:firstRow="0" w:lastRow="0" w:firstColumn="1" w:lastColumn="0" w:oddVBand="0" w:evenVBand="0" w:oddHBand="0" w:evenHBand="0" w:firstRowFirstColumn="0" w:firstRowLastColumn="0" w:lastRowFirstColumn="0" w:lastRowLastColumn="0"/>
+            <w:tcW w:w="1668" w:type="dxa"/>
+          </w:tcPr>
+          <w:p>
+            <w:r>
+              <w:t>Titre</w:t>
+            </w:r>
+          </w:p>
+        </w:tc>
+        <w:tc>
+          <w:tcPr>
+            <w:tcW w:w="7544" w:type="dxa"/>
+          </w:tcPr>
+          <w:p>
+            <w:pPr>
+              <w:cnfStyle w:val="100000000000" w:firstRow="1" w:lastRow="0" w:firstColumn="0" w:lastColumn="0" w:oddVBand="0" w:evenVBand="0" w:oddHBand="0" w:evenHBand="0" w:firstRowFirstColumn="0" w:firstRowLastColumn="0" w:lastRowFirstColumn="0" w:lastRowLastColumn="0"/>
+            </w:pPr>
+          </w:p>
+        </w:tc>
+      </w:tr>
+      <w:tr>
+        <w:trPr>
+          <w:cnfStyle w:val="000000100000" w:firstRow="0" w:lastRow="0" w:firstColumn="0" w:lastColumn="0" w:oddVBand="0" w:evenVBand="0" w:oddHBand="1" w:evenHBand="0" w:firstRowFirstColumn="0" w:firstRowLastColumn="0" w:lastRowFirstColumn="0" w:lastRowLastColumn="0"/>
+        </w:trPr>
+        <w:tc>
+          <w:tcPr>
+            <w:cnfStyle w:val="001000000000" w:firstRow="0" w:lastRow="0" w:firstColumn="1" w:lastColumn="0" w:oddVBand="0" w:evenVBand="0" w:oddHBand="0" w:evenHBand="0" w:firstRowFirstColumn="0" w:firstRowLastColumn="0" w:lastRowFirstColumn="0" w:lastRowLastColumn="0"/>
+            <w:tcW w:w="1668" w:type="dxa"/>
+          </w:tcPr>
+          <w:p>
+            <w:r>
+              <w:t>Type</w:t>
+            </w:r>
+          </w:p>
+        </w:tc>
+        <w:tc>
+          <w:tcPr>
+            <w:tcW w:w="7544" w:type="dxa"/>
+          </w:tcPr>
+          <w:p>
+            <w:pPr>
+              <w:cnfStyle w:val="000000100000" w:firstRow="0" w:lastRow="0" w:firstColumn="0" w:lastColumn="0" w:oddVBand="0" w:evenVBand="0" w:oddHBand="1" w:evenHBand="0" w:firstRowFirstColumn="0" w:firstRowLastColumn="0" w:lastRowFirstColumn="0" w:lastRowLastColumn="0"/>
+            </w:pPr>
+          </w:p>
+        </w:tc>
+      </w:tr>
+      <w:tr>
+        <w:tc>
+          <w:tcPr>
+            <w:cnfStyle w:val="001000000000" w:firstRow="0" w:lastRow="0" w:firstColumn="1" w:lastColumn="0" w:oddVBand="0" w:evenVBand="0" w:oddHBand="0" w:evenHBand="0" w:firstRowFirstColumn="0" w:firstRowLastColumn="0" w:lastRowFirstColumn="0" w:lastRowLastColumn="0"/>
+            <w:tcW w:w="1668" w:type="dxa"/>
+          </w:tcPr>
+          <w:p>
+            <w:r>
+              <w:t>Acteurs</w:t>
+            </w:r>
+          </w:p>
+        </w:tc>
+        <w:tc>
+          <w:tcPr>
+            <w:tcW w:w="7544" w:type="dxa"/>
+          </w:tcPr>
+          <w:p>
+            <w:pPr>
+              <w:cnfStyle w:val="000000000000" w:firstRow="0" w:lastRow="0" w:firstColumn="0" w:lastColumn="0" w:oddVBand="0" w:evenVBand="0" w:oddHBand="0" w:evenHBand="0" w:firstRowFirstColumn="0" w:firstRowLastColumn="0" w:lastRowFirstColumn="0" w:lastRowLastColumn="0"/>
+            </w:pPr>
+          </w:p>
+        </w:tc>
+      </w:tr>
+      <w:tr>
+        <w:trPr>
+          <w:cnfStyle w:val="000000100000" w:firstRow="0" w:lastRow="0" w:firstColumn="0" w:lastColumn="0" w:oddVBand="0" w:evenVBand="0" w:oddHBand="1" w:evenHBand="0" w:firstRowFirstColumn="0" w:firstRowLastColumn="0" w:lastRowFirstColumn="0" w:lastRowLastColumn="0"/>
+        </w:trPr>
+        <w:tc>
+          <w:tcPr>
+            <w:cnfStyle w:val="001000000000" w:firstRow="0" w:lastRow="0" w:firstColumn="1" w:lastColumn="0" w:oddVBand="0" w:evenVBand="0" w:oddHBand="0" w:evenHBand="0" w:firstRowFirstColumn="0" w:firstRowLastColumn="0" w:lastRowFirstColumn="0" w:lastRowLastColumn="0"/>
+            <w:tcW w:w="1668" w:type="dxa"/>
+          </w:tcPr>
+          <w:p>
+            <w:r>
+              <w:t>Date de création</w:t>
+            </w:r>
+          </w:p>
+        </w:tc>
+        <w:tc>
+          <w:tcPr>
+            <w:tcW w:w="7544" w:type="dxa"/>
+          </w:tcPr>
+          <w:p>
+            <w:pPr>
+              <w:cnfStyle w:val="000000100000" w:firstRow="0" w:lastRow="0" w:firstColumn="0" w:lastColumn="0" w:oddVBand="0" w:evenVBand="0" w:oddHBand="1" w:evenHBand="0" w:firstRowFirstColumn="0" w:firstRowLastColumn="0" w:lastRowFirstColumn="0" w:lastRowLastColumn="0"/>
+            </w:pPr>
+          </w:p>
+        </w:tc>
+      </w:tr>
+      <w:tr>
+        <w:tc>
+          <w:tcPr>
+            <w:cnfStyle w:val="001000000000" w:firstRow="0" w:lastRow="0" w:firstColumn="1" w:lastColumn="0" w:oddVBand="0" w:evenVBand="0" w:oddHBand="0" w:evenHBand="0" w:firstRowFirstColumn="0" w:firstRowLastColumn="0" w:lastRowFirstColumn="0" w:lastRowLastColumn="0"/>
+            <w:tcW w:w="1668" w:type="dxa"/>
+          </w:tcPr>
+          <w:p>
+            <w:r>
+              <w:t>Des de mise à jour</w:t>
+            </w:r>
+          </w:p>
+        </w:tc>
+        <w:tc>
+          <w:tcPr>
+            <w:tcW w:w="7544" w:type="dxa"/>
+          </w:tcPr>
+          <w:p>
+            <w:pPr>
+              <w:cnfStyle w:val="000000000000" w:firstRow="0" w:lastRow="0" w:firstColumn="0" w:lastColumn="0" w:oddVBand="0" w:evenVBand="0" w:oddHBand="0" w:evenHBand="0" w:firstRowFirstColumn="0" w:firstRowLastColumn="0" w:lastRowFirstColumn="0" w:lastRowLastColumn="0"/>
+            </w:pPr>
+          </w:p>
+        </w:tc>
+      </w:tr>
+      <w:tr>
+        <w:trPr>
+          <w:cnfStyle w:val="000000100000" w:firstRow="0" w:lastRow="0" w:firstColumn="0" w:lastColumn="0" w:oddVBand="0" w:evenVBand="0" w:oddHBand="1" w:evenHBand="0" w:firstRowFirstColumn="0" w:firstRowLastColumn="0" w:lastRowFirstColumn="0" w:lastRowLastColumn="0"/>
+        </w:trPr>
+        <w:tc>
+          <w:tcPr>
+            <w:cnfStyle w:val="001000000000" w:firstRow="0" w:lastRow="0" w:firstColumn="1" w:lastColumn="0" w:oddVBand="0" w:evenVBand="0" w:oddHBand="0" w:evenHBand="0" w:firstRowFirstColumn="0" w:firstRowLastColumn="0" w:lastRowFirstColumn="0" w:lastRowLastColumn="0"/>
+            <w:tcW w:w="1668" w:type="dxa"/>
+          </w:tcPr>
+          <w:p>
+            <w:r>
+              <w:t>Version</w:t>
+            </w:r>
+          </w:p>
+        </w:tc>
+        <w:tc>
+          <w:tcPr>
+            <w:tcW w:w="7544" w:type="dxa"/>
+          </w:tcPr>
+          <w:p>
+            <w:pPr>
+              <w:cnfStyle w:val="000000100000" w:firstRow="0" w:lastRow="0" w:firstColumn="0" w:lastColumn="0" w:oddVBand="0" w:evenVBand="0" w:oddHBand="1" w:evenHBand="0" w:firstRowFirstColumn="0" w:firstRowLastColumn="0" w:lastRowFirstColumn="0" w:lastRowLastColumn="0"/>
+            </w:pPr>
+          </w:p>
+        </w:tc>
+      </w:tr>
+      <w:tr>
+        <w:tc>
+          <w:tcPr>
+            <w:cnfStyle w:val="001000000000" w:firstRow="0" w:lastRow="0" w:firstColumn="1" w:lastColumn="0" w:oddVBand="0" w:evenVBand="0" w:oddHBand="0" w:evenHBand="0" w:firstRowFirstColumn="0" w:firstRowLastColumn="0" w:lastRowFirstColumn="0" w:lastRowLastColumn="0"/>
+            <w:tcW w:w="1668" w:type="dxa"/>
+          </w:tcPr>
+          <w:p>
+            <w:r>
+              <w:t>Responsable</w:t>
+            </w:r>
+          </w:p>
+        </w:tc>
+        <w:tc>
+          <w:tcPr>
+            <w:tcW w:w="7544" w:type="dxa"/>
+          </w:tcPr>
+          <w:p>
+            <w:pPr>
+              <w:cnfStyle w:val="000000000000" w:firstRow="0" w:lastRow="0" w:firstColumn="0" w:lastColumn="0" w:oddVBand="0" w:evenVBand="0" w:oddHBand="0" w:evenHBand="0" w:firstRowFirstColumn="0" w:firstRowLastColumn="0" w:lastRowFirstColumn="0" w:lastRowLastColumn="0"/>
+            </w:pPr>
+          </w:p>
+        </w:tc>
+      </w:tr>
+      <w:tr>
+        <w:trPr>
+          <w:cnfStyle w:val="000000100000" w:firstRow="0" w:lastRow="0" w:firstColumn="0" w:lastColumn="0" w:oddVBand="0" w:evenVBand="0" w:oddHBand="1" w:evenHBand="0" w:firstRowFirstColumn="0" w:firstRowLastColumn="0" w:lastRowFirstColumn="0" w:lastRowLastColumn="0"/>
+        </w:trPr>
+        <w:tc>
+          <w:tcPr>
+            <w:cnfStyle w:val="001000000000" w:firstRow="0" w:lastRow="0" w:firstColumn="1" w:lastColumn="0" w:oddVBand="0" w:evenVBand="0" w:oddHBand="0" w:evenHBand="0" w:firstRowFirstColumn="0" w:firstRowLastColumn="0" w:lastRowFirstColumn="0" w:lastRowLastColumn="0"/>
+            <w:tcW w:w="1668" w:type="dxa"/>
+          </w:tcPr>
+          <w:p>
+            <w:r>
+              <w:t>Pré condition</w:t>
+            </w:r>
+          </w:p>
+        </w:tc>
+        <w:tc>
+          <w:tcPr>
+            <w:tcW w:w="7544" w:type="dxa"/>
+          </w:tcPr>
+          <w:p>
+            <w:pPr>
+              <w:cnfStyle w:val="000000100000" w:firstRow="0" w:lastRow="0" w:firstColumn="0" w:lastColumn="0" w:oddVBand="0" w:evenVBand="0" w:oddHBand="1" w:evenHBand="0" w:firstRowFirstColumn="0" w:firstRowLastColumn="0" w:lastRowFirstColumn="0" w:lastRowLastColumn="0"/>
+            </w:pPr>
+          </w:p>
+        </w:tc>
+      </w:tr>
+      <w:tr>
+        <w:tc>
+          <w:tcPr>
+            <w:cnfStyle w:val="001000000000" w:firstRow="0" w:lastRow="0" w:firstColumn="1" w:lastColumn="0" w:oddVBand="0" w:evenVBand="0" w:oddHBand="0" w:evenHBand="0" w:firstRowFirstColumn="0" w:firstRowLastColumn="0" w:lastRowFirstColumn="0" w:lastRowLastColumn="0"/>
+            <w:tcW w:w="1668" w:type="dxa"/>
+          </w:tcPr>
+          <w:p>
+            <w:r>
+              <w:t>Post condition</w:t>
+            </w:r>
+          </w:p>
+        </w:tc>
+        <w:tc>
+          <w:tcPr>
+            <w:tcW w:w="7544" w:type="dxa"/>
+          </w:tcPr>
+          <w:p>
+            <w:pPr>
+              <w:cnfStyle w:val="000000000000" w:firstRow="0" w:lastRow="0" w:firstColumn="0" w:lastColumn="0" w:oddVBand="0" w:evenVBand="0" w:oddHBand="0" w:evenHBand="0" w:firstRowFirstColumn="0" w:firstRowLastColumn="0" w:lastRowFirstColumn="0" w:lastRowLastColumn="0"/>
+            </w:pPr>
+          </w:p>
+        </w:tc>
+      </w:tr>
+      <w:tr>
+        <w:trPr>
+          <w:cnfStyle w:val="000000100000" w:firstRow="0" w:lastRow="0" w:firstColumn="0" w:lastColumn="0" w:oddVBand="0" w:evenVBand="0" w:oddHBand="1" w:evenHBand="0" w:firstRowFirstColumn="0" w:firstRowLastColumn="0" w:lastRowFirstColumn="0" w:lastRowLastColumn="0"/>
+        </w:trPr>
+        <w:tc>
+          <w:tcPr>
+            <w:cnfStyle w:val="001000000000" w:firstRow="0" w:lastRow="0" w:firstColumn="1" w:lastColumn="0" w:oddVBand="0" w:evenVBand="0" w:oddHBand="0" w:evenHBand="0" w:firstRowFirstColumn="0" w:firstRowLastColumn="0" w:lastRowFirstColumn="0" w:lastRowLastColumn="0"/>
+            <w:tcW w:w="1668" w:type="dxa"/>
+          </w:tcPr>
+          <w:p>
+            <w:r>
+              <w:t>Description globale</w:t>
+            </w:r>
+          </w:p>
+        </w:tc>
+        <w:tc>
+          <w:tcPr>
+            <w:tcW w:w="7544" w:type="dxa"/>
+          </w:tcPr>
+          <w:p>
+            <w:pPr>
+              <w:cnfStyle w:val="000000100000" w:firstRow="0" w:lastRow="0" w:firstColumn="0" w:lastColumn="0" w:oddVBand="0" w:evenVBand="0" w:oddHBand="1" w:evenHBand="0" w:firstRowFirstColumn="0" w:firstRowLastColumn="0" w:lastRowFirstColumn="0" w:lastRowLastColumn="0"/>
+            </w:pPr>
+          </w:p>
+        </w:tc>
+      </w:tr>
+    </w:tbl>
+    <w:p/>
+    <w:p/>
+    <w:p>
+      <w:pPr>
+        <w:pStyle w:val="Titre5"/>
+        <w:numPr>
+          <w:ilvl w:val="3"/>
+          <w:numId w:val="1"/>
+        </w:numPr>
+      </w:pPr>
+      <w:r>
+        <w:t>Cas d’utilisation Déclarer un Incident</w:t>
+      </w:r>
+    </w:p>
+    <w:p/>
+    <w:tbl>
+      <w:tblPr>
+        <w:tblStyle w:val="Grillemoyenne3-Accent1"/>
+        <w:tblW w:w="0" w:type="auto"/>
+        <w:tblLook w:val="04A0" w:firstRow="1" w:lastRow="0" w:firstColumn="1" w:lastColumn="0" w:noHBand="0" w:noVBand="1"/>
+      </w:tblPr>
+      <w:tblGrid>
+        <w:gridCol w:w="1668"/>
+        <w:gridCol w:w="7544"/>
+      </w:tblGrid>
+      <w:tr>
+        <w:trPr>
+          <w:cnfStyle w:val="100000000000" w:firstRow="1" w:lastRow="0" w:firstColumn="0" w:lastColumn="0" w:oddVBand="0" w:evenVBand="0" w:oddHBand="0" w:evenHBand="0" w:firstRowFirstColumn="0" w:firstRowLastColumn="0" w:lastRowFirstColumn="0" w:lastRowLastColumn="0"/>
+        </w:trPr>
+        <w:tc>
+          <w:tcPr>
+            <w:cnfStyle w:val="001000000000" w:firstRow="0" w:lastRow="0" w:firstColumn="1" w:lastColumn="0" w:oddVBand="0" w:evenVBand="0" w:oddHBand="0" w:evenHBand="0" w:firstRowFirstColumn="0" w:firstRowLastColumn="0" w:lastRowFirstColumn="0" w:lastRowLastColumn="0"/>
+            <w:tcW w:w="1668" w:type="dxa"/>
+          </w:tcPr>
+          <w:p>
+            <w:r>
+              <w:t>Titre</w:t>
+            </w:r>
+          </w:p>
+        </w:tc>
+        <w:tc>
+          <w:tcPr>
+            <w:tcW w:w="7544" w:type="dxa"/>
+          </w:tcPr>
+          <w:p>
+            <w:pPr>
+              <w:cnfStyle w:val="100000000000" w:firstRow="1" w:lastRow="0" w:firstColumn="0" w:lastColumn="0" w:oddVBand="0" w:evenVBand="0" w:oddHBand="0" w:evenHBand="0" w:firstRowFirstColumn="0" w:firstRowLastColumn="0" w:lastRowFirstColumn="0" w:lastRowLastColumn="0"/>
+            </w:pPr>
+          </w:p>
+        </w:tc>
+      </w:tr>
+      <w:tr>
+        <w:trPr>
+          <w:cnfStyle w:val="000000100000" w:firstRow="0" w:lastRow="0" w:firstColumn="0" w:lastColumn="0" w:oddVBand="0" w:evenVBand="0" w:oddHBand="1" w:evenHBand="0" w:firstRowFirstColumn="0" w:firstRowLastColumn="0" w:lastRowFirstColumn="0" w:lastRowLastColumn="0"/>
+        </w:trPr>
+        <w:tc>
+          <w:tcPr>
+            <w:cnfStyle w:val="001000000000" w:firstRow="0" w:lastRow="0" w:firstColumn="1" w:lastColumn="0" w:oddVBand="0" w:evenVBand="0" w:oddHBand="0" w:evenHBand="0" w:firstRowFirstColumn="0" w:firstRowLastColumn="0" w:lastRowFirstColumn="0" w:lastRowLastColumn="0"/>
+            <w:tcW w:w="1668" w:type="dxa"/>
+          </w:tcPr>
+          <w:p>
+            <w:r>
+              <w:t>Type</w:t>
+            </w:r>
+          </w:p>
+        </w:tc>
+        <w:tc>
+          <w:tcPr>
+            <w:tcW w:w="7544" w:type="dxa"/>
+          </w:tcPr>
+          <w:p>
+            <w:pPr>
+              <w:cnfStyle w:val="000000100000" w:firstRow="0" w:lastRow="0" w:firstColumn="0" w:lastColumn="0" w:oddVBand="0" w:evenVBand="0" w:oddHBand="1" w:evenHBand="0" w:firstRowFirstColumn="0" w:firstRowLastColumn="0" w:lastRowFirstColumn="0" w:lastRowLastColumn="0"/>
+            </w:pPr>
+          </w:p>
+        </w:tc>
+      </w:tr>
+      <w:tr>
+        <w:tc>
+          <w:tcPr>
+            <w:cnfStyle w:val="001000000000" w:firstRow="0" w:lastRow="0" w:firstColumn="1" w:lastColumn="0" w:oddVBand="0" w:evenVBand="0" w:oddHBand="0" w:evenHBand="0" w:firstRowFirstColumn="0" w:firstRowLastColumn="0" w:lastRowFirstColumn="0" w:lastRowLastColumn="0"/>
+            <w:tcW w:w="1668" w:type="dxa"/>
+          </w:tcPr>
+          <w:p>
+            <w:r>
+              <w:t>Acteurs</w:t>
+            </w:r>
+          </w:p>
+        </w:tc>
+        <w:tc>
+          <w:tcPr>
+            <w:tcW w:w="7544" w:type="dxa"/>
+          </w:tcPr>
+          <w:p>
+            <w:pPr>
+              <w:cnfStyle w:val="000000000000" w:firstRow="0" w:lastRow="0" w:firstColumn="0" w:lastColumn="0" w:oddVBand="0" w:evenVBand="0" w:oddHBand="0" w:evenHBand="0" w:firstRowFirstColumn="0" w:firstRowLastColumn="0" w:lastRowFirstColumn="0" w:lastRowLastColumn="0"/>
+            </w:pPr>
+          </w:p>
+        </w:tc>
+      </w:tr>
+      <w:tr>
+        <w:trPr>
+          <w:cnfStyle w:val="000000100000" w:firstRow="0" w:lastRow="0" w:firstColumn="0" w:lastColumn="0" w:oddVBand="0" w:evenVBand="0" w:oddHBand="1" w:evenHBand="0" w:firstRowFirstColumn="0" w:firstRowLastColumn="0" w:lastRowFirstColumn="0" w:lastRowLastColumn="0"/>
+        </w:trPr>
+        <w:tc>
+          <w:tcPr>
+            <w:cnfStyle w:val="001000000000" w:firstRow="0" w:lastRow="0" w:firstColumn="1" w:lastColumn="0" w:oddVBand="0" w:evenVBand="0" w:oddHBand="0" w:evenHBand="0" w:firstRowFirstColumn="0" w:firstRowLastColumn="0" w:lastRowFirstColumn="0" w:lastRowLastColumn="0"/>
+            <w:tcW w:w="1668" w:type="dxa"/>
+          </w:tcPr>
+          <w:p>
+            <w:r>
+              <w:t>Date de création</w:t>
+            </w:r>
+          </w:p>
+        </w:tc>
+        <w:tc>
+          <w:tcPr>
+            <w:tcW w:w="7544" w:type="dxa"/>
+          </w:tcPr>
+          <w:p>
+            <w:pPr>
+              <w:cnfStyle w:val="000000100000" w:firstRow="0" w:lastRow="0" w:firstColumn="0" w:lastColumn="0" w:oddVBand="0" w:evenVBand="0" w:oddHBand="1" w:evenHBand="0" w:firstRowFirstColumn="0" w:firstRowLastColumn="0" w:lastRowFirstColumn="0" w:lastRowLastColumn="0"/>
+            </w:pPr>
+          </w:p>
+        </w:tc>
+      </w:tr>
+      <w:tr>
+        <w:tc>
+          <w:tcPr>
+            <w:cnfStyle w:val="001000000000" w:firstRow="0" w:lastRow="0" w:firstColumn="1" w:lastColumn="0" w:oddVBand="0" w:evenVBand="0" w:oddHBand="0" w:evenHBand="0" w:firstRowFirstColumn="0" w:firstRowLastColumn="0" w:lastRowFirstColumn="0" w:lastRowLastColumn="0"/>
+            <w:tcW w:w="1668" w:type="dxa"/>
+          </w:tcPr>
+          <w:p>
+            <w:r>
+              <w:t>Des de mise à jour</w:t>
+            </w:r>
+          </w:p>
+        </w:tc>
+        <w:tc>
+          <w:tcPr>
+            <w:tcW w:w="7544" w:type="dxa"/>
+          </w:tcPr>
+          <w:p>
+            <w:pPr>
+              <w:cnfStyle w:val="000000000000" w:firstRow="0" w:lastRow="0" w:firstColumn="0" w:lastColumn="0" w:oddVBand="0" w:evenVBand="0" w:oddHBand="0" w:evenHBand="0" w:firstRowFirstColumn="0" w:firstRowLastColumn="0" w:lastRowFirstColumn="0" w:lastRowLastColumn="0"/>
+            </w:pPr>
+          </w:p>
+        </w:tc>
+      </w:tr>
+      <w:tr>
+        <w:trPr>
+          <w:cnfStyle w:val="000000100000" w:firstRow="0" w:lastRow="0" w:firstColumn="0" w:lastColumn="0" w:oddVBand="0" w:evenVBand="0" w:oddHBand="1" w:evenHBand="0" w:firstRowFirstColumn="0" w:firstRowLastColumn="0" w:lastRowFirstColumn="0" w:lastRowLastColumn="0"/>
+        </w:trPr>
+        <w:tc>
+          <w:tcPr>
+            <w:cnfStyle w:val="001000000000" w:firstRow="0" w:lastRow="0" w:firstColumn="1" w:lastColumn="0" w:oddVBand="0" w:evenVBand="0" w:oddHBand="0" w:evenHBand="0" w:firstRowFirstColumn="0" w:firstRowLastColumn="0" w:lastRowFirstColumn="0" w:lastRowLastColumn="0"/>
+            <w:tcW w:w="1668" w:type="dxa"/>
+          </w:tcPr>
+          <w:p>
+            <w:r>
+              <w:t>Version</w:t>
+            </w:r>
+          </w:p>
+        </w:tc>
+        <w:tc>
+          <w:tcPr>
+            <w:tcW w:w="7544" w:type="dxa"/>
+          </w:tcPr>
+          <w:p>
+            <w:pPr>
+              <w:cnfStyle w:val="000000100000" w:firstRow="0" w:lastRow="0" w:firstColumn="0" w:lastColumn="0" w:oddVBand="0" w:evenVBand="0" w:oddHBand="1" w:evenHBand="0" w:firstRowFirstColumn="0" w:firstRowLastColumn="0" w:lastRowFirstColumn="0" w:lastRowLastColumn="0"/>
+            </w:pPr>
+          </w:p>
+        </w:tc>
+      </w:tr>
+      <w:tr>
+        <w:tc>
+          <w:tcPr>
+            <w:cnfStyle w:val="001000000000" w:firstRow="0" w:lastRow="0" w:firstColumn="1" w:lastColumn="0" w:oddVBand="0" w:evenVBand="0" w:oddHBand="0" w:evenHBand="0" w:firstRowFirstColumn="0" w:firstRowLastColumn="0" w:lastRowFirstColumn="0" w:lastRowLastColumn="0"/>
+            <w:tcW w:w="1668" w:type="dxa"/>
+          </w:tcPr>
+          <w:p>
+            <w:r>
+              <w:t>Responsable</w:t>
+            </w:r>
+          </w:p>
+        </w:tc>
+        <w:tc>
+          <w:tcPr>
+            <w:tcW w:w="7544" w:type="dxa"/>
+          </w:tcPr>
+          <w:p>
+            <w:pPr>
+              <w:cnfStyle w:val="000000000000" w:firstRow="0" w:lastRow="0" w:firstColumn="0" w:lastColumn="0" w:oddVBand="0" w:evenVBand="0" w:oddHBand="0" w:evenHBand="0" w:firstRowFirstColumn="0" w:firstRowLastColumn="0" w:lastRowFirstColumn="0" w:lastRowLastColumn="0"/>
+            </w:pPr>
+          </w:p>
+        </w:tc>
+      </w:tr>
+      <w:tr>
+        <w:trPr>
+          <w:cnfStyle w:val="000000100000" w:firstRow="0" w:lastRow="0" w:firstColumn="0" w:lastColumn="0" w:oddVBand="0" w:evenVBand="0" w:oddHBand="1" w:evenHBand="0" w:firstRowFirstColumn="0" w:firstRowLastColumn="0" w:lastRowFirstColumn="0" w:lastRowLastColumn="0"/>
+        </w:trPr>
+        <w:tc>
+          <w:tcPr>
+            <w:cnfStyle w:val="001000000000" w:firstRow="0" w:lastRow="0" w:firstColumn="1" w:lastColumn="0" w:oddVBand="0" w:evenVBand="0" w:oddHBand="0" w:evenHBand="0" w:firstRowFirstColumn="0" w:firstRowLastColumn="0" w:lastRowFirstColumn="0" w:lastRowLastColumn="0"/>
+            <w:tcW w:w="1668" w:type="dxa"/>
+          </w:tcPr>
+          <w:p>
+            <w:r>
+              <w:t>Pré condition</w:t>
+            </w:r>
+          </w:p>
+        </w:tc>
+        <w:tc>
+          <w:tcPr>
+            <w:tcW w:w="7544" w:type="dxa"/>
+          </w:tcPr>
+          <w:p>
+            <w:pPr>
+              <w:cnfStyle w:val="000000100000" w:firstRow="0" w:lastRow="0" w:firstColumn="0" w:lastColumn="0" w:oddVBand="0" w:evenVBand="0" w:oddHBand="1" w:evenHBand="0" w:firstRowFirstColumn="0" w:firstRowLastColumn="0" w:lastRowFirstColumn="0" w:lastRowLastColumn="0"/>
+            </w:pPr>
+          </w:p>
+        </w:tc>
+      </w:tr>
+      <w:tr>
+        <w:tc>
+          <w:tcPr>
+            <w:cnfStyle w:val="001000000000" w:firstRow="0" w:lastRow="0" w:firstColumn="1" w:lastColumn="0" w:oddVBand="0" w:evenVBand="0" w:oddHBand="0" w:evenHBand="0" w:firstRowFirstColumn="0" w:firstRowLastColumn="0" w:lastRowFirstColumn="0" w:lastRowLastColumn="0"/>
+            <w:tcW w:w="1668" w:type="dxa"/>
+          </w:tcPr>
+          <w:p>
+            <w:r>
+              <w:t>Post condition</w:t>
+            </w:r>
+          </w:p>
+        </w:tc>
+        <w:tc>
+          <w:tcPr>
+            <w:tcW w:w="7544" w:type="dxa"/>
+          </w:tcPr>
+          <w:p>
+            <w:pPr>
+              <w:cnfStyle w:val="000000000000" w:firstRow="0" w:lastRow="0" w:firstColumn="0" w:lastColumn="0" w:oddVBand="0" w:evenVBand="0" w:oddHBand="0" w:evenHBand="0" w:firstRowFirstColumn="0" w:firstRowLastColumn="0" w:lastRowFirstColumn="0" w:lastRowLastColumn="0"/>
+            </w:pPr>
+          </w:p>
+        </w:tc>
+      </w:tr>
+      <w:tr>
+        <w:trPr>
+          <w:cnfStyle w:val="000000100000" w:firstRow="0" w:lastRow="0" w:firstColumn="0" w:lastColumn="0" w:oddVBand="0" w:evenVBand="0" w:oddHBand="1" w:evenHBand="0" w:firstRowFirstColumn="0" w:firstRowLastColumn="0" w:lastRowFirstColumn="0" w:lastRowLastColumn="0"/>
+        </w:trPr>
+        <w:tc>
+          <w:tcPr>
+            <w:cnfStyle w:val="001000000000" w:firstRow="0" w:lastRow="0" w:firstColumn="1" w:lastColumn="0" w:oddVBand="0" w:evenVBand="0" w:oddHBand="0" w:evenHBand="0" w:firstRowFirstColumn="0" w:firstRowLastColumn="0" w:lastRowFirstColumn="0" w:lastRowLastColumn="0"/>
+            <w:tcW w:w="1668" w:type="dxa"/>
+          </w:tcPr>
+          <w:p>
+            <w:r>
+              <w:t>Description globale</w:t>
+            </w:r>
+          </w:p>
+        </w:tc>
+        <w:tc>
+          <w:tcPr>
+            <w:tcW w:w="7544" w:type="dxa"/>
+          </w:tcPr>
+          <w:p>
+            <w:pPr>
+              <w:cnfStyle w:val="000000100000" w:firstRow="0" w:lastRow="0" w:firstColumn="0" w:lastColumn="0" w:oddVBand="0" w:evenVBand="0" w:oddHBand="1" w:evenHBand="0" w:firstRowFirstColumn="0" w:firstRowLastColumn="0" w:lastRowFirstColumn="0" w:lastRowLastColumn="0"/>
+            </w:pPr>
+          </w:p>
+        </w:tc>
+      </w:tr>
+    </w:tbl>
+    <w:p/>
+    <w:p/>
+    <w:p>
+      <w:pPr>
+        <w:pStyle w:val="Titre5"/>
+        <w:numPr>
+          <w:ilvl w:val="3"/>
+          <w:numId w:val="1"/>
+        </w:numPr>
+      </w:pPr>
+      <w:r>
+        <w:lastRenderedPageBreak/>
+        <w:t>Cas d’utilisation Visualiser les incidents</w:t>
+      </w:r>
+    </w:p>
+    <w:p/>
+    <w:tbl>
+      <w:tblPr>
+        <w:tblStyle w:val="Grillemoyenne3-Accent1"/>
+        <w:tblW w:w="0" w:type="auto"/>
+        <w:tblLook w:val="04A0" w:firstRow="1" w:lastRow="0" w:firstColumn="1" w:lastColumn="0" w:noHBand="0" w:noVBand="1"/>
+      </w:tblPr>
+      <w:tblGrid>
+        <w:gridCol w:w="1668"/>
+        <w:gridCol w:w="7544"/>
+      </w:tblGrid>
+      <w:tr>
+        <w:trPr>
+          <w:cnfStyle w:val="100000000000" w:firstRow="1" w:lastRow="0" w:firstColumn="0" w:lastColumn="0" w:oddVBand="0" w:evenVBand="0" w:oddHBand="0" w:evenHBand="0" w:firstRowFirstColumn="0" w:firstRowLastColumn="0" w:lastRowFirstColumn="0" w:lastRowLastColumn="0"/>
+        </w:trPr>
+        <w:tc>
+          <w:tcPr>
+            <w:cnfStyle w:val="001000000000" w:firstRow="0" w:lastRow="0" w:firstColumn="1" w:lastColumn="0" w:oddVBand="0" w:evenVBand="0" w:oddHBand="0" w:evenHBand="0" w:firstRowFirstColumn="0" w:firstRowLastColumn="0" w:lastRowFirstColumn="0" w:lastRowLastColumn="0"/>
+            <w:tcW w:w="1668" w:type="dxa"/>
+          </w:tcPr>
+          <w:p>
+            <w:r>
+              <w:t>Titre</w:t>
+            </w:r>
+          </w:p>
+        </w:tc>
+        <w:tc>
+          <w:tcPr>
+            <w:tcW w:w="7544" w:type="dxa"/>
+          </w:tcPr>
+          <w:p>
+            <w:pPr>
+              <w:cnfStyle w:val="100000000000" w:firstRow="1" w:lastRow="0" w:firstColumn="0" w:lastColumn="0" w:oddVBand="0" w:evenVBand="0" w:oddHBand="0" w:evenHBand="0" w:firstRowFirstColumn="0" w:firstRowLastColumn="0" w:lastRowFirstColumn="0" w:lastRowLastColumn="0"/>
+            </w:pPr>
+          </w:p>
+        </w:tc>
+      </w:tr>
+      <w:tr>
+        <w:trPr>
+          <w:cnfStyle w:val="000000100000" w:firstRow="0" w:lastRow="0" w:firstColumn="0" w:lastColumn="0" w:oddVBand="0" w:evenVBand="0" w:oddHBand="1" w:evenHBand="0" w:firstRowFirstColumn="0" w:firstRowLastColumn="0" w:lastRowFirstColumn="0" w:lastRowLastColumn="0"/>
+        </w:trPr>
+        <w:tc>
+          <w:tcPr>
+            <w:cnfStyle w:val="001000000000" w:firstRow="0" w:lastRow="0" w:firstColumn="1" w:lastColumn="0" w:oddVBand="0" w:evenVBand="0" w:oddHBand="0" w:evenHBand="0" w:firstRowFirstColumn="0" w:firstRowLastColumn="0" w:lastRowFirstColumn="0" w:lastRowLastColumn="0"/>
+            <w:tcW w:w="1668" w:type="dxa"/>
+          </w:tcPr>
+          <w:p>
+            <w:r>
+              <w:t>Type</w:t>
+            </w:r>
+          </w:p>
+        </w:tc>
+        <w:tc>
+          <w:tcPr>
+            <w:tcW w:w="7544" w:type="dxa"/>
+          </w:tcPr>
+          <w:p>
+            <w:pPr>
+              <w:cnfStyle w:val="000000100000" w:firstRow="0" w:lastRow="0" w:firstColumn="0" w:lastColumn="0" w:oddVBand="0" w:evenVBand="0" w:oddHBand="1" w:evenHBand="0" w:firstRowFirstColumn="0" w:firstRowLastColumn="0" w:lastRowFirstColumn="0" w:lastRowLastColumn="0"/>
+            </w:pPr>
+          </w:p>
+        </w:tc>
+      </w:tr>
+      <w:tr>
+        <w:tc>
+          <w:tcPr>
+            <w:cnfStyle w:val="001000000000" w:firstRow="0" w:lastRow="0" w:firstColumn="1" w:lastColumn="0" w:oddVBand="0" w:evenVBand="0" w:oddHBand="0" w:evenHBand="0" w:firstRowFirstColumn="0" w:firstRowLastColumn="0" w:lastRowFirstColumn="0" w:lastRowLastColumn="0"/>
+            <w:tcW w:w="1668" w:type="dxa"/>
+          </w:tcPr>
+          <w:p>
+            <w:r>
+              <w:t>Acteurs</w:t>
+            </w:r>
+          </w:p>
+        </w:tc>
+        <w:tc>
+          <w:tcPr>
+            <w:tcW w:w="7544" w:type="dxa"/>
+          </w:tcPr>
+          <w:p>
+            <w:pPr>
+              <w:cnfStyle w:val="000000000000" w:firstRow="0" w:lastRow="0" w:firstColumn="0" w:lastColumn="0" w:oddVBand="0" w:evenVBand="0" w:oddHBand="0" w:evenHBand="0" w:firstRowFirstColumn="0" w:firstRowLastColumn="0" w:lastRowFirstColumn="0" w:lastRowLastColumn="0"/>
+            </w:pPr>
+          </w:p>
+        </w:tc>
+      </w:tr>
+      <w:tr>
+        <w:trPr>
+          <w:cnfStyle w:val="000000100000" w:firstRow="0" w:lastRow="0" w:firstColumn="0" w:lastColumn="0" w:oddVBand="0" w:evenVBand="0" w:oddHBand="1" w:evenHBand="0" w:firstRowFirstColumn="0" w:firstRowLastColumn="0" w:lastRowFirstColumn="0" w:lastRowLastColumn="0"/>
+        </w:trPr>
+        <w:tc>
+          <w:tcPr>
+            <w:cnfStyle w:val="001000000000" w:firstRow="0" w:lastRow="0" w:firstColumn="1" w:lastColumn="0" w:oddVBand="0" w:evenVBand="0" w:oddHBand="0" w:evenHBand="0" w:firstRowFirstColumn="0" w:firstRowLastColumn="0" w:lastRowFirstColumn="0" w:lastRowLastColumn="0"/>
+            <w:tcW w:w="1668" w:type="dxa"/>
+          </w:tcPr>
+          <w:p>
+            <w:r>
+              <w:t>Date de création</w:t>
+            </w:r>
+          </w:p>
+        </w:tc>
+        <w:tc>
+          <w:tcPr>
+            <w:tcW w:w="7544" w:type="dxa"/>
+          </w:tcPr>
+          <w:p>
+            <w:pPr>
+              <w:cnfStyle w:val="000000100000" w:firstRow="0" w:lastRow="0" w:firstColumn="0" w:lastColumn="0" w:oddVBand="0" w:evenVBand="0" w:oddHBand="1" w:evenHBand="0" w:firstRowFirstColumn="0" w:firstRowLastColumn="0" w:lastRowFirstColumn="0" w:lastRowLastColumn="0"/>
+            </w:pPr>
+          </w:p>
+        </w:tc>
+      </w:tr>
+      <w:tr>
+        <w:tc>
+          <w:tcPr>
+            <w:cnfStyle w:val="001000000000" w:firstRow="0" w:lastRow="0" w:firstColumn="1" w:lastColumn="0" w:oddVBand="0" w:evenVBand="0" w:oddHBand="0" w:evenHBand="0" w:firstRowFirstColumn="0" w:firstRowLastColumn="0" w:lastRowFirstColumn="0" w:lastRowLastColumn="0"/>
+            <w:tcW w:w="1668" w:type="dxa"/>
+          </w:tcPr>
+          <w:p>
+            <w:r>
+              <w:t>Des de mise à jour</w:t>
+            </w:r>
+          </w:p>
+        </w:tc>
+        <w:tc>
+          <w:tcPr>
+            <w:tcW w:w="7544" w:type="dxa"/>
+          </w:tcPr>
+          <w:p>
+            <w:pPr>
+              <w:cnfStyle w:val="000000000000" w:firstRow="0" w:lastRow="0" w:firstColumn="0" w:lastColumn="0" w:oddVBand="0" w:evenVBand="0" w:oddHBand="0" w:evenHBand="0" w:firstRowFirstColumn="0" w:firstRowLastColumn="0" w:lastRowFirstColumn="0" w:lastRowLastColumn="0"/>
+            </w:pPr>
+          </w:p>
+        </w:tc>
+      </w:tr>
+      <w:tr>
+        <w:trPr>
+          <w:cnfStyle w:val="000000100000" w:firstRow="0" w:lastRow="0" w:firstColumn="0" w:lastColumn="0" w:oddVBand="0" w:evenVBand="0" w:oddHBand="1" w:evenHBand="0" w:firstRowFirstColumn="0" w:firstRowLastColumn="0" w:lastRowFirstColumn="0" w:lastRowLastColumn="0"/>
+        </w:trPr>
+        <w:tc>
+          <w:tcPr>
+            <w:cnfStyle w:val="001000000000" w:firstRow="0" w:lastRow="0" w:firstColumn="1" w:lastColumn="0" w:oddVBand="0" w:evenVBand="0" w:oddHBand="0" w:evenHBand="0" w:firstRowFirstColumn="0" w:firstRowLastColumn="0" w:lastRowFirstColumn="0" w:lastRowLastColumn="0"/>
+            <w:tcW w:w="1668" w:type="dxa"/>
+          </w:tcPr>
+          <w:p>
+            <w:r>
+              <w:t>Version</w:t>
+            </w:r>
+          </w:p>
+        </w:tc>
+        <w:tc>
+          <w:tcPr>
+            <w:tcW w:w="7544" w:type="dxa"/>
+          </w:tcPr>
+          <w:p>
+            <w:pPr>
+              <w:cnfStyle w:val="000000100000" w:firstRow="0" w:lastRow="0" w:firstColumn="0" w:lastColumn="0" w:oddVBand="0" w:evenVBand="0" w:oddHBand="1" w:evenHBand="0" w:firstRowFirstColumn="0" w:firstRowLastColumn="0" w:lastRowFirstColumn="0" w:lastRowLastColumn="0"/>
+            </w:pPr>
+          </w:p>
+        </w:tc>
+      </w:tr>
+      <w:tr>
+        <w:tc>
+          <w:tcPr>
+            <w:cnfStyle w:val="001000000000" w:firstRow="0" w:lastRow="0" w:firstColumn="1" w:lastColumn="0" w:oddVBand="0" w:evenVBand="0" w:oddHBand="0" w:evenHBand="0" w:firstRowFirstColumn="0" w:firstRowLastColumn="0" w:lastRowFirstColumn="0" w:lastRowLastColumn="0"/>
+            <w:tcW w:w="1668" w:type="dxa"/>
+          </w:tcPr>
+          <w:p>
+            <w:r>
+              <w:t>Responsable</w:t>
+            </w:r>
+          </w:p>
+        </w:tc>
+        <w:tc>
+          <w:tcPr>
+            <w:tcW w:w="7544" w:type="dxa"/>
+          </w:tcPr>
+          <w:p>
+            <w:pPr>
+              <w:cnfStyle w:val="000000000000" w:firstRow="0" w:lastRow="0" w:firstColumn="0" w:lastColumn="0" w:oddVBand="0" w:evenVBand="0" w:oddHBand="0" w:evenHBand="0" w:firstRowFirstColumn="0" w:firstRowLastColumn="0" w:lastRowFirstColumn="0" w:lastRowLastColumn="0"/>
+            </w:pPr>
+          </w:p>
+        </w:tc>
+      </w:tr>
+      <w:tr>
+        <w:trPr>
+          <w:cnfStyle w:val="000000100000" w:firstRow="0" w:lastRow="0" w:firstColumn="0" w:lastColumn="0" w:oddVBand="0" w:evenVBand="0" w:oddHBand="1" w:evenHBand="0" w:firstRowFirstColumn="0" w:firstRowLastColumn="0" w:lastRowFirstColumn="0" w:lastRowLastColumn="0"/>
+        </w:trPr>
+        <w:tc>
+          <w:tcPr>
+            <w:cnfStyle w:val="001000000000" w:firstRow="0" w:lastRow="0" w:firstColumn="1" w:lastColumn="0" w:oddVBand="0" w:evenVBand="0" w:oddHBand="0" w:evenHBand="0" w:firstRowFirstColumn="0" w:firstRowLastColumn="0" w:lastRowFirstColumn="0" w:lastRowLastColumn="0"/>
+            <w:tcW w:w="1668" w:type="dxa"/>
+          </w:tcPr>
+          <w:p>
+            <w:r>
+              <w:t>Pré condition</w:t>
+            </w:r>
+          </w:p>
+        </w:tc>
+        <w:tc>
+          <w:tcPr>
+            <w:tcW w:w="7544" w:type="dxa"/>
+          </w:tcPr>
+          <w:p>
+            <w:pPr>
+              <w:cnfStyle w:val="000000100000" w:firstRow="0" w:lastRow="0" w:firstColumn="0" w:lastColumn="0" w:oddVBand="0" w:evenVBand="0" w:oddHBand="1" w:evenHBand="0" w:firstRowFirstColumn="0" w:firstRowLastColumn="0" w:lastRowFirstColumn="0" w:lastRowLastColumn="0"/>
+            </w:pPr>
+          </w:p>
+        </w:tc>
+      </w:tr>
+      <w:tr>
+        <w:tc>
+          <w:tcPr>
+            <w:cnfStyle w:val="001000000000" w:firstRow="0" w:lastRow="0" w:firstColumn="1" w:lastColumn="0" w:oddVBand="0" w:evenVBand="0" w:oddHBand="0" w:evenHBand="0" w:firstRowFirstColumn="0" w:firstRowLastColumn="0" w:lastRowFirstColumn="0" w:lastRowLastColumn="0"/>
+            <w:tcW w:w="1668" w:type="dxa"/>
+          </w:tcPr>
+          <w:p>
+            <w:r>
+              <w:t>Post condition</w:t>
+            </w:r>
+          </w:p>
+        </w:tc>
+        <w:tc>
+          <w:tcPr>
+            <w:tcW w:w="7544" w:type="dxa"/>
+          </w:tcPr>
+          <w:p>
+            <w:pPr>
+              <w:cnfStyle w:val="000000000000" w:firstRow="0" w:lastRow="0" w:firstColumn="0" w:lastColumn="0" w:oddVBand="0" w:evenVBand="0" w:oddHBand="0" w:evenHBand="0" w:firstRowFirstColumn="0" w:firstRowLastColumn="0" w:lastRowFirstColumn="0" w:lastRowLastColumn="0"/>
+            </w:pPr>
+          </w:p>
+        </w:tc>
+      </w:tr>
+      <w:tr>
+        <w:trPr>
+          <w:cnfStyle w:val="000000100000" w:firstRow="0" w:lastRow="0" w:firstColumn="0" w:lastColumn="0" w:oddVBand="0" w:evenVBand="0" w:oddHBand="1" w:evenHBand="0" w:firstRowFirstColumn="0" w:firstRowLastColumn="0" w:lastRowFirstColumn="0" w:lastRowLastColumn="0"/>
+        </w:trPr>
+        <w:tc>
+          <w:tcPr>
+            <w:cnfStyle w:val="001000000000" w:firstRow="0" w:lastRow="0" w:firstColumn="1" w:lastColumn="0" w:oddVBand="0" w:evenVBand="0" w:oddHBand="0" w:evenHBand="0" w:firstRowFirstColumn="0" w:firstRowLastColumn="0" w:lastRowFirstColumn="0" w:lastRowLastColumn="0"/>
+            <w:tcW w:w="1668" w:type="dxa"/>
+          </w:tcPr>
+          <w:p>
+            <w:r>
+              <w:t>Description globale</w:t>
+            </w:r>
+          </w:p>
+        </w:tc>
+        <w:tc>
+          <w:tcPr>
+            <w:tcW w:w="7544" w:type="dxa"/>
+          </w:tcPr>
+          <w:p>
+            <w:pPr>
+              <w:cnfStyle w:val="000000100000" w:firstRow="0" w:lastRow="0" w:firstColumn="0" w:lastColumn="0" w:oddVBand="0" w:evenVBand="0" w:oddHBand="1" w:evenHBand="0" w:firstRowFirstColumn="0" w:firstRowLastColumn="0" w:lastRowFirstColumn="0" w:lastRowLastColumn="0"/>
+            </w:pPr>
+          </w:p>
+        </w:tc>
+      </w:tr>
+    </w:tbl>
+    <w:p/>
+    <w:p>
+      <w:pPr>
+        <w:pStyle w:val="Titre5"/>
+        <w:numPr>
+          <w:ilvl w:val="3"/>
+          <w:numId w:val="1"/>
+        </w:numPr>
+      </w:pPr>
+      <w:r>
+        <w:t>Cas d’utilisation Clôturer un incident</w:t>
+      </w:r>
+    </w:p>
+    <w:p/>
+    <w:tbl>
+      <w:tblPr>
+        <w:tblStyle w:val="Grillemoyenne3-Accent1"/>
+        <w:tblW w:w="0" w:type="auto"/>
+        <w:tblLook w:val="04A0" w:firstRow="1" w:lastRow="0" w:firstColumn="1" w:lastColumn="0" w:noHBand="0" w:noVBand="1"/>
+      </w:tblPr>
+      <w:tblGrid>
+        <w:gridCol w:w="1668"/>
+        <w:gridCol w:w="7544"/>
+      </w:tblGrid>
+      <w:tr>
+        <w:trPr>
+          <w:cnfStyle w:val="100000000000" w:firstRow="1" w:lastRow="0" w:firstColumn="0" w:lastColumn="0" w:oddVBand="0" w:evenVBand="0" w:oddHBand="0" w:evenHBand="0" w:firstRowFirstColumn="0" w:firstRowLastColumn="0" w:lastRowFirstColumn="0" w:lastRowLastColumn="0"/>
+        </w:trPr>
+        <w:tc>
+          <w:tcPr>
+            <w:cnfStyle w:val="001000000000" w:firstRow="0" w:lastRow="0" w:firstColumn="1" w:lastColumn="0" w:oddVBand="0" w:evenVBand="0" w:oddHBand="0" w:evenHBand="0" w:firstRowFirstColumn="0" w:firstRowLastColumn="0" w:lastRowFirstColumn="0" w:lastRowLastColumn="0"/>
+            <w:tcW w:w="1668" w:type="dxa"/>
+          </w:tcPr>
+          <w:p>
+            <w:r>
+              <w:t>Titre</w:t>
+            </w:r>
+          </w:p>
+        </w:tc>
+        <w:tc>
+          <w:tcPr>
+            <w:tcW w:w="7544" w:type="dxa"/>
+          </w:tcPr>
+          <w:p>
+            <w:pPr>
+              <w:cnfStyle w:val="100000000000" w:firstRow="1" w:lastRow="0" w:firstColumn="0" w:lastColumn="0" w:oddVBand="0" w:evenVBand="0" w:oddHBand="0" w:evenHBand="0" w:firstRowFirstColumn="0" w:firstRowLastColumn="0" w:lastRowFirstColumn="0" w:lastRowLastColumn="0"/>
+            </w:pPr>
+          </w:p>
+        </w:tc>
+      </w:tr>
+      <w:tr>
+        <w:trPr>
+          <w:cnfStyle w:val="000000100000" w:firstRow="0" w:lastRow="0" w:firstColumn="0" w:lastColumn="0" w:oddVBand="0" w:evenVBand="0" w:oddHBand="1" w:evenHBand="0" w:firstRowFirstColumn="0" w:firstRowLastColumn="0" w:lastRowFirstColumn="0" w:lastRowLastColumn="0"/>
+        </w:trPr>
+        <w:tc>
+          <w:tcPr>
+            <w:cnfStyle w:val="001000000000" w:firstRow="0" w:lastRow="0" w:firstColumn="1" w:lastColumn="0" w:oddVBand="0" w:evenVBand="0" w:oddHBand="0" w:evenHBand="0" w:firstRowFirstColumn="0" w:firstRowLastColumn="0" w:lastRowFirstColumn="0" w:lastRowLastColumn="0"/>
+            <w:tcW w:w="1668" w:type="dxa"/>
+          </w:tcPr>
+          <w:p>
+            <w:r>
+              <w:t>Type</w:t>
+            </w:r>
+          </w:p>
+        </w:tc>
+        <w:tc>
+          <w:tcPr>
+            <w:tcW w:w="7544" w:type="dxa"/>
+          </w:tcPr>
+          <w:p>
+            <w:pPr>
+              <w:cnfStyle w:val="000000100000" w:firstRow="0" w:lastRow="0" w:firstColumn="0" w:lastColumn="0" w:oddVBand="0" w:evenVBand="0" w:oddHBand="1" w:evenHBand="0" w:firstRowFirstColumn="0" w:firstRowLastColumn="0" w:lastRowFirstColumn="0" w:lastRowLastColumn="0"/>
+            </w:pPr>
+          </w:p>
+        </w:tc>
+      </w:tr>
+      <w:tr>
+        <w:tc>
+          <w:tcPr>
+            <w:cnfStyle w:val="001000000000" w:firstRow="0" w:lastRow="0" w:firstColumn="1" w:lastColumn="0" w:oddVBand="0" w:evenVBand="0" w:oddHBand="0" w:evenHBand="0" w:firstRowFirstColumn="0" w:firstRowLastColumn="0" w:lastRowFirstColumn="0" w:lastRowLastColumn="0"/>
+            <w:tcW w:w="1668" w:type="dxa"/>
+          </w:tcPr>
+          <w:p>
+            <w:r>
+              <w:t>Acteurs</w:t>
+            </w:r>
+          </w:p>
+        </w:tc>
+        <w:tc>
+          <w:tcPr>
+            <w:tcW w:w="7544" w:type="dxa"/>
+          </w:tcPr>
+          <w:p>
+            <w:pPr>
+              <w:cnfStyle w:val="000000000000" w:firstRow="0" w:lastRow="0" w:firstColumn="0" w:lastColumn="0" w:oddVBand="0" w:evenVBand="0" w:oddHBand="0" w:evenHBand="0" w:firstRowFirstColumn="0" w:firstRowLastColumn="0" w:lastRowFirstColumn="0" w:lastRowLastColumn="0"/>
+            </w:pPr>
+          </w:p>
+        </w:tc>
+      </w:tr>
+      <w:tr>
+        <w:trPr>
+          <w:cnfStyle w:val="000000100000" w:firstRow="0" w:lastRow="0" w:firstColumn="0" w:lastColumn="0" w:oddVBand="0" w:evenVBand="0" w:oddHBand="1" w:evenHBand="0" w:firstRowFirstColumn="0" w:firstRowLastColumn="0" w:lastRowFirstColumn="0" w:lastRowLastColumn="0"/>
+        </w:trPr>
+        <w:tc>
+          <w:tcPr>
+            <w:cnfStyle w:val="001000000000" w:firstRow="0" w:lastRow="0" w:firstColumn="1" w:lastColumn="0" w:oddVBand="0" w:evenVBand="0" w:oddHBand="0" w:evenHBand="0" w:firstRowFirstColumn="0" w:firstRowLastColumn="0" w:lastRowFirstColumn="0" w:lastRowLastColumn="0"/>
+            <w:tcW w:w="1668" w:type="dxa"/>
+          </w:tcPr>
+          <w:p>
+            <w:r>
+              <w:t>Date de création</w:t>
+            </w:r>
+          </w:p>
+        </w:tc>
+        <w:tc>
+          <w:tcPr>
+            <w:tcW w:w="7544" w:type="dxa"/>
+          </w:tcPr>
+          <w:p>
+            <w:pPr>
+              <w:cnfStyle w:val="000000100000" w:firstRow="0" w:lastRow="0" w:firstColumn="0" w:lastColumn="0" w:oddVBand="0" w:evenVBand="0" w:oddHBand="1" w:evenHBand="0" w:firstRowFirstColumn="0" w:firstRowLastColumn="0" w:lastRowFirstColumn="0" w:lastRowLastColumn="0"/>
+            </w:pPr>
+          </w:p>
+        </w:tc>
+      </w:tr>
+      <w:tr>
+        <w:tc>
+          <w:tcPr>
+            <w:cnfStyle w:val="001000000000" w:firstRow="0" w:lastRow="0" w:firstColumn="1" w:lastColumn="0" w:oddVBand="0" w:evenVBand="0" w:oddHBand="0" w:evenHBand="0" w:firstRowFirstColumn="0" w:firstRowLastColumn="0" w:lastRowFirstColumn="0" w:lastRowLastColumn="0"/>
+            <w:tcW w:w="1668" w:type="dxa"/>
+          </w:tcPr>
+          <w:p>
+            <w:r>
+              <w:t>Des de mise à jour</w:t>
+            </w:r>
+          </w:p>
+        </w:tc>
+        <w:tc>
+          <w:tcPr>
+            <w:tcW w:w="7544" w:type="dxa"/>
+          </w:tcPr>
+          <w:p>
+            <w:pPr>
+              <w:cnfStyle w:val="000000000000" w:firstRow="0" w:lastRow="0" w:firstColumn="0" w:lastColumn="0" w:oddVBand="0" w:evenVBand="0" w:oddHBand="0" w:evenHBand="0" w:firstRowFirstColumn="0" w:firstRowLastColumn="0" w:lastRowFirstColumn="0" w:lastRowLastColumn="0"/>
+            </w:pPr>
+          </w:p>
+        </w:tc>
+      </w:tr>
+      <w:tr>
+        <w:trPr>
+          <w:cnfStyle w:val="000000100000" w:firstRow="0" w:lastRow="0" w:firstColumn="0" w:lastColumn="0" w:oddVBand="0" w:evenVBand="0" w:oddHBand="1" w:evenHBand="0" w:firstRowFirstColumn="0" w:firstRowLastColumn="0" w:lastRowFirstColumn="0" w:lastRowLastColumn="0"/>
+        </w:trPr>
+        <w:tc>
+          <w:tcPr>
+            <w:cnfStyle w:val="001000000000" w:firstRow="0" w:lastRow="0" w:firstColumn="1" w:lastColumn="0" w:oddVBand="0" w:evenVBand="0" w:oddHBand="0" w:evenHBand="0" w:firstRowFirstColumn="0" w:firstRowLastColumn="0" w:lastRowFirstColumn="0" w:lastRowLastColumn="0"/>
+            <w:tcW w:w="1668" w:type="dxa"/>
+          </w:tcPr>
+          <w:p>
+            <w:r>
+              <w:t>Version</w:t>
+            </w:r>
+          </w:p>
+        </w:tc>
+        <w:tc>
+          <w:tcPr>
+            <w:tcW w:w="7544" w:type="dxa"/>
+          </w:tcPr>
+          <w:p>
+            <w:pPr>
+              <w:cnfStyle w:val="000000100000" w:firstRow="0" w:lastRow="0" w:firstColumn="0" w:lastColumn="0" w:oddVBand="0" w:evenVBand="0" w:oddHBand="1" w:evenHBand="0" w:firstRowFirstColumn="0" w:firstRowLastColumn="0" w:lastRowFirstColumn="0" w:lastRowLastColumn="0"/>
+            </w:pPr>
+          </w:p>
+        </w:tc>
+      </w:tr>
+      <w:tr>
+        <w:tc>
+          <w:tcPr>
+            <w:cnfStyle w:val="001000000000" w:firstRow="0" w:lastRow="0" w:firstColumn="1" w:lastColumn="0" w:oddVBand="0" w:evenVBand="0" w:oddHBand="0" w:evenHBand="0" w:firstRowFirstColumn="0" w:firstRowLastColumn="0" w:lastRowFirstColumn="0" w:lastRowLastColumn="0"/>
+            <w:tcW w:w="1668" w:type="dxa"/>
+          </w:tcPr>
+          <w:p>
+            <w:r>
+              <w:t>Responsable</w:t>
+            </w:r>
+          </w:p>
+        </w:tc>
+        <w:tc>
+          <w:tcPr>
+            <w:tcW w:w="7544" w:type="dxa"/>
+          </w:tcPr>
+          <w:p>
+            <w:pPr>
+              <w:cnfStyle w:val="000000000000" w:firstRow="0" w:lastRow="0" w:firstColumn="0" w:lastColumn="0" w:oddVBand="0" w:evenVBand="0" w:oddHBand="0" w:evenHBand="0" w:firstRowFirstColumn="0" w:firstRowLastColumn="0" w:lastRowFirstColumn="0" w:lastRowLastColumn="0"/>
+            </w:pPr>
+          </w:p>
+        </w:tc>
+      </w:tr>
+      <w:tr>
+        <w:trPr>
+          <w:cnfStyle w:val="000000100000" w:firstRow="0" w:lastRow="0" w:firstColumn="0" w:lastColumn="0" w:oddVBand="0" w:evenVBand="0" w:oddHBand="1" w:evenHBand="0" w:firstRowFirstColumn="0" w:firstRowLastColumn="0" w:lastRowFirstColumn="0" w:lastRowLastColumn="0"/>
+        </w:trPr>
+        <w:tc>
+          <w:tcPr>
+            <w:cnfStyle w:val="001000000000" w:firstRow="0" w:lastRow="0" w:firstColumn="1" w:lastColumn="0" w:oddVBand="0" w:evenVBand="0" w:oddHBand="0" w:evenHBand="0" w:firstRowFirstColumn="0" w:firstRowLastColumn="0" w:lastRowFirstColumn="0" w:lastRowLastColumn="0"/>
+            <w:tcW w:w="1668" w:type="dxa"/>
+          </w:tcPr>
+          <w:p>
+            <w:r>
+              <w:t>Pré condition</w:t>
+            </w:r>
+          </w:p>
+        </w:tc>
+        <w:tc>
+          <w:tcPr>
+            <w:tcW w:w="7544" w:type="dxa"/>
+          </w:tcPr>
+          <w:p>
+            <w:pPr>
+              <w:cnfStyle w:val="000000100000" w:firstRow="0" w:lastRow="0" w:firstColumn="0" w:lastColumn="0" w:oddVBand="0" w:evenVBand="0" w:oddHBand="1" w:evenHBand="0" w:firstRowFirstColumn="0" w:firstRowLastColumn="0" w:lastRowFirstColumn="0" w:lastRowLastColumn="0"/>
+            </w:pPr>
+          </w:p>
+        </w:tc>
+      </w:tr>
+      <w:tr>
+        <w:tc>
+          <w:tcPr>
+            <w:cnfStyle w:val="001000000000" w:firstRow="0" w:lastRow="0" w:firstColumn="1" w:lastColumn="0" w:oddVBand="0" w:evenVBand="0" w:oddHBand="0" w:evenHBand="0" w:firstRowFirstColumn="0" w:firstRowLastColumn="0" w:lastRowFirstColumn="0" w:lastRowLastColumn="0"/>
+            <w:tcW w:w="1668" w:type="dxa"/>
+          </w:tcPr>
+          <w:p>
+            <w:r>
+              <w:t>Post condition</w:t>
+            </w:r>
+          </w:p>
+        </w:tc>
+        <w:tc>
+          <w:tcPr>
+            <w:tcW w:w="7544" w:type="dxa"/>
+          </w:tcPr>
+          <w:p>
+            <w:pPr>
+              <w:cnfStyle w:val="000000000000" w:firstRow="0" w:lastRow="0" w:firstColumn="0" w:lastColumn="0" w:oddVBand="0" w:evenVBand="0" w:oddHBand="0" w:evenHBand="0" w:firstRowFirstColumn="0" w:firstRowLastColumn="0" w:lastRowFirstColumn="0" w:lastRowLastColumn="0"/>
+            </w:pPr>
+          </w:p>
+        </w:tc>
+      </w:tr>
+      <w:tr>
+        <w:trPr>
+          <w:cnfStyle w:val="000000100000" w:firstRow="0" w:lastRow="0" w:firstColumn="0" w:lastColumn="0" w:oddVBand="0" w:evenVBand="0" w:oddHBand="1" w:evenHBand="0" w:firstRowFirstColumn="0" w:firstRowLastColumn="0" w:lastRowFirstColumn="0" w:lastRowLastColumn="0"/>
+        </w:trPr>
+        <w:tc>
+          <w:tcPr>
+            <w:cnfStyle w:val="001000000000" w:firstRow="0" w:lastRow="0" w:firstColumn="1" w:lastColumn="0" w:oddVBand="0" w:evenVBand="0" w:oddHBand="0" w:evenHBand="0" w:firstRowFirstColumn="0" w:firstRowLastColumn="0" w:lastRowFirstColumn="0" w:lastRowLastColumn="0"/>
+            <w:tcW w:w="1668" w:type="dxa"/>
+          </w:tcPr>
+          <w:p>
+            <w:r>
+              <w:t>Description globale</w:t>
+            </w:r>
+          </w:p>
+        </w:tc>
+        <w:tc>
+          <w:tcPr>
+            <w:tcW w:w="7544" w:type="dxa"/>
+          </w:tcPr>
+          <w:p>
+            <w:pPr>
+              <w:cnfStyle w:val="000000100000" w:firstRow="0" w:lastRow="0" w:firstColumn="0" w:lastColumn="0" w:oddVBand="0" w:evenVBand="0" w:oddHBand="1" w:evenHBand="0" w:firstRowFirstColumn="0" w:firstRowLastColumn="0" w:lastRowFirstColumn="0" w:lastRowLastColumn="0"/>
+            </w:pPr>
+          </w:p>
+        </w:tc>
+      </w:tr>
+    </w:tbl>
+    <w:p/>
+    <w:p/>
+    <w:p>
+      <w:pPr>
+        <w:pStyle w:val="Titre5"/>
+        <w:numPr>
+          <w:ilvl w:val="3"/>
+          <w:numId w:val="1"/>
+        </w:numPr>
+      </w:pPr>
+      <w:r>
+        <w:t>Cas d’utilisation Donner tâche en cours</w:t>
+      </w:r>
+    </w:p>
+    <w:p/>
+    <w:tbl>
+      <w:tblPr>
+        <w:tblStyle w:val="Grillemoyenne3-Accent1"/>
+        <w:tblW w:w="0" w:type="auto"/>
+        <w:tblLook w:val="04A0" w:firstRow="1" w:lastRow="0" w:firstColumn="1" w:lastColumn="0" w:noHBand="0" w:noVBand="1"/>
+      </w:tblPr>
+      <w:tblGrid>
+        <w:gridCol w:w="1668"/>
+        <w:gridCol w:w="7544"/>
+      </w:tblGrid>
+      <w:tr>
+        <w:trPr>
+          <w:cnfStyle w:val="100000000000" w:firstRow="1" w:lastRow="0" w:firstColumn="0" w:lastColumn="0" w:oddVBand="0" w:evenVBand="0" w:oddHBand="0" w:evenHBand="0" w:firstRowFirstColumn="0" w:firstRowLastColumn="0" w:lastRowFirstColumn="0" w:lastRowLastColumn="0"/>
+        </w:trPr>
+        <w:tc>
+          <w:tcPr>
+            <w:cnfStyle w:val="001000000000" w:firstRow="0" w:lastRow="0" w:firstColumn="1" w:lastColumn="0" w:oddVBand="0" w:evenVBand="0" w:oddHBand="0" w:evenHBand="0" w:firstRowFirstColumn="0" w:firstRowLastColumn="0" w:lastRowFirstColumn="0" w:lastRowLastColumn="0"/>
+            <w:tcW w:w="1668" w:type="dxa"/>
+          </w:tcPr>
+          <w:p>
+            <w:r>
+              <w:t>Titre</w:t>
+            </w:r>
+          </w:p>
+        </w:tc>
+        <w:tc>
+          <w:tcPr>
+            <w:tcW w:w="7544" w:type="dxa"/>
+          </w:tcPr>
+          <w:p>
+            <w:pPr>
+              <w:cnfStyle w:val="100000000000" w:firstRow="1" w:lastRow="0" w:firstColumn="0" w:lastColumn="0" w:oddVBand="0" w:evenVBand="0" w:oddHBand="0" w:evenHBand="0" w:firstRowFirstColumn="0" w:firstRowLastColumn="0" w:lastRowFirstColumn="0" w:lastRowLastColumn="0"/>
+            </w:pPr>
+          </w:p>
+        </w:tc>
+      </w:tr>
+      <w:tr>
+        <w:trPr>
+          <w:cnfStyle w:val="000000100000" w:firstRow="0" w:lastRow="0" w:firstColumn="0" w:lastColumn="0" w:oddVBand="0" w:evenVBand="0" w:oddHBand="1" w:evenHBand="0" w:firstRowFirstColumn="0" w:firstRowLastColumn="0" w:lastRowFirstColumn="0" w:lastRowLastColumn="0"/>
+        </w:trPr>
+        <w:tc>
+          <w:tcPr>
+            <w:cnfStyle w:val="001000000000" w:firstRow="0" w:lastRow="0" w:firstColumn="1" w:lastColumn="0" w:oddVBand="0" w:evenVBand="0" w:oddHBand="0" w:evenHBand="0" w:firstRowFirstColumn="0" w:firstRowLastColumn="0" w:lastRowFirstColumn="0" w:lastRowLastColumn="0"/>
+            <w:tcW w:w="1668" w:type="dxa"/>
+          </w:tcPr>
+          <w:p>
+            <w:r>
+              <w:t>Type</w:t>
+            </w:r>
+          </w:p>
+        </w:tc>
+        <w:tc>
+          <w:tcPr>
+            <w:tcW w:w="7544" w:type="dxa"/>
+          </w:tcPr>
+          <w:p>
+            <w:pPr>
+              <w:cnfStyle w:val="000000100000" w:firstRow="0" w:lastRow="0" w:firstColumn="0" w:lastColumn="0" w:oddVBand="0" w:evenVBand="0" w:oddHBand="1" w:evenHBand="0" w:firstRowFirstColumn="0" w:firstRowLastColumn="0" w:lastRowFirstColumn="0" w:lastRowLastColumn="0"/>
+            </w:pPr>
+          </w:p>
+        </w:tc>
+      </w:tr>
+      <w:tr>
+        <w:tc>
+          <w:tcPr>
+            <w:cnfStyle w:val="001000000000" w:firstRow="0" w:lastRow="0" w:firstColumn="1" w:lastColumn="0" w:oddVBand="0" w:evenVBand="0" w:oddHBand="0" w:evenHBand="0" w:firstRowFirstColumn="0" w:firstRowLastColumn="0" w:lastRowFirstColumn="0" w:lastRowLastColumn="0"/>
+            <w:tcW w:w="1668" w:type="dxa"/>
+          </w:tcPr>
+          <w:p>
+            <w:r>
+              <w:t>Acteurs</w:t>
+            </w:r>
+          </w:p>
+        </w:tc>
+        <w:tc>
+          <w:tcPr>
+            <w:tcW w:w="7544" w:type="dxa"/>
+          </w:tcPr>
+          <w:p>
+            <w:pPr>
+              <w:cnfStyle w:val="000000000000" w:firstRow="0" w:lastRow="0" w:firstColumn="0" w:lastColumn="0" w:oddVBand="0" w:evenVBand="0" w:oddHBand="0" w:evenHBand="0" w:firstRowFirstColumn="0" w:firstRowLastColumn="0" w:lastRowFirstColumn="0" w:lastRowLastColumn="0"/>
+            </w:pPr>
+          </w:p>
+        </w:tc>
+      </w:tr>
+      <w:tr>
+        <w:trPr>
+          <w:cnfStyle w:val="000000100000" w:firstRow="0" w:lastRow="0" w:firstColumn="0" w:lastColumn="0" w:oddVBand="0" w:evenVBand="0" w:oddHBand="1" w:evenHBand="0" w:firstRowFirstColumn="0" w:firstRowLastColumn="0" w:lastRowFirstColumn="0" w:lastRowLastColumn="0"/>
+        </w:trPr>
+        <w:tc>
+          <w:tcPr>
+            <w:cnfStyle w:val="001000000000" w:firstRow="0" w:lastRow="0" w:firstColumn="1" w:lastColumn="0" w:oddVBand="0" w:evenVBand="0" w:oddHBand="0" w:evenHBand="0" w:firstRowFirstColumn="0" w:firstRowLastColumn="0" w:lastRowFirstColumn="0" w:lastRowLastColumn="0"/>
+            <w:tcW w:w="1668" w:type="dxa"/>
+          </w:tcPr>
+          <w:p>
+            <w:r>
+              <w:t>Date de création</w:t>
+            </w:r>
+          </w:p>
+        </w:tc>
+        <w:tc>
+          <w:tcPr>
+            <w:tcW w:w="7544" w:type="dxa"/>
+          </w:tcPr>
+          <w:p>
+            <w:pPr>
+              <w:cnfStyle w:val="000000100000" w:firstRow="0" w:lastRow="0" w:firstColumn="0" w:lastColumn="0" w:oddVBand="0" w:evenVBand="0" w:oddHBand="1" w:evenHBand="0" w:firstRowFirstColumn="0" w:firstRowLastColumn="0" w:lastRowFirstColumn="0" w:lastRowLastColumn="0"/>
+            </w:pPr>
+          </w:p>
+        </w:tc>
+      </w:tr>
+      <w:tr>
+        <w:tc>
+          <w:tcPr>
+            <w:cnfStyle w:val="001000000000" w:firstRow="0" w:lastRow="0" w:firstColumn="1" w:lastColumn="0" w:oddVBand="0" w:evenVBand="0" w:oddHBand="0" w:evenHBand="0" w:firstRowFirstColumn="0" w:firstRowLastColumn="0" w:lastRowFirstColumn="0" w:lastRowLastColumn="0"/>
+            <w:tcW w:w="1668" w:type="dxa"/>
+          </w:tcPr>
+          <w:p>
+            <w:r>
+              <w:t>Des de mise à jour</w:t>
+            </w:r>
+          </w:p>
+        </w:tc>
+        <w:tc>
+          <w:tcPr>
+            <w:tcW w:w="7544" w:type="dxa"/>
+          </w:tcPr>
+          <w:p>
+            <w:pPr>
+              <w:cnfStyle w:val="000000000000" w:firstRow="0" w:lastRow="0" w:firstColumn="0" w:lastColumn="0" w:oddVBand="0" w:evenVBand="0" w:oddHBand="0" w:evenHBand="0" w:firstRowFirstColumn="0" w:firstRowLastColumn="0" w:lastRowFirstColumn="0" w:lastRowLastColumn="0"/>
+            </w:pPr>
+          </w:p>
+        </w:tc>
+      </w:tr>
+      <w:tr>
+        <w:trPr>
+          <w:cnfStyle w:val="000000100000" w:firstRow="0" w:lastRow="0" w:firstColumn="0" w:lastColumn="0" w:oddVBand="0" w:evenVBand="0" w:oddHBand="1" w:evenHBand="0" w:firstRowFirstColumn="0" w:firstRowLastColumn="0" w:lastRowFirstColumn="0" w:lastRowLastColumn="0"/>
+        </w:trPr>
+        <w:tc>
+          <w:tcPr>
+            <w:cnfStyle w:val="001000000000" w:firstRow="0" w:lastRow="0" w:firstColumn="1" w:lastColumn="0" w:oddVBand="0" w:evenVBand="0" w:oddHBand="0" w:evenHBand="0" w:firstRowFirstColumn="0" w:firstRowLastColumn="0" w:lastRowFirstColumn="0" w:lastRowLastColumn="0"/>
+            <w:tcW w:w="1668" w:type="dxa"/>
+          </w:tcPr>
+          <w:p>
+            <w:r>
+              <w:t>Version</w:t>
+            </w:r>
+          </w:p>
+        </w:tc>
+        <w:tc>
+          <w:tcPr>
+            <w:tcW w:w="7544" w:type="dxa"/>
+          </w:tcPr>
+          <w:p>
+            <w:pPr>
+              <w:cnfStyle w:val="000000100000" w:firstRow="0" w:lastRow="0" w:firstColumn="0" w:lastColumn="0" w:oddVBand="0" w:evenVBand="0" w:oddHBand="1" w:evenHBand="0" w:firstRowFirstColumn="0" w:firstRowLastColumn="0" w:lastRowFirstColumn="0" w:lastRowLastColumn="0"/>
+            </w:pPr>
+          </w:p>
+        </w:tc>
+      </w:tr>
+      <w:tr>
+        <w:tc>
+          <w:tcPr>
+            <w:cnfStyle w:val="001000000000" w:firstRow="0" w:lastRow="0" w:firstColumn="1" w:lastColumn="0" w:oddVBand="0" w:evenVBand="0" w:oddHBand="0" w:evenHBand="0" w:firstRowFirstColumn="0" w:firstRowLastColumn="0" w:lastRowFirstColumn="0" w:lastRowLastColumn="0"/>
+            <w:tcW w:w="1668" w:type="dxa"/>
+          </w:tcPr>
+          <w:p>
+            <w:r>
+              <w:t>Responsable</w:t>
+            </w:r>
+          </w:p>
+        </w:tc>
+        <w:tc>
+          <w:tcPr>
+            <w:tcW w:w="7544" w:type="dxa"/>
+          </w:tcPr>
+          <w:p>
+            <w:pPr>
+              <w:cnfStyle w:val="000000000000" w:firstRow="0" w:lastRow="0" w:firstColumn="0" w:lastColumn="0" w:oddVBand="0" w:evenVBand="0" w:oddHBand="0" w:evenHBand="0" w:firstRowFirstColumn="0" w:firstRowLastColumn="0" w:lastRowFirstColumn="0" w:lastRowLastColumn="0"/>
+            </w:pPr>
+          </w:p>
+        </w:tc>
+      </w:tr>
+      <w:tr>
+        <w:trPr>
+          <w:cnfStyle w:val="000000100000" w:firstRow="0" w:lastRow="0" w:firstColumn="0" w:lastColumn="0" w:oddVBand="0" w:evenVBand="0" w:oddHBand="1" w:evenHBand="0" w:firstRowFirstColumn="0" w:firstRowLastColumn="0" w:lastRowFirstColumn="0" w:lastRowLastColumn="0"/>
+        </w:trPr>
+        <w:tc>
+          <w:tcPr>
+            <w:cnfStyle w:val="001000000000" w:firstRow="0" w:lastRow="0" w:firstColumn="1" w:lastColumn="0" w:oddVBand="0" w:evenVBand="0" w:oddHBand="0" w:evenHBand="0" w:firstRowFirstColumn="0" w:firstRowLastColumn="0" w:lastRowFirstColumn="0" w:lastRowLastColumn="0"/>
+            <w:tcW w:w="1668" w:type="dxa"/>
+          </w:tcPr>
+          <w:p>
+            <w:r>
+              <w:lastRenderedPageBreak/>
+              <w:t>Pré condition</w:t>
+            </w:r>
+          </w:p>
+        </w:tc>
+        <w:tc>
+          <w:tcPr>
+            <w:tcW w:w="7544" w:type="dxa"/>
+          </w:tcPr>
+          <w:p>
+            <w:pPr>
+              <w:cnfStyle w:val="000000100000" w:firstRow="0" w:lastRow="0" w:firstColumn="0" w:lastColumn="0" w:oddVBand="0" w:evenVBand="0" w:oddHBand="1" w:evenHBand="0" w:firstRowFirstColumn="0" w:firstRowLastColumn="0" w:lastRowFirstColumn="0" w:lastRowLastColumn="0"/>
+            </w:pPr>
+          </w:p>
+        </w:tc>
+      </w:tr>
+      <w:tr>
+        <w:tc>
+          <w:tcPr>
+            <w:cnfStyle w:val="001000000000" w:firstRow="0" w:lastRow="0" w:firstColumn="1" w:lastColumn="0" w:oddVBand="0" w:evenVBand="0" w:oddHBand="0" w:evenHBand="0" w:firstRowFirstColumn="0" w:firstRowLastColumn="0" w:lastRowFirstColumn="0" w:lastRowLastColumn="0"/>
+            <w:tcW w:w="1668" w:type="dxa"/>
+          </w:tcPr>
+          <w:p>
+            <w:r>
+              <w:t>Post condition</w:t>
+            </w:r>
+          </w:p>
+        </w:tc>
+        <w:tc>
+          <w:tcPr>
+            <w:tcW w:w="7544" w:type="dxa"/>
+          </w:tcPr>
+          <w:p>
+            <w:pPr>
+              <w:cnfStyle w:val="000000000000" w:firstRow="0" w:lastRow="0" w:firstColumn="0" w:lastColumn="0" w:oddVBand="0" w:evenVBand="0" w:oddHBand="0" w:evenHBand="0" w:firstRowFirstColumn="0" w:firstRowLastColumn="0" w:lastRowFirstColumn="0" w:lastRowLastColumn="0"/>
+            </w:pPr>
+          </w:p>
+        </w:tc>
+      </w:tr>
+      <w:tr>
+        <w:trPr>
+          <w:cnfStyle w:val="000000100000" w:firstRow="0" w:lastRow="0" w:firstColumn="0" w:lastColumn="0" w:oddVBand="0" w:evenVBand="0" w:oddHBand="1" w:evenHBand="0" w:firstRowFirstColumn="0" w:firstRowLastColumn="0" w:lastRowFirstColumn="0" w:lastRowLastColumn="0"/>
+        </w:trPr>
+        <w:tc>
+          <w:tcPr>
+            <w:cnfStyle w:val="001000000000" w:firstRow="0" w:lastRow="0" w:firstColumn="1" w:lastColumn="0" w:oddVBand="0" w:evenVBand="0" w:oddHBand="0" w:evenHBand="0" w:firstRowFirstColumn="0" w:firstRowLastColumn="0" w:lastRowFirstColumn="0" w:lastRowLastColumn="0"/>
+            <w:tcW w:w="1668" w:type="dxa"/>
+          </w:tcPr>
+          <w:p>
+            <w:r>
+              <w:t>Description globale</w:t>
+            </w:r>
+          </w:p>
+        </w:tc>
+        <w:tc>
+          <w:tcPr>
+            <w:tcW w:w="7544" w:type="dxa"/>
+          </w:tcPr>
+          <w:p>
+            <w:pPr>
+              <w:cnfStyle w:val="000000100000" w:firstRow="0" w:lastRow="0" w:firstColumn="0" w:lastColumn="0" w:oddVBand="0" w:evenVBand="0" w:oddHBand="1" w:evenHBand="0" w:firstRowFirstColumn="0" w:firstRowLastColumn="0" w:lastRowFirstColumn="0" w:lastRowLastColumn="0"/>
+            </w:pPr>
+          </w:p>
+        </w:tc>
+      </w:tr>
+    </w:tbl>
+    <w:p/>
+    <w:p/>
+    <w:p>
+      <w:pPr>
+        <w:pStyle w:val="Titre5"/>
+        <w:numPr>
+          <w:ilvl w:val="3"/>
+          <w:numId w:val="1"/>
+        </w:numPr>
+      </w:pPr>
+      <w:r>
+        <w:t>Cas d’utilisation Ajouter une Station</w:t>
+      </w:r>
+    </w:p>
+    <w:p/>
+    <w:tbl>
+      <w:tblPr>
+        <w:tblStyle w:val="Grillemoyenne3-Accent1"/>
+        <w:tblW w:w="0" w:type="auto"/>
+        <w:tblLook w:val="04A0" w:firstRow="1" w:lastRow="0" w:firstColumn="1" w:lastColumn="0" w:noHBand="0" w:noVBand="1"/>
+      </w:tblPr>
+      <w:tblGrid>
+        <w:gridCol w:w="1668"/>
+        <w:gridCol w:w="7544"/>
+      </w:tblGrid>
+      <w:tr>
+        <w:trPr>
+          <w:cnfStyle w:val="100000000000" w:firstRow="1" w:lastRow="0" w:firstColumn="0" w:lastColumn="0" w:oddVBand="0" w:evenVBand="0" w:oddHBand="0" w:evenHBand="0" w:firstRowFirstColumn="0" w:firstRowLastColumn="0" w:lastRowFirstColumn="0" w:lastRowLastColumn="0"/>
+        </w:trPr>
+        <w:tc>
+          <w:tcPr>
+            <w:cnfStyle w:val="001000000000" w:firstRow="0" w:lastRow="0" w:firstColumn="1" w:lastColumn="0" w:oddVBand="0" w:evenVBand="0" w:oddHBand="0" w:evenHBand="0" w:firstRowFirstColumn="0" w:firstRowLastColumn="0" w:lastRowFirstColumn="0" w:lastRowLastColumn="0"/>
+            <w:tcW w:w="1668" w:type="dxa"/>
+          </w:tcPr>
+          <w:p>
+            <w:r>
+              <w:t>Titre</w:t>
+            </w:r>
+          </w:p>
+        </w:tc>
+        <w:tc>
+          <w:tcPr>
+            <w:tcW w:w="7544" w:type="dxa"/>
+          </w:tcPr>
+          <w:p>
+            <w:pPr>
+              <w:cnfStyle w:val="100000000000" w:firstRow="1" w:lastRow="0" w:firstColumn="0" w:lastColumn="0" w:oddVBand="0" w:evenVBand="0" w:oddHBand="0" w:evenHBand="0" w:firstRowFirstColumn="0" w:firstRowLastColumn="0" w:lastRowFirstColumn="0" w:lastRowLastColumn="0"/>
+            </w:pPr>
+          </w:p>
+        </w:tc>
+      </w:tr>
+      <w:tr>
+        <w:trPr>
+          <w:cnfStyle w:val="000000100000" w:firstRow="0" w:lastRow="0" w:firstColumn="0" w:lastColumn="0" w:oddVBand="0" w:evenVBand="0" w:oddHBand="1" w:evenHBand="0" w:firstRowFirstColumn="0" w:firstRowLastColumn="0" w:lastRowFirstColumn="0" w:lastRowLastColumn="0"/>
+        </w:trPr>
+        <w:tc>
+          <w:tcPr>
+            <w:cnfStyle w:val="001000000000" w:firstRow="0" w:lastRow="0" w:firstColumn="1" w:lastColumn="0" w:oddVBand="0" w:evenVBand="0" w:oddHBand="0" w:evenHBand="0" w:firstRowFirstColumn="0" w:firstRowLastColumn="0" w:lastRowFirstColumn="0" w:lastRowLastColumn="0"/>
+            <w:tcW w:w="1668" w:type="dxa"/>
+          </w:tcPr>
+          <w:p>
+            <w:r>
+              <w:t>Type</w:t>
+            </w:r>
+          </w:p>
+        </w:tc>
+        <w:tc>
+          <w:tcPr>
+            <w:tcW w:w="7544" w:type="dxa"/>
+          </w:tcPr>
+          <w:p>
+            <w:pPr>
+              <w:cnfStyle w:val="000000100000" w:firstRow="0" w:lastRow="0" w:firstColumn="0" w:lastColumn="0" w:oddVBand="0" w:evenVBand="0" w:oddHBand="1" w:evenHBand="0" w:firstRowFirstColumn="0" w:firstRowLastColumn="0" w:lastRowFirstColumn="0" w:lastRowLastColumn="0"/>
+            </w:pPr>
+          </w:p>
+        </w:tc>
+      </w:tr>
+      <w:tr>
+        <w:tc>
+          <w:tcPr>
+            <w:cnfStyle w:val="001000000000" w:firstRow="0" w:lastRow="0" w:firstColumn="1" w:lastColumn="0" w:oddVBand="0" w:evenVBand="0" w:oddHBand="0" w:evenHBand="0" w:firstRowFirstColumn="0" w:firstRowLastColumn="0" w:lastRowFirstColumn="0" w:lastRowLastColumn="0"/>
+            <w:tcW w:w="1668" w:type="dxa"/>
+          </w:tcPr>
+          <w:p>
+            <w:r>
+              <w:t>Acteurs</w:t>
+            </w:r>
+          </w:p>
+        </w:tc>
+        <w:tc>
+          <w:tcPr>
+            <w:tcW w:w="7544" w:type="dxa"/>
+          </w:tcPr>
+          <w:p>
+            <w:pPr>
+              <w:cnfStyle w:val="000000000000" w:firstRow="0" w:lastRow="0" w:firstColumn="0" w:lastColumn="0" w:oddVBand="0" w:evenVBand="0" w:oddHBand="0" w:evenHBand="0" w:firstRowFirstColumn="0" w:firstRowLastColumn="0" w:lastRowFirstColumn="0" w:lastRowLastColumn="0"/>
+            </w:pPr>
+          </w:p>
+        </w:tc>
+      </w:tr>
+      <w:tr>
+        <w:trPr>
+          <w:cnfStyle w:val="000000100000" w:firstRow="0" w:lastRow="0" w:firstColumn="0" w:lastColumn="0" w:oddVBand="0" w:evenVBand="0" w:oddHBand="1" w:evenHBand="0" w:firstRowFirstColumn="0" w:firstRowLastColumn="0" w:lastRowFirstColumn="0" w:lastRowLastColumn="0"/>
+        </w:trPr>
+        <w:tc>
+          <w:tcPr>
+            <w:cnfStyle w:val="001000000000" w:firstRow="0" w:lastRow="0" w:firstColumn="1" w:lastColumn="0" w:oddVBand="0" w:evenVBand="0" w:oddHBand="0" w:evenHBand="0" w:firstRowFirstColumn="0" w:firstRowLastColumn="0" w:lastRowFirstColumn="0" w:lastRowLastColumn="0"/>
+            <w:tcW w:w="1668" w:type="dxa"/>
+          </w:tcPr>
+          <w:p>
+            <w:r>
+              <w:t>Date de création</w:t>
+            </w:r>
+          </w:p>
+        </w:tc>
+        <w:tc>
+          <w:tcPr>
+            <w:tcW w:w="7544" w:type="dxa"/>
+          </w:tcPr>
+          <w:p>
+            <w:pPr>
+              <w:cnfStyle w:val="000000100000" w:firstRow="0" w:lastRow="0" w:firstColumn="0" w:lastColumn="0" w:oddVBand="0" w:evenVBand="0" w:oddHBand="1" w:evenHBand="0" w:firstRowFirstColumn="0" w:firstRowLastColumn="0" w:lastRowFirstColumn="0" w:lastRowLastColumn="0"/>
+            </w:pPr>
+          </w:p>
+        </w:tc>
+      </w:tr>
+      <w:tr>
+        <w:tc>
+          <w:tcPr>
+            <w:cnfStyle w:val="001000000000" w:firstRow="0" w:lastRow="0" w:firstColumn="1" w:lastColumn="0" w:oddVBand="0" w:evenVBand="0" w:oddHBand="0" w:evenHBand="0" w:firstRowFirstColumn="0" w:firstRowLastColumn="0" w:lastRowFirstColumn="0" w:lastRowLastColumn="0"/>
+            <w:tcW w:w="1668" w:type="dxa"/>
+          </w:tcPr>
+          <w:p>
+            <w:r>
+              <w:t>Des de mise à jour</w:t>
+            </w:r>
+          </w:p>
+        </w:tc>
+        <w:tc>
+          <w:tcPr>
+            <w:tcW w:w="7544" w:type="dxa"/>
+          </w:tcPr>
+          <w:p>
+            <w:pPr>
+              <w:cnfStyle w:val="000000000000" w:firstRow="0" w:lastRow="0" w:firstColumn="0" w:lastColumn="0" w:oddVBand="0" w:evenVBand="0" w:oddHBand="0" w:evenHBand="0" w:firstRowFirstColumn="0" w:firstRowLastColumn="0" w:lastRowFirstColumn="0" w:lastRowLastColumn="0"/>
+            </w:pPr>
+          </w:p>
+        </w:tc>
+      </w:tr>
+      <w:tr>
+        <w:trPr>
+          <w:cnfStyle w:val="000000100000" w:firstRow="0" w:lastRow="0" w:firstColumn="0" w:lastColumn="0" w:oddVBand="0" w:evenVBand="0" w:oddHBand="1" w:evenHBand="0" w:firstRowFirstColumn="0" w:firstRowLastColumn="0" w:lastRowFirstColumn="0" w:lastRowLastColumn="0"/>
+        </w:trPr>
+        <w:tc>
+          <w:tcPr>
+            <w:cnfStyle w:val="001000000000" w:firstRow="0" w:lastRow="0" w:firstColumn="1" w:lastColumn="0" w:oddVBand="0" w:evenVBand="0" w:oddHBand="0" w:evenHBand="0" w:firstRowFirstColumn="0" w:firstRowLastColumn="0" w:lastRowFirstColumn="0" w:lastRowLastColumn="0"/>
+            <w:tcW w:w="1668" w:type="dxa"/>
+          </w:tcPr>
+          <w:p>
+            <w:r>
+              <w:t>Version</w:t>
+            </w:r>
+          </w:p>
+        </w:tc>
+        <w:tc>
+          <w:tcPr>
+            <w:tcW w:w="7544" w:type="dxa"/>
+          </w:tcPr>
+          <w:p>
+            <w:pPr>
+              <w:cnfStyle w:val="000000100000" w:firstRow="0" w:lastRow="0" w:firstColumn="0" w:lastColumn="0" w:oddVBand="0" w:evenVBand="0" w:oddHBand="1" w:evenHBand="0" w:firstRowFirstColumn="0" w:firstRowLastColumn="0" w:lastRowFirstColumn="0" w:lastRowLastColumn="0"/>
+            </w:pPr>
+          </w:p>
+        </w:tc>
+      </w:tr>
+      <w:tr>
+        <w:tc>
+          <w:tcPr>
+            <w:cnfStyle w:val="001000000000" w:firstRow="0" w:lastRow="0" w:firstColumn="1" w:lastColumn="0" w:oddVBand="0" w:evenVBand="0" w:oddHBand="0" w:evenHBand="0" w:firstRowFirstColumn="0" w:firstRowLastColumn="0" w:lastRowFirstColumn="0" w:lastRowLastColumn="0"/>
+            <w:tcW w:w="1668" w:type="dxa"/>
+          </w:tcPr>
+          <w:p>
+            <w:r>
+              <w:t>Responsable</w:t>
+            </w:r>
+          </w:p>
+        </w:tc>
+        <w:tc>
+          <w:tcPr>
+            <w:tcW w:w="7544" w:type="dxa"/>
+          </w:tcPr>
+          <w:p>
+            <w:pPr>
+              <w:cnfStyle w:val="000000000000" w:firstRow="0" w:lastRow="0" w:firstColumn="0" w:lastColumn="0" w:oddVBand="0" w:evenVBand="0" w:oddHBand="0" w:evenHBand="0" w:firstRowFirstColumn="0" w:firstRowLastColumn="0" w:lastRowFirstColumn="0" w:lastRowLastColumn="0"/>
+            </w:pPr>
+          </w:p>
+        </w:tc>
+      </w:tr>
+      <w:tr>
+        <w:trPr>
+          <w:cnfStyle w:val="000000100000" w:firstRow="0" w:lastRow="0" w:firstColumn="0" w:lastColumn="0" w:oddVBand="0" w:evenVBand="0" w:oddHBand="1" w:evenHBand="0" w:firstRowFirstColumn="0" w:firstRowLastColumn="0" w:lastRowFirstColumn="0" w:lastRowLastColumn="0"/>
+        </w:trPr>
+        <w:tc>
+          <w:tcPr>
+            <w:cnfStyle w:val="001000000000" w:firstRow="0" w:lastRow="0" w:firstColumn="1" w:lastColumn="0" w:oddVBand="0" w:evenVBand="0" w:oddHBand="0" w:evenHBand="0" w:firstRowFirstColumn="0" w:firstRowLastColumn="0" w:lastRowFirstColumn="0" w:lastRowLastColumn="0"/>
+            <w:tcW w:w="1668" w:type="dxa"/>
+          </w:tcPr>
+          <w:p>
+            <w:r>
+              <w:t>Pré condition</w:t>
+            </w:r>
+          </w:p>
+        </w:tc>
+        <w:tc>
+          <w:tcPr>
+            <w:tcW w:w="7544" w:type="dxa"/>
+          </w:tcPr>
+          <w:p>
+            <w:pPr>
+              <w:cnfStyle w:val="000000100000" w:firstRow="0" w:lastRow="0" w:firstColumn="0" w:lastColumn="0" w:oddVBand="0" w:evenVBand="0" w:oddHBand="1" w:evenHBand="0" w:firstRowFirstColumn="0" w:firstRowLastColumn="0" w:lastRowFirstColumn="0" w:lastRowLastColumn="0"/>
+            </w:pPr>
+          </w:p>
+        </w:tc>
+      </w:tr>
+      <w:tr>
+        <w:tc>
+          <w:tcPr>
+            <w:cnfStyle w:val="001000000000" w:firstRow="0" w:lastRow="0" w:firstColumn="1" w:lastColumn="0" w:oddVBand="0" w:evenVBand="0" w:oddHBand="0" w:evenHBand="0" w:firstRowFirstColumn="0" w:firstRowLastColumn="0" w:lastRowFirstColumn="0" w:lastRowLastColumn="0"/>
+            <w:tcW w:w="1668" w:type="dxa"/>
+          </w:tcPr>
+          <w:p>
+            <w:r>
+              <w:t>Post condition</w:t>
+            </w:r>
+          </w:p>
+        </w:tc>
+        <w:tc>
+          <w:tcPr>
+            <w:tcW w:w="7544" w:type="dxa"/>
+          </w:tcPr>
+          <w:p>
+            <w:pPr>
+              <w:cnfStyle w:val="000000000000" w:firstRow="0" w:lastRow="0" w:firstColumn="0" w:lastColumn="0" w:oddVBand="0" w:evenVBand="0" w:oddHBand="0" w:evenHBand="0" w:firstRowFirstColumn="0" w:firstRowLastColumn="0" w:lastRowFirstColumn="0" w:lastRowLastColumn="0"/>
+            </w:pPr>
+          </w:p>
+        </w:tc>
+      </w:tr>
+      <w:tr>
+        <w:trPr>
+          <w:cnfStyle w:val="000000100000" w:firstRow="0" w:lastRow="0" w:firstColumn="0" w:lastColumn="0" w:oddVBand="0" w:evenVBand="0" w:oddHBand="1" w:evenHBand="0" w:firstRowFirstColumn="0" w:firstRowLastColumn="0" w:lastRowFirstColumn="0" w:lastRowLastColumn="0"/>
+        </w:trPr>
+        <w:tc>
+          <w:tcPr>
+            <w:cnfStyle w:val="001000000000" w:firstRow="0" w:lastRow="0" w:firstColumn="1" w:lastColumn="0" w:oddVBand="0" w:evenVBand="0" w:oddHBand="0" w:evenHBand="0" w:firstRowFirstColumn="0" w:firstRowLastColumn="0" w:lastRowFirstColumn="0" w:lastRowLastColumn="0"/>
+            <w:tcW w:w="1668" w:type="dxa"/>
+          </w:tcPr>
+          <w:p>
+            <w:r>
+              <w:t>Description globale</w:t>
+            </w:r>
+          </w:p>
+        </w:tc>
+        <w:tc>
+          <w:tcPr>
+            <w:tcW w:w="7544" w:type="dxa"/>
+          </w:tcPr>
+          <w:p>
+            <w:pPr>
+              <w:cnfStyle w:val="000000100000" w:firstRow="0" w:lastRow="0" w:firstColumn="0" w:lastColumn="0" w:oddVBand="0" w:evenVBand="0" w:oddHBand="1" w:evenHBand="0" w:firstRowFirstColumn="0" w:firstRowLastColumn="0" w:lastRowFirstColumn="0" w:lastRowLastColumn="0"/>
+            </w:pPr>
+          </w:p>
+        </w:tc>
+      </w:tr>
+    </w:tbl>
+    <w:p/>
+    <w:p/>
+    <w:p>
+      <w:pPr>
+        <w:pStyle w:val="Titre5"/>
+        <w:numPr>
+          <w:ilvl w:val="3"/>
+          <w:numId w:val="1"/>
+        </w:numPr>
+      </w:pPr>
+      <w:r>
+        <w:t>Cas d’utilisation Donner sa tâche en cours</w:t>
+      </w:r>
+    </w:p>
+    <w:p/>
+    <w:tbl>
+      <w:tblPr>
+        <w:tblStyle w:val="Grillemoyenne3-Accent1"/>
+        <w:tblW w:w="0" w:type="auto"/>
+        <w:tblLook w:val="04A0" w:firstRow="1" w:lastRow="0" w:firstColumn="1" w:lastColumn="0" w:noHBand="0" w:noVBand="1"/>
+      </w:tblPr>
+      <w:tblGrid>
+        <w:gridCol w:w="1668"/>
+        <w:gridCol w:w="7544"/>
+      </w:tblGrid>
+      <w:tr>
+        <w:trPr>
+          <w:cnfStyle w:val="100000000000" w:firstRow="1" w:lastRow="0" w:firstColumn="0" w:lastColumn="0" w:oddVBand="0" w:evenVBand="0" w:oddHBand="0" w:evenHBand="0" w:firstRowFirstColumn="0" w:firstRowLastColumn="0" w:lastRowFirstColumn="0" w:lastRowLastColumn="0"/>
+        </w:trPr>
+        <w:tc>
+          <w:tcPr>
+            <w:cnfStyle w:val="001000000000" w:firstRow="0" w:lastRow="0" w:firstColumn="1" w:lastColumn="0" w:oddVBand="0" w:evenVBand="0" w:oddHBand="0" w:evenHBand="0" w:firstRowFirstColumn="0" w:firstRowLastColumn="0" w:lastRowFirstColumn="0" w:lastRowLastColumn="0"/>
+            <w:tcW w:w="1668" w:type="dxa"/>
+          </w:tcPr>
+          <w:p>
+            <w:r>
+              <w:t>Titre</w:t>
+            </w:r>
+          </w:p>
+        </w:tc>
+        <w:tc>
+          <w:tcPr>
+            <w:tcW w:w="7544" w:type="dxa"/>
+          </w:tcPr>
+          <w:p>
+            <w:pPr>
+              <w:cnfStyle w:val="100000000000" w:firstRow="1" w:lastRow="0" w:firstColumn="0" w:lastColumn="0" w:oddVBand="0" w:evenVBand="0" w:oddHBand="0" w:evenHBand="0" w:firstRowFirstColumn="0" w:firstRowLastColumn="0" w:lastRowFirstColumn="0" w:lastRowLastColumn="0"/>
+            </w:pPr>
+          </w:p>
+        </w:tc>
+      </w:tr>
+      <w:tr>
+        <w:trPr>
+          <w:cnfStyle w:val="000000100000" w:firstRow="0" w:lastRow="0" w:firstColumn="0" w:lastColumn="0" w:oddVBand="0" w:evenVBand="0" w:oddHBand="1" w:evenHBand="0" w:firstRowFirstColumn="0" w:firstRowLastColumn="0" w:lastRowFirstColumn="0" w:lastRowLastColumn="0"/>
+        </w:trPr>
+        <w:tc>
+          <w:tcPr>
+            <w:cnfStyle w:val="001000000000" w:firstRow="0" w:lastRow="0" w:firstColumn="1" w:lastColumn="0" w:oddVBand="0" w:evenVBand="0" w:oddHBand="0" w:evenHBand="0" w:firstRowFirstColumn="0" w:firstRowLastColumn="0" w:lastRowFirstColumn="0" w:lastRowLastColumn="0"/>
+            <w:tcW w:w="1668" w:type="dxa"/>
+          </w:tcPr>
+          <w:p>
+            <w:r>
+              <w:t>Type</w:t>
+            </w:r>
+          </w:p>
+        </w:tc>
+        <w:tc>
+          <w:tcPr>
+            <w:tcW w:w="7544" w:type="dxa"/>
+          </w:tcPr>
+          <w:p>
+            <w:pPr>
+              <w:cnfStyle w:val="000000100000" w:firstRow="0" w:lastRow="0" w:firstColumn="0" w:lastColumn="0" w:oddVBand="0" w:evenVBand="0" w:oddHBand="1" w:evenHBand="0" w:firstRowFirstColumn="0" w:firstRowLastColumn="0" w:lastRowFirstColumn="0" w:lastRowLastColumn="0"/>
+            </w:pPr>
+          </w:p>
+        </w:tc>
+      </w:tr>
+      <w:tr>
+        <w:tc>
+          <w:tcPr>
+            <w:cnfStyle w:val="001000000000" w:firstRow="0" w:lastRow="0" w:firstColumn="1" w:lastColumn="0" w:oddVBand="0" w:evenVBand="0" w:oddHBand="0" w:evenHBand="0" w:firstRowFirstColumn="0" w:firstRowLastColumn="0" w:lastRowFirstColumn="0" w:lastRowLastColumn="0"/>
+            <w:tcW w:w="1668" w:type="dxa"/>
+          </w:tcPr>
+          <w:p>
+            <w:r>
+              <w:t>Acteurs</w:t>
+            </w:r>
+          </w:p>
+        </w:tc>
+        <w:tc>
+          <w:tcPr>
+            <w:tcW w:w="7544" w:type="dxa"/>
+          </w:tcPr>
+          <w:p>
+            <w:pPr>
+              <w:cnfStyle w:val="000000000000" w:firstRow="0" w:lastRow="0" w:firstColumn="0" w:lastColumn="0" w:oddVBand="0" w:evenVBand="0" w:oddHBand="0" w:evenHBand="0" w:firstRowFirstColumn="0" w:firstRowLastColumn="0" w:lastRowFirstColumn="0" w:lastRowLastColumn="0"/>
+            </w:pPr>
+          </w:p>
+        </w:tc>
+      </w:tr>
+      <w:tr>
+        <w:trPr>
+          <w:cnfStyle w:val="000000100000" w:firstRow="0" w:lastRow="0" w:firstColumn="0" w:lastColumn="0" w:oddVBand="0" w:evenVBand="0" w:oddHBand="1" w:evenHBand="0" w:firstRowFirstColumn="0" w:firstRowLastColumn="0" w:lastRowFirstColumn="0" w:lastRowLastColumn="0"/>
+        </w:trPr>
+        <w:tc>
+          <w:tcPr>
+            <w:cnfStyle w:val="001000000000" w:firstRow="0" w:lastRow="0" w:firstColumn="1" w:lastColumn="0" w:oddVBand="0" w:evenVBand="0" w:oddHBand="0" w:evenHBand="0" w:firstRowFirstColumn="0" w:firstRowLastColumn="0" w:lastRowFirstColumn="0" w:lastRowLastColumn="0"/>
+            <w:tcW w:w="1668" w:type="dxa"/>
+          </w:tcPr>
+          <w:p>
+            <w:r>
+              <w:t>Date de création</w:t>
+            </w:r>
+          </w:p>
+        </w:tc>
+        <w:tc>
+          <w:tcPr>
+            <w:tcW w:w="7544" w:type="dxa"/>
+          </w:tcPr>
+          <w:p>
+            <w:pPr>
+              <w:cnfStyle w:val="000000100000" w:firstRow="0" w:lastRow="0" w:firstColumn="0" w:lastColumn="0" w:oddVBand="0" w:evenVBand="0" w:oddHBand="1" w:evenHBand="0" w:firstRowFirstColumn="0" w:firstRowLastColumn="0" w:lastRowFirstColumn="0" w:lastRowLastColumn="0"/>
+            </w:pPr>
+          </w:p>
+        </w:tc>
+      </w:tr>
+      <w:tr>
+        <w:tc>
+          <w:tcPr>
+            <w:cnfStyle w:val="001000000000" w:firstRow="0" w:lastRow="0" w:firstColumn="1" w:lastColumn="0" w:oddVBand="0" w:evenVBand="0" w:oddHBand="0" w:evenHBand="0" w:firstRowFirstColumn="0" w:firstRowLastColumn="0" w:lastRowFirstColumn="0" w:lastRowLastColumn="0"/>
+            <w:tcW w:w="1668" w:type="dxa"/>
+          </w:tcPr>
+          <w:p>
+            <w:r>
+              <w:t>Des de mise à jour</w:t>
+            </w:r>
+          </w:p>
+        </w:tc>
+        <w:tc>
+          <w:tcPr>
+            <w:tcW w:w="7544" w:type="dxa"/>
+          </w:tcPr>
+          <w:p>
+            <w:pPr>
+              <w:cnfStyle w:val="000000000000" w:firstRow="0" w:lastRow="0" w:firstColumn="0" w:lastColumn="0" w:oddVBand="0" w:evenVBand="0" w:oddHBand="0" w:evenHBand="0" w:firstRowFirstColumn="0" w:firstRowLastColumn="0" w:lastRowFirstColumn="0" w:lastRowLastColumn="0"/>
+            </w:pPr>
+          </w:p>
+        </w:tc>
+      </w:tr>
+      <w:tr>
+        <w:trPr>
+          <w:cnfStyle w:val="000000100000" w:firstRow="0" w:lastRow="0" w:firstColumn="0" w:lastColumn="0" w:oddVBand="0" w:evenVBand="0" w:oddHBand="1" w:evenHBand="0" w:firstRowFirstColumn="0" w:firstRowLastColumn="0" w:lastRowFirstColumn="0" w:lastRowLastColumn="0"/>
+        </w:trPr>
+        <w:tc>
+          <w:tcPr>
+            <w:cnfStyle w:val="001000000000" w:firstRow="0" w:lastRow="0" w:firstColumn="1" w:lastColumn="0" w:oddVBand="0" w:evenVBand="0" w:oddHBand="0" w:evenHBand="0" w:firstRowFirstColumn="0" w:firstRowLastColumn="0" w:lastRowFirstColumn="0" w:lastRowLastColumn="0"/>
+            <w:tcW w:w="1668" w:type="dxa"/>
+          </w:tcPr>
+          <w:p>
+            <w:r>
+              <w:t>Version</w:t>
+            </w:r>
+          </w:p>
+        </w:tc>
+        <w:tc>
+          <w:tcPr>
+            <w:tcW w:w="7544" w:type="dxa"/>
+          </w:tcPr>
+          <w:p>
+            <w:pPr>
+              <w:cnfStyle w:val="000000100000" w:firstRow="0" w:lastRow="0" w:firstColumn="0" w:lastColumn="0" w:oddVBand="0" w:evenVBand="0" w:oddHBand="1" w:evenHBand="0" w:firstRowFirstColumn="0" w:firstRowLastColumn="0" w:lastRowFirstColumn="0" w:lastRowLastColumn="0"/>
+            </w:pPr>
+          </w:p>
+        </w:tc>
+      </w:tr>
+      <w:tr>
+        <w:tc>
+          <w:tcPr>
+            <w:cnfStyle w:val="001000000000" w:firstRow="0" w:lastRow="0" w:firstColumn="1" w:lastColumn="0" w:oddVBand="0" w:evenVBand="0" w:oddHBand="0" w:evenHBand="0" w:firstRowFirstColumn="0" w:firstRowLastColumn="0" w:lastRowFirstColumn="0" w:lastRowLastColumn="0"/>
+            <w:tcW w:w="1668" w:type="dxa"/>
+          </w:tcPr>
+          <w:p>
+            <w:r>
+              <w:t>Responsable</w:t>
+            </w:r>
+          </w:p>
+        </w:tc>
+        <w:tc>
+          <w:tcPr>
+            <w:tcW w:w="7544" w:type="dxa"/>
+          </w:tcPr>
+          <w:p>
+            <w:pPr>
+              <w:cnfStyle w:val="000000000000" w:firstRow="0" w:lastRow="0" w:firstColumn="0" w:lastColumn="0" w:oddVBand="0" w:evenVBand="0" w:oddHBand="0" w:evenHBand="0" w:firstRowFirstColumn="0" w:firstRowLastColumn="0" w:lastRowFirstColumn="0" w:lastRowLastColumn="0"/>
+            </w:pPr>
+          </w:p>
+        </w:tc>
+      </w:tr>
+      <w:tr>
+        <w:trPr>
+          <w:cnfStyle w:val="000000100000" w:firstRow="0" w:lastRow="0" w:firstColumn="0" w:lastColumn="0" w:oddVBand="0" w:evenVBand="0" w:oddHBand="1" w:evenHBand="0" w:firstRowFirstColumn="0" w:firstRowLastColumn="0" w:lastRowFirstColumn="0" w:lastRowLastColumn="0"/>
+        </w:trPr>
+        <w:tc>
+          <w:tcPr>
+            <w:cnfStyle w:val="001000000000" w:firstRow="0" w:lastRow="0" w:firstColumn="1" w:lastColumn="0" w:oddVBand="0" w:evenVBand="0" w:oddHBand="0" w:evenHBand="0" w:firstRowFirstColumn="0" w:firstRowLastColumn="0" w:lastRowFirstColumn="0" w:lastRowLastColumn="0"/>
+            <w:tcW w:w="1668" w:type="dxa"/>
+          </w:tcPr>
+          <w:p>
+            <w:r>
+              <w:t>Pré condition</w:t>
+            </w:r>
+          </w:p>
+        </w:tc>
+        <w:tc>
+          <w:tcPr>
+            <w:tcW w:w="7544" w:type="dxa"/>
+          </w:tcPr>
+          <w:p>
+            <w:pPr>
+              <w:cnfStyle w:val="000000100000" w:firstRow="0" w:lastRow="0" w:firstColumn="0" w:lastColumn="0" w:oddVBand="0" w:evenVBand="0" w:oddHBand="1" w:evenHBand="0" w:firstRowFirstColumn="0" w:firstRowLastColumn="0" w:lastRowFirstColumn="0" w:lastRowLastColumn="0"/>
+            </w:pPr>
+          </w:p>
+        </w:tc>
+      </w:tr>
+      <w:tr>
+        <w:tc>
+          <w:tcPr>
+            <w:cnfStyle w:val="001000000000" w:firstRow="0" w:lastRow="0" w:firstColumn="1" w:lastColumn="0" w:oddVBand="0" w:evenVBand="0" w:oddHBand="0" w:evenHBand="0" w:firstRowFirstColumn="0" w:firstRowLastColumn="0" w:lastRowFirstColumn="0" w:lastRowLastColumn="0"/>
+            <w:tcW w:w="1668" w:type="dxa"/>
+          </w:tcPr>
+          <w:p>
+            <w:r>
+              <w:t>Post condition</w:t>
+            </w:r>
+          </w:p>
+        </w:tc>
+        <w:tc>
+          <w:tcPr>
+            <w:tcW w:w="7544" w:type="dxa"/>
+          </w:tcPr>
+          <w:p>
+            <w:pPr>
+              <w:cnfStyle w:val="000000000000" w:firstRow="0" w:lastRow="0" w:firstColumn="0" w:lastColumn="0" w:oddVBand="0" w:evenVBand="0" w:oddHBand="0" w:evenHBand="0" w:firstRowFirstColumn="0" w:firstRowLastColumn="0" w:lastRowFirstColumn="0" w:lastRowLastColumn="0"/>
+            </w:pPr>
+          </w:p>
+        </w:tc>
+      </w:tr>
+      <w:tr>
+        <w:trPr>
+          <w:cnfStyle w:val="000000100000" w:firstRow="0" w:lastRow="0" w:firstColumn="0" w:lastColumn="0" w:oddVBand="0" w:evenVBand="0" w:oddHBand="1" w:evenHBand="0" w:firstRowFirstColumn="0" w:firstRowLastColumn="0" w:lastRowFirstColumn="0" w:lastRowLastColumn="0"/>
+        </w:trPr>
+        <w:tc>
+          <w:tcPr>
+            <w:cnfStyle w:val="001000000000" w:firstRow="0" w:lastRow="0" w:firstColumn="1" w:lastColumn="0" w:oddVBand="0" w:evenVBand="0" w:oddHBand="0" w:evenHBand="0" w:firstRowFirstColumn="0" w:firstRowLastColumn="0" w:lastRowFirstColumn="0" w:lastRowLastColumn="0"/>
+            <w:tcW w:w="1668" w:type="dxa"/>
+          </w:tcPr>
+          <w:p>
+            <w:r>
+              <w:t>Description globale</w:t>
+            </w:r>
+          </w:p>
+        </w:tc>
+        <w:tc>
+          <w:tcPr>
+            <w:tcW w:w="7544" w:type="dxa"/>
+          </w:tcPr>
+          <w:p>
+            <w:pPr>
+              <w:cnfStyle w:val="000000100000" w:firstRow="0" w:lastRow="0" w:firstColumn="0" w:lastColumn="0" w:oddVBand="0" w:evenVBand="0" w:oddHBand="1" w:evenHBand="0" w:firstRowFirstColumn="0" w:firstRowLastColumn="0" w:lastRowFirstColumn="0" w:lastRowLastColumn="0"/>
+            </w:pPr>
+          </w:p>
+        </w:tc>
+      </w:tr>
+    </w:tbl>
+    <w:p/>
+    <w:p/>
+    <w:p>
+      <w:pPr>
+        <w:pStyle w:val="Titre5"/>
+        <w:numPr>
+          <w:ilvl w:val="3"/>
+          <w:numId w:val="1"/>
+        </w:numPr>
+      </w:pPr>
+      <w:r>
+        <w:t>Cas d’utilisation Visionner les panneaux de contrôle</w:t>
+      </w:r>
+    </w:p>
+    <w:p/>
+    <w:tbl>
+      <w:tblPr>
+        <w:tblStyle w:val="Grillemoyenne3-Accent1"/>
+        <w:tblW w:w="0" w:type="auto"/>
+        <w:tblLook w:val="04A0" w:firstRow="1" w:lastRow="0" w:firstColumn="1" w:lastColumn="0" w:noHBand="0" w:noVBand="1"/>
+      </w:tblPr>
+      <w:tblGrid>
+        <w:gridCol w:w="1668"/>
+        <w:gridCol w:w="7544"/>
+      </w:tblGrid>
+      <w:tr>
+        <w:trPr>
+          <w:cnfStyle w:val="100000000000" w:firstRow="1" w:lastRow="0" w:firstColumn="0" w:lastColumn="0" w:oddVBand="0" w:evenVBand="0" w:oddHBand="0" w:evenHBand="0" w:firstRowFirstColumn="0" w:firstRowLastColumn="0" w:lastRowFirstColumn="0" w:lastRowLastColumn="0"/>
+        </w:trPr>
+        <w:tc>
+          <w:tcPr>
+            <w:cnfStyle w:val="001000000000" w:firstRow="0" w:lastRow="0" w:firstColumn="1" w:lastColumn="0" w:oddVBand="0" w:evenVBand="0" w:oddHBand="0" w:evenHBand="0" w:firstRowFirstColumn="0" w:firstRowLastColumn="0" w:lastRowFirstColumn="0" w:lastRowLastColumn="0"/>
+            <w:tcW w:w="1668" w:type="dxa"/>
+          </w:tcPr>
+          <w:p>
+            <w:r>
+              <w:lastRenderedPageBreak/>
+              <w:t>Titre</w:t>
+            </w:r>
+          </w:p>
+        </w:tc>
+        <w:tc>
+          <w:tcPr>
+            <w:tcW w:w="7544" w:type="dxa"/>
+          </w:tcPr>
+          <w:p>
+            <w:pPr>
+              <w:cnfStyle w:val="100000000000" w:firstRow="1" w:lastRow="0" w:firstColumn="0" w:lastColumn="0" w:oddVBand="0" w:evenVBand="0" w:oddHBand="0" w:evenHBand="0" w:firstRowFirstColumn="0" w:firstRowLastColumn="0" w:lastRowFirstColumn="0" w:lastRowLastColumn="0"/>
+            </w:pPr>
+          </w:p>
+        </w:tc>
+      </w:tr>
+      <w:tr>
+        <w:trPr>
+          <w:cnfStyle w:val="000000100000" w:firstRow="0" w:lastRow="0" w:firstColumn="0" w:lastColumn="0" w:oddVBand="0" w:evenVBand="0" w:oddHBand="1" w:evenHBand="0" w:firstRowFirstColumn="0" w:firstRowLastColumn="0" w:lastRowFirstColumn="0" w:lastRowLastColumn="0"/>
+        </w:trPr>
+        <w:tc>
+          <w:tcPr>
+            <w:cnfStyle w:val="001000000000" w:firstRow="0" w:lastRow="0" w:firstColumn="1" w:lastColumn="0" w:oddVBand="0" w:evenVBand="0" w:oddHBand="0" w:evenHBand="0" w:firstRowFirstColumn="0" w:firstRowLastColumn="0" w:lastRowFirstColumn="0" w:lastRowLastColumn="0"/>
+            <w:tcW w:w="1668" w:type="dxa"/>
+          </w:tcPr>
+          <w:p>
+            <w:r>
+              <w:t>Type</w:t>
+            </w:r>
+          </w:p>
+        </w:tc>
+        <w:tc>
+          <w:tcPr>
+            <w:tcW w:w="7544" w:type="dxa"/>
+          </w:tcPr>
+          <w:p>
+            <w:pPr>
+              <w:cnfStyle w:val="000000100000" w:firstRow="0" w:lastRow="0" w:firstColumn="0" w:lastColumn="0" w:oddVBand="0" w:evenVBand="0" w:oddHBand="1" w:evenHBand="0" w:firstRowFirstColumn="0" w:firstRowLastColumn="0" w:lastRowFirstColumn="0" w:lastRowLastColumn="0"/>
+            </w:pPr>
+          </w:p>
+        </w:tc>
+      </w:tr>
+      <w:tr>
+        <w:tc>
+          <w:tcPr>
+            <w:cnfStyle w:val="001000000000" w:firstRow="0" w:lastRow="0" w:firstColumn="1" w:lastColumn="0" w:oddVBand="0" w:evenVBand="0" w:oddHBand="0" w:evenHBand="0" w:firstRowFirstColumn="0" w:firstRowLastColumn="0" w:lastRowFirstColumn="0" w:lastRowLastColumn="0"/>
+            <w:tcW w:w="1668" w:type="dxa"/>
+          </w:tcPr>
+          <w:p>
+            <w:r>
+              <w:t>Acteurs</w:t>
+            </w:r>
+          </w:p>
+        </w:tc>
+        <w:tc>
+          <w:tcPr>
+            <w:tcW w:w="7544" w:type="dxa"/>
+          </w:tcPr>
+          <w:p>
+            <w:pPr>
+              <w:cnfStyle w:val="000000000000" w:firstRow="0" w:lastRow="0" w:firstColumn="0" w:lastColumn="0" w:oddVBand="0" w:evenVBand="0" w:oddHBand="0" w:evenHBand="0" w:firstRowFirstColumn="0" w:firstRowLastColumn="0" w:lastRowFirstColumn="0" w:lastRowLastColumn="0"/>
+            </w:pPr>
+          </w:p>
+        </w:tc>
+      </w:tr>
+      <w:tr>
+        <w:trPr>
+          <w:cnfStyle w:val="000000100000" w:firstRow="0" w:lastRow="0" w:firstColumn="0" w:lastColumn="0" w:oddVBand="0" w:evenVBand="0" w:oddHBand="1" w:evenHBand="0" w:firstRowFirstColumn="0" w:firstRowLastColumn="0" w:lastRowFirstColumn="0" w:lastRowLastColumn="0"/>
+        </w:trPr>
+        <w:tc>
+          <w:tcPr>
+            <w:cnfStyle w:val="001000000000" w:firstRow="0" w:lastRow="0" w:firstColumn="1" w:lastColumn="0" w:oddVBand="0" w:evenVBand="0" w:oddHBand="0" w:evenHBand="0" w:firstRowFirstColumn="0" w:firstRowLastColumn="0" w:lastRowFirstColumn="0" w:lastRowLastColumn="0"/>
+            <w:tcW w:w="1668" w:type="dxa"/>
+          </w:tcPr>
+          <w:p>
+            <w:r>
+              <w:t>Date de création</w:t>
+            </w:r>
+          </w:p>
+        </w:tc>
+        <w:tc>
+          <w:tcPr>
+            <w:tcW w:w="7544" w:type="dxa"/>
+          </w:tcPr>
+          <w:p>
+            <w:pPr>
+              <w:cnfStyle w:val="000000100000" w:firstRow="0" w:lastRow="0" w:firstColumn="0" w:lastColumn="0" w:oddVBand="0" w:evenVBand="0" w:oddHBand="1" w:evenHBand="0" w:firstRowFirstColumn="0" w:firstRowLastColumn="0" w:lastRowFirstColumn="0" w:lastRowLastColumn="0"/>
+            </w:pPr>
+          </w:p>
+        </w:tc>
+      </w:tr>
+      <w:tr>
+        <w:tc>
+          <w:tcPr>
+            <w:cnfStyle w:val="001000000000" w:firstRow="0" w:lastRow="0" w:firstColumn="1" w:lastColumn="0" w:oddVBand="0" w:evenVBand="0" w:oddHBand="0" w:evenHBand="0" w:firstRowFirstColumn="0" w:firstRowLastColumn="0" w:lastRowFirstColumn="0" w:lastRowLastColumn="0"/>
+            <w:tcW w:w="1668" w:type="dxa"/>
+          </w:tcPr>
+          <w:p>
+            <w:r>
+              <w:t>Des de mise à jour</w:t>
+            </w:r>
+          </w:p>
+        </w:tc>
+        <w:tc>
+          <w:tcPr>
+            <w:tcW w:w="7544" w:type="dxa"/>
+          </w:tcPr>
+          <w:p>
+            <w:pPr>
+              <w:cnfStyle w:val="000000000000" w:firstRow="0" w:lastRow="0" w:firstColumn="0" w:lastColumn="0" w:oddVBand="0" w:evenVBand="0" w:oddHBand="0" w:evenHBand="0" w:firstRowFirstColumn="0" w:firstRowLastColumn="0" w:lastRowFirstColumn="0" w:lastRowLastColumn="0"/>
+            </w:pPr>
+          </w:p>
+        </w:tc>
+      </w:tr>
+      <w:tr>
+        <w:trPr>
+          <w:cnfStyle w:val="000000100000" w:firstRow="0" w:lastRow="0" w:firstColumn="0" w:lastColumn="0" w:oddVBand="0" w:evenVBand="0" w:oddHBand="1" w:evenHBand="0" w:firstRowFirstColumn="0" w:firstRowLastColumn="0" w:lastRowFirstColumn="0" w:lastRowLastColumn="0"/>
+        </w:trPr>
+        <w:tc>
+          <w:tcPr>
+            <w:cnfStyle w:val="001000000000" w:firstRow="0" w:lastRow="0" w:firstColumn="1" w:lastColumn="0" w:oddVBand="0" w:evenVBand="0" w:oddHBand="0" w:evenHBand="0" w:firstRowFirstColumn="0" w:firstRowLastColumn="0" w:lastRowFirstColumn="0" w:lastRowLastColumn="0"/>
+            <w:tcW w:w="1668" w:type="dxa"/>
+          </w:tcPr>
+          <w:p>
+            <w:r>
+              <w:t>Version</w:t>
+            </w:r>
+          </w:p>
+        </w:tc>
+        <w:tc>
+          <w:tcPr>
+            <w:tcW w:w="7544" w:type="dxa"/>
+          </w:tcPr>
+          <w:p>
+            <w:pPr>
+              <w:cnfStyle w:val="000000100000" w:firstRow="0" w:lastRow="0" w:firstColumn="0" w:lastColumn="0" w:oddVBand="0" w:evenVBand="0" w:oddHBand="1" w:evenHBand="0" w:firstRowFirstColumn="0" w:firstRowLastColumn="0" w:lastRowFirstColumn="0" w:lastRowLastColumn="0"/>
+            </w:pPr>
+          </w:p>
+        </w:tc>
+      </w:tr>
+      <w:tr>
+        <w:tc>
+          <w:tcPr>
+            <w:cnfStyle w:val="001000000000" w:firstRow="0" w:lastRow="0" w:firstColumn="1" w:lastColumn="0" w:oddVBand="0" w:evenVBand="0" w:oddHBand="0" w:evenHBand="0" w:firstRowFirstColumn="0" w:firstRowLastColumn="0" w:lastRowFirstColumn="0" w:lastRowLastColumn="0"/>
+            <w:tcW w:w="1668" w:type="dxa"/>
+          </w:tcPr>
+          <w:p>
+            <w:r>
+              <w:t>Responsable</w:t>
+            </w:r>
+          </w:p>
+        </w:tc>
+        <w:tc>
+          <w:tcPr>
+            <w:tcW w:w="7544" w:type="dxa"/>
+          </w:tcPr>
+          <w:p>
+            <w:pPr>
+              <w:cnfStyle w:val="000000000000" w:firstRow="0" w:lastRow="0" w:firstColumn="0" w:lastColumn="0" w:oddVBand="0" w:evenVBand="0" w:oddHBand="0" w:evenHBand="0" w:firstRowFirstColumn="0" w:firstRowLastColumn="0" w:lastRowFirstColumn="0" w:lastRowLastColumn="0"/>
+            </w:pPr>
+          </w:p>
+        </w:tc>
+      </w:tr>
+      <w:tr>
+        <w:trPr>
+          <w:cnfStyle w:val="000000100000" w:firstRow="0" w:lastRow="0" w:firstColumn="0" w:lastColumn="0" w:oddVBand="0" w:evenVBand="0" w:oddHBand="1" w:evenHBand="0" w:firstRowFirstColumn="0" w:firstRowLastColumn="0" w:lastRowFirstColumn="0" w:lastRowLastColumn="0"/>
+        </w:trPr>
+        <w:tc>
+          <w:tcPr>
+            <w:cnfStyle w:val="001000000000" w:firstRow="0" w:lastRow="0" w:firstColumn="1" w:lastColumn="0" w:oddVBand="0" w:evenVBand="0" w:oddHBand="0" w:evenHBand="0" w:firstRowFirstColumn="0" w:firstRowLastColumn="0" w:lastRowFirstColumn="0" w:lastRowLastColumn="0"/>
+            <w:tcW w:w="1668" w:type="dxa"/>
+          </w:tcPr>
+          <w:p>
+            <w:r>
+              <w:t>Pré condition</w:t>
+            </w:r>
+          </w:p>
+        </w:tc>
+        <w:tc>
+          <w:tcPr>
+            <w:tcW w:w="7544" w:type="dxa"/>
+          </w:tcPr>
+          <w:p>
+            <w:pPr>
+              <w:cnfStyle w:val="000000100000" w:firstRow="0" w:lastRow="0" w:firstColumn="0" w:lastColumn="0" w:oddVBand="0" w:evenVBand="0" w:oddHBand="1" w:evenHBand="0" w:firstRowFirstColumn="0" w:firstRowLastColumn="0" w:lastRowFirstColumn="0" w:lastRowLastColumn="0"/>
+            </w:pPr>
+          </w:p>
+        </w:tc>
+      </w:tr>
+      <w:tr>
+        <w:tc>
+          <w:tcPr>
+            <w:cnfStyle w:val="001000000000" w:firstRow="0" w:lastRow="0" w:firstColumn="1" w:lastColumn="0" w:oddVBand="0" w:evenVBand="0" w:oddHBand="0" w:evenHBand="0" w:firstRowFirstColumn="0" w:firstRowLastColumn="0" w:lastRowFirstColumn="0" w:lastRowLastColumn="0"/>
+            <w:tcW w:w="1668" w:type="dxa"/>
+          </w:tcPr>
+          <w:p>
+            <w:r>
+              <w:t>Post condition</w:t>
+            </w:r>
+          </w:p>
+        </w:tc>
+        <w:tc>
+          <w:tcPr>
+            <w:tcW w:w="7544" w:type="dxa"/>
+          </w:tcPr>
+          <w:p>
+            <w:pPr>
+              <w:cnfStyle w:val="000000000000" w:firstRow="0" w:lastRow="0" w:firstColumn="0" w:lastColumn="0" w:oddVBand="0" w:evenVBand="0" w:oddHBand="0" w:evenHBand="0" w:firstRowFirstColumn="0" w:firstRowLastColumn="0" w:lastRowFirstColumn="0" w:lastRowLastColumn="0"/>
+            </w:pPr>
+          </w:p>
+        </w:tc>
+      </w:tr>
+      <w:tr>
+        <w:trPr>
+          <w:cnfStyle w:val="000000100000" w:firstRow="0" w:lastRow="0" w:firstColumn="0" w:lastColumn="0" w:oddVBand="0" w:evenVBand="0" w:oddHBand="1" w:evenHBand="0" w:firstRowFirstColumn="0" w:firstRowLastColumn="0" w:lastRowFirstColumn="0" w:lastRowLastColumn="0"/>
+        </w:trPr>
+        <w:tc>
+          <w:tcPr>
+            <w:cnfStyle w:val="001000000000" w:firstRow="0" w:lastRow="0" w:firstColumn="1" w:lastColumn="0" w:oddVBand="0" w:evenVBand="0" w:oddHBand="0" w:evenHBand="0" w:firstRowFirstColumn="0" w:firstRowLastColumn="0" w:lastRowFirstColumn="0" w:lastRowLastColumn="0"/>
+            <w:tcW w:w="1668" w:type="dxa"/>
+          </w:tcPr>
+          <w:p>
+            <w:r>
+              <w:t>Description globale</w:t>
+            </w:r>
+          </w:p>
+        </w:tc>
+        <w:tc>
+          <w:tcPr>
+            <w:tcW w:w="7544" w:type="dxa"/>
+          </w:tcPr>
+          <w:p>
+            <w:pPr>
+              <w:cnfStyle w:val="000000100000" w:firstRow="0" w:lastRow="0" w:firstColumn="0" w:lastColumn="0" w:oddVBand="0" w:evenVBand="0" w:oddHBand="1" w:evenHBand="0" w:firstRowFirstColumn="0" w:firstRowLastColumn="0" w:lastRowFirstColumn="0" w:lastRowLastColumn="0"/>
+            </w:pPr>
+          </w:p>
+        </w:tc>
+      </w:tr>
+    </w:tbl>
+    <w:p/>
+    <w:p/>
+    <w:p>
+      <w:pPr>
+        <w:pStyle w:val="Titre5"/>
+        <w:numPr>
+          <w:ilvl w:val="3"/>
+          <w:numId w:val="1"/>
+        </w:numPr>
+      </w:pPr>
+      <w:r>
+        <w:t>Cas d’utilisation Voir la Carte</w:t>
+      </w:r>
+    </w:p>
+    <w:p/>
+    <w:tbl>
+      <w:tblPr>
+        <w:tblStyle w:val="Grillemoyenne3-Accent1"/>
+        <w:tblW w:w="0" w:type="auto"/>
+        <w:tblLook w:val="04A0" w:firstRow="1" w:lastRow="0" w:firstColumn="1" w:lastColumn="0" w:noHBand="0" w:noVBand="1"/>
+      </w:tblPr>
+      <w:tblGrid>
+        <w:gridCol w:w="1668"/>
+        <w:gridCol w:w="7544"/>
+      </w:tblGrid>
+      <w:tr>
+        <w:trPr>
+          <w:cnfStyle w:val="100000000000" w:firstRow="1" w:lastRow="0" w:firstColumn="0" w:lastColumn="0" w:oddVBand="0" w:evenVBand="0" w:oddHBand="0" w:evenHBand="0" w:firstRowFirstColumn="0" w:firstRowLastColumn="0" w:lastRowFirstColumn="0" w:lastRowLastColumn="0"/>
+        </w:trPr>
+        <w:tc>
+          <w:tcPr>
+            <w:cnfStyle w:val="001000000000" w:firstRow="0" w:lastRow="0" w:firstColumn="1" w:lastColumn="0" w:oddVBand="0" w:evenVBand="0" w:oddHBand="0" w:evenHBand="0" w:firstRowFirstColumn="0" w:firstRowLastColumn="0" w:lastRowFirstColumn="0" w:lastRowLastColumn="0"/>
+            <w:tcW w:w="1668" w:type="dxa"/>
+          </w:tcPr>
+          <w:p>
+            <w:r>
+              <w:t>Titre</w:t>
+            </w:r>
+          </w:p>
+        </w:tc>
+        <w:tc>
+          <w:tcPr>
+            <w:tcW w:w="7544" w:type="dxa"/>
+          </w:tcPr>
+          <w:p>
+            <w:pPr>
+              <w:cnfStyle w:val="100000000000" w:firstRow="1" w:lastRow="0" w:firstColumn="0" w:lastColumn="0" w:oddVBand="0" w:evenVBand="0" w:oddHBand="0" w:evenHBand="0" w:firstRowFirstColumn="0" w:firstRowLastColumn="0" w:lastRowFirstColumn="0" w:lastRowLastColumn="0"/>
+            </w:pPr>
+          </w:p>
+        </w:tc>
+      </w:tr>
+      <w:tr>
+        <w:trPr>
+          <w:cnfStyle w:val="000000100000" w:firstRow="0" w:lastRow="0" w:firstColumn="0" w:lastColumn="0" w:oddVBand="0" w:evenVBand="0" w:oddHBand="1" w:evenHBand="0" w:firstRowFirstColumn="0" w:firstRowLastColumn="0" w:lastRowFirstColumn="0" w:lastRowLastColumn="0"/>
+        </w:trPr>
+        <w:tc>
+          <w:tcPr>
+            <w:cnfStyle w:val="001000000000" w:firstRow="0" w:lastRow="0" w:firstColumn="1" w:lastColumn="0" w:oddVBand="0" w:evenVBand="0" w:oddHBand="0" w:evenHBand="0" w:firstRowFirstColumn="0" w:firstRowLastColumn="0" w:lastRowFirstColumn="0" w:lastRowLastColumn="0"/>
+            <w:tcW w:w="1668" w:type="dxa"/>
+          </w:tcPr>
+          <w:p>
+            <w:r>
+              <w:t>Type</w:t>
+            </w:r>
+          </w:p>
+        </w:tc>
+        <w:tc>
+          <w:tcPr>
+            <w:tcW w:w="7544" w:type="dxa"/>
+          </w:tcPr>
+          <w:p>
+            <w:pPr>
+              <w:cnfStyle w:val="000000100000" w:firstRow="0" w:lastRow="0" w:firstColumn="0" w:lastColumn="0" w:oddVBand="0" w:evenVBand="0" w:oddHBand="1" w:evenHBand="0" w:firstRowFirstColumn="0" w:firstRowLastColumn="0" w:lastRowFirstColumn="0" w:lastRowLastColumn="0"/>
+            </w:pPr>
+          </w:p>
+        </w:tc>
+      </w:tr>
+      <w:tr>
+        <w:tc>
+          <w:tcPr>
+            <w:cnfStyle w:val="001000000000" w:firstRow="0" w:lastRow="0" w:firstColumn="1" w:lastColumn="0" w:oddVBand="0" w:evenVBand="0" w:oddHBand="0" w:evenHBand="0" w:firstRowFirstColumn="0" w:firstRowLastColumn="0" w:lastRowFirstColumn="0" w:lastRowLastColumn="0"/>
+            <w:tcW w:w="1668" w:type="dxa"/>
+          </w:tcPr>
+          <w:p>
+            <w:r>
+              <w:t>Acteurs</w:t>
+            </w:r>
+          </w:p>
+        </w:tc>
+        <w:tc>
+          <w:tcPr>
+            <w:tcW w:w="7544" w:type="dxa"/>
+          </w:tcPr>
+          <w:p>
+            <w:pPr>
+              <w:cnfStyle w:val="000000000000" w:firstRow="0" w:lastRow="0" w:firstColumn="0" w:lastColumn="0" w:oddVBand="0" w:evenVBand="0" w:oddHBand="0" w:evenHBand="0" w:firstRowFirstColumn="0" w:firstRowLastColumn="0" w:lastRowFirstColumn="0" w:lastRowLastColumn="0"/>
+            </w:pPr>
+          </w:p>
+        </w:tc>
+      </w:tr>
+      <w:tr>
+        <w:trPr>
+          <w:cnfStyle w:val="000000100000" w:firstRow="0" w:lastRow="0" w:firstColumn="0" w:lastColumn="0" w:oddVBand="0" w:evenVBand="0" w:oddHBand="1" w:evenHBand="0" w:firstRowFirstColumn="0" w:firstRowLastColumn="0" w:lastRowFirstColumn="0" w:lastRowLastColumn="0"/>
+        </w:trPr>
+        <w:tc>
+          <w:tcPr>
+            <w:cnfStyle w:val="001000000000" w:firstRow="0" w:lastRow="0" w:firstColumn="1" w:lastColumn="0" w:oddVBand="0" w:evenVBand="0" w:oddHBand="0" w:evenHBand="0" w:firstRowFirstColumn="0" w:firstRowLastColumn="0" w:lastRowFirstColumn="0" w:lastRowLastColumn="0"/>
+            <w:tcW w:w="1668" w:type="dxa"/>
+          </w:tcPr>
+          <w:p>
+            <w:r>
+              <w:t>Date de création</w:t>
+            </w:r>
+          </w:p>
+        </w:tc>
+        <w:tc>
+          <w:tcPr>
+            <w:tcW w:w="7544" w:type="dxa"/>
+          </w:tcPr>
+          <w:p>
+            <w:pPr>
+              <w:cnfStyle w:val="000000100000" w:firstRow="0" w:lastRow="0" w:firstColumn="0" w:lastColumn="0" w:oddVBand="0" w:evenVBand="0" w:oddHBand="1" w:evenHBand="0" w:firstRowFirstColumn="0" w:firstRowLastColumn="0" w:lastRowFirstColumn="0" w:lastRowLastColumn="0"/>
+            </w:pPr>
+          </w:p>
+        </w:tc>
+      </w:tr>
+      <w:tr>
+        <w:tc>
+          <w:tcPr>
+            <w:cnfStyle w:val="001000000000" w:firstRow="0" w:lastRow="0" w:firstColumn="1" w:lastColumn="0" w:oddVBand="0" w:evenVBand="0" w:oddHBand="0" w:evenHBand="0" w:firstRowFirstColumn="0" w:firstRowLastColumn="0" w:lastRowFirstColumn="0" w:lastRowLastColumn="0"/>
+            <w:tcW w:w="1668" w:type="dxa"/>
+          </w:tcPr>
+          <w:p>
+            <w:r>
+              <w:t>Des de mise à jour</w:t>
+            </w:r>
+          </w:p>
+        </w:tc>
+        <w:tc>
+          <w:tcPr>
+            <w:tcW w:w="7544" w:type="dxa"/>
+          </w:tcPr>
+          <w:p>
+            <w:pPr>
+              <w:cnfStyle w:val="000000000000" w:firstRow="0" w:lastRow="0" w:firstColumn="0" w:lastColumn="0" w:oddVBand="0" w:evenVBand="0" w:oddHBand="0" w:evenHBand="0" w:firstRowFirstColumn="0" w:firstRowLastColumn="0" w:lastRowFirstColumn="0" w:lastRowLastColumn="0"/>
+            </w:pPr>
+          </w:p>
+        </w:tc>
+      </w:tr>
+      <w:tr>
+        <w:trPr>
+          <w:cnfStyle w:val="000000100000" w:firstRow="0" w:lastRow="0" w:firstColumn="0" w:lastColumn="0" w:oddVBand="0" w:evenVBand="0" w:oddHBand="1" w:evenHBand="0" w:firstRowFirstColumn="0" w:firstRowLastColumn="0" w:lastRowFirstColumn="0" w:lastRowLastColumn="0"/>
+        </w:trPr>
+        <w:tc>
+          <w:tcPr>
+            <w:cnfStyle w:val="001000000000" w:firstRow="0" w:lastRow="0" w:firstColumn="1" w:lastColumn="0" w:oddVBand="0" w:evenVBand="0" w:oddHBand="0" w:evenHBand="0" w:firstRowFirstColumn="0" w:firstRowLastColumn="0" w:lastRowFirstColumn="0" w:lastRowLastColumn="0"/>
+            <w:tcW w:w="1668" w:type="dxa"/>
+          </w:tcPr>
+          <w:p>
+            <w:r>
+              <w:t>Version</w:t>
+            </w:r>
+          </w:p>
+        </w:tc>
+        <w:tc>
+          <w:tcPr>
+            <w:tcW w:w="7544" w:type="dxa"/>
+          </w:tcPr>
+          <w:p>
+            <w:pPr>
+              <w:cnfStyle w:val="000000100000" w:firstRow="0" w:lastRow="0" w:firstColumn="0" w:lastColumn="0" w:oddVBand="0" w:evenVBand="0" w:oddHBand="1" w:evenHBand="0" w:firstRowFirstColumn="0" w:firstRowLastColumn="0" w:lastRowFirstColumn="0" w:lastRowLastColumn="0"/>
+            </w:pPr>
+          </w:p>
+        </w:tc>
+      </w:tr>
+      <w:tr>
+        <w:tc>
+          <w:tcPr>
+            <w:cnfStyle w:val="001000000000" w:firstRow="0" w:lastRow="0" w:firstColumn="1" w:lastColumn="0" w:oddVBand="0" w:evenVBand="0" w:oddHBand="0" w:evenHBand="0" w:firstRowFirstColumn="0" w:firstRowLastColumn="0" w:lastRowFirstColumn="0" w:lastRowLastColumn="0"/>
+            <w:tcW w:w="1668" w:type="dxa"/>
+          </w:tcPr>
+          <w:p>
+            <w:r>
+              <w:t>Responsable</w:t>
+            </w:r>
+          </w:p>
+        </w:tc>
+        <w:tc>
+          <w:tcPr>
+            <w:tcW w:w="7544" w:type="dxa"/>
+          </w:tcPr>
+          <w:p>
+            <w:pPr>
+              <w:cnfStyle w:val="000000000000" w:firstRow="0" w:lastRow="0" w:firstColumn="0" w:lastColumn="0" w:oddVBand="0" w:evenVBand="0" w:oddHBand="0" w:evenHBand="0" w:firstRowFirstColumn="0" w:firstRowLastColumn="0" w:lastRowFirstColumn="0" w:lastRowLastColumn="0"/>
+            </w:pPr>
+          </w:p>
+        </w:tc>
+      </w:tr>
+      <w:tr>
+        <w:trPr>
+          <w:cnfStyle w:val="000000100000" w:firstRow="0" w:lastRow="0" w:firstColumn="0" w:lastColumn="0" w:oddVBand="0" w:evenVBand="0" w:oddHBand="1" w:evenHBand="0" w:firstRowFirstColumn="0" w:firstRowLastColumn="0" w:lastRowFirstColumn="0" w:lastRowLastColumn="0"/>
+        </w:trPr>
+        <w:tc>
+          <w:tcPr>
+            <w:cnfStyle w:val="001000000000" w:firstRow="0" w:lastRow="0" w:firstColumn="1" w:lastColumn="0" w:oddVBand="0" w:evenVBand="0" w:oddHBand="0" w:evenHBand="0" w:firstRowFirstColumn="0" w:firstRowLastColumn="0" w:lastRowFirstColumn="0" w:lastRowLastColumn="0"/>
+            <w:tcW w:w="1668" w:type="dxa"/>
+          </w:tcPr>
+          <w:p>
+            <w:r>
+              <w:t>Pré condition</w:t>
+            </w:r>
+          </w:p>
+        </w:tc>
+        <w:tc>
+          <w:tcPr>
+            <w:tcW w:w="7544" w:type="dxa"/>
+          </w:tcPr>
+          <w:p>
+            <w:pPr>
+              <w:cnfStyle w:val="000000100000" w:firstRow="0" w:lastRow="0" w:firstColumn="0" w:lastColumn="0" w:oddVBand="0" w:evenVBand="0" w:oddHBand="1" w:evenHBand="0" w:firstRowFirstColumn="0" w:firstRowLastColumn="0" w:lastRowFirstColumn="0" w:lastRowLastColumn="0"/>
+            </w:pPr>
+          </w:p>
+        </w:tc>
+      </w:tr>
+      <w:tr>
+        <w:tc>
+          <w:tcPr>
+            <w:cnfStyle w:val="001000000000" w:firstRow="0" w:lastRow="0" w:firstColumn="1" w:lastColumn="0" w:oddVBand="0" w:evenVBand="0" w:oddHBand="0" w:evenHBand="0" w:firstRowFirstColumn="0" w:firstRowLastColumn="0" w:lastRowFirstColumn="0" w:lastRowLastColumn="0"/>
+            <w:tcW w:w="1668" w:type="dxa"/>
+          </w:tcPr>
+          <w:p>
+            <w:r>
+              <w:t>Post condition</w:t>
+            </w:r>
+          </w:p>
+        </w:tc>
+        <w:tc>
+          <w:tcPr>
+            <w:tcW w:w="7544" w:type="dxa"/>
+          </w:tcPr>
+          <w:p>
+            <w:pPr>
+              <w:cnfStyle w:val="000000000000" w:firstRow="0" w:lastRow="0" w:firstColumn="0" w:lastColumn="0" w:oddVBand="0" w:evenVBand="0" w:oddHBand="0" w:evenHBand="0" w:firstRowFirstColumn="0" w:firstRowLastColumn="0" w:lastRowFirstColumn="0" w:lastRowLastColumn="0"/>
+            </w:pPr>
+          </w:p>
+        </w:tc>
+      </w:tr>
+      <w:tr>
+        <w:trPr>
+          <w:cnfStyle w:val="000000100000" w:firstRow="0" w:lastRow="0" w:firstColumn="0" w:lastColumn="0" w:oddVBand="0" w:evenVBand="0" w:oddHBand="1" w:evenHBand="0" w:firstRowFirstColumn="0" w:firstRowLastColumn="0" w:lastRowFirstColumn="0" w:lastRowLastColumn="0"/>
+        </w:trPr>
+        <w:tc>
+          <w:tcPr>
+            <w:cnfStyle w:val="001000000000" w:firstRow="0" w:lastRow="0" w:firstColumn="1" w:lastColumn="0" w:oddVBand="0" w:evenVBand="0" w:oddHBand="0" w:evenHBand="0" w:firstRowFirstColumn="0" w:firstRowLastColumn="0" w:lastRowFirstColumn="0" w:lastRowLastColumn="0"/>
+            <w:tcW w:w="1668" w:type="dxa"/>
+          </w:tcPr>
+          <w:p>
+            <w:r>
+              <w:t>Description globale</w:t>
+            </w:r>
+          </w:p>
+        </w:tc>
+        <w:tc>
+          <w:tcPr>
+            <w:tcW w:w="7544" w:type="dxa"/>
+          </w:tcPr>
+          <w:p>
+            <w:pPr>
+              <w:cnfStyle w:val="000000100000" w:firstRow="0" w:lastRow="0" w:firstColumn="0" w:lastColumn="0" w:oddVBand="0" w:evenVBand="0" w:oddHBand="1" w:evenHBand="0" w:firstRowFirstColumn="0" w:firstRowLastColumn="0" w:lastRowFirstColumn="0" w:lastRowLastColumn="0"/>
+            </w:pPr>
+          </w:p>
+        </w:tc>
+      </w:tr>
+    </w:tbl>
+    <w:p/>
+    <w:p>
+      <w:pPr>
+        <w:pStyle w:val="Titre5"/>
+        <w:numPr>
+          <w:ilvl w:val="3"/>
+          <w:numId w:val="1"/>
+        </w:numPr>
+      </w:pPr>
+      <w:r>
+        <w:t>Cas d’utilisation Communiquer</w:t>
+      </w:r>
+    </w:p>
+    <w:p/>
+    <w:tbl>
+      <w:tblPr>
+        <w:tblStyle w:val="Grillemoyenne3-Accent1"/>
+        <w:tblW w:w="0" w:type="auto"/>
+        <w:tblLook w:val="04A0" w:firstRow="1" w:lastRow="0" w:firstColumn="1" w:lastColumn="0" w:noHBand="0" w:noVBand="1"/>
+      </w:tblPr>
+      <w:tblGrid>
+        <w:gridCol w:w="1668"/>
+        <w:gridCol w:w="7544"/>
+      </w:tblGrid>
+      <w:tr>
+        <w:trPr>
+          <w:cnfStyle w:val="100000000000" w:firstRow="1" w:lastRow="0" w:firstColumn="0" w:lastColumn="0" w:oddVBand="0" w:evenVBand="0" w:oddHBand="0" w:evenHBand="0" w:firstRowFirstColumn="0" w:firstRowLastColumn="0" w:lastRowFirstColumn="0" w:lastRowLastColumn="0"/>
+        </w:trPr>
+        <w:tc>
+          <w:tcPr>
+            <w:cnfStyle w:val="001000000000" w:firstRow="0" w:lastRow="0" w:firstColumn="1" w:lastColumn="0" w:oddVBand="0" w:evenVBand="0" w:oddHBand="0" w:evenHBand="0" w:firstRowFirstColumn="0" w:firstRowLastColumn="0" w:lastRowFirstColumn="0" w:lastRowLastColumn="0"/>
+            <w:tcW w:w="1668" w:type="dxa"/>
+          </w:tcPr>
+          <w:p>
+            <w:r>
+              <w:t>Titre</w:t>
+            </w:r>
+          </w:p>
+        </w:tc>
+        <w:tc>
+          <w:tcPr>
+            <w:tcW w:w="7544" w:type="dxa"/>
+          </w:tcPr>
+          <w:p>
+            <w:pPr>
+              <w:cnfStyle w:val="100000000000" w:firstRow="1" w:lastRow="0" w:firstColumn="0" w:lastColumn="0" w:oddVBand="0" w:evenVBand="0" w:oddHBand="0" w:evenHBand="0" w:firstRowFirstColumn="0" w:firstRowLastColumn="0" w:lastRowFirstColumn="0" w:lastRowLastColumn="0"/>
+            </w:pPr>
+          </w:p>
+        </w:tc>
+      </w:tr>
+      <w:tr>
+        <w:trPr>
+          <w:cnfStyle w:val="000000100000" w:firstRow="0" w:lastRow="0" w:firstColumn="0" w:lastColumn="0" w:oddVBand="0" w:evenVBand="0" w:oddHBand="1" w:evenHBand="0" w:firstRowFirstColumn="0" w:firstRowLastColumn="0" w:lastRowFirstColumn="0" w:lastRowLastColumn="0"/>
+        </w:trPr>
+        <w:tc>
+          <w:tcPr>
+            <w:cnfStyle w:val="001000000000" w:firstRow="0" w:lastRow="0" w:firstColumn="1" w:lastColumn="0" w:oddVBand="0" w:evenVBand="0" w:oddHBand="0" w:evenHBand="0" w:firstRowFirstColumn="0" w:firstRowLastColumn="0" w:lastRowFirstColumn="0" w:lastRowLastColumn="0"/>
+            <w:tcW w:w="1668" w:type="dxa"/>
+          </w:tcPr>
+          <w:p>
+            <w:r>
+              <w:t>Type</w:t>
+            </w:r>
+          </w:p>
+        </w:tc>
+        <w:tc>
+          <w:tcPr>
+            <w:tcW w:w="7544" w:type="dxa"/>
+          </w:tcPr>
+          <w:p>
+            <w:pPr>
+              <w:cnfStyle w:val="000000100000" w:firstRow="0" w:lastRow="0" w:firstColumn="0" w:lastColumn="0" w:oddVBand="0" w:evenVBand="0" w:oddHBand="1" w:evenHBand="0" w:firstRowFirstColumn="0" w:firstRowLastColumn="0" w:lastRowFirstColumn="0" w:lastRowLastColumn="0"/>
+            </w:pPr>
+          </w:p>
+        </w:tc>
+      </w:tr>
+      <w:tr>
+        <w:tc>
+          <w:tcPr>
+            <w:cnfStyle w:val="001000000000" w:firstRow="0" w:lastRow="0" w:firstColumn="1" w:lastColumn="0" w:oddVBand="0" w:evenVBand="0" w:oddHBand="0" w:evenHBand="0" w:firstRowFirstColumn="0" w:firstRowLastColumn="0" w:lastRowFirstColumn="0" w:lastRowLastColumn="0"/>
+            <w:tcW w:w="1668" w:type="dxa"/>
+          </w:tcPr>
+          <w:p>
+            <w:r>
+              <w:t>Acteurs</w:t>
+            </w:r>
+          </w:p>
+        </w:tc>
+        <w:tc>
+          <w:tcPr>
+            <w:tcW w:w="7544" w:type="dxa"/>
+          </w:tcPr>
+          <w:p>
+            <w:pPr>
+              <w:cnfStyle w:val="000000000000" w:firstRow="0" w:lastRow="0" w:firstColumn="0" w:lastColumn="0" w:oddVBand="0" w:evenVBand="0" w:oddHBand="0" w:evenHBand="0" w:firstRowFirstColumn="0" w:firstRowLastColumn="0" w:lastRowFirstColumn="0" w:lastRowLastColumn="0"/>
+            </w:pPr>
+          </w:p>
+        </w:tc>
+      </w:tr>
+      <w:tr>
+        <w:trPr>
+          <w:cnfStyle w:val="000000100000" w:firstRow="0" w:lastRow="0" w:firstColumn="0" w:lastColumn="0" w:oddVBand="0" w:evenVBand="0" w:oddHBand="1" w:evenHBand="0" w:firstRowFirstColumn="0" w:firstRowLastColumn="0" w:lastRowFirstColumn="0" w:lastRowLastColumn="0"/>
+        </w:trPr>
+        <w:tc>
+          <w:tcPr>
+            <w:cnfStyle w:val="001000000000" w:firstRow="0" w:lastRow="0" w:firstColumn="1" w:lastColumn="0" w:oddVBand="0" w:evenVBand="0" w:oddHBand="0" w:evenHBand="0" w:firstRowFirstColumn="0" w:firstRowLastColumn="0" w:lastRowFirstColumn="0" w:lastRowLastColumn="0"/>
+            <w:tcW w:w="1668" w:type="dxa"/>
+          </w:tcPr>
+          <w:p>
+            <w:r>
+              <w:t>Date de création</w:t>
+            </w:r>
+          </w:p>
+        </w:tc>
+        <w:tc>
+          <w:tcPr>
+            <w:tcW w:w="7544" w:type="dxa"/>
+          </w:tcPr>
+          <w:p>
+            <w:pPr>
+              <w:cnfStyle w:val="000000100000" w:firstRow="0" w:lastRow="0" w:firstColumn="0" w:lastColumn="0" w:oddVBand="0" w:evenVBand="0" w:oddHBand="1" w:evenHBand="0" w:firstRowFirstColumn="0" w:firstRowLastColumn="0" w:lastRowFirstColumn="0" w:lastRowLastColumn="0"/>
+            </w:pPr>
+          </w:p>
+        </w:tc>
+      </w:tr>
+      <w:tr>
+        <w:tc>
+          <w:tcPr>
+            <w:cnfStyle w:val="001000000000" w:firstRow="0" w:lastRow="0" w:firstColumn="1" w:lastColumn="0" w:oddVBand="0" w:evenVBand="0" w:oddHBand="0" w:evenHBand="0" w:firstRowFirstColumn="0" w:firstRowLastColumn="0" w:lastRowFirstColumn="0" w:lastRowLastColumn="0"/>
+            <w:tcW w:w="1668" w:type="dxa"/>
+          </w:tcPr>
+          <w:p>
+            <w:r>
+              <w:t>Des de mise à jour</w:t>
+            </w:r>
+          </w:p>
+        </w:tc>
+        <w:tc>
+          <w:tcPr>
+            <w:tcW w:w="7544" w:type="dxa"/>
+          </w:tcPr>
+          <w:p>
+            <w:pPr>
+              <w:cnfStyle w:val="000000000000" w:firstRow="0" w:lastRow="0" w:firstColumn="0" w:lastColumn="0" w:oddVBand="0" w:evenVBand="0" w:oddHBand="0" w:evenHBand="0" w:firstRowFirstColumn="0" w:firstRowLastColumn="0" w:lastRowFirstColumn="0" w:lastRowLastColumn="0"/>
+            </w:pPr>
+          </w:p>
+        </w:tc>
+      </w:tr>
+      <w:tr>
+        <w:trPr>
+          <w:cnfStyle w:val="000000100000" w:firstRow="0" w:lastRow="0" w:firstColumn="0" w:lastColumn="0" w:oddVBand="0" w:evenVBand="0" w:oddHBand="1" w:evenHBand="0" w:firstRowFirstColumn="0" w:firstRowLastColumn="0" w:lastRowFirstColumn="0" w:lastRowLastColumn="0"/>
+        </w:trPr>
+        <w:tc>
+          <w:tcPr>
+            <w:cnfStyle w:val="001000000000" w:firstRow="0" w:lastRow="0" w:firstColumn="1" w:lastColumn="0" w:oddVBand="0" w:evenVBand="0" w:oddHBand="0" w:evenHBand="0" w:firstRowFirstColumn="0" w:firstRowLastColumn="0" w:lastRowFirstColumn="0" w:lastRowLastColumn="0"/>
+            <w:tcW w:w="1668" w:type="dxa"/>
+          </w:tcPr>
+          <w:p>
+            <w:r>
+              <w:t>Version</w:t>
+            </w:r>
+          </w:p>
+        </w:tc>
+        <w:tc>
+          <w:tcPr>
+            <w:tcW w:w="7544" w:type="dxa"/>
+          </w:tcPr>
+          <w:p>
+            <w:pPr>
+              <w:cnfStyle w:val="000000100000" w:firstRow="0" w:lastRow="0" w:firstColumn="0" w:lastColumn="0" w:oddVBand="0" w:evenVBand="0" w:oddHBand="1" w:evenHBand="0" w:firstRowFirstColumn="0" w:firstRowLastColumn="0" w:lastRowFirstColumn="0" w:lastRowLastColumn="0"/>
+            </w:pPr>
+          </w:p>
+        </w:tc>
+      </w:tr>
+      <w:tr>
+        <w:tc>
+          <w:tcPr>
+            <w:cnfStyle w:val="001000000000" w:firstRow="0" w:lastRow="0" w:firstColumn="1" w:lastColumn="0" w:oddVBand="0" w:evenVBand="0" w:oddHBand="0" w:evenHBand="0" w:firstRowFirstColumn="0" w:firstRowLastColumn="0" w:lastRowFirstColumn="0" w:lastRowLastColumn="0"/>
+            <w:tcW w:w="1668" w:type="dxa"/>
+          </w:tcPr>
+          <w:p>
+            <w:r>
+              <w:t>Responsable</w:t>
+            </w:r>
+          </w:p>
+        </w:tc>
+        <w:tc>
+          <w:tcPr>
+            <w:tcW w:w="7544" w:type="dxa"/>
+          </w:tcPr>
+          <w:p>
+            <w:pPr>
+              <w:cnfStyle w:val="000000000000" w:firstRow="0" w:lastRow="0" w:firstColumn="0" w:lastColumn="0" w:oddVBand="0" w:evenVBand="0" w:oddHBand="0" w:evenHBand="0" w:firstRowFirstColumn="0" w:firstRowLastColumn="0" w:lastRowFirstColumn="0" w:lastRowLastColumn="0"/>
+            </w:pPr>
+          </w:p>
+        </w:tc>
+      </w:tr>
+      <w:tr>
+        <w:trPr>
+          <w:cnfStyle w:val="000000100000" w:firstRow="0" w:lastRow="0" w:firstColumn="0" w:lastColumn="0" w:oddVBand="0" w:evenVBand="0" w:oddHBand="1" w:evenHBand="0" w:firstRowFirstColumn="0" w:firstRowLastColumn="0" w:lastRowFirstColumn="0" w:lastRowLastColumn="0"/>
+        </w:trPr>
+        <w:tc>
+          <w:tcPr>
+            <w:cnfStyle w:val="001000000000" w:firstRow="0" w:lastRow="0" w:firstColumn="1" w:lastColumn="0" w:oddVBand="0" w:evenVBand="0" w:oddHBand="0" w:evenHBand="0" w:firstRowFirstColumn="0" w:firstRowLastColumn="0" w:lastRowFirstColumn="0" w:lastRowLastColumn="0"/>
+            <w:tcW w:w="1668" w:type="dxa"/>
+          </w:tcPr>
+          <w:p>
+            <w:r>
+              <w:t>Pré condition</w:t>
+            </w:r>
+          </w:p>
+        </w:tc>
+        <w:tc>
+          <w:tcPr>
+            <w:tcW w:w="7544" w:type="dxa"/>
+          </w:tcPr>
+          <w:p>
+            <w:pPr>
+              <w:cnfStyle w:val="000000100000" w:firstRow="0" w:lastRow="0" w:firstColumn="0" w:lastColumn="0" w:oddVBand="0" w:evenVBand="0" w:oddHBand="1" w:evenHBand="0" w:firstRowFirstColumn="0" w:firstRowLastColumn="0" w:lastRowFirstColumn="0" w:lastRowLastColumn="0"/>
+            </w:pPr>
+          </w:p>
+        </w:tc>
+      </w:tr>
+      <w:tr>
+        <w:tc>
+          <w:tcPr>
+            <w:cnfStyle w:val="001000000000" w:firstRow="0" w:lastRow="0" w:firstColumn="1" w:lastColumn="0" w:oddVBand="0" w:evenVBand="0" w:oddHBand="0" w:evenHBand="0" w:firstRowFirstColumn="0" w:firstRowLastColumn="0" w:lastRowFirstColumn="0" w:lastRowLastColumn="0"/>
+            <w:tcW w:w="1668" w:type="dxa"/>
+          </w:tcPr>
+          <w:p>
+            <w:r>
+              <w:t>Post condition</w:t>
+            </w:r>
+          </w:p>
+        </w:tc>
+        <w:tc>
+          <w:tcPr>
+            <w:tcW w:w="7544" w:type="dxa"/>
+          </w:tcPr>
+          <w:p>
+            <w:pPr>
+              <w:cnfStyle w:val="000000000000" w:firstRow="0" w:lastRow="0" w:firstColumn="0" w:lastColumn="0" w:oddVBand="0" w:evenVBand="0" w:oddHBand="0" w:evenHBand="0" w:firstRowFirstColumn="0" w:firstRowLastColumn="0" w:lastRowFirstColumn="0" w:lastRowLastColumn="0"/>
+            </w:pPr>
+          </w:p>
+        </w:tc>
+      </w:tr>
+      <w:tr>
+        <w:trPr>
+          <w:cnfStyle w:val="000000100000" w:firstRow="0" w:lastRow="0" w:firstColumn="0" w:lastColumn="0" w:oddVBand="0" w:evenVBand="0" w:oddHBand="1" w:evenHBand="0" w:firstRowFirstColumn="0" w:firstRowLastColumn="0" w:lastRowFirstColumn="0" w:lastRowLastColumn="0"/>
+        </w:trPr>
+        <w:tc>
+          <w:tcPr>
+            <w:cnfStyle w:val="001000000000" w:firstRow="0" w:lastRow="0" w:firstColumn="1" w:lastColumn="0" w:oddVBand="0" w:evenVBand="0" w:oddHBand="0" w:evenHBand="0" w:firstRowFirstColumn="0" w:firstRowLastColumn="0" w:lastRowFirstColumn="0" w:lastRowLastColumn="0"/>
+            <w:tcW w:w="1668" w:type="dxa"/>
+          </w:tcPr>
+          <w:p>
+            <w:r>
+              <w:t xml:space="preserve">Description </w:t>
+            </w:r>
+            <w:r>
+              <w:lastRenderedPageBreak/>
+              <w:t>globale</w:t>
+            </w:r>
+          </w:p>
+        </w:tc>
+        <w:tc>
+          <w:tcPr>
+            <w:tcW w:w="7544" w:type="dxa"/>
+          </w:tcPr>
+          <w:p>
+            <w:pPr>
+              <w:cnfStyle w:val="000000100000" w:firstRow="0" w:lastRow="0" w:firstColumn="0" w:lastColumn="0" w:oddVBand="0" w:evenVBand="0" w:oddHBand="1" w:evenHBand="0" w:firstRowFirstColumn="0" w:firstRowLastColumn="0" w:lastRowFirstColumn="0" w:lastRowLastColumn="0"/>
+            </w:pPr>
+          </w:p>
+        </w:tc>
+      </w:tr>
+    </w:tbl>
+    <w:p/>
+    <w:p/>
+    <w:p>
+      <w:bookmarkStart w:id="5" w:name="_GoBack"/>
+      <w:bookmarkEnd w:id="5"/>
+    </w:p>
     <w:p>
       <w:pPr>
         <w:pStyle w:val="Titre1"/>
       </w:pPr>
-      <w:bookmarkStart w:id="2" w:name="_Toc468909244"/>
+      <w:bookmarkStart w:id="6" w:name="_Toc469053544"/>
       <w:r>
         <w:t>Partie 2 : Description de la démarche de travail</w:t>
       </w:r>
-      <w:bookmarkEnd w:id="2"/>
+      <w:bookmarkEnd w:id="6"/>
     </w:p>
     <w:p>
       <w:r>
@@ -4996,23 +8910,23 @@
       <w:pPr>
         <w:pStyle w:val="Titre1"/>
       </w:pPr>
-      <w:bookmarkStart w:id="3" w:name="_Toc468909245"/>
+      <w:bookmarkStart w:id="7" w:name="_Toc469053545"/>
       <w:r>
         <w:lastRenderedPageBreak/>
         <w:t>Annexes</w:t>
       </w:r>
-      <w:bookmarkEnd w:id="3"/>
+      <w:bookmarkEnd w:id="7"/>
     </w:p>
     <w:p/>
     <w:p>
       <w:pPr>
         <w:pStyle w:val="Titre2"/>
       </w:pPr>
-      <w:bookmarkStart w:id="4" w:name="_Toc468909246"/>
+      <w:bookmarkStart w:id="8" w:name="_Toc469053546"/>
       <w:r>
         <w:t>Annexe 1 : Description de la répartition des tâches</w:t>
       </w:r>
-      <w:bookmarkEnd w:id="4"/>
+      <w:bookmarkEnd w:id="8"/>
     </w:p>
     <w:p>
       <w:r>
@@ -5023,12 +8937,12 @@
       <w:pPr>
         <w:pStyle w:val="Titre2"/>
       </w:pPr>
-      <w:bookmarkStart w:id="5" w:name="_Toc468909247"/>
+      <w:bookmarkStart w:id="9" w:name="_Toc469053547"/>
       <w:r>
         <w:lastRenderedPageBreak/>
         <w:t>Annexe 2 : Réponse aux questionnaires</w:t>
       </w:r>
-      <w:bookmarkEnd w:id="5"/>
+      <w:bookmarkEnd w:id="9"/>
     </w:p>
     <w:p>
       <w:r>
@@ -5039,15 +8953,15 @@
       <w:pPr>
         <w:pStyle w:val="Titre2"/>
       </w:pPr>
-      <w:bookmarkStart w:id="6" w:name="_Toc468909248"/>
+      <w:bookmarkStart w:id="10" w:name="_Toc469053548"/>
       <w:r>
         <w:lastRenderedPageBreak/>
         <w:t>Annexe 3 : Fiches de lecture individuelles</w:t>
       </w:r>
-      <w:bookmarkEnd w:id="6"/>
+      <w:bookmarkEnd w:id="10"/>
     </w:p>
     <w:sectPr>
-      <w:footerReference w:type="first" r:id="rId12"/>
+      <w:footerReference w:type="first" r:id="rId13"/>
       <w:pgSz w:w="11906" w:h="16838"/>
       <w:pgMar w:top="1417" w:right="1417" w:bottom="1417" w:left="1417" w:header="708" w:footer="708" w:gutter="0"/>
       <w:pgNumType w:start="1"/>
@@ -5060,7 +8974,7 @@
 </file>
 
 <file path=word/endnotes.xml><?xml version="1.0" encoding="utf-8"?>
-<w:endnotes xmlns:wpc="http://schemas.microsoft.com/office/word/2010/wordprocessingCanvas" xmlns:mc="http://schemas.openxmlformats.org/markup-compatibility/2006" xmlns:o="urn:schemas-microsoft-com:office:office" xmlns:r="http://schemas.openxmlformats.org/officeDocument/2006/relationships" xmlns:m="http://schemas.openxmlformats.org/officeDocument/2006/math" xmlns:v="urn:schemas-microsoft-com:vml" xmlns:wp14="http://schemas.microsoft.com/office/word/2010/wordprocessingDrawing" xmlns:wp="http://schemas.openxmlformats.org/drawingml/2006/wordprocessingDrawing" xmlns:w10="urn:schemas-microsoft-com:office:word" xmlns:w="http://schemas.openxmlformats.org/wordprocessingml/2006/main" xmlns:w14="http://schemas.microsoft.com/office/word/2010/wordml" xmlns:w15="http://schemas.microsoft.com/office/word/2012/wordml" xmlns:wpg="http://schemas.microsoft.com/office/word/2010/wordprocessingGroup" xmlns:wpi="http://schemas.microsoft.com/office/word/2010/wordprocessingInk" xmlns:wne="http://schemas.microsoft.com/office/word/2006/wordml" xmlns:wps="http://schemas.microsoft.com/office/word/2010/wordprocessingShape" mc:Ignorable="w14 w15 wp14">
+<w:endnotes xmlns:wpc="http://schemas.microsoft.com/office/word/2010/wordprocessingCanvas" xmlns:mc="http://schemas.openxmlformats.org/markup-compatibility/2006" xmlns:o="urn:schemas-microsoft-com:office:office" xmlns:r="http://schemas.openxmlformats.org/officeDocument/2006/relationships" xmlns:m="http://schemas.openxmlformats.org/officeDocument/2006/math" xmlns:v="urn:schemas-microsoft-com:vml" xmlns:wp14="http://schemas.microsoft.com/office/word/2010/wordprocessingDrawing" xmlns:wp="http://schemas.openxmlformats.org/drawingml/2006/wordprocessingDrawing" xmlns:w10="urn:schemas-microsoft-com:office:word" xmlns:w="http://schemas.openxmlformats.org/wordprocessingml/2006/main" xmlns:w14="http://schemas.microsoft.com/office/word/2010/wordml" xmlns:wpg="http://schemas.microsoft.com/office/word/2010/wordprocessingGroup" xmlns:wpi="http://schemas.microsoft.com/office/word/2010/wordprocessingInk" xmlns:wne="http://schemas.microsoft.com/office/word/2006/wordml" xmlns:wps="http://schemas.microsoft.com/office/word/2010/wordprocessingShape" mc:Ignorable="w14 wp14">
   <w:endnote w:type="separator" w:id="-1">
     <w:p>
       <w:pPr>
@@ -5085,7 +8999,7 @@
 </file>
 
 <file path=word/footer1.xml><?xml version="1.0" encoding="utf-8"?>
-<w:ftr xmlns:wpc="http://schemas.microsoft.com/office/word/2010/wordprocessingCanvas" xmlns:mc="http://schemas.openxmlformats.org/markup-compatibility/2006" xmlns:o="urn:schemas-microsoft-com:office:office" xmlns:r="http://schemas.openxmlformats.org/officeDocument/2006/relationships" xmlns:m="http://schemas.openxmlformats.org/officeDocument/2006/math" xmlns:v="urn:schemas-microsoft-com:vml" xmlns:wp14="http://schemas.microsoft.com/office/word/2010/wordprocessingDrawing" xmlns:wp="http://schemas.openxmlformats.org/drawingml/2006/wordprocessingDrawing" xmlns:w10="urn:schemas-microsoft-com:office:word" xmlns:w="http://schemas.openxmlformats.org/wordprocessingml/2006/main" xmlns:w14="http://schemas.microsoft.com/office/word/2010/wordml" xmlns:w15="http://schemas.microsoft.com/office/word/2012/wordml" xmlns:wpg="http://schemas.microsoft.com/office/word/2010/wordprocessingGroup" xmlns:wpi="http://schemas.microsoft.com/office/word/2010/wordprocessingInk" xmlns:wne="http://schemas.microsoft.com/office/word/2006/wordml" xmlns:wps="http://schemas.microsoft.com/office/word/2010/wordprocessingShape" mc:Ignorable="w14 w15 wp14">
+<w:ftr xmlns:wpc="http://schemas.microsoft.com/office/word/2010/wordprocessingCanvas" xmlns:mc="http://schemas.openxmlformats.org/markup-compatibility/2006" xmlns:o="urn:schemas-microsoft-com:office:office" xmlns:r="http://schemas.openxmlformats.org/officeDocument/2006/relationships" xmlns:m="http://schemas.openxmlformats.org/officeDocument/2006/math" xmlns:v="urn:schemas-microsoft-com:vml" xmlns:wp14="http://schemas.microsoft.com/office/word/2010/wordprocessingDrawing" xmlns:wp="http://schemas.openxmlformats.org/drawingml/2006/wordprocessingDrawing" xmlns:w10="urn:schemas-microsoft-com:office:word" xmlns:w="http://schemas.openxmlformats.org/wordprocessingml/2006/main" xmlns:w14="http://schemas.microsoft.com/office/word/2010/wordml" xmlns:wpg="http://schemas.microsoft.com/office/word/2010/wordprocessingGroup" xmlns:wpi="http://schemas.microsoft.com/office/word/2010/wordprocessingInk" xmlns:wne="http://schemas.microsoft.com/office/word/2006/wordml" xmlns:wps="http://schemas.microsoft.com/office/word/2010/wordprocessingShape" mc:Ignorable="w14 wp14">
   <w:sdt>
     <w:sdtPr>
       <w:id w:val="-1740400781"/>
@@ -5114,7 +9028,7 @@
           <w:rPr>
             <w:noProof/>
           </w:rPr>
-          <w:t>2</w:t>
+          <w:t>8</w:t>
         </w:r>
         <w:r>
           <w:fldChar w:fldCharType="end"/>
@@ -5131,7 +9045,7 @@
 </file>
 
 <file path=word/footer2.xml><?xml version="1.0" encoding="utf-8"?>
-<w:ftr xmlns:wpc="http://schemas.microsoft.com/office/word/2010/wordprocessingCanvas" xmlns:mc="http://schemas.openxmlformats.org/markup-compatibility/2006" xmlns:o="urn:schemas-microsoft-com:office:office" xmlns:r="http://schemas.openxmlformats.org/officeDocument/2006/relationships" xmlns:m="http://schemas.openxmlformats.org/officeDocument/2006/math" xmlns:v="urn:schemas-microsoft-com:vml" xmlns:wp14="http://schemas.microsoft.com/office/word/2010/wordprocessingDrawing" xmlns:wp="http://schemas.openxmlformats.org/drawingml/2006/wordprocessingDrawing" xmlns:w10="urn:schemas-microsoft-com:office:word" xmlns:w="http://schemas.openxmlformats.org/wordprocessingml/2006/main" xmlns:w14="http://schemas.microsoft.com/office/word/2010/wordml" xmlns:w15="http://schemas.microsoft.com/office/word/2012/wordml" xmlns:wpg="http://schemas.microsoft.com/office/word/2010/wordprocessingGroup" xmlns:wpi="http://schemas.microsoft.com/office/word/2010/wordprocessingInk" xmlns:wne="http://schemas.microsoft.com/office/word/2006/wordml" xmlns:wps="http://schemas.microsoft.com/office/word/2010/wordprocessingShape" mc:Ignorable="w14 w15 wp14">
+<w:ftr xmlns:wpc="http://schemas.microsoft.com/office/word/2010/wordprocessingCanvas" xmlns:mc="http://schemas.openxmlformats.org/markup-compatibility/2006" xmlns:o="urn:schemas-microsoft-com:office:office" xmlns:r="http://schemas.openxmlformats.org/officeDocument/2006/relationships" xmlns:m="http://schemas.openxmlformats.org/officeDocument/2006/math" xmlns:v="urn:schemas-microsoft-com:vml" xmlns:wp14="http://schemas.microsoft.com/office/word/2010/wordprocessingDrawing" xmlns:wp="http://schemas.openxmlformats.org/drawingml/2006/wordprocessingDrawing" xmlns:w10="urn:schemas-microsoft-com:office:word" xmlns:w="http://schemas.openxmlformats.org/wordprocessingml/2006/main" xmlns:w14="http://schemas.microsoft.com/office/word/2010/wordml" xmlns:wpg="http://schemas.microsoft.com/office/word/2010/wordprocessingGroup" xmlns:wpi="http://schemas.microsoft.com/office/word/2010/wordprocessingInk" xmlns:wne="http://schemas.microsoft.com/office/word/2006/wordml" xmlns:wps="http://schemas.microsoft.com/office/word/2010/wordprocessingShape" mc:Ignorable="w14 wp14">
   <w:p>
     <w:pPr>
       <w:pStyle w:val="Pieddepage"/>
@@ -5146,7 +9060,7 @@
 </file>
 
 <file path=word/footer3.xml><?xml version="1.0" encoding="utf-8"?>
-<w:ftr xmlns:wpc="http://schemas.microsoft.com/office/word/2010/wordprocessingCanvas" xmlns:mc="http://schemas.openxmlformats.org/markup-compatibility/2006" xmlns:o="urn:schemas-microsoft-com:office:office" xmlns:r="http://schemas.openxmlformats.org/officeDocument/2006/relationships" xmlns:m="http://schemas.openxmlformats.org/officeDocument/2006/math" xmlns:v="urn:schemas-microsoft-com:vml" xmlns:wp14="http://schemas.microsoft.com/office/word/2010/wordprocessingDrawing" xmlns:wp="http://schemas.openxmlformats.org/drawingml/2006/wordprocessingDrawing" xmlns:w10="urn:schemas-microsoft-com:office:word" xmlns:w="http://schemas.openxmlformats.org/wordprocessingml/2006/main" xmlns:w14="http://schemas.microsoft.com/office/word/2010/wordml" xmlns:w15="http://schemas.microsoft.com/office/word/2012/wordml" xmlns:wpg="http://schemas.microsoft.com/office/word/2010/wordprocessingGroup" xmlns:wpi="http://schemas.microsoft.com/office/word/2010/wordprocessingInk" xmlns:wne="http://schemas.microsoft.com/office/word/2006/wordml" xmlns:wps="http://schemas.microsoft.com/office/word/2010/wordprocessingShape" mc:Ignorable="w14 w15 wp14">
+<w:ftr xmlns:wpc="http://schemas.microsoft.com/office/word/2010/wordprocessingCanvas" xmlns:mc="http://schemas.openxmlformats.org/markup-compatibility/2006" xmlns:o="urn:schemas-microsoft-com:office:office" xmlns:r="http://schemas.openxmlformats.org/officeDocument/2006/relationships" xmlns:m="http://schemas.openxmlformats.org/officeDocument/2006/math" xmlns:v="urn:schemas-microsoft-com:vml" xmlns:wp14="http://schemas.microsoft.com/office/word/2010/wordprocessingDrawing" xmlns:wp="http://schemas.openxmlformats.org/drawingml/2006/wordprocessingDrawing" xmlns:w10="urn:schemas-microsoft-com:office:word" xmlns:w="http://schemas.openxmlformats.org/wordprocessingml/2006/main" xmlns:w14="http://schemas.microsoft.com/office/word/2010/wordml" xmlns:wpg="http://schemas.microsoft.com/office/word/2010/wordprocessingGroup" xmlns:wpi="http://schemas.microsoft.com/office/word/2010/wordprocessingInk" xmlns:wne="http://schemas.microsoft.com/office/word/2006/wordml" xmlns:wps="http://schemas.microsoft.com/office/word/2010/wordprocessingShape" mc:Ignorable="w14 wp14">
   <w:sdt>
     <w:sdtPr>
       <w:id w:val="16048838"/>
@@ -5192,7 +9106,7 @@
 </file>
 
 <file path=word/footnotes.xml><?xml version="1.0" encoding="utf-8"?>
-<w:footnotes xmlns:wpc="http://schemas.microsoft.com/office/word/2010/wordprocessingCanvas" xmlns:mc="http://schemas.openxmlformats.org/markup-compatibility/2006" xmlns:o="urn:schemas-microsoft-com:office:office" xmlns:r="http://schemas.openxmlformats.org/officeDocument/2006/relationships" xmlns:m="http://schemas.openxmlformats.org/officeDocument/2006/math" xmlns:v="urn:schemas-microsoft-com:vml" xmlns:wp14="http://schemas.microsoft.com/office/word/2010/wordprocessingDrawing" xmlns:wp="http://schemas.openxmlformats.org/drawingml/2006/wordprocessingDrawing" xmlns:w10="urn:schemas-microsoft-com:office:word" xmlns:w="http://schemas.openxmlformats.org/wordprocessingml/2006/main" xmlns:w14="http://schemas.microsoft.com/office/word/2010/wordml" xmlns:w15="http://schemas.microsoft.com/office/word/2012/wordml" xmlns:wpg="http://schemas.microsoft.com/office/word/2010/wordprocessingGroup" xmlns:wpi="http://schemas.microsoft.com/office/word/2010/wordprocessingInk" xmlns:wne="http://schemas.microsoft.com/office/word/2006/wordml" xmlns:wps="http://schemas.microsoft.com/office/word/2010/wordprocessingShape" mc:Ignorable="w14 w15 wp14">
+<w:footnotes xmlns:wpc="http://schemas.microsoft.com/office/word/2010/wordprocessingCanvas" xmlns:mc="http://schemas.openxmlformats.org/markup-compatibility/2006" xmlns:o="urn:schemas-microsoft-com:office:office" xmlns:r="http://schemas.openxmlformats.org/officeDocument/2006/relationships" xmlns:m="http://schemas.openxmlformats.org/officeDocument/2006/math" xmlns:v="urn:schemas-microsoft-com:vml" xmlns:wp14="http://schemas.microsoft.com/office/word/2010/wordprocessingDrawing" xmlns:wp="http://schemas.openxmlformats.org/drawingml/2006/wordprocessingDrawing" xmlns:w10="urn:schemas-microsoft-com:office:word" xmlns:w="http://schemas.openxmlformats.org/wordprocessingml/2006/main" xmlns:w14="http://schemas.microsoft.com/office/word/2010/wordml" xmlns:wpg="http://schemas.microsoft.com/office/word/2010/wordprocessingGroup" xmlns:wpi="http://schemas.microsoft.com/office/word/2010/wordprocessingInk" xmlns:wne="http://schemas.microsoft.com/office/word/2006/wordml" xmlns:wps="http://schemas.microsoft.com/office/word/2010/wordprocessingShape" mc:Ignorable="w14 wp14">
   <w:footnote w:type="separator" w:id="-1">
     <w:p>
       <w:pPr>
@@ -5217,8 +9131,94 @@
 </file>
 
 <file path=word/numbering.xml><?xml version="1.0" encoding="utf-8"?>
-<w:numbering xmlns:wpc="http://schemas.microsoft.com/office/word/2010/wordprocessingCanvas" xmlns:mc="http://schemas.openxmlformats.org/markup-compatibility/2006" xmlns:o="urn:schemas-microsoft-com:office:office" xmlns:r="http://schemas.openxmlformats.org/officeDocument/2006/relationships" xmlns:m="http://schemas.openxmlformats.org/officeDocument/2006/math" xmlns:v="urn:schemas-microsoft-com:vml" xmlns:wp14="http://schemas.microsoft.com/office/word/2010/wordprocessingDrawing" xmlns:wp="http://schemas.openxmlformats.org/drawingml/2006/wordprocessingDrawing" xmlns:w10="urn:schemas-microsoft-com:office:word" xmlns:w="http://schemas.openxmlformats.org/wordprocessingml/2006/main" xmlns:w14="http://schemas.microsoft.com/office/word/2010/wordml" xmlns:w15="http://schemas.microsoft.com/office/word/2012/wordml" xmlns:wpg="http://schemas.microsoft.com/office/word/2010/wordprocessingGroup" xmlns:wpi="http://schemas.microsoft.com/office/word/2010/wordprocessingInk" xmlns:wne="http://schemas.microsoft.com/office/word/2006/wordml" xmlns:wps="http://schemas.microsoft.com/office/word/2010/wordprocessingShape" mc:Ignorable="w14 w15 wp14">
-  <w:abstractNum w:abstractNumId="0" w15:restartNumberingAfterBreak="0">
+<w:numbering xmlns:wpc="http://schemas.microsoft.com/office/word/2010/wordprocessingCanvas" xmlns:mc="http://schemas.openxmlformats.org/markup-compatibility/2006" xmlns:o="urn:schemas-microsoft-com:office:office" xmlns:r="http://schemas.openxmlformats.org/officeDocument/2006/relationships" xmlns:m="http://schemas.openxmlformats.org/officeDocument/2006/math" xmlns:v="urn:schemas-microsoft-com:vml" xmlns:wp14="http://schemas.microsoft.com/office/word/2010/wordprocessingDrawing" xmlns:wp="http://schemas.openxmlformats.org/drawingml/2006/wordprocessingDrawing" xmlns:w10="urn:schemas-microsoft-com:office:word" xmlns:w="http://schemas.openxmlformats.org/wordprocessingml/2006/main" xmlns:w14="http://schemas.microsoft.com/office/word/2010/wordml" xmlns:wpg="http://schemas.microsoft.com/office/word/2010/wordprocessingGroup" xmlns:wpi="http://schemas.microsoft.com/office/word/2010/wordprocessingInk" xmlns:wne="http://schemas.microsoft.com/office/word/2006/wordml" xmlns:wps="http://schemas.microsoft.com/office/word/2010/wordprocessingShape" mc:Ignorable="w14 wp14">
+  <w:abstractNum w:abstractNumId="0">
+    <w:nsid w:val="1C8E2070"/>
+    <w:multiLevelType w:val="hybridMultilevel"/>
+    <w:tmpl w:val="62A4B640"/>
+    <w:lvl w:ilvl="0" w:tplc="040C000F">
+      <w:start w:val="1"/>
+      <w:numFmt w:val="decimal"/>
+      <w:lvlText w:val="%1."/>
+      <w:lvlJc w:val="left"/>
+      <w:pPr>
+        <w:ind w:left="720" w:hanging="360"/>
+      </w:pPr>
+    </w:lvl>
+    <w:lvl w:ilvl="1" w:tplc="040C0019" w:tentative="1">
+      <w:start w:val="1"/>
+      <w:numFmt w:val="lowerLetter"/>
+      <w:lvlText w:val="%2."/>
+      <w:lvlJc w:val="left"/>
+      <w:pPr>
+        <w:ind w:left="1440" w:hanging="360"/>
+      </w:pPr>
+    </w:lvl>
+    <w:lvl w:ilvl="2" w:tplc="040C001B" w:tentative="1">
+      <w:start w:val="1"/>
+      <w:numFmt w:val="lowerRoman"/>
+      <w:lvlText w:val="%3."/>
+      <w:lvlJc w:val="right"/>
+      <w:pPr>
+        <w:ind w:left="2160" w:hanging="180"/>
+      </w:pPr>
+    </w:lvl>
+    <w:lvl w:ilvl="3" w:tplc="040C000F" w:tentative="1">
+      <w:start w:val="1"/>
+      <w:numFmt w:val="decimal"/>
+      <w:lvlText w:val="%4."/>
+      <w:lvlJc w:val="left"/>
+      <w:pPr>
+        <w:ind w:left="2880" w:hanging="360"/>
+      </w:pPr>
+    </w:lvl>
+    <w:lvl w:ilvl="4" w:tplc="040C0019" w:tentative="1">
+      <w:start w:val="1"/>
+      <w:numFmt w:val="lowerLetter"/>
+      <w:lvlText w:val="%5."/>
+      <w:lvlJc w:val="left"/>
+      <w:pPr>
+        <w:ind w:left="3600" w:hanging="360"/>
+      </w:pPr>
+    </w:lvl>
+    <w:lvl w:ilvl="5" w:tplc="040C001B" w:tentative="1">
+      <w:start w:val="1"/>
+      <w:numFmt w:val="lowerRoman"/>
+      <w:lvlText w:val="%6."/>
+      <w:lvlJc w:val="right"/>
+      <w:pPr>
+        <w:ind w:left="4320" w:hanging="180"/>
+      </w:pPr>
+    </w:lvl>
+    <w:lvl w:ilvl="6" w:tplc="040C000F" w:tentative="1">
+      <w:start w:val="1"/>
+      <w:numFmt w:val="decimal"/>
+      <w:lvlText w:val="%7."/>
+      <w:lvlJc w:val="left"/>
+      <w:pPr>
+        <w:ind w:left="5040" w:hanging="360"/>
+      </w:pPr>
+    </w:lvl>
+    <w:lvl w:ilvl="7" w:tplc="040C0019" w:tentative="1">
+      <w:start w:val="1"/>
+      <w:numFmt w:val="lowerLetter"/>
+      <w:lvlText w:val="%8."/>
+      <w:lvlJc w:val="left"/>
+      <w:pPr>
+        <w:ind w:left="5760" w:hanging="360"/>
+      </w:pPr>
+    </w:lvl>
+    <w:lvl w:ilvl="8" w:tplc="040C001B" w:tentative="1">
+      <w:start w:val="1"/>
+      <w:numFmt w:val="lowerRoman"/>
+      <w:lvlText w:val="%9."/>
+      <w:lvlJc w:val="right"/>
+      <w:pPr>
+        <w:ind w:left="6480" w:hanging="180"/>
+      </w:pPr>
+    </w:lvl>
+  </w:abstractNum>
+  <w:abstractNum w:abstractNumId="1">
     <w:nsid w:val="3EE348DE"/>
     <w:multiLevelType w:val="hybridMultilevel"/>
     <w:tmpl w:val="508EAB90"/>
@@ -5304,7 +9304,7 @@
       </w:pPr>
     </w:lvl>
   </w:abstractNum>
-  <w:abstractNum w:abstractNumId="1" w15:restartNumberingAfterBreak="0">
+  <w:abstractNum w:abstractNumId="2">
     <w:nsid w:val="43304866"/>
     <w:multiLevelType w:val="multilevel"/>
     <w:tmpl w:val="0809001F"/>
@@ -5390,7 +9390,7 @@
       </w:pPr>
     </w:lvl>
   </w:abstractNum>
-  <w:abstractNum w:abstractNumId="2" w15:restartNumberingAfterBreak="0">
+  <w:abstractNum w:abstractNumId="3">
     <w:nsid w:val="675C7625"/>
     <w:multiLevelType w:val="hybridMultilevel"/>
     <w:tmpl w:val="3A96D560"/>
@@ -5476,20 +9476,112 @@
       </w:pPr>
     </w:lvl>
   </w:abstractNum>
+  <w:abstractNum w:abstractNumId="4">
+    <w:nsid w:val="6D897D35"/>
+    <w:multiLevelType w:val="hybridMultilevel"/>
+    <w:tmpl w:val="6FCEAF60"/>
+    <w:lvl w:ilvl="0" w:tplc="040C000F">
+      <w:start w:val="1"/>
+      <w:numFmt w:val="decimal"/>
+      <w:lvlText w:val="%1."/>
+      <w:lvlJc w:val="left"/>
+      <w:pPr>
+        <w:ind w:left="720" w:hanging="360"/>
+      </w:pPr>
+    </w:lvl>
+    <w:lvl w:ilvl="1" w:tplc="040C0019" w:tentative="1">
+      <w:start w:val="1"/>
+      <w:numFmt w:val="lowerLetter"/>
+      <w:lvlText w:val="%2."/>
+      <w:lvlJc w:val="left"/>
+      <w:pPr>
+        <w:ind w:left="1440" w:hanging="360"/>
+      </w:pPr>
+    </w:lvl>
+    <w:lvl w:ilvl="2" w:tplc="040C001B" w:tentative="1">
+      <w:start w:val="1"/>
+      <w:numFmt w:val="lowerRoman"/>
+      <w:lvlText w:val="%3."/>
+      <w:lvlJc w:val="right"/>
+      <w:pPr>
+        <w:ind w:left="2160" w:hanging="180"/>
+      </w:pPr>
+    </w:lvl>
+    <w:lvl w:ilvl="3" w:tplc="040C000F" w:tentative="1">
+      <w:start w:val="1"/>
+      <w:numFmt w:val="decimal"/>
+      <w:lvlText w:val="%4."/>
+      <w:lvlJc w:val="left"/>
+      <w:pPr>
+        <w:ind w:left="2880" w:hanging="360"/>
+      </w:pPr>
+    </w:lvl>
+    <w:lvl w:ilvl="4" w:tplc="040C0019" w:tentative="1">
+      <w:start w:val="1"/>
+      <w:numFmt w:val="lowerLetter"/>
+      <w:lvlText w:val="%5."/>
+      <w:lvlJc w:val="left"/>
+      <w:pPr>
+        <w:ind w:left="3600" w:hanging="360"/>
+      </w:pPr>
+    </w:lvl>
+    <w:lvl w:ilvl="5" w:tplc="040C001B" w:tentative="1">
+      <w:start w:val="1"/>
+      <w:numFmt w:val="lowerRoman"/>
+      <w:lvlText w:val="%6."/>
+      <w:lvlJc w:val="right"/>
+      <w:pPr>
+        <w:ind w:left="4320" w:hanging="180"/>
+      </w:pPr>
+    </w:lvl>
+    <w:lvl w:ilvl="6" w:tplc="040C000F" w:tentative="1">
+      <w:start w:val="1"/>
+      <w:numFmt w:val="decimal"/>
+      <w:lvlText w:val="%7."/>
+      <w:lvlJc w:val="left"/>
+      <w:pPr>
+        <w:ind w:left="5040" w:hanging="360"/>
+      </w:pPr>
+    </w:lvl>
+    <w:lvl w:ilvl="7" w:tplc="040C0019" w:tentative="1">
+      <w:start w:val="1"/>
+      <w:numFmt w:val="lowerLetter"/>
+      <w:lvlText w:val="%8."/>
+      <w:lvlJc w:val="left"/>
+      <w:pPr>
+        <w:ind w:left="5760" w:hanging="360"/>
+      </w:pPr>
+    </w:lvl>
+    <w:lvl w:ilvl="8" w:tplc="040C001B" w:tentative="1">
+      <w:start w:val="1"/>
+      <w:numFmt w:val="lowerRoman"/>
+      <w:lvlText w:val="%9."/>
+      <w:lvlJc w:val="right"/>
+      <w:pPr>
+        <w:ind w:left="6480" w:hanging="180"/>
+      </w:pPr>
+    </w:lvl>
+  </w:abstractNum>
   <w:num w:numId="1">
+    <w:abstractNumId w:val="3"/>
+  </w:num>
+  <w:num w:numId="2">
+    <w:abstractNumId w:val="1"/>
+  </w:num>
+  <w:num w:numId="3">
     <w:abstractNumId w:val="2"/>
   </w:num>
-  <w:num w:numId="2">
+  <w:num w:numId="4">
     <w:abstractNumId w:val="0"/>
   </w:num>
-  <w:num w:numId="3">
-    <w:abstractNumId w:val="1"/>
+  <w:num w:numId="5">
+    <w:abstractNumId w:val="4"/>
   </w:num>
 </w:numbering>
 </file>
 
 <file path=word/styles.xml><?xml version="1.0" encoding="utf-8"?>
-<w:styles xmlns:mc="http://schemas.openxmlformats.org/markup-compatibility/2006" xmlns:r="http://schemas.openxmlformats.org/officeDocument/2006/relationships" xmlns:w="http://schemas.openxmlformats.org/wordprocessingml/2006/main" xmlns:w14="http://schemas.microsoft.com/office/word/2010/wordml" xmlns:w15="http://schemas.microsoft.com/office/word/2012/wordml" mc:Ignorable="w14 w15">
+<w:styles xmlns:mc="http://schemas.openxmlformats.org/markup-compatibility/2006" xmlns:r="http://schemas.openxmlformats.org/officeDocument/2006/relationships" xmlns:w="http://schemas.openxmlformats.org/wordprocessingml/2006/main" xmlns:w14="http://schemas.microsoft.com/office/word/2010/wordml" mc:Ignorable="w14">
   <w:docDefaults>
     <w:rPrDefault>
       <w:rPr>
@@ -5505,378 +9597,144 @@
       </w:pPr>
     </w:pPrDefault>
   </w:docDefaults>
-  <w:latentStyles w:defLockedState="0" w:defUIPriority="99" w:defSemiHidden="0" w:defUnhideWhenUsed="0" w:defQFormat="0" w:count="371">
-    <w:lsdException w:name="Normal" w:uiPriority="0" w:qFormat="1"/>
-    <w:lsdException w:name="heading 1" w:uiPriority="9" w:qFormat="1"/>
-    <w:lsdException w:name="heading 2" w:semiHidden="1" w:uiPriority="9" w:unhideWhenUsed="1" w:qFormat="1"/>
-    <w:lsdException w:name="heading 3" w:semiHidden="1" w:uiPriority="9" w:unhideWhenUsed="1" w:qFormat="1"/>
-    <w:lsdException w:name="heading 4" w:semiHidden="1" w:uiPriority="9" w:unhideWhenUsed="1" w:qFormat="1"/>
-    <w:lsdException w:name="heading 5" w:semiHidden="1" w:uiPriority="9" w:unhideWhenUsed="1" w:qFormat="1"/>
-    <w:lsdException w:name="heading 6" w:semiHidden="1" w:uiPriority="9" w:unhideWhenUsed="1" w:qFormat="1"/>
-    <w:lsdException w:name="heading 7" w:semiHidden="1" w:uiPriority="9" w:unhideWhenUsed="1" w:qFormat="1"/>
-    <w:lsdException w:name="heading 8" w:semiHidden="1" w:uiPriority="9" w:unhideWhenUsed="1" w:qFormat="1"/>
-    <w:lsdException w:name="heading 9" w:semiHidden="1" w:uiPriority="9" w:unhideWhenUsed="1" w:qFormat="1"/>
-    <w:lsdException w:name="index 1" w:semiHidden="1" w:unhideWhenUsed="1"/>
-    <w:lsdException w:name="index 2" w:semiHidden="1" w:unhideWhenUsed="1"/>
-    <w:lsdException w:name="index 3" w:semiHidden="1" w:unhideWhenUsed="1"/>
-    <w:lsdException w:name="index 4" w:semiHidden="1" w:unhideWhenUsed="1"/>
-    <w:lsdException w:name="index 5" w:semiHidden="1" w:unhideWhenUsed="1"/>
-    <w:lsdException w:name="index 6" w:semiHidden="1" w:unhideWhenUsed="1"/>
-    <w:lsdException w:name="index 7" w:semiHidden="1" w:unhideWhenUsed="1"/>
-    <w:lsdException w:name="index 8" w:semiHidden="1" w:unhideWhenUsed="1"/>
-    <w:lsdException w:name="index 9" w:semiHidden="1" w:unhideWhenUsed="1"/>
-    <w:lsdException w:name="toc 1" w:semiHidden="1" w:uiPriority="39" w:unhideWhenUsed="1"/>
-    <w:lsdException w:name="toc 2" w:semiHidden="1" w:uiPriority="39" w:unhideWhenUsed="1"/>
-    <w:lsdException w:name="toc 3" w:semiHidden="1" w:uiPriority="39" w:unhideWhenUsed="1"/>
-    <w:lsdException w:name="toc 4" w:semiHidden="1" w:uiPriority="39" w:unhideWhenUsed="1"/>
-    <w:lsdException w:name="toc 5" w:semiHidden="1" w:uiPriority="39" w:unhideWhenUsed="1"/>
-    <w:lsdException w:name="toc 6" w:semiHidden="1" w:uiPriority="39" w:unhideWhenUsed="1"/>
-    <w:lsdException w:name="toc 7" w:semiHidden="1" w:uiPriority="39" w:unhideWhenUsed="1"/>
-    <w:lsdException w:name="toc 8" w:semiHidden="1" w:uiPriority="39" w:unhideWhenUsed="1"/>
-    <w:lsdException w:name="toc 9" w:semiHidden="1" w:uiPriority="39" w:unhideWhenUsed="1"/>
-    <w:lsdException w:name="Normal Indent" w:semiHidden="1" w:unhideWhenUsed="1"/>
-    <w:lsdException w:name="footnote text" w:semiHidden="1" w:unhideWhenUsed="1"/>
-    <w:lsdException w:name="annotation text" w:semiHidden="1" w:unhideWhenUsed="1"/>
-    <w:lsdException w:name="header" w:semiHidden="1" w:unhideWhenUsed="1"/>
-    <w:lsdException w:name="footer" w:semiHidden="1" w:unhideWhenUsed="1"/>
-    <w:lsdException w:name="index heading" w:semiHidden="1" w:unhideWhenUsed="1"/>
-    <w:lsdException w:name="caption" w:semiHidden="1" w:uiPriority="35" w:unhideWhenUsed="1" w:qFormat="1"/>
-    <w:lsdException w:name="table of figures" w:semiHidden="1" w:unhideWhenUsed="1"/>
-    <w:lsdException w:name="envelope address" w:semiHidden="1" w:unhideWhenUsed="1"/>
-    <w:lsdException w:name="envelope return" w:semiHidden="1" w:unhideWhenUsed="1"/>
-    <w:lsdException w:name="footnote reference" w:semiHidden="1" w:unhideWhenUsed="1"/>
-    <w:lsdException w:name="annotation reference" w:semiHidden="1" w:unhideWhenUsed="1"/>
-    <w:lsdException w:name="line number" w:semiHidden="1" w:unhideWhenUsed="1"/>
-    <w:lsdException w:name="page number" w:semiHidden="1" w:unhideWhenUsed="1"/>
-    <w:lsdException w:name="endnote reference" w:semiHidden="1" w:unhideWhenUsed="1"/>
-    <w:lsdException w:name="endnote text" w:semiHidden="1" w:unhideWhenUsed="1"/>
-    <w:lsdException w:name="table of authorities" w:semiHidden="1" w:unhideWhenUsed="1"/>
-    <w:lsdException w:name="macro" w:semiHidden="1" w:unhideWhenUsed="1"/>
-    <w:lsdException w:name="toa heading" w:semiHidden="1" w:unhideWhenUsed="1"/>
-    <w:lsdException w:name="List" w:semiHidden="1" w:unhideWhenUsed="1"/>
-    <w:lsdException w:name="List Bullet" w:semiHidden="1" w:unhideWhenUsed="1"/>
-    <w:lsdException w:name="List Number" w:semiHidden="1" w:unhideWhenUsed="1"/>
-    <w:lsdException w:name="List 2" w:semiHidden="1" w:unhideWhenUsed="1"/>
-    <w:lsdException w:name="List 3" w:semiHidden="1" w:unhideWhenUsed="1"/>
-    <w:lsdException w:name="List 4" w:semiHidden="1" w:unhideWhenUsed="1"/>
-    <w:lsdException w:name="List 5" w:semiHidden="1" w:unhideWhenUsed="1"/>
-    <w:lsdException w:name="List Bullet 2" w:semiHidden="1" w:unhideWhenUsed="1"/>
-    <w:lsdException w:name="List Bullet 3" w:semiHidden="1" w:unhideWhenUsed="1"/>
-    <w:lsdException w:name="List Bullet 4" w:semiHidden="1" w:unhideWhenUsed="1"/>
-    <w:lsdException w:name="List Bullet 5" w:semiHidden="1" w:unhideWhenUsed="1"/>
-    <w:lsdException w:name="List Number 2" w:semiHidden="1" w:unhideWhenUsed="1"/>
-    <w:lsdException w:name="List Number 3" w:semiHidden="1" w:unhideWhenUsed="1"/>
-    <w:lsdException w:name="List Number 4" w:semiHidden="1" w:unhideWhenUsed="1"/>
-    <w:lsdException w:name="List Number 5" w:semiHidden="1" w:unhideWhenUsed="1"/>
-    <w:lsdException w:name="Title" w:uiPriority="10" w:qFormat="1"/>
-    <w:lsdException w:name="Closing" w:semiHidden="1" w:unhideWhenUsed="1"/>
-    <w:lsdException w:name="Signature" w:semiHidden="1" w:unhideWhenUsed="1"/>
-    <w:lsdException w:name="Default Paragraph Font" w:semiHidden="1" w:uiPriority="1" w:unhideWhenUsed="1"/>
-    <w:lsdException w:name="Body Text" w:semiHidden="1" w:unhideWhenUsed="1"/>
-    <w:lsdException w:name="Body Text Indent" w:semiHidden="1" w:unhideWhenUsed="1"/>
-    <w:lsdException w:name="List Continue" w:semiHidden="1" w:unhideWhenUsed="1"/>
-    <w:lsdException w:name="List Continue 2" w:semiHidden="1" w:unhideWhenUsed="1"/>
-    <w:lsdException w:name="List Continue 3" w:semiHidden="1" w:unhideWhenUsed="1"/>
-    <w:lsdException w:name="List Continue 4" w:semiHidden="1" w:unhideWhenUsed="1"/>
-    <w:lsdException w:name="List Continue 5" w:semiHidden="1" w:unhideWhenUsed="1"/>
-    <w:lsdException w:name="Message Header" w:semiHidden="1" w:unhideWhenUsed="1"/>
-    <w:lsdException w:name="Subtitle" w:uiPriority="11" w:qFormat="1"/>
-    <w:lsdException w:name="Salutation" w:semiHidden="1" w:unhideWhenUsed="1"/>
-    <w:lsdException w:name="Date" w:semiHidden="1" w:unhideWhenUsed="1"/>
-    <w:lsdException w:name="Body Text First Indent" w:semiHidden="1" w:unhideWhenUsed="1"/>
-    <w:lsdException w:name="Body Text First Indent 2" w:semiHidden="1" w:unhideWhenUsed="1"/>
-    <w:lsdException w:name="Note Heading" w:semiHidden="1" w:unhideWhenUsed="1"/>
-    <w:lsdException w:name="Body Text 2" w:semiHidden="1" w:unhideWhenUsed="1"/>
-    <w:lsdException w:name="Body Text 3" w:semiHidden="1" w:unhideWhenUsed="1"/>
-    <w:lsdException w:name="Body Text Indent 2" w:semiHidden="1" w:unhideWhenUsed="1"/>
-    <w:lsdException w:name="Body Text Indent 3" w:semiHidden="1" w:unhideWhenUsed="1"/>
-    <w:lsdException w:name="Block Text" w:semiHidden="1" w:unhideWhenUsed="1"/>
-    <w:lsdException w:name="Hyperlink" w:semiHidden="1" w:unhideWhenUsed="1"/>
-    <w:lsdException w:name="FollowedHyperlink" w:semiHidden="1" w:unhideWhenUsed="1"/>
-    <w:lsdException w:name="Strong" w:uiPriority="22" w:qFormat="1"/>
-    <w:lsdException w:name="Emphasis" w:uiPriority="20" w:qFormat="1"/>
-    <w:lsdException w:name="Document Map" w:semiHidden="1" w:unhideWhenUsed="1"/>
-    <w:lsdException w:name="Plain Text" w:semiHidden="1" w:unhideWhenUsed="1"/>
-    <w:lsdException w:name="E-mail Signature" w:semiHidden="1" w:unhideWhenUsed="1"/>
-    <w:lsdException w:name="HTML Top of Form" w:semiHidden="1" w:unhideWhenUsed="1"/>
-    <w:lsdException w:name="HTML Bottom of Form" w:semiHidden="1" w:unhideWhenUsed="1"/>
-    <w:lsdException w:name="Normal (Web)" w:semiHidden="1" w:unhideWhenUsed="1"/>
-    <w:lsdException w:name="HTML Acronym" w:semiHidden="1" w:unhideWhenUsed="1"/>
-    <w:lsdException w:name="HTML Address" w:semiHidden="1" w:unhideWhenUsed="1"/>
-    <w:lsdException w:name="HTML Cite" w:semiHidden="1" w:unhideWhenUsed="1"/>
-    <w:lsdException w:name="HTML Code" w:semiHidden="1" w:unhideWhenUsed="1"/>
-    <w:lsdException w:name="HTML Definition" w:semiHidden="1" w:unhideWhenUsed="1"/>
-    <w:lsdException w:name="HTML Keyboard" w:semiHidden="1" w:unhideWhenUsed="1"/>
-    <w:lsdException w:name="HTML Preformatted" w:semiHidden="1" w:unhideWhenUsed="1"/>
-    <w:lsdException w:name="HTML Sample" w:semiHidden="1" w:unhideWhenUsed="1"/>
-    <w:lsdException w:name="HTML Typewriter" w:semiHidden="1" w:unhideWhenUsed="1"/>
-    <w:lsdException w:name="HTML Variable" w:semiHidden="1" w:unhideWhenUsed="1"/>
-    <w:lsdException w:name="Normal Table" w:semiHidden="1" w:unhideWhenUsed="1"/>
-    <w:lsdException w:name="annotation subject" w:semiHidden="1" w:unhideWhenUsed="1"/>
-    <w:lsdException w:name="No List" w:semiHidden="1" w:unhideWhenUsed="1"/>
-    <w:lsdException w:name="Outline List 1" w:semiHidden="1" w:unhideWhenUsed="1"/>
-    <w:lsdException w:name="Outline List 2" w:semiHidden="1" w:unhideWhenUsed="1"/>
-    <w:lsdException w:name="Outline List 3" w:semiHidden="1" w:unhideWhenUsed="1"/>
-    <w:lsdException w:name="Table Simple 1" w:semiHidden="1" w:unhideWhenUsed="1"/>
-    <w:lsdException w:name="Table Simple 2" w:semiHidden="1" w:unhideWhenUsed="1"/>
-    <w:lsdException w:name="Table Simple 3" w:semiHidden="1" w:unhideWhenUsed="1"/>
-    <w:lsdException w:name="Table Classic 1" w:semiHidden="1" w:unhideWhenUsed="1"/>
-    <w:lsdException w:name="Table Classic 2" w:semiHidden="1" w:unhideWhenUsed="1"/>
-    <w:lsdException w:name="Table Classic 3" w:semiHidden="1" w:unhideWhenUsed="1"/>
-    <w:lsdException w:name="Table Classic 4" w:semiHidden="1" w:unhideWhenUsed="1"/>
-    <w:lsdException w:name="Table Colorful 1" w:semiHidden="1" w:unhideWhenUsed="1"/>
-    <w:lsdException w:name="Table Colorful 2" w:semiHidden="1" w:unhideWhenUsed="1"/>
-    <w:lsdException w:name="Table Colorful 3" w:semiHidden="1" w:unhideWhenUsed="1"/>
-    <w:lsdException w:name="Table Columns 1" w:semiHidden="1" w:unhideWhenUsed="1"/>
-    <w:lsdException w:name="Table Columns 2" w:semiHidden="1" w:unhideWhenUsed="1"/>
-    <w:lsdException w:name="Table Columns 3" w:semiHidden="1" w:unhideWhenUsed="1"/>
-    <w:lsdException w:name="Table Columns 4" w:semiHidden="1" w:unhideWhenUsed="1"/>
-    <w:lsdException w:name="Table Columns 5" w:semiHidden="1" w:unhideWhenUsed="1"/>
-    <w:lsdException w:name="Table Grid 1" w:semiHidden="1" w:unhideWhenUsed="1"/>
-    <w:lsdException w:name="Table Grid 2" w:semiHidden="1" w:unhideWhenUsed="1"/>
-    <w:lsdException w:name="Table Grid 3" w:semiHidden="1" w:unhideWhenUsed="1"/>
-    <w:lsdException w:name="Table Grid 4" w:semiHidden="1" w:unhideWhenUsed="1"/>
-    <w:lsdException w:name="Table Grid 5" w:semiHidden="1" w:unhideWhenUsed="1"/>
-    <w:lsdException w:name="Table Grid 6" w:semiHidden="1" w:unhideWhenUsed="1"/>
-    <w:lsdException w:name="Table Grid 7" w:semiHidden="1" w:unhideWhenUsed="1"/>
-    <w:lsdException w:name="Table Grid 8" w:semiHidden="1" w:unhideWhenUsed="1"/>
-    <w:lsdException w:name="Table List 1" w:semiHidden="1" w:unhideWhenUsed="1"/>
-    <w:lsdException w:name="Table List 2" w:semiHidden="1" w:unhideWhenUsed="1"/>
-    <w:lsdException w:name="Table List 3" w:semiHidden="1" w:unhideWhenUsed="1"/>
-    <w:lsdException w:name="Table List 4" w:semiHidden="1" w:unhideWhenUsed="1"/>
-    <w:lsdException w:name="Table List 5" w:semiHidden="1" w:unhideWhenUsed="1"/>
-    <w:lsdException w:name="Table List 6" w:semiHidden="1" w:unhideWhenUsed="1"/>
-    <w:lsdException w:name="Table List 7" w:semiHidden="1" w:unhideWhenUsed="1"/>
-    <w:lsdException w:name="Table List 8" w:semiHidden="1" w:unhideWhenUsed="1"/>
-    <w:lsdException w:name="Table 3D effects 1" w:semiHidden="1" w:unhideWhenUsed="1"/>
-    <w:lsdException w:name="Table 3D effects 2" w:semiHidden="1" w:unhideWhenUsed="1"/>
-    <w:lsdException w:name="Table 3D effects 3" w:semiHidden="1" w:unhideWhenUsed="1"/>
-    <w:lsdException w:name="Table Contemporary" w:semiHidden="1" w:unhideWhenUsed="1"/>
-    <w:lsdException w:name="Table Elegant" w:semiHidden="1" w:unhideWhenUsed="1"/>
-    <w:lsdException w:name="Table Professional" w:semiHidden="1" w:unhideWhenUsed="1"/>
-    <w:lsdException w:name="Table Subtle 1" w:semiHidden="1" w:unhideWhenUsed="1"/>
-    <w:lsdException w:name="Table Subtle 2" w:semiHidden="1" w:unhideWhenUsed="1"/>
-    <w:lsdException w:name="Table Web 1" w:semiHidden="1" w:unhideWhenUsed="1"/>
-    <w:lsdException w:name="Table Web 2" w:semiHidden="1" w:unhideWhenUsed="1"/>
-    <w:lsdException w:name="Table Web 3" w:semiHidden="1" w:unhideWhenUsed="1"/>
-    <w:lsdException w:name="Balloon Text" w:semiHidden="1" w:unhideWhenUsed="1"/>
-    <w:lsdException w:name="Table Grid" w:uiPriority="39"/>
-    <w:lsdException w:name="Table Theme" w:semiHidden="1" w:unhideWhenUsed="1"/>
-    <w:lsdException w:name="Placeholder Text" w:semiHidden="1"/>
-    <w:lsdException w:name="No Spacing" w:uiPriority="1" w:qFormat="1"/>
-    <w:lsdException w:name="Light Shading" w:uiPriority="60"/>
-    <w:lsdException w:name="Light List" w:uiPriority="61"/>
-    <w:lsdException w:name="Light Grid" w:uiPriority="62"/>
-    <w:lsdException w:name="Medium Shading 1" w:uiPriority="63"/>
-    <w:lsdException w:name="Medium Shading 2" w:uiPriority="64"/>
-    <w:lsdException w:name="Medium List 1" w:uiPriority="65"/>
-    <w:lsdException w:name="Medium List 2" w:uiPriority="66"/>
-    <w:lsdException w:name="Medium Grid 1" w:uiPriority="67"/>
-    <w:lsdException w:name="Medium Grid 2" w:uiPriority="68"/>
-    <w:lsdException w:name="Medium Grid 3" w:uiPriority="69"/>
-    <w:lsdException w:name="Dark List" w:uiPriority="70"/>
-    <w:lsdException w:name="Colorful Shading" w:uiPriority="71"/>
-    <w:lsdException w:name="Colorful List" w:uiPriority="72"/>
-    <w:lsdException w:name="Colorful Grid" w:uiPriority="73"/>
-    <w:lsdException w:name="Light Shading Accent 1" w:uiPriority="60"/>
-    <w:lsdException w:name="Light List Accent 1" w:uiPriority="61"/>
-    <w:lsdException w:name="Light Grid Accent 1" w:uiPriority="62"/>
-    <w:lsdException w:name="Medium Shading 1 Accent 1" w:uiPriority="63"/>
-    <w:lsdException w:name="Medium Shading 2 Accent 1" w:uiPriority="64"/>
-    <w:lsdException w:name="Medium List 1 Accent 1" w:uiPriority="65"/>
-    <w:lsdException w:name="Revision" w:semiHidden="1"/>
-    <w:lsdException w:name="List Paragraph" w:uiPriority="34" w:qFormat="1"/>
-    <w:lsdException w:name="Quote" w:uiPriority="29" w:qFormat="1"/>
-    <w:lsdException w:name="Intense Quote" w:uiPriority="30" w:qFormat="1"/>
-    <w:lsdException w:name="Medium List 2 Accent 1" w:uiPriority="66"/>
-    <w:lsdException w:name="Medium Grid 1 Accent 1" w:uiPriority="67"/>
-    <w:lsdException w:name="Medium Grid 2 Accent 1" w:uiPriority="68"/>
-    <w:lsdException w:name="Medium Grid 3 Accent 1" w:uiPriority="69"/>
-    <w:lsdException w:name="Dark List Accent 1" w:uiPriority="70"/>
-    <w:lsdException w:name="Colorful Shading Accent 1" w:uiPriority="71"/>
-    <w:lsdException w:name="Colorful List Accent 1" w:uiPriority="72"/>
-    <w:lsdException w:name="Colorful Grid Accent 1" w:uiPriority="73"/>
-    <w:lsdException w:name="Light Shading Accent 2" w:uiPriority="60"/>
-    <w:lsdException w:name="Light List Accent 2" w:uiPriority="61"/>
-    <w:lsdException w:name="Light Grid Accent 2" w:uiPriority="62"/>
-    <w:lsdException w:name="Medium Shading 1 Accent 2" w:uiPriority="63"/>
-    <w:lsdException w:name="Medium Shading 2 Accent 2" w:uiPriority="64"/>
-    <w:lsdException w:name="Medium List 1 Accent 2" w:uiPriority="65"/>
-    <w:lsdException w:name="Medium List 2 Accent 2" w:uiPriority="66"/>
-    <w:lsdException w:name="Medium Grid 1 Accent 2" w:uiPriority="67"/>
-    <w:lsdException w:name="Medium Grid 2 Accent 2" w:uiPriority="68"/>
-    <w:lsdException w:name="Medium Grid 3 Accent 2" w:uiPriority="69"/>
-    <w:lsdException w:name="Dark List Accent 2" w:uiPriority="70"/>
-    <w:lsdException w:name="Colorful Shading Accent 2" w:uiPriority="71"/>
-    <w:lsdException w:name="Colorful List Accent 2" w:uiPriority="72"/>
-    <w:lsdException w:name="Colorful Grid Accent 2" w:uiPriority="73"/>
-    <w:lsdException w:name="Light Shading Accent 3" w:uiPriority="60"/>
-    <w:lsdException w:name="Light List Accent 3" w:uiPriority="61"/>
-    <w:lsdException w:name="Light Grid Accent 3" w:uiPriority="62"/>
-    <w:lsdException w:name="Medium Shading 1 Accent 3" w:uiPriority="63"/>
-    <w:lsdException w:name="Medium Shading 2 Accent 3" w:uiPriority="64"/>
-    <w:lsdException w:name="Medium List 1 Accent 3" w:uiPriority="65"/>
-    <w:lsdException w:name="Medium List 2 Accent 3" w:uiPriority="66"/>
-    <w:lsdException w:name="Medium Grid 1 Accent 3" w:uiPriority="67"/>
-    <w:lsdException w:name="Medium Grid 2 Accent 3" w:uiPriority="68"/>
-    <w:lsdException w:name="Medium Grid 3 Accent 3" w:uiPriority="69"/>
-    <w:lsdException w:name="Dark List Accent 3" w:uiPriority="70"/>
-    <w:lsdException w:name="Colorful Shading Accent 3" w:uiPriority="71"/>
-    <w:lsdException w:name="Colorful List Accent 3" w:uiPriority="72"/>
-    <w:lsdException w:name="Colorful Grid Accent 3" w:uiPriority="73"/>
-    <w:lsdException w:name="Light Shading Accent 4" w:uiPriority="60"/>
-    <w:lsdException w:name="Light List Accent 4" w:uiPriority="61"/>
-    <w:lsdException w:name="Light Grid Accent 4" w:uiPriority="62"/>
-    <w:lsdException w:name="Medium Shading 1 Accent 4" w:uiPriority="63"/>
-    <w:lsdException w:name="Medium Shading 2 Accent 4" w:uiPriority="64"/>
-    <w:lsdException w:name="Medium List 1 Accent 4" w:uiPriority="65"/>
-    <w:lsdException w:name="Medium List 2 Accent 4" w:uiPriority="66"/>
-    <w:lsdException w:name="Medium Grid 1 Accent 4" w:uiPriority="67"/>
-    <w:lsdException w:name="Medium Grid 2 Accent 4" w:uiPriority="68"/>
-    <w:lsdException w:name="Medium Grid 3 Accent 4" w:uiPriority="69"/>
-    <w:lsdException w:name="Dark List Accent 4" w:uiPriority="70"/>
-    <w:lsdException w:name="Colorful Shading Accent 4" w:uiPriority="71"/>
-    <w:lsdException w:name="Colorful List Accent 4" w:uiPriority="72"/>
-    <w:lsdException w:name="Colorful Grid Accent 4" w:uiPriority="73"/>
-    <w:lsdException w:name="Light Shading Accent 5" w:uiPriority="60"/>
-    <w:lsdException w:name="Light List Accent 5" w:uiPriority="61"/>
-    <w:lsdException w:name="Light Grid Accent 5" w:uiPriority="62"/>
-    <w:lsdException w:name="Medium Shading 1 Accent 5" w:uiPriority="63"/>
-    <w:lsdException w:name="Medium Shading 2 Accent 5" w:uiPriority="64"/>
-    <w:lsdException w:name="Medium List 1 Accent 5" w:uiPriority="65"/>
-    <w:lsdException w:name="Medium List 2 Accent 5" w:uiPriority="66"/>
-    <w:lsdException w:name="Medium Grid 1 Accent 5" w:uiPriority="67"/>
-    <w:lsdException w:name="Medium Grid 2 Accent 5" w:uiPriority="68"/>
-    <w:lsdException w:name="Medium Grid 3 Accent 5" w:uiPriority="69"/>
-    <w:lsdException w:name="Dark List Accent 5" w:uiPriority="70"/>
-    <w:lsdException w:name="Colorful Shading Accent 5" w:uiPriority="71"/>
-    <w:lsdException w:name="Colorful List Accent 5" w:uiPriority="72"/>
-    <w:lsdException w:name="Colorful Grid Accent 5" w:uiPriority="73"/>
-    <w:lsdException w:name="Light Shading Accent 6" w:uiPriority="60"/>
-    <w:lsdException w:name="Light List Accent 6" w:uiPriority="61"/>
-    <w:lsdException w:name="Light Grid Accent 6" w:uiPriority="62"/>
-    <w:lsdException w:name="Medium Shading 1 Accent 6" w:uiPriority="63"/>
-    <w:lsdException w:name="Medium Shading 2 Accent 6" w:uiPriority="64"/>
-    <w:lsdException w:name="Medium List 1 Accent 6" w:uiPriority="65"/>
-    <w:lsdException w:name="Medium List 2 Accent 6" w:uiPriority="66"/>
-    <w:lsdException w:name="Medium Grid 1 Accent 6" w:uiPriority="67"/>
-    <w:lsdException w:name="Medium Grid 2 Accent 6" w:uiPriority="68"/>
-    <w:lsdException w:name="Medium Grid 3 Accent 6" w:uiPriority="69"/>
-    <w:lsdException w:name="Dark List Accent 6" w:uiPriority="70"/>
-    <w:lsdException w:name="Colorful Shading Accent 6" w:uiPriority="71"/>
-    <w:lsdException w:name="Colorful List Accent 6" w:uiPriority="72"/>
-    <w:lsdException w:name="Colorful Grid Accent 6" w:uiPriority="73"/>
-    <w:lsdException w:name="Subtle Emphasis" w:uiPriority="19" w:qFormat="1"/>
-    <w:lsdException w:name="Intense Emphasis" w:uiPriority="21" w:qFormat="1"/>
-    <w:lsdException w:name="Subtle Reference" w:uiPriority="31" w:qFormat="1"/>
-    <w:lsdException w:name="Intense Reference" w:uiPriority="32" w:qFormat="1"/>
-    <w:lsdException w:name="Book Title" w:uiPriority="33" w:qFormat="1"/>
-    <w:lsdException w:name="Bibliography" w:semiHidden="1" w:uiPriority="37" w:unhideWhenUsed="1"/>
-    <w:lsdException w:name="TOC Heading" w:semiHidden="1" w:uiPriority="39" w:unhideWhenUsed="1" w:qFormat="1"/>
-    <w:lsdException w:name="Plain Table 1" w:uiPriority="41"/>
-    <w:lsdException w:name="Plain Table 2" w:uiPriority="42"/>
-    <w:lsdException w:name="Plain Table 3" w:uiPriority="43"/>
-    <w:lsdException w:name="Plain Table 4" w:uiPriority="44"/>
-    <w:lsdException w:name="Plain Table 5" w:uiPriority="45"/>
-    <w:lsdException w:name="Grid Table Light" w:uiPriority="40"/>
-    <w:lsdException w:name="Grid Table 1 Light" w:uiPriority="46"/>
-    <w:lsdException w:name="Grid Table 2" w:uiPriority="47"/>
-    <w:lsdException w:name="Grid Table 3" w:uiPriority="48"/>
-    <w:lsdException w:name="Grid Table 4" w:uiPriority="49"/>
-    <w:lsdException w:name="Grid Table 5 Dark" w:uiPriority="50"/>
-    <w:lsdException w:name="Grid Table 6 Colorful" w:uiPriority="51"/>
-    <w:lsdException w:name="Grid Table 7 Colorful" w:uiPriority="52"/>
-    <w:lsdException w:name="Grid Table 1 Light Accent 1" w:uiPriority="46"/>
-    <w:lsdException w:name="Grid Table 2 Accent 1" w:uiPriority="47"/>
-    <w:lsdException w:name="Grid Table 3 Accent 1" w:uiPriority="48"/>
-    <w:lsdException w:name="Grid Table 4 Accent 1" w:uiPriority="49"/>
-    <w:lsdException w:name="Grid Table 5 Dark Accent 1" w:uiPriority="50"/>
-    <w:lsdException w:name="Grid Table 6 Colorful Accent 1" w:uiPriority="51"/>
-    <w:lsdException w:name="Grid Table 7 Colorful Accent 1" w:uiPriority="52"/>
-    <w:lsdException w:name="Grid Table 1 Light Accent 2" w:uiPriority="46"/>
-    <w:lsdException w:name="Grid Table 2 Accent 2" w:uiPriority="47"/>
-    <w:lsdException w:name="Grid Table 3 Accent 2" w:uiPriority="48"/>
-    <w:lsdException w:name="Grid Table 4 Accent 2" w:uiPriority="49"/>
-    <w:lsdException w:name="Grid Table 5 Dark Accent 2" w:uiPriority="50"/>
-    <w:lsdException w:name="Grid Table 6 Colorful Accent 2" w:uiPriority="51"/>
-    <w:lsdException w:name="Grid Table 7 Colorful Accent 2" w:uiPriority="52"/>
-    <w:lsdException w:name="Grid Table 1 Light Accent 3" w:uiPriority="46"/>
-    <w:lsdException w:name="Grid Table 2 Accent 3" w:uiPriority="47"/>
-    <w:lsdException w:name="Grid Table 3 Accent 3" w:uiPriority="48"/>
-    <w:lsdException w:name="Grid Table 4 Accent 3" w:uiPriority="49"/>
-    <w:lsdException w:name="Grid Table 5 Dark Accent 3" w:uiPriority="50"/>
-    <w:lsdException w:name="Grid Table 6 Colorful Accent 3" w:uiPriority="51"/>
-    <w:lsdException w:name="Grid Table 7 Colorful Accent 3" w:uiPriority="52"/>
-    <w:lsdException w:name="Grid Table 1 Light Accent 4" w:uiPriority="46"/>
-    <w:lsdException w:name="Grid Table 2 Accent 4" w:uiPriority="47"/>
-    <w:lsdException w:name="Grid Table 3 Accent 4" w:uiPriority="48"/>
-    <w:lsdException w:name="Grid Table 4 Accent 4" w:uiPriority="49"/>
-    <w:lsdException w:name="Grid Table 5 Dark Accent 4" w:uiPriority="50"/>
-    <w:lsdException w:name="Grid Table 6 Colorful Accent 4" w:uiPriority="51"/>
-    <w:lsdException w:name="Grid Table 7 Colorful Accent 4" w:uiPriority="52"/>
-    <w:lsdException w:name="Grid Table 1 Light Accent 5" w:uiPriority="46"/>
-    <w:lsdException w:name="Grid Table 2 Accent 5" w:uiPriority="47"/>
-    <w:lsdException w:name="Grid Table 3 Accent 5" w:uiPriority="48"/>
-    <w:lsdException w:name="Grid Table 4 Accent 5" w:uiPriority="49"/>
-    <w:lsdException w:name="Grid Table 5 Dark Accent 5" w:uiPriority="50"/>
-    <w:lsdException w:name="Grid Table 6 Colorful Accent 5" w:uiPriority="51"/>
-    <w:lsdException w:name="Grid Table 7 Colorful Accent 5" w:uiPriority="52"/>
-    <w:lsdException w:name="Grid Table 1 Light Accent 6" w:uiPriority="46"/>
-    <w:lsdException w:name="Grid Table 2 Accent 6" w:uiPriority="47"/>
-    <w:lsdException w:name="Grid Table 3 Accent 6" w:uiPriority="48"/>
-    <w:lsdException w:name="Grid Table 4 Accent 6" w:uiPriority="49"/>
-    <w:lsdException w:name="Grid Table 5 Dark Accent 6" w:uiPriority="50"/>
-    <w:lsdException w:name="Grid Table 6 Colorful Accent 6" w:uiPriority="51"/>
-    <w:lsdException w:name="Grid Table 7 Colorful Accent 6" w:uiPriority="52"/>
-    <w:lsdException w:name="List Table 1 Light" w:uiPriority="46"/>
-    <w:lsdException w:name="List Table 2" w:uiPriority="47"/>
-    <w:lsdException w:name="List Table 3" w:uiPriority="48"/>
-    <w:lsdException w:name="List Table 4" w:uiPriority="49"/>
-    <w:lsdException w:name="List Table 5 Dark" w:uiPriority="50"/>
-    <w:lsdException w:name="List Table 6 Colorful" w:uiPriority="51"/>
-    <w:lsdException w:name="List Table 7 Colorful" w:uiPriority="52"/>
-    <w:lsdException w:name="List Table 1 Light Accent 1" w:uiPriority="46"/>
-    <w:lsdException w:name="List Table 2 Accent 1" w:uiPriority="47"/>
-    <w:lsdException w:name="List Table 3 Accent 1" w:uiPriority="48"/>
-    <w:lsdException w:name="List Table 4 Accent 1" w:uiPriority="49"/>
-    <w:lsdException w:name="List Table 5 Dark Accent 1" w:uiPriority="50"/>
-    <w:lsdException w:name="List Table 6 Colorful Accent 1" w:uiPriority="51"/>
-    <w:lsdException w:name="List Table 7 Colorful Accent 1" w:uiPriority="52"/>
-    <w:lsdException w:name="List Table 1 Light Accent 2" w:uiPriority="46"/>
-    <w:lsdException w:name="List Table 2 Accent 2" w:uiPriority="47"/>
-    <w:lsdException w:name="List Table 3 Accent 2" w:uiPriority="48"/>
-    <w:lsdException w:name="List Table 4 Accent 2" w:uiPriority="49"/>
-    <w:lsdException w:name="List Table 5 Dark Accent 2" w:uiPriority="50"/>
-    <w:lsdException w:name="List Table 6 Colorful Accent 2" w:uiPriority="51"/>
-    <w:lsdException w:name="List Table 7 Colorful Accent 2" w:uiPriority="52"/>
-    <w:lsdException w:name="List Table 1 Light Accent 3" w:uiPriority="46"/>
-    <w:lsdException w:name="List Table 2 Accent 3" w:uiPriority="47"/>
-    <w:lsdException w:name="List Table 3 Accent 3" w:uiPriority="48"/>
-    <w:lsdException w:name="List Table 4 Accent 3" w:uiPriority="49"/>
-    <w:lsdException w:name="List Table 5 Dark Accent 3" w:uiPriority="50"/>
-    <w:lsdException w:name="List Table 6 Colorful Accent 3" w:uiPriority="51"/>
-    <w:lsdException w:name="List Table 7 Colorful Accent 3" w:uiPriority="52"/>
-    <w:lsdException w:name="List Table 1 Light Accent 4" w:uiPriority="46"/>
-    <w:lsdException w:name="List Table 2 Accent 4" w:uiPriority="47"/>
-    <w:lsdException w:name="List Table 3 Accent 4" w:uiPriority="48"/>
-    <w:lsdException w:name="List Table 4 Accent 4" w:uiPriority="49"/>
-    <w:lsdException w:name="List Table 5 Dark Accent 4" w:uiPriority="50"/>
-    <w:lsdException w:name="List Table 6 Colorful Accent 4" w:uiPriority="51"/>
-    <w:lsdException w:name="List Table 7 Colorful Accent 4" w:uiPriority="52"/>
-    <w:lsdException w:name="List Table 1 Light Accent 5" w:uiPriority="46"/>
-    <w:lsdException w:name="List Table 2 Accent 5" w:uiPriority="47"/>
-    <w:lsdException w:name="List Table 3 Accent 5" w:uiPriority="48"/>
-    <w:lsdException w:name="List Table 4 Accent 5" w:uiPriority="49"/>
-    <w:lsdException w:name="List Table 5 Dark Accent 5" w:uiPriority="50"/>
-    <w:lsdException w:name="List Table 6 Colorful Accent 5" w:uiPriority="51"/>
-    <w:lsdException w:name="List Table 7 Colorful Accent 5" w:uiPriority="52"/>
-    <w:lsdException w:name="List Table 1 Light Accent 6" w:uiPriority="46"/>
-    <w:lsdException w:name="List Table 2 Accent 6" w:uiPriority="47"/>
-    <w:lsdException w:name="List Table 3 Accent 6" w:uiPriority="48"/>
-    <w:lsdException w:name="List Table 4 Accent 6" w:uiPriority="49"/>
-    <w:lsdException w:name="List Table 5 Dark Accent 6" w:uiPriority="50"/>
-    <w:lsdException w:name="List Table 6 Colorful Accent 6" w:uiPriority="51"/>
-    <w:lsdException w:name="List Table 7 Colorful Accent 6" w:uiPriority="52"/>
+  <w:latentStyles w:defLockedState="0" w:defUIPriority="99" w:defSemiHidden="1" w:defUnhideWhenUsed="1" w:defQFormat="0" w:count="267">
+    <w:lsdException w:name="Normal" w:semiHidden="0" w:uiPriority="0" w:unhideWhenUsed="0" w:qFormat="1"/>
+    <w:lsdException w:name="heading 1" w:semiHidden="0" w:uiPriority="9" w:unhideWhenUsed="0" w:qFormat="1"/>
+    <w:lsdException w:name="heading 2" w:uiPriority="9" w:qFormat="1"/>
+    <w:lsdException w:name="heading 3" w:uiPriority="9" w:qFormat="1"/>
+    <w:lsdException w:name="heading 4" w:uiPriority="9" w:qFormat="1"/>
+    <w:lsdException w:name="heading 5" w:uiPriority="9" w:qFormat="1"/>
+    <w:lsdException w:name="heading 6" w:uiPriority="9" w:qFormat="1"/>
+    <w:lsdException w:name="heading 7" w:uiPriority="9" w:qFormat="1"/>
+    <w:lsdException w:name="heading 8" w:uiPriority="9" w:qFormat="1"/>
+    <w:lsdException w:name="heading 9" w:uiPriority="9" w:qFormat="1"/>
+    <w:lsdException w:name="toc 1" w:uiPriority="39" w:qFormat="1"/>
+    <w:lsdException w:name="toc 2" w:uiPriority="39" w:qFormat="1"/>
+    <w:lsdException w:name="toc 3" w:uiPriority="39" w:qFormat="1"/>
+    <w:lsdException w:name="toc 4" w:uiPriority="39"/>
+    <w:lsdException w:name="toc 5" w:uiPriority="39"/>
+    <w:lsdException w:name="toc 6" w:uiPriority="39"/>
+    <w:lsdException w:name="toc 7" w:uiPriority="39"/>
+    <w:lsdException w:name="toc 8" w:uiPriority="39"/>
+    <w:lsdException w:name="toc 9" w:uiPriority="39"/>
+    <w:lsdException w:name="caption" w:uiPriority="35" w:qFormat="1"/>
+    <w:lsdException w:name="Title" w:semiHidden="0" w:uiPriority="10" w:unhideWhenUsed="0" w:qFormat="1"/>
+    <w:lsdException w:name="Default Paragraph Font" w:uiPriority="1"/>
+    <w:lsdException w:name="Subtitle" w:semiHidden="0" w:uiPriority="11" w:unhideWhenUsed="0" w:qFormat="1"/>
+    <w:lsdException w:name="Strong" w:semiHidden="0" w:uiPriority="22" w:unhideWhenUsed="0" w:qFormat="1"/>
+    <w:lsdException w:name="Emphasis" w:semiHidden="0" w:uiPriority="20" w:unhideWhenUsed="0" w:qFormat="1"/>
+    <w:lsdException w:name="Table Grid" w:semiHidden="0" w:uiPriority="39" w:unhideWhenUsed="0"/>
+    <w:lsdException w:name="Placeholder Text" w:unhideWhenUsed="0"/>
+    <w:lsdException w:name="No Spacing" w:semiHidden="0" w:uiPriority="1" w:unhideWhenUsed="0" w:qFormat="1"/>
+    <w:lsdException w:name="Light Shading" w:semiHidden="0" w:uiPriority="60" w:unhideWhenUsed="0"/>
+    <w:lsdException w:name="Light List" w:semiHidden="0" w:uiPriority="61" w:unhideWhenUsed="0"/>
+    <w:lsdException w:name="Light Grid" w:semiHidden="0" w:uiPriority="62" w:unhideWhenUsed="0"/>
+    <w:lsdException w:name="Medium Shading 1" w:semiHidden="0" w:uiPriority="63" w:unhideWhenUsed="0"/>
+    <w:lsdException w:name="Medium Shading 2" w:semiHidden="0" w:uiPriority="64" w:unhideWhenUsed="0"/>
+    <w:lsdException w:name="Medium List 1" w:semiHidden="0" w:uiPriority="65" w:unhideWhenUsed="0"/>
+    <w:lsdException w:name="Medium List 2" w:semiHidden="0" w:uiPriority="66" w:unhideWhenUsed="0"/>
+    <w:lsdException w:name="Medium Grid 1" w:semiHidden="0" w:uiPriority="67" w:unhideWhenUsed="0"/>
+    <w:lsdException w:name="Medium Grid 2" w:semiHidden="0" w:uiPriority="68" w:unhideWhenUsed="0"/>
+    <w:lsdException w:name="Medium Grid 3" w:semiHidden="0" w:uiPriority="69" w:unhideWhenUsed="0"/>
+    <w:lsdException w:name="Dark List" w:semiHidden="0" w:uiPriority="70" w:unhideWhenUsed="0"/>
+    <w:lsdException w:name="Colorful Shading" w:semiHidden="0" w:uiPriority="71" w:unhideWhenUsed="0"/>
+    <w:lsdException w:name="Colorful List" w:semiHidden="0" w:uiPriority="72" w:unhideWhenUsed="0"/>
+    <w:lsdException w:name="Colorful Grid" w:semiHidden="0" w:uiPriority="73" w:unhideWhenUsed="0"/>
+    <w:lsdException w:name="Light Shading Accent 1" w:semiHidden="0" w:uiPriority="60" w:unhideWhenUsed="0"/>
+    <w:lsdException w:name="Light List Accent 1" w:semiHidden="0" w:uiPriority="61" w:unhideWhenUsed="0"/>
+    <w:lsdException w:name="Light Grid Accent 1" w:semiHidden="0" w:uiPriority="62" w:unhideWhenUsed="0"/>
+    <w:lsdException w:name="Medium Shading 1 Accent 1" w:semiHidden="0" w:uiPriority="63" w:unhideWhenUsed="0"/>
+    <w:lsdException w:name="Medium Shading 2 Accent 1" w:semiHidden="0" w:uiPriority="64" w:unhideWhenUsed="0"/>
+    <w:lsdException w:name="Medium List 1 Accent 1" w:semiHidden="0" w:uiPriority="65" w:unhideWhenUsed="0"/>
+    <w:lsdException w:name="Revision" w:unhideWhenUsed="0"/>
+    <w:lsdException w:name="List Paragraph" w:semiHidden="0" w:uiPriority="34" w:unhideWhenUsed="0" w:qFormat="1"/>
+    <w:lsdException w:name="Quote" w:semiHidden="0" w:uiPriority="29" w:unhideWhenUsed="0" w:qFormat="1"/>
+    <w:lsdException w:name="Intense Quote" w:semiHidden="0" w:uiPriority="30" w:unhideWhenUsed="0" w:qFormat="1"/>
+    <w:lsdException w:name="Medium List 2 Accent 1" w:semiHidden="0" w:uiPriority="66" w:unhideWhenUsed="0"/>
+    <w:lsdException w:name="Medium Grid 1 Accent 1" w:semiHidden="0" w:uiPriority="67" w:unhideWhenUsed="0"/>
+    <w:lsdException w:name="Medium Grid 2 Accent 1" w:semiHidden="0" w:uiPriority="68" w:unhideWhenUsed="0"/>
+    <w:lsdException w:name="Medium Grid 3 Accent 1" w:semiHidden="0" w:uiPriority="69" w:unhideWhenUsed="0"/>
+    <w:lsdException w:name="Dark List Accent 1" w:semiHidden="0" w:uiPriority="70" w:unhideWhenUsed="0"/>
+    <w:lsdException w:name="Colorful Shading Accent 1" w:semiHidden="0" w:uiPriority="71" w:unhideWhenUsed="0"/>
+    <w:lsdException w:name="Colorful List Accent 1" w:semiHidden="0" w:uiPriority="72" w:unhideWhenUsed="0"/>
+    <w:lsdException w:name="Colorful Grid Accent 1" w:semiHidden="0" w:uiPriority="73" w:unhideWhenUsed="0"/>
+    <w:lsdException w:name="Light Shading Accent 2" w:semiHidden="0" w:uiPriority="60" w:unhideWhenUsed="0"/>
+    <w:lsdException w:name="Light List Accent 2" w:semiHidden="0" w:uiPriority="61" w:unhideWhenUsed="0"/>
+    <w:lsdException w:name="Light Grid Accent 2" w:semiHidden="0" w:uiPriority="62" w:unhideWhenUsed="0"/>
+    <w:lsdException w:name="Medium Shading 1 Accent 2" w:semiHidden="0" w:uiPriority="63" w:unhideWhenUsed="0"/>
+    <w:lsdException w:name="Medium Shading 2 Accent 2" w:semiHidden="0" w:uiPriority="64" w:unhideWhenUsed="0"/>
+    <w:lsdException w:name="Medium List 1 Accent 2" w:semiHidden="0" w:uiPriority="65" w:unhideWhenUsed="0"/>
+    <w:lsdException w:name="Medium List 2 Accent 2" w:semiHidden="0" w:uiPriority="66" w:unhideWhenUsed="0"/>
+    <w:lsdException w:name="Medium Grid 1 Accent 2" w:semiHidden="0" w:uiPriority="67" w:unhideWhenUsed="0"/>
+    <w:lsdException w:name="Medium Grid 2 Accent 2" w:semiHidden="0" w:uiPriority="68" w:unhideWhenUsed="0"/>
+    <w:lsdException w:name="Medium Grid 3 Accent 2" w:semiHidden="0" w:uiPriority="69" w:unhideWhenUsed="0"/>
+    <w:lsdException w:name="Dark List Accent 2" w:semiHidden="0" w:uiPriority="70" w:unhideWhenUsed="0"/>
+    <w:lsdException w:name="Colorful Shading Accent 2" w:semiHidden="0" w:uiPriority="71" w:unhideWhenUsed="0"/>
+    <w:lsdException w:name="Colorful List Accent 2" w:semiHidden="0" w:uiPriority="72" w:unhideWhenUsed="0"/>
+    <w:lsdException w:name="Colorful Grid Accent 2" w:semiHidden="0" w:uiPriority="73" w:unhideWhenUsed="0"/>
+    <w:lsdException w:name="Light Shading Accent 3" w:semiHidden="0" w:uiPriority="60" w:unhideWhenUsed="0"/>
+    <w:lsdException w:name="Light List Accent 3" w:semiHidden="0" w:uiPriority="61" w:unhideWhenUsed="0"/>
+    <w:lsdException w:name="Light Grid Accent 3" w:semiHidden="0" w:uiPriority="62" w:unhideWhenUsed="0"/>
+    <w:lsdException w:name="Medium Shading 1 Accent 3" w:semiHidden="0" w:uiPriority="63" w:unhideWhenUsed="0"/>
+    <w:lsdException w:name="Medium Shading 2 Accent 3" w:semiHidden="0" w:uiPriority="64" w:unhideWhenUsed="0"/>
+    <w:lsdException w:name="Medium List 1 Accent 3" w:semiHidden="0" w:uiPriority="65" w:unhideWhenUsed="0"/>
+    <w:lsdException w:name="Medium List 2 Accent 3" w:semiHidden="0" w:uiPriority="66" w:unhideWhenUsed="0"/>
+    <w:lsdException w:name="Medium Grid 1 Accent 3" w:semiHidden="0" w:uiPriority="67" w:unhideWhenUsed="0"/>
+    <w:lsdException w:name="Medium Grid 2 Accent 3" w:semiHidden="0" w:uiPriority="68" w:unhideWhenUsed="0"/>
+    <w:lsdException w:name="Medium Grid 3 Accent 3" w:semiHidden="0" w:uiPriority="69" w:unhideWhenUsed="0"/>
+    <w:lsdException w:name="Dark List Accent 3" w:semiHidden="0" w:uiPriority="70" w:unhideWhenUsed="0"/>
+    <w:lsdException w:name="Colorful Shading Accent 3" w:semiHidden="0" w:uiPriority="71" w:unhideWhenUsed="0"/>
+    <w:lsdException w:name="Colorful List Accent 3" w:semiHidden="0" w:uiPriority="72" w:unhideWhenUsed="0"/>
+    <w:lsdException w:name="Colorful Grid Accent 3" w:semiHidden="0" w:uiPriority="73" w:unhideWhenUsed="0"/>
+    <w:lsdException w:name="Light Shading Accent 4" w:semiHidden="0" w:uiPriority="60" w:unhideWhenUsed="0"/>
+    <w:lsdException w:name="Light List Accent 4" w:semiHidden="0" w:uiPriority="61" w:unhideWhenUsed="0"/>
+    <w:lsdException w:name="Light Grid Accent 4" w:semiHidden="0" w:uiPriority="62" w:unhideWhenUsed="0"/>
+    <w:lsdException w:name="Medium Shading 1 Accent 4" w:semiHidden="0" w:uiPriority="63" w:unhideWhenUsed="0"/>
+    <w:lsdException w:name="Medium Shading 2 Accent 4" w:semiHidden="0" w:uiPriority="64" w:unhideWhenUsed="0"/>
+    <w:lsdException w:name="Medium List 1 Accent 4" w:semiHidden="0" w:uiPriority="65" w:unhideWhenUsed="0"/>
+    <w:lsdException w:name="Medium List 2 Accent 4" w:semiHidden="0" w:uiPriority="66" w:unhideWhenUsed="0"/>
+    <w:lsdException w:name="Medium Grid 1 Accent 4" w:semiHidden="0" w:uiPriority="67" w:unhideWhenUsed="0"/>
+    <w:lsdException w:name="Medium Grid 2 Accent 4" w:semiHidden="0" w:uiPriority="68" w:unhideWhenUsed="0"/>
+    <w:lsdException w:name="Medium Grid 3 Accent 4" w:semiHidden="0" w:uiPriority="69" w:unhideWhenUsed="0"/>
+    <w:lsdException w:name="Dark List Accent 4" w:semiHidden="0" w:uiPriority="70" w:unhideWhenUsed="0"/>
+    <w:lsdException w:name="Colorful Shading Accent 4" w:semiHidden="0" w:uiPriority="71" w:unhideWhenUsed="0"/>
+    <w:lsdException w:name="Colorful List Accent 4" w:semiHidden="0" w:uiPriority="72" w:unhideWhenUsed="0"/>
+    <w:lsdException w:name="Colorful Grid Accent 4" w:semiHidden="0" w:uiPriority="73" w:unhideWhenUsed="0"/>
+    <w:lsdException w:name="Light Shading Accent 5" w:semiHidden="0" w:uiPriority="60" w:unhideWhenUsed="0"/>
+    <w:lsdException w:name="Light List Accent 5" w:semiHidden="0" w:uiPriority="61" w:unhideWhenUsed="0"/>
+    <w:lsdException w:name="Light Grid Accent 5" w:semiHidden="0" w:uiPriority="62" w:unhideWhenUsed="0"/>
+    <w:lsdException w:name="Medium Shading 1 Accent 5" w:semiHidden="0" w:uiPriority="63" w:unhideWhenUsed="0"/>
+    <w:lsdException w:name="Medium Shading 2 Accent 5" w:semiHidden="0" w:uiPriority="64" w:unhideWhenUsed="0"/>
+    <w:lsdException w:name="Medium List 1 Accent 5" w:semiHidden="0" w:uiPriority="65" w:unhideWhenUsed="0"/>
+    <w:lsdException w:name="Medium List 2 Accent 5" w:semiHidden="0" w:uiPriority="66" w:unhideWhenUsed="0"/>
+    <w:lsdException w:name="Medium Grid 1 Accent 5" w:semiHidden="0" w:uiPriority="67" w:unhideWhenUsed="0"/>
+    <w:lsdException w:name="Medium Grid 2 Accent 5" w:semiHidden="0" w:uiPriority="68" w:unhideWhenUsed="0"/>
+    <w:lsdException w:name="Medium Grid 3 Accent 5" w:semiHidden="0" w:uiPriority="69" w:unhideWhenUsed="0"/>
+    <w:lsdException w:name="Dark List Accent 5" w:semiHidden="0" w:uiPriority="70" w:unhideWhenUsed="0"/>
+    <w:lsdException w:name="Colorful Shading Accent 5" w:semiHidden="0" w:uiPriority="71" w:unhideWhenUsed="0"/>
+    <w:lsdException w:name="Colorful List Accent 5" w:semiHidden="0" w:uiPriority="72" w:unhideWhenUsed="0"/>
+    <w:lsdException w:name="Colorful Grid Accent 5" w:semiHidden="0" w:uiPriority="73" w:unhideWhenUsed="0"/>
+    <w:lsdException w:name="Light Shading Accent 6" w:semiHidden="0" w:uiPriority="60" w:unhideWhenUsed="0"/>
+    <w:lsdException w:name="Light List Accent 6" w:semiHidden="0" w:uiPriority="61" w:unhideWhenUsed="0"/>
+    <w:lsdException w:name="Light Grid Accent 6" w:semiHidden="0" w:uiPriority="62" w:unhideWhenUsed="0"/>
+    <w:lsdException w:name="Medium Shading 1 Accent 6" w:semiHidden="0" w:uiPriority="63" w:unhideWhenUsed="0"/>
+    <w:lsdException w:name="Medium Shading 2 Accent 6" w:semiHidden="0" w:uiPriority="64" w:unhideWhenUsed="0"/>
+    <w:lsdException w:name="Medium List 1 Accent 6" w:semiHidden="0" w:uiPriority="65" w:unhideWhenUsed="0"/>
+    <w:lsdException w:name="Medium List 2 Accent 6" w:semiHidden="0" w:uiPriority="66" w:unhideWhenUsed="0"/>
+    <w:lsdException w:name="Medium Grid 1 Accent 6" w:semiHidden="0" w:uiPriority="67" w:unhideWhenUsed="0"/>
+    <w:lsdException w:name="Medium Grid 2 Accent 6" w:semiHidden="0" w:uiPriority="68" w:unhideWhenUsed="0"/>
+    <w:lsdException w:name="Medium Grid 3 Accent 6" w:semiHidden="0" w:uiPriority="69" w:unhideWhenUsed="0"/>
+    <w:lsdException w:name="Dark List Accent 6" w:semiHidden="0" w:uiPriority="70" w:unhideWhenUsed="0"/>
+    <w:lsdException w:name="Colorful Shading Accent 6" w:semiHidden="0" w:uiPriority="71" w:unhideWhenUsed="0"/>
+    <w:lsdException w:name="Colorful List Accent 6" w:semiHidden="0" w:uiPriority="72" w:unhideWhenUsed="0"/>
+    <w:lsdException w:name="Colorful Grid Accent 6" w:semiHidden="0" w:uiPriority="73" w:unhideWhenUsed="0"/>
+    <w:lsdException w:name="Subtle Emphasis" w:semiHidden="0" w:uiPriority="19" w:unhideWhenUsed="0" w:qFormat="1"/>
+    <w:lsdException w:name="Intense Emphasis" w:semiHidden="0" w:uiPriority="21" w:unhideWhenUsed="0" w:qFormat="1"/>
+    <w:lsdException w:name="Subtle Reference" w:semiHidden="0" w:uiPriority="31" w:unhideWhenUsed="0" w:qFormat="1"/>
+    <w:lsdException w:name="Intense Reference" w:semiHidden="0" w:uiPriority="32" w:unhideWhenUsed="0" w:qFormat="1"/>
+    <w:lsdException w:name="Book Title" w:semiHidden="0" w:uiPriority="33" w:unhideWhenUsed="0" w:qFormat="1"/>
+    <w:lsdException w:name="Bibliography" w:uiPriority="37"/>
+    <w:lsdException w:name="TOC Heading" w:uiPriority="39" w:qFormat="1"/>
   </w:latentStyles>
   <w:style w:type="paragraph" w:default="1" w:styleId="Normal">
     <w:name w:val="Normal"/>
@@ -5948,6 +9806,50 @@
       <w:color w:val="1F4D78" w:themeColor="accent1" w:themeShade="7F"/>
       <w:sz w:val="24"/>
       <w:szCs w:val="24"/>
+    </w:rPr>
+  </w:style>
+  <w:style w:type="paragraph" w:styleId="Titre4">
+    <w:name w:val="heading 4"/>
+    <w:basedOn w:val="Normal"/>
+    <w:next w:val="Normal"/>
+    <w:link w:val="Titre4Car"/>
+    <w:uiPriority w:val="9"/>
+    <w:unhideWhenUsed/>
+    <w:qFormat/>
+    <w:rsid w:val="00811573"/>
+    <w:pPr>
+      <w:keepNext/>
+      <w:keepLines/>
+      <w:spacing w:before="200" w:after="0"/>
+      <w:outlineLvl w:val="3"/>
+    </w:pPr>
+    <w:rPr>
+      <w:rFonts w:asciiTheme="majorHAnsi" w:eastAsiaTheme="majorEastAsia" w:hAnsiTheme="majorHAnsi" w:cstheme="majorBidi"/>
+      <w:b/>
+      <w:bCs/>
+      <w:i/>
+      <w:iCs/>
+      <w:color w:val="5B9BD5" w:themeColor="accent1"/>
+    </w:rPr>
+  </w:style>
+  <w:style w:type="paragraph" w:styleId="Titre5">
+    <w:name w:val="heading 5"/>
+    <w:basedOn w:val="Normal"/>
+    <w:next w:val="Normal"/>
+    <w:link w:val="Titre5Car"/>
+    <w:uiPriority w:val="9"/>
+    <w:unhideWhenUsed/>
+    <w:qFormat/>
+    <w:rsid w:val="003C7D14"/>
+    <w:pPr>
+      <w:keepNext/>
+      <w:keepLines/>
+      <w:spacing w:before="200" w:after="0"/>
+      <w:outlineLvl w:val="4"/>
+    </w:pPr>
+    <w:rPr>
+      <w:rFonts w:asciiTheme="majorHAnsi" w:eastAsiaTheme="majorEastAsia" w:hAnsiTheme="majorHAnsi" w:cstheme="majorBidi"/>
+      <w:color w:val="1F4D78" w:themeColor="accent1" w:themeShade="7F"/>
     </w:rPr>
   </w:style>
   <w:style w:type="character" w:default="1" w:styleId="Policepardfaut">
@@ -6102,8 +10004,12 @@
     <w:autoRedefine/>
     <w:uiPriority w:val="39"/>
     <w:unhideWhenUsed/>
-    <w:rsid w:val="001E41BB"/>
+    <w:qFormat/>
+    <w:rsid w:val="003C7D14"/>
     <w:pPr>
+      <w:tabs>
+        <w:tab w:val="right" w:leader="dot" w:pos="9062"/>
+      </w:tabs>
       <w:spacing w:after="100"/>
     </w:pPr>
   </w:style>
@@ -6114,6 +10020,7 @@
     <w:autoRedefine/>
     <w:uiPriority w:val="39"/>
     <w:unhideWhenUsed/>
+    <w:qFormat/>
     <w:rsid w:val="001E41BB"/>
     <w:pPr>
       <w:spacing w:after="100"/>
@@ -6145,7 +10052,2765 @@
       <w:lang w:val="fr-FR"/>
     </w:rPr>
   </w:style>
+  <w:style w:type="paragraph" w:styleId="Textedebulles">
+    <w:name w:val="Balloon Text"/>
+    <w:basedOn w:val="Normal"/>
+    <w:link w:val="TextedebullesCar"/>
+    <w:uiPriority w:val="99"/>
+    <w:semiHidden/>
+    <w:unhideWhenUsed/>
+    <w:rsid w:val="005419CC"/>
+    <w:pPr>
+      <w:spacing w:after="0" w:line="240" w:lineRule="auto"/>
+    </w:pPr>
+    <w:rPr>
+      <w:rFonts w:ascii="Tahoma" w:hAnsi="Tahoma" w:cs="Tahoma"/>
+      <w:sz w:val="16"/>
+      <w:szCs w:val="16"/>
+    </w:rPr>
+  </w:style>
+  <w:style w:type="character" w:customStyle="1" w:styleId="TextedebullesCar">
+    <w:name w:val="Texte de bulles Car"/>
+    <w:basedOn w:val="Policepardfaut"/>
+    <w:link w:val="Textedebulles"/>
+    <w:uiPriority w:val="99"/>
+    <w:semiHidden/>
+    <w:rsid w:val="005419CC"/>
+    <w:rPr>
+      <w:rFonts w:ascii="Tahoma" w:hAnsi="Tahoma" w:cs="Tahoma"/>
+      <w:sz w:val="16"/>
+      <w:szCs w:val="16"/>
+      <w:lang w:val="fr-FR"/>
+    </w:rPr>
+  </w:style>
+  <w:style w:type="paragraph" w:styleId="TM3">
+    <w:name w:val="toc 3"/>
+    <w:basedOn w:val="Normal"/>
+    <w:next w:val="Normal"/>
+    <w:autoRedefine/>
+    <w:uiPriority w:val="39"/>
+    <w:unhideWhenUsed/>
+    <w:qFormat/>
+    <w:rsid w:val="005419CC"/>
+    <w:pPr>
+      <w:spacing w:after="100"/>
+      <w:ind w:left="440"/>
+    </w:pPr>
+  </w:style>
+  <w:style w:type="paragraph" w:styleId="Paragraphedeliste">
+    <w:name w:val="List Paragraph"/>
+    <w:basedOn w:val="Normal"/>
+    <w:uiPriority w:val="34"/>
+    <w:qFormat/>
+    <w:rsid w:val="00811573"/>
+    <w:pPr>
+      <w:ind w:left="720"/>
+      <w:contextualSpacing/>
+    </w:pPr>
+  </w:style>
+  <w:style w:type="character" w:customStyle="1" w:styleId="Titre4Car">
+    <w:name w:val="Titre 4 Car"/>
+    <w:basedOn w:val="Policepardfaut"/>
+    <w:link w:val="Titre4"/>
+    <w:uiPriority w:val="9"/>
+    <w:rsid w:val="00811573"/>
+    <w:rPr>
+      <w:rFonts w:asciiTheme="majorHAnsi" w:eastAsiaTheme="majorEastAsia" w:hAnsiTheme="majorHAnsi" w:cstheme="majorBidi"/>
+      <w:b/>
+      <w:bCs/>
+      <w:i/>
+      <w:iCs/>
+      <w:color w:val="5B9BD5" w:themeColor="accent1"/>
+      <w:lang w:val="fr-FR"/>
+    </w:rPr>
+  </w:style>
+  <w:style w:type="character" w:customStyle="1" w:styleId="Titre5Car">
+    <w:name w:val="Titre 5 Car"/>
+    <w:basedOn w:val="Policepardfaut"/>
+    <w:link w:val="Titre5"/>
+    <w:uiPriority w:val="9"/>
+    <w:rsid w:val="003C7D14"/>
+    <w:rPr>
+      <w:rFonts w:asciiTheme="majorHAnsi" w:eastAsiaTheme="majorEastAsia" w:hAnsiTheme="majorHAnsi" w:cstheme="majorBidi"/>
+      <w:color w:val="1F4D78" w:themeColor="accent1" w:themeShade="7F"/>
+      <w:lang w:val="fr-FR"/>
+    </w:rPr>
+  </w:style>
+  <w:style w:type="table" w:styleId="Grilledutableau">
+    <w:name w:val="Table Grid"/>
+    <w:basedOn w:val="TableauNormal"/>
+    <w:uiPriority w:val="39"/>
+    <w:rsid w:val="00650067"/>
+    <w:pPr>
+      <w:spacing w:after="0" w:line="240" w:lineRule="auto"/>
+    </w:pPr>
+    <w:tblPr>
+      <w:tblBorders>
+        <w:top w:val="single" w:sz="4" w:space="0" w:color="auto"/>
+        <w:left w:val="single" w:sz="4" w:space="0" w:color="auto"/>
+        <w:bottom w:val="single" w:sz="4" w:space="0" w:color="auto"/>
+        <w:right w:val="single" w:sz="4" w:space="0" w:color="auto"/>
+        <w:insideH w:val="single" w:sz="4" w:space="0" w:color="auto"/>
+        <w:insideV w:val="single" w:sz="4" w:space="0" w:color="auto"/>
+      </w:tblBorders>
+    </w:tblPr>
+  </w:style>
+  <w:style w:type="table" w:styleId="Ombrageclair">
+    <w:name w:val="Light Shading"/>
+    <w:basedOn w:val="TableauNormal"/>
+    <w:uiPriority w:val="60"/>
+    <w:rsid w:val="00C00A97"/>
+    <w:pPr>
+      <w:spacing w:after="0" w:line="240" w:lineRule="auto"/>
+    </w:pPr>
+    <w:rPr>
+      <w:color w:val="000000" w:themeColor="text1" w:themeShade="BF"/>
+    </w:rPr>
+    <w:tblPr>
+      <w:tblStyleRowBandSize w:val="1"/>
+      <w:tblStyleColBandSize w:val="1"/>
+      <w:tblBorders>
+        <w:top w:val="single" w:sz="8" w:space="0" w:color="000000" w:themeColor="text1"/>
+        <w:bottom w:val="single" w:sz="8" w:space="0" w:color="000000" w:themeColor="text1"/>
+      </w:tblBorders>
+    </w:tblPr>
+    <w:tblStylePr w:type="firstRow">
+      <w:pPr>
+        <w:spacing w:before="0" w:after="0" w:line="240" w:lineRule="auto"/>
+      </w:pPr>
+      <w:rPr>
+        <w:b/>
+        <w:bCs/>
+      </w:rPr>
+      <w:tblPr/>
+      <w:tcPr>
+        <w:tcBorders>
+          <w:top w:val="single" w:sz="8" w:space="0" w:color="000000" w:themeColor="text1"/>
+          <w:left w:val="nil"/>
+          <w:bottom w:val="single" w:sz="8" w:space="0" w:color="000000" w:themeColor="text1"/>
+          <w:right w:val="nil"/>
+          <w:insideH w:val="nil"/>
+          <w:insideV w:val="nil"/>
+        </w:tcBorders>
+      </w:tcPr>
+    </w:tblStylePr>
+    <w:tblStylePr w:type="lastRow">
+      <w:pPr>
+        <w:spacing w:before="0" w:after="0" w:line="240" w:lineRule="auto"/>
+      </w:pPr>
+      <w:rPr>
+        <w:b/>
+        <w:bCs/>
+      </w:rPr>
+      <w:tblPr/>
+      <w:tcPr>
+        <w:tcBorders>
+          <w:top w:val="single" w:sz="8" w:space="0" w:color="000000" w:themeColor="text1"/>
+          <w:left w:val="nil"/>
+          <w:bottom w:val="single" w:sz="8" w:space="0" w:color="000000" w:themeColor="text1"/>
+          <w:right w:val="nil"/>
+          <w:insideH w:val="nil"/>
+          <w:insideV w:val="nil"/>
+        </w:tcBorders>
+      </w:tcPr>
+    </w:tblStylePr>
+    <w:tblStylePr w:type="firstCol">
+      <w:rPr>
+        <w:b/>
+        <w:bCs/>
+      </w:rPr>
+    </w:tblStylePr>
+    <w:tblStylePr w:type="lastCol">
+      <w:rPr>
+        <w:b/>
+        <w:bCs/>
+      </w:rPr>
+    </w:tblStylePr>
+    <w:tblStylePr w:type="band1Vert">
+      <w:tblPr/>
+      <w:tcPr>
+        <w:tcBorders>
+          <w:left w:val="nil"/>
+          <w:right w:val="nil"/>
+          <w:insideH w:val="nil"/>
+          <w:insideV w:val="nil"/>
+        </w:tcBorders>
+        <w:shd w:val="clear" w:color="auto" w:fill="C0C0C0" w:themeFill="text1" w:themeFillTint="3F"/>
+      </w:tcPr>
+    </w:tblStylePr>
+    <w:tblStylePr w:type="band1Horz">
+      <w:tblPr/>
+      <w:tcPr>
+        <w:tcBorders>
+          <w:left w:val="nil"/>
+          <w:right w:val="nil"/>
+          <w:insideH w:val="nil"/>
+          <w:insideV w:val="nil"/>
+        </w:tcBorders>
+        <w:shd w:val="clear" w:color="auto" w:fill="C0C0C0" w:themeFill="text1" w:themeFillTint="3F"/>
+      </w:tcPr>
+    </w:tblStylePr>
+  </w:style>
+  <w:style w:type="table" w:styleId="Listeclaire">
+    <w:name w:val="Light List"/>
+    <w:basedOn w:val="TableauNormal"/>
+    <w:uiPriority w:val="61"/>
+    <w:rsid w:val="00C00A97"/>
+    <w:pPr>
+      <w:spacing w:after="0" w:line="240" w:lineRule="auto"/>
+    </w:pPr>
+    <w:tblPr>
+      <w:tblStyleRowBandSize w:val="1"/>
+      <w:tblStyleColBandSize w:val="1"/>
+      <w:tblBorders>
+        <w:top w:val="single" w:sz="8" w:space="0" w:color="000000" w:themeColor="text1"/>
+        <w:left w:val="single" w:sz="8" w:space="0" w:color="000000" w:themeColor="text1"/>
+        <w:bottom w:val="single" w:sz="8" w:space="0" w:color="000000" w:themeColor="text1"/>
+        <w:right w:val="single" w:sz="8" w:space="0" w:color="000000" w:themeColor="text1"/>
+      </w:tblBorders>
+    </w:tblPr>
+    <w:tblStylePr w:type="firstRow">
+      <w:pPr>
+        <w:spacing w:before="0" w:after="0" w:line="240" w:lineRule="auto"/>
+      </w:pPr>
+      <w:rPr>
+        <w:b/>
+        <w:bCs/>
+        <w:color w:val="FFFFFF" w:themeColor="background1"/>
+      </w:rPr>
+      <w:tblPr/>
+      <w:tcPr>
+        <w:shd w:val="clear" w:color="auto" w:fill="000000" w:themeFill="text1"/>
+      </w:tcPr>
+    </w:tblStylePr>
+    <w:tblStylePr w:type="lastRow">
+      <w:pPr>
+        <w:spacing w:before="0" w:after="0" w:line="240" w:lineRule="auto"/>
+      </w:pPr>
+      <w:rPr>
+        <w:b/>
+        <w:bCs/>
+      </w:rPr>
+      <w:tblPr/>
+      <w:tcPr>
+        <w:tcBorders>
+          <w:top w:val="double" w:sz="6" w:space="0" w:color="000000" w:themeColor="text1"/>
+          <w:left w:val="single" w:sz="8" w:space="0" w:color="000000" w:themeColor="text1"/>
+          <w:bottom w:val="single" w:sz="8" w:space="0" w:color="000000" w:themeColor="text1"/>
+          <w:right w:val="single" w:sz="8" w:space="0" w:color="000000" w:themeColor="text1"/>
+        </w:tcBorders>
+      </w:tcPr>
+    </w:tblStylePr>
+    <w:tblStylePr w:type="firstCol">
+      <w:rPr>
+        <w:b/>
+        <w:bCs/>
+      </w:rPr>
+    </w:tblStylePr>
+    <w:tblStylePr w:type="lastCol">
+      <w:rPr>
+        <w:b/>
+        <w:bCs/>
+      </w:rPr>
+    </w:tblStylePr>
+    <w:tblStylePr w:type="band1Vert">
+      <w:tblPr/>
+      <w:tcPr>
+        <w:tcBorders>
+          <w:top w:val="single" w:sz="8" w:space="0" w:color="000000" w:themeColor="text1"/>
+          <w:left w:val="single" w:sz="8" w:space="0" w:color="000000" w:themeColor="text1"/>
+          <w:bottom w:val="single" w:sz="8" w:space="0" w:color="000000" w:themeColor="text1"/>
+          <w:right w:val="single" w:sz="8" w:space="0" w:color="000000" w:themeColor="text1"/>
+        </w:tcBorders>
+      </w:tcPr>
+    </w:tblStylePr>
+    <w:tblStylePr w:type="band1Horz">
+      <w:tblPr/>
+      <w:tcPr>
+        <w:tcBorders>
+          <w:top w:val="single" w:sz="8" w:space="0" w:color="000000" w:themeColor="text1"/>
+          <w:left w:val="single" w:sz="8" w:space="0" w:color="000000" w:themeColor="text1"/>
+          <w:bottom w:val="single" w:sz="8" w:space="0" w:color="000000" w:themeColor="text1"/>
+          <w:right w:val="single" w:sz="8" w:space="0" w:color="000000" w:themeColor="text1"/>
+        </w:tcBorders>
+      </w:tcPr>
+    </w:tblStylePr>
+  </w:style>
+  <w:style w:type="table" w:styleId="Listeclaire-Accent1">
+    <w:name w:val="Light List Accent 1"/>
+    <w:basedOn w:val="TableauNormal"/>
+    <w:uiPriority w:val="61"/>
+    <w:rsid w:val="00C00A97"/>
+    <w:pPr>
+      <w:spacing w:after="0" w:line="240" w:lineRule="auto"/>
+    </w:pPr>
+    <w:tblPr>
+      <w:tblStyleRowBandSize w:val="1"/>
+      <w:tblStyleColBandSize w:val="1"/>
+      <w:tblBorders>
+        <w:top w:val="single" w:sz="8" w:space="0" w:color="5B9BD5" w:themeColor="accent1"/>
+        <w:left w:val="single" w:sz="8" w:space="0" w:color="5B9BD5" w:themeColor="accent1"/>
+        <w:bottom w:val="single" w:sz="8" w:space="0" w:color="5B9BD5" w:themeColor="accent1"/>
+        <w:right w:val="single" w:sz="8" w:space="0" w:color="5B9BD5" w:themeColor="accent1"/>
+      </w:tblBorders>
+    </w:tblPr>
+    <w:tblStylePr w:type="firstRow">
+      <w:pPr>
+        <w:spacing w:before="0" w:after="0" w:line="240" w:lineRule="auto"/>
+      </w:pPr>
+      <w:rPr>
+        <w:b/>
+        <w:bCs/>
+        <w:color w:val="FFFFFF" w:themeColor="background1"/>
+      </w:rPr>
+      <w:tblPr/>
+      <w:tcPr>
+        <w:shd w:val="clear" w:color="auto" w:fill="5B9BD5" w:themeFill="accent1"/>
+      </w:tcPr>
+    </w:tblStylePr>
+    <w:tblStylePr w:type="lastRow">
+      <w:pPr>
+        <w:spacing w:before="0" w:after="0" w:line="240" w:lineRule="auto"/>
+      </w:pPr>
+      <w:rPr>
+        <w:b/>
+        <w:bCs/>
+      </w:rPr>
+      <w:tblPr/>
+      <w:tcPr>
+        <w:tcBorders>
+          <w:top w:val="double" w:sz="6" w:space="0" w:color="5B9BD5" w:themeColor="accent1"/>
+          <w:left w:val="single" w:sz="8" w:space="0" w:color="5B9BD5" w:themeColor="accent1"/>
+          <w:bottom w:val="single" w:sz="8" w:space="0" w:color="5B9BD5" w:themeColor="accent1"/>
+          <w:right w:val="single" w:sz="8" w:space="0" w:color="5B9BD5" w:themeColor="accent1"/>
+        </w:tcBorders>
+      </w:tcPr>
+    </w:tblStylePr>
+    <w:tblStylePr w:type="firstCol">
+      <w:rPr>
+        <w:b/>
+        <w:bCs/>
+      </w:rPr>
+    </w:tblStylePr>
+    <w:tblStylePr w:type="lastCol">
+      <w:rPr>
+        <w:b/>
+        <w:bCs/>
+      </w:rPr>
+    </w:tblStylePr>
+    <w:tblStylePr w:type="band1Vert">
+      <w:tblPr/>
+      <w:tcPr>
+        <w:tcBorders>
+          <w:top w:val="single" w:sz="8" w:space="0" w:color="5B9BD5" w:themeColor="accent1"/>
+          <w:left w:val="single" w:sz="8" w:space="0" w:color="5B9BD5" w:themeColor="accent1"/>
+          <w:bottom w:val="single" w:sz="8" w:space="0" w:color="5B9BD5" w:themeColor="accent1"/>
+          <w:right w:val="single" w:sz="8" w:space="0" w:color="5B9BD5" w:themeColor="accent1"/>
+        </w:tcBorders>
+      </w:tcPr>
+    </w:tblStylePr>
+    <w:tblStylePr w:type="band1Horz">
+      <w:tblPr/>
+      <w:tcPr>
+        <w:tcBorders>
+          <w:top w:val="single" w:sz="8" w:space="0" w:color="5B9BD5" w:themeColor="accent1"/>
+          <w:left w:val="single" w:sz="8" w:space="0" w:color="5B9BD5" w:themeColor="accent1"/>
+          <w:bottom w:val="single" w:sz="8" w:space="0" w:color="5B9BD5" w:themeColor="accent1"/>
+          <w:right w:val="single" w:sz="8" w:space="0" w:color="5B9BD5" w:themeColor="accent1"/>
+        </w:tcBorders>
+      </w:tcPr>
+    </w:tblStylePr>
+  </w:style>
+  <w:style w:type="table" w:styleId="Listeclaire-Accent3">
+    <w:name w:val="Light List Accent 3"/>
+    <w:basedOn w:val="TableauNormal"/>
+    <w:uiPriority w:val="61"/>
+    <w:rsid w:val="00C00A97"/>
+    <w:pPr>
+      <w:spacing w:after="0" w:line="240" w:lineRule="auto"/>
+    </w:pPr>
+    <w:tblPr>
+      <w:tblStyleRowBandSize w:val="1"/>
+      <w:tblStyleColBandSize w:val="1"/>
+      <w:tblBorders>
+        <w:top w:val="single" w:sz="8" w:space="0" w:color="A5A5A5" w:themeColor="accent3"/>
+        <w:left w:val="single" w:sz="8" w:space="0" w:color="A5A5A5" w:themeColor="accent3"/>
+        <w:bottom w:val="single" w:sz="8" w:space="0" w:color="A5A5A5" w:themeColor="accent3"/>
+        <w:right w:val="single" w:sz="8" w:space="0" w:color="A5A5A5" w:themeColor="accent3"/>
+      </w:tblBorders>
+    </w:tblPr>
+    <w:tblStylePr w:type="firstRow">
+      <w:pPr>
+        <w:spacing w:before="0" w:after="0" w:line="240" w:lineRule="auto"/>
+      </w:pPr>
+      <w:rPr>
+        <w:b/>
+        <w:bCs/>
+        <w:color w:val="FFFFFF" w:themeColor="background1"/>
+      </w:rPr>
+      <w:tblPr/>
+      <w:tcPr>
+        <w:shd w:val="clear" w:color="auto" w:fill="A5A5A5" w:themeFill="accent3"/>
+      </w:tcPr>
+    </w:tblStylePr>
+    <w:tblStylePr w:type="lastRow">
+      <w:pPr>
+        <w:spacing w:before="0" w:after="0" w:line="240" w:lineRule="auto"/>
+      </w:pPr>
+      <w:rPr>
+        <w:b/>
+        <w:bCs/>
+      </w:rPr>
+      <w:tblPr/>
+      <w:tcPr>
+        <w:tcBorders>
+          <w:top w:val="double" w:sz="6" w:space="0" w:color="A5A5A5" w:themeColor="accent3"/>
+          <w:left w:val="single" w:sz="8" w:space="0" w:color="A5A5A5" w:themeColor="accent3"/>
+          <w:bottom w:val="single" w:sz="8" w:space="0" w:color="A5A5A5" w:themeColor="accent3"/>
+          <w:right w:val="single" w:sz="8" w:space="0" w:color="A5A5A5" w:themeColor="accent3"/>
+        </w:tcBorders>
+      </w:tcPr>
+    </w:tblStylePr>
+    <w:tblStylePr w:type="firstCol">
+      <w:rPr>
+        <w:b/>
+        <w:bCs/>
+      </w:rPr>
+    </w:tblStylePr>
+    <w:tblStylePr w:type="lastCol">
+      <w:rPr>
+        <w:b/>
+        <w:bCs/>
+      </w:rPr>
+    </w:tblStylePr>
+    <w:tblStylePr w:type="band1Vert">
+      <w:tblPr/>
+      <w:tcPr>
+        <w:tcBorders>
+          <w:top w:val="single" w:sz="8" w:space="0" w:color="A5A5A5" w:themeColor="accent3"/>
+          <w:left w:val="single" w:sz="8" w:space="0" w:color="A5A5A5" w:themeColor="accent3"/>
+          <w:bottom w:val="single" w:sz="8" w:space="0" w:color="A5A5A5" w:themeColor="accent3"/>
+          <w:right w:val="single" w:sz="8" w:space="0" w:color="A5A5A5" w:themeColor="accent3"/>
+        </w:tcBorders>
+      </w:tcPr>
+    </w:tblStylePr>
+    <w:tblStylePr w:type="band1Horz">
+      <w:tblPr/>
+      <w:tcPr>
+        <w:tcBorders>
+          <w:top w:val="single" w:sz="8" w:space="0" w:color="A5A5A5" w:themeColor="accent3"/>
+          <w:left w:val="single" w:sz="8" w:space="0" w:color="A5A5A5" w:themeColor="accent3"/>
+          <w:bottom w:val="single" w:sz="8" w:space="0" w:color="A5A5A5" w:themeColor="accent3"/>
+          <w:right w:val="single" w:sz="8" w:space="0" w:color="A5A5A5" w:themeColor="accent3"/>
+        </w:tcBorders>
+      </w:tcPr>
+    </w:tblStylePr>
+  </w:style>
+  <w:style w:type="table" w:styleId="Listeclaire-Accent5">
+    <w:name w:val="Light List Accent 5"/>
+    <w:basedOn w:val="TableauNormal"/>
+    <w:uiPriority w:val="61"/>
+    <w:rsid w:val="00C00A97"/>
+    <w:pPr>
+      <w:spacing w:after="0" w:line="240" w:lineRule="auto"/>
+    </w:pPr>
+    <w:tblPr>
+      <w:tblStyleRowBandSize w:val="1"/>
+      <w:tblStyleColBandSize w:val="1"/>
+      <w:tblBorders>
+        <w:top w:val="single" w:sz="8" w:space="0" w:color="4472C4" w:themeColor="accent5"/>
+        <w:left w:val="single" w:sz="8" w:space="0" w:color="4472C4" w:themeColor="accent5"/>
+        <w:bottom w:val="single" w:sz="8" w:space="0" w:color="4472C4" w:themeColor="accent5"/>
+        <w:right w:val="single" w:sz="8" w:space="0" w:color="4472C4" w:themeColor="accent5"/>
+      </w:tblBorders>
+    </w:tblPr>
+    <w:tblStylePr w:type="firstRow">
+      <w:pPr>
+        <w:spacing w:before="0" w:after="0" w:line="240" w:lineRule="auto"/>
+      </w:pPr>
+      <w:rPr>
+        <w:b/>
+        <w:bCs/>
+        <w:color w:val="FFFFFF" w:themeColor="background1"/>
+      </w:rPr>
+      <w:tblPr/>
+      <w:tcPr>
+        <w:shd w:val="clear" w:color="auto" w:fill="4472C4" w:themeFill="accent5"/>
+      </w:tcPr>
+    </w:tblStylePr>
+    <w:tblStylePr w:type="lastRow">
+      <w:pPr>
+        <w:spacing w:before="0" w:after="0" w:line="240" w:lineRule="auto"/>
+      </w:pPr>
+      <w:rPr>
+        <w:b/>
+        <w:bCs/>
+      </w:rPr>
+      <w:tblPr/>
+      <w:tcPr>
+        <w:tcBorders>
+          <w:top w:val="double" w:sz="6" w:space="0" w:color="4472C4" w:themeColor="accent5"/>
+          <w:left w:val="single" w:sz="8" w:space="0" w:color="4472C4" w:themeColor="accent5"/>
+          <w:bottom w:val="single" w:sz="8" w:space="0" w:color="4472C4" w:themeColor="accent5"/>
+          <w:right w:val="single" w:sz="8" w:space="0" w:color="4472C4" w:themeColor="accent5"/>
+        </w:tcBorders>
+      </w:tcPr>
+    </w:tblStylePr>
+    <w:tblStylePr w:type="firstCol">
+      <w:rPr>
+        <w:b/>
+        <w:bCs/>
+      </w:rPr>
+    </w:tblStylePr>
+    <w:tblStylePr w:type="lastCol">
+      <w:rPr>
+        <w:b/>
+        <w:bCs/>
+      </w:rPr>
+    </w:tblStylePr>
+    <w:tblStylePr w:type="band1Vert">
+      <w:tblPr/>
+      <w:tcPr>
+        <w:tcBorders>
+          <w:top w:val="single" w:sz="8" w:space="0" w:color="4472C4" w:themeColor="accent5"/>
+          <w:left w:val="single" w:sz="8" w:space="0" w:color="4472C4" w:themeColor="accent5"/>
+          <w:bottom w:val="single" w:sz="8" w:space="0" w:color="4472C4" w:themeColor="accent5"/>
+          <w:right w:val="single" w:sz="8" w:space="0" w:color="4472C4" w:themeColor="accent5"/>
+        </w:tcBorders>
+      </w:tcPr>
+    </w:tblStylePr>
+    <w:tblStylePr w:type="band1Horz">
+      <w:tblPr/>
+      <w:tcPr>
+        <w:tcBorders>
+          <w:top w:val="single" w:sz="8" w:space="0" w:color="4472C4" w:themeColor="accent5"/>
+          <w:left w:val="single" w:sz="8" w:space="0" w:color="4472C4" w:themeColor="accent5"/>
+          <w:bottom w:val="single" w:sz="8" w:space="0" w:color="4472C4" w:themeColor="accent5"/>
+          <w:right w:val="single" w:sz="8" w:space="0" w:color="4472C4" w:themeColor="accent5"/>
+        </w:tcBorders>
+      </w:tcPr>
+    </w:tblStylePr>
+  </w:style>
+  <w:style w:type="table" w:styleId="Grilleclaire-Accent5">
+    <w:name w:val="Light Grid Accent 5"/>
+    <w:basedOn w:val="TableauNormal"/>
+    <w:uiPriority w:val="62"/>
+    <w:rsid w:val="00C00A97"/>
+    <w:pPr>
+      <w:spacing w:after="0" w:line="240" w:lineRule="auto"/>
+    </w:pPr>
+    <w:tblPr>
+      <w:tblStyleRowBandSize w:val="1"/>
+      <w:tblStyleColBandSize w:val="1"/>
+      <w:tblBorders>
+        <w:top w:val="single" w:sz="8" w:space="0" w:color="4472C4" w:themeColor="accent5"/>
+        <w:left w:val="single" w:sz="8" w:space="0" w:color="4472C4" w:themeColor="accent5"/>
+        <w:bottom w:val="single" w:sz="8" w:space="0" w:color="4472C4" w:themeColor="accent5"/>
+        <w:right w:val="single" w:sz="8" w:space="0" w:color="4472C4" w:themeColor="accent5"/>
+        <w:insideH w:val="single" w:sz="8" w:space="0" w:color="4472C4" w:themeColor="accent5"/>
+        <w:insideV w:val="single" w:sz="8" w:space="0" w:color="4472C4" w:themeColor="accent5"/>
+      </w:tblBorders>
+    </w:tblPr>
+    <w:tblStylePr w:type="firstRow">
+      <w:pPr>
+        <w:spacing w:before="0" w:after="0" w:line="240" w:lineRule="auto"/>
+      </w:pPr>
+      <w:rPr>
+        <w:rFonts w:asciiTheme="majorHAnsi" w:eastAsiaTheme="majorEastAsia" w:hAnsiTheme="majorHAnsi" w:cstheme="majorBidi"/>
+        <w:b/>
+        <w:bCs/>
+      </w:rPr>
+      <w:tblPr/>
+      <w:tcPr>
+        <w:tcBorders>
+          <w:top w:val="single" w:sz="8" w:space="0" w:color="4472C4" w:themeColor="accent5"/>
+          <w:left w:val="single" w:sz="8" w:space="0" w:color="4472C4" w:themeColor="accent5"/>
+          <w:bottom w:val="single" w:sz="18" w:space="0" w:color="4472C4" w:themeColor="accent5"/>
+          <w:right w:val="single" w:sz="8" w:space="0" w:color="4472C4" w:themeColor="accent5"/>
+          <w:insideH w:val="nil"/>
+          <w:insideV w:val="single" w:sz="8" w:space="0" w:color="4472C4" w:themeColor="accent5"/>
+        </w:tcBorders>
+      </w:tcPr>
+    </w:tblStylePr>
+    <w:tblStylePr w:type="lastRow">
+      <w:pPr>
+        <w:spacing w:before="0" w:after="0" w:line="240" w:lineRule="auto"/>
+      </w:pPr>
+      <w:rPr>
+        <w:rFonts w:asciiTheme="majorHAnsi" w:eastAsiaTheme="majorEastAsia" w:hAnsiTheme="majorHAnsi" w:cstheme="majorBidi"/>
+        <w:b/>
+        <w:bCs/>
+      </w:rPr>
+      <w:tblPr/>
+      <w:tcPr>
+        <w:tcBorders>
+          <w:top w:val="double" w:sz="6" w:space="0" w:color="4472C4" w:themeColor="accent5"/>
+          <w:left w:val="single" w:sz="8" w:space="0" w:color="4472C4" w:themeColor="accent5"/>
+          <w:bottom w:val="single" w:sz="8" w:space="0" w:color="4472C4" w:themeColor="accent5"/>
+          <w:right w:val="single" w:sz="8" w:space="0" w:color="4472C4" w:themeColor="accent5"/>
+          <w:insideH w:val="nil"/>
+          <w:insideV w:val="single" w:sz="8" w:space="0" w:color="4472C4" w:themeColor="accent5"/>
+        </w:tcBorders>
+      </w:tcPr>
+    </w:tblStylePr>
+    <w:tblStylePr w:type="firstCol">
+      <w:rPr>
+        <w:rFonts w:asciiTheme="majorHAnsi" w:eastAsiaTheme="majorEastAsia" w:hAnsiTheme="majorHAnsi" w:cstheme="majorBidi"/>
+        <w:b/>
+        <w:bCs/>
+      </w:rPr>
+    </w:tblStylePr>
+    <w:tblStylePr w:type="lastCol">
+      <w:rPr>
+        <w:rFonts w:asciiTheme="majorHAnsi" w:eastAsiaTheme="majorEastAsia" w:hAnsiTheme="majorHAnsi" w:cstheme="majorBidi"/>
+        <w:b/>
+        <w:bCs/>
+      </w:rPr>
+      <w:tblPr/>
+      <w:tcPr>
+        <w:tcBorders>
+          <w:top w:val="single" w:sz="8" w:space="0" w:color="4472C4" w:themeColor="accent5"/>
+          <w:left w:val="single" w:sz="8" w:space="0" w:color="4472C4" w:themeColor="accent5"/>
+          <w:bottom w:val="single" w:sz="8" w:space="0" w:color="4472C4" w:themeColor="accent5"/>
+          <w:right w:val="single" w:sz="8" w:space="0" w:color="4472C4" w:themeColor="accent5"/>
+        </w:tcBorders>
+      </w:tcPr>
+    </w:tblStylePr>
+    <w:tblStylePr w:type="band1Vert">
+      <w:tblPr/>
+      <w:tcPr>
+        <w:tcBorders>
+          <w:top w:val="single" w:sz="8" w:space="0" w:color="4472C4" w:themeColor="accent5"/>
+          <w:left w:val="single" w:sz="8" w:space="0" w:color="4472C4" w:themeColor="accent5"/>
+          <w:bottom w:val="single" w:sz="8" w:space="0" w:color="4472C4" w:themeColor="accent5"/>
+          <w:right w:val="single" w:sz="8" w:space="0" w:color="4472C4" w:themeColor="accent5"/>
+        </w:tcBorders>
+        <w:shd w:val="clear" w:color="auto" w:fill="D0DBF0" w:themeFill="accent5" w:themeFillTint="3F"/>
+      </w:tcPr>
+    </w:tblStylePr>
+    <w:tblStylePr w:type="band1Horz">
+      <w:tblPr/>
+      <w:tcPr>
+        <w:tcBorders>
+          <w:top w:val="single" w:sz="8" w:space="0" w:color="4472C4" w:themeColor="accent5"/>
+          <w:left w:val="single" w:sz="8" w:space="0" w:color="4472C4" w:themeColor="accent5"/>
+          <w:bottom w:val="single" w:sz="8" w:space="0" w:color="4472C4" w:themeColor="accent5"/>
+          <w:right w:val="single" w:sz="8" w:space="0" w:color="4472C4" w:themeColor="accent5"/>
+          <w:insideV w:val="single" w:sz="8" w:space="0" w:color="4472C4" w:themeColor="accent5"/>
+        </w:tcBorders>
+        <w:shd w:val="clear" w:color="auto" w:fill="D0DBF0" w:themeFill="accent5" w:themeFillTint="3F"/>
+      </w:tcPr>
+    </w:tblStylePr>
+    <w:tblStylePr w:type="band2Horz">
+      <w:tblPr/>
+      <w:tcPr>
+        <w:tcBorders>
+          <w:top w:val="single" w:sz="8" w:space="0" w:color="4472C4" w:themeColor="accent5"/>
+          <w:left w:val="single" w:sz="8" w:space="0" w:color="4472C4" w:themeColor="accent5"/>
+          <w:bottom w:val="single" w:sz="8" w:space="0" w:color="4472C4" w:themeColor="accent5"/>
+          <w:right w:val="single" w:sz="8" w:space="0" w:color="4472C4" w:themeColor="accent5"/>
+          <w:insideV w:val="single" w:sz="8" w:space="0" w:color="4472C4" w:themeColor="accent5"/>
+        </w:tcBorders>
+      </w:tcPr>
+    </w:tblStylePr>
+  </w:style>
+  <w:style w:type="table" w:styleId="Tramemoyenne1-Accent1">
+    <w:name w:val="Medium Shading 1 Accent 1"/>
+    <w:basedOn w:val="TableauNormal"/>
+    <w:uiPriority w:val="63"/>
+    <w:rsid w:val="00C00A97"/>
+    <w:pPr>
+      <w:spacing w:after="0" w:line="240" w:lineRule="auto"/>
+    </w:pPr>
+    <w:tblPr>
+      <w:tblStyleRowBandSize w:val="1"/>
+      <w:tblStyleColBandSize w:val="1"/>
+      <w:tblBorders>
+        <w:top w:val="single" w:sz="8" w:space="0" w:color="84B3DF" w:themeColor="accent1" w:themeTint="BF"/>
+        <w:left w:val="single" w:sz="8" w:space="0" w:color="84B3DF" w:themeColor="accent1" w:themeTint="BF"/>
+        <w:bottom w:val="single" w:sz="8" w:space="0" w:color="84B3DF" w:themeColor="accent1" w:themeTint="BF"/>
+        <w:right w:val="single" w:sz="8" w:space="0" w:color="84B3DF" w:themeColor="accent1" w:themeTint="BF"/>
+        <w:insideH w:val="single" w:sz="8" w:space="0" w:color="84B3DF" w:themeColor="accent1" w:themeTint="BF"/>
+      </w:tblBorders>
+    </w:tblPr>
+    <w:tblStylePr w:type="firstRow">
+      <w:pPr>
+        <w:spacing w:before="0" w:after="0" w:line="240" w:lineRule="auto"/>
+      </w:pPr>
+      <w:rPr>
+        <w:b/>
+        <w:bCs/>
+        <w:color w:val="FFFFFF" w:themeColor="background1"/>
+      </w:rPr>
+      <w:tblPr/>
+      <w:tcPr>
+        <w:tcBorders>
+          <w:top w:val="single" w:sz="8" w:space="0" w:color="84B3DF" w:themeColor="accent1" w:themeTint="BF"/>
+          <w:left w:val="single" w:sz="8" w:space="0" w:color="84B3DF" w:themeColor="accent1" w:themeTint="BF"/>
+          <w:bottom w:val="single" w:sz="8" w:space="0" w:color="84B3DF" w:themeColor="accent1" w:themeTint="BF"/>
+          <w:right w:val="single" w:sz="8" w:space="0" w:color="84B3DF" w:themeColor="accent1" w:themeTint="BF"/>
+          <w:insideH w:val="nil"/>
+          <w:insideV w:val="nil"/>
+        </w:tcBorders>
+        <w:shd w:val="clear" w:color="auto" w:fill="5B9BD5" w:themeFill="accent1"/>
+      </w:tcPr>
+    </w:tblStylePr>
+    <w:tblStylePr w:type="lastRow">
+      <w:pPr>
+        <w:spacing w:before="0" w:after="0" w:line="240" w:lineRule="auto"/>
+      </w:pPr>
+      <w:rPr>
+        <w:b/>
+        <w:bCs/>
+      </w:rPr>
+      <w:tblPr/>
+      <w:tcPr>
+        <w:tcBorders>
+          <w:top w:val="double" w:sz="6" w:space="0" w:color="84B3DF" w:themeColor="accent1" w:themeTint="BF"/>
+          <w:left w:val="single" w:sz="8" w:space="0" w:color="84B3DF" w:themeColor="accent1" w:themeTint="BF"/>
+          <w:bottom w:val="single" w:sz="8" w:space="0" w:color="84B3DF" w:themeColor="accent1" w:themeTint="BF"/>
+          <w:right w:val="single" w:sz="8" w:space="0" w:color="84B3DF" w:themeColor="accent1" w:themeTint="BF"/>
+          <w:insideH w:val="nil"/>
+          <w:insideV w:val="nil"/>
+        </w:tcBorders>
+      </w:tcPr>
+    </w:tblStylePr>
+    <w:tblStylePr w:type="firstCol">
+      <w:rPr>
+        <w:b/>
+        <w:bCs/>
+      </w:rPr>
+    </w:tblStylePr>
+    <w:tblStylePr w:type="lastCol">
+      <w:rPr>
+        <w:b/>
+        <w:bCs/>
+      </w:rPr>
+    </w:tblStylePr>
+    <w:tblStylePr w:type="band1Vert">
+      <w:tblPr/>
+      <w:tcPr>
+        <w:shd w:val="clear" w:color="auto" w:fill="D6E6F4" w:themeFill="accent1" w:themeFillTint="3F"/>
+      </w:tcPr>
+    </w:tblStylePr>
+    <w:tblStylePr w:type="band1Horz">
+      <w:tblPr/>
+      <w:tcPr>
+        <w:tcBorders>
+          <w:insideH w:val="nil"/>
+          <w:insideV w:val="nil"/>
+        </w:tcBorders>
+        <w:shd w:val="clear" w:color="auto" w:fill="D6E6F4" w:themeFill="accent1" w:themeFillTint="3F"/>
+      </w:tcPr>
+    </w:tblStylePr>
+    <w:tblStylePr w:type="band2Horz">
+      <w:tblPr/>
+      <w:tcPr>
+        <w:tcBorders>
+          <w:insideH w:val="nil"/>
+          <w:insideV w:val="nil"/>
+        </w:tcBorders>
+      </w:tcPr>
+    </w:tblStylePr>
+  </w:style>
+  <w:style w:type="table" w:styleId="Grillemoyenne3-Accent1">
+    <w:name w:val="Medium Grid 3 Accent 1"/>
+    <w:basedOn w:val="TableauNormal"/>
+    <w:uiPriority w:val="69"/>
+    <w:rsid w:val="00C00A97"/>
+    <w:pPr>
+      <w:spacing w:after="0" w:line="240" w:lineRule="auto"/>
+    </w:pPr>
+    <w:tblPr>
+      <w:tblStyleRowBandSize w:val="1"/>
+      <w:tblStyleColBandSize w:val="1"/>
+      <w:tblBorders>
+        <w:top w:val="single" w:sz="8" w:space="0" w:color="FFFFFF" w:themeColor="background1"/>
+        <w:left w:val="single" w:sz="8" w:space="0" w:color="FFFFFF" w:themeColor="background1"/>
+        <w:bottom w:val="single" w:sz="8" w:space="0" w:color="FFFFFF" w:themeColor="background1"/>
+        <w:right w:val="single" w:sz="8" w:space="0" w:color="FFFFFF" w:themeColor="background1"/>
+        <w:insideH w:val="single" w:sz="6" w:space="0" w:color="FFFFFF" w:themeColor="background1"/>
+        <w:insideV w:val="single" w:sz="6" w:space="0" w:color="FFFFFF" w:themeColor="background1"/>
+      </w:tblBorders>
+    </w:tblPr>
+    <w:tcPr>
+      <w:shd w:val="clear" w:color="auto" w:fill="D6E6F4" w:themeFill="accent1" w:themeFillTint="3F"/>
+    </w:tcPr>
+    <w:tblStylePr w:type="firstRow">
+      <w:rPr>
+        <w:b/>
+        <w:bCs/>
+        <w:i w:val="0"/>
+        <w:iCs w:val="0"/>
+        <w:color w:val="FFFFFF" w:themeColor="background1"/>
+      </w:rPr>
+      <w:tblPr/>
+      <w:tcPr>
+        <w:tcBorders>
+          <w:top w:val="single" w:sz="8" w:space="0" w:color="FFFFFF" w:themeColor="background1"/>
+          <w:left w:val="single" w:sz="8" w:space="0" w:color="FFFFFF" w:themeColor="background1"/>
+          <w:bottom w:val="single" w:sz="24" w:space="0" w:color="FFFFFF" w:themeColor="background1"/>
+          <w:right w:val="single" w:sz="8" w:space="0" w:color="FFFFFF" w:themeColor="background1"/>
+          <w:insideH w:val="nil"/>
+          <w:insideV w:val="single" w:sz="8" w:space="0" w:color="FFFFFF" w:themeColor="background1"/>
+        </w:tcBorders>
+        <w:shd w:val="clear" w:color="auto" w:fill="5B9BD5" w:themeFill="accent1"/>
+      </w:tcPr>
+    </w:tblStylePr>
+    <w:tblStylePr w:type="lastRow">
+      <w:rPr>
+        <w:b/>
+        <w:bCs/>
+        <w:i w:val="0"/>
+        <w:iCs w:val="0"/>
+        <w:color w:val="FFFFFF" w:themeColor="background1"/>
+      </w:rPr>
+      <w:tblPr/>
+      <w:tcPr>
+        <w:tcBorders>
+          <w:top w:val="single" w:sz="24" w:space="0" w:color="FFFFFF" w:themeColor="background1"/>
+          <w:left w:val="single" w:sz="8" w:space="0" w:color="FFFFFF" w:themeColor="background1"/>
+          <w:bottom w:val="single" w:sz="8" w:space="0" w:color="FFFFFF" w:themeColor="background1"/>
+          <w:right w:val="single" w:sz="8" w:space="0" w:color="FFFFFF" w:themeColor="background1"/>
+          <w:insideH w:val="nil"/>
+          <w:insideV w:val="single" w:sz="8" w:space="0" w:color="FFFFFF" w:themeColor="background1"/>
+        </w:tcBorders>
+        <w:shd w:val="clear" w:color="auto" w:fill="5B9BD5" w:themeFill="accent1"/>
+      </w:tcPr>
+    </w:tblStylePr>
+    <w:tblStylePr w:type="firstCol">
+      <w:rPr>
+        <w:b/>
+        <w:bCs/>
+        <w:i w:val="0"/>
+        <w:iCs w:val="0"/>
+        <w:color w:val="FFFFFF" w:themeColor="background1"/>
+      </w:rPr>
+      <w:tblPr/>
+      <w:tcPr>
+        <w:tcBorders>
+          <w:left w:val="single" w:sz="8" w:space="0" w:color="FFFFFF" w:themeColor="background1"/>
+          <w:right w:val="single" w:sz="24" w:space="0" w:color="FFFFFF" w:themeColor="background1"/>
+          <w:insideH w:val="nil"/>
+          <w:insideV w:val="nil"/>
+        </w:tcBorders>
+        <w:shd w:val="clear" w:color="auto" w:fill="5B9BD5" w:themeFill="accent1"/>
+      </w:tcPr>
+    </w:tblStylePr>
+    <w:tblStylePr w:type="lastCol">
+      <w:rPr>
+        <w:b/>
+        <w:bCs/>
+        <w:i w:val="0"/>
+        <w:iCs w:val="0"/>
+        <w:color w:val="FFFFFF" w:themeColor="background1"/>
+      </w:rPr>
+      <w:tblPr/>
+      <w:tcPr>
+        <w:tcBorders>
+          <w:top w:val="nil"/>
+          <w:left w:val="single" w:sz="24" w:space="0" w:color="FFFFFF" w:themeColor="background1"/>
+          <w:bottom w:val="nil"/>
+          <w:right w:val="nil"/>
+          <w:insideH w:val="nil"/>
+          <w:insideV w:val="nil"/>
+        </w:tcBorders>
+        <w:shd w:val="clear" w:color="auto" w:fill="5B9BD5" w:themeFill="accent1"/>
+      </w:tcPr>
+    </w:tblStylePr>
+    <w:tblStylePr w:type="band1Vert">
+      <w:tblPr/>
+      <w:tcPr>
+        <w:tcBorders>
+          <w:top w:val="single" w:sz="8" w:space="0" w:color="FFFFFF" w:themeColor="background1"/>
+          <w:left w:val="single" w:sz="8" w:space="0" w:color="FFFFFF" w:themeColor="background1"/>
+          <w:bottom w:val="single" w:sz="8" w:space="0" w:color="FFFFFF" w:themeColor="background1"/>
+          <w:right w:val="single" w:sz="8" w:space="0" w:color="FFFFFF" w:themeColor="background1"/>
+          <w:insideH w:val="nil"/>
+          <w:insideV w:val="nil"/>
+        </w:tcBorders>
+        <w:shd w:val="clear" w:color="auto" w:fill="ADCCEA" w:themeFill="accent1" w:themeFillTint="7F"/>
+      </w:tcPr>
+    </w:tblStylePr>
+    <w:tblStylePr w:type="band1Horz">
+      <w:tblPr/>
+      <w:tcPr>
+        <w:tcBorders>
+          <w:top w:val="single" w:sz="8" w:space="0" w:color="FFFFFF" w:themeColor="background1"/>
+          <w:left w:val="single" w:sz="8" w:space="0" w:color="FFFFFF" w:themeColor="background1"/>
+          <w:bottom w:val="single" w:sz="8" w:space="0" w:color="FFFFFF" w:themeColor="background1"/>
+          <w:right w:val="single" w:sz="8" w:space="0" w:color="FFFFFF" w:themeColor="background1"/>
+          <w:insideH w:val="single" w:sz="8" w:space="0" w:color="FFFFFF" w:themeColor="background1"/>
+          <w:insideV w:val="single" w:sz="8" w:space="0" w:color="FFFFFF" w:themeColor="background1"/>
+        </w:tcBorders>
+        <w:shd w:val="clear" w:color="auto" w:fill="ADCCEA" w:themeFill="accent1" w:themeFillTint="7F"/>
+      </w:tcPr>
+    </w:tblStylePr>
+  </w:style>
 </w:styles>
+</file>
+
+<file path=word/stylesWithEffects.xml><?xml version="1.0" encoding="utf-8"?>
+<w:styles xmlns:wpc="http://schemas.microsoft.com/office/word/2010/wordprocessingCanvas" xmlns:mc="http://schemas.openxmlformats.org/markup-compatibility/2006" xmlns:o="urn:schemas-microsoft-com:office:office" xmlns:r="http://schemas.openxmlformats.org/officeDocument/2006/relationships" xmlns:m="http://schemas.openxmlformats.org/officeDocument/2006/math" xmlns:v="urn:schemas-microsoft-com:vml" xmlns:wp14="http://schemas.microsoft.com/office/word/2010/wordprocessingDrawing" xmlns:wp="http://schemas.openxmlformats.org/drawingml/2006/wordprocessingDrawing" xmlns:w10="urn:schemas-microsoft-com:office:word" xmlns:w="http://schemas.openxmlformats.org/wordprocessingml/2006/main" xmlns:w14="http://schemas.microsoft.com/office/word/2010/wordml" xmlns:wpg="http://schemas.microsoft.com/office/word/2010/wordprocessingGroup" xmlns:wpi="http://schemas.microsoft.com/office/word/2010/wordprocessingInk" xmlns:wne="http://schemas.microsoft.com/office/word/2006/wordml" xmlns:wps="http://schemas.microsoft.com/office/word/2010/wordprocessingShape" mc:Ignorable="w14 wp14">
+  <w:docDefaults>
+    <w:rPrDefault>
+      <w:rPr>
+        <w:rFonts w:asciiTheme="minorHAnsi" w:eastAsiaTheme="minorHAnsi" w:hAnsiTheme="minorHAnsi" w:cstheme="minorBidi"/>
+        <w:sz w:val="22"/>
+        <w:szCs w:val="22"/>
+        <w:lang w:val="en-GB" w:eastAsia="en-US" w:bidi="ar-SA"/>
+      </w:rPr>
+    </w:rPrDefault>
+    <w:pPrDefault>
+      <w:pPr>
+        <w:spacing w:after="160" w:line="259" w:lineRule="auto"/>
+      </w:pPr>
+    </w:pPrDefault>
+  </w:docDefaults>
+  <w:latentStyles w:defLockedState="0" w:defUIPriority="99" w:defSemiHidden="1" w:defUnhideWhenUsed="1" w:defQFormat="0" w:count="267">
+    <w:lsdException w:name="Normal" w:semiHidden="0" w:uiPriority="0" w:unhideWhenUsed="0" w:qFormat="1"/>
+    <w:lsdException w:name="heading 1" w:semiHidden="0" w:uiPriority="9" w:unhideWhenUsed="0" w:qFormat="1"/>
+    <w:lsdException w:name="heading 2" w:uiPriority="9" w:qFormat="1"/>
+    <w:lsdException w:name="heading 3" w:uiPriority="9" w:qFormat="1"/>
+    <w:lsdException w:name="heading 4" w:uiPriority="9" w:qFormat="1"/>
+    <w:lsdException w:name="heading 5" w:uiPriority="9" w:qFormat="1"/>
+    <w:lsdException w:name="heading 6" w:uiPriority="9" w:qFormat="1"/>
+    <w:lsdException w:name="heading 7" w:uiPriority="9" w:qFormat="1"/>
+    <w:lsdException w:name="heading 8" w:uiPriority="9" w:qFormat="1"/>
+    <w:lsdException w:name="heading 9" w:uiPriority="9" w:qFormat="1"/>
+    <w:lsdException w:name="toc 1" w:uiPriority="39" w:qFormat="1"/>
+    <w:lsdException w:name="toc 2" w:uiPriority="39" w:qFormat="1"/>
+    <w:lsdException w:name="toc 3" w:uiPriority="39" w:qFormat="1"/>
+    <w:lsdException w:name="toc 4" w:uiPriority="39"/>
+    <w:lsdException w:name="toc 5" w:uiPriority="39"/>
+    <w:lsdException w:name="toc 6" w:uiPriority="39"/>
+    <w:lsdException w:name="toc 7" w:uiPriority="39"/>
+    <w:lsdException w:name="toc 8" w:uiPriority="39"/>
+    <w:lsdException w:name="toc 9" w:uiPriority="39"/>
+    <w:lsdException w:name="caption" w:uiPriority="35" w:qFormat="1"/>
+    <w:lsdException w:name="Title" w:semiHidden="0" w:uiPriority="10" w:unhideWhenUsed="0" w:qFormat="1"/>
+    <w:lsdException w:name="Default Paragraph Font" w:uiPriority="1"/>
+    <w:lsdException w:name="Subtitle" w:semiHidden="0" w:uiPriority="11" w:unhideWhenUsed="0" w:qFormat="1"/>
+    <w:lsdException w:name="Strong" w:semiHidden="0" w:uiPriority="22" w:unhideWhenUsed="0" w:qFormat="1"/>
+    <w:lsdException w:name="Emphasis" w:semiHidden="0" w:uiPriority="20" w:unhideWhenUsed="0" w:qFormat="1"/>
+    <w:lsdException w:name="Table Grid" w:semiHidden="0" w:uiPriority="39" w:unhideWhenUsed="0"/>
+    <w:lsdException w:name="Placeholder Text" w:unhideWhenUsed="0"/>
+    <w:lsdException w:name="No Spacing" w:semiHidden="0" w:uiPriority="1" w:unhideWhenUsed="0" w:qFormat="1"/>
+    <w:lsdException w:name="Light Shading" w:semiHidden="0" w:uiPriority="60" w:unhideWhenUsed="0"/>
+    <w:lsdException w:name="Light List" w:semiHidden="0" w:uiPriority="61" w:unhideWhenUsed="0"/>
+    <w:lsdException w:name="Light Grid" w:semiHidden="0" w:uiPriority="62" w:unhideWhenUsed="0"/>
+    <w:lsdException w:name="Medium Shading 1" w:semiHidden="0" w:uiPriority="63" w:unhideWhenUsed="0"/>
+    <w:lsdException w:name="Medium Shading 2" w:semiHidden="0" w:uiPriority="64" w:unhideWhenUsed="0"/>
+    <w:lsdException w:name="Medium List 1" w:semiHidden="0" w:uiPriority="65" w:unhideWhenUsed="0"/>
+    <w:lsdException w:name="Medium List 2" w:semiHidden="0" w:uiPriority="66" w:unhideWhenUsed="0"/>
+    <w:lsdException w:name="Medium Grid 1" w:semiHidden="0" w:uiPriority="67" w:unhideWhenUsed="0"/>
+    <w:lsdException w:name="Medium Grid 2" w:semiHidden="0" w:uiPriority="68" w:unhideWhenUsed="0"/>
+    <w:lsdException w:name="Medium Grid 3" w:semiHidden="0" w:uiPriority="69" w:unhideWhenUsed="0"/>
+    <w:lsdException w:name="Dark List" w:semiHidden="0" w:uiPriority="70" w:unhideWhenUsed="0"/>
+    <w:lsdException w:name="Colorful Shading" w:semiHidden="0" w:uiPriority="71" w:unhideWhenUsed="0"/>
+    <w:lsdException w:name="Colorful List" w:semiHidden="0" w:uiPriority="72" w:unhideWhenUsed="0"/>
+    <w:lsdException w:name="Colorful Grid" w:semiHidden="0" w:uiPriority="73" w:unhideWhenUsed="0"/>
+    <w:lsdException w:name="Light Shading Accent 1" w:semiHidden="0" w:uiPriority="60" w:unhideWhenUsed="0"/>
+    <w:lsdException w:name="Light List Accent 1" w:semiHidden="0" w:uiPriority="61" w:unhideWhenUsed="0"/>
+    <w:lsdException w:name="Light Grid Accent 1" w:semiHidden="0" w:uiPriority="62" w:unhideWhenUsed="0"/>
+    <w:lsdException w:name="Medium Shading 1 Accent 1" w:semiHidden="0" w:uiPriority="63" w:unhideWhenUsed="0"/>
+    <w:lsdException w:name="Medium Shading 2 Accent 1" w:semiHidden="0" w:uiPriority="64" w:unhideWhenUsed="0"/>
+    <w:lsdException w:name="Medium List 1 Accent 1" w:semiHidden="0" w:uiPriority="65" w:unhideWhenUsed="0"/>
+    <w:lsdException w:name="Revision" w:unhideWhenUsed="0"/>
+    <w:lsdException w:name="List Paragraph" w:semiHidden="0" w:uiPriority="34" w:unhideWhenUsed="0" w:qFormat="1"/>
+    <w:lsdException w:name="Quote" w:semiHidden="0" w:uiPriority="29" w:unhideWhenUsed="0" w:qFormat="1"/>
+    <w:lsdException w:name="Intense Quote" w:semiHidden="0" w:uiPriority="30" w:unhideWhenUsed="0" w:qFormat="1"/>
+    <w:lsdException w:name="Medium List 2 Accent 1" w:semiHidden="0" w:uiPriority="66" w:unhideWhenUsed="0"/>
+    <w:lsdException w:name="Medium Grid 1 Accent 1" w:semiHidden="0" w:uiPriority="67" w:unhideWhenUsed="0"/>
+    <w:lsdException w:name="Medium Grid 2 Accent 1" w:semiHidden="0" w:uiPriority="68" w:unhideWhenUsed="0"/>
+    <w:lsdException w:name="Medium Grid 3 Accent 1" w:semiHidden="0" w:uiPriority="69" w:unhideWhenUsed="0"/>
+    <w:lsdException w:name="Dark List Accent 1" w:semiHidden="0" w:uiPriority="70" w:unhideWhenUsed="0"/>
+    <w:lsdException w:name="Colorful Shading Accent 1" w:semiHidden="0" w:uiPriority="71" w:unhideWhenUsed="0"/>
+    <w:lsdException w:name="Colorful List Accent 1" w:semiHidden="0" w:uiPriority="72" w:unhideWhenUsed="0"/>
+    <w:lsdException w:name="Colorful Grid Accent 1" w:semiHidden="0" w:uiPriority="73" w:unhideWhenUsed="0"/>
+    <w:lsdException w:name="Light Shading Accent 2" w:semiHidden="0" w:uiPriority="60" w:unhideWhenUsed="0"/>
+    <w:lsdException w:name="Light List Accent 2" w:semiHidden="0" w:uiPriority="61" w:unhideWhenUsed="0"/>
+    <w:lsdException w:name="Light Grid Accent 2" w:semiHidden="0" w:uiPriority="62" w:unhideWhenUsed="0"/>
+    <w:lsdException w:name="Medium Shading 1 Accent 2" w:semiHidden="0" w:uiPriority="63" w:unhideWhenUsed="0"/>
+    <w:lsdException w:name="Medium Shading 2 Accent 2" w:semiHidden="0" w:uiPriority="64" w:unhideWhenUsed="0"/>
+    <w:lsdException w:name="Medium List 1 Accent 2" w:semiHidden="0" w:uiPriority="65" w:unhideWhenUsed="0"/>
+    <w:lsdException w:name="Medium List 2 Accent 2" w:semiHidden="0" w:uiPriority="66" w:unhideWhenUsed="0"/>
+    <w:lsdException w:name="Medium Grid 1 Accent 2" w:semiHidden="0" w:uiPriority="67" w:unhideWhenUsed="0"/>
+    <w:lsdException w:name="Medium Grid 2 Accent 2" w:semiHidden="0" w:uiPriority="68" w:unhideWhenUsed="0"/>
+    <w:lsdException w:name="Medium Grid 3 Accent 2" w:semiHidden="0" w:uiPriority="69" w:unhideWhenUsed="0"/>
+    <w:lsdException w:name="Dark List Accent 2" w:semiHidden="0" w:uiPriority="70" w:unhideWhenUsed="0"/>
+    <w:lsdException w:name="Colorful Shading Accent 2" w:semiHidden="0" w:uiPriority="71" w:unhideWhenUsed="0"/>
+    <w:lsdException w:name="Colorful List Accent 2" w:semiHidden="0" w:uiPriority="72" w:unhideWhenUsed="0"/>
+    <w:lsdException w:name="Colorful Grid Accent 2" w:semiHidden="0" w:uiPriority="73" w:unhideWhenUsed="0"/>
+    <w:lsdException w:name="Light Shading Accent 3" w:semiHidden="0" w:uiPriority="60" w:unhideWhenUsed="0"/>
+    <w:lsdException w:name="Light List Accent 3" w:semiHidden="0" w:uiPriority="61" w:unhideWhenUsed="0"/>
+    <w:lsdException w:name="Light Grid Accent 3" w:semiHidden="0" w:uiPriority="62" w:unhideWhenUsed="0"/>
+    <w:lsdException w:name="Medium Shading 1 Accent 3" w:semiHidden="0" w:uiPriority="63" w:unhideWhenUsed="0"/>
+    <w:lsdException w:name="Medium Shading 2 Accent 3" w:semiHidden="0" w:uiPriority="64" w:unhideWhenUsed="0"/>
+    <w:lsdException w:name="Medium List 1 Accent 3" w:semiHidden="0" w:uiPriority="65" w:unhideWhenUsed="0"/>
+    <w:lsdException w:name="Medium List 2 Accent 3" w:semiHidden="0" w:uiPriority="66" w:unhideWhenUsed="0"/>
+    <w:lsdException w:name="Medium Grid 1 Accent 3" w:semiHidden="0" w:uiPriority="67" w:unhideWhenUsed="0"/>
+    <w:lsdException w:name="Medium Grid 2 Accent 3" w:semiHidden="0" w:uiPriority="68" w:unhideWhenUsed="0"/>
+    <w:lsdException w:name="Medium Grid 3 Accent 3" w:semiHidden="0" w:uiPriority="69" w:unhideWhenUsed="0"/>
+    <w:lsdException w:name="Dark List Accent 3" w:semiHidden="0" w:uiPriority="70" w:unhideWhenUsed="0"/>
+    <w:lsdException w:name="Colorful Shading Accent 3" w:semiHidden="0" w:uiPriority="71" w:unhideWhenUsed="0"/>
+    <w:lsdException w:name="Colorful List Accent 3" w:semiHidden="0" w:uiPriority="72" w:unhideWhenUsed="0"/>
+    <w:lsdException w:name="Colorful Grid Accent 3" w:semiHidden="0" w:uiPriority="73" w:unhideWhenUsed="0"/>
+    <w:lsdException w:name="Light Shading Accent 4" w:semiHidden="0" w:uiPriority="60" w:unhideWhenUsed="0"/>
+    <w:lsdException w:name="Light List Accent 4" w:semiHidden="0" w:uiPriority="61" w:unhideWhenUsed="0"/>
+    <w:lsdException w:name="Light Grid Accent 4" w:semiHidden="0" w:uiPriority="62" w:unhideWhenUsed="0"/>
+    <w:lsdException w:name="Medium Shading 1 Accent 4" w:semiHidden="0" w:uiPriority="63" w:unhideWhenUsed="0"/>
+    <w:lsdException w:name="Medium Shading 2 Accent 4" w:semiHidden="0" w:uiPriority="64" w:unhideWhenUsed="0"/>
+    <w:lsdException w:name="Medium List 1 Accent 4" w:semiHidden="0" w:uiPriority="65" w:unhideWhenUsed="0"/>
+    <w:lsdException w:name="Medium List 2 Accent 4" w:semiHidden="0" w:uiPriority="66" w:unhideWhenUsed="0"/>
+    <w:lsdException w:name="Medium Grid 1 Accent 4" w:semiHidden="0" w:uiPriority="67" w:unhideWhenUsed="0"/>
+    <w:lsdException w:name="Medium Grid 2 Accent 4" w:semiHidden="0" w:uiPriority="68" w:unhideWhenUsed="0"/>
+    <w:lsdException w:name="Medium Grid 3 Accent 4" w:semiHidden="0" w:uiPriority="69" w:unhideWhenUsed="0"/>
+    <w:lsdException w:name="Dark List Accent 4" w:semiHidden="0" w:uiPriority="70" w:unhideWhenUsed="0"/>
+    <w:lsdException w:name="Colorful Shading Accent 4" w:semiHidden="0" w:uiPriority="71" w:unhideWhenUsed="0"/>
+    <w:lsdException w:name="Colorful List Accent 4" w:semiHidden="0" w:uiPriority="72" w:unhideWhenUsed="0"/>
+    <w:lsdException w:name="Colorful Grid Accent 4" w:semiHidden="0" w:uiPriority="73" w:unhideWhenUsed="0"/>
+    <w:lsdException w:name="Light Shading Accent 5" w:semiHidden="0" w:uiPriority="60" w:unhideWhenUsed="0"/>
+    <w:lsdException w:name="Light List Accent 5" w:semiHidden="0" w:uiPriority="61" w:unhideWhenUsed="0"/>
+    <w:lsdException w:name="Light Grid Accent 5" w:semiHidden="0" w:uiPriority="62" w:unhideWhenUsed="0"/>
+    <w:lsdException w:name="Medium Shading 1 Accent 5" w:semiHidden="0" w:uiPriority="63" w:unhideWhenUsed="0"/>
+    <w:lsdException w:name="Medium Shading 2 Accent 5" w:semiHidden="0" w:uiPriority="64" w:unhideWhenUsed="0"/>
+    <w:lsdException w:name="Medium List 1 Accent 5" w:semiHidden="0" w:uiPriority="65" w:unhideWhenUsed="0"/>
+    <w:lsdException w:name="Medium List 2 Accent 5" w:semiHidden="0" w:uiPriority="66" w:unhideWhenUsed="0"/>
+    <w:lsdException w:name="Medium Grid 1 Accent 5" w:semiHidden="0" w:uiPriority="67" w:unhideWhenUsed="0"/>
+    <w:lsdException w:name="Medium Grid 2 Accent 5" w:semiHidden="0" w:uiPriority="68" w:unhideWhenUsed="0"/>
+    <w:lsdException w:name="Medium Grid 3 Accent 5" w:semiHidden="0" w:uiPriority="69" w:unhideWhenUsed="0"/>
+    <w:lsdException w:name="Dark List Accent 5" w:semiHidden="0" w:uiPriority="70" w:unhideWhenUsed="0"/>
+    <w:lsdException w:name="Colorful Shading Accent 5" w:semiHidden="0" w:uiPriority="71" w:unhideWhenUsed="0"/>
+    <w:lsdException w:name="Colorful List Accent 5" w:semiHidden="0" w:uiPriority="72" w:unhideWhenUsed="0"/>
+    <w:lsdException w:name="Colorful Grid Accent 5" w:semiHidden="0" w:uiPriority="73" w:unhideWhenUsed="0"/>
+    <w:lsdException w:name="Light Shading Accent 6" w:semiHidden="0" w:uiPriority="60" w:unhideWhenUsed="0"/>
+    <w:lsdException w:name="Light List Accent 6" w:semiHidden="0" w:uiPriority="61" w:unhideWhenUsed="0"/>
+    <w:lsdException w:name="Light Grid Accent 6" w:semiHidden="0" w:uiPriority="62" w:unhideWhenUsed="0"/>
+    <w:lsdException w:name="Medium Shading 1 Accent 6" w:semiHidden="0" w:uiPriority="63" w:unhideWhenUsed="0"/>
+    <w:lsdException w:name="Medium Shading 2 Accent 6" w:semiHidden="0" w:uiPriority="64" w:unhideWhenUsed="0"/>
+    <w:lsdException w:name="Medium List 1 Accent 6" w:semiHidden="0" w:uiPriority="65" w:unhideWhenUsed="0"/>
+    <w:lsdException w:name="Medium List 2 Accent 6" w:semiHidden="0" w:uiPriority="66" w:unhideWhenUsed="0"/>
+    <w:lsdException w:name="Medium Grid 1 Accent 6" w:semiHidden="0" w:uiPriority="67" w:unhideWhenUsed="0"/>
+    <w:lsdException w:name="Medium Grid 2 Accent 6" w:semiHidden="0" w:uiPriority="68" w:unhideWhenUsed="0"/>
+    <w:lsdException w:name="Medium Grid 3 Accent 6" w:semiHidden="0" w:uiPriority="69" w:unhideWhenUsed="0"/>
+    <w:lsdException w:name="Dark List Accent 6" w:semiHidden="0" w:uiPriority="70" w:unhideWhenUsed="0"/>
+    <w:lsdException w:name="Colorful Shading Accent 6" w:semiHidden="0" w:uiPriority="71" w:unhideWhenUsed="0"/>
+    <w:lsdException w:name="Colorful List Accent 6" w:semiHidden="0" w:uiPriority="72" w:unhideWhenUsed="0"/>
+    <w:lsdException w:name="Colorful Grid Accent 6" w:semiHidden="0" w:uiPriority="73" w:unhideWhenUsed="0"/>
+    <w:lsdException w:name="Subtle Emphasis" w:semiHidden="0" w:uiPriority="19" w:unhideWhenUsed="0" w:qFormat="1"/>
+    <w:lsdException w:name="Intense Emphasis" w:semiHidden="0" w:uiPriority="21" w:unhideWhenUsed="0" w:qFormat="1"/>
+    <w:lsdException w:name="Subtle Reference" w:semiHidden="0" w:uiPriority="31" w:unhideWhenUsed="0" w:qFormat="1"/>
+    <w:lsdException w:name="Intense Reference" w:semiHidden="0" w:uiPriority="32" w:unhideWhenUsed="0" w:qFormat="1"/>
+    <w:lsdException w:name="Book Title" w:semiHidden="0" w:uiPriority="33" w:unhideWhenUsed="0" w:qFormat="1"/>
+    <w:lsdException w:name="Bibliography" w:uiPriority="37"/>
+    <w:lsdException w:name="TOC Heading" w:uiPriority="39" w:qFormat="1"/>
+  </w:latentStyles>
+  <w:style w:type="paragraph" w:default="1" w:styleId="Normal">
+    <w:name w:val="Normal"/>
+    <w:qFormat/>
+    <w:rPr>
+      <w:lang w:val="fr-FR"/>
+    </w:rPr>
+  </w:style>
+  <w:style w:type="paragraph" w:styleId="Titre1">
+    <w:name w:val="heading 1"/>
+    <w:basedOn w:val="Normal"/>
+    <w:next w:val="Normal"/>
+    <w:link w:val="Titre1Car"/>
+    <w:uiPriority w:val="9"/>
+    <w:qFormat/>
+    <w:rsid w:val="00531826"/>
+    <w:pPr>
+      <w:keepNext/>
+      <w:keepLines/>
+      <w:spacing w:before="240" w:after="0"/>
+      <w:outlineLvl w:val="0"/>
+    </w:pPr>
+    <w:rPr>
+      <w:rFonts w:asciiTheme="majorHAnsi" w:eastAsiaTheme="majorEastAsia" w:hAnsiTheme="majorHAnsi" w:cstheme="majorBidi"/>
+      <w:color w:val="2E74B5" w:themeColor="accent1" w:themeShade="BF"/>
+      <w:sz w:val="32"/>
+      <w:szCs w:val="32"/>
+    </w:rPr>
+  </w:style>
+  <w:style w:type="paragraph" w:styleId="Titre2">
+    <w:name w:val="heading 2"/>
+    <w:basedOn w:val="Normal"/>
+    <w:next w:val="Normal"/>
+    <w:link w:val="Titre2Car"/>
+    <w:uiPriority w:val="9"/>
+    <w:unhideWhenUsed/>
+    <w:qFormat/>
+    <w:rsid w:val="00531826"/>
+    <w:pPr>
+      <w:keepNext/>
+      <w:keepLines/>
+      <w:spacing w:before="40" w:after="0"/>
+      <w:outlineLvl w:val="1"/>
+    </w:pPr>
+    <w:rPr>
+      <w:rFonts w:asciiTheme="majorHAnsi" w:eastAsiaTheme="majorEastAsia" w:hAnsiTheme="majorHAnsi" w:cstheme="majorBidi"/>
+      <w:color w:val="2E74B5" w:themeColor="accent1" w:themeShade="BF"/>
+      <w:sz w:val="26"/>
+      <w:szCs w:val="26"/>
+    </w:rPr>
+  </w:style>
+  <w:style w:type="paragraph" w:styleId="Titre3">
+    <w:name w:val="heading 3"/>
+    <w:basedOn w:val="Normal"/>
+    <w:next w:val="Normal"/>
+    <w:link w:val="Titre3Car"/>
+    <w:uiPriority w:val="9"/>
+    <w:unhideWhenUsed/>
+    <w:qFormat/>
+    <w:rsid w:val="00E30A22"/>
+    <w:pPr>
+      <w:keepNext/>
+      <w:keepLines/>
+      <w:spacing w:before="40" w:after="0"/>
+      <w:outlineLvl w:val="2"/>
+    </w:pPr>
+    <w:rPr>
+      <w:rFonts w:asciiTheme="majorHAnsi" w:eastAsiaTheme="majorEastAsia" w:hAnsiTheme="majorHAnsi" w:cstheme="majorBidi"/>
+      <w:color w:val="1F4D78" w:themeColor="accent1" w:themeShade="7F"/>
+      <w:sz w:val="24"/>
+      <w:szCs w:val="24"/>
+    </w:rPr>
+  </w:style>
+  <w:style w:type="paragraph" w:styleId="Titre4">
+    <w:name w:val="heading 4"/>
+    <w:basedOn w:val="Normal"/>
+    <w:next w:val="Normal"/>
+    <w:link w:val="Titre4Car"/>
+    <w:uiPriority w:val="9"/>
+    <w:unhideWhenUsed/>
+    <w:qFormat/>
+    <w:rsid w:val="00811573"/>
+    <w:pPr>
+      <w:keepNext/>
+      <w:keepLines/>
+      <w:spacing w:before="200" w:after="0"/>
+      <w:outlineLvl w:val="3"/>
+    </w:pPr>
+    <w:rPr>
+      <w:rFonts w:asciiTheme="majorHAnsi" w:eastAsiaTheme="majorEastAsia" w:hAnsiTheme="majorHAnsi" w:cstheme="majorBidi"/>
+      <w:b/>
+      <w:bCs/>
+      <w:i/>
+      <w:iCs/>
+      <w:color w:val="5B9BD5" w:themeColor="accent1"/>
+    </w:rPr>
+  </w:style>
+  <w:style w:type="paragraph" w:styleId="Titre5">
+    <w:name w:val="heading 5"/>
+    <w:basedOn w:val="Normal"/>
+    <w:next w:val="Normal"/>
+    <w:link w:val="Titre5Car"/>
+    <w:uiPriority w:val="9"/>
+    <w:unhideWhenUsed/>
+    <w:qFormat/>
+    <w:rsid w:val="003C7D14"/>
+    <w:pPr>
+      <w:keepNext/>
+      <w:keepLines/>
+      <w:spacing w:before="200" w:after="0"/>
+      <w:outlineLvl w:val="4"/>
+    </w:pPr>
+    <w:rPr>
+      <w:rFonts w:asciiTheme="majorHAnsi" w:eastAsiaTheme="majorEastAsia" w:hAnsiTheme="majorHAnsi" w:cstheme="majorBidi"/>
+      <w:color w:val="1F4D78" w:themeColor="accent1" w:themeShade="7F"/>
+    </w:rPr>
+  </w:style>
+  <w:style w:type="character" w:default="1" w:styleId="Policepardfaut">
+    <w:name w:val="Default Paragraph Font"/>
+    <w:uiPriority w:val="1"/>
+    <w:semiHidden/>
+    <w:unhideWhenUsed/>
+  </w:style>
+  <w:style w:type="table" w:default="1" w:styleId="TableauNormal">
+    <w:name w:val="Normal Table"/>
+    <w:uiPriority w:val="99"/>
+    <w:semiHidden/>
+    <w:unhideWhenUsed/>
+    <w:tblPr>
+      <w:tblInd w:w="0" w:type="dxa"/>
+      <w:tblCellMar>
+        <w:top w:w="0" w:type="dxa"/>
+        <w:left w:w="108" w:type="dxa"/>
+        <w:bottom w:w="0" w:type="dxa"/>
+        <w:right w:w="108" w:type="dxa"/>
+      </w:tblCellMar>
+    </w:tblPr>
+  </w:style>
+  <w:style w:type="numbering" w:default="1" w:styleId="Aucuneliste">
+    <w:name w:val="No List"/>
+    <w:uiPriority w:val="99"/>
+    <w:semiHidden/>
+    <w:unhideWhenUsed/>
+  </w:style>
+  <w:style w:type="paragraph" w:styleId="Sansinterligne">
+    <w:name w:val="No Spacing"/>
+    <w:link w:val="SansinterligneCar"/>
+    <w:uiPriority w:val="1"/>
+    <w:qFormat/>
+    <w:rsid w:val="00CB5810"/>
+    <w:pPr>
+      <w:spacing w:after="0" w:line="240" w:lineRule="auto"/>
+    </w:pPr>
+    <w:rPr>
+      <w:rFonts w:eastAsiaTheme="minorEastAsia"/>
+      <w:lang w:eastAsia="en-GB"/>
+    </w:rPr>
+  </w:style>
+  <w:style w:type="character" w:customStyle="1" w:styleId="SansinterligneCar">
+    <w:name w:val="Sans interligne Car"/>
+    <w:basedOn w:val="Policepardfaut"/>
+    <w:link w:val="Sansinterligne"/>
+    <w:uiPriority w:val="1"/>
+    <w:rsid w:val="00CB5810"/>
+    <w:rPr>
+      <w:rFonts w:eastAsiaTheme="minorEastAsia"/>
+      <w:lang w:eastAsia="en-GB"/>
+    </w:rPr>
+  </w:style>
+  <w:style w:type="paragraph" w:styleId="En-tte">
+    <w:name w:val="header"/>
+    <w:basedOn w:val="Normal"/>
+    <w:link w:val="En-tteCar"/>
+    <w:uiPriority w:val="99"/>
+    <w:unhideWhenUsed/>
+    <w:rsid w:val="00C92F7D"/>
+    <w:pPr>
+      <w:tabs>
+        <w:tab w:val="center" w:pos="4536"/>
+        <w:tab w:val="right" w:pos="9072"/>
+      </w:tabs>
+      <w:spacing w:after="0" w:line="240" w:lineRule="auto"/>
+    </w:pPr>
+  </w:style>
+  <w:style w:type="character" w:customStyle="1" w:styleId="En-tteCar">
+    <w:name w:val="En-tête Car"/>
+    <w:basedOn w:val="Policepardfaut"/>
+    <w:link w:val="En-tte"/>
+    <w:uiPriority w:val="99"/>
+    <w:rsid w:val="00C92F7D"/>
+    <w:rPr>
+      <w:lang w:val="fr-FR"/>
+    </w:rPr>
+  </w:style>
+  <w:style w:type="paragraph" w:styleId="Pieddepage">
+    <w:name w:val="footer"/>
+    <w:basedOn w:val="Normal"/>
+    <w:link w:val="PieddepageCar"/>
+    <w:uiPriority w:val="99"/>
+    <w:unhideWhenUsed/>
+    <w:rsid w:val="00C92F7D"/>
+    <w:pPr>
+      <w:tabs>
+        <w:tab w:val="center" w:pos="4536"/>
+        <w:tab w:val="right" w:pos="9072"/>
+      </w:tabs>
+      <w:spacing w:after="0" w:line="240" w:lineRule="auto"/>
+    </w:pPr>
+  </w:style>
+  <w:style w:type="character" w:customStyle="1" w:styleId="PieddepageCar">
+    <w:name w:val="Pied de page Car"/>
+    <w:basedOn w:val="Policepardfaut"/>
+    <w:link w:val="Pieddepage"/>
+    <w:uiPriority w:val="99"/>
+    <w:rsid w:val="00C92F7D"/>
+    <w:rPr>
+      <w:lang w:val="fr-FR"/>
+    </w:rPr>
+  </w:style>
+  <w:style w:type="character" w:customStyle="1" w:styleId="Titre1Car">
+    <w:name w:val="Titre 1 Car"/>
+    <w:basedOn w:val="Policepardfaut"/>
+    <w:link w:val="Titre1"/>
+    <w:uiPriority w:val="9"/>
+    <w:rsid w:val="00531826"/>
+    <w:rPr>
+      <w:rFonts w:asciiTheme="majorHAnsi" w:eastAsiaTheme="majorEastAsia" w:hAnsiTheme="majorHAnsi" w:cstheme="majorBidi"/>
+      <w:color w:val="2E74B5" w:themeColor="accent1" w:themeShade="BF"/>
+      <w:sz w:val="32"/>
+      <w:szCs w:val="32"/>
+      <w:lang w:val="fr-FR"/>
+    </w:rPr>
+  </w:style>
+  <w:style w:type="character" w:customStyle="1" w:styleId="Titre2Car">
+    <w:name w:val="Titre 2 Car"/>
+    <w:basedOn w:val="Policepardfaut"/>
+    <w:link w:val="Titre2"/>
+    <w:uiPriority w:val="9"/>
+    <w:rsid w:val="00531826"/>
+    <w:rPr>
+      <w:rFonts w:asciiTheme="majorHAnsi" w:eastAsiaTheme="majorEastAsia" w:hAnsiTheme="majorHAnsi" w:cstheme="majorBidi"/>
+      <w:color w:val="2E74B5" w:themeColor="accent1" w:themeShade="BF"/>
+      <w:sz w:val="26"/>
+      <w:szCs w:val="26"/>
+      <w:lang w:val="fr-FR"/>
+    </w:rPr>
+  </w:style>
+  <w:style w:type="paragraph" w:styleId="En-ttedetabledesmatires">
+    <w:name w:val="TOC Heading"/>
+    <w:basedOn w:val="Titre1"/>
+    <w:next w:val="Normal"/>
+    <w:uiPriority w:val="39"/>
+    <w:unhideWhenUsed/>
+    <w:qFormat/>
+    <w:rsid w:val="001E41BB"/>
+    <w:pPr>
+      <w:outlineLvl w:val="9"/>
+    </w:pPr>
+    <w:rPr>
+      <w:lang w:val="en-GB" w:eastAsia="en-GB"/>
+    </w:rPr>
+  </w:style>
+  <w:style w:type="paragraph" w:styleId="TM1">
+    <w:name w:val="toc 1"/>
+    <w:basedOn w:val="Normal"/>
+    <w:next w:val="Normal"/>
+    <w:autoRedefine/>
+    <w:uiPriority w:val="39"/>
+    <w:unhideWhenUsed/>
+    <w:qFormat/>
+    <w:rsid w:val="003C7D14"/>
+    <w:pPr>
+      <w:tabs>
+        <w:tab w:val="right" w:leader="dot" w:pos="9062"/>
+      </w:tabs>
+      <w:spacing w:after="100"/>
+    </w:pPr>
+  </w:style>
+  <w:style w:type="paragraph" w:styleId="TM2">
+    <w:name w:val="toc 2"/>
+    <w:basedOn w:val="Normal"/>
+    <w:next w:val="Normal"/>
+    <w:autoRedefine/>
+    <w:uiPriority w:val="39"/>
+    <w:unhideWhenUsed/>
+    <w:qFormat/>
+    <w:rsid w:val="001E41BB"/>
+    <w:pPr>
+      <w:spacing w:after="100"/>
+      <w:ind w:left="220"/>
+    </w:pPr>
+  </w:style>
+  <w:style w:type="character" w:styleId="Lienhypertexte">
+    <w:name w:val="Hyperlink"/>
+    <w:basedOn w:val="Policepardfaut"/>
+    <w:uiPriority w:val="99"/>
+    <w:unhideWhenUsed/>
+    <w:rsid w:val="001E41BB"/>
+    <w:rPr>
+      <w:color w:val="0563C1" w:themeColor="hyperlink"/>
+      <w:u w:val="single"/>
+    </w:rPr>
+  </w:style>
+  <w:style w:type="character" w:customStyle="1" w:styleId="Titre3Car">
+    <w:name w:val="Titre 3 Car"/>
+    <w:basedOn w:val="Policepardfaut"/>
+    <w:link w:val="Titre3"/>
+    <w:uiPriority w:val="9"/>
+    <w:rsid w:val="00E30A22"/>
+    <w:rPr>
+      <w:rFonts w:asciiTheme="majorHAnsi" w:eastAsiaTheme="majorEastAsia" w:hAnsiTheme="majorHAnsi" w:cstheme="majorBidi"/>
+      <w:color w:val="1F4D78" w:themeColor="accent1" w:themeShade="7F"/>
+      <w:sz w:val="24"/>
+      <w:szCs w:val="24"/>
+      <w:lang w:val="fr-FR"/>
+    </w:rPr>
+  </w:style>
+  <w:style w:type="paragraph" w:styleId="Textedebulles">
+    <w:name w:val="Balloon Text"/>
+    <w:basedOn w:val="Normal"/>
+    <w:link w:val="TextedebullesCar"/>
+    <w:uiPriority w:val="99"/>
+    <w:semiHidden/>
+    <w:unhideWhenUsed/>
+    <w:rsid w:val="005419CC"/>
+    <w:pPr>
+      <w:spacing w:after="0" w:line="240" w:lineRule="auto"/>
+    </w:pPr>
+    <w:rPr>
+      <w:rFonts w:ascii="Tahoma" w:hAnsi="Tahoma" w:cs="Tahoma"/>
+      <w:sz w:val="16"/>
+      <w:szCs w:val="16"/>
+    </w:rPr>
+  </w:style>
+  <w:style w:type="character" w:customStyle="1" w:styleId="TextedebullesCar">
+    <w:name w:val="Texte de bulles Car"/>
+    <w:basedOn w:val="Policepardfaut"/>
+    <w:link w:val="Textedebulles"/>
+    <w:uiPriority w:val="99"/>
+    <w:semiHidden/>
+    <w:rsid w:val="005419CC"/>
+    <w:rPr>
+      <w:rFonts w:ascii="Tahoma" w:hAnsi="Tahoma" w:cs="Tahoma"/>
+      <w:sz w:val="16"/>
+      <w:szCs w:val="16"/>
+      <w:lang w:val="fr-FR"/>
+    </w:rPr>
+  </w:style>
+  <w:style w:type="paragraph" w:styleId="TM3">
+    <w:name w:val="toc 3"/>
+    <w:basedOn w:val="Normal"/>
+    <w:next w:val="Normal"/>
+    <w:autoRedefine/>
+    <w:uiPriority w:val="39"/>
+    <w:unhideWhenUsed/>
+    <w:qFormat/>
+    <w:rsid w:val="005419CC"/>
+    <w:pPr>
+      <w:spacing w:after="100"/>
+      <w:ind w:left="440"/>
+    </w:pPr>
+  </w:style>
+  <w:style w:type="paragraph" w:styleId="Paragraphedeliste">
+    <w:name w:val="List Paragraph"/>
+    <w:basedOn w:val="Normal"/>
+    <w:uiPriority w:val="34"/>
+    <w:qFormat/>
+    <w:rsid w:val="00811573"/>
+    <w:pPr>
+      <w:ind w:left="720"/>
+      <w:contextualSpacing/>
+    </w:pPr>
+  </w:style>
+  <w:style w:type="character" w:customStyle="1" w:styleId="Titre4Car">
+    <w:name w:val="Titre 4 Car"/>
+    <w:basedOn w:val="Policepardfaut"/>
+    <w:link w:val="Titre4"/>
+    <w:uiPriority w:val="9"/>
+    <w:rsid w:val="00811573"/>
+    <w:rPr>
+      <w:rFonts w:asciiTheme="majorHAnsi" w:eastAsiaTheme="majorEastAsia" w:hAnsiTheme="majorHAnsi" w:cstheme="majorBidi"/>
+      <w:b/>
+      <w:bCs/>
+      <w:i/>
+      <w:iCs/>
+      <w:color w:val="5B9BD5" w:themeColor="accent1"/>
+      <w:lang w:val="fr-FR"/>
+    </w:rPr>
+  </w:style>
+  <w:style w:type="character" w:customStyle="1" w:styleId="Titre5Car">
+    <w:name w:val="Titre 5 Car"/>
+    <w:basedOn w:val="Policepardfaut"/>
+    <w:link w:val="Titre5"/>
+    <w:uiPriority w:val="9"/>
+    <w:rsid w:val="003C7D14"/>
+    <w:rPr>
+      <w:rFonts w:asciiTheme="majorHAnsi" w:eastAsiaTheme="majorEastAsia" w:hAnsiTheme="majorHAnsi" w:cstheme="majorBidi"/>
+      <w:color w:val="1F4D78" w:themeColor="accent1" w:themeShade="7F"/>
+      <w:lang w:val="fr-FR"/>
+    </w:rPr>
+  </w:style>
+  <w:style w:type="table" w:styleId="Grilledutableau">
+    <w:name w:val="Table Grid"/>
+    <w:basedOn w:val="TableauNormal"/>
+    <w:uiPriority w:val="39"/>
+    <w:rsid w:val="00650067"/>
+    <w:pPr>
+      <w:spacing w:after="0" w:line="240" w:lineRule="auto"/>
+    </w:pPr>
+    <w:tblPr>
+      <w:tblBorders>
+        <w:top w:val="single" w:sz="4" w:space="0" w:color="auto"/>
+        <w:left w:val="single" w:sz="4" w:space="0" w:color="auto"/>
+        <w:bottom w:val="single" w:sz="4" w:space="0" w:color="auto"/>
+        <w:right w:val="single" w:sz="4" w:space="0" w:color="auto"/>
+        <w:insideH w:val="single" w:sz="4" w:space="0" w:color="auto"/>
+        <w:insideV w:val="single" w:sz="4" w:space="0" w:color="auto"/>
+      </w:tblBorders>
+    </w:tblPr>
+  </w:style>
+  <w:style w:type="table" w:styleId="Ombrageclair">
+    <w:name w:val="Light Shading"/>
+    <w:basedOn w:val="TableauNormal"/>
+    <w:uiPriority w:val="60"/>
+    <w:rsid w:val="00C00A97"/>
+    <w:pPr>
+      <w:spacing w:after="0" w:line="240" w:lineRule="auto"/>
+    </w:pPr>
+    <w:rPr>
+      <w:color w:val="000000" w:themeColor="text1" w:themeShade="BF"/>
+    </w:rPr>
+    <w:tblPr>
+      <w:tblStyleRowBandSize w:val="1"/>
+      <w:tblStyleColBandSize w:val="1"/>
+      <w:tblBorders>
+        <w:top w:val="single" w:sz="8" w:space="0" w:color="000000" w:themeColor="text1"/>
+        <w:bottom w:val="single" w:sz="8" w:space="0" w:color="000000" w:themeColor="text1"/>
+      </w:tblBorders>
+    </w:tblPr>
+    <w:tblStylePr w:type="firstRow">
+      <w:pPr>
+        <w:spacing w:before="0" w:after="0" w:line="240" w:lineRule="auto"/>
+      </w:pPr>
+      <w:rPr>
+        <w:b/>
+        <w:bCs/>
+      </w:rPr>
+      <w:tblPr/>
+      <w:tcPr>
+        <w:tcBorders>
+          <w:top w:val="single" w:sz="8" w:space="0" w:color="000000" w:themeColor="text1"/>
+          <w:left w:val="nil"/>
+          <w:bottom w:val="single" w:sz="8" w:space="0" w:color="000000" w:themeColor="text1"/>
+          <w:right w:val="nil"/>
+          <w:insideH w:val="nil"/>
+          <w:insideV w:val="nil"/>
+        </w:tcBorders>
+      </w:tcPr>
+    </w:tblStylePr>
+    <w:tblStylePr w:type="lastRow">
+      <w:pPr>
+        <w:spacing w:before="0" w:after="0" w:line="240" w:lineRule="auto"/>
+      </w:pPr>
+      <w:rPr>
+        <w:b/>
+        <w:bCs/>
+      </w:rPr>
+      <w:tblPr/>
+      <w:tcPr>
+        <w:tcBorders>
+          <w:top w:val="single" w:sz="8" w:space="0" w:color="000000" w:themeColor="text1"/>
+          <w:left w:val="nil"/>
+          <w:bottom w:val="single" w:sz="8" w:space="0" w:color="000000" w:themeColor="text1"/>
+          <w:right w:val="nil"/>
+          <w:insideH w:val="nil"/>
+          <w:insideV w:val="nil"/>
+        </w:tcBorders>
+      </w:tcPr>
+    </w:tblStylePr>
+    <w:tblStylePr w:type="firstCol">
+      <w:rPr>
+        <w:b/>
+        <w:bCs/>
+      </w:rPr>
+    </w:tblStylePr>
+    <w:tblStylePr w:type="lastCol">
+      <w:rPr>
+        <w:b/>
+        <w:bCs/>
+      </w:rPr>
+    </w:tblStylePr>
+    <w:tblStylePr w:type="band1Vert">
+      <w:tblPr/>
+      <w:tcPr>
+        <w:tcBorders>
+          <w:left w:val="nil"/>
+          <w:right w:val="nil"/>
+          <w:insideH w:val="nil"/>
+          <w:insideV w:val="nil"/>
+        </w:tcBorders>
+        <w:shd w:val="clear" w:color="auto" w:fill="C0C0C0" w:themeFill="text1" w:themeFillTint="3F"/>
+      </w:tcPr>
+    </w:tblStylePr>
+    <w:tblStylePr w:type="band1Horz">
+      <w:tblPr/>
+      <w:tcPr>
+        <w:tcBorders>
+          <w:left w:val="nil"/>
+          <w:right w:val="nil"/>
+          <w:insideH w:val="nil"/>
+          <w:insideV w:val="nil"/>
+        </w:tcBorders>
+        <w:shd w:val="clear" w:color="auto" w:fill="C0C0C0" w:themeFill="text1" w:themeFillTint="3F"/>
+      </w:tcPr>
+    </w:tblStylePr>
+  </w:style>
+  <w:style w:type="table" w:styleId="Listeclaire">
+    <w:name w:val="Light List"/>
+    <w:basedOn w:val="TableauNormal"/>
+    <w:uiPriority w:val="61"/>
+    <w:rsid w:val="00C00A97"/>
+    <w:pPr>
+      <w:spacing w:after="0" w:line="240" w:lineRule="auto"/>
+    </w:pPr>
+    <w:tblPr>
+      <w:tblStyleRowBandSize w:val="1"/>
+      <w:tblStyleColBandSize w:val="1"/>
+      <w:tblBorders>
+        <w:top w:val="single" w:sz="8" w:space="0" w:color="000000" w:themeColor="text1"/>
+        <w:left w:val="single" w:sz="8" w:space="0" w:color="000000" w:themeColor="text1"/>
+        <w:bottom w:val="single" w:sz="8" w:space="0" w:color="000000" w:themeColor="text1"/>
+        <w:right w:val="single" w:sz="8" w:space="0" w:color="000000" w:themeColor="text1"/>
+      </w:tblBorders>
+    </w:tblPr>
+    <w:tblStylePr w:type="firstRow">
+      <w:pPr>
+        <w:spacing w:before="0" w:after="0" w:line="240" w:lineRule="auto"/>
+      </w:pPr>
+      <w:rPr>
+        <w:b/>
+        <w:bCs/>
+        <w:color w:val="FFFFFF" w:themeColor="background1"/>
+      </w:rPr>
+      <w:tblPr/>
+      <w:tcPr>
+        <w:shd w:val="clear" w:color="auto" w:fill="000000" w:themeFill="text1"/>
+      </w:tcPr>
+    </w:tblStylePr>
+    <w:tblStylePr w:type="lastRow">
+      <w:pPr>
+        <w:spacing w:before="0" w:after="0" w:line="240" w:lineRule="auto"/>
+      </w:pPr>
+      <w:rPr>
+        <w:b/>
+        <w:bCs/>
+      </w:rPr>
+      <w:tblPr/>
+      <w:tcPr>
+        <w:tcBorders>
+          <w:top w:val="double" w:sz="6" w:space="0" w:color="000000" w:themeColor="text1"/>
+          <w:left w:val="single" w:sz="8" w:space="0" w:color="000000" w:themeColor="text1"/>
+          <w:bottom w:val="single" w:sz="8" w:space="0" w:color="000000" w:themeColor="text1"/>
+          <w:right w:val="single" w:sz="8" w:space="0" w:color="000000" w:themeColor="text1"/>
+        </w:tcBorders>
+      </w:tcPr>
+    </w:tblStylePr>
+    <w:tblStylePr w:type="firstCol">
+      <w:rPr>
+        <w:b/>
+        <w:bCs/>
+      </w:rPr>
+    </w:tblStylePr>
+    <w:tblStylePr w:type="lastCol">
+      <w:rPr>
+        <w:b/>
+        <w:bCs/>
+      </w:rPr>
+    </w:tblStylePr>
+    <w:tblStylePr w:type="band1Vert">
+      <w:tblPr/>
+      <w:tcPr>
+        <w:tcBorders>
+          <w:top w:val="single" w:sz="8" w:space="0" w:color="000000" w:themeColor="text1"/>
+          <w:left w:val="single" w:sz="8" w:space="0" w:color="000000" w:themeColor="text1"/>
+          <w:bottom w:val="single" w:sz="8" w:space="0" w:color="000000" w:themeColor="text1"/>
+          <w:right w:val="single" w:sz="8" w:space="0" w:color="000000" w:themeColor="text1"/>
+        </w:tcBorders>
+      </w:tcPr>
+    </w:tblStylePr>
+    <w:tblStylePr w:type="band1Horz">
+      <w:tblPr/>
+      <w:tcPr>
+        <w:tcBorders>
+          <w:top w:val="single" w:sz="8" w:space="0" w:color="000000" w:themeColor="text1"/>
+          <w:left w:val="single" w:sz="8" w:space="0" w:color="000000" w:themeColor="text1"/>
+          <w:bottom w:val="single" w:sz="8" w:space="0" w:color="000000" w:themeColor="text1"/>
+          <w:right w:val="single" w:sz="8" w:space="0" w:color="000000" w:themeColor="text1"/>
+        </w:tcBorders>
+      </w:tcPr>
+    </w:tblStylePr>
+  </w:style>
+  <w:style w:type="table" w:styleId="Listeclaire-Accent1">
+    <w:name w:val="Light List Accent 1"/>
+    <w:basedOn w:val="TableauNormal"/>
+    <w:uiPriority w:val="61"/>
+    <w:rsid w:val="00C00A97"/>
+    <w:pPr>
+      <w:spacing w:after="0" w:line="240" w:lineRule="auto"/>
+    </w:pPr>
+    <w:tblPr>
+      <w:tblStyleRowBandSize w:val="1"/>
+      <w:tblStyleColBandSize w:val="1"/>
+      <w:tblBorders>
+        <w:top w:val="single" w:sz="8" w:space="0" w:color="5B9BD5" w:themeColor="accent1"/>
+        <w:left w:val="single" w:sz="8" w:space="0" w:color="5B9BD5" w:themeColor="accent1"/>
+        <w:bottom w:val="single" w:sz="8" w:space="0" w:color="5B9BD5" w:themeColor="accent1"/>
+        <w:right w:val="single" w:sz="8" w:space="0" w:color="5B9BD5" w:themeColor="accent1"/>
+      </w:tblBorders>
+    </w:tblPr>
+    <w:tblStylePr w:type="firstRow">
+      <w:pPr>
+        <w:spacing w:before="0" w:after="0" w:line="240" w:lineRule="auto"/>
+      </w:pPr>
+      <w:rPr>
+        <w:b/>
+        <w:bCs/>
+        <w:color w:val="FFFFFF" w:themeColor="background1"/>
+      </w:rPr>
+      <w:tblPr/>
+      <w:tcPr>
+        <w:shd w:val="clear" w:color="auto" w:fill="5B9BD5" w:themeFill="accent1"/>
+      </w:tcPr>
+    </w:tblStylePr>
+    <w:tblStylePr w:type="lastRow">
+      <w:pPr>
+        <w:spacing w:before="0" w:after="0" w:line="240" w:lineRule="auto"/>
+      </w:pPr>
+      <w:rPr>
+        <w:b/>
+        <w:bCs/>
+      </w:rPr>
+      <w:tblPr/>
+      <w:tcPr>
+        <w:tcBorders>
+          <w:top w:val="double" w:sz="6" w:space="0" w:color="5B9BD5" w:themeColor="accent1"/>
+          <w:left w:val="single" w:sz="8" w:space="0" w:color="5B9BD5" w:themeColor="accent1"/>
+          <w:bottom w:val="single" w:sz="8" w:space="0" w:color="5B9BD5" w:themeColor="accent1"/>
+          <w:right w:val="single" w:sz="8" w:space="0" w:color="5B9BD5" w:themeColor="accent1"/>
+        </w:tcBorders>
+      </w:tcPr>
+    </w:tblStylePr>
+    <w:tblStylePr w:type="firstCol">
+      <w:rPr>
+        <w:b/>
+        <w:bCs/>
+      </w:rPr>
+    </w:tblStylePr>
+    <w:tblStylePr w:type="lastCol">
+      <w:rPr>
+        <w:b/>
+        <w:bCs/>
+      </w:rPr>
+    </w:tblStylePr>
+    <w:tblStylePr w:type="band1Vert">
+      <w:tblPr/>
+      <w:tcPr>
+        <w:tcBorders>
+          <w:top w:val="single" w:sz="8" w:space="0" w:color="5B9BD5" w:themeColor="accent1"/>
+          <w:left w:val="single" w:sz="8" w:space="0" w:color="5B9BD5" w:themeColor="accent1"/>
+          <w:bottom w:val="single" w:sz="8" w:space="0" w:color="5B9BD5" w:themeColor="accent1"/>
+          <w:right w:val="single" w:sz="8" w:space="0" w:color="5B9BD5" w:themeColor="accent1"/>
+        </w:tcBorders>
+      </w:tcPr>
+    </w:tblStylePr>
+    <w:tblStylePr w:type="band1Horz">
+      <w:tblPr/>
+      <w:tcPr>
+        <w:tcBorders>
+          <w:top w:val="single" w:sz="8" w:space="0" w:color="5B9BD5" w:themeColor="accent1"/>
+          <w:left w:val="single" w:sz="8" w:space="0" w:color="5B9BD5" w:themeColor="accent1"/>
+          <w:bottom w:val="single" w:sz="8" w:space="0" w:color="5B9BD5" w:themeColor="accent1"/>
+          <w:right w:val="single" w:sz="8" w:space="0" w:color="5B9BD5" w:themeColor="accent1"/>
+        </w:tcBorders>
+      </w:tcPr>
+    </w:tblStylePr>
+  </w:style>
+  <w:style w:type="table" w:styleId="Listeclaire-Accent3">
+    <w:name w:val="Light List Accent 3"/>
+    <w:basedOn w:val="TableauNormal"/>
+    <w:uiPriority w:val="61"/>
+    <w:rsid w:val="00C00A97"/>
+    <w:pPr>
+      <w:spacing w:after="0" w:line="240" w:lineRule="auto"/>
+    </w:pPr>
+    <w:tblPr>
+      <w:tblStyleRowBandSize w:val="1"/>
+      <w:tblStyleColBandSize w:val="1"/>
+      <w:tblBorders>
+        <w:top w:val="single" w:sz="8" w:space="0" w:color="A5A5A5" w:themeColor="accent3"/>
+        <w:left w:val="single" w:sz="8" w:space="0" w:color="A5A5A5" w:themeColor="accent3"/>
+        <w:bottom w:val="single" w:sz="8" w:space="0" w:color="A5A5A5" w:themeColor="accent3"/>
+        <w:right w:val="single" w:sz="8" w:space="0" w:color="A5A5A5" w:themeColor="accent3"/>
+      </w:tblBorders>
+    </w:tblPr>
+    <w:tblStylePr w:type="firstRow">
+      <w:pPr>
+        <w:spacing w:before="0" w:after="0" w:line="240" w:lineRule="auto"/>
+      </w:pPr>
+      <w:rPr>
+        <w:b/>
+        <w:bCs/>
+        <w:color w:val="FFFFFF" w:themeColor="background1"/>
+      </w:rPr>
+      <w:tblPr/>
+      <w:tcPr>
+        <w:shd w:val="clear" w:color="auto" w:fill="A5A5A5" w:themeFill="accent3"/>
+      </w:tcPr>
+    </w:tblStylePr>
+    <w:tblStylePr w:type="lastRow">
+      <w:pPr>
+        <w:spacing w:before="0" w:after="0" w:line="240" w:lineRule="auto"/>
+      </w:pPr>
+      <w:rPr>
+        <w:b/>
+        <w:bCs/>
+      </w:rPr>
+      <w:tblPr/>
+      <w:tcPr>
+        <w:tcBorders>
+          <w:top w:val="double" w:sz="6" w:space="0" w:color="A5A5A5" w:themeColor="accent3"/>
+          <w:left w:val="single" w:sz="8" w:space="0" w:color="A5A5A5" w:themeColor="accent3"/>
+          <w:bottom w:val="single" w:sz="8" w:space="0" w:color="A5A5A5" w:themeColor="accent3"/>
+          <w:right w:val="single" w:sz="8" w:space="0" w:color="A5A5A5" w:themeColor="accent3"/>
+        </w:tcBorders>
+      </w:tcPr>
+    </w:tblStylePr>
+    <w:tblStylePr w:type="firstCol">
+      <w:rPr>
+        <w:b/>
+        <w:bCs/>
+      </w:rPr>
+    </w:tblStylePr>
+    <w:tblStylePr w:type="lastCol">
+      <w:rPr>
+        <w:b/>
+        <w:bCs/>
+      </w:rPr>
+    </w:tblStylePr>
+    <w:tblStylePr w:type="band1Vert">
+      <w:tblPr/>
+      <w:tcPr>
+        <w:tcBorders>
+          <w:top w:val="single" w:sz="8" w:space="0" w:color="A5A5A5" w:themeColor="accent3"/>
+          <w:left w:val="single" w:sz="8" w:space="0" w:color="A5A5A5" w:themeColor="accent3"/>
+          <w:bottom w:val="single" w:sz="8" w:space="0" w:color="A5A5A5" w:themeColor="accent3"/>
+          <w:right w:val="single" w:sz="8" w:space="0" w:color="A5A5A5" w:themeColor="accent3"/>
+        </w:tcBorders>
+      </w:tcPr>
+    </w:tblStylePr>
+    <w:tblStylePr w:type="band1Horz">
+      <w:tblPr/>
+      <w:tcPr>
+        <w:tcBorders>
+          <w:top w:val="single" w:sz="8" w:space="0" w:color="A5A5A5" w:themeColor="accent3"/>
+          <w:left w:val="single" w:sz="8" w:space="0" w:color="A5A5A5" w:themeColor="accent3"/>
+          <w:bottom w:val="single" w:sz="8" w:space="0" w:color="A5A5A5" w:themeColor="accent3"/>
+          <w:right w:val="single" w:sz="8" w:space="0" w:color="A5A5A5" w:themeColor="accent3"/>
+        </w:tcBorders>
+      </w:tcPr>
+    </w:tblStylePr>
+  </w:style>
+  <w:style w:type="table" w:styleId="Listeclaire-Accent5">
+    <w:name w:val="Light List Accent 5"/>
+    <w:basedOn w:val="TableauNormal"/>
+    <w:uiPriority w:val="61"/>
+    <w:rsid w:val="00C00A97"/>
+    <w:pPr>
+      <w:spacing w:after="0" w:line="240" w:lineRule="auto"/>
+    </w:pPr>
+    <w:tblPr>
+      <w:tblStyleRowBandSize w:val="1"/>
+      <w:tblStyleColBandSize w:val="1"/>
+      <w:tblBorders>
+        <w:top w:val="single" w:sz="8" w:space="0" w:color="4472C4" w:themeColor="accent5"/>
+        <w:left w:val="single" w:sz="8" w:space="0" w:color="4472C4" w:themeColor="accent5"/>
+        <w:bottom w:val="single" w:sz="8" w:space="0" w:color="4472C4" w:themeColor="accent5"/>
+        <w:right w:val="single" w:sz="8" w:space="0" w:color="4472C4" w:themeColor="accent5"/>
+      </w:tblBorders>
+    </w:tblPr>
+    <w:tblStylePr w:type="firstRow">
+      <w:pPr>
+        <w:spacing w:before="0" w:after="0" w:line="240" w:lineRule="auto"/>
+      </w:pPr>
+      <w:rPr>
+        <w:b/>
+        <w:bCs/>
+        <w:color w:val="FFFFFF" w:themeColor="background1"/>
+      </w:rPr>
+      <w:tblPr/>
+      <w:tcPr>
+        <w:shd w:val="clear" w:color="auto" w:fill="4472C4" w:themeFill="accent5"/>
+      </w:tcPr>
+    </w:tblStylePr>
+    <w:tblStylePr w:type="lastRow">
+      <w:pPr>
+        <w:spacing w:before="0" w:after="0" w:line="240" w:lineRule="auto"/>
+      </w:pPr>
+      <w:rPr>
+        <w:b/>
+        <w:bCs/>
+      </w:rPr>
+      <w:tblPr/>
+      <w:tcPr>
+        <w:tcBorders>
+          <w:top w:val="double" w:sz="6" w:space="0" w:color="4472C4" w:themeColor="accent5"/>
+          <w:left w:val="single" w:sz="8" w:space="0" w:color="4472C4" w:themeColor="accent5"/>
+          <w:bottom w:val="single" w:sz="8" w:space="0" w:color="4472C4" w:themeColor="accent5"/>
+          <w:right w:val="single" w:sz="8" w:space="0" w:color="4472C4" w:themeColor="accent5"/>
+        </w:tcBorders>
+      </w:tcPr>
+    </w:tblStylePr>
+    <w:tblStylePr w:type="firstCol">
+      <w:rPr>
+        <w:b/>
+        <w:bCs/>
+      </w:rPr>
+    </w:tblStylePr>
+    <w:tblStylePr w:type="lastCol">
+      <w:rPr>
+        <w:b/>
+        <w:bCs/>
+      </w:rPr>
+    </w:tblStylePr>
+    <w:tblStylePr w:type="band1Vert">
+      <w:tblPr/>
+      <w:tcPr>
+        <w:tcBorders>
+          <w:top w:val="single" w:sz="8" w:space="0" w:color="4472C4" w:themeColor="accent5"/>
+          <w:left w:val="single" w:sz="8" w:space="0" w:color="4472C4" w:themeColor="accent5"/>
+          <w:bottom w:val="single" w:sz="8" w:space="0" w:color="4472C4" w:themeColor="accent5"/>
+          <w:right w:val="single" w:sz="8" w:space="0" w:color="4472C4" w:themeColor="accent5"/>
+        </w:tcBorders>
+      </w:tcPr>
+    </w:tblStylePr>
+    <w:tblStylePr w:type="band1Horz">
+      <w:tblPr/>
+      <w:tcPr>
+        <w:tcBorders>
+          <w:top w:val="single" w:sz="8" w:space="0" w:color="4472C4" w:themeColor="accent5"/>
+          <w:left w:val="single" w:sz="8" w:space="0" w:color="4472C4" w:themeColor="accent5"/>
+          <w:bottom w:val="single" w:sz="8" w:space="0" w:color="4472C4" w:themeColor="accent5"/>
+          <w:right w:val="single" w:sz="8" w:space="0" w:color="4472C4" w:themeColor="accent5"/>
+        </w:tcBorders>
+      </w:tcPr>
+    </w:tblStylePr>
+  </w:style>
+  <w:style w:type="table" w:styleId="Grilleclaire-Accent5">
+    <w:name w:val="Light Grid Accent 5"/>
+    <w:basedOn w:val="TableauNormal"/>
+    <w:uiPriority w:val="62"/>
+    <w:rsid w:val="00C00A97"/>
+    <w:pPr>
+      <w:spacing w:after="0" w:line="240" w:lineRule="auto"/>
+    </w:pPr>
+    <w:tblPr>
+      <w:tblStyleRowBandSize w:val="1"/>
+      <w:tblStyleColBandSize w:val="1"/>
+      <w:tblBorders>
+        <w:top w:val="single" w:sz="8" w:space="0" w:color="4472C4" w:themeColor="accent5"/>
+        <w:left w:val="single" w:sz="8" w:space="0" w:color="4472C4" w:themeColor="accent5"/>
+        <w:bottom w:val="single" w:sz="8" w:space="0" w:color="4472C4" w:themeColor="accent5"/>
+        <w:right w:val="single" w:sz="8" w:space="0" w:color="4472C4" w:themeColor="accent5"/>
+        <w:insideH w:val="single" w:sz="8" w:space="0" w:color="4472C4" w:themeColor="accent5"/>
+        <w:insideV w:val="single" w:sz="8" w:space="0" w:color="4472C4" w:themeColor="accent5"/>
+      </w:tblBorders>
+    </w:tblPr>
+    <w:tblStylePr w:type="firstRow">
+      <w:pPr>
+        <w:spacing w:before="0" w:after="0" w:line="240" w:lineRule="auto"/>
+      </w:pPr>
+      <w:rPr>
+        <w:rFonts w:asciiTheme="majorHAnsi" w:eastAsiaTheme="majorEastAsia" w:hAnsiTheme="majorHAnsi" w:cstheme="majorBidi"/>
+        <w:b/>
+        <w:bCs/>
+      </w:rPr>
+      <w:tblPr/>
+      <w:tcPr>
+        <w:tcBorders>
+          <w:top w:val="single" w:sz="8" w:space="0" w:color="4472C4" w:themeColor="accent5"/>
+          <w:left w:val="single" w:sz="8" w:space="0" w:color="4472C4" w:themeColor="accent5"/>
+          <w:bottom w:val="single" w:sz="18" w:space="0" w:color="4472C4" w:themeColor="accent5"/>
+          <w:right w:val="single" w:sz="8" w:space="0" w:color="4472C4" w:themeColor="accent5"/>
+          <w:insideH w:val="nil"/>
+          <w:insideV w:val="single" w:sz="8" w:space="0" w:color="4472C4" w:themeColor="accent5"/>
+        </w:tcBorders>
+      </w:tcPr>
+    </w:tblStylePr>
+    <w:tblStylePr w:type="lastRow">
+      <w:pPr>
+        <w:spacing w:before="0" w:after="0" w:line="240" w:lineRule="auto"/>
+      </w:pPr>
+      <w:rPr>
+        <w:rFonts w:asciiTheme="majorHAnsi" w:eastAsiaTheme="majorEastAsia" w:hAnsiTheme="majorHAnsi" w:cstheme="majorBidi"/>
+        <w:b/>
+        <w:bCs/>
+      </w:rPr>
+      <w:tblPr/>
+      <w:tcPr>
+        <w:tcBorders>
+          <w:top w:val="double" w:sz="6" w:space="0" w:color="4472C4" w:themeColor="accent5"/>
+          <w:left w:val="single" w:sz="8" w:space="0" w:color="4472C4" w:themeColor="accent5"/>
+          <w:bottom w:val="single" w:sz="8" w:space="0" w:color="4472C4" w:themeColor="accent5"/>
+          <w:right w:val="single" w:sz="8" w:space="0" w:color="4472C4" w:themeColor="accent5"/>
+          <w:insideH w:val="nil"/>
+          <w:insideV w:val="single" w:sz="8" w:space="0" w:color="4472C4" w:themeColor="accent5"/>
+        </w:tcBorders>
+      </w:tcPr>
+    </w:tblStylePr>
+    <w:tblStylePr w:type="firstCol">
+      <w:rPr>
+        <w:rFonts w:asciiTheme="majorHAnsi" w:eastAsiaTheme="majorEastAsia" w:hAnsiTheme="majorHAnsi" w:cstheme="majorBidi"/>
+        <w:b/>
+        <w:bCs/>
+      </w:rPr>
+    </w:tblStylePr>
+    <w:tblStylePr w:type="lastCol">
+      <w:rPr>
+        <w:rFonts w:asciiTheme="majorHAnsi" w:eastAsiaTheme="majorEastAsia" w:hAnsiTheme="majorHAnsi" w:cstheme="majorBidi"/>
+        <w:b/>
+        <w:bCs/>
+      </w:rPr>
+      <w:tblPr/>
+      <w:tcPr>
+        <w:tcBorders>
+          <w:top w:val="single" w:sz="8" w:space="0" w:color="4472C4" w:themeColor="accent5"/>
+          <w:left w:val="single" w:sz="8" w:space="0" w:color="4472C4" w:themeColor="accent5"/>
+          <w:bottom w:val="single" w:sz="8" w:space="0" w:color="4472C4" w:themeColor="accent5"/>
+          <w:right w:val="single" w:sz="8" w:space="0" w:color="4472C4" w:themeColor="accent5"/>
+        </w:tcBorders>
+      </w:tcPr>
+    </w:tblStylePr>
+    <w:tblStylePr w:type="band1Vert">
+      <w:tblPr/>
+      <w:tcPr>
+        <w:tcBorders>
+          <w:top w:val="single" w:sz="8" w:space="0" w:color="4472C4" w:themeColor="accent5"/>
+          <w:left w:val="single" w:sz="8" w:space="0" w:color="4472C4" w:themeColor="accent5"/>
+          <w:bottom w:val="single" w:sz="8" w:space="0" w:color="4472C4" w:themeColor="accent5"/>
+          <w:right w:val="single" w:sz="8" w:space="0" w:color="4472C4" w:themeColor="accent5"/>
+        </w:tcBorders>
+        <w:shd w:val="clear" w:color="auto" w:fill="D0DBF0" w:themeFill="accent5" w:themeFillTint="3F"/>
+      </w:tcPr>
+    </w:tblStylePr>
+    <w:tblStylePr w:type="band1Horz">
+      <w:tblPr/>
+      <w:tcPr>
+        <w:tcBorders>
+          <w:top w:val="single" w:sz="8" w:space="0" w:color="4472C4" w:themeColor="accent5"/>
+          <w:left w:val="single" w:sz="8" w:space="0" w:color="4472C4" w:themeColor="accent5"/>
+          <w:bottom w:val="single" w:sz="8" w:space="0" w:color="4472C4" w:themeColor="accent5"/>
+          <w:right w:val="single" w:sz="8" w:space="0" w:color="4472C4" w:themeColor="accent5"/>
+          <w:insideV w:val="single" w:sz="8" w:space="0" w:color="4472C4" w:themeColor="accent5"/>
+        </w:tcBorders>
+        <w:shd w:val="clear" w:color="auto" w:fill="D0DBF0" w:themeFill="accent5" w:themeFillTint="3F"/>
+      </w:tcPr>
+    </w:tblStylePr>
+    <w:tblStylePr w:type="band2Horz">
+      <w:tblPr/>
+      <w:tcPr>
+        <w:tcBorders>
+          <w:top w:val="single" w:sz="8" w:space="0" w:color="4472C4" w:themeColor="accent5"/>
+          <w:left w:val="single" w:sz="8" w:space="0" w:color="4472C4" w:themeColor="accent5"/>
+          <w:bottom w:val="single" w:sz="8" w:space="0" w:color="4472C4" w:themeColor="accent5"/>
+          <w:right w:val="single" w:sz="8" w:space="0" w:color="4472C4" w:themeColor="accent5"/>
+          <w:insideV w:val="single" w:sz="8" w:space="0" w:color="4472C4" w:themeColor="accent5"/>
+        </w:tcBorders>
+      </w:tcPr>
+    </w:tblStylePr>
+  </w:style>
+  <w:style w:type="table" w:styleId="Tramemoyenne1-Accent1">
+    <w:name w:val="Medium Shading 1 Accent 1"/>
+    <w:basedOn w:val="TableauNormal"/>
+    <w:uiPriority w:val="63"/>
+    <w:rsid w:val="00C00A97"/>
+    <w:pPr>
+      <w:spacing w:after="0" w:line="240" w:lineRule="auto"/>
+    </w:pPr>
+    <w:tblPr>
+      <w:tblStyleRowBandSize w:val="1"/>
+      <w:tblStyleColBandSize w:val="1"/>
+      <w:tblBorders>
+        <w:top w:val="single" w:sz="8" w:space="0" w:color="84B3DF" w:themeColor="accent1" w:themeTint="BF"/>
+        <w:left w:val="single" w:sz="8" w:space="0" w:color="84B3DF" w:themeColor="accent1" w:themeTint="BF"/>
+        <w:bottom w:val="single" w:sz="8" w:space="0" w:color="84B3DF" w:themeColor="accent1" w:themeTint="BF"/>
+        <w:right w:val="single" w:sz="8" w:space="0" w:color="84B3DF" w:themeColor="accent1" w:themeTint="BF"/>
+        <w:insideH w:val="single" w:sz="8" w:space="0" w:color="84B3DF" w:themeColor="accent1" w:themeTint="BF"/>
+      </w:tblBorders>
+    </w:tblPr>
+    <w:tblStylePr w:type="firstRow">
+      <w:pPr>
+        <w:spacing w:before="0" w:after="0" w:line="240" w:lineRule="auto"/>
+      </w:pPr>
+      <w:rPr>
+        <w:b/>
+        <w:bCs/>
+        <w:color w:val="FFFFFF" w:themeColor="background1"/>
+      </w:rPr>
+      <w:tblPr/>
+      <w:tcPr>
+        <w:tcBorders>
+          <w:top w:val="single" w:sz="8" w:space="0" w:color="84B3DF" w:themeColor="accent1" w:themeTint="BF"/>
+          <w:left w:val="single" w:sz="8" w:space="0" w:color="84B3DF" w:themeColor="accent1" w:themeTint="BF"/>
+          <w:bottom w:val="single" w:sz="8" w:space="0" w:color="84B3DF" w:themeColor="accent1" w:themeTint="BF"/>
+          <w:right w:val="single" w:sz="8" w:space="0" w:color="84B3DF" w:themeColor="accent1" w:themeTint="BF"/>
+          <w:insideH w:val="nil"/>
+          <w:insideV w:val="nil"/>
+        </w:tcBorders>
+        <w:shd w:val="clear" w:color="auto" w:fill="5B9BD5" w:themeFill="accent1"/>
+      </w:tcPr>
+    </w:tblStylePr>
+    <w:tblStylePr w:type="lastRow">
+      <w:pPr>
+        <w:spacing w:before="0" w:after="0" w:line="240" w:lineRule="auto"/>
+      </w:pPr>
+      <w:rPr>
+        <w:b/>
+        <w:bCs/>
+      </w:rPr>
+      <w:tblPr/>
+      <w:tcPr>
+        <w:tcBorders>
+          <w:top w:val="double" w:sz="6" w:space="0" w:color="84B3DF" w:themeColor="accent1" w:themeTint="BF"/>
+          <w:left w:val="single" w:sz="8" w:space="0" w:color="84B3DF" w:themeColor="accent1" w:themeTint="BF"/>
+          <w:bottom w:val="single" w:sz="8" w:space="0" w:color="84B3DF" w:themeColor="accent1" w:themeTint="BF"/>
+          <w:right w:val="single" w:sz="8" w:space="0" w:color="84B3DF" w:themeColor="accent1" w:themeTint="BF"/>
+          <w:insideH w:val="nil"/>
+          <w:insideV w:val="nil"/>
+        </w:tcBorders>
+      </w:tcPr>
+    </w:tblStylePr>
+    <w:tblStylePr w:type="firstCol">
+      <w:rPr>
+        <w:b/>
+        <w:bCs/>
+      </w:rPr>
+    </w:tblStylePr>
+    <w:tblStylePr w:type="lastCol">
+      <w:rPr>
+        <w:b/>
+        <w:bCs/>
+      </w:rPr>
+    </w:tblStylePr>
+    <w:tblStylePr w:type="band1Vert">
+      <w:tblPr/>
+      <w:tcPr>
+        <w:shd w:val="clear" w:color="auto" w:fill="D6E6F4" w:themeFill="accent1" w:themeFillTint="3F"/>
+      </w:tcPr>
+    </w:tblStylePr>
+    <w:tblStylePr w:type="band1Horz">
+      <w:tblPr/>
+      <w:tcPr>
+        <w:tcBorders>
+          <w:insideH w:val="nil"/>
+          <w:insideV w:val="nil"/>
+        </w:tcBorders>
+        <w:shd w:val="clear" w:color="auto" w:fill="D6E6F4" w:themeFill="accent1" w:themeFillTint="3F"/>
+      </w:tcPr>
+    </w:tblStylePr>
+    <w:tblStylePr w:type="band2Horz">
+      <w:tblPr/>
+      <w:tcPr>
+        <w:tcBorders>
+          <w:insideH w:val="nil"/>
+          <w:insideV w:val="nil"/>
+        </w:tcBorders>
+      </w:tcPr>
+    </w:tblStylePr>
+  </w:style>
+  <w:style w:type="table" w:styleId="Grillemoyenne3-Accent1">
+    <w:name w:val="Medium Grid 3 Accent 1"/>
+    <w:basedOn w:val="TableauNormal"/>
+    <w:uiPriority w:val="69"/>
+    <w:rsid w:val="00C00A97"/>
+    <w:pPr>
+      <w:spacing w:after="0" w:line="240" w:lineRule="auto"/>
+    </w:pPr>
+    <w:tblPr>
+      <w:tblStyleRowBandSize w:val="1"/>
+      <w:tblStyleColBandSize w:val="1"/>
+      <w:tblBorders>
+        <w:top w:val="single" w:sz="8" w:space="0" w:color="FFFFFF" w:themeColor="background1"/>
+        <w:left w:val="single" w:sz="8" w:space="0" w:color="FFFFFF" w:themeColor="background1"/>
+        <w:bottom w:val="single" w:sz="8" w:space="0" w:color="FFFFFF" w:themeColor="background1"/>
+        <w:right w:val="single" w:sz="8" w:space="0" w:color="FFFFFF" w:themeColor="background1"/>
+        <w:insideH w:val="single" w:sz="6" w:space="0" w:color="FFFFFF" w:themeColor="background1"/>
+        <w:insideV w:val="single" w:sz="6" w:space="0" w:color="FFFFFF" w:themeColor="background1"/>
+      </w:tblBorders>
+    </w:tblPr>
+    <w:tcPr>
+      <w:shd w:val="clear" w:color="auto" w:fill="D6E6F4" w:themeFill="accent1" w:themeFillTint="3F"/>
+    </w:tcPr>
+    <w:tblStylePr w:type="firstRow">
+      <w:rPr>
+        <w:b/>
+        <w:bCs/>
+        <w:i w:val="0"/>
+        <w:iCs w:val="0"/>
+        <w:color w:val="FFFFFF" w:themeColor="background1"/>
+      </w:rPr>
+      <w:tblPr/>
+      <w:tcPr>
+        <w:tcBorders>
+          <w:top w:val="single" w:sz="8" w:space="0" w:color="FFFFFF" w:themeColor="background1"/>
+          <w:left w:val="single" w:sz="8" w:space="0" w:color="FFFFFF" w:themeColor="background1"/>
+          <w:bottom w:val="single" w:sz="24" w:space="0" w:color="FFFFFF" w:themeColor="background1"/>
+          <w:right w:val="single" w:sz="8" w:space="0" w:color="FFFFFF" w:themeColor="background1"/>
+          <w:insideH w:val="nil"/>
+          <w:insideV w:val="single" w:sz="8" w:space="0" w:color="FFFFFF" w:themeColor="background1"/>
+        </w:tcBorders>
+        <w:shd w:val="clear" w:color="auto" w:fill="5B9BD5" w:themeFill="accent1"/>
+      </w:tcPr>
+    </w:tblStylePr>
+    <w:tblStylePr w:type="lastRow">
+      <w:rPr>
+        <w:b/>
+        <w:bCs/>
+        <w:i w:val="0"/>
+        <w:iCs w:val="0"/>
+        <w:color w:val="FFFFFF" w:themeColor="background1"/>
+      </w:rPr>
+      <w:tblPr/>
+      <w:tcPr>
+        <w:tcBorders>
+          <w:top w:val="single" w:sz="24" w:space="0" w:color="FFFFFF" w:themeColor="background1"/>
+          <w:left w:val="single" w:sz="8" w:space="0" w:color="FFFFFF" w:themeColor="background1"/>
+          <w:bottom w:val="single" w:sz="8" w:space="0" w:color="FFFFFF" w:themeColor="background1"/>
+          <w:right w:val="single" w:sz="8" w:space="0" w:color="FFFFFF" w:themeColor="background1"/>
+          <w:insideH w:val="nil"/>
+          <w:insideV w:val="single" w:sz="8" w:space="0" w:color="FFFFFF" w:themeColor="background1"/>
+        </w:tcBorders>
+        <w:shd w:val="clear" w:color="auto" w:fill="5B9BD5" w:themeFill="accent1"/>
+      </w:tcPr>
+    </w:tblStylePr>
+    <w:tblStylePr w:type="firstCol">
+      <w:rPr>
+        <w:b/>
+        <w:bCs/>
+        <w:i w:val="0"/>
+        <w:iCs w:val="0"/>
+        <w:color w:val="FFFFFF" w:themeColor="background1"/>
+      </w:rPr>
+      <w:tblPr/>
+      <w:tcPr>
+        <w:tcBorders>
+          <w:left w:val="single" w:sz="8" w:space="0" w:color="FFFFFF" w:themeColor="background1"/>
+          <w:right w:val="single" w:sz="24" w:space="0" w:color="FFFFFF" w:themeColor="background1"/>
+          <w:insideH w:val="nil"/>
+          <w:insideV w:val="nil"/>
+        </w:tcBorders>
+        <w:shd w:val="clear" w:color="auto" w:fill="5B9BD5" w:themeFill="accent1"/>
+      </w:tcPr>
+    </w:tblStylePr>
+    <w:tblStylePr w:type="lastCol">
+      <w:rPr>
+        <w:b/>
+        <w:bCs/>
+        <w:i w:val="0"/>
+        <w:iCs w:val="0"/>
+        <w:color w:val="FFFFFF" w:themeColor="background1"/>
+      </w:rPr>
+      <w:tblPr/>
+      <w:tcPr>
+        <w:tcBorders>
+          <w:top w:val="nil"/>
+          <w:left w:val="single" w:sz="24" w:space="0" w:color="FFFFFF" w:themeColor="background1"/>
+          <w:bottom w:val="nil"/>
+          <w:right w:val="nil"/>
+          <w:insideH w:val="nil"/>
+          <w:insideV w:val="nil"/>
+        </w:tcBorders>
+        <w:shd w:val="clear" w:color="auto" w:fill="5B9BD5" w:themeFill="accent1"/>
+      </w:tcPr>
+    </w:tblStylePr>
+    <w:tblStylePr w:type="band1Vert">
+      <w:tblPr/>
+      <w:tcPr>
+        <w:tcBorders>
+          <w:top w:val="single" w:sz="8" w:space="0" w:color="FFFFFF" w:themeColor="background1"/>
+          <w:left w:val="single" w:sz="8" w:space="0" w:color="FFFFFF" w:themeColor="background1"/>
+          <w:bottom w:val="single" w:sz="8" w:space="0" w:color="FFFFFF" w:themeColor="background1"/>
+          <w:right w:val="single" w:sz="8" w:space="0" w:color="FFFFFF" w:themeColor="background1"/>
+          <w:insideH w:val="nil"/>
+          <w:insideV w:val="nil"/>
+        </w:tcBorders>
+        <w:shd w:val="clear" w:color="auto" w:fill="ADCCEA" w:themeFill="accent1" w:themeFillTint="7F"/>
+      </w:tcPr>
+    </w:tblStylePr>
+    <w:tblStylePr w:type="band1Horz">
+      <w:tblPr/>
+      <w:tcPr>
+        <w:tcBorders>
+          <w:top w:val="single" w:sz="8" w:space="0" w:color="FFFFFF" w:themeColor="background1"/>
+          <w:left w:val="single" w:sz="8" w:space="0" w:color="FFFFFF" w:themeColor="background1"/>
+          <w:bottom w:val="single" w:sz="8" w:space="0" w:color="FFFFFF" w:themeColor="background1"/>
+          <w:right w:val="single" w:sz="8" w:space="0" w:color="FFFFFF" w:themeColor="background1"/>
+          <w:insideH w:val="single" w:sz="8" w:space="0" w:color="FFFFFF" w:themeColor="background1"/>
+          <w:insideV w:val="single" w:sz="8" w:space="0" w:color="FFFFFF" w:themeColor="background1"/>
+        </w:tcBorders>
+        <w:shd w:val="clear" w:color="auto" w:fill="ADCCEA" w:themeFill="accent1" w:themeFillTint="7F"/>
+      </w:tcPr>
+    </w:tblStylePr>
+  </w:style>
+</w:styles>
+</file>
+
+<file path=word/glossary/document.xml><?xml version="1.0" encoding="utf-8"?>
+<w:glossaryDocument xmlns:wpc="http://schemas.microsoft.com/office/word/2010/wordprocessingCanvas" xmlns:mc="http://schemas.openxmlformats.org/markup-compatibility/2006" xmlns:o="urn:schemas-microsoft-com:office:office" xmlns:r="http://schemas.openxmlformats.org/officeDocument/2006/relationships" xmlns:m="http://schemas.openxmlformats.org/officeDocument/2006/math" xmlns:v="urn:schemas-microsoft-com:vml" xmlns:wp14="http://schemas.microsoft.com/office/word/2010/wordprocessingDrawing" xmlns:wp="http://schemas.openxmlformats.org/drawingml/2006/wordprocessingDrawing" xmlns:w10="urn:schemas-microsoft-com:office:word" xmlns:w="http://schemas.openxmlformats.org/wordprocessingml/2006/main" xmlns:w14="http://schemas.microsoft.com/office/word/2010/wordml" xmlns:wpg="http://schemas.microsoft.com/office/word/2010/wordprocessingGroup" xmlns:wpi="http://schemas.microsoft.com/office/word/2010/wordprocessingInk" xmlns:wne="http://schemas.microsoft.com/office/word/2006/wordml" xmlns:wps="http://schemas.microsoft.com/office/word/2010/wordprocessingShape" mc:Ignorable="w14 wp14"/>
+</file>
+
+<file path=word/glossary/fontTable.xml><?xml version="1.0" encoding="utf-8"?>
+<w:fonts xmlns:mc="http://schemas.openxmlformats.org/markup-compatibility/2006" xmlns:r="http://schemas.openxmlformats.org/officeDocument/2006/relationships" xmlns:w="http://schemas.openxmlformats.org/wordprocessingml/2006/main" xmlns:w14="http://schemas.microsoft.com/office/word/2010/wordml" mc:Ignorable="w14">
+  <w:font w:name="Times New Roman">
+    <w:panose1 w:val="02020603050405020304"/>
+    <w:charset w:val="00"/>
+    <w:family w:val="roman"/>
+    <w:pitch w:val="variable"/>
+    <w:sig w:usb0="E0002AFF" w:usb1="C0007841" w:usb2="00000009" w:usb3="00000000" w:csb0="000001FF" w:csb1="00000000"/>
+  </w:font>
+  <w:font w:name="Calibri">
+    <w:panose1 w:val="020F0502020204030204"/>
+    <w:charset w:val="00"/>
+    <w:family w:val="swiss"/>
+    <w:pitch w:val="variable"/>
+    <w:sig w:usb0="E00002FF" w:usb1="4000ACFF" w:usb2="00000001" w:usb3="00000000" w:csb0="0000019F" w:csb1="00000000"/>
+  </w:font>
+  <w:font w:name="Calibri Light">
+    <w:panose1 w:val="020F0302020204030204"/>
+    <w:charset w:val="00"/>
+    <w:family w:val="swiss"/>
+    <w:pitch w:val="variable"/>
+    <w:sig w:usb0="A00002EF" w:usb1="4000207B" w:usb2="00000000" w:usb3="00000000" w:csb0="0000019F" w:csb1="00000000"/>
+  </w:font>
+  <w:font w:name="Tahoma">
+    <w:panose1 w:val="020B0604030504040204"/>
+    <w:charset w:val="00"/>
+    <w:family w:val="swiss"/>
+    <w:pitch w:val="variable"/>
+    <w:sig w:usb0="E1002EFF" w:usb1="C000605B" w:usb2="00000029" w:usb3="00000000" w:csb0="000101FF" w:csb1="00000000"/>
+  </w:font>
+  <w:font w:name="Cambria">
+    <w:panose1 w:val="02040503050406030204"/>
+    <w:charset w:val="00"/>
+    <w:family w:val="roman"/>
+    <w:pitch w:val="variable"/>
+    <w:sig w:usb0="E00002FF" w:usb1="400004FF" w:usb2="00000000" w:usb3="00000000" w:csb0="0000019F" w:csb1="00000000"/>
+  </w:font>
+</w:fonts>
+</file>
+
+<file path=word/glossary/settings.xml><?xml version="1.0" encoding="utf-8"?>
+<w:settings xmlns:mc="http://schemas.openxmlformats.org/markup-compatibility/2006" xmlns:o="urn:schemas-microsoft-com:office:office" xmlns:r="http://schemas.openxmlformats.org/officeDocument/2006/relationships" xmlns:m="http://schemas.openxmlformats.org/officeDocument/2006/math" xmlns:v="urn:schemas-microsoft-com:vml" xmlns:w10="urn:schemas-microsoft-com:office:word" xmlns:w="http://schemas.openxmlformats.org/wordprocessingml/2006/main" xmlns:w14="http://schemas.microsoft.com/office/word/2010/wordml" xmlns:sl="http://schemas.openxmlformats.org/schemaLibrary/2006/main" mc:Ignorable="w14">
+  <w:view w:val="normal"/>
+  <w:defaultTabStop w:val="708"/>
+  <w:hyphenationZone w:val="425"/>
+  <w:characterSpacingControl w:val="doNotCompress"/>
+  <w:compat>
+    <w:useFELayout/>
+    <w:compatSetting w:name="compatibilityMode" w:uri="http://schemas.microsoft.com/office/word" w:val="14"/>
+    <w:compatSetting w:name="overrideTableStyleFontSizeAndJustification" w:uri="http://schemas.microsoft.com/office/word" w:val="1"/>
+    <w:compatSetting w:name="enableOpenTypeFeatures" w:uri="http://schemas.microsoft.com/office/word" w:val="1"/>
+    <w:compatSetting w:name="doNotFlipMirrorIndents" w:uri="http://schemas.microsoft.com/office/word" w:val="1"/>
+  </w:compat>
+  <w:rsids>
+    <w:rsidRoot w:val="00AE196A"/>
+    <w:rsid w:val="003A1613"/>
+    <w:rsid w:val="00AE196A"/>
+  </w:rsids>
+  <m:mathPr>
+    <m:mathFont m:val="Cambria Math"/>
+    <m:brkBin m:val="before"/>
+    <m:brkBinSub m:val="--"/>
+    <m:smallFrac m:val="0"/>
+    <m:dispDef/>
+    <m:lMargin m:val="0"/>
+    <m:rMargin m:val="0"/>
+    <m:defJc m:val="centerGroup"/>
+    <m:wrapIndent m:val="1440"/>
+    <m:intLim m:val="subSup"/>
+    <m:naryLim m:val="undOvr"/>
+  </m:mathPr>
+  <w:themeFontLang w:val="fr-FR"/>
+  <w:clrSchemeMapping w:bg1="light1" w:t1="dark1" w:bg2="light2" w:t2="dark2" w:accent1="accent1" w:accent2="accent2" w:accent3="accent3" w:accent4="accent4" w:accent5="accent5" w:accent6="accent6" w:hyperlink="hyperlink" w:followedHyperlink="followedHyperlink"/>
+  <w:decimalSymbol w:val=","/>
+  <w:listSeparator w:val=";"/>
+</w:settings>
+</file>
+
+<file path=word/glossary/styles.xml><?xml version="1.0" encoding="utf-8"?>
+<w:styles xmlns:mc="http://schemas.openxmlformats.org/markup-compatibility/2006" xmlns:r="http://schemas.openxmlformats.org/officeDocument/2006/relationships" xmlns:w="http://schemas.openxmlformats.org/wordprocessingml/2006/main" xmlns:w14="http://schemas.microsoft.com/office/word/2010/wordml" mc:Ignorable="w14">
+  <w:docDefaults>
+    <w:rPrDefault>
+      <w:rPr>
+        <w:rFonts w:asciiTheme="minorHAnsi" w:eastAsiaTheme="minorEastAsia" w:hAnsiTheme="minorHAnsi" w:cstheme="minorBidi"/>
+        <w:sz w:val="22"/>
+        <w:szCs w:val="22"/>
+        <w:lang w:val="fr-FR" w:eastAsia="fr-FR" w:bidi="ar-SA"/>
+      </w:rPr>
+    </w:rPrDefault>
+    <w:pPrDefault>
+      <w:pPr>
+        <w:spacing w:after="200" w:line="276" w:lineRule="auto"/>
+      </w:pPr>
+    </w:pPrDefault>
+  </w:docDefaults>
+  <w:latentStyles w:defLockedState="0" w:defUIPriority="99" w:defSemiHidden="1" w:defUnhideWhenUsed="1" w:defQFormat="0" w:count="267">
+    <w:lsdException w:name="Normal" w:semiHidden="0" w:uiPriority="0" w:unhideWhenUsed="0" w:qFormat="1"/>
+    <w:lsdException w:name="heading 1" w:semiHidden="0" w:uiPriority="9" w:unhideWhenUsed="0" w:qFormat="1"/>
+    <w:lsdException w:name="heading 2" w:uiPriority="9" w:qFormat="1"/>
+    <w:lsdException w:name="heading 3" w:uiPriority="9" w:qFormat="1"/>
+    <w:lsdException w:name="heading 4" w:uiPriority="9" w:qFormat="1"/>
+    <w:lsdException w:name="heading 5" w:uiPriority="9" w:qFormat="1"/>
+    <w:lsdException w:name="heading 6" w:uiPriority="9" w:qFormat="1"/>
+    <w:lsdException w:name="heading 7" w:uiPriority="9" w:qFormat="1"/>
+    <w:lsdException w:name="heading 8" w:uiPriority="9" w:qFormat="1"/>
+    <w:lsdException w:name="heading 9" w:uiPriority="9" w:qFormat="1"/>
+    <w:lsdException w:name="toc 1" w:uiPriority="39"/>
+    <w:lsdException w:name="toc 2" w:uiPriority="39"/>
+    <w:lsdException w:name="toc 3" w:uiPriority="39"/>
+    <w:lsdException w:name="toc 4" w:uiPriority="39"/>
+    <w:lsdException w:name="toc 5" w:uiPriority="39"/>
+    <w:lsdException w:name="toc 6" w:uiPriority="39"/>
+    <w:lsdException w:name="toc 7" w:uiPriority="39"/>
+    <w:lsdException w:name="toc 8" w:uiPriority="39"/>
+    <w:lsdException w:name="toc 9" w:uiPriority="39"/>
+    <w:lsdException w:name="caption" w:uiPriority="35" w:qFormat="1"/>
+    <w:lsdException w:name="Title" w:semiHidden="0" w:uiPriority="10" w:unhideWhenUsed="0" w:qFormat="1"/>
+    <w:lsdException w:name="Default Paragraph Font" w:uiPriority="1"/>
+    <w:lsdException w:name="Subtitle" w:semiHidden="0" w:uiPriority="11" w:unhideWhenUsed="0" w:qFormat="1"/>
+    <w:lsdException w:name="Strong" w:semiHidden="0" w:uiPriority="22" w:unhideWhenUsed="0" w:qFormat="1"/>
+    <w:lsdException w:name="Emphasis" w:semiHidden="0" w:uiPriority="20" w:unhideWhenUsed="0" w:qFormat="1"/>
+    <w:lsdException w:name="Table Grid" w:semiHidden="0" w:uiPriority="59" w:unhideWhenUsed="0"/>
+    <w:lsdException w:name="Placeholder Text" w:unhideWhenUsed="0"/>
+    <w:lsdException w:name="No Spacing" w:semiHidden="0" w:uiPriority="1" w:unhideWhenUsed="0" w:qFormat="1"/>
+    <w:lsdException w:name="Light Shading" w:semiHidden="0" w:uiPriority="60" w:unhideWhenUsed="0"/>
+    <w:lsdException w:name="Light List" w:semiHidden="0" w:uiPriority="61" w:unhideWhenUsed="0"/>
+    <w:lsdException w:name="Light Grid" w:semiHidden="0" w:uiPriority="62" w:unhideWhenUsed="0"/>
+    <w:lsdException w:name="Medium Shading 1" w:semiHidden="0" w:uiPriority="63" w:unhideWhenUsed="0"/>
+    <w:lsdException w:name="Medium Shading 2" w:semiHidden="0" w:uiPriority="64" w:unhideWhenUsed="0"/>
+    <w:lsdException w:name="Medium List 1" w:semiHidden="0" w:uiPriority="65" w:unhideWhenUsed="0"/>
+    <w:lsdException w:name="Medium List 2" w:semiHidden="0" w:uiPriority="66" w:unhideWhenUsed="0"/>
+    <w:lsdException w:name="Medium Grid 1" w:semiHidden="0" w:uiPriority="67" w:unhideWhenUsed="0"/>
+    <w:lsdException w:name="Medium Grid 2" w:semiHidden="0" w:uiPriority="68" w:unhideWhenUsed="0"/>
+    <w:lsdException w:name="Medium Grid 3" w:semiHidden="0" w:uiPriority="69" w:unhideWhenUsed="0"/>
+    <w:lsdException w:name="Dark List" w:semiHidden="0" w:uiPriority="70" w:unhideWhenUsed="0"/>
+    <w:lsdException w:name="Colorful Shading" w:semiHidden="0" w:uiPriority="71" w:unhideWhenUsed="0"/>
+    <w:lsdException w:name="Colorful List" w:semiHidden="0" w:uiPriority="72" w:unhideWhenUsed="0"/>
+    <w:lsdException w:name="Colorful Grid" w:semiHidden="0" w:uiPriority="73" w:unhideWhenUsed="0"/>
+    <w:lsdException w:name="Light Shading Accent 1" w:semiHidden="0" w:uiPriority="60" w:unhideWhenUsed="0"/>
+    <w:lsdException w:name="Light List Accent 1" w:semiHidden="0" w:uiPriority="61" w:unhideWhenUsed="0"/>
+    <w:lsdException w:name="Light Grid Accent 1" w:semiHidden="0" w:uiPriority="62" w:unhideWhenUsed="0"/>
+    <w:lsdException w:name="Medium Shading 1 Accent 1" w:semiHidden="0" w:uiPriority="63" w:unhideWhenUsed="0"/>
+    <w:lsdException w:name="Medium Shading 2 Accent 1" w:semiHidden="0" w:uiPriority="64" w:unhideWhenUsed="0"/>
+    <w:lsdException w:name="Medium List 1 Accent 1" w:semiHidden="0" w:uiPriority="65" w:unhideWhenUsed="0"/>
+    <w:lsdException w:name="Revision" w:unhideWhenUsed="0"/>
+    <w:lsdException w:name="List Paragraph" w:semiHidden="0" w:uiPriority="34" w:unhideWhenUsed="0" w:qFormat="1"/>
+    <w:lsdException w:name="Quote" w:semiHidden="0" w:uiPriority="29" w:unhideWhenUsed="0" w:qFormat="1"/>
+    <w:lsdException w:name="Intense Quote" w:semiHidden="0" w:uiPriority="30" w:unhideWhenUsed="0" w:qFormat="1"/>
+    <w:lsdException w:name="Medium List 2 Accent 1" w:semiHidden="0" w:uiPriority="66" w:unhideWhenUsed="0"/>
+    <w:lsdException w:name="Medium Grid 1 Accent 1" w:semiHidden="0" w:uiPriority="67" w:unhideWhenUsed="0"/>
+    <w:lsdException w:name="Medium Grid 2 Accent 1" w:semiHidden="0" w:uiPriority="68" w:unhideWhenUsed="0"/>
+    <w:lsdException w:name="Medium Grid 3 Accent 1" w:semiHidden="0" w:uiPriority="69" w:unhideWhenUsed="0"/>
+    <w:lsdException w:name="Dark List Accent 1" w:semiHidden="0" w:uiPriority="70" w:unhideWhenUsed="0"/>
+    <w:lsdException w:name="Colorful Shading Accent 1" w:semiHidden="0" w:uiPriority="71" w:unhideWhenUsed="0"/>
+    <w:lsdException w:name="Colorful List Accent 1" w:semiHidden="0" w:uiPriority="72" w:unhideWhenUsed="0"/>
+    <w:lsdException w:name="Colorful Grid Accent 1" w:semiHidden="0" w:uiPriority="73" w:unhideWhenUsed="0"/>
+    <w:lsdException w:name="Light Shading Accent 2" w:semiHidden="0" w:uiPriority="60" w:unhideWhenUsed="0"/>
+    <w:lsdException w:name="Light List Accent 2" w:semiHidden="0" w:uiPriority="61" w:unhideWhenUsed="0"/>
+    <w:lsdException w:name="Light Grid Accent 2" w:semiHidden="0" w:uiPriority="62" w:unhideWhenUsed="0"/>
+    <w:lsdException w:name="Medium Shading 1 Accent 2" w:semiHidden="0" w:uiPriority="63" w:unhideWhenUsed="0"/>
+    <w:lsdException w:name="Medium Shading 2 Accent 2" w:semiHidden="0" w:uiPriority="64" w:unhideWhenUsed="0"/>
+    <w:lsdException w:name="Medium List 1 Accent 2" w:semiHidden="0" w:uiPriority="65" w:unhideWhenUsed="0"/>
+    <w:lsdException w:name="Medium List 2 Accent 2" w:semiHidden="0" w:uiPriority="66" w:unhideWhenUsed="0"/>
+    <w:lsdException w:name="Medium Grid 1 Accent 2" w:semiHidden="0" w:uiPriority="67" w:unhideWhenUsed="0"/>
+    <w:lsdException w:name="Medium Grid 2 Accent 2" w:semiHidden="0" w:uiPriority="68" w:unhideWhenUsed="0"/>
+    <w:lsdException w:name="Medium Grid 3 Accent 2" w:semiHidden="0" w:uiPriority="69" w:unhideWhenUsed="0"/>
+    <w:lsdException w:name="Dark List Accent 2" w:semiHidden="0" w:uiPriority="70" w:unhideWhenUsed="0"/>
+    <w:lsdException w:name="Colorful Shading Accent 2" w:semiHidden="0" w:uiPriority="71" w:unhideWhenUsed="0"/>
+    <w:lsdException w:name="Colorful List Accent 2" w:semiHidden="0" w:uiPriority="72" w:unhideWhenUsed="0"/>
+    <w:lsdException w:name="Colorful Grid Accent 2" w:semiHidden="0" w:uiPriority="73" w:unhideWhenUsed="0"/>
+    <w:lsdException w:name="Light Shading Accent 3" w:semiHidden="0" w:uiPriority="60" w:unhideWhenUsed="0"/>
+    <w:lsdException w:name="Light List Accent 3" w:semiHidden="0" w:uiPriority="61" w:unhideWhenUsed="0"/>
+    <w:lsdException w:name="Light Grid Accent 3" w:semiHidden="0" w:uiPriority="62" w:unhideWhenUsed="0"/>
+    <w:lsdException w:name="Medium Shading 1 Accent 3" w:semiHidden="0" w:uiPriority="63" w:unhideWhenUsed="0"/>
+    <w:lsdException w:name="Medium Shading 2 Accent 3" w:semiHidden="0" w:uiPriority="64" w:unhideWhenUsed="0"/>
+    <w:lsdException w:name="Medium List 1 Accent 3" w:semiHidden="0" w:uiPriority="65" w:unhideWhenUsed="0"/>
+    <w:lsdException w:name="Medium List 2 Accent 3" w:semiHidden="0" w:uiPriority="66" w:unhideWhenUsed="0"/>
+    <w:lsdException w:name="Medium Grid 1 Accent 3" w:semiHidden="0" w:uiPriority="67" w:unhideWhenUsed="0"/>
+    <w:lsdException w:name="Medium Grid 2 Accent 3" w:semiHidden="0" w:uiPriority="68" w:unhideWhenUsed="0"/>
+    <w:lsdException w:name="Medium Grid 3 Accent 3" w:semiHidden="0" w:uiPriority="69" w:unhideWhenUsed="0"/>
+    <w:lsdException w:name="Dark List Accent 3" w:semiHidden="0" w:uiPriority="70" w:unhideWhenUsed="0"/>
+    <w:lsdException w:name="Colorful Shading Accent 3" w:semiHidden="0" w:uiPriority="71" w:unhideWhenUsed="0"/>
+    <w:lsdException w:name="Colorful List Accent 3" w:semiHidden="0" w:uiPriority="72" w:unhideWhenUsed="0"/>
+    <w:lsdException w:name="Colorful Grid Accent 3" w:semiHidden="0" w:uiPriority="73" w:unhideWhenUsed="0"/>
+    <w:lsdException w:name="Light Shading Accent 4" w:semiHidden="0" w:uiPriority="60" w:unhideWhenUsed="0"/>
+    <w:lsdException w:name="Light List Accent 4" w:semiHidden="0" w:uiPriority="61" w:unhideWhenUsed="0"/>
+    <w:lsdException w:name="Light Grid Accent 4" w:semiHidden="0" w:uiPriority="62" w:unhideWhenUsed="0"/>
+    <w:lsdException w:name="Medium Shading 1 Accent 4" w:semiHidden="0" w:uiPriority="63" w:unhideWhenUsed="0"/>
+    <w:lsdException w:name="Medium Shading 2 Accent 4" w:semiHidden="0" w:uiPriority="64" w:unhideWhenUsed="0"/>
+    <w:lsdException w:name="Medium List 1 Accent 4" w:semiHidden="0" w:uiPriority="65" w:unhideWhenUsed="0"/>
+    <w:lsdException w:name="Medium List 2 Accent 4" w:semiHidden="0" w:uiPriority="66" w:unhideWhenUsed="0"/>
+    <w:lsdException w:name="Medium Grid 1 Accent 4" w:semiHidden="0" w:uiPriority="67" w:unhideWhenUsed="0"/>
+    <w:lsdException w:name="Medium Grid 2 Accent 4" w:semiHidden="0" w:uiPriority="68" w:unhideWhenUsed="0"/>
+    <w:lsdException w:name="Medium Grid 3 Accent 4" w:semiHidden="0" w:uiPriority="69" w:unhideWhenUsed="0"/>
+    <w:lsdException w:name="Dark List Accent 4" w:semiHidden="0" w:uiPriority="70" w:unhideWhenUsed="0"/>
+    <w:lsdException w:name="Colorful Shading Accent 4" w:semiHidden="0" w:uiPriority="71" w:unhideWhenUsed="0"/>
+    <w:lsdException w:name="Colorful List Accent 4" w:semiHidden="0" w:uiPriority="72" w:unhideWhenUsed="0"/>
+    <w:lsdException w:name="Colorful Grid Accent 4" w:semiHidden="0" w:uiPriority="73" w:unhideWhenUsed="0"/>
+    <w:lsdException w:name="Light Shading Accent 5" w:semiHidden="0" w:uiPriority="60" w:unhideWhenUsed="0"/>
+    <w:lsdException w:name="Light List Accent 5" w:semiHidden="0" w:uiPriority="61" w:unhideWhenUsed="0"/>
+    <w:lsdException w:name="Light Grid Accent 5" w:semiHidden="0" w:uiPriority="62" w:unhideWhenUsed="0"/>
+    <w:lsdException w:name="Medium Shading 1 Accent 5" w:semiHidden="0" w:uiPriority="63" w:unhideWhenUsed="0"/>
+    <w:lsdException w:name="Medium Shading 2 Accent 5" w:semiHidden="0" w:uiPriority="64" w:unhideWhenUsed="0"/>
+    <w:lsdException w:name="Medium List 1 Accent 5" w:semiHidden="0" w:uiPriority="65" w:unhideWhenUsed="0"/>
+    <w:lsdException w:name="Medium List 2 Accent 5" w:semiHidden="0" w:uiPriority="66" w:unhideWhenUsed="0"/>
+    <w:lsdException w:name="Medium Grid 1 Accent 5" w:semiHidden="0" w:uiPriority="67" w:unhideWhenUsed="0"/>
+    <w:lsdException w:name="Medium Grid 2 Accent 5" w:semiHidden="0" w:uiPriority="68" w:unhideWhenUsed="0"/>
+    <w:lsdException w:name="Medium Grid 3 Accent 5" w:semiHidden="0" w:uiPriority="69" w:unhideWhenUsed="0"/>
+    <w:lsdException w:name="Dark List Accent 5" w:semiHidden="0" w:uiPriority="70" w:unhideWhenUsed="0"/>
+    <w:lsdException w:name="Colorful Shading Accent 5" w:semiHidden="0" w:uiPriority="71" w:unhideWhenUsed="0"/>
+    <w:lsdException w:name="Colorful List Accent 5" w:semiHidden="0" w:uiPriority="72" w:unhideWhenUsed="0"/>
+    <w:lsdException w:name="Colorful Grid Accent 5" w:semiHidden="0" w:uiPriority="73" w:unhideWhenUsed="0"/>
+    <w:lsdException w:name="Light Shading Accent 6" w:semiHidden="0" w:uiPriority="60" w:unhideWhenUsed="0"/>
+    <w:lsdException w:name="Light List Accent 6" w:semiHidden="0" w:uiPriority="61" w:unhideWhenUsed="0"/>
+    <w:lsdException w:name="Light Grid Accent 6" w:semiHidden="0" w:uiPriority="62" w:unhideWhenUsed="0"/>
+    <w:lsdException w:name="Medium Shading 1 Accent 6" w:semiHidden="0" w:uiPriority="63" w:unhideWhenUsed="0"/>
+    <w:lsdException w:name="Medium Shading 2 Accent 6" w:semiHidden="0" w:uiPriority="64" w:unhideWhenUsed="0"/>
+    <w:lsdException w:name="Medium List 1 Accent 6" w:semiHidden="0" w:uiPriority="65" w:unhideWhenUsed="0"/>
+    <w:lsdException w:name="Medium List 2 Accent 6" w:semiHidden="0" w:uiPriority="66" w:unhideWhenUsed="0"/>
+    <w:lsdException w:name="Medium Grid 1 Accent 6" w:semiHidden="0" w:uiPriority="67" w:unhideWhenUsed="0"/>
+    <w:lsdException w:name="Medium Grid 2 Accent 6" w:semiHidden="0" w:uiPriority="68" w:unhideWhenUsed="0"/>
+    <w:lsdException w:name="Medium Grid 3 Accent 6" w:semiHidden="0" w:uiPriority="69" w:unhideWhenUsed="0"/>
+    <w:lsdException w:name="Dark List Accent 6" w:semiHidden="0" w:uiPriority="70" w:unhideWhenUsed="0"/>
+    <w:lsdException w:name="Colorful Shading Accent 6" w:semiHidden="0" w:uiPriority="71" w:unhideWhenUsed="0"/>
+    <w:lsdException w:name="Colorful List Accent 6" w:semiHidden="0" w:uiPriority="72" w:unhideWhenUsed="0"/>
+    <w:lsdException w:name="Colorful Grid Accent 6" w:semiHidden="0" w:uiPriority="73" w:unhideWhenUsed="0"/>
+    <w:lsdException w:name="Subtle Emphasis" w:semiHidden="0" w:uiPriority="19" w:unhideWhenUsed="0" w:qFormat="1"/>
+    <w:lsdException w:name="Intense Emphasis" w:semiHidden="0" w:uiPriority="21" w:unhideWhenUsed="0" w:qFormat="1"/>
+    <w:lsdException w:name="Subtle Reference" w:semiHidden="0" w:uiPriority="31" w:unhideWhenUsed="0" w:qFormat="1"/>
+    <w:lsdException w:name="Intense Reference" w:semiHidden="0" w:uiPriority="32" w:unhideWhenUsed="0" w:qFormat="1"/>
+    <w:lsdException w:name="Book Title" w:semiHidden="0" w:uiPriority="33" w:unhideWhenUsed="0" w:qFormat="1"/>
+    <w:lsdException w:name="Bibliography" w:uiPriority="37"/>
+    <w:lsdException w:name="TOC Heading" w:uiPriority="39" w:qFormat="1"/>
+  </w:latentStyles>
+  <w:style w:type="paragraph" w:default="1" w:styleId="Normal">
+    <w:name w:val="Normal"/>
+    <w:qFormat/>
+  </w:style>
+  <w:style w:type="character" w:default="1" w:styleId="Policepardfaut">
+    <w:name w:val="Default Paragraph Font"/>
+    <w:uiPriority w:val="1"/>
+    <w:semiHidden/>
+    <w:unhideWhenUsed/>
+  </w:style>
+  <w:style w:type="table" w:default="1" w:styleId="TableauNormal">
+    <w:name w:val="Normal Table"/>
+    <w:uiPriority w:val="99"/>
+    <w:semiHidden/>
+    <w:unhideWhenUsed/>
+    <w:tblPr>
+      <w:tblInd w:w="0" w:type="dxa"/>
+      <w:tblCellMar>
+        <w:top w:w="0" w:type="dxa"/>
+        <w:left w:w="108" w:type="dxa"/>
+        <w:bottom w:w="0" w:type="dxa"/>
+        <w:right w:w="108" w:type="dxa"/>
+      </w:tblCellMar>
+    </w:tblPr>
+  </w:style>
+  <w:style w:type="numbering" w:default="1" w:styleId="Aucuneliste">
+    <w:name w:val="No List"/>
+    <w:uiPriority w:val="99"/>
+    <w:semiHidden/>
+    <w:unhideWhenUsed/>
+  </w:style>
+  <w:style w:type="paragraph" w:customStyle="1" w:styleId="38F69767B1FB4EC49A3133F368386D05">
+    <w:name w:val="38F69767B1FB4EC49A3133F368386D05"/>
+    <w:rsid w:val="00AE196A"/>
+  </w:style>
+  <w:style w:type="paragraph" w:customStyle="1" w:styleId="8CB2CAF658AA4705B14995169E126EDD">
+    <w:name w:val="8CB2CAF658AA4705B14995169E126EDD"/>
+    <w:rsid w:val="00AE196A"/>
+  </w:style>
+  <w:style w:type="paragraph" w:customStyle="1" w:styleId="E16DD66564C84DDF885C8426EC932B76">
+    <w:name w:val="E16DD66564C84DDF885C8426EC932B76"/>
+    <w:rsid w:val="00AE196A"/>
+  </w:style>
+</w:styles>
+</file>
+
+<file path=word/glossary/stylesWithEffects.xml><?xml version="1.0" encoding="utf-8"?>
+<w:styles xmlns:wpc="http://schemas.microsoft.com/office/word/2010/wordprocessingCanvas" xmlns:mc="http://schemas.openxmlformats.org/markup-compatibility/2006" xmlns:o="urn:schemas-microsoft-com:office:office" xmlns:r="http://schemas.openxmlformats.org/officeDocument/2006/relationships" xmlns:m="http://schemas.openxmlformats.org/officeDocument/2006/math" xmlns:v="urn:schemas-microsoft-com:vml" xmlns:wp14="http://schemas.microsoft.com/office/word/2010/wordprocessingDrawing" xmlns:wp="http://schemas.openxmlformats.org/drawingml/2006/wordprocessingDrawing" xmlns:w10="urn:schemas-microsoft-com:office:word" xmlns:w="http://schemas.openxmlformats.org/wordprocessingml/2006/main" xmlns:w14="http://schemas.microsoft.com/office/word/2010/wordml" xmlns:wpg="http://schemas.microsoft.com/office/word/2010/wordprocessingGroup" xmlns:wpi="http://schemas.microsoft.com/office/word/2010/wordprocessingInk" xmlns:wne="http://schemas.microsoft.com/office/word/2006/wordml" xmlns:wps="http://schemas.microsoft.com/office/word/2010/wordprocessingShape" mc:Ignorable="w14 wp14">
+  <w:docDefaults>
+    <w:rPrDefault>
+      <w:rPr>
+        <w:rFonts w:asciiTheme="minorHAnsi" w:eastAsiaTheme="minorEastAsia" w:hAnsiTheme="minorHAnsi" w:cstheme="minorBidi"/>
+        <w:sz w:val="22"/>
+        <w:szCs w:val="22"/>
+        <w:lang w:val="fr-FR" w:eastAsia="fr-FR" w:bidi="ar-SA"/>
+      </w:rPr>
+    </w:rPrDefault>
+    <w:pPrDefault>
+      <w:pPr>
+        <w:spacing w:after="200" w:line="276" w:lineRule="auto"/>
+      </w:pPr>
+    </w:pPrDefault>
+  </w:docDefaults>
+  <w:latentStyles w:defLockedState="0" w:defUIPriority="99" w:defSemiHidden="1" w:defUnhideWhenUsed="1" w:defQFormat="0" w:count="267">
+    <w:lsdException w:name="Normal" w:semiHidden="0" w:uiPriority="0" w:unhideWhenUsed="0" w:qFormat="1"/>
+    <w:lsdException w:name="heading 1" w:semiHidden="0" w:uiPriority="9" w:unhideWhenUsed="0" w:qFormat="1"/>
+    <w:lsdException w:name="heading 2" w:uiPriority="9" w:qFormat="1"/>
+    <w:lsdException w:name="heading 3" w:uiPriority="9" w:qFormat="1"/>
+    <w:lsdException w:name="heading 4" w:uiPriority="9" w:qFormat="1"/>
+    <w:lsdException w:name="heading 5" w:uiPriority="9" w:qFormat="1"/>
+    <w:lsdException w:name="heading 6" w:uiPriority="9" w:qFormat="1"/>
+    <w:lsdException w:name="heading 7" w:uiPriority="9" w:qFormat="1"/>
+    <w:lsdException w:name="heading 8" w:uiPriority="9" w:qFormat="1"/>
+    <w:lsdException w:name="heading 9" w:uiPriority="9" w:qFormat="1"/>
+    <w:lsdException w:name="toc 1" w:uiPriority="39"/>
+    <w:lsdException w:name="toc 2" w:uiPriority="39"/>
+    <w:lsdException w:name="toc 3" w:uiPriority="39"/>
+    <w:lsdException w:name="toc 4" w:uiPriority="39"/>
+    <w:lsdException w:name="toc 5" w:uiPriority="39"/>
+    <w:lsdException w:name="toc 6" w:uiPriority="39"/>
+    <w:lsdException w:name="toc 7" w:uiPriority="39"/>
+    <w:lsdException w:name="toc 8" w:uiPriority="39"/>
+    <w:lsdException w:name="toc 9" w:uiPriority="39"/>
+    <w:lsdException w:name="caption" w:uiPriority="35" w:qFormat="1"/>
+    <w:lsdException w:name="Title" w:semiHidden="0" w:uiPriority="10" w:unhideWhenUsed="0" w:qFormat="1"/>
+    <w:lsdException w:name="Default Paragraph Font" w:uiPriority="1"/>
+    <w:lsdException w:name="Subtitle" w:semiHidden="0" w:uiPriority="11" w:unhideWhenUsed="0" w:qFormat="1"/>
+    <w:lsdException w:name="Strong" w:semiHidden="0" w:uiPriority="22" w:unhideWhenUsed="0" w:qFormat="1"/>
+    <w:lsdException w:name="Emphasis" w:semiHidden="0" w:uiPriority="20" w:unhideWhenUsed="0" w:qFormat="1"/>
+    <w:lsdException w:name="Table Grid" w:semiHidden="0" w:uiPriority="59" w:unhideWhenUsed="0"/>
+    <w:lsdException w:name="Placeholder Text" w:unhideWhenUsed="0"/>
+    <w:lsdException w:name="No Spacing" w:semiHidden="0" w:uiPriority="1" w:unhideWhenUsed="0" w:qFormat="1"/>
+    <w:lsdException w:name="Light Shading" w:semiHidden="0" w:uiPriority="60" w:unhideWhenUsed="0"/>
+    <w:lsdException w:name="Light List" w:semiHidden="0" w:uiPriority="61" w:unhideWhenUsed="0"/>
+    <w:lsdException w:name="Light Grid" w:semiHidden="0" w:uiPriority="62" w:unhideWhenUsed="0"/>
+    <w:lsdException w:name="Medium Shading 1" w:semiHidden="0" w:uiPriority="63" w:unhideWhenUsed="0"/>
+    <w:lsdException w:name="Medium Shading 2" w:semiHidden="0" w:uiPriority="64" w:unhideWhenUsed="0"/>
+    <w:lsdException w:name="Medium List 1" w:semiHidden="0" w:uiPriority="65" w:unhideWhenUsed="0"/>
+    <w:lsdException w:name="Medium List 2" w:semiHidden="0" w:uiPriority="66" w:unhideWhenUsed="0"/>
+    <w:lsdException w:name="Medium Grid 1" w:semiHidden="0" w:uiPriority="67" w:unhideWhenUsed="0"/>
+    <w:lsdException w:name="Medium Grid 2" w:semiHidden="0" w:uiPriority="68" w:unhideWhenUsed="0"/>
+    <w:lsdException w:name="Medium Grid 3" w:semiHidden="0" w:uiPriority="69" w:unhideWhenUsed="0"/>
+    <w:lsdException w:name="Dark List" w:semiHidden="0" w:uiPriority="70" w:unhideWhenUsed="0"/>
+    <w:lsdException w:name="Colorful Shading" w:semiHidden="0" w:uiPriority="71" w:unhideWhenUsed="0"/>
+    <w:lsdException w:name="Colorful List" w:semiHidden="0" w:uiPriority="72" w:unhideWhenUsed="0"/>
+    <w:lsdException w:name="Colorful Grid" w:semiHidden="0" w:uiPriority="73" w:unhideWhenUsed="0"/>
+    <w:lsdException w:name="Light Shading Accent 1" w:semiHidden="0" w:uiPriority="60" w:unhideWhenUsed="0"/>
+    <w:lsdException w:name="Light List Accent 1" w:semiHidden="0" w:uiPriority="61" w:unhideWhenUsed="0"/>
+    <w:lsdException w:name="Light Grid Accent 1" w:semiHidden="0" w:uiPriority="62" w:unhideWhenUsed="0"/>
+    <w:lsdException w:name="Medium Shading 1 Accent 1" w:semiHidden="0" w:uiPriority="63" w:unhideWhenUsed="0"/>
+    <w:lsdException w:name="Medium Shading 2 Accent 1" w:semiHidden="0" w:uiPriority="64" w:unhideWhenUsed="0"/>
+    <w:lsdException w:name="Medium List 1 Accent 1" w:semiHidden="0" w:uiPriority="65" w:unhideWhenUsed="0"/>
+    <w:lsdException w:name="Revision" w:unhideWhenUsed="0"/>
+    <w:lsdException w:name="List Paragraph" w:semiHidden="0" w:uiPriority="34" w:unhideWhenUsed="0" w:qFormat="1"/>
+    <w:lsdException w:name="Quote" w:semiHidden="0" w:uiPriority="29" w:unhideWhenUsed="0" w:qFormat="1"/>
+    <w:lsdException w:name="Intense Quote" w:semiHidden="0" w:uiPriority="30" w:unhideWhenUsed="0" w:qFormat="1"/>
+    <w:lsdException w:name="Medium List 2 Accent 1" w:semiHidden="0" w:uiPriority="66" w:unhideWhenUsed="0"/>
+    <w:lsdException w:name="Medium Grid 1 Accent 1" w:semiHidden="0" w:uiPriority="67" w:unhideWhenUsed="0"/>
+    <w:lsdException w:name="Medium Grid 2 Accent 1" w:semiHidden="0" w:uiPriority="68" w:unhideWhenUsed="0"/>
+    <w:lsdException w:name="Medium Grid 3 Accent 1" w:semiHidden="0" w:uiPriority="69" w:unhideWhenUsed="0"/>
+    <w:lsdException w:name="Dark List Accent 1" w:semiHidden="0" w:uiPriority="70" w:unhideWhenUsed="0"/>
+    <w:lsdException w:name="Colorful Shading Accent 1" w:semiHidden="0" w:uiPriority="71" w:unhideWhenUsed="0"/>
+    <w:lsdException w:name="Colorful List Accent 1" w:semiHidden="0" w:uiPriority="72" w:unhideWhenUsed="0"/>
+    <w:lsdException w:name="Colorful Grid Accent 1" w:semiHidden="0" w:uiPriority="73" w:unhideWhenUsed="0"/>
+    <w:lsdException w:name="Light Shading Accent 2" w:semiHidden="0" w:uiPriority="60" w:unhideWhenUsed="0"/>
+    <w:lsdException w:name="Light List Accent 2" w:semiHidden="0" w:uiPriority="61" w:unhideWhenUsed="0"/>
+    <w:lsdException w:name="Light Grid Accent 2" w:semiHidden="0" w:uiPriority="62" w:unhideWhenUsed="0"/>
+    <w:lsdException w:name="Medium Shading 1 Accent 2" w:semiHidden="0" w:uiPriority="63" w:unhideWhenUsed="0"/>
+    <w:lsdException w:name="Medium Shading 2 Accent 2" w:semiHidden="0" w:uiPriority="64" w:unhideWhenUsed="0"/>
+    <w:lsdException w:name="Medium List 1 Accent 2" w:semiHidden="0" w:uiPriority="65" w:unhideWhenUsed="0"/>
+    <w:lsdException w:name="Medium List 2 Accent 2" w:semiHidden="0" w:uiPriority="66" w:unhideWhenUsed="0"/>
+    <w:lsdException w:name="Medium Grid 1 Accent 2" w:semiHidden="0" w:uiPriority="67" w:unhideWhenUsed="0"/>
+    <w:lsdException w:name="Medium Grid 2 Accent 2" w:semiHidden="0" w:uiPriority="68" w:unhideWhenUsed="0"/>
+    <w:lsdException w:name="Medium Grid 3 Accent 2" w:semiHidden="0" w:uiPriority="69" w:unhideWhenUsed="0"/>
+    <w:lsdException w:name="Dark List Accent 2" w:semiHidden="0" w:uiPriority="70" w:unhideWhenUsed="0"/>
+    <w:lsdException w:name="Colorful Shading Accent 2" w:semiHidden="0" w:uiPriority="71" w:unhideWhenUsed="0"/>
+    <w:lsdException w:name="Colorful List Accent 2" w:semiHidden="0" w:uiPriority="72" w:unhideWhenUsed="0"/>
+    <w:lsdException w:name="Colorful Grid Accent 2" w:semiHidden="0" w:uiPriority="73" w:unhideWhenUsed="0"/>
+    <w:lsdException w:name="Light Shading Accent 3" w:semiHidden="0" w:uiPriority="60" w:unhideWhenUsed="0"/>
+    <w:lsdException w:name="Light List Accent 3" w:semiHidden="0" w:uiPriority="61" w:unhideWhenUsed="0"/>
+    <w:lsdException w:name="Light Grid Accent 3" w:semiHidden="0" w:uiPriority="62" w:unhideWhenUsed="0"/>
+    <w:lsdException w:name="Medium Shading 1 Accent 3" w:semiHidden="0" w:uiPriority="63" w:unhideWhenUsed="0"/>
+    <w:lsdException w:name="Medium Shading 2 Accent 3" w:semiHidden="0" w:uiPriority="64" w:unhideWhenUsed="0"/>
+    <w:lsdException w:name="Medium List 1 Accent 3" w:semiHidden="0" w:uiPriority="65" w:unhideWhenUsed="0"/>
+    <w:lsdException w:name="Medium List 2 Accent 3" w:semiHidden="0" w:uiPriority="66" w:unhideWhenUsed="0"/>
+    <w:lsdException w:name="Medium Grid 1 Accent 3" w:semiHidden="0" w:uiPriority="67" w:unhideWhenUsed="0"/>
+    <w:lsdException w:name="Medium Grid 2 Accent 3" w:semiHidden="0" w:uiPriority="68" w:unhideWhenUsed="0"/>
+    <w:lsdException w:name="Medium Grid 3 Accent 3" w:semiHidden="0" w:uiPriority="69" w:unhideWhenUsed="0"/>
+    <w:lsdException w:name="Dark List Accent 3" w:semiHidden="0" w:uiPriority="70" w:unhideWhenUsed="0"/>
+    <w:lsdException w:name="Colorful Shading Accent 3" w:semiHidden="0" w:uiPriority="71" w:unhideWhenUsed="0"/>
+    <w:lsdException w:name="Colorful List Accent 3" w:semiHidden="0" w:uiPriority="72" w:unhideWhenUsed="0"/>
+    <w:lsdException w:name="Colorful Grid Accent 3" w:semiHidden="0" w:uiPriority="73" w:unhideWhenUsed="0"/>
+    <w:lsdException w:name="Light Shading Accent 4" w:semiHidden="0" w:uiPriority="60" w:unhideWhenUsed="0"/>
+    <w:lsdException w:name="Light List Accent 4" w:semiHidden="0" w:uiPriority="61" w:unhideWhenUsed="0"/>
+    <w:lsdException w:name="Light Grid Accent 4" w:semiHidden="0" w:uiPriority="62" w:unhideWhenUsed="0"/>
+    <w:lsdException w:name="Medium Shading 1 Accent 4" w:semiHidden="0" w:uiPriority="63" w:unhideWhenUsed="0"/>
+    <w:lsdException w:name="Medium Shading 2 Accent 4" w:semiHidden="0" w:uiPriority="64" w:unhideWhenUsed="0"/>
+    <w:lsdException w:name="Medium List 1 Accent 4" w:semiHidden="0" w:uiPriority="65" w:unhideWhenUsed="0"/>
+    <w:lsdException w:name="Medium List 2 Accent 4" w:semiHidden="0" w:uiPriority="66" w:unhideWhenUsed="0"/>
+    <w:lsdException w:name="Medium Grid 1 Accent 4" w:semiHidden="0" w:uiPriority="67" w:unhideWhenUsed="0"/>
+    <w:lsdException w:name="Medium Grid 2 Accent 4" w:semiHidden="0" w:uiPriority="68" w:unhideWhenUsed="0"/>
+    <w:lsdException w:name="Medium Grid 3 Accent 4" w:semiHidden="0" w:uiPriority="69" w:unhideWhenUsed="0"/>
+    <w:lsdException w:name="Dark List Accent 4" w:semiHidden="0" w:uiPriority="70" w:unhideWhenUsed="0"/>
+    <w:lsdException w:name="Colorful Shading Accent 4" w:semiHidden="0" w:uiPriority="71" w:unhideWhenUsed="0"/>
+    <w:lsdException w:name="Colorful List Accent 4" w:semiHidden="0" w:uiPriority="72" w:unhideWhenUsed="0"/>
+    <w:lsdException w:name="Colorful Grid Accent 4" w:semiHidden="0" w:uiPriority="73" w:unhideWhenUsed="0"/>
+    <w:lsdException w:name="Light Shading Accent 5" w:semiHidden="0" w:uiPriority="60" w:unhideWhenUsed="0"/>
+    <w:lsdException w:name="Light List Accent 5" w:semiHidden="0" w:uiPriority="61" w:unhideWhenUsed="0"/>
+    <w:lsdException w:name="Light Grid Accent 5" w:semiHidden="0" w:uiPriority="62" w:unhideWhenUsed="0"/>
+    <w:lsdException w:name="Medium Shading 1 Accent 5" w:semiHidden="0" w:uiPriority="63" w:unhideWhenUsed="0"/>
+    <w:lsdException w:name="Medium Shading 2 Accent 5" w:semiHidden="0" w:uiPriority="64" w:unhideWhenUsed="0"/>
+    <w:lsdException w:name="Medium List 1 Accent 5" w:semiHidden="0" w:uiPriority="65" w:unhideWhenUsed="0"/>
+    <w:lsdException w:name="Medium List 2 Accent 5" w:semiHidden="0" w:uiPriority="66" w:unhideWhenUsed="0"/>
+    <w:lsdException w:name="Medium Grid 1 Accent 5" w:semiHidden="0" w:uiPriority="67" w:unhideWhenUsed="0"/>
+    <w:lsdException w:name="Medium Grid 2 Accent 5" w:semiHidden="0" w:uiPriority="68" w:unhideWhenUsed="0"/>
+    <w:lsdException w:name="Medium Grid 3 Accent 5" w:semiHidden="0" w:uiPriority="69" w:unhideWhenUsed="0"/>
+    <w:lsdException w:name="Dark List Accent 5" w:semiHidden="0" w:uiPriority="70" w:unhideWhenUsed="0"/>
+    <w:lsdException w:name="Colorful Shading Accent 5" w:semiHidden="0" w:uiPriority="71" w:unhideWhenUsed="0"/>
+    <w:lsdException w:name="Colorful List Accent 5" w:semiHidden="0" w:uiPriority="72" w:unhideWhenUsed="0"/>
+    <w:lsdException w:name="Colorful Grid Accent 5" w:semiHidden="0" w:uiPriority="73" w:unhideWhenUsed="0"/>
+    <w:lsdException w:name="Light Shading Accent 6" w:semiHidden="0" w:uiPriority="60" w:unhideWhenUsed="0"/>
+    <w:lsdException w:name="Light List Accent 6" w:semiHidden="0" w:uiPriority="61" w:unhideWhenUsed="0"/>
+    <w:lsdException w:name="Light Grid Accent 6" w:semiHidden="0" w:uiPriority="62" w:unhideWhenUsed="0"/>
+    <w:lsdException w:name="Medium Shading 1 Accent 6" w:semiHidden="0" w:uiPriority="63" w:unhideWhenUsed="0"/>
+    <w:lsdException w:name="Medium Shading 2 Accent 6" w:semiHidden="0" w:uiPriority="64" w:unhideWhenUsed="0"/>
+    <w:lsdException w:name="Medium List 1 Accent 6" w:semiHidden="0" w:uiPriority="65" w:unhideWhenUsed="0"/>
+    <w:lsdException w:name="Medium List 2 Accent 6" w:semiHidden="0" w:uiPriority="66" w:unhideWhenUsed="0"/>
+    <w:lsdException w:name="Medium Grid 1 Accent 6" w:semiHidden="0" w:uiPriority="67" w:unhideWhenUsed="0"/>
+    <w:lsdException w:name="Medium Grid 2 Accent 6" w:semiHidden="0" w:uiPriority="68" w:unhideWhenUsed="0"/>
+    <w:lsdException w:name="Medium Grid 3 Accent 6" w:semiHidden="0" w:uiPriority="69" w:unhideWhenUsed="0"/>
+    <w:lsdException w:name="Dark List Accent 6" w:semiHidden="0" w:uiPriority="70" w:unhideWhenUsed="0"/>
+    <w:lsdException w:name="Colorful Shading Accent 6" w:semiHidden="0" w:uiPriority="71" w:unhideWhenUsed="0"/>
+    <w:lsdException w:name="Colorful List Accent 6" w:semiHidden="0" w:uiPriority="72" w:unhideWhenUsed="0"/>
+    <w:lsdException w:name="Colorful Grid Accent 6" w:semiHidden="0" w:uiPriority="73" w:unhideWhenUsed="0"/>
+    <w:lsdException w:name="Subtle Emphasis" w:semiHidden="0" w:uiPriority="19" w:unhideWhenUsed="0" w:qFormat="1"/>
+    <w:lsdException w:name="Intense Emphasis" w:semiHidden="0" w:uiPriority="21" w:unhideWhenUsed="0" w:qFormat="1"/>
+    <w:lsdException w:name="Subtle Reference" w:semiHidden="0" w:uiPriority="31" w:unhideWhenUsed="0" w:qFormat="1"/>
+    <w:lsdException w:name="Intense Reference" w:semiHidden="0" w:uiPriority="32" w:unhideWhenUsed="0" w:qFormat="1"/>
+    <w:lsdException w:name="Book Title" w:semiHidden="0" w:uiPriority="33" w:unhideWhenUsed="0" w:qFormat="1"/>
+    <w:lsdException w:name="Bibliography" w:uiPriority="37"/>
+    <w:lsdException w:name="TOC Heading" w:uiPriority="39" w:qFormat="1"/>
+  </w:latentStyles>
+  <w:style w:type="paragraph" w:default="1" w:styleId="Normal">
+    <w:name w:val="Normal"/>
+    <w:qFormat/>
+  </w:style>
+  <w:style w:type="character" w:default="1" w:styleId="Policepardfaut">
+    <w:name w:val="Default Paragraph Font"/>
+    <w:uiPriority w:val="1"/>
+    <w:semiHidden/>
+    <w:unhideWhenUsed/>
+  </w:style>
+  <w:style w:type="table" w:default="1" w:styleId="TableauNormal">
+    <w:name w:val="Normal Table"/>
+    <w:uiPriority w:val="99"/>
+    <w:semiHidden/>
+    <w:unhideWhenUsed/>
+    <w:tblPr>
+      <w:tblInd w:w="0" w:type="dxa"/>
+      <w:tblCellMar>
+        <w:top w:w="0" w:type="dxa"/>
+        <w:left w:w="108" w:type="dxa"/>
+        <w:bottom w:w="0" w:type="dxa"/>
+        <w:right w:w="108" w:type="dxa"/>
+      </w:tblCellMar>
+    </w:tblPr>
+  </w:style>
+  <w:style w:type="numbering" w:default="1" w:styleId="Aucuneliste">
+    <w:name w:val="No List"/>
+    <w:uiPriority w:val="99"/>
+    <w:semiHidden/>
+    <w:unhideWhenUsed/>
+  </w:style>
+  <w:style w:type="paragraph" w:customStyle="1" w:styleId="38F69767B1FB4EC49A3133F368386D05">
+    <w:name w:val="38F69767B1FB4EC49A3133F368386D05"/>
+    <w:rsid w:val="00AE196A"/>
+  </w:style>
+  <w:style w:type="paragraph" w:customStyle="1" w:styleId="8CB2CAF658AA4705B14995169E126EDD">
+    <w:name w:val="8CB2CAF658AA4705B14995169E126EDD"/>
+    <w:rsid w:val="00AE196A"/>
+  </w:style>
+  <w:style w:type="paragraph" w:customStyle="1" w:styleId="E16DD66564C84DDF885C8426EC932B76">
+    <w:name w:val="E16DD66564C84DDF885C8426EC932B76"/>
+    <w:rsid w:val="00AE196A"/>
+  </w:style>
+</w:styles>
+</file>
+
+<file path=word/glossary/webSettings.xml><?xml version="1.0" encoding="utf-8"?>
+<w:webSettings xmlns:mc="http://schemas.openxmlformats.org/markup-compatibility/2006" xmlns:r="http://schemas.openxmlformats.org/officeDocument/2006/relationships" xmlns:w="http://schemas.openxmlformats.org/wordprocessingml/2006/main" xmlns:w14="http://schemas.microsoft.com/office/word/2010/wordml" mc:Ignorable="w14">
+  <w:optimizeForBrowser/>
+  <w:allowPNG/>
+</w:webSettings>
 </file>
 
 <file path=word/theme/theme1.xml><?xml version="1.0" encoding="utf-8"?>
@@ -6403,7 +13068,7 @@
   <a:extraClrSchemeLst/>
   <a:extLst>
     <a:ext uri="{05A4C25C-085E-4340-85A3-A5531E510DB2}">
-      <thm15:themeFamily xmlns:thm15="http://schemas.microsoft.com/office/thememl/2012/main" name="Office Theme" id="{62F939B6-93AF-4DB8-9C6B-D6C7DFDC589F}" vid="{4A3C46E8-61CC-4603-A589-7422A47A8E4A}"/>
+      <thm15:themeFamily xmlns:thm15="http://schemas.microsoft.com/office/thememl/2012/main" xmlns="" name="Office Theme" id="{62F939B6-93AF-4DB8-9C6B-D6C7DFDC589F}" vid="{4A3C46E8-61CC-4603-A589-7422A47A8E4A}"/>
     </a:ext>
   </a:extLst>
 </a:theme>
@@ -6433,7 +13098,7 @@
 </file>
 
 <file path=customXml/itemProps2.xml><?xml version="1.0" encoding="utf-8"?>
-<ds:datastoreItem xmlns:ds="http://schemas.openxmlformats.org/officeDocument/2006/customXml" ds:itemID="{4214EC5A-741C-458D-BE67-8CBB4C78079E}">
+<ds:datastoreItem xmlns:ds="http://schemas.openxmlformats.org/officeDocument/2006/customXml" ds:itemID="{D68B62BA-8D42-4167-8F76-F920CA6BAD86}">
   <ds:schemaRefs>
     <ds:schemaRef ds:uri="http://schemas.openxmlformats.org/officeDocument/2006/bibliography"/>
   </ds:schemaRefs>

--- a/Rapport.docx
+++ b/Rapport.docx
@@ -1,6 +1,6 @@
 
 <file path=word/document.xml><?xml version="1.0" encoding="utf-8"?>
-<w:document xmlns:wpc="http://schemas.microsoft.com/office/word/2010/wordprocessingCanvas" xmlns:mc="http://schemas.openxmlformats.org/markup-compatibility/2006" xmlns:o="urn:schemas-microsoft-com:office:office" xmlns:r="http://schemas.openxmlformats.org/officeDocument/2006/relationships" xmlns:m="http://schemas.openxmlformats.org/officeDocument/2006/math" xmlns:v="urn:schemas-microsoft-com:vml" xmlns:wp14="http://schemas.microsoft.com/office/word/2010/wordprocessingDrawing" xmlns:wp="http://schemas.openxmlformats.org/drawingml/2006/wordprocessingDrawing" xmlns:w10="urn:schemas-microsoft-com:office:word" xmlns:w="http://schemas.openxmlformats.org/wordprocessingml/2006/main" xmlns:w14="http://schemas.microsoft.com/office/word/2010/wordml" xmlns:wpg="http://schemas.microsoft.com/office/word/2010/wordprocessingGroup" xmlns:wpi="http://schemas.microsoft.com/office/word/2010/wordprocessingInk" xmlns:wne="http://schemas.microsoft.com/office/word/2006/wordml" xmlns:wps="http://schemas.microsoft.com/office/word/2010/wordprocessingShape" mc:Ignorable="w14 wp14">
+<w:document xmlns:wpc="http://schemas.microsoft.com/office/word/2010/wordprocessingCanvas" xmlns:mc="http://schemas.openxmlformats.org/markup-compatibility/2006" xmlns:o="urn:schemas-microsoft-com:office:office" xmlns:r="http://schemas.openxmlformats.org/officeDocument/2006/relationships" xmlns:m="http://schemas.openxmlformats.org/officeDocument/2006/math" xmlns:v="urn:schemas-microsoft-com:vml" xmlns:wp14="http://schemas.microsoft.com/office/word/2010/wordprocessingDrawing" xmlns:wp="http://schemas.openxmlformats.org/drawingml/2006/wordprocessingDrawing" xmlns:w10="urn:schemas-microsoft-com:office:word" xmlns:w="http://schemas.openxmlformats.org/wordprocessingml/2006/main" xmlns:w14="http://schemas.microsoft.com/office/word/2010/wordml" xmlns:w15="http://schemas.microsoft.com/office/word/2012/wordml" xmlns:wpg="http://schemas.microsoft.com/office/word/2010/wordprocessingGroup" xmlns:wpi="http://schemas.microsoft.com/office/word/2010/wordprocessingInk" xmlns:wne="http://schemas.microsoft.com/office/word/2006/wordml" xmlns:wps="http://schemas.microsoft.com/office/word/2010/wordprocessingShape" mc:Ignorable="w14 w15 wp14">
   <w:body>
     <w:sdt>
       <w:sdtPr>
@@ -23,7 +23,6 @@
           <w:r>
             <w:rPr>
               <w:noProof/>
-              <w:lang w:val="fr-FR" w:eastAsia="fr-FR"/>
             </w:rPr>
             <mc:AlternateContent>
               <mc:Choice Requires="wpg">
@@ -3605,7 +3604,7 @@
           <w:r>
             <w:rPr>
               <w:noProof/>
-              <w:lang w:eastAsia="fr-FR"/>
+              <w:lang w:val="en-GB" w:eastAsia="en-GB"/>
             </w:rPr>
             <mc:AlternateContent>
               <mc:Choice Requires="wps">
@@ -3915,7 +3914,7 @@
           <w:r>
             <w:rPr>
               <w:noProof/>
-              <w:lang w:eastAsia="fr-FR"/>
+              <w:lang w:val="en-GB" w:eastAsia="en-GB"/>
             </w:rPr>
             <mc:AlternateContent>
               <mc:Choice Requires="wps">
@@ -4201,8 +4200,8 @@
     <w:p>
       <w:pPr>
         <w:sectPr>
-          <w:footerReference w:type="default" r:id="rId10"/>
-          <w:footerReference w:type="first" r:id="rId11"/>
+          <w:footerReference w:type="default" r:id="rId9"/>
+          <w:footerReference w:type="first" r:id="rId10"/>
           <w:pgSz w:w="11906" w:h="16838"/>
           <w:pgMar w:top="1417" w:right="1417" w:bottom="1417" w:left="1417" w:header="708" w:footer="708" w:gutter="0"/>
           <w:pgNumType w:start="0"/>
@@ -4261,19 +4260,19 @@
             <w:rPr>
               <w:rFonts w:eastAsiaTheme="minorEastAsia"/>
               <w:noProof/>
-              <w:lang w:eastAsia="fr-FR"/>
+              <w:lang w:val="en-GB" w:eastAsia="en-GB"/>
             </w:rPr>
           </w:pPr>
           <w:r>
             <w:fldChar w:fldCharType="begin"/>
           </w:r>
           <w:r>
-            <w:instrText xml:space="preserve"> TOC \o "1-3" \h \z \u </w:instrText>
+            <w:instrText xml:space="preserve"> TOC \o "1-5" \h \z \u </w:instrText>
           </w:r>
           <w:r>
             <w:fldChar w:fldCharType="separate"/>
           </w:r>
-          <w:hyperlink w:anchor="_Toc469053539" w:history="1">
+          <w:hyperlink w:anchor="_Toc469081089" w:history="1">
             <w:r>
               <w:rPr>
                 <w:rStyle w:val="Lienhypertexte"/>
@@ -4300,7 +4299,7 @@
                 <w:noProof/>
                 <w:webHidden/>
               </w:rPr>
-              <w:instrText xml:space="preserve"> PAGEREF _Toc469053539 \h </w:instrText>
+              <w:instrText xml:space="preserve"> PAGEREF _Toc469081089 \h </w:instrText>
             </w:r>
             <w:r>
               <w:rPr>
@@ -4341,10 +4340,10 @@
             <w:rPr>
               <w:rFonts w:eastAsiaTheme="minorEastAsia"/>
               <w:noProof/>
-              <w:lang w:eastAsia="fr-FR"/>
+              <w:lang w:val="en-GB" w:eastAsia="en-GB"/>
             </w:rPr>
           </w:pPr>
-          <w:hyperlink w:anchor="_Toc469053540" w:history="1">
+          <w:hyperlink w:anchor="_Toc469081090" w:history="1">
             <w:r>
               <w:rPr>
                 <w:rStyle w:val="Lienhypertexte"/>
@@ -4356,7 +4355,7 @@
               <w:rPr>
                 <w:rFonts w:eastAsiaTheme="minorEastAsia"/>
                 <w:noProof/>
-                <w:lang w:eastAsia="fr-FR"/>
+                <w:lang w:val="en-GB" w:eastAsia="en-GB"/>
               </w:rPr>
               <w:tab/>
             </w:r>
@@ -4386,7 +4385,7 @@
                 <w:noProof/>
                 <w:webHidden/>
               </w:rPr>
-              <w:instrText xml:space="preserve"> PAGEREF _Toc469053540 \h </w:instrText>
+              <w:instrText xml:space="preserve"> PAGEREF _Toc469081090 \h </w:instrText>
             </w:r>
             <w:r>
               <w:rPr>
@@ -4427,10 +4426,10 @@
             <w:rPr>
               <w:rFonts w:eastAsiaTheme="minorEastAsia"/>
               <w:noProof/>
-              <w:lang w:eastAsia="fr-FR"/>
+              <w:lang w:val="en-GB" w:eastAsia="en-GB"/>
             </w:rPr>
           </w:pPr>
-          <w:hyperlink w:anchor="_Toc469053541" w:history="1">
+          <w:hyperlink w:anchor="_Toc469081091" w:history="1">
             <w:r>
               <w:rPr>
                 <w:rStyle w:val="Lienhypertexte"/>
@@ -4442,7 +4441,7 @@
               <w:rPr>
                 <w:rFonts w:eastAsiaTheme="minorEastAsia"/>
                 <w:noProof/>
-                <w:lang w:eastAsia="fr-FR"/>
+                <w:lang w:val="en-GB" w:eastAsia="en-GB"/>
               </w:rPr>
               <w:tab/>
             </w:r>
@@ -4472,7 +4471,7 @@
                 <w:noProof/>
                 <w:webHidden/>
               </w:rPr>
-              <w:instrText xml:space="preserve"> PAGEREF _Toc469053541 \h </w:instrText>
+              <w:instrText xml:space="preserve"> PAGEREF _Toc469081091 \h </w:instrText>
             </w:r>
             <w:r>
               <w:rPr>
@@ -4513,10 +4512,10 @@
             <w:rPr>
               <w:rFonts w:eastAsiaTheme="minorEastAsia"/>
               <w:noProof/>
-              <w:lang w:eastAsia="fr-FR"/>
+              <w:lang w:val="en-GB" w:eastAsia="en-GB"/>
             </w:rPr>
           </w:pPr>
-          <w:hyperlink w:anchor="_Toc469053542" w:history="1">
+          <w:hyperlink w:anchor="_Toc469081092" w:history="1">
             <w:r>
               <w:rPr>
                 <w:rStyle w:val="Lienhypertexte"/>
@@ -4528,7 +4527,7 @@
               <w:rPr>
                 <w:rFonts w:eastAsiaTheme="minorEastAsia"/>
                 <w:noProof/>
-                <w:lang w:eastAsia="fr-FR"/>
+                <w:lang w:val="en-GB" w:eastAsia="en-GB"/>
               </w:rPr>
               <w:tab/>
             </w:r>
@@ -4558,7 +4557,7 @@
                 <w:noProof/>
                 <w:webHidden/>
               </w:rPr>
-              <w:instrText xml:space="preserve"> PAGEREF _Toc469053542 \h </w:instrText>
+              <w:instrText xml:space="preserve"> PAGEREF _Toc469081092 \h </w:instrText>
             </w:r>
             <w:r>
               <w:rPr>
@@ -4599,10 +4598,10 @@
             <w:rPr>
               <w:rFonts w:eastAsiaTheme="minorEastAsia"/>
               <w:noProof/>
-              <w:lang w:eastAsia="fr-FR"/>
+              <w:lang w:val="en-GB" w:eastAsia="en-GB"/>
             </w:rPr>
           </w:pPr>
-          <w:hyperlink w:anchor="_Toc469053543" w:history="1">
+          <w:hyperlink w:anchor="_Toc469081093" w:history="1">
             <w:r>
               <w:rPr>
                 <w:rStyle w:val="Lienhypertexte"/>
@@ -4614,7 +4613,7 @@
               <w:rPr>
                 <w:rFonts w:eastAsiaTheme="minorEastAsia"/>
                 <w:noProof/>
-                <w:lang w:eastAsia="fr-FR"/>
+                <w:lang w:val="en-GB" w:eastAsia="en-GB"/>
               </w:rPr>
               <w:tab/>
             </w:r>
@@ -4623,21 +4622,89 @@
                 <w:rStyle w:val="Lienhypertexte"/>
                 <w:noProof/>
               </w:rPr>
-              <w:t>Des</w:t>
-            </w:r>
+              <w:t>Description de la solution envisagée</w:t>
+            </w:r>
+            <w:r>
+              <w:rPr>
+                <w:noProof/>
+                <w:webHidden/>
+              </w:rPr>
+              <w:tab/>
+            </w:r>
+            <w:r>
+              <w:rPr>
+                <w:noProof/>
+                <w:webHidden/>
+              </w:rPr>
+              <w:fldChar w:fldCharType="begin"/>
+            </w:r>
+            <w:r>
+              <w:rPr>
+                <w:noProof/>
+                <w:webHidden/>
+              </w:rPr>
+              <w:instrText xml:space="preserve"> PAGEREF _Toc469081093 \h </w:instrText>
+            </w:r>
+            <w:r>
+              <w:rPr>
+                <w:noProof/>
+                <w:webHidden/>
+              </w:rPr>
+            </w:r>
+            <w:r>
+              <w:rPr>
+                <w:noProof/>
+                <w:webHidden/>
+              </w:rPr>
+              <w:fldChar w:fldCharType="separate"/>
+            </w:r>
+            <w:r>
+              <w:rPr>
+                <w:noProof/>
+                <w:webHidden/>
+              </w:rPr>
+              <w:t>2</w:t>
+            </w:r>
+            <w:r>
+              <w:rPr>
+                <w:noProof/>
+                <w:webHidden/>
+              </w:rPr>
+              <w:fldChar w:fldCharType="end"/>
+            </w:r>
+          </w:hyperlink>
+        </w:p>
+        <w:p>
+          <w:pPr>
+            <w:pStyle w:val="TM4"/>
+            <w:tabs>
+              <w:tab w:val="left" w:pos="1100"/>
+              <w:tab w:val="right" w:leader="dot" w:pos="9062"/>
+            </w:tabs>
+            <w:rPr>
+              <w:noProof/>
+            </w:rPr>
+          </w:pPr>
+          <w:hyperlink w:anchor="_Toc469081094" w:history="1">
             <w:r>
               <w:rPr>
                 <w:rStyle w:val="Lienhypertexte"/>
                 <w:noProof/>
               </w:rPr>
-              <w:t>c</w:t>
+              <w:t>i.</w:t>
+            </w:r>
+            <w:r>
+              <w:rPr>
+                <w:noProof/>
+              </w:rPr>
+              <w:tab/>
             </w:r>
             <w:r>
               <w:rPr>
                 <w:rStyle w:val="Lienhypertexte"/>
                 <w:noProof/>
               </w:rPr>
-              <w:t>ription de la solution envisagée</w:t>
+              <w:t>Description générale</w:t>
             </w:r>
             <w:r>
               <w:rPr>
@@ -4658,7 +4725,7 @@
                 <w:noProof/>
                 <w:webHidden/>
               </w:rPr>
-              <w:instrText xml:space="preserve"> PAGEREF _Toc469053543 \h </w:instrText>
+              <w:instrText xml:space="preserve"> PAGEREF _Toc469081094 \h </w:instrText>
             </w:r>
             <w:r>
               <w:rPr>
@@ -4679,6 +4746,990 @@
                 <w:webHidden/>
               </w:rPr>
               <w:t>2</w:t>
+            </w:r>
+            <w:r>
+              <w:rPr>
+                <w:noProof/>
+                <w:webHidden/>
+              </w:rPr>
+              <w:fldChar w:fldCharType="end"/>
+            </w:r>
+          </w:hyperlink>
+        </w:p>
+        <w:p>
+          <w:pPr>
+            <w:pStyle w:val="TM4"/>
+            <w:tabs>
+              <w:tab w:val="left" w:pos="1100"/>
+              <w:tab w:val="right" w:leader="dot" w:pos="9062"/>
+            </w:tabs>
+            <w:rPr>
+              <w:noProof/>
+            </w:rPr>
+          </w:pPr>
+          <w:hyperlink w:anchor="_Toc469081095" w:history="1">
+            <w:r>
+              <w:rPr>
+                <w:rStyle w:val="Lienhypertexte"/>
+                <w:noProof/>
+              </w:rPr>
+              <w:t>ii.</w:t>
+            </w:r>
+            <w:r>
+              <w:rPr>
+                <w:noProof/>
+              </w:rPr>
+              <w:tab/>
+            </w:r>
+            <w:r>
+              <w:rPr>
+                <w:rStyle w:val="Lienhypertexte"/>
+                <w:noProof/>
+              </w:rPr>
+              <w:t>Diagramme de cas d’utilisation</w:t>
+            </w:r>
+            <w:r>
+              <w:rPr>
+                <w:noProof/>
+                <w:webHidden/>
+              </w:rPr>
+              <w:tab/>
+            </w:r>
+            <w:r>
+              <w:rPr>
+                <w:noProof/>
+                <w:webHidden/>
+              </w:rPr>
+              <w:fldChar w:fldCharType="begin"/>
+            </w:r>
+            <w:r>
+              <w:rPr>
+                <w:noProof/>
+                <w:webHidden/>
+              </w:rPr>
+              <w:instrText xml:space="preserve"> PAGEREF _Toc469081095 \h </w:instrText>
+            </w:r>
+            <w:r>
+              <w:rPr>
+                <w:noProof/>
+                <w:webHidden/>
+              </w:rPr>
+            </w:r>
+            <w:r>
+              <w:rPr>
+                <w:noProof/>
+                <w:webHidden/>
+              </w:rPr>
+              <w:fldChar w:fldCharType="separate"/>
+            </w:r>
+            <w:r>
+              <w:rPr>
+                <w:noProof/>
+                <w:webHidden/>
+              </w:rPr>
+              <w:t>3</w:t>
+            </w:r>
+            <w:r>
+              <w:rPr>
+                <w:noProof/>
+                <w:webHidden/>
+              </w:rPr>
+              <w:fldChar w:fldCharType="end"/>
+            </w:r>
+          </w:hyperlink>
+        </w:p>
+        <w:p>
+          <w:pPr>
+            <w:pStyle w:val="TM5"/>
+            <w:tabs>
+              <w:tab w:val="left" w:pos="1320"/>
+              <w:tab w:val="right" w:leader="dot" w:pos="9062"/>
+            </w:tabs>
+            <w:rPr>
+              <w:noProof/>
+            </w:rPr>
+          </w:pPr>
+          <w:hyperlink w:anchor="_Toc469081096" w:history="1">
+            <w:r>
+              <w:rPr>
+                <w:rStyle w:val="Lienhypertexte"/>
+                <w:noProof/>
+              </w:rPr>
+              <w:t>1.</w:t>
+            </w:r>
+            <w:r>
+              <w:rPr>
+                <w:noProof/>
+              </w:rPr>
+              <w:tab/>
+            </w:r>
+            <w:r>
+              <w:rPr>
+                <w:rStyle w:val="Lienhypertexte"/>
+                <w:noProof/>
+              </w:rPr>
+              <w:t>Cas d’utilisation Ajouter Utilisateur</w:t>
+            </w:r>
+            <w:r>
+              <w:rPr>
+                <w:noProof/>
+                <w:webHidden/>
+              </w:rPr>
+              <w:tab/>
+            </w:r>
+            <w:r>
+              <w:rPr>
+                <w:noProof/>
+                <w:webHidden/>
+              </w:rPr>
+              <w:fldChar w:fldCharType="begin"/>
+            </w:r>
+            <w:r>
+              <w:rPr>
+                <w:noProof/>
+                <w:webHidden/>
+              </w:rPr>
+              <w:instrText xml:space="preserve"> PAGEREF _Toc469081096 \h </w:instrText>
+            </w:r>
+            <w:r>
+              <w:rPr>
+                <w:noProof/>
+                <w:webHidden/>
+              </w:rPr>
+            </w:r>
+            <w:r>
+              <w:rPr>
+                <w:noProof/>
+                <w:webHidden/>
+              </w:rPr>
+              <w:fldChar w:fldCharType="separate"/>
+            </w:r>
+            <w:r>
+              <w:rPr>
+                <w:noProof/>
+                <w:webHidden/>
+              </w:rPr>
+              <w:t>3</w:t>
+            </w:r>
+            <w:r>
+              <w:rPr>
+                <w:noProof/>
+                <w:webHidden/>
+              </w:rPr>
+              <w:fldChar w:fldCharType="end"/>
+            </w:r>
+          </w:hyperlink>
+        </w:p>
+        <w:p>
+          <w:pPr>
+            <w:pStyle w:val="TM5"/>
+            <w:tabs>
+              <w:tab w:val="left" w:pos="1320"/>
+              <w:tab w:val="right" w:leader="dot" w:pos="9062"/>
+            </w:tabs>
+            <w:rPr>
+              <w:noProof/>
+            </w:rPr>
+          </w:pPr>
+          <w:hyperlink w:anchor="_Toc469081097" w:history="1">
+            <w:r>
+              <w:rPr>
+                <w:rStyle w:val="Lienhypertexte"/>
+                <w:noProof/>
+              </w:rPr>
+              <w:t>2.</w:t>
+            </w:r>
+            <w:r>
+              <w:rPr>
+                <w:noProof/>
+              </w:rPr>
+              <w:tab/>
+            </w:r>
+            <w:r>
+              <w:rPr>
+                <w:rStyle w:val="Lienhypertexte"/>
+                <w:noProof/>
+              </w:rPr>
+              <w:t>Cas d’utilisation Modifier un Utilisateur</w:t>
+            </w:r>
+            <w:r>
+              <w:rPr>
+                <w:noProof/>
+                <w:webHidden/>
+              </w:rPr>
+              <w:tab/>
+            </w:r>
+            <w:r>
+              <w:rPr>
+                <w:noProof/>
+                <w:webHidden/>
+              </w:rPr>
+              <w:fldChar w:fldCharType="begin"/>
+            </w:r>
+            <w:r>
+              <w:rPr>
+                <w:noProof/>
+                <w:webHidden/>
+              </w:rPr>
+              <w:instrText xml:space="preserve"> PAGEREF _Toc469081097 \h </w:instrText>
+            </w:r>
+            <w:r>
+              <w:rPr>
+                <w:noProof/>
+                <w:webHidden/>
+              </w:rPr>
+            </w:r>
+            <w:r>
+              <w:rPr>
+                <w:noProof/>
+                <w:webHidden/>
+              </w:rPr>
+              <w:fldChar w:fldCharType="separate"/>
+            </w:r>
+            <w:r>
+              <w:rPr>
+                <w:noProof/>
+                <w:webHidden/>
+              </w:rPr>
+              <w:t>4</w:t>
+            </w:r>
+            <w:r>
+              <w:rPr>
+                <w:noProof/>
+                <w:webHidden/>
+              </w:rPr>
+              <w:fldChar w:fldCharType="end"/>
+            </w:r>
+          </w:hyperlink>
+        </w:p>
+        <w:p>
+          <w:pPr>
+            <w:pStyle w:val="TM5"/>
+            <w:tabs>
+              <w:tab w:val="left" w:pos="1320"/>
+              <w:tab w:val="right" w:leader="dot" w:pos="9062"/>
+            </w:tabs>
+            <w:rPr>
+              <w:noProof/>
+            </w:rPr>
+          </w:pPr>
+          <w:hyperlink w:anchor="_Toc469081098" w:history="1">
+            <w:r>
+              <w:rPr>
+                <w:rStyle w:val="Lienhypertexte"/>
+                <w:noProof/>
+              </w:rPr>
+              <w:t>3.</w:t>
+            </w:r>
+            <w:r>
+              <w:rPr>
+                <w:noProof/>
+              </w:rPr>
+              <w:tab/>
+            </w:r>
+            <w:r>
+              <w:rPr>
+                <w:rStyle w:val="Lienhypertexte"/>
+                <w:noProof/>
+              </w:rPr>
+              <w:t>Cas d’utilisation Supprimer un Utilisateur</w:t>
+            </w:r>
+            <w:r>
+              <w:rPr>
+                <w:noProof/>
+                <w:webHidden/>
+              </w:rPr>
+              <w:tab/>
+            </w:r>
+            <w:r>
+              <w:rPr>
+                <w:noProof/>
+                <w:webHidden/>
+              </w:rPr>
+              <w:fldChar w:fldCharType="begin"/>
+            </w:r>
+            <w:r>
+              <w:rPr>
+                <w:noProof/>
+                <w:webHidden/>
+              </w:rPr>
+              <w:instrText xml:space="preserve"> PAGEREF _Toc469081098 \h </w:instrText>
+            </w:r>
+            <w:r>
+              <w:rPr>
+                <w:noProof/>
+                <w:webHidden/>
+              </w:rPr>
+            </w:r>
+            <w:r>
+              <w:rPr>
+                <w:noProof/>
+                <w:webHidden/>
+              </w:rPr>
+              <w:fldChar w:fldCharType="separate"/>
+            </w:r>
+            <w:r>
+              <w:rPr>
+                <w:noProof/>
+                <w:webHidden/>
+              </w:rPr>
+              <w:t>4</w:t>
+            </w:r>
+            <w:r>
+              <w:rPr>
+                <w:noProof/>
+                <w:webHidden/>
+              </w:rPr>
+              <w:fldChar w:fldCharType="end"/>
+            </w:r>
+          </w:hyperlink>
+        </w:p>
+        <w:p>
+          <w:pPr>
+            <w:pStyle w:val="TM5"/>
+            <w:tabs>
+              <w:tab w:val="left" w:pos="1320"/>
+              <w:tab w:val="right" w:leader="dot" w:pos="9062"/>
+            </w:tabs>
+            <w:rPr>
+              <w:noProof/>
+            </w:rPr>
+          </w:pPr>
+          <w:hyperlink w:anchor="_Toc469081099" w:history="1">
+            <w:r>
+              <w:rPr>
+                <w:rStyle w:val="Lienhypertexte"/>
+                <w:noProof/>
+              </w:rPr>
+              <w:t>4.</w:t>
+            </w:r>
+            <w:r>
+              <w:rPr>
+                <w:noProof/>
+              </w:rPr>
+              <w:tab/>
+            </w:r>
+            <w:r>
+              <w:rPr>
+                <w:rStyle w:val="Lienhypertexte"/>
+                <w:noProof/>
+              </w:rPr>
+              <w:t>Cas d’utilisation Déclarer un Incident</w:t>
+            </w:r>
+            <w:r>
+              <w:rPr>
+                <w:noProof/>
+                <w:webHidden/>
+              </w:rPr>
+              <w:tab/>
+            </w:r>
+            <w:r>
+              <w:rPr>
+                <w:noProof/>
+                <w:webHidden/>
+              </w:rPr>
+              <w:fldChar w:fldCharType="begin"/>
+            </w:r>
+            <w:r>
+              <w:rPr>
+                <w:noProof/>
+                <w:webHidden/>
+              </w:rPr>
+              <w:instrText xml:space="preserve"> PAGEREF _Toc469081099 \h </w:instrText>
+            </w:r>
+            <w:r>
+              <w:rPr>
+                <w:noProof/>
+                <w:webHidden/>
+              </w:rPr>
+            </w:r>
+            <w:r>
+              <w:rPr>
+                <w:noProof/>
+                <w:webHidden/>
+              </w:rPr>
+              <w:fldChar w:fldCharType="separate"/>
+            </w:r>
+            <w:r>
+              <w:rPr>
+                <w:noProof/>
+                <w:webHidden/>
+              </w:rPr>
+              <w:t>5</w:t>
+            </w:r>
+            <w:r>
+              <w:rPr>
+                <w:noProof/>
+                <w:webHidden/>
+              </w:rPr>
+              <w:fldChar w:fldCharType="end"/>
+            </w:r>
+          </w:hyperlink>
+        </w:p>
+        <w:p>
+          <w:pPr>
+            <w:pStyle w:val="TM5"/>
+            <w:tabs>
+              <w:tab w:val="left" w:pos="1320"/>
+              <w:tab w:val="right" w:leader="dot" w:pos="9062"/>
+            </w:tabs>
+            <w:rPr>
+              <w:noProof/>
+            </w:rPr>
+          </w:pPr>
+          <w:hyperlink w:anchor="_Toc469081100" w:history="1">
+            <w:r>
+              <w:rPr>
+                <w:rStyle w:val="Lienhypertexte"/>
+                <w:noProof/>
+              </w:rPr>
+              <w:t>5.</w:t>
+            </w:r>
+            <w:r>
+              <w:rPr>
+                <w:noProof/>
+              </w:rPr>
+              <w:tab/>
+            </w:r>
+            <w:r>
+              <w:rPr>
+                <w:rStyle w:val="Lienhypertexte"/>
+                <w:noProof/>
+              </w:rPr>
+              <w:t>Cas d’utilisation Visualiser les incidents</w:t>
+            </w:r>
+            <w:r>
+              <w:rPr>
+                <w:noProof/>
+                <w:webHidden/>
+              </w:rPr>
+              <w:tab/>
+            </w:r>
+            <w:r>
+              <w:rPr>
+                <w:noProof/>
+                <w:webHidden/>
+              </w:rPr>
+              <w:fldChar w:fldCharType="begin"/>
+            </w:r>
+            <w:r>
+              <w:rPr>
+                <w:noProof/>
+                <w:webHidden/>
+              </w:rPr>
+              <w:instrText xml:space="preserve"> PAGEREF _Toc469081100 \h </w:instrText>
+            </w:r>
+            <w:r>
+              <w:rPr>
+                <w:noProof/>
+                <w:webHidden/>
+              </w:rPr>
+            </w:r>
+            <w:r>
+              <w:rPr>
+                <w:noProof/>
+                <w:webHidden/>
+              </w:rPr>
+              <w:fldChar w:fldCharType="separate"/>
+            </w:r>
+            <w:r>
+              <w:rPr>
+                <w:noProof/>
+                <w:webHidden/>
+              </w:rPr>
+              <w:t>6</w:t>
+            </w:r>
+            <w:r>
+              <w:rPr>
+                <w:noProof/>
+                <w:webHidden/>
+              </w:rPr>
+              <w:fldChar w:fldCharType="end"/>
+            </w:r>
+          </w:hyperlink>
+        </w:p>
+        <w:p>
+          <w:pPr>
+            <w:pStyle w:val="TM5"/>
+            <w:tabs>
+              <w:tab w:val="left" w:pos="1320"/>
+              <w:tab w:val="right" w:leader="dot" w:pos="9062"/>
+            </w:tabs>
+            <w:rPr>
+              <w:noProof/>
+            </w:rPr>
+          </w:pPr>
+          <w:hyperlink w:anchor="_Toc469081101" w:history="1">
+            <w:r>
+              <w:rPr>
+                <w:rStyle w:val="Lienhypertexte"/>
+                <w:noProof/>
+              </w:rPr>
+              <w:t>6.</w:t>
+            </w:r>
+            <w:r>
+              <w:rPr>
+                <w:noProof/>
+              </w:rPr>
+              <w:tab/>
+            </w:r>
+            <w:r>
+              <w:rPr>
+                <w:rStyle w:val="Lienhypertexte"/>
+                <w:noProof/>
+              </w:rPr>
+              <w:t>Cas d’utilisation Clôturer un incident</w:t>
+            </w:r>
+            <w:r>
+              <w:rPr>
+                <w:noProof/>
+                <w:webHidden/>
+              </w:rPr>
+              <w:tab/>
+            </w:r>
+            <w:r>
+              <w:rPr>
+                <w:noProof/>
+                <w:webHidden/>
+              </w:rPr>
+              <w:fldChar w:fldCharType="begin"/>
+            </w:r>
+            <w:r>
+              <w:rPr>
+                <w:noProof/>
+                <w:webHidden/>
+              </w:rPr>
+              <w:instrText xml:space="preserve"> PAGEREF _Toc469081101 \h </w:instrText>
+            </w:r>
+            <w:r>
+              <w:rPr>
+                <w:noProof/>
+                <w:webHidden/>
+              </w:rPr>
+            </w:r>
+            <w:r>
+              <w:rPr>
+                <w:noProof/>
+                <w:webHidden/>
+              </w:rPr>
+              <w:fldChar w:fldCharType="separate"/>
+            </w:r>
+            <w:r>
+              <w:rPr>
+                <w:noProof/>
+                <w:webHidden/>
+              </w:rPr>
+              <w:t>6</w:t>
+            </w:r>
+            <w:r>
+              <w:rPr>
+                <w:noProof/>
+                <w:webHidden/>
+              </w:rPr>
+              <w:fldChar w:fldCharType="end"/>
+            </w:r>
+          </w:hyperlink>
+        </w:p>
+        <w:p>
+          <w:pPr>
+            <w:pStyle w:val="TM5"/>
+            <w:tabs>
+              <w:tab w:val="left" w:pos="1320"/>
+              <w:tab w:val="right" w:leader="dot" w:pos="9062"/>
+            </w:tabs>
+            <w:rPr>
+              <w:noProof/>
+            </w:rPr>
+          </w:pPr>
+          <w:hyperlink w:anchor="_Toc469081102" w:history="1">
+            <w:r>
+              <w:rPr>
+                <w:rStyle w:val="Lienhypertexte"/>
+                <w:noProof/>
+              </w:rPr>
+              <w:t>7.</w:t>
+            </w:r>
+            <w:r>
+              <w:rPr>
+                <w:noProof/>
+              </w:rPr>
+              <w:tab/>
+            </w:r>
+            <w:r>
+              <w:rPr>
+                <w:rStyle w:val="Lienhypertexte"/>
+                <w:noProof/>
+              </w:rPr>
+              <w:t>Cas d’utilisation Donner tâche en cours</w:t>
+            </w:r>
+            <w:r>
+              <w:rPr>
+                <w:noProof/>
+                <w:webHidden/>
+              </w:rPr>
+              <w:tab/>
+            </w:r>
+            <w:r>
+              <w:rPr>
+                <w:noProof/>
+                <w:webHidden/>
+              </w:rPr>
+              <w:fldChar w:fldCharType="begin"/>
+            </w:r>
+            <w:r>
+              <w:rPr>
+                <w:noProof/>
+                <w:webHidden/>
+              </w:rPr>
+              <w:instrText xml:space="preserve"> PAGEREF _Toc469081102 \h </w:instrText>
+            </w:r>
+            <w:r>
+              <w:rPr>
+                <w:noProof/>
+                <w:webHidden/>
+              </w:rPr>
+            </w:r>
+            <w:r>
+              <w:rPr>
+                <w:noProof/>
+                <w:webHidden/>
+              </w:rPr>
+              <w:fldChar w:fldCharType="separate"/>
+            </w:r>
+            <w:r>
+              <w:rPr>
+                <w:noProof/>
+                <w:webHidden/>
+              </w:rPr>
+              <w:t>7</w:t>
+            </w:r>
+            <w:r>
+              <w:rPr>
+                <w:noProof/>
+                <w:webHidden/>
+              </w:rPr>
+              <w:fldChar w:fldCharType="end"/>
+            </w:r>
+          </w:hyperlink>
+        </w:p>
+        <w:p>
+          <w:pPr>
+            <w:pStyle w:val="TM5"/>
+            <w:tabs>
+              <w:tab w:val="left" w:pos="1320"/>
+              <w:tab w:val="right" w:leader="dot" w:pos="9062"/>
+            </w:tabs>
+            <w:rPr>
+              <w:noProof/>
+            </w:rPr>
+          </w:pPr>
+          <w:hyperlink w:anchor="_Toc469081103" w:history="1">
+            <w:r>
+              <w:rPr>
+                <w:rStyle w:val="Lienhypertexte"/>
+                <w:noProof/>
+              </w:rPr>
+              <w:t>8.</w:t>
+            </w:r>
+            <w:r>
+              <w:rPr>
+                <w:noProof/>
+              </w:rPr>
+              <w:tab/>
+            </w:r>
+            <w:r>
+              <w:rPr>
+                <w:rStyle w:val="Lienhypertexte"/>
+                <w:noProof/>
+              </w:rPr>
+              <w:t>Cas d’utilisation Ajouter une Station</w:t>
+            </w:r>
+            <w:r>
+              <w:rPr>
+                <w:noProof/>
+                <w:webHidden/>
+              </w:rPr>
+              <w:tab/>
+            </w:r>
+            <w:r>
+              <w:rPr>
+                <w:noProof/>
+                <w:webHidden/>
+              </w:rPr>
+              <w:fldChar w:fldCharType="begin"/>
+            </w:r>
+            <w:r>
+              <w:rPr>
+                <w:noProof/>
+                <w:webHidden/>
+              </w:rPr>
+              <w:instrText xml:space="preserve"> PAGEREF _Toc469081103 \h </w:instrText>
+            </w:r>
+            <w:r>
+              <w:rPr>
+                <w:noProof/>
+                <w:webHidden/>
+              </w:rPr>
+            </w:r>
+            <w:r>
+              <w:rPr>
+                <w:noProof/>
+                <w:webHidden/>
+              </w:rPr>
+              <w:fldChar w:fldCharType="separate"/>
+            </w:r>
+            <w:r>
+              <w:rPr>
+                <w:noProof/>
+                <w:webHidden/>
+              </w:rPr>
+              <w:t>7</w:t>
+            </w:r>
+            <w:r>
+              <w:rPr>
+                <w:noProof/>
+                <w:webHidden/>
+              </w:rPr>
+              <w:fldChar w:fldCharType="end"/>
+            </w:r>
+          </w:hyperlink>
+        </w:p>
+        <w:p>
+          <w:pPr>
+            <w:pStyle w:val="TM5"/>
+            <w:tabs>
+              <w:tab w:val="left" w:pos="1320"/>
+              <w:tab w:val="right" w:leader="dot" w:pos="9062"/>
+            </w:tabs>
+            <w:rPr>
+              <w:noProof/>
+            </w:rPr>
+          </w:pPr>
+          <w:hyperlink w:anchor="_Toc469081104" w:history="1">
+            <w:r>
+              <w:rPr>
+                <w:rStyle w:val="Lienhypertexte"/>
+                <w:noProof/>
+              </w:rPr>
+              <w:t>9.</w:t>
+            </w:r>
+            <w:r>
+              <w:rPr>
+                <w:noProof/>
+              </w:rPr>
+              <w:tab/>
+            </w:r>
+            <w:r>
+              <w:rPr>
+                <w:rStyle w:val="Lienhypertexte"/>
+                <w:noProof/>
+              </w:rPr>
+              <w:t>Cas d’utilisation Visionner les panneaux de contrôle</w:t>
+            </w:r>
+            <w:r>
+              <w:rPr>
+                <w:noProof/>
+                <w:webHidden/>
+              </w:rPr>
+              <w:tab/>
+            </w:r>
+            <w:r>
+              <w:rPr>
+                <w:noProof/>
+                <w:webHidden/>
+              </w:rPr>
+              <w:fldChar w:fldCharType="begin"/>
+            </w:r>
+            <w:r>
+              <w:rPr>
+                <w:noProof/>
+                <w:webHidden/>
+              </w:rPr>
+              <w:instrText xml:space="preserve"> PAGEREF _Toc469081104 \h </w:instrText>
+            </w:r>
+            <w:r>
+              <w:rPr>
+                <w:noProof/>
+                <w:webHidden/>
+              </w:rPr>
+            </w:r>
+            <w:r>
+              <w:rPr>
+                <w:noProof/>
+                <w:webHidden/>
+              </w:rPr>
+              <w:fldChar w:fldCharType="separate"/>
+            </w:r>
+            <w:r>
+              <w:rPr>
+                <w:noProof/>
+                <w:webHidden/>
+              </w:rPr>
+              <w:t>8</w:t>
+            </w:r>
+            <w:r>
+              <w:rPr>
+                <w:noProof/>
+                <w:webHidden/>
+              </w:rPr>
+              <w:fldChar w:fldCharType="end"/>
+            </w:r>
+          </w:hyperlink>
+        </w:p>
+        <w:p>
+          <w:pPr>
+            <w:pStyle w:val="TM5"/>
+            <w:tabs>
+              <w:tab w:val="left" w:pos="1540"/>
+              <w:tab w:val="right" w:leader="dot" w:pos="9062"/>
+            </w:tabs>
+            <w:rPr>
+              <w:noProof/>
+            </w:rPr>
+          </w:pPr>
+          <w:hyperlink w:anchor="_Toc469081105" w:history="1">
+            <w:r>
+              <w:rPr>
+                <w:rStyle w:val="Lienhypertexte"/>
+                <w:noProof/>
+              </w:rPr>
+              <w:t>10.</w:t>
+            </w:r>
+            <w:r>
+              <w:rPr>
+                <w:noProof/>
+              </w:rPr>
+              <w:tab/>
+            </w:r>
+            <w:r>
+              <w:rPr>
+                <w:rStyle w:val="Lienhypertexte"/>
+                <w:noProof/>
+              </w:rPr>
+              <w:t>Cas d’utilisation Voir la Carte</w:t>
+            </w:r>
+            <w:r>
+              <w:rPr>
+                <w:noProof/>
+                <w:webHidden/>
+              </w:rPr>
+              <w:tab/>
+            </w:r>
+            <w:r>
+              <w:rPr>
+                <w:noProof/>
+                <w:webHidden/>
+              </w:rPr>
+              <w:fldChar w:fldCharType="begin"/>
+            </w:r>
+            <w:r>
+              <w:rPr>
+                <w:noProof/>
+                <w:webHidden/>
+              </w:rPr>
+              <w:instrText xml:space="preserve"> PAGEREF _Toc469081105 \h </w:instrText>
+            </w:r>
+            <w:r>
+              <w:rPr>
+                <w:noProof/>
+                <w:webHidden/>
+              </w:rPr>
+            </w:r>
+            <w:r>
+              <w:rPr>
+                <w:noProof/>
+                <w:webHidden/>
+              </w:rPr>
+              <w:fldChar w:fldCharType="separate"/>
+            </w:r>
+            <w:r>
+              <w:rPr>
+                <w:noProof/>
+                <w:webHidden/>
+              </w:rPr>
+              <w:t>8</w:t>
+            </w:r>
+            <w:r>
+              <w:rPr>
+                <w:noProof/>
+                <w:webHidden/>
+              </w:rPr>
+              <w:fldChar w:fldCharType="end"/>
+            </w:r>
+          </w:hyperlink>
+        </w:p>
+        <w:p>
+          <w:pPr>
+            <w:pStyle w:val="TM5"/>
+            <w:tabs>
+              <w:tab w:val="left" w:pos="1540"/>
+              <w:tab w:val="right" w:leader="dot" w:pos="9062"/>
+            </w:tabs>
+            <w:rPr>
+              <w:noProof/>
+            </w:rPr>
+          </w:pPr>
+          <w:hyperlink w:anchor="_Toc469081106" w:history="1">
+            <w:r>
+              <w:rPr>
+                <w:rStyle w:val="Lienhypertexte"/>
+                <w:noProof/>
+              </w:rPr>
+              <w:t>11.</w:t>
+            </w:r>
+            <w:r>
+              <w:rPr>
+                <w:noProof/>
+              </w:rPr>
+              <w:tab/>
+            </w:r>
+            <w:r>
+              <w:rPr>
+                <w:rStyle w:val="Lienhypertexte"/>
+                <w:noProof/>
+              </w:rPr>
+              <w:t>Cas d’utilisation Communiquer</w:t>
+            </w:r>
+            <w:r>
+              <w:rPr>
+                <w:noProof/>
+                <w:webHidden/>
+              </w:rPr>
+              <w:tab/>
+            </w:r>
+            <w:r>
+              <w:rPr>
+                <w:noProof/>
+                <w:webHidden/>
+              </w:rPr>
+              <w:fldChar w:fldCharType="begin"/>
+            </w:r>
+            <w:r>
+              <w:rPr>
+                <w:noProof/>
+                <w:webHidden/>
+              </w:rPr>
+              <w:instrText xml:space="preserve"> PAGEREF _Toc469081106 \h </w:instrText>
+            </w:r>
+            <w:r>
+              <w:rPr>
+                <w:noProof/>
+                <w:webHidden/>
+              </w:rPr>
+            </w:r>
+            <w:r>
+              <w:rPr>
+                <w:noProof/>
+                <w:webHidden/>
+              </w:rPr>
+              <w:fldChar w:fldCharType="separate"/>
+            </w:r>
+            <w:r>
+              <w:rPr>
+                <w:noProof/>
+                <w:webHidden/>
+              </w:rPr>
+              <w:t>9</w:t>
             </w:r>
             <w:r>
               <w:rPr>
@@ -4695,10 +5746,10 @@
             <w:rPr>
               <w:rFonts w:eastAsiaTheme="minorEastAsia"/>
               <w:noProof/>
-              <w:lang w:eastAsia="fr-FR"/>
+              <w:lang w:val="en-GB" w:eastAsia="en-GB"/>
             </w:rPr>
           </w:pPr>
-          <w:hyperlink w:anchor="_Toc469053544" w:history="1">
+          <w:hyperlink w:anchor="_Toc469081107" w:history="1">
             <w:r>
               <w:rPr>
                 <w:rStyle w:val="Lienhypertexte"/>
@@ -4725,7 +5776,7 @@
                 <w:noProof/>
                 <w:webHidden/>
               </w:rPr>
-              <w:instrText xml:space="preserve"> PAGEREF _Toc469053544 \h </w:instrText>
+              <w:instrText xml:space="preserve"> PAGEREF _Toc469081107 \h </w:instrText>
             </w:r>
             <w:r>
               <w:rPr>
@@ -4745,7 +5796,7 @@
                 <w:noProof/>
                 <w:webHidden/>
               </w:rPr>
-              <w:t>3</w:t>
+              <w:t>9</w:t>
             </w:r>
             <w:r>
               <w:rPr>
@@ -4762,10 +5813,10 @@
             <w:rPr>
               <w:rFonts w:eastAsiaTheme="minorEastAsia"/>
               <w:noProof/>
-              <w:lang w:eastAsia="fr-FR"/>
+              <w:lang w:val="en-GB" w:eastAsia="en-GB"/>
             </w:rPr>
           </w:pPr>
-          <w:hyperlink w:anchor="_Toc469053545" w:history="1">
+          <w:hyperlink w:anchor="_Toc469081108" w:history="1">
             <w:r>
               <w:rPr>
                 <w:rStyle w:val="Lienhypertexte"/>
@@ -4792,7 +5843,7 @@
                 <w:noProof/>
                 <w:webHidden/>
               </w:rPr>
-              <w:instrText xml:space="preserve"> PAGEREF _Toc469053545 \h </w:instrText>
+              <w:instrText xml:space="preserve"> PAGEREF _Toc469081108 \h </w:instrText>
             </w:r>
             <w:r>
               <w:rPr>
@@ -4812,7 +5863,7 @@
                 <w:noProof/>
                 <w:webHidden/>
               </w:rPr>
-              <w:t>4</w:t>
+              <w:t>10</w:t>
             </w:r>
             <w:r>
               <w:rPr>
@@ -4832,10 +5883,10 @@
             <w:rPr>
               <w:rFonts w:eastAsiaTheme="minorEastAsia"/>
               <w:noProof/>
-              <w:lang w:eastAsia="fr-FR"/>
+              <w:lang w:val="en-GB" w:eastAsia="en-GB"/>
             </w:rPr>
           </w:pPr>
-          <w:hyperlink w:anchor="_Toc469053546" w:history="1">
+          <w:hyperlink w:anchor="_Toc469081109" w:history="1">
             <w:r>
               <w:rPr>
                 <w:rStyle w:val="Lienhypertexte"/>
@@ -4862,7 +5913,7 @@
                 <w:noProof/>
                 <w:webHidden/>
               </w:rPr>
-              <w:instrText xml:space="preserve"> PAGEREF _Toc469053546 \h </w:instrText>
+              <w:instrText xml:space="preserve"> PAGEREF _Toc469081109 \h </w:instrText>
             </w:r>
             <w:r>
               <w:rPr>
@@ -4882,7 +5933,7 @@
                 <w:noProof/>
                 <w:webHidden/>
               </w:rPr>
-              <w:t>4</w:t>
+              <w:t>10</w:t>
             </w:r>
             <w:r>
               <w:rPr>
@@ -4902,10 +5953,10 @@
             <w:rPr>
               <w:rFonts w:eastAsiaTheme="minorEastAsia"/>
               <w:noProof/>
-              <w:lang w:eastAsia="fr-FR"/>
+              <w:lang w:val="en-GB" w:eastAsia="en-GB"/>
             </w:rPr>
           </w:pPr>
-          <w:hyperlink w:anchor="_Toc469053547" w:history="1">
+          <w:hyperlink w:anchor="_Toc469081110" w:history="1">
             <w:r>
               <w:rPr>
                 <w:rStyle w:val="Lienhypertexte"/>
@@ -4932,7 +5983,7 @@
                 <w:noProof/>
                 <w:webHidden/>
               </w:rPr>
-              <w:instrText xml:space="preserve"> PAGEREF _Toc469053547 \h </w:instrText>
+              <w:instrText xml:space="preserve"> PAGEREF _Toc469081110 \h </w:instrText>
             </w:r>
             <w:r>
               <w:rPr>
@@ -4952,7 +6003,7 @@
                 <w:noProof/>
                 <w:webHidden/>
               </w:rPr>
-              <w:t>5</w:t>
+              <w:t>11</w:t>
             </w:r>
             <w:r>
               <w:rPr>
@@ -4972,10 +6023,10 @@
             <w:rPr>
               <w:rFonts w:eastAsiaTheme="minorEastAsia"/>
               <w:noProof/>
-              <w:lang w:eastAsia="fr-FR"/>
+              <w:lang w:val="en-GB" w:eastAsia="en-GB"/>
             </w:rPr>
           </w:pPr>
-          <w:hyperlink w:anchor="_Toc469053548" w:history="1">
+          <w:hyperlink w:anchor="_Toc469081111" w:history="1">
             <w:r>
               <w:rPr>
                 <w:rStyle w:val="Lienhypertexte"/>
@@ -5002,7 +6053,7 @@
                 <w:noProof/>
                 <w:webHidden/>
               </w:rPr>
-              <w:instrText xml:space="preserve"> PAGEREF _Toc469053548 \h </w:instrText>
+              <w:instrText xml:space="preserve"> PAGEREF _Toc469081111 \h </w:instrText>
             </w:r>
             <w:r>
               <w:rPr>
@@ -5022,7 +6073,7 @@
                 <w:noProof/>
                 <w:webHidden/>
               </w:rPr>
-              <w:t>6</w:t>
+              <w:t>12</w:t>
             </w:r>
             <w:r>
               <w:rPr>
@@ -5035,10 +6086,6 @@
         </w:p>
         <w:p>
           <w:r>
-            <w:rPr>
-              <w:b/>
-              <w:bCs/>
-            </w:rPr>
             <w:fldChar w:fldCharType="end"/>
           </w:r>
         </w:p>
@@ -5055,20 +6102,22 @@
           <w:docGrid w:linePitch="360"/>
         </w:sectPr>
       </w:pPr>
+      <w:bookmarkStart w:id="0" w:name="_GoBack"/>
+      <w:bookmarkEnd w:id="0"/>
     </w:p>
     <w:p>
       <w:pPr>
         <w:pStyle w:val="Titre1"/>
       </w:pPr>
-      <w:bookmarkStart w:id="0" w:name="_Toc469053539"/>
+      <w:bookmarkStart w:id="1" w:name="_Toc469081089"/>
       <w:r>
         <w:rPr>
           <w:noProof/>
-          <w:lang w:eastAsia="fr-FR"/>
+          <w:lang w:val="en-GB" w:eastAsia="en-GB"/>
         </w:rPr>
         <w:lastRenderedPageBreak/>
         <w:drawing>
-          <wp:anchor distT="0" distB="0" distL="114300" distR="114300" simplePos="0" relativeHeight="251663360" behindDoc="1" locked="0" layoutInCell="1" allowOverlap="1" wp14:anchorId="18DBBD12" wp14:editId="40F122CC">
+          <wp:anchor distT="0" distB="0" distL="114300" distR="114300" simplePos="0" relativeHeight="251658240" behindDoc="1" locked="0" layoutInCell="1" allowOverlap="1" wp14:anchorId="18DBBD12" wp14:editId="40F122CC">
             <wp:simplePos x="0" y="0"/>
             <wp:positionH relativeFrom="column">
               <wp:posOffset>4657725</wp:posOffset>
@@ -5099,7 +6148,7 @@
                     <pic:cNvPicPr/>
                   </pic:nvPicPr>
                   <pic:blipFill>
-                    <a:blip r:embed="rId12" cstate="print">
+                    <a:blip r:embed="rId11" cstate="print">
                       <a:extLst>
                         <a:ext uri="{28A0092B-C50C-407E-A947-70E740481C1C}">
                           <a14:useLocalDpi xmlns:a14="http://schemas.microsoft.com/office/drawing/2010/main" val="0"/>
@@ -5128,7 +6177,7 @@
       <w:r>
         <w:t>Partie 1 : Description de la solution envisagée</w:t>
       </w:r>
-      <w:bookmarkEnd w:id="0"/>
+      <w:bookmarkEnd w:id="1"/>
     </w:p>
     <w:p/>
     <w:p>
@@ -5139,11 +6188,11 @@
           <w:numId w:val="1"/>
         </w:numPr>
       </w:pPr>
-      <w:bookmarkStart w:id="1" w:name="_Toc469053540"/>
+      <w:bookmarkStart w:id="2" w:name="_Toc469081090"/>
       <w:r>
         <w:t>Présentation de l’entreprise</w:t>
       </w:r>
-      <w:bookmarkEnd w:id="1"/>
+      <w:bookmarkEnd w:id="2"/>
     </w:p>
     <w:p/>
     <w:p>
@@ -5254,11 +6303,11 @@
           <w:numId w:val="1"/>
         </w:numPr>
       </w:pPr>
-      <w:bookmarkStart w:id="2" w:name="_Toc469053541"/>
+      <w:bookmarkStart w:id="3" w:name="_Toc469081091"/>
       <w:r>
         <w:t>Spécification de la solution</w:t>
       </w:r>
-      <w:bookmarkEnd w:id="2"/>
+      <w:bookmarkEnd w:id="3"/>
     </w:p>
     <w:p/>
     <w:p>
@@ -5269,11 +6318,11 @@
           <w:numId w:val="1"/>
         </w:numPr>
       </w:pPr>
-      <w:bookmarkStart w:id="3" w:name="_Toc469053542"/>
+      <w:bookmarkStart w:id="4" w:name="_Toc469081092"/>
       <w:r>
         <w:t>Le besoin</w:t>
       </w:r>
-      <w:bookmarkEnd w:id="3"/>
+      <w:bookmarkEnd w:id="4"/>
     </w:p>
     <w:p/>
     <w:p>
@@ -5368,11 +6417,11 @@
           <w:numId w:val="1"/>
         </w:numPr>
       </w:pPr>
-      <w:bookmarkStart w:id="4" w:name="_Toc469053543"/>
+      <w:bookmarkStart w:id="5" w:name="_Toc469081093"/>
       <w:r>
         <w:t>Description de la solution envisagée</w:t>
       </w:r>
-      <w:bookmarkEnd w:id="4"/>
+      <w:bookmarkEnd w:id="5"/>
     </w:p>
     <w:p/>
     <w:p>
@@ -5383,9 +6432,11 @@
           <w:numId w:val="1"/>
         </w:numPr>
       </w:pPr>
+      <w:bookmarkStart w:id="6" w:name="_Toc469081094"/>
       <w:r>
         <w:t>Description générale</w:t>
       </w:r>
+      <w:bookmarkEnd w:id="6"/>
     </w:p>
     <w:p/>
     <w:p>
@@ -5470,11 +6521,9 @@
       <w:r>
         <w:t xml:space="preserve">un smartphone (ou une carte </w:t>
       </w:r>
-      <w:proofErr w:type="spellStart"/>
       <w:r>
-        <w:t>nfc</w:t>
+        <w:t>RFID</w:t>
       </w:r>
-      <w:proofErr w:type="spellEnd"/>
       <w:r>
         <w:t>, pour ceux qui n’ont pas de smartphone)</w:t>
       </w:r>
@@ -5488,22 +6537,26 @@
         <w:t xml:space="preserve"> leur rôle. Chaque poste aura alors un </w:t>
       </w:r>
       <w:r>
-        <w:t xml:space="preserve">tag </w:t>
+        <w:t>capteur</w:t>
       </w:r>
-      <w:proofErr w:type="spellStart"/>
       <w:r>
-        <w:t>nfc</w:t>
+        <w:t xml:space="preserve"> </w:t>
       </w:r>
-      <w:proofErr w:type="spellEnd"/>
       <w:r>
-        <w:t xml:space="preserve">, et pour que l’utilisateur se connecte à l’application, il lui suffira de passer sa carte </w:t>
+        <w:t>RFID</w:t>
+      </w:r>
+      <w:r>
+        <w:t xml:space="preserve">, et pour que l’utilisateur se connecte à l’application, il lui suffira de passer sa </w:t>
       </w:r>
       <w:r>
         <w:lastRenderedPageBreak/>
-        <w:t>devant le</w:t>
+        <w:t>carte devant le</w:t>
       </w:r>
       <w:r>
-        <w:t xml:space="preserve"> tag</w:t>
+        <w:t xml:space="preserve"> </w:t>
+      </w:r>
+      <w:r>
+        <w:t>capteur</w:t>
       </w:r>
       <w:r>
         <w:t>. Grâce à ce système</w:t>
@@ -5521,10 +6574,10 @@
         <w:t xml:space="preserve">devant un </w:t>
       </w:r>
       <w:r>
-        <w:t>tag</w:t>
+        <w:t xml:space="preserve">capteur </w:t>
       </w:r>
       <w:r>
-        <w:t xml:space="preserve"> plutôt que de taper un identifiant et un mot de passe et de cliquer ensuite sur</w:t>
+        <w:t>plutôt que de taper un identifiant et un mot de passe et de cliquer ensuite sur</w:t>
       </w:r>
       <w:r>
         <w:t xml:space="preserve"> un bouton</w:t>
@@ -5533,7 +6586,13 @@
         <w:t xml:space="preserve"> de type « se connecter ».</w:t>
       </w:r>
       <w:r>
-        <w:t xml:space="preserve"> On peut imaginer que le temps moyen pour taper un identifiant et un mot de passe (complexe pour plus de sécurité) est d’environ 8 secondes, que celui de passer le téléphone devant un tag est d’environ 2 secondes et qu’un utilisateur se connecter environ 10 fois par jours à l’application (sachant qu’il y aura une connexion à chaque changement de station </w:t>
+        <w:t xml:space="preserve"> On peut imaginer que le temps moyen pour taper un identifiant et un mot de passe (complexe pour plus de sécurité) est d’environ 8 secondes, que celui de passer le téléphone devant un </w:t>
+      </w:r>
+      <w:r>
+        <w:t xml:space="preserve">capteur </w:t>
+      </w:r>
+      <w:r>
+        <w:t xml:space="preserve">est d’environ 2 secondes et qu’un utilisateur se connecter environ 10 fois par jours à l’application (sachant qu’il y aura une connexion à chaque changement de station </w:t>
       </w:r>
       <w:proofErr w:type="spellStart"/>
       <w:r>
@@ -5577,9 +6636,11 @@
           <w:numId w:val="1"/>
         </w:numPr>
       </w:pPr>
+      <w:bookmarkStart w:id="7" w:name="_Toc469081095"/>
       <w:r>
         <w:t>Diagramme de cas d’utilisation</w:t>
       </w:r>
+      <w:bookmarkEnd w:id="7"/>
     </w:p>
     <w:p/>
     <w:p>
@@ -5595,6 +6656,7 @@
           <w:numId w:val="1"/>
         </w:numPr>
       </w:pPr>
+      <w:bookmarkStart w:id="8" w:name="_Toc469081096"/>
       <w:r>
         <w:t>Cas d’</w:t>
       </w:r>
@@ -5604,6 +6666,7 @@
       <w:r>
         <w:t>Ajouter Utilisateur</w:t>
       </w:r>
+      <w:bookmarkEnd w:id="8"/>
     </w:p>
     <w:p/>
     <w:p/>
@@ -5640,6 +6703,9 @@
             <w:pPr>
               <w:cnfStyle w:val="100000000000" w:firstRow="1" w:lastRow="0" w:firstColumn="0" w:lastColumn="0" w:oddVBand="0" w:evenVBand="0" w:oddHBand="0" w:evenHBand="0" w:firstRowFirstColumn="0" w:firstRowLastColumn="0" w:lastRowFirstColumn="0" w:lastRowLastColumn="0"/>
             </w:pPr>
+            <w:r>
+              <w:t>Ajouter un utilisateur</w:t>
+            </w:r>
           </w:p>
         </w:tc>
       </w:tr>
@@ -5666,6 +6732,9 @@
             <w:pPr>
               <w:cnfStyle w:val="000000100000" w:firstRow="0" w:lastRow="0" w:firstColumn="0" w:lastColumn="0" w:oddVBand="0" w:evenVBand="0" w:oddHBand="1" w:evenHBand="0" w:firstRowFirstColumn="0" w:firstRowLastColumn="0" w:lastRowFirstColumn="0" w:lastRowLastColumn="0"/>
             </w:pPr>
+            <w:r>
+              <w:t>Description Globale</w:t>
+            </w:r>
           </w:p>
         </w:tc>
       </w:tr>
@@ -5689,6 +6758,9 @@
             <w:pPr>
               <w:cnfStyle w:val="000000000000" w:firstRow="0" w:lastRow="0" w:firstColumn="0" w:lastColumn="0" w:oddVBand="0" w:evenVBand="0" w:oddHBand="0" w:evenHBand="0" w:firstRowFirstColumn="0" w:firstRowLastColumn="0" w:lastRowFirstColumn="0" w:lastRowLastColumn="0"/>
             </w:pPr>
+            <w:r>
+              <w:t>Admin, Superviseur</w:t>
+            </w:r>
           </w:p>
         </w:tc>
       </w:tr>
@@ -5715,6 +6787,12 @@
             <w:pPr>
               <w:cnfStyle w:val="000000100000" w:firstRow="0" w:lastRow="0" w:firstColumn="0" w:lastColumn="0" w:oddVBand="0" w:evenVBand="0" w:oddHBand="1" w:evenHBand="0" w:firstRowFirstColumn="0" w:firstRowLastColumn="0" w:lastRowFirstColumn="0" w:lastRowLastColumn="0"/>
             </w:pPr>
+            <w:r>
+              <w:t>30 N</w:t>
+            </w:r>
+            <w:r>
+              <w:t>ovembre 2016</w:t>
+            </w:r>
           </w:p>
         </w:tc>
       </w:tr>
@@ -5738,6 +6816,9 @@
             <w:pPr>
               <w:cnfStyle w:val="000000000000" w:firstRow="0" w:lastRow="0" w:firstColumn="0" w:lastColumn="0" w:oddVBand="0" w:evenVBand="0" w:oddHBand="0" w:evenHBand="0" w:firstRowFirstColumn="0" w:firstRowLastColumn="0" w:lastRowFirstColumn="0" w:lastRowLastColumn="0"/>
             </w:pPr>
+            <w:r>
+              <w:t>9 Décembre 2016</w:t>
+            </w:r>
           </w:p>
         </w:tc>
       </w:tr>
@@ -5764,6 +6845,9 @@
             <w:pPr>
               <w:cnfStyle w:val="000000100000" w:firstRow="0" w:lastRow="0" w:firstColumn="0" w:lastColumn="0" w:oddVBand="0" w:evenVBand="0" w:oddHBand="1" w:evenHBand="0" w:firstRowFirstColumn="0" w:firstRowLastColumn="0" w:lastRowFirstColumn="0" w:lastRowLastColumn="0"/>
             </w:pPr>
+            <w:r>
+              <w:t>1.0.1</w:t>
+            </w:r>
           </w:p>
         </w:tc>
       </w:tr>
@@ -5787,6 +6871,9 @@
             <w:pPr>
               <w:cnfStyle w:val="000000000000" w:firstRow="0" w:lastRow="0" w:firstColumn="0" w:lastColumn="0" w:oddVBand="0" w:evenVBand="0" w:oddHBand="0" w:evenHBand="0" w:firstRowFirstColumn="0" w:firstRowLastColumn="0" w:lastRowFirstColumn="0" w:lastRowLastColumn="0"/>
             </w:pPr>
+            <w:r>
+              <w:t>Jean-Baptiste DURIEZ</w:t>
+            </w:r>
           </w:p>
         </w:tc>
       </w:tr>
@@ -5811,8 +6898,24 @@
           </w:tcPr>
           <w:p>
             <w:pPr>
+              <w:jc w:val="both"/>
               <w:cnfStyle w:val="000000100000" w:firstRow="0" w:lastRow="0" w:firstColumn="0" w:lastColumn="0" w:oddVBand="0" w:evenVBand="0" w:oddHBand="1" w:evenHBand="0" w:firstRowFirstColumn="0" w:firstRowLastColumn="0" w:lastRowFirstColumn="0" w:lastRowLastColumn="0"/>
             </w:pPr>
+            <w:r>
+              <w:t>L'administrateur ou un Superviseur est connecté à l'application et a cliqué</w:t>
+            </w:r>
+            <w:r>
+              <w:t xml:space="preserve"> </w:t>
+            </w:r>
+            <w:r>
+              <w:t>sur le bouton "Ajouter un utilisateur" après avoir cliq</w:t>
+            </w:r>
+            <w:r>
+              <w:t xml:space="preserve">ué sur "Gérer les utilisateurs" </w:t>
+            </w:r>
+            <w:r>
+              <w:t>(dans le menu)</w:t>
+            </w:r>
           </w:p>
         </w:tc>
       </w:tr>
@@ -5836,6 +6939,9 @@
             <w:pPr>
               <w:cnfStyle w:val="000000000000" w:firstRow="0" w:lastRow="0" w:firstColumn="0" w:lastColumn="0" w:oddVBand="0" w:evenVBand="0" w:oddHBand="0" w:evenHBand="0" w:firstRowFirstColumn="0" w:firstRowLastColumn="0" w:lastRowFirstColumn="0" w:lastRowLastColumn="0"/>
             </w:pPr>
+            <w:r>
+              <w:t>Un nouvel utilisateur est ajouté à l'application et retour à l'écran de gestion des utilisateurs</w:t>
+            </w:r>
           </w:p>
         </w:tc>
       </w:tr>
@@ -5860,8 +6966,102 @@
           </w:tcPr>
           <w:p>
             <w:pPr>
+              <w:jc w:val="both"/>
               <w:cnfStyle w:val="000000100000" w:firstRow="0" w:lastRow="0" w:firstColumn="0" w:lastColumn="0" w:oddVBand="0" w:evenVBand="0" w:oddHBand="1" w:evenHBand="0" w:firstRowFirstColumn="0" w:firstRowLastColumn="0" w:lastRowFirstColumn="0" w:lastRowLastColumn="0"/>
             </w:pPr>
+            <w:r>
+              <w:t xml:space="preserve">L'administrateur peut ajouter un utilisateur ayant n'importe quel </w:t>
+            </w:r>
+            <w:r>
+              <w:t>rôle</w:t>
+            </w:r>
+            <w:r>
+              <w:t>.</w:t>
+            </w:r>
+          </w:p>
+          <w:p>
+            <w:pPr>
+              <w:jc w:val="both"/>
+              <w:cnfStyle w:val="000000100000" w:firstRow="0" w:lastRow="0" w:firstColumn="0" w:lastColumn="0" w:oddVBand="0" w:evenVBand="0" w:oddHBand="1" w:evenHBand="0" w:firstRowFirstColumn="0" w:firstRowLastColumn="0" w:lastRowFirstColumn="0" w:lastRowLastColumn="0"/>
+            </w:pPr>
+            <w:r>
+              <w:t xml:space="preserve">Le superviseur peut ajouter un </w:t>
+            </w:r>
+            <w:r>
+              <w:t>utilisateur</w:t>
+            </w:r>
+            <w:r>
+              <w:t xml:space="preserve"> ayant comme rôle "rondier"</w:t>
+            </w:r>
+          </w:p>
+          <w:p>
+            <w:pPr>
+              <w:jc w:val="both"/>
+              <w:cnfStyle w:val="000000100000" w:firstRow="0" w:lastRow="0" w:firstColumn="0" w:lastColumn="0" w:oddVBand="0" w:evenVBand="0" w:oddHBand="1" w:evenHBand="0" w:firstRowFirstColumn="0" w:firstRowLastColumn="0" w:lastRowFirstColumn="0" w:lastRowLastColumn="0"/>
+            </w:pPr>
+          </w:p>
+          <w:p>
+            <w:pPr>
+              <w:jc w:val="both"/>
+              <w:cnfStyle w:val="000000100000" w:firstRow="0" w:lastRow="0" w:firstColumn="0" w:lastColumn="0" w:oddVBand="0" w:evenVBand="0" w:oddHBand="1" w:evenHBand="0" w:firstRowFirstColumn="0" w:firstRowLastColumn="0" w:lastRowFirstColumn="0" w:lastRowLastColumn="0"/>
+            </w:pPr>
+            <w:r>
+              <w:t>L'administrateur ou le superviseur aura à renseigner, l'identifiant, le nom, prénom, mot de passe,</w:t>
+            </w:r>
+            <w:r>
+              <w:t xml:space="preserve"> </w:t>
+            </w:r>
+            <w:r>
+              <w:t xml:space="preserve">et id </w:t>
+            </w:r>
+            <w:r>
+              <w:t>du smartphone ou de la carte</w:t>
+            </w:r>
+            <w:r>
+              <w:t xml:space="preserve"> de l'utilisateur qu'il souhaite ajouter.</w:t>
+            </w:r>
+          </w:p>
+          <w:p>
+            <w:pPr>
+              <w:jc w:val="both"/>
+              <w:cnfStyle w:val="000000100000" w:firstRow="0" w:lastRow="0" w:firstColumn="0" w:lastColumn="0" w:oddVBand="0" w:evenVBand="0" w:oddHBand="1" w:evenHBand="0" w:firstRowFirstColumn="0" w:firstRowLastColumn="0" w:lastRowFirstColumn="0" w:lastRowLastColumn="0"/>
+            </w:pPr>
+            <w:r>
+              <w:t>Pour l'admin, il devra également renseigner le rôle de l'</w:t>
+            </w:r>
+            <w:r>
+              <w:t>utilisateur</w:t>
+            </w:r>
+            <w:r>
+              <w:t>.</w:t>
+            </w:r>
+          </w:p>
+          <w:p>
+            <w:pPr>
+              <w:jc w:val="both"/>
+              <w:cnfStyle w:val="000000100000" w:firstRow="0" w:lastRow="0" w:firstColumn="0" w:lastColumn="0" w:oddVBand="0" w:evenVBand="0" w:oddHBand="1" w:evenHBand="0" w:firstRowFirstColumn="0" w:firstRowLastColumn="0" w:lastRowFirstColumn="0" w:lastRowLastColumn="0"/>
+            </w:pPr>
+            <w:r>
+              <w:t>Une fois le formulaire complété il devra cliquer sur "ajouter cet utilisateur",</w:t>
+            </w:r>
+            <w:r>
+              <w:t xml:space="preserve"> </w:t>
+            </w:r>
+            <w:r>
+              <w:t>un</w:t>
+            </w:r>
+            <w:r>
+              <w:t xml:space="preserve"> pop-up de validation apparaitra, si validation l'utilisateur est créé et redirection vers l'écran de gestion des utilisateurs</w:t>
+            </w:r>
+          </w:p>
+          <w:p>
+            <w:pPr>
+              <w:jc w:val="both"/>
+              <w:cnfStyle w:val="000000100000" w:firstRow="0" w:lastRow="0" w:firstColumn="0" w:lastColumn="0" w:oddVBand="0" w:evenVBand="0" w:oddHBand="1" w:evenHBand="0" w:firstRowFirstColumn="0" w:firstRowLastColumn="0" w:lastRowFirstColumn="0" w:lastRowLastColumn="0"/>
+            </w:pPr>
+            <w:r>
+              <w:t>S'il annule, retour sur le formulaire</w:t>
+            </w:r>
           </w:p>
         </w:tc>
       </w:tr>
@@ -5876,9 +7076,11 @@
           <w:numId w:val="1"/>
         </w:numPr>
       </w:pPr>
+      <w:bookmarkStart w:id="9" w:name="_Toc469081097"/>
       <w:r>
         <w:t>Cas d’utilisation Modifier un Utilisateur</w:t>
       </w:r>
+      <w:bookmarkEnd w:id="9"/>
     </w:p>
     <w:p/>
     <w:tbl>
@@ -5914,6 +7116,9 @@
             <w:pPr>
               <w:cnfStyle w:val="100000000000" w:firstRow="1" w:lastRow="0" w:firstColumn="0" w:lastColumn="0" w:oddVBand="0" w:evenVBand="0" w:oddHBand="0" w:evenHBand="0" w:firstRowFirstColumn="0" w:firstRowLastColumn="0" w:lastRowFirstColumn="0" w:lastRowLastColumn="0"/>
             </w:pPr>
+            <w:r>
+              <w:t>Modifier un utilisateur</w:t>
+            </w:r>
           </w:p>
         </w:tc>
       </w:tr>
@@ -5940,6 +7145,9 @@
             <w:pPr>
               <w:cnfStyle w:val="000000100000" w:firstRow="0" w:lastRow="0" w:firstColumn="0" w:lastColumn="0" w:oddVBand="0" w:evenVBand="0" w:oddHBand="1" w:evenHBand="0" w:firstRowFirstColumn="0" w:firstRowLastColumn="0" w:lastRowFirstColumn="0" w:lastRowLastColumn="0"/>
             </w:pPr>
+            <w:r>
+              <w:t>Description Globale</w:t>
+            </w:r>
           </w:p>
         </w:tc>
       </w:tr>
@@ -5963,6 +7171,9 @@
             <w:pPr>
               <w:cnfStyle w:val="000000000000" w:firstRow="0" w:lastRow="0" w:firstColumn="0" w:lastColumn="0" w:oddVBand="0" w:evenVBand="0" w:oddHBand="0" w:evenHBand="0" w:firstRowFirstColumn="0" w:firstRowLastColumn="0" w:lastRowFirstColumn="0" w:lastRowLastColumn="0"/>
             </w:pPr>
+            <w:r>
+              <w:t>Admin, Superviseur</w:t>
+            </w:r>
           </w:p>
         </w:tc>
       </w:tr>
@@ -5989,6 +7200,15 @@
             <w:pPr>
               <w:cnfStyle w:val="000000100000" w:firstRow="0" w:lastRow="0" w:firstColumn="0" w:lastColumn="0" w:oddVBand="0" w:evenVBand="0" w:oddHBand="1" w:evenHBand="0" w:firstRowFirstColumn="0" w:firstRowLastColumn="0" w:lastRowFirstColumn="0" w:lastRowLastColumn="0"/>
             </w:pPr>
+            <w:r>
+              <w:t xml:space="preserve">30 </w:t>
+            </w:r>
+            <w:r>
+              <w:t>N</w:t>
+            </w:r>
+            <w:r>
+              <w:t>ovembre 2016</w:t>
+            </w:r>
           </w:p>
         </w:tc>
       </w:tr>
@@ -6000,7 +7220,6 @@
           </w:tcPr>
           <w:p>
             <w:r>
-              <w:lastRenderedPageBreak/>
               <w:t>Des de mise à jour</w:t>
             </w:r>
           </w:p>
@@ -6013,6 +7232,15 @@
             <w:pPr>
               <w:cnfStyle w:val="000000000000" w:firstRow="0" w:lastRow="0" w:firstColumn="0" w:lastColumn="0" w:oddVBand="0" w:evenVBand="0" w:oddHBand="0" w:evenHBand="0" w:firstRowFirstColumn="0" w:firstRowLastColumn="0" w:lastRowFirstColumn="0" w:lastRowLastColumn="0"/>
             </w:pPr>
+            <w:r>
+              <w:t xml:space="preserve">9 </w:t>
+            </w:r>
+            <w:r>
+              <w:t>Décembre</w:t>
+            </w:r>
+            <w:r>
+              <w:t xml:space="preserve"> 2016</w:t>
+            </w:r>
           </w:p>
         </w:tc>
       </w:tr>
@@ -6039,6 +7267,9 @@
             <w:pPr>
               <w:cnfStyle w:val="000000100000" w:firstRow="0" w:lastRow="0" w:firstColumn="0" w:lastColumn="0" w:oddVBand="0" w:evenVBand="0" w:oddHBand="1" w:evenHBand="0" w:firstRowFirstColumn="0" w:firstRowLastColumn="0" w:lastRowFirstColumn="0" w:lastRowLastColumn="0"/>
             </w:pPr>
+            <w:r>
+              <w:t>1.0.1</w:t>
+            </w:r>
           </w:p>
         </w:tc>
       </w:tr>
@@ -6062,6 +7293,9 @@
             <w:pPr>
               <w:cnfStyle w:val="000000000000" w:firstRow="0" w:lastRow="0" w:firstColumn="0" w:lastColumn="0" w:oddVBand="0" w:evenVBand="0" w:oddHBand="0" w:evenHBand="0" w:firstRowFirstColumn="0" w:firstRowLastColumn="0" w:lastRowFirstColumn="0" w:lastRowLastColumn="0"/>
             </w:pPr>
+            <w:r>
+              <w:t>Jean-Baptiste DURIEZ</w:t>
+            </w:r>
           </w:p>
         </w:tc>
       </w:tr>
@@ -6088,6 +7322,15 @@
             <w:pPr>
               <w:cnfStyle w:val="000000100000" w:firstRow="0" w:lastRow="0" w:firstColumn="0" w:lastColumn="0" w:oddVBand="0" w:evenVBand="0" w:oddHBand="1" w:evenHBand="0" w:firstRowFirstColumn="0" w:firstRowLastColumn="0" w:lastRowFirstColumn="0" w:lastRowLastColumn="0"/>
             </w:pPr>
+            <w:r>
+              <w:t>L'administrateur ou un Superviseur est connecté à l'application et a cliqué</w:t>
+            </w:r>
+            <w:r>
+              <w:t xml:space="preserve"> </w:t>
+            </w:r>
+            <w:r>
+              <w:t>sur le bouton "Modifier un utilisateur" après avoir cliqué sur "Gérer les utilisateurs"</w:t>
+            </w:r>
           </w:p>
         </w:tc>
       </w:tr>
@@ -6111,6 +7354,9 @@
             <w:pPr>
               <w:cnfStyle w:val="000000000000" w:firstRow="0" w:lastRow="0" w:firstColumn="0" w:lastColumn="0" w:oddVBand="0" w:evenVBand="0" w:oddHBand="0" w:evenHBand="0" w:firstRowFirstColumn="0" w:firstRowLastColumn="0" w:lastRowFirstColumn="0" w:lastRowLastColumn="0"/>
             </w:pPr>
+            <w:r>
+              <w:t>Un utilisateur existant est modifié et retour à l'écran de gestion des utilisateurs</w:t>
+            </w:r>
           </w:p>
         </w:tc>
       </w:tr>
@@ -6137,6 +7383,120 @@
             <w:pPr>
               <w:cnfStyle w:val="000000100000" w:firstRow="0" w:lastRow="0" w:firstColumn="0" w:lastColumn="0" w:oddVBand="0" w:evenVBand="0" w:oddHBand="1" w:evenHBand="0" w:firstRowFirstColumn="0" w:firstRowLastColumn="0" w:lastRowFirstColumn="0" w:lastRowLastColumn="0"/>
             </w:pPr>
+            <w:r>
+              <w:t xml:space="preserve">L'administrateur peut modifier un utilisateur ayant n'importe quel </w:t>
+            </w:r>
+            <w:r>
+              <w:t>rôle</w:t>
+            </w:r>
+            <w:r>
+              <w:t>.</w:t>
+            </w:r>
+          </w:p>
+          <w:p>
+            <w:pPr>
+              <w:cnfStyle w:val="000000100000" w:firstRow="0" w:lastRow="0" w:firstColumn="0" w:lastColumn="0" w:oddVBand="0" w:evenVBand="0" w:oddHBand="1" w:evenHBand="0" w:firstRowFirstColumn="0" w:firstRowLastColumn="0" w:lastRowFirstColumn="0" w:lastRowLastColumn="0"/>
+            </w:pPr>
+            <w:r>
+              <w:t xml:space="preserve">Le superviseur peut modifier un </w:t>
+            </w:r>
+            <w:r>
+              <w:t>utilisateur</w:t>
+            </w:r>
+            <w:r>
+              <w:t xml:space="preserve"> ayant comme rôle "rondier"</w:t>
+            </w:r>
+          </w:p>
+          <w:p>
+            <w:pPr>
+              <w:cnfStyle w:val="000000100000" w:firstRow="0" w:lastRow="0" w:firstColumn="0" w:lastColumn="0" w:oddVBand="0" w:evenVBand="0" w:oddHBand="1" w:evenHBand="0" w:firstRowFirstColumn="0" w:firstRowLastColumn="0" w:lastRowFirstColumn="0" w:lastRowLastColumn="0"/>
+            </w:pPr>
+          </w:p>
+          <w:p>
+            <w:pPr>
+              <w:cnfStyle w:val="000000100000" w:firstRow="0" w:lastRow="0" w:firstColumn="0" w:lastColumn="0" w:oddVBand="0" w:evenVBand="0" w:oddHBand="1" w:evenHBand="0" w:firstRowFirstColumn="0" w:firstRowLastColumn="0" w:lastRowFirstColumn="0" w:lastRowLastColumn="0"/>
+            </w:pPr>
+            <w:r>
+              <w:t>L'administrateur ou le superviseur accède à un écran avec une liste déroulante,</w:t>
+            </w:r>
+            <w:r>
+              <w:t xml:space="preserve"> </w:t>
+            </w:r>
+            <w:r>
+              <w:t>lui permettant de choisir quel utilisateur modifier.</w:t>
+            </w:r>
+          </w:p>
+          <w:p>
+            <w:pPr>
+              <w:cnfStyle w:val="000000100000" w:firstRow="0" w:lastRow="0" w:firstColumn="0" w:lastColumn="0" w:oddVBand="0" w:evenVBand="0" w:oddHBand="1" w:evenHBand="0" w:firstRowFirstColumn="0" w:firstRowLastColumn="0" w:lastRowFirstColumn="0" w:lastRowLastColumn="0"/>
+            </w:pPr>
+            <w:r>
+              <w:t>Il sélectionne un utilisateur de la liste puis clique sur "modifier".</w:t>
+            </w:r>
+          </w:p>
+          <w:p>
+            <w:pPr>
+              <w:cnfStyle w:val="000000100000" w:firstRow="0" w:lastRow="0" w:firstColumn="0" w:lastColumn="0" w:oddVBand="0" w:evenVBand="0" w:oddHBand="1" w:evenHBand="0" w:firstRowFirstColumn="0" w:firstRowLastColumn="0" w:lastRowFirstColumn="0" w:lastRowLastColumn="0"/>
+            </w:pPr>
+            <w:r>
+              <w:t>Il arrive alors sur l'écran de modification qui est le même formulaire que pour la</w:t>
+            </w:r>
+            <w:r>
+              <w:t xml:space="preserve"> </w:t>
+            </w:r>
+            <w:r>
+              <w:t>connexion, avec les champs déjà remplis</w:t>
+            </w:r>
+            <w:r>
+              <w:t>.</w:t>
+            </w:r>
+          </w:p>
+          <w:p>
+            <w:pPr>
+              <w:cnfStyle w:val="000000100000" w:firstRow="0" w:lastRow="0" w:firstColumn="0" w:lastColumn="0" w:oddVBand="0" w:evenVBand="0" w:oddHBand="1" w:evenHBand="0" w:firstRowFirstColumn="0" w:firstRowLastColumn="0" w:lastRowFirstColumn="0" w:lastRowLastColumn="0"/>
+            </w:pPr>
+            <w:r>
+              <w:t>Il pourra alors changer les champs qu'ils souhaitent puis cliquer sur valider.</w:t>
+            </w:r>
+          </w:p>
+          <w:p>
+            <w:pPr>
+              <w:cnfStyle w:val="000000100000" w:firstRow="0" w:lastRow="0" w:firstColumn="0" w:lastColumn="0" w:oddVBand="0" w:evenVBand="0" w:oddHBand="1" w:evenHBand="0" w:firstRowFirstColumn="0" w:firstRowLastColumn="0" w:lastRowFirstColumn="0" w:lastRowLastColumn="0"/>
+            </w:pPr>
+            <w:r>
+              <w:t>Un</w:t>
+            </w:r>
+            <w:r>
+              <w:t xml:space="preserve"> pop-up de confirmation apparaît avec un récapitulatif des modifications.</w:t>
+            </w:r>
+          </w:p>
+          <w:p>
+            <w:pPr>
+              <w:cnfStyle w:val="000000100000" w:firstRow="0" w:lastRow="0" w:firstColumn="0" w:lastColumn="0" w:oddVBand="0" w:evenVBand="0" w:oddHBand="1" w:evenHBand="0" w:firstRowFirstColumn="0" w:firstRowLastColumn="0" w:lastRowFirstColumn="0" w:lastRowLastColumn="0"/>
+            </w:pPr>
+            <w:r>
+              <w:t xml:space="preserve">S'il valide, alors les modifications sont enregistrés et retour à l'écran de </w:t>
+            </w:r>
+            <w:r>
+              <w:t>gestion</w:t>
+            </w:r>
+            <w:r>
+              <w:t xml:space="preserve"> des utilisateurs.</w:t>
+            </w:r>
+          </w:p>
+          <w:p>
+            <w:pPr>
+              <w:cnfStyle w:val="000000100000" w:firstRow="0" w:lastRow="0" w:firstColumn="0" w:lastColumn="0" w:oddVBand="0" w:evenVBand="0" w:oddHBand="1" w:evenHBand="0" w:firstRowFirstColumn="0" w:firstRowLastColumn="0" w:lastRowFirstColumn="0" w:lastRowLastColumn="0"/>
+            </w:pPr>
+            <w:r>
+              <w:t xml:space="preserve">S'il annule, alors </w:t>
+            </w:r>
+            <w:r>
+              <w:t>aucune</w:t>
+            </w:r>
+            <w:r>
+              <w:t xml:space="preserve"> modification n'est sauvegardé et retour sur le formulaire de modification.</w:t>
+            </w:r>
           </w:p>
         </w:tc>
       </w:tr>
@@ -6150,9 +7510,11 @@
           <w:numId w:val="1"/>
         </w:numPr>
       </w:pPr>
+      <w:bookmarkStart w:id="10" w:name="_Toc469081098"/>
       <w:r>
         <w:t>Cas d’utilisation Supprimer un Utilisateur</w:t>
       </w:r>
+      <w:bookmarkEnd w:id="10"/>
     </w:p>
     <w:p/>
     <w:tbl>
@@ -6188,6 +7550,9 @@
             <w:pPr>
               <w:cnfStyle w:val="100000000000" w:firstRow="1" w:lastRow="0" w:firstColumn="0" w:lastColumn="0" w:oddVBand="0" w:evenVBand="0" w:oddHBand="0" w:evenHBand="0" w:firstRowFirstColumn="0" w:firstRowLastColumn="0" w:lastRowFirstColumn="0" w:lastRowLastColumn="0"/>
             </w:pPr>
+            <w:r>
+              <w:t>Supprimer un utilisateur</w:t>
+            </w:r>
           </w:p>
         </w:tc>
       </w:tr>
@@ -6214,6 +7579,9 @@
             <w:pPr>
               <w:cnfStyle w:val="000000100000" w:firstRow="0" w:lastRow="0" w:firstColumn="0" w:lastColumn="0" w:oddVBand="0" w:evenVBand="0" w:oddHBand="1" w:evenHBand="0" w:firstRowFirstColumn="0" w:firstRowLastColumn="0" w:lastRowFirstColumn="0" w:lastRowLastColumn="0"/>
             </w:pPr>
+            <w:r>
+              <w:t>Description Globale</w:t>
+            </w:r>
           </w:p>
         </w:tc>
       </w:tr>
@@ -6237,6 +7605,9 @@
             <w:pPr>
               <w:cnfStyle w:val="000000000000" w:firstRow="0" w:lastRow="0" w:firstColumn="0" w:lastColumn="0" w:oddVBand="0" w:evenVBand="0" w:oddHBand="0" w:evenHBand="0" w:firstRowFirstColumn="0" w:firstRowLastColumn="0" w:lastRowFirstColumn="0" w:lastRowLastColumn="0"/>
             </w:pPr>
+            <w:r>
+              <w:t>Admin, Superviseur</w:t>
+            </w:r>
           </w:p>
         </w:tc>
       </w:tr>
@@ -6263,6 +7634,15 @@
             <w:pPr>
               <w:cnfStyle w:val="000000100000" w:firstRow="0" w:lastRow="0" w:firstColumn="0" w:lastColumn="0" w:oddVBand="0" w:evenVBand="0" w:oddHBand="1" w:evenHBand="0" w:firstRowFirstColumn="0" w:firstRowLastColumn="0" w:lastRowFirstColumn="0" w:lastRowLastColumn="0"/>
             </w:pPr>
+            <w:r>
+              <w:t xml:space="preserve">30 </w:t>
+            </w:r>
+            <w:r>
+              <w:t>N</w:t>
+            </w:r>
+            <w:r>
+              <w:t>ovembre 2016</w:t>
+            </w:r>
           </w:p>
         </w:tc>
       </w:tr>
@@ -6286,6 +7666,9 @@
             <w:pPr>
               <w:cnfStyle w:val="000000000000" w:firstRow="0" w:lastRow="0" w:firstColumn="0" w:lastColumn="0" w:oddVBand="0" w:evenVBand="0" w:oddHBand="0" w:evenHBand="0" w:firstRowFirstColumn="0" w:firstRowLastColumn="0" w:lastRowFirstColumn="0" w:lastRowLastColumn="0"/>
             </w:pPr>
+            <w:r>
+              <w:t>9 Novembre 2016</w:t>
+            </w:r>
           </w:p>
         </w:tc>
       </w:tr>
@@ -6312,6 +7695,9 @@
             <w:pPr>
               <w:cnfStyle w:val="000000100000" w:firstRow="0" w:lastRow="0" w:firstColumn="0" w:lastColumn="0" w:oddVBand="0" w:evenVBand="0" w:oddHBand="1" w:evenHBand="0" w:firstRowFirstColumn="0" w:firstRowLastColumn="0" w:lastRowFirstColumn="0" w:lastRowLastColumn="0"/>
             </w:pPr>
+            <w:r>
+              <w:t>1.0.1</w:t>
+            </w:r>
           </w:p>
         </w:tc>
       </w:tr>
@@ -6335,6 +7721,9 @@
             <w:pPr>
               <w:cnfStyle w:val="000000000000" w:firstRow="0" w:lastRow="0" w:firstColumn="0" w:lastColumn="0" w:oddVBand="0" w:evenVBand="0" w:oddHBand="0" w:evenHBand="0" w:firstRowFirstColumn="0" w:firstRowLastColumn="0" w:lastRowFirstColumn="0" w:lastRowLastColumn="0"/>
             </w:pPr>
+            <w:r>
+              <w:t>Jean-Baptiste DURIEZ</w:t>
+            </w:r>
           </w:p>
         </w:tc>
       </w:tr>
@@ -6361,6 +7750,17 @@
             <w:pPr>
               <w:cnfStyle w:val="000000100000" w:firstRow="0" w:lastRow="0" w:firstColumn="0" w:lastColumn="0" w:oddVBand="0" w:evenVBand="0" w:oddHBand="1" w:evenHBand="0" w:firstRowFirstColumn="0" w:firstRowLastColumn="0" w:lastRowFirstColumn="0" w:lastRowLastColumn="0"/>
             </w:pPr>
+            <w:r>
+              <w:t>L'administrateur ou un Superviseur est connecté à l'application et a cliqué</w:t>
+            </w:r>
+          </w:p>
+          <w:p>
+            <w:pPr>
+              <w:cnfStyle w:val="000000100000" w:firstRow="0" w:lastRow="0" w:firstColumn="0" w:lastColumn="0" w:oddVBand="0" w:evenVBand="0" w:oddHBand="1" w:evenHBand="0" w:firstRowFirstColumn="0" w:firstRowLastColumn="0" w:lastRowFirstColumn="0" w:lastRowLastColumn="0"/>
+            </w:pPr>
+            <w:r>
+              <w:t>sur le bouton "Supprimer un utilisateur" après avoir cliqué sur "Gérer les utilisateurs"</w:t>
+            </w:r>
           </w:p>
         </w:tc>
       </w:tr>
@@ -6384,6 +7784,19 @@
             <w:pPr>
               <w:cnfStyle w:val="000000000000" w:firstRow="0" w:lastRow="0" w:firstColumn="0" w:lastColumn="0" w:oddVBand="0" w:evenVBand="0" w:oddHBand="0" w:evenHBand="0" w:firstRowFirstColumn="0" w:firstRowLastColumn="0" w:lastRowFirstColumn="0" w:lastRowLastColumn="0"/>
             </w:pPr>
+            <w:r>
+              <w:t>Un utilisateur</w:t>
+            </w:r>
+            <w:r>
+              <w:t xml:space="preserve"> existant est supprimé</w:t>
+            </w:r>
+            <w:r>
+              <w:t xml:space="preserve"> de l'application et retour à l'écran de gestion </w:t>
+            </w:r>
+            <w:r>
+              <w:lastRenderedPageBreak/>
+              <w:t>des utilisateurs</w:t>
+            </w:r>
           </w:p>
         </w:tc>
       </w:tr>
@@ -6398,6 +7811,7 @@
           </w:tcPr>
           <w:p>
             <w:r>
+              <w:lastRenderedPageBreak/>
               <w:t>Description globale</w:t>
             </w:r>
           </w:p>
@@ -6408,8 +7822,105 @@
           </w:tcPr>
           <w:p>
             <w:pPr>
+              <w:jc w:val="both"/>
               <w:cnfStyle w:val="000000100000" w:firstRow="0" w:lastRow="0" w:firstColumn="0" w:lastColumn="0" w:oddVBand="0" w:evenVBand="0" w:oddHBand="1" w:evenHBand="0" w:firstRowFirstColumn="0" w:firstRowLastColumn="0" w:lastRowFirstColumn="0" w:lastRowLastColumn="0"/>
             </w:pPr>
+            <w:r>
+              <w:t xml:space="preserve">L'administrateur peut supprimer un utilisateur ayant n'importe quel </w:t>
+            </w:r>
+            <w:r>
+              <w:t>rôle</w:t>
+            </w:r>
+            <w:r>
+              <w:t>.</w:t>
+            </w:r>
+          </w:p>
+          <w:p>
+            <w:pPr>
+              <w:jc w:val="both"/>
+              <w:cnfStyle w:val="000000100000" w:firstRow="0" w:lastRow="0" w:firstColumn="0" w:lastColumn="0" w:oddVBand="0" w:evenVBand="0" w:oddHBand="1" w:evenHBand="0" w:firstRowFirstColumn="0" w:firstRowLastColumn="0" w:lastRowFirstColumn="0" w:lastRowLastColumn="0"/>
+            </w:pPr>
+            <w:r>
+              <w:t xml:space="preserve">Le superviseur peut supprimer un </w:t>
+            </w:r>
+            <w:r>
+              <w:t>utilisateur</w:t>
+            </w:r>
+            <w:r>
+              <w:t xml:space="preserve"> ayant comme rôle "rondier"</w:t>
+            </w:r>
+          </w:p>
+          <w:p>
+            <w:pPr>
+              <w:jc w:val="both"/>
+              <w:cnfStyle w:val="000000100000" w:firstRow="0" w:lastRow="0" w:firstColumn="0" w:lastColumn="0" w:oddVBand="0" w:evenVBand="0" w:oddHBand="1" w:evenHBand="0" w:firstRowFirstColumn="0" w:firstRowLastColumn="0" w:lastRowFirstColumn="0" w:lastRowLastColumn="0"/>
+            </w:pPr>
+          </w:p>
+          <w:p>
+            <w:pPr>
+              <w:jc w:val="both"/>
+              <w:cnfStyle w:val="000000100000" w:firstRow="0" w:lastRow="0" w:firstColumn="0" w:lastColumn="0" w:oddVBand="0" w:evenVBand="0" w:oddHBand="1" w:evenHBand="0" w:firstRowFirstColumn="0" w:firstRowLastColumn="0" w:lastRowFirstColumn="0" w:lastRowLastColumn="0"/>
+            </w:pPr>
+            <w:r>
+              <w:t>L'administrateur ou le superviseur accède à un écran avec une liste déroulante,</w:t>
+            </w:r>
+          </w:p>
+          <w:p>
+            <w:pPr>
+              <w:jc w:val="both"/>
+              <w:cnfStyle w:val="000000100000" w:firstRow="0" w:lastRow="0" w:firstColumn="0" w:lastColumn="0" w:oddVBand="0" w:evenVBand="0" w:oddHBand="1" w:evenHBand="0" w:firstRowFirstColumn="0" w:firstRowLastColumn="0" w:lastRowFirstColumn="0" w:lastRowLastColumn="0"/>
+            </w:pPr>
+            <w:r>
+              <w:t>lui permettant de choisir quel utilisateur supprimer.</w:t>
+            </w:r>
+          </w:p>
+          <w:p>
+            <w:pPr>
+              <w:jc w:val="both"/>
+              <w:cnfStyle w:val="000000100000" w:firstRow="0" w:lastRow="0" w:firstColumn="0" w:lastColumn="0" w:oddVBand="0" w:evenVBand="0" w:oddHBand="1" w:evenHBand="0" w:firstRowFirstColumn="0" w:firstRowLastColumn="0" w:lastRowFirstColumn="0" w:lastRowLastColumn="0"/>
+            </w:pPr>
+            <w:r>
+              <w:t>Il sélectionne un utilisateur de la liste puis clique sur "supprimer".</w:t>
+            </w:r>
+          </w:p>
+          <w:p>
+            <w:pPr>
+              <w:jc w:val="both"/>
+              <w:cnfStyle w:val="000000100000" w:firstRow="0" w:lastRow="0" w:firstColumn="0" w:lastColumn="0" w:oddVBand="0" w:evenVBand="0" w:oddHBand="1" w:evenHBand="0" w:firstRowFirstColumn="0" w:firstRowLastColumn="0" w:lastRowFirstColumn="0" w:lastRowLastColumn="0"/>
+            </w:pPr>
+            <w:r>
+              <w:t>Un</w:t>
+            </w:r>
+            <w:r>
+              <w:t xml:space="preserve"> pop-up de confirmation s'affiche lui précisant que s'il valide il va supprimer totalement cet utilisateur</w:t>
+            </w:r>
+            <w:r>
+              <w:t>.</w:t>
+            </w:r>
+          </w:p>
+          <w:p>
+            <w:pPr>
+              <w:jc w:val="both"/>
+              <w:cnfStyle w:val="000000100000" w:firstRow="0" w:lastRow="0" w:firstColumn="0" w:lastColumn="0" w:oddVBand="0" w:evenVBand="0" w:oddHBand="1" w:evenHBand="0" w:firstRowFirstColumn="0" w:firstRowLastColumn="0" w:lastRowFirstColumn="0" w:lastRowLastColumn="0"/>
+            </w:pPr>
+            <w:r>
+              <w:t>S'il valide, l'utilisateur choisi est supprimé et redirection vers l'écran de gestion des utilisateurs, sinon l'admin ou le superviseur reste sur l'écran avec la liste déroulante</w:t>
+            </w:r>
+          </w:p>
+          <w:p>
+            <w:pPr>
+              <w:jc w:val="both"/>
+              <w:cnfStyle w:val="000000100000" w:firstRow="0" w:lastRow="0" w:firstColumn="0" w:lastColumn="0" w:oddVBand="0" w:evenVBand="0" w:oddHBand="1" w:evenHBand="0" w:firstRowFirstColumn="0" w:firstRowLastColumn="0" w:lastRowFirstColumn="0" w:lastRowLastColumn="0"/>
+            </w:pPr>
+            <w:r>
+              <w:t xml:space="preserve">avec une </w:t>
+            </w:r>
+            <w:r>
+              <w:t>désélection</w:t>
+            </w:r>
+            <w:r>
+              <w:t xml:space="preserve"> de l'utilisateur qui avait été choisi pour être supprimé.</w:t>
+            </w:r>
           </w:p>
         </w:tc>
       </w:tr>
@@ -6424,9 +7935,11 @@
           <w:numId w:val="1"/>
         </w:numPr>
       </w:pPr>
+      <w:bookmarkStart w:id="11" w:name="_Toc469081099"/>
       <w:r>
         <w:t>Cas d’utilisation Déclarer un Incident</w:t>
       </w:r>
+      <w:bookmarkEnd w:id="11"/>
     </w:p>
     <w:p/>
     <w:tbl>
@@ -6462,6 +7975,9 @@
             <w:pPr>
               <w:cnfStyle w:val="100000000000" w:firstRow="1" w:lastRow="0" w:firstColumn="0" w:lastColumn="0" w:oddVBand="0" w:evenVBand="0" w:oddHBand="0" w:evenHBand="0" w:firstRowFirstColumn="0" w:firstRowLastColumn="0" w:lastRowFirstColumn="0" w:lastRowLastColumn="0"/>
             </w:pPr>
+            <w:r>
+              <w:t>Déclarer un incidents</w:t>
+            </w:r>
           </w:p>
         </w:tc>
       </w:tr>
@@ -6488,6 +8004,9 @@
             <w:pPr>
               <w:cnfStyle w:val="000000100000" w:firstRow="0" w:lastRow="0" w:firstColumn="0" w:lastColumn="0" w:oddVBand="0" w:evenVBand="0" w:oddHBand="1" w:evenHBand="0" w:firstRowFirstColumn="0" w:firstRowLastColumn="0" w:lastRowFirstColumn="0" w:lastRowLastColumn="0"/>
             </w:pPr>
+            <w:r>
+              <w:t>Description Globale</w:t>
+            </w:r>
           </w:p>
         </w:tc>
       </w:tr>
@@ -6511,6 +8030,9 @@
             <w:pPr>
               <w:cnfStyle w:val="000000000000" w:firstRow="0" w:lastRow="0" w:firstColumn="0" w:lastColumn="0" w:oddVBand="0" w:evenVBand="0" w:oddHBand="0" w:evenHBand="0" w:firstRowFirstColumn="0" w:firstRowLastColumn="0" w:lastRowFirstColumn="0" w:lastRowLastColumn="0"/>
             </w:pPr>
+            <w:r>
+              <w:t>Superviseur, Rondier, Technicien de maintenance</w:t>
+            </w:r>
           </w:p>
         </w:tc>
       </w:tr>
@@ -6537,6 +8059,9 @@
             <w:pPr>
               <w:cnfStyle w:val="000000100000" w:firstRow="0" w:lastRow="0" w:firstColumn="0" w:lastColumn="0" w:oddVBand="0" w:evenVBand="0" w:oddHBand="1" w:evenHBand="0" w:firstRowFirstColumn="0" w:firstRowLastColumn="0" w:lastRowFirstColumn="0" w:lastRowLastColumn="0"/>
             </w:pPr>
+            <w:r>
+              <w:t>30 Novembre 2016</w:t>
+            </w:r>
           </w:p>
         </w:tc>
       </w:tr>
@@ -6560,6 +8085,9 @@
             <w:pPr>
               <w:cnfStyle w:val="000000000000" w:firstRow="0" w:lastRow="0" w:firstColumn="0" w:lastColumn="0" w:oddVBand="0" w:evenVBand="0" w:oddHBand="0" w:evenHBand="0" w:firstRowFirstColumn="0" w:firstRowLastColumn="0" w:lastRowFirstColumn="0" w:lastRowLastColumn="0"/>
             </w:pPr>
+            <w:r>
+              <w:t>9 Décembre 2016</w:t>
+            </w:r>
           </w:p>
         </w:tc>
       </w:tr>
@@ -6586,6 +8114,9 @@
             <w:pPr>
               <w:cnfStyle w:val="000000100000" w:firstRow="0" w:lastRow="0" w:firstColumn="0" w:lastColumn="0" w:oddVBand="0" w:evenVBand="0" w:oddHBand="1" w:evenHBand="0" w:firstRowFirstColumn="0" w:firstRowLastColumn="0" w:lastRowFirstColumn="0" w:lastRowLastColumn="0"/>
             </w:pPr>
+            <w:r>
+              <w:t>1.0.1</w:t>
+            </w:r>
           </w:p>
         </w:tc>
       </w:tr>
@@ -6609,6 +8140,9 @@
             <w:pPr>
               <w:cnfStyle w:val="000000000000" w:firstRow="0" w:lastRow="0" w:firstColumn="0" w:lastColumn="0" w:oddVBand="0" w:evenVBand="0" w:oddHBand="0" w:evenHBand="0" w:firstRowFirstColumn="0" w:firstRowLastColumn="0" w:lastRowFirstColumn="0" w:lastRowLastColumn="0"/>
             </w:pPr>
+            <w:r>
+              <w:t>Jean-Baptiste DURIEZ</w:t>
+            </w:r>
           </w:p>
         </w:tc>
       </w:tr>
@@ -6635,6 +8169,24 @@
             <w:pPr>
               <w:cnfStyle w:val="000000100000" w:firstRow="0" w:lastRow="0" w:firstColumn="0" w:lastColumn="0" w:oddVBand="0" w:evenVBand="0" w:oddHBand="1" w:evenHBand="0" w:firstRowFirstColumn="0" w:firstRowLastColumn="0" w:lastRowFirstColumn="0" w:lastRowLastColumn="0"/>
             </w:pPr>
+            <w:r>
+              <w:t>L</w:t>
+            </w:r>
+            <w:r>
+              <w:t>'</w:t>
+            </w:r>
+            <w:r>
+              <w:t>u</w:t>
+            </w:r>
+            <w:r>
+              <w:t>tilisateur est connecté à l'application et a cliqué</w:t>
+            </w:r>
+            <w:r>
+              <w:t xml:space="preserve"> </w:t>
+            </w:r>
+            <w:r>
+              <w:t>sur le bouton "Déclarer un incident" après avoir cliqué sur "Gérer les incidents"</w:t>
+            </w:r>
           </w:p>
         </w:tc>
       </w:tr>
@@ -6658,6 +8210,9 @@
             <w:pPr>
               <w:cnfStyle w:val="000000000000" w:firstRow="0" w:lastRow="0" w:firstColumn="0" w:lastColumn="0" w:oddVBand="0" w:evenVBand="0" w:oddHBand="0" w:evenHBand="0" w:firstRowFirstColumn="0" w:firstRowLastColumn="0" w:lastRowFirstColumn="0" w:lastRowLastColumn="0"/>
             </w:pPr>
+            <w:r>
+              <w:t>Un incident est créé et est ajouté à la liste des incidents en cours</w:t>
+            </w:r>
           </w:p>
         </w:tc>
       </w:tr>
@@ -6682,12 +8237,86 @@
           </w:tcPr>
           <w:p>
             <w:pPr>
+              <w:jc w:val="both"/>
               <w:cnfStyle w:val="000000100000" w:firstRow="0" w:lastRow="0" w:firstColumn="0" w:lastColumn="0" w:oddVBand="0" w:evenVBand="0" w:oddHBand="1" w:evenHBand="0" w:firstRowFirstColumn="0" w:firstRowLastColumn="0" w:lastRowFirstColumn="0" w:lastRowLastColumn="0"/>
             </w:pPr>
+            <w:r>
+              <w:t>L'utilisateur peut créer un incident.</w:t>
+            </w:r>
+          </w:p>
+          <w:p>
+            <w:pPr>
+              <w:jc w:val="both"/>
+              <w:cnfStyle w:val="000000100000" w:firstRow="0" w:lastRow="0" w:firstColumn="0" w:lastColumn="0" w:oddVBand="0" w:evenVBand="0" w:oddHBand="1" w:evenHBand="0" w:firstRowFirstColumn="0" w:firstRowLastColumn="0" w:lastRowFirstColumn="0" w:lastRowLastColumn="0"/>
+            </w:pPr>
+          </w:p>
+          <w:p>
+            <w:pPr>
+              <w:jc w:val="both"/>
+              <w:cnfStyle w:val="000000100000" w:firstRow="0" w:lastRow="0" w:firstColumn="0" w:lastColumn="0" w:oddVBand="0" w:evenVBand="0" w:oddHBand="1" w:evenHBand="0" w:firstRowFirstColumn="0" w:firstRowLastColumn="0" w:lastRowFirstColumn="0" w:lastRowLastColumn="0"/>
+            </w:pPr>
+            <w:r>
+              <w:t>Il arrive sur un formulaire où il devra préciser, le nom de l'incident,</w:t>
+            </w:r>
+            <w:r>
+              <w:t xml:space="preserve"> </w:t>
+            </w:r>
+            <w:r>
+              <w:t>son lieu, sa sévérité, son type, des photos (si l'utilisateur est sur smartphone)</w:t>
+            </w:r>
+            <w:r>
+              <w:t xml:space="preserve"> </w:t>
+            </w:r>
+          </w:p>
+          <w:p>
+            <w:pPr>
+              <w:jc w:val="both"/>
+              <w:cnfStyle w:val="000000100000" w:firstRow="0" w:lastRow="0" w:firstColumn="0" w:lastColumn="0" w:oddVBand="0" w:evenVBand="0" w:oddHBand="1" w:evenHBand="0" w:firstRowFirstColumn="0" w:firstRowLastColumn="0" w:lastRowFirstColumn="0" w:lastRowLastColumn="0"/>
+            </w:pPr>
+            <w:r>
+              <w:t>Une fois le formulaire complété il devra cliquer su</w:t>
+            </w:r>
+            <w:r>
+              <w:t>r "déclarer cet incidents".</w:t>
+            </w:r>
+          </w:p>
+          <w:p>
+            <w:pPr>
+              <w:jc w:val="both"/>
+              <w:cnfStyle w:val="000000100000" w:firstRow="0" w:lastRow="0" w:firstColumn="0" w:lastColumn="0" w:oddVBand="0" w:evenVBand="0" w:oddHBand="1" w:evenHBand="0" w:firstRowFirstColumn="0" w:firstRowLastColumn="0" w:lastRowFirstColumn="0" w:lastRowLastColumn="0"/>
+            </w:pPr>
+            <w:r>
+              <w:t>Un</w:t>
+            </w:r>
+            <w:r>
+              <w:t xml:space="preserve"> pop-up de validation apparaîtra,</w:t>
+            </w:r>
+            <w:r>
+              <w:t xml:space="preserve"> </w:t>
+            </w:r>
+            <w:r>
+              <w:t xml:space="preserve">s'il valide, l'incident sera créé (avec comme personne de création lui-même) et redirection vers l'écran de gestion des </w:t>
+            </w:r>
+            <w:r>
+              <w:t>i</w:t>
+            </w:r>
+            <w:r>
+              <w:t>ncidents</w:t>
+            </w:r>
+            <w:r>
+              <w:t xml:space="preserve">, </w:t>
+            </w:r>
+            <w:r>
+              <w:t>s'il annule, l'utilisateur reste sur le formulaire et aucune création n'est faite.</w:t>
+            </w:r>
           </w:p>
         </w:tc>
       </w:tr>
     </w:tbl>
+    <w:p/>
+    <w:p/>
+    <w:p/>
+    <w:p/>
     <w:p/>
     <w:p/>
     <w:p>
@@ -6698,10 +8327,12 @@
           <w:numId w:val="1"/>
         </w:numPr>
       </w:pPr>
+      <w:bookmarkStart w:id="12" w:name="_Toc469081100"/>
       <w:r>
         <w:lastRenderedPageBreak/>
         <w:t>Cas d’utilisation Visualiser les incidents</w:t>
       </w:r>
+      <w:bookmarkEnd w:id="12"/>
     </w:p>
     <w:p/>
     <w:tbl>
@@ -6737,6 +8368,9 @@
             <w:pPr>
               <w:cnfStyle w:val="100000000000" w:firstRow="1" w:lastRow="0" w:firstColumn="0" w:lastColumn="0" w:oddVBand="0" w:evenVBand="0" w:oddHBand="0" w:evenHBand="0" w:firstRowFirstColumn="0" w:firstRowLastColumn="0" w:lastRowFirstColumn="0" w:lastRowLastColumn="0"/>
             </w:pPr>
+            <w:r>
+              <w:t>Visualiser les incidents</w:t>
+            </w:r>
           </w:p>
         </w:tc>
       </w:tr>
@@ -6763,6 +8397,9 @@
             <w:pPr>
               <w:cnfStyle w:val="000000100000" w:firstRow="0" w:lastRow="0" w:firstColumn="0" w:lastColumn="0" w:oddVBand="0" w:evenVBand="0" w:oddHBand="1" w:evenHBand="0" w:firstRowFirstColumn="0" w:firstRowLastColumn="0" w:lastRowFirstColumn="0" w:lastRowLastColumn="0"/>
             </w:pPr>
+            <w:r>
+              <w:t>Description Globale</w:t>
+            </w:r>
           </w:p>
         </w:tc>
       </w:tr>
@@ -6786,6 +8423,9 @@
             <w:pPr>
               <w:cnfStyle w:val="000000000000" w:firstRow="0" w:lastRow="0" w:firstColumn="0" w:lastColumn="0" w:oddVBand="0" w:evenVBand="0" w:oddHBand="0" w:evenHBand="0" w:firstRowFirstColumn="0" w:firstRowLastColumn="0" w:lastRowFirstColumn="0" w:lastRowLastColumn="0"/>
             </w:pPr>
+            <w:r>
+              <w:t>Superviseur, Rondier, Technicien de maintenance, Expert</w:t>
+            </w:r>
           </w:p>
         </w:tc>
       </w:tr>
@@ -6812,6 +8452,9 @@
             <w:pPr>
               <w:cnfStyle w:val="000000100000" w:firstRow="0" w:lastRow="0" w:firstColumn="0" w:lastColumn="0" w:oddVBand="0" w:evenVBand="0" w:oddHBand="1" w:evenHBand="0" w:firstRowFirstColumn="0" w:firstRowLastColumn="0" w:lastRowFirstColumn="0" w:lastRowLastColumn="0"/>
             </w:pPr>
+            <w:r>
+              <w:t>30 Novembre 2016</w:t>
+            </w:r>
           </w:p>
         </w:tc>
       </w:tr>
@@ -6835,6 +8478,9 @@
             <w:pPr>
               <w:cnfStyle w:val="000000000000" w:firstRow="0" w:lastRow="0" w:firstColumn="0" w:lastColumn="0" w:oddVBand="0" w:evenVBand="0" w:oddHBand="0" w:evenHBand="0" w:firstRowFirstColumn="0" w:firstRowLastColumn="0" w:lastRowFirstColumn="0" w:lastRowLastColumn="0"/>
             </w:pPr>
+            <w:r>
+              <w:t>9 Décembre 2016</w:t>
+            </w:r>
           </w:p>
         </w:tc>
       </w:tr>
@@ -6861,6 +8507,9 @@
             <w:pPr>
               <w:cnfStyle w:val="000000100000" w:firstRow="0" w:lastRow="0" w:firstColumn="0" w:lastColumn="0" w:oddVBand="0" w:evenVBand="0" w:oddHBand="1" w:evenHBand="0" w:firstRowFirstColumn="0" w:firstRowLastColumn="0" w:lastRowFirstColumn="0" w:lastRowLastColumn="0"/>
             </w:pPr>
+            <w:r>
+              <w:t>1.0.1</w:t>
+            </w:r>
           </w:p>
         </w:tc>
       </w:tr>
@@ -6884,6 +8533,9 @@
             <w:pPr>
               <w:cnfStyle w:val="000000000000" w:firstRow="0" w:lastRow="0" w:firstColumn="0" w:lastColumn="0" w:oddVBand="0" w:evenVBand="0" w:oddHBand="0" w:evenHBand="0" w:firstRowFirstColumn="0" w:firstRowLastColumn="0" w:lastRowFirstColumn="0" w:lastRowLastColumn="0"/>
             </w:pPr>
+            <w:r>
+              <w:t>Jean-Baptiste DURIEZ</w:t>
+            </w:r>
           </w:p>
         </w:tc>
       </w:tr>
@@ -6910,6 +8562,18 @@
             <w:pPr>
               <w:cnfStyle w:val="000000100000" w:firstRow="0" w:lastRow="0" w:firstColumn="0" w:lastColumn="0" w:oddVBand="0" w:evenVBand="0" w:oddHBand="1" w:evenHBand="0" w:firstRowFirstColumn="0" w:firstRowLastColumn="0" w:lastRowFirstColumn="0" w:lastRowLastColumn="0"/>
             </w:pPr>
+            <w:r>
+              <w:t>L’u</w:t>
+            </w:r>
+            <w:r>
+              <w:t>tilisateur est connecté à l'application et a cliqué</w:t>
+            </w:r>
+            <w:r>
+              <w:t xml:space="preserve"> </w:t>
+            </w:r>
+            <w:r>
+              <w:t>sur le bouton "Visualiser les incidents" après avoir cliqué sur "Gérer les incidents"</w:t>
+            </w:r>
           </w:p>
         </w:tc>
       </w:tr>
@@ -6933,6 +8597,9 @@
             <w:pPr>
               <w:cnfStyle w:val="000000000000" w:firstRow="0" w:lastRow="0" w:firstColumn="0" w:lastColumn="0" w:oddVBand="0" w:evenVBand="0" w:oddHBand="0" w:evenHBand="0" w:firstRowFirstColumn="0" w:firstRowLastColumn="0" w:lastRowFirstColumn="0" w:lastRowLastColumn="0"/>
             </w:pPr>
+            <w:r>
+              <w:t>Affichage des incidents</w:t>
+            </w:r>
           </w:p>
         </w:tc>
       </w:tr>
@@ -6957,8 +8624,96 @@
           </w:tcPr>
           <w:p>
             <w:pPr>
+              <w:jc w:val="both"/>
               <w:cnfStyle w:val="000000100000" w:firstRow="0" w:lastRow="0" w:firstColumn="0" w:lastColumn="0" w:oddVBand="0" w:evenVBand="0" w:oddHBand="1" w:evenHBand="0" w:firstRowFirstColumn="0" w:firstRowLastColumn="0" w:lastRowFirstColumn="0" w:lastRowLastColumn="0"/>
             </w:pPr>
+            <w:r>
+              <w:t>L'utilisateur arrive sur la liste des incidents en cours.</w:t>
+            </w:r>
+          </w:p>
+          <w:p>
+            <w:pPr>
+              <w:jc w:val="both"/>
+              <w:cnfStyle w:val="000000100000" w:firstRow="0" w:lastRow="0" w:firstColumn="0" w:lastColumn="0" w:oddVBand="0" w:evenVBand="0" w:oddHBand="1" w:evenHBand="0" w:firstRowFirstColumn="0" w:firstRowLastColumn="0" w:lastRowFirstColumn="0" w:lastRowLastColumn="0"/>
+            </w:pPr>
+            <w:r>
+              <w:t>La liste est triée par défaut par date de création (de la plus récente à la plus ancienne)</w:t>
+            </w:r>
+          </w:p>
+          <w:p>
+            <w:pPr>
+              <w:jc w:val="both"/>
+              <w:cnfStyle w:val="000000100000" w:firstRow="0" w:lastRow="0" w:firstColumn="0" w:lastColumn="0" w:oddVBand="0" w:evenVBand="0" w:oddHBand="1" w:evenHBand="0" w:firstRowFirstColumn="0" w:firstRowLastColumn="0" w:lastRowFirstColumn="0" w:lastRowLastColumn="0"/>
+            </w:pPr>
+            <w:r>
+              <w:t>Des filtres sont disponibles pour filtrer les incidents par type, par sévérité, par personne de création...</w:t>
+            </w:r>
+          </w:p>
+          <w:p>
+            <w:pPr>
+              <w:jc w:val="both"/>
+              <w:cnfStyle w:val="000000100000" w:firstRow="0" w:lastRow="0" w:firstColumn="0" w:lastColumn="0" w:oddVBand="0" w:evenVBand="0" w:oddHBand="1" w:evenHBand="0" w:firstRowFirstColumn="0" w:firstRowLastColumn="0" w:lastRowFirstColumn="0" w:lastRowLastColumn="0"/>
+            </w:pPr>
+            <w:r>
+              <w:t>La liste peut-être trié</w:t>
+            </w:r>
+            <w:r>
+              <w:t>e</w:t>
+            </w:r>
+            <w:r>
+              <w:t xml:space="preserve"> par nom, sévérité, date de création, personne de création...</w:t>
+            </w:r>
+          </w:p>
+          <w:p>
+            <w:pPr>
+              <w:jc w:val="both"/>
+              <w:cnfStyle w:val="000000100000" w:firstRow="0" w:lastRow="0" w:firstColumn="0" w:lastColumn="0" w:oddVBand="0" w:evenVBand="0" w:oddHBand="1" w:evenHBand="0" w:firstRowFirstColumn="0" w:firstRowLastColumn="0" w:lastRowFirstColumn="0" w:lastRowLastColumn="0"/>
+            </w:pPr>
+            <w:r>
+              <w:t>Si clique sur la loupe d'un incident, l'utilisateur est redirigé vers l'écran détail d'un incident</w:t>
+            </w:r>
+            <w:r>
+              <w:t xml:space="preserve"> o</w:t>
+            </w:r>
+            <w:r>
+              <w:t>ù il pourra retrouver toutes les informations relatives à l'incident.</w:t>
+            </w:r>
+          </w:p>
+          <w:p>
+            <w:pPr>
+              <w:jc w:val="both"/>
+              <w:cnfStyle w:val="000000100000" w:firstRow="0" w:lastRow="0" w:firstColumn="0" w:lastColumn="0" w:oddVBand="0" w:evenVBand="0" w:oddHBand="1" w:evenHBand="0" w:firstRowFirstColumn="0" w:firstRowLastColumn="0" w:lastRowFirstColumn="0" w:lastRowLastColumn="0"/>
+            </w:pPr>
+            <w:r>
+              <w:t>Sur l'écran de détails d'un incident, un bouton "Retour" permet de revenir sur la liste des incidents.</w:t>
+            </w:r>
+          </w:p>
+          <w:p>
+            <w:pPr>
+              <w:jc w:val="both"/>
+              <w:cnfStyle w:val="000000100000" w:firstRow="0" w:lastRow="0" w:firstColumn="0" w:lastColumn="0" w:oddVBand="0" w:evenVBand="0" w:oddHBand="1" w:evenHBand="0" w:firstRowFirstColumn="0" w:firstRowLastColumn="0" w:lastRowFirstColumn="0" w:lastRowLastColumn="0"/>
+            </w:pPr>
+            <w:r>
+              <w:t>Un bouton "Clôturer incident" est aussi présent sur cette page.</w:t>
+            </w:r>
+          </w:p>
+          <w:p>
+            <w:pPr>
+              <w:jc w:val="both"/>
+              <w:cnfStyle w:val="000000100000" w:firstRow="0" w:lastRow="0" w:firstColumn="0" w:lastColumn="0" w:oddVBand="0" w:evenVBand="0" w:oddHBand="1" w:evenHBand="0" w:firstRowFirstColumn="0" w:firstRowLastColumn="0" w:lastRowFirstColumn="0" w:lastRowLastColumn="0"/>
+            </w:pPr>
+            <w:r>
+              <w:t>Depuis la liste, l'utilisateur peut aussi cliquer sur le bouton "Incidents clos" la liste chargera alors les incidents qui ont été clôturés.</w:t>
+            </w:r>
+          </w:p>
+          <w:p>
+            <w:pPr>
+              <w:jc w:val="both"/>
+              <w:cnfStyle w:val="000000100000" w:firstRow="0" w:lastRow="0" w:firstColumn="0" w:lastColumn="0" w:oddVBand="0" w:evenVBand="0" w:oddHBand="1" w:evenHBand="0" w:firstRowFirstColumn="0" w:firstRowLastColumn="0" w:lastRowFirstColumn="0" w:lastRowLastColumn="0"/>
+            </w:pPr>
+            <w:r>
+              <w:t>Il pourra revenir sur la liste des incidents en cours en cliquant sur le bouton "Incidents en cours".</w:t>
+            </w:r>
           </w:p>
         </w:tc>
       </w:tr>
@@ -6972,9 +8727,11 @@
           <w:numId w:val="1"/>
         </w:numPr>
       </w:pPr>
+      <w:bookmarkStart w:id="13" w:name="_Toc469081101"/>
       <w:r>
         <w:t>Cas d’utilisation Clôturer un incident</w:t>
       </w:r>
+      <w:bookmarkEnd w:id="13"/>
     </w:p>
     <w:p/>
     <w:tbl>
@@ -7010,6 +8767,9 @@
             <w:pPr>
               <w:cnfStyle w:val="100000000000" w:firstRow="1" w:lastRow="0" w:firstColumn="0" w:lastColumn="0" w:oddVBand="0" w:evenVBand="0" w:oddHBand="0" w:evenHBand="0" w:firstRowFirstColumn="0" w:firstRowLastColumn="0" w:lastRowFirstColumn="0" w:lastRowLastColumn="0"/>
             </w:pPr>
+            <w:r>
+              <w:t>Clôturer un incident</w:t>
+            </w:r>
           </w:p>
         </w:tc>
       </w:tr>
@@ -7036,6 +8796,9 @@
             <w:pPr>
               <w:cnfStyle w:val="000000100000" w:firstRow="0" w:lastRow="0" w:firstColumn="0" w:lastColumn="0" w:oddVBand="0" w:evenVBand="0" w:oddHBand="1" w:evenHBand="0" w:firstRowFirstColumn="0" w:firstRowLastColumn="0" w:lastRowFirstColumn="0" w:lastRowLastColumn="0"/>
             </w:pPr>
+            <w:r>
+              <w:t>Description Globale</w:t>
+            </w:r>
           </w:p>
         </w:tc>
       </w:tr>
@@ -7059,6 +8822,9 @@
             <w:pPr>
               <w:cnfStyle w:val="000000000000" w:firstRow="0" w:lastRow="0" w:firstColumn="0" w:lastColumn="0" w:oddVBand="0" w:evenVBand="0" w:oddHBand="0" w:evenHBand="0" w:firstRowFirstColumn="0" w:firstRowLastColumn="0" w:lastRowFirstColumn="0" w:lastRowLastColumn="0"/>
             </w:pPr>
+            <w:r>
+              <w:t>Superviseur, Technicien de maintenance</w:t>
+            </w:r>
           </w:p>
         </w:tc>
       </w:tr>
@@ -7085,6 +8851,12 @@
             <w:pPr>
               <w:cnfStyle w:val="000000100000" w:firstRow="0" w:lastRow="0" w:firstColumn="0" w:lastColumn="0" w:oddVBand="0" w:evenVBand="0" w:oddHBand="1" w:evenHBand="0" w:firstRowFirstColumn="0" w:firstRowLastColumn="0" w:lastRowFirstColumn="0" w:lastRowLastColumn="0"/>
             </w:pPr>
+            <w:r>
+              <w:t>30 N</w:t>
+            </w:r>
+            <w:r>
+              <w:t>ovembre 2016</w:t>
+            </w:r>
           </w:p>
         </w:tc>
       </w:tr>
@@ -7108,6 +8880,9 @@
             <w:pPr>
               <w:cnfStyle w:val="000000000000" w:firstRow="0" w:lastRow="0" w:firstColumn="0" w:lastColumn="0" w:oddVBand="0" w:evenVBand="0" w:oddHBand="0" w:evenHBand="0" w:firstRowFirstColumn="0" w:firstRowLastColumn="0" w:lastRowFirstColumn="0" w:lastRowLastColumn="0"/>
             </w:pPr>
+            <w:r>
+              <w:t>9 Décembre 2016</w:t>
+            </w:r>
           </w:p>
         </w:tc>
       </w:tr>
@@ -7134,6 +8909,9 @@
             <w:pPr>
               <w:cnfStyle w:val="000000100000" w:firstRow="0" w:lastRow="0" w:firstColumn="0" w:lastColumn="0" w:oddVBand="0" w:evenVBand="0" w:oddHBand="1" w:evenHBand="0" w:firstRowFirstColumn="0" w:firstRowLastColumn="0" w:lastRowFirstColumn="0" w:lastRowLastColumn="0"/>
             </w:pPr>
+            <w:r>
+              <w:t>1.0.1</w:t>
+            </w:r>
           </w:p>
         </w:tc>
       </w:tr>
@@ -7157,6 +8935,9 @@
             <w:pPr>
               <w:cnfStyle w:val="000000000000" w:firstRow="0" w:lastRow="0" w:firstColumn="0" w:lastColumn="0" w:oddVBand="0" w:evenVBand="0" w:oddHBand="0" w:evenHBand="0" w:firstRowFirstColumn="0" w:firstRowLastColumn="0" w:lastRowFirstColumn="0" w:lastRowLastColumn="0"/>
             </w:pPr>
+            <w:r>
+              <w:t>Jean-Baptiste DURIEZ</w:t>
+            </w:r>
           </w:p>
         </w:tc>
       </w:tr>
@@ -7183,6 +8964,18 @@
             <w:pPr>
               <w:cnfStyle w:val="000000100000" w:firstRow="0" w:lastRow="0" w:firstColumn="0" w:lastColumn="0" w:oddVBand="0" w:evenVBand="0" w:oddHBand="1" w:evenHBand="0" w:firstRowFirstColumn="0" w:firstRowLastColumn="0" w:lastRowFirstColumn="0" w:lastRowLastColumn="0"/>
             </w:pPr>
+            <w:r>
+              <w:t>L’u</w:t>
+            </w:r>
+            <w:r>
+              <w:t>tilisateur est connecté à l'application et a cliqué</w:t>
+            </w:r>
+            <w:r>
+              <w:t xml:space="preserve"> </w:t>
+            </w:r>
+            <w:r>
+              <w:t>sur le bouton "Clôturer cet incident" alors qu'il est sur l'écran "détails d'un incident"</w:t>
+            </w:r>
           </w:p>
         </w:tc>
       </w:tr>
@@ -7206,6 +8999,15 @@
             <w:pPr>
               <w:cnfStyle w:val="000000000000" w:firstRow="0" w:lastRow="0" w:firstColumn="0" w:lastColumn="0" w:oddVBand="0" w:evenVBand="0" w:oddHBand="0" w:evenHBand="0" w:firstRowFirstColumn="0" w:firstRowLastColumn="0" w:lastRowFirstColumn="0" w:lastRowLastColumn="0"/>
             </w:pPr>
+            <w:r>
+              <w:t>L'incident concerné est clôturé et est retiré de la liste des incidents en cours</w:t>
+            </w:r>
+            <w:r>
+              <w:t xml:space="preserve">. </w:t>
+            </w:r>
+            <w:r>
+              <w:t>Redirection sur l'écran de visualisation des incidents (liste des incidents en cours)</w:t>
+            </w:r>
           </w:p>
         </w:tc>
       </w:tr>
@@ -7220,7 +9022,11 @@
           </w:tcPr>
           <w:p>
             <w:r>
-              <w:t>Description globale</w:t>
+              <w:t xml:space="preserve">Description </w:t>
+            </w:r>
+            <w:r>
+              <w:lastRenderedPageBreak/>
+              <w:t>globale</w:t>
             </w:r>
           </w:p>
         </w:tc>
@@ -7230,8 +9036,167 @@
           </w:tcPr>
           <w:p>
             <w:pPr>
+              <w:jc w:val="both"/>
               <w:cnfStyle w:val="000000100000" w:firstRow="0" w:lastRow="0" w:firstColumn="0" w:lastColumn="0" w:oddVBand="0" w:evenVBand="0" w:oddHBand="1" w:evenHBand="0" w:firstRowFirstColumn="0" w:firstRowLastColumn="0" w:lastRowFirstColumn="0" w:lastRowLastColumn="0"/>
             </w:pPr>
+            <w:r>
+              <w:lastRenderedPageBreak/>
+              <w:t>Lorsque l'utilisateur clique sur le</w:t>
+            </w:r>
+            <w:r>
+              <w:t xml:space="preserve"> bouton "Clôturer incident", un</w:t>
+            </w:r>
+            <w:r>
+              <w:t xml:space="preserve"> pop-up de </w:t>
+            </w:r>
+            <w:r>
+              <w:lastRenderedPageBreak/>
+              <w:t>confirmation apparait</w:t>
+            </w:r>
+          </w:p>
+          <w:p>
+            <w:pPr>
+              <w:jc w:val="both"/>
+              <w:cnfStyle w:val="000000100000" w:firstRow="0" w:lastRow="0" w:firstColumn="0" w:lastColumn="0" w:oddVBand="0" w:evenVBand="0" w:oddHBand="1" w:evenHBand="0" w:firstRowFirstColumn="0" w:firstRowLastColumn="0" w:lastRowFirstColumn="0" w:lastRowLastColumn="0"/>
+            </w:pPr>
+            <w:r>
+              <w:t xml:space="preserve">S'il valide, l'incident est clôturer, son </w:t>
+            </w:r>
+            <w:r>
+              <w:t>statut</w:t>
+            </w:r>
+            <w:r>
+              <w:t xml:space="preserve"> passe de "en cours" à "clos"</w:t>
+            </w:r>
+          </w:p>
+          <w:p>
+            <w:pPr>
+              <w:jc w:val="both"/>
+              <w:cnfStyle w:val="000000100000" w:firstRow="0" w:lastRow="0" w:firstColumn="0" w:lastColumn="0" w:oddVBand="0" w:evenVBand="0" w:oddHBand="1" w:evenHBand="0" w:firstRowFirstColumn="0" w:firstRowLastColumn="0" w:lastRowFirstColumn="0" w:lastRowLastColumn="0"/>
+            </w:pPr>
+            <w:r>
+              <w:t>L'incident est donc retiré de la liste des incidents en cours et ajouté à la liste des incidents clos.</w:t>
+            </w:r>
+          </w:p>
+          <w:p>
+            <w:pPr>
+              <w:jc w:val="both"/>
+              <w:cnfStyle w:val="000000100000" w:firstRow="0" w:lastRow="0" w:firstColumn="0" w:lastColumn="0" w:oddVBand="0" w:evenVBand="0" w:oddHBand="1" w:evenHBand="0" w:firstRowFirstColumn="0" w:firstRowLastColumn="0" w:lastRowFirstColumn="0" w:lastRowLastColumn="0"/>
+            </w:pPr>
+            <w:r>
+              <w:t>Si l'utilisa</w:t>
+            </w:r>
+            <w:r>
+              <w:t>teur annule (à l'affichage du</w:t>
+            </w:r>
+            <w:r>
+              <w:t xml:space="preserve"> pop-up) alors l'incident n'est pas clôturé.</w:t>
+            </w:r>
+          </w:p>
+          <w:p>
+            <w:pPr>
+              <w:jc w:val="both"/>
+              <w:cnfStyle w:val="000000100000" w:firstRow="0" w:lastRow="0" w:firstColumn="0" w:lastColumn="0" w:oddVBand="0" w:evenVBand="0" w:oddHBand="1" w:evenHBand="0" w:firstRowFirstColumn="0" w:firstRowLastColumn="0" w:lastRowFirstColumn="0" w:lastRowLastColumn="0"/>
+            </w:pPr>
+          </w:p>
+          <w:p>
+            <w:pPr>
+              <w:jc w:val="both"/>
+              <w:cnfStyle w:val="000000100000" w:firstRow="0" w:lastRow="0" w:firstColumn="0" w:lastColumn="0" w:oddVBand="0" w:evenVBand="0" w:oddHBand="1" w:evenHBand="0" w:firstRowFirstColumn="0" w:firstRowLastColumn="0" w:lastRowFirstColumn="0" w:lastRowLastColumn="0"/>
+            </w:pPr>
+            <w:r>
+              <w:t xml:space="preserve">Dans la plupart des cas le superviseur gère les </w:t>
+            </w:r>
+            <w:r>
+              <w:t>problèmes</w:t>
+            </w:r>
+            <w:r>
+              <w:t xml:space="preserve"> qui surviennent par le biais de l'interface</w:t>
+            </w:r>
+            <w:r>
+              <w:t xml:space="preserve"> </w:t>
+            </w:r>
+            <w:r>
+              <w:t xml:space="preserve">des stations et des </w:t>
+            </w:r>
+            <w:r>
+              <w:t xml:space="preserve">cartes </w:t>
+            </w:r>
+            <w:r>
+              <w:t xml:space="preserve"> et n'a donc pas besoin de créé de lui</w:t>
+            </w:r>
+            <w:r>
+              <w:t>-</w:t>
+            </w:r>
+            <w:r>
+              <w:t>même les incidents.</w:t>
+            </w:r>
+          </w:p>
+          <w:p>
+            <w:pPr>
+              <w:jc w:val="both"/>
+              <w:cnfStyle w:val="000000100000" w:firstRow="0" w:lastRow="0" w:firstColumn="0" w:lastColumn="0" w:oddVBand="0" w:evenVBand="0" w:oddHBand="1" w:evenHBand="0" w:firstRowFirstColumn="0" w:firstRowLastColumn="0" w:lastRowFirstColumn="0" w:lastRowLastColumn="0"/>
+            </w:pPr>
+            <w:r>
+              <w:t xml:space="preserve">Il suffit au superviseur lorsqu'un </w:t>
+            </w:r>
+            <w:r>
+              <w:t>problème</w:t>
+            </w:r>
+            <w:r>
+              <w:t xml:space="preserve"> survient</w:t>
+            </w:r>
+            <w:r>
+              <w:t xml:space="preserve"> </w:t>
+            </w:r>
+            <w:r>
+              <w:t xml:space="preserve">(certaines anomalies sont </w:t>
+            </w:r>
+            <w:r>
+              <w:t>détectées</w:t>
+            </w:r>
+            <w:r>
+              <w:t xml:space="preserve"> et affichées sous forme de messages),</w:t>
+            </w:r>
+            <w:r>
+              <w:t xml:space="preserve"> </w:t>
+            </w:r>
+            <w:r>
+              <w:t xml:space="preserve">de cliquer sur le </w:t>
+            </w:r>
+            <w:r>
+              <w:t>problème</w:t>
+            </w:r>
+            <w:r>
+              <w:t xml:space="preserve"> </w:t>
+            </w:r>
+            <w:r>
+              <w:t>apparent</w:t>
+            </w:r>
+            <w:r>
+              <w:t xml:space="preserve"> et à cliquer sur des rondiers afin </w:t>
+            </w:r>
+            <w:r>
+              <w:t>qu’ils aillent</w:t>
+            </w:r>
+            <w:r>
+              <w:t xml:space="preserve"> effectuer la tâche confiée.</w:t>
+            </w:r>
+          </w:p>
+          <w:p>
+            <w:pPr>
+              <w:jc w:val="both"/>
+              <w:cnfStyle w:val="000000100000" w:firstRow="0" w:lastRow="0" w:firstColumn="0" w:lastColumn="0" w:oddVBand="0" w:evenVBand="0" w:oddHBand="1" w:evenHBand="0" w:firstRowFirstColumn="0" w:firstRowLastColumn="0" w:lastRowFirstColumn="0" w:lastRowLastColumn="0"/>
+            </w:pPr>
+          </w:p>
+          <w:p>
+            <w:pPr>
+              <w:jc w:val="both"/>
+              <w:cnfStyle w:val="000000100000" w:firstRow="0" w:lastRow="0" w:firstColumn="0" w:lastColumn="0" w:oddVBand="0" w:evenVBand="0" w:oddHBand="1" w:evenHBand="0" w:firstRowFirstColumn="0" w:firstRowLastColumn="0" w:lastRowFirstColumn="0" w:lastRowLastColumn="0"/>
+            </w:pPr>
+            <w:r>
+              <w:t>cliquer = (souris ou tablette tactile ou contact directement sur l'écran)</w:t>
+            </w:r>
           </w:p>
         </w:tc>
       </w:tr>
@@ -7246,9 +9211,11 @@
           <w:numId w:val="1"/>
         </w:numPr>
       </w:pPr>
+      <w:bookmarkStart w:id="14" w:name="_Toc469081102"/>
       <w:r>
         <w:t>Cas d’utilisation Donner tâche en cours</w:t>
       </w:r>
+      <w:bookmarkEnd w:id="14"/>
     </w:p>
     <w:p/>
     <w:tbl>
@@ -7284,6 +9251,9 @@
             <w:pPr>
               <w:cnfStyle w:val="100000000000" w:firstRow="1" w:lastRow="0" w:firstColumn="0" w:lastColumn="0" w:oddVBand="0" w:evenVBand="0" w:oddHBand="0" w:evenHBand="0" w:firstRowFirstColumn="0" w:firstRowLastColumn="0" w:lastRowFirstColumn="0" w:lastRowLastColumn="0"/>
             </w:pPr>
+            <w:r>
+              <w:t>Donner sa tâche en cours</w:t>
+            </w:r>
           </w:p>
         </w:tc>
       </w:tr>
@@ -7310,6 +9280,9 @@
             <w:pPr>
               <w:cnfStyle w:val="000000100000" w:firstRow="0" w:lastRow="0" w:firstColumn="0" w:lastColumn="0" w:oddVBand="0" w:evenVBand="0" w:oddHBand="1" w:evenHBand="0" w:firstRowFirstColumn="0" w:firstRowLastColumn="0" w:lastRowFirstColumn="0" w:lastRowLastColumn="0"/>
             </w:pPr>
+            <w:r>
+              <w:t>Description Globale</w:t>
+            </w:r>
           </w:p>
         </w:tc>
       </w:tr>
@@ -7333,6 +9306,9 @@
             <w:pPr>
               <w:cnfStyle w:val="000000000000" w:firstRow="0" w:lastRow="0" w:firstColumn="0" w:lastColumn="0" w:oddVBand="0" w:evenVBand="0" w:oddHBand="0" w:evenHBand="0" w:firstRowFirstColumn="0" w:firstRowLastColumn="0" w:lastRowFirstColumn="0" w:lastRowLastColumn="0"/>
             </w:pPr>
+            <w:r>
+              <w:t>Rondier, Technicien de maintenance</w:t>
+            </w:r>
           </w:p>
         </w:tc>
       </w:tr>
@@ -7359,6 +9335,9 @@
             <w:pPr>
               <w:cnfStyle w:val="000000100000" w:firstRow="0" w:lastRow="0" w:firstColumn="0" w:lastColumn="0" w:oddVBand="0" w:evenVBand="0" w:oddHBand="1" w:evenHBand="0" w:firstRowFirstColumn="0" w:firstRowLastColumn="0" w:lastRowFirstColumn="0" w:lastRowLastColumn="0"/>
             </w:pPr>
+            <w:r>
+              <w:t>30 Novembre 2016</w:t>
+            </w:r>
           </w:p>
         </w:tc>
       </w:tr>
@@ -7382,6 +9361,9 @@
             <w:pPr>
               <w:cnfStyle w:val="000000000000" w:firstRow="0" w:lastRow="0" w:firstColumn="0" w:lastColumn="0" w:oddVBand="0" w:evenVBand="0" w:oddHBand="0" w:evenHBand="0" w:firstRowFirstColumn="0" w:firstRowLastColumn="0" w:lastRowFirstColumn="0" w:lastRowLastColumn="0"/>
             </w:pPr>
+            <w:r>
+              <w:t>9 Décembre 2016</w:t>
+            </w:r>
           </w:p>
         </w:tc>
       </w:tr>
@@ -7408,6 +9390,9 @@
             <w:pPr>
               <w:cnfStyle w:val="000000100000" w:firstRow="0" w:lastRow="0" w:firstColumn="0" w:lastColumn="0" w:oddVBand="0" w:evenVBand="0" w:oddHBand="1" w:evenHBand="0" w:firstRowFirstColumn="0" w:firstRowLastColumn="0" w:lastRowFirstColumn="0" w:lastRowLastColumn="0"/>
             </w:pPr>
+            <w:r>
+              <w:t>1.0.1</w:t>
+            </w:r>
           </w:p>
         </w:tc>
       </w:tr>
@@ -7431,6 +9416,9 @@
             <w:pPr>
               <w:cnfStyle w:val="000000000000" w:firstRow="0" w:lastRow="0" w:firstColumn="0" w:lastColumn="0" w:oddVBand="0" w:evenVBand="0" w:oddHBand="0" w:evenHBand="0" w:firstRowFirstColumn="0" w:firstRowLastColumn="0" w:lastRowFirstColumn="0" w:lastRowLastColumn="0"/>
             </w:pPr>
+            <w:r>
+              <w:t>Jean-Baptiste DURIEZ</w:t>
+            </w:r>
           </w:p>
         </w:tc>
       </w:tr>
@@ -7445,7 +9433,6 @@
           </w:tcPr>
           <w:p>
             <w:r>
-              <w:lastRenderedPageBreak/>
               <w:t>Pré condition</w:t>
             </w:r>
           </w:p>
@@ -7458,6 +9445,18 @@
             <w:pPr>
               <w:cnfStyle w:val="000000100000" w:firstRow="0" w:lastRow="0" w:firstColumn="0" w:lastColumn="0" w:oddVBand="0" w:evenVBand="0" w:oddHBand="1" w:evenHBand="0" w:firstRowFirstColumn="0" w:firstRowLastColumn="0" w:lastRowFirstColumn="0" w:lastRowLastColumn="0"/>
             </w:pPr>
+            <w:r>
+              <w:t>L’U</w:t>
+            </w:r>
+            <w:r>
+              <w:t xml:space="preserve">tilisateur est connecté à l'écran d'une station (via puce </w:t>
+            </w:r>
+            <w:r>
+              <w:t>RFID</w:t>
+            </w:r>
+            <w:r>
+              <w:t xml:space="preserve"> et smartphone)</w:t>
+            </w:r>
           </w:p>
         </w:tc>
       </w:tr>
@@ -7481,6 +9480,12 @@
             <w:pPr>
               <w:cnfStyle w:val="000000000000" w:firstRow="0" w:lastRow="0" w:firstColumn="0" w:lastColumn="0" w:oddVBand="0" w:evenVBand="0" w:oddHBand="0" w:evenHBand="0" w:firstRowFirstColumn="0" w:firstRowLastColumn="0" w:lastRowFirstColumn="0" w:lastRowLastColumn="0"/>
             </w:pPr>
+            <w:r>
+              <w:t>Statut</w:t>
+            </w:r>
+            <w:r>
+              <w:t xml:space="preserve"> de l'utilisateur mis à jour, ainsi que celui de la station</w:t>
+            </w:r>
           </w:p>
         </w:tc>
       </w:tr>
@@ -7505,8 +9510,36 @@
           </w:tcPr>
           <w:p>
             <w:pPr>
+              <w:jc w:val="both"/>
               <w:cnfStyle w:val="000000100000" w:firstRow="0" w:lastRow="0" w:firstColumn="0" w:lastColumn="0" w:oddVBand="0" w:evenVBand="0" w:oddHBand="1" w:evenHBand="0" w:firstRowFirstColumn="0" w:firstRowLastColumn="0" w:lastRowFirstColumn="0" w:lastRowLastColumn="0"/>
             </w:pPr>
+            <w:r>
+              <w:t xml:space="preserve">Lorsque l'utilisateur s'est connecté à la station, il peut alors choisir sur l'écran de la station quel tâche il va </w:t>
+            </w:r>
+            <w:r>
+              <w:t>effectuer u</w:t>
+            </w:r>
+            <w:r>
+              <w:t xml:space="preserve">ne fois qu'il a sélectionné sa </w:t>
+            </w:r>
+            <w:r>
+              <w:t>tâche</w:t>
+            </w:r>
+            <w:r>
+              <w:t xml:space="preserve">, son </w:t>
+            </w:r>
+            <w:r>
+              <w:t xml:space="preserve">statut </w:t>
+            </w:r>
+            <w:r>
+              <w:t>est mis à jours en fonction de la tâche qu'il a choisi,</w:t>
+            </w:r>
+            <w:r>
+              <w:t xml:space="preserve"> </w:t>
+            </w:r>
+            <w:r>
+              <w:t>de même pour la machine</w:t>
+            </w:r>
           </w:p>
         </w:tc>
       </w:tr>
@@ -7521,9 +9554,11 @@
           <w:numId w:val="1"/>
         </w:numPr>
       </w:pPr>
+      <w:bookmarkStart w:id="15" w:name="_Toc469081103"/>
       <w:r>
         <w:t>Cas d’utilisation Ajouter une Station</w:t>
       </w:r>
+      <w:bookmarkEnd w:id="15"/>
     </w:p>
     <w:p/>
     <w:tbl>
@@ -7559,6 +9594,9 @@
             <w:pPr>
               <w:cnfStyle w:val="100000000000" w:firstRow="1" w:lastRow="0" w:firstColumn="0" w:lastColumn="0" w:oddVBand="0" w:evenVBand="0" w:oddHBand="0" w:evenHBand="0" w:firstRowFirstColumn="0" w:firstRowLastColumn="0" w:lastRowFirstColumn="0" w:lastRowLastColumn="0"/>
             </w:pPr>
+            <w:r>
+              <w:t>Ajouter une station</w:t>
+            </w:r>
           </w:p>
         </w:tc>
       </w:tr>
@@ -7585,6 +9623,9 @@
             <w:pPr>
               <w:cnfStyle w:val="000000100000" w:firstRow="0" w:lastRow="0" w:firstColumn="0" w:lastColumn="0" w:oddVBand="0" w:evenVBand="0" w:oddHBand="1" w:evenHBand="0" w:firstRowFirstColumn="0" w:firstRowLastColumn="0" w:lastRowFirstColumn="0" w:lastRowLastColumn="0"/>
             </w:pPr>
+            <w:r>
+              <w:t>Description Globale</w:t>
+            </w:r>
           </w:p>
         </w:tc>
       </w:tr>
@@ -7608,6 +9649,9 @@
             <w:pPr>
               <w:cnfStyle w:val="000000000000" w:firstRow="0" w:lastRow="0" w:firstColumn="0" w:lastColumn="0" w:oddVBand="0" w:evenVBand="0" w:oddHBand="0" w:evenHBand="0" w:firstRowFirstColumn="0" w:firstRowLastColumn="0" w:lastRowFirstColumn="0" w:lastRowLastColumn="0"/>
             </w:pPr>
+            <w:r>
+              <w:t>Contremaitre</w:t>
+            </w:r>
           </w:p>
         </w:tc>
       </w:tr>
@@ -7634,6 +9678,9 @@
             <w:pPr>
               <w:cnfStyle w:val="000000100000" w:firstRow="0" w:lastRow="0" w:firstColumn="0" w:lastColumn="0" w:oddVBand="0" w:evenVBand="0" w:oddHBand="1" w:evenHBand="0" w:firstRowFirstColumn="0" w:firstRowLastColumn="0" w:lastRowFirstColumn="0" w:lastRowLastColumn="0"/>
             </w:pPr>
+            <w:r>
+              <w:t>07 Décembre 2016</w:t>
+            </w:r>
           </w:p>
         </w:tc>
       </w:tr>
@@ -7657,6 +9704,9 @@
             <w:pPr>
               <w:cnfStyle w:val="000000000000" w:firstRow="0" w:lastRow="0" w:firstColumn="0" w:lastColumn="0" w:oddVBand="0" w:evenVBand="0" w:oddHBand="0" w:evenHBand="0" w:firstRowFirstColumn="0" w:firstRowLastColumn="0" w:lastRowFirstColumn="0" w:lastRowLastColumn="0"/>
             </w:pPr>
+            <w:r>
+              <w:t>09 Décembre 2016</w:t>
+            </w:r>
           </w:p>
         </w:tc>
       </w:tr>
@@ -7683,6 +9733,9 @@
             <w:pPr>
               <w:cnfStyle w:val="000000100000" w:firstRow="0" w:lastRow="0" w:firstColumn="0" w:lastColumn="0" w:oddVBand="0" w:evenVBand="0" w:oddHBand="1" w:evenHBand="0" w:firstRowFirstColumn="0" w:firstRowLastColumn="0" w:lastRowFirstColumn="0" w:lastRowLastColumn="0"/>
             </w:pPr>
+            <w:r>
+              <w:t>1.0.1</w:t>
+            </w:r>
           </w:p>
         </w:tc>
       </w:tr>
@@ -7706,6 +9759,9 @@
             <w:pPr>
               <w:cnfStyle w:val="000000000000" w:firstRow="0" w:lastRow="0" w:firstColumn="0" w:lastColumn="0" w:oddVBand="0" w:evenVBand="0" w:oddHBand="0" w:evenHBand="0" w:firstRowFirstColumn="0" w:firstRowLastColumn="0" w:lastRowFirstColumn="0" w:lastRowLastColumn="0"/>
             </w:pPr>
+            <w:r>
+              <w:t>Jean-Baptiste DURIEZ</w:t>
+            </w:r>
           </w:p>
         </w:tc>
       </w:tr>
@@ -7720,6 +9776,7 @@
           </w:tcPr>
           <w:p>
             <w:r>
+              <w:lastRenderedPageBreak/>
               <w:t>Pré condition</w:t>
             </w:r>
           </w:p>
@@ -7732,6 +9789,18 @@
             <w:pPr>
               <w:cnfStyle w:val="000000100000" w:firstRow="0" w:lastRow="0" w:firstColumn="0" w:lastColumn="0" w:oddVBand="0" w:evenVBand="0" w:oddHBand="1" w:evenHBand="0" w:firstRowFirstColumn="0" w:firstRowLastColumn="0" w:lastRowFirstColumn="0" w:lastRowLastColumn="0"/>
             </w:pPr>
+            <w:r>
+              <w:t>L’u</w:t>
+            </w:r>
+            <w:r>
+              <w:t>tilisateur est connecté à l'application et a cliqué</w:t>
+            </w:r>
+            <w:r>
+              <w:t xml:space="preserve"> </w:t>
+            </w:r>
+            <w:r>
+              <w:t>sur le bouton "Ajouter une station"</w:t>
+            </w:r>
           </w:p>
         </w:tc>
       </w:tr>
@@ -7755,6 +9824,15 @@
             <w:pPr>
               <w:cnfStyle w:val="000000000000" w:firstRow="0" w:lastRow="0" w:firstColumn="0" w:lastColumn="0" w:oddVBand="0" w:evenVBand="0" w:oddHBand="0" w:evenHBand="0" w:firstRowFirstColumn="0" w:firstRowLastColumn="0" w:lastRowFirstColumn="0" w:lastRowLastColumn="0"/>
             </w:pPr>
+            <w:r>
+              <w:t>Enregistrement d'une station, mise à jour des cartes sur tous les appareils</w:t>
+            </w:r>
+            <w:r>
+              <w:t xml:space="preserve"> </w:t>
+            </w:r>
+            <w:r>
+              <w:t>avec affichage de l'emplacement de la nouvelle station</w:t>
+            </w:r>
           </w:p>
         </w:tc>
       </w:tr>
@@ -7779,13 +9857,67 @@
           </w:tcPr>
           <w:p>
             <w:pPr>
+              <w:jc w:val="both"/>
               <w:cnfStyle w:val="000000100000" w:firstRow="0" w:lastRow="0" w:firstColumn="0" w:lastColumn="0" w:oddVBand="0" w:evenVBand="0" w:oddHBand="1" w:evenHBand="0" w:firstRowFirstColumn="0" w:firstRowLastColumn="0" w:lastRowFirstColumn="0" w:lastRowLastColumn="0"/>
             </w:pPr>
+            <w:r>
+              <w:t>L'utilisateur arrive sur un formulaire.</w:t>
+            </w:r>
+          </w:p>
+          <w:p>
+            <w:pPr>
+              <w:jc w:val="both"/>
+              <w:cnfStyle w:val="000000100000" w:firstRow="0" w:lastRow="0" w:firstColumn="0" w:lastColumn="0" w:oddVBand="0" w:evenVBand="0" w:oddHBand="1" w:evenHBand="0" w:firstRowFirstColumn="0" w:firstRowLastColumn="0" w:lastRowFirstColumn="0" w:lastRowLastColumn="0"/>
+            </w:pPr>
+            <w:r>
+              <w:t>Il doit remplir le champ nom de la station et sélectionner un emplacement sur la carte</w:t>
+            </w:r>
+            <w:r>
+              <w:t xml:space="preserve"> </w:t>
+            </w:r>
+            <w:r>
+              <w:t>correspondant à l'emplacement de la nouvelle station</w:t>
+            </w:r>
+          </w:p>
+          <w:p>
+            <w:pPr>
+              <w:jc w:val="both"/>
+              <w:cnfStyle w:val="000000100000" w:firstRow="0" w:lastRow="0" w:firstColumn="0" w:lastColumn="0" w:oddVBand="0" w:evenVBand="0" w:oddHBand="1" w:evenHBand="0" w:firstRowFirstColumn="0" w:firstRowLastColumn="0" w:lastRowFirstColumn="0" w:lastRowLastColumn="0"/>
+            </w:pPr>
+            <w:r>
+              <w:t>Une fois le formulaire complété, l'utilisateur devra cliquer sur le bouton "Ajouter cette station"</w:t>
+            </w:r>
+            <w:r>
+              <w:t xml:space="preserve"> </w:t>
+            </w:r>
+          </w:p>
+          <w:p>
+            <w:pPr>
+              <w:jc w:val="both"/>
+              <w:cnfStyle w:val="000000100000" w:firstRow="0" w:lastRow="0" w:firstColumn="0" w:lastColumn="0" w:oddVBand="0" w:evenVBand="0" w:oddHBand="1" w:evenHBand="0" w:firstRowFirstColumn="0" w:firstRowLastColumn="0" w:lastRowFirstColumn="0" w:lastRowLastColumn="0"/>
+            </w:pPr>
+            <w:r>
+              <w:t>U</w:t>
+            </w:r>
+            <w:r>
+              <w:t>n</w:t>
+            </w:r>
+            <w:r>
+              <w:t xml:space="preserve"> pop-up de validation apparaitra, si validation la station est créée et redirection vers l'écran d'accueil</w:t>
+            </w:r>
+          </w:p>
+          <w:p>
+            <w:pPr>
+              <w:jc w:val="both"/>
+              <w:cnfStyle w:val="000000100000" w:firstRow="0" w:lastRow="0" w:firstColumn="0" w:lastColumn="0" w:oddVBand="0" w:evenVBand="0" w:oddHBand="1" w:evenHBand="0" w:firstRowFirstColumn="0" w:firstRowLastColumn="0" w:lastRowFirstColumn="0" w:lastRowLastColumn="0"/>
+            </w:pPr>
+            <w:r>
+              <w:t>S'il annule, retour sur le formulaire</w:t>
+            </w:r>
           </w:p>
         </w:tc>
       </w:tr>
     </w:tbl>
-    <w:p/>
     <w:p/>
     <w:p>
       <w:pPr>
@@ -7795,9 +9927,11 @@
           <w:numId w:val="1"/>
         </w:numPr>
       </w:pPr>
+      <w:bookmarkStart w:id="16" w:name="_Toc469081104"/>
       <w:r>
-        <w:t>Cas d’utilisation Donner sa tâche en cours</w:t>
+        <w:t>Cas d’utilisation Visionner les panneaux de contrôle</w:t>
       </w:r>
+      <w:bookmarkEnd w:id="16"/>
     </w:p>
     <w:p/>
     <w:tbl>
@@ -8069,9 +10203,11 @@
           <w:numId w:val="1"/>
         </w:numPr>
       </w:pPr>
+      <w:bookmarkStart w:id="17" w:name="_Toc469081105"/>
       <w:r>
-        <w:t>Cas d’utilisation Visionner les panneaux de contrôle</w:t>
+        <w:t>Cas d’utilisation Voir la Carte</w:t>
       </w:r>
+      <w:bookmarkEnd w:id="17"/>
     </w:p>
     <w:p/>
     <w:tbl>
@@ -8095,7 +10231,6 @@
           </w:tcPr>
           <w:p>
             <w:r>
-              <w:lastRenderedPageBreak/>
               <w:t>Titre</w:t>
             </w:r>
           </w:p>
@@ -8334,7 +10469,6 @@
         </w:tc>
       </w:tr>
     </w:tbl>
-    <w:p/>
     <w:p/>
     <w:p>
       <w:pPr>
@@ -8344,9 +10478,12 @@
           <w:numId w:val="1"/>
         </w:numPr>
       </w:pPr>
+      <w:bookmarkStart w:id="18" w:name="_Toc469081106"/>
       <w:r>
-        <w:t>Cas d’utilisation Voir la Carte</w:t>
+        <w:lastRenderedPageBreak/>
+        <w:t>Cas d’utilisation Communiquer</w:t>
       </w:r>
+      <w:bookmarkEnd w:id="18"/>
     </w:p>
     <w:p/>
     <w:tbl>
@@ -8609,297 +10746,17 @@
       </w:tr>
     </w:tbl>
     <w:p/>
-    <w:p>
-      <w:pPr>
-        <w:pStyle w:val="Titre5"/>
-        <w:numPr>
-          <w:ilvl w:val="3"/>
-          <w:numId w:val="1"/>
-        </w:numPr>
-      </w:pPr>
-      <w:r>
-        <w:t>Cas d’utilisation Communiquer</w:t>
-      </w:r>
-    </w:p>
-    <w:p/>
-    <w:tbl>
-      <w:tblPr>
-        <w:tblStyle w:val="Grillemoyenne3-Accent1"/>
-        <w:tblW w:w="0" w:type="auto"/>
-        <w:tblLook w:val="04A0" w:firstRow="1" w:lastRow="0" w:firstColumn="1" w:lastColumn="0" w:noHBand="0" w:noVBand="1"/>
-      </w:tblPr>
-      <w:tblGrid>
-        <w:gridCol w:w="1668"/>
-        <w:gridCol w:w="7544"/>
-      </w:tblGrid>
-      <w:tr>
-        <w:trPr>
-          <w:cnfStyle w:val="100000000000" w:firstRow="1" w:lastRow="0" w:firstColumn="0" w:lastColumn="0" w:oddVBand="0" w:evenVBand="0" w:oddHBand="0" w:evenHBand="0" w:firstRowFirstColumn="0" w:firstRowLastColumn="0" w:lastRowFirstColumn="0" w:lastRowLastColumn="0"/>
-        </w:trPr>
-        <w:tc>
-          <w:tcPr>
-            <w:cnfStyle w:val="001000000000" w:firstRow="0" w:lastRow="0" w:firstColumn="1" w:lastColumn="0" w:oddVBand="0" w:evenVBand="0" w:oddHBand="0" w:evenHBand="0" w:firstRowFirstColumn="0" w:firstRowLastColumn="0" w:lastRowFirstColumn="0" w:lastRowLastColumn="0"/>
-            <w:tcW w:w="1668" w:type="dxa"/>
-          </w:tcPr>
-          <w:p>
-            <w:r>
-              <w:t>Titre</w:t>
-            </w:r>
-          </w:p>
-        </w:tc>
-        <w:tc>
-          <w:tcPr>
-            <w:tcW w:w="7544" w:type="dxa"/>
-          </w:tcPr>
-          <w:p>
-            <w:pPr>
-              <w:cnfStyle w:val="100000000000" w:firstRow="1" w:lastRow="0" w:firstColumn="0" w:lastColumn="0" w:oddVBand="0" w:evenVBand="0" w:oddHBand="0" w:evenHBand="0" w:firstRowFirstColumn="0" w:firstRowLastColumn="0" w:lastRowFirstColumn="0" w:lastRowLastColumn="0"/>
-            </w:pPr>
-          </w:p>
-        </w:tc>
-      </w:tr>
-      <w:tr>
-        <w:trPr>
-          <w:cnfStyle w:val="000000100000" w:firstRow="0" w:lastRow="0" w:firstColumn="0" w:lastColumn="0" w:oddVBand="0" w:evenVBand="0" w:oddHBand="1" w:evenHBand="0" w:firstRowFirstColumn="0" w:firstRowLastColumn="0" w:lastRowFirstColumn="0" w:lastRowLastColumn="0"/>
-        </w:trPr>
-        <w:tc>
-          <w:tcPr>
-            <w:cnfStyle w:val="001000000000" w:firstRow="0" w:lastRow="0" w:firstColumn="1" w:lastColumn="0" w:oddVBand="0" w:evenVBand="0" w:oddHBand="0" w:evenHBand="0" w:firstRowFirstColumn="0" w:firstRowLastColumn="0" w:lastRowFirstColumn="0" w:lastRowLastColumn="0"/>
-            <w:tcW w:w="1668" w:type="dxa"/>
-          </w:tcPr>
-          <w:p>
-            <w:r>
-              <w:t>Type</w:t>
-            </w:r>
-          </w:p>
-        </w:tc>
-        <w:tc>
-          <w:tcPr>
-            <w:tcW w:w="7544" w:type="dxa"/>
-          </w:tcPr>
-          <w:p>
-            <w:pPr>
-              <w:cnfStyle w:val="000000100000" w:firstRow="0" w:lastRow="0" w:firstColumn="0" w:lastColumn="0" w:oddVBand="0" w:evenVBand="0" w:oddHBand="1" w:evenHBand="0" w:firstRowFirstColumn="0" w:firstRowLastColumn="0" w:lastRowFirstColumn="0" w:lastRowLastColumn="0"/>
-            </w:pPr>
-          </w:p>
-        </w:tc>
-      </w:tr>
-      <w:tr>
-        <w:tc>
-          <w:tcPr>
-            <w:cnfStyle w:val="001000000000" w:firstRow="0" w:lastRow="0" w:firstColumn="1" w:lastColumn="0" w:oddVBand="0" w:evenVBand="0" w:oddHBand="0" w:evenHBand="0" w:firstRowFirstColumn="0" w:firstRowLastColumn="0" w:lastRowFirstColumn="0" w:lastRowLastColumn="0"/>
-            <w:tcW w:w="1668" w:type="dxa"/>
-          </w:tcPr>
-          <w:p>
-            <w:r>
-              <w:t>Acteurs</w:t>
-            </w:r>
-          </w:p>
-        </w:tc>
-        <w:tc>
-          <w:tcPr>
-            <w:tcW w:w="7544" w:type="dxa"/>
-          </w:tcPr>
-          <w:p>
-            <w:pPr>
-              <w:cnfStyle w:val="000000000000" w:firstRow="0" w:lastRow="0" w:firstColumn="0" w:lastColumn="0" w:oddVBand="0" w:evenVBand="0" w:oddHBand="0" w:evenHBand="0" w:firstRowFirstColumn="0" w:firstRowLastColumn="0" w:lastRowFirstColumn="0" w:lastRowLastColumn="0"/>
-            </w:pPr>
-          </w:p>
-        </w:tc>
-      </w:tr>
-      <w:tr>
-        <w:trPr>
-          <w:cnfStyle w:val="000000100000" w:firstRow="0" w:lastRow="0" w:firstColumn="0" w:lastColumn="0" w:oddVBand="0" w:evenVBand="0" w:oddHBand="1" w:evenHBand="0" w:firstRowFirstColumn="0" w:firstRowLastColumn="0" w:lastRowFirstColumn="0" w:lastRowLastColumn="0"/>
-        </w:trPr>
-        <w:tc>
-          <w:tcPr>
-            <w:cnfStyle w:val="001000000000" w:firstRow="0" w:lastRow="0" w:firstColumn="1" w:lastColumn="0" w:oddVBand="0" w:evenVBand="0" w:oddHBand="0" w:evenHBand="0" w:firstRowFirstColumn="0" w:firstRowLastColumn="0" w:lastRowFirstColumn="0" w:lastRowLastColumn="0"/>
-            <w:tcW w:w="1668" w:type="dxa"/>
-          </w:tcPr>
-          <w:p>
-            <w:r>
-              <w:t>Date de création</w:t>
-            </w:r>
-          </w:p>
-        </w:tc>
-        <w:tc>
-          <w:tcPr>
-            <w:tcW w:w="7544" w:type="dxa"/>
-          </w:tcPr>
-          <w:p>
-            <w:pPr>
-              <w:cnfStyle w:val="000000100000" w:firstRow="0" w:lastRow="0" w:firstColumn="0" w:lastColumn="0" w:oddVBand="0" w:evenVBand="0" w:oddHBand="1" w:evenHBand="0" w:firstRowFirstColumn="0" w:firstRowLastColumn="0" w:lastRowFirstColumn="0" w:lastRowLastColumn="0"/>
-            </w:pPr>
-          </w:p>
-        </w:tc>
-      </w:tr>
-      <w:tr>
-        <w:tc>
-          <w:tcPr>
-            <w:cnfStyle w:val="001000000000" w:firstRow="0" w:lastRow="0" w:firstColumn="1" w:lastColumn="0" w:oddVBand="0" w:evenVBand="0" w:oddHBand="0" w:evenHBand="0" w:firstRowFirstColumn="0" w:firstRowLastColumn="0" w:lastRowFirstColumn="0" w:lastRowLastColumn="0"/>
-            <w:tcW w:w="1668" w:type="dxa"/>
-          </w:tcPr>
-          <w:p>
-            <w:r>
-              <w:t>Des de mise à jour</w:t>
-            </w:r>
-          </w:p>
-        </w:tc>
-        <w:tc>
-          <w:tcPr>
-            <w:tcW w:w="7544" w:type="dxa"/>
-          </w:tcPr>
-          <w:p>
-            <w:pPr>
-              <w:cnfStyle w:val="000000000000" w:firstRow="0" w:lastRow="0" w:firstColumn="0" w:lastColumn="0" w:oddVBand="0" w:evenVBand="0" w:oddHBand="0" w:evenHBand="0" w:firstRowFirstColumn="0" w:firstRowLastColumn="0" w:lastRowFirstColumn="0" w:lastRowLastColumn="0"/>
-            </w:pPr>
-          </w:p>
-        </w:tc>
-      </w:tr>
-      <w:tr>
-        <w:trPr>
-          <w:cnfStyle w:val="000000100000" w:firstRow="0" w:lastRow="0" w:firstColumn="0" w:lastColumn="0" w:oddVBand="0" w:evenVBand="0" w:oddHBand="1" w:evenHBand="0" w:firstRowFirstColumn="0" w:firstRowLastColumn="0" w:lastRowFirstColumn="0" w:lastRowLastColumn="0"/>
-        </w:trPr>
-        <w:tc>
-          <w:tcPr>
-            <w:cnfStyle w:val="001000000000" w:firstRow="0" w:lastRow="0" w:firstColumn="1" w:lastColumn="0" w:oddVBand="0" w:evenVBand="0" w:oddHBand="0" w:evenHBand="0" w:firstRowFirstColumn="0" w:firstRowLastColumn="0" w:lastRowFirstColumn="0" w:lastRowLastColumn="0"/>
-            <w:tcW w:w="1668" w:type="dxa"/>
-          </w:tcPr>
-          <w:p>
-            <w:r>
-              <w:t>Version</w:t>
-            </w:r>
-          </w:p>
-        </w:tc>
-        <w:tc>
-          <w:tcPr>
-            <w:tcW w:w="7544" w:type="dxa"/>
-          </w:tcPr>
-          <w:p>
-            <w:pPr>
-              <w:cnfStyle w:val="000000100000" w:firstRow="0" w:lastRow="0" w:firstColumn="0" w:lastColumn="0" w:oddVBand="0" w:evenVBand="0" w:oddHBand="1" w:evenHBand="0" w:firstRowFirstColumn="0" w:firstRowLastColumn="0" w:lastRowFirstColumn="0" w:lastRowLastColumn="0"/>
-            </w:pPr>
-          </w:p>
-        </w:tc>
-      </w:tr>
-      <w:tr>
-        <w:tc>
-          <w:tcPr>
-            <w:cnfStyle w:val="001000000000" w:firstRow="0" w:lastRow="0" w:firstColumn="1" w:lastColumn="0" w:oddVBand="0" w:evenVBand="0" w:oddHBand="0" w:evenHBand="0" w:firstRowFirstColumn="0" w:firstRowLastColumn="0" w:lastRowFirstColumn="0" w:lastRowLastColumn="0"/>
-            <w:tcW w:w="1668" w:type="dxa"/>
-          </w:tcPr>
-          <w:p>
-            <w:r>
-              <w:t>Responsable</w:t>
-            </w:r>
-          </w:p>
-        </w:tc>
-        <w:tc>
-          <w:tcPr>
-            <w:tcW w:w="7544" w:type="dxa"/>
-          </w:tcPr>
-          <w:p>
-            <w:pPr>
-              <w:cnfStyle w:val="000000000000" w:firstRow="0" w:lastRow="0" w:firstColumn="0" w:lastColumn="0" w:oddVBand="0" w:evenVBand="0" w:oddHBand="0" w:evenHBand="0" w:firstRowFirstColumn="0" w:firstRowLastColumn="0" w:lastRowFirstColumn="0" w:lastRowLastColumn="0"/>
-            </w:pPr>
-          </w:p>
-        </w:tc>
-      </w:tr>
-      <w:tr>
-        <w:trPr>
-          <w:cnfStyle w:val="000000100000" w:firstRow="0" w:lastRow="0" w:firstColumn="0" w:lastColumn="0" w:oddVBand="0" w:evenVBand="0" w:oddHBand="1" w:evenHBand="0" w:firstRowFirstColumn="0" w:firstRowLastColumn="0" w:lastRowFirstColumn="0" w:lastRowLastColumn="0"/>
-        </w:trPr>
-        <w:tc>
-          <w:tcPr>
-            <w:cnfStyle w:val="001000000000" w:firstRow="0" w:lastRow="0" w:firstColumn="1" w:lastColumn="0" w:oddVBand="0" w:evenVBand="0" w:oddHBand="0" w:evenHBand="0" w:firstRowFirstColumn="0" w:firstRowLastColumn="0" w:lastRowFirstColumn="0" w:lastRowLastColumn="0"/>
-            <w:tcW w:w="1668" w:type="dxa"/>
-          </w:tcPr>
-          <w:p>
-            <w:r>
-              <w:t>Pré condition</w:t>
-            </w:r>
-          </w:p>
-        </w:tc>
-        <w:tc>
-          <w:tcPr>
-            <w:tcW w:w="7544" w:type="dxa"/>
-          </w:tcPr>
-          <w:p>
-            <w:pPr>
-              <w:cnfStyle w:val="000000100000" w:firstRow="0" w:lastRow="0" w:firstColumn="0" w:lastColumn="0" w:oddVBand="0" w:evenVBand="0" w:oddHBand="1" w:evenHBand="0" w:firstRowFirstColumn="0" w:firstRowLastColumn="0" w:lastRowFirstColumn="0" w:lastRowLastColumn="0"/>
-            </w:pPr>
-          </w:p>
-        </w:tc>
-      </w:tr>
-      <w:tr>
-        <w:tc>
-          <w:tcPr>
-            <w:cnfStyle w:val="001000000000" w:firstRow="0" w:lastRow="0" w:firstColumn="1" w:lastColumn="0" w:oddVBand="0" w:evenVBand="0" w:oddHBand="0" w:evenHBand="0" w:firstRowFirstColumn="0" w:firstRowLastColumn="0" w:lastRowFirstColumn="0" w:lastRowLastColumn="0"/>
-            <w:tcW w:w="1668" w:type="dxa"/>
-          </w:tcPr>
-          <w:p>
-            <w:r>
-              <w:t>Post condition</w:t>
-            </w:r>
-          </w:p>
-        </w:tc>
-        <w:tc>
-          <w:tcPr>
-            <w:tcW w:w="7544" w:type="dxa"/>
-          </w:tcPr>
-          <w:p>
-            <w:pPr>
-              <w:cnfStyle w:val="000000000000" w:firstRow="0" w:lastRow="0" w:firstColumn="0" w:lastColumn="0" w:oddVBand="0" w:evenVBand="0" w:oddHBand="0" w:evenHBand="0" w:firstRowFirstColumn="0" w:firstRowLastColumn="0" w:lastRowFirstColumn="0" w:lastRowLastColumn="0"/>
-            </w:pPr>
-          </w:p>
-        </w:tc>
-      </w:tr>
-      <w:tr>
-        <w:trPr>
-          <w:cnfStyle w:val="000000100000" w:firstRow="0" w:lastRow="0" w:firstColumn="0" w:lastColumn="0" w:oddVBand="0" w:evenVBand="0" w:oddHBand="1" w:evenHBand="0" w:firstRowFirstColumn="0" w:firstRowLastColumn="0" w:lastRowFirstColumn="0" w:lastRowLastColumn="0"/>
-        </w:trPr>
-        <w:tc>
-          <w:tcPr>
-            <w:cnfStyle w:val="001000000000" w:firstRow="0" w:lastRow="0" w:firstColumn="1" w:lastColumn="0" w:oddVBand="0" w:evenVBand="0" w:oddHBand="0" w:evenHBand="0" w:firstRowFirstColumn="0" w:firstRowLastColumn="0" w:lastRowFirstColumn="0" w:lastRowLastColumn="0"/>
-            <w:tcW w:w="1668" w:type="dxa"/>
-          </w:tcPr>
-          <w:p>
-            <w:r>
-              <w:t xml:space="preserve">Description </w:t>
-            </w:r>
-            <w:r>
-              <w:lastRenderedPageBreak/>
-              <w:t>globale</w:t>
-            </w:r>
-          </w:p>
-        </w:tc>
-        <w:tc>
-          <w:tcPr>
-            <w:tcW w:w="7544" w:type="dxa"/>
-          </w:tcPr>
-          <w:p>
-            <w:pPr>
-              <w:cnfStyle w:val="000000100000" w:firstRow="0" w:lastRow="0" w:firstColumn="0" w:lastColumn="0" w:oddVBand="0" w:evenVBand="0" w:oddHBand="1" w:evenHBand="0" w:firstRowFirstColumn="0" w:firstRowLastColumn="0" w:lastRowFirstColumn="0" w:lastRowLastColumn="0"/>
-            </w:pPr>
-          </w:p>
-        </w:tc>
-      </w:tr>
-    </w:tbl>
     <w:p/>
     <w:p/>
-    <w:p>
-      <w:bookmarkStart w:id="5" w:name="_GoBack"/>
-      <w:bookmarkEnd w:id="5"/>
-    </w:p>
     <w:p>
       <w:pPr>
         <w:pStyle w:val="Titre1"/>
       </w:pPr>
-      <w:bookmarkStart w:id="6" w:name="_Toc469053544"/>
+      <w:bookmarkStart w:id="19" w:name="_Toc469081107"/>
       <w:r>
         <w:t>Partie 2 : Description de la démarche de travail</w:t>
       </w:r>
-      <w:bookmarkEnd w:id="6"/>
+      <w:bookmarkEnd w:id="19"/>
     </w:p>
     <w:p>
       <w:r>
@@ -8910,23 +10767,23 @@
       <w:pPr>
         <w:pStyle w:val="Titre1"/>
       </w:pPr>
-      <w:bookmarkStart w:id="7" w:name="_Toc469053545"/>
+      <w:bookmarkStart w:id="20" w:name="_Toc469081108"/>
       <w:r>
         <w:lastRenderedPageBreak/>
         <w:t>Annexes</w:t>
       </w:r>
-      <w:bookmarkEnd w:id="7"/>
+      <w:bookmarkEnd w:id="20"/>
     </w:p>
     <w:p/>
     <w:p>
       <w:pPr>
         <w:pStyle w:val="Titre2"/>
       </w:pPr>
-      <w:bookmarkStart w:id="8" w:name="_Toc469053546"/>
+      <w:bookmarkStart w:id="21" w:name="_Toc469081109"/>
       <w:r>
         <w:t>Annexe 1 : Description de la répartition des tâches</w:t>
       </w:r>
-      <w:bookmarkEnd w:id="8"/>
+      <w:bookmarkEnd w:id="21"/>
     </w:p>
     <w:p>
       <w:r>
@@ -8937,12 +10794,12 @@
       <w:pPr>
         <w:pStyle w:val="Titre2"/>
       </w:pPr>
-      <w:bookmarkStart w:id="9" w:name="_Toc469053547"/>
+      <w:bookmarkStart w:id="22" w:name="_Toc469081110"/>
       <w:r>
         <w:lastRenderedPageBreak/>
         <w:t>Annexe 2 : Réponse aux questionnaires</w:t>
       </w:r>
-      <w:bookmarkEnd w:id="9"/>
+      <w:bookmarkEnd w:id="22"/>
     </w:p>
     <w:p>
       <w:r>
@@ -8953,15 +10810,15 @@
       <w:pPr>
         <w:pStyle w:val="Titre2"/>
       </w:pPr>
-      <w:bookmarkStart w:id="10" w:name="_Toc469053548"/>
+      <w:bookmarkStart w:id="23" w:name="_Toc469081111"/>
       <w:r>
         <w:lastRenderedPageBreak/>
         <w:t>Annexe 3 : Fiches de lecture individuelles</w:t>
       </w:r>
-      <w:bookmarkEnd w:id="10"/>
+      <w:bookmarkEnd w:id="23"/>
     </w:p>
     <w:sectPr>
-      <w:footerReference w:type="first" r:id="rId13"/>
+      <w:footerReference w:type="first" r:id="rId12"/>
       <w:pgSz w:w="11906" w:h="16838"/>
       <w:pgMar w:top="1417" w:right="1417" w:bottom="1417" w:left="1417" w:header="708" w:footer="708" w:gutter="0"/>
       <w:pgNumType w:start="1"/>
@@ -8974,7 +10831,7 @@
 </file>
 
 <file path=word/endnotes.xml><?xml version="1.0" encoding="utf-8"?>
-<w:endnotes xmlns:wpc="http://schemas.microsoft.com/office/word/2010/wordprocessingCanvas" xmlns:mc="http://schemas.openxmlformats.org/markup-compatibility/2006" xmlns:o="urn:schemas-microsoft-com:office:office" xmlns:r="http://schemas.openxmlformats.org/officeDocument/2006/relationships" xmlns:m="http://schemas.openxmlformats.org/officeDocument/2006/math" xmlns:v="urn:schemas-microsoft-com:vml" xmlns:wp14="http://schemas.microsoft.com/office/word/2010/wordprocessingDrawing" xmlns:wp="http://schemas.openxmlformats.org/drawingml/2006/wordprocessingDrawing" xmlns:w10="urn:schemas-microsoft-com:office:word" xmlns:w="http://schemas.openxmlformats.org/wordprocessingml/2006/main" xmlns:w14="http://schemas.microsoft.com/office/word/2010/wordml" xmlns:wpg="http://schemas.microsoft.com/office/word/2010/wordprocessingGroup" xmlns:wpi="http://schemas.microsoft.com/office/word/2010/wordprocessingInk" xmlns:wne="http://schemas.microsoft.com/office/word/2006/wordml" xmlns:wps="http://schemas.microsoft.com/office/word/2010/wordprocessingShape" mc:Ignorable="w14 wp14">
+<w:endnotes xmlns:wpc="http://schemas.microsoft.com/office/word/2010/wordprocessingCanvas" xmlns:mc="http://schemas.openxmlformats.org/markup-compatibility/2006" xmlns:o="urn:schemas-microsoft-com:office:office" xmlns:r="http://schemas.openxmlformats.org/officeDocument/2006/relationships" xmlns:m="http://schemas.openxmlformats.org/officeDocument/2006/math" xmlns:v="urn:schemas-microsoft-com:vml" xmlns:wp14="http://schemas.microsoft.com/office/word/2010/wordprocessingDrawing" xmlns:wp="http://schemas.openxmlformats.org/drawingml/2006/wordprocessingDrawing" xmlns:w10="urn:schemas-microsoft-com:office:word" xmlns:w="http://schemas.openxmlformats.org/wordprocessingml/2006/main" xmlns:w14="http://schemas.microsoft.com/office/word/2010/wordml" xmlns:w15="http://schemas.microsoft.com/office/word/2012/wordml" xmlns:wpg="http://schemas.microsoft.com/office/word/2010/wordprocessingGroup" xmlns:wpi="http://schemas.microsoft.com/office/word/2010/wordprocessingInk" xmlns:wne="http://schemas.microsoft.com/office/word/2006/wordml" xmlns:wps="http://schemas.microsoft.com/office/word/2010/wordprocessingShape" mc:Ignorable="w14 w15 wp14">
   <w:endnote w:type="separator" w:id="-1">
     <w:p>
       <w:pPr>
@@ -8999,7 +10856,7 @@
 </file>
 
 <file path=word/footer1.xml><?xml version="1.0" encoding="utf-8"?>
-<w:ftr xmlns:wpc="http://schemas.microsoft.com/office/word/2010/wordprocessingCanvas" xmlns:mc="http://schemas.openxmlformats.org/markup-compatibility/2006" xmlns:o="urn:schemas-microsoft-com:office:office" xmlns:r="http://schemas.openxmlformats.org/officeDocument/2006/relationships" xmlns:m="http://schemas.openxmlformats.org/officeDocument/2006/math" xmlns:v="urn:schemas-microsoft-com:vml" xmlns:wp14="http://schemas.microsoft.com/office/word/2010/wordprocessingDrawing" xmlns:wp="http://schemas.openxmlformats.org/drawingml/2006/wordprocessingDrawing" xmlns:w10="urn:schemas-microsoft-com:office:word" xmlns:w="http://schemas.openxmlformats.org/wordprocessingml/2006/main" xmlns:w14="http://schemas.microsoft.com/office/word/2010/wordml" xmlns:wpg="http://schemas.microsoft.com/office/word/2010/wordprocessingGroup" xmlns:wpi="http://schemas.microsoft.com/office/word/2010/wordprocessingInk" xmlns:wne="http://schemas.microsoft.com/office/word/2006/wordml" xmlns:wps="http://schemas.microsoft.com/office/word/2010/wordprocessingShape" mc:Ignorable="w14 wp14">
+<w:ftr xmlns:wpc="http://schemas.microsoft.com/office/word/2010/wordprocessingCanvas" xmlns:mc="http://schemas.openxmlformats.org/markup-compatibility/2006" xmlns:o="urn:schemas-microsoft-com:office:office" xmlns:r="http://schemas.openxmlformats.org/officeDocument/2006/relationships" xmlns:m="http://schemas.openxmlformats.org/officeDocument/2006/math" xmlns:v="urn:schemas-microsoft-com:vml" xmlns:wp14="http://schemas.microsoft.com/office/word/2010/wordprocessingDrawing" xmlns:wp="http://schemas.openxmlformats.org/drawingml/2006/wordprocessingDrawing" xmlns:w10="urn:schemas-microsoft-com:office:word" xmlns:w="http://schemas.openxmlformats.org/wordprocessingml/2006/main" xmlns:w14="http://schemas.microsoft.com/office/word/2010/wordml" xmlns:w15="http://schemas.microsoft.com/office/word/2012/wordml" xmlns:wpg="http://schemas.microsoft.com/office/word/2010/wordprocessingGroup" xmlns:wpi="http://schemas.microsoft.com/office/word/2010/wordprocessingInk" xmlns:wne="http://schemas.microsoft.com/office/word/2006/wordml" xmlns:wps="http://schemas.microsoft.com/office/word/2010/wordprocessingShape" mc:Ignorable="w14 w15 wp14">
   <w:sdt>
     <w:sdtPr>
       <w:id w:val="-1740400781"/>
@@ -9028,7 +10885,7 @@
           <w:rPr>
             <w:noProof/>
           </w:rPr>
-          <w:t>8</w:t>
+          <w:t>12</w:t>
         </w:r>
         <w:r>
           <w:fldChar w:fldCharType="end"/>
@@ -9045,7 +10902,7 @@
 </file>
 
 <file path=word/footer2.xml><?xml version="1.0" encoding="utf-8"?>
-<w:ftr xmlns:wpc="http://schemas.microsoft.com/office/word/2010/wordprocessingCanvas" xmlns:mc="http://schemas.openxmlformats.org/markup-compatibility/2006" xmlns:o="urn:schemas-microsoft-com:office:office" xmlns:r="http://schemas.openxmlformats.org/officeDocument/2006/relationships" xmlns:m="http://schemas.openxmlformats.org/officeDocument/2006/math" xmlns:v="urn:schemas-microsoft-com:vml" xmlns:wp14="http://schemas.microsoft.com/office/word/2010/wordprocessingDrawing" xmlns:wp="http://schemas.openxmlformats.org/drawingml/2006/wordprocessingDrawing" xmlns:w10="urn:schemas-microsoft-com:office:word" xmlns:w="http://schemas.openxmlformats.org/wordprocessingml/2006/main" xmlns:w14="http://schemas.microsoft.com/office/word/2010/wordml" xmlns:wpg="http://schemas.microsoft.com/office/word/2010/wordprocessingGroup" xmlns:wpi="http://schemas.microsoft.com/office/word/2010/wordprocessingInk" xmlns:wne="http://schemas.microsoft.com/office/word/2006/wordml" xmlns:wps="http://schemas.microsoft.com/office/word/2010/wordprocessingShape" mc:Ignorable="w14 wp14">
+<w:ftr xmlns:wpc="http://schemas.microsoft.com/office/word/2010/wordprocessingCanvas" xmlns:mc="http://schemas.openxmlformats.org/markup-compatibility/2006" xmlns:o="urn:schemas-microsoft-com:office:office" xmlns:r="http://schemas.openxmlformats.org/officeDocument/2006/relationships" xmlns:m="http://schemas.openxmlformats.org/officeDocument/2006/math" xmlns:v="urn:schemas-microsoft-com:vml" xmlns:wp14="http://schemas.microsoft.com/office/word/2010/wordprocessingDrawing" xmlns:wp="http://schemas.openxmlformats.org/drawingml/2006/wordprocessingDrawing" xmlns:w10="urn:schemas-microsoft-com:office:word" xmlns:w="http://schemas.openxmlformats.org/wordprocessingml/2006/main" xmlns:w14="http://schemas.microsoft.com/office/word/2010/wordml" xmlns:w15="http://schemas.microsoft.com/office/word/2012/wordml" xmlns:wpg="http://schemas.microsoft.com/office/word/2010/wordprocessingGroup" xmlns:wpi="http://schemas.microsoft.com/office/word/2010/wordprocessingInk" xmlns:wne="http://schemas.microsoft.com/office/word/2006/wordml" xmlns:wps="http://schemas.microsoft.com/office/word/2010/wordprocessingShape" mc:Ignorable="w14 w15 wp14">
   <w:p>
     <w:pPr>
       <w:pStyle w:val="Pieddepage"/>
@@ -9060,7 +10917,7 @@
 </file>
 
 <file path=word/footer3.xml><?xml version="1.0" encoding="utf-8"?>
-<w:ftr xmlns:wpc="http://schemas.microsoft.com/office/word/2010/wordprocessingCanvas" xmlns:mc="http://schemas.openxmlformats.org/markup-compatibility/2006" xmlns:o="urn:schemas-microsoft-com:office:office" xmlns:r="http://schemas.openxmlformats.org/officeDocument/2006/relationships" xmlns:m="http://schemas.openxmlformats.org/officeDocument/2006/math" xmlns:v="urn:schemas-microsoft-com:vml" xmlns:wp14="http://schemas.microsoft.com/office/word/2010/wordprocessingDrawing" xmlns:wp="http://schemas.openxmlformats.org/drawingml/2006/wordprocessingDrawing" xmlns:w10="urn:schemas-microsoft-com:office:word" xmlns:w="http://schemas.openxmlformats.org/wordprocessingml/2006/main" xmlns:w14="http://schemas.microsoft.com/office/word/2010/wordml" xmlns:wpg="http://schemas.microsoft.com/office/word/2010/wordprocessingGroup" xmlns:wpi="http://schemas.microsoft.com/office/word/2010/wordprocessingInk" xmlns:wne="http://schemas.microsoft.com/office/word/2006/wordml" xmlns:wps="http://schemas.microsoft.com/office/word/2010/wordprocessingShape" mc:Ignorable="w14 wp14">
+<w:ftr xmlns:wpc="http://schemas.microsoft.com/office/word/2010/wordprocessingCanvas" xmlns:mc="http://schemas.openxmlformats.org/markup-compatibility/2006" xmlns:o="urn:schemas-microsoft-com:office:office" xmlns:r="http://schemas.openxmlformats.org/officeDocument/2006/relationships" xmlns:m="http://schemas.openxmlformats.org/officeDocument/2006/math" xmlns:v="urn:schemas-microsoft-com:vml" xmlns:wp14="http://schemas.microsoft.com/office/word/2010/wordprocessingDrawing" xmlns:wp="http://schemas.openxmlformats.org/drawingml/2006/wordprocessingDrawing" xmlns:w10="urn:schemas-microsoft-com:office:word" xmlns:w="http://schemas.openxmlformats.org/wordprocessingml/2006/main" xmlns:w14="http://schemas.microsoft.com/office/word/2010/wordml" xmlns:w15="http://schemas.microsoft.com/office/word/2012/wordml" xmlns:wpg="http://schemas.microsoft.com/office/word/2010/wordprocessingGroup" xmlns:wpi="http://schemas.microsoft.com/office/word/2010/wordprocessingInk" xmlns:wne="http://schemas.microsoft.com/office/word/2006/wordml" xmlns:wps="http://schemas.microsoft.com/office/word/2010/wordprocessingShape" mc:Ignorable="w14 w15 wp14">
   <w:sdt>
     <w:sdtPr>
       <w:id w:val="16048838"/>
@@ -9106,7 +10963,7 @@
 </file>
 
 <file path=word/footnotes.xml><?xml version="1.0" encoding="utf-8"?>
-<w:footnotes xmlns:wpc="http://schemas.microsoft.com/office/word/2010/wordprocessingCanvas" xmlns:mc="http://schemas.openxmlformats.org/markup-compatibility/2006" xmlns:o="urn:schemas-microsoft-com:office:office" xmlns:r="http://schemas.openxmlformats.org/officeDocument/2006/relationships" xmlns:m="http://schemas.openxmlformats.org/officeDocument/2006/math" xmlns:v="urn:schemas-microsoft-com:vml" xmlns:wp14="http://schemas.microsoft.com/office/word/2010/wordprocessingDrawing" xmlns:wp="http://schemas.openxmlformats.org/drawingml/2006/wordprocessingDrawing" xmlns:w10="urn:schemas-microsoft-com:office:word" xmlns:w="http://schemas.openxmlformats.org/wordprocessingml/2006/main" xmlns:w14="http://schemas.microsoft.com/office/word/2010/wordml" xmlns:wpg="http://schemas.microsoft.com/office/word/2010/wordprocessingGroup" xmlns:wpi="http://schemas.microsoft.com/office/word/2010/wordprocessingInk" xmlns:wne="http://schemas.microsoft.com/office/word/2006/wordml" xmlns:wps="http://schemas.microsoft.com/office/word/2010/wordprocessingShape" mc:Ignorable="w14 wp14">
+<w:footnotes xmlns:wpc="http://schemas.microsoft.com/office/word/2010/wordprocessingCanvas" xmlns:mc="http://schemas.openxmlformats.org/markup-compatibility/2006" xmlns:o="urn:schemas-microsoft-com:office:office" xmlns:r="http://schemas.openxmlformats.org/officeDocument/2006/relationships" xmlns:m="http://schemas.openxmlformats.org/officeDocument/2006/math" xmlns:v="urn:schemas-microsoft-com:vml" xmlns:wp14="http://schemas.microsoft.com/office/word/2010/wordprocessingDrawing" xmlns:wp="http://schemas.openxmlformats.org/drawingml/2006/wordprocessingDrawing" xmlns:w10="urn:schemas-microsoft-com:office:word" xmlns:w="http://schemas.openxmlformats.org/wordprocessingml/2006/main" xmlns:w14="http://schemas.microsoft.com/office/word/2010/wordml" xmlns:w15="http://schemas.microsoft.com/office/word/2012/wordml" xmlns:wpg="http://schemas.microsoft.com/office/word/2010/wordprocessingGroup" xmlns:wpi="http://schemas.microsoft.com/office/word/2010/wordprocessingInk" xmlns:wne="http://schemas.microsoft.com/office/word/2006/wordml" xmlns:wps="http://schemas.microsoft.com/office/word/2010/wordprocessingShape" mc:Ignorable="w14 w15 wp14">
   <w:footnote w:type="separator" w:id="-1">
     <w:p>
       <w:pPr>
@@ -9131,8 +10988,8 @@
 </file>
 
 <file path=word/numbering.xml><?xml version="1.0" encoding="utf-8"?>
-<w:numbering xmlns:wpc="http://schemas.microsoft.com/office/word/2010/wordprocessingCanvas" xmlns:mc="http://schemas.openxmlformats.org/markup-compatibility/2006" xmlns:o="urn:schemas-microsoft-com:office:office" xmlns:r="http://schemas.openxmlformats.org/officeDocument/2006/relationships" xmlns:m="http://schemas.openxmlformats.org/officeDocument/2006/math" xmlns:v="urn:schemas-microsoft-com:vml" xmlns:wp14="http://schemas.microsoft.com/office/word/2010/wordprocessingDrawing" xmlns:wp="http://schemas.openxmlformats.org/drawingml/2006/wordprocessingDrawing" xmlns:w10="urn:schemas-microsoft-com:office:word" xmlns:w="http://schemas.openxmlformats.org/wordprocessingml/2006/main" xmlns:w14="http://schemas.microsoft.com/office/word/2010/wordml" xmlns:wpg="http://schemas.microsoft.com/office/word/2010/wordprocessingGroup" xmlns:wpi="http://schemas.microsoft.com/office/word/2010/wordprocessingInk" xmlns:wne="http://schemas.microsoft.com/office/word/2006/wordml" xmlns:wps="http://schemas.microsoft.com/office/word/2010/wordprocessingShape" mc:Ignorable="w14 wp14">
-  <w:abstractNum w:abstractNumId="0">
+<w:numbering xmlns:wpc="http://schemas.microsoft.com/office/word/2010/wordprocessingCanvas" xmlns:mc="http://schemas.openxmlformats.org/markup-compatibility/2006" xmlns:o="urn:schemas-microsoft-com:office:office" xmlns:r="http://schemas.openxmlformats.org/officeDocument/2006/relationships" xmlns:m="http://schemas.openxmlformats.org/officeDocument/2006/math" xmlns:v="urn:schemas-microsoft-com:vml" xmlns:wp14="http://schemas.microsoft.com/office/word/2010/wordprocessingDrawing" xmlns:wp="http://schemas.openxmlformats.org/drawingml/2006/wordprocessingDrawing" xmlns:w10="urn:schemas-microsoft-com:office:word" xmlns:w="http://schemas.openxmlformats.org/wordprocessingml/2006/main" xmlns:w14="http://schemas.microsoft.com/office/word/2010/wordml" xmlns:w15="http://schemas.microsoft.com/office/word/2012/wordml" xmlns:wpg="http://schemas.microsoft.com/office/word/2010/wordprocessingGroup" xmlns:wpi="http://schemas.microsoft.com/office/word/2010/wordprocessingInk" xmlns:wne="http://schemas.microsoft.com/office/word/2006/wordml" xmlns:wps="http://schemas.microsoft.com/office/word/2010/wordprocessingShape" mc:Ignorable="w14 w15 wp14">
+  <w:abstractNum w:abstractNumId="0" w15:restartNumberingAfterBreak="0">
     <w:nsid w:val="1C8E2070"/>
     <w:multiLevelType w:val="hybridMultilevel"/>
     <w:tmpl w:val="62A4B640"/>
@@ -9218,7 +11075,7 @@
       </w:pPr>
     </w:lvl>
   </w:abstractNum>
-  <w:abstractNum w:abstractNumId="1">
+  <w:abstractNum w:abstractNumId="1" w15:restartNumberingAfterBreak="0">
     <w:nsid w:val="3EE348DE"/>
     <w:multiLevelType w:val="hybridMultilevel"/>
     <w:tmpl w:val="508EAB90"/>
@@ -9304,7 +11161,7 @@
       </w:pPr>
     </w:lvl>
   </w:abstractNum>
-  <w:abstractNum w:abstractNumId="2">
+  <w:abstractNum w:abstractNumId="2" w15:restartNumberingAfterBreak="0">
     <w:nsid w:val="43304866"/>
     <w:multiLevelType w:val="multilevel"/>
     <w:tmpl w:val="0809001F"/>
@@ -9390,7 +11247,7 @@
       </w:pPr>
     </w:lvl>
   </w:abstractNum>
-  <w:abstractNum w:abstractNumId="3">
+  <w:abstractNum w:abstractNumId="3" w15:restartNumberingAfterBreak="0">
     <w:nsid w:val="675C7625"/>
     <w:multiLevelType w:val="hybridMultilevel"/>
     <w:tmpl w:val="3A96D560"/>
@@ -9476,7 +11333,7 @@
       </w:pPr>
     </w:lvl>
   </w:abstractNum>
-  <w:abstractNum w:abstractNumId="4">
+  <w:abstractNum w:abstractNumId="4" w15:restartNumberingAfterBreak="0">
     <w:nsid w:val="6D897D35"/>
     <w:multiLevelType w:val="hybridMultilevel"/>
     <w:tmpl w:val="6FCEAF60"/>
@@ -9581,7 +11438,7 @@
 </file>
 
 <file path=word/styles.xml><?xml version="1.0" encoding="utf-8"?>
-<w:styles xmlns:mc="http://schemas.openxmlformats.org/markup-compatibility/2006" xmlns:r="http://schemas.openxmlformats.org/officeDocument/2006/relationships" xmlns:w="http://schemas.openxmlformats.org/wordprocessingml/2006/main" xmlns:w14="http://schemas.microsoft.com/office/word/2010/wordml" mc:Ignorable="w14">
+<w:styles xmlns:mc="http://schemas.openxmlformats.org/markup-compatibility/2006" xmlns:r="http://schemas.openxmlformats.org/officeDocument/2006/relationships" xmlns:w="http://schemas.openxmlformats.org/wordprocessingml/2006/main" xmlns:w14="http://schemas.microsoft.com/office/word/2010/wordml" xmlns:w15="http://schemas.microsoft.com/office/word/2012/wordml" mc:Ignorable="w14 w15">
   <w:docDefaults>
     <w:rPrDefault>
       <w:rPr>
@@ -9597,144 +11454,378 @@
       </w:pPr>
     </w:pPrDefault>
   </w:docDefaults>
-  <w:latentStyles w:defLockedState="0" w:defUIPriority="99" w:defSemiHidden="1" w:defUnhideWhenUsed="1" w:defQFormat="0" w:count="267">
-    <w:lsdException w:name="Normal" w:semiHidden="0" w:uiPriority="0" w:unhideWhenUsed="0" w:qFormat="1"/>
-    <w:lsdException w:name="heading 1" w:semiHidden="0" w:uiPriority="9" w:unhideWhenUsed="0" w:qFormat="1"/>
-    <w:lsdException w:name="heading 2" w:uiPriority="9" w:qFormat="1"/>
-    <w:lsdException w:name="heading 3" w:uiPriority="9" w:qFormat="1"/>
-    <w:lsdException w:name="heading 4" w:uiPriority="9" w:qFormat="1"/>
-    <w:lsdException w:name="heading 5" w:uiPriority="9" w:qFormat="1"/>
-    <w:lsdException w:name="heading 6" w:uiPriority="9" w:qFormat="1"/>
-    <w:lsdException w:name="heading 7" w:uiPriority="9" w:qFormat="1"/>
-    <w:lsdException w:name="heading 8" w:uiPriority="9" w:qFormat="1"/>
-    <w:lsdException w:name="heading 9" w:uiPriority="9" w:qFormat="1"/>
-    <w:lsdException w:name="toc 1" w:uiPriority="39" w:qFormat="1"/>
-    <w:lsdException w:name="toc 2" w:uiPriority="39" w:qFormat="1"/>
-    <w:lsdException w:name="toc 3" w:uiPriority="39" w:qFormat="1"/>
-    <w:lsdException w:name="toc 4" w:uiPriority="39"/>
-    <w:lsdException w:name="toc 5" w:uiPriority="39"/>
-    <w:lsdException w:name="toc 6" w:uiPriority="39"/>
-    <w:lsdException w:name="toc 7" w:uiPriority="39"/>
-    <w:lsdException w:name="toc 8" w:uiPriority="39"/>
-    <w:lsdException w:name="toc 9" w:uiPriority="39"/>
-    <w:lsdException w:name="caption" w:uiPriority="35" w:qFormat="1"/>
-    <w:lsdException w:name="Title" w:semiHidden="0" w:uiPriority="10" w:unhideWhenUsed="0" w:qFormat="1"/>
-    <w:lsdException w:name="Default Paragraph Font" w:uiPriority="1"/>
-    <w:lsdException w:name="Subtitle" w:semiHidden="0" w:uiPriority="11" w:unhideWhenUsed="0" w:qFormat="1"/>
-    <w:lsdException w:name="Strong" w:semiHidden="0" w:uiPriority="22" w:unhideWhenUsed="0" w:qFormat="1"/>
-    <w:lsdException w:name="Emphasis" w:semiHidden="0" w:uiPriority="20" w:unhideWhenUsed="0" w:qFormat="1"/>
-    <w:lsdException w:name="Table Grid" w:semiHidden="0" w:uiPriority="39" w:unhideWhenUsed="0"/>
-    <w:lsdException w:name="Placeholder Text" w:unhideWhenUsed="0"/>
-    <w:lsdException w:name="No Spacing" w:semiHidden="0" w:uiPriority="1" w:unhideWhenUsed="0" w:qFormat="1"/>
-    <w:lsdException w:name="Light Shading" w:semiHidden="0" w:uiPriority="60" w:unhideWhenUsed="0"/>
-    <w:lsdException w:name="Light List" w:semiHidden="0" w:uiPriority="61" w:unhideWhenUsed="0"/>
-    <w:lsdException w:name="Light Grid" w:semiHidden="0" w:uiPriority="62" w:unhideWhenUsed="0"/>
-    <w:lsdException w:name="Medium Shading 1" w:semiHidden="0" w:uiPriority="63" w:unhideWhenUsed="0"/>
-    <w:lsdException w:name="Medium Shading 2" w:semiHidden="0" w:uiPriority="64" w:unhideWhenUsed="0"/>
-    <w:lsdException w:name="Medium List 1" w:semiHidden="0" w:uiPriority="65" w:unhideWhenUsed="0"/>
-    <w:lsdException w:name="Medium List 2" w:semiHidden="0" w:uiPriority="66" w:unhideWhenUsed="0"/>
-    <w:lsdException w:name="Medium Grid 1" w:semiHidden="0" w:uiPriority="67" w:unhideWhenUsed="0"/>
-    <w:lsdException w:name="Medium Grid 2" w:semiHidden="0" w:uiPriority="68" w:unhideWhenUsed="0"/>
-    <w:lsdException w:name="Medium Grid 3" w:semiHidden="0" w:uiPriority="69" w:unhideWhenUsed="0"/>
-    <w:lsdException w:name="Dark List" w:semiHidden="0" w:uiPriority="70" w:unhideWhenUsed="0"/>
-    <w:lsdException w:name="Colorful Shading" w:semiHidden="0" w:uiPriority="71" w:unhideWhenUsed="0"/>
-    <w:lsdException w:name="Colorful List" w:semiHidden="0" w:uiPriority="72" w:unhideWhenUsed="0"/>
-    <w:lsdException w:name="Colorful Grid" w:semiHidden="0" w:uiPriority="73" w:unhideWhenUsed="0"/>
-    <w:lsdException w:name="Light Shading Accent 1" w:semiHidden="0" w:uiPriority="60" w:unhideWhenUsed="0"/>
-    <w:lsdException w:name="Light List Accent 1" w:semiHidden="0" w:uiPriority="61" w:unhideWhenUsed="0"/>
-    <w:lsdException w:name="Light Grid Accent 1" w:semiHidden="0" w:uiPriority="62" w:unhideWhenUsed="0"/>
-    <w:lsdException w:name="Medium Shading 1 Accent 1" w:semiHidden="0" w:uiPriority="63" w:unhideWhenUsed="0"/>
-    <w:lsdException w:name="Medium Shading 2 Accent 1" w:semiHidden="0" w:uiPriority="64" w:unhideWhenUsed="0"/>
-    <w:lsdException w:name="Medium List 1 Accent 1" w:semiHidden="0" w:uiPriority="65" w:unhideWhenUsed="0"/>
-    <w:lsdException w:name="Revision" w:unhideWhenUsed="0"/>
-    <w:lsdException w:name="List Paragraph" w:semiHidden="0" w:uiPriority="34" w:unhideWhenUsed="0" w:qFormat="1"/>
-    <w:lsdException w:name="Quote" w:semiHidden="0" w:uiPriority="29" w:unhideWhenUsed="0" w:qFormat="1"/>
-    <w:lsdException w:name="Intense Quote" w:semiHidden="0" w:uiPriority="30" w:unhideWhenUsed="0" w:qFormat="1"/>
-    <w:lsdException w:name="Medium List 2 Accent 1" w:semiHidden="0" w:uiPriority="66" w:unhideWhenUsed="0"/>
-    <w:lsdException w:name="Medium Grid 1 Accent 1" w:semiHidden="0" w:uiPriority="67" w:unhideWhenUsed="0"/>
-    <w:lsdException w:name="Medium Grid 2 Accent 1" w:semiHidden="0" w:uiPriority="68" w:unhideWhenUsed="0"/>
-    <w:lsdException w:name="Medium Grid 3 Accent 1" w:semiHidden="0" w:uiPriority="69" w:unhideWhenUsed="0"/>
-    <w:lsdException w:name="Dark List Accent 1" w:semiHidden="0" w:uiPriority="70" w:unhideWhenUsed="0"/>
-    <w:lsdException w:name="Colorful Shading Accent 1" w:semiHidden="0" w:uiPriority="71" w:unhideWhenUsed="0"/>
-    <w:lsdException w:name="Colorful List Accent 1" w:semiHidden="0" w:uiPriority="72" w:unhideWhenUsed="0"/>
-    <w:lsdException w:name="Colorful Grid Accent 1" w:semiHidden="0" w:uiPriority="73" w:unhideWhenUsed="0"/>
-    <w:lsdException w:name="Light Shading Accent 2" w:semiHidden="0" w:uiPriority="60" w:unhideWhenUsed="0"/>
-    <w:lsdException w:name="Light List Accent 2" w:semiHidden="0" w:uiPriority="61" w:unhideWhenUsed="0"/>
-    <w:lsdException w:name="Light Grid Accent 2" w:semiHidden="0" w:uiPriority="62" w:unhideWhenUsed="0"/>
-    <w:lsdException w:name="Medium Shading 1 Accent 2" w:semiHidden="0" w:uiPriority="63" w:unhideWhenUsed="0"/>
-    <w:lsdException w:name="Medium Shading 2 Accent 2" w:semiHidden="0" w:uiPriority="64" w:unhideWhenUsed="0"/>
-    <w:lsdException w:name="Medium List 1 Accent 2" w:semiHidden="0" w:uiPriority="65" w:unhideWhenUsed="0"/>
-    <w:lsdException w:name="Medium List 2 Accent 2" w:semiHidden="0" w:uiPriority="66" w:unhideWhenUsed="0"/>
-    <w:lsdException w:name="Medium Grid 1 Accent 2" w:semiHidden="0" w:uiPriority="67" w:unhideWhenUsed="0"/>
-    <w:lsdException w:name="Medium Grid 2 Accent 2" w:semiHidden="0" w:uiPriority="68" w:unhideWhenUsed="0"/>
-    <w:lsdException w:name="Medium Grid 3 Accent 2" w:semiHidden="0" w:uiPriority="69" w:unhideWhenUsed="0"/>
-    <w:lsdException w:name="Dark List Accent 2" w:semiHidden="0" w:uiPriority="70" w:unhideWhenUsed="0"/>
-    <w:lsdException w:name="Colorful Shading Accent 2" w:semiHidden="0" w:uiPriority="71" w:unhideWhenUsed="0"/>
-    <w:lsdException w:name="Colorful List Accent 2" w:semiHidden="0" w:uiPriority="72" w:unhideWhenUsed="0"/>
-    <w:lsdException w:name="Colorful Grid Accent 2" w:semiHidden="0" w:uiPriority="73" w:unhideWhenUsed="0"/>
-    <w:lsdException w:name="Light Shading Accent 3" w:semiHidden="0" w:uiPriority="60" w:unhideWhenUsed="0"/>
-    <w:lsdException w:name="Light List Accent 3" w:semiHidden="0" w:uiPriority="61" w:unhideWhenUsed="0"/>
-    <w:lsdException w:name="Light Grid Accent 3" w:semiHidden="0" w:uiPriority="62" w:unhideWhenUsed="0"/>
-    <w:lsdException w:name="Medium Shading 1 Accent 3" w:semiHidden="0" w:uiPriority="63" w:unhideWhenUsed="0"/>
-    <w:lsdException w:name="Medium Shading 2 Accent 3" w:semiHidden="0" w:uiPriority="64" w:unhideWhenUsed="0"/>
-    <w:lsdException w:name="Medium List 1 Accent 3" w:semiHidden="0" w:uiPriority="65" w:unhideWhenUsed="0"/>
-    <w:lsdException w:name="Medium List 2 Accent 3" w:semiHidden="0" w:uiPriority="66" w:unhideWhenUsed="0"/>
-    <w:lsdException w:name="Medium Grid 1 Accent 3" w:semiHidden="0" w:uiPriority="67" w:unhideWhenUsed="0"/>
-    <w:lsdException w:name="Medium Grid 2 Accent 3" w:semiHidden="0" w:uiPriority="68" w:unhideWhenUsed="0"/>
-    <w:lsdException w:name="Medium Grid 3 Accent 3" w:semiHidden="0" w:uiPriority="69" w:unhideWhenUsed="0"/>
-    <w:lsdException w:name="Dark List Accent 3" w:semiHidden="0" w:uiPriority="70" w:unhideWhenUsed="0"/>
-    <w:lsdException w:name="Colorful Shading Accent 3" w:semiHidden="0" w:uiPriority="71" w:unhideWhenUsed="0"/>
-    <w:lsdException w:name="Colorful List Accent 3" w:semiHidden="0" w:uiPriority="72" w:unhideWhenUsed="0"/>
-    <w:lsdException w:name="Colorful Grid Accent 3" w:semiHidden="0" w:uiPriority="73" w:unhideWhenUsed="0"/>
-    <w:lsdException w:name="Light Shading Accent 4" w:semiHidden="0" w:uiPriority="60" w:unhideWhenUsed="0"/>
-    <w:lsdException w:name="Light List Accent 4" w:semiHidden="0" w:uiPriority="61" w:unhideWhenUsed="0"/>
-    <w:lsdException w:name="Light Grid Accent 4" w:semiHidden="0" w:uiPriority="62" w:unhideWhenUsed="0"/>
-    <w:lsdException w:name="Medium Shading 1 Accent 4" w:semiHidden="0" w:uiPriority="63" w:unhideWhenUsed="0"/>
-    <w:lsdException w:name="Medium Shading 2 Accent 4" w:semiHidden="0" w:uiPriority="64" w:unhideWhenUsed="0"/>
-    <w:lsdException w:name="Medium List 1 Accent 4" w:semiHidden="0" w:uiPriority="65" w:unhideWhenUsed="0"/>
-    <w:lsdException w:name="Medium List 2 Accent 4" w:semiHidden="0" w:uiPriority="66" w:unhideWhenUsed="0"/>
-    <w:lsdException w:name="Medium Grid 1 Accent 4" w:semiHidden="0" w:uiPriority="67" w:unhideWhenUsed="0"/>
-    <w:lsdException w:name="Medium Grid 2 Accent 4" w:semiHidden="0" w:uiPriority="68" w:unhideWhenUsed="0"/>
-    <w:lsdException w:name="Medium Grid 3 Accent 4" w:semiHidden="0" w:uiPriority="69" w:unhideWhenUsed="0"/>
-    <w:lsdException w:name="Dark List Accent 4" w:semiHidden="0" w:uiPriority="70" w:unhideWhenUsed="0"/>
-    <w:lsdException w:name="Colorful Shading Accent 4" w:semiHidden="0" w:uiPriority="71" w:unhideWhenUsed="0"/>
-    <w:lsdException w:name="Colorful List Accent 4" w:semiHidden="0" w:uiPriority="72" w:unhideWhenUsed="0"/>
-    <w:lsdException w:name="Colorful Grid Accent 4" w:semiHidden="0" w:uiPriority="73" w:unhideWhenUsed="0"/>
-    <w:lsdException w:name="Light Shading Accent 5" w:semiHidden="0" w:uiPriority="60" w:unhideWhenUsed="0"/>
-    <w:lsdException w:name="Light List Accent 5" w:semiHidden="0" w:uiPriority="61" w:unhideWhenUsed="0"/>
-    <w:lsdException w:name="Light Grid Accent 5" w:semiHidden="0" w:uiPriority="62" w:unhideWhenUsed="0"/>
-    <w:lsdException w:name="Medium Shading 1 Accent 5" w:semiHidden="0" w:uiPriority="63" w:unhideWhenUsed="0"/>
-    <w:lsdException w:name="Medium Shading 2 Accent 5" w:semiHidden="0" w:uiPriority="64" w:unhideWhenUsed="0"/>
-    <w:lsdException w:name="Medium List 1 Accent 5" w:semiHidden="0" w:uiPriority="65" w:unhideWhenUsed="0"/>
-    <w:lsdException w:name="Medium List 2 Accent 5" w:semiHidden="0" w:uiPriority="66" w:unhideWhenUsed="0"/>
-    <w:lsdException w:name="Medium Grid 1 Accent 5" w:semiHidden="0" w:uiPriority="67" w:unhideWhenUsed="0"/>
-    <w:lsdException w:name="Medium Grid 2 Accent 5" w:semiHidden="0" w:uiPriority="68" w:unhideWhenUsed="0"/>
-    <w:lsdException w:name="Medium Grid 3 Accent 5" w:semiHidden="0" w:uiPriority="69" w:unhideWhenUsed="0"/>
-    <w:lsdException w:name="Dark List Accent 5" w:semiHidden="0" w:uiPriority="70" w:unhideWhenUsed="0"/>
-    <w:lsdException w:name="Colorful Shading Accent 5" w:semiHidden="0" w:uiPriority="71" w:unhideWhenUsed="0"/>
-    <w:lsdException w:name="Colorful List Accent 5" w:semiHidden="0" w:uiPriority="72" w:unhideWhenUsed="0"/>
-    <w:lsdException w:name="Colorful Grid Accent 5" w:semiHidden="0" w:uiPriority="73" w:unhideWhenUsed="0"/>
-    <w:lsdException w:name="Light Shading Accent 6" w:semiHidden="0" w:uiPriority="60" w:unhideWhenUsed="0"/>
-    <w:lsdException w:name="Light List Accent 6" w:semiHidden="0" w:uiPriority="61" w:unhideWhenUsed="0"/>
-    <w:lsdException w:name="Light Grid Accent 6" w:semiHidden="0" w:uiPriority="62" w:unhideWhenUsed="0"/>
-    <w:lsdException w:name="Medium Shading 1 Accent 6" w:semiHidden="0" w:uiPriority="63" w:unhideWhenUsed="0"/>
-    <w:lsdException w:name="Medium Shading 2 Accent 6" w:semiHidden="0" w:uiPriority="64" w:unhideWhenUsed="0"/>
-    <w:lsdException w:name="Medium List 1 Accent 6" w:semiHidden="0" w:uiPriority="65" w:unhideWhenUsed="0"/>
-    <w:lsdException w:name="Medium List 2 Accent 6" w:semiHidden="0" w:uiPriority="66" w:unhideWhenUsed="0"/>
-    <w:lsdException w:name="Medium Grid 1 Accent 6" w:semiHidden="0" w:uiPriority="67" w:unhideWhenUsed="0"/>
-    <w:lsdException w:name="Medium Grid 2 Accent 6" w:semiHidden="0" w:uiPriority="68" w:unhideWhenUsed="0"/>
-    <w:lsdException w:name="Medium Grid 3 Accent 6" w:semiHidden="0" w:uiPriority="69" w:unhideWhenUsed="0"/>
-    <w:lsdException w:name="Dark List Accent 6" w:semiHidden="0" w:uiPriority="70" w:unhideWhenUsed="0"/>
-    <w:lsdException w:name="Colorful Shading Accent 6" w:semiHidden="0" w:uiPriority="71" w:unhideWhenUsed="0"/>
-    <w:lsdException w:name="Colorful List Accent 6" w:semiHidden="0" w:uiPriority="72" w:unhideWhenUsed="0"/>
-    <w:lsdException w:name="Colorful Grid Accent 6" w:semiHidden="0" w:uiPriority="73" w:unhideWhenUsed="0"/>
-    <w:lsdException w:name="Subtle Emphasis" w:semiHidden="0" w:uiPriority="19" w:unhideWhenUsed="0" w:qFormat="1"/>
-    <w:lsdException w:name="Intense Emphasis" w:semiHidden="0" w:uiPriority="21" w:unhideWhenUsed="0" w:qFormat="1"/>
-    <w:lsdException w:name="Subtle Reference" w:semiHidden="0" w:uiPriority="31" w:unhideWhenUsed="0" w:qFormat="1"/>
-    <w:lsdException w:name="Intense Reference" w:semiHidden="0" w:uiPriority="32" w:unhideWhenUsed="0" w:qFormat="1"/>
-    <w:lsdException w:name="Book Title" w:semiHidden="0" w:uiPriority="33" w:unhideWhenUsed="0" w:qFormat="1"/>
-    <w:lsdException w:name="Bibliography" w:uiPriority="37"/>
-    <w:lsdException w:name="TOC Heading" w:uiPriority="39" w:qFormat="1"/>
+  <w:latentStyles w:defLockedState="0" w:defUIPriority="99" w:defSemiHidden="0" w:defUnhideWhenUsed="0" w:defQFormat="0" w:count="371">
+    <w:lsdException w:name="Normal" w:uiPriority="0" w:qFormat="1"/>
+    <w:lsdException w:name="heading 1" w:uiPriority="9" w:qFormat="1"/>
+    <w:lsdException w:name="heading 2" w:semiHidden="1" w:uiPriority="9" w:unhideWhenUsed="1" w:qFormat="1"/>
+    <w:lsdException w:name="heading 3" w:semiHidden="1" w:uiPriority="9" w:unhideWhenUsed="1" w:qFormat="1"/>
+    <w:lsdException w:name="heading 4" w:semiHidden="1" w:uiPriority="9" w:unhideWhenUsed="1" w:qFormat="1"/>
+    <w:lsdException w:name="heading 5" w:semiHidden="1" w:uiPriority="9" w:unhideWhenUsed="1" w:qFormat="1"/>
+    <w:lsdException w:name="heading 6" w:semiHidden="1" w:uiPriority="9" w:unhideWhenUsed="1" w:qFormat="1"/>
+    <w:lsdException w:name="heading 7" w:semiHidden="1" w:uiPriority="9" w:unhideWhenUsed="1" w:qFormat="1"/>
+    <w:lsdException w:name="heading 8" w:semiHidden="1" w:uiPriority="9" w:unhideWhenUsed="1" w:qFormat="1"/>
+    <w:lsdException w:name="heading 9" w:semiHidden="1" w:uiPriority="9" w:unhideWhenUsed="1" w:qFormat="1"/>
+    <w:lsdException w:name="index 1" w:semiHidden="1" w:unhideWhenUsed="1"/>
+    <w:lsdException w:name="index 2" w:semiHidden="1" w:unhideWhenUsed="1"/>
+    <w:lsdException w:name="index 3" w:semiHidden="1" w:unhideWhenUsed="1"/>
+    <w:lsdException w:name="index 4" w:semiHidden="1" w:unhideWhenUsed="1"/>
+    <w:lsdException w:name="index 5" w:semiHidden="1" w:unhideWhenUsed="1"/>
+    <w:lsdException w:name="index 6" w:semiHidden="1" w:unhideWhenUsed="1"/>
+    <w:lsdException w:name="index 7" w:semiHidden="1" w:unhideWhenUsed="1"/>
+    <w:lsdException w:name="index 8" w:semiHidden="1" w:unhideWhenUsed="1"/>
+    <w:lsdException w:name="index 9" w:semiHidden="1" w:unhideWhenUsed="1"/>
+    <w:lsdException w:name="toc 1" w:semiHidden="1" w:uiPriority="39" w:unhideWhenUsed="1" w:qFormat="1"/>
+    <w:lsdException w:name="toc 2" w:semiHidden="1" w:uiPriority="39" w:unhideWhenUsed="1" w:qFormat="1"/>
+    <w:lsdException w:name="toc 3" w:semiHidden="1" w:uiPriority="39" w:unhideWhenUsed="1" w:qFormat="1"/>
+    <w:lsdException w:name="toc 4" w:semiHidden="1" w:uiPriority="39" w:unhideWhenUsed="1"/>
+    <w:lsdException w:name="toc 5" w:semiHidden="1" w:uiPriority="39" w:unhideWhenUsed="1"/>
+    <w:lsdException w:name="toc 6" w:semiHidden="1" w:uiPriority="39" w:unhideWhenUsed="1"/>
+    <w:lsdException w:name="toc 7" w:semiHidden="1" w:uiPriority="39" w:unhideWhenUsed="1"/>
+    <w:lsdException w:name="toc 8" w:semiHidden="1" w:uiPriority="39" w:unhideWhenUsed="1"/>
+    <w:lsdException w:name="toc 9" w:semiHidden="1" w:uiPriority="39" w:unhideWhenUsed="1"/>
+    <w:lsdException w:name="Normal Indent" w:semiHidden="1" w:unhideWhenUsed="1"/>
+    <w:lsdException w:name="footnote text" w:semiHidden="1" w:unhideWhenUsed="1"/>
+    <w:lsdException w:name="annotation text" w:semiHidden="1" w:unhideWhenUsed="1"/>
+    <w:lsdException w:name="header" w:semiHidden="1" w:unhideWhenUsed="1"/>
+    <w:lsdException w:name="footer" w:semiHidden="1" w:unhideWhenUsed="1"/>
+    <w:lsdException w:name="index heading" w:semiHidden="1" w:unhideWhenUsed="1"/>
+    <w:lsdException w:name="caption" w:semiHidden="1" w:uiPriority="35" w:unhideWhenUsed="1" w:qFormat="1"/>
+    <w:lsdException w:name="table of figures" w:semiHidden="1" w:unhideWhenUsed="1"/>
+    <w:lsdException w:name="envelope address" w:semiHidden="1" w:unhideWhenUsed="1"/>
+    <w:lsdException w:name="envelope return" w:semiHidden="1" w:unhideWhenUsed="1"/>
+    <w:lsdException w:name="footnote reference" w:semiHidden="1" w:unhideWhenUsed="1"/>
+    <w:lsdException w:name="annotation reference" w:semiHidden="1" w:unhideWhenUsed="1"/>
+    <w:lsdException w:name="line number" w:semiHidden="1" w:unhideWhenUsed="1"/>
+    <w:lsdException w:name="page number" w:semiHidden="1" w:unhideWhenUsed="1"/>
+    <w:lsdException w:name="endnote reference" w:semiHidden="1" w:unhideWhenUsed="1"/>
+    <w:lsdException w:name="endnote text" w:semiHidden="1" w:unhideWhenUsed="1"/>
+    <w:lsdException w:name="table of authorities" w:semiHidden="1" w:unhideWhenUsed="1"/>
+    <w:lsdException w:name="macro" w:semiHidden="1" w:unhideWhenUsed="1"/>
+    <w:lsdException w:name="toa heading" w:semiHidden="1" w:unhideWhenUsed="1"/>
+    <w:lsdException w:name="List" w:semiHidden="1" w:unhideWhenUsed="1"/>
+    <w:lsdException w:name="List Bullet" w:semiHidden="1" w:unhideWhenUsed="1"/>
+    <w:lsdException w:name="List Number" w:semiHidden="1" w:unhideWhenUsed="1"/>
+    <w:lsdException w:name="List 2" w:semiHidden="1" w:unhideWhenUsed="1"/>
+    <w:lsdException w:name="List 3" w:semiHidden="1" w:unhideWhenUsed="1"/>
+    <w:lsdException w:name="List 4" w:semiHidden="1" w:unhideWhenUsed="1"/>
+    <w:lsdException w:name="List 5" w:semiHidden="1" w:unhideWhenUsed="1"/>
+    <w:lsdException w:name="List Bullet 2" w:semiHidden="1" w:unhideWhenUsed="1"/>
+    <w:lsdException w:name="List Bullet 3" w:semiHidden="1" w:unhideWhenUsed="1"/>
+    <w:lsdException w:name="List Bullet 4" w:semiHidden="1" w:unhideWhenUsed="1"/>
+    <w:lsdException w:name="List Bullet 5" w:semiHidden="1" w:unhideWhenUsed="1"/>
+    <w:lsdException w:name="List Number 2" w:semiHidden="1" w:unhideWhenUsed="1"/>
+    <w:lsdException w:name="List Number 3" w:semiHidden="1" w:unhideWhenUsed="1"/>
+    <w:lsdException w:name="List Number 4" w:semiHidden="1" w:unhideWhenUsed="1"/>
+    <w:lsdException w:name="List Number 5" w:semiHidden="1" w:unhideWhenUsed="1"/>
+    <w:lsdException w:name="Title" w:uiPriority="10" w:qFormat="1"/>
+    <w:lsdException w:name="Closing" w:semiHidden="1" w:unhideWhenUsed="1"/>
+    <w:lsdException w:name="Signature" w:semiHidden="1" w:unhideWhenUsed="1"/>
+    <w:lsdException w:name="Default Paragraph Font" w:semiHidden="1" w:uiPriority="1" w:unhideWhenUsed="1"/>
+    <w:lsdException w:name="Body Text" w:semiHidden="1" w:unhideWhenUsed="1"/>
+    <w:lsdException w:name="Body Text Indent" w:semiHidden="1" w:unhideWhenUsed="1"/>
+    <w:lsdException w:name="List Continue" w:semiHidden="1" w:unhideWhenUsed="1"/>
+    <w:lsdException w:name="List Continue 2" w:semiHidden="1" w:unhideWhenUsed="1"/>
+    <w:lsdException w:name="List Continue 3" w:semiHidden="1" w:unhideWhenUsed="1"/>
+    <w:lsdException w:name="List Continue 4" w:semiHidden="1" w:unhideWhenUsed="1"/>
+    <w:lsdException w:name="List Continue 5" w:semiHidden="1" w:unhideWhenUsed="1"/>
+    <w:lsdException w:name="Message Header" w:semiHidden="1" w:unhideWhenUsed="1"/>
+    <w:lsdException w:name="Subtitle" w:uiPriority="11" w:qFormat="1"/>
+    <w:lsdException w:name="Salutation" w:semiHidden="1" w:unhideWhenUsed="1"/>
+    <w:lsdException w:name="Date" w:semiHidden="1" w:unhideWhenUsed="1"/>
+    <w:lsdException w:name="Body Text First Indent" w:semiHidden="1" w:unhideWhenUsed="1"/>
+    <w:lsdException w:name="Body Text First Indent 2" w:semiHidden="1" w:unhideWhenUsed="1"/>
+    <w:lsdException w:name="Note Heading" w:semiHidden="1" w:unhideWhenUsed="1"/>
+    <w:lsdException w:name="Body Text 2" w:semiHidden="1" w:unhideWhenUsed="1"/>
+    <w:lsdException w:name="Body Text 3" w:semiHidden="1" w:unhideWhenUsed="1"/>
+    <w:lsdException w:name="Body Text Indent 2" w:semiHidden="1" w:unhideWhenUsed="1"/>
+    <w:lsdException w:name="Body Text Indent 3" w:semiHidden="1" w:unhideWhenUsed="1"/>
+    <w:lsdException w:name="Block Text" w:semiHidden="1" w:unhideWhenUsed="1"/>
+    <w:lsdException w:name="Hyperlink" w:semiHidden="1" w:unhideWhenUsed="1"/>
+    <w:lsdException w:name="FollowedHyperlink" w:semiHidden="1" w:unhideWhenUsed="1"/>
+    <w:lsdException w:name="Strong" w:uiPriority="22" w:qFormat="1"/>
+    <w:lsdException w:name="Emphasis" w:uiPriority="20" w:qFormat="1"/>
+    <w:lsdException w:name="Document Map" w:semiHidden="1" w:unhideWhenUsed="1"/>
+    <w:lsdException w:name="Plain Text" w:semiHidden="1" w:unhideWhenUsed="1"/>
+    <w:lsdException w:name="E-mail Signature" w:semiHidden="1" w:unhideWhenUsed="1"/>
+    <w:lsdException w:name="HTML Top of Form" w:semiHidden="1" w:unhideWhenUsed="1"/>
+    <w:lsdException w:name="HTML Bottom of Form" w:semiHidden="1" w:unhideWhenUsed="1"/>
+    <w:lsdException w:name="Normal (Web)" w:semiHidden="1" w:unhideWhenUsed="1"/>
+    <w:lsdException w:name="HTML Acronym" w:semiHidden="1" w:unhideWhenUsed="1"/>
+    <w:lsdException w:name="HTML Address" w:semiHidden="1" w:unhideWhenUsed="1"/>
+    <w:lsdException w:name="HTML Cite" w:semiHidden="1" w:unhideWhenUsed="1"/>
+    <w:lsdException w:name="HTML Code" w:semiHidden="1" w:unhideWhenUsed="1"/>
+    <w:lsdException w:name="HTML Definition" w:semiHidden="1" w:unhideWhenUsed="1"/>
+    <w:lsdException w:name="HTML Keyboard" w:semiHidden="1" w:unhideWhenUsed="1"/>
+    <w:lsdException w:name="HTML Preformatted" w:semiHidden="1" w:unhideWhenUsed="1"/>
+    <w:lsdException w:name="HTML Sample" w:semiHidden="1" w:unhideWhenUsed="1"/>
+    <w:lsdException w:name="HTML Typewriter" w:semiHidden="1" w:unhideWhenUsed="1"/>
+    <w:lsdException w:name="HTML Variable" w:semiHidden="1" w:unhideWhenUsed="1"/>
+    <w:lsdException w:name="Normal Table" w:semiHidden="1" w:unhideWhenUsed="1"/>
+    <w:lsdException w:name="annotation subject" w:semiHidden="1" w:unhideWhenUsed="1"/>
+    <w:lsdException w:name="No List" w:semiHidden="1" w:unhideWhenUsed="1"/>
+    <w:lsdException w:name="Outline List 1" w:semiHidden="1" w:unhideWhenUsed="1"/>
+    <w:lsdException w:name="Outline List 2" w:semiHidden="1" w:unhideWhenUsed="1"/>
+    <w:lsdException w:name="Outline List 3" w:semiHidden="1" w:unhideWhenUsed="1"/>
+    <w:lsdException w:name="Table Simple 1" w:semiHidden="1" w:unhideWhenUsed="1"/>
+    <w:lsdException w:name="Table Simple 2" w:semiHidden="1" w:unhideWhenUsed="1"/>
+    <w:lsdException w:name="Table Simple 3" w:semiHidden="1" w:unhideWhenUsed="1"/>
+    <w:lsdException w:name="Table Classic 1" w:semiHidden="1" w:unhideWhenUsed="1"/>
+    <w:lsdException w:name="Table Classic 2" w:semiHidden="1" w:unhideWhenUsed="1"/>
+    <w:lsdException w:name="Table Classic 3" w:semiHidden="1" w:unhideWhenUsed="1"/>
+    <w:lsdException w:name="Table Classic 4" w:semiHidden="1" w:unhideWhenUsed="1"/>
+    <w:lsdException w:name="Table Colorful 1" w:semiHidden="1" w:unhideWhenUsed="1"/>
+    <w:lsdException w:name="Table Colorful 2" w:semiHidden="1" w:unhideWhenUsed="1"/>
+    <w:lsdException w:name="Table Colorful 3" w:semiHidden="1" w:unhideWhenUsed="1"/>
+    <w:lsdException w:name="Table Columns 1" w:semiHidden="1" w:unhideWhenUsed="1"/>
+    <w:lsdException w:name="Table Columns 2" w:semiHidden="1" w:unhideWhenUsed="1"/>
+    <w:lsdException w:name="Table Columns 3" w:semiHidden="1" w:unhideWhenUsed="1"/>
+    <w:lsdException w:name="Table Columns 4" w:semiHidden="1" w:unhideWhenUsed="1"/>
+    <w:lsdException w:name="Table Columns 5" w:semiHidden="1" w:unhideWhenUsed="1"/>
+    <w:lsdException w:name="Table Grid 1" w:semiHidden="1" w:unhideWhenUsed="1"/>
+    <w:lsdException w:name="Table Grid 2" w:semiHidden="1" w:unhideWhenUsed="1"/>
+    <w:lsdException w:name="Table Grid 3" w:semiHidden="1" w:unhideWhenUsed="1"/>
+    <w:lsdException w:name="Table Grid 4" w:semiHidden="1" w:unhideWhenUsed="1"/>
+    <w:lsdException w:name="Table Grid 5" w:semiHidden="1" w:unhideWhenUsed="1"/>
+    <w:lsdException w:name="Table Grid 6" w:semiHidden="1" w:unhideWhenUsed="1"/>
+    <w:lsdException w:name="Table Grid 7" w:semiHidden="1" w:unhideWhenUsed="1"/>
+    <w:lsdException w:name="Table Grid 8" w:semiHidden="1" w:unhideWhenUsed="1"/>
+    <w:lsdException w:name="Table List 1" w:semiHidden="1" w:unhideWhenUsed="1"/>
+    <w:lsdException w:name="Table List 2" w:semiHidden="1" w:unhideWhenUsed="1"/>
+    <w:lsdException w:name="Table List 3" w:semiHidden="1" w:unhideWhenUsed="1"/>
+    <w:lsdException w:name="Table List 4" w:semiHidden="1" w:unhideWhenUsed="1"/>
+    <w:lsdException w:name="Table List 5" w:semiHidden="1" w:unhideWhenUsed="1"/>
+    <w:lsdException w:name="Table List 6" w:semiHidden="1" w:unhideWhenUsed="1"/>
+    <w:lsdException w:name="Table List 7" w:semiHidden="1" w:unhideWhenUsed="1"/>
+    <w:lsdException w:name="Table List 8" w:semiHidden="1" w:unhideWhenUsed="1"/>
+    <w:lsdException w:name="Table 3D effects 1" w:semiHidden="1" w:unhideWhenUsed="1"/>
+    <w:lsdException w:name="Table 3D effects 2" w:semiHidden="1" w:unhideWhenUsed="1"/>
+    <w:lsdException w:name="Table 3D effects 3" w:semiHidden="1" w:unhideWhenUsed="1"/>
+    <w:lsdException w:name="Table Contemporary" w:semiHidden="1" w:unhideWhenUsed="1"/>
+    <w:lsdException w:name="Table Elegant" w:semiHidden="1" w:unhideWhenUsed="1"/>
+    <w:lsdException w:name="Table Professional" w:semiHidden="1" w:unhideWhenUsed="1"/>
+    <w:lsdException w:name="Table Subtle 1" w:semiHidden="1" w:unhideWhenUsed="1"/>
+    <w:lsdException w:name="Table Subtle 2" w:semiHidden="1" w:unhideWhenUsed="1"/>
+    <w:lsdException w:name="Table Web 1" w:semiHidden="1" w:unhideWhenUsed="1"/>
+    <w:lsdException w:name="Table Web 2" w:semiHidden="1" w:unhideWhenUsed="1"/>
+    <w:lsdException w:name="Table Web 3" w:semiHidden="1" w:unhideWhenUsed="1"/>
+    <w:lsdException w:name="Balloon Text" w:semiHidden="1" w:unhideWhenUsed="1"/>
+    <w:lsdException w:name="Table Grid" w:uiPriority="39"/>
+    <w:lsdException w:name="Table Theme" w:semiHidden="1" w:unhideWhenUsed="1"/>
+    <w:lsdException w:name="Placeholder Text" w:semiHidden="1"/>
+    <w:lsdException w:name="No Spacing" w:uiPriority="1" w:qFormat="1"/>
+    <w:lsdException w:name="Light Shading" w:uiPriority="60"/>
+    <w:lsdException w:name="Light List" w:uiPriority="61"/>
+    <w:lsdException w:name="Light Grid" w:uiPriority="62"/>
+    <w:lsdException w:name="Medium Shading 1" w:uiPriority="63"/>
+    <w:lsdException w:name="Medium Shading 2" w:uiPriority="64"/>
+    <w:lsdException w:name="Medium List 1" w:uiPriority="65"/>
+    <w:lsdException w:name="Medium List 2" w:uiPriority="66"/>
+    <w:lsdException w:name="Medium Grid 1" w:uiPriority="67"/>
+    <w:lsdException w:name="Medium Grid 2" w:uiPriority="68"/>
+    <w:lsdException w:name="Medium Grid 3" w:uiPriority="69"/>
+    <w:lsdException w:name="Dark List" w:uiPriority="70"/>
+    <w:lsdException w:name="Colorful Shading" w:uiPriority="71"/>
+    <w:lsdException w:name="Colorful List" w:uiPriority="72"/>
+    <w:lsdException w:name="Colorful Grid" w:uiPriority="73"/>
+    <w:lsdException w:name="Light Shading Accent 1" w:uiPriority="60"/>
+    <w:lsdException w:name="Light List Accent 1" w:uiPriority="61"/>
+    <w:lsdException w:name="Light Grid Accent 1" w:uiPriority="62"/>
+    <w:lsdException w:name="Medium Shading 1 Accent 1" w:uiPriority="63"/>
+    <w:lsdException w:name="Medium Shading 2 Accent 1" w:uiPriority="64"/>
+    <w:lsdException w:name="Medium List 1 Accent 1" w:uiPriority="65"/>
+    <w:lsdException w:name="Revision" w:semiHidden="1"/>
+    <w:lsdException w:name="List Paragraph" w:uiPriority="34" w:qFormat="1"/>
+    <w:lsdException w:name="Quote" w:uiPriority="29" w:qFormat="1"/>
+    <w:lsdException w:name="Intense Quote" w:uiPriority="30" w:qFormat="1"/>
+    <w:lsdException w:name="Medium List 2 Accent 1" w:uiPriority="66"/>
+    <w:lsdException w:name="Medium Grid 1 Accent 1" w:uiPriority="67"/>
+    <w:lsdException w:name="Medium Grid 2 Accent 1" w:uiPriority="68"/>
+    <w:lsdException w:name="Medium Grid 3 Accent 1" w:uiPriority="69"/>
+    <w:lsdException w:name="Dark List Accent 1" w:uiPriority="70"/>
+    <w:lsdException w:name="Colorful Shading Accent 1" w:uiPriority="71"/>
+    <w:lsdException w:name="Colorful List Accent 1" w:uiPriority="72"/>
+    <w:lsdException w:name="Colorful Grid Accent 1" w:uiPriority="73"/>
+    <w:lsdException w:name="Light Shading Accent 2" w:uiPriority="60"/>
+    <w:lsdException w:name="Light List Accent 2" w:uiPriority="61"/>
+    <w:lsdException w:name="Light Grid Accent 2" w:uiPriority="62"/>
+    <w:lsdException w:name="Medium Shading 1 Accent 2" w:uiPriority="63"/>
+    <w:lsdException w:name="Medium Shading 2 Accent 2" w:uiPriority="64"/>
+    <w:lsdException w:name="Medium List 1 Accent 2" w:uiPriority="65"/>
+    <w:lsdException w:name="Medium List 2 Accent 2" w:uiPriority="66"/>
+    <w:lsdException w:name="Medium Grid 1 Accent 2" w:uiPriority="67"/>
+    <w:lsdException w:name="Medium Grid 2 Accent 2" w:uiPriority="68"/>
+    <w:lsdException w:name="Medium Grid 3 Accent 2" w:uiPriority="69"/>
+    <w:lsdException w:name="Dark List Accent 2" w:uiPriority="70"/>
+    <w:lsdException w:name="Colorful Shading Accent 2" w:uiPriority="71"/>
+    <w:lsdException w:name="Colorful List Accent 2" w:uiPriority="72"/>
+    <w:lsdException w:name="Colorful Grid Accent 2" w:uiPriority="73"/>
+    <w:lsdException w:name="Light Shading Accent 3" w:uiPriority="60"/>
+    <w:lsdException w:name="Light List Accent 3" w:uiPriority="61"/>
+    <w:lsdException w:name="Light Grid Accent 3" w:uiPriority="62"/>
+    <w:lsdException w:name="Medium Shading 1 Accent 3" w:uiPriority="63"/>
+    <w:lsdException w:name="Medium Shading 2 Accent 3" w:uiPriority="64"/>
+    <w:lsdException w:name="Medium List 1 Accent 3" w:uiPriority="65"/>
+    <w:lsdException w:name="Medium List 2 Accent 3" w:uiPriority="66"/>
+    <w:lsdException w:name="Medium Grid 1 Accent 3" w:uiPriority="67"/>
+    <w:lsdException w:name="Medium Grid 2 Accent 3" w:uiPriority="68"/>
+    <w:lsdException w:name="Medium Grid 3 Accent 3" w:uiPriority="69"/>
+    <w:lsdException w:name="Dark List Accent 3" w:uiPriority="70"/>
+    <w:lsdException w:name="Colorful Shading Accent 3" w:uiPriority="71"/>
+    <w:lsdException w:name="Colorful List Accent 3" w:uiPriority="72"/>
+    <w:lsdException w:name="Colorful Grid Accent 3" w:uiPriority="73"/>
+    <w:lsdException w:name="Light Shading Accent 4" w:uiPriority="60"/>
+    <w:lsdException w:name="Light List Accent 4" w:uiPriority="61"/>
+    <w:lsdException w:name="Light Grid Accent 4" w:uiPriority="62"/>
+    <w:lsdException w:name="Medium Shading 1 Accent 4" w:uiPriority="63"/>
+    <w:lsdException w:name="Medium Shading 2 Accent 4" w:uiPriority="64"/>
+    <w:lsdException w:name="Medium List 1 Accent 4" w:uiPriority="65"/>
+    <w:lsdException w:name="Medium List 2 Accent 4" w:uiPriority="66"/>
+    <w:lsdException w:name="Medium Grid 1 Accent 4" w:uiPriority="67"/>
+    <w:lsdException w:name="Medium Grid 2 Accent 4" w:uiPriority="68"/>
+    <w:lsdException w:name="Medium Grid 3 Accent 4" w:uiPriority="69"/>
+    <w:lsdException w:name="Dark List Accent 4" w:uiPriority="70"/>
+    <w:lsdException w:name="Colorful Shading Accent 4" w:uiPriority="71"/>
+    <w:lsdException w:name="Colorful List Accent 4" w:uiPriority="72"/>
+    <w:lsdException w:name="Colorful Grid Accent 4" w:uiPriority="73"/>
+    <w:lsdException w:name="Light Shading Accent 5" w:uiPriority="60"/>
+    <w:lsdException w:name="Light List Accent 5" w:uiPriority="61"/>
+    <w:lsdException w:name="Light Grid Accent 5" w:uiPriority="62"/>
+    <w:lsdException w:name="Medium Shading 1 Accent 5" w:uiPriority="63"/>
+    <w:lsdException w:name="Medium Shading 2 Accent 5" w:uiPriority="64"/>
+    <w:lsdException w:name="Medium List 1 Accent 5" w:uiPriority="65"/>
+    <w:lsdException w:name="Medium List 2 Accent 5" w:uiPriority="66"/>
+    <w:lsdException w:name="Medium Grid 1 Accent 5" w:uiPriority="67"/>
+    <w:lsdException w:name="Medium Grid 2 Accent 5" w:uiPriority="68"/>
+    <w:lsdException w:name="Medium Grid 3 Accent 5" w:uiPriority="69"/>
+    <w:lsdException w:name="Dark List Accent 5" w:uiPriority="70"/>
+    <w:lsdException w:name="Colorful Shading Accent 5" w:uiPriority="71"/>
+    <w:lsdException w:name="Colorful List Accent 5" w:uiPriority="72"/>
+    <w:lsdException w:name="Colorful Grid Accent 5" w:uiPriority="73"/>
+    <w:lsdException w:name="Light Shading Accent 6" w:uiPriority="60"/>
+    <w:lsdException w:name="Light List Accent 6" w:uiPriority="61"/>
+    <w:lsdException w:name="Light Grid Accent 6" w:uiPriority="62"/>
+    <w:lsdException w:name="Medium Shading 1 Accent 6" w:uiPriority="63"/>
+    <w:lsdException w:name="Medium Shading 2 Accent 6" w:uiPriority="64"/>
+    <w:lsdException w:name="Medium List 1 Accent 6" w:uiPriority="65"/>
+    <w:lsdException w:name="Medium List 2 Accent 6" w:uiPriority="66"/>
+    <w:lsdException w:name="Medium Grid 1 Accent 6" w:uiPriority="67"/>
+    <w:lsdException w:name="Medium Grid 2 Accent 6" w:uiPriority="68"/>
+    <w:lsdException w:name="Medium Grid 3 Accent 6" w:uiPriority="69"/>
+    <w:lsdException w:name="Dark List Accent 6" w:uiPriority="70"/>
+    <w:lsdException w:name="Colorful Shading Accent 6" w:uiPriority="71"/>
+    <w:lsdException w:name="Colorful List Accent 6" w:uiPriority="72"/>
+    <w:lsdException w:name="Colorful Grid Accent 6" w:uiPriority="73"/>
+    <w:lsdException w:name="Subtle Emphasis" w:uiPriority="19" w:qFormat="1"/>
+    <w:lsdException w:name="Intense Emphasis" w:uiPriority="21" w:qFormat="1"/>
+    <w:lsdException w:name="Subtle Reference" w:uiPriority="31" w:qFormat="1"/>
+    <w:lsdException w:name="Intense Reference" w:uiPriority="32" w:qFormat="1"/>
+    <w:lsdException w:name="Book Title" w:uiPriority="33" w:qFormat="1"/>
+    <w:lsdException w:name="Bibliography" w:semiHidden="1" w:uiPriority="37" w:unhideWhenUsed="1"/>
+    <w:lsdException w:name="TOC Heading" w:semiHidden="1" w:uiPriority="39" w:unhideWhenUsed="1" w:qFormat="1"/>
+    <w:lsdException w:name="Plain Table 1" w:uiPriority="41"/>
+    <w:lsdException w:name="Plain Table 2" w:uiPriority="42"/>
+    <w:lsdException w:name="Plain Table 3" w:uiPriority="43"/>
+    <w:lsdException w:name="Plain Table 4" w:uiPriority="44"/>
+    <w:lsdException w:name="Plain Table 5" w:uiPriority="45"/>
+    <w:lsdException w:name="Grid Table Light" w:uiPriority="40"/>
+    <w:lsdException w:name="Grid Table 1 Light" w:uiPriority="46"/>
+    <w:lsdException w:name="Grid Table 2" w:uiPriority="47"/>
+    <w:lsdException w:name="Grid Table 3" w:uiPriority="48"/>
+    <w:lsdException w:name="Grid Table 4" w:uiPriority="49"/>
+    <w:lsdException w:name="Grid Table 5 Dark" w:uiPriority="50"/>
+    <w:lsdException w:name="Grid Table 6 Colorful" w:uiPriority="51"/>
+    <w:lsdException w:name="Grid Table 7 Colorful" w:uiPriority="52"/>
+    <w:lsdException w:name="Grid Table 1 Light Accent 1" w:uiPriority="46"/>
+    <w:lsdException w:name="Grid Table 2 Accent 1" w:uiPriority="47"/>
+    <w:lsdException w:name="Grid Table 3 Accent 1" w:uiPriority="48"/>
+    <w:lsdException w:name="Grid Table 4 Accent 1" w:uiPriority="49"/>
+    <w:lsdException w:name="Grid Table 5 Dark Accent 1" w:uiPriority="50"/>
+    <w:lsdException w:name="Grid Table 6 Colorful Accent 1" w:uiPriority="51"/>
+    <w:lsdException w:name="Grid Table 7 Colorful Accent 1" w:uiPriority="52"/>
+    <w:lsdException w:name="Grid Table 1 Light Accent 2" w:uiPriority="46"/>
+    <w:lsdException w:name="Grid Table 2 Accent 2" w:uiPriority="47"/>
+    <w:lsdException w:name="Grid Table 3 Accent 2" w:uiPriority="48"/>
+    <w:lsdException w:name="Grid Table 4 Accent 2" w:uiPriority="49"/>
+    <w:lsdException w:name="Grid Table 5 Dark Accent 2" w:uiPriority="50"/>
+    <w:lsdException w:name="Grid Table 6 Colorful Accent 2" w:uiPriority="51"/>
+    <w:lsdException w:name="Grid Table 7 Colorful Accent 2" w:uiPriority="52"/>
+    <w:lsdException w:name="Grid Table 1 Light Accent 3" w:uiPriority="46"/>
+    <w:lsdException w:name="Grid Table 2 Accent 3" w:uiPriority="47"/>
+    <w:lsdException w:name="Grid Table 3 Accent 3" w:uiPriority="48"/>
+    <w:lsdException w:name="Grid Table 4 Accent 3" w:uiPriority="49"/>
+    <w:lsdException w:name="Grid Table 5 Dark Accent 3" w:uiPriority="50"/>
+    <w:lsdException w:name="Grid Table 6 Colorful Accent 3" w:uiPriority="51"/>
+    <w:lsdException w:name="Grid Table 7 Colorful Accent 3" w:uiPriority="52"/>
+    <w:lsdException w:name="Grid Table 1 Light Accent 4" w:uiPriority="46"/>
+    <w:lsdException w:name="Grid Table 2 Accent 4" w:uiPriority="47"/>
+    <w:lsdException w:name="Grid Table 3 Accent 4" w:uiPriority="48"/>
+    <w:lsdException w:name="Grid Table 4 Accent 4" w:uiPriority="49"/>
+    <w:lsdException w:name="Grid Table 5 Dark Accent 4" w:uiPriority="50"/>
+    <w:lsdException w:name="Grid Table 6 Colorful Accent 4" w:uiPriority="51"/>
+    <w:lsdException w:name="Grid Table 7 Colorful Accent 4" w:uiPriority="52"/>
+    <w:lsdException w:name="Grid Table 1 Light Accent 5" w:uiPriority="46"/>
+    <w:lsdException w:name="Grid Table 2 Accent 5" w:uiPriority="47"/>
+    <w:lsdException w:name="Grid Table 3 Accent 5" w:uiPriority="48"/>
+    <w:lsdException w:name="Grid Table 4 Accent 5" w:uiPriority="49"/>
+    <w:lsdException w:name="Grid Table 5 Dark Accent 5" w:uiPriority="50"/>
+    <w:lsdException w:name="Grid Table 6 Colorful Accent 5" w:uiPriority="51"/>
+    <w:lsdException w:name="Grid Table 7 Colorful Accent 5" w:uiPriority="52"/>
+    <w:lsdException w:name="Grid Table 1 Light Accent 6" w:uiPriority="46"/>
+    <w:lsdException w:name="Grid Table 2 Accent 6" w:uiPriority="47"/>
+    <w:lsdException w:name="Grid Table 3 Accent 6" w:uiPriority="48"/>
+    <w:lsdException w:name="Grid Table 4 Accent 6" w:uiPriority="49"/>
+    <w:lsdException w:name="Grid Table 5 Dark Accent 6" w:uiPriority="50"/>
+    <w:lsdException w:name="Grid Table 6 Colorful Accent 6" w:uiPriority="51"/>
+    <w:lsdException w:name="Grid Table 7 Colorful Accent 6" w:uiPriority="52"/>
+    <w:lsdException w:name="List Table 1 Light" w:uiPriority="46"/>
+    <w:lsdException w:name="List Table 2" w:uiPriority="47"/>
+    <w:lsdException w:name="List Table 3" w:uiPriority="48"/>
+    <w:lsdException w:name="List Table 4" w:uiPriority="49"/>
+    <w:lsdException w:name="List Table 5 Dark" w:uiPriority="50"/>
+    <w:lsdException w:name="List Table 6 Colorful" w:uiPriority="51"/>
+    <w:lsdException w:name="List Table 7 Colorful" w:uiPriority="52"/>
+    <w:lsdException w:name="List Table 1 Light Accent 1" w:uiPriority="46"/>
+    <w:lsdException w:name="List Table 2 Accent 1" w:uiPriority="47"/>
+    <w:lsdException w:name="List Table 3 Accent 1" w:uiPriority="48"/>
+    <w:lsdException w:name="List Table 4 Accent 1" w:uiPriority="49"/>
+    <w:lsdException w:name="List Table 5 Dark Accent 1" w:uiPriority="50"/>
+    <w:lsdException w:name="List Table 6 Colorful Accent 1" w:uiPriority="51"/>
+    <w:lsdException w:name="List Table 7 Colorful Accent 1" w:uiPriority="52"/>
+    <w:lsdException w:name="List Table 1 Light Accent 2" w:uiPriority="46"/>
+    <w:lsdException w:name="List Table 2 Accent 2" w:uiPriority="47"/>
+    <w:lsdException w:name="List Table 3 Accent 2" w:uiPriority="48"/>
+    <w:lsdException w:name="List Table 4 Accent 2" w:uiPriority="49"/>
+    <w:lsdException w:name="List Table 5 Dark Accent 2" w:uiPriority="50"/>
+    <w:lsdException w:name="List Table 6 Colorful Accent 2" w:uiPriority="51"/>
+    <w:lsdException w:name="List Table 7 Colorful Accent 2" w:uiPriority="52"/>
+    <w:lsdException w:name="List Table 1 Light Accent 3" w:uiPriority="46"/>
+    <w:lsdException w:name="List Table 2 Accent 3" w:uiPriority="47"/>
+    <w:lsdException w:name="List Table 3 Accent 3" w:uiPriority="48"/>
+    <w:lsdException w:name="List Table 4 Accent 3" w:uiPriority="49"/>
+    <w:lsdException w:name="List Table 5 Dark Accent 3" w:uiPriority="50"/>
+    <w:lsdException w:name="List Table 6 Colorful Accent 3" w:uiPriority="51"/>
+    <w:lsdException w:name="List Table 7 Colorful Accent 3" w:uiPriority="52"/>
+    <w:lsdException w:name="List Table 1 Light Accent 4" w:uiPriority="46"/>
+    <w:lsdException w:name="List Table 2 Accent 4" w:uiPriority="47"/>
+    <w:lsdException w:name="List Table 3 Accent 4" w:uiPriority="48"/>
+    <w:lsdException w:name="List Table 4 Accent 4" w:uiPriority="49"/>
+    <w:lsdException w:name="List Table 5 Dark Accent 4" w:uiPriority="50"/>
+    <w:lsdException w:name="List Table 6 Colorful Accent 4" w:uiPriority="51"/>
+    <w:lsdException w:name="List Table 7 Colorful Accent 4" w:uiPriority="52"/>
+    <w:lsdException w:name="List Table 1 Light Accent 5" w:uiPriority="46"/>
+    <w:lsdException w:name="List Table 2 Accent 5" w:uiPriority="47"/>
+    <w:lsdException w:name="List Table 3 Accent 5" w:uiPriority="48"/>
+    <w:lsdException w:name="List Table 4 Accent 5" w:uiPriority="49"/>
+    <w:lsdException w:name="List Table 5 Dark Accent 5" w:uiPriority="50"/>
+    <w:lsdException w:name="List Table 6 Colorful Accent 5" w:uiPriority="51"/>
+    <w:lsdException w:name="List Table 7 Colorful Accent 5" w:uiPriority="52"/>
+    <w:lsdException w:name="List Table 1 Light Accent 6" w:uiPriority="46"/>
+    <w:lsdException w:name="List Table 2 Accent 6" w:uiPriority="47"/>
+    <w:lsdException w:name="List Table 3 Accent 6" w:uiPriority="48"/>
+    <w:lsdException w:name="List Table 4 Accent 6" w:uiPriority="49"/>
+    <w:lsdException w:name="List Table 5 Dark Accent 6" w:uiPriority="50"/>
+    <w:lsdException w:name="List Table 6 Colorful Accent 6" w:uiPriority="51"/>
+    <w:lsdException w:name="List Table 7 Colorful Accent 6" w:uiPriority="52"/>
   </w:latentStyles>
   <w:style w:type="paragraph" w:default="1" w:styleId="Normal">
     <w:name w:val="Normal"/>
@@ -10947,1870 +13038,33 @@
       </w:tcPr>
     </w:tblStylePr>
   </w:style>
-</w:styles>
-</file>
-
-<file path=word/stylesWithEffects.xml><?xml version="1.0" encoding="utf-8"?>
-<w:styles xmlns:wpc="http://schemas.microsoft.com/office/word/2010/wordprocessingCanvas" xmlns:mc="http://schemas.openxmlformats.org/markup-compatibility/2006" xmlns:o="urn:schemas-microsoft-com:office:office" xmlns:r="http://schemas.openxmlformats.org/officeDocument/2006/relationships" xmlns:m="http://schemas.openxmlformats.org/officeDocument/2006/math" xmlns:v="urn:schemas-microsoft-com:vml" xmlns:wp14="http://schemas.microsoft.com/office/word/2010/wordprocessingDrawing" xmlns:wp="http://schemas.openxmlformats.org/drawingml/2006/wordprocessingDrawing" xmlns:w10="urn:schemas-microsoft-com:office:word" xmlns:w="http://schemas.openxmlformats.org/wordprocessingml/2006/main" xmlns:w14="http://schemas.microsoft.com/office/word/2010/wordml" xmlns:wpg="http://schemas.microsoft.com/office/word/2010/wordprocessingGroup" xmlns:wpi="http://schemas.microsoft.com/office/word/2010/wordprocessingInk" xmlns:wne="http://schemas.microsoft.com/office/word/2006/wordml" xmlns:wps="http://schemas.microsoft.com/office/word/2010/wordprocessingShape" mc:Ignorable="w14 wp14">
-  <w:docDefaults>
-    <w:rPrDefault>
-      <w:rPr>
-        <w:rFonts w:asciiTheme="minorHAnsi" w:eastAsiaTheme="minorHAnsi" w:hAnsiTheme="minorHAnsi" w:cstheme="minorBidi"/>
-        <w:sz w:val="22"/>
-        <w:szCs w:val="22"/>
-        <w:lang w:val="en-GB" w:eastAsia="en-US" w:bidi="ar-SA"/>
-      </w:rPr>
-    </w:rPrDefault>
-    <w:pPrDefault>
-      <w:pPr>
-        <w:spacing w:after="160" w:line="259" w:lineRule="auto"/>
-      </w:pPr>
-    </w:pPrDefault>
-  </w:docDefaults>
-  <w:latentStyles w:defLockedState="0" w:defUIPriority="99" w:defSemiHidden="1" w:defUnhideWhenUsed="1" w:defQFormat="0" w:count="267">
-    <w:lsdException w:name="Normal" w:semiHidden="0" w:uiPriority="0" w:unhideWhenUsed="0" w:qFormat="1"/>
-    <w:lsdException w:name="heading 1" w:semiHidden="0" w:uiPriority="9" w:unhideWhenUsed="0" w:qFormat="1"/>
-    <w:lsdException w:name="heading 2" w:uiPriority="9" w:qFormat="1"/>
-    <w:lsdException w:name="heading 3" w:uiPriority="9" w:qFormat="1"/>
-    <w:lsdException w:name="heading 4" w:uiPriority="9" w:qFormat="1"/>
-    <w:lsdException w:name="heading 5" w:uiPriority="9" w:qFormat="1"/>
-    <w:lsdException w:name="heading 6" w:uiPriority="9" w:qFormat="1"/>
-    <w:lsdException w:name="heading 7" w:uiPriority="9" w:qFormat="1"/>
-    <w:lsdException w:name="heading 8" w:uiPriority="9" w:qFormat="1"/>
-    <w:lsdException w:name="heading 9" w:uiPriority="9" w:qFormat="1"/>
-    <w:lsdException w:name="toc 1" w:uiPriority="39" w:qFormat="1"/>
-    <w:lsdException w:name="toc 2" w:uiPriority="39" w:qFormat="1"/>
-    <w:lsdException w:name="toc 3" w:uiPriority="39" w:qFormat="1"/>
-    <w:lsdException w:name="toc 4" w:uiPriority="39"/>
-    <w:lsdException w:name="toc 5" w:uiPriority="39"/>
-    <w:lsdException w:name="toc 6" w:uiPriority="39"/>
-    <w:lsdException w:name="toc 7" w:uiPriority="39"/>
-    <w:lsdException w:name="toc 8" w:uiPriority="39"/>
-    <w:lsdException w:name="toc 9" w:uiPriority="39"/>
-    <w:lsdException w:name="caption" w:uiPriority="35" w:qFormat="1"/>
-    <w:lsdException w:name="Title" w:semiHidden="0" w:uiPriority="10" w:unhideWhenUsed="0" w:qFormat="1"/>
-    <w:lsdException w:name="Default Paragraph Font" w:uiPriority="1"/>
-    <w:lsdException w:name="Subtitle" w:semiHidden="0" w:uiPriority="11" w:unhideWhenUsed="0" w:qFormat="1"/>
-    <w:lsdException w:name="Strong" w:semiHidden="0" w:uiPriority="22" w:unhideWhenUsed="0" w:qFormat="1"/>
-    <w:lsdException w:name="Emphasis" w:semiHidden="0" w:uiPriority="20" w:unhideWhenUsed="0" w:qFormat="1"/>
-    <w:lsdException w:name="Table Grid" w:semiHidden="0" w:uiPriority="39" w:unhideWhenUsed="0"/>
-    <w:lsdException w:name="Placeholder Text" w:unhideWhenUsed="0"/>
-    <w:lsdException w:name="No Spacing" w:semiHidden="0" w:uiPriority="1" w:unhideWhenUsed="0" w:qFormat="1"/>
-    <w:lsdException w:name="Light Shading" w:semiHidden="0" w:uiPriority="60" w:unhideWhenUsed="0"/>
-    <w:lsdException w:name="Light List" w:semiHidden="0" w:uiPriority="61" w:unhideWhenUsed="0"/>
-    <w:lsdException w:name="Light Grid" w:semiHidden="0" w:uiPriority="62" w:unhideWhenUsed="0"/>
-    <w:lsdException w:name="Medium Shading 1" w:semiHidden="0" w:uiPriority="63" w:unhideWhenUsed="0"/>
-    <w:lsdException w:name="Medium Shading 2" w:semiHidden="0" w:uiPriority="64" w:unhideWhenUsed="0"/>
-    <w:lsdException w:name="Medium List 1" w:semiHidden="0" w:uiPriority="65" w:unhideWhenUsed="0"/>
-    <w:lsdException w:name="Medium List 2" w:semiHidden="0" w:uiPriority="66" w:unhideWhenUsed="0"/>
-    <w:lsdException w:name="Medium Grid 1" w:semiHidden="0" w:uiPriority="67" w:unhideWhenUsed="0"/>
-    <w:lsdException w:name="Medium Grid 2" w:semiHidden="0" w:uiPriority="68" w:unhideWhenUsed="0"/>
-    <w:lsdException w:name="Medium Grid 3" w:semiHidden="0" w:uiPriority="69" w:unhideWhenUsed="0"/>
-    <w:lsdException w:name="Dark List" w:semiHidden="0" w:uiPriority="70" w:unhideWhenUsed="0"/>
-    <w:lsdException w:name="Colorful Shading" w:semiHidden="0" w:uiPriority="71" w:unhideWhenUsed="0"/>
-    <w:lsdException w:name="Colorful List" w:semiHidden="0" w:uiPriority="72" w:unhideWhenUsed="0"/>
-    <w:lsdException w:name="Colorful Grid" w:semiHidden="0" w:uiPriority="73" w:unhideWhenUsed="0"/>
-    <w:lsdException w:name="Light Shading Accent 1" w:semiHidden="0" w:uiPriority="60" w:unhideWhenUsed="0"/>
-    <w:lsdException w:name="Light List Accent 1" w:semiHidden="0" w:uiPriority="61" w:unhideWhenUsed="0"/>
-    <w:lsdException w:name="Light Grid Accent 1" w:semiHidden="0" w:uiPriority="62" w:unhideWhenUsed="0"/>
-    <w:lsdException w:name="Medium Shading 1 Accent 1" w:semiHidden="0" w:uiPriority="63" w:unhideWhenUsed="0"/>
-    <w:lsdException w:name="Medium Shading 2 Accent 1" w:semiHidden="0" w:uiPriority="64" w:unhideWhenUsed="0"/>
-    <w:lsdException w:name="Medium List 1 Accent 1" w:semiHidden="0" w:uiPriority="65" w:unhideWhenUsed="0"/>
-    <w:lsdException w:name="Revision" w:unhideWhenUsed="0"/>
-    <w:lsdException w:name="List Paragraph" w:semiHidden="0" w:uiPriority="34" w:unhideWhenUsed="0" w:qFormat="1"/>
-    <w:lsdException w:name="Quote" w:semiHidden="0" w:uiPriority="29" w:unhideWhenUsed="0" w:qFormat="1"/>
-    <w:lsdException w:name="Intense Quote" w:semiHidden="0" w:uiPriority="30" w:unhideWhenUsed="0" w:qFormat="1"/>
-    <w:lsdException w:name="Medium List 2 Accent 1" w:semiHidden="0" w:uiPriority="66" w:unhideWhenUsed="0"/>
-    <w:lsdException w:name="Medium Grid 1 Accent 1" w:semiHidden="0" w:uiPriority="67" w:unhideWhenUsed="0"/>
-    <w:lsdException w:name="Medium Grid 2 Accent 1" w:semiHidden="0" w:uiPriority="68" w:unhideWhenUsed="0"/>
-    <w:lsdException w:name="Medium Grid 3 Accent 1" w:semiHidden="0" w:uiPriority="69" w:unhideWhenUsed="0"/>
-    <w:lsdException w:name="Dark List Accent 1" w:semiHidden="0" w:uiPriority="70" w:unhideWhenUsed="0"/>
-    <w:lsdException w:name="Colorful Shading Accent 1" w:semiHidden="0" w:uiPriority="71" w:unhideWhenUsed="0"/>
-    <w:lsdException w:name="Colorful List Accent 1" w:semiHidden="0" w:uiPriority="72" w:unhideWhenUsed="0"/>
-    <w:lsdException w:name="Colorful Grid Accent 1" w:semiHidden="0" w:uiPriority="73" w:unhideWhenUsed="0"/>
-    <w:lsdException w:name="Light Shading Accent 2" w:semiHidden="0" w:uiPriority="60" w:unhideWhenUsed="0"/>
-    <w:lsdException w:name="Light List Accent 2" w:semiHidden="0" w:uiPriority="61" w:unhideWhenUsed="0"/>
-    <w:lsdException w:name="Light Grid Accent 2" w:semiHidden="0" w:uiPriority="62" w:unhideWhenUsed="0"/>
-    <w:lsdException w:name="Medium Shading 1 Accent 2" w:semiHidden="0" w:uiPriority="63" w:unhideWhenUsed="0"/>
-    <w:lsdException w:name="Medium Shading 2 Accent 2" w:semiHidden="0" w:uiPriority="64" w:unhideWhenUsed="0"/>
-    <w:lsdException w:name="Medium List 1 Accent 2" w:semiHidden="0" w:uiPriority="65" w:unhideWhenUsed="0"/>
-    <w:lsdException w:name="Medium List 2 Accent 2" w:semiHidden="0" w:uiPriority="66" w:unhideWhenUsed="0"/>
-    <w:lsdException w:name="Medium Grid 1 Accent 2" w:semiHidden="0" w:uiPriority="67" w:unhideWhenUsed="0"/>
-    <w:lsdException w:name="Medium Grid 2 Accent 2" w:semiHidden="0" w:uiPriority="68" w:unhideWhenUsed="0"/>
-    <w:lsdException w:name="Medium Grid 3 Accent 2" w:semiHidden="0" w:uiPriority="69" w:unhideWhenUsed="0"/>
-    <w:lsdException w:name="Dark List Accent 2" w:semiHidden="0" w:uiPriority="70" w:unhideWhenUsed="0"/>
-    <w:lsdException w:name="Colorful Shading Accent 2" w:semiHidden="0" w:uiPriority="71" w:unhideWhenUsed="0"/>
-    <w:lsdException w:name="Colorful List Accent 2" w:semiHidden="0" w:uiPriority="72" w:unhideWhenUsed="0"/>
-    <w:lsdException w:name="Colorful Grid Accent 2" w:semiHidden="0" w:uiPriority="73" w:unhideWhenUsed="0"/>
-    <w:lsdException w:name="Light Shading Accent 3" w:semiHidden="0" w:uiPriority="60" w:unhideWhenUsed="0"/>
-    <w:lsdException w:name="Light List Accent 3" w:semiHidden="0" w:uiPriority="61" w:unhideWhenUsed="0"/>
-    <w:lsdException w:name="Light Grid Accent 3" w:semiHidden="0" w:uiPriority="62" w:unhideWhenUsed="0"/>
-    <w:lsdException w:name="Medium Shading 1 Accent 3" w:semiHidden="0" w:uiPriority="63" w:unhideWhenUsed="0"/>
-    <w:lsdException w:name="Medium Shading 2 Accent 3" w:semiHidden="0" w:uiPriority="64" w:unhideWhenUsed="0"/>
-    <w:lsdException w:name="Medium List 1 Accent 3" w:semiHidden="0" w:uiPriority="65" w:unhideWhenUsed="0"/>
-    <w:lsdException w:name="Medium List 2 Accent 3" w:semiHidden="0" w:uiPriority="66" w:unhideWhenUsed="0"/>
-    <w:lsdException w:name="Medium Grid 1 Accent 3" w:semiHidden="0" w:uiPriority="67" w:unhideWhenUsed="0"/>
-    <w:lsdException w:name="Medium Grid 2 Accent 3" w:semiHidden="0" w:uiPriority="68" w:unhideWhenUsed="0"/>
-    <w:lsdException w:name="Medium Grid 3 Accent 3" w:semiHidden="0" w:uiPriority="69" w:unhideWhenUsed="0"/>
-    <w:lsdException w:name="Dark List Accent 3" w:semiHidden="0" w:uiPriority="70" w:unhideWhenUsed="0"/>
-    <w:lsdException w:name="Colorful Shading Accent 3" w:semiHidden="0" w:uiPriority="71" w:unhideWhenUsed="0"/>
-    <w:lsdException w:name="Colorful List Accent 3" w:semiHidden="0" w:uiPriority="72" w:unhideWhenUsed="0"/>
-    <w:lsdException w:name="Colorful Grid Accent 3" w:semiHidden="0" w:uiPriority="73" w:unhideWhenUsed="0"/>
-    <w:lsdException w:name="Light Shading Accent 4" w:semiHidden="0" w:uiPriority="60" w:unhideWhenUsed="0"/>
-    <w:lsdException w:name="Light List Accent 4" w:semiHidden="0" w:uiPriority="61" w:unhideWhenUsed="0"/>
-    <w:lsdException w:name="Light Grid Accent 4" w:semiHidden="0" w:uiPriority="62" w:unhideWhenUsed="0"/>
-    <w:lsdException w:name="Medium Shading 1 Accent 4" w:semiHidden="0" w:uiPriority="63" w:unhideWhenUsed="0"/>
-    <w:lsdException w:name="Medium Shading 2 Accent 4" w:semiHidden="0" w:uiPriority="64" w:unhideWhenUsed="0"/>
-    <w:lsdException w:name="Medium List 1 Accent 4" w:semiHidden="0" w:uiPriority="65" w:unhideWhenUsed="0"/>
-    <w:lsdException w:name="Medium List 2 Accent 4" w:semiHidden="0" w:uiPriority="66" w:unhideWhenUsed="0"/>
-    <w:lsdException w:name="Medium Grid 1 Accent 4" w:semiHidden="0" w:uiPriority="67" w:unhideWhenUsed="0"/>
-    <w:lsdException w:name="Medium Grid 2 Accent 4" w:semiHidden="0" w:uiPriority="68" w:unhideWhenUsed="0"/>
-    <w:lsdException w:name="Medium Grid 3 Accent 4" w:semiHidden="0" w:uiPriority="69" w:unhideWhenUsed="0"/>
-    <w:lsdException w:name="Dark List Accent 4" w:semiHidden="0" w:uiPriority="70" w:unhideWhenUsed="0"/>
-    <w:lsdException w:name="Colorful Shading Accent 4" w:semiHidden="0" w:uiPriority="71" w:unhideWhenUsed="0"/>
-    <w:lsdException w:name="Colorful List Accent 4" w:semiHidden="0" w:uiPriority="72" w:unhideWhenUsed="0"/>
-    <w:lsdException w:name="Colorful Grid Accent 4" w:semiHidden="0" w:uiPriority="73" w:unhideWhenUsed="0"/>
-    <w:lsdException w:name="Light Shading Accent 5" w:semiHidden="0" w:uiPriority="60" w:unhideWhenUsed="0"/>
-    <w:lsdException w:name="Light List Accent 5" w:semiHidden="0" w:uiPriority="61" w:unhideWhenUsed="0"/>
-    <w:lsdException w:name="Light Grid Accent 5" w:semiHidden="0" w:uiPriority="62" w:unhideWhenUsed="0"/>
-    <w:lsdException w:name="Medium Shading 1 Accent 5" w:semiHidden="0" w:uiPriority="63" w:unhideWhenUsed="0"/>
-    <w:lsdException w:name="Medium Shading 2 Accent 5" w:semiHidden="0" w:uiPriority="64" w:unhideWhenUsed="0"/>
-    <w:lsdException w:name="Medium List 1 Accent 5" w:semiHidden="0" w:uiPriority="65" w:unhideWhenUsed="0"/>
-    <w:lsdException w:name="Medium List 2 Accent 5" w:semiHidden="0" w:uiPriority="66" w:unhideWhenUsed="0"/>
-    <w:lsdException w:name="Medium Grid 1 Accent 5" w:semiHidden="0" w:uiPriority="67" w:unhideWhenUsed="0"/>
-    <w:lsdException w:name="Medium Grid 2 Accent 5" w:semiHidden="0" w:uiPriority="68" w:unhideWhenUsed="0"/>
-    <w:lsdException w:name="Medium Grid 3 Accent 5" w:semiHidden="0" w:uiPriority="69" w:unhideWhenUsed="0"/>
-    <w:lsdException w:name="Dark List Accent 5" w:semiHidden="0" w:uiPriority="70" w:unhideWhenUsed="0"/>
-    <w:lsdException w:name="Colorful Shading Accent 5" w:semiHidden="0" w:uiPriority="71" w:unhideWhenUsed="0"/>
-    <w:lsdException w:name="Colorful List Accent 5" w:semiHidden="0" w:uiPriority="72" w:unhideWhenUsed="0"/>
-    <w:lsdException w:name="Colorful Grid Accent 5" w:semiHidden="0" w:uiPriority="73" w:unhideWhenUsed="0"/>
-    <w:lsdException w:name="Light Shading Accent 6" w:semiHidden="0" w:uiPriority="60" w:unhideWhenUsed="0"/>
-    <w:lsdException w:name="Light List Accent 6" w:semiHidden="0" w:uiPriority="61" w:unhideWhenUsed="0"/>
-    <w:lsdException w:name="Light Grid Accent 6" w:semiHidden="0" w:uiPriority="62" w:unhideWhenUsed="0"/>
-    <w:lsdException w:name="Medium Shading 1 Accent 6" w:semiHidden="0" w:uiPriority="63" w:unhideWhenUsed="0"/>
-    <w:lsdException w:name="Medium Shading 2 Accent 6" w:semiHidden="0" w:uiPriority="64" w:unhideWhenUsed="0"/>
-    <w:lsdException w:name="Medium List 1 Accent 6" w:semiHidden="0" w:uiPriority="65" w:unhideWhenUsed="0"/>
-    <w:lsdException w:name="Medium List 2 Accent 6" w:semiHidden="0" w:uiPriority="66" w:unhideWhenUsed="0"/>
-    <w:lsdException w:name="Medium Grid 1 Accent 6" w:semiHidden="0" w:uiPriority="67" w:unhideWhenUsed="0"/>
-    <w:lsdException w:name="Medium Grid 2 Accent 6" w:semiHidden="0" w:uiPriority="68" w:unhideWhenUsed="0"/>
-    <w:lsdException w:name="Medium Grid 3 Accent 6" w:semiHidden="0" w:uiPriority="69" w:unhideWhenUsed="0"/>
-    <w:lsdException w:name="Dark List Accent 6" w:semiHidden="0" w:uiPriority="70" w:unhideWhenUsed="0"/>
-    <w:lsdException w:name="Colorful Shading Accent 6" w:semiHidden="0" w:uiPriority="71" w:unhideWhenUsed="0"/>
-    <w:lsdException w:name="Colorful List Accent 6" w:semiHidden="0" w:uiPriority="72" w:unhideWhenUsed="0"/>
-    <w:lsdException w:name="Colorful Grid Accent 6" w:semiHidden="0" w:uiPriority="73" w:unhideWhenUsed="0"/>
-    <w:lsdException w:name="Subtle Emphasis" w:semiHidden="0" w:uiPriority="19" w:unhideWhenUsed="0" w:qFormat="1"/>
-    <w:lsdException w:name="Intense Emphasis" w:semiHidden="0" w:uiPriority="21" w:unhideWhenUsed="0" w:qFormat="1"/>
-    <w:lsdException w:name="Subtle Reference" w:semiHidden="0" w:uiPriority="31" w:unhideWhenUsed="0" w:qFormat="1"/>
-    <w:lsdException w:name="Intense Reference" w:semiHidden="0" w:uiPriority="32" w:unhideWhenUsed="0" w:qFormat="1"/>
-    <w:lsdException w:name="Book Title" w:semiHidden="0" w:uiPriority="33" w:unhideWhenUsed="0" w:qFormat="1"/>
-    <w:lsdException w:name="Bibliography" w:uiPriority="37"/>
-    <w:lsdException w:name="TOC Heading" w:uiPriority="39" w:qFormat="1"/>
-  </w:latentStyles>
-  <w:style w:type="paragraph" w:default="1" w:styleId="Normal">
-    <w:name w:val="Normal"/>
-    <w:qFormat/>
-    <w:rPr>
-      <w:lang w:val="fr-FR"/>
-    </w:rPr>
-  </w:style>
-  <w:style w:type="paragraph" w:styleId="Titre1">
-    <w:name w:val="heading 1"/>
-    <w:basedOn w:val="Normal"/>
-    <w:next w:val="Normal"/>
-    <w:link w:val="Titre1Car"/>
-    <w:uiPriority w:val="9"/>
-    <w:qFormat/>
-    <w:rsid w:val="00531826"/>
-    <w:pPr>
-      <w:keepNext/>
-      <w:keepLines/>
-      <w:spacing w:before="240" w:after="0"/>
-      <w:outlineLvl w:val="0"/>
-    </w:pPr>
-    <w:rPr>
-      <w:rFonts w:asciiTheme="majorHAnsi" w:eastAsiaTheme="majorEastAsia" w:hAnsiTheme="majorHAnsi" w:cstheme="majorBidi"/>
-      <w:color w:val="2E74B5" w:themeColor="accent1" w:themeShade="BF"/>
-      <w:sz w:val="32"/>
-      <w:szCs w:val="32"/>
-    </w:rPr>
-  </w:style>
-  <w:style w:type="paragraph" w:styleId="Titre2">
-    <w:name w:val="heading 2"/>
-    <w:basedOn w:val="Normal"/>
-    <w:next w:val="Normal"/>
-    <w:link w:val="Titre2Car"/>
-    <w:uiPriority w:val="9"/>
-    <w:unhideWhenUsed/>
-    <w:qFormat/>
-    <w:rsid w:val="00531826"/>
-    <w:pPr>
-      <w:keepNext/>
-      <w:keepLines/>
-      <w:spacing w:before="40" w:after="0"/>
-      <w:outlineLvl w:val="1"/>
-    </w:pPr>
-    <w:rPr>
-      <w:rFonts w:asciiTheme="majorHAnsi" w:eastAsiaTheme="majorEastAsia" w:hAnsiTheme="majorHAnsi" w:cstheme="majorBidi"/>
-      <w:color w:val="2E74B5" w:themeColor="accent1" w:themeShade="BF"/>
-      <w:sz w:val="26"/>
-      <w:szCs w:val="26"/>
-    </w:rPr>
-  </w:style>
-  <w:style w:type="paragraph" w:styleId="Titre3">
-    <w:name w:val="heading 3"/>
-    <w:basedOn w:val="Normal"/>
-    <w:next w:val="Normal"/>
-    <w:link w:val="Titre3Car"/>
-    <w:uiPriority w:val="9"/>
-    <w:unhideWhenUsed/>
-    <w:qFormat/>
-    <w:rsid w:val="00E30A22"/>
-    <w:pPr>
-      <w:keepNext/>
-      <w:keepLines/>
-      <w:spacing w:before="40" w:after="0"/>
-      <w:outlineLvl w:val="2"/>
-    </w:pPr>
-    <w:rPr>
-      <w:rFonts w:asciiTheme="majorHAnsi" w:eastAsiaTheme="majorEastAsia" w:hAnsiTheme="majorHAnsi" w:cstheme="majorBidi"/>
-      <w:color w:val="1F4D78" w:themeColor="accent1" w:themeShade="7F"/>
-      <w:sz w:val="24"/>
-      <w:szCs w:val="24"/>
-    </w:rPr>
-  </w:style>
-  <w:style w:type="paragraph" w:styleId="Titre4">
-    <w:name w:val="heading 4"/>
-    <w:basedOn w:val="Normal"/>
-    <w:next w:val="Normal"/>
-    <w:link w:val="Titre4Car"/>
-    <w:uiPriority w:val="9"/>
-    <w:unhideWhenUsed/>
-    <w:qFormat/>
-    <w:rsid w:val="00811573"/>
-    <w:pPr>
-      <w:keepNext/>
-      <w:keepLines/>
-      <w:spacing w:before="200" w:after="0"/>
-      <w:outlineLvl w:val="3"/>
-    </w:pPr>
-    <w:rPr>
-      <w:rFonts w:asciiTheme="majorHAnsi" w:eastAsiaTheme="majorEastAsia" w:hAnsiTheme="majorHAnsi" w:cstheme="majorBidi"/>
-      <w:b/>
-      <w:bCs/>
-      <w:i/>
-      <w:iCs/>
-      <w:color w:val="5B9BD5" w:themeColor="accent1"/>
-    </w:rPr>
-  </w:style>
-  <w:style w:type="paragraph" w:styleId="Titre5">
-    <w:name w:val="heading 5"/>
-    <w:basedOn w:val="Normal"/>
-    <w:next w:val="Normal"/>
-    <w:link w:val="Titre5Car"/>
-    <w:uiPriority w:val="9"/>
-    <w:unhideWhenUsed/>
-    <w:qFormat/>
-    <w:rsid w:val="003C7D14"/>
-    <w:pPr>
-      <w:keepNext/>
-      <w:keepLines/>
-      <w:spacing w:before="200" w:after="0"/>
-      <w:outlineLvl w:val="4"/>
-    </w:pPr>
-    <w:rPr>
-      <w:rFonts w:asciiTheme="majorHAnsi" w:eastAsiaTheme="majorEastAsia" w:hAnsiTheme="majorHAnsi" w:cstheme="majorBidi"/>
-      <w:color w:val="1F4D78" w:themeColor="accent1" w:themeShade="7F"/>
-    </w:rPr>
-  </w:style>
-  <w:style w:type="character" w:default="1" w:styleId="Policepardfaut">
-    <w:name w:val="Default Paragraph Font"/>
-    <w:uiPriority w:val="1"/>
-    <w:semiHidden/>
-    <w:unhideWhenUsed/>
-  </w:style>
-  <w:style w:type="table" w:default="1" w:styleId="TableauNormal">
-    <w:name w:val="Normal Table"/>
-    <w:uiPriority w:val="99"/>
-    <w:semiHidden/>
-    <w:unhideWhenUsed/>
-    <w:tblPr>
-      <w:tblInd w:w="0" w:type="dxa"/>
-      <w:tblCellMar>
-        <w:top w:w="0" w:type="dxa"/>
-        <w:left w:w="108" w:type="dxa"/>
-        <w:bottom w:w="0" w:type="dxa"/>
-        <w:right w:w="108" w:type="dxa"/>
-      </w:tblCellMar>
-    </w:tblPr>
-  </w:style>
-  <w:style w:type="numbering" w:default="1" w:styleId="Aucuneliste">
-    <w:name w:val="No List"/>
-    <w:uiPriority w:val="99"/>
-    <w:semiHidden/>
-    <w:unhideWhenUsed/>
-  </w:style>
-  <w:style w:type="paragraph" w:styleId="Sansinterligne">
-    <w:name w:val="No Spacing"/>
-    <w:link w:val="SansinterligneCar"/>
-    <w:uiPriority w:val="1"/>
-    <w:qFormat/>
-    <w:rsid w:val="00CB5810"/>
-    <w:pPr>
-      <w:spacing w:after="0" w:line="240" w:lineRule="auto"/>
-    </w:pPr>
-    <w:rPr>
-      <w:rFonts w:eastAsiaTheme="minorEastAsia"/>
-      <w:lang w:eastAsia="en-GB"/>
-    </w:rPr>
-  </w:style>
-  <w:style w:type="character" w:customStyle="1" w:styleId="SansinterligneCar">
-    <w:name w:val="Sans interligne Car"/>
-    <w:basedOn w:val="Policepardfaut"/>
-    <w:link w:val="Sansinterligne"/>
-    <w:uiPriority w:val="1"/>
-    <w:rsid w:val="00CB5810"/>
-    <w:rPr>
-      <w:rFonts w:eastAsiaTheme="minorEastAsia"/>
-      <w:lang w:eastAsia="en-GB"/>
-    </w:rPr>
-  </w:style>
-  <w:style w:type="paragraph" w:styleId="En-tte">
-    <w:name w:val="header"/>
-    <w:basedOn w:val="Normal"/>
-    <w:link w:val="En-tteCar"/>
-    <w:uiPriority w:val="99"/>
-    <w:unhideWhenUsed/>
-    <w:rsid w:val="00C92F7D"/>
-    <w:pPr>
-      <w:tabs>
-        <w:tab w:val="center" w:pos="4536"/>
-        <w:tab w:val="right" w:pos="9072"/>
-      </w:tabs>
-      <w:spacing w:after="0" w:line="240" w:lineRule="auto"/>
-    </w:pPr>
-  </w:style>
-  <w:style w:type="character" w:customStyle="1" w:styleId="En-tteCar">
-    <w:name w:val="En-tête Car"/>
-    <w:basedOn w:val="Policepardfaut"/>
-    <w:link w:val="En-tte"/>
-    <w:uiPriority w:val="99"/>
-    <w:rsid w:val="00C92F7D"/>
-    <w:rPr>
-      <w:lang w:val="fr-FR"/>
-    </w:rPr>
-  </w:style>
-  <w:style w:type="paragraph" w:styleId="Pieddepage">
-    <w:name w:val="footer"/>
-    <w:basedOn w:val="Normal"/>
-    <w:link w:val="PieddepageCar"/>
-    <w:uiPriority w:val="99"/>
-    <w:unhideWhenUsed/>
-    <w:rsid w:val="00C92F7D"/>
-    <w:pPr>
-      <w:tabs>
-        <w:tab w:val="center" w:pos="4536"/>
-        <w:tab w:val="right" w:pos="9072"/>
-      </w:tabs>
-      <w:spacing w:after="0" w:line="240" w:lineRule="auto"/>
-    </w:pPr>
-  </w:style>
-  <w:style w:type="character" w:customStyle="1" w:styleId="PieddepageCar">
-    <w:name w:val="Pied de page Car"/>
-    <w:basedOn w:val="Policepardfaut"/>
-    <w:link w:val="Pieddepage"/>
-    <w:uiPriority w:val="99"/>
-    <w:rsid w:val="00C92F7D"/>
-    <w:rPr>
-      <w:lang w:val="fr-FR"/>
-    </w:rPr>
-  </w:style>
-  <w:style w:type="character" w:customStyle="1" w:styleId="Titre1Car">
-    <w:name w:val="Titre 1 Car"/>
-    <w:basedOn w:val="Policepardfaut"/>
-    <w:link w:val="Titre1"/>
-    <w:uiPriority w:val="9"/>
-    <w:rsid w:val="00531826"/>
-    <w:rPr>
-      <w:rFonts w:asciiTheme="majorHAnsi" w:eastAsiaTheme="majorEastAsia" w:hAnsiTheme="majorHAnsi" w:cstheme="majorBidi"/>
-      <w:color w:val="2E74B5" w:themeColor="accent1" w:themeShade="BF"/>
-      <w:sz w:val="32"/>
-      <w:szCs w:val="32"/>
-      <w:lang w:val="fr-FR"/>
-    </w:rPr>
-  </w:style>
-  <w:style w:type="character" w:customStyle="1" w:styleId="Titre2Car">
-    <w:name w:val="Titre 2 Car"/>
-    <w:basedOn w:val="Policepardfaut"/>
-    <w:link w:val="Titre2"/>
-    <w:uiPriority w:val="9"/>
-    <w:rsid w:val="00531826"/>
-    <w:rPr>
-      <w:rFonts w:asciiTheme="majorHAnsi" w:eastAsiaTheme="majorEastAsia" w:hAnsiTheme="majorHAnsi" w:cstheme="majorBidi"/>
-      <w:color w:val="2E74B5" w:themeColor="accent1" w:themeShade="BF"/>
-      <w:sz w:val="26"/>
-      <w:szCs w:val="26"/>
-      <w:lang w:val="fr-FR"/>
-    </w:rPr>
-  </w:style>
-  <w:style w:type="paragraph" w:styleId="En-ttedetabledesmatires">
-    <w:name w:val="TOC Heading"/>
-    <w:basedOn w:val="Titre1"/>
-    <w:next w:val="Normal"/>
-    <w:uiPriority w:val="39"/>
-    <w:unhideWhenUsed/>
-    <w:qFormat/>
-    <w:rsid w:val="001E41BB"/>
-    <w:pPr>
-      <w:outlineLvl w:val="9"/>
-    </w:pPr>
-    <w:rPr>
-      <w:lang w:val="en-GB" w:eastAsia="en-GB"/>
-    </w:rPr>
-  </w:style>
-  <w:style w:type="paragraph" w:styleId="TM1">
-    <w:name w:val="toc 1"/>
+  <w:style w:type="paragraph" w:styleId="TM4">
+    <w:name w:val="toc 4"/>
     <w:basedOn w:val="Normal"/>
     <w:next w:val="Normal"/>
     <w:autoRedefine/>
     <w:uiPriority w:val="39"/>
     <w:unhideWhenUsed/>
-    <w:qFormat/>
-    <w:rsid w:val="003C7D14"/>
+    <w:rsid w:val="003D5561"/>
     <w:pPr>
-      <w:tabs>
-        <w:tab w:val="right" w:leader="dot" w:pos="9062"/>
-      </w:tabs>
       <w:spacing w:after="100"/>
+      <w:ind w:left="660"/>
     </w:pPr>
   </w:style>
-  <w:style w:type="paragraph" w:styleId="TM2">
-    <w:name w:val="toc 2"/>
+  <w:style w:type="paragraph" w:styleId="TM5">
+    <w:name w:val="toc 5"/>
     <w:basedOn w:val="Normal"/>
     <w:next w:val="Normal"/>
     <w:autoRedefine/>
     <w:uiPriority w:val="39"/>
     <w:unhideWhenUsed/>
-    <w:qFormat/>
-    <w:rsid w:val="001E41BB"/>
+    <w:rsid w:val="003D5561"/>
     <w:pPr>
       <w:spacing w:after="100"/>
-      <w:ind w:left="220"/>
+      <w:ind w:left="880"/>
     </w:pPr>
   </w:style>
-  <w:style w:type="character" w:styleId="Lienhypertexte">
-    <w:name w:val="Hyperlink"/>
-    <w:basedOn w:val="Policepardfaut"/>
-    <w:uiPriority w:val="99"/>
-    <w:unhideWhenUsed/>
-    <w:rsid w:val="001E41BB"/>
-    <w:rPr>
-      <w:color w:val="0563C1" w:themeColor="hyperlink"/>
-      <w:u w:val="single"/>
-    </w:rPr>
-  </w:style>
-  <w:style w:type="character" w:customStyle="1" w:styleId="Titre3Car">
-    <w:name w:val="Titre 3 Car"/>
-    <w:basedOn w:val="Policepardfaut"/>
-    <w:link w:val="Titre3"/>
-    <w:uiPriority w:val="9"/>
-    <w:rsid w:val="00E30A22"/>
-    <w:rPr>
-      <w:rFonts w:asciiTheme="majorHAnsi" w:eastAsiaTheme="majorEastAsia" w:hAnsiTheme="majorHAnsi" w:cstheme="majorBidi"/>
-      <w:color w:val="1F4D78" w:themeColor="accent1" w:themeShade="7F"/>
-      <w:sz w:val="24"/>
-      <w:szCs w:val="24"/>
-      <w:lang w:val="fr-FR"/>
-    </w:rPr>
-  </w:style>
-  <w:style w:type="paragraph" w:styleId="Textedebulles">
-    <w:name w:val="Balloon Text"/>
-    <w:basedOn w:val="Normal"/>
-    <w:link w:val="TextedebullesCar"/>
-    <w:uiPriority w:val="99"/>
-    <w:semiHidden/>
-    <w:unhideWhenUsed/>
-    <w:rsid w:val="005419CC"/>
-    <w:pPr>
-      <w:spacing w:after="0" w:line="240" w:lineRule="auto"/>
-    </w:pPr>
-    <w:rPr>
-      <w:rFonts w:ascii="Tahoma" w:hAnsi="Tahoma" w:cs="Tahoma"/>
-      <w:sz w:val="16"/>
-      <w:szCs w:val="16"/>
-    </w:rPr>
-  </w:style>
-  <w:style w:type="character" w:customStyle="1" w:styleId="TextedebullesCar">
-    <w:name w:val="Texte de bulles Car"/>
-    <w:basedOn w:val="Policepardfaut"/>
-    <w:link w:val="Textedebulles"/>
-    <w:uiPriority w:val="99"/>
-    <w:semiHidden/>
-    <w:rsid w:val="005419CC"/>
-    <w:rPr>
-      <w:rFonts w:ascii="Tahoma" w:hAnsi="Tahoma" w:cs="Tahoma"/>
-      <w:sz w:val="16"/>
-      <w:szCs w:val="16"/>
-      <w:lang w:val="fr-FR"/>
-    </w:rPr>
-  </w:style>
-  <w:style w:type="paragraph" w:styleId="TM3">
-    <w:name w:val="toc 3"/>
-    <w:basedOn w:val="Normal"/>
-    <w:next w:val="Normal"/>
-    <w:autoRedefine/>
-    <w:uiPriority w:val="39"/>
-    <w:unhideWhenUsed/>
-    <w:qFormat/>
-    <w:rsid w:val="005419CC"/>
-    <w:pPr>
-      <w:spacing w:after="100"/>
-      <w:ind w:left="440"/>
-    </w:pPr>
-  </w:style>
-  <w:style w:type="paragraph" w:styleId="Paragraphedeliste">
-    <w:name w:val="List Paragraph"/>
-    <w:basedOn w:val="Normal"/>
-    <w:uiPriority w:val="34"/>
-    <w:qFormat/>
-    <w:rsid w:val="00811573"/>
-    <w:pPr>
-      <w:ind w:left="720"/>
-      <w:contextualSpacing/>
-    </w:pPr>
-  </w:style>
-  <w:style w:type="character" w:customStyle="1" w:styleId="Titre4Car">
-    <w:name w:val="Titre 4 Car"/>
-    <w:basedOn w:val="Policepardfaut"/>
-    <w:link w:val="Titre4"/>
-    <w:uiPriority w:val="9"/>
-    <w:rsid w:val="00811573"/>
-    <w:rPr>
-      <w:rFonts w:asciiTheme="majorHAnsi" w:eastAsiaTheme="majorEastAsia" w:hAnsiTheme="majorHAnsi" w:cstheme="majorBidi"/>
-      <w:b/>
-      <w:bCs/>
-      <w:i/>
-      <w:iCs/>
-      <w:color w:val="5B9BD5" w:themeColor="accent1"/>
-      <w:lang w:val="fr-FR"/>
-    </w:rPr>
-  </w:style>
-  <w:style w:type="character" w:customStyle="1" w:styleId="Titre5Car">
-    <w:name w:val="Titre 5 Car"/>
-    <w:basedOn w:val="Policepardfaut"/>
-    <w:link w:val="Titre5"/>
-    <w:uiPriority w:val="9"/>
-    <w:rsid w:val="003C7D14"/>
-    <w:rPr>
-      <w:rFonts w:asciiTheme="majorHAnsi" w:eastAsiaTheme="majorEastAsia" w:hAnsiTheme="majorHAnsi" w:cstheme="majorBidi"/>
-      <w:color w:val="1F4D78" w:themeColor="accent1" w:themeShade="7F"/>
-      <w:lang w:val="fr-FR"/>
-    </w:rPr>
-  </w:style>
-  <w:style w:type="table" w:styleId="Grilledutableau">
-    <w:name w:val="Table Grid"/>
-    <w:basedOn w:val="TableauNormal"/>
-    <w:uiPriority w:val="39"/>
-    <w:rsid w:val="00650067"/>
-    <w:pPr>
-      <w:spacing w:after="0" w:line="240" w:lineRule="auto"/>
-    </w:pPr>
-    <w:tblPr>
-      <w:tblBorders>
-        <w:top w:val="single" w:sz="4" w:space="0" w:color="auto"/>
-        <w:left w:val="single" w:sz="4" w:space="0" w:color="auto"/>
-        <w:bottom w:val="single" w:sz="4" w:space="0" w:color="auto"/>
-        <w:right w:val="single" w:sz="4" w:space="0" w:color="auto"/>
-        <w:insideH w:val="single" w:sz="4" w:space="0" w:color="auto"/>
-        <w:insideV w:val="single" w:sz="4" w:space="0" w:color="auto"/>
-      </w:tblBorders>
-    </w:tblPr>
-  </w:style>
-  <w:style w:type="table" w:styleId="Ombrageclair">
-    <w:name w:val="Light Shading"/>
-    <w:basedOn w:val="TableauNormal"/>
-    <w:uiPriority w:val="60"/>
-    <w:rsid w:val="00C00A97"/>
-    <w:pPr>
-      <w:spacing w:after="0" w:line="240" w:lineRule="auto"/>
-    </w:pPr>
-    <w:rPr>
-      <w:color w:val="000000" w:themeColor="text1" w:themeShade="BF"/>
-    </w:rPr>
-    <w:tblPr>
-      <w:tblStyleRowBandSize w:val="1"/>
-      <w:tblStyleColBandSize w:val="1"/>
-      <w:tblBorders>
-        <w:top w:val="single" w:sz="8" w:space="0" w:color="000000" w:themeColor="text1"/>
-        <w:bottom w:val="single" w:sz="8" w:space="0" w:color="000000" w:themeColor="text1"/>
-      </w:tblBorders>
-    </w:tblPr>
-    <w:tblStylePr w:type="firstRow">
-      <w:pPr>
-        <w:spacing w:before="0" w:after="0" w:line="240" w:lineRule="auto"/>
-      </w:pPr>
-      <w:rPr>
-        <w:b/>
-        <w:bCs/>
-      </w:rPr>
-      <w:tblPr/>
-      <w:tcPr>
-        <w:tcBorders>
-          <w:top w:val="single" w:sz="8" w:space="0" w:color="000000" w:themeColor="text1"/>
-          <w:left w:val="nil"/>
-          <w:bottom w:val="single" w:sz="8" w:space="0" w:color="000000" w:themeColor="text1"/>
-          <w:right w:val="nil"/>
-          <w:insideH w:val="nil"/>
-          <w:insideV w:val="nil"/>
-        </w:tcBorders>
-      </w:tcPr>
-    </w:tblStylePr>
-    <w:tblStylePr w:type="lastRow">
-      <w:pPr>
-        <w:spacing w:before="0" w:after="0" w:line="240" w:lineRule="auto"/>
-      </w:pPr>
-      <w:rPr>
-        <w:b/>
-        <w:bCs/>
-      </w:rPr>
-      <w:tblPr/>
-      <w:tcPr>
-        <w:tcBorders>
-          <w:top w:val="single" w:sz="8" w:space="0" w:color="000000" w:themeColor="text1"/>
-          <w:left w:val="nil"/>
-          <w:bottom w:val="single" w:sz="8" w:space="0" w:color="000000" w:themeColor="text1"/>
-          <w:right w:val="nil"/>
-          <w:insideH w:val="nil"/>
-          <w:insideV w:val="nil"/>
-        </w:tcBorders>
-      </w:tcPr>
-    </w:tblStylePr>
-    <w:tblStylePr w:type="firstCol">
-      <w:rPr>
-        <w:b/>
-        <w:bCs/>
-      </w:rPr>
-    </w:tblStylePr>
-    <w:tblStylePr w:type="lastCol">
-      <w:rPr>
-        <w:b/>
-        <w:bCs/>
-      </w:rPr>
-    </w:tblStylePr>
-    <w:tblStylePr w:type="band1Vert">
-      <w:tblPr/>
-      <w:tcPr>
-        <w:tcBorders>
-          <w:left w:val="nil"/>
-          <w:right w:val="nil"/>
-          <w:insideH w:val="nil"/>
-          <w:insideV w:val="nil"/>
-        </w:tcBorders>
-        <w:shd w:val="clear" w:color="auto" w:fill="C0C0C0" w:themeFill="text1" w:themeFillTint="3F"/>
-      </w:tcPr>
-    </w:tblStylePr>
-    <w:tblStylePr w:type="band1Horz">
-      <w:tblPr/>
-      <w:tcPr>
-        <w:tcBorders>
-          <w:left w:val="nil"/>
-          <w:right w:val="nil"/>
-          <w:insideH w:val="nil"/>
-          <w:insideV w:val="nil"/>
-        </w:tcBorders>
-        <w:shd w:val="clear" w:color="auto" w:fill="C0C0C0" w:themeFill="text1" w:themeFillTint="3F"/>
-      </w:tcPr>
-    </w:tblStylePr>
-  </w:style>
-  <w:style w:type="table" w:styleId="Listeclaire">
-    <w:name w:val="Light List"/>
-    <w:basedOn w:val="TableauNormal"/>
-    <w:uiPriority w:val="61"/>
-    <w:rsid w:val="00C00A97"/>
-    <w:pPr>
-      <w:spacing w:after="0" w:line="240" w:lineRule="auto"/>
-    </w:pPr>
-    <w:tblPr>
-      <w:tblStyleRowBandSize w:val="1"/>
-      <w:tblStyleColBandSize w:val="1"/>
-      <w:tblBorders>
-        <w:top w:val="single" w:sz="8" w:space="0" w:color="000000" w:themeColor="text1"/>
-        <w:left w:val="single" w:sz="8" w:space="0" w:color="000000" w:themeColor="text1"/>
-        <w:bottom w:val="single" w:sz="8" w:space="0" w:color="000000" w:themeColor="text1"/>
-        <w:right w:val="single" w:sz="8" w:space="0" w:color="000000" w:themeColor="text1"/>
-      </w:tblBorders>
-    </w:tblPr>
-    <w:tblStylePr w:type="firstRow">
-      <w:pPr>
-        <w:spacing w:before="0" w:after="0" w:line="240" w:lineRule="auto"/>
-      </w:pPr>
-      <w:rPr>
-        <w:b/>
-        <w:bCs/>
-        <w:color w:val="FFFFFF" w:themeColor="background1"/>
-      </w:rPr>
-      <w:tblPr/>
-      <w:tcPr>
-        <w:shd w:val="clear" w:color="auto" w:fill="000000" w:themeFill="text1"/>
-      </w:tcPr>
-    </w:tblStylePr>
-    <w:tblStylePr w:type="lastRow">
-      <w:pPr>
-        <w:spacing w:before="0" w:after="0" w:line="240" w:lineRule="auto"/>
-      </w:pPr>
-      <w:rPr>
-        <w:b/>
-        <w:bCs/>
-      </w:rPr>
-      <w:tblPr/>
-      <w:tcPr>
-        <w:tcBorders>
-          <w:top w:val="double" w:sz="6" w:space="0" w:color="000000" w:themeColor="text1"/>
-          <w:left w:val="single" w:sz="8" w:space="0" w:color="000000" w:themeColor="text1"/>
-          <w:bottom w:val="single" w:sz="8" w:space="0" w:color="000000" w:themeColor="text1"/>
-          <w:right w:val="single" w:sz="8" w:space="0" w:color="000000" w:themeColor="text1"/>
-        </w:tcBorders>
-      </w:tcPr>
-    </w:tblStylePr>
-    <w:tblStylePr w:type="firstCol">
-      <w:rPr>
-        <w:b/>
-        <w:bCs/>
-      </w:rPr>
-    </w:tblStylePr>
-    <w:tblStylePr w:type="lastCol">
-      <w:rPr>
-        <w:b/>
-        <w:bCs/>
-      </w:rPr>
-    </w:tblStylePr>
-    <w:tblStylePr w:type="band1Vert">
-      <w:tblPr/>
-      <w:tcPr>
-        <w:tcBorders>
-          <w:top w:val="single" w:sz="8" w:space="0" w:color="000000" w:themeColor="text1"/>
-          <w:left w:val="single" w:sz="8" w:space="0" w:color="000000" w:themeColor="text1"/>
-          <w:bottom w:val="single" w:sz="8" w:space="0" w:color="000000" w:themeColor="text1"/>
-          <w:right w:val="single" w:sz="8" w:space="0" w:color="000000" w:themeColor="text1"/>
-        </w:tcBorders>
-      </w:tcPr>
-    </w:tblStylePr>
-    <w:tblStylePr w:type="band1Horz">
-      <w:tblPr/>
-      <w:tcPr>
-        <w:tcBorders>
-          <w:top w:val="single" w:sz="8" w:space="0" w:color="000000" w:themeColor="text1"/>
-          <w:left w:val="single" w:sz="8" w:space="0" w:color="000000" w:themeColor="text1"/>
-          <w:bottom w:val="single" w:sz="8" w:space="0" w:color="000000" w:themeColor="text1"/>
-          <w:right w:val="single" w:sz="8" w:space="0" w:color="000000" w:themeColor="text1"/>
-        </w:tcBorders>
-      </w:tcPr>
-    </w:tblStylePr>
-  </w:style>
-  <w:style w:type="table" w:styleId="Listeclaire-Accent1">
-    <w:name w:val="Light List Accent 1"/>
-    <w:basedOn w:val="TableauNormal"/>
-    <w:uiPriority w:val="61"/>
-    <w:rsid w:val="00C00A97"/>
-    <w:pPr>
-      <w:spacing w:after="0" w:line="240" w:lineRule="auto"/>
-    </w:pPr>
-    <w:tblPr>
-      <w:tblStyleRowBandSize w:val="1"/>
-      <w:tblStyleColBandSize w:val="1"/>
-      <w:tblBorders>
-        <w:top w:val="single" w:sz="8" w:space="0" w:color="5B9BD5" w:themeColor="accent1"/>
-        <w:left w:val="single" w:sz="8" w:space="0" w:color="5B9BD5" w:themeColor="accent1"/>
-        <w:bottom w:val="single" w:sz="8" w:space="0" w:color="5B9BD5" w:themeColor="accent1"/>
-        <w:right w:val="single" w:sz="8" w:space="0" w:color="5B9BD5" w:themeColor="accent1"/>
-      </w:tblBorders>
-    </w:tblPr>
-    <w:tblStylePr w:type="firstRow">
-      <w:pPr>
-        <w:spacing w:before="0" w:after="0" w:line="240" w:lineRule="auto"/>
-      </w:pPr>
-      <w:rPr>
-        <w:b/>
-        <w:bCs/>
-        <w:color w:val="FFFFFF" w:themeColor="background1"/>
-      </w:rPr>
-      <w:tblPr/>
-      <w:tcPr>
-        <w:shd w:val="clear" w:color="auto" w:fill="5B9BD5" w:themeFill="accent1"/>
-      </w:tcPr>
-    </w:tblStylePr>
-    <w:tblStylePr w:type="lastRow">
-      <w:pPr>
-        <w:spacing w:before="0" w:after="0" w:line="240" w:lineRule="auto"/>
-      </w:pPr>
-      <w:rPr>
-        <w:b/>
-        <w:bCs/>
-      </w:rPr>
-      <w:tblPr/>
-      <w:tcPr>
-        <w:tcBorders>
-          <w:top w:val="double" w:sz="6" w:space="0" w:color="5B9BD5" w:themeColor="accent1"/>
-          <w:left w:val="single" w:sz="8" w:space="0" w:color="5B9BD5" w:themeColor="accent1"/>
-          <w:bottom w:val="single" w:sz="8" w:space="0" w:color="5B9BD5" w:themeColor="accent1"/>
-          <w:right w:val="single" w:sz="8" w:space="0" w:color="5B9BD5" w:themeColor="accent1"/>
-        </w:tcBorders>
-      </w:tcPr>
-    </w:tblStylePr>
-    <w:tblStylePr w:type="firstCol">
-      <w:rPr>
-        <w:b/>
-        <w:bCs/>
-      </w:rPr>
-    </w:tblStylePr>
-    <w:tblStylePr w:type="lastCol">
-      <w:rPr>
-        <w:b/>
-        <w:bCs/>
-      </w:rPr>
-    </w:tblStylePr>
-    <w:tblStylePr w:type="band1Vert">
-      <w:tblPr/>
-      <w:tcPr>
-        <w:tcBorders>
-          <w:top w:val="single" w:sz="8" w:space="0" w:color="5B9BD5" w:themeColor="accent1"/>
-          <w:left w:val="single" w:sz="8" w:space="0" w:color="5B9BD5" w:themeColor="accent1"/>
-          <w:bottom w:val="single" w:sz="8" w:space="0" w:color="5B9BD5" w:themeColor="accent1"/>
-          <w:right w:val="single" w:sz="8" w:space="0" w:color="5B9BD5" w:themeColor="accent1"/>
-        </w:tcBorders>
-      </w:tcPr>
-    </w:tblStylePr>
-    <w:tblStylePr w:type="band1Horz">
-      <w:tblPr/>
-      <w:tcPr>
-        <w:tcBorders>
-          <w:top w:val="single" w:sz="8" w:space="0" w:color="5B9BD5" w:themeColor="accent1"/>
-          <w:left w:val="single" w:sz="8" w:space="0" w:color="5B9BD5" w:themeColor="accent1"/>
-          <w:bottom w:val="single" w:sz="8" w:space="0" w:color="5B9BD5" w:themeColor="accent1"/>
-          <w:right w:val="single" w:sz="8" w:space="0" w:color="5B9BD5" w:themeColor="accent1"/>
-        </w:tcBorders>
-      </w:tcPr>
-    </w:tblStylePr>
-  </w:style>
-  <w:style w:type="table" w:styleId="Listeclaire-Accent3">
-    <w:name w:val="Light List Accent 3"/>
-    <w:basedOn w:val="TableauNormal"/>
-    <w:uiPriority w:val="61"/>
-    <w:rsid w:val="00C00A97"/>
-    <w:pPr>
-      <w:spacing w:after="0" w:line="240" w:lineRule="auto"/>
-    </w:pPr>
-    <w:tblPr>
-      <w:tblStyleRowBandSize w:val="1"/>
-      <w:tblStyleColBandSize w:val="1"/>
-      <w:tblBorders>
-        <w:top w:val="single" w:sz="8" w:space="0" w:color="A5A5A5" w:themeColor="accent3"/>
-        <w:left w:val="single" w:sz="8" w:space="0" w:color="A5A5A5" w:themeColor="accent3"/>
-        <w:bottom w:val="single" w:sz="8" w:space="0" w:color="A5A5A5" w:themeColor="accent3"/>
-        <w:right w:val="single" w:sz="8" w:space="0" w:color="A5A5A5" w:themeColor="accent3"/>
-      </w:tblBorders>
-    </w:tblPr>
-    <w:tblStylePr w:type="firstRow">
-      <w:pPr>
-        <w:spacing w:before="0" w:after="0" w:line="240" w:lineRule="auto"/>
-      </w:pPr>
-      <w:rPr>
-        <w:b/>
-        <w:bCs/>
-        <w:color w:val="FFFFFF" w:themeColor="background1"/>
-      </w:rPr>
-      <w:tblPr/>
-      <w:tcPr>
-        <w:shd w:val="clear" w:color="auto" w:fill="A5A5A5" w:themeFill="accent3"/>
-      </w:tcPr>
-    </w:tblStylePr>
-    <w:tblStylePr w:type="lastRow">
-      <w:pPr>
-        <w:spacing w:before="0" w:after="0" w:line="240" w:lineRule="auto"/>
-      </w:pPr>
-      <w:rPr>
-        <w:b/>
-        <w:bCs/>
-      </w:rPr>
-      <w:tblPr/>
-      <w:tcPr>
-        <w:tcBorders>
-          <w:top w:val="double" w:sz="6" w:space="0" w:color="A5A5A5" w:themeColor="accent3"/>
-          <w:left w:val="single" w:sz="8" w:space="0" w:color="A5A5A5" w:themeColor="accent3"/>
-          <w:bottom w:val="single" w:sz="8" w:space="0" w:color="A5A5A5" w:themeColor="accent3"/>
-          <w:right w:val="single" w:sz="8" w:space="0" w:color="A5A5A5" w:themeColor="accent3"/>
-        </w:tcBorders>
-      </w:tcPr>
-    </w:tblStylePr>
-    <w:tblStylePr w:type="firstCol">
-      <w:rPr>
-        <w:b/>
-        <w:bCs/>
-      </w:rPr>
-    </w:tblStylePr>
-    <w:tblStylePr w:type="lastCol">
-      <w:rPr>
-        <w:b/>
-        <w:bCs/>
-      </w:rPr>
-    </w:tblStylePr>
-    <w:tblStylePr w:type="band1Vert">
-      <w:tblPr/>
-      <w:tcPr>
-        <w:tcBorders>
-          <w:top w:val="single" w:sz="8" w:space="0" w:color="A5A5A5" w:themeColor="accent3"/>
-          <w:left w:val="single" w:sz="8" w:space="0" w:color="A5A5A5" w:themeColor="accent3"/>
-          <w:bottom w:val="single" w:sz="8" w:space="0" w:color="A5A5A5" w:themeColor="accent3"/>
-          <w:right w:val="single" w:sz="8" w:space="0" w:color="A5A5A5" w:themeColor="accent3"/>
-        </w:tcBorders>
-      </w:tcPr>
-    </w:tblStylePr>
-    <w:tblStylePr w:type="band1Horz">
-      <w:tblPr/>
-      <w:tcPr>
-        <w:tcBorders>
-          <w:top w:val="single" w:sz="8" w:space="0" w:color="A5A5A5" w:themeColor="accent3"/>
-          <w:left w:val="single" w:sz="8" w:space="0" w:color="A5A5A5" w:themeColor="accent3"/>
-          <w:bottom w:val="single" w:sz="8" w:space="0" w:color="A5A5A5" w:themeColor="accent3"/>
-          <w:right w:val="single" w:sz="8" w:space="0" w:color="A5A5A5" w:themeColor="accent3"/>
-        </w:tcBorders>
-      </w:tcPr>
-    </w:tblStylePr>
-  </w:style>
-  <w:style w:type="table" w:styleId="Listeclaire-Accent5">
-    <w:name w:val="Light List Accent 5"/>
-    <w:basedOn w:val="TableauNormal"/>
-    <w:uiPriority w:val="61"/>
-    <w:rsid w:val="00C00A97"/>
-    <w:pPr>
-      <w:spacing w:after="0" w:line="240" w:lineRule="auto"/>
-    </w:pPr>
-    <w:tblPr>
-      <w:tblStyleRowBandSize w:val="1"/>
-      <w:tblStyleColBandSize w:val="1"/>
-      <w:tblBorders>
-        <w:top w:val="single" w:sz="8" w:space="0" w:color="4472C4" w:themeColor="accent5"/>
-        <w:left w:val="single" w:sz="8" w:space="0" w:color="4472C4" w:themeColor="accent5"/>
-        <w:bottom w:val="single" w:sz="8" w:space="0" w:color="4472C4" w:themeColor="accent5"/>
-        <w:right w:val="single" w:sz="8" w:space="0" w:color="4472C4" w:themeColor="accent5"/>
-      </w:tblBorders>
-    </w:tblPr>
-    <w:tblStylePr w:type="firstRow">
-      <w:pPr>
-        <w:spacing w:before="0" w:after="0" w:line="240" w:lineRule="auto"/>
-      </w:pPr>
-      <w:rPr>
-        <w:b/>
-        <w:bCs/>
-        <w:color w:val="FFFFFF" w:themeColor="background1"/>
-      </w:rPr>
-      <w:tblPr/>
-      <w:tcPr>
-        <w:shd w:val="clear" w:color="auto" w:fill="4472C4" w:themeFill="accent5"/>
-      </w:tcPr>
-    </w:tblStylePr>
-    <w:tblStylePr w:type="lastRow">
-      <w:pPr>
-        <w:spacing w:before="0" w:after="0" w:line="240" w:lineRule="auto"/>
-      </w:pPr>
-      <w:rPr>
-        <w:b/>
-        <w:bCs/>
-      </w:rPr>
-      <w:tblPr/>
-      <w:tcPr>
-        <w:tcBorders>
-          <w:top w:val="double" w:sz="6" w:space="0" w:color="4472C4" w:themeColor="accent5"/>
-          <w:left w:val="single" w:sz="8" w:space="0" w:color="4472C4" w:themeColor="accent5"/>
-          <w:bottom w:val="single" w:sz="8" w:space="0" w:color="4472C4" w:themeColor="accent5"/>
-          <w:right w:val="single" w:sz="8" w:space="0" w:color="4472C4" w:themeColor="accent5"/>
-        </w:tcBorders>
-      </w:tcPr>
-    </w:tblStylePr>
-    <w:tblStylePr w:type="firstCol">
-      <w:rPr>
-        <w:b/>
-        <w:bCs/>
-      </w:rPr>
-    </w:tblStylePr>
-    <w:tblStylePr w:type="lastCol">
-      <w:rPr>
-        <w:b/>
-        <w:bCs/>
-      </w:rPr>
-    </w:tblStylePr>
-    <w:tblStylePr w:type="band1Vert">
-      <w:tblPr/>
-      <w:tcPr>
-        <w:tcBorders>
-          <w:top w:val="single" w:sz="8" w:space="0" w:color="4472C4" w:themeColor="accent5"/>
-          <w:left w:val="single" w:sz="8" w:space="0" w:color="4472C4" w:themeColor="accent5"/>
-          <w:bottom w:val="single" w:sz="8" w:space="0" w:color="4472C4" w:themeColor="accent5"/>
-          <w:right w:val="single" w:sz="8" w:space="0" w:color="4472C4" w:themeColor="accent5"/>
-        </w:tcBorders>
-      </w:tcPr>
-    </w:tblStylePr>
-    <w:tblStylePr w:type="band1Horz">
-      <w:tblPr/>
-      <w:tcPr>
-        <w:tcBorders>
-          <w:top w:val="single" w:sz="8" w:space="0" w:color="4472C4" w:themeColor="accent5"/>
-          <w:left w:val="single" w:sz="8" w:space="0" w:color="4472C4" w:themeColor="accent5"/>
-          <w:bottom w:val="single" w:sz="8" w:space="0" w:color="4472C4" w:themeColor="accent5"/>
-          <w:right w:val="single" w:sz="8" w:space="0" w:color="4472C4" w:themeColor="accent5"/>
-        </w:tcBorders>
-      </w:tcPr>
-    </w:tblStylePr>
-  </w:style>
-  <w:style w:type="table" w:styleId="Grilleclaire-Accent5">
-    <w:name w:val="Light Grid Accent 5"/>
-    <w:basedOn w:val="TableauNormal"/>
-    <w:uiPriority w:val="62"/>
-    <w:rsid w:val="00C00A97"/>
-    <w:pPr>
-      <w:spacing w:after="0" w:line="240" w:lineRule="auto"/>
-    </w:pPr>
-    <w:tblPr>
-      <w:tblStyleRowBandSize w:val="1"/>
-      <w:tblStyleColBandSize w:val="1"/>
-      <w:tblBorders>
-        <w:top w:val="single" w:sz="8" w:space="0" w:color="4472C4" w:themeColor="accent5"/>
-        <w:left w:val="single" w:sz="8" w:space="0" w:color="4472C4" w:themeColor="accent5"/>
-        <w:bottom w:val="single" w:sz="8" w:space="0" w:color="4472C4" w:themeColor="accent5"/>
-        <w:right w:val="single" w:sz="8" w:space="0" w:color="4472C4" w:themeColor="accent5"/>
-        <w:insideH w:val="single" w:sz="8" w:space="0" w:color="4472C4" w:themeColor="accent5"/>
-        <w:insideV w:val="single" w:sz="8" w:space="0" w:color="4472C4" w:themeColor="accent5"/>
-      </w:tblBorders>
-    </w:tblPr>
-    <w:tblStylePr w:type="firstRow">
-      <w:pPr>
-        <w:spacing w:before="0" w:after="0" w:line="240" w:lineRule="auto"/>
-      </w:pPr>
-      <w:rPr>
-        <w:rFonts w:asciiTheme="majorHAnsi" w:eastAsiaTheme="majorEastAsia" w:hAnsiTheme="majorHAnsi" w:cstheme="majorBidi"/>
-        <w:b/>
-        <w:bCs/>
-      </w:rPr>
-      <w:tblPr/>
-      <w:tcPr>
-        <w:tcBorders>
-          <w:top w:val="single" w:sz="8" w:space="0" w:color="4472C4" w:themeColor="accent5"/>
-          <w:left w:val="single" w:sz="8" w:space="0" w:color="4472C4" w:themeColor="accent5"/>
-          <w:bottom w:val="single" w:sz="18" w:space="0" w:color="4472C4" w:themeColor="accent5"/>
-          <w:right w:val="single" w:sz="8" w:space="0" w:color="4472C4" w:themeColor="accent5"/>
-          <w:insideH w:val="nil"/>
-          <w:insideV w:val="single" w:sz="8" w:space="0" w:color="4472C4" w:themeColor="accent5"/>
-        </w:tcBorders>
-      </w:tcPr>
-    </w:tblStylePr>
-    <w:tblStylePr w:type="lastRow">
-      <w:pPr>
-        <w:spacing w:before="0" w:after="0" w:line="240" w:lineRule="auto"/>
-      </w:pPr>
-      <w:rPr>
-        <w:rFonts w:asciiTheme="majorHAnsi" w:eastAsiaTheme="majorEastAsia" w:hAnsiTheme="majorHAnsi" w:cstheme="majorBidi"/>
-        <w:b/>
-        <w:bCs/>
-      </w:rPr>
-      <w:tblPr/>
-      <w:tcPr>
-        <w:tcBorders>
-          <w:top w:val="double" w:sz="6" w:space="0" w:color="4472C4" w:themeColor="accent5"/>
-          <w:left w:val="single" w:sz="8" w:space="0" w:color="4472C4" w:themeColor="accent5"/>
-          <w:bottom w:val="single" w:sz="8" w:space="0" w:color="4472C4" w:themeColor="accent5"/>
-          <w:right w:val="single" w:sz="8" w:space="0" w:color="4472C4" w:themeColor="accent5"/>
-          <w:insideH w:val="nil"/>
-          <w:insideV w:val="single" w:sz="8" w:space="0" w:color="4472C4" w:themeColor="accent5"/>
-        </w:tcBorders>
-      </w:tcPr>
-    </w:tblStylePr>
-    <w:tblStylePr w:type="firstCol">
-      <w:rPr>
-        <w:rFonts w:asciiTheme="majorHAnsi" w:eastAsiaTheme="majorEastAsia" w:hAnsiTheme="majorHAnsi" w:cstheme="majorBidi"/>
-        <w:b/>
-        <w:bCs/>
-      </w:rPr>
-    </w:tblStylePr>
-    <w:tblStylePr w:type="lastCol">
-      <w:rPr>
-        <w:rFonts w:asciiTheme="majorHAnsi" w:eastAsiaTheme="majorEastAsia" w:hAnsiTheme="majorHAnsi" w:cstheme="majorBidi"/>
-        <w:b/>
-        <w:bCs/>
-      </w:rPr>
-      <w:tblPr/>
-      <w:tcPr>
-        <w:tcBorders>
-          <w:top w:val="single" w:sz="8" w:space="0" w:color="4472C4" w:themeColor="accent5"/>
-          <w:left w:val="single" w:sz="8" w:space="0" w:color="4472C4" w:themeColor="accent5"/>
-          <w:bottom w:val="single" w:sz="8" w:space="0" w:color="4472C4" w:themeColor="accent5"/>
-          <w:right w:val="single" w:sz="8" w:space="0" w:color="4472C4" w:themeColor="accent5"/>
-        </w:tcBorders>
-      </w:tcPr>
-    </w:tblStylePr>
-    <w:tblStylePr w:type="band1Vert">
-      <w:tblPr/>
-      <w:tcPr>
-        <w:tcBorders>
-          <w:top w:val="single" w:sz="8" w:space="0" w:color="4472C4" w:themeColor="accent5"/>
-          <w:left w:val="single" w:sz="8" w:space="0" w:color="4472C4" w:themeColor="accent5"/>
-          <w:bottom w:val="single" w:sz="8" w:space="0" w:color="4472C4" w:themeColor="accent5"/>
-          <w:right w:val="single" w:sz="8" w:space="0" w:color="4472C4" w:themeColor="accent5"/>
-        </w:tcBorders>
-        <w:shd w:val="clear" w:color="auto" w:fill="D0DBF0" w:themeFill="accent5" w:themeFillTint="3F"/>
-      </w:tcPr>
-    </w:tblStylePr>
-    <w:tblStylePr w:type="band1Horz">
-      <w:tblPr/>
-      <w:tcPr>
-        <w:tcBorders>
-          <w:top w:val="single" w:sz="8" w:space="0" w:color="4472C4" w:themeColor="accent5"/>
-          <w:left w:val="single" w:sz="8" w:space="0" w:color="4472C4" w:themeColor="accent5"/>
-          <w:bottom w:val="single" w:sz="8" w:space="0" w:color="4472C4" w:themeColor="accent5"/>
-          <w:right w:val="single" w:sz="8" w:space="0" w:color="4472C4" w:themeColor="accent5"/>
-          <w:insideV w:val="single" w:sz="8" w:space="0" w:color="4472C4" w:themeColor="accent5"/>
-        </w:tcBorders>
-        <w:shd w:val="clear" w:color="auto" w:fill="D0DBF0" w:themeFill="accent5" w:themeFillTint="3F"/>
-      </w:tcPr>
-    </w:tblStylePr>
-    <w:tblStylePr w:type="band2Horz">
-      <w:tblPr/>
-      <w:tcPr>
-        <w:tcBorders>
-          <w:top w:val="single" w:sz="8" w:space="0" w:color="4472C4" w:themeColor="accent5"/>
-          <w:left w:val="single" w:sz="8" w:space="0" w:color="4472C4" w:themeColor="accent5"/>
-          <w:bottom w:val="single" w:sz="8" w:space="0" w:color="4472C4" w:themeColor="accent5"/>
-          <w:right w:val="single" w:sz="8" w:space="0" w:color="4472C4" w:themeColor="accent5"/>
-          <w:insideV w:val="single" w:sz="8" w:space="0" w:color="4472C4" w:themeColor="accent5"/>
-        </w:tcBorders>
-      </w:tcPr>
-    </w:tblStylePr>
-  </w:style>
-  <w:style w:type="table" w:styleId="Tramemoyenne1-Accent1">
-    <w:name w:val="Medium Shading 1 Accent 1"/>
-    <w:basedOn w:val="TableauNormal"/>
-    <w:uiPriority w:val="63"/>
-    <w:rsid w:val="00C00A97"/>
-    <w:pPr>
-      <w:spacing w:after="0" w:line="240" w:lineRule="auto"/>
-    </w:pPr>
-    <w:tblPr>
-      <w:tblStyleRowBandSize w:val="1"/>
-      <w:tblStyleColBandSize w:val="1"/>
-      <w:tblBorders>
-        <w:top w:val="single" w:sz="8" w:space="0" w:color="84B3DF" w:themeColor="accent1" w:themeTint="BF"/>
-        <w:left w:val="single" w:sz="8" w:space="0" w:color="84B3DF" w:themeColor="accent1" w:themeTint="BF"/>
-        <w:bottom w:val="single" w:sz="8" w:space="0" w:color="84B3DF" w:themeColor="accent1" w:themeTint="BF"/>
-        <w:right w:val="single" w:sz="8" w:space="0" w:color="84B3DF" w:themeColor="accent1" w:themeTint="BF"/>
-        <w:insideH w:val="single" w:sz="8" w:space="0" w:color="84B3DF" w:themeColor="accent1" w:themeTint="BF"/>
-      </w:tblBorders>
-    </w:tblPr>
-    <w:tblStylePr w:type="firstRow">
-      <w:pPr>
-        <w:spacing w:before="0" w:after="0" w:line="240" w:lineRule="auto"/>
-      </w:pPr>
-      <w:rPr>
-        <w:b/>
-        <w:bCs/>
-        <w:color w:val="FFFFFF" w:themeColor="background1"/>
-      </w:rPr>
-      <w:tblPr/>
-      <w:tcPr>
-        <w:tcBorders>
-          <w:top w:val="single" w:sz="8" w:space="0" w:color="84B3DF" w:themeColor="accent1" w:themeTint="BF"/>
-          <w:left w:val="single" w:sz="8" w:space="0" w:color="84B3DF" w:themeColor="accent1" w:themeTint="BF"/>
-          <w:bottom w:val="single" w:sz="8" w:space="0" w:color="84B3DF" w:themeColor="accent1" w:themeTint="BF"/>
-          <w:right w:val="single" w:sz="8" w:space="0" w:color="84B3DF" w:themeColor="accent1" w:themeTint="BF"/>
-          <w:insideH w:val="nil"/>
-          <w:insideV w:val="nil"/>
-        </w:tcBorders>
-        <w:shd w:val="clear" w:color="auto" w:fill="5B9BD5" w:themeFill="accent1"/>
-      </w:tcPr>
-    </w:tblStylePr>
-    <w:tblStylePr w:type="lastRow">
-      <w:pPr>
-        <w:spacing w:before="0" w:after="0" w:line="240" w:lineRule="auto"/>
-      </w:pPr>
-      <w:rPr>
-        <w:b/>
-        <w:bCs/>
-      </w:rPr>
-      <w:tblPr/>
-      <w:tcPr>
-        <w:tcBorders>
-          <w:top w:val="double" w:sz="6" w:space="0" w:color="84B3DF" w:themeColor="accent1" w:themeTint="BF"/>
-          <w:left w:val="single" w:sz="8" w:space="0" w:color="84B3DF" w:themeColor="accent1" w:themeTint="BF"/>
-          <w:bottom w:val="single" w:sz="8" w:space="0" w:color="84B3DF" w:themeColor="accent1" w:themeTint="BF"/>
-          <w:right w:val="single" w:sz="8" w:space="0" w:color="84B3DF" w:themeColor="accent1" w:themeTint="BF"/>
-          <w:insideH w:val="nil"/>
-          <w:insideV w:val="nil"/>
-        </w:tcBorders>
-      </w:tcPr>
-    </w:tblStylePr>
-    <w:tblStylePr w:type="firstCol">
-      <w:rPr>
-        <w:b/>
-        <w:bCs/>
-      </w:rPr>
-    </w:tblStylePr>
-    <w:tblStylePr w:type="lastCol">
-      <w:rPr>
-        <w:b/>
-        <w:bCs/>
-      </w:rPr>
-    </w:tblStylePr>
-    <w:tblStylePr w:type="band1Vert">
-      <w:tblPr/>
-      <w:tcPr>
-        <w:shd w:val="clear" w:color="auto" w:fill="D6E6F4" w:themeFill="accent1" w:themeFillTint="3F"/>
-      </w:tcPr>
-    </w:tblStylePr>
-    <w:tblStylePr w:type="band1Horz">
-      <w:tblPr/>
-      <w:tcPr>
-        <w:tcBorders>
-          <w:insideH w:val="nil"/>
-          <w:insideV w:val="nil"/>
-        </w:tcBorders>
-        <w:shd w:val="clear" w:color="auto" w:fill="D6E6F4" w:themeFill="accent1" w:themeFillTint="3F"/>
-      </w:tcPr>
-    </w:tblStylePr>
-    <w:tblStylePr w:type="band2Horz">
-      <w:tblPr/>
-      <w:tcPr>
-        <w:tcBorders>
-          <w:insideH w:val="nil"/>
-          <w:insideV w:val="nil"/>
-        </w:tcBorders>
-      </w:tcPr>
-    </w:tblStylePr>
-  </w:style>
-  <w:style w:type="table" w:styleId="Grillemoyenne3-Accent1">
-    <w:name w:val="Medium Grid 3 Accent 1"/>
-    <w:basedOn w:val="TableauNormal"/>
-    <w:uiPriority w:val="69"/>
-    <w:rsid w:val="00C00A97"/>
-    <w:pPr>
-      <w:spacing w:after="0" w:line="240" w:lineRule="auto"/>
-    </w:pPr>
-    <w:tblPr>
-      <w:tblStyleRowBandSize w:val="1"/>
-      <w:tblStyleColBandSize w:val="1"/>
-      <w:tblBorders>
-        <w:top w:val="single" w:sz="8" w:space="0" w:color="FFFFFF" w:themeColor="background1"/>
-        <w:left w:val="single" w:sz="8" w:space="0" w:color="FFFFFF" w:themeColor="background1"/>
-        <w:bottom w:val="single" w:sz="8" w:space="0" w:color="FFFFFF" w:themeColor="background1"/>
-        <w:right w:val="single" w:sz="8" w:space="0" w:color="FFFFFF" w:themeColor="background1"/>
-        <w:insideH w:val="single" w:sz="6" w:space="0" w:color="FFFFFF" w:themeColor="background1"/>
-        <w:insideV w:val="single" w:sz="6" w:space="0" w:color="FFFFFF" w:themeColor="background1"/>
-      </w:tblBorders>
-    </w:tblPr>
-    <w:tcPr>
-      <w:shd w:val="clear" w:color="auto" w:fill="D6E6F4" w:themeFill="accent1" w:themeFillTint="3F"/>
-    </w:tcPr>
-    <w:tblStylePr w:type="firstRow">
-      <w:rPr>
-        <w:b/>
-        <w:bCs/>
-        <w:i w:val="0"/>
-        <w:iCs w:val="0"/>
-        <w:color w:val="FFFFFF" w:themeColor="background1"/>
-      </w:rPr>
-      <w:tblPr/>
-      <w:tcPr>
-        <w:tcBorders>
-          <w:top w:val="single" w:sz="8" w:space="0" w:color="FFFFFF" w:themeColor="background1"/>
-          <w:left w:val="single" w:sz="8" w:space="0" w:color="FFFFFF" w:themeColor="background1"/>
-          <w:bottom w:val="single" w:sz="24" w:space="0" w:color="FFFFFF" w:themeColor="background1"/>
-          <w:right w:val="single" w:sz="8" w:space="0" w:color="FFFFFF" w:themeColor="background1"/>
-          <w:insideH w:val="nil"/>
-          <w:insideV w:val="single" w:sz="8" w:space="0" w:color="FFFFFF" w:themeColor="background1"/>
-        </w:tcBorders>
-        <w:shd w:val="clear" w:color="auto" w:fill="5B9BD5" w:themeFill="accent1"/>
-      </w:tcPr>
-    </w:tblStylePr>
-    <w:tblStylePr w:type="lastRow">
-      <w:rPr>
-        <w:b/>
-        <w:bCs/>
-        <w:i w:val="0"/>
-        <w:iCs w:val="0"/>
-        <w:color w:val="FFFFFF" w:themeColor="background1"/>
-      </w:rPr>
-      <w:tblPr/>
-      <w:tcPr>
-        <w:tcBorders>
-          <w:top w:val="single" w:sz="24" w:space="0" w:color="FFFFFF" w:themeColor="background1"/>
-          <w:left w:val="single" w:sz="8" w:space="0" w:color="FFFFFF" w:themeColor="background1"/>
-          <w:bottom w:val="single" w:sz="8" w:space="0" w:color="FFFFFF" w:themeColor="background1"/>
-          <w:right w:val="single" w:sz="8" w:space="0" w:color="FFFFFF" w:themeColor="background1"/>
-          <w:insideH w:val="nil"/>
-          <w:insideV w:val="single" w:sz="8" w:space="0" w:color="FFFFFF" w:themeColor="background1"/>
-        </w:tcBorders>
-        <w:shd w:val="clear" w:color="auto" w:fill="5B9BD5" w:themeFill="accent1"/>
-      </w:tcPr>
-    </w:tblStylePr>
-    <w:tblStylePr w:type="firstCol">
-      <w:rPr>
-        <w:b/>
-        <w:bCs/>
-        <w:i w:val="0"/>
-        <w:iCs w:val="0"/>
-        <w:color w:val="FFFFFF" w:themeColor="background1"/>
-      </w:rPr>
-      <w:tblPr/>
-      <w:tcPr>
-        <w:tcBorders>
-          <w:left w:val="single" w:sz="8" w:space="0" w:color="FFFFFF" w:themeColor="background1"/>
-          <w:right w:val="single" w:sz="24" w:space="0" w:color="FFFFFF" w:themeColor="background1"/>
-          <w:insideH w:val="nil"/>
-          <w:insideV w:val="nil"/>
-        </w:tcBorders>
-        <w:shd w:val="clear" w:color="auto" w:fill="5B9BD5" w:themeFill="accent1"/>
-      </w:tcPr>
-    </w:tblStylePr>
-    <w:tblStylePr w:type="lastCol">
-      <w:rPr>
-        <w:b/>
-        <w:bCs/>
-        <w:i w:val="0"/>
-        <w:iCs w:val="0"/>
-        <w:color w:val="FFFFFF" w:themeColor="background1"/>
-      </w:rPr>
-      <w:tblPr/>
-      <w:tcPr>
-        <w:tcBorders>
-          <w:top w:val="nil"/>
-          <w:left w:val="single" w:sz="24" w:space="0" w:color="FFFFFF" w:themeColor="background1"/>
-          <w:bottom w:val="nil"/>
-          <w:right w:val="nil"/>
-          <w:insideH w:val="nil"/>
-          <w:insideV w:val="nil"/>
-        </w:tcBorders>
-        <w:shd w:val="clear" w:color="auto" w:fill="5B9BD5" w:themeFill="accent1"/>
-      </w:tcPr>
-    </w:tblStylePr>
-    <w:tblStylePr w:type="band1Vert">
-      <w:tblPr/>
-      <w:tcPr>
-        <w:tcBorders>
-          <w:top w:val="single" w:sz="8" w:space="0" w:color="FFFFFF" w:themeColor="background1"/>
-          <w:left w:val="single" w:sz="8" w:space="0" w:color="FFFFFF" w:themeColor="background1"/>
-          <w:bottom w:val="single" w:sz="8" w:space="0" w:color="FFFFFF" w:themeColor="background1"/>
-          <w:right w:val="single" w:sz="8" w:space="0" w:color="FFFFFF" w:themeColor="background1"/>
-          <w:insideH w:val="nil"/>
-          <w:insideV w:val="nil"/>
-        </w:tcBorders>
-        <w:shd w:val="clear" w:color="auto" w:fill="ADCCEA" w:themeFill="accent1" w:themeFillTint="7F"/>
-      </w:tcPr>
-    </w:tblStylePr>
-    <w:tblStylePr w:type="band1Horz">
-      <w:tblPr/>
-      <w:tcPr>
-        <w:tcBorders>
-          <w:top w:val="single" w:sz="8" w:space="0" w:color="FFFFFF" w:themeColor="background1"/>
-          <w:left w:val="single" w:sz="8" w:space="0" w:color="FFFFFF" w:themeColor="background1"/>
-          <w:bottom w:val="single" w:sz="8" w:space="0" w:color="FFFFFF" w:themeColor="background1"/>
-          <w:right w:val="single" w:sz="8" w:space="0" w:color="FFFFFF" w:themeColor="background1"/>
-          <w:insideH w:val="single" w:sz="8" w:space="0" w:color="FFFFFF" w:themeColor="background1"/>
-          <w:insideV w:val="single" w:sz="8" w:space="0" w:color="FFFFFF" w:themeColor="background1"/>
-        </w:tcBorders>
-        <w:shd w:val="clear" w:color="auto" w:fill="ADCCEA" w:themeFill="accent1" w:themeFillTint="7F"/>
-      </w:tcPr>
-    </w:tblStylePr>
-  </w:style>
 </w:styles>
-</file>
-
-<file path=word/glossary/document.xml><?xml version="1.0" encoding="utf-8"?>
-<w:glossaryDocument xmlns:wpc="http://schemas.microsoft.com/office/word/2010/wordprocessingCanvas" xmlns:mc="http://schemas.openxmlformats.org/markup-compatibility/2006" xmlns:o="urn:schemas-microsoft-com:office:office" xmlns:r="http://schemas.openxmlformats.org/officeDocument/2006/relationships" xmlns:m="http://schemas.openxmlformats.org/officeDocument/2006/math" xmlns:v="urn:schemas-microsoft-com:vml" xmlns:wp14="http://schemas.microsoft.com/office/word/2010/wordprocessingDrawing" xmlns:wp="http://schemas.openxmlformats.org/drawingml/2006/wordprocessingDrawing" xmlns:w10="urn:schemas-microsoft-com:office:word" xmlns:w="http://schemas.openxmlformats.org/wordprocessingml/2006/main" xmlns:w14="http://schemas.microsoft.com/office/word/2010/wordml" xmlns:wpg="http://schemas.microsoft.com/office/word/2010/wordprocessingGroup" xmlns:wpi="http://schemas.microsoft.com/office/word/2010/wordprocessingInk" xmlns:wne="http://schemas.microsoft.com/office/word/2006/wordml" xmlns:wps="http://schemas.microsoft.com/office/word/2010/wordprocessingShape" mc:Ignorable="w14 wp14"/>
-</file>
-
-<file path=word/glossary/fontTable.xml><?xml version="1.0" encoding="utf-8"?>
-<w:fonts xmlns:mc="http://schemas.openxmlformats.org/markup-compatibility/2006" xmlns:r="http://schemas.openxmlformats.org/officeDocument/2006/relationships" xmlns:w="http://schemas.openxmlformats.org/wordprocessingml/2006/main" xmlns:w14="http://schemas.microsoft.com/office/word/2010/wordml" mc:Ignorable="w14">
-  <w:font w:name="Times New Roman">
-    <w:panose1 w:val="02020603050405020304"/>
-    <w:charset w:val="00"/>
-    <w:family w:val="roman"/>
-    <w:pitch w:val="variable"/>
-    <w:sig w:usb0="E0002AFF" w:usb1="C0007841" w:usb2="00000009" w:usb3="00000000" w:csb0="000001FF" w:csb1="00000000"/>
-  </w:font>
-  <w:font w:name="Calibri">
-    <w:panose1 w:val="020F0502020204030204"/>
-    <w:charset w:val="00"/>
-    <w:family w:val="swiss"/>
-    <w:pitch w:val="variable"/>
-    <w:sig w:usb0="E00002FF" w:usb1="4000ACFF" w:usb2="00000001" w:usb3="00000000" w:csb0="0000019F" w:csb1="00000000"/>
-  </w:font>
-  <w:font w:name="Calibri Light">
-    <w:panose1 w:val="020F0302020204030204"/>
-    <w:charset w:val="00"/>
-    <w:family w:val="swiss"/>
-    <w:pitch w:val="variable"/>
-    <w:sig w:usb0="A00002EF" w:usb1="4000207B" w:usb2="00000000" w:usb3="00000000" w:csb0="0000019F" w:csb1="00000000"/>
-  </w:font>
-  <w:font w:name="Tahoma">
-    <w:panose1 w:val="020B0604030504040204"/>
-    <w:charset w:val="00"/>
-    <w:family w:val="swiss"/>
-    <w:pitch w:val="variable"/>
-    <w:sig w:usb0="E1002EFF" w:usb1="C000605B" w:usb2="00000029" w:usb3="00000000" w:csb0="000101FF" w:csb1="00000000"/>
-  </w:font>
-  <w:font w:name="Cambria">
-    <w:panose1 w:val="02040503050406030204"/>
-    <w:charset w:val="00"/>
-    <w:family w:val="roman"/>
-    <w:pitch w:val="variable"/>
-    <w:sig w:usb0="E00002FF" w:usb1="400004FF" w:usb2="00000000" w:usb3="00000000" w:csb0="0000019F" w:csb1="00000000"/>
-  </w:font>
-</w:fonts>
-</file>
-
-<file path=word/glossary/settings.xml><?xml version="1.0" encoding="utf-8"?>
-<w:settings xmlns:mc="http://schemas.openxmlformats.org/markup-compatibility/2006" xmlns:o="urn:schemas-microsoft-com:office:office" xmlns:r="http://schemas.openxmlformats.org/officeDocument/2006/relationships" xmlns:m="http://schemas.openxmlformats.org/officeDocument/2006/math" xmlns:v="urn:schemas-microsoft-com:vml" xmlns:w10="urn:schemas-microsoft-com:office:word" xmlns:w="http://schemas.openxmlformats.org/wordprocessingml/2006/main" xmlns:w14="http://schemas.microsoft.com/office/word/2010/wordml" xmlns:sl="http://schemas.openxmlformats.org/schemaLibrary/2006/main" mc:Ignorable="w14">
-  <w:view w:val="normal"/>
-  <w:defaultTabStop w:val="708"/>
-  <w:hyphenationZone w:val="425"/>
-  <w:characterSpacingControl w:val="doNotCompress"/>
-  <w:compat>
-    <w:useFELayout/>
-    <w:compatSetting w:name="compatibilityMode" w:uri="http://schemas.microsoft.com/office/word" w:val="14"/>
-    <w:compatSetting w:name="overrideTableStyleFontSizeAndJustification" w:uri="http://schemas.microsoft.com/office/word" w:val="1"/>
-    <w:compatSetting w:name="enableOpenTypeFeatures" w:uri="http://schemas.microsoft.com/office/word" w:val="1"/>
-    <w:compatSetting w:name="doNotFlipMirrorIndents" w:uri="http://schemas.microsoft.com/office/word" w:val="1"/>
-  </w:compat>
-  <w:rsids>
-    <w:rsidRoot w:val="00AE196A"/>
-    <w:rsid w:val="003A1613"/>
-    <w:rsid w:val="00AE196A"/>
-  </w:rsids>
-  <m:mathPr>
-    <m:mathFont m:val="Cambria Math"/>
-    <m:brkBin m:val="before"/>
-    <m:brkBinSub m:val="--"/>
-    <m:smallFrac m:val="0"/>
-    <m:dispDef/>
-    <m:lMargin m:val="0"/>
-    <m:rMargin m:val="0"/>
-    <m:defJc m:val="centerGroup"/>
-    <m:wrapIndent m:val="1440"/>
-    <m:intLim m:val="subSup"/>
-    <m:naryLim m:val="undOvr"/>
-  </m:mathPr>
-  <w:themeFontLang w:val="fr-FR"/>
-  <w:clrSchemeMapping w:bg1="light1" w:t1="dark1" w:bg2="light2" w:t2="dark2" w:accent1="accent1" w:accent2="accent2" w:accent3="accent3" w:accent4="accent4" w:accent5="accent5" w:accent6="accent6" w:hyperlink="hyperlink" w:followedHyperlink="followedHyperlink"/>
-  <w:decimalSymbol w:val=","/>
-  <w:listSeparator w:val=";"/>
-</w:settings>
-</file>
-
-<file path=word/glossary/styles.xml><?xml version="1.0" encoding="utf-8"?>
-<w:styles xmlns:mc="http://schemas.openxmlformats.org/markup-compatibility/2006" xmlns:r="http://schemas.openxmlformats.org/officeDocument/2006/relationships" xmlns:w="http://schemas.openxmlformats.org/wordprocessingml/2006/main" xmlns:w14="http://schemas.microsoft.com/office/word/2010/wordml" mc:Ignorable="w14">
-  <w:docDefaults>
-    <w:rPrDefault>
-      <w:rPr>
-        <w:rFonts w:asciiTheme="minorHAnsi" w:eastAsiaTheme="minorEastAsia" w:hAnsiTheme="minorHAnsi" w:cstheme="minorBidi"/>
-        <w:sz w:val="22"/>
-        <w:szCs w:val="22"/>
-        <w:lang w:val="fr-FR" w:eastAsia="fr-FR" w:bidi="ar-SA"/>
-      </w:rPr>
-    </w:rPrDefault>
-    <w:pPrDefault>
-      <w:pPr>
-        <w:spacing w:after="200" w:line="276" w:lineRule="auto"/>
-      </w:pPr>
-    </w:pPrDefault>
-  </w:docDefaults>
-  <w:latentStyles w:defLockedState="0" w:defUIPriority="99" w:defSemiHidden="1" w:defUnhideWhenUsed="1" w:defQFormat="0" w:count="267">
-    <w:lsdException w:name="Normal" w:semiHidden="0" w:uiPriority="0" w:unhideWhenUsed="0" w:qFormat="1"/>
-    <w:lsdException w:name="heading 1" w:semiHidden="0" w:uiPriority="9" w:unhideWhenUsed="0" w:qFormat="1"/>
-    <w:lsdException w:name="heading 2" w:uiPriority="9" w:qFormat="1"/>
-    <w:lsdException w:name="heading 3" w:uiPriority="9" w:qFormat="1"/>
-    <w:lsdException w:name="heading 4" w:uiPriority="9" w:qFormat="1"/>
-    <w:lsdException w:name="heading 5" w:uiPriority="9" w:qFormat="1"/>
-    <w:lsdException w:name="heading 6" w:uiPriority="9" w:qFormat="1"/>
-    <w:lsdException w:name="heading 7" w:uiPriority="9" w:qFormat="1"/>
-    <w:lsdException w:name="heading 8" w:uiPriority="9" w:qFormat="1"/>
-    <w:lsdException w:name="heading 9" w:uiPriority="9" w:qFormat="1"/>
-    <w:lsdException w:name="toc 1" w:uiPriority="39"/>
-    <w:lsdException w:name="toc 2" w:uiPriority="39"/>
-    <w:lsdException w:name="toc 3" w:uiPriority="39"/>
-    <w:lsdException w:name="toc 4" w:uiPriority="39"/>
-    <w:lsdException w:name="toc 5" w:uiPriority="39"/>
-    <w:lsdException w:name="toc 6" w:uiPriority="39"/>
-    <w:lsdException w:name="toc 7" w:uiPriority="39"/>
-    <w:lsdException w:name="toc 8" w:uiPriority="39"/>
-    <w:lsdException w:name="toc 9" w:uiPriority="39"/>
-    <w:lsdException w:name="caption" w:uiPriority="35" w:qFormat="1"/>
-    <w:lsdException w:name="Title" w:semiHidden="0" w:uiPriority="10" w:unhideWhenUsed="0" w:qFormat="1"/>
-    <w:lsdException w:name="Default Paragraph Font" w:uiPriority="1"/>
-    <w:lsdException w:name="Subtitle" w:semiHidden="0" w:uiPriority="11" w:unhideWhenUsed="0" w:qFormat="1"/>
-    <w:lsdException w:name="Strong" w:semiHidden="0" w:uiPriority="22" w:unhideWhenUsed="0" w:qFormat="1"/>
-    <w:lsdException w:name="Emphasis" w:semiHidden="0" w:uiPriority="20" w:unhideWhenUsed="0" w:qFormat="1"/>
-    <w:lsdException w:name="Table Grid" w:semiHidden="0" w:uiPriority="59" w:unhideWhenUsed="0"/>
-    <w:lsdException w:name="Placeholder Text" w:unhideWhenUsed="0"/>
-    <w:lsdException w:name="No Spacing" w:semiHidden="0" w:uiPriority="1" w:unhideWhenUsed="0" w:qFormat="1"/>
-    <w:lsdException w:name="Light Shading" w:semiHidden="0" w:uiPriority="60" w:unhideWhenUsed="0"/>
-    <w:lsdException w:name="Light List" w:semiHidden="0" w:uiPriority="61" w:unhideWhenUsed="0"/>
-    <w:lsdException w:name="Light Grid" w:semiHidden="0" w:uiPriority="62" w:unhideWhenUsed="0"/>
-    <w:lsdException w:name="Medium Shading 1" w:semiHidden="0" w:uiPriority="63" w:unhideWhenUsed="0"/>
-    <w:lsdException w:name="Medium Shading 2" w:semiHidden="0" w:uiPriority="64" w:unhideWhenUsed="0"/>
-    <w:lsdException w:name="Medium List 1" w:semiHidden="0" w:uiPriority="65" w:unhideWhenUsed="0"/>
-    <w:lsdException w:name="Medium List 2" w:semiHidden="0" w:uiPriority="66" w:unhideWhenUsed="0"/>
-    <w:lsdException w:name="Medium Grid 1" w:semiHidden="0" w:uiPriority="67" w:unhideWhenUsed="0"/>
-    <w:lsdException w:name="Medium Grid 2" w:semiHidden="0" w:uiPriority="68" w:unhideWhenUsed="0"/>
-    <w:lsdException w:name="Medium Grid 3" w:semiHidden="0" w:uiPriority="69" w:unhideWhenUsed="0"/>
-    <w:lsdException w:name="Dark List" w:semiHidden="0" w:uiPriority="70" w:unhideWhenUsed="0"/>
-    <w:lsdException w:name="Colorful Shading" w:semiHidden="0" w:uiPriority="71" w:unhideWhenUsed="0"/>
-    <w:lsdException w:name="Colorful List" w:semiHidden="0" w:uiPriority="72" w:unhideWhenUsed="0"/>
-    <w:lsdException w:name="Colorful Grid" w:semiHidden="0" w:uiPriority="73" w:unhideWhenUsed="0"/>
-    <w:lsdException w:name="Light Shading Accent 1" w:semiHidden="0" w:uiPriority="60" w:unhideWhenUsed="0"/>
-    <w:lsdException w:name="Light List Accent 1" w:semiHidden="0" w:uiPriority="61" w:unhideWhenUsed="0"/>
-    <w:lsdException w:name="Light Grid Accent 1" w:semiHidden="0" w:uiPriority="62" w:unhideWhenUsed="0"/>
-    <w:lsdException w:name="Medium Shading 1 Accent 1" w:semiHidden="0" w:uiPriority="63" w:unhideWhenUsed="0"/>
-    <w:lsdException w:name="Medium Shading 2 Accent 1" w:semiHidden="0" w:uiPriority="64" w:unhideWhenUsed="0"/>
-    <w:lsdException w:name="Medium List 1 Accent 1" w:semiHidden="0" w:uiPriority="65" w:unhideWhenUsed="0"/>
-    <w:lsdException w:name="Revision" w:unhideWhenUsed="0"/>
-    <w:lsdException w:name="List Paragraph" w:semiHidden="0" w:uiPriority="34" w:unhideWhenUsed="0" w:qFormat="1"/>
-    <w:lsdException w:name="Quote" w:semiHidden="0" w:uiPriority="29" w:unhideWhenUsed="0" w:qFormat="1"/>
-    <w:lsdException w:name="Intense Quote" w:semiHidden="0" w:uiPriority="30" w:unhideWhenUsed="0" w:qFormat="1"/>
-    <w:lsdException w:name="Medium List 2 Accent 1" w:semiHidden="0" w:uiPriority="66" w:unhideWhenUsed="0"/>
-    <w:lsdException w:name="Medium Grid 1 Accent 1" w:semiHidden="0" w:uiPriority="67" w:unhideWhenUsed="0"/>
-    <w:lsdException w:name="Medium Grid 2 Accent 1" w:semiHidden="0" w:uiPriority="68" w:unhideWhenUsed="0"/>
-    <w:lsdException w:name="Medium Grid 3 Accent 1" w:semiHidden="0" w:uiPriority="69" w:unhideWhenUsed="0"/>
-    <w:lsdException w:name="Dark List Accent 1" w:semiHidden="0" w:uiPriority="70" w:unhideWhenUsed="0"/>
-    <w:lsdException w:name="Colorful Shading Accent 1" w:semiHidden="0" w:uiPriority="71" w:unhideWhenUsed="0"/>
-    <w:lsdException w:name="Colorful List Accent 1" w:semiHidden="0" w:uiPriority="72" w:unhideWhenUsed="0"/>
-    <w:lsdException w:name="Colorful Grid Accent 1" w:semiHidden="0" w:uiPriority="73" w:unhideWhenUsed="0"/>
-    <w:lsdException w:name="Light Shading Accent 2" w:semiHidden="0" w:uiPriority="60" w:unhideWhenUsed="0"/>
-    <w:lsdException w:name="Light List Accent 2" w:semiHidden="0" w:uiPriority="61" w:unhideWhenUsed="0"/>
-    <w:lsdException w:name="Light Grid Accent 2" w:semiHidden="0" w:uiPriority="62" w:unhideWhenUsed="0"/>
-    <w:lsdException w:name="Medium Shading 1 Accent 2" w:semiHidden="0" w:uiPriority="63" w:unhideWhenUsed="0"/>
-    <w:lsdException w:name="Medium Shading 2 Accent 2" w:semiHidden="0" w:uiPriority="64" w:unhideWhenUsed="0"/>
-    <w:lsdException w:name="Medium List 1 Accent 2" w:semiHidden="0" w:uiPriority="65" w:unhideWhenUsed="0"/>
-    <w:lsdException w:name="Medium List 2 Accent 2" w:semiHidden="0" w:uiPriority="66" w:unhideWhenUsed="0"/>
-    <w:lsdException w:name="Medium Grid 1 Accent 2" w:semiHidden="0" w:uiPriority="67" w:unhideWhenUsed="0"/>
-    <w:lsdException w:name="Medium Grid 2 Accent 2" w:semiHidden="0" w:uiPriority="68" w:unhideWhenUsed="0"/>
-    <w:lsdException w:name="Medium Grid 3 Accent 2" w:semiHidden="0" w:uiPriority="69" w:unhideWhenUsed="0"/>
-    <w:lsdException w:name="Dark List Accent 2" w:semiHidden="0" w:uiPriority="70" w:unhideWhenUsed="0"/>
-    <w:lsdException w:name="Colorful Shading Accent 2" w:semiHidden="0" w:uiPriority="71" w:unhideWhenUsed="0"/>
-    <w:lsdException w:name="Colorful List Accent 2" w:semiHidden="0" w:uiPriority="72" w:unhideWhenUsed="0"/>
-    <w:lsdException w:name="Colorful Grid Accent 2" w:semiHidden="0" w:uiPriority="73" w:unhideWhenUsed="0"/>
-    <w:lsdException w:name="Light Shading Accent 3" w:semiHidden="0" w:uiPriority="60" w:unhideWhenUsed="0"/>
-    <w:lsdException w:name="Light List Accent 3" w:semiHidden="0" w:uiPriority="61" w:unhideWhenUsed="0"/>
-    <w:lsdException w:name="Light Grid Accent 3" w:semiHidden="0" w:uiPriority="62" w:unhideWhenUsed="0"/>
-    <w:lsdException w:name="Medium Shading 1 Accent 3" w:semiHidden="0" w:uiPriority="63" w:unhideWhenUsed="0"/>
-    <w:lsdException w:name="Medium Shading 2 Accent 3" w:semiHidden="0" w:uiPriority="64" w:unhideWhenUsed="0"/>
-    <w:lsdException w:name="Medium List 1 Accent 3" w:semiHidden="0" w:uiPriority="65" w:unhideWhenUsed="0"/>
-    <w:lsdException w:name="Medium List 2 Accent 3" w:semiHidden="0" w:uiPriority="66" w:unhideWhenUsed="0"/>
-    <w:lsdException w:name="Medium Grid 1 Accent 3" w:semiHidden="0" w:uiPriority="67" w:unhideWhenUsed="0"/>
-    <w:lsdException w:name="Medium Grid 2 Accent 3" w:semiHidden="0" w:uiPriority="68" w:unhideWhenUsed="0"/>
-    <w:lsdException w:name="Medium Grid 3 Accent 3" w:semiHidden="0" w:uiPriority="69" w:unhideWhenUsed="0"/>
-    <w:lsdException w:name="Dark List Accent 3" w:semiHidden="0" w:uiPriority="70" w:unhideWhenUsed="0"/>
-    <w:lsdException w:name="Colorful Shading Accent 3" w:semiHidden="0" w:uiPriority="71" w:unhideWhenUsed="0"/>
-    <w:lsdException w:name="Colorful List Accent 3" w:semiHidden="0" w:uiPriority="72" w:unhideWhenUsed="0"/>
-    <w:lsdException w:name="Colorful Grid Accent 3" w:semiHidden="0" w:uiPriority="73" w:unhideWhenUsed="0"/>
-    <w:lsdException w:name="Light Shading Accent 4" w:semiHidden="0" w:uiPriority="60" w:unhideWhenUsed="0"/>
-    <w:lsdException w:name="Light List Accent 4" w:semiHidden="0" w:uiPriority="61" w:unhideWhenUsed="0"/>
-    <w:lsdException w:name="Light Grid Accent 4" w:semiHidden="0" w:uiPriority="62" w:unhideWhenUsed="0"/>
-    <w:lsdException w:name="Medium Shading 1 Accent 4" w:semiHidden="0" w:uiPriority="63" w:unhideWhenUsed="0"/>
-    <w:lsdException w:name="Medium Shading 2 Accent 4" w:semiHidden="0" w:uiPriority="64" w:unhideWhenUsed="0"/>
-    <w:lsdException w:name="Medium List 1 Accent 4" w:semiHidden="0" w:uiPriority="65" w:unhideWhenUsed="0"/>
-    <w:lsdException w:name="Medium List 2 Accent 4" w:semiHidden="0" w:uiPriority="66" w:unhideWhenUsed="0"/>
-    <w:lsdException w:name="Medium Grid 1 Accent 4" w:semiHidden="0" w:uiPriority="67" w:unhideWhenUsed="0"/>
-    <w:lsdException w:name="Medium Grid 2 Accent 4" w:semiHidden="0" w:uiPriority="68" w:unhideWhenUsed="0"/>
-    <w:lsdException w:name="Medium Grid 3 Accent 4" w:semiHidden="0" w:uiPriority="69" w:unhideWhenUsed="0"/>
-    <w:lsdException w:name="Dark List Accent 4" w:semiHidden="0" w:uiPriority="70" w:unhideWhenUsed="0"/>
-    <w:lsdException w:name="Colorful Shading Accent 4" w:semiHidden="0" w:uiPriority="71" w:unhideWhenUsed="0"/>
-    <w:lsdException w:name="Colorful List Accent 4" w:semiHidden="0" w:uiPriority="72" w:unhideWhenUsed="0"/>
-    <w:lsdException w:name="Colorful Grid Accent 4" w:semiHidden="0" w:uiPriority="73" w:unhideWhenUsed="0"/>
-    <w:lsdException w:name="Light Shading Accent 5" w:semiHidden="0" w:uiPriority="60" w:unhideWhenUsed="0"/>
-    <w:lsdException w:name="Light List Accent 5" w:semiHidden="0" w:uiPriority="61" w:unhideWhenUsed="0"/>
-    <w:lsdException w:name="Light Grid Accent 5" w:semiHidden="0" w:uiPriority="62" w:unhideWhenUsed="0"/>
-    <w:lsdException w:name="Medium Shading 1 Accent 5" w:semiHidden="0" w:uiPriority="63" w:unhideWhenUsed="0"/>
-    <w:lsdException w:name="Medium Shading 2 Accent 5" w:semiHidden="0" w:uiPriority="64" w:unhideWhenUsed="0"/>
-    <w:lsdException w:name="Medium List 1 Accent 5" w:semiHidden="0" w:uiPriority="65" w:unhideWhenUsed="0"/>
-    <w:lsdException w:name="Medium List 2 Accent 5" w:semiHidden="0" w:uiPriority="66" w:unhideWhenUsed="0"/>
-    <w:lsdException w:name="Medium Grid 1 Accent 5" w:semiHidden="0" w:uiPriority="67" w:unhideWhenUsed="0"/>
-    <w:lsdException w:name="Medium Grid 2 Accent 5" w:semiHidden="0" w:uiPriority="68" w:unhideWhenUsed="0"/>
-    <w:lsdException w:name="Medium Grid 3 Accent 5" w:semiHidden="0" w:uiPriority="69" w:unhideWhenUsed="0"/>
-    <w:lsdException w:name="Dark List Accent 5" w:semiHidden="0" w:uiPriority="70" w:unhideWhenUsed="0"/>
-    <w:lsdException w:name="Colorful Shading Accent 5" w:semiHidden="0" w:uiPriority="71" w:unhideWhenUsed="0"/>
-    <w:lsdException w:name="Colorful List Accent 5" w:semiHidden="0" w:uiPriority="72" w:unhideWhenUsed="0"/>
-    <w:lsdException w:name="Colorful Grid Accent 5" w:semiHidden="0" w:uiPriority="73" w:unhideWhenUsed="0"/>
-    <w:lsdException w:name="Light Shading Accent 6" w:semiHidden="0" w:uiPriority="60" w:unhideWhenUsed="0"/>
-    <w:lsdException w:name="Light List Accent 6" w:semiHidden="0" w:uiPriority="61" w:unhideWhenUsed="0"/>
-    <w:lsdException w:name="Light Grid Accent 6" w:semiHidden="0" w:uiPriority="62" w:unhideWhenUsed="0"/>
-    <w:lsdException w:name="Medium Shading 1 Accent 6" w:semiHidden="0" w:uiPriority="63" w:unhideWhenUsed="0"/>
-    <w:lsdException w:name="Medium Shading 2 Accent 6" w:semiHidden="0" w:uiPriority="64" w:unhideWhenUsed="0"/>
-    <w:lsdException w:name="Medium List 1 Accent 6" w:semiHidden="0" w:uiPriority="65" w:unhideWhenUsed="0"/>
-    <w:lsdException w:name="Medium List 2 Accent 6" w:semiHidden="0" w:uiPriority="66" w:unhideWhenUsed="0"/>
-    <w:lsdException w:name="Medium Grid 1 Accent 6" w:semiHidden="0" w:uiPriority="67" w:unhideWhenUsed="0"/>
-    <w:lsdException w:name="Medium Grid 2 Accent 6" w:semiHidden="0" w:uiPriority="68" w:unhideWhenUsed="0"/>
-    <w:lsdException w:name="Medium Grid 3 Accent 6" w:semiHidden="0" w:uiPriority="69" w:unhideWhenUsed="0"/>
-    <w:lsdException w:name="Dark List Accent 6" w:semiHidden="0" w:uiPriority="70" w:unhideWhenUsed="0"/>
-    <w:lsdException w:name="Colorful Shading Accent 6" w:semiHidden="0" w:uiPriority="71" w:unhideWhenUsed="0"/>
-    <w:lsdException w:name="Colorful List Accent 6" w:semiHidden="0" w:uiPriority="72" w:unhideWhenUsed="0"/>
-    <w:lsdException w:name="Colorful Grid Accent 6" w:semiHidden="0" w:uiPriority="73" w:unhideWhenUsed="0"/>
-    <w:lsdException w:name="Subtle Emphasis" w:semiHidden="0" w:uiPriority="19" w:unhideWhenUsed="0" w:qFormat="1"/>
-    <w:lsdException w:name="Intense Emphasis" w:semiHidden="0" w:uiPriority="21" w:unhideWhenUsed="0" w:qFormat="1"/>
-    <w:lsdException w:name="Subtle Reference" w:semiHidden="0" w:uiPriority="31" w:unhideWhenUsed="0" w:qFormat="1"/>
-    <w:lsdException w:name="Intense Reference" w:semiHidden="0" w:uiPriority="32" w:unhideWhenUsed="0" w:qFormat="1"/>
-    <w:lsdException w:name="Book Title" w:semiHidden="0" w:uiPriority="33" w:unhideWhenUsed="0" w:qFormat="1"/>
-    <w:lsdException w:name="Bibliography" w:uiPriority="37"/>
-    <w:lsdException w:name="TOC Heading" w:uiPriority="39" w:qFormat="1"/>
-  </w:latentStyles>
-  <w:style w:type="paragraph" w:default="1" w:styleId="Normal">
-    <w:name w:val="Normal"/>
-    <w:qFormat/>
-  </w:style>
-  <w:style w:type="character" w:default="1" w:styleId="Policepardfaut">
-    <w:name w:val="Default Paragraph Font"/>
-    <w:uiPriority w:val="1"/>
-    <w:semiHidden/>
-    <w:unhideWhenUsed/>
-  </w:style>
-  <w:style w:type="table" w:default="1" w:styleId="TableauNormal">
-    <w:name w:val="Normal Table"/>
-    <w:uiPriority w:val="99"/>
-    <w:semiHidden/>
-    <w:unhideWhenUsed/>
-    <w:tblPr>
-      <w:tblInd w:w="0" w:type="dxa"/>
-      <w:tblCellMar>
-        <w:top w:w="0" w:type="dxa"/>
-        <w:left w:w="108" w:type="dxa"/>
-        <w:bottom w:w="0" w:type="dxa"/>
-        <w:right w:w="108" w:type="dxa"/>
-      </w:tblCellMar>
-    </w:tblPr>
-  </w:style>
-  <w:style w:type="numbering" w:default="1" w:styleId="Aucuneliste">
-    <w:name w:val="No List"/>
-    <w:uiPriority w:val="99"/>
-    <w:semiHidden/>
-    <w:unhideWhenUsed/>
-  </w:style>
-  <w:style w:type="paragraph" w:customStyle="1" w:styleId="38F69767B1FB4EC49A3133F368386D05">
-    <w:name w:val="38F69767B1FB4EC49A3133F368386D05"/>
-    <w:rsid w:val="00AE196A"/>
-  </w:style>
-  <w:style w:type="paragraph" w:customStyle="1" w:styleId="8CB2CAF658AA4705B14995169E126EDD">
-    <w:name w:val="8CB2CAF658AA4705B14995169E126EDD"/>
-    <w:rsid w:val="00AE196A"/>
-  </w:style>
-  <w:style w:type="paragraph" w:customStyle="1" w:styleId="E16DD66564C84DDF885C8426EC932B76">
-    <w:name w:val="E16DD66564C84DDF885C8426EC932B76"/>
-    <w:rsid w:val="00AE196A"/>
-  </w:style>
-</w:styles>
-</file>
-
-<file path=word/glossary/stylesWithEffects.xml><?xml version="1.0" encoding="utf-8"?>
-<w:styles xmlns:wpc="http://schemas.microsoft.com/office/word/2010/wordprocessingCanvas" xmlns:mc="http://schemas.openxmlformats.org/markup-compatibility/2006" xmlns:o="urn:schemas-microsoft-com:office:office" xmlns:r="http://schemas.openxmlformats.org/officeDocument/2006/relationships" xmlns:m="http://schemas.openxmlformats.org/officeDocument/2006/math" xmlns:v="urn:schemas-microsoft-com:vml" xmlns:wp14="http://schemas.microsoft.com/office/word/2010/wordprocessingDrawing" xmlns:wp="http://schemas.openxmlformats.org/drawingml/2006/wordprocessingDrawing" xmlns:w10="urn:schemas-microsoft-com:office:word" xmlns:w="http://schemas.openxmlformats.org/wordprocessingml/2006/main" xmlns:w14="http://schemas.microsoft.com/office/word/2010/wordml" xmlns:wpg="http://schemas.microsoft.com/office/word/2010/wordprocessingGroup" xmlns:wpi="http://schemas.microsoft.com/office/word/2010/wordprocessingInk" xmlns:wne="http://schemas.microsoft.com/office/word/2006/wordml" xmlns:wps="http://schemas.microsoft.com/office/word/2010/wordprocessingShape" mc:Ignorable="w14 wp14">
-  <w:docDefaults>
-    <w:rPrDefault>
-      <w:rPr>
-        <w:rFonts w:asciiTheme="minorHAnsi" w:eastAsiaTheme="minorEastAsia" w:hAnsiTheme="minorHAnsi" w:cstheme="minorBidi"/>
-        <w:sz w:val="22"/>
-        <w:szCs w:val="22"/>
-        <w:lang w:val="fr-FR" w:eastAsia="fr-FR" w:bidi="ar-SA"/>
-      </w:rPr>
-    </w:rPrDefault>
-    <w:pPrDefault>
-      <w:pPr>
-        <w:spacing w:after="200" w:line="276" w:lineRule="auto"/>
-      </w:pPr>
-    </w:pPrDefault>
-  </w:docDefaults>
-  <w:latentStyles w:defLockedState="0" w:defUIPriority="99" w:defSemiHidden="1" w:defUnhideWhenUsed="1" w:defQFormat="0" w:count="267">
-    <w:lsdException w:name="Normal" w:semiHidden="0" w:uiPriority="0" w:unhideWhenUsed="0" w:qFormat="1"/>
-    <w:lsdException w:name="heading 1" w:semiHidden="0" w:uiPriority="9" w:unhideWhenUsed="0" w:qFormat="1"/>
-    <w:lsdException w:name="heading 2" w:uiPriority="9" w:qFormat="1"/>
-    <w:lsdException w:name="heading 3" w:uiPriority="9" w:qFormat="1"/>
-    <w:lsdException w:name="heading 4" w:uiPriority="9" w:qFormat="1"/>
-    <w:lsdException w:name="heading 5" w:uiPriority="9" w:qFormat="1"/>
-    <w:lsdException w:name="heading 6" w:uiPriority="9" w:qFormat="1"/>
-    <w:lsdException w:name="heading 7" w:uiPriority="9" w:qFormat="1"/>
-    <w:lsdException w:name="heading 8" w:uiPriority="9" w:qFormat="1"/>
-    <w:lsdException w:name="heading 9" w:uiPriority="9" w:qFormat="1"/>
-    <w:lsdException w:name="toc 1" w:uiPriority="39"/>
-    <w:lsdException w:name="toc 2" w:uiPriority="39"/>
-    <w:lsdException w:name="toc 3" w:uiPriority="39"/>
-    <w:lsdException w:name="toc 4" w:uiPriority="39"/>
-    <w:lsdException w:name="toc 5" w:uiPriority="39"/>
-    <w:lsdException w:name="toc 6" w:uiPriority="39"/>
-    <w:lsdException w:name="toc 7" w:uiPriority="39"/>
-    <w:lsdException w:name="toc 8" w:uiPriority="39"/>
-    <w:lsdException w:name="toc 9" w:uiPriority="39"/>
-    <w:lsdException w:name="caption" w:uiPriority="35" w:qFormat="1"/>
-    <w:lsdException w:name="Title" w:semiHidden="0" w:uiPriority="10" w:unhideWhenUsed="0" w:qFormat="1"/>
-    <w:lsdException w:name="Default Paragraph Font" w:uiPriority="1"/>
-    <w:lsdException w:name="Subtitle" w:semiHidden="0" w:uiPriority="11" w:unhideWhenUsed="0" w:qFormat="1"/>
-    <w:lsdException w:name="Strong" w:semiHidden="0" w:uiPriority="22" w:unhideWhenUsed="0" w:qFormat="1"/>
-    <w:lsdException w:name="Emphasis" w:semiHidden="0" w:uiPriority="20" w:unhideWhenUsed="0" w:qFormat="1"/>
-    <w:lsdException w:name="Table Grid" w:semiHidden="0" w:uiPriority="59" w:unhideWhenUsed="0"/>
-    <w:lsdException w:name="Placeholder Text" w:unhideWhenUsed="0"/>
-    <w:lsdException w:name="No Spacing" w:semiHidden="0" w:uiPriority="1" w:unhideWhenUsed="0" w:qFormat="1"/>
-    <w:lsdException w:name="Light Shading" w:semiHidden="0" w:uiPriority="60" w:unhideWhenUsed="0"/>
-    <w:lsdException w:name="Light List" w:semiHidden="0" w:uiPriority="61" w:unhideWhenUsed="0"/>
-    <w:lsdException w:name="Light Grid" w:semiHidden="0" w:uiPriority="62" w:unhideWhenUsed="0"/>
-    <w:lsdException w:name="Medium Shading 1" w:semiHidden="0" w:uiPriority="63" w:unhideWhenUsed="0"/>
-    <w:lsdException w:name="Medium Shading 2" w:semiHidden="0" w:uiPriority="64" w:unhideWhenUsed="0"/>
-    <w:lsdException w:name="Medium List 1" w:semiHidden="0" w:uiPriority="65" w:unhideWhenUsed="0"/>
-    <w:lsdException w:name="Medium List 2" w:semiHidden="0" w:uiPriority="66" w:unhideWhenUsed="0"/>
-    <w:lsdException w:name="Medium Grid 1" w:semiHidden="0" w:uiPriority="67" w:unhideWhenUsed="0"/>
-    <w:lsdException w:name="Medium Grid 2" w:semiHidden="0" w:uiPriority="68" w:unhideWhenUsed="0"/>
-    <w:lsdException w:name="Medium Grid 3" w:semiHidden="0" w:uiPriority="69" w:unhideWhenUsed="0"/>
-    <w:lsdException w:name="Dark List" w:semiHidden="0" w:uiPriority="70" w:unhideWhenUsed="0"/>
-    <w:lsdException w:name="Colorful Shading" w:semiHidden="0" w:uiPriority="71" w:unhideWhenUsed="0"/>
-    <w:lsdException w:name="Colorful List" w:semiHidden="0" w:uiPriority="72" w:unhideWhenUsed="0"/>
-    <w:lsdException w:name="Colorful Grid" w:semiHidden="0" w:uiPriority="73" w:unhideWhenUsed="0"/>
-    <w:lsdException w:name="Light Shading Accent 1" w:semiHidden="0" w:uiPriority="60" w:unhideWhenUsed="0"/>
-    <w:lsdException w:name="Light List Accent 1" w:semiHidden="0" w:uiPriority="61" w:unhideWhenUsed="0"/>
-    <w:lsdException w:name="Light Grid Accent 1" w:semiHidden="0" w:uiPriority="62" w:unhideWhenUsed="0"/>
-    <w:lsdException w:name="Medium Shading 1 Accent 1" w:semiHidden="0" w:uiPriority="63" w:unhideWhenUsed="0"/>
-    <w:lsdException w:name="Medium Shading 2 Accent 1" w:semiHidden="0" w:uiPriority="64" w:unhideWhenUsed="0"/>
-    <w:lsdException w:name="Medium List 1 Accent 1" w:semiHidden="0" w:uiPriority="65" w:unhideWhenUsed="0"/>
-    <w:lsdException w:name="Revision" w:unhideWhenUsed="0"/>
-    <w:lsdException w:name="List Paragraph" w:semiHidden="0" w:uiPriority="34" w:unhideWhenUsed="0" w:qFormat="1"/>
-    <w:lsdException w:name="Quote" w:semiHidden="0" w:uiPriority="29" w:unhideWhenUsed="0" w:qFormat="1"/>
-    <w:lsdException w:name="Intense Quote" w:semiHidden="0" w:uiPriority="30" w:unhideWhenUsed="0" w:qFormat="1"/>
-    <w:lsdException w:name="Medium List 2 Accent 1" w:semiHidden="0" w:uiPriority="66" w:unhideWhenUsed="0"/>
-    <w:lsdException w:name="Medium Grid 1 Accent 1" w:semiHidden="0" w:uiPriority="67" w:unhideWhenUsed="0"/>
-    <w:lsdException w:name="Medium Grid 2 Accent 1" w:semiHidden="0" w:uiPriority="68" w:unhideWhenUsed="0"/>
-    <w:lsdException w:name="Medium Grid 3 Accent 1" w:semiHidden="0" w:uiPriority="69" w:unhideWhenUsed="0"/>
-    <w:lsdException w:name="Dark List Accent 1" w:semiHidden="0" w:uiPriority="70" w:unhideWhenUsed="0"/>
-    <w:lsdException w:name="Colorful Shading Accent 1" w:semiHidden="0" w:uiPriority="71" w:unhideWhenUsed="0"/>
-    <w:lsdException w:name="Colorful List Accent 1" w:semiHidden="0" w:uiPriority="72" w:unhideWhenUsed="0"/>
-    <w:lsdException w:name="Colorful Grid Accent 1" w:semiHidden="0" w:uiPriority="73" w:unhideWhenUsed="0"/>
-    <w:lsdException w:name="Light Shading Accent 2" w:semiHidden="0" w:uiPriority="60" w:unhideWhenUsed="0"/>
-    <w:lsdException w:name="Light List Accent 2" w:semiHidden="0" w:uiPriority="61" w:unhideWhenUsed="0"/>
-    <w:lsdException w:name="Light Grid Accent 2" w:semiHidden="0" w:uiPriority="62" w:unhideWhenUsed="0"/>
-    <w:lsdException w:name="Medium Shading 1 Accent 2" w:semiHidden="0" w:uiPriority="63" w:unhideWhenUsed="0"/>
-    <w:lsdException w:name="Medium Shading 2 Accent 2" w:semiHidden="0" w:uiPriority="64" w:unhideWhenUsed="0"/>
-    <w:lsdException w:name="Medium List 1 Accent 2" w:semiHidden="0" w:uiPriority="65" w:unhideWhenUsed="0"/>
-    <w:lsdException w:name="Medium List 2 Accent 2" w:semiHidden="0" w:uiPriority="66" w:unhideWhenUsed="0"/>
-    <w:lsdException w:name="Medium Grid 1 Accent 2" w:semiHidden="0" w:uiPriority="67" w:unhideWhenUsed="0"/>
-    <w:lsdException w:name="Medium Grid 2 Accent 2" w:semiHidden="0" w:uiPriority="68" w:unhideWhenUsed="0"/>
-    <w:lsdException w:name="Medium Grid 3 Accent 2" w:semiHidden="0" w:uiPriority="69" w:unhideWhenUsed="0"/>
-    <w:lsdException w:name="Dark List Accent 2" w:semiHidden="0" w:uiPriority="70" w:unhideWhenUsed="0"/>
-    <w:lsdException w:name="Colorful Shading Accent 2" w:semiHidden="0" w:uiPriority="71" w:unhideWhenUsed="0"/>
-    <w:lsdException w:name="Colorful List Accent 2" w:semiHidden="0" w:uiPriority="72" w:unhideWhenUsed="0"/>
-    <w:lsdException w:name="Colorful Grid Accent 2" w:semiHidden="0" w:uiPriority="73" w:unhideWhenUsed="0"/>
-    <w:lsdException w:name="Light Shading Accent 3" w:semiHidden="0" w:uiPriority="60" w:unhideWhenUsed="0"/>
-    <w:lsdException w:name="Light List Accent 3" w:semiHidden="0" w:uiPriority="61" w:unhideWhenUsed="0"/>
-    <w:lsdException w:name="Light Grid Accent 3" w:semiHidden="0" w:uiPriority="62" w:unhideWhenUsed="0"/>
-    <w:lsdException w:name="Medium Shading 1 Accent 3" w:semiHidden="0" w:uiPriority="63" w:unhideWhenUsed="0"/>
-    <w:lsdException w:name="Medium Shading 2 Accent 3" w:semiHidden="0" w:uiPriority="64" w:unhideWhenUsed="0"/>
-    <w:lsdException w:name="Medium List 1 Accent 3" w:semiHidden="0" w:uiPriority="65" w:unhideWhenUsed="0"/>
-    <w:lsdException w:name="Medium List 2 Accent 3" w:semiHidden="0" w:uiPriority="66" w:unhideWhenUsed="0"/>
-    <w:lsdException w:name="Medium Grid 1 Accent 3" w:semiHidden="0" w:uiPriority="67" w:unhideWhenUsed="0"/>
-    <w:lsdException w:name="Medium Grid 2 Accent 3" w:semiHidden="0" w:uiPriority="68" w:unhideWhenUsed="0"/>
-    <w:lsdException w:name="Medium Grid 3 Accent 3" w:semiHidden="0" w:uiPriority="69" w:unhideWhenUsed="0"/>
-    <w:lsdException w:name="Dark List Accent 3" w:semiHidden="0" w:uiPriority="70" w:unhideWhenUsed="0"/>
-    <w:lsdException w:name="Colorful Shading Accent 3" w:semiHidden="0" w:uiPriority="71" w:unhideWhenUsed="0"/>
-    <w:lsdException w:name="Colorful List Accent 3" w:semiHidden="0" w:uiPriority="72" w:unhideWhenUsed="0"/>
-    <w:lsdException w:name="Colorful Grid Accent 3" w:semiHidden="0" w:uiPriority="73" w:unhideWhenUsed="0"/>
-    <w:lsdException w:name="Light Shading Accent 4" w:semiHidden="0" w:uiPriority="60" w:unhideWhenUsed="0"/>
-    <w:lsdException w:name="Light List Accent 4" w:semiHidden="0" w:uiPriority="61" w:unhideWhenUsed="0"/>
-    <w:lsdException w:name="Light Grid Accent 4" w:semiHidden="0" w:uiPriority="62" w:unhideWhenUsed="0"/>
-    <w:lsdException w:name="Medium Shading 1 Accent 4" w:semiHidden="0" w:uiPriority="63" w:unhideWhenUsed="0"/>
-    <w:lsdException w:name="Medium Shading 2 Accent 4" w:semiHidden="0" w:uiPriority="64" w:unhideWhenUsed="0"/>
-    <w:lsdException w:name="Medium List 1 Accent 4" w:semiHidden="0" w:uiPriority="65" w:unhideWhenUsed="0"/>
-    <w:lsdException w:name="Medium List 2 Accent 4" w:semiHidden="0" w:uiPriority="66" w:unhideWhenUsed="0"/>
-    <w:lsdException w:name="Medium Grid 1 Accent 4" w:semiHidden="0" w:uiPriority="67" w:unhideWhenUsed="0"/>
-    <w:lsdException w:name="Medium Grid 2 Accent 4" w:semiHidden="0" w:uiPriority="68" w:unhideWhenUsed="0"/>
-    <w:lsdException w:name="Medium Grid 3 Accent 4" w:semiHidden="0" w:uiPriority="69" w:unhideWhenUsed="0"/>
-    <w:lsdException w:name="Dark List Accent 4" w:semiHidden="0" w:uiPriority="70" w:unhideWhenUsed="0"/>
-    <w:lsdException w:name="Colorful Shading Accent 4" w:semiHidden="0" w:uiPriority="71" w:unhideWhenUsed="0"/>
-    <w:lsdException w:name="Colorful List Accent 4" w:semiHidden="0" w:uiPriority="72" w:unhideWhenUsed="0"/>
-    <w:lsdException w:name="Colorful Grid Accent 4" w:semiHidden="0" w:uiPriority="73" w:unhideWhenUsed="0"/>
-    <w:lsdException w:name="Light Shading Accent 5" w:semiHidden="0" w:uiPriority="60" w:unhideWhenUsed="0"/>
-    <w:lsdException w:name="Light List Accent 5" w:semiHidden="0" w:uiPriority="61" w:unhideWhenUsed="0"/>
-    <w:lsdException w:name="Light Grid Accent 5" w:semiHidden="0" w:uiPriority="62" w:unhideWhenUsed="0"/>
-    <w:lsdException w:name="Medium Shading 1 Accent 5" w:semiHidden="0" w:uiPriority="63" w:unhideWhenUsed="0"/>
-    <w:lsdException w:name="Medium Shading 2 Accent 5" w:semiHidden="0" w:uiPriority="64" w:unhideWhenUsed="0"/>
-    <w:lsdException w:name="Medium List 1 Accent 5" w:semiHidden="0" w:uiPriority="65" w:unhideWhenUsed="0"/>
-    <w:lsdException w:name="Medium List 2 Accent 5" w:semiHidden="0" w:uiPriority="66" w:unhideWhenUsed="0"/>
-    <w:lsdException w:name="Medium Grid 1 Accent 5" w:semiHidden="0" w:uiPriority="67" w:unhideWhenUsed="0"/>
-    <w:lsdException w:name="Medium Grid 2 Accent 5" w:semiHidden="0" w:uiPriority="68" w:unhideWhenUsed="0"/>
-    <w:lsdException w:name="Medium Grid 3 Accent 5" w:semiHidden="0" w:uiPriority="69" w:unhideWhenUsed="0"/>
-    <w:lsdException w:name="Dark List Accent 5" w:semiHidden="0" w:uiPriority="70" w:unhideWhenUsed="0"/>
-    <w:lsdException w:name="Colorful Shading Accent 5" w:semiHidden="0" w:uiPriority="71" w:unhideWhenUsed="0"/>
-    <w:lsdException w:name="Colorful List Accent 5" w:semiHidden="0" w:uiPriority="72" w:unhideWhenUsed="0"/>
-    <w:lsdException w:name="Colorful Grid Accent 5" w:semiHidden="0" w:uiPriority="73" w:unhideWhenUsed="0"/>
-    <w:lsdException w:name="Light Shading Accent 6" w:semiHidden="0" w:uiPriority="60" w:unhideWhenUsed="0"/>
-    <w:lsdException w:name="Light List Accent 6" w:semiHidden="0" w:uiPriority="61" w:unhideWhenUsed="0"/>
-    <w:lsdException w:name="Light Grid Accent 6" w:semiHidden="0" w:uiPriority="62" w:unhideWhenUsed="0"/>
-    <w:lsdException w:name="Medium Shading 1 Accent 6" w:semiHidden="0" w:uiPriority="63" w:unhideWhenUsed="0"/>
-    <w:lsdException w:name="Medium Shading 2 Accent 6" w:semiHidden="0" w:uiPriority="64" w:unhideWhenUsed="0"/>
-    <w:lsdException w:name="Medium List 1 Accent 6" w:semiHidden="0" w:uiPriority="65" w:unhideWhenUsed="0"/>
-    <w:lsdException w:name="Medium List 2 Accent 6" w:semiHidden="0" w:uiPriority="66" w:unhideWhenUsed="0"/>
-    <w:lsdException w:name="Medium Grid 1 Accent 6" w:semiHidden="0" w:uiPriority="67" w:unhideWhenUsed="0"/>
-    <w:lsdException w:name="Medium Grid 2 Accent 6" w:semiHidden="0" w:uiPriority="68" w:unhideWhenUsed="0"/>
-    <w:lsdException w:name="Medium Grid 3 Accent 6" w:semiHidden="0" w:uiPriority="69" w:unhideWhenUsed="0"/>
-    <w:lsdException w:name="Dark List Accent 6" w:semiHidden="0" w:uiPriority="70" w:unhideWhenUsed="0"/>
-    <w:lsdException w:name="Colorful Shading Accent 6" w:semiHidden="0" w:uiPriority="71" w:unhideWhenUsed="0"/>
-    <w:lsdException w:name="Colorful List Accent 6" w:semiHidden="0" w:uiPriority="72" w:unhideWhenUsed="0"/>
-    <w:lsdException w:name="Colorful Grid Accent 6" w:semiHidden="0" w:uiPriority="73" w:unhideWhenUsed="0"/>
-    <w:lsdException w:name="Subtle Emphasis" w:semiHidden="0" w:uiPriority="19" w:unhideWhenUsed="0" w:qFormat="1"/>
-    <w:lsdException w:name="Intense Emphasis" w:semiHidden="0" w:uiPriority="21" w:unhideWhenUsed="0" w:qFormat="1"/>
-    <w:lsdException w:name="Subtle Reference" w:semiHidden="0" w:uiPriority="31" w:unhideWhenUsed="0" w:qFormat="1"/>
-    <w:lsdException w:name="Intense Reference" w:semiHidden="0" w:uiPriority="32" w:unhideWhenUsed="0" w:qFormat="1"/>
-    <w:lsdException w:name="Book Title" w:semiHidden="0" w:uiPriority="33" w:unhideWhenUsed="0" w:qFormat="1"/>
-    <w:lsdException w:name="Bibliography" w:uiPriority="37"/>
-    <w:lsdException w:name="TOC Heading" w:uiPriority="39" w:qFormat="1"/>
-  </w:latentStyles>
-  <w:style w:type="paragraph" w:default="1" w:styleId="Normal">
-    <w:name w:val="Normal"/>
-    <w:qFormat/>
-  </w:style>
-  <w:style w:type="character" w:default="1" w:styleId="Policepardfaut">
-    <w:name w:val="Default Paragraph Font"/>
-    <w:uiPriority w:val="1"/>
-    <w:semiHidden/>
-    <w:unhideWhenUsed/>
-  </w:style>
-  <w:style w:type="table" w:default="1" w:styleId="TableauNormal">
-    <w:name w:val="Normal Table"/>
-    <w:uiPriority w:val="99"/>
-    <w:semiHidden/>
-    <w:unhideWhenUsed/>
-    <w:tblPr>
-      <w:tblInd w:w="0" w:type="dxa"/>
-      <w:tblCellMar>
-        <w:top w:w="0" w:type="dxa"/>
-        <w:left w:w="108" w:type="dxa"/>
-        <w:bottom w:w="0" w:type="dxa"/>
-        <w:right w:w="108" w:type="dxa"/>
-      </w:tblCellMar>
-    </w:tblPr>
-  </w:style>
-  <w:style w:type="numbering" w:default="1" w:styleId="Aucuneliste">
-    <w:name w:val="No List"/>
-    <w:uiPriority w:val="99"/>
-    <w:semiHidden/>
-    <w:unhideWhenUsed/>
-  </w:style>
-  <w:style w:type="paragraph" w:customStyle="1" w:styleId="38F69767B1FB4EC49A3133F368386D05">
-    <w:name w:val="38F69767B1FB4EC49A3133F368386D05"/>
-    <w:rsid w:val="00AE196A"/>
-  </w:style>
-  <w:style w:type="paragraph" w:customStyle="1" w:styleId="8CB2CAF658AA4705B14995169E126EDD">
-    <w:name w:val="8CB2CAF658AA4705B14995169E126EDD"/>
-    <w:rsid w:val="00AE196A"/>
-  </w:style>
-  <w:style w:type="paragraph" w:customStyle="1" w:styleId="E16DD66564C84DDF885C8426EC932B76">
-    <w:name w:val="E16DD66564C84DDF885C8426EC932B76"/>
-    <w:rsid w:val="00AE196A"/>
-  </w:style>
-</w:styles>
-</file>
-
-<file path=word/glossary/webSettings.xml><?xml version="1.0" encoding="utf-8"?>
-<w:webSettings xmlns:mc="http://schemas.openxmlformats.org/markup-compatibility/2006" xmlns:r="http://schemas.openxmlformats.org/officeDocument/2006/relationships" xmlns:w="http://schemas.openxmlformats.org/wordprocessingml/2006/main" xmlns:w14="http://schemas.microsoft.com/office/word/2010/wordml" mc:Ignorable="w14">
-  <w:optimizeForBrowser/>
-  <w:allowPNG/>
-</w:webSettings>
 </file>
 
 <file path=word/theme/theme1.xml><?xml version="1.0" encoding="utf-8"?>
@@ -13068,7 +13322,7 @@
   <a:extraClrSchemeLst/>
   <a:extLst>
     <a:ext uri="{05A4C25C-085E-4340-85A3-A5531E510DB2}">
-      <thm15:themeFamily xmlns:thm15="http://schemas.microsoft.com/office/thememl/2012/main" xmlns="" name="Office Theme" id="{62F939B6-93AF-4DB8-9C6B-D6C7DFDC589F}" vid="{4A3C46E8-61CC-4603-A589-7422A47A8E4A}"/>
+      <thm15:themeFamily xmlns:thm15="http://schemas.microsoft.com/office/thememl/2012/main" name="Office Theme" id="{62F939B6-93AF-4DB8-9C6B-D6C7DFDC589F}" vid="{4A3C46E8-61CC-4603-A589-7422A47A8E4A}"/>
     </a:ext>
   </a:extLst>
 </a:theme>
@@ -13098,7 +13352,7 @@
 </file>
 
 <file path=customXml/itemProps2.xml><?xml version="1.0" encoding="utf-8"?>
-<ds:datastoreItem xmlns:ds="http://schemas.openxmlformats.org/officeDocument/2006/customXml" ds:itemID="{D68B62BA-8D42-4167-8F76-F920CA6BAD86}">
+<ds:datastoreItem xmlns:ds="http://schemas.openxmlformats.org/officeDocument/2006/customXml" ds:itemID="{3779B75A-BE56-46F0-9138-F11D80AC389F}">
   <ds:schemaRefs>
     <ds:schemaRef ds:uri="http://schemas.openxmlformats.org/officeDocument/2006/bibliography"/>
   </ds:schemaRefs>

--- a/Rapport.docx
+++ b/Rapport.docx
@@ -6102,14 +6102,12 @@
           <w:docGrid w:linePitch="360"/>
         </w:sectPr>
       </w:pPr>
-      <w:bookmarkStart w:id="0" w:name="_GoBack"/>
-      <w:bookmarkEnd w:id="0"/>
     </w:p>
     <w:p>
       <w:pPr>
         <w:pStyle w:val="Titre1"/>
       </w:pPr>
-      <w:bookmarkStart w:id="1" w:name="_Toc469081089"/>
+      <w:bookmarkStart w:id="0" w:name="_Toc469081089"/>
       <w:r>
         <w:rPr>
           <w:noProof/>
@@ -6177,7 +6175,7 @@
       <w:r>
         <w:t>Partie 1 : Description de la solution envisagée</w:t>
       </w:r>
-      <w:bookmarkEnd w:id="1"/>
+      <w:bookmarkEnd w:id="0"/>
     </w:p>
     <w:p/>
     <w:p>
@@ -6188,11 +6186,11 @@
           <w:numId w:val="1"/>
         </w:numPr>
       </w:pPr>
-      <w:bookmarkStart w:id="2" w:name="_Toc469081090"/>
+      <w:bookmarkStart w:id="1" w:name="_Toc469081090"/>
       <w:r>
         <w:t>Présentation de l’entreprise</w:t>
       </w:r>
-      <w:bookmarkEnd w:id="2"/>
+      <w:bookmarkEnd w:id="1"/>
     </w:p>
     <w:p/>
     <w:p>
@@ -6303,11 +6301,11 @@
           <w:numId w:val="1"/>
         </w:numPr>
       </w:pPr>
-      <w:bookmarkStart w:id="3" w:name="_Toc469081091"/>
+      <w:bookmarkStart w:id="2" w:name="_Toc469081091"/>
       <w:r>
         <w:t>Spécification de la solution</w:t>
       </w:r>
-      <w:bookmarkEnd w:id="3"/>
+      <w:bookmarkEnd w:id="2"/>
     </w:p>
     <w:p/>
     <w:p>
@@ -6318,11 +6316,11 @@
           <w:numId w:val="1"/>
         </w:numPr>
       </w:pPr>
-      <w:bookmarkStart w:id="4" w:name="_Toc469081092"/>
+      <w:bookmarkStart w:id="3" w:name="_Toc469081092"/>
       <w:r>
         <w:t>Le besoin</w:t>
       </w:r>
-      <w:bookmarkEnd w:id="4"/>
+      <w:bookmarkEnd w:id="3"/>
     </w:p>
     <w:p/>
     <w:p>
@@ -6417,11 +6415,11 @@
           <w:numId w:val="1"/>
         </w:numPr>
       </w:pPr>
-      <w:bookmarkStart w:id="5" w:name="_Toc469081093"/>
+      <w:bookmarkStart w:id="4" w:name="_Toc469081093"/>
       <w:r>
         <w:t>Description de la solution envisagée</w:t>
       </w:r>
-      <w:bookmarkEnd w:id="5"/>
+      <w:bookmarkEnd w:id="4"/>
     </w:p>
     <w:p/>
     <w:p>
@@ -6432,11 +6430,11 @@
           <w:numId w:val="1"/>
         </w:numPr>
       </w:pPr>
-      <w:bookmarkStart w:id="6" w:name="_Toc469081094"/>
+      <w:bookmarkStart w:id="5" w:name="_Toc469081094"/>
       <w:r>
         <w:t>Description générale</w:t>
       </w:r>
-      <w:bookmarkEnd w:id="6"/>
+      <w:bookmarkEnd w:id="5"/>
     </w:p>
     <w:p/>
     <w:p>
@@ -6537,7 +6535,7 @@
         <w:t xml:space="preserve"> leur rôle. Chaque poste aura alors un </w:t>
       </w:r>
       <w:r>
-        <w:t>capteur</w:t>
+        <w:t>tag</w:t>
       </w:r>
       <w:r>
         <w:t xml:space="preserve"> </w:t>
@@ -6546,17 +6544,17 @@
         <w:t>RFID</w:t>
       </w:r>
       <w:r>
-        <w:t xml:space="preserve">, et pour que l’utilisateur se connecte à l’application, il lui suffira de passer sa </w:t>
+        <w:t xml:space="preserve">, et pour que l’utilisateur se connecte à l’application, il lui suffira de passer sa carte </w:t>
       </w:r>
       <w:r>
         <w:lastRenderedPageBreak/>
-        <w:t>carte devant le</w:t>
+        <w:t>devant le</w:t>
       </w:r>
       <w:r>
         <w:t xml:space="preserve"> </w:t>
       </w:r>
       <w:r>
-        <w:t>capteur</w:t>
+        <w:t>tag</w:t>
       </w:r>
       <w:r>
         <w:t>. Grâce à ce système</w:t>
@@ -6574,7 +6572,10 @@
         <w:t xml:space="preserve">devant un </w:t>
       </w:r>
       <w:r>
-        <w:t xml:space="preserve">capteur </w:t>
+        <w:t>tag</w:t>
+      </w:r>
+      <w:r>
+        <w:t xml:space="preserve"> </w:t>
       </w:r>
       <w:r>
         <w:t>plutôt que de taper un identifiant et un mot de passe et de cliquer ensuite sur</w:t>
@@ -6589,7 +6590,10 @@
         <w:t xml:space="preserve"> On peut imaginer que le temps moyen pour taper un identifiant et un mot de passe (complexe pour plus de sécurité) est d’environ 8 secondes, que celui de passer le téléphone devant un </w:t>
       </w:r>
       <w:r>
-        <w:t xml:space="preserve">capteur </w:t>
+        <w:t>tag</w:t>
+      </w:r>
+      <w:r>
+        <w:t xml:space="preserve"> </w:t>
       </w:r>
       <w:r>
         <w:t xml:space="preserve">est d’environ 2 secondes et qu’un utilisateur se connecter environ 10 fois par jours à l’application (sachant qu’il y aura une connexion à chaque changement de station </w:t>
@@ -6630,17 +6634,42 @@
     </w:p>
     <w:p>
       <w:pPr>
+        <w:jc w:val="both"/>
+      </w:pPr>
+      <w:r>
+        <w:t xml:space="preserve">L’application </w:t>
+      </w:r>
+      <w:r>
+        <w:t xml:space="preserve">est également </w:t>
+      </w:r>
+      <w:r>
+        <w:t>connectée</w:t>
+      </w:r>
+      <w:r>
+        <w:t xml:space="preserve"> </w:t>
+      </w:r>
+      <w:r>
+        <w:t xml:space="preserve">à un système d’alerte. Ce système permet de prévenir rapidement tous les utilisateurs. Grâce à ce système les utilisateurs vont recevoir des notifications indiquant qu’il y a un danger sur une station, un système sonore est aussi mis en place, ainsi qu’un système d’éclairage. En effet si une station est dangereuse, alors des lumières rouges seront visibles au sol dans toute la zone à risque. </w:t>
+      </w:r>
+    </w:p>
+    <w:p>
+      <w:pPr>
+        <w:jc w:val="both"/>
+      </w:pPr>
+    </w:p>
+    <w:p>
+      <w:pPr>
         <w:pStyle w:val="Titre4"/>
         <w:numPr>
           <w:ilvl w:val="2"/>
           <w:numId w:val="1"/>
         </w:numPr>
       </w:pPr>
-      <w:bookmarkStart w:id="7" w:name="_Toc469081095"/>
+      <w:bookmarkStart w:id="6" w:name="_Toc469081095"/>
       <w:r>
         <w:t>Diagramme de cas d’utilisation</w:t>
       </w:r>
-      <w:bookmarkEnd w:id="7"/>
+      <w:bookmarkEnd w:id="6"/>
     </w:p>
     <w:p/>
     <w:p>
@@ -6648,6 +6677,77 @@
         <w:t>Afin de mieux vous présenter les différentes fonctionnalités de l’application et comment les utilisateurs vont pouvoir s’en servir nous allons vous présentez un diagramme de cas d’utilisation général de l’application, ainsi qu’un descriptif global de chacun des cas d’utilisation.</w:t>
       </w:r>
     </w:p>
+    <w:p/>
+    <w:p/>
+    <w:p/>
+    <w:p/>
+    <w:p/>
+    <w:p/>
+    <w:p/>
+    <w:p/>
+    <w:p/>
+    <w:p/>
+    <w:p/>
+    <w:p/>
+    <w:p/>
+    <w:p/>
+    <w:p>
+      <w:pPr>
+        <w:jc w:val="center"/>
+        <w:rPr>
+          <w:sz w:val="40"/>
+          <w:szCs w:val="40"/>
+        </w:rPr>
+      </w:pPr>
+      <w:r>
+        <w:rPr>
+          <w:noProof/>
+          <w:sz w:val="40"/>
+          <w:szCs w:val="40"/>
+        </w:rPr>
+        <w:lastRenderedPageBreak/>
+        <w:pict>
+          <v:shapetype id="_x0000_t75" coordsize="21600,21600" o:spt="75" o:preferrelative="t" path="m@4@5l@4@11@9@11@9@5xe" filled="f" stroked="f">
+            <v:stroke joinstyle="miter"/>
+            <v:formulas>
+              <v:f eqn="if lineDrawn pixelLineWidth 0"/>
+              <v:f eqn="sum @0 1 0"/>
+              <v:f eqn="sum 0 0 @1"/>
+              <v:f eqn="prod @2 1 2"/>
+              <v:f eqn="prod @3 21600 pixelWidth"/>
+              <v:f eqn="prod @3 21600 pixelHeight"/>
+              <v:f eqn="sum @0 0 1"/>
+              <v:f eqn="prod @6 1 2"/>
+              <v:f eqn="prod @7 21600 pixelWidth"/>
+              <v:f eqn="sum @8 21600 0"/>
+              <v:f eqn="prod @7 21600 pixelHeight"/>
+              <v:f eqn="sum @10 21600 0"/>
+            </v:formulas>
+            <v:path o:extrusionok="f" gradientshapeok="t" o:connecttype="rect"/>
+            <o:lock v:ext="edit" aspectratio="t"/>
+          </v:shapetype>
+          <v:shape id="_x0000_s1026" type="#_x0000_t75" style="position:absolute;left:0;text-align:left;margin-left:-71.6pt;margin-top:64.15pt;width:595.7pt;height:568.35pt;z-index:251663360;mso-position-horizontal-relative:text;mso-position-vertical-relative:text;mso-width-relative:page;mso-height-relative:page">
+            <v:imagedata r:id="rId12" o:title="DiagrammeCasUtilisation"/>
+            <w10:wrap type="square"/>
+          </v:shape>
+        </w:pict>
+      </w:r>
+      <w:r>
+        <w:rPr>
+          <w:sz w:val="40"/>
+          <w:szCs w:val="40"/>
+        </w:rPr>
+        <w:t>Diagramme Cas d’Utilisation</w:t>
+      </w:r>
+    </w:p>
+    <w:p>
+      <w:pPr>
+        <w:jc w:val="center"/>
+      </w:pPr>
+    </w:p>
+    <w:p/>
+    <w:p/>
+    <w:p/>
     <w:p>
       <w:pPr>
         <w:pStyle w:val="Titre5"/>
@@ -6656,8 +6756,9 @@
           <w:numId w:val="1"/>
         </w:numPr>
       </w:pPr>
-      <w:bookmarkStart w:id="8" w:name="_Toc469081096"/>
+      <w:bookmarkStart w:id="7" w:name="_Toc469081096"/>
       <w:r>
+        <w:lastRenderedPageBreak/>
         <w:t>Cas d’</w:t>
       </w:r>
       <w:r>
@@ -6666,9 +6767,8 @@
       <w:r>
         <w:t>Ajouter Utilisateur</w:t>
       </w:r>
-      <w:bookmarkEnd w:id="8"/>
+      <w:bookmarkEnd w:id="7"/>
     </w:p>
-    <w:p/>
     <w:p/>
     <w:tbl>
       <w:tblPr>
@@ -6902,19 +7002,7 @@
               <w:cnfStyle w:val="000000100000" w:firstRow="0" w:lastRow="0" w:firstColumn="0" w:lastColumn="0" w:oddVBand="0" w:evenVBand="0" w:oddHBand="1" w:evenHBand="0" w:firstRowFirstColumn="0" w:firstRowLastColumn="0" w:lastRowFirstColumn="0" w:lastRowLastColumn="0"/>
             </w:pPr>
             <w:r>
-              <w:t>L'administrateur ou un Superviseur est connecté à l'application et a cliqué</w:t>
-            </w:r>
-            <w:r>
-              <w:t xml:space="preserve"> </w:t>
-            </w:r>
-            <w:r>
-              <w:t>sur le bouton "Ajouter un utilisateur" après avoir cliq</w:t>
-            </w:r>
-            <w:r>
-              <w:t xml:space="preserve">ué sur "Gérer les utilisateurs" </w:t>
-            </w:r>
-            <w:r>
-              <w:t>(dans le menu)</w:t>
+              <w:t>L'administrateur ou un Superviseur est connecté à l'application et a cliqué sur le bouton "Ajouter un utilisateur" après avoir cliqué sur "Gérer les utilisateurs" (dans le menu)</w:t>
             </w:r>
           </w:p>
         </w:tc>
@@ -6970,13 +7058,7 @@
               <w:cnfStyle w:val="000000100000" w:firstRow="0" w:lastRow="0" w:firstColumn="0" w:lastColumn="0" w:oddVBand="0" w:evenVBand="0" w:oddHBand="1" w:evenHBand="0" w:firstRowFirstColumn="0" w:firstRowLastColumn="0" w:lastRowFirstColumn="0" w:lastRowLastColumn="0"/>
             </w:pPr>
             <w:r>
-              <w:t xml:space="preserve">L'administrateur peut ajouter un utilisateur ayant n'importe quel </w:t>
-            </w:r>
-            <w:r>
-              <w:t>rôle</w:t>
-            </w:r>
-            <w:r>
-              <w:t>.</w:t>
+              <w:t>L'administrateur peut ajouter un utilisateur ayant n'importe quel rôle.</w:t>
             </w:r>
           </w:p>
           <w:p>
@@ -6985,13 +7067,7 @@
               <w:cnfStyle w:val="000000100000" w:firstRow="0" w:lastRow="0" w:firstColumn="0" w:lastColumn="0" w:oddVBand="0" w:evenVBand="0" w:oddHBand="1" w:evenHBand="0" w:firstRowFirstColumn="0" w:firstRowLastColumn="0" w:lastRowFirstColumn="0" w:lastRowLastColumn="0"/>
             </w:pPr>
             <w:r>
-              <w:t xml:space="preserve">Le superviseur peut ajouter un </w:t>
-            </w:r>
-            <w:r>
-              <w:t>utilisateur</w:t>
-            </w:r>
-            <w:r>
-              <w:t xml:space="preserve"> ayant comme rôle "rondier"</w:t>
+              <w:t>Le superviseur peut ajouter un utilisateur ayant comme rôle "rondier"</w:t>
             </w:r>
           </w:p>
           <w:p>
@@ -7006,19 +7082,7 @@
               <w:cnfStyle w:val="000000100000" w:firstRow="0" w:lastRow="0" w:firstColumn="0" w:lastColumn="0" w:oddVBand="0" w:evenVBand="0" w:oddHBand="1" w:evenHBand="0" w:firstRowFirstColumn="0" w:firstRowLastColumn="0" w:lastRowFirstColumn="0" w:lastRowLastColumn="0"/>
             </w:pPr>
             <w:r>
-              <w:t>L'administrateur ou le superviseur aura à renseigner, l'identifiant, le nom, prénom, mot de passe,</w:t>
-            </w:r>
-            <w:r>
-              <w:t xml:space="preserve"> </w:t>
-            </w:r>
-            <w:r>
-              <w:t xml:space="preserve">et id </w:t>
-            </w:r>
-            <w:r>
-              <w:t>du smartphone ou de la carte</w:t>
-            </w:r>
-            <w:r>
-              <w:t xml:space="preserve"> de l'utilisateur qu'il souhaite ajouter.</w:t>
+              <w:t>L'administrateur ou le superviseur aura à renseigner, l'identifiant, le nom, prénom, mot de passe, et id du smartphone ou de la carte de l'utilisateur qu'il souhaite ajouter.</w:t>
             </w:r>
           </w:p>
           <w:p>
@@ -7027,13 +7091,7 @@
               <w:cnfStyle w:val="000000100000" w:firstRow="0" w:lastRow="0" w:firstColumn="0" w:lastColumn="0" w:oddVBand="0" w:evenVBand="0" w:oddHBand="1" w:evenHBand="0" w:firstRowFirstColumn="0" w:firstRowLastColumn="0" w:lastRowFirstColumn="0" w:lastRowLastColumn="0"/>
             </w:pPr>
             <w:r>
-              <w:t>Pour l'admin, il devra également renseigner le rôle de l'</w:t>
-            </w:r>
-            <w:r>
-              <w:t>utilisateur</w:t>
-            </w:r>
-            <w:r>
-              <w:t>.</w:t>
+              <w:t>Pour l'admin, il devra également renseigner le rôle de l'utilisateur.</w:t>
             </w:r>
           </w:p>
           <w:p>
@@ -7048,10 +7106,7 @@
               <w:t xml:space="preserve"> </w:t>
             </w:r>
             <w:r>
-              <w:t>un</w:t>
-            </w:r>
-            <w:r>
-              <w:t xml:space="preserve"> pop-up de validation apparaitra, si validation l'utilisateur est créé et redirection vers l'écran de gestion des utilisateurs</w:t>
+              <w:t>un pop-up de validation apparaitra, si validation l'utilisateur est créé et redirection vers l'écran de gestion des utilisateurs</w:t>
             </w:r>
           </w:p>
           <w:p>
@@ -7076,9 +7131,399 @@
           <w:numId w:val="1"/>
         </w:numPr>
       </w:pPr>
-      <w:bookmarkStart w:id="9" w:name="_Toc469081097"/>
+      <w:bookmarkStart w:id="8" w:name="_Toc469081097"/>
       <w:r>
         <w:t>Cas d’utilisation Modifier un Utilisateur</w:t>
+      </w:r>
+      <w:bookmarkEnd w:id="8"/>
+    </w:p>
+    <w:p/>
+    <w:tbl>
+      <w:tblPr>
+        <w:tblStyle w:val="Grillemoyenne3-Accent1"/>
+        <w:tblW w:w="0" w:type="auto"/>
+        <w:tblLook w:val="04A0" w:firstRow="1" w:lastRow="0" w:firstColumn="1" w:lastColumn="0" w:noHBand="0" w:noVBand="1"/>
+      </w:tblPr>
+      <w:tblGrid>
+        <w:gridCol w:w="1668"/>
+        <w:gridCol w:w="7544"/>
+      </w:tblGrid>
+      <w:tr>
+        <w:trPr>
+          <w:cnfStyle w:val="100000000000" w:firstRow="1" w:lastRow="0" w:firstColumn="0" w:lastColumn="0" w:oddVBand="0" w:evenVBand="0" w:oddHBand="0" w:evenHBand="0" w:firstRowFirstColumn="0" w:firstRowLastColumn="0" w:lastRowFirstColumn="0" w:lastRowLastColumn="0"/>
+        </w:trPr>
+        <w:tc>
+          <w:tcPr>
+            <w:cnfStyle w:val="001000000000" w:firstRow="0" w:lastRow="0" w:firstColumn="1" w:lastColumn="0" w:oddVBand="0" w:evenVBand="0" w:oddHBand="0" w:evenHBand="0" w:firstRowFirstColumn="0" w:firstRowLastColumn="0" w:lastRowFirstColumn="0" w:lastRowLastColumn="0"/>
+            <w:tcW w:w="1668" w:type="dxa"/>
+          </w:tcPr>
+          <w:p>
+            <w:r>
+              <w:t>Titre</w:t>
+            </w:r>
+          </w:p>
+        </w:tc>
+        <w:tc>
+          <w:tcPr>
+            <w:tcW w:w="7544" w:type="dxa"/>
+          </w:tcPr>
+          <w:p>
+            <w:pPr>
+              <w:cnfStyle w:val="100000000000" w:firstRow="1" w:lastRow="0" w:firstColumn="0" w:lastColumn="0" w:oddVBand="0" w:evenVBand="0" w:oddHBand="0" w:evenHBand="0" w:firstRowFirstColumn="0" w:firstRowLastColumn="0" w:lastRowFirstColumn="0" w:lastRowLastColumn="0"/>
+            </w:pPr>
+            <w:r>
+              <w:t>Modifier un utilisateur</w:t>
+            </w:r>
+          </w:p>
+        </w:tc>
+      </w:tr>
+      <w:tr>
+        <w:trPr>
+          <w:cnfStyle w:val="000000100000" w:firstRow="0" w:lastRow="0" w:firstColumn="0" w:lastColumn="0" w:oddVBand="0" w:evenVBand="0" w:oddHBand="1" w:evenHBand="0" w:firstRowFirstColumn="0" w:firstRowLastColumn="0" w:lastRowFirstColumn="0" w:lastRowLastColumn="0"/>
+        </w:trPr>
+        <w:tc>
+          <w:tcPr>
+            <w:cnfStyle w:val="001000000000" w:firstRow="0" w:lastRow="0" w:firstColumn="1" w:lastColumn="0" w:oddVBand="0" w:evenVBand="0" w:oddHBand="0" w:evenHBand="0" w:firstRowFirstColumn="0" w:firstRowLastColumn="0" w:lastRowFirstColumn="0" w:lastRowLastColumn="0"/>
+            <w:tcW w:w="1668" w:type="dxa"/>
+          </w:tcPr>
+          <w:p>
+            <w:r>
+              <w:t>Type</w:t>
+            </w:r>
+          </w:p>
+        </w:tc>
+        <w:tc>
+          <w:tcPr>
+            <w:tcW w:w="7544" w:type="dxa"/>
+          </w:tcPr>
+          <w:p>
+            <w:pPr>
+              <w:cnfStyle w:val="000000100000" w:firstRow="0" w:lastRow="0" w:firstColumn="0" w:lastColumn="0" w:oddVBand="0" w:evenVBand="0" w:oddHBand="1" w:evenHBand="0" w:firstRowFirstColumn="0" w:firstRowLastColumn="0" w:lastRowFirstColumn="0" w:lastRowLastColumn="0"/>
+            </w:pPr>
+            <w:r>
+              <w:t>Description Globale</w:t>
+            </w:r>
+          </w:p>
+        </w:tc>
+      </w:tr>
+      <w:tr>
+        <w:tc>
+          <w:tcPr>
+            <w:cnfStyle w:val="001000000000" w:firstRow="0" w:lastRow="0" w:firstColumn="1" w:lastColumn="0" w:oddVBand="0" w:evenVBand="0" w:oddHBand="0" w:evenHBand="0" w:firstRowFirstColumn="0" w:firstRowLastColumn="0" w:lastRowFirstColumn="0" w:lastRowLastColumn="0"/>
+            <w:tcW w:w="1668" w:type="dxa"/>
+          </w:tcPr>
+          <w:p>
+            <w:r>
+              <w:t>Acteurs</w:t>
+            </w:r>
+          </w:p>
+        </w:tc>
+        <w:tc>
+          <w:tcPr>
+            <w:tcW w:w="7544" w:type="dxa"/>
+          </w:tcPr>
+          <w:p>
+            <w:pPr>
+              <w:cnfStyle w:val="000000000000" w:firstRow="0" w:lastRow="0" w:firstColumn="0" w:lastColumn="0" w:oddVBand="0" w:evenVBand="0" w:oddHBand="0" w:evenHBand="0" w:firstRowFirstColumn="0" w:firstRowLastColumn="0" w:lastRowFirstColumn="0" w:lastRowLastColumn="0"/>
+            </w:pPr>
+            <w:r>
+              <w:t>Admin, Superviseur</w:t>
+            </w:r>
+          </w:p>
+        </w:tc>
+      </w:tr>
+      <w:tr>
+        <w:trPr>
+          <w:cnfStyle w:val="000000100000" w:firstRow="0" w:lastRow="0" w:firstColumn="0" w:lastColumn="0" w:oddVBand="0" w:evenVBand="0" w:oddHBand="1" w:evenHBand="0" w:firstRowFirstColumn="0" w:firstRowLastColumn="0" w:lastRowFirstColumn="0" w:lastRowLastColumn="0"/>
+        </w:trPr>
+        <w:tc>
+          <w:tcPr>
+            <w:cnfStyle w:val="001000000000" w:firstRow="0" w:lastRow="0" w:firstColumn="1" w:lastColumn="0" w:oddVBand="0" w:evenVBand="0" w:oddHBand="0" w:evenHBand="0" w:firstRowFirstColumn="0" w:firstRowLastColumn="0" w:lastRowFirstColumn="0" w:lastRowLastColumn="0"/>
+            <w:tcW w:w="1668" w:type="dxa"/>
+          </w:tcPr>
+          <w:p>
+            <w:r>
+              <w:t>Date de création</w:t>
+            </w:r>
+          </w:p>
+        </w:tc>
+        <w:tc>
+          <w:tcPr>
+            <w:tcW w:w="7544" w:type="dxa"/>
+          </w:tcPr>
+          <w:p>
+            <w:pPr>
+              <w:cnfStyle w:val="000000100000" w:firstRow="0" w:lastRow="0" w:firstColumn="0" w:lastColumn="0" w:oddVBand="0" w:evenVBand="0" w:oddHBand="1" w:evenHBand="0" w:firstRowFirstColumn="0" w:firstRowLastColumn="0" w:lastRowFirstColumn="0" w:lastRowLastColumn="0"/>
+            </w:pPr>
+            <w:r>
+              <w:t xml:space="preserve">30 </w:t>
+            </w:r>
+            <w:r>
+              <w:t>N</w:t>
+            </w:r>
+            <w:r>
+              <w:t>ovembre 2016</w:t>
+            </w:r>
+          </w:p>
+        </w:tc>
+      </w:tr>
+      <w:tr>
+        <w:tc>
+          <w:tcPr>
+            <w:cnfStyle w:val="001000000000" w:firstRow="0" w:lastRow="0" w:firstColumn="1" w:lastColumn="0" w:oddVBand="0" w:evenVBand="0" w:oddHBand="0" w:evenHBand="0" w:firstRowFirstColumn="0" w:firstRowLastColumn="0" w:lastRowFirstColumn="0" w:lastRowLastColumn="0"/>
+            <w:tcW w:w="1668" w:type="dxa"/>
+          </w:tcPr>
+          <w:p>
+            <w:r>
+              <w:t>Des de mise à jour</w:t>
+            </w:r>
+          </w:p>
+        </w:tc>
+        <w:tc>
+          <w:tcPr>
+            <w:tcW w:w="7544" w:type="dxa"/>
+          </w:tcPr>
+          <w:p>
+            <w:pPr>
+              <w:cnfStyle w:val="000000000000" w:firstRow="0" w:lastRow="0" w:firstColumn="0" w:lastColumn="0" w:oddVBand="0" w:evenVBand="0" w:oddHBand="0" w:evenHBand="0" w:firstRowFirstColumn="0" w:firstRowLastColumn="0" w:lastRowFirstColumn="0" w:lastRowLastColumn="0"/>
+            </w:pPr>
+            <w:r>
+              <w:t xml:space="preserve">9 </w:t>
+            </w:r>
+            <w:r>
+              <w:t>Décembre</w:t>
+            </w:r>
+            <w:r>
+              <w:t xml:space="preserve"> 2016</w:t>
+            </w:r>
+          </w:p>
+        </w:tc>
+      </w:tr>
+      <w:tr>
+        <w:trPr>
+          <w:cnfStyle w:val="000000100000" w:firstRow="0" w:lastRow="0" w:firstColumn="0" w:lastColumn="0" w:oddVBand="0" w:evenVBand="0" w:oddHBand="1" w:evenHBand="0" w:firstRowFirstColumn="0" w:firstRowLastColumn="0" w:lastRowFirstColumn="0" w:lastRowLastColumn="0"/>
+        </w:trPr>
+        <w:tc>
+          <w:tcPr>
+            <w:cnfStyle w:val="001000000000" w:firstRow="0" w:lastRow="0" w:firstColumn="1" w:lastColumn="0" w:oddVBand="0" w:evenVBand="0" w:oddHBand="0" w:evenHBand="0" w:firstRowFirstColumn="0" w:firstRowLastColumn="0" w:lastRowFirstColumn="0" w:lastRowLastColumn="0"/>
+            <w:tcW w:w="1668" w:type="dxa"/>
+          </w:tcPr>
+          <w:p>
+            <w:r>
+              <w:t>Version</w:t>
+            </w:r>
+          </w:p>
+        </w:tc>
+        <w:tc>
+          <w:tcPr>
+            <w:tcW w:w="7544" w:type="dxa"/>
+          </w:tcPr>
+          <w:p>
+            <w:pPr>
+              <w:cnfStyle w:val="000000100000" w:firstRow="0" w:lastRow="0" w:firstColumn="0" w:lastColumn="0" w:oddVBand="0" w:evenVBand="0" w:oddHBand="1" w:evenHBand="0" w:firstRowFirstColumn="0" w:firstRowLastColumn="0" w:lastRowFirstColumn="0" w:lastRowLastColumn="0"/>
+            </w:pPr>
+            <w:r>
+              <w:t>1.0.1</w:t>
+            </w:r>
+          </w:p>
+        </w:tc>
+      </w:tr>
+      <w:tr>
+        <w:tc>
+          <w:tcPr>
+            <w:cnfStyle w:val="001000000000" w:firstRow="0" w:lastRow="0" w:firstColumn="1" w:lastColumn="0" w:oddVBand="0" w:evenVBand="0" w:oddHBand="0" w:evenHBand="0" w:firstRowFirstColumn="0" w:firstRowLastColumn="0" w:lastRowFirstColumn="0" w:lastRowLastColumn="0"/>
+            <w:tcW w:w="1668" w:type="dxa"/>
+          </w:tcPr>
+          <w:p>
+            <w:r>
+              <w:t>Responsable</w:t>
+            </w:r>
+          </w:p>
+        </w:tc>
+        <w:tc>
+          <w:tcPr>
+            <w:tcW w:w="7544" w:type="dxa"/>
+          </w:tcPr>
+          <w:p>
+            <w:pPr>
+              <w:cnfStyle w:val="000000000000" w:firstRow="0" w:lastRow="0" w:firstColumn="0" w:lastColumn="0" w:oddVBand="0" w:evenVBand="0" w:oddHBand="0" w:evenHBand="0" w:firstRowFirstColumn="0" w:firstRowLastColumn="0" w:lastRowFirstColumn="0" w:lastRowLastColumn="0"/>
+            </w:pPr>
+            <w:r>
+              <w:t>Jean-Baptiste DURIEZ</w:t>
+            </w:r>
+          </w:p>
+        </w:tc>
+      </w:tr>
+      <w:tr>
+        <w:trPr>
+          <w:cnfStyle w:val="000000100000" w:firstRow="0" w:lastRow="0" w:firstColumn="0" w:lastColumn="0" w:oddVBand="0" w:evenVBand="0" w:oddHBand="1" w:evenHBand="0" w:firstRowFirstColumn="0" w:firstRowLastColumn="0" w:lastRowFirstColumn="0" w:lastRowLastColumn="0"/>
+        </w:trPr>
+        <w:tc>
+          <w:tcPr>
+            <w:cnfStyle w:val="001000000000" w:firstRow="0" w:lastRow="0" w:firstColumn="1" w:lastColumn="0" w:oddVBand="0" w:evenVBand="0" w:oddHBand="0" w:evenHBand="0" w:firstRowFirstColumn="0" w:firstRowLastColumn="0" w:lastRowFirstColumn="0" w:lastRowLastColumn="0"/>
+            <w:tcW w:w="1668" w:type="dxa"/>
+          </w:tcPr>
+          <w:p>
+            <w:r>
+              <w:t>Pré condition</w:t>
+            </w:r>
+          </w:p>
+        </w:tc>
+        <w:tc>
+          <w:tcPr>
+            <w:tcW w:w="7544" w:type="dxa"/>
+          </w:tcPr>
+          <w:p>
+            <w:pPr>
+              <w:cnfStyle w:val="000000100000" w:firstRow="0" w:lastRow="0" w:firstColumn="0" w:lastColumn="0" w:oddVBand="0" w:evenVBand="0" w:oddHBand="1" w:evenHBand="0" w:firstRowFirstColumn="0" w:firstRowLastColumn="0" w:lastRowFirstColumn="0" w:lastRowLastColumn="0"/>
+            </w:pPr>
+            <w:r>
+              <w:t>L'administrateur ou un Superviseur est connecté à l'application et a cliqué sur le bouton "Modifier un utilisateur" après avoir cliqué sur "Gérer les utilisateurs"</w:t>
+            </w:r>
+          </w:p>
+        </w:tc>
+      </w:tr>
+      <w:tr>
+        <w:tc>
+          <w:tcPr>
+            <w:cnfStyle w:val="001000000000" w:firstRow="0" w:lastRow="0" w:firstColumn="1" w:lastColumn="0" w:oddVBand="0" w:evenVBand="0" w:oddHBand="0" w:evenHBand="0" w:firstRowFirstColumn="0" w:firstRowLastColumn="0" w:lastRowFirstColumn="0" w:lastRowLastColumn="0"/>
+            <w:tcW w:w="1668" w:type="dxa"/>
+          </w:tcPr>
+          <w:p>
+            <w:r>
+              <w:t>Post condition</w:t>
+            </w:r>
+          </w:p>
+        </w:tc>
+        <w:tc>
+          <w:tcPr>
+            <w:tcW w:w="7544" w:type="dxa"/>
+          </w:tcPr>
+          <w:p>
+            <w:pPr>
+              <w:cnfStyle w:val="000000000000" w:firstRow="0" w:lastRow="0" w:firstColumn="0" w:lastColumn="0" w:oddVBand="0" w:evenVBand="0" w:oddHBand="0" w:evenHBand="0" w:firstRowFirstColumn="0" w:firstRowLastColumn="0" w:lastRowFirstColumn="0" w:lastRowLastColumn="0"/>
+            </w:pPr>
+            <w:r>
+              <w:t>Un utilisateur existant est modifié et retour à l'écran de gestion des utilisateurs</w:t>
+            </w:r>
+          </w:p>
+        </w:tc>
+      </w:tr>
+      <w:tr>
+        <w:trPr>
+          <w:cnfStyle w:val="000000100000" w:firstRow="0" w:lastRow="0" w:firstColumn="0" w:lastColumn="0" w:oddVBand="0" w:evenVBand="0" w:oddHBand="1" w:evenHBand="0" w:firstRowFirstColumn="0" w:firstRowLastColumn="0" w:lastRowFirstColumn="0" w:lastRowLastColumn="0"/>
+        </w:trPr>
+        <w:tc>
+          <w:tcPr>
+            <w:cnfStyle w:val="001000000000" w:firstRow="0" w:lastRow="0" w:firstColumn="1" w:lastColumn="0" w:oddVBand="0" w:evenVBand="0" w:oddHBand="0" w:evenHBand="0" w:firstRowFirstColumn="0" w:firstRowLastColumn="0" w:lastRowFirstColumn="0" w:lastRowLastColumn="0"/>
+            <w:tcW w:w="1668" w:type="dxa"/>
+          </w:tcPr>
+          <w:p>
+            <w:r>
+              <w:t>Description globale</w:t>
+            </w:r>
+          </w:p>
+        </w:tc>
+        <w:tc>
+          <w:tcPr>
+            <w:tcW w:w="7544" w:type="dxa"/>
+          </w:tcPr>
+          <w:p>
+            <w:pPr>
+              <w:cnfStyle w:val="000000100000" w:firstRow="0" w:lastRow="0" w:firstColumn="0" w:lastColumn="0" w:oddVBand="0" w:evenVBand="0" w:oddHBand="1" w:evenHBand="0" w:firstRowFirstColumn="0" w:firstRowLastColumn="0" w:lastRowFirstColumn="0" w:lastRowLastColumn="0"/>
+            </w:pPr>
+            <w:r>
+              <w:t>L'administrateur peut modifier un utilisateur ayant n'importe quel rôle.</w:t>
+            </w:r>
+          </w:p>
+          <w:p>
+            <w:pPr>
+              <w:cnfStyle w:val="000000100000" w:firstRow="0" w:lastRow="0" w:firstColumn="0" w:lastColumn="0" w:oddVBand="0" w:evenVBand="0" w:oddHBand="1" w:evenHBand="0" w:firstRowFirstColumn="0" w:firstRowLastColumn="0" w:lastRowFirstColumn="0" w:lastRowLastColumn="0"/>
+            </w:pPr>
+            <w:r>
+              <w:t>Le superviseur peut modifier un utilisateur ayant comme rôle "rondier"</w:t>
+            </w:r>
+          </w:p>
+          <w:p>
+            <w:pPr>
+              <w:cnfStyle w:val="000000100000" w:firstRow="0" w:lastRow="0" w:firstColumn="0" w:lastColumn="0" w:oddVBand="0" w:evenVBand="0" w:oddHBand="1" w:evenHBand="0" w:firstRowFirstColumn="0" w:firstRowLastColumn="0" w:lastRowFirstColumn="0" w:lastRowLastColumn="0"/>
+            </w:pPr>
+          </w:p>
+          <w:p>
+            <w:pPr>
+              <w:cnfStyle w:val="000000100000" w:firstRow="0" w:lastRow="0" w:firstColumn="0" w:lastColumn="0" w:oddVBand="0" w:evenVBand="0" w:oddHBand="1" w:evenHBand="0" w:firstRowFirstColumn="0" w:firstRowLastColumn="0" w:lastRowFirstColumn="0" w:lastRowLastColumn="0"/>
+            </w:pPr>
+            <w:r>
+              <w:t xml:space="preserve">L'administrateur ou le superviseur accède à un écran avec une liste déroulante, </w:t>
+            </w:r>
+            <w:r>
+              <w:lastRenderedPageBreak/>
+              <w:t>lui permettant de choisir quel utilisateur modifier.</w:t>
+            </w:r>
+          </w:p>
+          <w:p>
+            <w:pPr>
+              <w:cnfStyle w:val="000000100000" w:firstRow="0" w:lastRow="0" w:firstColumn="0" w:lastColumn="0" w:oddVBand="0" w:evenVBand="0" w:oddHBand="1" w:evenHBand="0" w:firstRowFirstColumn="0" w:firstRowLastColumn="0" w:lastRowFirstColumn="0" w:lastRowLastColumn="0"/>
+            </w:pPr>
+            <w:r>
+              <w:t>Il sélectionne un utilisateur de la liste puis clique sur "modifier".</w:t>
+            </w:r>
+          </w:p>
+          <w:p>
+            <w:pPr>
+              <w:cnfStyle w:val="000000100000" w:firstRow="0" w:lastRow="0" w:firstColumn="0" w:lastColumn="0" w:oddVBand="0" w:evenVBand="0" w:oddHBand="1" w:evenHBand="0" w:firstRowFirstColumn="0" w:firstRowLastColumn="0" w:lastRowFirstColumn="0" w:lastRowLastColumn="0"/>
+            </w:pPr>
+            <w:r>
+              <w:t>Il arrive alors sur l'écran de modification qui est le même formulaire que pour la connexion, avec les champs déjà remplis.</w:t>
+            </w:r>
+          </w:p>
+          <w:p>
+            <w:pPr>
+              <w:cnfStyle w:val="000000100000" w:firstRow="0" w:lastRow="0" w:firstColumn="0" w:lastColumn="0" w:oddVBand="0" w:evenVBand="0" w:oddHBand="1" w:evenHBand="0" w:firstRowFirstColumn="0" w:firstRowLastColumn="0" w:lastRowFirstColumn="0" w:lastRowLastColumn="0"/>
+            </w:pPr>
+            <w:r>
+              <w:t>Il pourra alors changer les champs qu'ils souhaitent puis cliquer sur valider.</w:t>
+            </w:r>
+          </w:p>
+          <w:p>
+            <w:pPr>
+              <w:cnfStyle w:val="000000100000" w:firstRow="0" w:lastRow="0" w:firstColumn="0" w:lastColumn="0" w:oddVBand="0" w:evenVBand="0" w:oddHBand="1" w:evenHBand="0" w:firstRowFirstColumn="0" w:firstRowLastColumn="0" w:lastRowFirstColumn="0" w:lastRowLastColumn="0"/>
+            </w:pPr>
+            <w:r>
+              <w:t>Un pop-up de confirmation apparaît avec un récapitulatif des modifications.</w:t>
+            </w:r>
+          </w:p>
+          <w:p>
+            <w:pPr>
+              <w:cnfStyle w:val="000000100000" w:firstRow="0" w:lastRow="0" w:firstColumn="0" w:lastColumn="0" w:oddVBand="0" w:evenVBand="0" w:oddHBand="1" w:evenHBand="0" w:firstRowFirstColumn="0" w:firstRowLastColumn="0" w:lastRowFirstColumn="0" w:lastRowLastColumn="0"/>
+            </w:pPr>
+            <w:r>
+              <w:t>S'il valide, alors les modifications sont enregistrés et retour à l'écran de gestion des utilisateurs.</w:t>
+            </w:r>
+          </w:p>
+          <w:p>
+            <w:pPr>
+              <w:cnfStyle w:val="000000100000" w:firstRow="0" w:lastRow="0" w:firstColumn="0" w:lastColumn="0" w:oddVBand="0" w:evenVBand="0" w:oddHBand="1" w:evenHBand="0" w:firstRowFirstColumn="0" w:firstRowLastColumn="0" w:lastRowFirstColumn="0" w:lastRowLastColumn="0"/>
+            </w:pPr>
+            <w:r>
+              <w:t>S'il annule, alors aucune modification n'est sauvegardé et retour sur le formulaire de modification.</w:t>
+            </w:r>
+          </w:p>
+        </w:tc>
+      </w:tr>
+    </w:tbl>
+    <w:p/>
+    <w:p>
+      <w:pPr>
+        <w:pStyle w:val="Titre5"/>
+        <w:numPr>
+          <w:ilvl w:val="3"/>
+          <w:numId w:val="1"/>
+        </w:numPr>
+      </w:pPr>
+      <w:bookmarkStart w:id="9" w:name="_Toc469081098"/>
+      <w:r>
+        <w:t>Cas d’utilisation Supprimer un Utilisateur</w:t>
       </w:r>
       <w:bookmarkEnd w:id="9"/>
     </w:p>
@@ -7117,7 +7562,7 @@
               <w:cnfStyle w:val="100000000000" w:firstRow="1" w:lastRow="0" w:firstColumn="0" w:lastColumn="0" w:oddVBand="0" w:evenVBand="0" w:oddHBand="0" w:evenHBand="0" w:firstRowFirstColumn="0" w:firstRowLastColumn="0" w:lastRowFirstColumn="0" w:lastRowLastColumn="0"/>
             </w:pPr>
             <w:r>
-              <w:t>Modifier un utilisateur</w:t>
+              <w:t>Supprimer un utilisateur</w:t>
             </w:r>
           </w:p>
         </w:tc>
@@ -7233,13 +7678,7 @@
               <w:cnfStyle w:val="000000000000" w:firstRow="0" w:lastRow="0" w:firstColumn="0" w:lastColumn="0" w:oddVBand="0" w:evenVBand="0" w:oddHBand="0" w:evenHBand="0" w:firstRowFirstColumn="0" w:firstRowLastColumn="0" w:lastRowFirstColumn="0" w:lastRowLastColumn="0"/>
             </w:pPr>
             <w:r>
-              <w:t xml:space="preserve">9 </w:t>
-            </w:r>
-            <w:r>
-              <w:t>Décembre</w:t>
-            </w:r>
-            <w:r>
-              <w:t xml:space="preserve"> 2016</w:t>
+              <w:t>9 Novembre 2016</w:t>
             </w:r>
           </w:p>
         </w:tc>
@@ -7325,11 +7764,13 @@
             <w:r>
               <w:t>L'administrateur ou un Superviseur est connecté à l'application et a cliqué</w:t>
             </w:r>
-            <w:r>
-              <w:t xml:space="preserve"> </w:t>
-            </w:r>
-            <w:r>
-              <w:t>sur le bouton "Modifier un utilisateur" après avoir cliqué sur "Gérer les utilisateurs"</w:t>
+          </w:p>
+          <w:p>
+            <w:pPr>
+              <w:cnfStyle w:val="000000100000" w:firstRow="0" w:lastRow="0" w:firstColumn="0" w:lastColumn="0" w:oddVBand="0" w:evenVBand="0" w:oddHBand="1" w:evenHBand="0" w:firstRowFirstColumn="0" w:firstRowLastColumn="0" w:lastRowFirstColumn="0" w:lastRowLastColumn="0"/>
+            </w:pPr>
+            <w:r>
+              <w:t>sur le bouton "Supprimer un utilisateur" après avoir cliqué sur "Gérer les utilisateurs"</w:t>
             </w:r>
           </w:p>
         </w:tc>
@@ -7355,7 +7796,13 @@
               <w:cnfStyle w:val="000000000000" w:firstRow="0" w:lastRow="0" w:firstColumn="0" w:lastColumn="0" w:oddVBand="0" w:evenVBand="0" w:oddHBand="0" w:evenHBand="0" w:firstRowFirstColumn="0" w:firstRowLastColumn="0" w:lastRowFirstColumn="0" w:lastRowLastColumn="0"/>
             </w:pPr>
             <w:r>
-              <w:t>Un utilisateur existant est modifié et retour à l'écran de gestion des utilisateurs</w:t>
+              <w:t>Un utilisateur</w:t>
+            </w:r>
+            <w:r>
+              <w:t xml:space="preserve"> existant est supprimé</w:t>
+            </w:r>
+            <w:r>
+              <w:t xml:space="preserve"> de l'application et retour à l'écran de gestion des utilisateurs</w:t>
             </w:r>
           </w:p>
         </w:tc>
@@ -7381,126 +7828,89 @@
           </w:tcPr>
           <w:p>
             <w:pPr>
+              <w:jc w:val="both"/>
               <w:cnfStyle w:val="000000100000" w:firstRow="0" w:lastRow="0" w:firstColumn="0" w:lastColumn="0" w:oddVBand="0" w:evenVBand="0" w:oddHBand="1" w:evenHBand="0" w:firstRowFirstColumn="0" w:firstRowLastColumn="0" w:lastRowFirstColumn="0" w:lastRowLastColumn="0"/>
             </w:pPr>
             <w:r>
-              <w:t xml:space="preserve">L'administrateur peut modifier un utilisateur ayant n'importe quel </w:t>
-            </w:r>
-            <w:r>
-              <w:t>rôle</w:t>
-            </w:r>
-            <w:r>
-              <w:t>.</w:t>
-            </w:r>
-          </w:p>
-          <w:p>
-            <w:pPr>
+              <w:t>L'administrateur peut supprimer un utilisateur ayant n'importe quel rôle.</w:t>
+            </w:r>
+          </w:p>
+          <w:p>
+            <w:pPr>
+              <w:jc w:val="both"/>
               <w:cnfStyle w:val="000000100000" w:firstRow="0" w:lastRow="0" w:firstColumn="0" w:lastColumn="0" w:oddVBand="0" w:evenVBand="0" w:oddHBand="1" w:evenHBand="0" w:firstRowFirstColumn="0" w:firstRowLastColumn="0" w:lastRowFirstColumn="0" w:lastRowLastColumn="0"/>
             </w:pPr>
             <w:r>
-              <w:t xml:space="preserve">Le superviseur peut modifier un </w:t>
-            </w:r>
-            <w:r>
-              <w:t>utilisateur</w:t>
-            </w:r>
-            <w:r>
-              <w:t xml:space="preserve"> ayant comme rôle "rondier"</w:t>
-            </w:r>
-          </w:p>
-          <w:p>
-            <w:pPr>
+              <w:t>Le superviseur peut supprimer un utilisateur ayant comme rôle "rondier"</w:t>
+            </w:r>
+          </w:p>
+          <w:p>
+            <w:pPr>
+              <w:jc w:val="both"/>
               <w:cnfStyle w:val="000000100000" w:firstRow="0" w:lastRow="0" w:firstColumn="0" w:lastColumn="0" w:oddVBand="0" w:evenVBand="0" w:oddHBand="1" w:evenHBand="0" w:firstRowFirstColumn="0" w:firstRowLastColumn="0" w:lastRowFirstColumn="0" w:lastRowLastColumn="0"/>
             </w:pPr>
           </w:p>
           <w:p>
             <w:pPr>
+              <w:jc w:val="both"/>
               <w:cnfStyle w:val="000000100000" w:firstRow="0" w:lastRow="0" w:firstColumn="0" w:lastColumn="0" w:oddVBand="0" w:evenVBand="0" w:oddHBand="1" w:evenHBand="0" w:firstRowFirstColumn="0" w:firstRowLastColumn="0" w:lastRowFirstColumn="0" w:lastRowLastColumn="0"/>
             </w:pPr>
             <w:r>
               <w:t>L'administrateur ou le superviseur accède à un écran avec une liste déroulante,</w:t>
             </w:r>
-            <w:r>
-              <w:t xml:space="preserve"> </w:t>
-            </w:r>
-            <w:r>
-              <w:t>lui permettant de choisir quel utilisateur modifier.</w:t>
-            </w:r>
-          </w:p>
-          <w:p>
-            <w:pPr>
+          </w:p>
+          <w:p>
+            <w:pPr>
+              <w:jc w:val="both"/>
               <w:cnfStyle w:val="000000100000" w:firstRow="0" w:lastRow="0" w:firstColumn="0" w:lastColumn="0" w:oddVBand="0" w:evenVBand="0" w:oddHBand="1" w:evenHBand="0" w:firstRowFirstColumn="0" w:firstRowLastColumn="0" w:lastRowFirstColumn="0" w:lastRowLastColumn="0"/>
             </w:pPr>
             <w:r>
-              <w:t>Il sélectionne un utilisateur de la liste puis clique sur "modifier".</w:t>
-            </w:r>
-          </w:p>
-          <w:p>
-            <w:pPr>
+              <w:t>lui permettant de choisir quel utilisateur supprimer.</w:t>
+            </w:r>
+          </w:p>
+          <w:p>
+            <w:pPr>
+              <w:jc w:val="both"/>
               <w:cnfStyle w:val="000000100000" w:firstRow="0" w:lastRow="0" w:firstColumn="0" w:lastColumn="0" w:oddVBand="0" w:evenVBand="0" w:oddHBand="1" w:evenHBand="0" w:firstRowFirstColumn="0" w:firstRowLastColumn="0" w:lastRowFirstColumn="0" w:lastRowLastColumn="0"/>
             </w:pPr>
             <w:r>
-              <w:t>Il arrive alors sur l'écran de modification qui est le même formulaire que pour la</w:t>
-            </w:r>
-            <w:r>
-              <w:t xml:space="preserve"> </w:t>
-            </w:r>
-            <w:r>
-              <w:t>connexion, avec les champs déjà remplis</w:t>
-            </w:r>
-            <w:r>
-              <w:t>.</w:t>
-            </w:r>
-          </w:p>
-          <w:p>
-            <w:pPr>
+              <w:t>Il sélectionne un utilisateur de la liste puis clique sur "supprimer".</w:t>
+            </w:r>
+          </w:p>
+          <w:p>
+            <w:pPr>
+              <w:jc w:val="both"/>
               <w:cnfStyle w:val="000000100000" w:firstRow="0" w:lastRow="0" w:firstColumn="0" w:lastColumn="0" w:oddVBand="0" w:evenVBand="0" w:oddHBand="1" w:evenHBand="0" w:firstRowFirstColumn="0" w:firstRowLastColumn="0" w:lastRowFirstColumn="0" w:lastRowLastColumn="0"/>
             </w:pPr>
             <w:r>
-              <w:t>Il pourra alors changer les champs qu'ils souhaitent puis cliquer sur valider.</w:t>
-            </w:r>
-          </w:p>
-          <w:p>
-            <w:pPr>
+              <w:t>Un pop-up de confirmation s'affiche lui précisant que s'il valide il va supprimer totalement cet utilisateur.</w:t>
+            </w:r>
+          </w:p>
+          <w:p>
+            <w:pPr>
+              <w:jc w:val="both"/>
               <w:cnfStyle w:val="000000100000" w:firstRow="0" w:lastRow="0" w:firstColumn="0" w:lastColumn="0" w:oddVBand="0" w:evenVBand="0" w:oddHBand="1" w:evenHBand="0" w:firstRowFirstColumn="0" w:firstRowLastColumn="0" w:lastRowFirstColumn="0" w:lastRowLastColumn="0"/>
             </w:pPr>
             <w:r>
-              <w:t>Un</w:t>
-            </w:r>
-            <w:r>
-              <w:t xml:space="preserve"> pop-up de confirmation apparaît avec un récapitulatif des modifications.</w:t>
-            </w:r>
-          </w:p>
-          <w:p>
-            <w:pPr>
+              <w:t>S'il valide, l'utilisateur choisi est supprimé et redirection vers l'écran de gestion des utilisateurs, sinon l'admin ou le superviseur reste sur l'écran avec la liste déroulante</w:t>
+            </w:r>
+          </w:p>
+          <w:p>
+            <w:pPr>
+              <w:jc w:val="both"/>
               <w:cnfStyle w:val="000000100000" w:firstRow="0" w:lastRow="0" w:firstColumn="0" w:lastColumn="0" w:oddVBand="0" w:evenVBand="0" w:oddHBand="1" w:evenHBand="0" w:firstRowFirstColumn="0" w:firstRowLastColumn="0" w:lastRowFirstColumn="0" w:lastRowLastColumn="0"/>
             </w:pPr>
             <w:r>
-              <w:t xml:space="preserve">S'il valide, alors les modifications sont enregistrés et retour à l'écran de </w:t>
-            </w:r>
-            <w:r>
-              <w:t>gestion</w:t>
-            </w:r>
-            <w:r>
-              <w:t xml:space="preserve"> des utilisateurs.</w:t>
-            </w:r>
-          </w:p>
-          <w:p>
-            <w:pPr>
-              <w:cnfStyle w:val="000000100000" w:firstRow="0" w:lastRow="0" w:firstColumn="0" w:lastColumn="0" w:oddVBand="0" w:evenVBand="0" w:oddHBand="1" w:evenHBand="0" w:firstRowFirstColumn="0" w:firstRowLastColumn="0" w:lastRowFirstColumn="0" w:lastRowLastColumn="0"/>
-            </w:pPr>
-            <w:r>
-              <w:t xml:space="preserve">S'il annule, alors </w:t>
-            </w:r>
-            <w:r>
-              <w:t>aucune</w:t>
-            </w:r>
-            <w:r>
-              <w:t xml:space="preserve"> modification n'est sauvegardé et retour sur le formulaire de modification.</w:t>
+              <w:t>avec une désélection de l'utilisateur qui avait été choisi pour être supprimé.</w:t>
             </w:r>
           </w:p>
         </w:tc>
       </w:tr>
     </w:tbl>
+    <w:p/>
+    <w:p/>
+    <w:p/>
+    <w:p/>
     <w:p/>
     <w:p>
       <w:pPr>
@@ -7510,9 +7920,10 @@
           <w:numId w:val="1"/>
         </w:numPr>
       </w:pPr>
-      <w:bookmarkStart w:id="10" w:name="_Toc469081098"/>
+      <w:bookmarkStart w:id="10" w:name="_Toc469081099"/>
       <w:r>
-        <w:t>Cas d’utilisation Supprimer un Utilisateur</w:t>
+        <w:lastRenderedPageBreak/>
+        <w:t>Cas d’utilisation Déclarer un Incident</w:t>
       </w:r>
       <w:bookmarkEnd w:id="10"/>
     </w:p>
@@ -7551,7 +7962,7 @@
               <w:cnfStyle w:val="100000000000" w:firstRow="1" w:lastRow="0" w:firstColumn="0" w:lastColumn="0" w:oddVBand="0" w:evenVBand="0" w:oddHBand="0" w:evenHBand="0" w:firstRowFirstColumn="0" w:firstRowLastColumn="0" w:lastRowFirstColumn="0" w:lastRowLastColumn="0"/>
             </w:pPr>
             <w:r>
-              <w:t>Supprimer un utilisateur</w:t>
+              <w:t>Déclarer un incidents</w:t>
             </w:r>
           </w:p>
         </w:tc>
@@ -7606,7 +8017,7 @@
               <w:cnfStyle w:val="000000000000" w:firstRow="0" w:lastRow="0" w:firstColumn="0" w:lastColumn="0" w:oddVBand="0" w:evenVBand="0" w:oddHBand="0" w:evenHBand="0" w:firstRowFirstColumn="0" w:firstRowLastColumn="0" w:lastRowFirstColumn="0" w:lastRowLastColumn="0"/>
             </w:pPr>
             <w:r>
-              <w:t>Admin, Superviseur</w:t>
+              <w:t>Superviseur, Rondier, Technicien de maintenance</w:t>
             </w:r>
           </w:p>
         </w:tc>
@@ -7635,13 +8046,7 @@
               <w:cnfStyle w:val="000000100000" w:firstRow="0" w:lastRow="0" w:firstColumn="0" w:lastColumn="0" w:oddVBand="0" w:evenVBand="0" w:oddHBand="1" w:evenHBand="0" w:firstRowFirstColumn="0" w:firstRowLastColumn="0" w:lastRowFirstColumn="0" w:lastRowLastColumn="0"/>
             </w:pPr>
             <w:r>
-              <w:t xml:space="preserve">30 </w:t>
-            </w:r>
-            <w:r>
-              <w:t>N</w:t>
-            </w:r>
-            <w:r>
-              <w:t>ovembre 2016</w:t>
+              <w:t>30 Novembre 2016</w:t>
             </w:r>
           </w:p>
         </w:tc>
@@ -7667,7 +8072,7 @@
               <w:cnfStyle w:val="000000000000" w:firstRow="0" w:lastRow="0" w:firstColumn="0" w:lastColumn="0" w:oddVBand="0" w:evenVBand="0" w:oddHBand="0" w:evenHBand="0" w:firstRowFirstColumn="0" w:firstRowLastColumn="0" w:lastRowFirstColumn="0" w:lastRowLastColumn="0"/>
             </w:pPr>
             <w:r>
-              <w:t>9 Novembre 2016</w:t>
+              <w:t>9 Décembre 2016</w:t>
             </w:r>
           </w:p>
         </w:tc>
@@ -7751,15 +8156,7 @@
               <w:cnfStyle w:val="000000100000" w:firstRow="0" w:lastRow="0" w:firstColumn="0" w:lastColumn="0" w:oddVBand="0" w:evenVBand="0" w:oddHBand="1" w:evenHBand="0" w:firstRowFirstColumn="0" w:firstRowLastColumn="0" w:lastRowFirstColumn="0" w:lastRowLastColumn="0"/>
             </w:pPr>
             <w:r>
-              <w:t>L'administrateur ou un Superviseur est connecté à l'application et a cliqué</w:t>
-            </w:r>
-          </w:p>
-          <w:p>
-            <w:pPr>
-              <w:cnfStyle w:val="000000100000" w:firstRow="0" w:lastRow="0" w:firstColumn="0" w:lastColumn="0" w:oddVBand="0" w:evenVBand="0" w:oddHBand="1" w:evenHBand="0" w:firstRowFirstColumn="0" w:firstRowLastColumn="0" w:lastRowFirstColumn="0" w:lastRowLastColumn="0"/>
-            </w:pPr>
-            <w:r>
-              <w:t>sur le bouton "Supprimer un utilisateur" après avoir cliqué sur "Gérer les utilisateurs"</w:t>
+              <w:t>L'utilisateur est connecté à l'application et a cliqué sur le bouton "Déclarer un incident" après avoir cliqué sur "Gérer les incidents"</w:t>
             </w:r>
           </w:p>
         </w:tc>
@@ -7785,17 +8182,7 @@
               <w:cnfStyle w:val="000000000000" w:firstRow="0" w:lastRow="0" w:firstColumn="0" w:lastColumn="0" w:oddVBand="0" w:evenVBand="0" w:oddHBand="0" w:evenHBand="0" w:firstRowFirstColumn="0" w:firstRowLastColumn="0" w:lastRowFirstColumn="0" w:lastRowLastColumn="0"/>
             </w:pPr>
             <w:r>
-              <w:t>Un utilisateur</w:t>
-            </w:r>
-            <w:r>
-              <w:t xml:space="preserve"> existant est supprimé</w:t>
-            </w:r>
-            <w:r>
-              <w:t xml:space="preserve"> de l'application et retour à l'écran de gestion </w:t>
-            </w:r>
-            <w:r>
-              <w:lastRenderedPageBreak/>
-              <w:t>des utilisateurs</w:t>
+              <w:t>Un incident est créé et est ajouté à la liste des incidents en cours</w:t>
             </w:r>
           </w:p>
         </w:tc>
@@ -7811,7 +8198,6 @@
           </w:tcPr>
           <w:p>
             <w:r>
-              <w:lastRenderedPageBreak/>
               <w:t>Description globale</w:t>
             </w:r>
           </w:p>
@@ -7826,13 +8212,7 @@
               <w:cnfStyle w:val="000000100000" w:firstRow="0" w:lastRow="0" w:firstColumn="0" w:lastColumn="0" w:oddVBand="0" w:evenVBand="0" w:oddHBand="1" w:evenHBand="0" w:firstRowFirstColumn="0" w:firstRowLastColumn="0" w:lastRowFirstColumn="0" w:lastRowLastColumn="0"/>
             </w:pPr>
             <w:r>
-              <w:t xml:space="preserve">L'administrateur peut supprimer un utilisateur ayant n'importe quel </w:t>
-            </w:r>
-            <w:r>
-              <w:t>rôle</w:t>
-            </w:r>
-            <w:r>
-              <w:t>.</w:t>
+              <w:t>L'utilisateur peut créer un incident.</w:t>
             </w:r>
           </w:p>
           <w:p>
@@ -7840,21 +8220,24 @@
               <w:jc w:val="both"/>
               <w:cnfStyle w:val="000000100000" w:firstRow="0" w:lastRow="0" w:firstColumn="0" w:lastColumn="0" w:oddVBand="0" w:evenVBand="0" w:oddHBand="1" w:evenHBand="0" w:firstRowFirstColumn="0" w:firstRowLastColumn="0" w:lastRowFirstColumn="0" w:lastRowLastColumn="0"/>
             </w:pPr>
-            <w:r>
-              <w:t xml:space="preserve">Le superviseur peut supprimer un </w:t>
-            </w:r>
-            <w:r>
-              <w:t>utilisateur</w:t>
-            </w:r>
-            <w:r>
-              <w:t xml:space="preserve"> ayant comme rôle "rondier"</w:t>
-            </w:r>
           </w:p>
           <w:p>
             <w:pPr>
               <w:jc w:val="both"/>
               <w:cnfStyle w:val="000000100000" w:firstRow="0" w:lastRow="0" w:firstColumn="0" w:lastColumn="0" w:oddVBand="0" w:evenVBand="0" w:oddHBand="1" w:evenHBand="0" w:firstRowFirstColumn="0" w:firstRowLastColumn="0" w:lastRowFirstColumn="0" w:lastRowLastColumn="0"/>
             </w:pPr>
+            <w:r>
+              <w:t>Il arrive sur un formulaire où il devra préciser, le nom de l'incident,</w:t>
+            </w:r>
+            <w:r>
+              <w:t xml:space="preserve"> </w:t>
+            </w:r>
+            <w:r>
+              <w:t>son lieu, sa sévérité, son type, des photos (si l'utilisateur est sur smartphone)</w:t>
+            </w:r>
+            <w:r>
+              <w:t xml:space="preserve"> </w:t>
+            </w:r>
           </w:p>
           <w:p>
             <w:pPr>
@@ -7862,7 +8245,10 @@
               <w:cnfStyle w:val="000000100000" w:firstRow="0" w:lastRow="0" w:firstColumn="0" w:lastColumn="0" w:oddVBand="0" w:evenVBand="0" w:oddHBand="1" w:evenHBand="0" w:firstRowFirstColumn="0" w:firstRowLastColumn="0" w:lastRowFirstColumn="0" w:lastRowLastColumn="0"/>
             </w:pPr>
             <w:r>
-              <w:t>L'administrateur ou le superviseur accède à un écran avec une liste déroulante,</w:t>
+              <w:t>Une fois le formulaire complété il devra cliquer su</w:t>
+            </w:r>
+            <w:r>
+              <w:t>r "déclarer cet incidents".</w:t>
             </w:r>
           </w:p>
           <w:p>
@@ -7871,61 +8257,12 @@
               <w:cnfStyle w:val="000000100000" w:firstRow="0" w:lastRow="0" w:firstColumn="0" w:lastColumn="0" w:oddVBand="0" w:evenVBand="0" w:oddHBand="1" w:evenHBand="0" w:firstRowFirstColumn="0" w:firstRowLastColumn="0" w:lastRowFirstColumn="0" w:lastRowLastColumn="0"/>
             </w:pPr>
             <w:r>
-              <w:t>lui permettant de choisir quel utilisateur supprimer.</w:t>
-            </w:r>
-          </w:p>
-          <w:p>
-            <w:pPr>
-              <w:jc w:val="both"/>
-              <w:cnfStyle w:val="000000100000" w:firstRow="0" w:lastRow="0" w:firstColumn="0" w:lastColumn="0" w:oddVBand="0" w:evenVBand="0" w:oddHBand="1" w:evenHBand="0" w:firstRowFirstColumn="0" w:firstRowLastColumn="0" w:lastRowFirstColumn="0" w:lastRowLastColumn="0"/>
-            </w:pPr>
-            <w:r>
-              <w:t>Il sélectionne un utilisateur de la liste puis clique sur "supprimer".</w:t>
-            </w:r>
-          </w:p>
-          <w:p>
-            <w:pPr>
-              <w:jc w:val="both"/>
-              <w:cnfStyle w:val="000000100000" w:firstRow="0" w:lastRow="0" w:firstColumn="0" w:lastColumn="0" w:oddVBand="0" w:evenVBand="0" w:oddHBand="1" w:evenHBand="0" w:firstRowFirstColumn="0" w:firstRowLastColumn="0" w:lastRowFirstColumn="0" w:lastRowLastColumn="0"/>
-            </w:pPr>
-            <w:r>
-              <w:t>Un</w:t>
-            </w:r>
-            <w:r>
-              <w:t xml:space="preserve"> pop-up de confirmation s'affiche lui précisant que s'il valide il va supprimer totalement cet utilisateur</w:t>
-            </w:r>
-            <w:r>
-              <w:t>.</w:t>
-            </w:r>
-          </w:p>
-          <w:p>
-            <w:pPr>
-              <w:jc w:val="both"/>
-              <w:cnfStyle w:val="000000100000" w:firstRow="0" w:lastRow="0" w:firstColumn="0" w:lastColumn="0" w:oddVBand="0" w:evenVBand="0" w:oddHBand="1" w:evenHBand="0" w:firstRowFirstColumn="0" w:firstRowLastColumn="0" w:lastRowFirstColumn="0" w:lastRowLastColumn="0"/>
-            </w:pPr>
-            <w:r>
-              <w:t>S'il valide, l'utilisateur choisi est supprimé et redirection vers l'écran de gestion des utilisateurs, sinon l'admin ou le superviseur reste sur l'écran avec la liste déroulante</w:t>
-            </w:r>
-          </w:p>
-          <w:p>
-            <w:pPr>
-              <w:jc w:val="both"/>
-              <w:cnfStyle w:val="000000100000" w:firstRow="0" w:lastRow="0" w:firstColumn="0" w:lastColumn="0" w:oddVBand="0" w:evenVBand="0" w:oddHBand="1" w:evenHBand="0" w:firstRowFirstColumn="0" w:firstRowLastColumn="0" w:lastRowFirstColumn="0" w:lastRowLastColumn="0"/>
-            </w:pPr>
-            <w:r>
-              <w:t xml:space="preserve">avec une </w:t>
-            </w:r>
-            <w:r>
-              <w:t>désélection</w:t>
-            </w:r>
-            <w:r>
-              <w:t xml:space="preserve"> de l'utilisateur qui avait été choisi pour être supprimé.</w:t>
+              <w:t>Un pop-up de validation apparaîtra, s'il valide, l'incident sera créé (avec comme personne de création lui-même) et redirection vers l'écran de gestion des incidents, s'il annule, l'utilisateur reste sur le formulaire et aucune création n'est faite.</w:t>
             </w:r>
           </w:p>
         </w:tc>
       </w:tr>
     </w:tbl>
-    <w:p/>
     <w:p/>
     <w:p>
       <w:pPr>
@@ -7935,9 +8272,9 @@
           <w:numId w:val="1"/>
         </w:numPr>
       </w:pPr>
-      <w:bookmarkStart w:id="11" w:name="_Toc469081099"/>
+      <w:bookmarkStart w:id="11" w:name="_Toc469081100"/>
       <w:r>
-        <w:t>Cas d’utilisation Déclarer un Incident</w:t>
+        <w:t>Cas d’utilisation Visualiser les incidents</w:t>
       </w:r>
       <w:bookmarkEnd w:id="11"/>
     </w:p>
@@ -7976,7 +8313,7 @@
               <w:cnfStyle w:val="100000000000" w:firstRow="1" w:lastRow="0" w:firstColumn="0" w:lastColumn="0" w:oddVBand="0" w:evenVBand="0" w:oddHBand="0" w:evenHBand="0" w:firstRowFirstColumn="0" w:firstRowLastColumn="0" w:lastRowFirstColumn="0" w:lastRowLastColumn="0"/>
             </w:pPr>
             <w:r>
-              <w:t>Déclarer un incidents</w:t>
+              <w:t>Visualiser les incidents</w:t>
             </w:r>
           </w:p>
         </w:tc>
@@ -8031,7 +8368,7 @@
               <w:cnfStyle w:val="000000000000" w:firstRow="0" w:lastRow="0" w:firstColumn="0" w:lastColumn="0" w:oddVBand="0" w:evenVBand="0" w:oddHBand="0" w:evenHBand="0" w:firstRowFirstColumn="0" w:firstRowLastColumn="0" w:lastRowFirstColumn="0" w:lastRowLastColumn="0"/>
             </w:pPr>
             <w:r>
-              <w:t>Superviseur, Rondier, Technicien de maintenance</w:t>
+              <w:t>Superviseur, Rondier, Technicien de maintenance, Expert</w:t>
             </w:r>
           </w:p>
         </w:tc>
@@ -8170,22 +8507,7 @@
               <w:cnfStyle w:val="000000100000" w:firstRow="0" w:lastRow="0" w:firstColumn="0" w:lastColumn="0" w:oddVBand="0" w:evenVBand="0" w:oddHBand="1" w:evenHBand="0" w:firstRowFirstColumn="0" w:firstRowLastColumn="0" w:lastRowFirstColumn="0" w:lastRowLastColumn="0"/>
             </w:pPr>
             <w:r>
-              <w:t>L</w:t>
-            </w:r>
-            <w:r>
-              <w:t>'</w:t>
-            </w:r>
-            <w:r>
-              <w:t>u</w:t>
-            </w:r>
-            <w:r>
-              <w:t>tilisateur est connecté à l'application et a cliqué</w:t>
-            </w:r>
-            <w:r>
-              <w:t xml:space="preserve"> </w:t>
-            </w:r>
-            <w:r>
-              <w:t>sur le bouton "Déclarer un incident" après avoir cliqué sur "Gérer les incidents"</w:t>
+              <w:t>L’utilisateur est connecté à l'application et a cliqué sur le bouton "Visualiser les incidents" après avoir cliqué sur "Gérer les incidents"</w:t>
             </w:r>
           </w:p>
         </w:tc>
@@ -8211,7 +8533,7 @@
               <w:cnfStyle w:val="000000000000" w:firstRow="0" w:lastRow="0" w:firstColumn="0" w:lastColumn="0" w:oddVBand="0" w:evenVBand="0" w:oddHBand="0" w:evenHBand="0" w:firstRowFirstColumn="0" w:firstRowLastColumn="0" w:lastRowFirstColumn="0" w:lastRowLastColumn="0"/>
             </w:pPr>
             <w:r>
-              <w:t>Un incident est créé et est ajouté à la liste des incidents en cours</w:t>
+              <w:t>Affichage des incidents</w:t>
             </w:r>
           </w:p>
         </w:tc>
@@ -8241,7 +8563,7 @@
               <w:cnfStyle w:val="000000100000" w:firstRow="0" w:lastRow="0" w:firstColumn="0" w:lastColumn="0" w:oddVBand="0" w:evenVBand="0" w:oddHBand="1" w:evenHBand="0" w:firstRowFirstColumn="0" w:firstRowLastColumn="0" w:lastRowFirstColumn="0" w:lastRowLastColumn="0"/>
             </w:pPr>
             <w:r>
-              <w:t>L'utilisateur peut créer un incident.</w:t>
+              <w:t>L'utilisateur arrive sur la liste des incidents en cours.</w:t>
             </w:r>
           </w:p>
           <w:p>
@@ -8249,6 +8571,9 @@
               <w:jc w:val="both"/>
               <w:cnfStyle w:val="000000100000" w:firstRow="0" w:lastRow="0" w:firstColumn="0" w:lastColumn="0" w:oddVBand="0" w:evenVBand="0" w:oddHBand="1" w:evenHBand="0" w:firstRowFirstColumn="0" w:firstRowLastColumn="0" w:lastRowFirstColumn="0" w:lastRowLastColumn="0"/>
             </w:pPr>
+            <w:r>
+              <w:t>La liste est triée par défaut par date de création (de la plus récente à la plus ancienne)</w:t>
+            </w:r>
           </w:p>
           <w:p>
             <w:pPr>
@@ -8256,16 +8581,7 @@
               <w:cnfStyle w:val="000000100000" w:firstRow="0" w:lastRow="0" w:firstColumn="0" w:lastColumn="0" w:oddVBand="0" w:evenVBand="0" w:oddHBand="1" w:evenHBand="0" w:firstRowFirstColumn="0" w:firstRowLastColumn="0" w:lastRowFirstColumn="0" w:lastRowLastColumn="0"/>
             </w:pPr>
             <w:r>
-              <w:t>Il arrive sur un formulaire où il devra préciser, le nom de l'incident,</w:t>
-            </w:r>
-            <w:r>
-              <w:t xml:space="preserve"> </w:t>
-            </w:r>
-            <w:r>
-              <w:t>son lieu, sa sévérité, son type, des photos (si l'utilisateur est sur smartphone)</w:t>
-            </w:r>
-            <w:r>
-              <w:t xml:space="preserve"> </w:t>
+              <w:t>Des filtres sont disponibles pour filtrer les incidents par type, par sévérité, par personne de création...</w:t>
             </w:r>
           </w:p>
           <w:p>
@@ -8274,10 +8590,7 @@
               <w:cnfStyle w:val="000000100000" w:firstRow="0" w:lastRow="0" w:firstColumn="0" w:lastColumn="0" w:oddVBand="0" w:evenVBand="0" w:oddHBand="1" w:evenHBand="0" w:firstRowFirstColumn="0" w:firstRowLastColumn="0" w:lastRowFirstColumn="0" w:lastRowLastColumn="0"/>
             </w:pPr>
             <w:r>
-              <w:t>Une fois le formulaire complété il devra cliquer su</w:t>
-            </w:r>
-            <w:r>
-              <w:t>r "déclarer cet incidents".</w:t>
+              <w:t>La liste peut-être triée par nom, sévérité, date de création, personne de création...</w:t>
             </w:r>
           </w:p>
           <w:p>
@@ -8286,38 +8599,49 @@
               <w:cnfStyle w:val="000000100000" w:firstRow="0" w:lastRow="0" w:firstColumn="0" w:lastColumn="0" w:oddVBand="0" w:evenVBand="0" w:oddHBand="1" w:evenHBand="0" w:firstRowFirstColumn="0" w:firstRowLastColumn="0" w:lastRowFirstColumn="0" w:lastRowLastColumn="0"/>
             </w:pPr>
             <w:r>
-              <w:t>Un</w:t>
-            </w:r>
-            <w:r>
-              <w:t xml:space="preserve"> pop-up de validation apparaîtra,</w:t>
-            </w:r>
-            <w:r>
-              <w:t xml:space="preserve"> </w:t>
-            </w:r>
-            <w:r>
-              <w:t xml:space="preserve">s'il valide, l'incident sera créé (avec comme personne de création lui-même) et redirection vers l'écran de gestion des </w:t>
-            </w:r>
-            <w:r>
-              <w:t>i</w:t>
-            </w:r>
-            <w:r>
-              <w:t>ncidents</w:t>
-            </w:r>
-            <w:r>
-              <w:t xml:space="preserve">, </w:t>
-            </w:r>
-            <w:r>
-              <w:t>s'il annule, l'utilisateur reste sur le formulaire et aucune création n'est faite.</w:t>
+              <w:t>Si clique sur la loupe d'un incident, l'utilisateur est redirigé vers l'écran détail d'un incident où il pourra retrouver toutes les informations relatives à l'incident.</w:t>
+            </w:r>
+          </w:p>
+          <w:p>
+            <w:pPr>
+              <w:jc w:val="both"/>
+              <w:cnfStyle w:val="000000100000" w:firstRow="0" w:lastRow="0" w:firstColumn="0" w:lastColumn="0" w:oddVBand="0" w:evenVBand="0" w:oddHBand="1" w:evenHBand="0" w:firstRowFirstColumn="0" w:firstRowLastColumn="0" w:lastRowFirstColumn="0" w:lastRowLastColumn="0"/>
+            </w:pPr>
+            <w:r>
+              <w:lastRenderedPageBreak/>
+              <w:t>Sur l'écran de détails d'un incident, un bouton "Retour" permet de revenir sur la liste des incidents.</w:t>
+            </w:r>
+          </w:p>
+          <w:p>
+            <w:pPr>
+              <w:jc w:val="both"/>
+              <w:cnfStyle w:val="000000100000" w:firstRow="0" w:lastRow="0" w:firstColumn="0" w:lastColumn="0" w:oddVBand="0" w:evenVBand="0" w:oddHBand="1" w:evenHBand="0" w:firstRowFirstColumn="0" w:firstRowLastColumn="0" w:lastRowFirstColumn="0" w:lastRowLastColumn="0"/>
+            </w:pPr>
+            <w:r>
+              <w:t>Un bouton "Clôturer incident" est aussi présent sur cette page.</w:t>
+            </w:r>
+          </w:p>
+          <w:p>
+            <w:pPr>
+              <w:jc w:val="both"/>
+              <w:cnfStyle w:val="000000100000" w:firstRow="0" w:lastRow="0" w:firstColumn="0" w:lastColumn="0" w:oddVBand="0" w:evenVBand="0" w:oddHBand="1" w:evenHBand="0" w:firstRowFirstColumn="0" w:firstRowLastColumn="0" w:lastRowFirstColumn="0" w:lastRowLastColumn="0"/>
+            </w:pPr>
+            <w:r>
+              <w:t>Depuis la liste, l'utilisateur peut aussi cliquer sur le bouton "Incidents clos" la liste chargera alors les incidents qui ont été clôturés.</w:t>
+            </w:r>
+          </w:p>
+          <w:p>
+            <w:pPr>
+              <w:jc w:val="both"/>
+              <w:cnfStyle w:val="000000100000" w:firstRow="0" w:lastRow="0" w:firstColumn="0" w:lastColumn="0" w:oddVBand="0" w:evenVBand="0" w:oddHBand="1" w:evenHBand="0" w:firstRowFirstColumn="0" w:firstRowLastColumn="0" w:lastRowFirstColumn="0" w:lastRowLastColumn="0"/>
+            </w:pPr>
+            <w:r>
+              <w:t>Il pourra revenir sur la liste des incidents en cours en cliquant sur le bouton "Incidents en cours".</w:t>
             </w:r>
           </w:p>
         </w:tc>
       </w:tr>
     </w:tbl>
-    <w:p/>
-    <w:p/>
-    <w:p/>
-    <w:p/>
-    <w:p/>
     <w:p/>
     <w:p>
       <w:pPr>
@@ -8327,10 +8651,9 @@
           <w:numId w:val="1"/>
         </w:numPr>
       </w:pPr>
-      <w:bookmarkStart w:id="12" w:name="_Toc469081100"/>
+      <w:bookmarkStart w:id="12" w:name="_Toc469081101"/>
       <w:r>
-        <w:lastRenderedPageBreak/>
-        <w:t>Cas d’utilisation Visualiser les incidents</w:t>
+        <w:t>Cas d’utilisation Clôturer un incident</w:t>
       </w:r>
       <w:bookmarkEnd w:id="12"/>
     </w:p>
@@ -8369,7 +8692,7 @@
               <w:cnfStyle w:val="100000000000" w:firstRow="1" w:lastRow="0" w:firstColumn="0" w:lastColumn="0" w:oddVBand="0" w:evenVBand="0" w:oddHBand="0" w:evenHBand="0" w:firstRowFirstColumn="0" w:firstRowLastColumn="0" w:lastRowFirstColumn="0" w:lastRowLastColumn="0"/>
             </w:pPr>
             <w:r>
-              <w:t>Visualiser les incidents</w:t>
+              <w:t>Clôturer un incident</w:t>
             </w:r>
           </w:p>
         </w:tc>
@@ -8424,7 +8747,7 @@
               <w:cnfStyle w:val="000000000000" w:firstRow="0" w:lastRow="0" w:firstColumn="0" w:lastColumn="0" w:oddVBand="0" w:evenVBand="0" w:oddHBand="0" w:evenHBand="0" w:firstRowFirstColumn="0" w:firstRowLastColumn="0" w:lastRowFirstColumn="0" w:lastRowLastColumn="0"/>
             </w:pPr>
             <w:r>
-              <w:t>Superviseur, Rondier, Technicien de maintenance, Expert</w:t>
+              <w:t>Superviseur, Technicien de maintenance</w:t>
             </w:r>
           </w:p>
         </w:tc>
@@ -8453,7 +8776,10 @@
               <w:cnfStyle w:val="000000100000" w:firstRow="0" w:lastRow="0" w:firstColumn="0" w:lastColumn="0" w:oddVBand="0" w:evenVBand="0" w:oddHBand="1" w:evenHBand="0" w:firstRowFirstColumn="0" w:firstRowLastColumn="0" w:lastRowFirstColumn="0" w:lastRowLastColumn="0"/>
             </w:pPr>
             <w:r>
-              <w:t>30 Novembre 2016</w:t>
+              <w:t>30 N</w:t>
+            </w:r>
+            <w:r>
+              <w:t>ovembre 2016</w:t>
             </w:r>
           </w:p>
         </w:tc>
@@ -8563,16 +8889,7 @@
               <w:cnfStyle w:val="000000100000" w:firstRow="0" w:lastRow="0" w:firstColumn="0" w:lastColumn="0" w:oddVBand="0" w:evenVBand="0" w:oddHBand="1" w:evenHBand="0" w:firstRowFirstColumn="0" w:firstRowLastColumn="0" w:lastRowFirstColumn="0" w:lastRowLastColumn="0"/>
             </w:pPr>
             <w:r>
-              <w:t>L’u</w:t>
-            </w:r>
-            <w:r>
-              <w:t>tilisateur est connecté à l'application et a cliqué</w:t>
-            </w:r>
-            <w:r>
-              <w:t xml:space="preserve"> </w:t>
-            </w:r>
-            <w:r>
-              <w:t>sur le bouton "Visualiser les incidents" après avoir cliqué sur "Gérer les incidents"</w:t>
+              <w:t>L’utilisateur est connecté à l'application et a cliqué sur le bouton "Clôturer cet incident" alors qu'il est sur l'écran "détails d'un incident"</w:t>
             </w:r>
           </w:p>
         </w:tc>
@@ -8598,7 +8915,7 @@
               <w:cnfStyle w:val="000000000000" w:firstRow="0" w:lastRow="0" w:firstColumn="0" w:lastColumn="0" w:oddVBand="0" w:evenVBand="0" w:oddHBand="0" w:evenHBand="0" w:firstRowFirstColumn="0" w:firstRowLastColumn="0" w:lastRowFirstColumn="0" w:lastRowLastColumn="0"/>
             </w:pPr>
             <w:r>
-              <w:t>Affichage des incidents</w:t>
+              <w:t>L'incident concerné est clôturé et est retiré de la liste des incidents en cours. Redirection sur l'écran de visualisation des incidents (liste des incidents en cours)</w:t>
             </w:r>
           </w:p>
         </w:tc>
@@ -8628,7 +8945,7 @@
               <w:cnfStyle w:val="000000100000" w:firstRow="0" w:lastRow="0" w:firstColumn="0" w:lastColumn="0" w:oddVBand="0" w:evenVBand="0" w:oddHBand="1" w:evenHBand="0" w:firstRowFirstColumn="0" w:firstRowLastColumn="0" w:lastRowFirstColumn="0" w:lastRowLastColumn="0"/>
             </w:pPr>
             <w:r>
-              <w:t>L'utilisateur arrive sur la liste des incidents en cours.</w:t>
+              <w:t>Lorsque l'utilisateur clique sur le bouton "Clôturer incident", un pop-up de confirmation apparait</w:t>
             </w:r>
           </w:p>
           <w:p>
@@ -8637,7 +8954,7 @@
               <w:cnfStyle w:val="000000100000" w:firstRow="0" w:lastRow="0" w:firstColumn="0" w:lastColumn="0" w:oddVBand="0" w:evenVBand="0" w:oddHBand="1" w:evenHBand="0" w:firstRowFirstColumn="0" w:firstRowLastColumn="0" w:lastRowFirstColumn="0" w:lastRowLastColumn="0"/>
             </w:pPr>
             <w:r>
-              <w:t>La liste est triée par défaut par date de création (de la plus récente à la plus ancienne)</w:t>
+              <w:t>S'il valide, l'incident est clôturer, son statut passe de "en cours" à "clos"</w:t>
             </w:r>
           </w:p>
           <w:p>
@@ -8646,7 +8963,7 @@
               <w:cnfStyle w:val="000000100000" w:firstRow="0" w:lastRow="0" w:firstColumn="0" w:lastColumn="0" w:oddVBand="0" w:evenVBand="0" w:oddHBand="1" w:evenHBand="0" w:firstRowFirstColumn="0" w:firstRowLastColumn="0" w:lastRowFirstColumn="0" w:lastRowLastColumn="0"/>
             </w:pPr>
             <w:r>
-              <w:t>Des filtres sont disponibles pour filtrer les incidents par type, par sévérité, par personne de création...</w:t>
+              <w:t>L'incident est donc retiré de la liste des incidents en cours et ajouté à la liste des incidents clos.</w:t>
             </w:r>
           </w:p>
           <w:p>
@@ -8655,13 +8972,7 @@
               <w:cnfStyle w:val="000000100000" w:firstRow="0" w:lastRow="0" w:firstColumn="0" w:lastColumn="0" w:oddVBand="0" w:evenVBand="0" w:oddHBand="1" w:evenHBand="0" w:firstRowFirstColumn="0" w:firstRowLastColumn="0" w:lastRowFirstColumn="0" w:lastRowLastColumn="0"/>
             </w:pPr>
             <w:r>
-              <w:t>La liste peut-être trié</w:t>
-            </w:r>
-            <w:r>
-              <w:t>e</w:t>
-            </w:r>
-            <w:r>
-              <w:t xml:space="preserve"> par nom, sévérité, date de création, personne de création...</w:t>
+              <w:t>Si l'utilisateur annule (à l'affichage du pop-up) alors l'incident n'est pas clôturé.</w:t>
             </w:r>
           </w:p>
           <w:p>
@@ -8669,15 +8980,6 @@
               <w:jc w:val="both"/>
               <w:cnfStyle w:val="000000100000" w:firstRow="0" w:lastRow="0" w:firstColumn="0" w:lastColumn="0" w:oddVBand="0" w:evenVBand="0" w:oddHBand="1" w:evenHBand="0" w:firstRowFirstColumn="0" w:firstRowLastColumn="0" w:lastRowFirstColumn="0" w:lastRowLastColumn="0"/>
             </w:pPr>
-            <w:r>
-              <w:t>Si clique sur la loupe d'un incident, l'utilisateur est redirigé vers l'écran détail d'un incident</w:t>
-            </w:r>
-            <w:r>
-              <w:t xml:space="preserve"> o</w:t>
-            </w:r>
-            <w:r>
-              <w:t>ù il pourra retrouver toutes les informations relatives à l'incident.</w:t>
-            </w:r>
           </w:p>
           <w:p>
             <w:pPr>
@@ -8685,7 +8987,7 @@
               <w:cnfStyle w:val="000000100000" w:firstRow="0" w:lastRow="0" w:firstColumn="0" w:lastColumn="0" w:oddVBand="0" w:evenVBand="0" w:oddHBand="1" w:evenHBand="0" w:firstRowFirstColumn="0" w:firstRowLastColumn="0" w:lastRowFirstColumn="0" w:lastRowLastColumn="0"/>
             </w:pPr>
             <w:r>
-              <w:t>Sur l'écran de détails d'un incident, un bouton "Retour" permet de revenir sur la liste des incidents.</w:t>
+              <w:t>Dans la plupart des cas le superviseur gère les problèmes qui surviennent par le biais de l'interface des stations et des cartes  et n'a donc pas besoin de créé de lui-même les incidents.</w:t>
             </w:r>
           </w:p>
           <w:p>
@@ -8694,7 +8996,7 @@
               <w:cnfStyle w:val="000000100000" w:firstRow="0" w:lastRow="0" w:firstColumn="0" w:lastColumn="0" w:oddVBand="0" w:evenVBand="0" w:oddHBand="1" w:evenHBand="0" w:firstRowFirstColumn="0" w:firstRowLastColumn="0" w:lastRowFirstColumn="0" w:lastRowLastColumn="0"/>
             </w:pPr>
             <w:r>
-              <w:t>Un bouton "Clôturer incident" est aussi présent sur cette page.</w:t>
+              <w:t>Il suffit au superviseur lorsqu'un problème survient (certaines anomalies sont détectées et affichées sous forme de messages), de cliquer sur le problème apparent et à cliquer sur des rondiers afin qu’ils aillent effectuer la tâche confiée.</w:t>
             </w:r>
           </w:p>
           <w:p>
@@ -8702,9 +9004,6 @@
               <w:jc w:val="both"/>
               <w:cnfStyle w:val="000000100000" w:firstRow="0" w:lastRow="0" w:firstColumn="0" w:lastColumn="0" w:oddVBand="0" w:evenVBand="0" w:oddHBand="1" w:evenHBand="0" w:firstRowFirstColumn="0" w:firstRowLastColumn="0" w:lastRowFirstColumn="0" w:lastRowLastColumn="0"/>
             </w:pPr>
-            <w:r>
-              <w:t>Depuis la liste, l'utilisateur peut aussi cliquer sur le bouton "Incidents clos" la liste chargera alors les incidents qui ont été clôturés.</w:t>
-            </w:r>
           </w:p>
           <w:p>
             <w:pPr>
@@ -8712,12 +9011,17 @@
               <w:cnfStyle w:val="000000100000" w:firstRow="0" w:lastRow="0" w:firstColumn="0" w:lastColumn="0" w:oddVBand="0" w:evenVBand="0" w:oddHBand="1" w:evenHBand="0" w:firstRowFirstColumn="0" w:firstRowLastColumn="0" w:lastRowFirstColumn="0" w:lastRowLastColumn="0"/>
             </w:pPr>
             <w:r>
-              <w:t>Il pourra revenir sur la liste des incidents en cours en cliquant sur le bouton "Incidents en cours".</w:t>
+              <w:t>cliquer = (souris ou tablette tactile ou contact directement sur l'écran)</w:t>
             </w:r>
           </w:p>
         </w:tc>
       </w:tr>
     </w:tbl>
+    <w:p/>
+    <w:p/>
+    <w:p/>
+    <w:p/>
+    <w:p/>
     <w:p/>
     <w:p>
       <w:pPr>
@@ -8727,9 +9031,10 @@
           <w:numId w:val="1"/>
         </w:numPr>
       </w:pPr>
-      <w:bookmarkStart w:id="13" w:name="_Toc469081101"/>
+      <w:bookmarkStart w:id="13" w:name="_Toc469081102"/>
       <w:r>
-        <w:t>Cas d’utilisation Clôturer un incident</w:t>
+        <w:lastRenderedPageBreak/>
+        <w:t>Cas d’utilisation Donner tâche en cours</w:t>
       </w:r>
       <w:bookmarkEnd w:id="13"/>
     </w:p>
@@ -8768,7 +9073,7 @@
               <w:cnfStyle w:val="100000000000" w:firstRow="1" w:lastRow="0" w:firstColumn="0" w:lastColumn="0" w:oddVBand="0" w:evenVBand="0" w:oddHBand="0" w:evenHBand="0" w:firstRowFirstColumn="0" w:firstRowLastColumn="0" w:lastRowFirstColumn="0" w:lastRowLastColumn="0"/>
             </w:pPr>
             <w:r>
-              <w:t>Clôturer un incident</w:t>
+              <w:t>Donner sa tâche en cours</w:t>
             </w:r>
           </w:p>
         </w:tc>
@@ -8823,7 +9128,7 @@
               <w:cnfStyle w:val="000000000000" w:firstRow="0" w:lastRow="0" w:firstColumn="0" w:lastColumn="0" w:oddVBand="0" w:evenVBand="0" w:oddHBand="0" w:evenHBand="0" w:firstRowFirstColumn="0" w:firstRowLastColumn="0" w:lastRowFirstColumn="0" w:lastRowLastColumn="0"/>
             </w:pPr>
             <w:r>
-              <w:t>Superviseur, Technicien de maintenance</w:t>
+              <w:t>Rondier, Technicien de maintenance</w:t>
             </w:r>
           </w:p>
         </w:tc>
@@ -8852,10 +9157,7 @@
               <w:cnfStyle w:val="000000100000" w:firstRow="0" w:lastRow="0" w:firstColumn="0" w:lastColumn="0" w:oddVBand="0" w:evenVBand="0" w:oddHBand="1" w:evenHBand="0" w:firstRowFirstColumn="0" w:firstRowLastColumn="0" w:lastRowFirstColumn="0" w:lastRowLastColumn="0"/>
             </w:pPr>
             <w:r>
-              <w:t>30 N</w:t>
-            </w:r>
-            <w:r>
-              <w:t>ovembre 2016</w:t>
+              <w:t>30 Novembre 2016</w:t>
             </w:r>
           </w:p>
         </w:tc>
@@ -8965,16 +9267,16 @@
               <w:cnfStyle w:val="000000100000" w:firstRow="0" w:lastRow="0" w:firstColumn="0" w:lastColumn="0" w:oddVBand="0" w:evenVBand="0" w:oddHBand="1" w:evenHBand="0" w:firstRowFirstColumn="0" w:firstRowLastColumn="0" w:lastRowFirstColumn="0" w:lastRowLastColumn="0"/>
             </w:pPr>
             <w:r>
-              <w:t>L’u</w:t>
-            </w:r>
-            <w:r>
-              <w:t>tilisateur est connecté à l'application et a cliqué</w:t>
-            </w:r>
-            <w:r>
-              <w:t xml:space="preserve"> </w:t>
-            </w:r>
-            <w:r>
-              <w:t>sur le bouton "Clôturer cet incident" alors qu'il est sur l'écran "détails d'un incident"</w:t>
+              <w:t>L’U</w:t>
+            </w:r>
+            <w:r>
+              <w:t xml:space="preserve">tilisateur est connecté à l'écran d'une station (via puce </w:t>
+            </w:r>
+            <w:r>
+              <w:t>RFID</w:t>
+            </w:r>
+            <w:r>
+              <w:t xml:space="preserve"> et smartphone)</w:t>
             </w:r>
           </w:p>
         </w:tc>
@@ -9000,13 +9302,10 @@
               <w:cnfStyle w:val="000000000000" w:firstRow="0" w:lastRow="0" w:firstColumn="0" w:lastColumn="0" w:oddVBand="0" w:evenVBand="0" w:oddHBand="0" w:evenHBand="0" w:firstRowFirstColumn="0" w:firstRowLastColumn="0" w:lastRowFirstColumn="0" w:lastRowLastColumn="0"/>
             </w:pPr>
             <w:r>
-              <w:t>L'incident concerné est clôturé et est retiré de la liste des incidents en cours</w:t>
-            </w:r>
-            <w:r>
-              <w:t xml:space="preserve">. </w:t>
-            </w:r>
-            <w:r>
-              <w:t>Redirection sur l'écran de visualisation des incidents (liste des incidents en cours)</w:t>
+              <w:t>Statut</w:t>
+            </w:r>
+            <w:r>
+              <w:t xml:space="preserve"> de l'utilisateur mis à jour, ainsi que celui de la station</w:t>
             </w:r>
           </w:p>
         </w:tc>
@@ -9022,11 +9321,7 @@
           </w:tcPr>
           <w:p>
             <w:r>
-              <w:t xml:space="preserve">Description </w:t>
-            </w:r>
-            <w:r>
-              <w:lastRenderedPageBreak/>
-              <w:t>globale</w:t>
+              <w:t>Description globale</w:t>
             </w:r>
           </w:p>
         </w:tc>
@@ -9040,162 +9335,7 @@
               <w:cnfStyle w:val="000000100000" w:firstRow="0" w:lastRow="0" w:firstColumn="0" w:lastColumn="0" w:oddVBand="0" w:evenVBand="0" w:oddHBand="1" w:evenHBand="0" w:firstRowFirstColumn="0" w:firstRowLastColumn="0" w:lastRowFirstColumn="0" w:lastRowLastColumn="0"/>
             </w:pPr>
             <w:r>
-              <w:lastRenderedPageBreak/>
-              <w:t>Lorsque l'utilisateur clique sur le</w:t>
-            </w:r>
-            <w:r>
-              <w:t xml:space="preserve"> bouton "Clôturer incident", un</w:t>
-            </w:r>
-            <w:r>
-              <w:t xml:space="preserve"> pop-up de </w:t>
-            </w:r>
-            <w:r>
-              <w:lastRenderedPageBreak/>
-              <w:t>confirmation apparait</w:t>
-            </w:r>
-          </w:p>
-          <w:p>
-            <w:pPr>
-              <w:jc w:val="both"/>
-              <w:cnfStyle w:val="000000100000" w:firstRow="0" w:lastRow="0" w:firstColumn="0" w:lastColumn="0" w:oddVBand="0" w:evenVBand="0" w:oddHBand="1" w:evenHBand="0" w:firstRowFirstColumn="0" w:firstRowLastColumn="0" w:lastRowFirstColumn="0" w:lastRowLastColumn="0"/>
-            </w:pPr>
-            <w:r>
-              <w:t xml:space="preserve">S'il valide, l'incident est clôturer, son </w:t>
-            </w:r>
-            <w:r>
-              <w:t>statut</w:t>
-            </w:r>
-            <w:r>
-              <w:t xml:space="preserve"> passe de "en cours" à "clos"</w:t>
-            </w:r>
-          </w:p>
-          <w:p>
-            <w:pPr>
-              <w:jc w:val="both"/>
-              <w:cnfStyle w:val="000000100000" w:firstRow="0" w:lastRow="0" w:firstColumn="0" w:lastColumn="0" w:oddVBand="0" w:evenVBand="0" w:oddHBand="1" w:evenHBand="0" w:firstRowFirstColumn="0" w:firstRowLastColumn="0" w:lastRowFirstColumn="0" w:lastRowLastColumn="0"/>
-            </w:pPr>
-            <w:r>
-              <w:t>L'incident est donc retiré de la liste des incidents en cours et ajouté à la liste des incidents clos.</w:t>
-            </w:r>
-          </w:p>
-          <w:p>
-            <w:pPr>
-              <w:jc w:val="both"/>
-              <w:cnfStyle w:val="000000100000" w:firstRow="0" w:lastRow="0" w:firstColumn="0" w:lastColumn="0" w:oddVBand="0" w:evenVBand="0" w:oddHBand="1" w:evenHBand="0" w:firstRowFirstColumn="0" w:firstRowLastColumn="0" w:lastRowFirstColumn="0" w:lastRowLastColumn="0"/>
-            </w:pPr>
-            <w:r>
-              <w:t>Si l'utilisa</w:t>
-            </w:r>
-            <w:r>
-              <w:t>teur annule (à l'affichage du</w:t>
-            </w:r>
-            <w:r>
-              <w:t xml:space="preserve"> pop-up) alors l'incident n'est pas clôturé.</w:t>
-            </w:r>
-          </w:p>
-          <w:p>
-            <w:pPr>
-              <w:jc w:val="both"/>
-              <w:cnfStyle w:val="000000100000" w:firstRow="0" w:lastRow="0" w:firstColumn="0" w:lastColumn="0" w:oddVBand="0" w:evenVBand="0" w:oddHBand="1" w:evenHBand="0" w:firstRowFirstColumn="0" w:firstRowLastColumn="0" w:lastRowFirstColumn="0" w:lastRowLastColumn="0"/>
-            </w:pPr>
-          </w:p>
-          <w:p>
-            <w:pPr>
-              <w:jc w:val="both"/>
-              <w:cnfStyle w:val="000000100000" w:firstRow="0" w:lastRow="0" w:firstColumn="0" w:lastColumn="0" w:oddVBand="0" w:evenVBand="0" w:oddHBand="1" w:evenHBand="0" w:firstRowFirstColumn="0" w:firstRowLastColumn="0" w:lastRowFirstColumn="0" w:lastRowLastColumn="0"/>
-            </w:pPr>
-            <w:r>
-              <w:t xml:space="preserve">Dans la plupart des cas le superviseur gère les </w:t>
-            </w:r>
-            <w:r>
-              <w:t>problèmes</w:t>
-            </w:r>
-            <w:r>
-              <w:t xml:space="preserve"> qui surviennent par le biais de l'interface</w:t>
-            </w:r>
-            <w:r>
-              <w:t xml:space="preserve"> </w:t>
-            </w:r>
-            <w:r>
-              <w:t xml:space="preserve">des stations et des </w:t>
-            </w:r>
-            <w:r>
-              <w:t xml:space="preserve">cartes </w:t>
-            </w:r>
-            <w:r>
-              <w:t xml:space="preserve"> et n'a donc pas besoin de créé de lui</w:t>
-            </w:r>
-            <w:r>
-              <w:t>-</w:t>
-            </w:r>
-            <w:r>
-              <w:t>même les incidents.</w:t>
-            </w:r>
-          </w:p>
-          <w:p>
-            <w:pPr>
-              <w:jc w:val="both"/>
-              <w:cnfStyle w:val="000000100000" w:firstRow="0" w:lastRow="0" w:firstColumn="0" w:lastColumn="0" w:oddVBand="0" w:evenVBand="0" w:oddHBand="1" w:evenHBand="0" w:firstRowFirstColumn="0" w:firstRowLastColumn="0" w:lastRowFirstColumn="0" w:lastRowLastColumn="0"/>
-            </w:pPr>
-            <w:r>
-              <w:t xml:space="preserve">Il suffit au superviseur lorsqu'un </w:t>
-            </w:r>
-            <w:r>
-              <w:t>problème</w:t>
-            </w:r>
-            <w:r>
-              <w:t xml:space="preserve"> survient</w:t>
-            </w:r>
-            <w:r>
-              <w:t xml:space="preserve"> </w:t>
-            </w:r>
-            <w:r>
-              <w:t xml:space="preserve">(certaines anomalies sont </w:t>
-            </w:r>
-            <w:r>
-              <w:t>détectées</w:t>
-            </w:r>
-            <w:r>
-              <w:t xml:space="preserve"> et affichées sous forme de messages),</w:t>
-            </w:r>
-            <w:r>
-              <w:t xml:space="preserve"> </w:t>
-            </w:r>
-            <w:r>
-              <w:t xml:space="preserve">de cliquer sur le </w:t>
-            </w:r>
-            <w:r>
-              <w:t>problème</w:t>
-            </w:r>
-            <w:r>
-              <w:t xml:space="preserve"> </w:t>
-            </w:r>
-            <w:r>
-              <w:t>apparent</w:t>
-            </w:r>
-            <w:r>
-              <w:t xml:space="preserve"> et à cliquer sur des rondiers afin </w:t>
-            </w:r>
-            <w:r>
-              <w:t>qu’ils aillent</w:t>
-            </w:r>
-            <w:r>
-              <w:t xml:space="preserve"> effectuer la tâche confiée.</w:t>
-            </w:r>
-          </w:p>
-          <w:p>
-            <w:pPr>
-              <w:jc w:val="both"/>
-              <w:cnfStyle w:val="000000100000" w:firstRow="0" w:lastRow="0" w:firstColumn="0" w:lastColumn="0" w:oddVBand="0" w:evenVBand="0" w:oddHBand="1" w:evenHBand="0" w:firstRowFirstColumn="0" w:firstRowLastColumn="0" w:lastRowFirstColumn="0" w:lastRowLastColumn="0"/>
-            </w:pPr>
-          </w:p>
-          <w:p>
-            <w:pPr>
-              <w:jc w:val="both"/>
-              <w:cnfStyle w:val="000000100000" w:firstRow="0" w:lastRow="0" w:firstColumn="0" w:lastColumn="0" w:oddVBand="0" w:evenVBand="0" w:oddHBand="1" w:evenHBand="0" w:firstRowFirstColumn="0" w:firstRowLastColumn="0" w:lastRowFirstColumn="0" w:lastRowLastColumn="0"/>
-            </w:pPr>
-            <w:r>
-              <w:t>cliquer = (souris ou tablette tactile ou contact directement sur l'écran)</w:t>
+              <w:t>Lorsque l'utilisateur s'est connecté à la station, il peut alors choisir sur l'écran de la station quel tâche il va effectuer une fois qu'il a sélectionné sa tâche, son statut est mis à jours en fonction de la tâche qu'il a choisi, de même pour la machine</w:t>
             </w:r>
           </w:p>
         </w:tc>
@@ -9211,9 +9351,9 @@
           <w:numId w:val="1"/>
         </w:numPr>
       </w:pPr>
-      <w:bookmarkStart w:id="14" w:name="_Toc469081102"/>
+      <w:bookmarkStart w:id="14" w:name="_Toc469081103"/>
       <w:r>
-        <w:t>Cas d’utilisation Donner tâche en cours</w:t>
+        <w:t>Cas d’utilisation Ajouter une Station</w:t>
       </w:r>
       <w:bookmarkEnd w:id="14"/>
     </w:p>
@@ -9252,7 +9392,7 @@
               <w:cnfStyle w:val="100000000000" w:firstRow="1" w:lastRow="0" w:firstColumn="0" w:lastColumn="0" w:oddVBand="0" w:evenVBand="0" w:oddHBand="0" w:evenHBand="0" w:firstRowFirstColumn="0" w:firstRowLastColumn="0" w:lastRowFirstColumn="0" w:lastRowLastColumn="0"/>
             </w:pPr>
             <w:r>
-              <w:t>Donner sa tâche en cours</w:t>
+              <w:t>Ajouter une station</w:t>
             </w:r>
           </w:p>
         </w:tc>
@@ -9307,7 +9447,7 @@
               <w:cnfStyle w:val="000000000000" w:firstRow="0" w:lastRow="0" w:firstColumn="0" w:lastColumn="0" w:oddVBand="0" w:evenVBand="0" w:oddHBand="0" w:evenHBand="0" w:firstRowFirstColumn="0" w:firstRowLastColumn="0" w:lastRowFirstColumn="0" w:lastRowLastColumn="0"/>
             </w:pPr>
             <w:r>
-              <w:t>Rondier, Technicien de maintenance</w:t>
+              <w:t>Contremaitre</w:t>
             </w:r>
           </w:p>
         </w:tc>
@@ -9336,7 +9476,7 @@
               <w:cnfStyle w:val="000000100000" w:firstRow="0" w:lastRow="0" w:firstColumn="0" w:lastColumn="0" w:oddVBand="0" w:evenVBand="0" w:oddHBand="1" w:evenHBand="0" w:firstRowFirstColumn="0" w:firstRowLastColumn="0" w:lastRowFirstColumn="0" w:lastRowLastColumn="0"/>
             </w:pPr>
             <w:r>
-              <w:t>30 Novembre 2016</w:t>
+              <w:t>07 Décembre 2016</w:t>
             </w:r>
           </w:p>
         </w:tc>
@@ -9362,7 +9502,7 @@
               <w:cnfStyle w:val="000000000000" w:firstRow="0" w:lastRow="0" w:firstColumn="0" w:lastColumn="0" w:oddVBand="0" w:evenVBand="0" w:oddHBand="0" w:evenHBand="0" w:firstRowFirstColumn="0" w:firstRowLastColumn="0" w:lastRowFirstColumn="0" w:lastRowLastColumn="0"/>
             </w:pPr>
             <w:r>
-              <w:t>9 Décembre 2016</w:t>
+              <w:t>09 Décembre 2016</w:t>
             </w:r>
           </w:p>
         </w:tc>
@@ -9446,16 +9586,7 @@
               <w:cnfStyle w:val="000000100000" w:firstRow="0" w:lastRow="0" w:firstColumn="0" w:lastColumn="0" w:oddVBand="0" w:evenVBand="0" w:oddHBand="1" w:evenHBand="0" w:firstRowFirstColumn="0" w:firstRowLastColumn="0" w:lastRowFirstColumn="0" w:lastRowLastColumn="0"/>
             </w:pPr>
             <w:r>
-              <w:t>L’U</w:t>
-            </w:r>
-            <w:r>
-              <w:t xml:space="preserve">tilisateur est connecté à l'écran d'une station (via puce </w:t>
-            </w:r>
-            <w:r>
-              <w:t>RFID</w:t>
-            </w:r>
-            <w:r>
-              <w:t xml:space="preserve"> et smartphone)</w:t>
+              <w:t>L’utilisateur est connecté à l'application et a cliqué sur le bouton "Ajouter une station"</w:t>
             </w:r>
           </w:p>
         </w:tc>
@@ -9481,10 +9612,7 @@
               <w:cnfStyle w:val="000000000000" w:firstRow="0" w:lastRow="0" w:firstColumn="0" w:lastColumn="0" w:oddVBand="0" w:evenVBand="0" w:oddHBand="0" w:evenHBand="0" w:firstRowFirstColumn="0" w:firstRowLastColumn="0" w:lastRowFirstColumn="0" w:lastRowLastColumn="0"/>
             </w:pPr>
             <w:r>
-              <w:t>Statut</w:t>
-            </w:r>
-            <w:r>
-              <w:t xml:space="preserve"> de l'utilisateur mis à jour, ainsi que celui de la station</w:t>
+              <w:t>Enregistrement d'une station, mise à jour des cartes sur tous les appareils avec affichage de l'emplacement de la nouvelle station</w:t>
             </w:r>
           </w:p>
         </w:tc>
@@ -9514,36 +9642,55 @@
               <w:cnfStyle w:val="000000100000" w:firstRow="0" w:lastRow="0" w:firstColumn="0" w:lastColumn="0" w:oddVBand="0" w:evenVBand="0" w:oddHBand="1" w:evenHBand="0" w:firstRowFirstColumn="0" w:firstRowLastColumn="0" w:lastRowFirstColumn="0" w:lastRowLastColumn="0"/>
             </w:pPr>
             <w:r>
-              <w:t xml:space="preserve">Lorsque l'utilisateur s'est connecté à la station, il peut alors choisir sur l'écran de la station quel tâche il va </w:t>
-            </w:r>
-            <w:r>
-              <w:t>effectuer u</w:t>
-            </w:r>
-            <w:r>
-              <w:t xml:space="preserve">ne fois qu'il a sélectionné sa </w:t>
-            </w:r>
-            <w:r>
-              <w:t>tâche</w:t>
-            </w:r>
-            <w:r>
-              <w:t xml:space="preserve">, son </w:t>
-            </w:r>
-            <w:r>
-              <w:t xml:space="preserve">statut </w:t>
-            </w:r>
-            <w:r>
-              <w:t>est mis à jours en fonction de la tâche qu'il a choisi,</w:t>
-            </w:r>
-            <w:r>
-              <w:t xml:space="preserve"> </w:t>
-            </w:r>
-            <w:r>
-              <w:t>de même pour la machine</w:t>
+              <w:t>L'utilisateur arrive sur un formulaire.</w:t>
+            </w:r>
+          </w:p>
+          <w:p>
+            <w:pPr>
+              <w:jc w:val="both"/>
+              <w:cnfStyle w:val="000000100000" w:firstRow="0" w:lastRow="0" w:firstColumn="0" w:lastColumn="0" w:oddVBand="0" w:evenVBand="0" w:oddHBand="1" w:evenHBand="0" w:firstRowFirstColumn="0" w:firstRowLastColumn="0" w:lastRowFirstColumn="0" w:lastRowLastColumn="0"/>
+            </w:pPr>
+            <w:r>
+              <w:t>Il doit remplir le champ nom de la station et sélectionner un emplacement sur la carte correspondant à l'emplacement de la nouvelle station</w:t>
+            </w:r>
+          </w:p>
+          <w:p>
+            <w:pPr>
+              <w:jc w:val="both"/>
+              <w:cnfStyle w:val="000000100000" w:firstRow="0" w:lastRow="0" w:firstColumn="0" w:lastColumn="0" w:oddVBand="0" w:evenVBand="0" w:oddHBand="1" w:evenHBand="0" w:firstRowFirstColumn="0" w:firstRowLastColumn="0" w:lastRowFirstColumn="0" w:lastRowLastColumn="0"/>
+            </w:pPr>
+            <w:r>
+              <w:t xml:space="preserve">Une fois le formulaire complété, l'utilisateur devra cliquer sur le bouton "Ajouter cette station" </w:t>
+            </w:r>
+          </w:p>
+          <w:p>
+            <w:pPr>
+              <w:jc w:val="both"/>
+              <w:cnfStyle w:val="000000100000" w:firstRow="0" w:lastRow="0" w:firstColumn="0" w:lastColumn="0" w:oddVBand="0" w:evenVBand="0" w:oddHBand="1" w:evenHBand="0" w:firstRowFirstColumn="0" w:firstRowLastColumn="0" w:lastRowFirstColumn="0" w:lastRowLastColumn="0"/>
+            </w:pPr>
+            <w:r>
+              <w:t>U</w:t>
+            </w:r>
+            <w:r>
+              <w:t>n</w:t>
+            </w:r>
+            <w:r>
+              <w:t xml:space="preserve"> pop-up de validation apparaitra, si validation la station est créée et redirection vers l'écran d'accueil</w:t>
+            </w:r>
+          </w:p>
+          <w:p>
+            <w:pPr>
+              <w:jc w:val="both"/>
+              <w:cnfStyle w:val="000000100000" w:firstRow="0" w:lastRow="0" w:firstColumn="0" w:lastColumn="0" w:oddVBand="0" w:evenVBand="0" w:oddHBand="1" w:evenHBand="0" w:firstRowFirstColumn="0" w:firstRowLastColumn="0" w:lastRowFirstColumn="0" w:lastRowLastColumn="0"/>
+            </w:pPr>
+            <w:r>
+              <w:t>S'il annule, retour sur le formulaire</w:t>
             </w:r>
           </w:p>
         </w:tc>
       </w:tr>
     </w:tbl>
+    <w:p/>
     <w:p/>
     <w:p/>
     <w:p>
@@ -9554,9 +9701,10 @@
           <w:numId w:val="1"/>
         </w:numPr>
       </w:pPr>
-      <w:bookmarkStart w:id="15" w:name="_Toc469081103"/>
+      <w:bookmarkStart w:id="15" w:name="_Toc469081105"/>
       <w:r>
-        <w:t>Cas d’utilisation Ajouter une Station</w:t>
+        <w:lastRenderedPageBreak/>
+        <w:t>Cas d’utilisation Voir la Carte</w:t>
       </w:r>
       <w:bookmarkEnd w:id="15"/>
     </w:p>
@@ -9595,7 +9743,7 @@
               <w:cnfStyle w:val="100000000000" w:firstRow="1" w:lastRow="0" w:firstColumn="0" w:lastColumn="0" w:oddVBand="0" w:evenVBand="0" w:oddHBand="0" w:evenHBand="0" w:firstRowFirstColumn="0" w:firstRowLastColumn="0" w:lastRowFirstColumn="0" w:lastRowLastColumn="0"/>
             </w:pPr>
             <w:r>
-              <w:t>Ajouter une station</w:t>
+              <w:t>Voir la carte</w:t>
             </w:r>
           </w:p>
         </w:tc>
@@ -9624,7 +9772,7 @@
               <w:cnfStyle w:val="000000100000" w:firstRow="0" w:lastRow="0" w:firstColumn="0" w:lastColumn="0" w:oddVBand="0" w:evenVBand="0" w:oddHBand="1" w:evenHBand="0" w:firstRowFirstColumn="0" w:firstRowLastColumn="0" w:lastRowFirstColumn="0" w:lastRowLastColumn="0"/>
             </w:pPr>
             <w:r>
-              <w:t>Description Globale</w:t>
+              <w:t>Description générale</w:t>
             </w:r>
           </w:p>
         </w:tc>
@@ -9650,7 +9798,7 @@
               <w:cnfStyle w:val="000000000000" w:firstRow="0" w:lastRow="0" w:firstColumn="0" w:lastColumn="0" w:oddVBand="0" w:evenVBand="0" w:oddHBand="0" w:evenHBand="0" w:firstRowFirstColumn="0" w:firstRowLastColumn="0" w:lastRowFirstColumn="0" w:lastRowLastColumn="0"/>
             </w:pPr>
             <w:r>
-              <w:t>Contremaitre</w:t>
+              <w:t>Superviseur</w:t>
             </w:r>
           </w:p>
         </w:tc>
@@ -9679,7 +9827,7 @@
               <w:cnfStyle w:val="000000100000" w:firstRow="0" w:lastRow="0" w:firstColumn="0" w:lastColumn="0" w:oddVBand="0" w:evenVBand="0" w:oddHBand="1" w:evenHBand="0" w:firstRowFirstColumn="0" w:firstRowLastColumn="0" w:lastRowFirstColumn="0" w:lastRowLastColumn="0"/>
             </w:pPr>
             <w:r>
-              <w:t>07 Décembre 2016</w:t>
+              <w:t>9 Décembre 2016</w:t>
             </w:r>
           </w:p>
         </w:tc>
@@ -9705,7 +9853,7 @@
               <w:cnfStyle w:val="000000000000" w:firstRow="0" w:lastRow="0" w:firstColumn="0" w:lastColumn="0" w:oddVBand="0" w:evenVBand="0" w:oddHBand="0" w:evenHBand="0" w:firstRowFirstColumn="0" w:firstRowLastColumn="0" w:lastRowFirstColumn="0" w:lastRowLastColumn="0"/>
             </w:pPr>
             <w:r>
-              <w:t>09 Décembre 2016</w:t>
+              <w:t>9 Décembre 2016</w:t>
             </w:r>
           </w:p>
         </w:tc>
@@ -9734,7 +9882,7 @@
               <w:cnfStyle w:val="000000100000" w:firstRow="0" w:lastRow="0" w:firstColumn="0" w:lastColumn="0" w:oddVBand="0" w:evenVBand="0" w:oddHBand="1" w:evenHBand="0" w:firstRowFirstColumn="0" w:firstRowLastColumn="0" w:lastRowFirstColumn="0" w:lastRowLastColumn="0"/>
             </w:pPr>
             <w:r>
-              <w:t>1.0.1</w:t>
+              <w:t>1.0.0</w:t>
             </w:r>
           </w:p>
         </w:tc>
@@ -9776,7 +9924,6 @@
           </w:tcPr>
           <w:p>
             <w:r>
-              <w:lastRenderedPageBreak/>
               <w:t>Pré condition</w:t>
             </w:r>
           </w:p>
@@ -9790,16 +9937,7 @@
               <w:cnfStyle w:val="000000100000" w:firstRow="0" w:lastRow="0" w:firstColumn="0" w:lastColumn="0" w:oddVBand="0" w:evenVBand="0" w:oddHBand="1" w:evenHBand="0" w:firstRowFirstColumn="0" w:firstRowLastColumn="0" w:lastRowFirstColumn="0" w:lastRowLastColumn="0"/>
             </w:pPr>
             <w:r>
-              <w:t>L’u</w:t>
-            </w:r>
-            <w:r>
-              <w:t>tilisateur est connecté à l'application et a cliqué</w:t>
-            </w:r>
-            <w:r>
-              <w:t xml:space="preserve"> </w:t>
-            </w:r>
-            <w:r>
-              <w:t>sur le bouton "Ajouter une station"</w:t>
+              <w:t>Au moins un utilisateur s’est connecté à l’application dans la salle de contrôle</w:t>
             </w:r>
           </w:p>
         </w:tc>
@@ -9825,13 +9963,7 @@
               <w:cnfStyle w:val="000000000000" w:firstRow="0" w:lastRow="0" w:firstColumn="0" w:lastColumn="0" w:oddVBand="0" w:evenVBand="0" w:oddHBand="0" w:evenHBand="0" w:firstRowFirstColumn="0" w:firstRowLastColumn="0" w:lastRowFirstColumn="0" w:lastRowLastColumn="0"/>
             </w:pPr>
             <w:r>
-              <w:t>Enregistrement d'une station, mise à jour des cartes sur tous les appareils</w:t>
-            </w:r>
-            <w:r>
-              <w:t xml:space="preserve"> </w:t>
-            </w:r>
-            <w:r>
-              <w:t>avec affichage de l'emplacement de la nouvelle station</w:t>
+              <w:t>Affichage d’informations</w:t>
             </w:r>
           </w:p>
         </w:tc>
@@ -9857,62 +9989,21 @@
           </w:tcPr>
           <w:p>
             <w:pPr>
-              <w:jc w:val="both"/>
               <w:cnfStyle w:val="000000100000" w:firstRow="0" w:lastRow="0" w:firstColumn="0" w:lastColumn="0" w:oddVBand="0" w:evenVBand="0" w:oddHBand="1" w:evenHBand="0" w:firstRowFirstColumn="0" w:firstRowLastColumn="0" w:lastRowFirstColumn="0" w:lastRowLastColumn="0"/>
             </w:pPr>
             <w:r>
-              <w:t>L'utilisateur arrive sur un formulaire.</w:t>
-            </w:r>
-          </w:p>
-          <w:p>
-            <w:pPr>
-              <w:jc w:val="both"/>
+              <w:t>Dès qu’un superviseur s’est connecté à l’application depuis la salle de contrôle, alors sur l’écran tactile de la salle de contrôle s’affiche la carte. Celle-ci est interactive et permet de donner des « ordres » aux rondiers, de voir l’état des stations ainsi que d’avoir une vue d’ensemble du site pour savoir la position des rondiers et pour savoir ce qu’ils font.</w:t>
+            </w:r>
+          </w:p>
+          <w:p>
+            <w:pPr>
               <w:cnfStyle w:val="000000100000" w:firstRow="0" w:lastRow="0" w:firstColumn="0" w:lastColumn="0" w:oddVBand="0" w:evenVBand="0" w:oddHBand="1" w:evenHBand="0" w:firstRowFirstColumn="0" w:firstRowLastColumn="0" w:lastRowFirstColumn="0" w:lastRowLastColumn="0"/>
             </w:pPr>
             <w:r>
-              <w:t>Il doit remplir le champ nom de la station et sélectionner un emplacement sur la carte</w:t>
-            </w:r>
-            <w:r>
-              <w:t xml:space="preserve"> </w:t>
-            </w:r>
-            <w:r>
-              <w:t>correspondant à l'emplacement de la nouvelle station</w:t>
-            </w:r>
-          </w:p>
-          <w:p>
-            <w:pPr>
-              <w:jc w:val="both"/>
-              <w:cnfStyle w:val="000000100000" w:firstRow="0" w:lastRow="0" w:firstColumn="0" w:lastColumn="0" w:oddVBand="0" w:evenVBand="0" w:oddHBand="1" w:evenHBand="0" w:firstRowFirstColumn="0" w:firstRowLastColumn="0" w:lastRowFirstColumn="0" w:lastRowLastColumn="0"/>
-            </w:pPr>
-            <w:r>
-              <w:t>Une fois le formulaire complété, l'utilisateur devra cliquer sur le bouton "Ajouter cette station"</w:t>
-            </w:r>
-            <w:r>
-              <w:t xml:space="preserve"> </w:t>
-            </w:r>
-          </w:p>
-          <w:p>
-            <w:pPr>
-              <w:jc w:val="both"/>
-              <w:cnfStyle w:val="000000100000" w:firstRow="0" w:lastRow="0" w:firstColumn="0" w:lastColumn="0" w:oddVBand="0" w:evenVBand="0" w:oddHBand="1" w:evenHBand="0" w:firstRowFirstColumn="0" w:firstRowLastColumn="0" w:lastRowFirstColumn="0" w:lastRowLastColumn="0"/>
-            </w:pPr>
-            <w:r>
-              <w:t>U</w:t>
-            </w:r>
-            <w:r>
-              <w:t>n</w:t>
-            </w:r>
-            <w:r>
-              <w:t xml:space="preserve"> pop-up de validation apparaitra, si validation la station est créée et redirection vers l'écran d'accueil</w:t>
-            </w:r>
-          </w:p>
-          <w:p>
-            <w:pPr>
-              <w:jc w:val="both"/>
-              <w:cnfStyle w:val="000000100000" w:firstRow="0" w:lastRow="0" w:firstColumn="0" w:lastColumn="0" w:oddVBand="0" w:evenVBand="0" w:oddHBand="1" w:evenHBand="0" w:firstRowFirstColumn="0" w:firstRowLastColumn="0" w:lastRowFirstColumn="0" w:lastRowLastColumn="0"/>
-            </w:pPr>
-            <w:r>
-              <w:t>S'il annule, retour sur le formulaire</w:t>
+              <w:t>Un système de couleur permet de savoir si les rondiers sont occupés</w:t>
+            </w:r>
+            <w:r>
+              <w:t>.</w:t>
             </w:r>
           </w:p>
         </w:tc>
@@ -9927,9 +10018,9 @@
           <w:numId w:val="1"/>
         </w:numPr>
       </w:pPr>
-      <w:bookmarkStart w:id="16" w:name="_Toc469081104"/>
+      <w:bookmarkStart w:id="16" w:name="_Toc469081106"/>
       <w:r>
-        <w:t>Cas d’utilisation Visionner les panneaux de contrôle</w:t>
+        <w:t>Cas d’utilisation Communiquer</w:t>
       </w:r>
       <w:bookmarkEnd w:id="16"/>
     </w:p>
@@ -9967,6 +10058,9 @@
             <w:pPr>
               <w:cnfStyle w:val="100000000000" w:firstRow="1" w:lastRow="0" w:firstColumn="0" w:lastColumn="0" w:oddVBand="0" w:evenVBand="0" w:oddHBand="0" w:evenHBand="0" w:firstRowFirstColumn="0" w:firstRowLastColumn="0" w:lastRowFirstColumn="0" w:lastRowLastColumn="0"/>
             </w:pPr>
+            <w:r>
+              <w:t>Communiquer</w:t>
+            </w:r>
           </w:p>
         </w:tc>
       </w:tr>
@@ -9993,6 +10087,9 @@
             <w:pPr>
               <w:cnfStyle w:val="000000100000" w:firstRow="0" w:lastRow="0" w:firstColumn="0" w:lastColumn="0" w:oddVBand="0" w:evenVBand="0" w:oddHBand="1" w:evenHBand="0" w:firstRowFirstColumn="0" w:firstRowLastColumn="0" w:lastRowFirstColumn="0" w:lastRowLastColumn="0"/>
             </w:pPr>
+            <w:r>
+              <w:t>Description Globale</w:t>
+            </w:r>
           </w:p>
         </w:tc>
       </w:tr>
@@ -10016,6 +10113,9 @@
             <w:pPr>
               <w:cnfStyle w:val="000000000000" w:firstRow="0" w:lastRow="0" w:firstColumn="0" w:lastColumn="0" w:oddVBand="0" w:evenVBand="0" w:oddHBand="0" w:evenHBand="0" w:firstRowFirstColumn="0" w:firstRowLastColumn="0" w:lastRowFirstColumn="0" w:lastRowLastColumn="0"/>
             </w:pPr>
+            <w:r>
+              <w:t>Tous</w:t>
+            </w:r>
           </w:p>
         </w:tc>
       </w:tr>
@@ -10042,6 +10142,9 @@
             <w:pPr>
               <w:cnfStyle w:val="000000100000" w:firstRow="0" w:lastRow="0" w:firstColumn="0" w:lastColumn="0" w:oddVBand="0" w:evenVBand="0" w:oddHBand="1" w:evenHBand="0" w:firstRowFirstColumn="0" w:firstRowLastColumn="0" w:lastRowFirstColumn="0" w:lastRowLastColumn="0"/>
             </w:pPr>
+            <w:r>
+              <w:t>9 Décembre 2016</w:t>
+            </w:r>
           </w:p>
         </w:tc>
       </w:tr>
@@ -10065,6 +10168,9 @@
             <w:pPr>
               <w:cnfStyle w:val="000000000000" w:firstRow="0" w:lastRow="0" w:firstColumn="0" w:lastColumn="0" w:oddVBand="0" w:evenVBand="0" w:oddHBand="0" w:evenHBand="0" w:firstRowFirstColumn="0" w:firstRowLastColumn="0" w:lastRowFirstColumn="0" w:lastRowLastColumn="0"/>
             </w:pPr>
+            <w:r>
+              <w:t>9 Décembre 2016</w:t>
+            </w:r>
           </w:p>
         </w:tc>
       </w:tr>
@@ -10091,6 +10197,9 @@
             <w:pPr>
               <w:cnfStyle w:val="000000100000" w:firstRow="0" w:lastRow="0" w:firstColumn="0" w:lastColumn="0" w:oddVBand="0" w:evenVBand="0" w:oddHBand="1" w:evenHBand="0" w:firstRowFirstColumn="0" w:firstRowLastColumn="0" w:lastRowFirstColumn="0" w:lastRowLastColumn="0"/>
             </w:pPr>
+            <w:r>
+              <w:t>1.0.0</w:t>
+            </w:r>
           </w:p>
         </w:tc>
       </w:tr>
@@ -10114,6 +10223,9 @@
             <w:pPr>
               <w:cnfStyle w:val="000000000000" w:firstRow="0" w:lastRow="0" w:firstColumn="0" w:lastColumn="0" w:oddVBand="0" w:evenVBand="0" w:oddHBand="0" w:evenHBand="0" w:firstRowFirstColumn="0" w:firstRowLastColumn="0" w:lastRowFirstColumn="0" w:lastRowLastColumn="0"/>
             </w:pPr>
+            <w:r>
+              <w:t>Jean-Baptiste DURIEZ</w:t>
+            </w:r>
           </w:p>
         </w:tc>
       </w:tr>
@@ -10140,6 +10252,9 @@
             <w:pPr>
               <w:cnfStyle w:val="000000100000" w:firstRow="0" w:lastRow="0" w:firstColumn="0" w:lastColumn="0" w:oddVBand="0" w:evenVBand="0" w:oddHBand="1" w:evenHBand="0" w:firstRowFirstColumn="0" w:firstRowLastColumn="0" w:lastRowFirstColumn="0" w:lastRowLastColumn="0"/>
             </w:pPr>
+            <w:r>
+              <w:t>L’utilisateur est connecté à l’application</w:t>
+            </w:r>
           </w:p>
         </w:tc>
       </w:tr>
@@ -10163,6 +10278,9 @@
             <w:pPr>
               <w:cnfStyle w:val="000000000000" w:firstRow="0" w:lastRow="0" w:firstColumn="0" w:lastColumn="0" w:oddVBand="0" w:evenVBand="0" w:oddHBand="0" w:evenHBand="0" w:firstRowFirstColumn="0" w:firstRowLastColumn="0" w:lastRowFirstColumn="0" w:lastRowLastColumn="0"/>
             </w:pPr>
+            <w:r>
+              <w:t>Communication réalisé entre des acteurs</w:t>
+            </w:r>
           </w:p>
         </w:tc>
       </w:tr>
@@ -10189,12 +10307,28 @@
             <w:pPr>
               <w:cnfStyle w:val="000000100000" w:firstRow="0" w:lastRow="0" w:firstColumn="0" w:lastColumn="0" w:oddVBand="0" w:evenVBand="0" w:oddHBand="1" w:evenHBand="0" w:firstRowFirstColumn="0" w:firstRowLastColumn="0" w:lastRowFirstColumn="0" w:lastRowLastColumn="0"/>
             </w:pPr>
+            <w:r>
+              <w:t>Une fois l’utilisateur connecté à l’application, il peut accéder au service de communication. Celui-ci lui permet d’envoyer des messages ou de passer des appels et d’autres utilisateurs. Des notifications sont envoyées aux destinataires des messages.</w:t>
+            </w:r>
+          </w:p>
+          <w:p>
+            <w:pPr>
+              <w:cnfStyle w:val="000000100000" w:firstRow="0" w:lastRow="0" w:firstColumn="0" w:lastColumn="0" w:oddVBand="0" w:evenVBand="0" w:oddHBand="1" w:evenHBand="0" w:firstRowFirstColumn="0" w:firstRowLastColumn="0" w:lastRowFirstColumn="0" w:lastRowLastColumn="0"/>
+            </w:pPr>
+            <w:r>
+              <w:t>L’utilisateur a accès à un annuaire, lui permettant de sélectionner l’utilisateur avec lequel il veut parler.</w:t>
+            </w:r>
           </w:p>
         </w:tc>
       </w:tr>
     </w:tbl>
     <w:p/>
     <w:p/>
+    <w:p/>
+    <w:p>
+      <w:bookmarkStart w:id="17" w:name="_GoBack"/>
+      <w:bookmarkEnd w:id="17"/>
+    </w:p>
     <w:p>
       <w:pPr>
         <w:pStyle w:val="Titre5"/>
@@ -10203,11 +10337,10 @@
           <w:numId w:val="1"/>
         </w:numPr>
       </w:pPr>
-      <w:bookmarkStart w:id="17" w:name="_Toc469081105"/>
       <w:r>
-        <w:t>Cas d’utilisation Voir la Carte</w:t>
+        <w:lastRenderedPageBreak/>
+        <w:t>Accéder aux statistiques</w:t>
       </w:r>
-      <w:bookmarkEnd w:id="17"/>
     </w:p>
     <w:p/>
     <w:tbl>
@@ -10243,6 +10376,9 @@
             <w:pPr>
               <w:cnfStyle w:val="100000000000" w:firstRow="1" w:lastRow="0" w:firstColumn="0" w:lastColumn="0" w:oddVBand="0" w:evenVBand="0" w:oddHBand="0" w:evenHBand="0" w:firstRowFirstColumn="0" w:firstRowLastColumn="0" w:lastRowFirstColumn="0" w:lastRowLastColumn="0"/>
             </w:pPr>
+            <w:r>
+              <w:t>Communiquer</w:t>
+            </w:r>
           </w:p>
         </w:tc>
       </w:tr>
@@ -10269,6 +10405,9 @@
             <w:pPr>
               <w:cnfStyle w:val="000000100000" w:firstRow="0" w:lastRow="0" w:firstColumn="0" w:lastColumn="0" w:oddVBand="0" w:evenVBand="0" w:oddHBand="1" w:evenHBand="0" w:firstRowFirstColumn="0" w:firstRowLastColumn="0" w:lastRowFirstColumn="0" w:lastRowLastColumn="0"/>
             </w:pPr>
+            <w:r>
+              <w:t>Accéder aux statistiques</w:t>
+            </w:r>
           </w:p>
         </w:tc>
       </w:tr>
@@ -10292,6 +10431,9 @@
             <w:pPr>
               <w:cnfStyle w:val="000000000000" w:firstRow="0" w:lastRow="0" w:firstColumn="0" w:lastColumn="0" w:oddVBand="0" w:evenVBand="0" w:oddHBand="0" w:evenHBand="0" w:firstRowFirstColumn="0" w:firstRowLastColumn="0" w:lastRowFirstColumn="0" w:lastRowLastColumn="0"/>
             </w:pPr>
+            <w:r>
+              <w:t>Ingénieur de production, contremaître</w:t>
+            </w:r>
           </w:p>
         </w:tc>
       </w:tr>
@@ -10318,6 +10460,9 @@
             <w:pPr>
               <w:cnfStyle w:val="000000100000" w:firstRow="0" w:lastRow="0" w:firstColumn="0" w:lastColumn="0" w:oddVBand="0" w:evenVBand="0" w:oddHBand="1" w:evenHBand="0" w:firstRowFirstColumn="0" w:firstRowLastColumn="0" w:lastRowFirstColumn="0" w:lastRowLastColumn="0"/>
             </w:pPr>
+            <w:r>
+              <w:t>9 Décembre 2016</w:t>
+            </w:r>
           </w:p>
         </w:tc>
       </w:tr>
@@ -10341,6 +10486,9 @@
             <w:pPr>
               <w:cnfStyle w:val="000000000000" w:firstRow="0" w:lastRow="0" w:firstColumn="0" w:lastColumn="0" w:oddVBand="0" w:evenVBand="0" w:oddHBand="0" w:evenHBand="0" w:firstRowFirstColumn="0" w:firstRowLastColumn="0" w:lastRowFirstColumn="0" w:lastRowLastColumn="0"/>
             </w:pPr>
+            <w:r>
+              <w:t>9 Décembre 2016</w:t>
+            </w:r>
           </w:p>
         </w:tc>
       </w:tr>
@@ -10367,6 +10515,9 @@
             <w:pPr>
               <w:cnfStyle w:val="000000100000" w:firstRow="0" w:lastRow="0" w:firstColumn="0" w:lastColumn="0" w:oddVBand="0" w:evenVBand="0" w:oddHBand="1" w:evenHBand="0" w:firstRowFirstColumn="0" w:firstRowLastColumn="0" w:lastRowFirstColumn="0" w:lastRowLastColumn="0"/>
             </w:pPr>
+            <w:r>
+              <w:t>1.0.0</w:t>
+            </w:r>
           </w:p>
         </w:tc>
       </w:tr>
@@ -10390,6 +10541,9 @@
             <w:pPr>
               <w:cnfStyle w:val="000000000000" w:firstRow="0" w:lastRow="0" w:firstColumn="0" w:lastColumn="0" w:oddVBand="0" w:evenVBand="0" w:oddHBand="0" w:evenHBand="0" w:firstRowFirstColumn="0" w:firstRowLastColumn="0" w:lastRowFirstColumn="0" w:lastRowLastColumn="0"/>
             </w:pPr>
+            <w:r>
+              <w:t>Jean-Baptiste DURIEZ</w:t>
+            </w:r>
           </w:p>
         </w:tc>
       </w:tr>
@@ -10416,6 +10570,9 @@
             <w:pPr>
               <w:cnfStyle w:val="000000100000" w:firstRow="0" w:lastRow="0" w:firstColumn="0" w:lastColumn="0" w:oddVBand="0" w:evenVBand="0" w:oddHBand="1" w:evenHBand="0" w:firstRowFirstColumn="0" w:firstRowLastColumn="0" w:lastRowFirstColumn="0" w:lastRowLastColumn="0"/>
             </w:pPr>
+            <w:r>
+              <w:t>L’utilisateur est connecté à l’application</w:t>
+            </w:r>
           </w:p>
         </w:tc>
       </w:tr>
@@ -10439,6 +10596,9 @@
             <w:pPr>
               <w:cnfStyle w:val="000000000000" w:firstRow="0" w:lastRow="0" w:firstColumn="0" w:lastColumn="0" w:oddVBand="0" w:evenVBand="0" w:oddHBand="0" w:evenHBand="0" w:firstRowFirstColumn="0" w:firstRowLastColumn="0" w:lastRowFirstColumn="0" w:lastRowLastColumn="0"/>
             </w:pPr>
+            <w:r>
+              <w:t>Accès à des statistiques</w:t>
+            </w:r>
           </w:p>
         </w:tc>
       </w:tr>
@@ -10465,10 +10625,14 @@
             <w:pPr>
               <w:cnfStyle w:val="000000100000" w:firstRow="0" w:lastRow="0" w:firstColumn="0" w:lastColumn="0" w:oddVBand="0" w:evenVBand="0" w:oddHBand="1" w:evenHBand="0" w:firstRowFirstColumn="0" w:firstRowLastColumn="0" w:lastRowFirstColumn="0" w:lastRowLastColumn="0"/>
             </w:pPr>
+            <w:r>
+              <w:t>L’utilisateur peut cliquer sur le bouton « statistiques » lui permettant d’accéder à un écran donnant des statistiques sur la production.</w:t>
+            </w:r>
           </w:p>
         </w:tc>
       </w:tr>
     </w:tbl>
+    <w:p/>
     <w:p/>
     <w:p>
       <w:pPr>
@@ -10478,12 +10642,9 @@
           <w:numId w:val="1"/>
         </w:numPr>
       </w:pPr>
-      <w:bookmarkStart w:id="18" w:name="_Toc469081106"/>
       <w:r>
-        <w:lastRenderedPageBreak/>
-        <w:t>Cas d’utilisation Communiquer</w:t>
+        <w:t>Cas d’utilisation Changer de site</w:t>
       </w:r>
-      <w:bookmarkEnd w:id="18"/>
     </w:p>
     <w:p/>
     <w:tbl>
@@ -10519,6 +10680,9 @@
             <w:pPr>
               <w:cnfStyle w:val="100000000000" w:firstRow="1" w:lastRow="0" w:firstColumn="0" w:lastColumn="0" w:oddVBand="0" w:evenVBand="0" w:oddHBand="0" w:evenHBand="0" w:firstRowFirstColumn="0" w:firstRowLastColumn="0" w:lastRowFirstColumn="0" w:lastRowLastColumn="0"/>
             </w:pPr>
+            <w:r>
+              <w:t>Changer de site</w:t>
+            </w:r>
           </w:p>
         </w:tc>
       </w:tr>
@@ -10545,6 +10709,9 @@
             <w:pPr>
               <w:cnfStyle w:val="000000100000" w:firstRow="0" w:lastRow="0" w:firstColumn="0" w:lastColumn="0" w:oddVBand="0" w:evenVBand="0" w:oddHBand="1" w:evenHBand="0" w:firstRowFirstColumn="0" w:firstRowLastColumn="0" w:lastRowFirstColumn="0" w:lastRowLastColumn="0"/>
             </w:pPr>
+            <w:r>
+              <w:t>Description Globale</w:t>
+            </w:r>
           </w:p>
         </w:tc>
       </w:tr>
@@ -10556,7 +10723,7 @@
           </w:tcPr>
           <w:p>
             <w:r>
-              <w:t>Acteurs</w:t>
+              <w:t>Ingénieur de production</w:t>
             </w:r>
           </w:p>
         </w:tc>
@@ -10568,6 +10735,9 @@
             <w:pPr>
               <w:cnfStyle w:val="000000000000" w:firstRow="0" w:lastRow="0" w:firstColumn="0" w:lastColumn="0" w:oddVBand="0" w:evenVBand="0" w:oddHBand="0" w:evenHBand="0" w:firstRowFirstColumn="0" w:firstRowLastColumn="0" w:lastRowFirstColumn="0" w:lastRowLastColumn="0"/>
             </w:pPr>
+            <w:r>
+              <w:t>Tous</w:t>
+            </w:r>
           </w:p>
         </w:tc>
       </w:tr>
@@ -10594,6 +10764,9 @@
             <w:pPr>
               <w:cnfStyle w:val="000000100000" w:firstRow="0" w:lastRow="0" w:firstColumn="0" w:lastColumn="0" w:oddVBand="0" w:evenVBand="0" w:oddHBand="1" w:evenHBand="0" w:firstRowFirstColumn="0" w:firstRowLastColumn="0" w:lastRowFirstColumn="0" w:lastRowLastColumn="0"/>
             </w:pPr>
+            <w:r>
+              <w:t>9 Décembre 2016</w:t>
+            </w:r>
           </w:p>
         </w:tc>
       </w:tr>
@@ -10617,6 +10790,9 @@
             <w:pPr>
               <w:cnfStyle w:val="000000000000" w:firstRow="0" w:lastRow="0" w:firstColumn="0" w:lastColumn="0" w:oddVBand="0" w:evenVBand="0" w:oddHBand="0" w:evenHBand="0" w:firstRowFirstColumn="0" w:firstRowLastColumn="0" w:lastRowFirstColumn="0" w:lastRowLastColumn="0"/>
             </w:pPr>
+            <w:r>
+              <w:t>9 Décembre 2016</w:t>
+            </w:r>
           </w:p>
         </w:tc>
       </w:tr>
@@ -10643,6 +10819,9 @@
             <w:pPr>
               <w:cnfStyle w:val="000000100000" w:firstRow="0" w:lastRow="0" w:firstColumn="0" w:lastColumn="0" w:oddVBand="0" w:evenVBand="0" w:oddHBand="1" w:evenHBand="0" w:firstRowFirstColumn="0" w:firstRowLastColumn="0" w:lastRowFirstColumn="0" w:lastRowLastColumn="0"/>
             </w:pPr>
+            <w:r>
+              <w:t>1.0.0</w:t>
+            </w:r>
           </w:p>
         </w:tc>
       </w:tr>
@@ -10666,6 +10845,9 @@
             <w:pPr>
               <w:cnfStyle w:val="000000000000" w:firstRow="0" w:lastRow="0" w:firstColumn="0" w:lastColumn="0" w:oddVBand="0" w:evenVBand="0" w:oddHBand="0" w:evenHBand="0" w:firstRowFirstColumn="0" w:firstRowLastColumn="0" w:lastRowFirstColumn="0" w:lastRowLastColumn="0"/>
             </w:pPr>
+            <w:r>
+              <w:t>Jean-Baptiste DURIEZ</w:t>
+            </w:r>
           </w:p>
         </w:tc>
       </w:tr>
@@ -10692,6 +10874,9 @@
             <w:pPr>
               <w:cnfStyle w:val="000000100000" w:firstRow="0" w:lastRow="0" w:firstColumn="0" w:lastColumn="0" w:oddVBand="0" w:evenVBand="0" w:oddHBand="1" w:evenHBand="0" w:firstRowFirstColumn="0" w:firstRowLastColumn="0" w:lastRowFirstColumn="0" w:lastRowLastColumn="0"/>
             </w:pPr>
+            <w:r>
+              <w:t>L’utilisateur est connecté à l’application</w:t>
+            </w:r>
           </w:p>
         </w:tc>
       </w:tr>
@@ -10715,6 +10900,9 @@
             <w:pPr>
               <w:cnfStyle w:val="000000000000" w:firstRow="0" w:lastRow="0" w:firstColumn="0" w:lastColumn="0" w:oddVBand="0" w:evenVBand="0" w:oddHBand="0" w:evenHBand="0" w:firstRowFirstColumn="0" w:firstRowLastColumn="0" w:lastRowFirstColumn="0" w:lastRowLastColumn="0"/>
             </w:pPr>
+            <w:r>
+              <w:t>Chargement des données d’un autre site</w:t>
+            </w:r>
           </w:p>
         </w:tc>
       </w:tr>
@@ -10741,22 +10929,35 @@
             <w:pPr>
               <w:cnfStyle w:val="000000100000" w:firstRow="0" w:lastRow="0" w:firstColumn="0" w:lastColumn="0" w:oddVBand="0" w:evenVBand="0" w:oddHBand="1" w:evenHBand="0" w:firstRowFirstColumn="0" w:firstRowLastColumn="0" w:lastRowFirstColumn="0" w:lastRowLastColumn="0"/>
             </w:pPr>
+            <w:r>
+              <w:t>L’utilisateur peut choisir depuis son menu principal, sur quel site il veut interagir. En effet un ingénieur de production a potentiell</w:t>
+            </w:r>
+            <w:r>
+              <w:t xml:space="preserve">ement en charge différent sites, une liste déroulante lui est proposées contenant les sites qu’il </w:t>
+            </w:r>
+            <w:proofErr w:type="spellStart"/>
+            <w:r>
+              <w:t>à</w:t>
+            </w:r>
+            <w:proofErr w:type="spellEnd"/>
+            <w:r>
+              <w:t xml:space="preserve"> en charge.</w:t>
+            </w:r>
           </w:p>
         </w:tc>
       </w:tr>
     </w:tbl>
-    <w:p/>
     <w:p/>
     <w:p/>
     <w:p>
       <w:pPr>
         <w:pStyle w:val="Titre1"/>
       </w:pPr>
-      <w:bookmarkStart w:id="19" w:name="_Toc469081107"/>
+      <w:bookmarkStart w:id="18" w:name="_Toc469081107"/>
       <w:r>
         <w:t>Partie 2 : Description de la démarche de travail</w:t>
       </w:r>
-      <w:bookmarkEnd w:id="19"/>
+      <w:bookmarkEnd w:id="18"/>
     </w:p>
     <w:p>
       <w:r>
@@ -10767,21 +10968,37 @@
       <w:pPr>
         <w:pStyle w:val="Titre1"/>
       </w:pPr>
-      <w:bookmarkStart w:id="20" w:name="_Toc469081108"/>
+      <w:bookmarkStart w:id="19" w:name="_Toc469081108"/>
       <w:r>
         <w:lastRenderedPageBreak/>
         <w:t>Annexes</w:t>
       </w:r>
-      <w:bookmarkEnd w:id="20"/>
+      <w:bookmarkEnd w:id="19"/>
     </w:p>
     <w:p/>
     <w:p>
       <w:pPr>
         <w:pStyle w:val="Titre2"/>
       </w:pPr>
-      <w:bookmarkStart w:id="21" w:name="_Toc469081109"/>
+      <w:bookmarkStart w:id="20" w:name="_Toc469081109"/>
       <w:r>
         <w:t>Annexe 1 : Description de la répartition des tâches</w:t>
+      </w:r>
+      <w:bookmarkEnd w:id="20"/>
+    </w:p>
+    <w:p>
+      <w:r>
+        <w:br w:type="page"/>
+      </w:r>
+    </w:p>
+    <w:p>
+      <w:pPr>
+        <w:pStyle w:val="Titre2"/>
+      </w:pPr>
+      <w:bookmarkStart w:id="21" w:name="_Toc469081110"/>
+      <w:r>
+        <w:lastRenderedPageBreak/>
+        <w:t>Annexe 2 : Réponse aux questionnaires</w:t>
       </w:r>
       <w:bookmarkEnd w:id="21"/>
     </w:p>
@@ -10794,31 +11011,15 @@
       <w:pPr>
         <w:pStyle w:val="Titre2"/>
       </w:pPr>
-      <w:bookmarkStart w:id="22" w:name="_Toc469081110"/>
-      <w:r>
-        <w:lastRenderedPageBreak/>
-        <w:t>Annexe 2 : Réponse aux questionnaires</w:t>
-      </w:r>
-      <w:bookmarkEnd w:id="22"/>
-    </w:p>
-    <w:p>
-      <w:r>
-        <w:br w:type="page"/>
-      </w:r>
-    </w:p>
-    <w:p>
-      <w:pPr>
-        <w:pStyle w:val="Titre2"/>
-      </w:pPr>
-      <w:bookmarkStart w:id="23" w:name="_Toc469081111"/>
+      <w:bookmarkStart w:id="22" w:name="_Toc469081111"/>
       <w:r>
         <w:lastRenderedPageBreak/>
         <w:t>Annexe 3 : Fiches de lecture individuelles</w:t>
       </w:r>
-      <w:bookmarkEnd w:id="23"/>
+      <w:bookmarkEnd w:id="22"/>
     </w:p>
     <w:sectPr>
-      <w:footerReference w:type="first" r:id="rId12"/>
+      <w:footerReference w:type="first" r:id="rId13"/>
       <w:pgSz w:w="11906" w:h="16838"/>
       <w:pgMar w:top="1417" w:right="1417" w:bottom="1417" w:left="1417" w:header="708" w:footer="708" w:gutter="0"/>
       <w:pgNumType w:start="1"/>
@@ -13352,7 +13553,7 @@
 </file>
 
 <file path=customXml/itemProps2.xml><?xml version="1.0" encoding="utf-8"?>
-<ds:datastoreItem xmlns:ds="http://schemas.openxmlformats.org/officeDocument/2006/customXml" ds:itemID="{3779B75A-BE56-46F0-9138-F11D80AC389F}">
+<ds:datastoreItem xmlns:ds="http://schemas.openxmlformats.org/officeDocument/2006/customXml" ds:itemID="{2F16AE89-2E6E-4357-9749-C66AFDB983C3}">
   <ds:schemaRefs>
     <ds:schemaRef ds:uri="http://schemas.openxmlformats.org/officeDocument/2006/bibliography"/>
   </ds:schemaRefs>

--- a/Rapport.docx
+++ b/Rapport.docx
@@ -6198,23 +6198,7 @@
         <w:jc w:val="both"/>
       </w:pPr>
       <w:r>
-        <w:t>Nous sommes une petite start-up, C&amp;D (</w:t>
-      </w:r>
-      <w:proofErr w:type="spellStart"/>
-      <w:r>
-        <w:t>Concepto</w:t>
-      </w:r>
-      <w:proofErr w:type="spellEnd"/>
-      <w:r>
-        <w:t xml:space="preserve"> and </w:t>
-      </w:r>
-      <w:proofErr w:type="spellStart"/>
-      <w:r>
-        <w:t>Developer</w:t>
-      </w:r>
-      <w:proofErr w:type="spellEnd"/>
-      <w:r>
-        <w:t>) de conception de de développement de système d’information. Lancés il y a 3 mois nous sommes en recherche de clients avec lesquels nous pourrions tr</w:t>
+        <w:t>Nous sommes une petite start-up, C&amp;D (Concepto and Developer) de conception de de développement de système d’information. Lancés il y a 3 mois nous sommes en recherche de clients avec lesquels nous pourrions tr</w:t>
       </w:r>
       <w:r>
         <w:t>a</w:t>
@@ -6223,31 +6207,7 @@
         <w:t xml:space="preserve">vailler. C’est au cours de cette recherche que nous avons </w:t>
       </w:r>
       <w:r>
-        <w:t xml:space="preserve">découvert World </w:t>
-      </w:r>
-      <w:proofErr w:type="spellStart"/>
-      <w:r>
-        <w:t>Chimical</w:t>
-      </w:r>
-      <w:proofErr w:type="spellEnd"/>
-      <w:r>
-        <w:t xml:space="preserve"> </w:t>
-      </w:r>
-      <w:proofErr w:type="spellStart"/>
-      <w:r>
-        <w:t>Processes</w:t>
-      </w:r>
-      <w:proofErr w:type="spellEnd"/>
-      <w:r>
-        <w:t xml:space="preserve"> </w:t>
-      </w:r>
-      <w:proofErr w:type="spellStart"/>
-      <w:r>
-        <w:t>Inc</w:t>
-      </w:r>
-      <w:proofErr w:type="spellEnd"/>
-      <w:r>
-        <w:t xml:space="preserve"> et </w:t>
+        <w:t xml:space="preserve">découvert World Chimical Processes Inc et </w:t>
       </w:r>
       <w:r>
         <w:t>trouvé votre appel d’offre qui nous a paru fort intéressant. Nous avons donc réalisé le dossier de spécification qui va suivre, en espérant qu’il vous plaira et que nous serons sélectionné pour travailler à vos côtés.</w:t>
@@ -6269,15 +6229,7 @@
         <w:jc w:val="both"/>
       </w:pPr>
       <w:r>
-        <w:t xml:space="preserve">Dans notre dossier de spécification, nous avons pris en compte la globalité de l’appel d’offre mais nous avons également donné beaucoup d’importance aux différentes remarques qu’a pu nous donner Monsieur </w:t>
-      </w:r>
-      <w:proofErr w:type="spellStart"/>
-      <w:r>
-        <w:t>Séquat</w:t>
-      </w:r>
-      <w:proofErr w:type="spellEnd"/>
-      <w:r>
-        <w:t xml:space="preserve"> durant nos entretiens avec lui. D’ailleurs, nous le remercions pour le temps qu’il nous a accordé.</w:t>
+        <w:t>Dans notre dossier de spécification, nous avons pris en compte la globalité de l’appel d’offre mais nous avons également donné beaucoup d’importance aux différentes remarques qu’a pu nous donner Monsieur Séquat durant nos entretiens avec lui. D’ailleurs, nous le remercions pour le temps qu’il nous a accordé.</w:t>
       </w:r>
     </w:p>
     <w:p>
@@ -6328,15 +6280,7 @@
         <w:jc w:val="both"/>
       </w:pPr>
       <w:r>
-        <w:t xml:space="preserve">Après étude du dossier et suite aux interviews avec Monsieur </w:t>
-      </w:r>
-      <w:proofErr w:type="spellStart"/>
-      <w:r>
-        <w:t>Séquat</w:t>
-      </w:r>
-      <w:proofErr w:type="spellEnd"/>
-      <w:r>
-        <w:t xml:space="preserve">, nous avons spécifié plusieurs besoins qui nous semblent importants pour vous. </w:t>
+        <w:t xml:space="preserve">Après étude du dossier et suite aux interviews avec Monsieur Séquat, nous avons spécifié plusieurs besoins qui nous semblent importants pour vous. </w:t>
       </w:r>
     </w:p>
     <w:p>
@@ -6489,15 +6433,7 @@
         <w:t xml:space="preserve"> (comme</w:t>
       </w:r>
       <w:r>
-        <w:t xml:space="preserve"> Skype ou </w:t>
-      </w:r>
-      <w:proofErr w:type="spellStart"/>
-      <w:r>
-        <w:t>Whatsapp</w:t>
-      </w:r>
-      <w:proofErr w:type="spellEnd"/>
-      <w:r>
-        <w:t xml:space="preserve"> par exemple).</w:t>
+        <w:t xml:space="preserve"> Skype ou Whatsapp par exemple).</w:t>
       </w:r>
     </w:p>
     <w:p>
@@ -6596,24 +6532,14 @@
         <w:t xml:space="preserve"> </w:t>
       </w:r>
       <w:r>
-        <w:t xml:space="preserve">est d’environ 2 secondes et qu’un utilisateur se connecter environ 10 fois par jours à l’application (sachant qu’il y aura une connexion à chaque changement de station </w:t>
-      </w:r>
-      <w:proofErr w:type="spellStart"/>
-      <w:r>
-        <w:t>etc</w:t>
-      </w:r>
-      <w:proofErr w:type="spellEnd"/>
-      <w:r>
-        <w:t>). Ce qui nous fait une différence de 6 secondes soit 1 minute par jour et donc 20 minutes pour 1 mois (si l’employé travail 20 jours par mois). Le gain est donc énorme, puisque 20 minutes pour une personne sur 1 mois, ça nous fait environ 14 jours de gagnés pour 1000 personnes sur 1 mois</w:t>
+        <w:t>est d’environ 2 secondes et qu’un utilisateur se connecter environ 10 fois par jours à l’application (sachant qu’il y aura une connexion à chaque changement de station etc). Ce qui nous fait une différence de 6 secondes soit 1 minute par jour et donc 20 minutes pour 1 mois (si l’employé travail 20 jours par mois). Le gain est donc énorme, puisque 20 minutes pour une personne sur 1 mois, ça nous fait environ 14 jours de gagnés pour 1000 personnes sur 1 mois</w:t>
       </w:r>
       <w:r>
         <w:t xml:space="preserve"> avec un procédé utilisant le </w:t>
       </w:r>
-      <w:proofErr w:type="spellStart"/>
       <w:r>
-        <w:t>nfc</w:t>
+        <w:t>RFID</w:t>
       </w:r>
-      <w:proofErr w:type="spellEnd"/>
       <w:r>
         <w:t xml:space="preserve"> très simple et pas cher,</w:t>
       </w:r>
@@ -6665,6 +6591,43 @@
           <w:numId w:val="1"/>
         </w:numPr>
       </w:pPr>
+      <w:r>
+        <w:t>Matériels</w:t>
+      </w:r>
+    </w:p>
+    <w:p/>
+    <w:p>
+      <w:pPr>
+        <w:jc w:val="both"/>
+      </w:pPr>
+      <w:r>
+        <w:t>Comme vu dans la description</w:t>
+      </w:r>
+      <w:r>
+        <w:t>, un certain nombre de matériels sera nécessaire pour le bon fonctionnement du système. Il faudra investir dans des puces RFID, des smartphones, le système d’éclairage, des écrans pour les stations et un écran interactif pour la tour de contrôle.</w:t>
+      </w:r>
+    </w:p>
+    <w:p>
+      <w:pPr>
+        <w:jc w:val="both"/>
+      </w:pPr>
+      <w:r>
+        <w:t>En ce qui concerne les écrans aux stations, il serait préférable d’avoir des écrans tactiles avec détection de mouvement. En effet les rondiers auront potentiellement les mains salles, il serait donc intéressant d’avoir de la détection de mouvement pour l’écran pour que celui-ci réagisse lorsqu’on approche le doigt mais sans avoir besoin de toucher directement l’écran.</w:t>
+      </w:r>
+    </w:p>
+    <w:p>
+      <w:pPr>
+        <w:jc w:val="both"/>
+      </w:pPr>
+    </w:p>
+    <w:p>
+      <w:pPr>
+        <w:pStyle w:val="Titre4"/>
+        <w:numPr>
+          <w:ilvl w:val="2"/>
+          <w:numId w:val="1"/>
+        </w:numPr>
+      </w:pPr>
       <w:bookmarkStart w:id="6" w:name="_Toc469081095"/>
       <w:r>
         <w:t>Diagramme de cas d’utilisation</w:t>
@@ -6676,21 +6639,9 @@
       <w:r>
         <w:t>Afin de mieux vous présenter les différentes fonctionnalités de l’application et comment les utilisateurs vont pouvoir s’en servir nous allons vous présentez un diagramme de cas d’utilisation général de l’application, ainsi qu’un descriptif global de chacun des cas d’utilisation.</w:t>
       </w:r>
+      <w:bookmarkStart w:id="7" w:name="_GoBack"/>
+      <w:bookmarkEnd w:id="7"/>
     </w:p>
-    <w:p/>
-    <w:p/>
-    <w:p/>
-    <w:p/>
-    <w:p/>
-    <w:p/>
-    <w:p/>
-    <w:p/>
-    <w:p/>
-    <w:p/>
-    <w:p/>
-    <w:p/>
-    <w:p/>
-    <w:p/>
     <w:p>
       <w:pPr>
         <w:jc w:val="center"/>
@@ -6756,7 +6707,7 @@
           <w:numId w:val="1"/>
         </w:numPr>
       </w:pPr>
-      <w:bookmarkStart w:id="7" w:name="_Toc469081096"/>
+      <w:bookmarkStart w:id="8" w:name="_Toc469081096"/>
       <w:r>
         <w:lastRenderedPageBreak/>
         <w:t>Cas d’</w:t>
@@ -6766,374 +6717,6 @@
       </w:r>
       <w:r>
         <w:t>Ajouter Utilisateur</w:t>
-      </w:r>
-      <w:bookmarkEnd w:id="7"/>
-    </w:p>
-    <w:p/>
-    <w:tbl>
-      <w:tblPr>
-        <w:tblStyle w:val="Grillemoyenne3-Accent1"/>
-        <w:tblW w:w="0" w:type="auto"/>
-        <w:tblLook w:val="04A0" w:firstRow="1" w:lastRow="0" w:firstColumn="1" w:lastColumn="0" w:noHBand="0" w:noVBand="1"/>
-      </w:tblPr>
-      <w:tblGrid>
-        <w:gridCol w:w="1668"/>
-        <w:gridCol w:w="7544"/>
-      </w:tblGrid>
-      <w:tr>
-        <w:trPr>
-          <w:cnfStyle w:val="100000000000" w:firstRow="1" w:lastRow="0" w:firstColumn="0" w:lastColumn="0" w:oddVBand="0" w:evenVBand="0" w:oddHBand="0" w:evenHBand="0" w:firstRowFirstColumn="0" w:firstRowLastColumn="0" w:lastRowFirstColumn="0" w:lastRowLastColumn="0"/>
-        </w:trPr>
-        <w:tc>
-          <w:tcPr>
-            <w:cnfStyle w:val="001000000000" w:firstRow="0" w:lastRow="0" w:firstColumn="1" w:lastColumn="0" w:oddVBand="0" w:evenVBand="0" w:oddHBand="0" w:evenHBand="0" w:firstRowFirstColumn="0" w:firstRowLastColumn="0" w:lastRowFirstColumn="0" w:lastRowLastColumn="0"/>
-            <w:tcW w:w="1668" w:type="dxa"/>
-          </w:tcPr>
-          <w:p>
-            <w:r>
-              <w:t>Titre</w:t>
-            </w:r>
-          </w:p>
-        </w:tc>
-        <w:tc>
-          <w:tcPr>
-            <w:tcW w:w="7544" w:type="dxa"/>
-          </w:tcPr>
-          <w:p>
-            <w:pPr>
-              <w:cnfStyle w:val="100000000000" w:firstRow="1" w:lastRow="0" w:firstColumn="0" w:lastColumn="0" w:oddVBand="0" w:evenVBand="0" w:oddHBand="0" w:evenHBand="0" w:firstRowFirstColumn="0" w:firstRowLastColumn="0" w:lastRowFirstColumn="0" w:lastRowLastColumn="0"/>
-            </w:pPr>
-            <w:r>
-              <w:t>Ajouter un utilisateur</w:t>
-            </w:r>
-          </w:p>
-        </w:tc>
-      </w:tr>
-      <w:tr>
-        <w:trPr>
-          <w:cnfStyle w:val="000000100000" w:firstRow="0" w:lastRow="0" w:firstColumn="0" w:lastColumn="0" w:oddVBand="0" w:evenVBand="0" w:oddHBand="1" w:evenHBand="0" w:firstRowFirstColumn="0" w:firstRowLastColumn="0" w:lastRowFirstColumn="0" w:lastRowLastColumn="0"/>
-        </w:trPr>
-        <w:tc>
-          <w:tcPr>
-            <w:cnfStyle w:val="001000000000" w:firstRow="0" w:lastRow="0" w:firstColumn="1" w:lastColumn="0" w:oddVBand="0" w:evenVBand="0" w:oddHBand="0" w:evenHBand="0" w:firstRowFirstColumn="0" w:firstRowLastColumn="0" w:lastRowFirstColumn="0" w:lastRowLastColumn="0"/>
-            <w:tcW w:w="1668" w:type="dxa"/>
-          </w:tcPr>
-          <w:p>
-            <w:r>
-              <w:t>Type</w:t>
-            </w:r>
-          </w:p>
-        </w:tc>
-        <w:tc>
-          <w:tcPr>
-            <w:tcW w:w="7544" w:type="dxa"/>
-          </w:tcPr>
-          <w:p>
-            <w:pPr>
-              <w:cnfStyle w:val="000000100000" w:firstRow="0" w:lastRow="0" w:firstColumn="0" w:lastColumn="0" w:oddVBand="0" w:evenVBand="0" w:oddHBand="1" w:evenHBand="0" w:firstRowFirstColumn="0" w:firstRowLastColumn="0" w:lastRowFirstColumn="0" w:lastRowLastColumn="0"/>
-            </w:pPr>
-            <w:r>
-              <w:t>Description Globale</w:t>
-            </w:r>
-          </w:p>
-        </w:tc>
-      </w:tr>
-      <w:tr>
-        <w:tc>
-          <w:tcPr>
-            <w:cnfStyle w:val="001000000000" w:firstRow="0" w:lastRow="0" w:firstColumn="1" w:lastColumn="0" w:oddVBand="0" w:evenVBand="0" w:oddHBand="0" w:evenHBand="0" w:firstRowFirstColumn="0" w:firstRowLastColumn="0" w:lastRowFirstColumn="0" w:lastRowLastColumn="0"/>
-            <w:tcW w:w="1668" w:type="dxa"/>
-          </w:tcPr>
-          <w:p>
-            <w:r>
-              <w:t>Acteurs</w:t>
-            </w:r>
-          </w:p>
-        </w:tc>
-        <w:tc>
-          <w:tcPr>
-            <w:tcW w:w="7544" w:type="dxa"/>
-          </w:tcPr>
-          <w:p>
-            <w:pPr>
-              <w:cnfStyle w:val="000000000000" w:firstRow="0" w:lastRow="0" w:firstColumn="0" w:lastColumn="0" w:oddVBand="0" w:evenVBand="0" w:oddHBand="0" w:evenHBand="0" w:firstRowFirstColumn="0" w:firstRowLastColumn="0" w:lastRowFirstColumn="0" w:lastRowLastColumn="0"/>
-            </w:pPr>
-            <w:r>
-              <w:t>Admin, Superviseur</w:t>
-            </w:r>
-          </w:p>
-        </w:tc>
-      </w:tr>
-      <w:tr>
-        <w:trPr>
-          <w:cnfStyle w:val="000000100000" w:firstRow="0" w:lastRow="0" w:firstColumn="0" w:lastColumn="0" w:oddVBand="0" w:evenVBand="0" w:oddHBand="1" w:evenHBand="0" w:firstRowFirstColumn="0" w:firstRowLastColumn="0" w:lastRowFirstColumn="0" w:lastRowLastColumn="0"/>
-        </w:trPr>
-        <w:tc>
-          <w:tcPr>
-            <w:cnfStyle w:val="001000000000" w:firstRow="0" w:lastRow="0" w:firstColumn="1" w:lastColumn="0" w:oddVBand="0" w:evenVBand="0" w:oddHBand="0" w:evenHBand="0" w:firstRowFirstColumn="0" w:firstRowLastColumn="0" w:lastRowFirstColumn="0" w:lastRowLastColumn="0"/>
-            <w:tcW w:w="1668" w:type="dxa"/>
-          </w:tcPr>
-          <w:p>
-            <w:r>
-              <w:t>Date de création</w:t>
-            </w:r>
-          </w:p>
-        </w:tc>
-        <w:tc>
-          <w:tcPr>
-            <w:tcW w:w="7544" w:type="dxa"/>
-          </w:tcPr>
-          <w:p>
-            <w:pPr>
-              <w:cnfStyle w:val="000000100000" w:firstRow="0" w:lastRow="0" w:firstColumn="0" w:lastColumn="0" w:oddVBand="0" w:evenVBand="0" w:oddHBand="1" w:evenHBand="0" w:firstRowFirstColumn="0" w:firstRowLastColumn="0" w:lastRowFirstColumn="0" w:lastRowLastColumn="0"/>
-            </w:pPr>
-            <w:r>
-              <w:t>30 N</w:t>
-            </w:r>
-            <w:r>
-              <w:t>ovembre 2016</w:t>
-            </w:r>
-          </w:p>
-        </w:tc>
-      </w:tr>
-      <w:tr>
-        <w:tc>
-          <w:tcPr>
-            <w:cnfStyle w:val="001000000000" w:firstRow="0" w:lastRow="0" w:firstColumn="1" w:lastColumn="0" w:oddVBand="0" w:evenVBand="0" w:oddHBand="0" w:evenHBand="0" w:firstRowFirstColumn="0" w:firstRowLastColumn="0" w:lastRowFirstColumn="0" w:lastRowLastColumn="0"/>
-            <w:tcW w:w="1668" w:type="dxa"/>
-          </w:tcPr>
-          <w:p>
-            <w:r>
-              <w:t>Des de mise à jour</w:t>
-            </w:r>
-          </w:p>
-        </w:tc>
-        <w:tc>
-          <w:tcPr>
-            <w:tcW w:w="7544" w:type="dxa"/>
-          </w:tcPr>
-          <w:p>
-            <w:pPr>
-              <w:cnfStyle w:val="000000000000" w:firstRow="0" w:lastRow="0" w:firstColumn="0" w:lastColumn="0" w:oddVBand="0" w:evenVBand="0" w:oddHBand="0" w:evenHBand="0" w:firstRowFirstColumn="0" w:firstRowLastColumn="0" w:lastRowFirstColumn="0" w:lastRowLastColumn="0"/>
-            </w:pPr>
-            <w:r>
-              <w:t>9 Décembre 2016</w:t>
-            </w:r>
-          </w:p>
-        </w:tc>
-      </w:tr>
-      <w:tr>
-        <w:trPr>
-          <w:cnfStyle w:val="000000100000" w:firstRow="0" w:lastRow="0" w:firstColumn="0" w:lastColumn="0" w:oddVBand="0" w:evenVBand="0" w:oddHBand="1" w:evenHBand="0" w:firstRowFirstColumn="0" w:firstRowLastColumn="0" w:lastRowFirstColumn="0" w:lastRowLastColumn="0"/>
-        </w:trPr>
-        <w:tc>
-          <w:tcPr>
-            <w:cnfStyle w:val="001000000000" w:firstRow="0" w:lastRow="0" w:firstColumn="1" w:lastColumn="0" w:oddVBand="0" w:evenVBand="0" w:oddHBand="0" w:evenHBand="0" w:firstRowFirstColumn="0" w:firstRowLastColumn="0" w:lastRowFirstColumn="0" w:lastRowLastColumn="0"/>
-            <w:tcW w:w="1668" w:type="dxa"/>
-          </w:tcPr>
-          <w:p>
-            <w:r>
-              <w:t>Version</w:t>
-            </w:r>
-          </w:p>
-        </w:tc>
-        <w:tc>
-          <w:tcPr>
-            <w:tcW w:w="7544" w:type="dxa"/>
-          </w:tcPr>
-          <w:p>
-            <w:pPr>
-              <w:cnfStyle w:val="000000100000" w:firstRow="0" w:lastRow="0" w:firstColumn="0" w:lastColumn="0" w:oddVBand="0" w:evenVBand="0" w:oddHBand="1" w:evenHBand="0" w:firstRowFirstColumn="0" w:firstRowLastColumn="0" w:lastRowFirstColumn="0" w:lastRowLastColumn="0"/>
-            </w:pPr>
-            <w:r>
-              <w:t>1.0.1</w:t>
-            </w:r>
-          </w:p>
-        </w:tc>
-      </w:tr>
-      <w:tr>
-        <w:tc>
-          <w:tcPr>
-            <w:cnfStyle w:val="001000000000" w:firstRow="0" w:lastRow="0" w:firstColumn="1" w:lastColumn="0" w:oddVBand="0" w:evenVBand="0" w:oddHBand="0" w:evenHBand="0" w:firstRowFirstColumn="0" w:firstRowLastColumn="0" w:lastRowFirstColumn="0" w:lastRowLastColumn="0"/>
-            <w:tcW w:w="1668" w:type="dxa"/>
-          </w:tcPr>
-          <w:p>
-            <w:r>
-              <w:t>Responsable</w:t>
-            </w:r>
-          </w:p>
-        </w:tc>
-        <w:tc>
-          <w:tcPr>
-            <w:tcW w:w="7544" w:type="dxa"/>
-          </w:tcPr>
-          <w:p>
-            <w:pPr>
-              <w:cnfStyle w:val="000000000000" w:firstRow="0" w:lastRow="0" w:firstColumn="0" w:lastColumn="0" w:oddVBand="0" w:evenVBand="0" w:oddHBand="0" w:evenHBand="0" w:firstRowFirstColumn="0" w:firstRowLastColumn="0" w:lastRowFirstColumn="0" w:lastRowLastColumn="0"/>
-            </w:pPr>
-            <w:r>
-              <w:t>Jean-Baptiste DURIEZ</w:t>
-            </w:r>
-          </w:p>
-        </w:tc>
-      </w:tr>
-      <w:tr>
-        <w:trPr>
-          <w:cnfStyle w:val="000000100000" w:firstRow="0" w:lastRow="0" w:firstColumn="0" w:lastColumn="0" w:oddVBand="0" w:evenVBand="0" w:oddHBand="1" w:evenHBand="0" w:firstRowFirstColumn="0" w:firstRowLastColumn="0" w:lastRowFirstColumn="0" w:lastRowLastColumn="0"/>
-        </w:trPr>
-        <w:tc>
-          <w:tcPr>
-            <w:cnfStyle w:val="001000000000" w:firstRow="0" w:lastRow="0" w:firstColumn="1" w:lastColumn="0" w:oddVBand="0" w:evenVBand="0" w:oddHBand="0" w:evenHBand="0" w:firstRowFirstColumn="0" w:firstRowLastColumn="0" w:lastRowFirstColumn="0" w:lastRowLastColumn="0"/>
-            <w:tcW w:w="1668" w:type="dxa"/>
-          </w:tcPr>
-          <w:p>
-            <w:r>
-              <w:t>Pré condition</w:t>
-            </w:r>
-          </w:p>
-        </w:tc>
-        <w:tc>
-          <w:tcPr>
-            <w:tcW w:w="7544" w:type="dxa"/>
-          </w:tcPr>
-          <w:p>
-            <w:pPr>
-              <w:jc w:val="both"/>
-              <w:cnfStyle w:val="000000100000" w:firstRow="0" w:lastRow="0" w:firstColumn="0" w:lastColumn="0" w:oddVBand="0" w:evenVBand="0" w:oddHBand="1" w:evenHBand="0" w:firstRowFirstColumn="0" w:firstRowLastColumn="0" w:lastRowFirstColumn="0" w:lastRowLastColumn="0"/>
-            </w:pPr>
-            <w:r>
-              <w:t>L'administrateur ou un Superviseur est connecté à l'application et a cliqué sur le bouton "Ajouter un utilisateur" après avoir cliqué sur "Gérer les utilisateurs" (dans le menu)</w:t>
-            </w:r>
-          </w:p>
-        </w:tc>
-      </w:tr>
-      <w:tr>
-        <w:tc>
-          <w:tcPr>
-            <w:cnfStyle w:val="001000000000" w:firstRow="0" w:lastRow="0" w:firstColumn="1" w:lastColumn="0" w:oddVBand="0" w:evenVBand="0" w:oddHBand="0" w:evenHBand="0" w:firstRowFirstColumn="0" w:firstRowLastColumn="0" w:lastRowFirstColumn="0" w:lastRowLastColumn="0"/>
-            <w:tcW w:w="1668" w:type="dxa"/>
-          </w:tcPr>
-          <w:p>
-            <w:r>
-              <w:t>Post condition</w:t>
-            </w:r>
-          </w:p>
-        </w:tc>
-        <w:tc>
-          <w:tcPr>
-            <w:tcW w:w="7544" w:type="dxa"/>
-          </w:tcPr>
-          <w:p>
-            <w:pPr>
-              <w:cnfStyle w:val="000000000000" w:firstRow="0" w:lastRow="0" w:firstColumn="0" w:lastColumn="0" w:oddVBand="0" w:evenVBand="0" w:oddHBand="0" w:evenHBand="0" w:firstRowFirstColumn="0" w:firstRowLastColumn="0" w:lastRowFirstColumn="0" w:lastRowLastColumn="0"/>
-            </w:pPr>
-            <w:r>
-              <w:t>Un nouvel utilisateur est ajouté à l'application et retour à l'écran de gestion des utilisateurs</w:t>
-            </w:r>
-          </w:p>
-        </w:tc>
-      </w:tr>
-      <w:tr>
-        <w:trPr>
-          <w:cnfStyle w:val="000000100000" w:firstRow="0" w:lastRow="0" w:firstColumn="0" w:lastColumn="0" w:oddVBand="0" w:evenVBand="0" w:oddHBand="1" w:evenHBand="0" w:firstRowFirstColumn="0" w:firstRowLastColumn="0" w:lastRowFirstColumn="0" w:lastRowLastColumn="0"/>
-        </w:trPr>
-        <w:tc>
-          <w:tcPr>
-            <w:cnfStyle w:val="001000000000" w:firstRow="0" w:lastRow="0" w:firstColumn="1" w:lastColumn="0" w:oddVBand="0" w:evenVBand="0" w:oddHBand="0" w:evenHBand="0" w:firstRowFirstColumn="0" w:firstRowLastColumn="0" w:lastRowFirstColumn="0" w:lastRowLastColumn="0"/>
-            <w:tcW w:w="1668" w:type="dxa"/>
-          </w:tcPr>
-          <w:p>
-            <w:r>
-              <w:t>Description globale</w:t>
-            </w:r>
-          </w:p>
-        </w:tc>
-        <w:tc>
-          <w:tcPr>
-            <w:tcW w:w="7544" w:type="dxa"/>
-          </w:tcPr>
-          <w:p>
-            <w:pPr>
-              <w:jc w:val="both"/>
-              <w:cnfStyle w:val="000000100000" w:firstRow="0" w:lastRow="0" w:firstColumn="0" w:lastColumn="0" w:oddVBand="0" w:evenVBand="0" w:oddHBand="1" w:evenHBand="0" w:firstRowFirstColumn="0" w:firstRowLastColumn="0" w:lastRowFirstColumn="0" w:lastRowLastColumn="0"/>
-            </w:pPr>
-            <w:r>
-              <w:t>L'administrateur peut ajouter un utilisateur ayant n'importe quel rôle.</w:t>
-            </w:r>
-          </w:p>
-          <w:p>
-            <w:pPr>
-              <w:jc w:val="both"/>
-              <w:cnfStyle w:val="000000100000" w:firstRow="0" w:lastRow="0" w:firstColumn="0" w:lastColumn="0" w:oddVBand="0" w:evenVBand="0" w:oddHBand="1" w:evenHBand="0" w:firstRowFirstColumn="0" w:firstRowLastColumn="0" w:lastRowFirstColumn="0" w:lastRowLastColumn="0"/>
-            </w:pPr>
-            <w:r>
-              <w:t>Le superviseur peut ajouter un utilisateur ayant comme rôle "rondier"</w:t>
-            </w:r>
-          </w:p>
-          <w:p>
-            <w:pPr>
-              <w:jc w:val="both"/>
-              <w:cnfStyle w:val="000000100000" w:firstRow="0" w:lastRow="0" w:firstColumn="0" w:lastColumn="0" w:oddVBand="0" w:evenVBand="0" w:oddHBand="1" w:evenHBand="0" w:firstRowFirstColumn="0" w:firstRowLastColumn="0" w:lastRowFirstColumn="0" w:lastRowLastColumn="0"/>
-            </w:pPr>
-          </w:p>
-          <w:p>
-            <w:pPr>
-              <w:jc w:val="both"/>
-              <w:cnfStyle w:val="000000100000" w:firstRow="0" w:lastRow="0" w:firstColumn="0" w:lastColumn="0" w:oddVBand="0" w:evenVBand="0" w:oddHBand="1" w:evenHBand="0" w:firstRowFirstColumn="0" w:firstRowLastColumn="0" w:lastRowFirstColumn="0" w:lastRowLastColumn="0"/>
-            </w:pPr>
-            <w:r>
-              <w:t>L'administrateur ou le superviseur aura à renseigner, l'identifiant, le nom, prénom, mot de passe, et id du smartphone ou de la carte de l'utilisateur qu'il souhaite ajouter.</w:t>
-            </w:r>
-          </w:p>
-          <w:p>
-            <w:pPr>
-              <w:jc w:val="both"/>
-              <w:cnfStyle w:val="000000100000" w:firstRow="0" w:lastRow="0" w:firstColumn="0" w:lastColumn="0" w:oddVBand="0" w:evenVBand="0" w:oddHBand="1" w:evenHBand="0" w:firstRowFirstColumn="0" w:firstRowLastColumn="0" w:lastRowFirstColumn="0" w:lastRowLastColumn="0"/>
-            </w:pPr>
-            <w:r>
-              <w:t>Pour l'admin, il devra également renseigner le rôle de l'utilisateur.</w:t>
-            </w:r>
-          </w:p>
-          <w:p>
-            <w:pPr>
-              <w:jc w:val="both"/>
-              <w:cnfStyle w:val="000000100000" w:firstRow="0" w:lastRow="0" w:firstColumn="0" w:lastColumn="0" w:oddVBand="0" w:evenVBand="0" w:oddHBand="1" w:evenHBand="0" w:firstRowFirstColumn="0" w:firstRowLastColumn="0" w:lastRowFirstColumn="0" w:lastRowLastColumn="0"/>
-            </w:pPr>
-            <w:r>
-              <w:t>Une fois le formulaire complété il devra cliquer sur "ajouter cet utilisateur",</w:t>
-            </w:r>
-            <w:r>
-              <w:t xml:space="preserve"> </w:t>
-            </w:r>
-            <w:r>
-              <w:t>un pop-up de validation apparaitra, si validation l'utilisateur est créé et redirection vers l'écran de gestion des utilisateurs</w:t>
-            </w:r>
-          </w:p>
-          <w:p>
-            <w:pPr>
-              <w:jc w:val="both"/>
-              <w:cnfStyle w:val="000000100000" w:firstRow="0" w:lastRow="0" w:firstColumn="0" w:lastColumn="0" w:oddVBand="0" w:evenVBand="0" w:oddHBand="1" w:evenHBand="0" w:firstRowFirstColumn="0" w:firstRowLastColumn="0" w:lastRowFirstColumn="0" w:lastRowLastColumn="0"/>
-            </w:pPr>
-            <w:r>
-              <w:t>S'il annule, retour sur le formulaire</w:t>
-            </w:r>
-          </w:p>
-        </w:tc>
-      </w:tr>
-    </w:tbl>
-    <w:p/>
-    <w:p/>
-    <w:p>
-      <w:pPr>
-        <w:pStyle w:val="Titre5"/>
-        <w:numPr>
-          <w:ilvl w:val="3"/>
-          <w:numId w:val="1"/>
-        </w:numPr>
-      </w:pPr>
-      <w:bookmarkStart w:id="8" w:name="_Toc469081097"/>
-      <w:r>
-        <w:t>Cas d’utilisation Modifier un Utilisateur</w:t>
       </w:r>
       <w:bookmarkEnd w:id="8"/>
     </w:p>
@@ -7172,7 +6755,7 @@
               <w:cnfStyle w:val="100000000000" w:firstRow="1" w:lastRow="0" w:firstColumn="0" w:lastColumn="0" w:oddVBand="0" w:evenVBand="0" w:oddHBand="0" w:evenHBand="0" w:firstRowFirstColumn="0" w:firstRowLastColumn="0" w:lastRowFirstColumn="0" w:lastRowLastColumn="0"/>
             </w:pPr>
             <w:r>
-              <w:t>Modifier un utilisateur</w:t>
+              <w:t>Ajouter un utilisateur</w:t>
             </w:r>
           </w:p>
         </w:tc>
@@ -7256,10 +6839,7 @@
               <w:cnfStyle w:val="000000100000" w:firstRow="0" w:lastRow="0" w:firstColumn="0" w:lastColumn="0" w:oddVBand="0" w:evenVBand="0" w:oddHBand="1" w:evenHBand="0" w:firstRowFirstColumn="0" w:firstRowLastColumn="0" w:lastRowFirstColumn="0" w:lastRowLastColumn="0"/>
             </w:pPr>
             <w:r>
-              <w:t xml:space="preserve">30 </w:t>
-            </w:r>
-            <w:r>
-              <w:t>N</w:t>
+              <w:t>30 N</w:t>
             </w:r>
             <w:r>
               <w:t>ovembre 2016</w:t>
@@ -7288,13 +6868,7 @@
               <w:cnfStyle w:val="000000000000" w:firstRow="0" w:lastRow="0" w:firstColumn="0" w:lastColumn="0" w:oddVBand="0" w:evenVBand="0" w:oddHBand="0" w:evenHBand="0" w:firstRowFirstColumn="0" w:firstRowLastColumn="0" w:lastRowFirstColumn="0" w:lastRowLastColumn="0"/>
             </w:pPr>
             <w:r>
-              <w:t xml:space="preserve">9 </w:t>
-            </w:r>
-            <w:r>
-              <w:t>Décembre</w:t>
-            </w:r>
-            <w:r>
-              <w:t xml:space="preserve"> 2016</w:t>
+              <w:t>9 Décembre 2016</w:t>
             </w:r>
           </w:p>
         </w:tc>
@@ -7375,10 +6949,11 @@
           </w:tcPr>
           <w:p>
             <w:pPr>
+              <w:jc w:val="both"/>
               <w:cnfStyle w:val="000000100000" w:firstRow="0" w:lastRow="0" w:firstColumn="0" w:lastColumn="0" w:oddVBand="0" w:evenVBand="0" w:oddHBand="1" w:evenHBand="0" w:firstRowFirstColumn="0" w:firstRowLastColumn="0" w:lastRowFirstColumn="0" w:lastRowLastColumn="0"/>
             </w:pPr>
             <w:r>
-              <w:t>L'administrateur ou un Superviseur est connecté à l'application et a cliqué sur le bouton "Modifier un utilisateur" après avoir cliqué sur "Gérer les utilisateurs"</w:t>
+              <w:t>L'administrateur ou un Superviseur est connecté à l'application et a cliqué sur le bouton "Ajouter un utilisateur" après avoir cliqué sur "Gérer les utilisateurs" (dans le menu)</w:t>
             </w:r>
           </w:p>
         </w:tc>
@@ -7404,7 +6979,7 @@
               <w:cnfStyle w:val="000000000000" w:firstRow="0" w:lastRow="0" w:firstColumn="0" w:lastColumn="0" w:oddVBand="0" w:evenVBand="0" w:oddHBand="0" w:evenHBand="0" w:firstRowFirstColumn="0" w:firstRowLastColumn="0" w:lastRowFirstColumn="0" w:lastRowLastColumn="0"/>
             </w:pPr>
             <w:r>
-              <w:t>Un utilisateur existant est modifié et retour à l'écran de gestion des utilisateurs</w:t>
+              <w:t>Un nouvel utilisateur est ajouté à l'application et retour à l'écran de gestion des utilisateurs</w:t>
             </w:r>
           </w:p>
         </w:tc>
@@ -7430,88 +7005,74 @@
           </w:tcPr>
           <w:p>
             <w:pPr>
+              <w:jc w:val="both"/>
               <w:cnfStyle w:val="000000100000" w:firstRow="0" w:lastRow="0" w:firstColumn="0" w:lastColumn="0" w:oddVBand="0" w:evenVBand="0" w:oddHBand="1" w:evenHBand="0" w:firstRowFirstColumn="0" w:firstRowLastColumn="0" w:lastRowFirstColumn="0" w:lastRowLastColumn="0"/>
             </w:pPr>
             <w:r>
-              <w:t>L'administrateur peut modifier un utilisateur ayant n'importe quel rôle.</w:t>
-            </w:r>
-          </w:p>
-          <w:p>
-            <w:pPr>
+              <w:t>L'administrateur peut ajouter un utilisateur ayant n'importe quel rôle.</w:t>
+            </w:r>
+          </w:p>
+          <w:p>
+            <w:pPr>
+              <w:jc w:val="both"/>
               <w:cnfStyle w:val="000000100000" w:firstRow="0" w:lastRow="0" w:firstColumn="0" w:lastColumn="0" w:oddVBand="0" w:evenVBand="0" w:oddHBand="1" w:evenHBand="0" w:firstRowFirstColumn="0" w:firstRowLastColumn="0" w:lastRowFirstColumn="0" w:lastRowLastColumn="0"/>
             </w:pPr>
             <w:r>
-              <w:t>Le superviseur peut modifier un utilisateur ayant comme rôle "rondier"</w:t>
-            </w:r>
-          </w:p>
-          <w:p>
-            <w:pPr>
+              <w:t>Le superviseur peut ajouter un utilisateur ayant comme rôle "rondier"</w:t>
+            </w:r>
+          </w:p>
+          <w:p>
+            <w:pPr>
+              <w:jc w:val="both"/>
               <w:cnfStyle w:val="000000100000" w:firstRow="0" w:lastRow="0" w:firstColumn="0" w:lastColumn="0" w:oddVBand="0" w:evenVBand="0" w:oddHBand="1" w:evenHBand="0" w:firstRowFirstColumn="0" w:firstRowLastColumn="0" w:lastRowFirstColumn="0" w:lastRowLastColumn="0"/>
             </w:pPr>
           </w:p>
           <w:p>
             <w:pPr>
+              <w:jc w:val="both"/>
               <w:cnfStyle w:val="000000100000" w:firstRow="0" w:lastRow="0" w:firstColumn="0" w:lastColumn="0" w:oddVBand="0" w:evenVBand="0" w:oddHBand="1" w:evenHBand="0" w:firstRowFirstColumn="0" w:firstRowLastColumn="0" w:lastRowFirstColumn="0" w:lastRowLastColumn="0"/>
             </w:pPr>
             <w:r>
-              <w:t xml:space="preserve">L'administrateur ou le superviseur accède à un écran avec une liste déroulante, </w:t>
-            </w:r>
-            <w:r>
-              <w:lastRenderedPageBreak/>
-              <w:t>lui permettant de choisir quel utilisateur modifier.</w:t>
-            </w:r>
-          </w:p>
-          <w:p>
-            <w:pPr>
+              <w:t>L'administrateur ou le superviseur aura à renseigner, l'identifiant, le nom, prénom, mot de passe, et id du smartphone ou de la carte de l'utilisateur qu'il souhaite ajouter.</w:t>
+            </w:r>
+          </w:p>
+          <w:p>
+            <w:pPr>
+              <w:jc w:val="both"/>
               <w:cnfStyle w:val="000000100000" w:firstRow="0" w:lastRow="0" w:firstColumn="0" w:lastColumn="0" w:oddVBand="0" w:evenVBand="0" w:oddHBand="1" w:evenHBand="0" w:firstRowFirstColumn="0" w:firstRowLastColumn="0" w:lastRowFirstColumn="0" w:lastRowLastColumn="0"/>
             </w:pPr>
             <w:r>
-              <w:t>Il sélectionne un utilisateur de la liste puis clique sur "modifier".</w:t>
-            </w:r>
-          </w:p>
-          <w:p>
-            <w:pPr>
+              <w:t>Pour l'admin, il devra également renseigner le rôle de l'utilisateur.</w:t>
+            </w:r>
+          </w:p>
+          <w:p>
+            <w:pPr>
+              <w:jc w:val="both"/>
               <w:cnfStyle w:val="000000100000" w:firstRow="0" w:lastRow="0" w:firstColumn="0" w:lastColumn="0" w:oddVBand="0" w:evenVBand="0" w:oddHBand="1" w:evenHBand="0" w:firstRowFirstColumn="0" w:firstRowLastColumn="0" w:lastRowFirstColumn="0" w:lastRowLastColumn="0"/>
             </w:pPr>
             <w:r>
-              <w:t>Il arrive alors sur l'écran de modification qui est le même formulaire que pour la connexion, avec les champs déjà remplis.</w:t>
-            </w:r>
-          </w:p>
-          <w:p>
-            <w:pPr>
+              <w:t>Une fois le formulaire complété il devra cliquer sur "ajouter cet utilisateur",</w:t>
+            </w:r>
+            <w:r>
+              <w:t xml:space="preserve"> </w:t>
+            </w:r>
+            <w:r>
+              <w:t>un pop-up de validation apparaitra, si validation l'utilisateur est créé et redirection vers l'écran de gestion des utilisateurs</w:t>
+            </w:r>
+          </w:p>
+          <w:p>
+            <w:pPr>
+              <w:jc w:val="both"/>
               <w:cnfStyle w:val="000000100000" w:firstRow="0" w:lastRow="0" w:firstColumn="0" w:lastColumn="0" w:oddVBand="0" w:evenVBand="0" w:oddHBand="1" w:evenHBand="0" w:firstRowFirstColumn="0" w:firstRowLastColumn="0" w:lastRowFirstColumn="0" w:lastRowLastColumn="0"/>
             </w:pPr>
             <w:r>
-              <w:t>Il pourra alors changer les champs qu'ils souhaitent puis cliquer sur valider.</w:t>
-            </w:r>
-          </w:p>
-          <w:p>
-            <w:pPr>
-              <w:cnfStyle w:val="000000100000" w:firstRow="0" w:lastRow="0" w:firstColumn="0" w:lastColumn="0" w:oddVBand="0" w:evenVBand="0" w:oddHBand="1" w:evenHBand="0" w:firstRowFirstColumn="0" w:firstRowLastColumn="0" w:lastRowFirstColumn="0" w:lastRowLastColumn="0"/>
-            </w:pPr>
-            <w:r>
-              <w:t>Un pop-up de confirmation apparaît avec un récapitulatif des modifications.</w:t>
-            </w:r>
-          </w:p>
-          <w:p>
-            <w:pPr>
-              <w:cnfStyle w:val="000000100000" w:firstRow="0" w:lastRow="0" w:firstColumn="0" w:lastColumn="0" w:oddVBand="0" w:evenVBand="0" w:oddHBand="1" w:evenHBand="0" w:firstRowFirstColumn="0" w:firstRowLastColumn="0" w:lastRowFirstColumn="0" w:lastRowLastColumn="0"/>
-            </w:pPr>
-            <w:r>
-              <w:t>S'il valide, alors les modifications sont enregistrés et retour à l'écran de gestion des utilisateurs.</w:t>
-            </w:r>
-          </w:p>
-          <w:p>
-            <w:pPr>
-              <w:cnfStyle w:val="000000100000" w:firstRow="0" w:lastRow="0" w:firstColumn="0" w:lastColumn="0" w:oddVBand="0" w:evenVBand="0" w:oddHBand="1" w:evenHBand="0" w:firstRowFirstColumn="0" w:firstRowLastColumn="0" w:lastRowFirstColumn="0" w:lastRowLastColumn="0"/>
-            </w:pPr>
-            <w:r>
-              <w:t>S'il annule, alors aucune modification n'est sauvegardé et retour sur le formulaire de modification.</w:t>
+              <w:t>S'il annule, retour sur le formulaire</w:t>
             </w:r>
           </w:p>
         </w:tc>
       </w:tr>
     </w:tbl>
+    <w:p/>
     <w:p/>
     <w:p>
       <w:pPr>
@@ -7521,9 +7082,9 @@
           <w:numId w:val="1"/>
         </w:numPr>
       </w:pPr>
-      <w:bookmarkStart w:id="9" w:name="_Toc469081098"/>
+      <w:bookmarkStart w:id="9" w:name="_Toc469081097"/>
       <w:r>
-        <w:t>Cas d’utilisation Supprimer un Utilisateur</w:t>
+        <w:t>Cas d’utilisation Modifier un Utilisateur</w:t>
       </w:r>
       <w:bookmarkEnd w:id="9"/>
     </w:p>
@@ -7562,7 +7123,7 @@
               <w:cnfStyle w:val="100000000000" w:firstRow="1" w:lastRow="0" w:firstColumn="0" w:lastColumn="0" w:oddVBand="0" w:evenVBand="0" w:oddHBand="0" w:evenHBand="0" w:firstRowFirstColumn="0" w:firstRowLastColumn="0" w:lastRowFirstColumn="0" w:lastRowLastColumn="0"/>
             </w:pPr>
             <w:r>
-              <w:t>Supprimer un utilisateur</w:t>
+              <w:t>Modifier un utilisateur</w:t>
             </w:r>
           </w:p>
         </w:tc>
@@ -7678,7 +7239,13 @@
               <w:cnfStyle w:val="000000000000" w:firstRow="0" w:lastRow="0" w:firstColumn="0" w:lastColumn="0" w:oddVBand="0" w:evenVBand="0" w:oddHBand="0" w:evenHBand="0" w:firstRowFirstColumn="0" w:firstRowLastColumn="0" w:lastRowFirstColumn="0" w:lastRowLastColumn="0"/>
             </w:pPr>
             <w:r>
-              <w:t>9 Novembre 2016</w:t>
+              <w:t xml:space="preserve">9 </w:t>
+            </w:r>
+            <w:r>
+              <w:t>Décembre</w:t>
+            </w:r>
+            <w:r>
+              <w:t xml:space="preserve"> 2016</w:t>
             </w:r>
           </w:p>
         </w:tc>
@@ -7762,15 +7329,7 @@
               <w:cnfStyle w:val="000000100000" w:firstRow="0" w:lastRow="0" w:firstColumn="0" w:lastColumn="0" w:oddVBand="0" w:evenVBand="0" w:oddHBand="1" w:evenHBand="0" w:firstRowFirstColumn="0" w:firstRowLastColumn="0" w:lastRowFirstColumn="0" w:lastRowLastColumn="0"/>
             </w:pPr>
             <w:r>
-              <w:t>L'administrateur ou un Superviseur est connecté à l'application et a cliqué</w:t>
-            </w:r>
-          </w:p>
-          <w:p>
-            <w:pPr>
-              <w:cnfStyle w:val="000000100000" w:firstRow="0" w:lastRow="0" w:firstColumn="0" w:lastColumn="0" w:oddVBand="0" w:evenVBand="0" w:oddHBand="1" w:evenHBand="0" w:firstRowFirstColumn="0" w:firstRowLastColumn="0" w:lastRowFirstColumn="0" w:lastRowLastColumn="0"/>
-            </w:pPr>
-            <w:r>
-              <w:t>sur le bouton "Supprimer un utilisateur" après avoir cliqué sur "Gérer les utilisateurs"</w:t>
+              <w:t>L'administrateur ou un Superviseur est connecté à l'application et a cliqué sur le bouton "Modifier un utilisateur" après avoir cliqué sur "Gérer les utilisateurs"</w:t>
             </w:r>
           </w:p>
         </w:tc>
@@ -7796,13 +7355,7 @@
               <w:cnfStyle w:val="000000000000" w:firstRow="0" w:lastRow="0" w:firstColumn="0" w:lastColumn="0" w:oddVBand="0" w:evenVBand="0" w:oddHBand="0" w:evenHBand="0" w:firstRowFirstColumn="0" w:firstRowLastColumn="0" w:lastRowFirstColumn="0" w:lastRowLastColumn="0"/>
             </w:pPr>
             <w:r>
-              <w:t>Un utilisateur</w:t>
-            </w:r>
-            <w:r>
-              <w:t xml:space="preserve"> existant est supprimé</w:t>
-            </w:r>
-            <w:r>
-              <w:t xml:space="preserve"> de l'application et retour à l'écran de gestion des utilisateurs</w:t>
+              <w:t>Un utilisateur existant est modifié et retour à l'écran de gestion des utilisateurs</w:t>
             </w:r>
           </w:p>
         </w:tc>
@@ -7828,89 +7381,88 @@
           </w:tcPr>
           <w:p>
             <w:pPr>
-              <w:jc w:val="both"/>
               <w:cnfStyle w:val="000000100000" w:firstRow="0" w:lastRow="0" w:firstColumn="0" w:lastColumn="0" w:oddVBand="0" w:evenVBand="0" w:oddHBand="1" w:evenHBand="0" w:firstRowFirstColumn="0" w:firstRowLastColumn="0" w:lastRowFirstColumn="0" w:lastRowLastColumn="0"/>
             </w:pPr>
             <w:r>
-              <w:t>L'administrateur peut supprimer un utilisateur ayant n'importe quel rôle.</w:t>
-            </w:r>
-          </w:p>
-          <w:p>
-            <w:pPr>
-              <w:jc w:val="both"/>
+              <w:t>L'administrateur peut modifier un utilisateur ayant n'importe quel rôle.</w:t>
+            </w:r>
+          </w:p>
+          <w:p>
+            <w:pPr>
               <w:cnfStyle w:val="000000100000" w:firstRow="0" w:lastRow="0" w:firstColumn="0" w:lastColumn="0" w:oddVBand="0" w:evenVBand="0" w:oddHBand="1" w:evenHBand="0" w:firstRowFirstColumn="0" w:firstRowLastColumn="0" w:lastRowFirstColumn="0" w:lastRowLastColumn="0"/>
             </w:pPr>
             <w:r>
-              <w:t>Le superviseur peut supprimer un utilisateur ayant comme rôle "rondier"</w:t>
-            </w:r>
-          </w:p>
-          <w:p>
-            <w:pPr>
-              <w:jc w:val="both"/>
+              <w:t>Le superviseur peut modifier un utilisateur ayant comme rôle "rondier"</w:t>
+            </w:r>
+          </w:p>
+          <w:p>
+            <w:pPr>
               <w:cnfStyle w:val="000000100000" w:firstRow="0" w:lastRow="0" w:firstColumn="0" w:lastColumn="0" w:oddVBand="0" w:evenVBand="0" w:oddHBand="1" w:evenHBand="0" w:firstRowFirstColumn="0" w:firstRowLastColumn="0" w:lastRowFirstColumn="0" w:lastRowLastColumn="0"/>
             </w:pPr>
           </w:p>
           <w:p>
             <w:pPr>
-              <w:jc w:val="both"/>
               <w:cnfStyle w:val="000000100000" w:firstRow="0" w:lastRow="0" w:firstColumn="0" w:lastColumn="0" w:oddVBand="0" w:evenVBand="0" w:oddHBand="1" w:evenHBand="0" w:firstRowFirstColumn="0" w:firstRowLastColumn="0" w:lastRowFirstColumn="0" w:lastRowLastColumn="0"/>
             </w:pPr>
             <w:r>
-              <w:t>L'administrateur ou le superviseur accède à un écran avec une liste déroulante,</w:t>
-            </w:r>
-          </w:p>
-          <w:p>
-            <w:pPr>
-              <w:jc w:val="both"/>
+              <w:t xml:space="preserve">L'administrateur ou le superviseur accède à un écran avec une liste déroulante, </w:t>
+            </w:r>
+            <w:r>
+              <w:lastRenderedPageBreak/>
+              <w:t>lui permettant de choisir quel utilisateur modifier.</w:t>
+            </w:r>
+          </w:p>
+          <w:p>
+            <w:pPr>
               <w:cnfStyle w:val="000000100000" w:firstRow="0" w:lastRow="0" w:firstColumn="0" w:lastColumn="0" w:oddVBand="0" w:evenVBand="0" w:oddHBand="1" w:evenHBand="0" w:firstRowFirstColumn="0" w:firstRowLastColumn="0" w:lastRowFirstColumn="0" w:lastRowLastColumn="0"/>
             </w:pPr>
             <w:r>
-              <w:t>lui permettant de choisir quel utilisateur supprimer.</w:t>
-            </w:r>
-          </w:p>
-          <w:p>
-            <w:pPr>
-              <w:jc w:val="both"/>
+              <w:t>Il sélectionne un utilisateur de la liste puis clique sur "modifier".</w:t>
+            </w:r>
+          </w:p>
+          <w:p>
+            <w:pPr>
               <w:cnfStyle w:val="000000100000" w:firstRow="0" w:lastRow="0" w:firstColumn="0" w:lastColumn="0" w:oddVBand="0" w:evenVBand="0" w:oddHBand="1" w:evenHBand="0" w:firstRowFirstColumn="0" w:firstRowLastColumn="0" w:lastRowFirstColumn="0" w:lastRowLastColumn="0"/>
             </w:pPr>
             <w:r>
-              <w:t>Il sélectionne un utilisateur de la liste puis clique sur "supprimer".</w:t>
-            </w:r>
-          </w:p>
-          <w:p>
-            <w:pPr>
-              <w:jc w:val="both"/>
+              <w:t>Il arrive alors sur l'écran de modification qui est le même formulaire que pour la connexion, avec les champs déjà remplis.</w:t>
+            </w:r>
+          </w:p>
+          <w:p>
+            <w:pPr>
               <w:cnfStyle w:val="000000100000" w:firstRow="0" w:lastRow="0" w:firstColumn="0" w:lastColumn="0" w:oddVBand="0" w:evenVBand="0" w:oddHBand="1" w:evenHBand="0" w:firstRowFirstColumn="0" w:firstRowLastColumn="0" w:lastRowFirstColumn="0" w:lastRowLastColumn="0"/>
             </w:pPr>
             <w:r>
-              <w:t>Un pop-up de confirmation s'affiche lui précisant que s'il valide il va supprimer totalement cet utilisateur.</w:t>
-            </w:r>
-          </w:p>
-          <w:p>
-            <w:pPr>
-              <w:jc w:val="both"/>
+              <w:t>Il pourra alors changer les champs qu'ils souhaitent puis cliquer sur valider.</w:t>
+            </w:r>
+          </w:p>
+          <w:p>
+            <w:pPr>
               <w:cnfStyle w:val="000000100000" w:firstRow="0" w:lastRow="0" w:firstColumn="0" w:lastColumn="0" w:oddVBand="0" w:evenVBand="0" w:oddHBand="1" w:evenHBand="0" w:firstRowFirstColumn="0" w:firstRowLastColumn="0" w:lastRowFirstColumn="0" w:lastRowLastColumn="0"/>
             </w:pPr>
             <w:r>
-              <w:t>S'il valide, l'utilisateur choisi est supprimé et redirection vers l'écran de gestion des utilisateurs, sinon l'admin ou le superviseur reste sur l'écran avec la liste déroulante</w:t>
-            </w:r>
-          </w:p>
-          <w:p>
-            <w:pPr>
-              <w:jc w:val="both"/>
+              <w:t>Un pop-up de confirmation apparaît avec un récapitulatif des modifications.</w:t>
+            </w:r>
+          </w:p>
+          <w:p>
+            <w:pPr>
               <w:cnfStyle w:val="000000100000" w:firstRow="0" w:lastRow="0" w:firstColumn="0" w:lastColumn="0" w:oddVBand="0" w:evenVBand="0" w:oddHBand="1" w:evenHBand="0" w:firstRowFirstColumn="0" w:firstRowLastColumn="0" w:lastRowFirstColumn="0" w:lastRowLastColumn="0"/>
             </w:pPr>
             <w:r>
-              <w:t>avec une désélection de l'utilisateur qui avait été choisi pour être supprimé.</w:t>
+              <w:t>S'il valide, alors les modifications sont enregistrés et retour à l'écran de gestion des utilisateurs.</w:t>
+            </w:r>
+          </w:p>
+          <w:p>
+            <w:pPr>
+              <w:cnfStyle w:val="000000100000" w:firstRow="0" w:lastRow="0" w:firstColumn="0" w:lastColumn="0" w:oddVBand="0" w:evenVBand="0" w:oddHBand="1" w:evenHBand="0" w:firstRowFirstColumn="0" w:firstRowLastColumn="0" w:lastRowFirstColumn="0" w:lastRowLastColumn="0"/>
+            </w:pPr>
+            <w:r>
+              <w:t>S'il annule, alors aucune modification n'est sauvegardé et retour sur le formulaire de modification.</w:t>
             </w:r>
           </w:p>
         </w:tc>
       </w:tr>
     </w:tbl>
-    <w:p/>
-    <w:p/>
-    <w:p/>
-    <w:p/>
     <w:p/>
     <w:p>
       <w:pPr>
@@ -7920,10 +7472,9 @@
           <w:numId w:val="1"/>
         </w:numPr>
       </w:pPr>
-      <w:bookmarkStart w:id="10" w:name="_Toc469081099"/>
+      <w:bookmarkStart w:id="10" w:name="_Toc469081098"/>
       <w:r>
-        <w:lastRenderedPageBreak/>
-        <w:t>Cas d’utilisation Déclarer un Incident</w:t>
+        <w:t>Cas d’utilisation Supprimer un Utilisateur</w:t>
       </w:r>
       <w:bookmarkEnd w:id="10"/>
     </w:p>
@@ -7962,7 +7513,7 @@
               <w:cnfStyle w:val="100000000000" w:firstRow="1" w:lastRow="0" w:firstColumn="0" w:lastColumn="0" w:oddVBand="0" w:evenVBand="0" w:oddHBand="0" w:evenHBand="0" w:firstRowFirstColumn="0" w:firstRowLastColumn="0" w:lastRowFirstColumn="0" w:lastRowLastColumn="0"/>
             </w:pPr>
             <w:r>
-              <w:t>Déclarer un incidents</w:t>
+              <w:t>Supprimer un utilisateur</w:t>
             </w:r>
           </w:p>
         </w:tc>
@@ -8017,7 +7568,7 @@
               <w:cnfStyle w:val="000000000000" w:firstRow="0" w:lastRow="0" w:firstColumn="0" w:lastColumn="0" w:oddVBand="0" w:evenVBand="0" w:oddHBand="0" w:evenHBand="0" w:firstRowFirstColumn="0" w:firstRowLastColumn="0" w:lastRowFirstColumn="0" w:lastRowLastColumn="0"/>
             </w:pPr>
             <w:r>
-              <w:t>Superviseur, Rondier, Technicien de maintenance</w:t>
+              <w:t>Admin, Superviseur</w:t>
             </w:r>
           </w:p>
         </w:tc>
@@ -8046,7 +7597,13 @@
               <w:cnfStyle w:val="000000100000" w:firstRow="0" w:lastRow="0" w:firstColumn="0" w:lastColumn="0" w:oddVBand="0" w:evenVBand="0" w:oddHBand="1" w:evenHBand="0" w:firstRowFirstColumn="0" w:firstRowLastColumn="0" w:lastRowFirstColumn="0" w:lastRowLastColumn="0"/>
             </w:pPr>
             <w:r>
-              <w:t>30 Novembre 2016</w:t>
+              <w:t xml:space="preserve">30 </w:t>
+            </w:r>
+            <w:r>
+              <w:t>N</w:t>
+            </w:r>
+            <w:r>
+              <w:t>ovembre 2016</w:t>
             </w:r>
           </w:p>
         </w:tc>
@@ -8072,7 +7629,7 @@
               <w:cnfStyle w:val="000000000000" w:firstRow="0" w:lastRow="0" w:firstColumn="0" w:lastColumn="0" w:oddVBand="0" w:evenVBand="0" w:oddHBand="0" w:evenHBand="0" w:firstRowFirstColumn="0" w:firstRowLastColumn="0" w:lastRowFirstColumn="0" w:lastRowLastColumn="0"/>
             </w:pPr>
             <w:r>
-              <w:t>9 Décembre 2016</w:t>
+              <w:t>9 Novembre 2016</w:t>
             </w:r>
           </w:p>
         </w:tc>
@@ -8156,7 +7713,15 @@
               <w:cnfStyle w:val="000000100000" w:firstRow="0" w:lastRow="0" w:firstColumn="0" w:lastColumn="0" w:oddVBand="0" w:evenVBand="0" w:oddHBand="1" w:evenHBand="0" w:firstRowFirstColumn="0" w:firstRowLastColumn="0" w:lastRowFirstColumn="0" w:lastRowLastColumn="0"/>
             </w:pPr>
             <w:r>
-              <w:t>L'utilisateur est connecté à l'application et a cliqué sur le bouton "Déclarer un incident" après avoir cliqué sur "Gérer les incidents"</w:t>
+              <w:t>L'administrateur ou un Superviseur est connecté à l'application et a cliqué</w:t>
+            </w:r>
+          </w:p>
+          <w:p>
+            <w:pPr>
+              <w:cnfStyle w:val="000000100000" w:firstRow="0" w:lastRow="0" w:firstColumn="0" w:lastColumn="0" w:oddVBand="0" w:evenVBand="0" w:oddHBand="1" w:evenHBand="0" w:firstRowFirstColumn="0" w:firstRowLastColumn="0" w:lastRowFirstColumn="0" w:lastRowLastColumn="0"/>
+            </w:pPr>
+            <w:r>
+              <w:t>sur le bouton "Supprimer un utilisateur" après avoir cliqué sur "Gérer les utilisateurs"</w:t>
             </w:r>
           </w:p>
         </w:tc>
@@ -8182,7 +7747,13 @@
               <w:cnfStyle w:val="000000000000" w:firstRow="0" w:lastRow="0" w:firstColumn="0" w:lastColumn="0" w:oddVBand="0" w:evenVBand="0" w:oddHBand="0" w:evenHBand="0" w:firstRowFirstColumn="0" w:firstRowLastColumn="0" w:lastRowFirstColumn="0" w:lastRowLastColumn="0"/>
             </w:pPr>
             <w:r>
-              <w:t>Un incident est créé et est ajouté à la liste des incidents en cours</w:t>
+              <w:t>Un utilisateur</w:t>
+            </w:r>
+            <w:r>
+              <w:t xml:space="preserve"> existant est supprimé</w:t>
+            </w:r>
+            <w:r>
+              <w:t xml:space="preserve"> de l'application et retour à l'écran de gestion des utilisateurs</w:t>
             </w:r>
           </w:p>
         </w:tc>
@@ -8212,7 +7783,7 @@
               <w:cnfStyle w:val="000000100000" w:firstRow="0" w:lastRow="0" w:firstColumn="0" w:lastColumn="0" w:oddVBand="0" w:evenVBand="0" w:oddHBand="1" w:evenHBand="0" w:firstRowFirstColumn="0" w:firstRowLastColumn="0" w:lastRowFirstColumn="0" w:lastRowLastColumn="0"/>
             </w:pPr>
             <w:r>
-              <w:t>L'utilisateur peut créer un incident.</w:t>
+              <w:t>L'administrateur peut supprimer un utilisateur ayant n'importe quel rôle.</w:t>
             </w:r>
           </w:p>
           <w:p>
@@ -8220,24 +7791,15 @@
               <w:jc w:val="both"/>
               <w:cnfStyle w:val="000000100000" w:firstRow="0" w:lastRow="0" w:firstColumn="0" w:lastColumn="0" w:oddVBand="0" w:evenVBand="0" w:oddHBand="1" w:evenHBand="0" w:firstRowFirstColumn="0" w:firstRowLastColumn="0" w:lastRowFirstColumn="0" w:lastRowLastColumn="0"/>
             </w:pPr>
+            <w:r>
+              <w:t>Le superviseur peut supprimer un utilisateur ayant comme rôle "rondier"</w:t>
+            </w:r>
           </w:p>
           <w:p>
             <w:pPr>
               <w:jc w:val="both"/>
               <w:cnfStyle w:val="000000100000" w:firstRow="0" w:lastRow="0" w:firstColumn="0" w:lastColumn="0" w:oddVBand="0" w:evenVBand="0" w:oddHBand="1" w:evenHBand="0" w:firstRowFirstColumn="0" w:firstRowLastColumn="0" w:lastRowFirstColumn="0" w:lastRowLastColumn="0"/>
             </w:pPr>
-            <w:r>
-              <w:t>Il arrive sur un formulaire où il devra préciser, le nom de l'incident,</w:t>
-            </w:r>
-            <w:r>
-              <w:t xml:space="preserve"> </w:t>
-            </w:r>
-            <w:r>
-              <w:t>son lieu, sa sévérité, son type, des photos (si l'utilisateur est sur smartphone)</w:t>
-            </w:r>
-            <w:r>
-              <w:t xml:space="preserve"> </w:t>
-            </w:r>
           </w:p>
           <w:p>
             <w:pPr>
@@ -8245,10 +7807,7 @@
               <w:cnfStyle w:val="000000100000" w:firstRow="0" w:lastRow="0" w:firstColumn="0" w:lastColumn="0" w:oddVBand="0" w:evenVBand="0" w:oddHBand="1" w:evenHBand="0" w:firstRowFirstColumn="0" w:firstRowLastColumn="0" w:lastRowFirstColumn="0" w:lastRowLastColumn="0"/>
             </w:pPr>
             <w:r>
-              <w:t>Une fois le formulaire complété il devra cliquer su</w:t>
-            </w:r>
-            <w:r>
-              <w:t>r "déclarer cet incidents".</w:t>
+              <w:t>L'administrateur ou le superviseur accède à un écran avec une liste déroulante,</w:t>
             </w:r>
           </w:p>
           <w:p>
@@ -8257,12 +7816,52 @@
               <w:cnfStyle w:val="000000100000" w:firstRow="0" w:lastRow="0" w:firstColumn="0" w:lastColumn="0" w:oddVBand="0" w:evenVBand="0" w:oddHBand="1" w:evenHBand="0" w:firstRowFirstColumn="0" w:firstRowLastColumn="0" w:lastRowFirstColumn="0" w:lastRowLastColumn="0"/>
             </w:pPr>
             <w:r>
-              <w:t>Un pop-up de validation apparaîtra, s'il valide, l'incident sera créé (avec comme personne de création lui-même) et redirection vers l'écran de gestion des incidents, s'il annule, l'utilisateur reste sur le formulaire et aucune création n'est faite.</w:t>
+              <w:t>lui permettant de choisir quel utilisateur supprimer.</w:t>
+            </w:r>
+          </w:p>
+          <w:p>
+            <w:pPr>
+              <w:jc w:val="both"/>
+              <w:cnfStyle w:val="000000100000" w:firstRow="0" w:lastRow="0" w:firstColumn="0" w:lastColumn="0" w:oddVBand="0" w:evenVBand="0" w:oddHBand="1" w:evenHBand="0" w:firstRowFirstColumn="0" w:firstRowLastColumn="0" w:lastRowFirstColumn="0" w:lastRowLastColumn="0"/>
+            </w:pPr>
+            <w:r>
+              <w:t>Il sélectionne un utilisateur de la liste puis clique sur "supprimer".</w:t>
+            </w:r>
+          </w:p>
+          <w:p>
+            <w:pPr>
+              <w:jc w:val="both"/>
+              <w:cnfStyle w:val="000000100000" w:firstRow="0" w:lastRow="0" w:firstColumn="0" w:lastColumn="0" w:oddVBand="0" w:evenVBand="0" w:oddHBand="1" w:evenHBand="0" w:firstRowFirstColumn="0" w:firstRowLastColumn="0" w:lastRowFirstColumn="0" w:lastRowLastColumn="0"/>
+            </w:pPr>
+            <w:r>
+              <w:t>Un pop-up de confirmation s'affiche lui précisant que s'il valide il va supprimer totalement cet utilisateur.</w:t>
+            </w:r>
+          </w:p>
+          <w:p>
+            <w:pPr>
+              <w:jc w:val="both"/>
+              <w:cnfStyle w:val="000000100000" w:firstRow="0" w:lastRow="0" w:firstColumn="0" w:lastColumn="0" w:oddVBand="0" w:evenVBand="0" w:oddHBand="1" w:evenHBand="0" w:firstRowFirstColumn="0" w:firstRowLastColumn="0" w:lastRowFirstColumn="0" w:lastRowLastColumn="0"/>
+            </w:pPr>
+            <w:r>
+              <w:t>S'il valide, l'utilisateur choisi est supprimé et redirection vers l'écran de gestion des utilisateurs, sinon l'admin ou le superviseur reste sur l'écran avec la liste déroulante</w:t>
+            </w:r>
+          </w:p>
+          <w:p>
+            <w:pPr>
+              <w:jc w:val="both"/>
+              <w:cnfStyle w:val="000000100000" w:firstRow="0" w:lastRow="0" w:firstColumn="0" w:lastColumn="0" w:oddVBand="0" w:evenVBand="0" w:oddHBand="1" w:evenHBand="0" w:firstRowFirstColumn="0" w:firstRowLastColumn="0" w:lastRowFirstColumn="0" w:lastRowLastColumn="0"/>
+            </w:pPr>
+            <w:r>
+              <w:t>avec une désélection de l'utilisateur qui avait été choisi pour être supprimé.</w:t>
             </w:r>
           </w:p>
         </w:tc>
       </w:tr>
     </w:tbl>
+    <w:p/>
+    <w:p/>
+    <w:p/>
+    <w:p/>
     <w:p/>
     <w:p>
       <w:pPr>
@@ -8272,9 +7871,10 @@
           <w:numId w:val="1"/>
         </w:numPr>
       </w:pPr>
-      <w:bookmarkStart w:id="11" w:name="_Toc469081100"/>
+      <w:bookmarkStart w:id="11" w:name="_Toc469081099"/>
       <w:r>
-        <w:t>Cas d’utilisation Visualiser les incidents</w:t>
+        <w:lastRenderedPageBreak/>
+        <w:t>Cas d’utilisation Déclarer un Incident</w:t>
       </w:r>
       <w:bookmarkEnd w:id="11"/>
     </w:p>
@@ -8313,7 +7913,7 @@
               <w:cnfStyle w:val="100000000000" w:firstRow="1" w:lastRow="0" w:firstColumn="0" w:lastColumn="0" w:oddVBand="0" w:evenVBand="0" w:oddHBand="0" w:evenHBand="0" w:firstRowFirstColumn="0" w:firstRowLastColumn="0" w:lastRowFirstColumn="0" w:lastRowLastColumn="0"/>
             </w:pPr>
             <w:r>
-              <w:t>Visualiser les incidents</w:t>
+              <w:t>Déclarer un incidents</w:t>
             </w:r>
           </w:p>
         </w:tc>
@@ -8368,7 +7968,7 @@
               <w:cnfStyle w:val="000000000000" w:firstRow="0" w:lastRow="0" w:firstColumn="0" w:lastColumn="0" w:oddVBand="0" w:evenVBand="0" w:oddHBand="0" w:evenHBand="0" w:firstRowFirstColumn="0" w:firstRowLastColumn="0" w:lastRowFirstColumn="0" w:lastRowLastColumn="0"/>
             </w:pPr>
             <w:r>
-              <w:t>Superviseur, Rondier, Technicien de maintenance, Expert</w:t>
+              <w:t>Superviseur, Rondier, Technicien de maintenance</w:t>
             </w:r>
           </w:p>
         </w:tc>
@@ -8507,7 +8107,7 @@
               <w:cnfStyle w:val="000000100000" w:firstRow="0" w:lastRow="0" w:firstColumn="0" w:lastColumn="0" w:oddVBand="0" w:evenVBand="0" w:oddHBand="1" w:evenHBand="0" w:firstRowFirstColumn="0" w:firstRowLastColumn="0" w:lastRowFirstColumn="0" w:lastRowLastColumn="0"/>
             </w:pPr>
             <w:r>
-              <w:t>L’utilisateur est connecté à l'application et a cliqué sur le bouton "Visualiser les incidents" après avoir cliqué sur "Gérer les incidents"</w:t>
+              <w:t>L'utilisateur est connecté à l'application et a cliqué sur le bouton "Déclarer un incident" après avoir cliqué sur "Gérer les incidents"</w:t>
             </w:r>
           </w:p>
         </w:tc>
@@ -8533,7 +8133,7 @@
               <w:cnfStyle w:val="000000000000" w:firstRow="0" w:lastRow="0" w:firstColumn="0" w:lastColumn="0" w:oddVBand="0" w:evenVBand="0" w:oddHBand="0" w:evenHBand="0" w:firstRowFirstColumn="0" w:firstRowLastColumn="0" w:lastRowFirstColumn="0" w:lastRowLastColumn="0"/>
             </w:pPr>
             <w:r>
-              <w:t>Affichage des incidents</w:t>
+              <w:t>Un incident est créé et est ajouté à la liste des incidents en cours</w:t>
             </w:r>
           </w:p>
         </w:tc>
@@ -8563,7 +8163,7 @@
               <w:cnfStyle w:val="000000100000" w:firstRow="0" w:lastRow="0" w:firstColumn="0" w:lastColumn="0" w:oddVBand="0" w:evenVBand="0" w:oddHBand="1" w:evenHBand="0" w:firstRowFirstColumn="0" w:firstRowLastColumn="0" w:lastRowFirstColumn="0" w:lastRowLastColumn="0"/>
             </w:pPr>
             <w:r>
-              <w:t>L'utilisateur arrive sur la liste des incidents en cours.</w:t>
+              <w:t>L'utilisateur peut créer un incident.</w:t>
             </w:r>
           </w:p>
           <w:p>
@@ -8571,9 +8171,6 @@
               <w:jc w:val="both"/>
               <w:cnfStyle w:val="000000100000" w:firstRow="0" w:lastRow="0" w:firstColumn="0" w:lastColumn="0" w:oddVBand="0" w:evenVBand="0" w:oddHBand="1" w:evenHBand="0" w:firstRowFirstColumn="0" w:firstRowLastColumn="0" w:lastRowFirstColumn="0" w:lastRowLastColumn="0"/>
             </w:pPr>
-            <w:r>
-              <w:t>La liste est triée par défaut par date de création (de la plus récente à la plus ancienne)</w:t>
-            </w:r>
           </w:p>
           <w:p>
             <w:pPr>
@@ -8581,7 +8178,16 @@
               <w:cnfStyle w:val="000000100000" w:firstRow="0" w:lastRow="0" w:firstColumn="0" w:lastColumn="0" w:oddVBand="0" w:evenVBand="0" w:oddHBand="1" w:evenHBand="0" w:firstRowFirstColumn="0" w:firstRowLastColumn="0" w:lastRowFirstColumn="0" w:lastRowLastColumn="0"/>
             </w:pPr>
             <w:r>
-              <w:t>Des filtres sont disponibles pour filtrer les incidents par type, par sévérité, par personne de création...</w:t>
+              <w:t>Il arrive sur un formulaire où il devra préciser, le nom de l'incident,</w:t>
+            </w:r>
+            <w:r>
+              <w:t xml:space="preserve"> </w:t>
+            </w:r>
+            <w:r>
+              <w:t>son lieu, sa sévérité, son type, des photos (si l'utilisateur est sur smartphone)</w:t>
+            </w:r>
+            <w:r>
+              <w:t xml:space="preserve"> </w:t>
             </w:r>
           </w:p>
           <w:p>
@@ -8590,7 +8196,10 @@
               <w:cnfStyle w:val="000000100000" w:firstRow="0" w:lastRow="0" w:firstColumn="0" w:lastColumn="0" w:oddVBand="0" w:evenVBand="0" w:oddHBand="1" w:evenHBand="0" w:firstRowFirstColumn="0" w:firstRowLastColumn="0" w:lastRowFirstColumn="0" w:lastRowLastColumn="0"/>
             </w:pPr>
             <w:r>
-              <w:t>La liste peut-être triée par nom, sévérité, date de création, personne de création...</w:t>
+              <w:t>Une fois le formulaire complété il devra cliquer su</w:t>
+            </w:r>
+            <w:r>
+              <w:t>r "déclarer cet incidents".</w:t>
             </w:r>
           </w:p>
           <w:p>
@@ -8599,44 +8208,7 @@
               <w:cnfStyle w:val="000000100000" w:firstRow="0" w:lastRow="0" w:firstColumn="0" w:lastColumn="0" w:oddVBand="0" w:evenVBand="0" w:oddHBand="1" w:evenHBand="0" w:firstRowFirstColumn="0" w:firstRowLastColumn="0" w:lastRowFirstColumn="0" w:lastRowLastColumn="0"/>
             </w:pPr>
             <w:r>
-              <w:t>Si clique sur la loupe d'un incident, l'utilisateur est redirigé vers l'écran détail d'un incident où il pourra retrouver toutes les informations relatives à l'incident.</w:t>
-            </w:r>
-          </w:p>
-          <w:p>
-            <w:pPr>
-              <w:jc w:val="both"/>
-              <w:cnfStyle w:val="000000100000" w:firstRow="0" w:lastRow="0" w:firstColumn="0" w:lastColumn="0" w:oddVBand="0" w:evenVBand="0" w:oddHBand="1" w:evenHBand="0" w:firstRowFirstColumn="0" w:firstRowLastColumn="0" w:lastRowFirstColumn="0" w:lastRowLastColumn="0"/>
-            </w:pPr>
-            <w:r>
-              <w:lastRenderedPageBreak/>
-              <w:t>Sur l'écran de détails d'un incident, un bouton "Retour" permet de revenir sur la liste des incidents.</w:t>
-            </w:r>
-          </w:p>
-          <w:p>
-            <w:pPr>
-              <w:jc w:val="both"/>
-              <w:cnfStyle w:val="000000100000" w:firstRow="0" w:lastRow="0" w:firstColumn="0" w:lastColumn="0" w:oddVBand="0" w:evenVBand="0" w:oddHBand="1" w:evenHBand="0" w:firstRowFirstColumn="0" w:firstRowLastColumn="0" w:lastRowFirstColumn="0" w:lastRowLastColumn="0"/>
-            </w:pPr>
-            <w:r>
-              <w:t>Un bouton "Clôturer incident" est aussi présent sur cette page.</w:t>
-            </w:r>
-          </w:p>
-          <w:p>
-            <w:pPr>
-              <w:jc w:val="both"/>
-              <w:cnfStyle w:val="000000100000" w:firstRow="0" w:lastRow="0" w:firstColumn="0" w:lastColumn="0" w:oddVBand="0" w:evenVBand="0" w:oddHBand="1" w:evenHBand="0" w:firstRowFirstColumn="0" w:firstRowLastColumn="0" w:lastRowFirstColumn="0" w:lastRowLastColumn="0"/>
-            </w:pPr>
-            <w:r>
-              <w:t>Depuis la liste, l'utilisateur peut aussi cliquer sur le bouton "Incidents clos" la liste chargera alors les incidents qui ont été clôturés.</w:t>
-            </w:r>
-          </w:p>
-          <w:p>
-            <w:pPr>
-              <w:jc w:val="both"/>
-              <w:cnfStyle w:val="000000100000" w:firstRow="0" w:lastRow="0" w:firstColumn="0" w:lastColumn="0" w:oddVBand="0" w:evenVBand="0" w:oddHBand="1" w:evenHBand="0" w:firstRowFirstColumn="0" w:firstRowLastColumn="0" w:lastRowFirstColumn="0" w:lastRowLastColumn="0"/>
-            </w:pPr>
-            <w:r>
-              <w:t>Il pourra revenir sur la liste des incidents en cours en cliquant sur le bouton "Incidents en cours".</w:t>
+              <w:t>Un pop-up de validation apparaîtra, s'il valide, l'incident sera créé (avec comme personne de création lui-même) et redirection vers l'écran de gestion des incidents, s'il annule, l'utilisateur reste sur le formulaire et aucune création n'est faite.</w:t>
             </w:r>
           </w:p>
         </w:tc>
@@ -8651,9 +8223,9 @@
           <w:numId w:val="1"/>
         </w:numPr>
       </w:pPr>
-      <w:bookmarkStart w:id="12" w:name="_Toc469081101"/>
+      <w:bookmarkStart w:id="12" w:name="_Toc469081100"/>
       <w:r>
-        <w:t>Cas d’utilisation Clôturer un incident</w:t>
+        <w:t>Cas d’utilisation Visualiser les incidents</w:t>
       </w:r>
       <w:bookmarkEnd w:id="12"/>
     </w:p>
@@ -8692,7 +8264,7 @@
               <w:cnfStyle w:val="100000000000" w:firstRow="1" w:lastRow="0" w:firstColumn="0" w:lastColumn="0" w:oddVBand="0" w:evenVBand="0" w:oddHBand="0" w:evenHBand="0" w:firstRowFirstColumn="0" w:firstRowLastColumn="0" w:lastRowFirstColumn="0" w:lastRowLastColumn="0"/>
             </w:pPr>
             <w:r>
-              <w:t>Clôturer un incident</w:t>
+              <w:t>Visualiser les incidents</w:t>
             </w:r>
           </w:p>
         </w:tc>
@@ -8747,7 +8319,7 @@
               <w:cnfStyle w:val="000000000000" w:firstRow="0" w:lastRow="0" w:firstColumn="0" w:lastColumn="0" w:oddVBand="0" w:evenVBand="0" w:oddHBand="0" w:evenHBand="0" w:firstRowFirstColumn="0" w:firstRowLastColumn="0" w:lastRowFirstColumn="0" w:lastRowLastColumn="0"/>
             </w:pPr>
             <w:r>
-              <w:t>Superviseur, Technicien de maintenance</w:t>
+              <w:t>Superviseur, Rondier, Technicien de maintenance, Expert</w:t>
             </w:r>
           </w:p>
         </w:tc>
@@ -8776,10 +8348,7 @@
               <w:cnfStyle w:val="000000100000" w:firstRow="0" w:lastRow="0" w:firstColumn="0" w:lastColumn="0" w:oddVBand="0" w:evenVBand="0" w:oddHBand="1" w:evenHBand="0" w:firstRowFirstColumn="0" w:firstRowLastColumn="0" w:lastRowFirstColumn="0" w:lastRowLastColumn="0"/>
             </w:pPr>
             <w:r>
-              <w:t>30 N</w:t>
-            </w:r>
-            <w:r>
-              <w:t>ovembre 2016</w:t>
+              <w:t>30 Novembre 2016</w:t>
             </w:r>
           </w:p>
         </w:tc>
@@ -8889,7 +8458,7 @@
               <w:cnfStyle w:val="000000100000" w:firstRow="0" w:lastRow="0" w:firstColumn="0" w:lastColumn="0" w:oddVBand="0" w:evenVBand="0" w:oddHBand="1" w:evenHBand="0" w:firstRowFirstColumn="0" w:firstRowLastColumn="0" w:lastRowFirstColumn="0" w:lastRowLastColumn="0"/>
             </w:pPr>
             <w:r>
-              <w:t>L’utilisateur est connecté à l'application et a cliqué sur le bouton "Clôturer cet incident" alors qu'il est sur l'écran "détails d'un incident"</w:t>
+              <w:t>L’utilisateur est connecté à l'application et a cliqué sur le bouton "Visualiser les incidents" après avoir cliqué sur "Gérer les incidents"</w:t>
             </w:r>
           </w:p>
         </w:tc>
@@ -8915,7 +8484,7 @@
               <w:cnfStyle w:val="000000000000" w:firstRow="0" w:lastRow="0" w:firstColumn="0" w:lastColumn="0" w:oddVBand="0" w:evenVBand="0" w:oddHBand="0" w:evenHBand="0" w:firstRowFirstColumn="0" w:firstRowLastColumn="0" w:lastRowFirstColumn="0" w:lastRowLastColumn="0"/>
             </w:pPr>
             <w:r>
-              <w:t>L'incident concerné est clôturé et est retiré de la liste des incidents en cours. Redirection sur l'écran de visualisation des incidents (liste des incidents en cours)</w:t>
+              <w:t>Affichage des incidents</w:t>
             </w:r>
           </w:p>
         </w:tc>
@@ -8945,7 +8514,7 @@
               <w:cnfStyle w:val="000000100000" w:firstRow="0" w:lastRow="0" w:firstColumn="0" w:lastColumn="0" w:oddVBand="0" w:evenVBand="0" w:oddHBand="1" w:evenHBand="0" w:firstRowFirstColumn="0" w:firstRowLastColumn="0" w:lastRowFirstColumn="0" w:lastRowLastColumn="0"/>
             </w:pPr>
             <w:r>
-              <w:t>Lorsque l'utilisateur clique sur le bouton "Clôturer incident", un pop-up de confirmation apparait</w:t>
+              <w:t>L'utilisateur arrive sur la liste des incidents en cours.</w:t>
             </w:r>
           </w:p>
           <w:p>
@@ -8954,7 +8523,7 @@
               <w:cnfStyle w:val="000000100000" w:firstRow="0" w:lastRow="0" w:firstColumn="0" w:lastColumn="0" w:oddVBand="0" w:evenVBand="0" w:oddHBand="1" w:evenHBand="0" w:firstRowFirstColumn="0" w:firstRowLastColumn="0" w:lastRowFirstColumn="0" w:lastRowLastColumn="0"/>
             </w:pPr>
             <w:r>
-              <w:t>S'il valide, l'incident est clôturer, son statut passe de "en cours" à "clos"</w:t>
+              <w:t>La liste est triée par défaut par date de création (de la plus récente à la plus ancienne)</w:t>
             </w:r>
           </w:p>
           <w:p>
@@ -8963,7 +8532,7 @@
               <w:cnfStyle w:val="000000100000" w:firstRow="0" w:lastRow="0" w:firstColumn="0" w:lastColumn="0" w:oddVBand="0" w:evenVBand="0" w:oddHBand="1" w:evenHBand="0" w:firstRowFirstColumn="0" w:firstRowLastColumn="0" w:lastRowFirstColumn="0" w:lastRowLastColumn="0"/>
             </w:pPr>
             <w:r>
-              <w:t>L'incident est donc retiré de la liste des incidents en cours et ajouté à la liste des incidents clos.</w:t>
+              <w:t>Des filtres sont disponibles pour filtrer les incidents par type, par sévérité, par personne de création...</w:t>
             </w:r>
           </w:p>
           <w:p>
@@ -8972,7 +8541,7 @@
               <w:cnfStyle w:val="000000100000" w:firstRow="0" w:lastRow="0" w:firstColumn="0" w:lastColumn="0" w:oddVBand="0" w:evenVBand="0" w:oddHBand="1" w:evenHBand="0" w:firstRowFirstColumn="0" w:firstRowLastColumn="0" w:lastRowFirstColumn="0" w:lastRowLastColumn="0"/>
             </w:pPr>
             <w:r>
-              <w:t>Si l'utilisateur annule (à l'affichage du pop-up) alors l'incident n'est pas clôturé.</w:t>
+              <w:t>La liste peut-être triée par nom, sévérité, date de création, personne de création...</w:t>
             </w:r>
           </w:p>
           <w:p>
@@ -8980,6 +8549,9 @@
               <w:jc w:val="both"/>
               <w:cnfStyle w:val="000000100000" w:firstRow="0" w:lastRow="0" w:firstColumn="0" w:lastColumn="0" w:oddVBand="0" w:evenVBand="0" w:oddHBand="1" w:evenHBand="0" w:firstRowFirstColumn="0" w:firstRowLastColumn="0" w:lastRowFirstColumn="0" w:lastRowLastColumn="0"/>
             </w:pPr>
+            <w:r>
+              <w:t>Si clique sur la loupe d'un incident, l'utilisateur est redirigé vers l'écran détail d'un incident où il pourra retrouver toutes les informations relatives à l'incident.</w:t>
+            </w:r>
           </w:p>
           <w:p>
             <w:pPr>
@@ -8987,7 +8559,8 @@
               <w:cnfStyle w:val="000000100000" w:firstRow="0" w:lastRow="0" w:firstColumn="0" w:lastColumn="0" w:oddVBand="0" w:evenVBand="0" w:oddHBand="1" w:evenHBand="0" w:firstRowFirstColumn="0" w:firstRowLastColumn="0" w:lastRowFirstColumn="0" w:lastRowLastColumn="0"/>
             </w:pPr>
             <w:r>
-              <w:t>Dans la plupart des cas le superviseur gère les problèmes qui surviennent par le biais de l'interface des stations et des cartes  et n'a donc pas besoin de créé de lui-même les incidents.</w:t>
+              <w:lastRenderedPageBreak/>
+              <w:t>Sur l'écran de détails d'un incident, un bouton "Retour" permet de revenir sur la liste des incidents.</w:t>
             </w:r>
           </w:p>
           <w:p>
@@ -8996,7 +8569,7 @@
               <w:cnfStyle w:val="000000100000" w:firstRow="0" w:lastRow="0" w:firstColumn="0" w:lastColumn="0" w:oddVBand="0" w:evenVBand="0" w:oddHBand="1" w:evenHBand="0" w:firstRowFirstColumn="0" w:firstRowLastColumn="0" w:lastRowFirstColumn="0" w:lastRowLastColumn="0"/>
             </w:pPr>
             <w:r>
-              <w:t>Il suffit au superviseur lorsqu'un problème survient (certaines anomalies sont détectées et affichées sous forme de messages), de cliquer sur le problème apparent et à cliquer sur des rondiers afin qu’ils aillent effectuer la tâche confiée.</w:t>
+              <w:t>Un bouton "Clôturer incident" est aussi présent sur cette page.</w:t>
             </w:r>
           </w:p>
           <w:p>
@@ -9004,6 +8577,9 @@
               <w:jc w:val="both"/>
               <w:cnfStyle w:val="000000100000" w:firstRow="0" w:lastRow="0" w:firstColumn="0" w:lastColumn="0" w:oddVBand="0" w:evenVBand="0" w:oddHBand="1" w:evenHBand="0" w:firstRowFirstColumn="0" w:firstRowLastColumn="0" w:lastRowFirstColumn="0" w:lastRowLastColumn="0"/>
             </w:pPr>
+            <w:r>
+              <w:t>Depuis la liste, l'utilisateur peut aussi cliquer sur le bouton "Incidents clos" la liste chargera alors les incidents qui ont été clôturés.</w:t>
+            </w:r>
           </w:p>
           <w:p>
             <w:pPr>
@@ -9011,17 +8587,12 @@
               <w:cnfStyle w:val="000000100000" w:firstRow="0" w:lastRow="0" w:firstColumn="0" w:lastColumn="0" w:oddVBand="0" w:evenVBand="0" w:oddHBand="1" w:evenHBand="0" w:firstRowFirstColumn="0" w:firstRowLastColumn="0" w:lastRowFirstColumn="0" w:lastRowLastColumn="0"/>
             </w:pPr>
             <w:r>
-              <w:t>cliquer = (souris ou tablette tactile ou contact directement sur l'écran)</w:t>
+              <w:t>Il pourra revenir sur la liste des incidents en cours en cliquant sur le bouton "Incidents en cours".</w:t>
             </w:r>
           </w:p>
         </w:tc>
       </w:tr>
     </w:tbl>
-    <w:p/>
-    <w:p/>
-    <w:p/>
-    <w:p/>
-    <w:p/>
     <w:p/>
     <w:p>
       <w:pPr>
@@ -9031,10 +8602,9 @@
           <w:numId w:val="1"/>
         </w:numPr>
       </w:pPr>
-      <w:bookmarkStart w:id="13" w:name="_Toc469081102"/>
+      <w:bookmarkStart w:id="13" w:name="_Toc469081101"/>
       <w:r>
-        <w:lastRenderedPageBreak/>
-        <w:t>Cas d’utilisation Donner tâche en cours</w:t>
+        <w:t>Cas d’utilisation Clôturer un incident</w:t>
       </w:r>
       <w:bookmarkEnd w:id="13"/>
     </w:p>
@@ -9073,7 +8643,7 @@
               <w:cnfStyle w:val="100000000000" w:firstRow="1" w:lastRow="0" w:firstColumn="0" w:lastColumn="0" w:oddVBand="0" w:evenVBand="0" w:oddHBand="0" w:evenHBand="0" w:firstRowFirstColumn="0" w:firstRowLastColumn="0" w:lastRowFirstColumn="0" w:lastRowLastColumn="0"/>
             </w:pPr>
             <w:r>
-              <w:t>Donner sa tâche en cours</w:t>
+              <w:t>Clôturer un incident</w:t>
             </w:r>
           </w:p>
         </w:tc>
@@ -9128,7 +8698,7 @@
               <w:cnfStyle w:val="000000000000" w:firstRow="0" w:lastRow="0" w:firstColumn="0" w:lastColumn="0" w:oddVBand="0" w:evenVBand="0" w:oddHBand="0" w:evenHBand="0" w:firstRowFirstColumn="0" w:firstRowLastColumn="0" w:lastRowFirstColumn="0" w:lastRowLastColumn="0"/>
             </w:pPr>
             <w:r>
-              <w:t>Rondier, Technicien de maintenance</w:t>
+              <w:t>Superviseur, Technicien de maintenance</w:t>
             </w:r>
           </w:p>
         </w:tc>
@@ -9157,7 +8727,10 @@
               <w:cnfStyle w:val="000000100000" w:firstRow="0" w:lastRow="0" w:firstColumn="0" w:lastColumn="0" w:oddVBand="0" w:evenVBand="0" w:oddHBand="1" w:evenHBand="0" w:firstRowFirstColumn="0" w:firstRowLastColumn="0" w:lastRowFirstColumn="0" w:lastRowLastColumn="0"/>
             </w:pPr>
             <w:r>
-              <w:t>30 Novembre 2016</w:t>
+              <w:t>30 N</w:t>
+            </w:r>
+            <w:r>
+              <w:t>ovembre 2016</w:t>
             </w:r>
           </w:p>
         </w:tc>
@@ -9267,16 +8840,7 @@
               <w:cnfStyle w:val="000000100000" w:firstRow="0" w:lastRow="0" w:firstColumn="0" w:lastColumn="0" w:oddVBand="0" w:evenVBand="0" w:oddHBand="1" w:evenHBand="0" w:firstRowFirstColumn="0" w:firstRowLastColumn="0" w:lastRowFirstColumn="0" w:lastRowLastColumn="0"/>
             </w:pPr>
             <w:r>
-              <w:t>L’U</w:t>
-            </w:r>
-            <w:r>
-              <w:t xml:space="preserve">tilisateur est connecté à l'écran d'une station (via puce </w:t>
-            </w:r>
-            <w:r>
-              <w:t>RFID</w:t>
-            </w:r>
-            <w:r>
-              <w:t xml:space="preserve"> et smartphone)</w:t>
+              <w:t>L’utilisateur est connecté à l'application et a cliqué sur le bouton "Clôturer cet incident" alors qu'il est sur l'écran "détails d'un incident"</w:t>
             </w:r>
           </w:p>
         </w:tc>
@@ -9302,10 +8866,7 @@
               <w:cnfStyle w:val="000000000000" w:firstRow="0" w:lastRow="0" w:firstColumn="0" w:lastColumn="0" w:oddVBand="0" w:evenVBand="0" w:oddHBand="0" w:evenHBand="0" w:firstRowFirstColumn="0" w:firstRowLastColumn="0" w:lastRowFirstColumn="0" w:lastRowLastColumn="0"/>
             </w:pPr>
             <w:r>
-              <w:t>Statut</w:t>
-            </w:r>
-            <w:r>
-              <w:t xml:space="preserve"> de l'utilisateur mis à jour, ainsi que celui de la station</w:t>
+              <w:t>L'incident concerné est clôturé et est retiré de la liste des incidents en cours. Redirection sur l'écran de visualisation des incidents (liste des incidents en cours)</w:t>
             </w:r>
           </w:p>
         </w:tc>
@@ -9335,12 +8896,82 @@
               <w:cnfStyle w:val="000000100000" w:firstRow="0" w:lastRow="0" w:firstColumn="0" w:lastColumn="0" w:oddVBand="0" w:evenVBand="0" w:oddHBand="1" w:evenHBand="0" w:firstRowFirstColumn="0" w:firstRowLastColumn="0" w:lastRowFirstColumn="0" w:lastRowLastColumn="0"/>
             </w:pPr>
             <w:r>
-              <w:t>Lorsque l'utilisateur s'est connecté à la station, il peut alors choisir sur l'écran de la station quel tâche il va effectuer une fois qu'il a sélectionné sa tâche, son statut est mis à jours en fonction de la tâche qu'il a choisi, de même pour la machine</w:t>
+              <w:t>Lorsque l'utilisateur clique sur le bouton "Clôturer incident", un pop-up de confirmation apparait</w:t>
+            </w:r>
+          </w:p>
+          <w:p>
+            <w:pPr>
+              <w:jc w:val="both"/>
+              <w:cnfStyle w:val="000000100000" w:firstRow="0" w:lastRow="0" w:firstColumn="0" w:lastColumn="0" w:oddVBand="0" w:evenVBand="0" w:oddHBand="1" w:evenHBand="0" w:firstRowFirstColumn="0" w:firstRowLastColumn="0" w:lastRowFirstColumn="0" w:lastRowLastColumn="0"/>
+            </w:pPr>
+            <w:r>
+              <w:t>S'il valide, l'incident est clôturer, son statut passe de "en cours" à "clos"</w:t>
+            </w:r>
+          </w:p>
+          <w:p>
+            <w:pPr>
+              <w:jc w:val="both"/>
+              <w:cnfStyle w:val="000000100000" w:firstRow="0" w:lastRow="0" w:firstColumn="0" w:lastColumn="0" w:oddVBand="0" w:evenVBand="0" w:oddHBand="1" w:evenHBand="0" w:firstRowFirstColumn="0" w:firstRowLastColumn="0" w:lastRowFirstColumn="0" w:lastRowLastColumn="0"/>
+            </w:pPr>
+            <w:r>
+              <w:t>L'incident est donc retiré de la liste des incidents en cours et ajouté à la liste des incidents clos.</w:t>
+            </w:r>
+          </w:p>
+          <w:p>
+            <w:pPr>
+              <w:jc w:val="both"/>
+              <w:cnfStyle w:val="000000100000" w:firstRow="0" w:lastRow="0" w:firstColumn="0" w:lastColumn="0" w:oddVBand="0" w:evenVBand="0" w:oddHBand="1" w:evenHBand="0" w:firstRowFirstColumn="0" w:firstRowLastColumn="0" w:lastRowFirstColumn="0" w:lastRowLastColumn="0"/>
+            </w:pPr>
+            <w:r>
+              <w:t>Si l'utilisateur annule (à l'affichage du pop-up) alors l'incident n'est pas clôturé.</w:t>
+            </w:r>
+          </w:p>
+          <w:p>
+            <w:pPr>
+              <w:jc w:val="both"/>
+              <w:cnfStyle w:val="000000100000" w:firstRow="0" w:lastRow="0" w:firstColumn="0" w:lastColumn="0" w:oddVBand="0" w:evenVBand="0" w:oddHBand="1" w:evenHBand="0" w:firstRowFirstColumn="0" w:firstRowLastColumn="0" w:lastRowFirstColumn="0" w:lastRowLastColumn="0"/>
+            </w:pPr>
+          </w:p>
+          <w:p>
+            <w:pPr>
+              <w:jc w:val="both"/>
+              <w:cnfStyle w:val="000000100000" w:firstRow="0" w:lastRow="0" w:firstColumn="0" w:lastColumn="0" w:oddVBand="0" w:evenVBand="0" w:oddHBand="1" w:evenHBand="0" w:firstRowFirstColumn="0" w:firstRowLastColumn="0" w:lastRowFirstColumn="0" w:lastRowLastColumn="0"/>
+            </w:pPr>
+            <w:r>
+              <w:t>Dans la plupart des cas le superviseur gère les problèmes qui surviennent par le biais de l'interface des stations et des cartes  et n'a donc pas besoin de créé de lui-même les incidents.</w:t>
+            </w:r>
+          </w:p>
+          <w:p>
+            <w:pPr>
+              <w:jc w:val="both"/>
+              <w:cnfStyle w:val="000000100000" w:firstRow="0" w:lastRow="0" w:firstColumn="0" w:lastColumn="0" w:oddVBand="0" w:evenVBand="0" w:oddHBand="1" w:evenHBand="0" w:firstRowFirstColumn="0" w:firstRowLastColumn="0" w:lastRowFirstColumn="0" w:lastRowLastColumn="0"/>
+            </w:pPr>
+            <w:r>
+              <w:t>Il suffit au superviseur lorsqu'un problème survient (certaines anomalies sont détectées et affichées sous forme de messages), de cliquer sur le problème apparent et à cliquer sur des rondiers afin qu’ils aillent effectuer la tâche confiée.</w:t>
+            </w:r>
+          </w:p>
+          <w:p>
+            <w:pPr>
+              <w:jc w:val="both"/>
+              <w:cnfStyle w:val="000000100000" w:firstRow="0" w:lastRow="0" w:firstColumn="0" w:lastColumn="0" w:oddVBand="0" w:evenVBand="0" w:oddHBand="1" w:evenHBand="0" w:firstRowFirstColumn="0" w:firstRowLastColumn="0" w:lastRowFirstColumn="0" w:lastRowLastColumn="0"/>
+            </w:pPr>
+          </w:p>
+          <w:p>
+            <w:pPr>
+              <w:jc w:val="both"/>
+              <w:cnfStyle w:val="000000100000" w:firstRow="0" w:lastRow="0" w:firstColumn="0" w:lastColumn="0" w:oddVBand="0" w:evenVBand="0" w:oddHBand="1" w:evenHBand="0" w:firstRowFirstColumn="0" w:firstRowLastColumn="0" w:lastRowFirstColumn="0" w:lastRowLastColumn="0"/>
+            </w:pPr>
+            <w:r>
+              <w:t>cliquer = (souris ou tablette tactile ou contact directement sur l'écran)</w:t>
             </w:r>
           </w:p>
         </w:tc>
       </w:tr>
     </w:tbl>
+    <w:p/>
+    <w:p/>
+    <w:p/>
+    <w:p/>
     <w:p/>
     <w:p/>
     <w:p>
@@ -9351,9 +8982,10 @@
           <w:numId w:val="1"/>
         </w:numPr>
       </w:pPr>
-      <w:bookmarkStart w:id="14" w:name="_Toc469081103"/>
+      <w:bookmarkStart w:id="14" w:name="_Toc469081102"/>
       <w:r>
-        <w:t>Cas d’utilisation Ajouter une Station</w:t>
+        <w:lastRenderedPageBreak/>
+        <w:t>Cas d’utilisation Donner tâche en cours</w:t>
       </w:r>
       <w:bookmarkEnd w:id="14"/>
     </w:p>
@@ -9392,7 +9024,7 @@
               <w:cnfStyle w:val="100000000000" w:firstRow="1" w:lastRow="0" w:firstColumn="0" w:lastColumn="0" w:oddVBand="0" w:evenVBand="0" w:oddHBand="0" w:evenHBand="0" w:firstRowFirstColumn="0" w:firstRowLastColumn="0" w:lastRowFirstColumn="0" w:lastRowLastColumn="0"/>
             </w:pPr>
             <w:r>
-              <w:t>Ajouter une station</w:t>
+              <w:t>Donner sa tâche en cours</w:t>
             </w:r>
           </w:p>
         </w:tc>
@@ -9447,7 +9079,7 @@
               <w:cnfStyle w:val="000000000000" w:firstRow="0" w:lastRow="0" w:firstColumn="0" w:lastColumn="0" w:oddVBand="0" w:evenVBand="0" w:oddHBand="0" w:evenHBand="0" w:firstRowFirstColumn="0" w:firstRowLastColumn="0" w:lastRowFirstColumn="0" w:lastRowLastColumn="0"/>
             </w:pPr>
             <w:r>
-              <w:t>Contremaitre</w:t>
+              <w:t>Rondier, Technicien de maintenance</w:t>
             </w:r>
           </w:p>
         </w:tc>
@@ -9476,7 +9108,7 @@
               <w:cnfStyle w:val="000000100000" w:firstRow="0" w:lastRow="0" w:firstColumn="0" w:lastColumn="0" w:oddVBand="0" w:evenVBand="0" w:oddHBand="1" w:evenHBand="0" w:firstRowFirstColumn="0" w:firstRowLastColumn="0" w:lastRowFirstColumn="0" w:lastRowLastColumn="0"/>
             </w:pPr>
             <w:r>
-              <w:t>07 Décembre 2016</w:t>
+              <w:t>30 Novembre 2016</w:t>
             </w:r>
           </w:p>
         </w:tc>
@@ -9502,7 +9134,7 @@
               <w:cnfStyle w:val="000000000000" w:firstRow="0" w:lastRow="0" w:firstColumn="0" w:lastColumn="0" w:oddVBand="0" w:evenVBand="0" w:oddHBand="0" w:evenHBand="0" w:firstRowFirstColumn="0" w:firstRowLastColumn="0" w:lastRowFirstColumn="0" w:lastRowLastColumn="0"/>
             </w:pPr>
             <w:r>
-              <w:t>09 Décembre 2016</w:t>
+              <w:t>9 Décembre 2016</w:t>
             </w:r>
           </w:p>
         </w:tc>
@@ -9586,7 +9218,16 @@
               <w:cnfStyle w:val="000000100000" w:firstRow="0" w:lastRow="0" w:firstColumn="0" w:lastColumn="0" w:oddVBand="0" w:evenVBand="0" w:oddHBand="1" w:evenHBand="0" w:firstRowFirstColumn="0" w:firstRowLastColumn="0" w:lastRowFirstColumn="0" w:lastRowLastColumn="0"/>
             </w:pPr>
             <w:r>
-              <w:t>L’utilisateur est connecté à l'application et a cliqué sur le bouton "Ajouter une station"</w:t>
+              <w:t>L’U</w:t>
+            </w:r>
+            <w:r>
+              <w:t xml:space="preserve">tilisateur est connecté à l'écran d'une station (via puce </w:t>
+            </w:r>
+            <w:r>
+              <w:t>RFID</w:t>
+            </w:r>
+            <w:r>
+              <w:t xml:space="preserve"> et smartphone)</w:t>
             </w:r>
           </w:p>
         </w:tc>
@@ -9612,7 +9253,10 @@
               <w:cnfStyle w:val="000000000000" w:firstRow="0" w:lastRow="0" w:firstColumn="0" w:lastColumn="0" w:oddVBand="0" w:evenVBand="0" w:oddHBand="0" w:evenHBand="0" w:firstRowFirstColumn="0" w:firstRowLastColumn="0" w:lastRowFirstColumn="0" w:lastRowLastColumn="0"/>
             </w:pPr>
             <w:r>
-              <w:t>Enregistrement d'une station, mise à jour des cartes sur tous les appareils avec affichage de l'emplacement de la nouvelle station</w:t>
+              <w:t>Statut</w:t>
+            </w:r>
+            <w:r>
+              <w:t xml:space="preserve"> de l'utilisateur mis à jour, ainsi que celui de la station</w:t>
             </w:r>
           </w:p>
         </w:tc>
@@ -9642,55 +9286,12 @@
               <w:cnfStyle w:val="000000100000" w:firstRow="0" w:lastRow="0" w:firstColumn="0" w:lastColumn="0" w:oddVBand="0" w:evenVBand="0" w:oddHBand="1" w:evenHBand="0" w:firstRowFirstColumn="0" w:firstRowLastColumn="0" w:lastRowFirstColumn="0" w:lastRowLastColumn="0"/>
             </w:pPr>
             <w:r>
-              <w:t>L'utilisateur arrive sur un formulaire.</w:t>
-            </w:r>
-          </w:p>
-          <w:p>
-            <w:pPr>
-              <w:jc w:val="both"/>
-              <w:cnfStyle w:val="000000100000" w:firstRow="0" w:lastRow="0" w:firstColumn="0" w:lastColumn="0" w:oddVBand="0" w:evenVBand="0" w:oddHBand="1" w:evenHBand="0" w:firstRowFirstColumn="0" w:firstRowLastColumn="0" w:lastRowFirstColumn="0" w:lastRowLastColumn="0"/>
-            </w:pPr>
-            <w:r>
-              <w:t>Il doit remplir le champ nom de la station et sélectionner un emplacement sur la carte correspondant à l'emplacement de la nouvelle station</w:t>
-            </w:r>
-          </w:p>
-          <w:p>
-            <w:pPr>
-              <w:jc w:val="both"/>
-              <w:cnfStyle w:val="000000100000" w:firstRow="0" w:lastRow="0" w:firstColumn="0" w:lastColumn="0" w:oddVBand="0" w:evenVBand="0" w:oddHBand="1" w:evenHBand="0" w:firstRowFirstColumn="0" w:firstRowLastColumn="0" w:lastRowFirstColumn="0" w:lastRowLastColumn="0"/>
-            </w:pPr>
-            <w:r>
-              <w:t xml:space="preserve">Une fois le formulaire complété, l'utilisateur devra cliquer sur le bouton "Ajouter cette station" </w:t>
-            </w:r>
-          </w:p>
-          <w:p>
-            <w:pPr>
-              <w:jc w:val="both"/>
-              <w:cnfStyle w:val="000000100000" w:firstRow="0" w:lastRow="0" w:firstColumn="0" w:lastColumn="0" w:oddVBand="0" w:evenVBand="0" w:oddHBand="1" w:evenHBand="0" w:firstRowFirstColumn="0" w:firstRowLastColumn="0" w:lastRowFirstColumn="0" w:lastRowLastColumn="0"/>
-            </w:pPr>
-            <w:r>
-              <w:t>U</w:t>
-            </w:r>
-            <w:r>
-              <w:t>n</w:t>
-            </w:r>
-            <w:r>
-              <w:t xml:space="preserve"> pop-up de validation apparaitra, si validation la station est créée et redirection vers l'écran d'accueil</w:t>
-            </w:r>
-          </w:p>
-          <w:p>
-            <w:pPr>
-              <w:jc w:val="both"/>
-              <w:cnfStyle w:val="000000100000" w:firstRow="0" w:lastRow="0" w:firstColumn="0" w:lastColumn="0" w:oddVBand="0" w:evenVBand="0" w:oddHBand="1" w:evenHBand="0" w:firstRowFirstColumn="0" w:firstRowLastColumn="0" w:lastRowFirstColumn="0" w:lastRowLastColumn="0"/>
-            </w:pPr>
-            <w:r>
-              <w:t>S'il annule, retour sur le formulaire</w:t>
+              <w:t>Lorsque l'utilisateur s'est connecté à la station, il peut alors choisir sur l'écran de la station quel tâche il va effectuer une fois qu'il a sélectionné sa tâche, son statut est mis à jours en fonction de la tâche qu'il a choisi, de même pour la machine</w:t>
             </w:r>
           </w:p>
         </w:tc>
       </w:tr>
     </w:tbl>
-    <w:p/>
     <w:p/>
     <w:p/>
     <w:p>
@@ -9701,10 +9302,9 @@
           <w:numId w:val="1"/>
         </w:numPr>
       </w:pPr>
-      <w:bookmarkStart w:id="15" w:name="_Toc469081105"/>
+      <w:bookmarkStart w:id="15" w:name="_Toc469081103"/>
       <w:r>
-        <w:lastRenderedPageBreak/>
-        <w:t>Cas d’utilisation Voir la Carte</w:t>
+        <w:t>Cas d’utilisation Ajouter une Station</w:t>
       </w:r>
       <w:bookmarkEnd w:id="15"/>
     </w:p>
@@ -9743,7 +9343,7 @@
               <w:cnfStyle w:val="100000000000" w:firstRow="1" w:lastRow="0" w:firstColumn="0" w:lastColumn="0" w:oddVBand="0" w:evenVBand="0" w:oddHBand="0" w:evenHBand="0" w:firstRowFirstColumn="0" w:firstRowLastColumn="0" w:lastRowFirstColumn="0" w:lastRowLastColumn="0"/>
             </w:pPr>
             <w:r>
-              <w:t>Voir la carte</w:t>
+              <w:t>Ajouter une station</w:t>
             </w:r>
           </w:p>
         </w:tc>
@@ -9772,7 +9372,7 @@
               <w:cnfStyle w:val="000000100000" w:firstRow="0" w:lastRow="0" w:firstColumn="0" w:lastColumn="0" w:oddVBand="0" w:evenVBand="0" w:oddHBand="1" w:evenHBand="0" w:firstRowFirstColumn="0" w:firstRowLastColumn="0" w:lastRowFirstColumn="0" w:lastRowLastColumn="0"/>
             </w:pPr>
             <w:r>
-              <w:t>Description générale</w:t>
+              <w:t>Description Globale</w:t>
             </w:r>
           </w:p>
         </w:tc>
@@ -9798,7 +9398,7 @@
               <w:cnfStyle w:val="000000000000" w:firstRow="0" w:lastRow="0" w:firstColumn="0" w:lastColumn="0" w:oddVBand="0" w:evenVBand="0" w:oddHBand="0" w:evenHBand="0" w:firstRowFirstColumn="0" w:firstRowLastColumn="0" w:lastRowFirstColumn="0" w:lastRowLastColumn="0"/>
             </w:pPr>
             <w:r>
-              <w:t>Superviseur</w:t>
+              <w:t>Contremaitre</w:t>
             </w:r>
           </w:p>
         </w:tc>
@@ -9827,7 +9427,7 @@
               <w:cnfStyle w:val="000000100000" w:firstRow="0" w:lastRow="0" w:firstColumn="0" w:lastColumn="0" w:oddVBand="0" w:evenVBand="0" w:oddHBand="1" w:evenHBand="0" w:firstRowFirstColumn="0" w:firstRowLastColumn="0" w:lastRowFirstColumn="0" w:lastRowLastColumn="0"/>
             </w:pPr>
             <w:r>
-              <w:t>9 Décembre 2016</w:t>
+              <w:t>07 Décembre 2016</w:t>
             </w:r>
           </w:p>
         </w:tc>
@@ -9853,7 +9453,7 @@
               <w:cnfStyle w:val="000000000000" w:firstRow="0" w:lastRow="0" w:firstColumn="0" w:lastColumn="0" w:oddVBand="0" w:evenVBand="0" w:oddHBand="0" w:evenHBand="0" w:firstRowFirstColumn="0" w:firstRowLastColumn="0" w:lastRowFirstColumn="0" w:lastRowLastColumn="0"/>
             </w:pPr>
             <w:r>
-              <w:t>9 Décembre 2016</w:t>
+              <w:t>09 Décembre 2016</w:t>
             </w:r>
           </w:p>
         </w:tc>
@@ -9882,7 +9482,7 @@
               <w:cnfStyle w:val="000000100000" w:firstRow="0" w:lastRow="0" w:firstColumn="0" w:lastColumn="0" w:oddVBand="0" w:evenVBand="0" w:oddHBand="1" w:evenHBand="0" w:firstRowFirstColumn="0" w:firstRowLastColumn="0" w:lastRowFirstColumn="0" w:lastRowLastColumn="0"/>
             </w:pPr>
             <w:r>
-              <w:t>1.0.0</w:t>
+              <w:t>1.0.1</w:t>
             </w:r>
           </w:p>
         </w:tc>
@@ -9937,7 +9537,7 @@
               <w:cnfStyle w:val="000000100000" w:firstRow="0" w:lastRow="0" w:firstColumn="0" w:lastColumn="0" w:oddVBand="0" w:evenVBand="0" w:oddHBand="1" w:evenHBand="0" w:firstRowFirstColumn="0" w:firstRowLastColumn="0" w:lastRowFirstColumn="0" w:lastRowLastColumn="0"/>
             </w:pPr>
             <w:r>
-              <w:t>Au moins un utilisateur s’est connecté à l’application dans la salle de contrôle</w:t>
+              <w:t>L’utilisateur est connecté à l'application et a cliqué sur le bouton "Ajouter une station"</w:t>
             </w:r>
           </w:p>
         </w:tc>
@@ -9963,7 +9563,7 @@
               <w:cnfStyle w:val="000000000000" w:firstRow="0" w:lastRow="0" w:firstColumn="0" w:lastColumn="0" w:oddVBand="0" w:evenVBand="0" w:oddHBand="0" w:evenHBand="0" w:firstRowFirstColumn="0" w:firstRowLastColumn="0" w:lastRowFirstColumn="0" w:lastRowLastColumn="0"/>
             </w:pPr>
             <w:r>
-              <w:t>Affichage d’informations</w:t>
+              <w:t>Enregistrement d'une station, mise à jour des cartes sur tous les appareils avec affichage de l'emplacement de la nouvelle station</w:t>
             </w:r>
           </w:p>
         </w:tc>
@@ -9989,26 +9589,60 @@
           </w:tcPr>
           <w:p>
             <w:pPr>
+              <w:jc w:val="both"/>
               <w:cnfStyle w:val="000000100000" w:firstRow="0" w:lastRow="0" w:firstColumn="0" w:lastColumn="0" w:oddVBand="0" w:evenVBand="0" w:oddHBand="1" w:evenHBand="0" w:firstRowFirstColumn="0" w:firstRowLastColumn="0" w:lastRowFirstColumn="0" w:lastRowLastColumn="0"/>
             </w:pPr>
             <w:r>
-              <w:t>Dès qu’un superviseur s’est connecté à l’application depuis la salle de contrôle, alors sur l’écran tactile de la salle de contrôle s’affiche la carte. Celle-ci est interactive et permet de donner des « ordres » aux rondiers, de voir l’état des stations ainsi que d’avoir une vue d’ensemble du site pour savoir la position des rondiers et pour savoir ce qu’ils font.</w:t>
-            </w:r>
-          </w:p>
-          <w:p>
-            <w:pPr>
+              <w:t>L'utilisateur arrive sur un formulaire.</w:t>
+            </w:r>
+          </w:p>
+          <w:p>
+            <w:pPr>
+              <w:jc w:val="both"/>
               <w:cnfStyle w:val="000000100000" w:firstRow="0" w:lastRow="0" w:firstColumn="0" w:lastColumn="0" w:oddVBand="0" w:evenVBand="0" w:oddHBand="1" w:evenHBand="0" w:firstRowFirstColumn="0" w:firstRowLastColumn="0" w:lastRowFirstColumn="0" w:lastRowLastColumn="0"/>
             </w:pPr>
             <w:r>
-              <w:t>Un système de couleur permet de savoir si les rondiers sont occupés</w:t>
-            </w:r>
-            <w:r>
-              <w:t>.</w:t>
+              <w:t>Il doit remplir le champ nom de la station et sélectionner un emplacement sur la carte correspondant à l'emplacement de la nouvelle station</w:t>
+            </w:r>
+          </w:p>
+          <w:p>
+            <w:pPr>
+              <w:jc w:val="both"/>
+              <w:cnfStyle w:val="000000100000" w:firstRow="0" w:lastRow="0" w:firstColumn="0" w:lastColumn="0" w:oddVBand="0" w:evenVBand="0" w:oddHBand="1" w:evenHBand="0" w:firstRowFirstColumn="0" w:firstRowLastColumn="0" w:lastRowFirstColumn="0" w:lastRowLastColumn="0"/>
+            </w:pPr>
+            <w:r>
+              <w:t xml:space="preserve">Une fois le formulaire complété, l'utilisateur devra cliquer sur le bouton "Ajouter cette station" </w:t>
+            </w:r>
+          </w:p>
+          <w:p>
+            <w:pPr>
+              <w:jc w:val="both"/>
+              <w:cnfStyle w:val="000000100000" w:firstRow="0" w:lastRow="0" w:firstColumn="0" w:lastColumn="0" w:oddVBand="0" w:evenVBand="0" w:oddHBand="1" w:evenHBand="0" w:firstRowFirstColumn="0" w:firstRowLastColumn="0" w:lastRowFirstColumn="0" w:lastRowLastColumn="0"/>
+            </w:pPr>
+            <w:r>
+              <w:t>U</w:t>
+            </w:r>
+            <w:r>
+              <w:t>n</w:t>
+            </w:r>
+            <w:r>
+              <w:t xml:space="preserve"> pop-up de validation apparaitra, si validation la station est créée et redirection vers l'écran d'accueil</w:t>
+            </w:r>
+          </w:p>
+          <w:p>
+            <w:pPr>
+              <w:jc w:val="both"/>
+              <w:cnfStyle w:val="000000100000" w:firstRow="0" w:lastRow="0" w:firstColumn="0" w:lastColumn="0" w:oddVBand="0" w:evenVBand="0" w:oddHBand="1" w:evenHBand="0" w:firstRowFirstColumn="0" w:firstRowLastColumn="0" w:lastRowFirstColumn="0" w:lastRowLastColumn="0"/>
+            </w:pPr>
+            <w:r>
+              <w:t>S'il annule, retour sur le formulaire</w:t>
             </w:r>
           </w:p>
         </w:tc>
       </w:tr>
     </w:tbl>
+    <w:p/>
+    <w:p/>
     <w:p/>
     <w:p>
       <w:pPr>
@@ -10018,9 +9652,10 @@
           <w:numId w:val="1"/>
         </w:numPr>
       </w:pPr>
-      <w:bookmarkStart w:id="16" w:name="_Toc469081106"/>
+      <w:bookmarkStart w:id="16" w:name="_Toc469081105"/>
       <w:r>
-        <w:t>Cas d’utilisation Communiquer</w:t>
+        <w:lastRenderedPageBreak/>
+        <w:t>Cas d’utilisation Voir la Carte</w:t>
       </w:r>
       <w:bookmarkEnd w:id="16"/>
     </w:p>
@@ -10059,7 +9694,7 @@
               <w:cnfStyle w:val="100000000000" w:firstRow="1" w:lastRow="0" w:firstColumn="0" w:lastColumn="0" w:oddVBand="0" w:evenVBand="0" w:oddHBand="0" w:evenHBand="0" w:firstRowFirstColumn="0" w:firstRowLastColumn="0" w:lastRowFirstColumn="0" w:lastRowLastColumn="0"/>
             </w:pPr>
             <w:r>
-              <w:t>Communiquer</w:t>
+              <w:t>Voir la carte</w:t>
             </w:r>
           </w:p>
         </w:tc>
@@ -10088,7 +9723,7 @@
               <w:cnfStyle w:val="000000100000" w:firstRow="0" w:lastRow="0" w:firstColumn="0" w:lastColumn="0" w:oddVBand="0" w:evenVBand="0" w:oddHBand="1" w:evenHBand="0" w:firstRowFirstColumn="0" w:firstRowLastColumn="0" w:lastRowFirstColumn="0" w:lastRowLastColumn="0"/>
             </w:pPr>
             <w:r>
-              <w:t>Description Globale</w:t>
+              <w:t>Description générale</w:t>
             </w:r>
           </w:p>
         </w:tc>
@@ -10114,7 +9749,7 @@
               <w:cnfStyle w:val="000000000000" w:firstRow="0" w:lastRow="0" w:firstColumn="0" w:lastColumn="0" w:oddVBand="0" w:evenVBand="0" w:oddHBand="0" w:evenHBand="0" w:firstRowFirstColumn="0" w:firstRowLastColumn="0" w:lastRowFirstColumn="0" w:lastRowLastColumn="0"/>
             </w:pPr>
             <w:r>
-              <w:t>Tous</w:t>
+              <w:t>Superviseur</w:t>
             </w:r>
           </w:p>
         </w:tc>
@@ -10253,7 +9888,7 @@
               <w:cnfStyle w:val="000000100000" w:firstRow="0" w:lastRow="0" w:firstColumn="0" w:lastColumn="0" w:oddVBand="0" w:evenVBand="0" w:oddHBand="1" w:evenHBand="0" w:firstRowFirstColumn="0" w:firstRowLastColumn="0" w:lastRowFirstColumn="0" w:lastRowLastColumn="0"/>
             </w:pPr>
             <w:r>
-              <w:t>L’utilisateur est connecté à l’application</w:t>
+              <w:t>Au moins un utilisateur s’est connecté à l’application dans la salle de contrôle</w:t>
             </w:r>
           </w:p>
         </w:tc>
@@ -10279,7 +9914,7 @@
               <w:cnfStyle w:val="000000000000" w:firstRow="0" w:lastRow="0" w:firstColumn="0" w:lastColumn="0" w:oddVBand="0" w:evenVBand="0" w:oddHBand="0" w:evenHBand="0" w:firstRowFirstColumn="0" w:firstRowLastColumn="0" w:lastRowFirstColumn="0" w:lastRowLastColumn="0"/>
             </w:pPr>
             <w:r>
-              <w:t>Communication réalisé entre des acteurs</w:t>
+              <w:t>Affichage d’informations</w:t>
             </w:r>
           </w:p>
         </w:tc>
@@ -10308,6 +9943,322 @@
               <w:cnfStyle w:val="000000100000" w:firstRow="0" w:lastRow="0" w:firstColumn="0" w:lastColumn="0" w:oddVBand="0" w:evenVBand="0" w:oddHBand="1" w:evenHBand="0" w:firstRowFirstColumn="0" w:firstRowLastColumn="0" w:lastRowFirstColumn="0" w:lastRowLastColumn="0"/>
             </w:pPr>
             <w:r>
+              <w:t>Dès qu’un superviseur s’est connecté à l’application depuis la salle de contrôle, alors sur l’écran tactile de la salle de contrôle s’affiche la carte. Celle-ci est interactive et permet de donner des « ordres » aux rondiers, de voir l’état des stations ainsi que d’avoir une vue d’ensemble du site pour savoir la position des rondiers et pour savoir ce qu’ils font.</w:t>
+            </w:r>
+          </w:p>
+          <w:p>
+            <w:pPr>
+              <w:cnfStyle w:val="000000100000" w:firstRow="0" w:lastRow="0" w:firstColumn="0" w:lastColumn="0" w:oddVBand="0" w:evenVBand="0" w:oddHBand="1" w:evenHBand="0" w:firstRowFirstColumn="0" w:firstRowLastColumn="0" w:lastRowFirstColumn="0" w:lastRowLastColumn="0"/>
+            </w:pPr>
+            <w:r>
+              <w:t>Un système de couleur permet de savoir si les rondiers sont occupés</w:t>
+            </w:r>
+            <w:r>
+              <w:t>.</w:t>
+            </w:r>
+          </w:p>
+        </w:tc>
+      </w:tr>
+    </w:tbl>
+    <w:p/>
+    <w:p>
+      <w:pPr>
+        <w:pStyle w:val="Titre5"/>
+        <w:numPr>
+          <w:ilvl w:val="3"/>
+          <w:numId w:val="1"/>
+        </w:numPr>
+      </w:pPr>
+      <w:bookmarkStart w:id="17" w:name="_Toc469081106"/>
+      <w:r>
+        <w:t>Cas d’utilisation Communiquer</w:t>
+      </w:r>
+      <w:bookmarkEnd w:id="17"/>
+    </w:p>
+    <w:p/>
+    <w:tbl>
+      <w:tblPr>
+        <w:tblStyle w:val="Grillemoyenne3-Accent1"/>
+        <w:tblW w:w="0" w:type="auto"/>
+        <w:tblLook w:val="04A0" w:firstRow="1" w:lastRow="0" w:firstColumn="1" w:lastColumn="0" w:noHBand="0" w:noVBand="1"/>
+      </w:tblPr>
+      <w:tblGrid>
+        <w:gridCol w:w="1668"/>
+        <w:gridCol w:w="7544"/>
+      </w:tblGrid>
+      <w:tr>
+        <w:trPr>
+          <w:cnfStyle w:val="100000000000" w:firstRow="1" w:lastRow="0" w:firstColumn="0" w:lastColumn="0" w:oddVBand="0" w:evenVBand="0" w:oddHBand="0" w:evenHBand="0" w:firstRowFirstColumn="0" w:firstRowLastColumn="0" w:lastRowFirstColumn="0" w:lastRowLastColumn="0"/>
+        </w:trPr>
+        <w:tc>
+          <w:tcPr>
+            <w:cnfStyle w:val="001000000000" w:firstRow="0" w:lastRow="0" w:firstColumn="1" w:lastColumn="0" w:oddVBand="0" w:evenVBand="0" w:oddHBand="0" w:evenHBand="0" w:firstRowFirstColumn="0" w:firstRowLastColumn="0" w:lastRowFirstColumn="0" w:lastRowLastColumn="0"/>
+            <w:tcW w:w="1668" w:type="dxa"/>
+          </w:tcPr>
+          <w:p>
+            <w:r>
+              <w:t>Titre</w:t>
+            </w:r>
+          </w:p>
+        </w:tc>
+        <w:tc>
+          <w:tcPr>
+            <w:tcW w:w="7544" w:type="dxa"/>
+          </w:tcPr>
+          <w:p>
+            <w:pPr>
+              <w:cnfStyle w:val="100000000000" w:firstRow="1" w:lastRow="0" w:firstColumn="0" w:lastColumn="0" w:oddVBand="0" w:evenVBand="0" w:oddHBand="0" w:evenHBand="0" w:firstRowFirstColumn="0" w:firstRowLastColumn="0" w:lastRowFirstColumn="0" w:lastRowLastColumn="0"/>
+            </w:pPr>
+            <w:r>
+              <w:t>Communiquer</w:t>
+            </w:r>
+          </w:p>
+        </w:tc>
+      </w:tr>
+      <w:tr>
+        <w:trPr>
+          <w:cnfStyle w:val="000000100000" w:firstRow="0" w:lastRow="0" w:firstColumn="0" w:lastColumn="0" w:oddVBand="0" w:evenVBand="0" w:oddHBand="1" w:evenHBand="0" w:firstRowFirstColumn="0" w:firstRowLastColumn="0" w:lastRowFirstColumn="0" w:lastRowLastColumn="0"/>
+        </w:trPr>
+        <w:tc>
+          <w:tcPr>
+            <w:cnfStyle w:val="001000000000" w:firstRow="0" w:lastRow="0" w:firstColumn="1" w:lastColumn="0" w:oddVBand="0" w:evenVBand="0" w:oddHBand="0" w:evenHBand="0" w:firstRowFirstColumn="0" w:firstRowLastColumn="0" w:lastRowFirstColumn="0" w:lastRowLastColumn="0"/>
+            <w:tcW w:w="1668" w:type="dxa"/>
+          </w:tcPr>
+          <w:p>
+            <w:r>
+              <w:t>Type</w:t>
+            </w:r>
+          </w:p>
+        </w:tc>
+        <w:tc>
+          <w:tcPr>
+            <w:tcW w:w="7544" w:type="dxa"/>
+          </w:tcPr>
+          <w:p>
+            <w:pPr>
+              <w:cnfStyle w:val="000000100000" w:firstRow="0" w:lastRow="0" w:firstColumn="0" w:lastColumn="0" w:oddVBand="0" w:evenVBand="0" w:oddHBand="1" w:evenHBand="0" w:firstRowFirstColumn="0" w:firstRowLastColumn="0" w:lastRowFirstColumn="0" w:lastRowLastColumn="0"/>
+            </w:pPr>
+            <w:r>
+              <w:t>Description Globale</w:t>
+            </w:r>
+          </w:p>
+        </w:tc>
+      </w:tr>
+      <w:tr>
+        <w:tc>
+          <w:tcPr>
+            <w:cnfStyle w:val="001000000000" w:firstRow="0" w:lastRow="0" w:firstColumn="1" w:lastColumn="0" w:oddVBand="0" w:evenVBand="0" w:oddHBand="0" w:evenHBand="0" w:firstRowFirstColumn="0" w:firstRowLastColumn="0" w:lastRowFirstColumn="0" w:lastRowLastColumn="0"/>
+            <w:tcW w:w="1668" w:type="dxa"/>
+          </w:tcPr>
+          <w:p>
+            <w:r>
+              <w:t>Acteurs</w:t>
+            </w:r>
+          </w:p>
+        </w:tc>
+        <w:tc>
+          <w:tcPr>
+            <w:tcW w:w="7544" w:type="dxa"/>
+          </w:tcPr>
+          <w:p>
+            <w:pPr>
+              <w:cnfStyle w:val="000000000000" w:firstRow="0" w:lastRow="0" w:firstColumn="0" w:lastColumn="0" w:oddVBand="0" w:evenVBand="0" w:oddHBand="0" w:evenHBand="0" w:firstRowFirstColumn="0" w:firstRowLastColumn="0" w:lastRowFirstColumn="0" w:lastRowLastColumn="0"/>
+            </w:pPr>
+            <w:r>
+              <w:t>Tous</w:t>
+            </w:r>
+          </w:p>
+        </w:tc>
+      </w:tr>
+      <w:tr>
+        <w:trPr>
+          <w:cnfStyle w:val="000000100000" w:firstRow="0" w:lastRow="0" w:firstColumn="0" w:lastColumn="0" w:oddVBand="0" w:evenVBand="0" w:oddHBand="1" w:evenHBand="0" w:firstRowFirstColumn="0" w:firstRowLastColumn="0" w:lastRowFirstColumn="0" w:lastRowLastColumn="0"/>
+        </w:trPr>
+        <w:tc>
+          <w:tcPr>
+            <w:cnfStyle w:val="001000000000" w:firstRow="0" w:lastRow="0" w:firstColumn="1" w:lastColumn="0" w:oddVBand="0" w:evenVBand="0" w:oddHBand="0" w:evenHBand="0" w:firstRowFirstColumn="0" w:firstRowLastColumn="0" w:lastRowFirstColumn="0" w:lastRowLastColumn="0"/>
+            <w:tcW w:w="1668" w:type="dxa"/>
+          </w:tcPr>
+          <w:p>
+            <w:r>
+              <w:t>Date de création</w:t>
+            </w:r>
+          </w:p>
+        </w:tc>
+        <w:tc>
+          <w:tcPr>
+            <w:tcW w:w="7544" w:type="dxa"/>
+          </w:tcPr>
+          <w:p>
+            <w:pPr>
+              <w:cnfStyle w:val="000000100000" w:firstRow="0" w:lastRow="0" w:firstColumn="0" w:lastColumn="0" w:oddVBand="0" w:evenVBand="0" w:oddHBand="1" w:evenHBand="0" w:firstRowFirstColumn="0" w:firstRowLastColumn="0" w:lastRowFirstColumn="0" w:lastRowLastColumn="0"/>
+            </w:pPr>
+            <w:r>
+              <w:t>9 Décembre 2016</w:t>
+            </w:r>
+          </w:p>
+        </w:tc>
+      </w:tr>
+      <w:tr>
+        <w:tc>
+          <w:tcPr>
+            <w:cnfStyle w:val="001000000000" w:firstRow="0" w:lastRow="0" w:firstColumn="1" w:lastColumn="0" w:oddVBand="0" w:evenVBand="0" w:oddHBand="0" w:evenHBand="0" w:firstRowFirstColumn="0" w:firstRowLastColumn="0" w:lastRowFirstColumn="0" w:lastRowLastColumn="0"/>
+            <w:tcW w:w="1668" w:type="dxa"/>
+          </w:tcPr>
+          <w:p>
+            <w:r>
+              <w:t>Des de mise à jour</w:t>
+            </w:r>
+          </w:p>
+        </w:tc>
+        <w:tc>
+          <w:tcPr>
+            <w:tcW w:w="7544" w:type="dxa"/>
+          </w:tcPr>
+          <w:p>
+            <w:pPr>
+              <w:cnfStyle w:val="000000000000" w:firstRow="0" w:lastRow="0" w:firstColumn="0" w:lastColumn="0" w:oddVBand="0" w:evenVBand="0" w:oddHBand="0" w:evenHBand="0" w:firstRowFirstColumn="0" w:firstRowLastColumn="0" w:lastRowFirstColumn="0" w:lastRowLastColumn="0"/>
+            </w:pPr>
+            <w:r>
+              <w:t>9 Décembre 2016</w:t>
+            </w:r>
+          </w:p>
+        </w:tc>
+      </w:tr>
+      <w:tr>
+        <w:trPr>
+          <w:cnfStyle w:val="000000100000" w:firstRow="0" w:lastRow="0" w:firstColumn="0" w:lastColumn="0" w:oddVBand="0" w:evenVBand="0" w:oddHBand="1" w:evenHBand="0" w:firstRowFirstColumn="0" w:firstRowLastColumn="0" w:lastRowFirstColumn="0" w:lastRowLastColumn="0"/>
+        </w:trPr>
+        <w:tc>
+          <w:tcPr>
+            <w:cnfStyle w:val="001000000000" w:firstRow="0" w:lastRow="0" w:firstColumn="1" w:lastColumn="0" w:oddVBand="0" w:evenVBand="0" w:oddHBand="0" w:evenHBand="0" w:firstRowFirstColumn="0" w:firstRowLastColumn="0" w:lastRowFirstColumn="0" w:lastRowLastColumn="0"/>
+            <w:tcW w:w="1668" w:type="dxa"/>
+          </w:tcPr>
+          <w:p>
+            <w:r>
+              <w:t>Version</w:t>
+            </w:r>
+          </w:p>
+        </w:tc>
+        <w:tc>
+          <w:tcPr>
+            <w:tcW w:w="7544" w:type="dxa"/>
+          </w:tcPr>
+          <w:p>
+            <w:pPr>
+              <w:cnfStyle w:val="000000100000" w:firstRow="0" w:lastRow="0" w:firstColumn="0" w:lastColumn="0" w:oddVBand="0" w:evenVBand="0" w:oddHBand="1" w:evenHBand="0" w:firstRowFirstColumn="0" w:firstRowLastColumn="0" w:lastRowFirstColumn="0" w:lastRowLastColumn="0"/>
+            </w:pPr>
+            <w:r>
+              <w:t>1.0.0</w:t>
+            </w:r>
+          </w:p>
+        </w:tc>
+      </w:tr>
+      <w:tr>
+        <w:tc>
+          <w:tcPr>
+            <w:cnfStyle w:val="001000000000" w:firstRow="0" w:lastRow="0" w:firstColumn="1" w:lastColumn="0" w:oddVBand="0" w:evenVBand="0" w:oddHBand="0" w:evenHBand="0" w:firstRowFirstColumn="0" w:firstRowLastColumn="0" w:lastRowFirstColumn="0" w:lastRowLastColumn="0"/>
+            <w:tcW w:w="1668" w:type="dxa"/>
+          </w:tcPr>
+          <w:p>
+            <w:r>
+              <w:t>Responsable</w:t>
+            </w:r>
+          </w:p>
+        </w:tc>
+        <w:tc>
+          <w:tcPr>
+            <w:tcW w:w="7544" w:type="dxa"/>
+          </w:tcPr>
+          <w:p>
+            <w:pPr>
+              <w:cnfStyle w:val="000000000000" w:firstRow="0" w:lastRow="0" w:firstColumn="0" w:lastColumn="0" w:oddVBand="0" w:evenVBand="0" w:oddHBand="0" w:evenHBand="0" w:firstRowFirstColumn="0" w:firstRowLastColumn="0" w:lastRowFirstColumn="0" w:lastRowLastColumn="0"/>
+            </w:pPr>
+            <w:r>
+              <w:t>Jean-Baptiste DURIEZ</w:t>
+            </w:r>
+          </w:p>
+        </w:tc>
+      </w:tr>
+      <w:tr>
+        <w:trPr>
+          <w:cnfStyle w:val="000000100000" w:firstRow="0" w:lastRow="0" w:firstColumn="0" w:lastColumn="0" w:oddVBand="0" w:evenVBand="0" w:oddHBand="1" w:evenHBand="0" w:firstRowFirstColumn="0" w:firstRowLastColumn="0" w:lastRowFirstColumn="0" w:lastRowLastColumn="0"/>
+        </w:trPr>
+        <w:tc>
+          <w:tcPr>
+            <w:cnfStyle w:val="001000000000" w:firstRow="0" w:lastRow="0" w:firstColumn="1" w:lastColumn="0" w:oddVBand="0" w:evenVBand="0" w:oddHBand="0" w:evenHBand="0" w:firstRowFirstColumn="0" w:firstRowLastColumn="0" w:lastRowFirstColumn="0" w:lastRowLastColumn="0"/>
+            <w:tcW w:w="1668" w:type="dxa"/>
+          </w:tcPr>
+          <w:p>
+            <w:r>
+              <w:t>Pré condition</w:t>
+            </w:r>
+          </w:p>
+        </w:tc>
+        <w:tc>
+          <w:tcPr>
+            <w:tcW w:w="7544" w:type="dxa"/>
+          </w:tcPr>
+          <w:p>
+            <w:pPr>
+              <w:cnfStyle w:val="000000100000" w:firstRow="0" w:lastRow="0" w:firstColumn="0" w:lastColumn="0" w:oddVBand="0" w:evenVBand="0" w:oddHBand="1" w:evenHBand="0" w:firstRowFirstColumn="0" w:firstRowLastColumn="0" w:lastRowFirstColumn="0" w:lastRowLastColumn="0"/>
+            </w:pPr>
+            <w:r>
+              <w:t>L’utilisateur est connecté à l’application</w:t>
+            </w:r>
+          </w:p>
+        </w:tc>
+      </w:tr>
+      <w:tr>
+        <w:tc>
+          <w:tcPr>
+            <w:cnfStyle w:val="001000000000" w:firstRow="0" w:lastRow="0" w:firstColumn="1" w:lastColumn="0" w:oddVBand="0" w:evenVBand="0" w:oddHBand="0" w:evenHBand="0" w:firstRowFirstColumn="0" w:firstRowLastColumn="0" w:lastRowFirstColumn="0" w:lastRowLastColumn="0"/>
+            <w:tcW w:w="1668" w:type="dxa"/>
+          </w:tcPr>
+          <w:p>
+            <w:r>
+              <w:t>Post condition</w:t>
+            </w:r>
+          </w:p>
+        </w:tc>
+        <w:tc>
+          <w:tcPr>
+            <w:tcW w:w="7544" w:type="dxa"/>
+          </w:tcPr>
+          <w:p>
+            <w:pPr>
+              <w:cnfStyle w:val="000000000000" w:firstRow="0" w:lastRow="0" w:firstColumn="0" w:lastColumn="0" w:oddVBand="0" w:evenVBand="0" w:oddHBand="0" w:evenHBand="0" w:firstRowFirstColumn="0" w:firstRowLastColumn="0" w:lastRowFirstColumn="0" w:lastRowLastColumn="0"/>
+            </w:pPr>
+            <w:r>
+              <w:t>Communication réalisé entre des acteurs</w:t>
+            </w:r>
+          </w:p>
+        </w:tc>
+      </w:tr>
+      <w:tr>
+        <w:trPr>
+          <w:cnfStyle w:val="000000100000" w:firstRow="0" w:lastRow="0" w:firstColumn="0" w:lastColumn="0" w:oddVBand="0" w:evenVBand="0" w:oddHBand="1" w:evenHBand="0" w:firstRowFirstColumn="0" w:firstRowLastColumn="0" w:lastRowFirstColumn="0" w:lastRowLastColumn="0"/>
+        </w:trPr>
+        <w:tc>
+          <w:tcPr>
+            <w:cnfStyle w:val="001000000000" w:firstRow="0" w:lastRow="0" w:firstColumn="1" w:lastColumn="0" w:oddVBand="0" w:evenVBand="0" w:oddHBand="0" w:evenHBand="0" w:firstRowFirstColumn="0" w:firstRowLastColumn="0" w:lastRowFirstColumn="0" w:lastRowLastColumn="0"/>
+            <w:tcW w:w="1668" w:type="dxa"/>
+          </w:tcPr>
+          <w:p>
+            <w:r>
+              <w:t>Description globale</w:t>
+            </w:r>
+          </w:p>
+        </w:tc>
+        <w:tc>
+          <w:tcPr>
+            <w:tcW w:w="7544" w:type="dxa"/>
+          </w:tcPr>
+          <w:p>
+            <w:pPr>
+              <w:cnfStyle w:val="000000100000" w:firstRow="0" w:lastRow="0" w:firstColumn="0" w:lastColumn="0" w:oddVBand="0" w:evenVBand="0" w:oddHBand="1" w:evenHBand="0" w:firstRowFirstColumn="0" w:firstRowLastColumn="0" w:lastRowFirstColumn="0" w:lastRowLastColumn="0"/>
+            </w:pPr>
+            <w:r>
               <w:t>Une fois l’utilisateur connecté à l’application, il peut accéder au service de communication. Celui-ci lui permet d’envoyer des messages ou de passer des appels et d’autres utilisateurs. Des notifications sont envoyées aux destinataires des messages.</w:t>
             </w:r>
           </w:p>
@@ -10325,10 +10276,7 @@
     <w:p/>
     <w:p/>
     <w:p/>
-    <w:p>
-      <w:bookmarkStart w:id="17" w:name="_GoBack"/>
-      <w:bookmarkEnd w:id="17"/>
-    </w:p>
+    <w:p/>
     <w:p>
       <w:pPr>
         <w:pStyle w:val="Titre5"/>
@@ -10933,15 +10881,7 @@
               <w:t>L’utilisateur peut choisir depuis son menu principal, sur quel site il veut interagir. En effet un ingénieur de production a potentiell</w:t>
             </w:r>
             <w:r>
-              <w:t xml:space="preserve">ement en charge différent sites, une liste déroulante lui est proposées contenant les sites qu’il </w:t>
-            </w:r>
-            <w:proofErr w:type="spellStart"/>
-            <w:r>
-              <w:t>à</w:t>
-            </w:r>
-            <w:proofErr w:type="spellEnd"/>
-            <w:r>
-              <w:t xml:space="preserve"> en charge.</w:t>
+              <w:t>ement en charge différent sites, une liste déroulante lui est proposées contenant les sites qu’il à en charge.</w:t>
             </w:r>
           </w:p>
         </w:tc>
@@ -11086,7 +11026,7 @@
           <w:rPr>
             <w:noProof/>
           </w:rPr>
-          <w:t>12</w:t>
+          <w:t>4</w:t>
         </w:r>
         <w:r>
           <w:fldChar w:fldCharType="end"/>
@@ -12147,7 +12087,6 @@
   <w:style w:type="character" w:default="1" w:styleId="Policepardfaut">
     <w:name w:val="Default Paragraph Font"/>
     <w:uiPriority w:val="1"/>
-    <w:semiHidden/>
     <w:unhideWhenUsed/>
   </w:style>
   <w:style w:type="table" w:default="1" w:styleId="TableauNormal">
@@ -13553,7 +13492,7 @@
 </file>
 
 <file path=customXml/itemProps2.xml><?xml version="1.0" encoding="utf-8"?>
-<ds:datastoreItem xmlns:ds="http://schemas.openxmlformats.org/officeDocument/2006/customXml" ds:itemID="{2F16AE89-2E6E-4357-9749-C66AFDB983C3}">
+<ds:datastoreItem xmlns:ds="http://schemas.openxmlformats.org/officeDocument/2006/customXml" ds:itemID="{6D0ED4CB-1116-46CC-9F4C-FA8C7E3E792E}">
   <ds:schemaRefs>
     <ds:schemaRef ds:uri="http://schemas.openxmlformats.org/officeDocument/2006/bibliography"/>
   </ds:schemaRefs>

--- a/Rapport.docx
+++ b/Rapport.docx
@@ -6639,8 +6639,6 @@
       <w:r>
         <w:t>Afin de mieux vous présenter les différentes fonctionnalités de l’application et comment les utilisateurs vont pouvoir s’en servir nous allons vous présentez un diagramme de cas d’utilisation général de l’application, ainsi qu’un descriptif global de chacun des cas d’utilisation.</w:t>
       </w:r>
-      <w:bookmarkStart w:id="7" w:name="_GoBack"/>
-      <w:bookmarkEnd w:id="7"/>
     </w:p>
     <w:p>
       <w:pPr>
@@ -6707,7 +6705,7 @@
           <w:numId w:val="1"/>
         </w:numPr>
       </w:pPr>
-      <w:bookmarkStart w:id="8" w:name="_Toc469081096"/>
+      <w:bookmarkStart w:id="7" w:name="_Toc469081096"/>
       <w:r>
         <w:lastRenderedPageBreak/>
         <w:t>Cas d’</w:t>
@@ -6717,6 +6715,374 @@
       </w:r>
       <w:r>
         <w:t>Ajouter Utilisateur</w:t>
+      </w:r>
+      <w:bookmarkEnd w:id="7"/>
+    </w:p>
+    <w:p/>
+    <w:tbl>
+      <w:tblPr>
+        <w:tblStyle w:val="Grillemoyenne3-Accent1"/>
+        <w:tblW w:w="0" w:type="auto"/>
+        <w:tblLook w:val="04A0" w:firstRow="1" w:lastRow="0" w:firstColumn="1" w:lastColumn="0" w:noHBand="0" w:noVBand="1"/>
+      </w:tblPr>
+      <w:tblGrid>
+        <w:gridCol w:w="1668"/>
+        <w:gridCol w:w="7544"/>
+      </w:tblGrid>
+      <w:tr>
+        <w:trPr>
+          <w:cnfStyle w:val="100000000000" w:firstRow="1" w:lastRow="0" w:firstColumn="0" w:lastColumn="0" w:oddVBand="0" w:evenVBand="0" w:oddHBand="0" w:evenHBand="0" w:firstRowFirstColumn="0" w:firstRowLastColumn="0" w:lastRowFirstColumn="0" w:lastRowLastColumn="0"/>
+        </w:trPr>
+        <w:tc>
+          <w:tcPr>
+            <w:cnfStyle w:val="001000000000" w:firstRow="0" w:lastRow="0" w:firstColumn="1" w:lastColumn="0" w:oddVBand="0" w:evenVBand="0" w:oddHBand="0" w:evenHBand="0" w:firstRowFirstColumn="0" w:firstRowLastColumn="0" w:lastRowFirstColumn="0" w:lastRowLastColumn="0"/>
+            <w:tcW w:w="1668" w:type="dxa"/>
+          </w:tcPr>
+          <w:p>
+            <w:r>
+              <w:t>Titre</w:t>
+            </w:r>
+          </w:p>
+        </w:tc>
+        <w:tc>
+          <w:tcPr>
+            <w:tcW w:w="7544" w:type="dxa"/>
+          </w:tcPr>
+          <w:p>
+            <w:pPr>
+              <w:cnfStyle w:val="100000000000" w:firstRow="1" w:lastRow="0" w:firstColumn="0" w:lastColumn="0" w:oddVBand="0" w:evenVBand="0" w:oddHBand="0" w:evenHBand="0" w:firstRowFirstColumn="0" w:firstRowLastColumn="0" w:lastRowFirstColumn="0" w:lastRowLastColumn="0"/>
+            </w:pPr>
+            <w:r>
+              <w:t>Ajouter un utilisateur</w:t>
+            </w:r>
+          </w:p>
+        </w:tc>
+      </w:tr>
+      <w:tr>
+        <w:trPr>
+          <w:cnfStyle w:val="000000100000" w:firstRow="0" w:lastRow="0" w:firstColumn="0" w:lastColumn="0" w:oddVBand="0" w:evenVBand="0" w:oddHBand="1" w:evenHBand="0" w:firstRowFirstColumn="0" w:firstRowLastColumn="0" w:lastRowFirstColumn="0" w:lastRowLastColumn="0"/>
+        </w:trPr>
+        <w:tc>
+          <w:tcPr>
+            <w:cnfStyle w:val="001000000000" w:firstRow="0" w:lastRow="0" w:firstColumn="1" w:lastColumn="0" w:oddVBand="0" w:evenVBand="0" w:oddHBand="0" w:evenHBand="0" w:firstRowFirstColumn="0" w:firstRowLastColumn="0" w:lastRowFirstColumn="0" w:lastRowLastColumn="0"/>
+            <w:tcW w:w="1668" w:type="dxa"/>
+          </w:tcPr>
+          <w:p>
+            <w:r>
+              <w:t>Type</w:t>
+            </w:r>
+          </w:p>
+        </w:tc>
+        <w:tc>
+          <w:tcPr>
+            <w:tcW w:w="7544" w:type="dxa"/>
+          </w:tcPr>
+          <w:p>
+            <w:pPr>
+              <w:cnfStyle w:val="000000100000" w:firstRow="0" w:lastRow="0" w:firstColumn="0" w:lastColumn="0" w:oddVBand="0" w:evenVBand="0" w:oddHBand="1" w:evenHBand="0" w:firstRowFirstColumn="0" w:firstRowLastColumn="0" w:lastRowFirstColumn="0" w:lastRowLastColumn="0"/>
+            </w:pPr>
+            <w:r>
+              <w:t>Description Globale</w:t>
+            </w:r>
+          </w:p>
+        </w:tc>
+      </w:tr>
+      <w:tr>
+        <w:tc>
+          <w:tcPr>
+            <w:cnfStyle w:val="001000000000" w:firstRow="0" w:lastRow="0" w:firstColumn="1" w:lastColumn="0" w:oddVBand="0" w:evenVBand="0" w:oddHBand="0" w:evenHBand="0" w:firstRowFirstColumn="0" w:firstRowLastColumn="0" w:lastRowFirstColumn="0" w:lastRowLastColumn="0"/>
+            <w:tcW w:w="1668" w:type="dxa"/>
+          </w:tcPr>
+          <w:p>
+            <w:r>
+              <w:t>Acteurs</w:t>
+            </w:r>
+          </w:p>
+        </w:tc>
+        <w:tc>
+          <w:tcPr>
+            <w:tcW w:w="7544" w:type="dxa"/>
+          </w:tcPr>
+          <w:p>
+            <w:pPr>
+              <w:cnfStyle w:val="000000000000" w:firstRow="0" w:lastRow="0" w:firstColumn="0" w:lastColumn="0" w:oddVBand="0" w:evenVBand="0" w:oddHBand="0" w:evenHBand="0" w:firstRowFirstColumn="0" w:firstRowLastColumn="0" w:lastRowFirstColumn="0" w:lastRowLastColumn="0"/>
+            </w:pPr>
+            <w:r>
+              <w:t>Admin, Superviseur</w:t>
+            </w:r>
+          </w:p>
+        </w:tc>
+      </w:tr>
+      <w:tr>
+        <w:trPr>
+          <w:cnfStyle w:val="000000100000" w:firstRow="0" w:lastRow="0" w:firstColumn="0" w:lastColumn="0" w:oddVBand="0" w:evenVBand="0" w:oddHBand="1" w:evenHBand="0" w:firstRowFirstColumn="0" w:firstRowLastColumn="0" w:lastRowFirstColumn="0" w:lastRowLastColumn="0"/>
+        </w:trPr>
+        <w:tc>
+          <w:tcPr>
+            <w:cnfStyle w:val="001000000000" w:firstRow="0" w:lastRow="0" w:firstColumn="1" w:lastColumn="0" w:oddVBand="0" w:evenVBand="0" w:oddHBand="0" w:evenHBand="0" w:firstRowFirstColumn="0" w:firstRowLastColumn="0" w:lastRowFirstColumn="0" w:lastRowLastColumn="0"/>
+            <w:tcW w:w="1668" w:type="dxa"/>
+          </w:tcPr>
+          <w:p>
+            <w:r>
+              <w:t>Date de création</w:t>
+            </w:r>
+          </w:p>
+        </w:tc>
+        <w:tc>
+          <w:tcPr>
+            <w:tcW w:w="7544" w:type="dxa"/>
+          </w:tcPr>
+          <w:p>
+            <w:pPr>
+              <w:cnfStyle w:val="000000100000" w:firstRow="0" w:lastRow="0" w:firstColumn="0" w:lastColumn="0" w:oddVBand="0" w:evenVBand="0" w:oddHBand="1" w:evenHBand="0" w:firstRowFirstColumn="0" w:firstRowLastColumn="0" w:lastRowFirstColumn="0" w:lastRowLastColumn="0"/>
+            </w:pPr>
+            <w:r>
+              <w:t>30 N</w:t>
+            </w:r>
+            <w:r>
+              <w:t>ovembre 2016</w:t>
+            </w:r>
+          </w:p>
+        </w:tc>
+      </w:tr>
+      <w:tr>
+        <w:tc>
+          <w:tcPr>
+            <w:cnfStyle w:val="001000000000" w:firstRow="0" w:lastRow="0" w:firstColumn="1" w:lastColumn="0" w:oddVBand="0" w:evenVBand="0" w:oddHBand="0" w:evenHBand="0" w:firstRowFirstColumn="0" w:firstRowLastColumn="0" w:lastRowFirstColumn="0" w:lastRowLastColumn="0"/>
+            <w:tcW w:w="1668" w:type="dxa"/>
+          </w:tcPr>
+          <w:p>
+            <w:r>
+              <w:t>Des de mise à jour</w:t>
+            </w:r>
+          </w:p>
+        </w:tc>
+        <w:tc>
+          <w:tcPr>
+            <w:tcW w:w="7544" w:type="dxa"/>
+          </w:tcPr>
+          <w:p>
+            <w:pPr>
+              <w:cnfStyle w:val="000000000000" w:firstRow="0" w:lastRow="0" w:firstColumn="0" w:lastColumn="0" w:oddVBand="0" w:evenVBand="0" w:oddHBand="0" w:evenHBand="0" w:firstRowFirstColumn="0" w:firstRowLastColumn="0" w:lastRowFirstColumn="0" w:lastRowLastColumn="0"/>
+            </w:pPr>
+            <w:r>
+              <w:t>9 Décembre 2016</w:t>
+            </w:r>
+          </w:p>
+        </w:tc>
+      </w:tr>
+      <w:tr>
+        <w:trPr>
+          <w:cnfStyle w:val="000000100000" w:firstRow="0" w:lastRow="0" w:firstColumn="0" w:lastColumn="0" w:oddVBand="0" w:evenVBand="0" w:oddHBand="1" w:evenHBand="0" w:firstRowFirstColumn="0" w:firstRowLastColumn="0" w:lastRowFirstColumn="0" w:lastRowLastColumn="0"/>
+        </w:trPr>
+        <w:tc>
+          <w:tcPr>
+            <w:cnfStyle w:val="001000000000" w:firstRow="0" w:lastRow="0" w:firstColumn="1" w:lastColumn="0" w:oddVBand="0" w:evenVBand="0" w:oddHBand="0" w:evenHBand="0" w:firstRowFirstColumn="0" w:firstRowLastColumn="0" w:lastRowFirstColumn="0" w:lastRowLastColumn="0"/>
+            <w:tcW w:w="1668" w:type="dxa"/>
+          </w:tcPr>
+          <w:p>
+            <w:r>
+              <w:t>Version</w:t>
+            </w:r>
+          </w:p>
+        </w:tc>
+        <w:tc>
+          <w:tcPr>
+            <w:tcW w:w="7544" w:type="dxa"/>
+          </w:tcPr>
+          <w:p>
+            <w:pPr>
+              <w:cnfStyle w:val="000000100000" w:firstRow="0" w:lastRow="0" w:firstColumn="0" w:lastColumn="0" w:oddVBand="0" w:evenVBand="0" w:oddHBand="1" w:evenHBand="0" w:firstRowFirstColumn="0" w:firstRowLastColumn="0" w:lastRowFirstColumn="0" w:lastRowLastColumn="0"/>
+            </w:pPr>
+            <w:r>
+              <w:t>1.0.1</w:t>
+            </w:r>
+          </w:p>
+        </w:tc>
+      </w:tr>
+      <w:tr>
+        <w:tc>
+          <w:tcPr>
+            <w:cnfStyle w:val="001000000000" w:firstRow="0" w:lastRow="0" w:firstColumn="1" w:lastColumn="0" w:oddVBand="0" w:evenVBand="0" w:oddHBand="0" w:evenHBand="0" w:firstRowFirstColumn="0" w:firstRowLastColumn="0" w:lastRowFirstColumn="0" w:lastRowLastColumn="0"/>
+            <w:tcW w:w="1668" w:type="dxa"/>
+          </w:tcPr>
+          <w:p>
+            <w:r>
+              <w:t>Responsable</w:t>
+            </w:r>
+          </w:p>
+        </w:tc>
+        <w:tc>
+          <w:tcPr>
+            <w:tcW w:w="7544" w:type="dxa"/>
+          </w:tcPr>
+          <w:p>
+            <w:pPr>
+              <w:cnfStyle w:val="000000000000" w:firstRow="0" w:lastRow="0" w:firstColumn="0" w:lastColumn="0" w:oddVBand="0" w:evenVBand="0" w:oddHBand="0" w:evenHBand="0" w:firstRowFirstColumn="0" w:firstRowLastColumn="0" w:lastRowFirstColumn="0" w:lastRowLastColumn="0"/>
+            </w:pPr>
+            <w:r>
+              <w:t>Jean-Baptiste DURIEZ</w:t>
+            </w:r>
+          </w:p>
+        </w:tc>
+      </w:tr>
+      <w:tr>
+        <w:trPr>
+          <w:cnfStyle w:val="000000100000" w:firstRow="0" w:lastRow="0" w:firstColumn="0" w:lastColumn="0" w:oddVBand="0" w:evenVBand="0" w:oddHBand="1" w:evenHBand="0" w:firstRowFirstColumn="0" w:firstRowLastColumn="0" w:lastRowFirstColumn="0" w:lastRowLastColumn="0"/>
+        </w:trPr>
+        <w:tc>
+          <w:tcPr>
+            <w:cnfStyle w:val="001000000000" w:firstRow="0" w:lastRow="0" w:firstColumn="1" w:lastColumn="0" w:oddVBand="0" w:evenVBand="0" w:oddHBand="0" w:evenHBand="0" w:firstRowFirstColumn="0" w:firstRowLastColumn="0" w:lastRowFirstColumn="0" w:lastRowLastColumn="0"/>
+            <w:tcW w:w="1668" w:type="dxa"/>
+          </w:tcPr>
+          <w:p>
+            <w:r>
+              <w:t>Pré condition</w:t>
+            </w:r>
+          </w:p>
+        </w:tc>
+        <w:tc>
+          <w:tcPr>
+            <w:tcW w:w="7544" w:type="dxa"/>
+          </w:tcPr>
+          <w:p>
+            <w:pPr>
+              <w:jc w:val="both"/>
+              <w:cnfStyle w:val="000000100000" w:firstRow="0" w:lastRow="0" w:firstColumn="0" w:lastColumn="0" w:oddVBand="0" w:evenVBand="0" w:oddHBand="1" w:evenHBand="0" w:firstRowFirstColumn="0" w:firstRowLastColumn="0" w:lastRowFirstColumn="0" w:lastRowLastColumn="0"/>
+            </w:pPr>
+            <w:r>
+              <w:t>L'administrateur ou un Superviseur est connecté à l'application et a cliqué sur le bouton "Ajouter un utilisateur" après avoir cliqué sur "Gérer les utilisateurs" (dans le menu)</w:t>
+            </w:r>
+          </w:p>
+        </w:tc>
+      </w:tr>
+      <w:tr>
+        <w:tc>
+          <w:tcPr>
+            <w:cnfStyle w:val="001000000000" w:firstRow="0" w:lastRow="0" w:firstColumn="1" w:lastColumn="0" w:oddVBand="0" w:evenVBand="0" w:oddHBand="0" w:evenHBand="0" w:firstRowFirstColumn="0" w:firstRowLastColumn="0" w:lastRowFirstColumn="0" w:lastRowLastColumn="0"/>
+            <w:tcW w:w="1668" w:type="dxa"/>
+          </w:tcPr>
+          <w:p>
+            <w:r>
+              <w:t>Post condition</w:t>
+            </w:r>
+          </w:p>
+        </w:tc>
+        <w:tc>
+          <w:tcPr>
+            <w:tcW w:w="7544" w:type="dxa"/>
+          </w:tcPr>
+          <w:p>
+            <w:pPr>
+              <w:cnfStyle w:val="000000000000" w:firstRow="0" w:lastRow="0" w:firstColumn="0" w:lastColumn="0" w:oddVBand="0" w:evenVBand="0" w:oddHBand="0" w:evenHBand="0" w:firstRowFirstColumn="0" w:firstRowLastColumn="0" w:lastRowFirstColumn="0" w:lastRowLastColumn="0"/>
+            </w:pPr>
+            <w:r>
+              <w:t>Un nouvel utilisateur est ajouté à l'application et retour à l'écran de gestion des utilisateurs</w:t>
+            </w:r>
+          </w:p>
+        </w:tc>
+      </w:tr>
+      <w:tr>
+        <w:trPr>
+          <w:cnfStyle w:val="000000100000" w:firstRow="0" w:lastRow="0" w:firstColumn="0" w:lastColumn="0" w:oddVBand="0" w:evenVBand="0" w:oddHBand="1" w:evenHBand="0" w:firstRowFirstColumn="0" w:firstRowLastColumn="0" w:lastRowFirstColumn="0" w:lastRowLastColumn="0"/>
+        </w:trPr>
+        <w:tc>
+          <w:tcPr>
+            <w:cnfStyle w:val="001000000000" w:firstRow="0" w:lastRow="0" w:firstColumn="1" w:lastColumn="0" w:oddVBand="0" w:evenVBand="0" w:oddHBand="0" w:evenHBand="0" w:firstRowFirstColumn="0" w:firstRowLastColumn="0" w:lastRowFirstColumn="0" w:lastRowLastColumn="0"/>
+            <w:tcW w:w="1668" w:type="dxa"/>
+          </w:tcPr>
+          <w:p>
+            <w:r>
+              <w:t>Description globale</w:t>
+            </w:r>
+          </w:p>
+        </w:tc>
+        <w:tc>
+          <w:tcPr>
+            <w:tcW w:w="7544" w:type="dxa"/>
+          </w:tcPr>
+          <w:p>
+            <w:pPr>
+              <w:jc w:val="both"/>
+              <w:cnfStyle w:val="000000100000" w:firstRow="0" w:lastRow="0" w:firstColumn="0" w:lastColumn="0" w:oddVBand="0" w:evenVBand="0" w:oddHBand="1" w:evenHBand="0" w:firstRowFirstColumn="0" w:firstRowLastColumn="0" w:lastRowFirstColumn="0" w:lastRowLastColumn="0"/>
+            </w:pPr>
+            <w:r>
+              <w:t>L'administrateur peut ajouter un utilisateur ayant n'importe quel rôle.</w:t>
+            </w:r>
+          </w:p>
+          <w:p>
+            <w:pPr>
+              <w:jc w:val="both"/>
+              <w:cnfStyle w:val="000000100000" w:firstRow="0" w:lastRow="0" w:firstColumn="0" w:lastColumn="0" w:oddVBand="0" w:evenVBand="0" w:oddHBand="1" w:evenHBand="0" w:firstRowFirstColumn="0" w:firstRowLastColumn="0" w:lastRowFirstColumn="0" w:lastRowLastColumn="0"/>
+            </w:pPr>
+            <w:r>
+              <w:t>Le superviseur peut ajouter un utilisateur ayant comme rôle "rondier"</w:t>
+            </w:r>
+          </w:p>
+          <w:p>
+            <w:pPr>
+              <w:jc w:val="both"/>
+              <w:cnfStyle w:val="000000100000" w:firstRow="0" w:lastRow="0" w:firstColumn="0" w:lastColumn="0" w:oddVBand="0" w:evenVBand="0" w:oddHBand="1" w:evenHBand="0" w:firstRowFirstColumn="0" w:firstRowLastColumn="0" w:lastRowFirstColumn="0" w:lastRowLastColumn="0"/>
+            </w:pPr>
+          </w:p>
+          <w:p>
+            <w:pPr>
+              <w:jc w:val="both"/>
+              <w:cnfStyle w:val="000000100000" w:firstRow="0" w:lastRow="0" w:firstColumn="0" w:lastColumn="0" w:oddVBand="0" w:evenVBand="0" w:oddHBand="1" w:evenHBand="0" w:firstRowFirstColumn="0" w:firstRowLastColumn="0" w:lastRowFirstColumn="0" w:lastRowLastColumn="0"/>
+            </w:pPr>
+            <w:r>
+              <w:t>L'administrateur ou le superviseur aura à renseigner, l'identifiant, le nom, prénom, mot de passe, et id du smartphone ou de la carte de l'utilisateur qu'il souhaite ajouter.</w:t>
+            </w:r>
+          </w:p>
+          <w:p>
+            <w:pPr>
+              <w:jc w:val="both"/>
+              <w:cnfStyle w:val="000000100000" w:firstRow="0" w:lastRow="0" w:firstColumn="0" w:lastColumn="0" w:oddVBand="0" w:evenVBand="0" w:oddHBand="1" w:evenHBand="0" w:firstRowFirstColumn="0" w:firstRowLastColumn="0" w:lastRowFirstColumn="0" w:lastRowLastColumn="0"/>
+            </w:pPr>
+            <w:r>
+              <w:t>Pour l'admin, il devra également renseigner le rôle de l'utilisateur.</w:t>
+            </w:r>
+          </w:p>
+          <w:p>
+            <w:pPr>
+              <w:jc w:val="both"/>
+              <w:cnfStyle w:val="000000100000" w:firstRow="0" w:lastRow="0" w:firstColumn="0" w:lastColumn="0" w:oddVBand="0" w:evenVBand="0" w:oddHBand="1" w:evenHBand="0" w:firstRowFirstColumn="0" w:firstRowLastColumn="0" w:lastRowFirstColumn="0" w:lastRowLastColumn="0"/>
+            </w:pPr>
+            <w:r>
+              <w:t>Une fois le formulaire complété il devra cliquer sur "ajouter cet utilisateur",</w:t>
+            </w:r>
+            <w:r>
+              <w:t xml:space="preserve"> </w:t>
+            </w:r>
+            <w:r>
+              <w:t>un pop-up de validation apparaitra, si validation l'utilisateur est créé et redirection vers l'écran de gestion des utilisateurs</w:t>
+            </w:r>
+          </w:p>
+          <w:p>
+            <w:pPr>
+              <w:jc w:val="both"/>
+              <w:cnfStyle w:val="000000100000" w:firstRow="0" w:lastRow="0" w:firstColumn="0" w:lastColumn="0" w:oddVBand="0" w:evenVBand="0" w:oddHBand="1" w:evenHBand="0" w:firstRowFirstColumn="0" w:firstRowLastColumn="0" w:lastRowFirstColumn="0" w:lastRowLastColumn="0"/>
+            </w:pPr>
+            <w:r>
+              <w:t>S'il annule, retour sur le formulaire</w:t>
+            </w:r>
+          </w:p>
+        </w:tc>
+      </w:tr>
+    </w:tbl>
+    <w:p/>
+    <w:p/>
+    <w:p>
+      <w:pPr>
+        <w:pStyle w:val="Titre5"/>
+        <w:numPr>
+          <w:ilvl w:val="3"/>
+          <w:numId w:val="1"/>
+        </w:numPr>
+      </w:pPr>
+      <w:bookmarkStart w:id="8" w:name="_Toc469081097"/>
+      <w:r>
+        <w:t>Cas d’utilisation Modifier un Utilisateur</w:t>
       </w:r>
       <w:bookmarkEnd w:id="8"/>
     </w:p>
@@ -6755,7 +7121,7 @@
               <w:cnfStyle w:val="100000000000" w:firstRow="1" w:lastRow="0" w:firstColumn="0" w:lastColumn="0" w:oddVBand="0" w:evenVBand="0" w:oddHBand="0" w:evenHBand="0" w:firstRowFirstColumn="0" w:firstRowLastColumn="0" w:lastRowFirstColumn="0" w:lastRowLastColumn="0"/>
             </w:pPr>
             <w:r>
-              <w:t>Ajouter un utilisateur</w:t>
+              <w:t>Modifier un utilisateur</w:t>
             </w:r>
           </w:p>
         </w:tc>
@@ -6839,7 +7205,10 @@
               <w:cnfStyle w:val="000000100000" w:firstRow="0" w:lastRow="0" w:firstColumn="0" w:lastColumn="0" w:oddVBand="0" w:evenVBand="0" w:oddHBand="1" w:evenHBand="0" w:firstRowFirstColumn="0" w:firstRowLastColumn="0" w:lastRowFirstColumn="0" w:lastRowLastColumn="0"/>
             </w:pPr>
             <w:r>
-              <w:t>30 N</w:t>
+              <w:t xml:space="preserve">30 </w:t>
+            </w:r>
+            <w:r>
+              <w:t>N</w:t>
             </w:r>
             <w:r>
               <w:t>ovembre 2016</w:t>
@@ -6868,7 +7237,13 @@
               <w:cnfStyle w:val="000000000000" w:firstRow="0" w:lastRow="0" w:firstColumn="0" w:lastColumn="0" w:oddVBand="0" w:evenVBand="0" w:oddHBand="0" w:evenHBand="0" w:firstRowFirstColumn="0" w:firstRowLastColumn="0" w:lastRowFirstColumn="0" w:lastRowLastColumn="0"/>
             </w:pPr>
             <w:r>
-              <w:t>9 Décembre 2016</w:t>
+              <w:t xml:space="preserve">9 </w:t>
+            </w:r>
+            <w:r>
+              <w:t>Décembre</w:t>
+            </w:r>
+            <w:r>
+              <w:t xml:space="preserve"> 2016</w:t>
             </w:r>
           </w:p>
         </w:tc>
@@ -6949,11 +7324,10 @@
           </w:tcPr>
           <w:p>
             <w:pPr>
-              <w:jc w:val="both"/>
               <w:cnfStyle w:val="000000100000" w:firstRow="0" w:lastRow="0" w:firstColumn="0" w:lastColumn="0" w:oddVBand="0" w:evenVBand="0" w:oddHBand="1" w:evenHBand="0" w:firstRowFirstColumn="0" w:firstRowLastColumn="0" w:lastRowFirstColumn="0" w:lastRowLastColumn="0"/>
             </w:pPr>
             <w:r>
-              <w:t>L'administrateur ou un Superviseur est connecté à l'application et a cliqué sur le bouton "Ajouter un utilisateur" après avoir cliqué sur "Gérer les utilisateurs" (dans le menu)</w:t>
+              <w:t>L'administrateur ou un Superviseur est connecté à l'application et a cliqué sur le bouton "Modifier un utilisateur" après avoir cliqué sur "Gérer les utilisateurs"</w:t>
             </w:r>
           </w:p>
         </w:tc>
@@ -6979,7 +7353,7 @@
               <w:cnfStyle w:val="000000000000" w:firstRow="0" w:lastRow="0" w:firstColumn="0" w:lastColumn="0" w:oddVBand="0" w:evenVBand="0" w:oddHBand="0" w:evenHBand="0" w:firstRowFirstColumn="0" w:firstRowLastColumn="0" w:lastRowFirstColumn="0" w:lastRowLastColumn="0"/>
             </w:pPr>
             <w:r>
-              <w:t>Un nouvel utilisateur est ajouté à l'application et retour à l'écran de gestion des utilisateurs</w:t>
+              <w:t>Un utilisateur existant est modifié et retour à l'écran de gestion des utilisateurs</w:t>
             </w:r>
           </w:p>
         </w:tc>
@@ -7005,74 +7379,88 @@
           </w:tcPr>
           <w:p>
             <w:pPr>
-              <w:jc w:val="both"/>
               <w:cnfStyle w:val="000000100000" w:firstRow="0" w:lastRow="0" w:firstColumn="0" w:lastColumn="0" w:oddVBand="0" w:evenVBand="0" w:oddHBand="1" w:evenHBand="0" w:firstRowFirstColumn="0" w:firstRowLastColumn="0" w:lastRowFirstColumn="0" w:lastRowLastColumn="0"/>
             </w:pPr>
             <w:r>
-              <w:t>L'administrateur peut ajouter un utilisateur ayant n'importe quel rôle.</w:t>
-            </w:r>
-          </w:p>
-          <w:p>
-            <w:pPr>
-              <w:jc w:val="both"/>
+              <w:t>L'administrateur peut modifier un utilisateur ayant n'importe quel rôle.</w:t>
+            </w:r>
+          </w:p>
+          <w:p>
+            <w:pPr>
               <w:cnfStyle w:val="000000100000" w:firstRow="0" w:lastRow="0" w:firstColumn="0" w:lastColumn="0" w:oddVBand="0" w:evenVBand="0" w:oddHBand="1" w:evenHBand="0" w:firstRowFirstColumn="0" w:firstRowLastColumn="0" w:lastRowFirstColumn="0" w:lastRowLastColumn="0"/>
             </w:pPr>
             <w:r>
-              <w:t>Le superviseur peut ajouter un utilisateur ayant comme rôle "rondier"</w:t>
-            </w:r>
-          </w:p>
-          <w:p>
-            <w:pPr>
-              <w:jc w:val="both"/>
+              <w:t>Le superviseur peut modifier un utilisateur ayant comme rôle "rondier"</w:t>
+            </w:r>
+          </w:p>
+          <w:p>
+            <w:pPr>
               <w:cnfStyle w:val="000000100000" w:firstRow="0" w:lastRow="0" w:firstColumn="0" w:lastColumn="0" w:oddVBand="0" w:evenVBand="0" w:oddHBand="1" w:evenHBand="0" w:firstRowFirstColumn="0" w:firstRowLastColumn="0" w:lastRowFirstColumn="0" w:lastRowLastColumn="0"/>
             </w:pPr>
           </w:p>
           <w:p>
             <w:pPr>
-              <w:jc w:val="both"/>
               <w:cnfStyle w:val="000000100000" w:firstRow="0" w:lastRow="0" w:firstColumn="0" w:lastColumn="0" w:oddVBand="0" w:evenVBand="0" w:oddHBand="1" w:evenHBand="0" w:firstRowFirstColumn="0" w:firstRowLastColumn="0" w:lastRowFirstColumn="0" w:lastRowLastColumn="0"/>
             </w:pPr>
             <w:r>
-              <w:t>L'administrateur ou le superviseur aura à renseigner, l'identifiant, le nom, prénom, mot de passe, et id du smartphone ou de la carte de l'utilisateur qu'il souhaite ajouter.</w:t>
-            </w:r>
-          </w:p>
-          <w:p>
-            <w:pPr>
-              <w:jc w:val="both"/>
+              <w:t xml:space="preserve">L'administrateur ou le superviseur accède à un écran avec une liste déroulante, </w:t>
+            </w:r>
+            <w:r>
+              <w:lastRenderedPageBreak/>
+              <w:t>lui permettant de choisir quel utilisateur modifier.</w:t>
+            </w:r>
+          </w:p>
+          <w:p>
+            <w:pPr>
               <w:cnfStyle w:val="000000100000" w:firstRow="0" w:lastRow="0" w:firstColumn="0" w:lastColumn="0" w:oddVBand="0" w:evenVBand="0" w:oddHBand="1" w:evenHBand="0" w:firstRowFirstColumn="0" w:firstRowLastColumn="0" w:lastRowFirstColumn="0" w:lastRowLastColumn="0"/>
             </w:pPr>
             <w:r>
-              <w:t>Pour l'admin, il devra également renseigner le rôle de l'utilisateur.</w:t>
-            </w:r>
-          </w:p>
-          <w:p>
-            <w:pPr>
-              <w:jc w:val="both"/>
+              <w:t>Il sélectionne un utilisateur de la liste puis clique sur "modifier".</w:t>
+            </w:r>
+          </w:p>
+          <w:p>
+            <w:pPr>
               <w:cnfStyle w:val="000000100000" w:firstRow="0" w:lastRow="0" w:firstColumn="0" w:lastColumn="0" w:oddVBand="0" w:evenVBand="0" w:oddHBand="1" w:evenHBand="0" w:firstRowFirstColumn="0" w:firstRowLastColumn="0" w:lastRowFirstColumn="0" w:lastRowLastColumn="0"/>
             </w:pPr>
             <w:r>
-              <w:t>Une fois le formulaire complété il devra cliquer sur "ajouter cet utilisateur",</w:t>
-            </w:r>
-            <w:r>
-              <w:t xml:space="preserve"> </w:t>
-            </w:r>
-            <w:r>
-              <w:t>un pop-up de validation apparaitra, si validation l'utilisateur est créé et redirection vers l'écran de gestion des utilisateurs</w:t>
-            </w:r>
-          </w:p>
-          <w:p>
-            <w:pPr>
-              <w:jc w:val="both"/>
+              <w:t>Il arrive alors sur l'écran de modification qui est le même formulaire que pour la connexion, avec les champs déjà remplis.</w:t>
+            </w:r>
+          </w:p>
+          <w:p>
+            <w:pPr>
               <w:cnfStyle w:val="000000100000" w:firstRow="0" w:lastRow="0" w:firstColumn="0" w:lastColumn="0" w:oddVBand="0" w:evenVBand="0" w:oddHBand="1" w:evenHBand="0" w:firstRowFirstColumn="0" w:firstRowLastColumn="0" w:lastRowFirstColumn="0" w:lastRowLastColumn="0"/>
             </w:pPr>
             <w:r>
-              <w:t>S'il annule, retour sur le formulaire</w:t>
+              <w:t>Il pourra alors changer les champs qu'ils souhaitent puis cliquer sur valider.</w:t>
+            </w:r>
+          </w:p>
+          <w:p>
+            <w:pPr>
+              <w:cnfStyle w:val="000000100000" w:firstRow="0" w:lastRow="0" w:firstColumn="0" w:lastColumn="0" w:oddVBand="0" w:evenVBand="0" w:oddHBand="1" w:evenHBand="0" w:firstRowFirstColumn="0" w:firstRowLastColumn="0" w:lastRowFirstColumn="0" w:lastRowLastColumn="0"/>
+            </w:pPr>
+            <w:r>
+              <w:t>Un pop-up de confirmation apparaît avec un récapitulatif des modifications.</w:t>
+            </w:r>
+          </w:p>
+          <w:p>
+            <w:pPr>
+              <w:cnfStyle w:val="000000100000" w:firstRow="0" w:lastRow="0" w:firstColumn="0" w:lastColumn="0" w:oddVBand="0" w:evenVBand="0" w:oddHBand="1" w:evenHBand="0" w:firstRowFirstColumn="0" w:firstRowLastColumn="0" w:lastRowFirstColumn="0" w:lastRowLastColumn="0"/>
+            </w:pPr>
+            <w:r>
+              <w:t>S'il valide, alors les modifications sont enregistrés et retour à l'écran de gestion des utilisateurs.</w:t>
+            </w:r>
+          </w:p>
+          <w:p>
+            <w:pPr>
+              <w:cnfStyle w:val="000000100000" w:firstRow="0" w:lastRow="0" w:firstColumn="0" w:lastColumn="0" w:oddVBand="0" w:evenVBand="0" w:oddHBand="1" w:evenHBand="0" w:firstRowFirstColumn="0" w:firstRowLastColumn="0" w:lastRowFirstColumn="0" w:lastRowLastColumn="0"/>
+            </w:pPr>
+            <w:r>
+              <w:t>S'il annule, alors aucune modification n'est sauvegardé et retour sur le formulaire de modification.</w:t>
             </w:r>
           </w:p>
         </w:tc>
       </w:tr>
     </w:tbl>
-    <w:p/>
     <w:p/>
     <w:p>
       <w:pPr>
@@ -7082,9 +7470,9 @@
           <w:numId w:val="1"/>
         </w:numPr>
       </w:pPr>
-      <w:bookmarkStart w:id="9" w:name="_Toc469081097"/>
-      <w:r>
-        <w:t>Cas d’utilisation Modifier un Utilisateur</w:t>
+      <w:bookmarkStart w:id="9" w:name="_Toc469081098"/>
+      <w:r>
+        <w:t>Cas d’utilisation Supprimer un Utilisateur</w:t>
       </w:r>
       <w:bookmarkEnd w:id="9"/>
     </w:p>
@@ -7123,7 +7511,7 @@
               <w:cnfStyle w:val="100000000000" w:firstRow="1" w:lastRow="0" w:firstColumn="0" w:lastColumn="0" w:oddVBand="0" w:evenVBand="0" w:oddHBand="0" w:evenHBand="0" w:firstRowFirstColumn="0" w:firstRowLastColumn="0" w:lastRowFirstColumn="0" w:lastRowLastColumn="0"/>
             </w:pPr>
             <w:r>
-              <w:t>Modifier un utilisateur</w:t>
+              <w:t>Supprimer un utilisateur</w:t>
             </w:r>
           </w:p>
         </w:tc>
@@ -7239,13 +7627,7 @@
               <w:cnfStyle w:val="000000000000" w:firstRow="0" w:lastRow="0" w:firstColumn="0" w:lastColumn="0" w:oddVBand="0" w:evenVBand="0" w:oddHBand="0" w:evenHBand="0" w:firstRowFirstColumn="0" w:firstRowLastColumn="0" w:lastRowFirstColumn="0" w:lastRowLastColumn="0"/>
             </w:pPr>
             <w:r>
-              <w:t xml:space="preserve">9 </w:t>
-            </w:r>
-            <w:r>
-              <w:t>Décembre</w:t>
-            </w:r>
-            <w:r>
-              <w:t xml:space="preserve"> 2016</w:t>
+              <w:t>9 Novembre 2016</w:t>
             </w:r>
           </w:p>
         </w:tc>
@@ -7329,7 +7711,15 @@
               <w:cnfStyle w:val="000000100000" w:firstRow="0" w:lastRow="0" w:firstColumn="0" w:lastColumn="0" w:oddVBand="0" w:evenVBand="0" w:oddHBand="1" w:evenHBand="0" w:firstRowFirstColumn="0" w:firstRowLastColumn="0" w:lastRowFirstColumn="0" w:lastRowLastColumn="0"/>
             </w:pPr>
             <w:r>
-              <w:t>L'administrateur ou un Superviseur est connecté à l'application et a cliqué sur le bouton "Modifier un utilisateur" après avoir cliqué sur "Gérer les utilisateurs"</w:t>
+              <w:t>L'administrateur ou un Superviseur est connecté à l'application et a cliqué</w:t>
+            </w:r>
+          </w:p>
+          <w:p>
+            <w:pPr>
+              <w:cnfStyle w:val="000000100000" w:firstRow="0" w:lastRow="0" w:firstColumn="0" w:lastColumn="0" w:oddVBand="0" w:evenVBand="0" w:oddHBand="1" w:evenHBand="0" w:firstRowFirstColumn="0" w:firstRowLastColumn="0" w:lastRowFirstColumn="0" w:lastRowLastColumn="0"/>
+            </w:pPr>
+            <w:r>
+              <w:t>sur le bouton "Supprimer un utilisateur" après avoir cliqué sur "Gérer les utilisateurs"</w:t>
             </w:r>
           </w:p>
         </w:tc>
@@ -7355,7 +7745,13 @@
               <w:cnfStyle w:val="000000000000" w:firstRow="0" w:lastRow="0" w:firstColumn="0" w:lastColumn="0" w:oddVBand="0" w:evenVBand="0" w:oddHBand="0" w:evenHBand="0" w:firstRowFirstColumn="0" w:firstRowLastColumn="0" w:lastRowFirstColumn="0" w:lastRowLastColumn="0"/>
             </w:pPr>
             <w:r>
-              <w:t>Un utilisateur existant est modifié et retour à l'écran de gestion des utilisateurs</w:t>
+              <w:t>Un utilisateur</w:t>
+            </w:r>
+            <w:r>
+              <w:t xml:space="preserve"> existant est supprimé</w:t>
+            </w:r>
+            <w:r>
+              <w:t xml:space="preserve"> de l'application et retour à l'écran de gestion des utilisateurs</w:t>
             </w:r>
           </w:p>
         </w:tc>
@@ -7381,88 +7777,89 @@
           </w:tcPr>
           <w:p>
             <w:pPr>
+              <w:jc w:val="both"/>
               <w:cnfStyle w:val="000000100000" w:firstRow="0" w:lastRow="0" w:firstColumn="0" w:lastColumn="0" w:oddVBand="0" w:evenVBand="0" w:oddHBand="1" w:evenHBand="0" w:firstRowFirstColumn="0" w:firstRowLastColumn="0" w:lastRowFirstColumn="0" w:lastRowLastColumn="0"/>
             </w:pPr>
             <w:r>
-              <w:t>L'administrateur peut modifier un utilisateur ayant n'importe quel rôle.</w:t>
-            </w:r>
-          </w:p>
-          <w:p>
-            <w:pPr>
+              <w:t>L'administrateur peut supprimer un utilisateur ayant n'importe quel rôle.</w:t>
+            </w:r>
+          </w:p>
+          <w:p>
+            <w:pPr>
+              <w:jc w:val="both"/>
               <w:cnfStyle w:val="000000100000" w:firstRow="0" w:lastRow="0" w:firstColumn="0" w:lastColumn="0" w:oddVBand="0" w:evenVBand="0" w:oddHBand="1" w:evenHBand="0" w:firstRowFirstColumn="0" w:firstRowLastColumn="0" w:lastRowFirstColumn="0" w:lastRowLastColumn="0"/>
             </w:pPr>
             <w:r>
-              <w:t>Le superviseur peut modifier un utilisateur ayant comme rôle "rondier"</w:t>
-            </w:r>
-          </w:p>
-          <w:p>
-            <w:pPr>
+              <w:t>Le superviseur peut supprimer un utilisateur ayant comme rôle "rondier"</w:t>
+            </w:r>
+          </w:p>
+          <w:p>
+            <w:pPr>
+              <w:jc w:val="both"/>
               <w:cnfStyle w:val="000000100000" w:firstRow="0" w:lastRow="0" w:firstColumn="0" w:lastColumn="0" w:oddVBand="0" w:evenVBand="0" w:oddHBand="1" w:evenHBand="0" w:firstRowFirstColumn="0" w:firstRowLastColumn="0" w:lastRowFirstColumn="0" w:lastRowLastColumn="0"/>
             </w:pPr>
           </w:p>
           <w:p>
             <w:pPr>
+              <w:jc w:val="both"/>
               <w:cnfStyle w:val="000000100000" w:firstRow="0" w:lastRow="0" w:firstColumn="0" w:lastColumn="0" w:oddVBand="0" w:evenVBand="0" w:oddHBand="1" w:evenHBand="0" w:firstRowFirstColumn="0" w:firstRowLastColumn="0" w:lastRowFirstColumn="0" w:lastRowLastColumn="0"/>
             </w:pPr>
             <w:r>
-              <w:t xml:space="preserve">L'administrateur ou le superviseur accède à un écran avec une liste déroulante, </w:t>
-            </w:r>
-            <w:r>
-              <w:lastRenderedPageBreak/>
-              <w:t>lui permettant de choisir quel utilisateur modifier.</w:t>
-            </w:r>
-          </w:p>
-          <w:p>
-            <w:pPr>
+              <w:t>L'administrateur ou le superviseur accède à un écran avec une liste déroulante,</w:t>
+            </w:r>
+          </w:p>
+          <w:p>
+            <w:pPr>
+              <w:jc w:val="both"/>
               <w:cnfStyle w:val="000000100000" w:firstRow="0" w:lastRow="0" w:firstColumn="0" w:lastColumn="0" w:oddVBand="0" w:evenVBand="0" w:oddHBand="1" w:evenHBand="0" w:firstRowFirstColumn="0" w:firstRowLastColumn="0" w:lastRowFirstColumn="0" w:lastRowLastColumn="0"/>
             </w:pPr>
             <w:r>
-              <w:t>Il sélectionne un utilisateur de la liste puis clique sur "modifier".</w:t>
-            </w:r>
-          </w:p>
-          <w:p>
-            <w:pPr>
+              <w:t>lui permettant de choisir quel utilisateur supprimer.</w:t>
+            </w:r>
+          </w:p>
+          <w:p>
+            <w:pPr>
+              <w:jc w:val="both"/>
               <w:cnfStyle w:val="000000100000" w:firstRow="0" w:lastRow="0" w:firstColumn="0" w:lastColumn="0" w:oddVBand="0" w:evenVBand="0" w:oddHBand="1" w:evenHBand="0" w:firstRowFirstColumn="0" w:firstRowLastColumn="0" w:lastRowFirstColumn="0" w:lastRowLastColumn="0"/>
             </w:pPr>
             <w:r>
-              <w:t>Il arrive alors sur l'écran de modification qui est le même formulaire que pour la connexion, avec les champs déjà remplis.</w:t>
-            </w:r>
-          </w:p>
-          <w:p>
-            <w:pPr>
+              <w:t>Il sélectionne un utilisateur de la liste puis clique sur "supprimer".</w:t>
+            </w:r>
+          </w:p>
+          <w:p>
+            <w:pPr>
+              <w:jc w:val="both"/>
               <w:cnfStyle w:val="000000100000" w:firstRow="0" w:lastRow="0" w:firstColumn="0" w:lastColumn="0" w:oddVBand="0" w:evenVBand="0" w:oddHBand="1" w:evenHBand="0" w:firstRowFirstColumn="0" w:firstRowLastColumn="0" w:lastRowFirstColumn="0" w:lastRowLastColumn="0"/>
             </w:pPr>
             <w:r>
-              <w:t>Il pourra alors changer les champs qu'ils souhaitent puis cliquer sur valider.</w:t>
-            </w:r>
-          </w:p>
-          <w:p>
-            <w:pPr>
+              <w:t>Un pop-up de confirmation s'affiche lui précisant que s'il valide il va supprimer totalement cet utilisateur.</w:t>
+            </w:r>
+          </w:p>
+          <w:p>
+            <w:pPr>
+              <w:jc w:val="both"/>
               <w:cnfStyle w:val="000000100000" w:firstRow="0" w:lastRow="0" w:firstColumn="0" w:lastColumn="0" w:oddVBand="0" w:evenVBand="0" w:oddHBand="1" w:evenHBand="0" w:firstRowFirstColumn="0" w:firstRowLastColumn="0" w:lastRowFirstColumn="0" w:lastRowLastColumn="0"/>
             </w:pPr>
             <w:r>
-              <w:t>Un pop-up de confirmation apparaît avec un récapitulatif des modifications.</w:t>
-            </w:r>
-          </w:p>
-          <w:p>
-            <w:pPr>
+              <w:t>S'il valide, l'utilisateur choisi est supprimé et redirection vers l'écran de gestion des utilisateurs, sinon l'admin ou le superviseur reste sur l'écran avec la liste déroulante</w:t>
+            </w:r>
+          </w:p>
+          <w:p>
+            <w:pPr>
+              <w:jc w:val="both"/>
               <w:cnfStyle w:val="000000100000" w:firstRow="0" w:lastRow="0" w:firstColumn="0" w:lastColumn="0" w:oddVBand="0" w:evenVBand="0" w:oddHBand="1" w:evenHBand="0" w:firstRowFirstColumn="0" w:firstRowLastColumn="0" w:lastRowFirstColumn="0" w:lastRowLastColumn="0"/>
             </w:pPr>
             <w:r>
-              <w:t>S'il valide, alors les modifications sont enregistrés et retour à l'écran de gestion des utilisateurs.</w:t>
-            </w:r>
-          </w:p>
-          <w:p>
-            <w:pPr>
-              <w:cnfStyle w:val="000000100000" w:firstRow="0" w:lastRow="0" w:firstColumn="0" w:lastColumn="0" w:oddVBand="0" w:evenVBand="0" w:oddHBand="1" w:evenHBand="0" w:firstRowFirstColumn="0" w:firstRowLastColumn="0" w:lastRowFirstColumn="0" w:lastRowLastColumn="0"/>
-            </w:pPr>
-            <w:r>
-              <w:t>S'il annule, alors aucune modification n'est sauvegardé et retour sur le formulaire de modification.</w:t>
+              <w:t>avec une désélection de l'utilisateur qui avait été choisi pour être supprimé.</w:t>
             </w:r>
           </w:p>
         </w:tc>
       </w:tr>
     </w:tbl>
+    <w:p/>
+    <w:p/>
+    <w:p/>
+    <w:p/>
     <w:p/>
     <w:p>
       <w:pPr>
@@ -7472,9 +7869,10 @@
           <w:numId w:val="1"/>
         </w:numPr>
       </w:pPr>
-      <w:bookmarkStart w:id="10" w:name="_Toc469081098"/>
-      <w:r>
-        <w:t>Cas d’utilisation Supprimer un Utilisateur</w:t>
+      <w:bookmarkStart w:id="10" w:name="_Toc469081099"/>
+      <w:r>
+        <w:lastRenderedPageBreak/>
+        <w:t>Cas d’utilisation Déclarer un Incident</w:t>
       </w:r>
       <w:bookmarkEnd w:id="10"/>
     </w:p>
@@ -7513,7 +7911,7 @@
               <w:cnfStyle w:val="100000000000" w:firstRow="1" w:lastRow="0" w:firstColumn="0" w:lastColumn="0" w:oddVBand="0" w:evenVBand="0" w:oddHBand="0" w:evenHBand="0" w:firstRowFirstColumn="0" w:firstRowLastColumn="0" w:lastRowFirstColumn="0" w:lastRowLastColumn="0"/>
             </w:pPr>
             <w:r>
-              <w:t>Supprimer un utilisateur</w:t>
+              <w:t>Déclarer un incidents</w:t>
             </w:r>
           </w:p>
         </w:tc>
@@ -7568,7 +7966,7 @@
               <w:cnfStyle w:val="000000000000" w:firstRow="0" w:lastRow="0" w:firstColumn="0" w:lastColumn="0" w:oddVBand="0" w:evenVBand="0" w:oddHBand="0" w:evenHBand="0" w:firstRowFirstColumn="0" w:firstRowLastColumn="0" w:lastRowFirstColumn="0" w:lastRowLastColumn="0"/>
             </w:pPr>
             <w:r>
-              <w:t>Admin, Superviseur</w:t>
+              <w:t>Superviseur, Rondier, Technicien de maintenance</w:t>
             </w:r>
           </w:p>
         </w:tc>
@@ -7597,13 +7995,7 @@
               <w:cnfStyle w:val="000000100000" w:firstRow="0" w:lastRow="0" w:firstColumn="0" w:lastColumn="0" w:oddVBand="0" w:evenVBand="0" w:oddHBand="1" w:evenHBand="0" w:firstRowFirstColumn="0" w:firstRowLastColumn="0" w:lastRowFirstColumn="0" w:lastRowLastColumn="0"/>
             </w:pPr>
             <w:r>
-              <w:t xml:space="preserve">30 </w:t>
-            </w:r>
-            <w:r>
-              <w:t>N</w:t>
-            </w:r>
-            <w:r>
-              <w:t>ovembre 2016</w:t>
+              <w:t>30 Novembre 2016</w:t>
             </w:r>
           </w:p>
         </w:tc>
@@ -7629,7 +8021,7 @@
               <w:cnfStyle w:val="000000000000" w:firstRow="0" w:lastRow="0" w:firstColumn="0" w:lastColumn="0" w:oddVBand="0" w:evenVBand="0" w:oddHBand="0" w:evenHBand="0" w:firstRowFirstColumn="0" w:firstRowLastColumn="0" w:lastRowFirstColumn="0" w:lastRowLastColumn="0"/>
             </w:pPr>
             <w:r>
-              <w:t>9 Novembre 2016</w:t>
+              <w:t>9 Décembre 2016</w:t>
             </w:r>
           </w:p>
         </w:tc>
@@ -7713,15 +8105,7 @@
               <w:cnfStyle w:val="000000100000" w:firstRow="0" w:lastRow="0" w:firstColumn="0" w:lastColumn="0" w:oddVBand="0" w:evenVBand="0" w:oddHBand="1" w:evenHBand="0" w:firstRowFirstColumn="0" w:firstRowLastColumn="0" w:lastRowFirstColumn="0" w:lastRowLastColumn="0"/>
             </w:pPr>
             <w:r>
-              <w:t>L'administrateur ou un Superviseur est connecté à l'application et a cliqué</w:t>
-            </w:r>
-          </w:p>
-          <w:p>
-            <w:pPr>
-              <w:cnfStyle w:val="000000100000" w:firstRow="0" w:lastRow="0" w:firstColumn="0" w:lastColumn="0" w:oddVBand="0" w:evenVBand="0" w:oddHBand="1" w:evenHBand="0" w:firstRowFirstColumn="0" w:firstRowLastColumn="0" w:lastRowFirstColumn="0" w:lastRowLastColumn="0"/>
-            </w:pPr>
-            <w:r>
-              <w:t>sur le bouton "Supprimer un utilisateur" après avoir cliqué sur "Gérer les utilisateurs"</w:t>
+              <w:t>L'utilisateur est connecté à l'application et a cliqué sur le bouton "Déclarer un incident" après avoir cliqué sur "Gérer les incidents"</w:t>
             </w:r>
           </w:p>
         </w:tc>
@@ -7747,13 +8131,7 @@
               <w:cnfStyle w:val="000000000000" w:firstRow="0" w:lastRow="0" w:firstColumn="0" w:lastColumn="0" w:oddVBand="0" w:evenVBand="0" w:oddHBand="0" w:evenHBand="0" w:firstRowFirstColumn="0" w:firstRowLastColumn="0" w:lastRowFirstColumn="0" w:lastRowLastColumn="0"/>
             </w:pPr>
             <w:r>
-              <w:t>Un utilisateur</w:t>
-            </w:r>
-            <w:r>
-              <w:t xml:space="preserve"> existant est supprimé</w:t>
-            </w:r>
-            <w:r>
-              <w:t xml:space="preserve"> de l'application et retour à l'écran de gestion des utilisateurs</w:t>
+              <w:t>Un incident est créé et est ajouté à la liste des incidents en cours</w:t>
             </w:r>
           </w:p>
         </w:tc>
@@ -7783,7 +8161,7 @@
               <w:cnfStyle w:val="000000100000" w:firstRow="0" w:lastRow="0" w:firstColumn="0" w:lastColumn="0" w:oddVBand="0" w:evenVBand="0" w:oddHBand="1" w:evenHBand="0" w:firstRowFirstColumn="0" w:firstRowLastColumn="0" w:lastRowFirstColumn="0" w:lastRowLastColumn="0"/>
             </w:pPr>
             <w:r>
-              <w:t>L'administrateur peut supprimer un utilisateur ayant n'importe quel rôle.</w:t>
+              <w:t>L'utilisateur peut créer un incident.</w:t>
             </w:r>
           </w:p>
           <w:p>
@@ -7791,15 +8169,24 @@
               <w:jc w:val="both"/>
               <w:cnfStyle w:val="000000100000" w:firstRow="0" w:lastRow="0" w:firstColumn="0" w:lastColumn="0" w:oddVBand="0" w:evenVBand="0" w:oddHBand="1" w:evenHBand="0" w:firstRowFirstColumn="0" w:firstRowLastColumn="0" w:lastRowFirstColumn="0" w:lastRowLastColumn="0"/>
             </w:pPr>
-            <w:r>
-              <w:t>Le superviseur peut supprimer un utilisateur ayant comme rôle "rondier"</w:t>
-            </w:r>
           </w:p>
           <w:p>
             <w:pPr>
               <w:jc w:val="both"/>
               <w:cnfStyle w:val="000000100000" w:firstRow="0" w:lastRow="0" w:firstColumn="0" w:lastColumn="0" w:oddVBand="0" w:evenVBand="0" w:oddHBand="1" w:evenHBand="0" w:firstRowFirstColumn="0" w:firstRowLastColumn="0" w:lastRowFirstColumn="0" w:lastRowLastColumn="0"/>
             </w:pPr>
+            <w:r>
+              <w:t>Il arrive sur un formulaire où il devra préciser, le nom de l'incident,</w:t>
+            </w:r>
+            <w:r>
+              <w:t xml:space="preserve"> </w:t>
+            </w:r>
+            <w:r>
+              <w:t>son lieu, sa sévérité, son type, des photos (si l'utilisateur est sur smartphone)</w:t>
+            </w:r>
+            <w:r>
+              <w:t xml:space="preserve"> </w:t>
+            </w:r>
           </w:p>
           <w:p>
             <w:pPr>
@@ -7807,7 +8194,10 @@
               <w:cnfStyle w:val="000000100000" w:firstRow="0" w:lastRow="0" w:firstColumn="0" w:lastColumn="0" w:oddVBand="0" w:evenVBand="0" w:oddHBand="1" w:evenHBand="0" w:firstRowFirstColumn="0" w:firstRowLastColumn="0" w:lastRowFirstColumn="0" w:lastRowLastColumn="0"/>
             </w:pPr>
             <w:r>
-              <w:t>L'administrateur ou le superviseur accède à un écran avec une liste déroulante,</w:t>
+              <w:t>Une fois le formulaire complété il devra cliquer su</w:t>
+            </w:r>
+            <w:r>
+              <w:t>r "déclarer cet incidents".</w:t>
             </w:r>
           </w:p>
           <w:p>
@@ -7816,52 +8206,12 @@
               <w:cnfStyle w:val="000000100000" w:firstRow="0" w:lastRow="0" w:firstColumn="0" w:lastColumn="0" w:oddVBand="0" w:evenVBand="0" w:oddHBand="1" w:evenHBand="0" w:firstRowFirstColumn="0" w:firstRowLastColumn="0" w:lastRowFirstColumn="0" w:lastRowLastColumn="0"/>
             </w:pPr>
             <w:r>
-              <w:t>lui permettant de choisir quel utilisateur supprimer.</w:t>
-            </w:r>
-          </w:p>
-          <w:p>
-            <w:pPr>
-              <w:jc w:val="both"/>
-              <w:cnfStyle w:val="000000100000" w:firstRow="0" w:lastRow="0" w:firstColumn="0" w:lastColumn="0" w:oddVBand="0" w:evenVBand="0" w:oddHBand="1" w:evenHBand="0" w:firstRowFirstColumn="0" w:firstRowLastColumn="0" w:lastRowFirstColumn="0" w:lastRowLastColumn="0"/>
-            </w:pPr>
-            <w:r>
-              <w:t>Il sélectionne un utilisateur de la liste puis clique sur "supprimer".</w:t>
-            </w:r>
-          </w:p>
-          <w:p>
-            <w:pPr>
-              <w:jc w:val="both"/>
-              <w:cnfStyle w:val="000000100000" w:firstRow="0" w:lastRow="0" w:firstColumn="0" w:lastColumn="0" w:oddVBand="0" w:evenVBand="0" w:oddHBand="1" w:evenHBand="0" w:firstRowFirstColumn="0" w:firstRowLastColumn="0" w:lastRowFirstColumn="0" w:lastRowLastColumn="0"/>
-            </w:pPr>
-            <w:r>
-              <w:t>Un pop-up de confirmation s'affiche lui précisant que s'il valide il va supprimer totalement cet utilisateur.</w:t>
-            </w:r>
-          </w:p>
-          <w:p>
-            <w:pPr>
-              <w:jc w:val="both"/>
-              <w:cnfStyle w:val="000000100000" w:firstRow="0" w:lastRow="0" w:firstColumn="0" w:lastColumn="0" w:oddVBand="0" w:evenVBand="0" w:oddHBand="1" w:evenHBand="0" w:firstRowFirstColumn="0" w:firstRowLastColumn="0" w:lastRowFirstColumn="0" w:lastRowLastColumn="0"/>
-            </w:pPr>
-            <w:r>
-              <w:t>S'il valide, l'utilisateur choisi est supprimé et redirection vers l'écran de gestion des utilisateurs, sinon l'admin ou le superviseur reste sur l'écran avec la liste déroulante</w:t>
-            </w:r>
-          </w:p>
-          <w:p>
-            <w:pPr>
-              <w:jc w:val="both"/>
-              <w:cnfStyle w:val="000000100000" w:firstRow="0" w:lastRow="0" w:firstColumn="0" w:lastColumn="0" w:oddVBand="0" w:evenVBand="0" w:oddHBand="1" w:evenHBand="0" w:firstRowFirstColumn="0" w:firstRowLastColumn="0" w:lastRowFirstColumn="0" w:lastRowLastColumn="0"/>
-            </w:pPr>
-            <w:r>
-              <w:t>avec une désélection de l'utilisateur qui avait été choisi pour être supprimé.</w:t>
+              <w:t>Un pop-up de validation apparaîtra, s'il valide, l'incident sera créé (avec comme personne de création lui-même) et redirection vers l'écran de gestion des incidents, s'il annule, l'utilisateur reste sur le formulaire et aucune création n'est faite.</w:t>
             </w:r>
           </w:p>
         </w:tc>
       </w:tr>
     </w:tbl>
-    <w:p/>
-    <w:p/>
-    <w:p/>
-    <w:p/>
     <w:p/>
     <w:p>
       <w:pPr>
@@ -7871,10 +8221,9 @@
           <w:numId w:val="1"/>
         </w:numPr>
       </w:pPr>
-      <w:bookmarkStart w:id="11" w:name="_Toc469081099"/>
-      <w:r>
-        <w:lastRenderedPageBreak/>
-        <w:t>Cas d’utilisation Déclarer un Incident</w:t>
+      <w:bookmarkStart w:id="11" w:name="_Toc469081100"/>
+      <w:r>
+        <w:t>Cas d’utilisation Visualiser les incidents</w:t>
       </w:r>
       <w:bookmarkEnd w:id="11"/>
     </w:p>
@@ -7913,7 +8262,7 @@
               <w:cnfStyle w:val="100000000000" w:firstRow="1" w:lastRow="0" w:firstColumn="0" w:lastColumn="0" w:oddVBand="0" w:evenVBand="0" w:oddHBand="0" w:evenHBand="0" w:firstRowFirstColumn="0" w:firstRowLastColumn="0" w:lastRowFirstColumn="0" w:lastRowLastColumn="0"/>
             </w:pPr>
             <w:r>
-              <w:t>Déclarer un incidents</w:t>
+              <w:t>Visualiser les incidents</w:t>
             </w:r>
           </w:p>
         </w:tc>
@@ -7968,7 +8317,7 @@
               <w:cnfStyle w:val="000000000000" w:firstRow="0" w:lastRow="0" w:firstColumn="0" w:lastColumn="0" w:oddVBand="0" w:evenVBand="0" w:oddHBand="0" w:evenHBand="0" w:firstRowFirstColumn="0" w:firstRowLastColumn="0" w:lastRowFirstColumn="0" w:lastRowLastColumn="0"/>
             </w:pPr>
             <w:r>
-              <w:t>Superviseur, Rondier, Technicien de maintenance</w:t>
+              <w:t>Superviseur, Rondier, Technicien de maintenance, Expert</w:t>
             </w:r>
           </w:p>
         </w:tc>
@@ -8107,7 +8456,7 @@
               <w:cnfStyle w:val="000000100000" w:firstRow="0" w:lastRow="0" w:firstColumn="0" w:lastColumn="0" w:oddVBand="0" w:evenVBand="0" w:oddHBand="1" w:evenHBand="0" w:firstRowFirstColumn="0" w:firstRowLastColumn="0" w:lastRowFirstColumn="0" w:lastRowLastColumn="0"/>
             </w:pPr>
             <w:r>
-              <w:t>L'utilisateur est connecté à l'application et a cliqué sur le bouton "Déclarer un incident" après avoir cliqué sur "Gérer les incidents"</w:t>
+              <w:t>L’utilisateur est connecté à l'application et a cliqué sur le bouton "Visualiser les incidents" après avoir cliqué sur "Gérer les incidents"</w:t>
             </w:r>
           </w:p>
         </w:tc>
@@ -8133,7 +8482,7 @@
               <w:cnfStyle w:val="000000000000" w:firstRow="0" w:lastRow="0" w:firstColumn="0" w:lastColumn="0" w:oddVBand="0" w:evenVBand="0" w:oddHBand="0" w:evenHBand="0" w:firstRowFirstColumn="0" w:firstRowLastColumn="0" w:lastRowFirstColumn="0" w:lastRowLastColumn="0"/>
             </w:pPr>
             <w:r>
-              <w:t>Un incident est créé et est ajouté à la liste des incidents en cours</w:t>
+              <w:t>Affichage des incidents</w:t>
             </w:r>
           </w:p>
         </w:tc>
@@ -8163,7 +8512,7 @@
               <w:cnfStyle w:val="000000100000" w:firstRow="0" w:lastRow="0" w:firstColumn="0" w:lastColumn="0" w:oddVBand="0" w:evenVBand="0" w:oddHBand="1" w:evenHBand="0" w:firstRowFirstColumn="0" w:firstRowLastColumn="0" w:lastRowFirstColumn="0" w:lastRowLastColumn="0"/>
             </w:pPr>
             <w:r>
-              <w:t>L'utilisateur peut créer un incident.</w:t>
+              <w:t>L'utilisateur arrive sur la liste des incidents en cours.</w:t>
             </w:r>
           </w:p>
           <w:p>
@@ -8171,6 +8520,9 @@
               <w:jc w:val="both"/>
               <w:cnfStyle w:val="000000100000" w:firstRow="0" w:lastRow="0" w:firstColumn="0" w:lastColumn="0" w:oddVBand="0" w:evenVBand="0" w:oddHBand="1" w:evenHBand="0" w:firstRowFirstColumn="0" w:firstRowLastColumn="0" w:lastRowFirstColumn="0" w:lastRowLastColumn="0"/>
             </w:pPr>
+            <w:r>
+              <w:t>La liste est triée par défaut par date de création (de la plus récente à la plus ancienne)</w:t>
+            </w:r>
           </w:p>
           <w:p>
             <w:pPr>
@@ -8178,16 +8530,7 @@
               <w:cnfStyle w:val="000000100000" w:firstRow="0" w:lastRow="0" w:firstColumn="0" w:lastColumn="0" w:oddVBand="0" w:evenVBand="0" w:oddHBand="1" w:evenHBand="0" w:firstRowFirstColumn="0" w:firstRowLastColumn="0" w:lastRowFirstColumn="0" w:lastRowLastColumn="0"/>
             </w:pPr>
             <w:r>
-              <w:t>Il arrive sur un formulaire où il devra préciser, le nom de l'incident,</w:t>
-            </w:r>
-            <w:r>
-              <w:t xml:space="preserve"> </w:t>
-            </w:r>
-            <w:r>
-              <w:t>son lieu, sa sévérité, son type, des photos (si l'utilisateur est sur smartphone)</w:t>
-            </w:r>
-            <w:r>
-              <w:t xml:space="preserve"> </w:t>
+              <w:t>Des filtres sont disponibles pour filtrer les incidents par type, par sévérité, par personne de création...</w:t>
             </w:r>
           </w:p>
           <w:p>
@@ -8196,10 +8539,7 @@
               <w:cnfStyle w:val="000000100000" w:firstRow="0" w:lastRow="0" w:firstColumn="0" w:lastColumn="0" w:oddVBand="0" w:evenVBand="0" w:oddHBand="1" w:evenHBand="0" w:firstRowFirstColumn="0" w:firstRowLastColumn="0" w:lastRowFirstColumn="0" w:lastRowLastColumn="0"/>
             </w:pPr>
             <w:r>
-              <w:t>Une fois le formulaire complété il devra cliquer su</w:t>
-            </w:r>
-            <w:r>
-              <w:t>r "déclarer cet incidents".</w:t>
+              <w:t>La liste peut-être triée par nom, sévérité, date de création, personne de création...</w:t>
             </w:r>
           </w:p>
           <w:p>
@@ -8208,7 +8548,44 @@
               <w:cnfStyle w:val="000000100000" w:firstRow="0" w:lastRow="0" w:firstColumn="0" w:lastColumn="0" w:oddVBand="0" w:evenVBand="0" w:oddHBand="1" w:evenHBand="0" w:firstRowFirstColumn="0" w:firstRowLastColumn="0" w:lastRowFirstColumn="0" w:lastRowLastColumn="0"/>
             </w:pPr>
             <w:r>
-              <w:t>Un pop-up de validation apparaîtra, s'il valide, l'incident sera créé (avec comme personne de création lui-même) et redirection vers l'écran de gestion des incidents, s'il annule, l'utilisateur reste sur le formulaire et aucune création n'est faite.</w:t>
+              <w:t>Si clique sur la loupe d'un incident, l'utilisateur est redirigé vers l'écran détail d'un incident où il pourra retrouver toutes les informations relatives à l'incident.</w:t>
+            </w:r>
+          </w:p>
+          <w:p>
+            <w:pPr>
+              <w:jc w:val="both"/>
+              <w:cnfStyle w:val="000000100000" w:firstRow="0" w:lastRow="0" w:firstColumn="0" w:lastColumn="0" w:oddVBand="0" w:evenVBand="0" w:oddHBand="1" w:evenHBand="0" w:firstRowFirstColumn="0" w:firstRowLastColumn="0" w:lastRowFirstColumn="0" w:lastRowLastColumn="0"/>
+            </w:pPr>
+            <w:r>
+              <w:lastRenderedPageBreak/>
+              <w:t>Sur l'écran de détails d'un incident, un bouton "Retour" permet de revenir sur la liste des incidents.</w:t>
+            </w:r>
+          </w:p>
+          <w:p>
+            <w:pPr>
+              <w:jc w:val="both"/>
+              <w:cnfStyle w:val="000000100000" w:firstRow="0" w:lastRow="0" w:firstColumn="0" w:lastColumn="0" w:oddVBand="0" w:evenVBand="0" w:oddHBand="1" w:evenHBand="0" w:firstRowFirstColumn="0" w:firstRowLastColumn="0" w:lastRowFirstColumn="0" w:lastRowLastColumn="0"/>
+            </w:pPr>
+            <w:r>
+              <w:t>Un bouton "Clôturer incident" est aussi présent sur cette page.</w:t>
+            </w:r>
+          </w:p>
+          <w:p>
+            <w:pPr>
+              <w:jc w:val="both"/>
+              <w:cnfStyle w:val="000000100000" w:firstRow="0" w:lastRow="0" w:firstColumn="0" w:lastColumn="0" w:oddVBand="0" w:evenVBand="0" w:oddHBand="1" w:evenHBand="0" w:firstRowFirstColumn="0" w:firstRowLastColumn="0" w:lastRowFirstColumn="0" w:lastRowLastColumn="0"/>
+            </w:pPr>
+            <w:r>
+              <w:t>Depuis la liste, l'utilisateur peut aussi cliquer sur le bouton "Incidents clos" la liste chargera alors les incidents qui ont été clôturés.</w:t>
+            </w:r>
+          </w:p>
+          <w:p>
+            <w:pPr>
+              <w:jc w:val="both"/>
+              <w:cnfStyle w:val="000000100000" w:firstRow="0" w:lastRow="0" w:firstColumn="0" w:lastColumn="0" w:oddVBand="0" w:evenVBand="0" w:oddHBand="1" w:evenHBand="0" w:firstRowFirstColumn="0" w:firstRowLastColumn="0" w:lastRowFirstColumn="0" w:lastRowLastColumn="0"/>
+            </w:pPr>
+            <w:r>
+              <w:t>Il pourra revenir sur la liste des incidents en cours en cliquant sur le bouton "Incidents en cours".</w:t>
             </w:r>
           </w:p>
         </w:tc>
@@ -8223,9 +8600,9 @@
           <w:numId w:val="1"/>
         </w:numPr>
       </w:pPr>
-      <w:bookmarkStart w:id="12" w:name="_Toc469081100"/>
-      <w:r>
-        <w:t>Cas d’utilisation Visualiser les incidents</w:t>
+      <w:bookmarkStart w:id="12" w:name="_Toc469081101"/>
+      <w:r>
+        <w:t>Cas d’utilisation Clôturer un incident</w:t>
       </w:r>
       <w:bookmarkEnd w:id="12"/>
     </w:p>
@@ -8264,7 +8641,7 @@
               <w:cnfStyle w:val="100000000000" w:firstRow="1" w:lastRow="0" w:firstColumn="0" w:lastColumn="0" w:oddVBand="0" w:evenVBand="0" w:oddHBand="0" w:evenHBand="0" w:firstRowFirstColumn="0" w:firstRowLastColumn="0" w:lastRowFirstColumn="0" w:lastRowLastColumn="0"/>
             </w:pPr>
             <w:r>
-              <w:t>Visualiser les incidents</w:t>
+              <w:t>Clôturer un incident</w:t>
             </w:r>
           </w:p>
         </w:tc>
@@ -8319,7 +8696,7 @@
               <w:cnfStyle w:val="000000000000" w:firstRow="0" w:lastRow="0" w:firstColumn="0" w:lastColumn="0" w:oddVBand="0" w:evenVBand="0" w:oddHBand="0" w:evenHBand="0" w:firstRowFirstColumn="0" w:firstRowLastColumn="0" w:lastRowFirstColumn="0" w:lastRowLastColumn="0"/>
             </w:pPr>
             <w:r>
-              <w:t>Superviseur, Rondier, Technicien de maintenance, Expert</w:t>
+              <w:t>Superviseur, Technicien de maintenance</w:t>
             </w:r>
           </w:p>
         </w:tc>
@@ -8348,7 +8725,10 @@
               <w:cnfStyle w:val="000000100000" w:firstRow="0" w:lastRow="0" w:firstColumn="0" w:lastColumn="0" w:oddVBand="0" w:evenVBand="0" w:oddHBand="1" w:evenHBand="0" w:firstRowFirstColumn="0" w:firstRowLastColumn="0" w:lastRowFirstColumn="0" w:lastRowLastColumn="0"/>
             </w:pPr>
             <w:r>
-              <w:t>30 Novembre 2016</w:t>
+              <w:t>30 N</w:t>
+            </w:r>
+            <w:r>
+              <w:t>ovembre 2016</w:t>
             </w:r>
           </w:p>
         </w:tc>
@@ -8458,7 +8838,7 @@
               <w:cnfStyle w:val="000000100000" w:firstRow="0" w:lastRow="0" w:firstColumn="0" w:lastColumn="0" w:oddVBand="0" w:evenVBand="0" w:oddHBand="1" w:evenHBand="0" w:firstRowFirstColumn="0" w:firstRowLastColumn="0" w:lastRowFirstColumn="0" w:lastRowLastColumn="0"/>
             </w:pPr>
             <w:r>
-              <w:t>L’utilisateur est connecté à l'application et a cliqué sur le bouton "Visualiser les incidents" après avoir cliqué sur "Gérer les incidents"</w:t>
+              <w:t>L’utilisateur est connecté à l'application et a cliqué sur le bouton "Clôturer cet incident" alors qu'il est sur l'écran "détails d'un incident"</w:t>
             </w:r>
           </w:p>
         </w:tc>
@@ -8484,7 +8864,7 @@
               <w:cnfStyle w:val="000000000000" w:firstRow="0" w:lastRow="0" w:firstColumn="0" w:lastColumn="0" w:oddVBand="0" w:evenVBand="0" w:oddHBand="0" w:evenHBand="0" w:firstRowFirstColumn="0" w:firstRowLastColumn="0" w:lastRowFirstColumn="0" w:lastRowLastColumn="0"/>
             </w:pPr>
             <w:r>
-              <w:t>Affichage des incidents</w:t>
+              <w:t>L'incident concerné est clôturé et est retiré de la liste des incidents en cours. Redirection sur l'écran de visualisation des incidents (liste des incidents en cours)</w:t>
             </w:r>
           </w:p>
         </w:tc>
@@ -8514,7 +8894,7 @@
               <w:cnfStyle w:val="000000100000" w:firstRow="0" w:lastRow="0" w:firstColumn="0" w:lastColumn="0" w:oddVBand="0" w:evenVBand="0" w:oddHBand="1" w:evenHBand="0" w:firstRowFirstColumn="0" w:firstRowLastColumn="0" w:lastRowFirstColumn="0" w:lastRowLastColumn="0"/>
             </w:pPr>
             <w:r>
-              <w:t>L'utilisateur arrive sur la liste des incidents en cours.</w:t>
+              <w:t>Lorsque l'utilisateur clique sur le bouton "Clôturer incident", un pop-up de confirmation apparait</w:t>
             </w:r>
           </w:p>
           <w:p>
@@ -8523,7 +8903,7 @@
               <w:cnfStyle w:val="000000100000" w:firstRow="0" w:lastRow="0" w:firstColumn="0" w:lastColumn="0" w:oddVBand="0" w:evenVBand="0" w:oddHBand="1" w:evenHBand="0" w:firstRowFirstColumn="0" w:firstRowLastColumn="0" w:lastRowFirstColumn="0" w:lastRowLastColumn="0"/>
             </w:pPr>
             <w:r>
-              <w:t>La liste est triée par défaut par date de création (de la plus récente à la plus ancienne)</w:t>
+              <w:t>S'il valide, l'incident est clôturer, son statut passe de "en cours" à "clos"</w:t>
             </w:r>
           </w:p>
           <w:p>
@@ -8532,7 +8912,7 @@
               <w:cnfStyle w:val="000000100000" w:firstRow="0" w:lastRow="0" w:firstColumn="0" w:lastColumn="0" w:oddVBand="0" w:evenVBand="0" w:oddHBand="1" w:evenHBand="0" w:firstRowFirstColumn="0" w:firstRowLastColumn="0" w:lastRowFirstColumn="0" w:lastRowLastColumn="0"/>
             </w:pPr>
             <w:r>
-              <w:t>Des filtres sont disponibles pour filtrer les incidents par type, par sévérité, par personne de création...</w:t>
+              <w:t>L'incident est donc retiré de la liste des incidents en cours et ajouté à la liste des incidents clos.</w:t>
             </w:r>
           </w:p>
           <w:p>
@@ -8541,7 +8921,7 @@
               <w:cnfStyle w:val="000000100000" w:firstRow="0" w:lastRow="0" w:firstColumn="0" w:lastColumn="0" w:oddVBand="0" w:evenVBand="0" w:oddHBand="1" w:evenHBand="0" w:firstRowFirstColumn="0" w:firstRowLastColumn="0" w:lastRowFirstColumn="0" w:lastRowLastColumn="0"/>
             </w:pPr>
             <w:r>
-              <w:t>La liste peut-être triée par nom, sévérité, date de création, personne de création...</w:t>
+              <w:t>Si l'utilisateur annule (à l'affichage du pop-up) alors l'incident n'est pas clôturé.</w:t>
             </w:r>
           </w:p>
           <w:p>
@@ -8549,9 +8929,6 @@
               <w:jc w:val="both"/>
               <w:cnfStyle w:val="000000100000" w:firstRow="0" w:lastRow="0" w:firstColumn="0" w:lastColumn="0" w:oddVBand="0" w:evenVBand="0" w:oddHBand="1" w:evenHBand="0" w:firstRowFirstColumn="0" w:firstRowLastColumn="0" w:lastRowFirstColumn="0" w:lastRowLastColumn="0"/>
             </w:pPr>
-            <w:r>
-              <w:t>Si clique sur la loupe d'un incident, l'utilisateur est redirigé vers l'écran détail d'un incident où il pourra retrouver toutes les informations relatives à l'incident.</w:t>
-            </w:r>
           </w:p>
           <w:p>
             <w:pPr>
@@ -8559,8 +8936,7 @@
               <w:cnfStyle w:val="000000100000" w:firstRow="0" w:lastRow="0" w:firstColumn="0" w:lastColumn="0" w:oddVBand="0" w:evenVBand="0" w:oddHBand="1" w:evenHBand="0" w:firstRowFirstColumn="0" w:firstRowLastColumn="0" w:lastRowFirstColumn="0" w:lastRowLastColumn="0"/>
             </w:pPr>
             <w:r>
-              <w:lastRenderedPageBreak/>
-              <w:t>Sur l'écran de détails d'un incident, un bouton "Retour" permet de revenir sur la liste des incidents.</w:t>
+              <w:t>Dans la plupart des cas le superviseur gère les problèmes qui surviennent par le biais de l'interface des stations et des cartes  et n'a donc pas besoin de créé de lui-même les incidents.</w:t>
             </w:r>
           </w:p>
           <w:p>
@@ -8569,7 +8945,7 @@
               <w:cnfStyle w:val="000000100000" w:firstRow="0" w:lastRow="0" w:firstColumn="0" w:lastColumn="0" w:oddVBand="0" w:evenVBand="0" w:oddHBand="1" w:evenHBand="0" w:firstRowFirstColumn="0" w:firstRowLastColumn="0" w:lastRowFirstColumn="0" w:lastRowLastColumn="0"/>
             </w:pPr>
             <w:r>
-              <w:t>Un bouton "Clôturer incident" est aussi présent sur cette page.</w:t>
+              <w:t>Il suffit au superviseur lorsqu'un problème survient (certaines anomalies sont détectées et affichées sous forme de messages), de cliquer sur le problème apparent et à cliquer sur des rondiers afin qu’ils aillent effectuer la tâche confiée.</w:t>
             </w:r>
           </w:p>
           <w:p>
@@ -8577,9 +8953,6 @@
               <w:jc w:val="both"/>
               <w:cnfStyle w:val="000000100000" w:firstRow="0" w:lastRow="0" w:firstColumn="0" w:lastColumn="0" w:oddVBand="0" w:evenVBand="0" w:oddHBand="1" w:evenHBand="0" w:firstRowFirstColumn="0" w:firstRowLastColumn="0" w:lastRowFirstColumn="0" w:lastRowLastColumn="0"/>
             </w:pPr>
-            <w:r>
-              <w:t>Depuis la liste, l'utilisateur peut aussi cliquer sur le bouton "Incidents clos" la liste chargera alors les incidents qui ont été clôturés.</w:t>
-            </w:r>
           </w:p>
           <w:p>
             <w:pPr>
@@ -8587,12 +8960,17 @@
               <w:cnfStyle w:val="000000100000" w:firstRow="0" w:lastRow="0" w:firstColumn="0" w:lastColumn="0" w:oddVBand="0" w:evenVBand="0" w:oddHBand="1" w:evenHBand="0" w:firstRowFirstColumn="0" w:firstRowLastColumn="0" w:lastRowFirstColumn="0" w:lastRowLastColumn="0"/>
             </w:pPr>
             <w:r>
-              <w:t>Il pourra revenir sur la liste des incidents en cours en cliquant sur le bouton "Incidents en cours".</w:t>
+              <w:t>cliquer = (souris ou tablette tactile ou contact directement sur l'écran)</w:t>
             </w:r>
           </w:p>
         </w:tc>
       </w:tr>
     </w:tbl>
+    <w:p/>
+    <w:p/>
+    <w:p/>
+    <w:p/>
+    <w:p/>
     <w:p/>
     <w:p>
       <w:pPr>
@@ -8602,9 +8980,10 @@
           <w:numId w:val="1"/>
         </w:numPr>
       </w:pPr>
-      <w:bookmarkStart w:id="13" w:name="_Toc469081101"/>
-      <w:r>
-        <w:t>Cas d’utilisation Clôturer un incident</w:t>
+      <w:bookmarkStart w:id="13" w:name="_Toc469081102"/>
+      <w:r>
+        <w:lastRenderedPageBreak/>
+        <w:t>Cas d’utilisation Donner tâche en cours</w:t>
       </w:r>
       <w:bookmarkEnd w:id="13"/>
     </w:p>
@@ -8643,7 +9022,7 @@
               <w:cnfStyle w:val="100000000000" w:firstRow="1" w:lastRow="0" w:firstColumn="0" w:lastColumn="0" w:oddVBand="0" w:evenVBand="0" w:oddHBand="0" w:evenHBand="0" w:firstRowFirstColumn="0" w:firstRowLastColumn="0" w:lastRowFirstColumn="0" w:lastRowLastColumn="0"/>
             </w:pPr>
             <w:r>
-              <w:t>Clôturer un incident</w:t>
+              <w:t>Donner sa tâche en cours</w:t>
             </w:r>
           </w:p>
         </w:tc>
@@ -8698,7 +9077,7 @@
               <w:cnfStyle w:val="000000000000" w:firstRow="0" w:lastRow="0" w:firstColumn="0" w:lastColumn="0" w:oddVBand="0" w:evenVBand="0" w:oddHBand="0" w:evenHBand="0" w:firstRowFirstColumn="0" w:firstRowLastColumn="0" w:lastRowFirstColumn="0" w:lastRowLastColumn="0"/>
             </w:pPr>
             <w:r>
-              <w:t>Superviseur, Technicien de maintenance</w:t>
+              <w:t>Rondier, Technicien de maintenance</w:t>
             </w:r>
           </w:p>
         </w:tc>
@@ -8727,10 +9106,7 @@
               <w:cnfStyle w:val="000000100000" w:firstRow="0" w:lastRow="0" w:firstColumn="0" w:lastColumn="0" w:oddVBand="0" w:evenVBand="0" w:oddHBand="1" w:evenHBand="0" w:firstRowFirstColumn="0" w:firstRowLastColumn="0" w:lastRowFirstColumn="0" w:lastRowLastColumn="0"/>
             </w:pPr>
             <w:r>
-              <w:t>30 N</w:t>
-            </w:r>
-            <w:r>
-              <w:t>ovembre 2016</w:t>
+              <w:t>30 Novembre 2016</w:t>
             </w:r>
           </w:p>
         </w:tc>
@@ -8840,7 +9216,16 @@
               <w:cnfStyle w:val="000000100000" w:firstRow="0" w:lastRow="0" w:firstColumn="0" w:lastColumn="0" w:oddVBand="0" w:evenVBand="0" w:oddHBand="1" w:evenHBand="0" w:firstRowFirstColumn="0" w:firstRowLastColumn="0" w:lastRowFirstColumn="0" w:lastRowLastColumn="0"/>
             </w:pPr>
             <w:r>
-              <w:t>L’utilisateur est connecté à l'application et a cliqué sur le bouton "Clôturer cet incident" alors qu'il est sur l'écran "détails d'un incident"</w:t>
+              <w:t>L’U</w:t>
+            </w:r>
+            <w:r>
+              <w:t xml:space="preserve">tilisateur est connecté à l'écran d'une station (via puce </w:t>
+            </w:r>
+            <w:r>
+              <w:t>RFID</w:t>
+            </w:r>
+            <w:r>
+              <w:t xml:space="preserve"> et smartphone)</w:t>
             </w:r>
           </w:p>
         </w:tc>
@@ -8866,7 +9251,10 @@
               <w:cnfStyle w:val="000000000000" w:firstRow="0" w:lastRow="0" w:firstColumn="0" w:lastColumn="0" w:oddVBand="0" w:evenVBand="0" w:oddHBand="0" w:evenHBand="0" w:firstRowFirstColumn="0" w:firstRowLastColumn="0" w:lastRowFirstColumn="0" w:lastRowLastColumn="0"/>
             </w:pPr>
             <w:r>
-              <w:t>L'incident concerné est clôturé et est retiré de la liste des incidents en cours. Redirection sur l'écran de visualisation des incidents (liste des incidents en cours)</w:t>
+              <w:t>Statut</w:t>
+            </w:r>
+            <w:r>
+              <w:t xml:space="preserve"> de l'utilisateur mis à jour, ainsi que celui de la station</w:t>
             </w:r>
           </w:p>
         </w:tc>
@@ -8896,82 +9284,12 @@
               <w:cnfStyle w:val="000000100000" w:firstRow="0" w:lastRow="0" w:firstColumn="0" w:lastColumn="0" w:oddVBand="0" w:evenVBand="0" w:oddHBand="1" w:evenHBand="0" w:firstRowFirstColumn="0" w:firstRowLastColumn="0" w:lastRowFirstColumn="0" w:lastRowLastColumn="0"/>
             </w:pPr>
             <w:r>
-              <w:t>Lorsque l'utilisateur clique sur le bouton "Clôturer incident", un pop-up de confirmation apparait</w:t>
-            </w:r>
-          </w:p>
-          <w:p>
-            <w:pPr>
-              <w:jc w:val="both"/>
-              <w:cnfStyle w:val="000000100000" w:firstRow="0" w:lastRow="0" w:firstColumn="0" w:lastColumn="0" w:oddVBand="0" w:evenVBand="0" w:oddHBand="1" w:evenHBand="0" w:firstRowFirstColumn="0" w:firstRowLastColumn="0" w:lastRowFirstColumn="0" w:lastRowLastColumn="0"/>
-            </w:pPr>
-            <w:r>
-              <w:t>S'il valide, l'incident est clôturer, son statut passe de "en cours" à "clos"</w:t>
-            </w:r>
-          </w:p>
-          <w:p>
-            <w:pPr>
-              <w:jc w:val="both"/>
-              <w:cnfStyle w:val="000000100000" w:firstRow="0" w:lastRow="0" w:firstColumn="0" w:lastColumn="0" w:oddVBand="0" w:evenVBand="0" w:oddHBand="1" w:evenHBand="0" w:firstRowFirstColumn="0" w:firstRowLastColumn="0" w:lastRowFirstColumn="0" w:lastRowLastColumn="0"/>
-            </w:pPr>
-            <w:r>
-              <w:t>L'incident est donc retiré de la liste des incidents en cours et ajouté à la liste des incidents clos.</w:t>
-            </w:r>
-          </w:p>
-          <w:p>
-            <w:pPr>
-              <w:jc w:val="both"/>
-              <w:cnfStyle w:val="000000100000" w:firstRow="0" w:lastRow="0" w:firstColumn="0" w:lastColumn="0" w:oddVBand="0" w:evenVBand="0" w:oddHBand="1" w:evenHBand="0" w:firstRowFirstColumn="0" w:firstRowLastColumn="0" w:lastRowFirstColumn="0" w:lastRowLastColumn="0"/>
-            </w:pPr>
-            <w:r>
-              <w:t>Si l'utilisateur annule (à l'affichage du pop-up) alors l'incident n'est pas clôturé.</w:t>
-            </w:r>
-          </w:p>
-          <w:p>
-            <w:pPr>
-              <w:jc w:val="both"/>
-              <w:cnfStyle w:val="000000100000" w:firstRow="0" w:lastRow="0" w:firstColumn="0" w:lastColumn="0" w:oddVBand="0" w:evenVBand="0" w:oddHBand="1" w:evenHBand="0" w:firstRowFirstColumn="0" w:firstRowLastColumn="0" w:lastRowFirstColumn="0" w:lastRowLastColumn="0"/>
-            </w:pPr>
-          </w:p>
-          <w:p>
-            <w:pPr>
-              <w:jc w:val="both"/>
-              <w:cnfStyle w:val="000000100000" w:firstRow="0" w:lastRow="0" w:firstColumn="0" w:lastColumn="0" w:oddVBand="0" w:evenVBand="0" w:oddHBand="1" w:evenHBand="0" w:firstRowFirstColumn="0" w:firstRowLastColumn="0" w:lastRowFirstColumn="0" w:lastRowLastColumn="0"/>
-            </w:pPr>
-            <w:r>
-              <w:t>Dans la plupart des cas le superviseur gère les problèmes qui surviennent par le biais de l'interface des stations et des cartes  et n'a donc pas besoin de créé de lui-même les incidents.</w:t>
-            </w:r>
-          </w:p>
-          <w:p>
-            <w:pPr>
-              <w:jc w:val="both"/>
-              <w:cnfStyle w:val="000000100000" w:firstRow="0" w:lastRow="0" w:firstColumn="0" w:lastColumn="0" w:oddVBand="0" w:evenVBand="0" w:oddHBand="1" w:evenHBand="0" w:firstRowFirstColumn="0" w:firstRowLastColumn="0" w:lastRowFirstColumn="0" w:lastRowLastColumn="0"/>
-            </w:pPr>
-            <w:r>
-              <w:t>Il suffit au superviseur lorsqu'un problème survient (certaines anomalies sont détectées et affichées sous forme de messages), de cliquer sur le problème apparent et à cliquer sur des rondiers afin qu’ils aillent effectuer la tâche confiée.</w:t>
-            </w:r>
-          </w:p>
-          <w:p>
-            <w:pPr>
-              <w:jc w:val="both"/>
-              <w:cnfStyle w:val="000000100000" w:firstRow="0" w:lastRow="0" w:firstColumn="0" w:lastColumn="0" w:oddVBand="0" w:evenVBand="0" w:oddHBand="1" w:evenHBand="0" w:firstRowFirstColumn="0" w:firstRowLastColumn="0" w:lastRowFirstColumn="0" w:lastRowLastColumn="0"/>
-            </w:pPr>
-          </w:p>
-          <w:p>
-            <w:pPr>
-              <w:jc w:val="both"/>
-              <w:cnfStyle w:val="000000100000" w:firstRow="0" w:lastRow="0" w:firstColumn="0" w:lastColumn="0" w:oddVBand="0" w:evenVBand="0" w:oddHBand="1" w:evenHBand="0" w:firstRowFirstColumn="0" w:firstRowLastColumn="0" w:lastRowFirstColumn="0" w:lastRowLastColumn="0"/>
-            </w:pPr>
-            <w:r>
-              <w:t>cliquer = (souris ou tablette tactile ou contact directement sur l'écran)</w:t>
+              <w:t>Lorsque l'utilisateur s'est connecté à la station, il peut alors choisir sur l'écran de la station quel tâche il va effectuer une fois qu'il a sélectionné sa tâche, son statut est mis à jours en fonction de la tâche qu'il a choisi, de même pour la machine</w:t>
             </w:r>
           </w:p>
         </w:tc>
       </w:tr>
     </w:tbl>
-    <w:p/>
-    <w:p/>
-    <w:p/>
-    <w:p/>
     <w:p/>
     <w:p/>
     <w:p>
@@ -8982,10 +9300,9 @@
           <w:numId w:val="1"/>
         </w:numPr>
       </w:pPr>
-      <w:bookmarkStart w:id="14" w:name="_Toc469081102"/>
-      <w:r>
-        <w:lastRenderedPageBreak/>
-        <w:t>Cas d’utilisation Donner tâche en cours</w:t>
+      <w:bookmarkStart w:id="14" w:name="_Toc469081103"/>
+      <w:r>
+        <w:t>Cas d’utilisation Ajouter une Station</w:t>
       </w:r>
       <w:bookmarkEnd w:id="14"/>
     </w:p>
@@ -9024,7 +9341,7 @@
               <w:cnfStyle w:val="100000000000" w:firstRow="1" w:lastRow="0" w:firstColumn="0" w:lastColumn="0" w:oddVBand="0" w:evenVBand="0" w:oddHBand="0" w:evenHBand="0" w:firstRowFirstColumn="0" w:firstRowLastColumn="0" w:lastRowFirstColumn="0" w:lastRowLastColumn="0"/>
             </w:pPr>
             <w:r>
-              <w:t>Donner sa tâche en cours</w:t>
+              <w:t>Ajouter une station</w:t>
             </w:r>
           </w:p>
         </w:tc>
@@ -9079,7 +9396,7 @@
               <w:cnfStyle w:val="000000000000" w:firstRow="0" w:lastRow="0" w:firstColumn="0" w:lastColumn="0" w:oddVBand="0" w:evenVBand="0" w:oddHBand="0" w:evenHBand="0" w:firstRowFirstColumn="0" w:firstRowLastColumn="0" w:lastRowFirstColumn="0" w:lastRowLastColumn="0"/>
             </w:pPr>
             <w:r>
-              <w:t>Rondier, Technicien de maintenance</w:t>
+              <w:t>Contremaitre</w:t>
             </w:r>
           </w:p>
         </w:tc>
@@ -9108,7 +9425,7 @@
               <w:cnfStyle w:val="000000100000" w:firstRow="0" w:lastRow="0" w:firstColumn="0" w:lastColumn="0" w:oddVBand="0" w:evenVBand="0" w:oddHBand="1" w:evenHBand="0" w:firstRowFirstColumn="0" w:firstRowLastColumn="0" w:lastRowFirstColumn="0" w:lastRowLastColumn="0"/>
             </w:pPr>
             <w:r>
-              <w:t>30 Novembre 2016</w:t>
+              <w:t>07 Décembre 2016</w:t>
             </w:r>
           </w:p>
         </w:tc>
@@ -9134,7 +9451,7 @@
               <w:cnfStyle w:val="000000000000" w:firstRow="0" w:lastRow="0" w:firstColumn="0" w:lastColumn="0" w:oddVBand="0" w:evenVBand="0" w:oddHBand="0" w:evenHBand="0" w:firstRowFirstColumn="0" w:firstRowLastColumn="0" w:lastRowFirstColumn="0" w:lastRowLastColumn="0"/>
             </w:pPr>
             <w:r>
-              <w:t>9 Décembre 2016</w:t>
+              <w:t>09 Décembre 2016</w:t>
             </w:r>
           </w:p>
         </w:tc>
@@ -9218,16 +9535,7 @@
               <w:cnfStyle w:val="000000100000" w:firstRow="0" w:lastRow="0" w:firstColumn="0" w:lastColumn="0" w:oddVBand="0" w:evenVBand="0" w:oddHBand="1" w:evenHBand="0" w:firstRowFirstColumn="0" w:firstRowLastColumn="0" w:lastRowFirstColumn="0" w:lastRowLastColumn="0"/>
             </w:pPr>
             <w:r>
-              <w:t>L’U</w:t>
-            </w:r>
-            <w:r>
-              <w:t xml:space="preserve">tilisateur est connecté à l'écran d'une station (via puce </w:t>
-            </w:r>
-            <w:r>
-              <w:t>RFID</w:t>
-            </w:r>
-            <w:r>
-              <w:t xml:space="preserve"> et smartphone)</w:t>
+              <w:t>L’utilisateur est connecté à l'application et a cliqué sur le bouton "Ajouter une station"</w:t>
             </w:r>
           </w:p>
         </w:tc>
@@ -9253,10 +9561,7 @@
               <w:cnfStyle w:val="000000000000" w:firstRow="0" w:lastRow="0" w:firstColumn="0" w:lastColumn="0" w:oddVBand="0" w:evenVBand="0" w:oddHBand="0" w:evenHBand="0" w:firstRowFirstColumn="0" w:firstRowLastColumn="0" w:lastRowFirstColumn="0" w:lastRowLastColumn="0"/>
             </w:pPr>
             <w:r>
-              <w:t>Statut</w:t>
-            </w:r>
-            <w:r>
-              <w:t xml:space="preserve"> de l'utilisateur mis à jour, ainsi que celui de la station</w:t>
+              <w:t>Enregistrement d'une station, mise à jour des cartes sur tous les appareils avec affichage de l'emplacement de la nouvelle station</w:t>
             </w:r>
           </w:p>
         </w:tc>
@@ -9286,12 +9591,55 @@
               <w:cnfStyle w:val="000000100000" w:firstRow="0" w:lastRow="0" w:firstColumn="0" w:lastColumn="0" w:oddVBand="0" w:evenVBand="0" w:oddHBand="1" w:evenHBand="0" w:firstRowFirstColumn="0" w:firstRowLastColumn="0" w:lastRowFirstColumn="0" w:lastRowLastColumn="0"/>
             </w:pPr>
             <w:r>
-              <w:t>Lorsque l'utilisateur s'est connecté à la station, il peut alors choisir sur l'écran de la station quel tâche il va effectuer une fois qu'il a sélectionné sa tâche, son statut est mis à jours en fonction de la tâche qu'il a choisi, de même pour la machine</w:t>
+              <w:t>L'utilisateur arrive sur un formulaire.</w:t>
+            </w:r>
+          </w:p>
+          <w:p>
+            <w:pPr>
+              <w:jc w:val="both"/>
+              <w:cnfStyle w:val="000000100000" w:firstRow="0" w:lastRow="0" w:firstColumn="0" w:lastColumn="0" w:oddVBand="0" w:evenVBand="0" w:oddHBand="1" w:evenHBand="0" w:firstRowFirstColumn="0" w:firstRowLastColumn="0" w:lastRowFirstColumn="0" w:lastRowLastColumn="0"/>
+            </w:pPr>
+            <w:r>
+              <w:t>Il doit remplir le champ nom de la station et sélectionner un emplacement sur la carte correspondant à l'emplacement de la nouvelle station</w:t>
+            </w:r>
+          </w:p>
+          <w:p>
+            <w:pPr>
+              <w:jc w:val="both"/>
+              <w:cnfStyle w:val="000000100000" w:firstRow="0" w:lastRow="0" w:firstColumn="0" w:lastColumn="0" w:oddVBand="0" w:evenVBand="0" w:oddHBand="1" w:evenHBand="0" w:firstRowFirstColumn="0" w:firstRowLastColumn="0" w:lastRowFirstColumn="0" w:lastRowLastColumn="0"/>
+            </w:pPr>
+            <w:r>
+              <w:t xml:space="preserve">Une fois le formulaire complété, l'utilisateur devra cliquer sur le bouton "Ajouter cette station" </w:t>
+            </w:r>
+          </w:p>
+          <w:p>
+            <w:pPr>
+              <w:jc w:val="both"/>
+              <w:cnfStyle w:val="000000100000" w:firstRow="0" w:lastRow="0" w:firstColumn="0" w:lastColumn="0" w:oddVBand="0" w:evenVBand="0" w:oddHBand="1" w:evenHBand="0" w:firstRowFirstColumn="0" w:firstRowLastColumn="0" w:lastRowFirstColumn="0" w:lastRowLastColumn="0"/>
+            </w:pPr>
+            <w:r>
+              <w:t>U</w:t>
+            </w:r>
+            <w:r>
+              <w:t>n</w:t>
+            </w:r>
+            <w:r>
+              <w:t xml:space="preserve"> pop-up de validation apparaitra, si validation la station est créée et redirection vers l'écran d'accueil</w:t>
+            </w:r>
+          </w:p>
+          <w:p>
+            <w:pPr>
+              <w:jc w:val="both"/>
+              <w:cnfStyle w:val="000000100000" w:firstRow="0" w:lastRow="0" w:firstColumn="0" w:lastColumn="0" w:oddVBand="0" w:evenVBand="0" w:oddHBand="1" w:evenHBand="0" w:firstRowFirstColumn="0" w:firstRowLastColumn="0" w:lastRowFirstColumn="0" w:lastRowLastColumn="0"/>
+            </w:pPr>
+            <w:r>
+              <w:t>S'il annule, retour sur le formulaire</w:t>
             </w:r>
           </w:p>
         </w:tc>
       </w:tr>
     </w:tbl>
+    <w:p/>
     <w:p/>
     <w:p/>
     <w:p>
@@ -9302,9 +9650,10 @@
           <w:numId w:val="1"/>
         </w:numPr>
       </w:pPr>
-      <w:bookmarkStart w:id="15" w:name="_Toc469081103"/>
-      <w:r>
-        <w:t>Cas d’utilisation Ajouter une Station</w:t>
+      <w:bookmarkStart w:id="15" w:name="_Toc469081105"/>
+      <w:r>
+        <w:lastRenderedPageBreak/>
+        <w:t>Cas d’utilisation Voir la Carte</w:t>
       </w:r>
       <w:bookmarkEnd w:id="15"/>
     </w:p>
@@ -9343,7 +9692,7 @@
               <w:cnfStyle w:val="100000000000" w:firstRow="1" w:lastRow="0" w:firstColumn="0" w:lastColumn="0" w:oddVBand="0" w:evenVBand="0" w:oddHBand="0" w:evenHBand="0" w:firstRowFirstColumn="0" w:firstRowLastColumn="0" w:lastRowFirstColumn="0" w:lastRowLastColumn="0"/>
             </w:pPr>
             <w:r>
-              <w:t>Ajouter une station</w:t>
+              <w:t>Voir la carte</w:t>
             </w:r>
           </w:p>
         </w:tc>
@@ -9372,7 +9721,7 @@
               <w:cnfStyle w:val="000000100000" w:firstRow="0" w:lastRow="0" w:firstColumn="0" w:lastColumn="0" w:oddVBand="0" w:evenVBand="0" w:oddHBand="1" w:evenHBand="0" w:firstRowFirstColumn="0" w:firstRowLastColumn="0" w:lastRowFirstColumn="0" w:lastRowLastColumn="0"/>
             </w:pPr>
             <w:r>
-              <w:t>Description Globale</w:t>
+              <w:t>Description générale</w:t>
             </w:r>
           </w:p>
         </w:tc>
@@ -9398,7 +9747,7 @@
               <w:cnfStyle w:val="000000000000" w:firstRow="0" w:lastRow="0" w:firstColumn="0" w:lastColumn="0" w:oddVBand="0" w:evenVBand="0" w:oddHBand="0" w:evenHBand="0" w:firstRowFirstColumn="0" w:firstRowLastColumn="0" w:lastRowFirstColumn="0" w:lastRowLastColumn="0"/>
             </w:pPr>
             <w:r>
-              <w:t>Contremaitre</w:t>
+              <w:t>Superviseur</w:t>
             </w:r>
           </w:p>
         </w:tc>
@@ -9427,7 +9776,7 @@
               <w:cnfStyle w:val="000000100000" w:firstRow="0" w:lastRow="0" w:firstColumn="0" w:lastColumn="0" w:oddVBand="0" w:evenVBand="0" w:oddHBand="1" w:evenHBand="0" w:firstRowFirstColumn="0" w:firstRowLastColumn="0" w:lastRowFirstColumn="0" w:lastRowLastColumn="0"/>
             </w:pPr>
             <w:r>
-              <w:t>07 Décembre 2016</w:t>
+              <w:t>9 Décembre 2016</w:t>
             </w:r>
           </w:p>
         </w:tc>
@@ -9453,7 +9802,7 @@
               <w:cnfStyle w:val="000000000000" w:firstRow="0" w:lastRow="0" w:firstColumn="0" w:lastColumn="0" w:oddVBand="0" w:evenVBand="0" w:oddHBand="0" w:evenHBand="0" w:firstRowFirstColumn="0" w:firstRowLastColumn="0" w:lastRowFirstColumn="0" w:lastRowLastColumn="0"/>
             </w:pPr>
             <w:r>
-              <w:t>09 Décembre 2016</w:t>
+              <w:t>9 Décembre 2016</w:t>
             </w:r>
           </w:p>
         </w:tc>
@@ -9482,7 +9831,7 @@
               <w:cnfStyle w:val="000000100000" w:firstRow="0" w:lastRow="0" w:firstColumn="0" w:lastColumn="0" w:oddVBand="0" w:evenVBand="0" w:oddHBand="1" w:evenHBand="0" w:firstRowFirstColumn="0" w:firstRowLastColumn="0" w:lastRowFirstColumn="0" w:lastRowLastColumn="0"/>
             </w:pPr>
             <w:r>
-              <w:t>1.0.1</w:t>
+              <w:t>1.0.0</w:t>
             </w:r>
           </w:p>
         </w:tc>
@@ -9537,7 +9886,7 @@
               <w:cnfStyle w:val="000000100000" w:firstRow="0" w:lastRow="0" w:firstColumn="0" w:lastColumn="0" w:oddVBand="0" w:evenVBand="0" w:oddHBand="1" w:evenHBand="0" w:firstRowFirstColumn="0" w:firstRowLastColumn="0" w:lastRowFirstColumn="0" w:lastRowLastColumn="0"/>
             </w:pPr>
             <w:r>
-              <w:t>L’utilisateur est connecté à l'application et a cliqué sur le bouton "Ajouter une station"</w:t>
+              <w:t>Au moins un utilisateur s’est connecté à l’application dans la salle de contrôle</w:t>
             </w:r>
           </w:p>
         </w:tc>
@@ -9563,7 +9912,7 @@
               <w:cnfStyle w:val="000000000000" w:firstRow="0" w:lastRow="0" w:firstColumn="0" w:lastColumn="0" w:oddVBand="0" w:evenVBand="0" w:oddHBand="0" w:evenHBand="0" w:firstRowFirstColumn="0" w:firstRowLastColumn="0" w:lastRowFirstColumn="0" w:lastRowLastColumn="0"/>
             </w:pPr>
             <w:r>
-              <w:t>Enregistrement d'une station, mise à jour des cartes sur tous les appareils avec affichage de l'emplacement de la nouvelle station</w:t>
+              <w:t>Affichage d’informations</w:t>
             </w:r>
           </w:p>
         </w:tc>
@@ -9589,60 +9938,26 @@
           </w:tcPr>
           <w:p>
             <w:pPr>
-              <w:jc w:val="both"/>
               <w:cnfStyle w:val="000000100000" w:firstRow="0" w:lastRow="0" w:firstColumn="0" w:lastColumn="0" w:oddVBand="0" w:evenVBand="0" w:oddHBand="1" w:evenHBand="0" w:firstRowFirstColumn="0" w:firstRowLastColumn="0" w:lastRowFirstColumn="0" w:lastRowLastColumn="0"/>
             </w:pPr>
             <w:r>
-              <w:t>L'utilisateur arrive sur un formulaire.</w:t>
-            </w:r>
-          </w:p>
-          <w:p>
-            <w:pPr>
-              <w:jc w:val="both"/>
+              <w:t>Dès qu’un superviseur s’est connecté à l’application depuis la salle de contrôle, alors sur l’écran tactile de la salle de contrôle s’affiche la carte. Celle-ci est interactive et permet de donner des « ordres » aux rondiers, de voir l’état des stations ainsi que d’avoir une vue d’ensemble du site pour savoir la position des rondiers et pour savoir ce qu’ils font.</w:t>
+            </w:r>
+          </w:p>
+          <w:p>
+            <w:pPr>
               <w:cnfStyle w:val="000000100000" w:firstRow="0" w:lastRow="0" w:firstColumn="0" w:lastColumn="0" w:oddVBand="0" w:evenVBand="0" w:oddHBand="1" w:evenHBand="0" w:firstRowFirstColumn="0" w:firstRowLastColumn="0" w:lastRowFirstColumn="0" w:lastRowLastColumn="0"/>
             </w:pPr>
             <w:r>
-              <w:t>Il doit remplir le champ nom de la station et sélectionner un emplacement sur la carte correspondant à l'emplacement de la nouvelle station</w:t>
-            </w:r>
-          </w:p>
-          <w:p>
-            <w:pPr>
-              <w:jc w:val="both"/>
-              <w:cnfStyle w:val="000000100000" w:firstRow="0" w:lastRow="0" w:firstColumn="0" w:lastColumn="0" w:oddVBand="0" w:evenVBand="0" w:oddHBand="1" w:evenHBand="0" w:firstRowFirstColumn="0" w:firstRowLastColumn="0" w:lastRowFirstColumn="0" w:lastRowLastColumn="0"/>
-            </w:pPr>
-            <w:r>
-              <w:t xml:space="preserve">Une fois le formulaire complété, l'utilisateur devra cliquer sur le bouton "Ajouter cette station" </w:t>
-            </w:r>
-          </w:p>
-          <w:p>
-            <w:pPr>
-              <w:jc w:val="both"/>
-              <w:cnfStyle w:val="000000100000" w:firstRow="0" w:lastRow="0" w:firstColumn="0" w:lastColumn="0" w:oddVBand="0" w:evenVBand="0" w:oddHBand="1" w:evenHBand="0" w:firstRowFirstColumn="0" w:firstRowLastColumn="0" w:lastRowFirstColumn="0" w:lastRowLastColumn="0"/>
-            </w:pPr>
-            <w:r>
-              <w:t>U</w:t>
-            </w:r>
-            <w:r>
-              <w:t>n</w:t>
-            </w:r>
-            <w:r>
-              <w:t xml:space="preserve"> pop-up de validation apparaitra, si validation la station est créée et redirection vers l'écran d'accueil</w:t>
-            </w:r>
-          </w:p>
-          <w:p>
-            <w:pPr>
-              <w:jc w:val="both"/>
-              <w:cnfStyle w:val="000000100000" w:firstRow="0" w:lastRow="0" w:firstColumn="0" w:lastColumn="0" w:oddVBand="0" w:evenVBand="0" w:oddHBand="1" w:evenHBand="0" w:firstRowFirstColumn="0" w:firstRowLastColumn="0" w:lastRowFirstColumn="0" w:lastRowLastColumn="0"/>
-            </w:pPr>
-            <w:r>
-              <w:t>S'il annule, retour sur le formulaire</w:t>
+              <w:t>Un système de couleur permet de savoir si les rondiers sont occupés</w:t>
+            </w:r>
+            <w:r>
+              <w:t>.</w:t>
             </w:r>
           </w:p>
         </w:tc>
       </w:tr>
     </w:tbl>
-    <w:p/>
-    <w:p/>
     <w:p/>
     <w:p>
       <w:pPr>
@@ -9652,10 +9967,9 @@
           <w:numId w:val="1"/>
         </w:numPr>
       </w:pPr>
-      <w:bookmarkStart w:id="16" w:name="_Toc469081105"/>
-      <w:r>
-        <w:lastRenderedPageBreak/>
-        <w:t>Cas d’utilisation Voir la Carte</w:t>
+      <w:bookmarkStart w:id="16" w:name="_Toc469081106"/>
+      <w:r>
+        <w:t>Cas d’utilisation Communiquer</w:t>
       </w:r>
       <w:bookmarkEnd w:id="16"/>
     </w:p>
@@ -9694,7 +10008,7 @@
               <w:cnfStyle w:val="100000000000" w:firstRow="1" w:lastRow="0" w:firstColumn="0" w:lastColumn="0" w:oddVBand="0" w:evenVBand="0" w:oddHBand="0" w:evenHBand="0" w:firstRowFirstColumn="0" w:firstRowLastColumn="0" w:lastRowFirstColumn="0" w:lastRowLastColumn="0"/>
             </w:pPr>
             <w:r>
-              <w:t>Voir la carte</w:t>
+              <w:t>Communiquer</w:t>
             </w:r>
           </w:p>
         </w:tc>
@@ -9723,7 +10037,7 @@
               <w:cnfStyle w:val="000000100000" w:firstRow="0" w:lastRow="0" w:firstColumn="0" w:lastColumn="0" w:oddVBand="0" w:evenVBand="0" w:oddHBand="1" w:evenHBand="0" w:firstRowFirstColumn="0" w:firstRowLastColumn="0" w:lastRowFirstColumn="0" w:lastRowLastColumn="0"/>
             </w:pPr>
             <w:r>
-              <w:t>Description générale</w:t>
+              <w:t>Description Globale</w:t>
             </w:r>
           </w:p>
         </w:tc>
@@ -9749,7 +10063,7 @@
               <w:cnfStyle w:val="000000000000" w:firstRow="0" w:lastRow="0" w:firstColumn="0" w:lastColumn="0" w:oddVBand="0" w:evenVBand="0" w:oddHBand="0" w:evenHBand="0" w:firstRowFirstColumn="0" w:firstRowLastColumn="0" w:lastRowFirstColumn="0" w:lastRowLastColumn="0"/>
             </w:pPr>
             <w:r>
-              <w:t>Superviseur</w:t>
+              <w:t>Tous</w:t>
             </w:r>
           </w:p>
         </w:tc>
@@ -9888,7 +10202,7 @@
               <w:cnfStyle w:val="000000100000" w:firstRow="0" w:lastRow="0" w:firstColumn="0" w:lastColumn="0" w:oddVBand="0" w:evenVBand="0" w:oddHBand="1" w:evenHBand="0" w:firstRowFirstColumn="0" w:firstRowLastColumn="0" w:lastRowFirstColumn="0" w:lastRowLastColumn="0"/>
             </w:pPr>
             <w:r>
-              <w:t>Au moins un utilisateur s’est connecté à l’application dans la salle de contrôle</w:t>
+              <w:t>L’utilisateur est connecté à l’application</w:t>
             </w:r>
           </w:p>
         </w:tc>
@@ -9914,7 +10228,7 @@
               <w:cnfStyle w:val="000000000000" w:firstRow="0" w:lastRow="0" w:firstColumn="0" w:lastColumn="0" w:oddVBand="0" w:evenVBand="0" w:oddHBand="0" w:evenHBand="0" w:firstRowFirstColumn="0" w:firstRowLastColumn="0" w:lastRowFirstColumn="0" w:lastRowLastColumn="0"/>
             </w:pPr>
             <w:r>
-              <w:t>Affichage d’informations</w:t>
+              <w:t>Communication réalisé entre des acteurs</w:t>
             </w:r>
           </w:p>
         </w:tc>
@@ -9943,7 +10257,7 @@
               <w:cnfStyle w:val="000000100000" w:firstRow="0" w:lastRow="0" w:firstColumn="0" w:lastColumn="0" w:oddVBand="0" w:evenVBand="0" w:oddHBand="1" w:evenHBand="0" w:firstRowFirstColumn="0" w:firstRowLastColumn="0" w:lastRowFirstColumn="0" w:lastRowLastColumn="0"/>
             </w:pPr>
             <w:r>
-              <w:t>Dès qu’un superviseur s’est connecté à l’application depuis la salle de contrôle, alors sur l’écran tactile de la salle de contrôle s’affiche la carte. Celle-ci est interactive et permet de donner des « ordres » aux rondiers, de voir l’état des stations ainsi que d’avoir une vue d’ensemble du site pour savoir la position des rondiers et pour savoir ce qu’ils font.</w:t>
+              <w:t>Une fois l’utilisateur connecté à l’application, il peut accéder au service de communication. Celui-ci lui permet d’envoyer des messages ou de passer des appels et d’autres utilisateurs. Des notifications sont envoyées aux destinataires des messages.</w:t>
             </w:r>
           </w:p>
           <w:p>
@@ -9951,15 +10265,15 @@
               <w:cnfStyle w:val="000000100000" w:firstRow="0" w:lastRow="0" w:firstColumn="0" w:lastColumn="0" w:oddVBand="0" w:evenVBand="0" w:oddHBand="1" w:evenHBand="0" w:firstRowFirstColumn="0" w:firstRowLastColumn="0" w:lastRowFirstColumn="0" w:lastRowLastColumn="0"/>
             </w:pPr>
             <w:r>
-              <w:t>Un système de couleur permet de savoir si les rondiers sont occupés</w:t>
-            </w:r>
-            <w:r>
-              <w:t>.</w:t>
+              <w:t>L’utilisateur a accès à un annuaire, lui permettant de sélectionner l’utilisateur avec lequel il veut parler.</w:t>
             </w:r>
           </w:p>
         </w:tc>
       </w:tr>
     </w:tbl>
+    <w:p/>
+    <w:p/>
+    <w:p/>
     <w:p/>
     <w:p>
       <w:pPr>
@@ -9969,11 +10283,10 @@
           <w:numId w:val="1"/>
         </w:numPr>
       </w:pPr>
-      <w:bookmarkStart w:id="17" w:name="_Toc469081106"/>
-      <w:r>
-        <w:t>Cas d’utilisation Communiquer</w:t>
-      </w:r>
-      <w:bookmarkEnd w:id="17"/>
+      <w:r>
+        <w:lastRenderedPageBreak/>
+        <w:t>Accéder aux statistiques</w:t>
+      </w:r>
     </w:p>
     <w:p/>
     <w:tbl>
@@ -10039,7 +10352,7 @@
               <w:cnfStyle w:val="000000100000" w:firstRow="0" w:lastRow="0" w:firstColumn="0" w:lastColumn="0" w:oddVBand="0" w:evenVBand="0" w:oddHBand="1" w:evenHBand="0" w:firstRowFirstColumn="0" w:firstRowLastColumn="0" w:lastRowFirstColumn="0" w:lastRowLastColumn="0"/>
             </w:pPr>
             <w:r>
-              <w:t>Description Globale</w:t>
+              <w:t>Accéder aux statistiques</w:t>
             </w:r>
           </w:p>
         </w:tc>
@@ -10065,7 +10378,7 @@
               <w:cnfStyle w:val="000000000000" w:firstRow="0" w:lastRow="0" w:firstColumn="0" w:lastColumn="0" w:oddVBand="0" w:evenVBand="0" w:oddHBand="0" w:evenHBand="0" w:firstRowFirstColumn="0" w:firstRowLastColumn="0" w:lastRowFirstColumn="0" w:lastRowLastColumn="0"/>
             </w:pPr>
             <w:r>
-              <w:t>Tous</w:t>
+              <w:t>Ingénieur de production, contremaître</w:t>
             </w:r>
           </w:p>
         </w:tc>
@@ -10230,7 +10543,7 @@
               <w:cnfStyle w:val="000000000000" w:firstRow="0" w:lastRow="0" w:firstColumn="0" w:lastColumn="0" w:oddVBand="0" w:evenVBand="0" w:oddHBand="0" w:evenHBand="0" w:firstRowFirstColumn="0" w:firstRowLastColumn="0" w:lastRowFirstColumn="0" w:lastRowLastColumn="0"/>
             </w:pPr>
             <w:r>
-              <w:t>Communication réalisé entre des acteurs</w:t>
+              <w:t>Accès à des statistiques</w:t>
             </w:r>
           </w:p>
         </w:tc>
@@ -10259,22 +10572,12 @@
               <w:cnfStyle w:val="000000100000" w:firstRow="0" w:lastRow="0" w:firstColumn="0" w:lastColumn="0" w:oddVBand="0" w:evenVBand="0" w:oddHBand="1" w:evenHBand="0" w:firstRowFirstColumn="0" w:firstRowLastColumn="0" w:lastRowFirstColumn="0" w:lastRowLastColumn="0"/>
             </w:pPr>
             <w:r>
-              <w:t>Une fois l’utilisateur connecté à l’application, il peut accéder au service de communication. Celui-ci lui permet d’envoyer des messages ou de passer des appels et d’autres utilisateurs. Des notifications sont envoyées aux destinataires des messages.</w:t>
-            </w:r>
-          </w:p>
-          <w:p>
-            <w:pPr>
-              <w:cnfStyle w:val="000000100000" w:firstRow="0" w:lastRow="0" w:firstColumn="0" w:lastColumn="0" w:oddVBand="0" w:evenVBand="0" w:oddHBand="1" w:evenHBand="0" w:firstRowFirstColumn="0" w:firstRowLastColumn="0" w:lastRowFirstColumn="0" w:lastRowLastColumn="0"/>
-            </w:pPr>
-            <w:r>
-              <w:t>L’utilisateur a accès à un annuaire, lui permettant de sélectionner l’utilisateur avec lequel il veut parler.</w:t>
+              <w:t>L’utilisateur peut cliquer sur le bouton « statistiques » lui permettant d’accéder à un écran donnant des statistiques sur la production.</w:t>
             </w:r>
           </w:p>
         </w:tc>
       </w:tr>
     </w:tbl>
-    <w:p/>
-    <w:p/>
     <w:p/>
     <w:p/>
     <w:p>
@@ -10286,8 +10589,7 @@
         </w:numPr>
       </w:pPr>
       <w:r>
-        <w:lastRenderedPageBreak/>
-        <w:t>Accéder aux statistiques</w:t>
+        <w:t>Cas d’utilisation Changer de site</w:t>
       </w:r>
     </w:p>
     <w:p/>
@@ -10325,7 +10627,7 @@
               <w:cnfStyle w:val="100000000000" w:firstRow="1" w:lastRow="0" w:firstColumn="0" w:lastColumn="0" w:oddVBand="0" w:evenVBand="0" w:oddHBand="0" w:evenHBand="0" w:firstRowFirstColumn="0" w:firstRowLastColumn="0" w:lastRowFirstColumn="0" w:lastRowLastColumn="0"/>
             </w:pPr>
             <w:r>
-              <w:t>Communiquer</w:t>
+              <w:t>Changer de site</w:t>
             </w:r>
           </w:p>
         </w:tc>
@@ -10354,7 +10656,7 @@
               <w:cnfStyle w:val="000000100000" w:firstRow="0" w:lastRow="0" w:firstColumn="0" w:lastColumn="0" w:oddVBand="0" w:evenVBand="0" w:oddHBand="1" w:evenHBand="0" w:firstRowFirstColumn="0" w:firstRowLastColumn="0" w:lastRowFirstColumn="0" w:lastRowLastColumn="0"/>
             </w:pPr>
             <w:r>
-              <w:t>Accéder aux statistiques</w:t>
+              <w:t>Description Globale</w:t>
             </w:r>
           </w:p>
         </w:tc>
@@ -10367,7 +10669,7 @@
           </w:tcPr>
           <w:p>
             <w:r>
-              <w:t>Acteurs</w:t>
+              <w:t>Ingénieur de production</w:t>
             </w:r>
           </w:p>
         </w:tc>
@@ -10380,7 +10682,7 @@
               <w:cnfStyle w:val="000000000000" w:firstRow="0" w:lastRow="0" w:firstColumn="0" w:lastColumn="0" w:oddVBand="0" w:evenVBand="0" w:oddHBand="0" w:evenHBand="0" w:firstRowFirstColumn="0" w:firstRowLastColumn="0" w:lastRowFirstColumn="0" w:lastRowLastColumn="0"/>
             </w:pPr>
             <w:r>
-              <w:t>Ingénieur de production, contremaître</w:t>
+              <w:t>Tous</w:t>
             </w:r>
           </w:p>
         </w:tc>
@@ -10545,7 +10847,7 @@
               <w:cnfStyle w:val="000000000000" w:firstRow="0" w:lastRow="0" w:firstColumn="0" w:lastColumn="0" w:oddVBand="0" w:evenVBand="0" w:oddHBand="0" w:evenHBand="0" w:firstRowFirstColumn="0" w:firstRowLastColumn="0" w:lastRowFirstColumn="0" w:lastRowLastColumn="0"/>
             </w:pPr>
             <w:r>
-              <w:t>Accès à des statistiques</w:t>
+              <w:t>Chargement des données d’un autre site</w:t>
             </w:r>
           </w:p>
         </w:tc>
@@ -10574,7 +10876,10 @@
               <w:cnfStyle w:val="000000100000" w:firstRow="0" w:lastRow="0" w:firstColumn="0" w:lastColumn="0" w:oddVBand="0" w:evenVBand="0" w:oddHBand="1" w:evenHBand="0" w:firstRowFirstColumn="0" w:firstRowLastColumn="0" w:lastRowFirstColumn="0" w:lastRowLastColumn="0"/>
             </w:pPr>
             <w:r>
-              <w:t>L’utilisateur peut cliquer sur le bouton « statistiques » lui permettant d’accéder à un écran donnant des statistiques sur la production.</w:t>
+              <w:t>L’utilisateur peut choisir depuis son menu principal, sur quel site il veut interagir. En effet un ingénieur de production a potentiell</w:t>
+            </w:r>
+            <w:r>
+              <w:t>ement en charge différent sites, une liste déroulante lui est proposées contenant les sites qu’il à en charge.</w:t>
             </w:r>
           </w:p>
         </w:tc>
@@ -10582,312 +10887,189 @@
     </w:tbl>
     <w:p/>
     <w:p/>
+    <w:p/>
+    <w:p/>
+    <w:p/>
+    <w:p/>
+    <w:p/>
+    <w:p/>
     <w:p>
       <w:pPr>
-        <w:pStyle w:val="Titre5"/>
+        <w:pStyle w:val="Titre3"/>
+        <w:numPr>
+          <w:ilvl w:val="2"/>
+          <w:numId w:val="1"/>
+        </w:numPr>
+      </w:pPr>
+      <w:r>
+        <w:lastRenderedPageBreak/>
+        <w:t>Maquettes</w:t>
+      </w:r>
+    </w:p>
+    <w:p/>
+    <w:p>
+      <w:r>
+        <w:t xml:space="preserve">Afin d’avoir une meilleure </w:t>
+      </w:r>
+      <w:r>
+        <w:t>vision de l’application</w:t>
+      </w:r>
+      <w:r>
+        <w:t xml:space="preserve"> voici des maquettes représentant les différents écrans du système.</w:t>
+      </w:r>
+    </w:p>
+    <w:p/>
+    <w:p>
+      <w:pPr>
+        <w:pStyle w:val="Paragraphedeliste"/>
         <w:numPr>
           <w:ilvl w:val="3"/>
           <w:numId w:val="1"/>
         </w:numPr>
       </w:pPr>
       <w:r>
-        <w:t>Cas d’utilisation Changer de site</w:t>
+        <w:t>Application salle de contrôle</w:t>
       </w:r>
     </w:p>
     <w:p/>
-    <w:tbl>
-      <w:tblPr>
-        <w:tblStyle w:val="Grillemoyenne3-Accent1"/>
-        <w:tblW w:w="0" w:type="auto"/>
-        <w:tblLook w:val="04A0" w:firstRow="1" w:lastRow="0" w:firstColumn="1" w:lastColumn="0" w:noHBand="0" w:noVBand="1"/>
-      </w:tblPr>
-      <w:tblGrid>
-        <w:gridCol w:w="1668"/>
-        <w:gridCol w:w="7544"/>
-      </w:tblGrid>
-      <w:tr>
-        <w:trPr>
-          <w:cnfStyle w:val="100000000000" w:firstRow="1" w:lastRow="0" w:firstColumn="0" w:lastColumn="0" w:oddVBand="0" w:evenVBand="0" w:oddHBand="0" w:evenHBand="0" w:firstRowFirstColumn="0" w:firstRowLastColumn="0" w:lastRowFirstColumn="0" w:lastRowLastColumn="0"/>
-        </w:trPr>
-        <w:tc>
-          <w:tcPr>
-            <w:cnfStyle w:val="001000000000" w:firstRow="0" w:lastRow="0" w:firstColumn="1" w:lastColumn="0" w:oddVBand="0" w:evenVBand="0" w:oddHBand="0" w:evenHBand="0" w:firstRowFirstColumn="0" w:firstRowLastColumn="0" w:lastRowFirstColumn="0" w:lastRowLastColumn="0"/>
-            <w:tcW w:w="1668" w:type="dxa"/>
-          </w:tcPr>
-          <w:p>
-            <w:r>
-              <w:t>Titre</w:t>
-            </w:r>
-          </w:p>
-        </w:tc>
-        <w:tc>
-          <w:tcPr>
-            <w:tcW w:w="7544" w:type="dxa"/>
-          </w:tcPr>
-          <w:p>
-            <w:pPr>
-              <w:cnfStyle w:val="100000000000" w:firstRow="1" w:lastRow="0" w:firstColumn="0" w:lastColumn="0" w:oddVBand="0" w:evenVBand="0" w:oddHBand="0" w:evenHBand="0" w:firstRowFirstColumn="0" w:firstRowLastColumn="0" w:lastRowFirstColumn="0" w:lastRowLastColumn="0"/>
-            </w:pPr>
-            <w:r>
-              <w:t>Changer de site</w:t>
-            </w:r>
-          </w:p>
-        </w:tc>
-      </w:tr>
-      <w:tr>
-        <w:trPr>
-          <w:cnfStyle w:val="000000100000" w:firstRow="0" w:lastRow="0" w:firstColumn="0" w:lastColumn="0" w:oddVBand="0" w:evenVBand="0" w:oddHBand="1" w:evenHBand="0" w:firstRowFirstColumn="0" w:firstRowLastColumn="0" w:lastRowFirstColumn="0" w:lastRowLastColumn="0"/>
-        </w:trPr>
-        <w:tc>
-          <w:tcPr>
-            <w:cnfStyle w:val="001000000000" w:firstRow="0" w:lastRow="0" w:firstColumn="1" w:lastColumn="0" w:oddVBand="0" w:evenVBand="0" w:oddHBand="0" w:evenHBand="0" w:firstRowFirstColumn="0" w:firstRowLastColumn="0" w:lastRowFirstColumn="0" w:lastRowLastColumn="0"/>
-            <w:tcW w:w="1668" w:type="dxa"/>
-          </w:tcPr>
-          <w:p>
-            <w:r>
-              <w:t>Type</w:t>
-            </w:r>
-          </w:p>
-        </w:tc>
-        <w:tc>
-          <w:tcPr>
-            <w:tcW w:w="7544" w:type="dxa"/>
-          </w:tcPr>
-          <w:p>
-            <w:pPr>
-              <w:cnfStyle w:val="000000100000" w:firstRow="0" w:lastRow="0" w:firstColumn="0" w:lastColumn="0" w:oddVBand="0" w:evenVBand="0" w:oddHBand="1" w:evenHBand="0" w:firstRowFirstColumn="0" w:firstRowLastColumn="0" w:lastRowFirstColumn="0" w:lastRowLastColumn="0"/>
-            </w:pPr>
-            <w:r>
-              <w:t>Description Globale</w:t>
-            </w:r>
-          </w:p>
-        </w:tc>
-      </w:tr>
-      <w:tr>
-        <w:tc>
-          <w:tcPr>
-            <w:cnfStyle w:val="001000000000" w:firstRow="0" w:lastRow="0" w:firstColumn="1" w:lastColumn="0" w:oddVBand="0" w:evenVBand="0" w:oddHBand="0" w:evenHBand="0" w:firstRowFirstColumn="0" w:firstRowLastColumn="0" w:lastRowFirstColumn="0" w:lastRowLastColumn="0"/>
-            <w:tcW w:w="1668" w:type="dxa"/>
-          </w:tcPr>
-          <w:p>
-            <w:r>
-              <w:t>Ingénieur de production</w:t>
-            </w:r>
-          </w:p>
-        </w:tc>
-        <w:tc>
-          <w:tcPr>
-            <w:tcW w:w="7544" w:type="dxa"/>
-          </w:tcPr>
-          <w:p>
-            <w:pPr>
-              <w:cnfStyle w:val="000000000000" w:firstRow="0" w:lastRow="0" w:firstColumn="0" w:lastColumn="0" w:oddVBand="0" w:evenVBand="0" w:oddHBand="0" w:evenHBand="0" w:firstRowFirstColumn="0" w:firstRowLastColumn="0" w:lastRowFirstColumn="0" w:lastRowLastColumn="0"/>
-            </w:pPr>
-            <w:r>
-              <w:t>Tous</w:t>
-            </w:r>
-          </w:p>
-        </w:tc>
-      </w:tr>
-      <w:tr>
-        <w:trPr>
-          <w:cnfStyle w:val="000000100000" w:firstRow="0" w:lastRow="0" w:firstColumn="0" w:lastColumn="0" w:oddVBand="0" w:evenVBand="0" w:oddHBand="1" w:evenHBand="0" w:firstRowFirstColumn="0" w:firstRowLastColumn="0" w:lastRowFirstColumn="0" w:lastRowLastColumn="0"/>
-        </w:trPr>
-        <w:tc>
-          <w:tcPr>
-            <w:cnfStyle w:val="001000000000" w:firstRow="0" w:lastRow="0" w:firstColumn="1" w:lastColumn="0" w:oddVBand="0" w:evenVBand="0" w:oddHBand="0" w:evenHBand="0" w:firstRowFirstColumn="0" w:firstRowLastColumn="0" w:lastRowFirstColumn="0" w:lastRowLastColumn="0"/>
-            <w:tcW w:w="1668" w:type="dxa"/>
-          </w:tcPr>
-          <w:p>
-            <w:r>
-              <w:t>Date de création</w:t>
-            </w:r>
-          </w:p>
-        </w:tc>
-        <w:tc>
-          <w:tcPr>
-            <w:tcW w:w="7544" w:type="dxa"/>
-          </w:tcPr>
-          <w:p>
-            <w:pPr>
-              <w:cnfStyle w:val="000000100000" w:firstRow="0" w:lastRow="0" w:firstColumn="0" w:lastColumn="0" w:oddVBand="0" w:evenVBand="0" w:oddHBand="1" w:evenHBand="0" w:firstRowFirstColumn="0" w:firstRowLastColumn="0" w:lastRowFirstColumn="0" w:lastRowLastColumn="0"/>
-            </w:pPr>
-            <w:r>
-              <w:t>9 Décembre 2016</w:t>
-            </w:r>
-          </w:p>
-        </w:tc>
-      </w:tr>
-      <w:tr>
-        <w:tc>
-          <w:tcPr>
-            <w:cnfStyle w:val="001000000000" w:firstRow="0" w:lastRow="0" w:firstColumn="1" w:lastColumn="0" w:oddVBand="0" w:evenVBand="0" w:oddHBand="0" w:evenHBand="0" w:firstRowFirstColumn="0" w:firstRowLastColumn="0" w:lastRowFirstColumn="0" w:lastRowLastColumn="0"/>
-            <w:tcW w:w="1668" w:type="dxa"/>
-          </w:tcPr>
-          <w:p>
-            <w:r>
-              <w:t>Des de mise à jour</w:t>
-            </w:r>
-          </w:p>
-        </w:tc>
-        <w:tc>
-          <w:tcPr>
-            <w:tcW w:w="7544" w:type="dxa"/>
-          </w:tcPr>
-          <w:p>
-            <w:pPr>
-              <w:cnfStyle w:val="000000000000" w:firstRow="0" w:lastRow="0" w:firstColumn="0" w:lastColumn="0" w:oddVBand="0" w:evenVBand="0" w:oddHBand="0" w:evenHBand="0" w:firstRowFirstColumn="0" w:firstRowLastColumn="0" w:lastRowFirstColumn="0" w:lastRowLastColumn="0"/>
-            </w:pPr>
-            <w:r>
-              <w:t>9 Décembre 2016</w:t>
-            </w:r>
-          </w:p>
-        </w:tc>
-      </w:tr>
-      <w:tr>
-        <w:trPr>
-          <w:cnfStyle w:val="000000100000" w:firstRow="0" w:lastRow="0" w:firstColumn="0" w:lastColumn="0" w:oddVBand="0" w:evenVBand="0" w:oddHBand="1" w:evenHBand="0" w:firstRowFirstColumn="0" w:firstRowLastColumn="0" w:lastRowFirstColumn="0" w:lastRowLastColumn="0"/>
-        </w:trPr>
-        <w:tc>
-          <w:tcPr>
-            <w:cnfStyle w:val="001000000000" w:firstRow="0" w:lastRow="0" w:firstColumn="1" w:lastColumn="0" w:oddVBand="0" w:evenVBand="0" w:oddHBand="0" w:evenHBand="0" w:firstRowFirstColumn="0" w:firstRowLastColumn="0" w:lastRowFirstColumn="0" w:lastRowLastColumn="0"/>
-            <w:tcW w:w="1668" w:type="dxa"/>
-          </w:tcPr>
-          <w:p>
-            <w:r>
-              <w:t>Version</w:t>
-            </w:r>
-          </w:p>
-        </w:tc>
-        <w:tc>
-          <w:tcPr>
-            <w:tcW w:w="7544" w:type="dxa"/>
-          </w:tcPr>
-          <w:p>
-            <w:pPr>
-              <w:cnfStyle w:val="000000100000" w:firstRow="0" w:lastRow="0" w:firstColumn="0" w:lastColumn="0" w:oddVBand="0" w:evenVBand="0" w:oddHBand="1" w:evenHBand="0" w:firstRowFirstColumn="0" w:firstRowLastColumn="0" w:lastRowFirstColumn="0" w:lastRowLastColumn="0"/>
-            </w:pPr>
-            <w:r>
-              <w:t>1.0.0</w:t>
-            </w:r>
-          </w:p>
-        </w:tc>
-      </w:tr>
-      <w:tr>
-        <w:tc>
-          <w:tcPr>
-            <w:cnfStyle w:val="001000000000" w:firstRow="0" w:lastRow="0" w:firstColumn="1" w:lastColumn="0" w:oddVBand="0" w:evenVBand="0" w:oddHBand="0" w:evenHBand="0" w:firstRowFirstColumn="0" w:firstRowLastColumn="0" w:lastRowFirstColumn="0" w:lastRowLastColumn="0"/>
-            <w:tcW w:w="1668" w:type="dxa"/>
-          </w:tcPr>
-          <w:p>
-            <w:r>
-              <w:t>Responsable</w:t>
-            </w:r>
-          </w:p>
-        </w:tc>
-        <w:tc>
-          <w:tcPr>
-            <w:tcW w:w="7544" w:type="dxa"/>
-          </w:tcPr>
-          <w:p>
-            <w:pPr>
-              <w:cnfStyle w:val="000000000000" w:firstRow="0" w:lastRow="0" w:firstColumn="0" w:lastColumn="0" w:oddVBand="0" w:evenVBand="0" w:oddHBand="0" w:evenHBand="0" w:firstRowFirstColumn="0" w:firstRowLastColumn="0" w:lastRowFirstColumn="0" w:lastRowLastColumn="0"/>
-            </w:pPr>
-            <w:r>
-              <w:t>Jean-Baptiste DURIEZ</w:t>
-            </w:r>
-          </w:p>
-        </w:tc>
-      </w:tr>
-      <w:tr>
-        <w:trPr>
-          <w:cnfStyle w:val="000000100000" w:firstRow="0" w:lastRow="0" w:firstColumn="0" w:lastColumn="0" w:oddVBand="0" w:evenVBand="0" w:oddHBand="1" w:evenHBand="0" w:firstRowFirstColumn="0" w:firstRowLastColumn="0" w:lastRowFirstColumn="0" w:lastRowLastColumn="0"/>
-        </w:trPr>
-        <w:tc>
-          <w:tcPr>
-            <w:cnfStyle w:val="001000000000" w:firstRow="0" w:lastRow="0" w:firstColumn="1" w:lastColumn="0" w:oddVBand="0" w:evenVBand="0" w:oddHBand="0" w:evenHBand="0" w:firstRowFirstColumn="0" w:firstRowLastColumn="0" w:lastRowFirstColumn="0" w:lastRowLastColumn="0"/>
-            <w:tcW w:w="1668" w:type="dxa"/>
-          </w:tcPr>
-          <w:p>
-            <w:r>
-              <w:t>Pré condition</w:t>
-            </w:r>
-          </w:p>
-        </w:tc>
-        <w:tc>
-          <w:tcPr>
-            <w:tcW w:w="7544" w:type="dxa"/>
-          </w:tcPr>
-          <w:p>
-            <w:pPr>
-              <w:cnfStyle w:val="000000100000" w:firstRow="0" w:lastRow="0" w:firstColumn="0" w:lastColumn="0" w:oddVBand="0" w:evenVBand="0" w:oddHBand="1" w:evenHBand="0" w:firstRowFirstColumn="0" w:firstRowLastColumn="0" w:lastRowFirstColumn="0" w:lastRowLastColumn="0"/>
-            </w:pPr>
-            <w:r>
-              <w:t>L’utilisateur est connecté à l’application</w:t>
-            </w:r>
-          </w:p>
-        </w:tc>
-      </w:tr>
-      <w:tr>
-        <w:tc>
-          <w:tcPr>
-            <w:cnfStyle w:val="001000000000" w:firstRow="0" w:lastRow="0" w:firstColumn="1" w:lastColumn="0" w:oddVBand="0" w:evenVBand="0" w:oddHBand="0" w:evenHBand="0" w:firstRowFirstColumn="0" w:firstRowLastColumn="0" w:lastRowFirstColumn="0" w:lastRowLastColumn="0"/>
-            <w:tcW w:w="1668" w:type="dxa"/>
-          </w:tcPr>
-          <w:p>
-            <w:r>
-              <w:t>Post condition</w:t>
-            </w:r>
-          </w:p>
-        </w:tc>
-        <w:tc>
-          <w:tcPr>
-            <w:tcW w:w="7544" w:type="dxa"/>
-          </w:tcPr>
-          <w:p>
-            <w:pPr>
-              <w:cnfStyle w:val="000000000000" w:firstRow="0" w:lastRow="0" w:firstColumn="0" w:lastColumn="0" w:oddVBand="0" w:evenVBand="0" w:oddHBand="0" w:evenHBand="0" w:firstRowFirstColumn="0" w:firstRowLastColumn="0" w:lastRowFirstColumn="0" w:lastRowLastColumn="0"/>
-            </w:pPr>
-            <w:r>
-              <w:t>Chargement des données d’un autre site</w:t>
-            </w:r>
-          </w:p>
-        </w:tc>
-      </w:tr>
-      <w:tr>
-        <w:trPr>
-          <w:cnfStyle w:val="000000100000" w:firstRow="0" w:lastRow="0" w:firstColumn="0" w:lastColumn="0" w:oddVBand="0" w:evenVBand="0" w:oddHBand="1" w:evenHBand="0" w:firstRowFirstColumn="0" w:firstRowLastColumn="0" w:lastRowFirstColumn="0" w:lastRowLastColumn="0"/>
-        </w:trPr>
-        <w:tc>
-          <w:tcPr>
-            <w:cnfStyle w:val="001000000000" w:firstRow="0" w:lastRow="0" w:firstColumn="1" w:lastColumn="0" w:oddVBand="0" w:evenVBand="0" w:oddHBand="0" w:evenHBand="0" w:firstRowFirstColumn="0" w:firstRowLastColumn="0" w:lastRowFirstColumn="0" w:lastRowLastColumn="0"/>
-            <w:tcW w:w="1668" w:type="dxa"/>
-          </w:tcPr>
-          <w:p>
-            <w:r>
-              <w:t>Description globale</w:t>
-            </w:r>
-          </w:p>
-        </w:tc>
-        <w:tc>
-          <w:tcPr>
-            <w:tcW w:w="7544" w:type="dxa"/>
-          </w:tcPr>
-          <w:p>
-            <w:pPr>
-              <w:cnfStyle w:val="000000100000" w:firstRow="0" w:lastRow="0" w:firstColumn="0" w:lastColumn="0" w:oddVBand="0" w:evenVBand="0" w:oddHBand="1" w:evenHBand="0" w:firstRowFirstColumn="0" w:firstRowLastColumn="0" w:lastRowFirstColumn="0" w:lastRowLastColumn="0"/>
-            </w:pPr>
-            <w:r>
-              <w:t>L’utilisateur peut choisir depuis son menu principal, sur quel site il veut interagir. En effet un ingénieur de production a potentiell</w:t>
-            </w:r>
-            <w:r>
-              <w:t>ement en charge différent sites, une liste déroulante lui est proposées contenant les sites qu’il à en charge.</w:t>
-            </w:r>
-          </w:p>
-        </w:tc>
-      </w:tr>
-    </w:tbl>
     <w:p/>
+    <w:p/>
+    <w:p/>
+    <w:p/>
+    <w:p>
+      <w:pPr>
+        <w:pStyle w:val="Paragraphedeliste"/>
+        <w:numPr>
+          <w:ilvl w:val="3"/>
+          <w:numId w:val="1"/>
+        </w:numPr>
+      </w:pPr>
+      <w:r>
+        <w:t>Ecran des stations</w:t>
+      </w:r>
+    </w:p>
+    <w:p>
+      <w:r>
+        <w:pict>
+          <v:shape id="_x0000_i1030" type="#_x0000_t75" style="width:440.25pt;height:4in">
+            <v:imagedata r:id="rId13" o:title="Entretien"/>
+          </v:shape>
+        </w:pict>
+      </w:r>
+      <w:r>
+        <w:t>Ecran Station_Entretien</w:t>
+      </w:r>
+    </w:p>
+    <w:p>
+      <w:r>
+        <w:lastRenderedPageBreak/>
+        <w:pict>
+          <v:shape id="_x0000_i1031" type="#_x0000_t75" style="width:440.25pt;height:4in">
+            <v:imagedata r:id="rId14" o:title="Tache"/>
+          </v:shape>
+        </w:pict>
+      </w:r>
+    </w:p>
+    <w:p>
+      <w:r>
+        <w:t>Ecran Station_Tache</w:t>
+      </w:r>
+      <w:bookmarkStart w:id="17" w:name="_GoBack"/>
+      <w:bookmarkEnd w:id="17"/>
+    </w:p>
+    <w:p/>
+    <w:p>
+      <w:pPr>
+        <w:pStyle w:val="Paragraphedeliste"/>
+        <w:numPr>
+          <w:ilvl w:val="3"/>
+          <w:numId w:val="1"/>
+        </w:numPr>
+      </w:pPr>
+      <w:r>
+        <w:t>Mobile</w:t>
+      </w:r>
+    </w:p>
+    <w:p/>
+    <w:p>
+      <w:r>
+        <w:lastRenderedPageBreak/>
+        <w:pict>
+          <v:shape id="_x0000_i1025" type="#_x0000_t75" style="width:240.75pt;height:483pt">
+            <v:imagedata r:id="rId15" o:title="Rondier_Login"/>
+          </v:shape>
+        </w:pict>
+      </w:r>
+    </w:p>
+    <w:p>
+      <w:r>
+        <w:t>Ecran Rondier_Login</w:t>
+      </w:r>
+    </w:p>
+    <w:p>
+      <w:r>
+        <w:lastRenderedPageBreak/>
+        <w:pict>
+          <v:shape id="_x0000_i1026" type="#_x0000_t75" style="width:279.75pt;height:560.25pt">
+            <v:imagedata r:id="rId16" o:title="Rondier_Tache_Incident"/>
+          </v:shape>
+        </w:pict>
+      </w:r>
+    </w:p>
+    <w:p>
+      <w:r>
+        <w:t>Ecran Rondier_Tache_Incident</w:t>
+      </w:r>
+    </w:p>
+    <w:p/>
+    <w:p>
+      <w:r>
+        <w:lastRenderedPageBreak/>
+        <w:pict>
+          <v:shape id="_x0000_i1027" type="#_x0000_t75" style="width:282pt;height:565.5pt">
+            <v:imagedata r:id="rId17" o:title="Rondier_Tache_Incident_Video"/>
+          </v:shape>
+        </w:pict>
+      </w:r>
+    </w:p>
+    <w:p>
+      <w:r>
+        <w:t>Ecran Rondier_Tache_Incident_Video</w:t>
+      </w:r>
+    </w:p>
+    <w:p/>
+    <w:p>
+      <w:r>
+        <w:lastRenderedPageBreak/>
+        <w:pict>
+          <v:shape id="_x0000_i1028" type="#_x0000_t75" style="width:303pt;height:607.5pt">
+            <v:imagedata r:id="rId18" o:title="Rondier_Tache_RFID_En_Cours"/>
+          </v:shape>
+        </w:pict>
+      </w:r>
+    </w:p>
+    <w:p>
+      <w:r>
+        <w:t>Ecran Rondier_Tache_RFID_En_Cours</w:t>
+      </w:r>
+    </w:p>
+    <w:p/>
+    <w:p>
+      <w:r>
+        <w:lastRenderedPageBreak/>
+        <w:pict>
+          <v:shape id="_x0000_i1029" type="#_x0000_t75" style="width:291.75pt;height:585pt">
+            <v:imagedata r:id="rId19" o:title="Rondier_Tache_RFID_Ok"/>
+          </v:shape>
+        </w:pict>
+      </w:r>
+    </w:p>
+    <w:p/>
+    <w:p>
+      <w:r>
+        <w:t>Ecran Rondier_Tache_RFID_OK</w:t>
+      </w:r>
+    </w:p>
     <w:p/>
     <w:p>
       <w:pPr>
@@ -10959,7 +11141,7 @@
       <w:bookmarkEnd w:id="22"/>
     </w:p>
     <w:sectPr>
-      <w:footerReference w:type="first" r:id="rId13"/>
+      <w:footerReference w:type="first" r:id="rId20"/>
       <w:pgSz w:w="11906" w:h="16838"/>
       <w:pgMar w:top="1417" w:right="1417" w:bottom="1417" w:left="1417" w:header="708" w:footer="708" w:gutter="0"/>
       <w:pgNumType w:start="1"/>
@@ -11026,7 +11208,7 @@
           <w:rPr>
             <w:noProof/>
           </w:rPr>
-          <w:t>4</w:t>
+          <w:t>20</w:t>
         </w:r>
         <w:r>
           <w:fldChar w:fldCharType="end"/>
@@ -12087,6 +12269,7 @@
   <w:style w:type="character" w:default="1" w:styleId="Policepardfaut">
     <w:name w:val="Default Paragraph Font"/>
     <w:uiPriority w:val="1"/>
+    <w:semiHidden/>
     <w:unhideWhenUsed/>
   </w:style>
   <w:style w:type="table" w:default="1" w:styleId="TableauNormal">
@@ -13492,7 +13675,7 @@
 </file>
 
 <file path=customXml/itemProps2.xml><?xml version="1.0" encoding="utf-8"?>
-<ds:datastoreItem xmlns:ds="http://schemas.openxmlformats.org/officeDocument/2006/customXml" ds:itemID="{6D0ED4CB-1116-46CC-9F4C-FA8C7E3E792E}">
+<ds:datastoreItem xmlns:ds="http://schemas.openxmlformats.org/officeDocument/2006/customXml" ds:itemID="{6AEA1BFF-F232-4E35-9BFB-ED251E1E5C13}">
   <ds:schemaRefs>
     <ds:schemaRef ds:uri="http://schemas.openxmlformats.org/officeDocument/2006/bibliography"/>
   </ds:schemaRefs>

--- a/Rapport.docx
+++ b/Rapport.docx
@@ -6198,7 +6198,23 @@
         <w:jc w:val="both"/>
       </w:pPr>
       <w:r>
-        <w:t>Nous sommes une petite start-up, C&amp;D (Concepto and Developer) de conception de de développement de système d’information. Lancés il y a 3 mois nous sommes en recherche de clients avec lesquels nous pourrions tr</w:t>
+        <w:t>Nous sommes une petite start-up, C&amp;D (</w:t>
+      </w:r>
+      <w:proofErr w:type="spellStart"/>
+      <w:r>
+        <w:t>Concepto</w:t>
+      </w:r>
+      <w:proofErr w:type="spellEnd"/>
+      <w:r>
+        <w:t xml:space="preserve"> and </w:t>
+      </w:r>
+      <w:proofErr w:type="spellStart"/>
+      <w:r>
+        <w:t>Developer</w:t>
+      </w:r>
+      <w:proofErr w:type="spellEnd"/>
+      <w:r>
+        <w:t>) de conception de de développement de système d’information. Lancés il y a 3 mois nous sommes en recherche de clients avec lesquels nous pourrions tr</w:t>
       </w:r>
       <w:r>
         <w:t>a</w:t>
@@ -6207,7 +6223,31 @@
         <w:t xml:space="preserve">vailler. C’est au cours de cette recherche que nous avons </w:t>
       </w:r>
       <w:r>
-        <w:t xml:space="preserve">découvert World Chimical Processes Inc et </w:t>
+        <w:t xml:space="preserve">découvert World </w:t>
+      </w:r>
+      <w:proofErr w:type="spellStart"/>
+      <w:r>
+        <w:t>Chimical</w:t>
+      </w:r>
+      <w:proofErr w:type="spellEnd"/>
+      <w:r>
+        <w:t xml:space="preserve"> </w:t>
+      </w:r>
+      <w:proofErr w:type="spellStart"/>
+      <w:r>
+        <w:t>Processes</w:t>
+      </w:r>
+      <w:proofErr w:type="spellEnd"/>
+      <w:r>
+        <w:t xml:space="preserve"> </w:t>
+      </w:r>
+      <w:proofErr w:type="spellStart"/>
+      <w:r>
+        <w:t>Inc</w:t>
+      </w:r>
+      <w:proofErr w:type="spellEnd"/>
+      <w:r>
+        <w:t xml:space="preserve"> et </w:t>
       </w:r>
       <w:r>
         <w:t>trouvé votre appel d’offre qui nous a paru fort intéressant. Nous avons donc réalisé le dossier de spécification qui va suivre, en espérant qu’il vous plaira et que nous serons sélectionné pour travailler à vos côtés.</w:t>
@@ -6229,7 +6269,15 @@
         <w:jc w:val="both"/>
       </w:pPr>
       <w:r>
-        <w:t>Dans notre dossier de spécification, nous avons pris en compte la globalité de l’appel d’offre mais nous avons également donné beaucoup d’importance aux différentes remarques qu’a pu nous donner Monsieur Séquat durant nos entretiens avec lui. D’ailleurs, nous le remercions pour le temps qu’il nous a accordé.</w:t>
+        <w:t xml:space="preserve">Dans notre dossier de spécification, nous avons pris en compte la globalité de l’appel d’offre mais nous avons également donné beaucoup d’importance aux différentes remarques qu’a pu nous donner Monsieur </w:t>
+      </w:r>
+      <w:proofErr w:type="spellStart"/>
+      <w:r>
+        <w:t>Séquat</w:t>
+      </w:r>
+      <w:proofErr w:type="spellEnd"/>
+      <w:r>
+        <w:t xml:space="preserve"> durant nos entretiens avec lui. D’ailleurs, nous le remercions pour le temps qu’il nous a accordé.</w:t>
       </w:r>
     </w:p>
     <w:p>
@@ -6280,7 +6328,15 @@
         <w:jc w:val="both"/>
       </w:pPr>
       <w:r>
-        <w:t xml:space="preserve">Après étude du dossier et suite aux interviews avec Monsieur Séquat, nous avons spécifié plusieurs besoins qui nous semblent importants pour vous. </w:t>
+        <w:t xml:space="preserve">Après étude du dossier et suite aux interviews avec Monsieur </w:t>
+      </w:r>
+      <w:proofErr w:type="spellStart"/>
+      <w:r>
+        <w:t>Séquat</w:t>
+      </w:r>
+      <w:proofErr w:type="spellEnd"/>
+      <w:r>
+        <w:t xml:space="preserve">, nous avons spécifié plusieurs besoins qui nous semblent importants pour vous. </w:t>
       </w:r>
     </w:p>
     <w:p>
@@ -6433,7 +6489,15 @@
         <w:t xml:space="preserve"> (comme</w:t>
       </w:r>
       <w:r>
-        <w:t xml:space="preserve"> Skype ou Whatsapp par exemple).</w:t>
+        <w:t xml:space="preserve"> Skype ou </w:t>
+      </w:r>
+      <w:proofErr w:type="spellStart"/>
+      <w:r>
+        <w:t>Whatsapp</w:t>
+      </w:r>
+      <w:proofErr w:type="spellEnd"/>
+      <w:r>
+        <w:t xml:space="preserve"> par exemple).</w:t>
       </w:r>
     </w:p>
     <w:p>
@@ -6532,7 +6596,15 @@
         <w:t xml:space="preserve"> </w:t>
       </w:r>
       <w:r>
-        <w:t>est d’environ 2 secondes et qu’un utilisateur se connecter environ 10 fois par jours à l’application (sachant qu’il y aura une connexion à chaque changement de station etc). Ce qui nous fait une différence de 6 secondes soit 1 minute par jour et donc 20 minutes pour 1 mois (si l’employé travail 20 jours par mois). Le gain est donc énorme, puisque 20 minutes pour une personne sur 1 mois, ça nous fait environ 14 jours de gagnés pour 1000 personnes sur 1 mois</w:t>
+        <w:t xml:space="preserve">est d’environ 2 secondes et qu’un utilisateur se connecter environ 10 fois par jours à l’application (sachant qu’il y aura une connexion à chaque changement de station </w:t>
+      </w:r>
+      <w:proofErr w:type="spellStart"/>
+      <w:r>
+        <w:t>etc</w:t>
+      </w:r>
+      <w:proofErr w:type="spellEnd"/>
+      <w:r>
+        <w:t>). Ce qui nous fait une différence de 6 secondes soit 1 minute par jour et donc 20 minutes pour 1 mois (si l’employé travail 20 jours par mois). Le gain est donc énorme, puisque 20 minutes pour une personne sur 1 mois, ça nous fait environ 14 jours de gagnés pour 1000 personnes sur 1 mois</w:t>
       </w:r>
       <w:r>
         <w:t xml:space="preserve"> avec un procédé utilisant le </w:t>
@@ -10879,7 +10951,15 @@
               <w:t>L’utilisateur peut choisir depuis son menu principal, sur quel site il veut interagir. En effet un ingénieur de production a potentiell</w:t>
             </w:r>
             <w:r>
-              <w:t>ement en charge différent sites, une liste déroulante lui est proposées contenant les sites qu’il à en charge.</w:t>
+              <w:t xml:space="preserve">ement en charge différent sites, une liste déroulante lui est proposées contenant les sites qu’il </w:t>
+            </w:r>
+            <w:proofErr w:type="spellStart"/>
+            <w:r>
+              <w:t>à</w:t>
+            </w:r>
+            <w:proofErr w:type="spellEnd"/>
+            <w:r>
+              <w:t xml:space="preserve"> en charge.</w:t>
             </w:r>
           </w:p>
         </w:tc>
@@ -10951,20 +11031,25 @@
     <w:p>
       <w:r>
         <w:pict>
-          <v:shape id="_x0000_i1030" type="#_x0000_t75" style="width:440.25pt;height:4in">
+          <v:shape id="_x0000_i1025" type="#_x0000_t75" style="width:440.25pt;height:4in">
             <v:imagedata r:id="rId13" o:title="Entretien"/>
           </v:shape>
         </w:pict>
       </w:r>
       <w:r>
-        <w:t>Ecran Station_Entretien</w:t>
-      </w:r>
+        <w:t xml:space="preserve">Ecran </w:t>
+      </w:r>
+      <w:proofErr w:type="spellStart"/>
+      <w:r>
+        <w:t>Station_Entretien</w:t>
+      </w:r>
+      <w:proofErr w:type="spellEnd"/>
     </w:p>
     <w:p>
       <w:r>
         <w:lastRenderedPageBreak/>
         <w:pict>
-          <v:shape id="_x0000_i1031" type="#_x0000_t75" style="width:440.25pt;height:4in">
+          <v:shape id="_x0000_i1026" type="#_x0000_t75" style="width:440.25pt;height:4in">
             <v:imagedata r:id="rId14" o:title="Tache"/>
           </v:shape>
         </w:pict>
@@ -10972,10 +11057,13 @@
     </w:p>
     <w:p>
       <w:r>
-        <w:t>Ecran Station_Tache</w:t>
-      </w:r>
-      <w:bookmarkStart w:id="17" w:name="_GoBack"/>
-      <w:bookmarkEnd w:id="17"/>
+        <w:t xml:space="preserve">Ecran </w:t>
+      </w:r>
+      <w:proofErr w:type="spellStart"/>
+      <w:r>
+        <w:t>Station_Tache</w:t>
+      </w:r>
+      <w:proofErr w:type="spellEnd"/>
     </w:p>
     <w:p/>
     <w:p>
@@ -10995,7 +11083,7 @@
       <w:r>
         <w:lastRenderedPageBreak/>
         <w:pict>
-          <v:shape id="_x0000_i1025" type="#_x0000_t75" style="width:240.75pt;height:483pt">
+          <v:shape id="_x0000_i1027" type="#_x0000_t75" style="width:240.75pt;height:483pt">
             <v:imagedata r:id="rId15" o:title="Rondier_Login"/>
           </v:shape>
         </w:pict>
@@ -11003,14 +11091,19 @@
     </w:p>
     <w:p>
       <w:r>
-        <w:t>Ecran Rondier_Login</w:t>
-      </w:r>
+        <w:t xml:space="preserve">Ecran </w:t>
+      </w:r>
+      <w:proofErr w:type="spellStart"/>
+      <w:r>
+        <w:t>Rondier_Login</w:t>
+      </w:r>
+      <w:proofErr w:type="spellEnd"/>
     </w:p>
     <w:p>
       <w:r>
         <w:lastRenderedPageBreak/>
         <w:pict>
-          <v:shape id="_x0000_i1026" type="#_x0000_t75" style="width:279.75pt;height:560.25pt">
+          <v:shape id="_x0000_i1028" type="#_x0000_t75" style="width:279.75pt;height:560.25pt">
             <v:imagedata r:id="rId16" o:title="Rondier_Tache_Incident"/>
           </v:shape>
         </w:pict>
@@ -11018,15 +11111,20 @@
     </w:p>
     <w:p>
       <w:r>
-        <w:t>Ecran Rondier_Tache_Incident</w:t>
-      </w:r>
+        <w:t xml:space="preserve">Ecran </w:t>
+      </w:r>
+      <w:proofErr w:type="spellStart"/>
+      <w:r>
+        <w:t>Rondier_Tache_Incident</w:t>
+      </w:r>
+      <w:proofErr w:type="spellEnd"/>
     </w:p>
     <w:p/>
     <w:p>
       <w:r>
         <w:lastRenderedPageBreak/>
         <w:pict>
-          <v:shape id="_x0000_i1027" type="#_x0000_t75" style="width:282pt;height:565.5pt">
+          <v:shape id="_x0000_i1029" type="#_x0000_t75" style="width:282pt;height:565.5pt">
             <v:imagedata r:id="rId17" o:title="Rondier_Tache_Incident_Video"/>
           </v:shape>
         </w:pict>
@@ -11034,15 +11132,20 @@
     </w:p>
     <w:p>
       <w:r>
-        <w:t>Ecran Rondier_Tache_Incident_Video</w:t>
-      </w:r>
+        <w:t xml:space="preserve">Ecran </w:t>
+      </w:r>
+      <w:proofErr w:type="spellStart"/>
+      <w:r>
+        <w:t>Rondier_Tache_Incident_Video</w:t>
+      </w:r>
+      <w:proofErr w:type="spellEnd"/>
     </w:p>
     <w:p/>
     <w:p>
       <w:r>
         <w:lastRenderedPageBreak/>
         <w:pict>
-          <v:shape id="_x0000_i1028" type="#_x0000_t75" style="width:303pt;height:607.5pt">
+          <v:shape id="_x0000_i1030" type="#_x0000_t75" style="width:303pt;height:607.5pt">
             <v:imagedata r:id="rId18" o:title="Rondier_Tache_RFID_En_Cours"/>
           </v:shape>
         </w:pict>
@@ -11050,15 +11153,20 @@
     </w:p>
     <w:p>
       <w:r>
-        <w:t>Ecran Rondier_Tache_RFID_En_Cours</w:t>
-      </w:r>
+        <w:t xml:space="preserve">Ecran </w:t>
+      </w:r>
+      <w:proofErr w:type="spellStart"/>
+      <w:r>
+        <w:t>Rondier_Tache_RFID_En_Cours</w:t>
+      </w:r>
+      <w:proofErr w:type="spellEnd"/>
     </w:p>
     <w:p/>
     <w:p>
       <w:r>
         <w:lastRenderedPageBreak/>
         <w:pict>
-          <v:shape id="_x0000_i1029" type="#_x0000_t75" style="width:291.75pt;height:585pt">
+          <v:shape id="_x0000_i1031" type="#_x0000_t75" style="width:291.75pt;height:585pt">
             <v:imagedata r:id="rId19" o:title="Rondier_Tache_RFID_Ok"/>
           </v:shape>
         </w:pict>
@@ -11067,21 +11175,191 @@
     <w:p/>
     <w:p>
       <w:r>
-        <w:t>Ecran Rondier_Tache_RFID_OK</w:t>
-      </w:r>
+        <w:t xml:space="preserve">Ecran </w:t>
+      </w:r>
+      <w:proofErr w:type="spellStart"/>
+      <w:r>
+        <w:t>Rondier_Tache_RFID_OK</w:t>
+      </w:r>
+      <w:proofErr w:type="spellEnd"/>
     </w:p>
     <w:p/>
+    <w:p/>
     <w:p>
       <w:pPr>
         <w:pStyle w:val="Titre1"/>
       </w:pPr>
-      <w:bookmarkStart w:id="18" w:name="_Toc469081107"/>
-      <w:r>
+      <w:bookmarkStart w:id="17" w:name="_Toc469081107"/>
+      <w:r>
+        <w:lastRenderedPageBreak/>
         <w:t>Partie 2 : Description de la démarche de travail</w:t>
       </w:r>
-      <w:bookmarkEnd w:id="18"/>
-    </w:p>
-    <w:p>
+      <w:bookmarkEnd w:id="17"/>
+    </w:p>
+    <w:p/>
+    <w:p>
+      <w:pPr>
+        <w:jc w:val="both"/>
+      </w:pPr>
+      <w:r>
+        <w:t>Voici une présentation de la démarche de travail adoptée pour la rédaction de ces spécifications, et de la démarche de travail qui serait adoptée si nous étions amenés à travailler avec vous.</w:t>
+      </w:r>
+    </w:p>
+    <w:p>
+      <w:pPr>
+        <w:jc w:val="both"/>
+      </w:pPr>
+      <w:r>
+        <w:t>Pour les spécifications, nous avons tout d’abord travaillé sur votre besoin, en effet il est impossible de rédiger un bon dossier de spécification si les besoins du client n’ont pas été bien compris.</w:t>
+      </w:r>
+      <w:r>
+        <w:t xml:space="preserve"> Pour cela nous nous sommes imprégnés de l’appel d’offre afin de comprendre ce qui était attendu de manière globale, puis nous avons eu l’occasion de réaliser des interviews avec Monsieur </w:t>
+      </w:r>
+      <w:proofErr w:type="spellStart"/>
+      <w:r>
+        <w:t>Séquat</w:t>
+      </w:r>
+      <w:proofErr w:type="spellEnd"/>
+      <w:r>
+        <w:t xml:space="preserve"> ce qui nous a permis de préciser tous les besoins et de valider ces-derniers. Grâce à cela vos besoins ont été clarifiés et nous avons pu mieux les comprendre afin de trouver les bonnes solutions permettant de satisfaire vos demandes.</w:t>
+      </w:r>
+    </w:p>
+    <w:p>
+      <w:pPr>
+        <w:jc w:val="both"/>
+      </w:pPr>
+      <w:r>
+        <w:t>Une fois les besoins spécifiés, nous avons procédé à un brainstorming afin de savoir comment concevoir un système permettant de répondre à l’intégralité de vos besoins. Ce brainstorming nous a permis de réunir nos idées pour enfin choisir la solution et</w:t>
+      </w:r>
+      <w:r>
+        <w:t xml:space="preserve"> ses différentes fonctionnalité</w:t>
+      </w:r>
+      <w:r>
+        <w:t>s.</w:t>
+      </w:r>
+      <w:r>
+        <w:t xml:space="preserve">  </w:t>
+      </w:r>
+      <w:r>
+        <w:t>A partir de là nous avons pu commencer à faire le diagramme de cas d’utilisation et de décrire chaque cas d’utilisation. Puis nous avons pu maquetter les différents écrans avec des règles de gestion et des scénarios.</w:t>
+      </w:r>
+    </w:p>
+    <w:p>
+      <w:pPr>
+        <w:jc w:val="both"/>
+      </w:pPr>
+      <w:r>
+        <w:t>Enfin nous avons réuni tous ce que nous avons spécifiés dans ce rapport en essayant d’être le plus clair et le plus précis possible.</w:t>
+      </w:r>
+    </w:p>
+    <w:p>
+      <w:pPr>
+        <w:jc w:val="both"/>
+      </w:pPr>
+      <w:r>
+        <w:t>Travaillant à trois, tout au long de la rédaction de ce dossier, nous avons fait des petites réunions pour savoir où nous en étions et ce qui restait à faire, tout en attribuant les différentes tâches entre nous. Ainsi, toute l’équipe savait ce qu’elle devait faire, et personne n’empiétait sur le travail d’un autre.</w:t>
+      </w:r>
+      <w:r>
+        <w:t xml:space="preserve"> Nous avons donc tous pu être autonome et travailler sur des sujets transverses tout en gardant une totale cohérence.</w:t>
+      </w:r>
+    </w:p>
+    <w:p>
+      <w:pPr>
+        <w:jc w:val="both"/>
+      </w:pPr>
+    </w:p>
+    <w:p>
+      <w:pPr>
+        <w:jc w:val="both"/>
+      </w:pPr>
+      <w:r>
+        <w:t>Si vous décidez de travailler avec nous, nous choisirons de travailler en suivant une méthode agile lors du développement de l’application. Même si ces spécifications sont bien définis, avec notre méthode agile il vous sera possible de changer certaines choses et de faire évoluer ces spécifications tout au long du développement. Le but étant de sortir le plus rapidement possible les fonctionnalités qui vous semblent très essentielles avec une solution totalement fonctionnelle. Le développement sera divisé en sprint (d’une semaine ou deux) comprenant des fonctionnalités. A chaque fin de sprint une présentation de l’application vous sera faite afin d’avoir vos retour sur ce qui a été fait, et si certaines choses sont à changer on pourra les changer directement. Ainsi vous saurez tout au long du développement comment l’application évolue et vous pourrez en permanence interagir avec nous pour sortir l’application qui vous faut ! Nous suivrons donc un schéma itératif comprenant les étapes suivantes : choix des fonctionnalités pour un sprint, développement du sprint, présentation de la solution, si modifications application des modifications, et enchainement sur un autre sprint. Bien entendu, si vous vous rendez compte qu’une fonctionnalité que vous aviez demandée pour un sprint futur et trop importante pour être développer que tardivement, on pourra remodeler les sprints pour avancer le développement de cette fonctionnalité.</w:t>
+      </w:r>
+      <w:r>
+        <w:t xml:space="preserve"> </w:t>
+      </w:r>
+    </w:p>
+    <w:p>
+      <w:pPr>
+        <w:jc w:val="both"/>
+      </w:pPr>
+      <w:r>
+        <w:t>Pour la mise en production, dès qu’une version vous convient et contient les fonctionnalités qui sont</w:t>
+      </w:r>
+      <w:r>
+        <w:t>,</w:t>
+      </w:r>
+      <w:r>
+        <w:t xml:space="preserve"> pour vous</w:t>
+      </w:r>
+      <w:r>
+        <w:t>,</w:t>
+      </w:r>
+      <w:r>
+        <w:t xml:space="preserve"> de base, alors cette version pourra directement</w:t>
+      </w:r>
+      <w:r>
+        <w:t xml:space="preserve"> être</w:t>
+      </w:r>
+      <w:r>
+        <w:t xml:space="preserve"> mise en production</w:t>
+      </w:r>
+      <w:r>
+        <w:t xml:space="preserve"> (après qualification et recette bien entendu)</w:t>
+      </w:r>
+      <w:r>
+        <w:t xml:space="preserve"> pour que vous puissiez accéder au système au plus vite. Les </w:t>
+      </w:r>
+      <w:r>
+        <w:lastRenderedPageBreak/>
+        <w:t>autres fonctionnalités viendront s’</w:t>
+      </w:r>
+      <w:r>
+        <w:t>ajouter au fur et à mesure des</w:t>
+      </w:r>
+      <w:r>
+        <w:t xml:space="preserve"> sprints suivants avec des nouvelles versions du système.</w:t>
+      </w:r>
+    </w:p>
+    <w:p>
+      <w:pPr>
+        <w:jc w:val="both"/>
+      </w:pPr>
+      <w:r>
+        <w:t>Dès qu’une version sera mise en production, une garantie de 3 mois pour cette version sera démarrée, durant cette période si jamais il y a des problèmes avec l’application ils seront corrigés sans surcoût de votre part. A la fin de cette période</w:t>
+      </w:r>
+      <w:r>
+        <w:t xml:space="preserve"> de garantie</w:t>
+      </w:r>
+      <w:r>
+        <w:t xml:space="preserve"> nous commencerons la TMA (Tiers Maintenance Applicative), nous nous occuperons de résoudre les différents problèmes, mais </w:t>
+      </w:r>
+      <w:r>
+        <w:t>ces correctifs</w:t>
+      </w:r>
+      <w:r>
+        <w:t xml:space="preserve"> </w:t>
+      </w:r>
+      <w:r>
+        <w:t>vous seront</w:t>
+      </w:r>
+      <w:r>
+        <w:t xml:space="preserve"> facturé</w:t>
+      </w:r>
+      <w:r>
+        <w:t>s</w:t>
+      </w:r>
+      <w:r>
+        <w:t>.</w:t>
+      </w:r>
+    </w:p>
+    <w:p>
+      <w:pPr>
+        <w:jc w:val="both"/>
+      </w:pPr>
+      <w:r>
+        <w:t>Pour résumer, tout au long de ce projet nous souhaitons être au plus proche de vous pour répondre parfaitement à vos attentes et pour vous proposer une solution qui correspond à vos besoins !</w:t>
+      </w:r>
       <w:r>
         <w:br w:type="page"/>
       </w:r>
@@ -11090,41 +11368,995 @@
       <w:pPr>
         <w:pStyle w:val="Titre1"/>
       </w:pPr>
-      <w:bookmarkStart w:id="19" w:name="_Toc469081108"/>
+      <w:bookmarkStart w:id="18" w:name="_Toc469081108"/>
       <w:r>
         <w:lastRenderedPageBreak/>
         <w:t>Annexes</w:t>
       </w:r>
+      <w:bookmarkEnd w:id="18"/>
+    </w:p>
+    <w:p/>
+    <w:p>
+      <w:pPr>
+        <w:pStyle w:val="Titre2"/>
+      </w:pPr>
+      <w:bookmarkStart w:id="19" w:name="_Toc469081109"/>
+      <w:r>
+        <w:t>Annexe 1 : Description de la répartition des tâches</w:t>
+      </w:r>
       <w:bookmarkEnd w:id="19"/>
     </w:p>
     <w:p/>
     <w:p>
       <w:pPr>
+        <w:pStyle w:val="Paragraphedeliste"/>
+        <w:numPr>
+          <w:ilvl w:val="0"/>
+          <w:numId w:val="6"/>
+        </w:numPr>
+      </w:pPr>
+      <w:r>
+        <w:t xml:space="preserve">Définition du besoin : </w:t>
+      </w:r>
+      <w:r>
+        <w:t>Maxime, Jean-Baptiste, Jordane</w:t>
+      </w:r>
+    </w:p>
+    <w:p>
+      <w:pPr>
+        <w:pStyle w:val="Paragraphedeliste"/>
+        <w:numPr>
+          <w:ilvl w:val="0"/>
+          <w:numId w:val="6"/>
+        </w:numPr>
+      </w:pPr>
+      <w:r>
+        <w:t>Définition de la solution</w:t>
+      </w:r>
+      <w:r>
+        <w:t> : Maxime, Jean-Baptiste, Jordane</w:t>
+      </w:r>
+    </w:p>
+    <w:p>
+      <w:pPr>
+        <w:pStyle w:val="Paragraphedeliste"/>
+        <w:numPr>
+          <w:ilvl w:val="0"/>
+          <w:numId w:val="6"/>
+        </w:numPr>
+      </w:pPr>
+      <w:r>
+        <w:t>Diagramme de cas d’utilisation</w:t>
+      </w:r>
+      <w:r>
+        <w:t> : Jean-Baptiste</w:t>
+      </w:r>
+    </w:p>
+    <w:p>
+      <w:pPr>
+        <w:pStyle w:val="Paragraphedeliste"/>
+        <w:numPr>
+          <w:ilvl w:val="0"/>
+          <w:numId w:val="6"/>
+        </w:numPr>
+      </w:pPr>
+      <w:r>
+        <w:t>Description des cas d’utilisation</w:t>
+      </w:r>
+      <w:r>
+        <w:t> : Jean-Baptiste</w:t>
+      </w:r>
+    </w:p>
+    <w:p>
+      <w:pPr>
+        <w:pStyle w:val="Paragraphedeliste"/>
+        <w:numPr>
+          <w:ilvl w:val="0"/>
+          <w:numId w:val="6"/>
+        </w:numPr>
+      </w:pPr>
+      <w:r>
+        <w:t>Maquette application bureau + règles de gestion</w:t>
+      </w:r>
+      <w:r>
+        <w:t>/scénario : Maxime</w:t>
+      </w:r>
+    </w:p>
+    <w:p>
+      <w:pPr>
+        <w:pStyle w:val="Paragraphedeliste"/>
+        <w:numPr>
+          <w:ilvl w:val="0"/>
+          <w:numId w:val="6"/>
+        </w:numPr>
+      </w:pPr>
+      <w:r>
+        <w:t>Maquette application mobile + règles de gestion</w:t>
+      </w:r>
+      <w:r>
+        <w:t>/scénario : Jordane</w:t>
+      </w:r>
+    </w:p>
+    <w:p>
+      <w:pPr>
+        <w:pStyle w:val="Paragraphedeliste"/>
+        <w:numPr>
+          <w:ilvl w:val="0"/>
+          <w:numId w:val="6"/>
+        </w:numPr>
+      </w:pPr>
+      <w:r>
+        <w:t>Maquette écran des stations + règles de gestion</w:t>
+      </w:r>
+      <w:r>
+        <w:t>/scénario : Jordane</w:t>
+      </w:r>
+    </w:p>
+    <w:p>
+      <w:pPr>
+        <w:pStyle w:val="Paragraphedeliste"/>
+        <w:numPr>
+          <w:ilvl w:val="0"/>
+          <w:numId w:val="6"/>
+        </w:numPr>
+      </w:pPr>
+      <w:r>
+        <w:t>Description de la démarche de travail : Jean-Baptiste</w:t>
+      </w:r>
+    </w:p>
+    <w:p>
+      <w:pPr>
+        <w:pStyle w:val="Paragraphedeliste"/>
+        <w:numPr>
+          <w:ilvl w:val="0"/>
+          <w:numId w:val="6"/>
+        </w:numPr>
+      </w:pPr>
+      <w:r>
+        <w:t>Rédaction du rapport : Jean-Baptiste</w:t>
+      </w:r>
+      <w:r>
+        <w:br w:type="page"/>
+      </w:r>
+    </w:p>
+    <w:p>
+      <w:pPr>
         <w:pStyle w:val="Titre2"/>
       </w:pPr>
-      <w:bookmarkStart w:id="20" w:name="_Toc469081109"/>
-      <w:r>
-        <w:t>Annexe 1 : Description de la répartition des tâches</w:t>
-      </w:r>
-      <w:bookmarkEnd w:id="20"/>
-    </w:p>
-    <w:p>
-      <w:r>
-        <w:br w:type="page"/>
-      </w:r>
-    </w:p>
-    <w:p>
-      <w:pPr>
-        <w:pStyle w:val="Titre2"/>
-      </w:pPr>
-      <w:bookmarkStart w:id="21" w:name="_Toc469081110"/>
+      <w:bookmarkStart w:id="20" w:name="_Toc469081110"/>
       <w:r>
         <w:lastRenderedPageBreak/>
         <w:t>Annexe 2 : Réponse aux questionnaires</w:t>
       </w:r>
+      <w:bookmarkEnd w:id="20"/>
+    </w:p>
+    <w:p/>
+    <w:p>
+      <w:pPr>
+        <w:pStyle w:val="Titre3"/>
+        <w:numPr>
+          <w:ilvl w:val="0"/>
+          <w:numId w:val="7"/>
+        </w:numPr>
+      </w:pPr>
+      <w:r>
+        <w:t>Maxime DEGRES</w:t>
+      </w:r>
+    </w:p>
+    <w:p/>
+    <w:p>
+      <w:pPr>
+        <w:pStyle w:val="Titre4"/>
+        <w:numPr>
+          <w:ilvl w:val="0"/>
+          <w:numId w:val="9"/>
+        </w:numPr>
+      </w:pPr>
+      <w:r>
+        <w:t>Questionnaire persona</w:t>
+      </w:r>
+    </w:p>
+    <w:p/>
+    <w:p>
+      <w:r>
+        <w:t>1 :</w:t>
+      </w:r>
+    </w:p>
+    <w:p>
+      <w:r>
+        <w:t>2 :</w:t>
+      </w:r>
+    </w:p>
+    <w:p>
+      <w:r>
+        <w:t>3 :</w:t>
+      </w:r>
+    </w:p>
+    <w:p>
+      <w:r>
+        <w:t>4 :</w:t>
+      </w:r>
+    </w:p>
+    <w:p>
+      <w:r>
+        <w:t>5 :</w:t>
+      </w:r>
+    </w:p>
+    <w:p>
+      <w:r>
+        <w:t>6 :</w:t>
+      </w:r>
+    </w:p>
+    <w:p>
+      <w:r>
+        <w:t>7 :</w:t>
+      </w:r>
+    </w:p>
+    <w:p>
+      <w:r>
+        <w:t>8 :</w:t>
+      </w:r>
+    </w:p>
+    <w:p>
+      <w:r>
+        <w:t>9 :</w:t>
+      </w:r>
+    </w:p>
+    <w:p>
+      <w:r>
+        <w:t>10 :</w:t>
+      </w:r>
+    </w:p>
+    <w:p>
+      <w:r>
+        <w:t>11 :</w:t>
+      </w:r>
+    </w:p>
+    <w:p>
+      <w:pPr>
+        <w:pStyle w:val="Titre4"/>
+        <w:numPr>
+          <w:ilvl w:val="0"/>
+          <w:numId w:val="9"/>
+        </w:numPr>
+      </w:pPr>
+      <w:r>
+        <w:t>Questionnaire évaluation formation</w:t>
+      </w:r>
+    </w:p>
+    <w:p/>
+    <w:p>
+      <w:r>
+        <w:t>Profil Général :</w:t>
+      </w:r>
+    </w:p>
+    <w:p>
+      <w:r>
+        <w:t>1 :</w:t>
+      </w:r>
+    </w:p>
+    <w:p>
+      <w:r>
+        <w:t>2</w:t>
+      </w:r>
+      <w:r>
+        <w:t> :</w:t>
+      </w:r>
+    </w:p>
+    <w:p>
+      <w:r>
+        <w:t>3</w:t>
+      </w:r>
+      <w:r>
+        <w:t> :</w:t>
+      </w:r>
+    </w:p>
+    <w:p>
+      <w:r>
+        <w:t>4</w:t>
+      </w:r>
+      <w:r>
+        <w:t> :</w:t>
+      </w:r>
+    </w:p>
+    <w:p>
+      <w:r>
+        <w:t>5</w:t>
+      </w:r>
+      <w:r>
+        <w:t> :</w:t>
+      </w:r>
+    </w:p>
+    <w:p>
+      <w:r>
+        <w:t>6</w:t>
+      </w:r>
+      <w:r>
+        <w:t> :</w:t>
+      </w:r>
+    </w:p>
+    <w:p>
+      <w:r>
+        <w:t>7</w:t>
+      </w:r>
+      <w:r>
+        <w:t> :</w:t>
+      </w:r>
+    </w:p>
+    <w:p>
+      <w:r>
+        <w:t>Sujet proposé :</w:t>
+      </w:r>
+    </w:p>
+    <w:p>
+      <w:r>
+        <w:t>1</w:t>
+      </w:r>
+      <w:r>
+        <w:t> :</w:t>
+      </w:r>
+    </w:p>
+    <w:p>
+      <w:r>
+        <w:t>2</w:t>
+      </w:r>
+      <w:r>
+        <w:t> :</w:t>
+      </w:r>
+    </w:p>
+    <w:p>
+      <w:r>
+        <w:t>3</w:t>
+      </w:r>
+      <w:r>
+        <w:t> :</w:t>
+      </w:r>
+    </w:p>
+    <w:p>
+      <w:r>
+        <w:t>4</w:t>
+      </w:r>
+      <w:r>
+        <w:t> :</w:t>
+      </w:r>
+    </w:p>
+    <w:p>
+      <w:r>
+        <w:lastRenderedPageBreak/>
+        <w:t>Pédagogie :</w:t>
+      </w:r>
+    </w:p>
+    <w:p>
+      <w:r>
+        <w:t>1</w:t>
+      </w:r>
+      <w:r>
+        <w:t> :</w:t>
+      </w:r>
+    </w:p>
+    <w:p>
+      <w:r>
+        <w:t>2</w:t>
+      </w:r>
+      <w:r>
+        <w:t> :</w:t>
+      </w:r>
+    </w:p>
+    <w:p>
+      <w:r>
+        <w:t>3</w:t>
+      </w:r>
+      <w:r>
+        <w:t> :</w:t>
+      </w:r>
+    </w:p>
+    <w:p>
+      <w:r>
+        <w:t>4</w:t>
+      </w:r>
+      <w:r>
+        <w:t> :</w:t>
+      </w:r>
+    </w:p>
+    <w:p>
+      <w:r>
+        <w:t>5</w:t>
+      </w:r>
+      <w:r>
+        <w:t> :</w:t>
+      </w:r>
+    </w:p>
+    <w:p>
+      <w:r>
+        <w:t>6</w:t>
+      </w:r>
+      <w:r>
+        <w:t> :</w:t>
+      </w:r>
+    </w:p>
+    <w:p>
+      <w:r>
+        <w:t>7</w:t>
+      </w:r>
+      <w:r>
+        <w:t> :</w:t>
+      </w:r>
+    </w:p>
+    <w:p>
+      <w:r>
+        <w:t>8</w:t>
+      </w:r>
+      <w:r>
+        <w:t> :</w:t>
+      </w:r>
+    </w:p>
+    <w:p>
+      <w:r>
+        <w:t>9</w:t>
+      </w:r>
+      <w:r>
+        <w:t> :</w:t>
+      </w:r>
+    </w:p>
+    <w:p>
+      <w:r>
+        <w:t>10</w:t>
+      </w:r>
+      <w:r>
+        <w:t> :</w:t>
+      </w:r>
+    </w:p>
+    <w:p>
+      <w:r>
+        <w:t>11</w:t>
+      </w:r>
+      <w:r>
+        <w:t> :</w:t>
+      </w:r>
+    </w:p>
+    <w:p>
+      <w:r>
+        <w:t>12</w:t>
+      </w:r>
+      <w:r>
+        <w:t> :</w:t>
+      </w:r>
+    </w:p>
+    <w:p>
+      <w:r>
+        <w:t>L’évaluation :</w:t>
+      </w:r>
+    </w:p>
+    <w:p>
+      <w:r>
+        <w:t>1</w:t>
+      </w:r>
+      <w:r>
+        <w:t> :</w:t>
+      </w:r>
+    </w:p>
+    <w:p>
+      <w:r>
+        <w:t>2</w:t>
+      </w:r>
+      <w:r>
+        <w:t> :</w:t>
+      </w:r>
+    </w:p>
+    <w:p>
+      <w:r>
+        <w:t>3</w:t>
+      </w:r>
+      <w:r>
+        <w:t> :</w:t>
+      </w:r>
+    </w:p>
+    <w:p>
+      <w:pPr>
+        <w:pStyle w:val="Titre3"/>
+        <w:numPr>
+          <w:ilvl w:val="0"/>
+          <w:numId w:val="7"/>
+        </w:numPr>
+      </w:pPr>
+      <w:r>
+        <w:t>Jean-Baptiste DURIEZ</w:t>
+      </w:r>
+    </w:p>
+    <w:p/>
+    <w:p>
+      <w:pPr>
+        <w:pStyle w:val="Titre4"/>
+        <w:numPr>
+          <w:ilvl w:val="0"/>
+          <w:numId w:val="10"/>
+        </w:numPr>
+      </w:pPr>
+      <w:r>
+        <w:t>Questionnaire persona</w:t>
+      </w:r>
+    </w:p>
+    <w:p/>
+    <w:p>
+      <w:r>
+        <w:t>1 :</w:t>
+      </w:r>
+    </w:p>
+    <w:p>
+      <w:r>
+        <w:t>2 :</w:t>
+      </w:r>
+    </w:p>
+    <w:p>
+      <w:r>
+        <w:t>3 :</w:t>
+      </w:r>
+    </w:p>
+    <w:p>
+      <w:r>
+        <w:t>4 :</w:t>
+      </w:r>
+    </w:p>
+    <w:p>
+      <w:r>
+        <w:t>5 :</w:t>
+      </w:r>
+    </w:p>
+    <w:p>
+      <w:r>
+        <w:t>6 :</w:t>
+      </w:r>
+    </w:p>
+    <w:p>
+      <w:r>
+        <w:t>7 :</w:t>
+      </w:r>
+    </w:p>
+    <w:p>
+      <w:r>
+        <w:t>8 :</w:t>
+      </w:r>
+    </w:p>
+    <w:p>
+      <w:r>
+        <w:t>9 :</w:t>
+      </w:r>
+    </w:p>
+    <w:p>
+      <w:r>
+        <w:t>10 :</w:t>
+      </w:r>
+    </w:p>
+    <w:p>
+      <w:r>
+        <w:t>11 :</w:t>
+      </w:r>
+    </w:p>
+    <w:p>
+      <w:pPr>
+        <w:pStyle w:val="Titre4"/>
+        <w:numPr>
+          <w:ilvl w:val="0"/>
+          <w:numId w:val="10"/>
+        </w:numPr>
+      </w:pPr>
+      <w:r>
+        <w:lastRenderedPageBreak/>
+        <w:t>Questionnaire évaluation formation</w:t>
+      </w:r>
+    </w:p>
+    <w:p/>
+    <w:p>
+      <w:r>
+        <w:t>Profil Général :</w:t>
+      </w:r>
+    </w:p>
+    <w:p>
+      <w:r>
+        <w:t>1 :</w:t>
+      </w:r>
+    </w:p>
+    <w:p>
+      <w:r>
+        <w:t>2 :</w:t>
+      </w:r>
+    </w:p>
+    <w:p>
+      <w:r>
+        <w:t>3 :</w:t>
+      </w:r>
+    </w:p>
+    <w:p>
+      <w:r>
+        <w:t>4 :</w:t>
+      </w:r>
+    </w:p>
+    <w:p>
+      <w:r>
+        <w:t>5 :</w:t>
+      </w:r>
+    </w:p>
+    <w:p>
+      <w:r>
+        <w:t>6 :</w:t>
+      </w:r>
+    </w:p>
+    <w:p>
+      <w:r>
+        <w:t>7 :</w:t>
+      </w:r>
+    </w:p>
+    <w:p>
+      <w:r>
+        <w:t>Sujet proposé :</w:t>
+      </w:r>
+    </w:p>
+    <w:p>
+      <w:r>
+        <w:t>1 :</w:t>
+      </w:r>
+    </w:p>
+    <w:p>
+      <w:r>
+        <w:t>2 :</w:t>
+      </w:r>
+    </w:p>
+    <w:p>
+      <w:r>
+        <w:t>3 :</w:t>
+      </w:r>
+    </w:p>
+    <w:p>
+      <w:r>
+        <w:t>4 :</w:t>
+      </w:r>
+    </w:p>
+    <w:p>
+      <w:r>
+        <w:t>Pédagogie :</w:t>
+      </w:r>
+    </w:p>
+    <w:p>
+      <w:r>
+        <w:t>1 :</w:t>
+      </w:r>
+    </w:p>
+    <w:p>
+      <w:r>
+        <w:t>2 :</w:t>
+      </w:r>
+    </w:p>
+    <w:p>
+      <w:r>
+        <w:t>3 :</w:t>
+      </w:r>
+    </w:p>
+    <w:p>
+      <w:r>
+        <w:t>4 :</w:t>
+      </w:r>
+    </w:p>
+    <w:p>
+      <w:r>
+        <w:t>5 :</w:t>
+      </w:r>
+    </w:p>
+    <w:p>
+      <w:r>
+        <w:t>6 :</w:t>
+      </w:r>
+    </w:p>
+    <w:p>
+      <w:r>
+        <w:t>7 :</w:t>
+      </w:r>
+    </w:p>
+    <w:p>
+      <w:r>
+        <w:t>8 :</w:t>
+      </w:r>
+    </w:p>
+    <w:p>
+      <w:r>
+        <w:t>9 :</w:t>
+      </w:r>
+    </w:p>
+    <w:p>
+      <w:r>
+        <w:t>10 :</w:t>
+      </w:r>
+    </w:p>
+    <w:p>
+      <w:r>
+        <w:t>11 :</w:t>
+      </w:r>
+    </w:p>
+    <w:p>
+      <w:r>
+        <w:t>12 :</w:t>
+      </w:r>
+    </w:p>
+    <w:p>
+      <w:r>
+        <w:t>L’évaluation :</w:t>
+      </w:r>
+    </w:p>
+    <w:p>
+      <w:r>
+        <w:t>1 :</w:t>
+      </w:r>
+    </w:p>
+    <w:p>
+      <w:r>
+        <w:t>2 :</w:t>
+      </w:r>
+    </w:p>
+    <w:p>
+      <w:r>
+        <w:lastRenderedPageBreak/>
+        <w:t>3 :</w:t>
+      </w:r>
+    </w:p>
+    <w:p/>
+    <w:p/>
+    <w:p>
+      <w:pPr>
+        <w:pStyle w:val="Titre3"/>
+        <w:numPr>
+          <w:ilvl w:val="0"/>
+          <w:numId w:val="7"/>
+        </w:numPr>
+      </w:pPr>
+      <w:r>
+        <w:t>Jordane QUINCY</w:t>
+      </w:r>
+    </w:p>
+    <w:p/>
+    <w:p>
+      <w:pPr>
+        <w:pStyle w:val="Titre4"/>
+        <w:numPr>
+          <w:ilvl w:val="0"/>
+          <w:numId w:val="11"/>
+        </w:numPr>
+      </w:pPr>
+      <w:r>
+        <w:t>Questionnaire persona</w:t>
+      </w:r>
+    </w:p>
+    <w:p>
+      <w:r>
+        <w:t>1 :</w:t>
+      </w:r>
+    </w:p>
+    <w:p>
+      <w:r>
+        <w:t>2 :</w:t>
+      </w:r>
+    </w:p>
+    <w:p>
+      <w:r>
+        <w:t>3 :</w:t>
+      </w:r>
+    </w:p>
+    <w:p>
+      <w:r>
+        <w:t>4 :</w:t>
+      </w:r>
+    </w:p>
+    <w:p>
+      <w:r>
+        <w:t>5 :</w:t>
+      </w:r>
+    </w:p>
+    <w:p>
+      <w:r>
+        <w:t>6 :</w:t>
+      </w:r>
+    </w:p>
+    <w:p>
+      <w:r>
+        <w:t>7 :</w:t>
+      </w:r>
+    </w:p>
+    <w:p>
+      <w:r>
+        <w:t>8 :</w:t>
+      </w:r>
+    </w:p>
+    <w:p>
+      <w:r>
+        <w:t>9 :</w:t>
+      </w:r>
+    </w:p>
+    <w:p>
+      <w:r>
+        <w:t>10 :</w:t>
+      </w:r>
+    </w:p>
+    <w:p>
+      <w:r>
+        <w:t>11 :</w:t>
+      </w:r>
+    </w:p>
+    <w:p/>
+    <w:p>
+      <w:pPr>
+        <w:pStyle w:val="Titre4"/>
+        <w:numPr>
+          <w:ilvl w:val="0"/>
+          <w:numId w:val="11"/>
+        </w:numPr>
+      </w:pPr>
+      <w:r>
+        <w:t>Questionnaire évaluation formation</w:t>
+      </w:r>
+    </w:p>
+    <w:p/>
+    <w:p>
+      <w:r>
+        <w:t>Profil Général :</w:t>
+      </w:r>
+    </w:p>
+    <w:p>
+      <w:r>
+        <w:t>1 :</w:t>
+      </w:r>
+    </w:p>
+    <w:p>
+      <w:r>
+        <w:t>2 :</w:t>
+      </w:r>
+    </w:p>
+    <w:p>
+      <w:r>
+        <w:t>3 :</w:t>
+      </w:r>
+    </w:p>
+    <w:p>
+      <w:r>
+        <w:t>4 :</w:t>
+      </w:r>
+    </w:p>
+    <w:p>
+      <w:r>
+        <w:t>5 :</w:t>
+      </w:r>
+    </w:p>
+    <w:p>
+      <w:r>
+        <w:t>6 :</w:t>
+      </w:r>
+    </w:p>
+    <w:p>
+      <w:r>
+        <w:t>7 :</w:t>
+      </w:r>
+    </w:p>
+    <w:p>
+      <w:r>
+        <w:t>Sujet proposé :</w:t>
+      </w:r>
+    </w:p>
+    <w:p>
+      <w:r>
+        <w:t>1 :</w:t>
+      </w:r>
+    </w:p>
+    <w:p>
+      <w:r>
+        <w:t>2 :</w:t>
+      </w:r>
+    </w:p>
+    <w:p>
+      <w:r>
+        <w:t>3 :</w:t>
+      </w:r>
+    </w:p>
+    <w:p>
+      <w:r>
+        <w:lastRenderedPageBreak/>
+        <w:t>4 :</w:t>
+      </w:r>
+    </w:p>
+    <w:p>
+      <w:r>
+        <w:t>Pédagogie :</w:t>
+      </w:r>
+    </w:p>
+    <w:p>
+      <w:r>
+        <w:t>1 :</w:t>
+      </w:r>
+    </w:p>
+    <w:p>
+      <w:r>
+        <w:t>2 :</w:t>
+      </w:r>
+    </w:p>
+    <w:p>
+      <w:r>
+        <w:t>3 :</w:t>
+      </w:r>
+    </w:p>
+    <w:p>
+      <w:r>
+        <w:t>4 :</w:t>
+      </w:r>
+    </w:p>
+    <w:p>
+      <w:r>
+        <w:t>5 :</w:t>
+      </w:r>
+    </w:p>
+    <w:p>
+      <w:r>
+        <w:t>6 :</w:t>
+      </w:r>
+    </w:p>
+    <w:p>
+      <w:r>
+        <w:t>7 :</w:t>
+      </w:r>
+    </w:p>
+    <w:p>
+      <w:r>
+        <w:t>8 :</w:t>
+      </w:r>
+    </w:p>
+    <w:p>
+      <w:r>
+        <w:t>9 :</w:t>
+      </w:r>
+    </w:p>
+    <w:p>
+      <w:r>
+        <w:t>10 :</w:t>
+      </w:r>
+    </w:p>
+    <w:p>
+      <w:r>
+        <w:t>11 :</w:t>
+      </w:r>
+    </w:p>
+    <w:p>
+      <w:r>
+        <w:t>12 :</w:t>
+      </w:r>
+    </w:p>
+    <w:p>
+      <w:r>
+        <w:t>L’évaluation :</w:t>
+      </w:r>
+    </w:p>
+    <w:p>
+      <w:r>
+        <w:t>1 :</w:t>
+      </w:r>
+    </w:p>
+    <w:p>
+      <w:r>
+        <w:t>2 :</w:t>
+      </w:r>
+    </w:p>
+    <w:p>
+      <w:r>
+        <w:t>3 :</w:t>
+      </w:r>
+    </w:p>
+    <w:p>
+      <w:bookmarkStart w:id="21" w:name="_GoBack"/>
       <w:bookmarkEnd w:id="21"/>
     </w:p>
-    <w:p>
+    <w:p/>
+    <w:p>
+      <w:pPr>
+        <w:pStyle w:val="Titre3"/>
+        <w:numPr>
+          <w:ilvl w:val="0"/>
+          <w:numId w:val="7"/>
+        </w:numPr>
+      </w:pPr>
       <w:r>
         <w:br w:type="page"/>
       </w:r>
@@ -11208,7 +12440,7 @@
           <w:rPr>
             <w:noProof/>
           </w:rPr>
-          <w:t>20</w:t>
+          <w:t>25</w:t>
         </w:r>
         <w:r>
           <w:fldChar w:fldCharType="end"/>
@@ -11571,6 +12803,362 @@
     </w:lvl>
   </w:abstractNum>
   <w:abstractNum w:abstractNumId="3" w15:restartNumberingAfterBreak="0">
+    <w:nsid w:val="46E86896"/>
+    <w:multiLevelType w:val="hybridMultilevel"/>
+    <w:tmpl w:val="AA3A1820"/>
+    <w:lvl w:ilvl="0" w:tplc="0809000F">
+      <w:start w:val="1"/>
+      <w:numFmt w:val="decimal"/>
+      <w:lvlText w:val="%1."/>
+      <w:lvlJc w:val="left"/>
+      <w:pPr>
+        <w:ind w:left="720" w:hanging="360"/>
+      </w:pPr>
+      <w:rPr>
+        <w:rFonts w:hint="default"/>
+      </w:rPr>
+    </w:lvl>
+    <w:lvl w:ilvl="1" w:tplc="08090019" w:tentative="1">
+      <w:start w:val="1"/>
+      <w:numFmt w:val="lowerLetter"/>
+      <w:lvlText w:val="%2."/>
+      <w:lvlJc w:val="left"/>
+      <w:pPr>
+        <w:ind w:left="1440" w:hanging="360"/>
+      </w:pPr>
+    </w:lvl>
+    <w:lvl w:ilvl="2" w:tplc="0809001B" w:tentative="1">
+      <w:start w:val="1"/>
+      <w:numFmt w:val="lowerRoman"/>
+      <w:lvlText w:val="%3."/>
+      <w:lvlJc w:val="right"/>
+      <w:pPr>
+        <w:ind w:left="2160" w:hanging="180"/>
+      </w:pPr>
+    </w:lvl>
+    <w:lvl w:ilvl="3" w:tplc="0809000F" w:tentative="1">
+      <w:start w:val="1"/>
+      <w:numFmt w:val="decimal"/>
+      <w:lvlText w:val="%4."/>
+      <w:lvlJc w:val="left"/>
+      <w:pPr>
+        <w:ind w:left="2880" w:hanging="360"/>
+      </w:pPr>
+    </w:lvl>
+    <w:lvl w:ilvl="4" w:tplc="08090019" w:tentative="1">
+      <w:start w:val="1"/>
+      <w:numFmt w:val="lowerLetter"/>
+      <w:lvlText w:val="%5."/>
+      <w:lvlJc w:val="left"/>
+      <w:pPr>
+        <w:ind w:left="3600" w:hanging="360"/>
+      </w:pPr>
+    </w:lvl>
+    <w:lvl w:ilvl="5" w:tplc="0809001B" w:tentative="1">
+      <w:start w:val="1"/>
+      <w:numFmt w:val="lowerRoman"/>
+      <w:lvlText w:val="%6."/>
+      <w:lvlJc w:val="right"/>
+      <w:pPr>
+        <w:ind w:left="4320" w:hanging="180"/>
+      </w:pPr>
+    </w:lvl>
+    <w:lvl w:ilvl="6" w:tplc="0809000F" w:tentative="1">
+      <w:start w:val="1"/>
+      <w:numFmt w:val="decimal"/>
+      <w:lvlText w:val="%7."/>
+      <w:lvlJc w:val="left"/>
+      <w:pPr>
+        <w:ind w:left="5040" w:hanging="360"/>
+      </w:pPr>
+    </w:lvl>
+    <w:lvl w:ilvl="7" w:tplc="08090019" w:tentative="1">
+      <w:start w:val="1"/>
+      <w:numFmt w:val="lowerLetter"/>
+      <w:lvlText w:val="%8."/>
+      <w:lvlJc w:val="left"/>
+      <w:pPr>
+        <w:ind w:left="5760" w:hanging="360"/>
+      </w:pPr>
+    </w:lvl>
+    <w:lvl w:ilvl="8" w:tplc="0809001B" w:tentative="1">
+      <w:start w:val="1"/>
+      <w:numFmt w:val="lowerRoman"/>
+      <w:lvlText w:val="%9."/>
+      <w:lvlJc w:val="right"/>
+      <w:pPr>
+        <w:ind w:left="6480" w:hanging="180"/>
+      </w:pPr>
+    </w:lvl>
+  </w:abstractNum>
+  <w:abstractNum w:abstractNumId="4" w15:restartNumberingAfterBreak="0">
+    <w:nsid w:val="4C871AED"/>
+    <w:multiLevelType w:val="hybridMultilevel"/>
+    <w:tmpl w:val="B362389A"/>
+    <w:lvl w:ilvl="0" w:tplc="08090019">
+      <w:start w:val="1"/>
+      <w:numFmt w:val="lowerLetter"/>
+      <w:lvlText w:val="%1."/>
+      <w:lvlJc w:val="left"/>
+      <w:pPr>
+        <w:ind w:left="720" w:hanging="360"/>
+      </w:pPr>
+      <w:rPr>
+        <w:rFonts w:hint="default"/>
+      </w:rPr>
+    </w:lvl>
+    <w:lvl w:ilvl="1" w:tplc="08090019" w:tentative="1">
+      <w:start w:val="1"/>
+      <w:numFmt w:val="lowerLetter"/>
+      <w:lvlText w:val="%2."/>
+      <w:lvlJc w:val="left"/>
+      <w:pPr>
+        <w:ind w:left="1440" w:hanging="360"/>
+      </w:pPr>
+    </w:lvl>
+    <w:lvl w:ilvl="2" w:tplc="0809001B" w:tentative="1">
+      <w:start w:val="1"/>
+      <w:numFmt w:val="lowerRoman"/>
+      <w:lvlText w:val="%3."/>
+      <w:lvlJc w:val="right"/>
+      <w:pPr>
+        <w:ind w:left="2160" w:hanging="180"/>
+      </w:pPr>
+    </w:lvl>
+    <w:lvl w:ilvl="3" w:tplc="0809000F" w:tentative="1">
+      <w:start w:val="1"/>
+      <w:numFmt w:val="decimal"/>
+      <w:lvlText w:val="%4."/>
+      <w:lvlJc w:val="left"/>
+      <w:pPr>
+        <w:ind w:left="2880" w:hanging="360"/>
+      </w:pPr>
+    </w:lvl>
+    <w:lvl w:ilvl="4" w:tplc="08090019" w:tentative="1">
+      <w:start w:val="1"/>
+      <w:numFmt w:val="lowerLetter"/>
+      <w:lvlText w:val="%5."/>
+      <w:lvlJc w:val="left"/>
+      <w:pPr>
+        <w:ind w:left="3600" w:hanging="360"/>
+      </w:pPr>
+    </w:lvl>
+    <w:lvl w:ilvl="5" w:tplc="0809001B" w:tentative="1">
+      <w:start w:val="1"/>
+      <w:numFmt w:val="lowerRoman"/>
+      <w:lvlText w:val="%6."/>
+      <w:lvlJc w:val="right"/>
+      <w:pPr>
+        <w:ind w:left="4320" w:hanging="180"/>
+      </w:pPr>
+    </w:lvl>
+    <w:lvl w:ilvl="6" w:tplc="0809000F" w:tentative="1">
+      <w:start w:val="1"/>
+      <w:numFmt w:val="decimal"/>
+      <w:lvlText w:val="%7."/>
+      <w:lvlJc w:val="left"/>
+      <w:pPr>
+        <w:ind w:left="5040" w:hanging="360"/>
+      </w:pPr>
+    </w:lvl>
+    <w:lvl w:ilvl="7" w:tplc="08090019" w:tentative="1">
+      <w:start w:val="1"/>
+      <w:numFmt w:val="lowerLetter"/>
+      <w:lvlText w:val="%8."/>
+      <w:lvlJc w:val="left"/>
+      <w:pPr>
+        <w:ind w:left="5760" w:hanging="360"/>
+      </w:pPr>
+    </w:lvl>
+    <w:lvl w:ilvl="8" w:tplc="0809001B" w:tentative="1">
+      <w:start w:val="1"/>
+      <w:numFmt w:val="lowerRoman"/>
+      <w:lvlText w:val="%9."/>
+      <w:lvlJc w:val="right"/>
+      <w:pPr>
+        <w:ind w:left="6480" w:hanging="180"/>
+      </w:pPr>
+    </w:lvl>
+  </w:abstractNum>
+  <w:abstractNum w:abstractNumId="5" w15:restartNumberingAfterBreak="0">
+    <w:nsid w:val="4C8E3179"/>
+    <w:multiLevelType w:val="hybridMultilevel"/>
+    <w:tmpl w:val="787A6FE4"/>
+    <w:lvl w:ilvl="0" w:tplc="08090019">
+      <w:start w:val="1"/>
+      <w:numFmt w:val="lowerLetter"/>
+      <w:lvlText w:val="%1."/>
+      <w:lvlJc w:val="left"/>
+      <w:pPr>
+        <w:ind w:left="720" w:hanging="360"/>
+      </w:pPr>
+      <w:rPr>
+        <w:rFonts w:hint="default"/>
+      </w:rPr>
+    </w:lvl>
+    <w:lvl w:ilvl="1" w:tplc="08090019" w:tentative="1">
+      <w:start w:val="1"/>
+      <w:numFmt w:val="lowerLetter"/>
+      <w:lvlText w:val="%2."/>
+      <w:lvlJc w:val="left"/>
+      <w:pPr>
+        <w:ind w:left="1440" w:hanging="360"/>
+      </w:pPr>
+    </w:lvl>
+    <w:lvl w:ilvl="2" w:tplc="0809001B" w:tentative="1">
+      <w:start w:val="1"/>
+      <w:numFmt w:val="lowerRoman"/>
+      <w:lvlText w:val="%3."/>
+      <w:lvlJc w:val="right"/>
+      <w:pPr>
+        <w:ind w:left="2160" w:hanging="180"/>
+      </w:pPr>
+    </w:lvl>
+    <w:lvl w:ilvl="3" w:tplc="0809000F" w:tentative="1">
+      <w:start w:val="1"/>
+      <w:numFmt w:val="decimal"/>
+      <w:lvlText w:val="%4."/>
+      <w:lvlJc w:val="left"/>
+      <w:pPr>
+        <w:ind w:left="2880" w:hanging="360"/>
+      </w:pPr>
+    </w:lvl>
+    <w:lvl w:ilvl="4" w:tplc="08090019" w:tentative="1">
+      <w:start w:val="1"/>
+      <w:numFmt w:val="lowerLetter"/>
+      <w:lvlText w:val="%5."/>
+      <w:lvlJc w:val="left"/>
+      <w:pPr>
+        <w:ind w:left="3600" w:hanging="360"/>
+      </w:pPr>
+    </w:lvl>
+    <w:lvl w:ilvl="5" w:tplc="0809001B" w:tentative="1">
+      <w:start w:val="1"/>
+      <w:numFmt w:val="lowerRoman"/>
+      <w:lvlText w:val="%6."/>
+      <w:lvlJc w:val="right"/>
+      <w:pPr>
+        <w:ind w:left="4320" w:hanging="180"/>
+      </w:pPr>
+    </w:lvl>
+    <w:lvl w:ilvl="6" w:tplc="0809000F" w:tentative="1">
+      <w:start w:val="1"/>
+      <w:numFmt w:val="decimal"/>
+      <w:lvlText w:val="%7."/>
+      <w:lvlJc w:val="left"/>
+      <w:pPr>
+        <w:ind w:left="5040" w:hanging="360"/>
+      </w:pPr>
+    </w:lvl>
+    <w:lvl w:ilvl="7" w:tplc="08090019" w:tentative="1">
+      <w:start w:val="1"/>
+      <w:numFmt w:val="lowerLetter"/>
+      <w:lvlText w:val="%8."/>
+      <w:lvlJc w:val="left"/>
+      <w:pPr>
+        <w:ind w:left="5760" w:hanging="360"/>
+      </w:pPr>
+    </w:lvl>
+    <w:lvl w:ilvl="8" w:tplc="0809001B" w:tentative="1">
+      <w:start w:val="1"/>
+      <w:numFmt w:val="lowerRoman"/>
+      <w:lvlText w:val="%9."/>
+      <w:lvlJc w:val="right"/>
+      <w:pPr>
+        <w:ind w:left="6480" w:hanging="180"/>
+      </w:pPr>
+    </w:lvl>
+  </w:abstractNum>
+  <w:abstractNum w:abstractNumId="6" w15:restartNumberingAfterBreak="0">
+    <w:nsid w:val="5362115E"/>
+    <w:multiLevelType w:val="hybridMultilevel"/>
+    <w:tmpl w:val="DA9420F8"/>
+    <w:lvl w:ilvl="0" w:tplc="08090019">
+      <w:start w:val="1"/>
+      <w:numFmt w:val="lowerLetter"/>
+      <w:lvlText w:val="%1."/>
+      <w:lvlJc w:val="left"/>
+      <w:pPr>
+        <w:ind w:left="720" w:hanging="360"/>
+      </w:pPr>
+      <w:rPr>
+        <w:rFonts w:hint="default"/>
+      </w:rPr>
+    </w:lvl>
+    <w:lvl w:ilvl="1" w:tplc="08090019" w:tentative="1">
+      <w:start w:val="1"/>
+      <w:numFmt w:val="lowerLetter"/>
+      <w:lvlText w:val="%2."/>
+      <w:lvlJc w:val="left"/>
+      <w:pPr>
+        <w:ind w:left="1440" w:hanging="360"/>
+      </w:pPr>
+    </w:lvl>
+    <w:lvl w:ilvl="2" w:tplc="0809001B" w:tentative="1">
+      <w:start w:val="1"/>
+      <w:numFmt w:val="lowerRoman"/>
+      <w:lvlText w:val="%3."/>
+      <w:lvlJc w:val="right"/>
+      <w:pPr>
+        <w:ind w:left="2160" w:hanging="180"/>
+      </w:pPr>
+    </w:lvl>
+    <w:lvl w:ilvl="3" w:tplc="0809000F" w:tentative="1">
+      <w:start w:val="1"/>
+      <w:numFmt w:val="decimal"/>
+      <w:lvlText w:val="%4."/>
+      <w:lvlJc w:val="left"/>
+      <w:pPr>
+        <w:ind w:left="2880" w:hanging="360"/>
+      </w:pPr>
+    </w:lvl>
+    <w:lvl w:ilvl="4" w:tplc="08090019" w:tentative="1">
+      <w:start w:val="1"/>
+      <w:numFmt w:val="lowerLetter"/>
+      <w:lvlText w:val="%5."/>
+      <w:lvlJc w:val="left"/>
+      <w:pPr>
+        <w:ind w:left="3600" w:hanging="360"/>
+      </w:pPr>
+    </w:lvl>
+    <w:lvl w:ilvl="5" w:tplc="0809001B" w:tentative="1">
+      <w:start w:val="1"/>
+      <w:numFmt w:val="lowerRoman"/>
+      <w:lvlText w:val="%6."/>
+      <w:lvlJc w:val="right"/>
+      <w:pPr>
+        <w:ind w:left="4320" w:hanging="180"/>
+      </w:pPr>
+    </w:lvl>
+    <w:lvl w:ilvl="6" w:tplc="0809000F" w:tentative="1">
+      <w:start w:val="1"/>
+      <w:numFmt w:val="decimal"/>
+      <w:lvlText w:val="%7."/>
+      <w:lvlJc w:val="left"/>
+      <w:pPr>
+        <w:ind w:left="5040" w:hanging="360"/>
+      </w:pPr>
+    </w:lvl>
+    <w:lvl w:ilvl="7" w:tplc="08090019" w:tentative="1">
+      <w:start w:val="1"/>
+      <w:numFmt w:val="lowerLetter"/>
+      <w:lvlText w:val="%8."/>
+      <w:lvlJc w:val="left"/>
+      <w:pPr>
+        <w:ind w:left="5760" w:hanging="360"/>
+      </w:pPr>
+    </w:lvl>
+    <w:lvl w:ilvl="8" w:tplc="0809001B" w:tentative="1">
+      <w:start w:val="1"/>
+      <w:numFmt w:val="lowerRoman"/>
+      <w:lvlText w:val="%9."/>
+      <w:lvlJc w:val="right"/>
+      <w:pPr>
+        <w:ind w:left="6480" w:hanging="180"/>
+      </w:pPr>
+    </w:lvl>
+  </w:abstractNum>
+  <w:abstractNum w:abstractNumId="7" w15:restartNumberingAfterBreak="0">
     <w:nsid w:val="675C7625"/>
     <w:multiLevelType w:val="hybridMultilevel"/>
     <w:tmpl w:val="3A96D560"/>
@@ -11656,7 +13244,120 @@
       </w:pPr>
     </w:lvl>
   </w:abstractNum>
-  <w:abstractNum w:abstractNumId="4" w15:restartNumberingAfterBreak="0">
+  <w:abstractNum w:abstractNumId="8" w15:restartNumberingAfterBreak="0">
+    <w:nsid w:val="697E44FB"/>
+    <w:multiLevelType w:val="hybridMultilevel"/>
+    <w:tmpl w:val="22403D9A"/>
+    <w:lvl w:ilvl="0" w:tplc="08090001">
+      <w:start w:val="1"/>
+      <w:numFmt w:val="bullet"/>
+      <w:lvlText w:val=""/>
+      <w:lvlJc w:val="left"/>
+      <w:pPr>
+        <w:ind w:left="1080" w:hanging="360"/>
+      </w:pPr>
+      <w:rPr>
+        <w:rFonts w:ascii="Symbol" w:hAnsi="Symbol" w:hint="default"/>
+      </w:rPr>
+    </w:lvl>
+    <w:lvl w:ilvl="1" w:tplc="08090003" w:tentative="1">
+      <w:start w:val="1"/>
+      <w:numFmt w:val="bullet"/>
+      <w:lvlText w:val="o"/>
+      <w:lvlJc w:val="left"/>
+      <w:pPr>
+        <w:ind w:left="1800" w:hanging="360"/>
+      </w:pPr>
+      <w:rPr>
+        <w:rFonts w:ascii="Courier New" w:hAnsi="Courier New" w:cs="Courier New" w:hint="default"/>
+      </w:rPr>
+    </w:lvl>
+    <w:lvl w:ilvl="2" w:tplc="08090005" w:tentative="1">
+      <w:start w:val="1"/>
+      <w:numFmt w:val="bullet"/>
+      <w:lvlText w:val=""/>
+      <w:lvlJc w:val="left"/>
+      <w:pPr>
+        <w:ind w:left="2520" w:hanging="360"/>
+      </w:pPr>
+      <w:rPr>
+        <w:rFonts w:ascii="Wingdings" w:hAnsi="Wingdings" w:hint="default"/>
+      </w:rPr>
+    </w:lvl>
+    <w:lvl w:ilvl="3" w:tplc="08090001" w:tentative="1">
+      <w:start w:val="1"/>
+      <w:numFmt w:val="bullet"/>
+      <w:lvlText w:val=""/>
+      <w:lvlJc w:val="left"/>
+      <w:pPr>
+        <w:ind w:left="3240" w:hanging="360"/>
+      </w:pPr>
+      <w:rPr>
+        <w:rFonts w:ascii="Symbol" w:hAnsi="Symbol" w:hint="default"/>
+      </w:rPr>
+    </w:lvl>
+    <w:lvl w:ilvl="4" w:tplc="08090003" w:tentative="1">
+      <w:start w:val="1"/>
+      <w:numFmt w:val="bullet"/>
+      <w:lvlText w:val="o"/>
+      <w:lvlJc w:val="left"/>
+      <w:pPr>
+        <w:ind w:left="3960" w:hanging="360"/>
+      </w:pPr>
+      <w:rPr>
+        <w:rFonts w:ascii="Courier New" w:hAnsi="Courier New" w:cs="Courier New" w:hint="default"/>
+      </w:rPr>
+    </w:lvl>
+    <w:lvl w:ilvl="5" w:tplc="08090005" w:tentative="1">
+      <w:start w:val="1"/>
+      <w:numFmt w:val="bullet"/>
+      <w:lvlText w:val=""/>
+      <w:lvlJc w:val="left"/>
+      <w:pPr>
+        <w:ind w:left="4680" w:hanging="360"/>
+      </w:pPr>
+      <w:rPr>
+        <w:rFonts w:ascii="Wingdings" w:hAnsi="Wingdings" w:hint="default"/>
+      </w:rPr>
+    </w:lvl>
+    <w:lvl w:ilvl="6" w:tplc="08090001" w:tentative="1">
+      <w:start w:val="1"/>
+      <w:numFmt w:val="bullet"/>
+      <w:lvlText w:val=""/>
+      <w:lvlJc w:val="left"/>
+      <w:pPr>
+        <w:ind w:left="5400" w:hanging="360"/>
+      </w:pPr>
+      <w:rPr>
+        <w:rFonts w:ascii="Symbol" w:hAnsi="Symbol" w:hint="default"/>
+      </w:rPr>
+    </w:lvl>
+    <w:lvl w:ilvl="7" w:tplc="08090003" w:tentative="1">
+      <w:start w:val="1"/>
+      <w:numFmt w:val="bullet"/>
+      <w:lvlText w:val="o"/>
+      <w:lvlJc w:val="left"/>
+      <w:pPr>
+        <w:ind w:left="6120" w:hanging="360"/>
+      </w:pPr>
+      <w:rPr>
+        <w:rFonts w:ascii="Courier New" w:hAnsi="Courier New" w:cs="Courier New" w:hint="default"/>
+      </w:rPr>
+    </w:lvl>
+    <w:lvl w:ilvl="8" w:tplc="08090005" w:tentative="1">
+      <w:start w:val="1"/>
+      <w:numFmt w:val="bullet"/>
+      <w:lvlText w:val=""/>
+      <w:lvlJc w:val="left"/>
+      <w:pPr>
+        <w:ind w:left="6840" w:hanging="360"/>
+      </w:pPr>
+      <w:rPr>
+        <w:rFonts w:ascii="Wingdings" w:hAnsi="Wingdings" w:hint="default"/>
+      </w:rPr>
+    </w:lvl>
+  </w:abstractNum>
+  <w:abstractNum w:abstractNumId="9" w15:restartNumberingAfterBreak="0">
     <w:nsid w:val="6D897D35"/>
     <w:multiLevelType w:val="hybridMultilevel"/>
     <w:tmpl w:val="6FCEAF60"/>
@@ -11742,8 +13443,97 @@
       </w:pPr>
     </w:lvl>
   </w:abstractNum>
+  <w:abstractNum w:abstractNumId="10" w15:restartNumberingAfterBreak="0">
+    <w:nsid w:val="6EB67CDB"/>
+    <w:multiLevelType w:val="hybridMultilevel"/>
+    <w:tmpl w:val="60224DF6"/>
+    <w:lvl w:ilvl="0" w:tplc="08090019">
+      <w:start w:val="1"/>
+      <w:numFmt w:val="lowerLetter"/>
+      <w:lvlText w:val="%1."/>
+      <w:lvlJc w:val="left"/>
+      <w:pPr>
+        <w:ind w:left="720" w:hanging="360"/>
+      </w:pPr>
+      <w:rPr>
+        <w:rFonts w:hint="default"/>
+      </w:rPr>
+    </w:lvl>
+    <w:lvl w:ilvl="1" w:tplc="08090019" w:tentative="1">
+      <w:start w:val="1"/>
+      <w:numFmt w:val="lowerLetter"/>
+      <w:lvlText w:val="%2."/>
+      <w:lvlJc w:val="left"/>
+      <w:pPr>
+        <w:ind w:left="1440" w:hanging="360"/>
+      </w:pPr>
+    </w:lvl>
+    <w:lvl w:ilvl="2" w:tplc="0809001B" w:tentative="1">
+      <w:start w:val="1"/>
+      <w:numFmt w:val="lowerRoman"/>
+      <w:lvlText w:val="%3."/>
+      <w:lvlJc w:val="right"/>
+      <w:pPr>
+        <w:ind w:left="2160" w:hanging="180"/>
+      </w:pPr>
+    </w:lvl>
+    <w:lvl w:ilvl="3" w:tplc="0809000F" w:tentative="1">
+      <w:start w:val="1"/>
+      <w:numFmt w:val="decimal"/>
+      <w:lvlText w:val="%4."/>
+      <w:lvlJc w:val="left"/>
+      <w:pPr>
+        <w:ind w:left="2880" w:hanging="360"/>
+      </w:pPr>
+    </w:lvl>
+    <w:lvl w:ilvl="4" w:tplc="08090019" w:tentative="1">
+      <w:start w:val="1"/>
+      <w:numFmt w:val="lowerLetter"/>
+      <w:lvlText w:val="%5."/>
+      <w:lvlJc w:val="left"/>
+      <w:pPr>
+        <w:ind w:left="3600" w:hanging="360"/>
+      </w:pPr>
+    </w:lvl>
+    <w:lvl w:ilvl="5" w:tplc="0809001B" w:tentative="1">
+      <w:start w:val="1"/>
+      <w:numFmt w:val="lowerRoman"/>
+      <w:lvlText w:val="%6."/>
+      <w:lvlJc w:val="right"/>
+      <w:pPr>
+        <w:ind w:left="4320" w:hanging="180"/>
+      </w:pPr>
+    </w:lvl>
+    <w:lvl w:ilvl="6" w:tplc="0809000F" w:tentative="1">
+      <w:start w:val="1"/>
+      <w:numFmt w:val="decimal"/>
+      <w:lvlText w:val="%7."/>
+      <w:lvlJc w:val="left"/>
+      <w:pPr>
+        <w:ind w:left="5040" w:hanging="360"/>
+      </w:pPr>
+    </w:lvl>
+    <w:lvl w:ilvl="7" w:tplc="08090019" w:tentative="1">
+      <w:start w:val="1"/>
+      <w:numFmt w:val="lowerLetter"/>
+      <w:lvlText w:val="%8."/>
+      <w:lvlJc w:val="left"/>
+      <w:pPr>
+        <w:ind w:left="5760" w:hanging="360"/>
+      </w:pPr>
+    </w:lvl>
+    <w:lvl w:ilvl="8" w:tplc="0809001B" w:tentative="1">
+      <w:start w:val="1"/>
+      <w:numFmt w:val="lowerRoman"/>
+      <w:lvlText w:val="%9."/>
+      <w:lvlJc w:val="right"/>
+      <w:pPr>
+        <w:ind w:left="6480" w:hanging="180"/>
+      </w:pPr>
+    </w:lvl>
+  </w:abstractNum>
   <w:num w:numId="1">
-    <w:abstractNumId w:val="3"/>
+    <w:abstractNumId w:val="7"/>
   </w:num>
   <w:num w:numId="2">
     <w:abstractNumId w:val="1"/>
@@ -11755,7 +13545,25 @@
     <w:abstractNumId w:val="0"/>
   </w:num>
   <w:num w:numId="5">
+    <w:abstractNumId w:val="9"/>
+  </w:num>
+  <w:num w:numId="6">
+    <w:abstractNumId w:val="8"/>
+  </w:num>
+  <w:num w:numId="7">
+    <w:abstractNumId w:val="3"/>
+  </w:num>
+  <w:num w:numId="8">
+    <w:abstractNumId w:val="5"/>
+  </w:num>
+  <w:num w:numId="9">
+    <w:abstractNumId w:val="6"/>
+  </w:num>
+  <w:num w:numId="10">
     <w:abstractNumId w:val="4"/>
+  </w:num>
+  <w:num w:numId="11">
+    <w:abstractNumId w:val="10"/>
   </w:num>
 </w:numbering>
 </file>
@@ -13675,7 +15483,7 @@
 </file>
 
 <file path=customXml/itemProps2.xml><?xml version="1.0" encoding="utf-8"?>
-<ds:datastoreItem xmlns:ds="http://schemas.openxmlformats.org/officeDocument/2006/customXml" ds:itemID="{6AEA1BFF-F232-4E35-9BFB-ED251E1E5C13}">
+<ds:datastoreItem xmlns:ds="http://schemas.openxmlformats.org/officeDocument/2006/customXml" ds:itemID="{D6B9C1FE-ACDA-48D1-BB20-1412FBC1B388}">
   <ds:schemaRefs>
     <ds:schemaRef ds:uri="http://schemas.openxmlformats.org/officeDocument/2006/bibliography"/>
   </ds:schemaRefs>

--- a/Rapport.docx
+++ b/Rapport.docx
@@ -4210,6 +4210,8 @@
           <w:docGrid w:linePitch="360"/>
         </w:sectPr>
       </w:pPr>
+      <w:bookmarkStart w:id="0" w:name="_GoBack"/>
+      <w:bookmarkEnd w:id="0"/>
     </w:p>
     <w:sdt>
       <w:sdtPr>
@@ -4272,7 +4274,7 @@
           <w:r>
             <w:fldChar w:fldCharType="separate"/>
           </w:r>
-          <w:hyperlink w:anchor="_Toc469081089" w:history="1">
+          <w:hyperlink w:anchor="_Toc469132280" w:history="1">
             <w:r>
               <w:rPr>
                 <w:rStyle w:val="Lienhypertexte"/>
@@ -4299,7 +4301,7 @@
                 <w:noProof/>
                 <w:webHidden/>
               </w:rPr>
-              <w:instrText xml:space="preserve"> PAGEREF _Toc469081089 \h </w:instrText>
+              <w:instrText xml:space="preserve"> PAGEREF _Toc469132280 \h </w:instrText>
             </w:r>
             <w:r>
               <w:rPr>
@@ -4343,7 +4345,7 @@
               <w:lang w:val="en-GB" w:eastAsia="en-GB"/>
             </w:rPr>
           </w:pPr>
-          <w:hyperlink w:anchor="_Toc469081090" w:history="1">
+          <w:hyperlink w:anchor="_Toc469132281" w:history="1">
             <w:r>
               <w:rPr>
                 <w:rStyle w:val="Lienhypertexte"/>
@@ -4385,7 +4387,7 @@
                 <w:noProof/>
                 <w:webHidden/>
               </w:rPr>
-              <w:instrText xml:space="preserve"> PAGEREF _Toc469081090 \h </w:instrText>
+              <w:instrText xml:space="preserve"> PAGEREF _Toc469132281 \h </w:instrText>
             </w:r>
             <w:r>
               <w:rPr>
@@ -4429,7 +4431,7 @@
               <w:lang w:val="en-GB" w:eastAsia="en-GB"/>
             </w:rPr>
           </w:pPr>
-          <w:hyperlink w:anchor="_Toc469081091" w:history="1">
+          <w:hyperlink w:anchor="_Toc469132282" w:history="1">
             <w:r>
               <w:rPr>
                 <w:rStyle w:val="Lienhypertexte"/>
@@ -4471,7 +4473,7 @@
                 <w:noProof/>
                 <w:webHidden/>
               </w:rPr>
-              <w:instrText xml:space="preserve"> PAGEREF _Toc469081091 \h </w:instrText>
+              <w:instrText xml:space="preserve"> PAGEREF _Toc469132282 \h </w:instrText>
             </w:r>
             <w:r>
               <w:rPr>
@@ -4515,7 +4517,7 @@
               <w:lang w:val="en-GB" w:eastAsia="en-GB"/>
             </w:rPr>
           </w:pPr>
-          <w:hyperlink w:anchor="_Toc469081092" w:history="1">
+          <w:hyperlink w:anchor="_Toc469132283" w:history="1">
             <w:r>
               <w:rPr>
                 <w:rStyle w:val="Lienhypertexte"/>
@@ -4557,7 +4559,7 @@
                 <w:noProof/>
                 <w:webHidden/>
               </w:rPr>
-              <w:instrText xml:space="preserve"> PAGEREF _Toc469081092 \h </w:instrText>
+              <w:instrText xml:space="preserve"> PAGEREF _Toc469132283 \h </w:instrText>
             </w:r>
             <w:r>
               <w:rPr>
@@ -4601,7 +4603,7 @@
               <w:lang w:val="en-GB" w:eastAsia="en-GB"/>
             </w:rPr>
           </w:pPr>
-          <w:hyperlink w:anchor="_Toc469081093" w:history="1">
+          <w:hyperlink w:anchor="_Toc469132284" w:history="1">
             <w:r>
               <w:rPr>
                 <w:rStyle w:val="Lienhypertexte"/>
@@ -4643,7 +4645,7 @@
                 <w:noProof/>
                 <w:webHidden/>
               </w:rPr>
-              <w:instrText xml:space="preserve"> PAGEREF _Toc469081093 \h </w:instrText>
+              <w:instrText xml:space="preserve"> PAGEREF _Toc469132284 \h </w:instrText>
             </w:r>
             <w:r>
               <w:rPr>
@@ -4682,10 +4684,12 @@
               <w:tab w:val="right" w:leader="dot" w:pos="9062"/>
             </w:tabs>
             <w:rPr>
+              <w:rFonts w:eastAsiaTheme="minorEastAsia"/>
               <w:noProof/>
+              <w:lang w:val="en-GB" w:eastAsia="en-GB"/>
             </w:rPr>
           </w:pPr>
-          <w:hyperlink w:anchor="_Toc469081094" w:history="1">
+          <w:hyperlink w:anchor="_Toc469132285" w:history="1">
             <w:r>
               <w:rPr>
                 <w:rStyle w:val="Lienhypertexte"/>
@@ -4695,7 +4699,9 @@
             </w:r>
             <w:r>
               <w:rPr>
-                <w:noProof/>
+                <w:rFonts w:eastAsiaTheme="minorEastAsia"/>
+                <w:noProof/>
+                <w:lang w:val="en-GB" w:eastAsia="en-GB"/>
               </w:rPr>
               <w:tab/>
             </w:r>
@@ -4725,7 +4731,7 @@
                 <w:noProof/>
                 <w:webHidden/>
               </w:rPr>
-              <w:instrText xml:space="preserve"> PAGEREF _Toc469081094 \h </w:instrText>
+              <w:instrText xml:space="preserve"> PAGEREF _Toc469132285 \h </w:instrText>
             </w:r>
             <w:r>
               <w:rPr>
@@ -4764,10 +4770,12 @@
               <w:tab w:val="right" w:leader="dot" w:pos="9062"/>
             </w:tabs>
             <w:rPr>
+              <w:rFonts w:eastAsiaTheme="minorEastAsia"/>
               <w:noProof/>
+              <w:lang w:val="en-GB" w:eastAsia="en-GB"/>
             </w:rPr>
           </w:pPr>
-          <w:hyperlink w:anchor="_Toc469081095" w:history="1">
+          <w:hyperlink w:anchor="_Toc469132286" w:history="1">
             <w:r>
               <w:rPr>
                 <w:rStyle w:val="Lienhypertexte"/>
@@ -4777,7 +4785,9 @@
             </w:r>
             <w:r>
               <w:rPr>
-                <w:noProof/>
+                <w:rFonts w:eastAsiaTheme="minorEastAsia"/>
+                <w:noProof/>
+                <w:lang w:val="en-GB" w:eastAsia="en-GB"/>
               </w:rPr>
               <w:tab/>
             </w:r>
@@ -4786,6 +4796,92 @@
                 <w:rStyle w:val="Lienhypertexte"/>
                 <w:noProof/>
               </w:rPr>
+              <w:t>Matériels</w:t>
+            </w:r>
+            <w:r>
+              <w:rPr>
+                <w:noProof/>
+                <w:webHidden/>
+              </w:rPr>
+              <w:tab/>
+            </w:r>
+            <w:r>
+              <w:rPr>
+                <w:noProof/>
+                <w:webHidden/>
+              </w:rPr>
+              <w:fldChar w:fldCharType="begin"/>
+            </w:r>
+            <w:r>
+              <w:rPr>
+                <w:noProof/>
+                <w:webHidden/>
+              </w:rPr>
+              <w:instrText xml:space="preserve"> PAGEREF _Toc469132286 \h </w:instrText>
+            </w:r>
+            <w:r>
+              <w:rPr>
+                <w:noProof/>
+                <w:webHidden/>
+              </w:rPr>
+            </w:r>
+            <w:r>
+              <w:rPr>
+                <w:noProof/>
+                <w:webHidden/>
+              </w:rPr>
+              <w:fldChar w:fldCharType="separate"/>
+            </w:r>
+            <w:r>
+              <w:rPr>
+                <w:noProof/>
+                <w:webHidden/>
+              </w:rPr>
+              <w:t>3</w:t>
+            </w:r>
+            <w:r>
+              <w:rPr>
+                <w:noProof/>
+                <w:webHidden/>
+              </w:rPr>
+              <w:fldChar w:fldCharType="end"/>
+            </w:r>
+          </w:hyperlink>
+        </w:p>
+        <w:p>
+          <w:pPr>
+            <w:pStyle w:val="TM4"/>
+            <w:tabs>
+              <w:tab w:val="left" w:pos="1100"/>
+              <w:tab w:val="right" w:leader="dot" w:pos="9062"/>
+            </w:tabs>
+            <w:rPr>
+              <w:rFonts w:eastAsiaTheme="minorEastAsia"/>
+              <w:noProof/>
+              <w:lang w:val="en-GB" w:eastAsia="en-GB"/>
+            </w:rPr>
+          </w:pPr>
+          <w:hyperlink w:anchor="_Toc469132287" w:history="1">
+            <w:r>
+              <w:rPr>
+                <w:rStyle w:val="Lienhypertexte"/>
+                <w:noProof/>
+              </w:rPr>
+              <w:t>iii.</w:t>
+            </w:r>
+            <w:r>
+              <w:rPr>
+                <w:rFonts w:eastAsiaTheme="minorEastAsia"/>
+                <w:noProof/>
+                <w:lang w:val="en-GB" w:eastAsia="en-GB"/>
+              </w:rPr>
+              <w:tab/>
+            </w:r>
+            <w:r>
+              <w:rPr>
+                <w:rStyle w:val="Lienhypertexte"/>
+                <w:noProof/>
+              </w:rPr>
               <w:t>Diagramme de cas d’utilisation</w:t>
             </w:r>
             <w:r>
@@ -4807,7 +4903,7 @@
                 <w:noProof/>
                 <w:webHidden/>
               </w:rPr>
-              <w:instrText xml:space="preserve"> PAGEREF _Toc469081095 \h </w:instrText>
+              <w:instrText xml:space="preserve"> PAGEREF _Toc469132287 \h </w:instrText>
             </w:r>
             <w:r>
               <w:rPr>
@@ -4846,10 +4942,12 @@
               <w:tab w:val="right" w:leader="dot" w:pos="9062"/>
             </w:tabs>
             <w:rPr>
+              <w:rFonts w:eastAsiaTheme="minorEastAsia"/>
               <w:noProof/>
+              <w:lang w:val="en-GB" w:eastAsia="en-GB"/>
             </w:rPr>
           </w:pPr>
-          <w:hyperlink w:anchor="_Toc469081096" w:history="1">
+          <w:hyperlink w:anchor="_Toc469132288" w:history="1">
             <w:r>
               <w:rPr>
                 <w:rStyle w:val="Lienhypertexte"/>
@@ -4859,7 +4957,9 @@
             </w:r>
             <w:r>
               <w:rPr>
-                <w:noProof/>
+                <w:rFonts w:eastAsiaTheme="minorEastAsia"/>
+                <w:noProof/>
+                <w:lang w:val="en-GB" w:eastAsia="en-GB"/>
               </w:rPr>
               <w:tab/>
             </w:r>
@@ -4889,7 +4989,7 @@
                 <w:noProof/>
                 <w:webHidden/>
               </w:rPr>
-              <w:instrText xml:space="preserve"> PAGEREF _Toc469081096 \h </w:instrText>
+              <w:instrText xml:space="preserve"> PAGEREF _Toc469132288 \h </w:instrText>
             </w:r>
             <w:r>
               <w:rPr>
@@ -4909,7 +5009,7 @@
                 <w:noProof/>
                 <w:webHidden/>
               </w:rPr>
-              <w:t>3</w:t>
+              <w:t>5</w:t>
             </w:r>
             <w:r>
               <w:rPr>
@@ -4928,10 +5028,12 @@
               <w:tab w:val="right" w:leader="dot" w:pos="9062"/>
             </w:tabs>
             <w:rPr>
+              <w:rFonts w:eastAsiaTheme="minorEastAsia"/>
               <w:noProof/>
+              <w:lang w:val="en-GB" w:eastAsia="en-GB"/>
             </w:rPr>
           </w:pPr>
-          <w:hyperlink w:anchor="_Toc469081097" w:history="1">
+          <w:hyperlink w:anchor="_Toc469132289" w:history="1">
             <w:r>
               <w:rPr>
                 <w:rStyle w:val="Lienhypertexte"/>
@@ -4941,7 +5043,9 @@
             </w:r>
             <w:r>
               <w:rPr>
-                <w:noProof/>
+                <w:rFonts w:eastAsiaTheme="minorEastAsia"/>
+                <w:noProof/>
+                <w:lang w:val="en-GB" w:eastAsia="en-GB"/>
               </w:rPr>
               <w:tab/>
             </w:r>
@@ -4971,7 +5075,7 @@
                 <w:noProof/>
                 <w:webHidden/>
               </w:rPr>
-              <w:instrText xml:space="preserve"> PAGEREF _Toc469081097 \h </w:instrText>
+              <w:instrText xml:space="preserve"> PAGEREF _Toc469132289 \h </w:instrText>
             </w:r>
             <w:r>
               <w:rPr>
@@ -4991,7 +5095,7 @@
                 <w:noProof/>
                 <w:webHidden/>
               </w:rPr>
-              <w:t>4</w:t>
+              <w:t>5</w:t>
             </w:r>
             <w:r>
               <w:rPr>
@@ -5010,10 +5114,12 @@
               <w:tab w:val="right" w:leader="dot" w:pos="9062"/>
             </w:tabs>
             <w:rPr>
+              <w:rFonts w:eastAsiaTheme="minorEastAsia"/>
               <w:noProof/>
+              <w:lang w:val="en-GB" w:eastAsia="en-GB"/>
             </w:rPr>
           </w:pPr>
-          <w:hyperlink w:anchor="_Toc469081098" w:history="1">
+          <w:hyperlink w:anchor="_Toc469132290" w:history="1">
             <w:r>
               <w:rPr>
                 <w:rStyle w:val="Lienhypertexte"/>
@@ -5023,7 +5129,9 @@
             </w:r>
             <w:r>
               <w:rPr>
-                <w:noProof/>
+                <w:rFonts w:eastAsiaTheme="minorEastAsia"/>
+                <w:noProof/>
+                <w:lang w:val="en-GB" w:eastAsia="en-GB"/>
               </w:rPr>
               <w:tab/>
             </w:r>
@@ -5053,7 +5161,7 @@
                 <w:noProof/>
                 <w:webHidden/>
               </w:rPr>
-              <w:instrText xml:space="preserve"> PAGEREF _Toc469081098 \h </w:instrText>
+              <w:instrText xml:space="preserve"> PAGEREF _Toc469132290 \h </w:instrText>
             </w:r>
             <w:r>
               <w:rPr>
@@ -5073,7 +5181,7 @@
                 <w:noProof/>
                 <w:webHidden/>
               </w:rPr>
-              <w:t>4</w:t>
+              <w:t>6</w:t>
             </w:r>
             <w:r>
               <w:rPr>
@@ -5092,10 +5200,12 @@
               <w:tab w:val="right" w:leader="dot" w:pos="9062"/>
             </w:tabs>
             <w:rPr>
+              <w:rFonts w:eastAsiaTheme="minorEastAsia"/>
               <w:noProof/>
+              <w:lang w:val="en-GB" w:eastAsia="en-GB"/>
             </w:rPr>
           </w:pPr>
-          <w:hyperlink w:anchor="_Toc469081099" w:history="1">
+          <w:hyperlink w:anchor="_Toc469132291" w:history="1">
             <w:r>
               <w:rPr>
                 <w:rStyle w:val="Lienhypertexte"/>
@@ -5105,7 +5215,9 @@
             </w:r>
             <w:r>
               <w:rPr>
-                <w:noProof/>
+                <w:rFonts w:eastAsiaTheme="minorEastAsia"/>
+                <w:noProof/>
+                <w:lang w:val="en-GB" w:eastAsia="en-GB"/>
               </w:rPr>
               <w:tab/>
             </w:r>
@@ -5135,7 +5247,7 @@
                 <w:noProof/>
                 <w:webHidden/>
               </w:rPr>
-              <w:instrText xml:space="preserve"> PAGEREF _Toc469081099 \h </w:instrText>
+              <w:instrText xml:space="preserve"> PAGEREF _Toc469132291 \h </w:instrText>
             </w:r>
             <w:r>
               <w:rPr>
@@ -5155,7 +5267,7 @@
                 <w:noProof/>
                 <w:webHidden/>
               </w:rPr>
-              <w:t>5</w:t>
+              <w:t>7</w:t>
             </w:r>
             <w:r>
               <w:rPr>
@@ -5174,10 +5286,12 @@
               <w:tab w:val="right" w:leader="dot" w:pos="9062"/>
             </w:tabs>
             <w:rPr>
+              <w:rFonts w:eastAsiaTheme="minorEastAsia"/>
               <w:noProof/>
+              <w:lang w:val="en-GB" w:eastAsia="en-GB"/>
             </w:rPr>
           </w:pPr>
-          <w:hyperlink w:anchor="_Toc469081100" w:history="1">
+          <w:hyperlink w:anchor="_Toc469132292" w:history="1">
             <w:r>
               <w:rPr>
                 <w:rStyle w:val="Lienhypertexte"/>
@@ -5187,7 +5301,9 @@
             </w:r>
             <w:r>
               <w:rPr>
-                <w:noProof/>
+                <w:rFonts w:eastAsiaTheme="minorEastAsia"/>
+                <w:noProof/>
+                <w:lang w:val="en-GB" w:eastAsia="en-GB"/>
               </w:rPr>
               <w:tab/>
             </w:r>
@@ -5217,7 +5333,7 @@
                 <w:noProof/>
                 <w:webHidden/>
               </w:rPr>
-              <w:instrText xml:space="preserve"> PAGEREF _Toc469081100 \h </w:instrText>
+              <w:instrText xml:space="preserve"> PAGEREF _Toc469132292 \h </w:instrText>
             </w:r>
             <w:r>
               <w:rPr>
@@ -5237,7 +5353,7 @@
                 <w:noProof/>
                 <w:webHidden/>
               </w:rPr>
-              <w:t>6</w:t>
+              <w:t>7</w:t>
             </w:r>
             <w:r>
               <w:rPr>
@@ -5256,10 +5372,12 @@
               <w:tab w:val="right" w:leader="dot" w:pos="9062"/>
             </w:tabs>
             <w:rPr>
+              <w:rFonts w:eastAsiaTheme="minorEastAsia"/>
               <w:noProof/>
+              <w:lang w:val="en-GB" w:eastAsia="en-GB"/>
             </w:rPr>
           </w:pPr>
-          <w:hyperlink w:anchor="_Toc469081101" w:history="1">
+          <w:hyperlink w:anchor="_Toc469132293" w:history="1">
             <w:r>
               <w:rPr>
                 <w:rStyle w:val="Lienhypertexte"/>
@@ -5269,7 +5387,9 @@
             </w:r>
             <w:r>
               <w:rPr>
-                <w:noProof/>
+                <w:rFonts w:eastAsiaTheme="minorEastAsia"/>
+                <w:noProof/>
+                <w:lang w:val="en-GB" w:eastAsia="en-GB"/>
               </w:rPr>
               <w:tab/>
             </w:r>
@@ -5299,7 +5419,7 @@
                 <w:noProof/>
                 <w:webHidden/>
               </w:rPr>
-              <w:instrText xml:space="preserve"> PAGEREF _Toc469081101 \h </w:instrText>
+              <w:instrText xml:space="preserve"> PAGEREF _Toc469132293 \h </w:instrText>
             </w:r>
             <w:r>
               <w:rPr>
@@ -5319,7 +5439,7 @@
                 <w:noProof/>
                 <w:webHidden/>
               </w:rPr>
-              <w:t>6</w:t>
+              <w:t>8</w:t>
             </w:r>
             <w:r>
               <w:rPr>
@@ -5338,10 +5458,12 @@
               <w:tab w:val="right" w:leader="dot" w:pos="9062"/>
             </w:tabs>
             <w:rPr>
+              <w:rFonts w:eastAsiaTheme="minorEastAsia"/>
               <w:noProof/>
+              <w:lang w:val="en-GB" w:eastAsia="en-GB"/>
             </w:rPr>
           </w:pPr>
-          <w:hyperlink w:anchor="_Toc469081102" w:history="1">
+          <w:hyperlink w:anchor="_Toc469132294" w:history="1">
             <w:r>
               <w:rPr>
                 <w:rStyle w:val="Lienhypertexte"/>
@@ -5351,7 +5473,9 @@
             </w:r>
             <w:r>
               <w:rPr>
-                <w:noProof/>
+                <w:rFonts w:eastAsiaTheme="minorEastAsia"/>
+                <w:noProof/>
+                <w:lang w:val="en-GB" w:eastAsia="en-GB"/>
               </w:rPr>
               <w:tab/>
             </w:r>
@@ -5381,7 +5505,7 @@
                 <w:noProof/>
                 <w:webHidden/>
               </w:rPr>
-              <w:instrText xml:space="preserve"> PAGEREF _Toc469081102 \h </w:instrText>
+              <w:instrText xml:space="preserve"> PAGEREF _Toc469132294 \h </w:instrText>
             </w:r>
             <w:r>
               <w:rPr>
@@ -5401,7 +5525,7 @@
                 <w:noProof/>
                 <w:webHidden/>
               </w:rPr>
-              <w:t>7</w:t>
+              <w:t>9</w:t>
             </w:r>
             <w:r>
               <w:rPr>
@@ -5420,10 +5544,12 @@
               <w:tab w:val="right" w:leader="dot" w:pos="9062"/>
             </w:tabs>
             <w:rPr>
+              <w:rFonts w:eastAsiaTheme="minorEastAsia"/>
               <w:noProof/>
+              <w:lang w:val="en-GB" w:eastAsia="en-GB"/>
             </w:rPr>
           </w:pPr>
-          <w:hyperlink w:anchor="_Toc469081103" w:history="1">
+          <w:hyperlink w:anchor="_Toc469132295" w:history="1">
             <w:r>
               <w:rPr>
                 <w:rStyle w:val="Lienhypertexte"/>
@@ -5433,7 +5559,9 @@
             </w:r>
             <w:r>
               <w:rPr>
-                <w:noProof/>
+                <w:rFonts w:eastAsiaTheme="minorEastAsia"/>
+                <w:noProof/>
+                <w:lang w:val="en-GB" w:eastAsia="en-GB"/>
               </w:rPr>
               <w:tab/>
             </w:r>
@@ -5463,7 +5591,7 @@
                 <w:noProof/>
                 <w:webHidden/>
               </w:rPr>
-              <w:instrText xml:space="preserve"> PAGEREF _Toc469081103 \h </w:instrText>
+              <w:instrText xml:space="preserve"> PAGEREF _Toc469132295 \h </w:instrText>
             </w:r>
             <w:r>
               <w:rPr>
@@ -5483,7 +5611,7 @@
                 <w:noProof/>
                 <w:webHidden/>
               </w:rPr>
-              <w:t>7</w:t>
+              <w:t>9</w:t>
             </w:r>
             <w:r>
               <w:rPr>
@@ -5502,10 +5630,12 @@
               <w:tab w:val="right" w:leader="dot" w:pos="9062"/>
             </w:tabs>
             <w:rPr>
+              <w:rFonts w:eastAsiaTheme="minorEastAsia"/>
               <w:noProof/>
+              <w:lang w:val="en-GB" w:eastAsia="en-GB"/>
             </w:rPr>
           </w:pPr>
-          <w:hyperlink w:anchor="_Toc469081104" w:history="1">
+          <w:hyperlink w:anchor="_Toc469132296" w:history="1">
             <w:r>
               <w:rPr>
                 <w:rStyle w:val="Lienhypertexte"/>
@@ -5515,7 +5645,9 @@
             </w:r>
             <w:r>
               <w:rPr>
-                <w:noProof/>
+                <w:rFonts w:eastAsiaTheme="minorEastAsia"/>
+                <w:noProof/>
+                <w:lang w:val="en-GB" w:eastAsia="en-GB"/>
               </w:rPr>
               <w:tab/>
             </w:r>
@@ -5524,7 +5656,7 @@
                 <w:rStyle w:val="Lienhypertexte"/>
                 <w:noProof/>
               </w:rPr>
-              <w:t>Cas d’utilisation Visionner les panneaux de contrôle</w:t>
+              <w:t>Cas d’utilisation Voir la Carte</w:t>
             </w:r>
             <w:r>
               <w:rPr>
@@ -5545,7 +5677,7 @@
                 <w:noProof/>
                 <w:webHidden/>
               </w:rPr>
-              <w:instrText xml:space="preserve"> PAGEREF _Toc469081104 \h </w:instrText>
+              <w:instrText xml:space="preserve"> PAGEREF _Toc469132296 \h </w:instrText>
             </w:r>
             <w:r>
               <w:rPr>
@@ -5565,7 +5697,7 @@
                 <w:noProof/>
                 <w:webHidden/>
               </w:rPr>
-              <w:t>8</w:t>
+              <w:t>10</w:t>
             </w:r>
             <w:r>
               <w:rPr>
@@ -5584,10 +5716,12 @@
               <w:tab w:val="right" w:leader="dot" w:pos="9062"/>
             </w:tabs>
             <w:rPr>
+              <w:rFonts w:eastAsiaTheme="minorEastAsia"/>
               <w:noProof/>
+              <w:lang w:val="en-GB" w:eastAsia="en-GB"/>
             </w:rPr>
           </w:pPr>
-          <w:hyperlink w:anchor="_Toc469081105" w:history="1">
+          <w:hyperlink w:anchor="_Toc469132297" w:history="1">
             <w:r>
               <w:rPr>
                 <w:rStyle w:val="Lienhypertexte"/>
@@ -5597,7 +5731,9 @@
             </w:r>
             <w:r>
               <w:rPr>
-                <w:noProof/>
+                <w:rFonts w:eastAsiaTheme="minorEastAsia"/>
+                <w:noProof/>
+                <w:lang w:val="en-GB" w:eastAsia="en-GB"/>
               </w:rPr>
               <w:tab/>
             </w:r>
@@ -5606,7 +5742,7 @@
                 <w:rStyle w:val="Lienhypertexte"/>
                 <w:noProof/>
               </w:rPr>
-              <w:t>Cas d’utilisation Voir la Carte</w:t>
+              <w:t>Cas d’utilisation Communiquer</w:t>
             </w:r>
             <w:r>
               <w:rPr>
@@ -5627,7 +5763,7 @@
                 <w:noProof/>
                 <w:webHidden/>
               </w:rPr>
-              <w:instrText xml:space="preserve"> PAGEREF _Toc469081105 \h </w:instrText>
+              <w:instrText xml:space="preserve"> PAGEREF _Toc469132297 \h </w:instrText>
             </w:r>
             <w:r>
               <w:rPr>
@@ -5647,7 +5783,7 @@
                 <w:noProof/>
                 <w:webHidden/>
               </w:rPr>
-              <w:t>8</w:t>
+              <w:t>10</w:t>
             </w:r>
             <w:r>
               <w:rPr>
@@ -5666,10 +5802,12 @@
               <w:tab w:val="right" w:leader="dot" w:pos="9062"/>
             </w:tabs>
             <w:rPr>
+              <w:rFonts w:eastAsiaTheme="minorEastAsia"/>
               <w:noProof/>
+              <w:lang w:val="en-GB" w:eastAsia="en-GB"/>
             </w:rPr>
           </w:pPr>
-          <w:hyperlink w:anchor="_Toc469081106" w:history="1">
+          <w:hyperlink w:anchor="_Toc469132298" w:history="1">
             <w:r>
               <w:rPr>
                 <w:rStyle w:val="Lienhypertexte"/>
@@ -5679,7 +5817,9 @@
             </w:r>
             <w:r>
               <w:rPr>
-                <w:noProof/>
+                <w:rFonts w:eastAsiaTheme="minorEastAsia"/>
+                <w:noProof/>
+                <w:lang w:val="en-GB" w:eastAsia="en-GB"/>
               </w:rPr>
               <w:tab/>
             </w:r>
@@ -5688,7 +5828,7 @@
                 <w:rStyle w:val="Lienhypertexte"/>
                 <w:noProof/>
               </w:rPr>
-              <w:t>Cas d’utilisation Communiquer</w:t>
+              <w:t>Accéder aux statistiques</w:t>
             </w:r>
             <w:r>
               <w:rPr>
@@ -5709,7 +5849,7 @@
                 <w:noProof/>
                 <w:webHidden/>
               </w:rPr>
-              <w:instrText xml:space="preserve"> PAGEREF _Toc469081106 \h </w:instrText>
+              <w:instrText xml:space="preserve"> PAGEREF _Toc469132298 \h </w:instrText>
             </w:r>
             <w:r>
               <w:rPr>
@@ -5729,7 +5869,437 @@
                 <w:noProof/>
                 <w:webHidden/>
               </w:rPr>
-              <w:t>9</w:t>
+              <w:t>11</w:t>
+            </w:r>
+            <w:r>
+              <w:rPr>
+                <w:noProof/>
+                <w:webHidden/>
+              </w:rPr>
+              <w:fldChar w:fldCharType="end"/>
+            </w:r>
+          </w:hyperlink>
+        </w:p>
+        <w:p>
+          <w:pPr>
+            <w:pStyle w:val="TM5"/>
+            <w:tabs>
+              <w:tab w:val="left" w:pos="1540"/>
+              <w:tab w:val="right" w:leader="dot" w:pos="9062"/>
+            </w:tabs>
+            <w:rPr>
+              <w:rFonts w:eastAsiaTheme="minorEastAsia"/>
+              <w:noProof/>
+              <w:lang w:val="en-GB" w:eastAsia="en-GB"/>
+            </w:rPr>
+          </w:pPr>
+          <w:hyperlink w:anchor="_Toc469132299" w:history="1">
+            <w:r>
+              <w:rPr>
+                <w:rStyle w:val="Lienhypertexte"/>
+                <w:noProof/>
+              </w:rPr>
+              <w:t>12.</w:t>
+            </w:r>
+            <w:r>
+              <w:rPr>
+                <w:rFonts w:eastAsiaTheme="minorEastAsia"/>
+                <w:noProof/>
+                <w:lang w:val="en-GB" w:eastAsia="en-GB"/>
+              </w:rPr>
+              <w:tab/>
+            </w:r>
+            <w:r>
+              <w:rPr>
+                <w:rStyle w:val="Lienhypertexte"/>
+                <w:noProof/>
+              </w:rPr>
+              <w:t>Cas d’utilisation Changer de site</w:t>
+            </w:r>
+            <w:r>
+              <w:rPr>
+                <w:noProof/>
+                <w:webHidden/>
+              </w:rPr>
+              <w:tab/>
+            </w:r>
+            <w:r>
+              <w:rPr>
+                <w:noProof/>
+                <w:webHidden/>
+              </w:rPr>
+              <w:fldChar w:fldCharType="begin"/>
+            </w:r>
+            <w:r>
+              <w:rPr>
+                <w:noProof/>
+                <w:webHidden/>
+              </w:rPr>
+              <w:instrText xml:space="preserve"> PAGEREF _Toc469132299 \h </w:instrText>
+            </w:r>
+            <w:r>
+              <w:rPr>
+                <w:noProof/>
+                <w:webHidden/>
+              </w:rPr>
+            </w:r>
+            <w:r>
+              <w:rPr>
+                <w:noProof/>
+                <w:webHidden/>
+              </w:rPr>
+              <w:fldChar w:fldCharType="separate"/>
+            </w:r>
+            <w:r>
+              <w:rPr>
+                <w:noProof/>
+                <w:webHidden/>
+              </w:rPr>
+              <w:t>11</w:t>
+            </w:r>
+            <w:r>
+              <w:rPr>
+                <w:noProof/>
+                <w:webHidden/>
+              </w:rPr>
+              <w:fldChar w:fldCharType="end"/>
+            </w:r>
+          </w:hyperlink>
+        </w:p>
+        <w:p>
+          <w:pPr>
+            <w:pStyle w:val="TM4"/>
+            <w:tabs>
+              <w:tab w:val="left" w:pos="1100"/>
+              <w:tab w:val="right" w:leader="dot" w:pos="9062"/>
+            </w:tabs>
+            <w:rPr>
+              <w:rFonts w:eastAsiaTheme="minorEastAsia"/>
+              <w:noProof/>
+              <w:lang w:val="en-GB" w:eastAsia="en-GB"/>
+            </w:rPr>
+          </w:pPr>
+          <w:hyperlink w:anchor="_Toc469132300" w:history="1">
+            <w:r>
+              <w:rPr>
+                <w:rStyle w:val="Lienhypertexte"/>
+                <w:noProof/>
+              </w:rPr>
+              <w:t>iv.</w:t>
+            </w:r>
+            <w:r>
+              <w:rPr>
+                <w:rFonts w:eastAsiaTheme="minorEastAsia"/>
+                <w:noProof/>
+                <w:lang w:val="en-GB" w:eastAsia="en-GB"/>
+              </w:rPr>
+              <w:tab/>
+            </w:r>
+            <w:r>
+              <w:rPr>
+                <w:rStyle w:val="Lienhypertexte"/>
+                <w:noProof/>
+              </w:rPr>
+              <w:t>Maquettes</w:t>
+            </w:r>
+            <w:r>
+              <w:rPr>
+                <w:noProof/>
+                <w:webHidden/>
+              </w:rPr>
+              <w:tab/>
+            </w:r>
+            <w:r>
+              <w:rPr>
+                <w:noProof/>
+                <w:webHidden/>
+              </w:rPr>
+              <w:fldChar w:fldCharType="begin"/>
+            </w:r>
+            <w:r>
+              <w:rPr>
+                <w:noProof/>
+                <w:webHidden/>
+              </w:rPr>
+              <w:instrText xml:space="preserve"> PAGEREF _Toc469132300 \h </w:instrText>
+            </w:r>
+            <w:r>
+              <w:rPr>
+                <w:noProof/>
+                <w:webHidden/>
+              </w:rPr>
+            </w:r>
+            <w:r>
+              <w:rPr>
+                <w:noProof/>
+                <w:webHidden/>
+              </w:rPr>
+              <w:fldChar w:fldCharType="separate"/>
+            </w:r>
+            <w:r>
+              <w:rPr>
+                <w:noProof/>
+                <w:webHidden/>
+              </w:rPr>
+              <w:t>12</w:t>
+            </w:r>
+            <w:r>
+              <w:rPr>
+                <w:noProof/>
+                <w:webHidden/>
+              </w:rPr>
+              <w:fldChar w:fldCharType="end"/>
+            </w:r>
+          </w:hyperlink>
+        </w:p>
+        <w:p>
+          <w:pPr>
+            <w:pStyle w:val="TM5"/>
+            <w:tabs>
+              <w:tab w:val="left" w:pos="1320"/>
+              <w:tab w:val="right" w:leader="dot" w:pos="9062"/>
+            </w:tabs>
+            <w:rPr>
+              <w:rFonts w:eastAsiaTheme="minorEastAsia"/>
+              <w:noProof/>
+              <w:lang w:val="en-GB" w:eastAsia="en-GB"/>
+            </w:rPr>
+          </w:pPr>
+          <w:hyperlink w:anchor="_Toc469132301" w:history="1">
+            <w:r>
+              <w:rPr>
+                <w:rStyle w:val="Lienhypertexte"/>
+                <w:noProof/>
+              </w:rPr>
+              <w:t>1.</w:t>
+            </w:r>
+            <w:r>
+              <w:rPr>
+                <w:rFonts w:eastAsiaTheme="minorEastAsia"/>
+                <w:noProof/>
+                <w:lang w:val="en-GB" w:eastAsia="en-GB"/>
+              </w:rPr>
+              <w:tab/>
+            </w:r>
+            <w:r>
+              <w:rPr>
+                <w:rStyle w:val="Lienhypertexte"/>
+                <w:noProof/>
+              </w:rPr>
+              <w:t>Application salle de contrôle</w:t>
+            </w:r>
+            <w:r>
+              <w:rPr>
+                <w:noProof/>
+                <w:webHidden/>
+              </w:rPr>
+              <w:tab/>
+            </w:r>
+            <w:r>
+              <w:rPr>
+                <w:noProof/>
+                <w:webHidden/>
+              </w:rPr>
+              <w:fldChar w:fldCharType="begin"/>
+            </w:r>
+            <w:r>
+              <w:rPr>
+                <w:noProof/>
+                <w:webHidden/>
+              </w:rPr>
+              <w:instrText xml:space="preserve"> PAGEREF _Toc469132301 \h </w:instrText>
+            </w:r>
+            <w:r>
+              <w:rPr>
+                <w:noProof/>
+                <w:webHidden/>
+              </w:rPr>
+            </w:r>
+            <w:r>
+              <w:rPr>
+                <w:noProof/>
+                <w:webHidden/>
+              </w:rPr>
+              <w:fldChar w:fldCharType="separate"/>
+            </w:r>
+            <w:r>
+              <w:rPr>
+                <w:noProof/>
+                <w:webHidden/>
+              </w:rPr>
+              <w:t>12</w:t>
+            </w:r>
+            <w:r>
+              <w:rPr>
+                <w:noProof/>
+                <w:webHidden/>
+              </w:rPr>
+              <w:fldChar w:fldCharType="end"/>
+            </w:r>
+          </w:hyperlink>
+        </w:p>
+        <w:p>
+          <w:pPr>
+            <w:pStyle w:val="TM5"/>
+            <w:tabs>
+              <w:tab w:val="left" w:pos="1320"/>
+              <w:tab w:val="right" w:leader="dot" w:pos="9062"/>
+            </w:tabs>
+            <w:rPr>
+              <w:rFonts w:eastAsiaTheme="minorEastAsia"/>
+              <w:noProof/>
+              <w:lang w:val="en-GB" w:eastAsia="en-GB"/>
+            </w:rPr>
+          </w:pPr>
+          <w:hyperlink w:anchor="_Toc469132302" w:history="1">
+            <w:r>
+              <w:rPr>
+                <w:rStyle w:val="Lienhypertexte"/>
+                <w:noProof/>
+              </w:rPr>
+              <w:t>2.</w:t>
+            </w:r>
+            <w:r>
+              <w:rPr>
+                <w:rFonts w:eastAsiaTheme="minorEastAsia"/>
+                <w:noProof/>
+                <w:lang w:val="en-GB" w:eastAsia="en-GB"/>
+              </w:rPr>
+              <w:tab/>
+            </w:r>
+            <w:r>
+              <w:rPr>
+                <w:rStyle w:val="Lienhypertexte"/>
+                <w:noProof/>
+              </w:rPr>
+              <w:t>Ecran des stations</w:t>
+            </w:r>
+            <w:r>
+              <w:rPr>
+                <w:noProof/>
+                <w:webHidden/>
+              </w:rPr>
+              <w:tab/>
+            </w:r>
+            <w:r>
+              <w:rPr>
+                <w:noProof/>
+                <w:webHidden/>
+              </w:rPr>
+              <w:fldChar w:fldCharType="begin"/>
+            </w:r>
+            <w:r>
+              <w:rPr>
+                <w:noProof/>
+                <w:webHidden/>
+              </w:rPr>
+              <w:instrText xml:space="preserve"> PAGEREF _Toc469132302 \h </w:instrText>
+            </w:r>
+            <w:r>
+              <w:rPr>
+                <w:noProof/>
+                <w:webHidden/>
+              </w:rPr>
+            </w:r>
+            <w:r>
+              <w:rPr>
+                <w:noProof/>
+                <w:webHidden/>
+              </w:rPr>
+              <w:fldChar w:fldCharType="separate"/>
+            </w:r>
+            <w:r>
+              <w:rPr>
+                <w:noProof/>
+                <w:webHidden/>
+              </w:rPr>
+              <w:t>12</w:t>
+            </w:r>
+            <w:r>
+              <w:rPr>
+                <w:noProof/>
+                <w:webHidden/>
+              </w:rPr>
+              <w:fldChar w:fldCharType="end"/>
+            </w:r>
+          </w:hyperlink>
+        </w:p>
+        <w:p>
+          <w:pPr>
+            <w:pStyle w:val="TM5"/>
+            <w:tabs>
+              <w:tab w:val="left" w:pos="1320"/>
+              <w:tab w:val="right" w:leader="dot" w:pos="9062"/>
+            </w:tabs>
+            <w:rPr>
+              <w:rFonts w:eastAsiaTheme="minorEastAsia"/>
+              <w:noProof/>
+              <w:lang w:val="en-GB" w:eastAsia="en-GB"/>
+            </w:rPr>
+          </w:pPr>
+          <w:hyperlink w:anchor="_Toc469132303" w:history="1">
+            <w:r>
+              <w:rPr>
+                <w:rStyle w:val="Lienhypertexte"/>
+                <w:noProof/>
+              </w:rPr>
+              <w:t>3.</w:t>
+            </w:r>
+            <w:r>
+              <w:rPr>
+                <w:rFonts w:eastAsiaTheme="minorEastAsia"/>
+                <w:noProof/>
+                <w:lang w:val="en-GB" w:eastAsia="en-GB"/>
+              </w:rPr>
+              <w:tab/>
+            </w:r>
+            <w:r>
+              <w:rPr>
+                <w:rStyle w:val="Lienhypertexte"/>
+                <w:noProof/>
+              </w:rPr>
+              <w:t>Mobile</w:t>
+            </w:r>
+            <w:r>
+              <w:rPr>
+                <w:noProof/>
+                <w:webHidden/>
+              </w:rPr>
+              <w:tab/>
+            </w:r>
+            <w:r>
+              <w:rPr>
+                <w:noProof/>
+                <w:webHidden/>
+              </w:rPr>
+              <w:fldChar w:fldCharType="begin"/>
+            </w:r>
+            <w:r>
+              <w:rPr>
+                <w:noProof/>
+                <w:webHidden/>
+              </w:rPr>
+              <w:instrText xml:space="preserve"> PAGEREF _Toc469132303 \h </w:instrText>
+            </w:r>
+            <w:r>
+              <w:rPr>
+                <w:noProof/>
+                <w:webHidden/>
+              </w:rPr>
+            </w:r>
+            <w:r>
+              <w:rPr>
+                <w:noProof/>
+                <w:webHidden/>
+              </w:rPr>
+              <w:fldChar w:fldCharType="separate"/>
+            </w:r>
+            <w:r>
+              <w:rPr>
+                <w:noProof/>
+                <w:webHidden/>
+              </w:rPr>
+              <w:t>13</w:t>
             </w:r>
             <w:r>
               <w:rPr>
@@ -5749,7 +6319,7 @@
               <w:lang w:val="en-GB" w:eastAsia="en-GB"/>
             </w:rPr>
           </w:pPr>
-          <w:hyperlink w:anchor="_Toc469081107" w:history="1">
+          <w:hyperlink w:anchor="_Toc469132304" w:history="1">
             <w:r>
               <w:rPr>
                 <w:rStyle w:val="Lienhypertexte"/>
@@ -5776,7 +6346,7 @@
                 <w:noProof/>
                 <w:webHidden/>
               </w:rPr>
-              <w:instrText xml:space="preserve"> PAGEREF _Toc469081107 \h </w:instrText>
+              <w:instrText xml:space="preserve"> PAGEREF _Toc469132304 \h </w:instrText>
             </w:r>
             <w:r>
               <w:rPr>
@@ -5796,7 +6366,7 @@
                 <w:noProof/>
                 <w:webHidden/>
               </w:rPr>
-              <w:t>9</w:t>
+              <w:t>19</w:t>
             </w:r>
             <w:r>
               <w:rPr>
@@ -5816,7 +6386,7 @@
               <w:lang w:val="en-GB" w:eastAsia="en-GB"/>
             </w:rPr>
           </w:pPr>
-          <w:hyperlink w:anchor="_Toc469081108" w:history="1">
+          <w:hyperlink w:anchor="_Toc469132305" w:history="1">
             <w:r>
               <w:rPr>
                 <w:rStyle w:val="Lienhypertexte"/>
@@ -5843,7 +6413,7 @@
                 <w:noProof/>
                 <w:webHidden/>
               </w:rPr>
-              <w:instrText xml:space="preserve"> PAGEREF _Toc469081108 \h </w:instrText>
+              <w:instrText xml:space="preserve"> PAGEREF _Toc469132305 \h </w:instrText>
             </w:r>
             <w:r>
               <w:rPr>
@@ -5863,7 +6433,7 @@
                 <w:noProof/>
                 <w:webHidden/>
               </w:rPr>
-              <w:t>10</w:t>
+              <w:t>21</w:t>
             </w:r>
             <w:r>
               <w:rPr>
@@ -5886,7 +6456,7 @@
               <w:lang w:val="en-GB" w:eastAsia="en-GB"/>
             </w:rPr>
           </w:pPr>
-          <w:hyperlink w:anchor="_Toc469081109" w:history="1">
+          <w:hyperlink w:anchor="_Toc469132306" w:history="1">
             <w:r>
               <w:rPr>
                 <w:rStyle w:val="Lienhypertexte"/>
@@ -5913,7 +6483,7 @@
                 <w:noProof/>
                 <w:webHidden/>
               </w:rPr>
-              <w:instrText xml:space="preserve"> PAGEREF _Toc469081109 \h </w:instrText>
+              <w:instrText xml:space="preserve"> PAGEREF _Toc469132306 \h </w:instrText>
             </w:r>
             <w:r>
               <w:rPr>
@@ -5933,7 +6503,7 @@
                 <w:noProof/>
                 <w:webHidden/>
               </w:rPr>
-              <w:t>10</w:t>
+              <w:t>21</w:t>
             </w:r>
             <w:r>
               <w:rPr>
@@ -5956,7 +6526,7 @@
               <w:lang w:val="en-GB" w:eastAsia="en-GB"/>
             </w:rPr>
           </w:pPr>
-          <w:hyperlink w:anchor="_Toc469081110" w:history="1">
+          <w:hyperlink w:anchor="_Toc469132307" w:history="1">
             <w:r>
               <w:rPr>
                 <w:rStyle w:val="Lienhypertexte"/>
@@ -5983,7 +6553,7 @@
                 <w:noProof/>
                 <w:webHidden/>
               </w:rPr>
-              <w:instrText xml:space="preserve"> PAGEREF _Toc469081110 \h </w:instrText>
+              <w:instrText xml:space="preserve"> PAGEREF _Toc469132307 \h </w:instrText>
             </w:r>
             <w:r>
               <w:rPr>
@@ -6003,7 +6573,781 @@
                 <w:noProof/>
                 <w:webHidden/>
               </w:rPr>
-              <w:t>11</w:t>
+              <w:t>22</w:t>
+            </w:r>
+            <w:r>
+              <w:rPr>
+                <w:noProof/>
+                <w:webHidden/>
+              </w:rPr>
+              <w:fldChar w:fldCharType="end"/>
+            </w:r>
+          </w:hyperlink>
+        </w:p>
+        <w:p>
+          <w:pPr>
+            <w:pStyle w:val="TM3"/>
+            <w:tabs>
+              <w:tab w:val="left" w:pos="880"/>
+              <w:tab w:val="right" w:leader="dot" w:pos="9062"/>
+            </w:tabs>
+            <w:rPr>
+              <w:rFonts w:eastAsiaTheme="minorEastAsia"/>
+              <w:noProof/>
+              <w:lang w:val="en-GB" w:eastAsia="en-GB"/>
+            </w:rPr>
+          </w:pPr>
+          <w:hyperlink w:anchor="_Toc469132308" w:history="1">
+            <w:r>
+              <w:rPr>
+                <w:rStyle w:val="Lienhypertexte"/>
+                <w:noProof/>
+              </w:rPr>
+              <w:t>1.</w:t>
+            </w:r>
+            <w:r>
+              <w:rPr>
+                <w:rFonts w:eastAsiaTheme="minorEastAsia"/>
+                <w:noProof/>
+                <w:lang w:val="en-GB" w:eastAsia="en-GB"/>
+              </w:rPr>
+              <w:tab/>
+            </w:r>
+            <w:r>
+              <w:rPr>
+                <w:rStyle w:val="Lienhypertexte"/>
+                <w:noProof/>
+              </w:rPr>
+              <w:t>Maxime DEGRES</w:t>
+            </w:r>
+            <w:r>
+              <w:rPr>
+                <w:noProof/>
+                <w:webHidden/>
+              </w:rPr>
+              <w:tab/>
+            </w:r>
+            <w:r>
+              <w:rPr>
+                <w:noProof/>
+                <w:webHidden/>
+              </w:rPr>
+              <w:fldChar w:fldCharType="begin"/>
+            </w:r>
+            <w:r>
+              <w:rPr>
+                <w:noProof/>
+                <w:webHidden/>
+              </w:rPr>
+              <w:instrText xml:space="preserve"> PAGEREF _Toc469132308 \h </w:instrText>
+            </w:r>
+            <w:r>
+              <w:rPr>
+                <w:noProof/>
+                <w:webHidden/>
+              </w:rPr>
+            </w:r>
+            <w:r>
+              <w:rPr>
+                <w:noProof/>
+                <w:webHidden/>
+              </w:rPr>
+              <w:fldChar w:fldCharType="separate"/>
+            </w:r>
+            <w:r>
+              <w:rPr>
+                <w:noProof/>
+                <w:webHidden/>
+              </w:rPr>
+              <w:t>22</w:t>
+            </w:r>
+            <w:r>
+              <w:rPr>
+                <w:noProof/>
+                <w:webHidden/>
+              </w:rPr>
+              <w:fldChar w:fldCharType="end"/>
+            </w:r>
+          </w:hyperlink>
+        </w:p>
+        <w:p>
+          <w:pPr>
+            <w:pStyle w:val="TM4"/>
+            <w:tabs>
+              <w:tab w:val="left" w:pos="1100"/>
+              <w:tab w:val="right" w:leader="dot" w:pos="9062"/>
+            </w:tabs>
+            <w:rPr>
+              <w:rFonts w:eastAsiaTheme="minorEastAsia"/>
+              <w:noProof/>
+              <w:lang w:val="en-GB" w:eastAsia="en-GB"/>
+            </w:rPr>
+          </w:pPr>
+          <w:hyperlink w:anchor="_Toc469132309" w:history="1">
+            <w:r>
+              <w:rPr>
+                <w:rStyle w:val="Lienhypertexte"/>
+                <w:noProof/>
+              </w:rPr>
+              <w:t>a.</w:t>
+            </w:r>
+            <w:r>
+              <w:rPr>
+                <w:rFonts w:eastAsiaTheme="minorEastAsia"/>
+                <w:noProof/>
+                <w:lang w:val="en-GB" w:eastAsia="en-GB"/>
+              </w:rPr>
+              <w:tab/>
+            </w:r>
+            <w:r>
+              <w:rPr>
+                <w:rStyle w:val="Lienhypertexte"/>
+                <w:noProof/>
+              </w:rPr>
+              <w:t>Questionnaire persona</w:t>
+            </w:r>
+            <w:r>
+              <w:rPr>
+                <w:noProof/>
+                <w:webHidden/>
+              </w:rPr>
+              <w:tab/>
+            </w:r>
+            <w:r>
+              <w:rPr>
+                <w:noProof/>
+                <w:webHidden/>
+              </w:rPr>
+              <w:fldChar w:fldCharType="begin"/>
+            </w:r>
+            <w:r>
+              <w:rPr>
+                <w:noProof/>
+                <w:webHidden/>
+              </w:rPr>
+              <w:instrText xml:space="preserve"> PAGEREF _Toc469132309 \h </w:instrText>
+            </w:r>
+            <w:r>
+              <w:rPr>
+                <w:noProof/>
+                <w:webHidden/>
+              </w:rPr>
+            </w:r>
+            <w:r>
+              <w:rPr>
+                <w:noProof/>
+                <w:webHidden/>
+              </w:rPr>
+              <w:fldChar w:fldCharType="separate"/>
+            </w:r>
+            <w:r>
+              <w:rPr>
+                <w:noProof/>
+                <w:webHidden/>
+              </w:rPr>
+              <w:t>22</w:t>
+            </w:r>
+            <w:r>
+              <w:rPr>
+                <w:noProof/>
+                <w:webHidden/>
+              </w:rPr>
+              <w:fldChar w:fldCharType="end"/>
+            </w:r>
+          </w:hyperlink>
+        </w:p>
+        <w:p>
+          <w:pPr>
+            <w:pStyle w:val="TM4"/>
+            <w:tabs>
+              <w:tab w:val="left" w:pos="1100"/>
+              <w:tab w:val="right" w:leader="dot" w:pos="9062"/>
+            </w:tabs>
+            <w:rPr>
+              <w:rFonts w:eastAsiaTheme="minorEastAsia"/>
+              <w:noProof/>
+              <w:lang w:val="en-GB" w:eastAsia="en-GB"/>
+            </w:rPr>
+          </w:pPr>
+          <w:hyperlink w:anchor="_Toc469132310" w:history="1">
+            <w:r>
+              <w:rPr>
+                <w:rStyle w:val="Lienhypertexte"/>
+                <w:noProof/>
+              </w:rPr>
+              <w:t>b.</w:t>
+            </w:r>
+            <w:r>
+              <w:rPr>
+                <w:rFonts w:eastAsiaTheme="minorEastAsia"/>
+                <w:noProof/>
+                <w:lang w:val="en-GB" w:eastAsia="en-GB"/>
+              </w:rPr>
+              <w:tab/>
+            </w:r>
+            <w:r>
+              <w:rPr>
+                <w:rStyle w:val="Lienhypertexte"/>
+                <w:noProof/>
+              </w:rPr>
+              <w:t>Questionnaire évaluation formation</w:t>
+            </w:r>
+            <w:r>
+              <w:rPr>
+                <w:noProof/>
+                <w:webHidden/>
+              </w:rPr>
+              <w:tab/>
+            </w:r>
+            <w:r>
+              <w:rPr>
+                <w:noProof/>
+                <w:webHidden/>
+              </w:rPr>
+              <w:fldChar w:fldCharType="begin"/>
+            </w:r>
+            <w:r>
+              <w:rPr>
+                <w:noProof/>
+                <w:webHidden/>
+              </w:rPr>
+              <w:instrText xml:space="preserve"> PAGEREF _Toc469132310 \h </w:instrText>
+            </w:r>
+            <w:r>
+              <w:rPr>
+                <w:noProof/>
+                <w:webHidden/>
+              </w:rPr>
+            </w:r>
+            <w:r>
+              <w:rPr>
+                <w:noProof/>
+                <w:webHidden/>
+              </w:rPr>
+              <w:fldChar w:fldCharType="separate"/>
+            </w:r>
+            <w:r>
+              <w:rPr>
+                <w:noProof/>
+                <w:webHidden/>
+              </w:rPr>
+              <w:t>22</w:t>
+            </w:r>
+            <w:r>
+              <w:rPr>
+                <w:noProof/>
+                <w:webHidden/>
+              </w:rPr>
+              <w:fldChar w:fldCharType="end"/>
+            </w:r>
+          </w:hyperlink>
+        </w:p>
+        <w:p>
+          <w:pPr>
+            <w:pStyle w:val="TM3"/>
+            <w:tabs>
+              <w:tab w:val="left" w:pos="880"/>
+              <w:tab w:val="right" w:leader="dot" w:pos="9062"/>
+            </w:tabs>
+            <w:rPr>
+              <w:rFonts w:eastAsiaTheme="minorEastAsia"/>
+              <w:noProof/>
+              <w:lang w:val="en-GB" w:eastAsia="en-GB"/>
+            </w:rPr>
+          </w:pPr>
+          <w:hyperlink w:anchor="_Toc469132311" w:history="1">
+            <w:r>
+              <w:rPr>
+                <w:rStyle w:val="Lienhypertexte"/>
+                <w:noProof/>
+              </w:rPr>
+              <w:t>2.</w:t>
+            </w:r>
+            <w:r>
+              <w:rPr>
+                <w:rFonts w:eastAsiaTheme="minorEastAsia"/>
+                <w:noProof/>
+                <w:lang w:val="en-GB" w:eastAsia="en-GB"/>
+              </w:rPr>
+              <w:tab/>
+            </w:r>
+            <w:r>
+              <w:rPr>
+                <w:rStyle w:val="Lienhypertexte"/>
+                <w:noProof/>
+              </w:rPr>
+              <w:t>Jean-Baptiste DURIEZ</w:t>
+            </w:r>
+            <w:r>
+              <w:rPr>
+                <w:noProof/>
+                <w:webHidden/>
+              </w:rPr>
+              <w:tab/>
+            </w:r>
+            <w:r>
+              <w:rPr>
+                <w:noProof/>
+                <w:webHidden/>
+              </w:rPr>
+              <w:fldChar w:fldCharType="begin"/>
+            </w:r>
+            <w:r>
+              <w:rPr>
+                <w:noProof/>
+                <w:webHidden/>
+              </w:rPr>
+              <w:instrText xml:space="preserve"> PAGEREF _Toc469132311 \h </w:instrText>
+            </w:r>
+            <w:r>
+              <w:rPr>
+                <w:noProof/>
+                <w:webHidden/>
+              </w:rPr>
+            </w:r>
+            <w:r>
+              <w:rPr>
+                <w:noProof/>
+                <w:webHidden/>
+              </w:rPr>
+              <w:fldChar w:fldCharType="separate"/>
+            </w:r>
+            <w:r>
+              <w:rPr>
+                <w:noProof/>
+                <w:webHidden/>
+              </w:rPr>
+              <w:t>23</w:t>
+            </w:r>
+            <w:r>
+              <w:rPr>
+                <w:noProof/>
+                <w:webHidden/>
+              </w:rPr>
+              <w:fldChar w:fldCharType="end"/>
+            </w:r>
+          </w:hyperlink>
+        </w:p>
+        <w:p>
+          <w:pPr>
+            <w:pStyle w:val="TM4"/>
+            <w:tabs>
+              <w:tab w:val="left" w:pos="1100"/>
+              <w:tab w:val="right" w:leader="dot" w:pos="9062"/>
+            </w:tabs>
+            <w:rPr>
+              <w:rFonts w:eastAsiaTheme="minorEastAsia"/>
+              <w:noProof/>
+              <w:lang w:val="en-GB" w:eastAsia="en-GB"/>
+            </w:rPr>
+          </w:pPr>
+          <w:hyperlink w:anchor="_Toc469132312" w:history="1">
+            <w:r>
+              <w:rPr>
+                <w:rStyle w:val="Lienhypertexte"/>
+                <w:noProof/>
+              </w:rPr>
+              <w:t>a.</w:t>
+            </w:r>
+            <w:r>
+              <w:rPr>
+                <w:rFonts w:eastAsiaTheme="minorEastAsia"/>
+                <w:noProof/>
+                <w:lang w:val="en-GB" w:eastAsia="en-GB"/>
+              </w:rPr>
+              <w:tab/>
+            </w:r>
+            <w:r>
+              <w:rPr>
+                <w:rStyle w:val="Lienhypertexte"/>
+                <w:noProof/>
+              </w:rPr>
+              <w:t>Questionnaire persona</w:t>
+            </w:r>
+            <w:r>
+              <w:rPr>
+                <w:noProof/>
+                <w:webHidden/>
+              </w:rPr>
+              <w:tab/>
+            </w:r>
+            <w:r>
+              <w:rPr>
+                <w:noProof/>
+                <w:webHidden/>
+              </w:rPr>
+              <w:fldChar w:fldCharType="begin"/>
+            </w:r>
+            <w:r>
+              <w:rPr>
+                <w:noProof/>
+                <w:webHidden/>
+              </w:rPr>
+              <w:instrText xml:space="preserve"> PAGEREF _Toc469132312 \h </w:instrText>
+            </w:r>
+            <w:r>
+              <w:rPr>
+                <w:noProof/>
+                <w:webHidden/>
+              </w:rPr>
+            </w:r>
+            <w:r>
+              <w:rPr>
+                <w:noProof/>
+                <w:webHidden/>
+              </w:rPr>
+              <w:fldChar w:fldCharType="separate"/>
+            </w:r>
+            <w:r>
+              <w:rPr>
+                <w:noProof/>
+                <w:webHidden/>
+              </w:rPr>
+              <w:t>23</w:t>
+            </w:r>
+            <w:r>
+              <w:rPr>
+                <w:noProof/>
+                <w:webHidden/>
+              </w:rPr>
+              <w:fldChar w:fldCharType="end"/>
+            </w:r>
+          </w:hyperlink>
+        </w:p>
+        <w:p>
+          <w:pPr>
+            <w:pStyle w:val="TM4"/>
+            <w:tabs>
+              <w:tab w:val="left" w:pos="1100"/>
+              <w:tab w:val="right" w:leader="dot" w:pos="9062"/>
+            </w:tabs>
+            <w:rPr>
+              <w:rFonts w:eastAsiaTheme="minorEastAsia"/>
+              <w:noProof/>
+              <w:lang w:val="en-GB" w:eastAsia="en-GB"/>
+            </w:rPr>
+          </w:pPr>
+          <w:hyperlink w:anchor="_Toc469132313" w:history="1">
+            <w:r>
+              <w:rPr>
+                <w:rStyle w:val="Lienhypertexte"/>
+                <w:noProof/>
+              </w:rPr>
+              <w:t>b.</w:t>
+            </w:r>
+            <w:r>
+              <w:rPr>
+                <w:rFonts w:eastAsiaTheme="minorEastAsia"/>
+                <w:noProof/>
+                <w:lang w:val="en-GB" w:eastAsia="en-GB"/>
+              </w:rPr>
+              <w:tab/>
+            </w:r>
+            <w:r>
+              <w:rPr>
+                <w:rStyle w:val="Lienhypertexte"/>
+                <w:noProof/>
+              </w:rPr>
+              <w:t>Questionnaire évaluation formation</w:t>
+            </w:r>
+            <w:r>
+              <w:rPr>
+                <w:noProof/>
+                <w:webHidden/>
+              </w:rPr>
+              <w:tab/>
+            </w:r>
+            <w:r>
+              <w:rPr>
+                <w:noProof/>
+                <w:webHidden/>
+              </w:rPr>
+              <w:fldChar w:fldCharType="begin"/>
+            </w:r>
+            <w:r>
+              <w:rPr>
+                <w:noProof/>
+                <w:webHidden/>
+              </w:rPr>
+              <w:instrText xml:space="preserve"> PAGEREF _Toc469132313 \h </w:instrText>
+            </w:r>
+            <w:r>
+              <w:rPr>
+                <w:noProof/>
+                <w:webHidden/>
+              </w:rPr>
+            </w:r>
+            <w:r>
+              <w:rPr>
+                <w:noProof/>
+                <w:webHidden/>
+              </w:rPr>
+              <w:fldChar w:fldCharType="separate"/>
+            </w:r>
+            <w:r>
+              <w:rPr>
+                <w:noProof/>
+                <w:webHidden/>
+              </w:rPr>
+              <w:t>24</w:t>
+            </w:r>
+            <w:r>
+              <w:rPr>
+                <w:noProof/>
+                <w:webHidden/>
+              </w:rPr>
+              <w:fldChar w:fldCharType="end"/>
+            </w:r>
+          </w:hyperlink>
+        </w:p>
+        <w:p>
+          <w:pPr>
+            <w:pStyle w:val="TM3"/>
+            <w:tabs>
+              <w:tab w:val="left" w:pos="880"/>
+              <w:tab w:val="right" w:leader="dot" w:pos="9062"/>
+            </w:tabs>
+            <w:rPr>
+              <w:rFonts w:eastAsiaTheme="minorEastAsia"/>
+              <w:noProof/>
+              <w:lang w:val="en-GB" w:eastAsia="en-GB"/>
+            </w:rPr>
+          </w:pPr>
+          <w:hyperlink w:anchor="_Toc469132314" w:history="1">
+            <w:r>
+              <w:rPr>
+                <w:rStyle w:val="Lienhypertexte"/>
+                <w:noProof/>
+              </w:rPr>
+              <w:t>3.</w:t>
+            </w:r>
+            <w:r>
+              <w:rPr>
+                <w:rFonts w:eastAsiaTheme="minorEastAsia"/>
+                <w:noProof/>
+                <w:lang w:val="en-GB" w:eastAsia="en-GB"/>
+              </w:rPr>
+              <w:tab/>
+            </w:r>
+            <w:r>
+              <w:rPr>
+                <w:rStyle w:val="Lienhypertexte"/>
+                <w:noProof/>
+              </w:rPr>
+              <w:t>Jordane QUINCY</w:t>
+            </w:r>
+            <w:r>
+              <w:rPr>
+                <w:noProof/>
+                <w:webHidden/>
+              </w:rPr>
+              <w:tab/>
+            </w:r>
+            <w:r>
+              <w:rPr>
+                <w:noProof/>
+                <w:webHidden/>
+              </w:rPr>
+              <w:fldChar w:fldCharType="begin"/>
+            </w:r>
+            <w:r>
+              <w:rPr>
+                <w:noProof/>
+                <w:webHidden/>
+              </w:rPr>
+              <w:instrText xml:space="preserve"> PAGEREF _Toc469132314 \h </w:instrText>
+            </w:r>
+            <w:r>
+              <w:rPr>
+                <w:noProof/>
+                <w:webHidden/>
+              </w:rPr>
+            </w:r>
+            <w:r>
+              <w:rPr>
+                <w:noProof/>
+                <w:webHidden/>
+              </w:rPr>
+              <w:fldChar w:fldCharType="separate"/>
+            </w:r>
+            <w:r>
+              <w:rPr>
+                <w:noProof/>
+                <w:webHidden/>
+              </w:rPr>
+              <w:t>25</w:t>
+            </w:r>
+            <w:r>
+              <w:rPr>
+                <w:noProof/>
+                <w:webHidden/>
+              </w:rPr>
+              <w:fldChar w:fldCharType="end"/>
+            </w:r>
+          </w:hyperlink>
+        </w:p>
+        <w:p>
+          <w:pPr>
+            <w:pStyle w:val="TM4"/>
+            <w:tabs>
+              <w:tab w:val="left" w:pos="1100"/>
+              <w:tab w:val="right" w:leader="dot" w:pos="9062"/>
+            </w:tabs>
+            <w:rPr>
+              <w:rFonts w:eastAsiaTheme="minorEastAsia"/>
+              <w:noProof/>
+              <w:lang w:val="en-GB" w:eastAsia="en-GB"/>
+            </w:rPr>
+          </w:pPr>
+          <w:hyperlink w:anchor="_Toc469132315" w:history="1">
+            <w:r>
+              <w:rPr>
+                <w:rStyle w:val="Lienhypertexte"/>
+                <w:noProof/>
+              </w:rPr>
+              <w:t>a.</w:t>
+            </w:r>
+            <w:r>
+              <w:rPr>
+                <w:rFonts w:eastAsiaTheme="minorEastAsia"/>
+                <w:noProof/>
+                <w:lang w:val="en-GB" w:eastAsia="en-GB"/>
+              </w:rPr>
+              <w:tab/>
+            </w:r>
+            <w:r>
+              <w:rPr>
+                <w:rStyle w:val="Lienhypertexte"/>
+                <w:noProof/>
+              </w:rPr>
+              <w:t>Questionnaire persona</w:t>
+            </w:r>
+            <w:r>
+              <w:rPr>
+                <w:noProof/>
+                <w:webHidden/>
+              </w:rPr>
+              <w:tab/>
+            </w:r>
+            <w:r>
+              <w:rPr>
+                <w:noProof/>
+                <w:webHidden/>
+              </w:rPr>
+              <w:fldChar w:fldCharType="begin"/>
+            </w:r>
+            <w:r>
+              <w:rPr>
+                <w:noProof/>
+                <w:webHidden/>
+              </w:rPr>
+              <w:instrText xml:space="preserve"> PAGEREF _Toc469132315 \h </w:instrText>
+            </w:r>
+            <w:r>
+              <w:rPr>
+                <w:noProof/>
+                <w:webHidden/>
+              </w:rPr>
+            </w:r>
+            <w:r>
+              <w:rPr>
+                <w:noProof/>
+                <w:webHidden/>
+              </w:rPr>
+              <w:fldChar w:fldCharType="separate"/>
+            </w:r>
+            <w:r>
+              <w:rPr>
+                <w:noProof/>
+                <w:webHidden/>
+              </w:rPr>
+              <w:t>25</w:t>
+            </w:r>
+            <w:r>
+              <w:rPr>
+                <w:noProof/>
+                <w:webHidden/>
+              </w:rPr>
+              <w:fldChar w:fldCharType="end"/>
+            </w:r>
+          </w:hyperlink>
+        </w:p>
+        <w:p>
+          <w:pPr>
+            <w:pStyle w:val="TM4"/>
+            <w:tabs>
+              <w:tab w:val="left" w:pos="1100"/>
+              <w:tab w:val="right" w:leader="dot" w:pos="9062"/>
+            </w:tabs>
+            <w:rPr>
+              <w:rFonts w:eastAsiaTheme="minorEastAsia"/>
+              <w:noProof/>
+              <w:lang w:val="en-GB" w:eastAsia="en-GB"/>
+            </w:rPr>
+          </w:pPr>
+          <w:hyperlink w:anchor="_Toc469132316" w:history="1">
+            <w:r>
+              <w:rPr>
+                <w:rStyle w:val="Lienhypertexte"/>
+                <w:noProof/>
+              </w:rPr>
+              <w:t>b.</w:t>
+            </w:r>
+            <w:r>
+              <w:rPr>
+                <w:rFonts w:eastAsiaTheme="minorEastAsia"/>
+                <w:noProof/>
+                <w:lang w:val="en-GB" w:eastAsia="en-GB"/>
+              </w:rPr>
+              <w:tab/>
+            </w:r>
+            <w:r>
+              <w:rPr>
+                <w:rStyle w:val="Lienhypertexte"/>
+                <w:noProof/>
+              </w:rPr>
+              <w:t>Questionnaire évaluation formation</w:t>
+            </w:r>
+            <w:r>
+              <w:rPr>
+                <w:noProof/>
+                <w:webHidden/>
+              </w:rPr>
+              <w:tab/>
+            </w:r>
+            <w:r>
+              <w:rPr>
+                <w:noProof/>
+                <w:webHidden/>
+              </w:rPr>
+              <w:fldChar w:fldCharType="begin"/>
+            </w:r>
+            <w:r>
+              <w:rPr>
+                <w:noProof/>
+                <w:webHidden/>
+              </w:rPr>
+              <w:instrText xml:space="preserve"> PAGEREF _Toc469132316 \h </w:instrText>
+            </w:r>
+            <w:r>
+              <w:rPr>
+                <w:noProof/>
+                <w:webHidden/>
+              </w:rPr>
+            </w:r>
+            <w:r>
+              <w:rPr>
+                <w:noProof/>
+                <w:webHidden/>
+              </w:rPr>
+              <w:fldChar w:fldCharType="separate"/>
+            </w:r>
+            <w:r>
+              <w:rPr>
+                <w:noProof/>
+                <w:webHidden/>
+              </w:rPr>
+              <w:t>25</w:t>
             </w:r>
             <w:r>
               <w:rPr>
@@ -6026,7 +7370,7 @@
               <w:lang w:val="en-GB" w:eastAsia="en-GB"/>
             </w:rPr>
           </w:pPr>
-          <w:hyperlink w:anchor="_Toc469081111" w:history="1">
+          <w:hyperlink w:anchor="_Toc469132317" w:history="1">
             <w:r>
               <w:rPr>
                 <w:rStyle w:val="Lienhypertexte"/>
@@ -6053,7 +7397,7 @@
                 <w:noProof/>
                 <w:webHidden/>
               </w:rPr>
-              <w:instrText xml:space="preserve"> PAGEREF _Toc469081111 \h </w:instrText>
+              <w:instrText xml:space="preserve"> PAGEREF _Toc469132317 \h </w:instrText>
             </w:r>
             <w:r>
               <w:rPr>
@@ -6073,7 +7417,7 @@
                 <w:noProof/>
                 <w:webHidden/>
               </w:rPr>
-              <w:t>12</w:t>
+              <w:t>27</w:t>
             </w:r>
             <w:r>
               <w:rPr>
@@ -6107,7 +7451,7 @@
       <w:pPr>
         <w:pStyle w:val="Titre1"/>
       </w:pPr>
-      <w:bookmarkStart w:id="0" w:name="_Toc469081089"/>
+      <w:bookmarkStart w:id="1" w:name="_Toc469132280"/>
       <w:r>
         <w:rPr>
           <w:noProof/>
@@ -6115,7 +7459,7 @@
         </w:rPr>
         <w:lastRenderedPageBreak/>
         <w:drawing>
-          <wp:anchor distT="0" distB="0" distL="114300" distR="114300" simplePos="0" relativeHeight="251658240" behindDoc="1" locked="0" layoutInCell="1" allowOverlap="1" wp14:anchorId="18DBBD12" wp14:editId="40F122CC">
+          <wp:anchor distT="0" distB="0" distL="114300" distR="114300" simplePos="0" relativeHeight="251658752" behindDoc="1" locked="0" layoutInCell="1" allowOverlap="1" wp14:anchorId="18DBBD12" wp14:editId="40F122CC">
             <wp:simplePos x="0" y="0"/>
             <wp:positionH relativeFrom="column">
               <wp:posOffset>4657725</wp:posOffset>
@@ -6175,7 +7519,7 @@
       <w:r>
         <w:t>Partie 1 : Description de la solution envisagée</w:t>
       </w:r>
-      <w:bookmarkEnd w:id="0"/>
+      <w:bookmarkEnd w:id="1"/>
     </w:p>
     <w:p/>
     <w:p>
@@ -6186,11 +7530,11 @@
           <w:numId w:val="1"/>
         </w:numPr>
       </w:pPr>
-      <w:bookmarkStart w:id="1" w:name="_Toc469081090"/>
+      <w:bookmarkStart w:id="2" w:name="_Toc469132281"/>
       <w:r>
         <w:t>Présentation de l’entreprise</w:t>
       </w:r>
-      <w:bookmarkEnd w:id="1"/>
+      <w:bookmarkEnd w:id="2"/>
     </w:p>
     <w:p/>
     <w:p>
@@ -6301,11 +7645,11 @@
           <w:numId w:val="1"/>
         </w:numPr>
       </w:pPr>
-      <w:bookmarkStart w:id="2" w:name="_Toc469081091"/>
+      <w:bookmarkStart w:id="3" w:name="_Toc469132282"/>
       <w:r>
         <w:t>Spécification de la solution</w:t>
       </w:r>
-      <w:bookmarkEnd w:id="2"/>
+      <w:bookmarkEnd w:id="3"/>
     </w:p>
     <w:p/>
     <w:p>
@@ -6316,11 +7660,11 @@
           <w:numId w:val="1"/>
         </w:numPr>
       </w:pPr>
-      <w:bookmarkStart w:id="3" w:name="_Toc469081092"/>
+      <w:bookmarkStart w:id="4" w:name="_Toc469132283"/>
       <w:r>
         <w:t>Le besoin</w:t>
       </w:r>
-      <w:bookmarkEnd w:id="3"/>
+      <w:bookmarkEnd w:id="4"/>
     </w:p>
     <w:p/>
     <w:p>
@@ -6415,11 +7759,11 @@
           <w:numId w:val="1"/>
         </w:numPr>
       </w:pPr>
-      <w:bookmarkStart w:id="4" w:name="_Toc469081093"/>
+      <w:bookmarkStart w:id="5" w:name="_Toc469132284"/>
       <w:r>
         <w:t>Description de la solution envisagée</w:t>
       </w:r>
-      <w:bookmarkEnd w:id="4"/>
+      <w:bookmarkEnd w:id="5"/>
     </w:p>
     <w:p/>
     <w:p>
@@ -6430,11 +7774,11 @@
           <w:numId w:val="1"/>
         </w:numPr>
       </w:pPr>
-      <w:bookmarkStart w:id="5" w:name="_Toc469081094"/>
+      <w:bookmarkStart w:id="6" w:name="_Toc469132285"/>
       <w:r>
         <w:t>Description générale</w:t>
       </w:r>
-      <w:bookmarkEnd w:id="5"/>
+      <w:bookmarkEnd w:id="6"/>
     </w:p>
     <w:p/>
     <w:p>
@@ -6663,9 +8007,11 @@
           <w:numId w:val="1"/>
         </w:numPr>
       </w:pPr>
+      <w:bookmarkStart w:id="7" w:name="_Toc469132286"/>
       <w:r>
         <w:t>Matériels</w:t>
       </w:r>
+      <w:bookmarkEnd w:id="7"/>
     </w:p>
     <w:p/>
     <w:p>
@@ -6700,11 +8046,11 @@
           <w:numId w:val="1"/>
         </w:numPr>
       </w:pPr>
-      <w:bookmarkStart w:id="6" w:name="_Toc469081095"/>
+      <w:bookmarkStart w:id="8" w:name="_Toc469132287"/>
       <w:r>
         <w:t>Diagramme de cas d’utilisation</w:t>
       </w:r>
-      <w:bookmarkEnd w:id="6"/>
+      <w:bookmarkEnd w:id="8"/>
     </w:p>
     <w:p/>
     <w:p>
@@ -6777,7 +8123,7 @@
           <w:numId w:val="1"/>
         </w:numPr>
       </w:pPr>
-      <w:bookmarkStart w:id="7" w:name="_Toc469081096"/>
+      <w:bookmarkStart w:id="9" w:name="_Toc469132288"/>
       <w:r>
         <w:lastRenderedPageBreak/>
         <w:t>Cas d’</w:t>
@@ -6788,7 +8134,7 @@
       <w:r>
         <w:t>Ajouter Utilisateur</w:t>
       </w:r>
-      <w:bookmarkEnd w:id="7"/>
+      <w:bookmarkEnd w:id="9"/>
     </w:p>
     <w:p/>
     <w:tbl>
@@ -7152,11 +8498,11 @@
           <w:numId w:val="1"/>
         </w:numPr>
       </w:pPr>
-      <w:bookmarkStart w:id="8" w:name="_Toc469081097"/>
+      <w:bookmarkStart w:id="10" w:name="_Toc469132289"/>
       <w:r>
         <w:t>Cas d’utilisation Modifier un Utilisateur</w:t>
       </w:r>
-      <w:bookmarkEnd w:id="8"/>
+      <w:bookmarkEnd w:id="10"/>
     </w:p>
     <w:p/>
     <w:tbl>
@@ -7542,11 +8888,11 @@
           <w:numId w:val="1"/>
         </w:numPr>
       </w:pPr>
-      <w:bookmarkStart w:id="9" w:name="_Toc469081098"/>
+      <w:bookmarkStart w:id="11" w:name="_Toc469132290"/>
       <w:r>
         <w:t>Cas d’utilisation Supprimer un Utilisateur</w:t>
       </w:r>
-      <w:bookmarkEnd w:id="9"/>
+      <w:bookmarkEnd w:id="11"/>
     </w:p>
     <w:p/>
     <w:tbl>
@@ -7941,12 +9287,12 @@
           <w:numId w:val="1"/>
         </w:numPr>
       </w:pPr>
-      <w:bookmarkStart w:id="10" w:name="_Toc469081099"/>
+      <w:bookmarkStart w:id="12" w:name="_Toc469132291"/>
       <w:r>
         <w:lastRenderedPageBreak/>
         <w:t>Cas d’utilisation Déclarer un Incident</w:t>
       </w:r>
-      <w:bookmarkEnd w:id="10"/>
+      <w:bookmarkEnd w:id="12"/>
     </w:p>
     <w:p/>
     <w:tbl>
@@ -8293,11 +9639,11 @@
           <w:numId w:val="1"/>
         </w:numPr>
       </w:pPr>
-      <w:bookmarkStart w:id="11" w:name="_Toc469081100"/>
+      <w:bookmarkStart w:id="13" w:name="_Toc469132292"/>
       <w:r>
         <w:t>Cas d’utilisation Visualiser les incidents</w:t>
       </w:r>
-      <w:bookmarkEnd w:id="11"/>
+      <w:bookmarkEnd w:id="13"/>
     </w:p>
     <w:p/>
     <w:tbl>
@@ -8672,11 +10018,11 @@
           <w:numId w:val="1"/>
         </w:numPr>
       </w:pPr>
-      <w:bookmarkStart w:id="12" w:name="_Toc469081101"/>
+      <w:bookmarkStart w:id="14" w:name="_Toc469132293"/>
       <w:r>
         <w:t>Cas d’utilisation Clôturer un incident</w:t>
       </w:r>
-      <w:bookmarkEnd w:id="12"/>
+      <w:bookmarkEnd w:id="14"/>
     </w:p>
     <w:p/>
     <w:tbl>
@@ -9052,12 +10398,12 @@
           <w:numId w:val="1"/>
         </w:numPr>
       </w:pPr>
-      <w:bookmarkStart w:id="13" w:name="_Toc469081102"/>
+      <w:bookmarkStart w:id="15" w:name="_Toc469132294"/>
       <w:r>
         <w:lastRenderedPageBreak/>
         <w:t>Cas d’utilisation Donner tâche en cours</w:t>
       </w:r>
-      <w:bookmarkEnd w:id="13"/>
+      <w:bookmarkEnd w:id="15"/>
     </w:p>
     <w:p/>
     <w:tbl>
@@ -9372,11 +10718,11 @@
           <w:numId w:val="1"/>
         </w:numPr>
       </w:pPr>
-      <w:bookmarkStart w:id="14" w:name="_Toc469081103"/>
+      <w:bookmarkStart w:id="16" w:name="_Toc469132295"/>
       <w:r>
         <w:t>Cas d’utilisation Ajouter une Station</w:t>
       </w:r>
-      <w:bookmarkEnd w:id="14"/>
+      <w:bookmarkEnd w:id="16"/>
     </w:p>
     <w:p/>
     <w:tbl>
@@ -9722,12 +11068,12 @@
           <w:numId w:val="1"/>
         </w:numPr>
       </w:pPr>
-      <w:bookmarkStart w:id="15" w:name="_Toc469081105"/>
+      <w:bookmarkStart w:id="17" w:name="_Toc469132296"/>
       <w:r>
         <w:lastRenderedPageBreak/>
         <w:t>Cas d’utilisation Voir la Carte</w:t>
       </w:r>
-      <w:bookmarkEnd w:id="15"/>
+      <w:bookmarkEnd w:id="17"/>
     </w:p>
     <w:p/>
     <w:tbl>
@@ -10039,11 +11385,11 @@
           <w:numId w:val="1"/>
         </w:numPr>
       </w:pPr>
-      <w:bookmarkStart w:id="16" w:name="_Toc469081106"/>
+      <w:bookmarkStart w:id="18" w:name="_Toc469132297"/>
       <w:r>
         <w:t>Cas d’utilisation Communiquer</w:t>
       </w:r>
-      <w:bookmarkEnd w:id="16"/>
+      <w:bookmarkEnd w:id="18"/>
     </w:p>
     <w:p/>
     <w:tbl>
@@ -10355,10 +11701,12 @@
           <w:numId w:val="1"/>
         </w:numPr>
       </w:pPr>
+      <w:bookmarkStart w:id="19" w:name="_Toc469132298"/>
       <w:r>
         <w:lastRenderedPageBreak/>
         <w:t>Accéder aux statistiques</w:t>
       </w:r>
+      <w:bookmarkEnd w:id="19"/>
     </w:p>
     <w:p/>
     <w:tbl>
@@ -10660,9 +12008,11 @@
           <w:numId w:val="1"/>
         </w:numPr>
       </w:pPr>
+      <w:bookmarkStart w:id="20" w:name="_Toc469132299"/>
       <w:r>
         <w:t>Cas d’utilisation Changer de site</w:t>
       </w:r>
+      <w:bookmarkEnd w:id="20"/>
     </w:p>
     <w:p/>
     <w:tbl>
@@ -10975,7 +12325,7 @@
     <w:p/>
     <w:p>
       <w:pPr>
-        <w:pStyle w:val="Titre3"/>
+        <w:pStyle w:val="Titre4"/>
         <w:numPr>
           <w:ilvl w:val="2"/>
           <w:numId w:val="1"/>
@@ -10983,8 +12333,13 @@
       </w:pPr>
       <w:r>
         <w:lastRenderedPageBreak/>
+        <w:t xml:space="preserve"> </w:t>
+      </w:r>
+      <w:bookmarkStart w:id="21" w:name="_Toc469132300"/>
+      <w:r>
         <w:t>Maquettes</w:t>
       </w:r>
+      <w:bookmarkEnd w:id="21"/>
     </w:p>
     <w:p/>
     <w:p>
@@ -11001,15 +12356,17 @@
     <w:p/>
     <w:p>
       <w:pPr>
-        <w:pStyle w:val="Paragraphedeliste"/>
+        <w:pStyle w:val="Titre5"/>
         <w:numPr>
           <w:ilvl w:val="3"/>
           <w:numId w:val="1"/>
         </w:numPr>
       </w:pPr>
+      <w:bookmarkStart w:id="22" w:name="_Toc469132301"/>
       <w:r>
         <w:t>Application salle de contrôle</w:t>
       </w:r>
+      <w:bookmarkEnd w:id="22"/>
     </w:p>
     <w:p/>
     <w:p/>
@@ -11018,15 +12375,17 @@
     <w:p/>
     <w:p>
       <w:pPr>
-        <w:pStyle w:val="Paragraphedeliste"/>
+        <w:pStyle w:val="Titre5"/>
         <w:numPr>
           <w:ilvl w:val="3"/>
           <w:numId w:val="1"/>
         </w:numPr>
       </w:pPr>
+      <w:bookmarkStart w:id="23" w:name="_Toc469132302"/>
       <w:r>
         <w:t>Ecran des stations</w:t>
       </w:r>
+      <w:bookmarkEnd w:id="23"/>
     </w:p>
     <w:p>
       <w:r>
@@ -11068,15 +12427,17 @@
     <w:p/>
     <w:p>
       <w:pPr>
-        <w:pStyle w:val="Paragraphedeliste"/>
+        <w:pStyle w:val="Titre5"/>
         <w:numPr>
           <w:ilvl w:val="3"/>
           <w:numId w:val="1"/>
         </w:numPr>
       </w:pPr>
+      <w:bookmarkStart w:id="24" w:name="_Toc469132303"/>
       <w:r>
         <w:t>Mobile</w:t>
       </w:r>
+      <w:bookmarkEnd w:id="24"/>
     </w:p>
     <w:p/>
     <w:p>
@@ -11189,12 +12550,12 @@
       <w:pPr>
         <w:pStyle w:val="Titre1"/>
       </w:pPr>
-      <w:bookmarkStart w:id="17" w:name="_Toc469081107"/>
+      <w:bookmarkStart w:id="25" w:name="_Toc469132304"/>
       <w:r>
         <w:lastRenderedPageBreak/>
         <w:t>Partie 2 : Description de la démarche de travail</w:t>
       </w:r>
-      <w:bookmarkEnd w:id="17"/>
+      <w:bookmarkEnd w:id="25"/>
     </w:p>
     <w:p/>
     <w:p>
@@ -11368,23 +12729,23 @@
       <w:pPr>
         <w:pStyle w:val="Titre1"/>
       </w:pPr>
-      <w:bookmarkStart w:id="18" w:name="_Toc469081108"/>
+      <w:bookmarkStart w:id="26" w:name="_Toc469132305"/>
       <w:r>
         <w:lastRenderedPageBreak/>
         <w:t>Annexes</w:t>
       </w:r>
-      <w:bookmarkEnd w:id="18"/>
+      <w:bookmarkEnd w:id="26"/>
     </w:p>
     <w:p/>
     <w:p>
       <w:pPr>
         <w:pStyle w:val="Titre2"/>
       </w:pPr>
-      <w:bookmarkStart w:id="19" w:name="_Toc469081109"/>
+      <w:bookmarkStart w:id="27" w:name="_Toc469132306"/>
       <w:r>
         <w:t>Annexe 1 : Description de la répartition des tâches</w:t>
       </w:r>
-      <w:bookmarkEnd w:id="19"/>
+      <w:bookmarkEnd w:id="27"/>
     </w:p>
     <w:p/>
     <w:p>
@@ -11523,12 +12884,12 @@
       <w:pPr>
         <w:pStyle w:val="Titre2"/>
       </w:pPr>
-      <w:bookmarkStart w:id="20" w:name="_Toc469081110"/>
+      <w:bookmarkStart w:id="28" w:name="_Toc469132307"/>
       <w:r>
         <w:lastRenderedPageBreak/>
         <w:t>Annexe 2 : Réponse aux questionnaires</w:t>
       </w:r>
-      <w:bookmarkEnd w:id="20"/>
+      <w:bookmarkEnd w:id="28"/>
     </w:p>
     <w:p/>
     <w:p>
@@ -11539,9 +12900,11 @@
           <w:numId w:val="7"/>
         </w:numPr>
       </w:pPr>
+      <w:bookmarkStart w:id="29" w:name="_Toc469132308"/>
       <w:r>
         <w:t>Maxime DEGRES</w:t>
       </w:r>
+      <w:bookmarkEnd w:id="29"/>
     </w:p>
     <w:p/>
     <w:p>
@@ -11552,9 +12915,11 @@
           <w:numId w:val="9"/>
         </w:numPr>
       </w:pPr>
+      <w:bookmarkStart w:id="30" w:name="_Toc469132309"/>
       <w:r>
         <w:t>Questionnaire persona</w:t>
       </w:r>
+      <w:bookmarkEnd w:id="30"/>
     </w:p>
     <w:p/>
     <w:p>
@@ -11620,9 +12985,11 @@
           <w:numId w:val="9"/>
         </w:numPr>
       </w:pPr>
+      <w:bookmarkStart w:id="31" w:name="_Toc469132310"/>
       <w:r>
         <w:t>Questionnaire évaluation formation</w:t>
       </w:r>
+      <w:bookmarkEnd w:id="31"/>
     </w:p>
     <w:p/>
     <w:p>
@@ -11859,9 +13226,11 @@
           <w:numId w:val="7"/>
         </w:numPr>
       </w:pPr>
+      <w:bookmarkStart w:id="32" w:name="_Toc469132311"/>
       <w:r>
         <w:t>Jean-Baptiste DURIEZ</w:t>
       </w:r>
+      <w:bookmarkEnd w:id="32"/>
     </w:p>
     <w:p/>
     <w:p>
@@ -11872,9 +13241,11 @@
           <w:numId w:val="10"/>
         </w:numPr>
       </w:pPr>
+      <w:bookmarkStart w:id="33" w:name="_Toc469132312"/>
       <w:r>
         <w:t>Questionnaire persona</w:t>
       </w:r>
+      <w:bookmarkEnd w:id="33"/>
     </w:p>
     <w:p/>
     <w:p>
@@ -11940,10 +13311,12 @@
           <w:numId w:val="10"/>
         </w:numPr>
       </w:pPr>
+      <w:bookmarkStart w:id="34" w:name="_Toc469132313"/>
       <w:r>
         <w:lastRenderedPageBreak/>
         <w:t>Questionnaire évaluation formation</w:t>
       </w:r>
+      <w:bookmarkEnd w:id="34"/>
     </w:p>
     <w:p/>
     <w:p>
@@ -12107,9 +13480,11 @@
           <w:numId w:val="7"/>
         </w:numPr>
       </w:pPr>
+      <w:bookmarkStart w:id="35" w:name="_Toc469132314"/>
       <w:r>
         <w:t>Jordane QUINCY</w:t>
       </w:r>
+      <w:bookmarkEnd w:id="35"/>
     </w:p>
     <w:p/>
     <w:p>
@@ -12120,9 +13495,11 @@
           <w:numId w:val="11"/>
         </w:numPr>
       </w:pPr>
+      <w:bookmarkStart w:id="36" w:name="_Toc469132315"/>
       <w:r>
         <w:t>Questionnaire persona</w:t>
       </w:r>
+      <w:bookmarkEnd w:id="36"/>
     </w:p>
     <w:p>
       <w:r>
@@ -12188,9 +13565,11 @@
           <w:numId w:val="11"/>
         </w:numPr>
       </w:pPr>
+      <w:bookmarkStart w:id="37" w:name="_Toc469132316"/>
       <w:r>
         <w:t>Questionnaire évaluation formation</w:t>
       </w:r>
+      <w:bookmarkEnd w:id="37"/>
     </w:p>
     <w:p/>
     <w:p>
@@ -12344,10 +13723,7 @@
         <w:t>3 :</w:t>
       </w:r>
     </w:p>
-    <w:p>
-      <w:bookmarkStart w:id="21" w:name="_GoBack"/>
-      <w:bookmarkEnd w:id="21"/>
-    </w:p>
+    <w:p/>
     <w:p/>
     <w:p>
       <w:pPr>
@@ -12365,12 +13741,12 @@
       <w:pPr>
         <w:pStyle w:val="Titre2"/>
       </w:pPr>
-      <w:bookmarkStart w:id="22" w:name="_Toc469081111"/>
+      <w:bookmarkStart w:id="38" w:name="_Toc469132317"/>
       <w:r>
         <w:lastRenderedPageBreak/>
         <w:t>Annexe 3 : Fiches de lecture individuelles</w:t>
       </w:r>
-      <w:bookmarkEnd w:id="22"/>
+      <w:bookmarkEnd w:id="38"/>
     </w:p>
     <w:sectPr>
       <w:footerReference w:type="first" r:id="rId20"/>
@@ -12440,7 +13816,7 @@
           <w:rPr>
             <w:noProof/>
           </w:rPr>
-          <w:t>25</w:t>
+          <w:t>2</w:t>
         </w:r>
         <w:r>
           <w:fldChar w:fldCharType="end"/>
@@ -15483,7 +16859,7 @@
 </file>
 
 <file path=customXml/itemProps2.xml><?xml version="1.0" encoding="utf-8"?>
-<ds:datastoreItem xmlns:ds="http://schemas.openxmlformats.org/officeDocument/2006/customXml" ds:itemID="{D6B9C1FE-ACDA-48D1-BB20-1412FBC1B388}">
+<ds:datastoreItem xmlns:ds="http://schemas.openxmlformats.org/officeDocument/2006/customXml" ds:itemID="{BE39AE0E-E049-4138-A5E1-1F77A1BC0A86}">
   <ds:schemaRefs>
     <ds:schemaRef ds:uri="http://schemas.openxmlformats.org/officeDocument/2006/bibliography"/>
   </ds:schemaRefs>

--- a/Rapport.docx
+++ b/Rapport.docx
@@ -14,7 +14,6 @@
           <w:docPartUnique/>
         </w:docPartObj>
       </w:sdtPr>
-      <w:sdtEndPr/>
       <w:sdtContent>
         <w:p>
           <w:pPr>
@@ -153,7 +152,6 @@
                                       <w:calendar w:val="gregorian"/>
                                     </w:date>
                                   </w:sdtPr>
-                                  <w:sdtEndPr/>
                                   <w:sdtContent>
                                     <w:p>
                                       <w:pPr>
@@ -3467,7 +3465,6 @@
                                 <w:calendar w:val="gregorian"/>
                               </w:date>
                             </w:sdtPr>
-                            <w:sdtEndPr/>
                             <w:sdtContent>
                               <w:p>
                                 <w:pPr>
@@ -3681,7 +3678,6 @@
                                     <w:dataBinding w:prefixMappings="xmlns:ns0='http://purl.org/dc/elements/1.1/' xmlns:ns1='http://schemas.openxmlformats.org/package/2006/metadata/core-properties' " w:xpath="/ns1:coreProperties[1]/ns0:creator[1]" w:storeItemID="{6C3C8BC8-F283-45AE-878A-BAB7291924A1}"/>
                                     <w:text/>
                                   </w:sdtPr>
-                                  <w:sdtEndPr/>
                                   <w:sdtContent>
                                     <w:r>
                                       <w:rPr>
@@ -3708,16 +3704,7 @@
                                         <w:szCs w:val="26"/>
                                         <w:lang w:val="fr-FR"/>
                                       </w:rPr>
-                                      <w:t>Jean-Baptiste DURIEZ</w:t>
-                                    </w:r>
-                                    <w:r>
-                                      <w:rPr>
-                                        <w:color w:val="5B9BD5" w:themeColor="accent1"/>
-                                        <w:sz w:val="26"/>
-                                        <w:szCs w:val="26"/>
-                                        <w:lang w:val="fr-FR"/>
-                                      </w:rPr>
-                                      <w:t xml:space="preserve"> Jordane QUINCY</w:t>
+                                      <w:t>Jean-Baptiste DURIEZ Jordane QUINCY</w:t>
                                     </w:r>
                                   </w:sdtContent>
                                 </w:sdt>
@@ -3749,7 +3736,6 @@
                                     <w:dataBinding w:prefixMappings="xmlns:ns0='http://schemas.openxmlformats.org/officeDocument/2006/extended-properties' " w:xpath="/ns0:Properties[1]/ns0:Company[1]" w:storeItemID="{6668398D-A668-4E3E-A5EB-62B293D839F1}"/>
                                     <w:text/>
                                   </w:sdtPr>
-                                  <w:sdtEndPr/>
                                   <w:sdtContent>
                                     <w:r>
                                       <w:rPr>
@@ -3819,7 +3805,6 @@
                               <w:dataBinding w:prefixMappings="xmlns:ns0='http://purl.org/dc/elements/1.1/' xmlns:ns1='http://schemas.openxmlformats.org/package/2006/metadata/core-properties' " w:xpath="/ns1:coreProperties[1]/ns0:creator[1]" w:storeItemID="{6C3C8BC8-F283-45AE-878A-BAB7291924A1}"/>
                               <w:text/>
                             </w:sdtPr>
-                            <w:sdtEndPr/>
                             <w:sdtContent>
                               <w:r>
                                 <w:rPr>
@@ -3846,16 +3831,7 @@
                                   <w:szCs w:val="26"/>
                                   <w:lang w:val="fr-FR"/>
                                 </w:rPr>
-                                <w:t>Jean-Baptiste DURIEZ</w:t>
-                              </w:r>
-                              <w:r>
-                                <w:rPr>
-                                  <w:color w:val="5B9BD5" w:themeColor="accent1"/>
-                                  <w:sz w:val="26"/>
-                                  <w:szCs w:val="26"/>
-                                  <w:lang w:val="fr-FR"/>
-                                </w:rPr>
-                                <w:t xml:space="preserve"> Jordane QUINCY</w:t>
+                                <w:t>Jean-Baptiste DURIEZ Jordane QUINCY</w:t>
                               </w:r>
                             </w:sdtContent>
                           </w:sdt>
@@ -3887,7 +3863,6 @@
                               <w:dataBinding w:prefixMappings="xmlns:ns0='http://schemas.openxmlformats.org/officeDocument/2006/extended-properties' " w:xpath="/ns0:Properties[1]/ns0:Company[1]" w:storeItemID="{6668398D-A668-4E3E-A5EB-62B293D839F1}"/>
                               <w:text/>
                             </w:sdtPr>
-                            <w:sdtEndPr/>
                             <w:sdtContent>
                               <w:r>
                                 <w:rPr>
@@ -4009,7 +3984,6 @@
                                     <w:dataBinding w:prefixMappings="xmlns:ns0='http://purl.org/dc/elements/1.1/' xmlns:ns1='http://schemas.openxmlformats.org/package/2006/metadata/core-properties' " w:xpath="/ns1:coreProperties[1]/ns0:title[1]" w:storeItemID="{6C3C8BC8-F283-45AE-878A-BAB7291924A1}"/>
                                     <w:text/>
                                   </w:sdtPr>
-                                  <w:sdtEndPr/>
                                   <w:sdtContent>
                                     <w:r>
                                       <w:rPr>
@@ -4047,7 +4021,6 @@
                                     <w:dataBinding w:prefixMappings="xmlns:ns0='http://purl.org/dc/elements/1.1/' xmlns:ns1='http://schemas.openxmlformats.org/package/2006/metadata/core-properties' " w:xpath="/ns1:coreProperties[1]/ns0:subject[1]" w:storeItemID="{6C3C8BC8-F283-45AE-878A-BAB7291924A1}"/>
                                     <w:text/>
                                   </w:sdtPr>
-                                  <w:sdtEndPr/>
                                   <w:sdtContent>
                                     <w:r>
                                       <w:rPr>
@@ -4121,7 +4094,6 @@
                               <w:dataBinding w:prefixMappings="xmlns:ns0='http://purl.org/dc/elements/1.1/' xmlns:ns1='http://schemas.openxmlformats.org/package/2006/metadata/core-properties' " w:xpath="/ns1:coreProperties[1]/ns0:title[1]" w:storeItemID="{6C3C8BC8-F283-45AE-878A-BAB7291924A1}"/>
                               <w:text/>
                             </w:sdtPr>
-                            <w:sdtEndPr/>
                             <w:sdtContent>
                               <w:r>
                                 <w:rPr>
@@ -4159,7 +4131,6 @@
                               <w:dataBinding w:prefixMappings="xmlns:ns0='http://purl.org/dc/elements/1.1/' xmlns:ns1='http://schemas.openxmlformats.org/package/2006/metadata/core-properties' " w:xpath="/ns1:coreProperties[1]/ns0:subject[1]" w:storeItemID="{6C3C8BC8-F283-45AE-878A-BAB7291924A1}"/>
                               <w:text/>
                             </w:sdtPr>
-                            <w:sdtEndPr/>
                             <w:sdtContent>
                               <w:r>
                                 <w:rPr>
@@ -4210,8 +4181,6 @@
           <w:docGrid w:linePitch="360"/>
         </w:sectPr>
       </w:pPr>
-      <w:bookmarkStart w:id="0" w:name="_GoBack"/>
-      <w:bookmarkEnd w:id="0"/>
     </w:p>
     <w:sdt>
       <w:sdtPr>
@@ -7451,7 +7420,7 @@
       <w:pPr>
         <w:pStyle w:val="Titre1"/>
       </w:pPr>
-      <w:bookmarkStart w:id="1" w:name="_Toc469132280"/>
+      <w:bookmarkStart w:id="0" w:name="_Toc469132280"/>
       <w:r>
         <w:rPr>
           <w:noProof/>
@@ -7519,7 +7488,7 @@
       <w:r>
         <w:t>Partie 1 : Description de la solution envisagée</w:t>
       </w:r>
-      <w:bookmarkEnd w:id="1"/>
+      <w:bookmarkEnd w:id="0"/>
     </w:p>
     <w:p/>
     <w:p>
@@ -7530,11 +7499,11 @@
           <w:numId w:val="1"/>
         </w:numPr>
       </w:pPr>
-      <w:bookmarkStart w:id="2" w:name="_Toc469132281"/>
+      <w:bookmarkStart w:id="1" w:name="_Toc469132281"/>
       <w:r>
         <w:t>Présentation de l’entreprise</w:t>
       </w:r>
-      <w:bookmarkEnd w:id="2"/>
+      <w:bookmarkEnd w:id="1"/>
     </w:p>
     <w:p/>
     <w:p>
@@ -7645,11 +7614,11 @@
           <w:numId w:val="1"/>
         </w:numPr>
       </w:pPr>
-      <w:bookmarkStart w:id="3" w:name="_Toc469132282"/>
+      <w:bookmarkStart w:id="2" w:name="_Toc469132282"/>
       <w:r>
         <w:t>Spécification de la solution</w:t>
       </w:r>
-      <w:bookmarkEnd w:id="3"/>
+      <w:bookmarkEnd w:id="2"/>
     </w:p>
     <w:p/>
     <w:p>
@@ -7660,11 +7629,11 @@
           <w:numId w:val="1"/>
         </w:numPr>
       </w:pPr>
-      <w:bookmarkStart w:id="4" w:name="_Toc469132283"/>
+      <w:bookmarkStart w:id="3" w:name="_Toc469132283"/>
       <w:r>
         <w:t>Le besoin</w:t>
       </w:r>
-      <w:bookmarkEnd w:id="4"/>
+      <w:bookmarkEnd w:id="3"/>
     </w:p>
     <w:p/>
     <w:p>
@@ -7759,11 +7728,11 @@
           <w:numId w:val="1"/>
         </w:numPr>
       </w:pPr>
-      <w:bookmarkStart w:id="5" w:name="_Toc469132284"/>
+      <w:bookmarkStart w:id="4" w:name="_Toc469132284"/>
       <w:r>
         <w:t>Description de la solution envisagée</w:t>
       </w:r>
-      <w:bookmarkEnd w:id="5"/>
+      <w:bookmarkEnd w:id="4"/>
     </w:p>
     <w:p/>
     <w:p>
@@ -7774,11 +7743,11 @@
           <w:numId w:val="1"/>
         </w:numPr>
       </w:pPr>
-      <w:bookmarkStart w:id="6" w:name="_Toc469132285"/>
+      <w:bookmarkStart w:id="5" w:name="_Toc469132285"/>
       <w:r>
         <w:t>Description générale</w:t>
       </w:r>
-      <w:bookmarkEnd w:id="6"/>
+      <w:bookmarkEnd w:id="5"/>
     </w:p>
     <w:p/>
     <w:p>
@@ -8007,11 +7976,11 @@
           <w:numId w:val="1"/>
         </w:numPr>
       </w:pPr>
-      <w:bookmarkStart w:id="7" w:name="_Toc469132286"/>
+      <w:bookmarkStart w:id="6" w:name="_Toc469132286"/>
       <w:r>
         <w:t>Matériels</w:t>
       </w:r>
-      <w:bookmarkEnd w:id="7"/>
+      <w:bookmarkEnd w:id="6"/>
     </w:p>
     <w:p/>
     <w:p>
@@ -8046,11 +8015,11 @@
           <w:numId w:val="1"/>
         </w:numPr>
       </w:pPr>
-      <w:bookmarkStart w:id="8" w:name="_Toc469132287"/>
+      <w:bookmarkStart w:id="7" w:name="_Toc469132287"/>
       <w:r>
         <w:t>Diagramme de cas d’utilisation</w:t>
       </w:r>
-      <w:bookmarkEnd w:id="8"/>
+      <w:bookmarkEnd w:id="7"/>
     </w:p>
     <w:p/>
     <w:p>
@@ -8123,7 +8092,7 @@
           <w:numId w:val="1"/>
         </w:numPr>
       </w:pPr>
-      <w:bookmarkStart w:id="9" w:name="_Toc469132288"/>
+      <w:bookmarkStart w:id="8" w:name="_Toc469132288"/>
       <w:r>
         <w:lastRenderedPageBreak/>
         <w:t>Cas d’</w:t>
@@ -8134,7 +8103,7 @@
       <w:r>
         <w:t>Ajouter Utilisateur</w:t>
       </w:r>
-      <w:bookmarkEnd w:id="9"/>
+      <w:bookmarkEnd w:id="8"/>
     </w:p>
     <w:p/>
     <w:tbl>
@@ -8498,11 +8467,11 @@
           <w:numId w:val="1"/>
         </w:numPr>
       </w:pPr>
-      <w:bookmarkStart w:id="10" w:name="_Toc469132289"/>
+      <w:bookmarkStart w:id="9" w:name="_Toc469132289"/>
       <w:r>
         <w:t>Cas d’utilisation Modifier un Utilisateur</w:t>
       </w:r>
-      <w:bookmarkEnd w:id="10"/>
+      <w:bookmarkEnd w:id="9"/>
     </w:p>
     <w:p/>
     <w:tbl>
@@ -8888,11 +8857,11 @@
           <w:numId w:val="1"/>
         </w:numPr>
       </w:pPr>
-      <w:bookmarkStart w:id="11" w:name="_Toc469132290"/>
+      <w:bookmarkStart w:id="10" w:name="_Toc469132290"/>
       <w:r>
         <w:t>Cas d’utilisation Supprimer un Utilisateur</w:t>
       </w:r>
-      <w:bookmarkEnd w:id="11"/>
+      <w:bookmarkEnd w:id="10"/>
     </w:p>
     <w:p/>
     <w:tbl>
@@ -9287,12 +9256,12 @@
           <w:numId w:val="1"/>
         </w:numPr>
       </w:pPr>
-      <w:bookmarkStart w:id="12" w:name="_Toc469132291"/>
+      <w:bookmarkStart w:id="11" w:name="_Toc469132291"/>
       <w:r>
         <w:lastRenderedPageBreak/>
         <w:t>Cas d’utilisation Déclarer un Incident</w:t>
       </w:r>
-      <w:bookmarkEnd w:id="12"/>
+      <w:bookmarkEnd w:id="11"/>
     </w:p>
     <w:p/>
     <w:tbl>
@@ -9639,11 +9608,11 @@
           <w:numId w:val="1"/>
         </w:numPr>
       </w:pPr>
-      <w:bookmarkStart w:id="13" w:name="_Toc469132292"/>
+      <w:bookmarkStart w:id="12" w:name="_Toc469132292"/>
       <w:r>
         <w:t>Cas d’utilisation Visualiser les incidents</w:t>
       </w:r>
-      <w:bookmarkEnd w:id="13"/>
+      <w:bookmarkEnd w:id="12"/>
     </w:p>
     <w:p/>
     <w:tbl>
@@ -10018,11 +9987,11 @@
           <w:numId w:val="1"/>
         </w:numPr>
       </w:pPr>
-      <w:bookmarkStart w:id="14" w:name="_Toc469132293"/>
+      <w:bookmarkStart w:id="13" w:name="_Toc469132293"/>
       <w:r>
         <w:t>Cas d’utilisation Clôturer un incident</w:t>
       </w:r>
-      <w:bookmarkEnd w:id="14"/>
+      <w:bookmarkEnd w:id="13"/>
     </w:p>
     <w:p/>
     <w:tbl>
@@ -10398,12 +10367,12 @@
           <w:numId w:val="1"/>
         </w:numPr>
       </w:pPr>
-      <w:bookmarkStart w:id="15" w:name="_Toc469132294"/>
+      <w:bookmarkStart w:id="14" w:name="_Toc469132294"/>
       <w:r>
         <w:lastRenderedPageBreak/>
         <w:t>Cas d’utilisation Donner tâche en cours</w:t>
       </w:r>
-      <w:bookmarkEnd w:id="15"/>
+      <w:bookmarkEnd w:id="14"/>
     </w:p>
     <w:p/>
     <w:tbl>
@@ -10718,11 +10687,11 @@
           <w:numId w:val="1"/>
         </w:numPr>
       </w:pPr>
-      <w:bookmarkStart w:id="16" w:name="_Toc469132295"/>
+      <w:bookmarkStart w:id="15" w:name="_Toc469132295"/>
       <w:r>
         <w:t>Cas d’utilisation Ajouter une Station</w:t>
       </w:r>
-      <w:bookmarkEnd w:id="16"/>
+      <w:bookmarkEnd w:id="15"/>
     </w:p>
     <w:p/>
     <w:tbl>
@@ -11068,12 +11037,12 @@
           <w:numId w:val="1"/>
         </w:numPr>
       </w:pPr>
-      <w:bookmarkStart w:id="17" w:name="_Toc469132296"/>
+      <w:bookmarkStart w:id="16" w:name="_Toc469132296"/>
       <w:r>
         <w:lastRenderedPageBreak/>
         <w:t>Cas d’utilisation Voir la Carte</w:t>
       </w:r>
-      <w:bookmarkEnd w:id="17"/>
+      <w:bookmarkEnd w:id="16"/>
     </w:p>
     <w:p/>
     <w:tbl>
@@ -11385,11 +11354,11 @@
           <w:numId w:val="1"/>
         </w:numPr>
       </w:pPr>
-      <w:bookmarkStart w:id="18" w:name="_Toc469132297"/>
+      <w:bookmarkStart w:id="17" w:name="_Toc469132297"/>
       <w:r>
         <w:t>Cas d’utilisation Communiquer</w:t>
       </w:r>
-      <w:bookmarkEnd w:id="18"/>
+      <w:bookmarkEnd w:id="17"/>
     </w:p>
     <w:p/>
     <w:tbl>
@@ -11701,12 +11670,12 @@
           <w:numId w:val="1"/>
         </w:numPr>
       </w:pPr>
-      <w:bookmarkStart w:id="19" w:name="_Toc469132298"/>
+      <w:bookmarkStart w:id="18" w:name="_Toc469132298"/>
       <w:r>
         <w:lastRenderedPageBreak/>
         <w:t>Accéder aux statistiques</w:t>
       </w:r>
-      <w:bookmarkEnd w:id="19"/>
+      <w:bookmarkEnd w:id="18"/>
     </w:p>
     <w:p/>
     <w:tbl>
@@ -12008,11 +11977,11 @@
           <w:numId w:val="1"/>
         </w:numPr>
       </w:pPr>
-      <w:bookmarkStart w:id="20" w:name="_Toc469132299"/>
+      <w:bookmarkStart w:id="19" w:name="_Toc469132299"/>
       <w:r>
         <w:t>Cas d’utilisation Changer de site</w:t>
       </w:r>
-      <w:bookmarkEnd w:id="20"/>
+      <w:bookmarkEnd w:id="19"/>
     </w:p>
     <w:p/>
     <w:tbl>
@@ -12335,11 +12304,11 @@
         <w:lastRenderedPageBreak/>
         <w:t xml:space="preserve"> </w:t>
       </w:r>
-      <w:bookmarkStart w:id="21" w:name="_Toc469132300"/>
+      <w:bookmarkStart w:id="20" w:name="_Toc469132300"/>
       <w:r>
         <w:t>Maquettes</w:t>
       </w:r>
-      <w:bookmarkEnd w:id="21"/>
+      <w:bookmarkEnd w:id="20"/>
     </w:p>
     <w:p/>
     <w:p>
@@ -12362,11 +12331,11 @@
           <w:numId w:val="1"/>
         </w:numPr>
       </w:pPr>
-      <w:bookmarkStart w:id="22" w:name="_Toc469132301"/>
+      <w:bookmarkStart w:id="21" w:name="_Toc469132301"/>
       <w:r>
         <w:t>Application salle de contrôle</w:t>
       </w:r>
-      <w:bookmarkEnd w:id="22"/>
+      <w:bookmarkEnd w:id="21"/>
     </w:p>
     <w:p/>
     <w:p/>
@@ -12381,11 +12350,11 @@
           <w:numId w:val="1"/>
         </w:numPr>
       </w:pPr>
-      <w:bookmarkStart w:id="23" w:name="_Toc469132302"/>
+      <w:bookmarkStart w:id="22" w:name="_Toc469132302"/>
       <w:r>
         <w:t>Ecran des stations</w:t>
       </w:r>
-      <w:bookmarkEnd w:id="23"/>
+      <w:bookmarkEnd w:id="22"/>
     </w:p>
     <w:p>
       <w:r>
@@ -12433,11 +12402,11 @@
           <w:numId w:val="1"/>
         </w:numPr>
       </w:pPr>
-      <w:bookmarkStart w:id="24" w:name="_Toc469132303"/>
+      <w:bookmarkStart w:id="23" w:name="_Toc469132303"/>
       <w:r>
         <w:t>Mobile</w:t>
       </w:r>
-      <w:bookmarkEnd w:id="24"/>
+      <w:bookmarkEnd w:id="23"/>
     </w:p>
     <w:p/>
     <w:p>
@@ -12550,12 +12519,12 @@
       <w:pPr>
         <w:pStyle w:val="Titre1"/>
       </w:pPr>
-      <w:bookmarkStart w:id="25" w:name="_Toc469132304"/>
+      <w:bookmarkStart w:id="24" w:name="_Toc469132304"/>
       <w:r>
         <w:lastRenderedPageBreak/>
         <w:t>Partie 2 : Description de la démarche de travail</w:t>
       </w:r>
-      <w:bookmarkEnd w:id="25"/>
+      <w:bookmarkEnd w:id="24"/>
     </w:p>
     <w:p/>
     <w:p>
@@ -12729,23 +12698,23 @@
       <w:pPr>
         <w:pStyle w:val="Titre1"/>
       </w:pPr>
-      <w:bookmarkStart w:id="26" w:name="_Toc469132305"/>
+      <w:bookmarkStart w:id="25" w:name="_Toc469132305"/>
       <w:r>
         <w:lastRenderedPageBreak/>
         <w:t>Annexes</w:t>
       </w:r>
+      <w:bookmarkEnd w:id="25"/>
+    </w:p>
+    <w:p/>
+    <w:p>
+      <w:pPr>
+        <w:pStyle w:val="Titre2"/>
+      </w:pPr>
+      <w:bookmarkStart w:id="26" w:name="_Toc469132306"/>
+      <w:r>
+        <w:t>Annexe 1 : Description de la répartition des tâches</w:t>
+      </w:r>
       <w:bookmarkEnd w:id="26"/>
-    </w:p>
-    <w:p/>
-    <w:p>
-      <w:pPr>
-        <w:pStyle w:val="Titre2"/>
-      </w:pPr>
-      <w:bookmarkStart w:id="27" w:name="_Toc469132306"/>
-      <w:r>
-        <w:t>Annexe 1 : Description de la répartition des tâches</w:t>
-      </w:r>
-      <w:bookmarkEnd w:id="27"/>
     </w:p>
     <w:p/>
     <w:p>
@@ -12884,12 +12853,12 @@
       <w:pPr>
         <w:pStyle w:val="Titre2"/>
       </w:pPr>
-      <w:bookmarkStart w:id="28" w:name="_Toc469132307"/>
+      <w:bookmarkStart w:id="27" w:name="_Toc469132307"/>
       <w:r>
         <w:lastRenderedPageBreak/>
         <w:t>Annexe 2 : Réponse aux questionnaires</w:t>
       </w:r>
-      <w:bookmarkEnd w:id="28"/>
+      <w:bookmarkEnd w:id="27"/>
     </w:p>
     <w:p/>
     <w:p>
@@ -12900,11 +12869,11 @@
           <w:numId w:val="7"/>
         </w:numPr>
       </w:pPr>
-      <w:bookmarkStart w:id="29" w:name="_Toc469132308"/>
+      <w:bookmarkStart w:id="28" w:name="_Toc469132308"/>
       <w:r>
         <w:t>Maxime DEGRES</w:t>
       </w:r>
-      <w:bookmarkEnd w:id="29"/>
+      <w:bookmarkEnd w:id="28"/>
     </w:p>
     <w:p/>
     <w:p>
@@ -12915,11 +12884,11 @@
           <w:numId w:val="9"/>
         </w:numPr>
       </w:pPr>
-      <w:bookmarkStart w:id="30" w:name="_Toc469132309"/>
+      <w:bookmarkStart w:id="29" w:name="_Toc469132309"/>
       <w:r>
         <w:t>Questionnaire persona</w:t>
       </w:r>
-      <w:bookmarkEnd w:id="30"/>
+      <w:bookmarkEnd w:id="29"/>
     </w:p>
     <w:p/>
     <w:p>
@@ -12985,11 +12954,11 @@
           <w:numId w:val="9"/>
         </w:numPr>
       </w:pPr>
-      <w:bookmarkStart w:id="31" w:name="_Toc469132310"/>
+      <w:bookmarkStart w:id="30" w:name="_Toc469132310"/>
       <w:r>
         <w:t>Questionnaire évaluation formation</w:t>
       </w:r>
-      <w:bookmarkEnd w:id="31"/>
+      <w:bookmarkEnd w:id="30"/>
     </w:p>
     <w:p/>
     <w:p>
@@ -13226,11 +13195,11 @@
           <w:numId w:val="7"/>
         </w:numPr>
       </w:pPr>
-      <w:bookmarkStart w:id="32" w:name="_Toc469132311"/>
+      <w:bookmarkStart w:id="31" w:name="_Toc469132311"/>
       <w:r>
         <w:t>Jean-Baptiste DURIEZ</w:t>
       </w:r>
-      <w:bookmarkEnd w:id="32"/>
+      <w:bookmarkEnd w:id="31"/>
     </w:p>
     <w:p/>
     <w:p>
@@ -13241,67 +13210,150 @@
           <w:numId w:val="10"/>
         </w:numPr>
       </w:pPr>
-      <w:bookmarkStart w:id="33" w:name="_Toc469132312"/>
+      <w:bookmarkStart w:id="32" w:name="_Toc469132312"/>
       <w:r>
         <w:t>Questionnaire persona</w:t>
       </w:r>
+      <w:bookmarkEnd w:id="32"/>
+    </w:p>
+    <w:p/>
+    <w:p>
+      <w:r>
+        <w:t>1 :</w:t>
+      </w:r>
+      <w:r>
+        <w:t xml:space="preserve"> DURIEZ Jean-Baptiste</w:t>
+      </w:r>
+    </w:p>
+    <w:p>
+      <w:r>
+        <w:t>2 :</w:t>
+      </w:r>
+      <w:r>
+        <w:t xml:space="preserve"> 22 ans</w:t>
+      </w:r>
+    </w:p>
+    <w:p>
+      <w:r>
+        <w:t>3 :</w:t>
+      </w:r>
+      <w:r>
+        <w:t xml:space="preserve"> </w:t>
+      </w:r>
+      <w:r>
+        <w:t>Méthodique</w:t>
+      </w:r>
+    </w:p>
+    <w:p>
+      <w:r>
+        <w:t>4 :</w:t>
+      </w:r>
+      <w:r>
+        <w:t xml:space="preserve"> </w:t>
+      </w:r>
+      <w:r>
+        <w:t>Licence informatique</w:t>
+      </w:r>
+    </w:p>
+    <w:p>
+      <w:r>
+        <w:t>5 :</w:t>
+      </w:r>
+      <w:r>
+        <w:t xml:space="preserve"> Oui, nous avons déjà eu en UML à faire des projets de rédaction de dossier de spécification. Dans d’autre cours, nous avons également eu à réaliser en groupe des applications, plus ou moins conséquente</w:t>
+      </w:r>
+    </w:p>
+    <w:p>
+      <w:r>
+        <w:t>6 :</w:t>
+      </w:r>
+      <w:r>
+        <w:t xml:space="preserve"> Oui, uniquement avec vous l’an dernier </w:t>
+      </w:r>
+      <w:r>
+        <w:sym w:font="Wingdings" w:char="F04A"/>
+      </w:r>
+    </w:p>
+    <w:p>
+      <w:r>
+        <w:t>7 :</w:t>
+      </w:r>
+      <w:r>
+        <w:t xml:space="preserve"> </w:t>
+      </w:r>
+      <w:r>
+        <w:t xml:space="preserve">Oui, </w:t>
+      </w:r>
+      <w:proofErr w:type="gramStart"/>
+      <w:r>
+        <w:t>le</w:t>
+      </w:r>
+      <w:proofErr w:type="gramEnd"/>
+      <w:r>
+        <w:t xml:space="preserve"> persona permet de mettre le projet dans une situation réelle avec un client, ça rend la chose très concrète</w:t>
+      </w:r>
+    </w:p>
+    <w:p>
+      <w:r>
+        <w:lastRenderedPageBreak/>
+        <w:t>8 :</w:t>
+      </w:r>
+      <w:r>
+        <w:t xml:space="preserve"> Oui, étant en entreprise une semaine sur deux, on le voit déjà, il y a toujours en entreprise des interactions avec le client, </w:t>
+      </w:r>
+      <w:proofErr w:type="gramStart"/>
+      <w:r>
+        <w:t>le</w:t>
+      </w:r>
+      <w:proofErr w:type="gramEnd"/>
+      <w:r>
+        <w:t xml:space="preserve"> persona représentant un client c’est sûr que le projet se rapproche d’un projet qu’on pourrait retrouver en entreprise.</w:t>
+      </w:r>
+    </w:p>
+    <w:p>
+      <w:r>
+        <w:t>9 :</w:t>
+      </w:r>
+      <w:r>
+        <w:t xml:space="preserve"> </w:t>
+      </w:r>
+      <w:r>
+        <w:t xml:space="preserve">Oui, Monsieur </w:t>
+      </w:r>
+      <w:proofErr w:type="spellStart"/>
+      <w:r>
+        <w:t>Séquat</w:t>
+      </w:r>
+      <w:proofErr w:type="spellEnd"/>
+      <w:r>
+        <w:t xml:space="preserve"> était parfait et très disponible !</w:t>
+      </w:r>
+    </w:p>
+    <w:p>
+      <w:r>
+        <w:t>10 :</w:t>
+      </w:r>
+      <w:r>
+        <w:t xml:space="preserve"> Oui, comme dit précédemment plus concret, donc parfait pour nous.</w:t>
+      </w:r>
+    </w:p>
+    <w:p>
+      <w:r>
+        <w:t>11 :</w:t>
+      </w:r>
+      <w:r>
+        <w:t xml:space="preserve"> Peut-être avoir deux </w:t>
+      </w:r>
+      <w:proofErr w:type="spellStart"/>
+      <w:r>
+        <w:t>personas</w:t>
+      </w:r>
+      <w:proofErr w:type="spellEnd"/>
+      <w:r>
+        <w:t>, parce qu’en vrai il y a toujours plusieurs clients et on n’a pas toujours qu’un seul interlocuteur et du coup ça permettra de voir la gestion de 2 clients qui potentiellement disent des choses qui diffèrent un petit peu.</w:t>
+      </w:r>
+      <w:bookmarkStart w:id="33" w:name="_GoBack"/>
       <w:bookmarkEnd w:id="33"/>
-    </w:p>
-    <w:p/>
-    <w:p>
-      <w:r>
-        <w:t>1 :</w:t>
-      </w:r>
-    </w:p>
-    <w:p>
-      <w:r>
-        <w:t>2 :</w:t>
-      </w:r>
-    </w:p>
-    <w:p>
-      <w:r>
-        <w:t>3 :</w:t>
-      </w:r>
-    </w:p>
-    <w:p>
-      <w:r>
-        <w:t>4 :</w:t>
-      </w:r>
-    </w:p>
-    <w:p>
-      <w:r>
-        <w:t>5 :</w:t>
-      </w:r>
-    </w:p>
-    <w:p>
-      <w:r>
-        <w:t>6 :</w:t>
-      </w:r>
-    </w:p>
-    <w:p>
-      <w:r>
-        <w:t>7 :</w:t>
-      </w:r>
-    </w:p>
-    <w:p>
-      <w:r>
-        <w:t>8 :</w:t>
-      </w:r>
-    </w:p>
-    <w:p>
-      <w:r>
-        <w:t>9 :</w:t>
-      </w:r>
-    </w:p>
-    <w:p>
-      <w:r>
-        <w:t>10 :</w:t>
-      </w:r>
-    </w:p>
-    <w:p>
-      <w:r>
-        <w:t>11 :</w:t>
-      </w:r>
     </w:p>
     <w:p>
       <w:pPr>
@@ -13313,161 +13365,348 @@
       </w:pPr>
       <w:bookmarkStart w:id="34" w:name="_Toc469132313"/>
       <w:r>
+        <w:t>Questionnaire évaluation formation</w:t>
+      </w:r>
+      <w:bookmarkEnd w:id="34"/>
+    </w:p>
+    <w:p/>
+    <w:p>
+      <w:r>
+        <w:t>Profil Général :</w:t>
+      </w:r>
+    </w:p>
+    <w:p>
+      <w:r>
+        <w:t>1 :</w:t>
+      </w:r>
+      <w:r>
+        <w:t xml:space="preserve"> Masculin</w:t>
+      </w:r>
+    </w:p>
+    <w:p>
+      <w:r>
+        <w:t>2 :</w:t>
+      </w:r>
+      <w:r>
+        <w:t xml:space="preserve"> 22 Ans</w:t>
+      </w:r>
+    </w:p>
+    <w:p>
+      <w:r>
+        <w:t>3 :</w:t>
+      </w:r>
+      <w:r>
+        <w:t xml:space="preserve"> 2013/2014</w:t>
+      </w:r>
+    </w:p>
+    <w:p>
+      <w:r>
+        <w:t>4 :</w:t>
+      </w:r>
+      <w:r>
+        <w:t xml:space="preserve"> a. Travailleur et perfectionniste</w:t>
+      </w:r>
+    </w:p>
+    <w:p>
+      <w:r>
+        <w:t>5 :</w:t>
+      </w:r>
+      <w:r>
+        <w:t xml:space="preserve"> b. Méthodique</w:t>
+      </w:r>
+    </w:p>
+    <w:p>
+      <w:r>
+        <w:t>6 :</w:t>
+      </w:r>
+      <w:r>
+        <w:t xml:space="preserve"> b. En binôme</w:t>
+      </w:r>
+    </w:p>
+    <w:p>
+      <w:r>
+        <w:t>7 :</w:t>
+      </w:r>
+      <w:r>
+        <w:t xml:space="preserve"> c. Avoir le but et les grandes lignes de résolution, puis qu’on vous laisse faire</w:t>
+      </w:r>
+    </w:p>
+    <w:p>
+      <w:r>
+        <w:t>Sujet proposé :</w:t>
+      </w:r>
+    </w:p>
+    <w:p>
+      <w:r>
+        <w:t>1 :</w:t>
+      </w:r>
+      <w:r>
+        <w:t xml:space="preserve"> c. Une contrainte</w:t>
+      </w:r>
+    </w:p>
+    <w:p>
+      <w:r>
+        <w:t>2 :</w:t>
+      </w:r>
+      <w:r>
+        <w:t xml:space="preserve"> b. Bien détaillé</w:t>
+      </w:r>
+    </w:p>
+    <w:p>
+      <w:r>
+        <w:t>3 :</w:t>
+      </w:r>
+      <w:r>
+        <w:t xml:space="preserve"> c. Just au niveau</w:t>
+      </w:r>
+    </w:p>
+    <w:p>
+      <w:r>
+        <w:t>4 :</w:t>
+      </w:r>
+      <w:r>
+        <w:t xml:space="preserve"> d. Pas du tout suffisant</w:t>
+      </w:r>
+    </w:p>
+    <w:p>
+      <w:r>
+        <w:t>Pédagogie :</w:t>
+      </w:r>
+    </w:p>
+    <w:p>
+      <w:r>
+        <w:t>1 :</w:t>
+      </w:r>
+      <w:r>
+        <w:t xml:space="preserve"> b. De l’intérêt</w:t>
+      </w:r>
+    </w:p>
+    <w:p>
+      <w:r>
+        <w:t>2 :</w:t>
+      </w:r>
+      <w:r>
+        <w:t xml:space="preserve"> a. Lu avec une attention soutenue</w:t>
+      </w:r>
+    </w:p>
+    <w:p>
+      <w:r>
+        <w:t>3 :</w:t>
+      </w:r>
+      <w:r>
+        <w:t xml:space="preserve"> b. Facile à comprendre seul</w:t>
+      </w:r>
+    </w:p>
+    <w:p>
+      <w:r>
+        <w:t>4 :</w:t>
+      </w:r>
+      <w:r>
+        <w:t xml:space="preserve"> b. Facile à comprendre en groupe</w:t>
+      </w:r>
+    </w:p>
+    <w:p>
+      <w:r>
+        <w:t>5 :</w:t>
+      </w:r>
+      <w:r>
+        <w:t xml:space="preserve"> b. Plutôt oui</w:t>
+      </w:r>
+    </w:p>
+    <w:p>
+      <w:r>
+        <w:t>6 :</w:t>
+      </w:r>
+      <w:r>
+        <w:t xml:space="preserve"> b. Pertinent</w:t>
+      </w:r>
+    </w:p>
+    <w:p>
+      <w:r>
+        <w:t>7 :</w:t>
+      </w:r>
+      <w:r>
+        <w:t xml:space="preserve"> c. Peu souvent</w:t>
+      </w:r>
+    </w:p>
+    <w:p>
+      <w:r>
+        <w:t>8 :</w:t>
+      </w:r>
+      <w:r>
+        <w:t xml:space="preserve"> a. Tout à fait</w:t>
+      </w:r>
+    </w:p>
+    <w:p>
+      <w:r>
+        <w:t>9 :</w:t>
+      </w:r>
+      <w:r>
+        <w:t xml:space="preserve"> b. Facile à appliquer</w:t>
+      </w:r>
+    </w:p>
+    <w:p>
+      <w:r>
         <w:lastRenderedPageBreak/>
-        <w:t>Questionnaire évaluation formation</w:t>
-      </w:r>
-      <w:bookmarkEnd w:id="34"/>
+        <w:t>10 :</w:t>
+      </w:r>
+      <w:r>
+        <w:t xml:space="preserve"> b. Plutôt oui</w:t>
+      </w:r>
+    </w:p>
+    <w:p>
+      <w:r>
+        <w:t>11 :</w:t>
+      </w:r>
+      <w:r>
+        <w:t xml:space="preserve"> a. Oui</w:t>
+      </w:r>
+    </w:p>
+    <w:p>
+      <w:r>
+        <w:t>12 :</w:t>
+      </w:r>
+      <w:r>
+        <w:t xml:space="preserve"> c. Accessoirement</w:t>
+      </w:r>
+    </w:p>
+    <w:p>
+      <w:r>
+        <w:t>L’évaluation :</w:t>
+      </w:r>
+    </w:p>
+    <w:p>
+      <w:r>
+        <w:t>1 :</w:t>
+      </w:r>
+      <w:r>
+        <w:t xml:space="preserve"> b. Contraignant mais supportable</w:t>
+      </w:r>
+    </w:p>
+    <w:p>
+      <w:r>
+        <w:t>2 :</w:t>
+      </w:r>
+      <w:r>
+        <w:t xml:space="preserve"> b. Fortement pertinent</w:t>
+      </w:r>
+    </w:p>
+    <w:p>
+      <w:r>
+        <w:t>3 :</w:t>
+      </w:r>
+      <w:r>
+        <w:t xml:space="preserve"> d. Pas du tout</w:t>
+      </w:r>
+    </w:p>
+    <w:p>
+      <w:r>
+        <w:t>Le travail collectif</w:t>
+      </w:r>
+    </w:p>
+    <w:p>
+      <w:r>
+        <w:t>1 : a. Plusieurs fois</w:t>
+      </w:r>
+    </w:p>
+    <w:p>
+      <w:r>
+        <w:t xml:space="preserve">2 : </w:t>
+      </w:r>
+      <w:r>
+        <w:t>c. Une fois ou jamais</w:t>
+      </w:r>
+    </w:p>
+    <w:p>
+      <w:r>
+        <w:t>3 :</w:t>
+      </w:r>
+      <w:r>
+        <w:t xml:space="preserve"> a. Tout à fait</w:t>
+      </w:r>
+    </w:p>
+    <w:p>
+      <w:r>
+        <w:t>4 :</w:t>
+      </w:r>
+      <w:r>
+        <w:t xml:space="preserve"> a. Toujours</w:t>
+      </w:r>
+    </w:p>
+    <w:p>
+      <w:r>
+        <w:t>5 :</w:t>
+      </w:r>
+      <w:r>
+        <w:t xml:space="preserve"> b. Facile à faire</w:t>
+      </w:r>
+    </w:p>
+    <w:p>
+      <w:r>
+        <w:t>6 :</w:t>
+      </w:r>
+      <w:r>
+        <w:t xml:space="preserve"> a. Tout à fait</w:t>
+      </w:r>
+    </w:p>
+    <w:p>
+      <w:r>
+        <w:t>7 :</w:t>
+      </w:r>
+      <w:r>
+        <w:t xml:space="preserve"> a. Equitable</w:t>
+      </w:r>
+    </w:p>
+    <w:p>
+      <w:r>
+        <w:t>8 :</w:t>
+      </w:r>
+      <w:r>
+        <w:t xml:space="preserve"> d. Souvent en alternance seul et à plusieurs</w:t>
+      </w:r>
+    </w:p>
+    <w:p>
+      <w:r>
+        <w:t>9 :</w:t>
+      </w:r>
+      <w:r>
+        <w:t xml:space="preserve"> a. Oui</w:t>
+      </w:r>
+    </w:p>
+    <w:p>
+      <w:r>
+        <w:t>10 :</w:t>
+      </w:r>
+      <w:r>
+        <w:t xml:space="preserve"> a/b/c/d/e/f/g/h</w:t>
+      </w:r>
     </w:p>
     <w:p/>
     <w:p>
       <w:r>
-        <w:t>Profil Général :</w:t>
-      </w:r>
-    </w:p>
-    <w:p>
-      <w:r>
-        <w:t>1 :</w:t>
-      </w:r>
-    </w:p>
-    <w:p>
-      <w:r>
-        <w:t>2 :</w:t>
-      </w:r>
-    </w:p>
-    <w:p>
-      <w:r>
-        <w:t>3 :</w:t>
-      </w:r>
-    </w:p>
-    <w:p>
-      <w:r>
-        <w:t>4 :</w:t>
-      </w:r>
-    </w:p>
-    <w:p>
-      <w:r>
-        <w:t>5 :</w:t>
-      </w:r>
-    </w:p>
-    <w:p>
-      <w:r>
-        <w:t>6 :</w:t>
-      </w:r>
-    </w:p>
-    <w:p>
-      <w:r>
-        <w:t>7 :</w:t>
-      </w:r>
-    </w:p>
-    <w:p>
-      <w:r>
-        <w:t>Sujet proposé :</w:t>
-      </w:r>
-    </w:p>
-    <w:p>
-      <w:r>
-        <w:t>1 :</w:t>
-      </w:r>
-    </w:p>
-    <w:p>
-      <w:r>
-        <w:t>2 :</w:t>
-      </w:r>
-    </w:p>
-    <w:p>
-      <w:r>
-        <w:t>3 :</w:t>
-      </w:r>
-    </w:p>
-    <w:p>
-      <w:r>
-        <w:t>4 :</w:t>
-      </w:r>
-    </w:p>
-    <w:p>
-      <w:r>
-        <w:t>Pédagogie :</w:t>
-      </w:r>
-    </w:p>
-    <w:p>
-      <w:r>
-        <w:t>1 :</w:t>
-      </w:r>
-    </w:p>
-    <w:p>
-      <w:r>
-        <w:t>2 :</w:t>
-      </w:r>
-    </w:p>
-    <w:p>
-      <w:r>
-        <w:t>3 :</w:t>
-      </w:r>
-    </w:p>
-    <w:p>
-      <w:r>
-        <w:t>4 :</w:t>
-      </w:r>
-    </w:p>
-    <w:p>
-      <w:r>
-        <w:t>5 :</w:t>
-      </w:r>
-    </w:p>
-    <w:p>
-      <w:r>
-        <w:t>6 :</w:t>
-      </w:r>
-    </w:p>
-    <w:p>
-      <w:r>
-        <w:t>7 :</w:t>
-      </w:r>
-    </w:p>
-    <w:p>
-      <w:r>
-        <w:t>8 :</w:t>
-      </w:r>
-    </w:p>
-    <w:p>
-      <w:r>
-        <w:t>9 :</w:t>
-      </w:r>
-    </w:p>
-    <w:p>
-      <w:r>
-        <w:t>10 :</w:t>
-      </w:r>
-    </w:p>
-    <w:p>
-      <w:r>
-        <w:t>11 :</w:t>
-      </w:r>
-    </w:p>
-    <w:p>
-      <w:r>
-        <w:t>12 :</w:t>
-      </w:r>
-    </w:p>
-    <w:p>
-      <w:r>
-        <w:t>L’évaluation :</w:t>
-      </w:r>
-    </w:p>
-    <w:p>
-      <w:r>
-        <w:t>1 :</w:t>
-      </w:r>
-    </w:p>
-    <w:p>
-      <w:r>
-        <w:t>2 :</w:t>
-      </w:r>
-    </w:p>
-    <w:p>
-      <w:r>
-        <w:lastRenderedPageBreak/>
-        <w:t>3 :</w:t>
+        <w:t>Avez-vous des propositions pour améliorer la pédagogie proposée</w:t>
+      </w:r>
+      <w:r>
+        <w:t> ?</w:t>
+      </w:r>
+    </w:p>
+    <w:p>
+      <w:r>
+        <w:t>Je pense que le problème ne vient pas de votre pédagogie mais plus de la réunification de toutes les pédagogies de tous les enseignements. En effet (pour cette année en tout cas), la plupart des enseignants nous ont donné des mini projets à réaliser à la place de TP. Du coup réaliser 5 mini projets alors qu’une semaine sur deux on est en entreprise et qu’on rentre donc pour certains tardivement du travail, la charge de travail est vraiment importante. Il est normal que la charge de travail soit importante mais du coup le travail que nous fournissons n’est pas toujours au top puisque nous n’avons pas autant de temps que nous voudrions pour réaliser le mini projet. Certains mini-projets vont donc être bien complet et fait à 100% mais d’autres seront délaissés. Et je pense que c’est là qu’on a notre problème.</w:t>
+      </w:r>
+      <w:r>
+        <w:t xml:space="preserve"> En revanche pour les FI qui ont beaucoup moins de travail (pas d’entreprise) c’est parfait pour eux </w:t>
+      </w:r>
+      <w:r>
+        <w:sym w:font="Wingdings" w:char="F04A"/>
+      </w:r>
+      <w:r>
+        <w:t xml:space="preserve"> Ils ont dit temps ! Voilà, vous pourrez d’ailleurs le constater ce Rapport n’a surement pas été fait à 100% et avec par exemple 2 semaines de plus nous aurions pu faire quelque chose de meilleure qualité.</w:t>
+      </w:r>
+    </w:p>
+    <w:p>
+      <w:r>
+        <w:t>Résumé : Faire des mini-projets c’est très bien et très formateur, mais en avoir 5 sur un semestre est peut-être un peu de trop.</w:t>
       </w:r>
     </w:p>
     <w:p/>
@@ -13634,17 +13873,17 @@
     </w:p>
     <w:p>
       <w:r>
+        <w:t>4 :</w:t>
+      </w:r>
+    </w:p>
+    <w:p>
+      <w:r>
+        <w:t>Pédagogie :</w:t>
+      </w:r>
+    </w:p>
+    <w:p>
+      <w:r>
         <w:lastRenderedPageBreak/>
-        <w:t>4 :</w:t>
-      </w:r>
-    </w:p>
-    <w:p>
-      <w:r>
-        <w:t>Pédagogie :</w:t>
-      </w:r>
-    </w:p>
-    <w:p>
-      <w:r>
         <w:t>1 :</w:t>
       </w:r>
     </w:p>
@@ -13796,7 +14035,6 @@
         <w:docPartUnique/>
       </w:docPartObj>
     </w:sdtPr>
-    <w:sdtEndPr/>
     <w:sdtContent>
       <w:p>
         <w:pPr>
@@ -13816,7 +14054,7 @@
           <w:rPr>
             <w:noProof/>
           </w:rPr>
-          <w:t>2</w:t>
+          <w:t>27</w:t>
         </w:r>
         <w:r>
           <w:fldChar w:fldCharType="end"/>
@@ -13857,7 +14095,6 @@
         <w:docPartUnique/>
       </w:docPartObj>
     </w:sdtPr>
-    <w:sdtEndPr/>
     <w:sdtContent>
       <w:p>
         <w:pPr>
@@ -15453,7 +15690,6 @@
   <w:style w:type="character" w:default="1" w:styleId="Policepardfaut">
     <w:name w:val="Default Paragraph Font"/>
     <w:uiPriority w:val="1"/>
-    <w:semiHidden/>
     <w:unhideWhenUsed/>
   </w:style>
   <w:style w:type="table" w:default="1" w:styleId="TableauNormal">
@@ -16859,7 +17095,7 @@
 </file>
 
 <file path=customXml/itemProps2.xml><?xml version="1.0" encoding="utf-8"?>
-<ds:datastoreItem xmlns:ds="http://schemas.openxmlformats.org/officeDocument/2006/customXml" ds:itemID="{BE39AE0E-E049-4138-A5E1-1F77A1BC0A86}">
+<ds:datastoreItem xmlns:ds="http://schemas.openxmlformats.org/officeDocument/2006/customXml" ds:itemID="{4D5761CD-E631-49F3-B2A4-7490A1221799}">
   <ds:schemaRefs>
     <ds:schemaRef ds:uri="http://schemas.openxmlformats.org/officeDocument/2006/bibliography"/>
   </ds:schemaRefs>

--- a/Rapport.docx
+++ b/Rapport.docx
@@ -14,6 +14,7 @@
           <w:docPartUnique/>
         </w:docPartObj>
       </w:sdtPr>
+      <w:sdtEndPr/>
       <w:sdtContent>
         <w:p>
           <w:pPr>
@@ -152,6 +153,7 @@
                                       <w:calendar w:val="gregorian"/>
                                     </w:date>
                                   </w:sdtPr>
+                                  <w:sdtEndPr/>
                                   <w:sdtContent>
                                     <w:p>
                                       <w:pPr>
@@ -3465,6 +3467,7 @@
                                 <w:calendar w:val="gregorian"/>
                               </w:date>
                             </w:sdtPr>
+                            <w:sdtEndPr/>
                             <w:sdtContent>
                               <w:p>
                                 <w:pPr>
@@ -3678,6 +3681,7 @@
                                     <w:dataBinding w:prefixMappings="xmlns:ns0='http://purl.org/dc/elements/1.1/' xmlns:ns1='http://schemas.openxmlformats.org/package/2006/metadata/core-properties' " w:xpath="/ns1:coreProperties[1]/ns0:creator[1]" w:storeItemID="{6C3C8BC8-F283-45AE-878A-BAB7291924A1}"/>
                                     <w:text/>
                                   </w:sdtPr>
+                                  <w:sdtEndPr/>
                                   <w:sdtContent>
                                     <w:r>
                                       <w:rPr>
@@ -3736,6 +3740,7 @@
                                     <w:dataBinding w:prefixMappings="xmlns:ns0='http://schemas.openxmlformats.org/officeDocument/2006/extended-properties' " w:xpath="/ns0:Properties[1]/ns0:Company[1]" w:storeItemID="{6668398D-A668-4E3E-A5EB-62B293D839F1}"/>
                                     <w:text/>
                                   </w:sdtPr>
+                                  <w:sdtEndPr/>
                                   <w:sdtContent>
                                     <w:r>
                                       <w:rPr>
@@ -3805,6 +3810,7 @@
                               <w:dataBinding w:prefixMappings="xmlns:ns0='http://purl.org/dc/elements/1.1/' xmlns:ns1='http://schemas.openxmlformats.org/package/2006/metadata/core-properties' " w:xpath="/ns1:coreProperties[1]/ns0:creator[1]" w:storeItemID="{6C3C8BC8-F283-45AE-878A-BAB7291924A1}"/>
                               <w:text/>
                             </w:sdtPr>
+                            <w:sdtEndPr/>
                             <w:sdtContent>
                               <w:r>
                                 <w:rPr>
@@ -3863,6 +3869,7 @@
                               <w:dataBinding w:prefixMappings="xmlns:ns0='http://schemas.openxmlformats.org/officeDocument/2006/extended-properties' " w:xpath="/ns0:Properties[1]/ns0:Company[1]" w:storeItemID="{6668398D-A668-4E3E-A5EB-62B293D839F1}"/>
                               <w:text/>
                             </w:sdtPr>
+                            <w:sdtEndPr/>
                             <w:sdtContent>
                               <w:r>
                                 <w:rPr>
@@ -3984,6 +3991,7 @@
                                     <w:dataBinding w:prefixMappings="xmlns:ns0='http://purl.org/dc/elements/1.1/' xmlns:ns1='http://schemas.openxmlformats.org/package/2006/metadata/core-properties' " w:xpath="/ns1:coreProperties[1]/ns0:title[1]" w:storeItemID="{6C3C8BC8-F283-45AE-878A-BAB7291924A1}"/>
                                     <w:text/>
                                   </w:sdtPr>
+                                  <w:sdtEndPr/>
                                   <w:sdtContent>
                                     <w:r>
                                       <w:rPr>
@@ -4021,6 +4029,7 @@
                                     <w:dataBinding w:prefixMappings="xmlns:ns0='http://purl.org/dc/elements/1.1/' xmlns:ns1='http://schemas.openxmlformats.org/package/2006/metadata/core-properties' " w:xpath="/ns1:coreProperties[1]/ns0:subject[1]" w:storeItemID="{6C3C8BC8-F283-45AE-878A-BAB7291924A1}"/>
                                     <w:text/>
                                   </w:sdtPr>
+                                  <w:sdtEndPr/>
                                   <w:sdtContent>
                                     <w:r>
                                       <w:rPr>
@@ -4094,6 +4103,7 @@
                               <w:dataBinding w:prefixMappings="xmlns:ns0='http://purl.org/dc/elements/1.1/' xmlns:ns1='http://schemas.openxmlformats.org/package/2006/metadata/core-properties' " w:xpath="/ns1:coreProperties[1]/ns0:title[1]" w:storeItemID="{6C3C8BC8-F283-45AE-878A-BAB7291924A1}"/>
                               <w:text/>
                             </w:sdtPr>
+                            <w:sdtEndPr/>
                             <w:sdtContent>
                               <w:r>
                                 <w:rPr>
@@ -4131,6 +4141,7 @@
                               <w:dataBinding w:prefixMappings="xmlns:ns0='http://purl.org/dc/elements/1.1/' xmlns:ns1='http://schemas.openxmlformats.org/package/2006/metadata/core-properties' " w:xpath="/ns1:coreProperties[1]/ns0:subject[1]" w:storeItemID="{6C3C8BC8-F283-45AE-878A-BAB7291924A1}"/>
                               <w:text/>
                             </w:sdtPr>
+                            <w:sdtEndPr/>
                             <w:sdtContent>
                               <w:r>
                                 <w:rPr>
@@ -4215,7 +4226,15 @@
             <w:rPr>
               <w:lang w:val="fr-FR"/>
             </w:rPr>
-            <w:t>Table des matières</w:t>
+            <w:t>Ta</w:t>
+          </w:r>
+          <w:bookmarkStart w:id="0" w:name="_GoBack"/>
+          <w:bookmarkEnd w:id="0"/>
+          <w:r>
+            <w:rPr>
+              <w:lang w:val="fr-FR"/>
+            </w:rPr>
+            <w:t>ble des matières</w:t>
           </w:r>
         </w:p>
         <w:p>
@@ -4243,7 +4262,7 @@
           <w:r>
             <w:fldChar w:fldCharType="separate"/>
           </w:r>
-          <w:hyperlink w:anchor="_Toc469132280" w:history="1">
+          <w:hyperlink w:anchor="_Toc469134261" w:history="1">
             <w:r>
               <w:rPr>
                 <w:rStyle w:val="Lienhypertexte"/>
@@ -4270,7 +4289,7 @@
                 <w:noProof/>
                 <w:webHidden/>
               </w:rPr>
-              <w:instrText xml:space="preserve"> PAGEREF _Toc469132280 \h </w:instrText>
+              <w:instrText xml:space="preserve"> PAGEREF _Toc469134261 \h </w:instrText>
             </w:r>
             <w:r>
               <w:rPr>
@@ -4314,7 +4333,7 @@
               <w:lang w:val="en-GB" w:eastAsia="en-GB"/>
             </w:rPr>
           </w:pPr>
-          <w:hyperlink w:anchor="_Toc469132281" w:history="1">
+          <w:hyperlink w:anchor="_Toc469134262" w:history="1">
             <w:r>
               <w:rPr>
                 <w:rStyle w:val="Lienhypertexte"/>
@@ -4356,7 +4375,7 @@
                 <w:noProof/>
                 <w:webHidden/>
               </w:rPr>
-              <w:instrText xml:space="preserve"> PAGEREF _Toc469132281 \h </w:instrText>
+              <w:instrText xml:space="preserve"> PAGEREF _Toc469134262 \h </w:instrText>
             </w:r>
             <w:r>
               <w:rPr>
@@ -4400,7 +4419,7 @@
               <w:lang w:val="en-GB" w:eastAsia="en-GB"/>
             </w:rPr>
           </w:pPr>
-          <w:hyperlink w:anchor="_Toc469132282" w:history="1">
+          <w:hyperlink w:anchor="_Toc469134263" w:history="1">
             <w:r>
               <w:rPr>
                 <w:rStyle w:val="Lienhypertexte"/>
@@ -4442,7 +4461,7 @@
                 <w:noProof/>
                 <w:webHidden/>
               </w:rPr>
-              <w:instrText xml:space="preserve"> PAGEREF _Toc469132282 \h </w:instrText>
+              <w:instrText xml:space="preserve"> PAGEREF _Toc469134263 \h </w:instrText>
             </w:r>
             <w:r>
               <w:rPr>
@@ -4486,7 +4505,7 @@
               <w:lang w:val="en-GB" w:eastAsia="en-GB"/>
             </w:rPr>
           </w:pPr>
-          <w:hyperlink w:anchor="_Toc469132283" w:history="1">
+          <w:hyperlink w:anchor="_Toc469134264" w:history="1">
             <w:r>
               <w:rPr>
                 <w:rStyle w:val="Lienhypertexte"/>
@@ -4528,7 +4547,7 @@
                 <w:noProof/>
                 <w:webHidden/>
               </w:rPr>
-              <w:instrText xml:space="preserve"> PAGEREF _Toc469132283 \h </w:instrText>
+              <w:instrText xml:space="preserve"> PAGEREF _Toc469134264 \h </w:instrText>
             </w:r>
             <w:r>
               <w:rPr>
@@ -4572,7 +4591,7 @@
               <w:lang w:val="en-GB" w:eastAsia="en-GB"/>
             </w:rPr>
           </w:pPr>
-          <w:hyperlink w:anchor="_Toc469132284" w:history="1">
+          <w:hyperlink w:anchor="_Toc469134265" w:history="1">
             <w:r>
               <w:rPr>
                 <w:rStyle w:val="Lienhypertexte"/>
@@ -4614,7 +4633,7 @@
                 <w:noProof/>
                 <w:webHidden/>
               </w:rPr>
-              <w:instrText xml:space="preserve"> PAGEREF _Toc469132284 \h </w:instrText>
+              <w:instrText xml:space="preserve"> PAGEREF _Toc469134265 \h </w:instrText>
             </w:r>
             <w:r>
               <w:rPr>
@@ -4658,7 +4677,7 @@
               <w:lang w:val="en-GB" w:eastAsia="en-GB"/>
             </w:rPr>
           </w:pPr>
-          <w:hyperlink w:anchor="_Toc469132285" w:history="1">
+          <w:hyperlink w:anchor="_Toc469134266" w:history="1">
             <w:r>
               <w:rPr>
                 <w:rStyle w:val="Lienhypertexte"/>
@@ -4700,7 +4719,7 @@
                 <w:noProof/>
                 <w:webHidden/>
               </w:rPr>
-              <w:instrText xml:space="preserve"> PAGEREF _Toc469132285 \h </w:instrText>
+              <w:instrText xml:space="preserve"> PAGEREF _Toc469134266 \h </w:instrText>
             </w:r>
             <w:r>
               <w:rPr>
@@ -4744,7 +4763,7 @@
               <w:lang w:val="en-GB" w:eastAsia="en-GB"/>
             </w:rPr>
           </w:pPr>
-          <w:hyperlink w:anchor="_Toc469132286" w:history="1">
+          <w:hyperlink w:anchor="_Toc469134267" w:history="1">
             <w:r>
               <w:rPr>
                 <w:rStyle w:val="Lienhypertexte"/>
@@ -4786,7 +4805,7 @@
                 <w:noProof/>
                 <w:webHidden/>
               </w:rPr>
-              <w:instrText xml:space="preserve"> PAGEREF _Toc469132286 \h </w:instrText>
+              <w:instrText xml:space="preserve"> PAGEREF _Toc469134267 \h </w:instrText>
             </w:r>
             <w:r>
               <w:rPr>
@@ -4830,7 +4849,7 @@
               <w:lang w:val="en-GB" w:eastAsia="en-GB"/>
             </w:rPr>
           </w:pPr>
-          <w:hyperlink w:anchor="_Toc469132287" w:history="1">
+          <w:hyperlink w:anchor="_Toc469134268" w:history="1">
             <w:r>
               <w:rPr>
                 <w:rStyle w:val="Lienhypertexte"/>
@@ -4872,7 +4891,7 @@
                 <w:noProof/>
                 <w:webHidden/>
               </w:rPr>
-              <w:instrText xml:space="preserve"> PAGEREF _Toc469132287 \h </w:instrText>
+              <w:instrText xml:space="preserve"> PAGEREF _Toc469134268 \h </w:instrText>
             </w:r>
             <w:r>
               <w:rPr>
@@ -4916,7 +4935,7 @@
               <w:lang w:val="en-GB" w:eastAsia="en-GB"/>
             </w:rPr>
           </w:pPr>
-          <w:hyperlink w:anchor="_Toc469132288" w:history="1">
+          <w:hyperlink w:anchor="_Toc469134269" w:history="1">
             <w:r>
               <w:rPr>
                 <w:rStyle w:val="Lienhypertexte"/>
@@ -4958,7 +4977,7 @@
                 <w:noProof/>
                 <w:webHidden/>
               </w:rPr>
-              <w:instrText xml:space="preserve"> PAGEREF _Toc469132288 \h </w:instrText>
+              <w:instrText xml:space="preserve"> PAGEREF _Toc469134269 \h </w:instrText>
             </w:r>
             <w:r>
               <w:rPr>
@@ -5002,7 +5021,7 @@
               <w:lang w:val="en-GB" w:eastAsia="en-GB"/>
             </w:rPr>
           </w:pPr>
-          <w:hyperlink w:anchor="_Toc469132289" w:history="1">
+          <w:hyperlink w:anchor="_Toc469134270" w:history="1">
             <w:r>
               <w:rPr>
                 <w:rStyle w:val="Lienhypertexte"/>
@@ -5044,7 +5063,7 @@
                 <w:noProof/>
                 <w:webHidden/>
               </w:rPr>
-              <w:instrText xml:space="preserve"> PAGEREF _Toc469132289 \h </w:instrText>
+              <w:instrText xml:space="preserve"> PAGEREF _Toc469134270 \h </w:instrText>
             </w:r>
             <w:r>
               <w:rPr>
@@ -5088,7 +5107,7 @@
               <w:lang w:val="en-GB" w:eastAsia="en-GB"/>
             </w:rPr>
           </w:pPr>
-          <w:hyperlink w:anchor="_Toc469132290" w:history="1">
+          <w:hyperlink w:anchor="_Toc469134271" w:history="1">
             <w:r>
               <w:rPr>
                 <w:rStyle w:val="Lienhypertexte"/>
@@ -5130,7 +5149,7 @@
                 <w:noProof/>
                 <w:webHidden/>
               </w:rPr>
-              <w:instrText xml:space="preserve"> PAGEREF _Toc469132290 \h </w:instrText>
+              <w:instrText xml:space="preserve"> PAGEREF _Toc469134271 \h </w:instrText>
             </w:r>
             <w:r>
               <w:rPr>
@@ -5174,7 +5193,7 @@
               <w:lang w:val="en-GB" w:eastAsia="en-GB"/>
             </w:rPr>
           </w:pPr>
-          <w:hyperlink w:anchor="_Toc469132291" w:history="1">
+          <w:hyperlink w:anchor="_Toc469134272" w:history="1">
             <w:r>
               <w:rPr>
                 <w:rStyle w:val="Lienhypertexte"/>
@@ -5216,7 +5235,7 @@
                 <w:noProof/>
                 <w:webHidden/>
               </w:rPr>
-              <w:instrText xml:space="preserve"> PAGEREF _Toc469132291 \h </w:instrText>
+              <w:instrText xml:space="preserve"> PAGEREF _Toc469134272 \h </w:instrText>
             </w:r>
             <w:r>
               <w:rPr>
@@ -5260,7 +5279,7 @@
               <w:lang w:val="en-GB" w:eastAsia="en-GB"/>
             </w:rPr>
           </w:pPr>
-          <w:hyperlink w:anchor="_Toc469132292" w:history="1">
+          <w:hyperlink w:anchor="_Toc469134273" w:history="1">
             <w:r>
               <w:rPr>
                 <w:rStyle w:val="Lienhypertexte"/>
@@ -5302,7 +5321,7 @@
                 <w:noProof/>
                 <w:webHidden/>
               </w:rPr>
-              <w:instrText xml:space="preserve"> PAGEREF _Toc469132292 \h </w:instrText>
+              <w:instrText xml:space="preserve"> PAGEREF _Toc469134273 \h </w:instrText>
             </w:r>
             <w:r>
               <w:rPr>
@@ -5346,7 +5365,7 @@
               <w:lang w:val="en-GB" w:eastAsia="en-GB"/>
             </w:rPr>
           </w:pPr>
-          <w:hyperlink w:anchor="_Toc469132293" w:history="1">
+          <w:hyperlink w:anchor="_Toc469134274" w:history="1">
             <w:r>
               <w:rPr>
                 <w:rStyle w:val="Lienhypertexte"/>
@@ -5388,7 +5407,7 @@
                 <w:noProof/>
                 <w:webHidden/>
               </w:rPr>
-              <w:instrText xml:space="preserve"> PAGEREF _Toc469132293 \h </w:instrText>
+              <w:instrText xml:space="preserve"> PAGEREF _Toc469134274 \h </w:instrText>
             </w:r>
             <w:r>
               <w:rPr>
@@ -5432,7 +5451,7 @@
               <w:lang w:val="en-GB" w:eastAsia="en-GB"/>
             </w:rPr>
           </w:pPr>
-          <w:hyperlink w:anchor="_Toc469132294" w:history="1">
+          <w:hyperlink w:anchor="_Toc469134275" w:history="1">
             <w:r>
               <w:rPr>
                 <w:rStyle w:val="Lienhypertexte"/>
@@ -5474,7 +5493,7 @@
                 <w:noProof/>
                 <w:webHidden/>
               </w:rPr>
-              <w:instrText xml:space="preserve"> PAGEREF _Toc469132294 \h </w:instrText>
+              <w:instrText xml:space="preserve"> PAGEREF _Toc469134275 \h </w:instrText>
             </w:r>
             <w:r>
               <w:rPr>
@@ -5518,7 +5537,7 @@
               <w:lang w:val="en-GB" w:eastAsia="en-GB"/>
             </w:rPr>
           </w:pPr>
-          <w:hyperlink w:anchor="_Toc469132295" w:history="1">
+          <w:hyperlink w:anchor="_Toc469134276" w:history="1">
             <w:r>
               <w:rPr>
                 <w:rStyle w:val="Lienhypertexte"/>
@@ -5560,7 +5579,7 @@
                 <w:noProof/>
                 <w:webHidden/>
               </w:rPr>
-              <w:instrText xml:space="preserve"> PAGEREF _Toc469132295 \h </w:instrText>
+              <w:instrText xml:space="preserve"> PAGEREF _Toc469134276 \h </w:instrText>
             </w:r>
             <w:r>
               <w:rPr>
@@ -5604,7 +5623,7 @@
               <w:lang w:val="en-GB" w:eastAsia="en-GB"/>
             </w:rPr>
           </w:pPr>
-          <w:hyperlink w:anchor="_Toc469132296" w:history="1">
+          <w:hyperlink w:anchor="_Toc469134277" w:history="1">
             <w:r>
               <w:rPr>
                 <w:rStyle w:val="Lienhypertexte"/>
@@ -5646,7 +5665,7 @@
                 <w:noProof/>
                 <w:webHidden/>
               </w:rPr>
-              <w:instrText xml:space="preserve"> PAGEREF _Toc469132296 \h </w:instrText>
+              <w:instrText xml:space="preserve"> PAGEREF _Toc469134277 \h </w:instrText>
             </w:r>
             <w:r>
               <w:rPr>
@@ -5690,7 +5709,7 @@
               <w:lang w:val="en-GB" w:eastAsia="en-GB"/>
             </w:rPr>
           </w:pPr>
-          <w:hyperlink w:anchor="_Toc469132297" w:history="1">
+          <w:hyperlink w:anchor="_Toc469134278" w:history="1">
             <w:r>
               <w:rPr>
                 <w:rStyle w:val="Lienhypertexte"/>
@@ -5732,7 +5751,7 @@
                 <w:noProof/>
                 <w:webHidden/>
               </w:rPr>
-              <w:instrText xml:space="preserve"> PAGEREF _Toc469132297 \h </w:instrText>
+              <w:instrText xml:space="preserve"> PAGEREF _Toc469134278 \h </w:instrText>
             </w:r>
             <w:r>
               <w:rPr>
@@ -5776,7 +5795,7 @@
               <w:lang w:val="en-GB" w:eastAsia="en-GB"/>
             </w:rPr>
           </w:pPr>
-          <w:hyperlink w:anchor="_Toc469132298" w:history="1">
+          <w:hyperlink w:anchor="_Toc469134279" w:history="1">
             <w:r>
               <w:rPr>
                 <w:rStyle w:val="Lienhypertexte"/>
@@ -5818,7 +5837,7 @@
                 <w:noProof/>
                 <w:webHidden/>
               </w:rPr>
-              <w:instrText xml:space="preserve"> PAGEREF _Toc469132298 \h </w:instrText>
+              <w:instrText xml:space="preserve"> PAGEREF _Toc469134279 \h </w:instrText>
             </w:r>
             <w:r>
               <w:rPr>
@@ -5862,7 +5881,7 @@
               <w:lang w:val="en-GB" w:eastAsia="en-GB"/>
             </w:rPr>
           </w:pPr>
-          <w:hyperlink w:anchor="_Toc469132299" w:history="1">
+          <w:hyperlink w:anchor="_Toc469134280" w:history="1">
             <w:r>
               <w:rPr>
                 <w:rStyle w:val="Lienhypertexte"/>
@@ -5904,7 +5923,7 @@
                 <w:noProof/>
                 <w:webHidden/>
               </w:rPr>
-              <w:instrText xml:space="preserve"> PAGEREF _Toc469132299 \h </w:instrText>
+              <w:instrText xml:space="preserve"> PAGEREF _Toc469134280 \h </w:instrText>
             </w:r>
             <w:r>
               <w:rPr>
@@ -5948,7 +5967,7 @@
               <w:lang w:val="en-GB" w:eastAsia="en-GB"/>
             </w:rPr>
           </w:pPr>
-          <w:hyperlink w:anchor="_Toc469132300" w:history="1">
+          <w:hyperlink w:anchor="_Toc469134281" w:history="1">
             <w:r>
               <w:rPr>
                 <w:rStyle w:val="Lienhypertexte"/>
@@ -5990,7 +6009,7 @@
                 <w:noProof/>
                 <w:webHidden/>
               </w:rPr>
-              <w:instrText xml:space="preserve"> PAGEREF _Toc469132300 \h </w:instrText>
+              <w:instrText xml:space="preserve"> PAGEREF _Toc469134281 \h </w:instrText>
             </w:r>
             <w:r>
               <w:rPr>
@@ -6034,7 +6053,7 @@
               <w:lang w:val="en-GB" w:eastAsia="en-GB"/>
             </w:rPr>
           </w:pPr>
-          <w:hyperlink w:anchor="_Toc469132301" w:history="1">
+          <w:hyperlink w:anchor="_Toc469134282" w:history="1">
             <w:r>
               <w:rPr>
                 <w:rStyle w:val="Lienhypertexte"/>
@@ -6076,7 +6095,7 @@
                 <w:noProof/>
                 <w:webHidden/>
               </w:rPr>
-              <w:instrText xml:space="preserve"> PAGEREF _Toc469132301 \h </w:instrText>
+              <w:instrText xml:space="preserve"> PAGEREF _Toc469134282 \h </w:instrText>
             </w:r>
             <w:r>
               <w:rPr>
@@ -6120,7 +6139,7 @@
               <w:lang w:val="en-GB" w:eastAsia="en-GB"/>
             </w:rPr>
           </w:pPr>
-          <w:hyperlink w:anchor="_Toc469132302" w:history="1">
+          <w:hyperlink w:anchor="_Toc469134283" w:history="1">
             <w:r>
               <w:rPr>
                 <w:rStyle w:val="Lienhypertexte"/>
@@ -6162,7 +6181,7 @@
                 <w:noProof/>
                 <w:webHidden/>
               </w:rPr>
-              <w:instrText xml:space="preserve"> PAGEREF _Toc469132302 \h </w:instrText>
+              <w:instrText xml:space="preserve"> PAGEREF _Toc469134283 \h </w:instrText>
             </w:r>
             <w:r>
               <w:rPr>
@@ -6206,7 +6225,7 @@
               <w:lang w:val="en-GB" w:eastAsia="en-GB"/>
             </w:rPr>
           </w:pPr>
-          <w:hyperlink w:anchor="_Toc469132303" w:history="1">
+          <w:hyperlink w:anchor="_Toc469134284" w:history="1">
             <w:r>
               <w:rPr>
                 <w:rStyle w:val="Lienhypertexte"/>
@@ -6248,7 +6267,7 @@
                 <w:noProof/>
                 <w:webHidden/>
               </w:rPr>
-              <w:instrText xml:space="preserve"> PAGEREF _Toc469132303 \h </w:instrText>
+              <w:instrText xml:space="preserve"> PAGEREF _Toc469134284 \h </w:instrText>
             </w:r>
             <w:r>
               <w:rPr>
@@ -6288,7 +6307,7 @@
               <w:lang w:val="en-GB" w:eastAsia="en-GB"/>
             </w:rPr>
           </w:pPr>
-          <w:hyperlink w:anchor="_Toc469132304" w:history="1">
+          <w:hyperlink w:anchor="_Toc469134285" w:history="1">
             <w:r>
               <w:rPr>
                 <w:rStyle w:val="Lienhypertexte"/>
@@ -6315,7 +6334,7 @@
                 <w:noProof/>
                 <w:webHidden/>
               </w:rPr>
-              <w:instrText xml:space="preserve"> PAGEREF _Toc469132304 \h </w:instrText>
+              <w:instrText xml:space="preserve"> PAGEREF _Toc469134285 \h </w:instrText>
             </w:r>
             <w:r>
               <w:rPr>
@@ -6355,7 +6374,7 @@
               <w:lang w:val="en-GB" w:eastAsia="en-GB"/>
             </w:rPr>
           </w:pPr>
-          <w:hyperlink w:anchor="_Toc469132305" w:history="1">
+          <w:hyperlink w:anchor="_Toc469134286" w:history="1">
             <w:r>
               <w:rPr>
                 <w:rStyle w:val="Lienhypertexte"/>
@@ -6382,7 +6401,7 @@
                 <w:noProof/>
                 <w:webHidden/>
               </w:rPr>
-              <w:instrText xml:space="preserve"> PAGEREF _Toc469132305 \h </w:instrText>
+              <w:instrText xml:space="preserve"> PAGEREF _Toc469134286 \h </w:instrText>
             </w:r>
             <w:r>
               <w:rPr>
@@ -6425,7 +6444,7 @@
               <w:lang w:val="en-GB" w:eastAsia="en-GB"/>
             </w:rPr>
           </w:pPr>
-          <w:hyperlink w:anchor="_Toc469132306" w:history="1">
+          <w:hyperlink w:anchor="_Toc469134287" w:history="1">
             <w:r>
               <w:rPr>
                 <w:rStyle w:val="Lienhypertexte"/>
@@ -6452,7 +6471,7 @@
                 <w:noProof/>
                 <w:webHidden/>
               </w:rPr>
-              <w:instrText xml:space="preserve"> PAGEREF _Toc469132306 \h </w:instrText>
+              <w:instrText xml:space="preserve"> PAGEREF _Toc469134287 \h </w:instrText>
             </w:r>
             <w:r>
               <w:rPr>
@@ -6495,7 +6514,7 @@
               <w:lang w:val="en-GB" w:eastAsia="en-GB"/>
             </w:rPr>
           </w:pPr>
-          <w:hyperlink w:anchor="_Toc469132307" w:history="1">
+          <w:hyperlink w:anchor="_Toc469134288" w:history="1">
             <w:r>
               <w:rPr>
                 <w:rStyle w:val="Lienhypertexte"/>
@@ -6522,7 +6541,7 @@
                 <w:noProof/>
                 <w:webHidden/>
               </w:rPr>
-              <w:instrText xml:space="preserve"> PAGEREF _Toc469132307 \h </w:instrText>
+              <w:instrText xml:space="preserve"> PAGEREF _Toc469134288 \h </w:instrText>
             </w:r>
             <w:r>
               <w:rPr>
@@ -6566,7 +6585,7 @@
               <w:lang w:val="en-GB" w:eastAsia="en-GB"/>
             </w:rPr>
           </w:pPr>
-          <w:hyperlink w:anchor="_Toc469132308" w:history="1">
+          <w:hyperlink w:anchor="_Toc469134289" w:history="1">
             <w:r>
               <w:rPr>
                 <w:rStyle w:val="Lienhypertexte"/>
@@ -6608,7 +6627,7 @@
                 <w:noProof/>
                 <w:webHidden/>
               </w:rPr>
-              <w:instrText xml:space="preserve"> PAGEREF _Toc469132308 \h </w:instrText>
+              <w:instrText xml:space="preserve"> PAGEREF _Toc469134289 \h </w:instrText>
             </w:r>
             <w:r>
               <w:rPr>
@@ -6652,7 +6671,7 @@
               <w:lang w:val="en-GB" w:eastAsia="en-GB"/>
             </w:rPr>
           </w:pPr>
-          <w:hyperlink w:anchor="_Toc469132309" w:history="1">
+          <w:hyperlink w:anchor="_Toc469134290" w:history="1">
             <w:r>
               <w:rPr>
                 <w:rStyle w:val="Lienhypertexte"/>
@@ -6694,7 +6713,7 @@
                 <w:noProof/>
                 <w:webHidden/>
               </w:rPr>
-              <w:instrText xml:space="preserve"> PAGEREF _Toc469132309 \h </w:instrText>
+              <w:instrText xml:space="preserve"> PAGEREF _Toc469134290 \h </w:instrText>
             </w:r>
             <w:r>
               <w:rPr>
@@ -6738,7 +6757,7 @@
               <w:lang w:val="en-GB" w:eastAsia="en-GB"/>
             </w:rPr>
           </w:pPr>
-          <w:hyperlink w:anchor="_Toc469132310" w:history="1">
+          <w:hyperlink w:anchor="_Toc469134291" w:history="1">
             <w:r>
               <w:rPr>
                 <w:rStyle w:val="Lienhypertexte"/>
@@ -6780,7 +6799,7 @@
                 <w:noProof/>
                 <w:webHidden/>
               </w:rPr>
-              <w:instrText xml:space="preserve"> PAGEREF _Toc469132310 \h </w:instrText>
+              <w:instrText xml:space="preserve"> PAGEREF _Toc469134291 \h </w:instrText>
             </w:r>
             <w:r>
               <w:rPr>
@@ -6824,7 +6843,7 @@
               <w:lang w:val="en-GB" w:eastAsia="en-GB"/>
             </w:rPr>
           </w:pPr>
-          <w:hyperlink w:anchor="_Toc469132311" w:history="1">
+          <w:hyperlink w:anchor="_Toc469134292" w:history="1">
             <w:r>
               <w:rPr>
                 <w:rStyle w:val="Lienhypertexte"/>
@@ -6866,7 +6885,7 @@
                 <w:noProof/>
                 <w:webHidden/>
               </w:rPr>
-              <w:instrText xml:space="preserve"> PAGEREF _Toc469132311 \h </w:instrText>
+              <w:instrText xml:space="preserve"> PAGEREF _Toc469134292 \h </w:instrText>
             </w:r>
             <w:r>
               <w:rPr>
@@ -6910,7 +6929,7 @@
               <w:lang w:val="en-GB" w:eastAsia="en-GB"/>
             </w:rPr>
           </w:pPr>
-          <w:hyperlink w:anchor="_Toc469132312" w:history="1">
+          <w:hyperlink w:anchor="_Toc469134293" w:history="1">
             <w:r>
               <w:rPr>
                 <w:rStyle w:val="Lienhypertexte"/>
@@ -6952,7 +6971,7 @@
                 <w:noProof/>
                 <w:webHidden/>
               </w:rPr>
-              <w:instrText xml:space="preserve"> PAGEREF _Toc469132312 \h </w:instrText>
+              <w:instrText xml:space="preserve"> PAGEREF _Toc469134293 \h </w:instrText>
             </w:r>
             <w:r>
               <w:rPr>
@@ -6996,7 +7015,7 @@
               <w:lang w:val="en-GB" w:eastAsia="en-GB"/>
             </w:rPr>
           </w:pPr>
-          <w:hyperlink w:anchor="_Toc469132313" w:history="1">
+          <w:hyperlink w:anchor="_Toc469134294" w:history="1">
             <w:r>
               <w:rPr>
                 <w:rStyle w:val="Lienhypertexte"/>
@@ -7038,7 +7057,7 @@
                 <w:noProof/>
                 <w:webHidden/>
               </w:rPr>
-              <w:instrText xml:space="preserve"> PAGEREF _Toc469132313 \h </w:instrText>
+              <w:instrText xml:space="preserve"> PAGEREF _Toc469134294 \h </w:instrText>
             </w:r>
             <w:r>
               <w:rPr>
@@ -7082,7 +7101,7 @@
               <w:lang w:val="en-GB" w:eastAsia="en-GB"/>
             </w:rPr>
           </w:pPr>
-          <w:hyperlink w:anchor="_Toc469132314" w:history="1">
+          <w:hyperlink w:anchor="_Toc469134295" w:history="1">
             <w:r>
               <w:rPr>
                 <w:rStyle w:val="Lienhypertexte"/>
@@ -7124,7 +7143,7 @@
                 <w:noProof/>
                 <w:webHidden/>
               </w:rPr>
-              <w:instrText xml:space="preserve"> PAGEREF _Toc469132314 \h </w:instrText>
+              <w:instrText xml:space="preserve"> PAGEREF _Toc469134295 \h </w:instrText>
             </w:r>
             <w:r>
               <w:rPr>
@@ -7144,7 +7163,7 @@
                 <w:noProof/>
                 <w:webHidden/>
               </w:rPr>
-              <w:t>25</w:t>
+              <w:t>26</w:t>
             </w:r>
             <w:r>
               <w:rPr>
@@ -7168,7 +7187,7 @@
               <w:lang w:val="en-GB" w:eastAsia="en-GB"/>
             </w:rPr>
           </w:pPr>
-          <w:hyperlink w:anchor="_Toc469132315" w:history="1">
+          <w:hyperlink w:anchor="_Toc469134296" w:history="1">
             <w:r>
               <w:rPr>
                 <w:rStyle w:val="Lienhypertexte"/>
@@ -7210,7 +7229,7 @@
                 <w:noProof/>
                 <w:webHidden/>
               </w:rPr>
-              <w:instrText xml:space="preserve"> PAGEREF _Toc469132315 \h </w:instrText>
+              <w:instrText xml:space="preserve"> PAGEREF _Toc469134296 \h </w:instrText>
             </w:r>
             <w:r>
               <w:rPr>
@@ -7230,7 +7249,7 @@
                 <w:noProof/>
                 <w:webHidden/>
               </w:rPr>
-              <w:t>25</w:t>
+              <w:t>26</w:t>
             </w:r>
             <w:r>
               <w:rPr>
@@ -7254,7 +7273,7 @@
               <w:lang w:val="en-GB" w:eastAsia="en-GB"/>
             </w:rPr>
           </w:pPr>
-          <w:hyperlink w:anchor="_Toc469132316" w:history="1">
+          <w:hyperlink w:anchor="_Toc469134297" w:history="1">
             <w:r>
               <w:rPr>
                 <w:rStyle w:val="Lienhypertexte"/>
@@ -7296,7 +7315,7 @@
                 <w:noProof/>
                 <w:webHidden/>
               </w:rPr>
-              <w:instrText xml:space="preserve"> PAGEREF _Toc469132316 \h </w:instrText>
+              <w:instrText xml:space="preserve"> PAGEREF _Toc469134297 \h </w:instrText>
             </w:r>
             <w:r>
               <w:rPr>
@@ -7316,7 +7335,7 @@
                 <w:noProof/>
                 <w:webHidden/>
               </w:rPr>
-              <w:t>25</w:t>
+              <w:t>26</w:t>
             </w:r>
             <w:r>
               <w:rPr>
@@ -7339,7 +7358,7 @@
               <w:lang w:val="en-GB" w:eastAsia="en-GB"/>
             </w:rPr>
           </w:pPr>
-          <w:hyperlink w:anchor="_Toc469132317" w:history="1">
+          <w:hyperlink w:anchor="_Toc469134298" w:history="1">
             <w:r>
               <w:rPr>
                 <w:rStyle w:val="Lienhypertexte"/>
@@ -7366,7 +7385,7 @@
                 <w:noProof/>
                 <w:webHidden/>
               </w:rPr>
-              <w:instrText xml:space="preserve"> PAGEREF _Toc469132317 \h </w:instrText>
+              <w:instrText xml:space="preserve"> PAGEREF _Toc469134298 \h </w:instrText>
             </w:r>
             <w:r>
               <w:rPr>
@@ -7386,7 +7405,265 @@
                 <w:noProof/>
                 <w:webHidden/>
               </w:rPr>
-              <w:t>27</w:t>
+              <w:t>28</w:t>
+            </w:r>
+            <w:r>
+              <w:rPr>
+                <w:noProof/>
+                <w:webHidden/>
+              </w:rPr>
+              <w:fldChar w:fldCharType="end"/>
+            </w:r>
+          </w:hyperlink>
+        </w:p>
+        <w:p>
+          <w:pPr>
+            <w:pStyle w:val="TM3"/>
+            <w:tabs>
+              <w:tab w:val="left" w:pos="880"/>
+              <w:tab w:val="right" w:leader="dot" w:pos="9062"/>
+            </w:tabs>
+            <w:rPr>
+              <w:rFonts w:eastAsiaTheme="minorEastAsia"/>
+              <w:noProof/>
+              <w:lang w:val="en-GB" w:eastAsia="en-GB"/>
+            </w:rPr>
+          </w:pPr>
+          <w:hyperlink w:anchor="_Toc469134299" w:history="1">
+            <w:r>
+              <w:rPr>
+                <w:rStyle w:val="Lienhypertexte"/>
+                <w:noProof/>
+              </w:rPr>
+              <w:t>1.</w:t>
+            </w:r>
+            <w:r>
+              <w:rPr>
+                <w:rFonts w:eastAsiaTheme="minorEastAsia"/>
+                <w:noProof/>
+                <w:lang w:val="en-GB" w:eastAsia="en-GB"/>
+              </w:rPr>
+              <w:tab/>
+            </w:r>
+            <w:r>
+              <w:rPr>
+                <w:rStyle w:val="Lienhypertexte"/>
+                <w:noProof/>
+              </w:rPr>
+              <w:t>Maxime DEGRES</w:t>
+            </w:r>
+            <w:r>
+              <w:rPr>
+                <w:noProof/>
+                <w:webHidden/>
+              </w:rPr>
+              <w:tab/>
+            </w:r>
+            <w:r>
+              <w:rPr>
+                <w:noProof/>
+                <w:webHidden/>
+              </w:rPr>
+              <w:fldChar w:fldCharType="begin"/>
+            </w:r>
+            <w:r>
+              <w:rPr>
+                <w:noProof/>
+                <w:webHidden/>
+              </w:rPr>
+              <w:instrText xml:space="preserve"> PAGEREF _Toc469134299 \h </w:instrText>
+            </w:r>
+            <w:r>
+              <w:rPr>
+                <w:noProof/>
+                <w:webHidden/>
+              </w:rPr>
+            </w:r>
+            <w:r>
+              <w:rPr>
+                <w:noProof/>
+                <w:webHidden/>
+              </w:rPr>
+              <w:fldChar w:fldCharType="separate"/>
+            </w:r>
+            <w:r>
+              <w:rPr>
+                <w:noProof/>
+                <w:webHidden/>
+              </w:rPr>
+              <w:t>28</w:t>
+            </w:r>
+            <w:r>
+              <w:rPr>
+                <w:noProof/>
+                <w:webHidden/>
+              </w:rPr>
+              <w:fldChar w:fldCharType="end"/>
+            </w:r>
+          </w:hyperlink>
+        </w:p>
+        <w:p>
+          <w:pPr>
+            <w:pStyle w:val="TM3"/>
+            <w:tabs>
+              <w:tab w:val="left" w:pos="880"/>
+              <w:tab w:val="right" w:leader="dot" w:pos="9062"/>
+            </w:tabs>
+            <w:rPr>
+              <w:rFonts w:eastAsiaTheme="minorEastAsia"/>
+              <w:noProof/>
+              <w:lang w:val="en-GB" w:eastAsia="en-GB"/>
+            </w:rPr>
+          </w:pPr>
+          <w:hyperlink w:anchor="_Toc469134300" w:history="1">
+            <w:r>
+              <w:rPr>
+                <w:rStyle w:val="Lienhypertexte"/>
+                <w:noProof/>
+              </w:rPr>
+              <w:t>2.</w:t>
+            </w:r>
+            <w:r>
+              <w:rPr>
+                <w:rFonts w:eastAsiaTheme="minorEastAsia"/>
+                <w:noProof/>
+                <w:lang w:val="en-GB" w:eastAsia="en-GB"/>
+              </w:rPr>
+              <w:tab/>
+            </w:r>
+            <w:r>
+              <w:rPr>
+                <w:rStyle w:val="Lienhypertexte"/>
+                <w:noProof/>
+              </w:rPr>
+              <w:t>Jean-Baptiste DURIEZ</w:t>
+            </w:r>
+            <w:r>
+              <w:rPr>
+                <w:noProof/>
+                <w:webHidden/>
+              </w:rPr>
+              <w:tab/>
+            </w:r>
+            <w:r>
+              <w:rPr>
+                <w:noProof/>
+                <w:webHidden/>
+              </w:rPr>
+              <w:fldChar w:fldCharType="begin"/>
+            </w:r>
+            <w:r>
+              <w:rPr>
+                <w:noProof/>
+                <w:webHidden/>
+              </w:rPr>
+              <w:instrText xml:space="preserve"> PAGEREF _Toc469134300 \h </w:instrText>
+            </w:r>
+            <w:r>
+              <w:rPr>
+                <w:noProof/>
+                <w:webHidden/>
+              </w:rPr>
+            </w:r>
+            <w:r>
+              <w:rPr>
+                <w:noProof/>
+                <w:webHidden/>
+              </w:rPr>
+              <w:fldChar w:fldCharType="separate"/>
+            </w:r>
+            <w:r>
+              <w:rPr>
+                <w:noProof/>
+                <w:webHidden/>
+              </w:rPr>
+              <w:t>28</w:t>
+            </w:r>
+            <w:r>
+              <w:rPr>
+                <w:noProof/>
+                <w:webHidden/>
+              </w:rPr>
+              <w:fldChar w:fldCharType="end"/>
+            </w:r>
+          </w:hyperlink>
+        </w:p>
+        <w:p>
+          <w:pPr>
+            <w:pStyle w:val="TM3"/>
+            <w:tabs>
+              <w:tab w:val="left" w:pos="880"/>
+              <w:tab w:val="right" w:leader="dot" w:pos="9062"/>
+            </w:tabs>
+            <w:rPr>
+              <w:rFonts w:eastAsiaTheme="minorEastAsia"/>
+              <w:noProof/>
+              <w:lang w:val="en-GB" w:eastAsia="en-GB"/>
+            </w:rPr>
+          </w:pPr>
+          <w:hyperlink w:anchor="_Toc469134301" w:history="1">
+            <w:r>
+              <w:rPr>
+                <w:rStyle w:val="Lienhypertexte"/>
+                <w:noProof/>
+              </w:rPr>
+              <w:t>3.</w:t>
+            </w:r>
+            <w:r>
+              <w:rPr>
+                <w:rFonts w:eastAsiaTheme="minorEastAsia"/>
+                <w:noProof/>
+                <w:lang w:val="en-GB" w:eastAsia="en-GB"/>
+              </w:rPr>
+              <w:tab/>
+            </w:r>
+            <w:r>
+              <w:rPr>
+                <w:rStyle w:val="Lienhypertexte"/>
+                <w:noProof/>
+              </w:rPr>
+              <w:t>Jordane QUINCY</w:t>
+            </w:r>
+            <w:r>
+              <w:rPr>
+                <w:noProof/>
+                <w:webHidden/>
+              </w:rPr>
+              <w:tab/>
+            </w:r>
+            <w:r>
+              <w:rPr>
+                <w:noProof/>
+                <w:webHidden/>
+              </w:rPr>
+              <w:fldChar w:fldCharType="begin"/>
+            </w:r>
+            <w:r>
+              <w:rPr>
+                <w:noProof/>
+                <w:webHidden/>
+              </w:rPr>
+              <w:instrText xml:space="preserve"> PAGEREF _Toc469134301 \h </w:instrText>
+            </w:r>
+            <w:r>
+              <w:rPr>
+                <w:noProof/>
+                <w:webHidden/>
+              </w:rPr>
+            </w:r>
+            <w:r>
+              <w:rPr>
+                <w:noProof/>
+                <w:webHidden/>
+              </w:rPr>
+              <w:fldChar w:fldCharType="separate"/>
+            </w:r>
+            <w:r>
+              <w:rPr>
+                <w:noProof/>
+                <w:webHidden/>
+              </w:rPr>
+              <w:t>29</w:t>
             </w:r>
             <w:r>
               <w:rPr>
@@ -7420,7 +7697,7 @@
       <w:pPr>
         <w:pStyle w:val="Titre1"/>
       </w:pPr>
-      <w:bookmarkStart w:id="0" w:name="_Toc469132280"/>
+      <w:bookmarkStart w:id="1" w:name="_Toc469134261"/>
       <w:r>
         <w:rPr>
           <w:noProof/>
@@ -7488,7 +7765,7 @@
       <w:r>
         <w:t>Partie 1 : Description de la solution envisagée</w:t>
       </w:r>
-      <w:bookmarkEnd w:id="0"/>
+      <w:bookmarkEnd w:id="1"/>
     </w:p>
     <w:p/>
     <w:p>
@@ -7499,11 +7776,11 @@
           <w:numId w:val="1"/>
         </w:numPr>
       </w:pPr>
-      <w:bookmarkStart w:id="1" w:name="_Toc469132281"/>
+      <w:bookmarkStart w:id="2" w:name="_Toc469134262"/>
       <w:r>
         <w:t>Présentation de l’entreprise</w:t>
       </w:r>
-      <w:bookmarkEnd w:id="1"/>
+      <w:bookmarkEnd w:id="2"/>
     </w:p>
     <w:p/>
     <w:p>
@@ -7614,11 +7891,11 @@
           <w:numId w:val="1"/>
         </w:numPr>
       </w:pPr>
-      <w:bookmarkStart w:id="2" w:name="_Toc469132282"/>
+      <w:bookmarkStart w:id="3" w:name="_Toc469134263"/>
       <w:r>
         <w:t>Spécification de la solution</w:t>
       </w:r>
-      <w:bookmarkEnd w:id="2"/>
+      <w:bookmarkEnd w:id="3"/>
     </w:p>
     <w:p/>
     <w:p>
@@ -7629,11 +7906,11 @@
           <w:numId w:val="1"/>
         </w:numPr>
       </w:pPr>
-      <w:bookmarkStart w:id="3" w:name="_Toc469132283"/>
+      <w:bookmarkStart w:id="4" w:name="_Toc469134264"/>
       <w:r>
         <w:t>Le besoin</w:t>
       </w:r>
-      <w:bookmarkEnd w:id="3"/>
+      <w:bookmarkEnd w:id="4"/>
     </w:p>
     <w:p/>
     <w:p>
@@ -7728,11 +8005,11 @@
           <w:numId w:val="1"/>
         </w:numPr>
       </w:pPr>
-      <w:bookmarkStart w:id="4" w:name="_Toc469132284"/>
+      <w:bookmarkStart w:id="5" w:name="_Toc469134265"/>
       <w:r>
         <w:t>Description de la solution envisagée</w:t>
       </w:r>
-      <w:bookmarkEnd w:id="4"/>
+      <w:bookmarkEnd w:id="5"/>
     </w:p>
     <w:p/>
     <w:p>
@@ -7743,11 +8020,11 @@
           <w:numId w:val="1"/>
         </w:numPr>
       </w:pPr>
-      <w:bookmarkStart w:id="5" w:name="_Toc469132285"/>
+      <w:bookmarkStart w:id="6" w:name="_Toc469134266"/>
       <w:r>
         <w:t>Description générale</w:t>
       </w:r>
-      <w:bookmarkEnd w:id="5"/>
+      <w:bookmarkEnd w:id="6"/>
     </w:p>
     <w:p/>
     <w:p>
@@ -7976,11 +8253,11 @@
           <w:numId w:val="1"/>
         </w:numPr>
       </w:pPr>
-      <w:bookmarkStart w:id="6" w:name="_Toc469132286"/>
+      <w:bookmarkStart w:id="7" w:name="_Toc469134267"/>
       <w:r>
         <w:t>Matériels</w:t>
       </w:r>
-      <w:bookmarkEnd w:id="6"/>
+      <w:bookmarkEnd w:id="7"/>
     </w:p>
     <w:p/>
     <w:p>
@@ -8015,11 +8292,11 @@
           <w:numId w:val="1"/>
         </w:numPr>
       </w:pPr>
-      <w:bookmarkStart w:id="7" w:name="_Toc469132287"/>
+      <w:bookmarkStart w:id="8" w:name="_Toc469134268"/>
       <w:r>
         <w:t>Diagramme de cas d’utilisation</w:t>
       </w:r>
-      <w:bookmarkEnd w:id="7"/>
+      <w:bookmarkEnd w:id="8"/>
     </w:p>
     <w:p/>
     <w:p>
@@ -8092,7 +8369,7 @@
           <w:numId w:val="1"/>
         </w:numPr>
       </w:pPr>
-      <w:bookmarkStart w:id="8" w:name="_Toc469132288"/>
+      <w:bookmarkStart w:id="9" w:name="_Toc469134269"/>
       <w:r>
         <w:lastRenderedPageBreak/>
         <w:t>Cas d’</w:t>
@@ -8103,7 +8380,7 @@
       <w:r>
         <w:t>Ajouter Utilisateur</w:t>
       </w:r>
-      <w:bookmarkEnd w:id="8"/>
+      <w:bookmarkEnd w:id="9"/>
     </w:p>
     <w:p/>
     <w:tbl>
@@ -8467,11 +8744,11 @@
           <w:numId w:val="1"/>
         </w:numPr>
       </w:pPr>
-      <w:bookmarkStart w:id="9" w:name="_Toc469132289"/>
+      <w:bookmarkStart w:id="10" w:name="_Toc469134270"/>
       <w:r>
         <w:t>Cas d’utilisation Modifier un Utilisateur</w:t>
       </w:r>
-      <w:bookmarkEnd w:id="9"/>
+      <w:bookmarkEnd w:id="10"/>
     </w:p>
     <w:p/>
     <w:tbl>
@@ -8857,11 +9134,11 @@
           <w:numId w:val="1"/>
         </w:numPr>
       </w:pPr>
-      <w:bookmarkStart w:id="10" w:name="_Toc469132290"/>
+      <w:bookmarkStart w:id="11" w:name="_Toc469134271"/>
       <w:r>
         <w:t>Cas d’utilisation Supprimer un Utilisateur</w:t>
       </w:r>
-      <w:bookmarkEnd w:id="10"/>
+      <w:bookmarkEnd w:id="11"/>
     </w:p>
     <w:p/>
     <w:tbl>
@@ -9256,12 +9533,12 @@
           <w:numId w:val="1"/>
         </w:numPr>
       </w:pPr>
-      <w:bookmarkStart w:id="11" w:name="_Toc469132291"/>
+      <w:bookmarkStart w:id="12" w:name="_Toc469134272"/>
       <w:r>
         <w:lastRenderedPageBreak/>
         <w:t>Cas d’utilisation Déclarer un Incident</w:t>
       </w:r>
-      <w:bookmarkEnd w:id="11"/>
+      <w:bookmarkEnd w:id="12"/>
     </w:p>
     <w:p/>
     <w:tbl>
@@ -9608,11 +9885,11 @@
           <w:numId w:val="1"/>
         </w:numPr>
       </w:pPr>
-      <w:bookmarkStart w:id="12" w:name="_Toc469132292"/>
+      <w:bookmarkStart w:id="13" w:name="_Toc469134273"/>
       <w:r>
         <w:t>Cas d’utilisation Visualiser les incidents</w:t>
       </w:r>
-      <w:bookmarkEnd w:id="12"/>
+      <w:bookmarkEnd w:id="13"/>
     </w:p>
     <w:p/>
     <w:tbl>
@@ -9987,11 +10264,11 @@
           <w:numId w:val="1"/>
         </w:numPr>
       </w:pPr>
-      <w:bookmarkStart w:id="13" w:name="_Toc469132293"/>
+      <w:bookmarkStart w:id="14" w:name="_Toc469134274"/>
       <w:r>
         <w:t>Cas d’utilisation Clôturer un incident</w:t>
       </w:r>
-      <w:bookmarkEnd w:id="13"/>
+      <w:bookmarkEnd w:id="14"/>
     </w:p>
     <w:p/>
     <w:tbl>
@@ -10367,12 +10644,12 @@
           <w:numId w:val="1"/>
         </w:numPr>
       </w:pPr>
-      <w:bookmarkStart w:id="14" w:name="_Toc469132294"/>
+      <w:bookmarkStart w:id="15" w:name="_Toc469134275"/>
       <w:r>
         <w:lastRenderedPageBreak/>
         <w:t>Cas d’utilisation Donner tâche en cours</w:t>
       </w:r>
-      <w:bookmarkEnd w:id="14"/>
+      <w:bookmarkEnd w:id="15"/>
     </w:p>
     <w:p/>
     <w:tbl>
@@ -10687,11 +10964,11 @@
           <w:numId w:val="1"/>
         </w:numPr>
       </w:pPr>
-      <w:bookmarkStart w:id="15" w:name="_Toc469132295"/>
+      <w:bookmarkStart w:id="16" w:name="_Toc469134276"/>
       <w:r>
         <w:t>Cas d’utilisation Ajouter une Station</w:t>
       </w:r>
-      <w:bookmarkEnd w:id="15"/>
+      <w:bookmarkEnd w:id="16"/>
     </w:p>
     <w:p/>
     <w:tbl>
@@ -11037,12 +11314,12 @@
           <w:numId w:val="1"/>
         </w:numPr>
       </w:pPr>
-      <w:bookmarkStart w:id="16" w:name="_Toc469132296"/>
+      <w:bookmarkStart w:id="17" w:name="_Toc469134277"/>
       <w:r>
         <w:lastRenderedPageBreak/>
         <w:t>Cas d’utilisation Voir la Carte</w:t>
       </w:r>
-      <w:bookmarkEnd w:id="16"/>
+      <w:bookmarkEnd w:id="17"/>
     </w:p>
     <w:p/>
     <w:tbl>
@@ -11354,11 +11631,11 @@
           <w:numId w:val="1"/>
         </w:numPr>
       </w:pPr>
-      <w:bookmarkStart w:id="17" w:name="_Toc469132297"/>
+      <w:bookmarkStart w:id="18" w:name="_Toc469134278"/>
       <w:r>
         <w:t>Cas d’utilisation Communiquer</w:t>
       </w:r>
-      <w:bookmarkEnd w:id="17"/>
+      <w:bookmarkEnd w:id="18"/>
     </w:p>
     <w:p/>
     <w:tbl>
@@ -11670,12 +11947,12 @@
           <w:numId w:val="1"/>
         </w:numPr>
       </w:pPr>
-      <w:bookmarkStart w:id="18" w:name="_Toc469132298"/>
+      <w:bookmarkStart w:id="19" w:name="_Toc469134279"/>
       <w:r>
         <w:lastRenderedPageBreak/>
         <w:t>Accéder aux statistiques</w:t>
       </w:r>
-      <w:bookmarkEnd w:id="18"/>
+      <w:bookmarkEnd w:id="19"/>
     </w:p>
     <w:p/>
     <w:tbl>
@@ -11977,11 +12254,11 @@
           <w:numId w:val="1"/>
         </w:numPr>
       </w:pPr>
-      <w:bookmarkStart w:id="19" w:name="_Toc469132299"/>
+      <w:bookmarkStart w:id="20" w:name="_Toc469134280"/>
       <w:r>
         <w:t>Cas d’utilisation Changer de site</w:t>
       </w:r>
-      <w:bookmarkEnd w:id="19"/>
+      <w:bookmarkEnd w:id="20"/>
     </w:p>
     <w:p/>
     <w:tbl>
@@ -12304,11 +12581,11 @@
         <w:lastRenderedPageBreak/>
         <w:t xml:space="preserve"> </w:t>
       </w:r>
-      <w:bookmarkStart w:id="20" w:name="_Toc469132300"/>
+      <w:bookmarkStart w:id="21" w:name="_Toc469134281"/>
       <w:r>
         <w:t>Maquettes</w:t>
       </w:r>
-      <w:bookmarkEnd w:id="20"/>
+      <w:bookmarkEnd w:id="21"/>
     </w:p>
     <w:p/>
     <w:p>
@@ -12331,11 +12608,11 @@
           <w:numId w:val="1"/>
         </w:numPr>
       </w:pPr>
-      <w:bookmarkStart w:id="21" w:name="_Toc469132301"/>
+      <w:bookmarkStart w:id="22" w:name="_Toc469134282"/>
       <w:r>
         <w:t>Application salle de contrôle</w:t>
       </w:r>
-      <w:bookmarkEnd w:id="21"/>
+      <w:bookmarkEnd w:id="22"/>
     </w:p>
     <w:p/>
     <w:p/>
@@ -12350,16 +12627,16 @@
           <w:numId w:val="1"/>
         </w:numPr>
       </w:pPr>
-      <w:bookmarkStart w:id="22" w:name="_Toc469132302"/>
+      <w:bookmarkStart w:id="23" w:name="_Toc469134283"/>
       <w:r>
         <w:t>Ecran des stations</w:t>
       </w:r>
-      <w:bookmarkEnd w:id="22"/>
+      <w:bookmarkEnd w:id="23"/>
     </w:p>
     <w:p>
       <w:r>
         <w:pict>
-          <v:shape id="_x0000_i1025" type="#_x0000_t75" style="width:440.25pt;height:4in">
+          <v:shape id="_x0000_i1025" type="#_x0000_t75" style="width:440.15pt;height:4in">
             <v:imagedata r:id="rId13" o:title="Entretien"/>
           </v:shape>
         </w:pict>
@@ -12377,7 +12654,7 @@
       <w:r>
         <w:lastRenderedPageBreak/>
         <w:pict>
-          <v:shape id="_x0000_i1026" type="#_x0000_t75" style="width:440.25pt;height:4in">
+          <v:shape id="_x0000_i1026" type="#_x0000_t75" style="width:440.15pt;height:4in">
             <v:imagedata r:id="rId14" o:title="Tache"/>
           </v:shape>
         </w:pict>
@@ -12402,18 +12679,18 @@
           <w:numId w:val="1"/>
         </w:numPr>
       </w:pPr>
-      <w:bookmarkStart w:id="23" w:name="_Toc469132303"/>
+      <w:bookmarkStart w:id="24" w:name="_Toc469134284"/>
       <w:r>
         <w:t>Mobile</w:t>
       </w:r>
-      <w:bookmarkEnd w:id="23"/>
+      <w:bookmarkEnd w:id="24"/>
     </w:p>
     <w:p/>
     <w:p>
       <w:r>
         <w:lastRenderedPageBreak/>
         <w:pict>
-          <v:shape id="_x0000_i1027" type="#_x0000_t75" style="width:240.75pt;height:483pt">
+          <v:shape id="_x0000_i1027" type="#_x0000_t75" style="width:241.05pt;height:482.7pt">
             <v:imagedata r:id="rId15" o:title="Rondier_Login"/>
           </v:shape>
         </w:pict>
@@ -12433,7 +12710,7 @@
       <w:r>
         <w:lastRenderedPageBreak/>
         <w:pict>
-          <v:shape id="_x0000_i1028" type="#_x0000_t75" style="width:279.75pt;height:560.25pt">
+          <v:shape id="_x0000_i1028" type="#_x0000_t75" style="width:279.85pt;height:560.35pt">
             <v:imagedata r:id="rId16" o:title="Rondier_Tache_Incident"/>
           </v:shape>
         </w:pict>
@@ -12454,7 +12731,7 @@
       <w:r>
         <w:lastRenderedPageBreak/>
         <w:pict>
-          <v:shape id="_x0000_i1029" type="#_x0000_t75" style="width:282pt;height:565.5pt">
+          <v:shape id="_x0000_i1029" type="#_x0000_t75" style="width:281.75pt;height:565.35pt">
             <v:imagedata r:id="rId17" o:title="Rondier_Tache_Incident_Video"/>
           </v:shape>
         </w:pict>
@@ -12475,7 +12752,7 @@
       <w:r>
         <w:lastRenderedPageBreak/>
         <w:pict>
-          <v:shape id="_x0000_i1030" type="#_x0000_t75" style="width:303pt;height:607.5pt">
+          <v:shape id="_x0000_i1030" type="#_x0000_t75" style="width:303.05pt;height:607.3pt">
             <v:imagedata r:id="rId18" o:title="Rondier_Tache_RFID_En_Cours"/>
           </v:shape>
         </w:pict>
@@ -12496,7 +12773,7 @@
       <w:r>
         <w:lastRenderedPageBreak/>
         <w:pict>
-          <v:shape id="_x0000_i1031" type="#_x0000_t75" style="width:291.75pt;height:585pt">
+          <v:shape id="_x0000_i1031" type="#_x0000_t75" style="width:291.75pt;height:584.75pt">
             <v:imagedata r:id="rId19" o:title="Rondier_Tache_RFID_Ok"/>
           </v:shape>
         </w:pict>
@@ -12519,12 +12796,12 @@
       <w:pPr>
         <w:pStyle w:val="Titre1"/>
       </w:pPr>
-      <w:bookmarkStart w:id="24" w:name="_Toc469132304"/>
+      <w:bookmarkStart w:id="25" w:name="_Toc469134285"/>
       <w:r>
         <w:lastRenderedPageBreak/>
         <w:t>Partie 2 : Description de la démarche de travail</w:t>
       </w:r>
-      <w:bookmarkEnd w:id="24"/>
+      <w:bookmarkEnd w:id="25"/>
     </w:p>
     <w:p/>
     <w:p>
@@ -12698,23 +12975,23 @@
       <w:pPr>
         <w:pStyle w:val="Titre1"/>
       </w:pPr>
-      <w:bookmarkStart w:id="25" w:name="_Toc469132305"/>
+      <w:bookmarkStart w:id="26" w:name="_Toc469134286"/>
       <w:r>
         <w:lastRenderedPageBreak/>
         <w:t>Annexes</w:t>
       </w:r>
-      <w:bookmarkEnd w:id="25"/>
+      <w:bookmarkEnd w:id="26"/>
     </w:p>
     <w:p/>
     <w:p>
       <w:pPr>
         <w:pStyle w:val="Titre2"/>
       </w:pPr>
-      <w:bookmarkStart w:id="26" w:name="_Toc469132306"/>
+      <w:bookmarkStart w:id="27" w:name="_Toc469134287"/>
       <w:r>
         <w:t>Annexe 1 : Description de la répartition des tâches</w:t>
       </w:r>
-      <w:bookmarkEnd w:id="26"/>
+      <w:bookmarkEnd w:id="27"/>
     </w:p>
     <w:p/>
     <w:p>
@@ -12853,12 +13130,12 @@
       <w:pPr>
         <w:pStyle w:val="Titre2"/>
       </w:pPr>
-      <w:bookmarkStart w:id="27" w:name="_Toc469132307"/>
+      <w:bookmarkStart w:id="28" w:name="_Toc469134288"/>
       <w:r>
         <w:lastRenderedPageBreak/>
         <w:t>Annexe 2 : Réponse aux questionnaires</w:t>
       </w:r>
-      <w:bookmarkEnd w:id="27"/>
+      <w:bookmarkEnd w:id="28"/>
     </w:p>
     <w:p/>
     <w:p>
@@ -12869,11 +13146,11 @@
           <w:numId w:val="7"/>
         </w:numPr>
       </w:pPr>
-      <w:bookmarkStart w:id="28" w:name="_Toc469132308"/>
+      <w:bookmarkStart w:id="29" w:name="_Toc469134289"/>
       <w:r>
         <w:t>Maxime DEGRES</w:t>
       </w:r>
-      <w:bookmarkEnd w:id="28"/>
+      <w:bookmarkEnd w:id="29"/>
     </w:p>
     <w:p/>
     <w:p>
@@ -12884,11 +13161,11 @@
           <w:numId w:val="9"/>
         </w:numPr>
       </w:pPr>
-      <w:bookmarkStart w:id="29" w:name="_Toc469132309"/>
+      <w:bookmarkStart w:id="30" w:name="_Toc469134290"/>
       <w:r>
         <w:t>Questionnaire persona</w:t>
       </w:r>
-      <w:bookmarkEnd w:id="29"/>
+      <w:bookmarkEnd w:id="30"/>
     </w:p>
     <w:p/>
     <w:p>
@@ -12954,11 +13231,11 @@
           <w:numId w:val="9"/>
         </w:numPr>
       </w:pPr>
-      <w:bookmarkStart w:id="30" w:name="_Toc469132310"/>
+      <w:bookmarkStart w:id="31" w:name="_Toc469134291"/>
       <w:r>
         <w:t>Questionnaire évaluation formation</w:t>
       </w:r>
-      <w:bookmarkEnd w:id="30"/>
+      <w:bookmarkEnd w:id="31"/>
     </w:p>
     <w:p/>
     <w:p>
@@ -13195,11 +13472,11 @@
           <w:numId w:val="7"/>
         </w:numPr>
       </w:pPr>
-      <w:bookmarkStart w:id="31" w:name="_Toc469132311"/>
+      <w:bookmarkStart w:id="32" w:name="_Toc469134292"/>
       <w:r>
         <w:t>Jean-Baptiste DURIEZ</w:t>
       </w:r>
-      <w:bookmarkEnd w:id="31"/>
+      <w:bookmarkEnd w:id="32"/>
     </w:p>
     <w:p/>
     <w:p>
@@ -13210,14 +13487,17 @@
           <w:numId w:val="10"/>
         </w:numPr>
       </w:pPr>
-      <w:bookmarkStart w:id="32" w:name="_Toc469132312"/>
+      <w:bookmarkStart w:id="33" w:name="_Toc469134293"/>
       <w:r>
         <w:t>Questionnaire persona</w:t>
       </w:r>
-      <w:bookmarkEnd w:id="32"/>
+      <w:bookmarkEnd w:id="33"/>
     </w:p>
     <w:p/>
     <w:p>
+      <w:pPr>
+        <w:jc w:val="both"/>
+      </w:pPr>
       <w:r>
         <w:t>1 :</w:t>
       </w:r>
@@ -13226,6 +13506,9 @@
       </w:r>
     </w:p>
     <w:p>
+      <w:pPr>
+        <w:jc w:val="both"/>
+      </w:pPr>
       <w:r>
         <w:t>2 :</w:t>
       </w:r>
@@ -13234,6 +13517,9 @@
       </w:r>
     </w:p>
     <w:p>
+      <w:pPr>
+        <w:jc w:val="both"/>
+      </w:pPr>
       <w:r>
         <w:t>3 :</w:t>
       </w:r>
@@ -13245,6 +13531,9 @@
       </w:r>
     </w:p>
     <w:p>
+      <w:pPr>
+        <w:jc w:val="both"/>
+      </w:pPr>
       <w:r>
         <w:t>4 :</w:t>
       </w:r>
@@ -13256,6 +13545,9 @@
       </w:r>
     </w:p>
     <w:p>
+      <w:pPr>
+        <w:jc w:val="both"/>
+      </w:pPr>
       <w:r>
         <w:t>5 :</w:t>
       </w:r>
@@ -13264,6 +13556,9 @@
       </w:r>
     </w:p>
     <w:p>
+      <w:pPr>
+        <w:jc w:val="both"/>
+      </w:pPr>
       <w:r>
         <w:t>6 :</w:t>
       </w:r>
@@ -13275,6 +13570,9 @@
       </w:r>
     </w:p>
     <w:p>
+      <w:pPr>
+        <w:jc w:val="both"/>
+      </w:pPr>
       <w:r>
         <w:t>7 :</w:t>
       </w:r>
@@ -13294,6 +13592,9 @@
       </w:r>
     </w:p>
     <w:p>
+      <w:pPr>
+        <w:jc w:val="both"/>
+      </w:pPr>
       <w:r>
         <w:lastRenderedPageBreak/>
         <w:t>8 :</w:t>
@@ -13311,14 +13612,14 @@
       </w:r>
     </w:p>
     <w:p>
+      <w:pPr>
+        <w:jc w:val="both"/>
+      </w:pPr>
       <w:r>
         <w:t>9 :</w:t>
       </w:r>
       <w:r>
-        <w:t xml:space="preserve"> </w:t>
-      </w:r>
-      <w:r>
-        <w:t xml:space="preserve">Oui, Monsieur </w:t>
+        <w:t xml:space="preserve"> Oui, Monsieur </w:t>
       </w:r>
       <w:proofErr w:type="spellStart"/>
       <w:r>
@@ -13330,6 +13631,9 @@
       </w:r>
     </w:p>
     <w:p>
+      <w:pPr>
+        <w:jc w:val="both"/>
+      </w:pPr>
       <w:r>
         <w:t>10 :</w:t>
       </w:r>
@@ -13338,6 +13642,9 @@
       </w:r>
     </w:p>
     <w:p>
+      <w:pPr>
+        <w:jc w:val="both"/>
+      </w:pPr>
       <w:r>
         <w:t>11 :</w:t>
       </w:r>
@@ -13352,8 +13659,6 @@
       <w:r>
         <w:t>, parce qu’en vrai il y a toujours plusieurs clients et on n’a pas toujours qu’un seul interlocuteur et du coup ça permettra de voir la gestion de 2 clients qui potentiellement disent des choses qui diffèrent un petit peu.</w:t>
       </w:r>
-      <w:bookmarkStart w:id="33" w:name="_GoBack"/>
-      <w:bookmarkEnd w:id="33"/>
     </w:p>
     <w:p>
       <w:pPr>
@@ -13363,7 +13668,7 @@
           <w:numId w:val="10"/>
         </w:numPr>
       </w:pPr>
-      <w:bookmarkStart w:id="34" w:name="_Toc469132313"/>
+      <w:bookmarkStart w:id="34" w:name="_Toc469134294"/>
       <w:r>
         <w:t>Questionnaire évaluation formation</w:t>
       </w:r>
@@ -13683,6 +13988,9 @@
     </w:p>
     <w:p/>
     <w:p>
+      <w:pPr>
+        <w:jc w:val="both"/>
+      </w:pPr>
       <w:r>
         <w:t>Avez-vous des propositions pour améliorer la pédagogie proposée</w:t>
       </w:r>
@@ -13691,6 +13999,9 @@
       </w:r>
     </w:p>
     <w:p>
+      <w:pPr>
+        <w:jc w:val="both"/>
+      </w:pPr>
       <w:r>
         <w:t>Je pense que le problème ne vient pas de votre pédagogie mais plus de la réunification de toutes les pédagogies de tous les enseignements. En effet (pour cette année en tout cas), la plupart des enseignants nous ont donné des mini projets à réaliser à la place de TP. Du coup réaliser 5 mini projets alors qu’une semaine sur deux on est en entreprise et qu’on rentre donc pour certains tardivement du travail, la charge de travail est vraiment importante. Il est normal que la charge de travail soit importante mais du coup le travail que nous fournissons n’est pas toujours au top puisque nous n’avons pas autant de temps que nous voudrions pour réaliser le mini projet. Certains mini-projets vont donc être bien complet et fait à 100% mais d’autres seront délaissés. Et je pense que c’est là qu’on a notre problème.</w:t>
       </w:r>
@@ -13705,6 +14016,9 @@
       </w:r>
     </w:p>
     <w:p>
+      <w:pPr>
+        <w:jc w:val="both"/>
+      </w:pPr>
       <w:r>
         <w:t>Résumé : Faire des mini-projets c’est très bien et très formateur, mais en avoir 5 sur un semestre est peut-être un peu de trop.</w:t>
       </w:r>
@@ -13719,7 +14033,7 @@
           <w:numId w:val="7"/>
         </w:numPr>
       </w:pPr>
-      <w:bookmarkStart w:id="35" w:name="_Toc469132314"/>
+      <w:bookmarkStart w:id="35" w:name="_Toc469134295"/>
       <w:r>
         <w:t>Jordane QUINCY</w:t>
       </w:r>
@@ -13734,7 +14048,7 @@
           <w:numId w:val="11"/>
         </w:numPr>
       </w:pPr>
-      <w:bookmarkStart w:id="36" w:name="_Toc469132315"/>
+      <w:bookmarkStart w:id="36" w:name="_Toc469134296"/>
       <w:r>
         <w:t>Questionnaire persona</w:t>
       </w:r>
@@ -13804,7 +14118,7 @@
           <w:numId w:val="11"/>
         </w:numPr>
       </w:pPr>
-      <w:bookmarkStart w:id="37" w:name="_Toc469132316"/>
+      <w:bookmarkStart w:id="37" w:name="_Toc469134297"/>
       <w:r>
         <w:t>Questionnaire évaluation formation</w:t>
       </w:r>
@@ -13980,12 +14294,278 @@
       <w:pPr>
         <w:pStyle w:val="Titre2"/>
       </w:pPr>
-      <w:bookmarkStart w:id="38" w:name="_Toc469132317"/>
+      <w:bookmarkStart w:id="38" w:name="_Toc469134298"/>
       <w:r>
         <w:lastRenderedPageBreak/>
         <w:t>Annexe 3 : Fiches de lecture individuelles</w:t>
       </w:r>
       <w:bookmarkEnd w:id="38"/>
+    </w:p>
+    <w:p/>
+    <w:p>
+      <w:pPr>
+        <w:pStyle w:val="Titre3"/>
+        <w:numPr>
+          <w:ilvl w:val="0"/>
+          <w:numId w:val="12"/>
+        </w:numPr>
+      </w:pPr>
+      <w:bookmarkStart w:id="39" w:name="_Toc469134299"/>
+      <w:r>
+        <w:t>Maxime DEGRES</w:t>
+      </w:r>
+      <w:bookmarkEnd w:id="39"/>
+    </w:p>
+    <w:p/>
+    <w:p>
+      <w:pPr>
+        <w:pStyle w:val="Titre3"/>
+        <w:numPr>
+          <w:ilvl w:val="0"/>
+          <w:numId w:val="12"/>
+        </w:numPr>
+      </w:pPr>
+      <w:bookmarkStart w:id="40" w:name="_Toc469134300"/>
+      <w:r>
+        <w:t>Jean-Baptiste DURIEZ</w:t>
+      </w:r>
+      <w:bookmarkEnd w:id="40"/>
+    </w:p>
+    <w:p/>
+    <w:p>
+      <w:pPr>
+        <w:jc w:val="center"/>
+        <w:rPr>
+          <w:rFonts w:ascii="Times New Roman" w:hAnsi="Times New Roman"/>
+          <w:b/>
+          <w:sz w:val="18"/>
+          <w:szCs w:val="18"/>
+        </w:rPr>
+      </w:pPr>
+      <w:r>
+        <w:rPr>
+          <w:rFonts w:ascii="Times New Roman" w:hAnsi="Times New Roman"/>
+          <w:b/>
+          <w:sz w:val="18"/>
+          <w:szCs w:val="18"/>
+        </w:rPr>
+        <w:t>Contribution à la note finale dans le module « Conception et évaluation de systèmes interactifs adaptatifs » (M2 TNSI)</w:t>
+      </w:r>
+    </w:p>
+    <w:p>
+      <w:pPr>
+        <w:ind w:left="-284" w:right="-307"/>
+        <w:rPr>
+          <w:rFonts w:ascii="Times New Roman" w:eastAsia="Times New Roman" w:hAnsi="Times New Roman"/>
+          <w:sz w:val="16"/>
+          <w:szCs w:val="16"/>
+          <w:lang w:eastAsia="fr-FR"/>
+        </w:rPr>
+      </w:pPr>
+      <w:r>
+        <w:rPr>
+          <w:rFonts w:ascii="Times New Roman" w:hAnsi="Times New Roman"/>
+          <w:sz w:val="16"/>
+          <w:szCs w:val="16"/>
+        </w:rPr>
+        <w:t xml:space="preserve">A la BU se trouvent les 2 livres suivants : (1) </w:t>
+      </w:r>
+      <w:r>
+        <w:rPr>
+          <w:rFonts w:ascii="Times New Roman" w:eastAsia="Times New Roman" w:hAnsi="Times New Roman"/>
+          <w:sz w:val="16"/>
+          <w:szCs w:val="16"/>
+          <w:lang w:eastAsia="fr-FR"/>
+        </w:rPr>
+        <w:t xml:space="preserve">KOLSKI C. (Ed.) </w:t>
+      </w:r>
+      <w:r>
+        <w:rPr>
+          <w:rFonts w:ascii="Times New Roman" w:eastAsia="Times New Roman" w:hAnsi="Times New Roman"/>
+          <w:sz w:val="16"/>
+          <w:szCs w:val="16"/>
+          <w:lang w:val="en-US" w:eastAsia="fr-FR"/>
+        </w:rPr>
+        <w:t>(</w:t>
+      </w:r>
+      <w:r>
+        <w:rPr>
+          <w:rFonts w:ascii="Times New Roman" w:eastAsia="Times New Roman" w:hAnsi="Times New Roman"/>
+          <w:b/>
+          <w:bCs/>
+          <w:sz w:val="16"/>
+          <w:szCs w:val="16"/>
+          <w:lang w:val="en-US" w:eastAsia="fr-FR"/>
+        </w:rPr>
+        <w:t>2011</w:t>
+      </w:r>
+      <w:r>
+        <w:rPr>
+          <w:rFonts w:ascii="Times New Roman" w:eastAsia="Times New Roman" w:hAnsi="Times New Roman"/>
+          <w:sz w:val="16"/>
+          <w:szCs w:val="16"/>
+          <w:lang w:val="en-US" w:eastAsia="fr-FR"/>
+        </w:rPr>
+        <w:t xml:space="preserve">). </w:t>
+      </w:r>
+      <w:r>
+        <w:rPr>
+          <w:rFonts w:ascii="Times New Roman" w:eastAsia="Times New Roman" w:hAnsi="Times New Roman"/>
+          <w:color w:val="0000FF"/>
+          <w:sz w:val="16"/>
+          <w:szCs w:val="16"/>
+          <w:lang w:val="en-US" w:eastAsia="fr-FR"/>
+        </w:rPr>
+        <w:t>Human-Computer Interactions in Transport.</w:t>
+      </w:r>
+      <w:r>
+        <w:rPr>
+          <w:rFonts w:ascii="Times New Roman" w:eastAsia="Times New Roman" w:hAnsi="Times New Roman"/>
+          <w:sz w:val="16"/>
+          <w:szCs w:val="16"/>
+          <w:lang w:val="en-US" w:eastAsia="fr-FR"/>
+        </w:rPr>
+        <w:t xml:space="preserve"> ISTE Ltd and John Wiley &amp; Sons Inc., ISBN 978-1848212794. (2) KOLSKI C. (Ed.) </w:t>
+      </w:r>
+      <w:r>
+        <w:rPr>
+          <w:rFonts w:ascii="Times New Roman" w:eastAsia="Times New Roman" w:hAnsi="Times New Roman"/>
+          <w:sz w:val="16"/>
+          <w:szCs w:val="16"/>
+          <w:lang w:eastAsia="fr-FR"/>
+        </w:rPr>
+        <w:t>(</w:t>
+      </w:r>
+      <w:r>
+        <w:rPr>
+          <w:rFonts w:ascii="Times New Roman" w:eastAsia="Times New Roman" w:hAnsi="Times New Roman"/>
+          <w:b/>
+          <w:bCs/>
+          <w:sz w:val="16"/>
+          <w:szCs w:val="16"/>
+          <w:lang w:eastAsia="fr-FR"/>
+        </w:rPr>
+        <w:t>2010</w:t>
+      </w:r>
+      <w:r>
+        <w:rPr>
+          <w:rFonts w:ascii="Times New Roman" w:eastAsia="Times New Roman" w:hAnsi="Times New Roman"/>
+          <w:sz w:val="16"/>
+          <w:szCs w:val="16"/>
+          <w:lang w:eastAsia="fr-FR"/>
+        </w:rPr>
+        <w:t xml:space="preserve">). </w:t>
+      </w:r>
+      <w:r>
+        <w:rPr>
+          <w:rFonts w:ascii="Times New Roman" w:eastAsia="Times New Roman" w:hAnsi="Times New Roman"/>
+          <w:color w:val="0000FF"/>
+          <w:sz w:val="16"/>
+          <w:szCs w:val="16"/>
+          <w:lang w:eastAsia="fr-FR"/>
+        </w:rPr>
+        <w:t>Interaction homme-machine dans les transports - personnalisation, assistance et informations du voyageur.</w:t>
+      </w:r>
+      <w:r>
+        <w:rPr>
+          <w:rFonts w:ascii="Times New Roman" w:eastAsia="Times New Roman" w:hAnsi="Times New Roman"/>
+          <w:sz w:val="16"/>
+          <w:szCs w:val="16"/>
+          <w:lang w:eastAsia="fr-FR"/>
+        </w:rPr>
+        <w:t xml:space="preserve"> </w:t>
+      </w:r>
+      <w:proofErr w:type="spellStart"/>
+      <w:r>
+        <w:rPr>
+          <w:rFonts w:ascii="Times New Roman" w:eastAsia="Times New Roman" w:hAnsi="Times New Roman"/>
+          <w:sz w:val="16"/>
+          <w:szCs w:val="16"/>
+          <w:lang w:eastAsia="fr-FR"/>
+        </w:rPr>
+        <w:t>Hermes</w:t>
+      </w:r>
+      <w:proofErr w:type="spellEnd"/>
+      <w:r>
+        <w:rPr>
+          <w:rFonts w:ascii="Times New Roman" w:eastAsia="Times New Roman" w:hAnsi="Times New Roman"/>
+          <w:sz w:val="16"/>
+          <w:szCs w:val="16"/>
+          <w:lang w:eastAsia="fr-FR"/>
+        </w:rPr>
+        <w:t xml:space="preserve"> Science Publications, Paris, ISBN 978-2-7462-3010-1. Décrire sur cette page un point particulier qui vous a particulièrement intéressé (dans n’importe lequel des chapitres d’un des livres) et la mettre en annexe 3 du document à me transmettre, sans oublier votre nom et votre prénom (2 points). Par exemple, un groupe de 3 personnes  mettra en annexe 3 fiches. Rem : si aucun de ces livres n’est disponible, vous pouvez emprunter à la place dans le même rayon un livre vert (1993), noir (1997) ou un des deux blancs (2001).</w:t>
+      </w:r>
+      <w:r>
+        <w:rPr>
+          <w:rFonts w:ascii="Times New Roman" w:eastAsia="Times New Roman" w:hAnsi="Times New Roman"/>
+          <w:sz w:val="16"/>
+          <w:szCs w:val="16"/>
+          <w:lang w:eastAsia="fr-FR"/>
+        </w:rPr>
+        <w:t xml:space="preserve"> Si aucun de ceux-ci n n’est disponible, n’importe quel autre livre en Interaction Homme-Machine convient.</w:t>
+      </w:r>
+    </w:p>
+    <w:p/>
+    <w:p>
+      <w:pPr>
+        <w:ind w:firstLine="708"/>
+        <w:jc w:val="both"/>
+      </w:pPr>
+      <w:r>
+        <w:t xml:space="preserve">C’est le chapitre 8 « Vers de nouveaux panneaux interactifs dans les gares et stations » du livre « Interaction homme-machine dans les transports-personnalisation, assistance et informations du voyageur » qui m’a particulièrement intéressé. En effet, n’étant pas un habitué des transports en commun (notamment pour les trains), je sais que les panneaux d’affichage sont extrêmement importants afin de savoir si on se dirige dans la bonne direction sans avoir le stress de monter dans le mauvais train ou encore d’arriver trop tard sur le bon quai. Il arrive également des fois de se perdre parmi toutes les informations et de se demandé, une fois monté dans un train, si on est dans le bon train ou non et si on va bien arriver à notre destination. L’ajout de panneaux interactifs dans les gares et stations est donc pour moi quelque chose d’extrêmement pertinent permettant de réduire les informations inutiles qui sont affichées et donc d’augmenter la précision et la vitesse de recherche de l’information voulue. </w:t>
+      </w:r>
+    </w:p>
+    <w:p>
+      <w:pPr>
+        <w:ind w:firstLine="708"/>
+        <w:jc w:val="both"/>
+      </w:pPr>
+      <w:r>
+        <w:t xml:space="preserve">Un point qui m’a intéressé dans ce chapitre est le nouveau modèle proposé, le modèle KUP. En effet, comme cela est précisé dans le livre, les modèles existants ne prennent pas assez en considération l’utilisateur, alors que la base même d’une interaction homme-machine est l’homme, soit l’utilisateur. Je trouve ça donc beaucoup plus adéquat d’utiliser un modèle ayant presque comme « cœur », l’utilisateur, plutôt qu’un modèle plus standard mais qui prendra moins en compte l’utilisateur. </w:t>
+      </w:r>
+    </w:p>
+    <w:p>
+      <w:pPr>
+        <w:ind w:firstLine="708"/>
+        <w:jc w:val="both"/>
+      </w:pPr>
+      <w:r>
+        <w:t xml:space="preserve">Ce qui est bien avec ce modèle KUP c’est le fait de toujours chercher à satisfaire l’utilisateur et cela en prêtant une attention très particulière à ses potentiels handicaps. En effet, de nos jours il est très difficile pour quelqu’un d’handicapé d’aller tout seul dans une gare pour prendre un train, ce qui n’est pas normal. On devrait donc pouvoir faciliter de plus en plus l’accès à ces transports en commun à toute personne. La multi-modalité et le fait de chercher la bonne modalité pour une entité U (utilisateur) grâce à une interaction entre l’entité U et l’entité P (présentation) lorsque U rentre dans l’espace de rayonnement de P, sont donc parfaits pour résoudre ce problème. De plus il est déjà proposé dans ce chapitre une représentation permettant de trouver la meilleur modalité pour un utilisateur grâce aux arbres taxonomiques pondérés, qui sont au final très simple de compréhension et seront faciles à programmer et à utiliser. </w:t>
+      </w:r>
+    </w:p>
+    <w:p>
+      <w:pPr>
+        <w:ind w:firstLine="708"/>
+        <w:jc w:val="both"/>
+      </w:pPr>
+      <w:r>
+        <w:t xml:space="preserve">Enfin la présentation de la plateforme PRIAM, avec les expériences, rendent le tout extrêmement concret et presque déjà opérationnel. Les deux expériences présentées (dans l’aéroport et dans la gare) montrent bien que l’affichage dynamique d’informations est largement </w:t>
+      </w:r>
+      <w:r>
+        <w:lastRenderedPageBreak/>
+        <w:t>plus intéressant qu’un affichage statique puisque à chaque fois la vitesse de recherche d’information et sa pertinence était plus intéressante avec les affichages dynamiques. Il faut néanmoins faire encore quelques études pour voir quel dispositif pourrait être mise en place à grande échelle afin de permettre aux entités P de détecter l’arrivé d’entités U dans leur espace de rayonnement. Un point soulevé par un des sujets des expériences est également intéressant et est à travailler, c’est le fait de gérer les personnes situées dans l’espace de rayonnement d’entités P mais qui ne s’intéressent pas du tout aux informations des entités P. En effet dans les gares énormément de monde circule et il y aura souvent des personnes ne cherchant aucune information qui vont passer dans l’espace de rayonnement d’écrans d’affichage ou autres.</w:t>
+      </w:r>
+    </w:p>
+    <w:p>
+      <w:r>
+        <w:t>En bref, l’ajout de panneaux dynamiques dans les gares ou stations est extrêmement intéressant et semble quasiment opérationnel ! Il manque juste un peu de travail sur les points précisés juste au-dessus avant la mise en place de tout ce système, mais il est très fort probable que dans un futur proche nos gares et stations soient équipés de panneaux dynamiques !</w:t>
+      </w:r>
+    </w:p>
+    <w:p/>
+    <w:p/>
+    <w:p>
+      <w:pPr>
+        <w:pStyle w:val="Titre3"/>
+        <w:numPr>
+          <w:ilvl w:val="0"/>
+          <w:numId w:val="12"/>
+        </w:numPr>
+      </w:pPr>
+      <w:bookmarkStart w:id="41" w:name="_Toc469134301"/>
+      <w:r>
+        <w:t>Jordane QUINCY</w:t>
+      </w:r>
+      <w:bookmarkEnd w:id="41"/>
     </w:p>
     <w:sectPr>
       <w:footerReference w:type="first" r:id="rId20"/>
@@ -14035,6 +14615,7 @@
         <w:docPartUnique/>
       </w:docPartObj>
     </w:sdtPr>
+    <w:sdtEndPr/>
     <w:sdtContent>
       <w:p>
         <w:pPr>
@@ -14054,7 +14635,7 @@
           <w:rPr>
             <w:noProof/>
           </w:rPr>
-          <w:t>27</w:t>
+          <w:t>2</w:t>
         </w:r>
         <w:r>
           <w:fldChar w:fldCharType="end"/>
@@ -14095,6 +14676,7 @@
         <w:docPartUnique/>
       </w:docPartObj>
     </w:sdtPr>
+    <w:sdtEndPr/>
     <w:sdtContent>
       <w:p>
         <w:pPr>
@@ -14330,95 +14912,9 @@
     </w:lvl>
   </w:abstractNum>
   <w:abstractNum w:abstractNumId="2" w15:restartNumberingAfterBreak="0">
-    <w:nsid w:val="43304866"/>
-    <w:multiLevelType w:val="multilevel"/>
-    <w:tmpl w:val="0809001F"/>
-    <w:lvl w:ilvl="0">
-      <w:start w:val="1"/>
-      <w:numFmt w:val="decimal"/>
-      <w:lvlText w:val="%1."/>
-      <w:lvlJc w:val="left"/>
-      <w:pPr>
-        <w:ind w:left="360" w:hanging="360"/>
-      </w:pPr>
-    </w:lvl>
-    <w:lvl w:ilvl="1">
-      <w:start w:val="1"/>
-      <w:numFmt w:val="decimal"/>
-      <w:lvlText w:val="%1.%2."/>
-      <w:lvlJc w:val="left"/>
-      <w:pPr>
-        <w:ind w:left="792" w:hanging="432"/>
-      </w:pPr>
-    </w:lvl>
-    <w:lvl w:ilvl="2">
-      <w:start w:val="1"/>
-      <w:numFmt w:val="decimal"/>
-      <w:lvlText w:val="%1.%2.%3."/>
-      <w:lvlJc w:val="left"/>
-      <w:pPr>
-        <w:ind w:left="1224" w:hanging="504"/>
-      </w:pPr>
-    </w:lvl>
-    <w:lvl w:ilvl="3">
-      <w:start w:val="1"/>
-      <w:numFmt w:val="decimal"/>
-      <w:lvlText w:val="%1.%2.%3.%4."/>
-      <w:lvlJc w:val="left"/>
-      <w:pPr>
-        <w:ind w:left="1728" w:hanging="648"/>
-      </w:pPr>
-    </w:lvl>
-    <w:lvl w:ilvl="4">
-      <w:start w:val="1"/>
-      <w:numFmt w:val="decimal"/>
-      <w:lvlText w:val="%1.%2.%3.%4.%5."/>
-      <w:lvlJc w:val="left"/>
-      <w:pPr>
-        <w:ind w:left="2232" w:hanging="792"/>
-      </w:pPr>
-    </w:lvl>
-    <w:lvl w:ilvl="5">
-      <w:start w:val="1"/>
-      <w:numFmt w:val="decimal"/>
-      <w:lvlText w:val="%1.%2.%3.%4.%5.%6."/>
-      <w:lvlJc w:val="left"/>
-      <w:pPr>
-        <w:ind w:left="2736" w:hanging="936"/>
-      </w:pPr>
-    </w:lvl>
-    <w:lvl w:ilvl="6">
-      <w:start w:val="1"/>
-      <w:numFmt w:val="decimal"/>
-      <w:lvlText w:val="%1.%2.%3.%4.%5.%6.%7."/>
-      <w:lvlJc w:val="left"/>
-      <w:pPr>
-        <w:ind w:left="3240" w:hanging="1080"/>
-      </w:pPr>
-    </w:lvl>
-    <w:lvl w:ilvl="7">
-      <w:start w:val="1"/>
-      <w:numFmt w:val="decimal"/>
-      <w:lvlText w:val="%1.%2.%3.%4.%5.%6.%7.%8."/>
-      <w:lvlJc w:val="left"/>
-      <w:pPr>
-        <w:ind w:left="3744" w:hanging="1224"/>
-      </w:pPr>
-    </w:lvl>
-    <w:lvl w:ilvl="8">
-      <w:start w:val="1"/>
-      <w:numFmt w:val="decimal"/>
-      <w:lvlText w:val="%1.%2.%3.%4.%5.%6.%7.%8.%9."/>
-      <w:lvlJc w:val="left"/>
-      <w:pPr>
-        <w:ind w:left="4320" w:hanging="1440"/>
-      </w:pPr>
-    </w:lvl>
-  </w:abstractNum>
-  <w:abstractNum w:abstractNumId="3" w15:restartNumberingAfterBreak="0">
-    <w:nsid w:val="46E86896"/>
+    <w:nsid w:val="41117AD7"/>
     <w:multiLevelType w:val="hybridMultilevel"/>
-    <w:tmpl w:val="AA3A1820"/>
+    <w:tmpl w:val="076AD6A2"/>
     <w:lvl w:ilvl="0" w:tplc="0809000F">
       <w:start w:val="1"/>
       <w:numFmt w:val="decimal"/>
@@ -14504,13 +15000,99 @@
       </w:pPr>
     </w:lvl>
   </w:abstractNum>
+  <w:abstractNum w:abstractNumId="3" w15:restartNumberingAfterBreak="0">
+    <w:nsid w:val="43304866"/>
+    <w:multiLevelType w:val="multilevel"/>
+    <w:tmpl w:val="0809001F"/>
+    <w:lvl w:ilvl="0">
+      <w:start w:val="1"/>
+      <w:numFmt w:val="decimal"/>
+      <w:lvlText w:val="%1."/>
+      <w:lvlJc w:val="left"/>
+      <w:pPr>
+        <w:ind w:left="360" w:hanging="360"/>
+      </w:pPr>
+    </w:lvl>
+    <w:lvl w:ilvl="1">
+      <w:start w:val="1"/>
+      <w:numFmt w:val="decimal"/>
+      <w:lvlText w:val="%1.%2."/>
+      <w:lvlJc w:val="left"/>
+      <w:pPr>
+        <w:ind w:left="792" w:hanging="432"/>
+      </w:pPr>
+    </w:lvl>
+    <w:lvl w:ilvl="2">
+      <w:start w:val="1"/>
+      <w:numFmt w:val="decimal"/>
+      <w:lvlText w:val="%1.%2.%3."/>
+      <w:lvlJc w:val="left"/>
+      <w:pPr>
+        <w:ind w:left="1224" w:hanging="504"/>
+      </w:pPr>
+    </w:lvl>
+    <w:lvl w:ilvl="3">
+      <w:start w:val="1"/>
+      <w:numFmt w:val="decimal"/>
+      <w:lvlText w:val="%1.%2.%3.%4."/>
+      <w:lvlJc w:val="left"/>
+      <w:pPr>
+        <w:ind w:left="1728" w:hanging="648"/>
+      </w:pPr>
+    </w:lvl>
+    <w:lvl w:ilvl="4">
+      <w:start w:val="1"/>
+      <w:numFmt w:val="decimal"/>
+      <w:lvlText w:val="%1.%2.%3.%4.%5."/>
+      <w:lvlJc w:val="left"/>
+      <w:pPr>
+        <w:ind w:left="2232" w:hanging="792"/>
+      </w:pPr>
+    </w:lvl>
+    <w:lvl w:ilvl="5">
+      <w:start w:val="1"/>
+      <w:numFmt w:val="decimal"/>
+      <w:lvlText w:val="%1.%2.%3.%4.%5.%6."/>
+      <w:lvlJc w:val="left"/>
+      <w:pPr>
+        <w:ind w:left="2736" w:hanging="936"/>
+      </w:pPr>
+    </w:lvl>
+    <w:lvl w:ilvl="6">
+      <w:start w:val="1"/>
+      <w:numFmt w:val="decimal"/>
+      <w:lvlText w:val="%1.%2.%3.%4.%5.%6.%7."/>
+      <w:lvlJc w:val="left"/>
+      <w:pPr>
+        <w:ind w:left="3240" w:hanging="1080"/>
+      </w:pPr>
+    </w:lvl>
+    <w:lvl w:ilvl="7">
+      <w:start w:val="1"/>
+      <w:numFmt w:val="decimal"/>
+      <w:lvlText w:val="%1.%2.%3.%4.%5.%6.%7.%8."/>
+      <w:lvlJc w:val="left"/>
+      <w:pPr>
+        <w:ind w:left="3744" w:hanging="1224"/>
+      </w:pPr>
+    </w:lvl>
+    <w:lvl w:ilvl="8">
+      <w:start w:val="1"/>
+      <w:numFmt w:val="decimal"/>
+      <w:lvlText w:val="%1.%2.%3.%4.%5.%6.%7.%8.%9."/>
+      <w:lvlJc w:val="left"/>
+      <w:pPr>
+        <w:ind w:left="4320" w:hanging="1440"/>
+      </w:pPr>
+    </w:lvl>
+  </w:abstractNum>
   <w:abstractNum w:abstractNumId="4" w15:restartNumberingAfterBreak="0">
-    <w:nsid w:val="4C871AED"/>
+    <w:nsid w:val="46E86896"/>
     <w:multiLevelType w:val="hybridMultilevel"/>
-    <w:tmpl w:val="B362389A"/>
-    <w:lvl w:ilvl="0" w:tplc="08090019">
+    <w:tmpl w:val="AA3A1820"/>
+    <w:lvl w:ilvl="0" w:tplc="0809000F">
       <w:start w:val="1"/>
-      <w:numFmt w:val="lowerLetter"/>
+      <w:numFmt w:val="decimal"/>
       <w:lvlText w:val="%1."/>
       <w:lvlJc w:val="left"/>
       <w:pPr>
@@ -14594,9 +15176,9 @@
     </w:lvl>
   </w:abstractNum>
   <w:abstractNum w:abstractNumId="5" w15:restartNumberingAfterBreak="0">
-    <w:nsid w:val="4C8E3179"/>
+    <w:nsid w:val="4C871AED"/>
     <w:multiLevelType w:val="hybridMultilevel"/>
-    <w:tmpl w:val="787A6FE4"/>
+    <w:tmpl w:val="B362389A"/>
     <w:lvl w:ilvl="0" w:tplc="08090019">
       <w:start w:val="1"/>
       <w:numFmt w:val="lowerLetter"/>
@@ -14683,9 +15265,9 @@
     </w:lvl>
   </w:abstractNum>
   <w:abstractNum w:abstractNumId="6" w15:restartNumberingAfterBreak="0">
-    <w:nsid w:val="5362115E"/>
+    <w:nsid w:val="4C8E3179"/>
     <w:multiLevelType w:val="hybridMultilevel"/>
-    <w:tmpl w:val="DA9420F8"/>
+    <w:tmpl w:val="787A6FE4"/>
     <w:lvl w:ilvl="0" w:tplc="08090019">
       <w:start w:val="1"/>
       <w:numFmt w:val="lowerLetter"/>
@@ -14772,6 +15354,95 @@
     </w:lvl>
   </w:abstractNum>
   <w:abstractNum w:abstractNumId="7" w15:restartNumberingAfterBreak="0">
+    <w:nsid w:val="5362115E"/>
+    <w:multiLevelType w:val="hybridMultilevel"/>
+    <w:tmpl w:val="DA9420F8"/>
+    <w:lvl w:ilvl="0" w:tplc="08090019">
+      <w:start w:val="1"/>
+      <w:numFmt w:val="lowerLetter"/>
+      <w:lvlText w:val="%1."/>
+      <w:lvlJc w:val="left"/>
+      <w:pPr>
+        <w:ind w:left="720" w:hanging="360"/>
+      </w:pPr>
+      <w:rPr>
+        <w:rFonts w:hint="default"/>
+      </w:rPr>
+    </w:lvl>
+    <w:lvl w:ilvl="1" w:tplc="08090019" w:tentative="1">
+      <w:start w:val="1"/>
+      <w:numFmt w:val="lowerLetter"/>
+      <w:lvlText w:val="%2."/>
+      <w:lvlJc w:val="left"/>
+      <w:pPr>
+        <w:ind w:left="1440" w:hanging="360"/>
+      </w:pPr>
+    </w:lvl>
+    <w:lvl w:ilvl="2" w:tplc="0809001B" w:tentative="1">
+      <w:start w:val="1"/>
+      <w:numFmt w:val="lowerRoman"/>
+      <w:lvlText w:val="%3."/>
+      <w:lvlJc w:val="right"/>
+      <w:pPr>
+        <w:ind w:left="2160" w:hanging="180"/>
+      </w:pPr>
+    </w:lvl>
+    <w:lvl w:ilvl="3" w:tplc="0809000F" w:tentative="1">
+      <w:start w:val="1"/>
+      <w:numFmt w:val="decimal"/>
+      <w:lvlText w:val="%4."/>
+      <w:lvlJc w:val="left"/>
+      <w:pPr>
+        <w:ind w:left="2880" w:hanging="360"/>
+      </w:pPr>
+    </w:lvl>
+    <w:lvl w:ilvl="4" w:tplc="08090019" w:tentative="1">
+      <w:start w:val="1"/>
+      <w:numFmt w:val="lowerLetter"/>
+      <w:lvlText w:val="%5."/>
+      <w:lvlJc w:val="left"/>
+      <w:pPr>
+        <w:ind w:left="3600" w:hanging="360"/>
+      </w:pPr>
+    </w:lvl>
+    <w:lvl w:ilvl="5" w:tplc="0809001B" w:tentative="1">
+      <w:start w:val="1"/>
+      <w:numFmt w:val="lowerRoman"/>
+      <w:lvlText w:val="%6."/>
+      <w:lvlJc w:val="right"/>
+      <w:pPr>
+        <w:ind w:left="4320" w:hanging="180"/>
+      </w:pPr>
+    </w:lvl>
+    <w:lvl w:ilvl="6" w:tplc="0809000F" w:tentative="1">
+      <w:start w:val="1"/>
+      <w:numFmt w:val="decimal"/>
+      <w:lvlText w:val="%7."/>
+      <w:lvlJc w:val="left"/>
+      <w:pPr>
+        <w:ind w:left="5040" w:hanging="360"/>
+      </w:pPr>
+    </w:lvl>
+    <w:lvl w:ilvl="7" w:tplc="08090019" w:tentative="1">
+      <w:start w:val="1"/>
+      <w:numFmt w:val="lowerLetter"/>
+      <w:lvlText w:val="%8."/>
+      <w:lvlJc w:val="left"/>
+      <w:pPr>
+        <w:ind w:left="5760" w:hanging="360"/>
+      </w:pPr>
+    </w:lvl>
+    <w:lvl w:ilvl="8" w:tplc="0809001B" w:tentative="1">
+      <w:start w:val="1"/>
+      <w:numFmt w:val="lowerRoman"/>
+      <w:lvlText w:val="%9."/>
+      <w:lvlJc w:val="right"/>
+      <w:pPr>
+        <w:ind w:left="6480" w:hanging="180"/>
+      </w:pPr>
+    </w:lvl>
+  </w:abstractNum>
+  <w:abstractNum w:abstractNumId="8" w15:restartNumberingAfterBreak="0">
     <w:nsid w:val="675C7625"/>
     <w:multiLevelType w:val="hybridMultilevel"/>
     <w:tmpl w:val="3A96D560"/>
@@ -14857,7 +15528,7 @@
       </w:pPr>
     </w:lvl>
   </w:abstractNum>
-  <w:abstractNum w:abstractNumId="8" w15:restartNumberingAfterBreak="0">
+  <w:abstractNum w:abstractNumId="9" w15:restartNumberingAfterBreak="0">
     <w:nsid w:val="697E44FB"/>
     <w:multiLevelType w:val="hybridMultilevel"/>
     <w:tmpl w:val="22403D9A"/>
@@ -14970,7 +15641,7 @@
       </w:rPr>
     </w:lvl>
   </w:abstractNum>
-  <w:abstractNum w:abstractNumId="9" w15:restartNumberingAfterBreak="0">
+  <w:abstractNum w:abstractNumId="10" w15:restartNumberingAfterBreak="0">
     <w:nsid w:val="6D897D35"/>
     <w:multiLevelType w:val="hybridMultilevel"/>
     <w:tmpl w:val="6FCEAF60"/>
@@ -15056,7 +15727,7 @@
       </w:pPr>
     </w:lvl>
   </w:abstractNum>
-  <w:abstractNum w:abstractNumId="10" w15:restartNumberingAfterBreak="0">
+  <w:abstractNum w:abstractNumId="11" w15:restartNumberingAfterBreak="0">
     <w:nsid w:val="6EB67CDB"/>
     <w:multiLevelType w:val="hybridMultilevel"/>
     <w:tmpl w:val="60224DF6"/>
@@ -15146,37 +15817,40 @@
     </w:lvl>
   </w:abstractNum>
   <w:num w:numId="1">
-    <w:abstractNumId w:val="7"/>
+    <w:abstractNumId w:val="8"/>
   </w:num>
   <w:num w:numId="2">
     <w:abstractNumId w:val="1"/>
   </w:num>
   <w:num w:numId="3">
-    <w:abstractNumId w:val="2"/>
+    <w:abstractNumId w:val="3"/>
   </w:num>
   <w:num w:numId="4">
     <w:abstractNumId w:val="0"/>
   </w:num>
   <w:num w:numId="5">
+    <w:abstractNumId w:val="10"/>
+  </w:num>
+  <w:num w:numId="6">
     <w:abstractNumId w:val="9"/>
   </w:num>
-  <w:num w:numId="6">
-    <w:abstractNumId w:val="8"/>
-  </w:num>
   <w:num w:numId="7">
-    <w:abstractNumId w:val="3"/>
+    <w:abstractNumId w:val="4"/>
   </w:num>
   <w:num w:numId="8">
+    <w:abstractNumId w:val="6"/>
+  </w:num>
+  <w:num w:numId="9">
+    <w:abstractNumId w:val="7"/>
+  </w:num>
+  <w:num w:numId="10">
     <w:abstractNumId w:val="5"/>
   </w:num>
-  <w:num w:numId="9">
-    <w:abstractNumId w:val="6"/>
+  <w:num w:numId="11">
+    <w:abstractNumId w:val="11"/>
   </w:num>
-  <w:num w:numId="10">
-    <w:abstractNumId w:val="4"/>
-  </w:num>
-  <w:num w:numId="11">
-    <w:abstractNumId w:val="10"/>
+  <w:num w:numId="12">
+    <w:abstractNumId w:val="2"/>
   </w:num>
 </w:numbering>
 </file>
@@ -15690,6 +16364,7 @@
   <w:style w:type="character" w:default="1" w:styleId="Policepardfaut">
     <w:name w:val="Default Paragraph Font"/>
     <w:uiPriority w:val="1"/>
+    <w:semiHidden/>
     <w:unhideWhenUsed/>
   </w:style>
   <w:style w:type="table" w:default="1" w:styleId="TableauNormal">
@@ -17095,7 +17770,7 @@
 </file>
 
 <file path=customXml/itemProps2.xml><?xml version="1.0" encoding="utf-8"?>
-<ds:datastoreItem xmlns:ds="http://schemas.openxmlformats.org/officeDocument/2006/customXml" ds:itemID="{4D5761CD-E631-49F3-B2A4-7490A1221799}">
+<ds:datastoreItem xmlns:ds="http://schemas.openxmlformats.org/officeDocument/2006/customXml" ds:itemID="{6C9228D2-F95D-4110-8C48-532326D3294B}">
   <ds:schemaRefs>
     <ds:schemaRef ds:uri="http://schemas.openxmlformats.org/officeDocument/2006/bibliography"/>
   </ds:schemaRefs>

--- a/Rapport.docx
+++ b/Rapport.docx
@@ -14,7 +14,6 @@
           <w:docPartUnique/>
         </w:docPartObj>
       </w:sdtPr>
-      <w:sdtEndPr/>
       <w:sdtContent>
         <w:p>
           <w:pPr>
@@ -153,7 +152,6 @@
                                       <w:calendar w:val="gregorian"/>
                                     </w:date>
                                   </w:sdtPr>
-                                  <w:sdtEndPr/>
                                   <w:sdtContent>
                                     <w:p>
                                       <w:pPr>
@@ -3467,7 +3465,6 @@
                                 <w:calendar w:val="gregorian"/>
                               </w:date>
                             </w:sdtPr>
-                            <w:sdtEndPr/>
                             <w:sdtContent>
                               <w:p>
                                 <w:pPr>
@@ -3681,7 +3678,6 @@
                                     <w:dataBinding w:prefixMappings="xmlns:ns0='http://purl.org/dc/elements/1.1/' xmlns:ns1='http://schemas.openxmlformats.org/package/2006/metadata/core-properties' " w:xpath="/ns1:coreProperties[1]/ns0:creator[1]" w:storeItemID="{6C3C8BC8-F283-45AE-878A-BAB7291924A1}"/>
                                     <w:text/>
                                   </w:sdtPr>
-                                  <w:sdtEndPr/>
                                   <w:sdtContent>
                                     <w:r>
                                       <w:rPr>
@@ -3740,7 +3736,6 @@
                                     <w:dataBinding w:prefixMappings="xmlns:ns0='http://schemas.openxmlformats.org/officeDocument/2006/extended-properties' " w:xpath="/ns0:Properties[1]/ns0:Company[1]" w:storeItemID="{6668398D-A668-4E3E-A5EB-62B293D839F1}"/>
                                     <w:text/>
                                   </w:sdtPr>
-                                  <w:sdtEndPr/>
                                   <w:sdtContent>
                                     <w:r>
                                       <w:rPr>
@@ -3810,7 +3805,6 @@
                               <w:dataBinding w:prefixMappings="xmlns:ns0='http://purl.org/dc/elements/1.1/' xmlns:ns1='http://schemas.openxmlformats.org/package/2006/metadata/core-properties' " w:xpath="/ns1:coreProperties[1]/ns0:creator[1]" w:storeItemID="{6C3C8BC8-F283-45AE-878A-BAB7291924A1}"/>
                               <w:text/>
                             </w:sdtPr>
-                            <w:sdtEndPr/>
                             <w:sdtContent>
                               <w:r>
                                 <w:rPr>
@@ -3869,7 +3863,6 @@
                               <w:dataBinding w:prefixMappings="xmlns:ns0='http://schemas.openxmlformats.org/officeDocument/2006/extended-properties' " w:xpath="/ns0:Properties[1]/ns0:Company[1]" w:storeItemID="{6668398D-A668-4E3E-A5EB-62B293D839F1}"/>
                               <w:text/>
                             </w:sdtPr>
-                            <w:sdtEndPr/>
                             <w:sdtContent>
                               <w:r>
                                 <w:rPr>
@@ -3991,7 +3984,6 @@
                                     <w:dataBinding w:prefixMappings="xmlns:ns0='http://purl.org/dc/elements/1.1/' xmlns:ns1='http://schemas.openxmlformats.org/package/2006/metadata/core-properties' " w:xpath="/ns1:coreProperties[1]/ns0:title[1]" w:storeItemID="{6C3C8BC8-F283-45AE-878A-BAB7291924A1}"/>
                                     <w:text/>
                                   </w:sdtPr>
-                                  <w:sdtEndPr/>
                                   <w:sdtContent>
                                     <w:r>
                                       <w:rPr>
@@ -4029,7 +4021,6 @@
                                     <w:dataBinding w:prefixMappings="xmlns:ns0='http://purl.org/dc/elements/1.1/' xmlns:ns1='http://schemas.openxmlformats.org/package/2006/metadata/core-properties' " w:xpath="/ns1:coreProperties[1]/ns0:subject[1]" w:storeItemID="{6C3C8BC8-F283-45AE-878A-BAB7291924A1}"/>
                                     <w:text/>
                                   </w:sdtPr>
-                                  <w:sdtEndPr/>
                                   <w:sdtContent>
                                     <w:r>
                                       <w:rPr>
@@ -4103,7 +4094,6 @@
                               <w:dataBinding w:prefixMappings="xmlns:ns0='http://purl.org/dc/elements/1.1/' xmlns:ns1='http://schemas.openxmlformats.org/package/2006/metadata/core-properties' " w:xpath="/ns1:coreProperties[1]/ns0:title[1]" w:storeItemID="{6C3C8BC8-F283-45AE-878A-BAB7291924A1}"/>
                               <w:text/>
                             </w:sdtPr>
-                            <w:sdtEndPr/>
                             <w:sdtContent>
                               <w:r>
                                 <w:rPr>
@@ -4141,7 +4131,6 @@
                               <w:dataBinding w:prefixMappings="xmlns:ns0='http://purl.org/dc/elements/1.1/' xmlns:ns1='http://schemas.openxmlformats.org/package/2006/metadata/core-properties' " w:xpath="/ns1:coreProperties[1]/ns0:subject[1]" w:storeItemID="{6C3C8BC8-F283-45AE-878A-BAB7291924A1}"/>
                               <w:text/>
                             </w:sdtPr>
-                            <w:sdtEndPr/>
                             <w:sdtContent>
                               <w:r>
                                 <w:rPr>
@@ -4226,15 +4215,7 @@
             <w:rPr>
               <w:lang w:val="fr-FR"/>
             </w:rPr>
-            <w:t>Ta</w:t>
-          </w:r>
-          <w:bookmarkStart w:id="0" w:name="_GoBack"/>
-          <w:bookmarkEnd w:id="0"/>
-          <w:r>
-            <w:rPr>
-              <w:lang w:val="fr-FR"/>
-            </w:rPr>
-            <w:t>ble des matières</w:t>
+            <w:t>Table des matières</w:t>
           </w:r>
         </w:p>
         <w:p>
@@ -7697,7 +7678,7 @@
       <w:pPr>
         <w:pStyle w:val="Titre1"/>
       </w:pPr>
-      <w:bookmarkStart w:id="1" w:name="_Toc469134261"/>
+      <w:bookmarkStart w:id="0" w:name="_Toc469134261"/>
       <w:r>
         <w:rPr>
           <w:noProof/>
@@ -7765,7 +7746,7 @@
       <w:r>
         <w:t>Partie 1 : Description de la solution envisagée</w:t>
       </w:r>
-      <w:bookmarkEnd w:id="1"/>
+      <w:bookmarkEnd w:id="0"/>
     </w:p>
     <w:p/>
     <w:p>
@@ -7776,11 +7757,11 @@
           <w:numId w:val="1"/>
         </w:numPr>
       </w:pPr>
-      <w:bookmarkStart w:id="2" w:name="_Toc469134262"/>
+      <w:bookmarkStart w:id="1" w:name="_Toc469134262"/>
       <w:r>
         <w:t>Présentation de l’entreprise</w:t>
       </w:r>
-      <w:bookmarkEnd w:id="2"/>
+      <w:bookmarkEnd w:id="1"/>
     </w:p>
     <w:p/>
     <w:p>
@@ -7788,23 +7769,7 @@
         <w:jc w:val="both"/>
       </w:pPr>
       <w:r>
-        <w:t>Nous sommes une petite start-up, C&amp;D (</w:t>
-      </w:r>
-      <w:proofErr w:type="spellStart"/>
-      <w:r>
-        <w:t>Concepto</w:t>
-      </w:r>
-      <w:proofErr w:type="spellEnd"/>
-      <w:r>
-        <w:t xml:space="preserve"> and </w:t>
-      </w:r>
-      <w:proofErr w:type="spellStart"/>
-      <w:r>
-        <w:t>Developer</w:t>
-      </w:r>
-      <w:proofErr w:type="spellEnd"/>
-      <w:r>
-        <w:t>) de conception de de développement de système d’information. Lancés il y a 3 mois nous sommes en recherche de clients avec lesquels nous pourrions tr</w:t>
+        <w:t>Nous sommes une petite start-up, C&amp;D (Concepto and Developer) de conception de de développement de système d’information. Lancés il y a 3 mois nous sommes en recherche de clients avec lesquels nous pourrions tr</w:t>
       </w:r>
       <w:r>
         <w:t>a</w:t>
@@ -7813,31 +7778,7 @@
         <w:t xml:space="preserve">vailler. C’est au cours de cette recherche que nous avons </w:t>
       </w:r>
       <w:r>
-        <w:t xml:space="preserve">découvert World </w:t>
-      </w:r>
-      <w:proofErr w:type="spellStart"/>
-      <w:r>
-        <w:t>Chimical</w:t>
-      </w:r>
-      <w:proofErr w:type="spellEnd"/>
-      <w:r>
-        <w:t xml:space="preserve"> </w:t>
-      </w:r>
-      <w:proofErr w:type="spellStart"/>
-      <w:r>
-        <w:t>Processes</w:t>
-      </w:r>
-      <w:proofErr w:type="spellEnd"/>
-      <w:r>
-        <w:t xml:space="preserve"> </w:t>
-      </w:r>
-      <w:proofErr w:type="spellStart"/>
-      <w:r>
-        <w:t>Inc</w:t>
-      </w:r>
-      <w:proofErr w:type="spellEnd"/>
-      <w:r>
-        <w:t xml:space="preserve"> et </w:t>
+        <w:t xml:space="preserve">découvert World Chimical Processes Inc et </w:t>
       </w:r>
       <w:r>
         <w:t>trouvé votre appel d’offre qui nous a paru fort intéressant. Nous avons donc réalisé le dossier de spécification qui va suivre, en espérant qu’il vous plaira et que nous serons sélectionné pour travailler à vos côtés.</w:t>
@@ -7859,15 +7800,7 @@
         <w:jc w:val="both"/>
       </w:pPr>
       <w:r>
-        <w:t xml:space="preserve">Dans notre dossier de spécification, nous avons pris en compte la globalité de l’appel d’offre mais nous avons également donné beaucoup d’importance aux différentes remarques qu’a pu nous donner Monsieur </w:t>
-      </w:r>
-      <w:proofErr w:type="spellStart"/>
-      <w:r>
-        <w:t>Séquat</w:t>
-      </w:r>
-      <w:proofErr w:type="spellEnd"/>
-      <w:r>
-        <w:t xml:space="preserve"> durant nos entretiens avec lui. D’ailleurs, nous le remercions pour le temps qu’il nous a accordé.</w:t>
+        <w:t>Dans notre dossier de spécification, nous avons pris en compte la globalité de l’appel d’offre mais nous avons également donné beaucoup d’importance aux différentes remarques qu’a pu nous donner Monsieur Séquat durant nos entretiens avec lui. D’ailleurs, nous le remercions pour le temps qu’il nous a accordé.</w:t>
       </w:r>
     </w:p>
     <w:p>
@@ -7891,11 +7824,11 @@
           <w:numId w:val="1"/>
         </w:numPr>
       </w:pPr>
-      <w:bookmarkStart w:id="3" w:name="_Toc469134263"/>
+      <w:bookmarkStart w:id="2" w:name="_Toc469134263"/>
       <w:r>
         <w:t>Spécification de la solution</w:t>
       </w:r>
-      <w:bookmarkEnd w:id="3"/>
+      <w:bookmarkEnd w:id="2"/>
     </w:p>
     <w:p/>
     <w:p>
@@ -7906,11 +7839,11 @@
           <w:numId w:val="1"/>
         </w:numPr>
       </w:pPr>
-      <w:bookmarkStart w:id="4" w:name="_Toc469134264"/>
+      <w:bookmarkStart w:id="3" w:name="_Toc469134264"/>
       <w:r>
         <w:t>Le besoin</w:t>
       </w:r>
-      <w:bookmarkEnd w:id="4"/>
+      <w:bookmarkEnd w:id="3"/>
     </w:p>
     <w:p/>
     <w:p>
@@ -7918,15 +7851,7 @@
         <w:jc w:val="both"/>
       </w:pPr>
       <w:r>
-        <w:t xml:space="preserve">Après étude du dossier et suite aux interviews avec Monsieur </w:t>
-      </w:r>
-      <w:proofErr w:type="spellStart"/>
-      <w:r>
-        <w:t>Séquat</w:t>
-      </w:r>
-      <w:proofErr w:type="spellEnd"/>
-      <w:r>
-        <w:t xml:space="preserve">, nous avons spécifié plusieurs besoins qui nous semblent importants pour vous. </w:t>
+        <w:t xml:space="preserve">Après étude du dossier et suite aux interviews avec Monsieur Séquat, nous avons spécifié plusieurs besoins qui nous semblent importants pour vous. </w:t>
       </w:r>
     </w:p>
     <w:p>
@@ -8005,11 +7930,11 @@
           <w:numId w:val="1"/>
         </w:numPr>
       </w:pPr>
-      <w:bookmarkStart w:id="5" w:name="_Toc469134265"/>
+      <w:bookmarkStart w:id="4" w:name="_Toc469134265"/>
       <w:r>
         <w:t>Description de la solution envisagée</w:t>
       </w:r>
-      <w:bookmarkEnd w:id="5"/>
+      <w:bookmarkEnd w:id="4"/>
     </w:p>
     <w:p/>
     <w:p>
@@ -8020,11 +7945,11 @@
           <w:numId w:val="1"/>
         </w:numPr>
       </w:pPr>
-      <w:bookmarkStart w:id="6" w:name="_Toc469134266"/>
+      <w:bookmarkStart w:id="5" w:name="_Toc469134266"/>
       <w:r>
         <w:t>Description générale</w:t>
       </w:r>
-      <w:bookmarkEnd w:id="6"/>
+      <w:bookmarkEnd w:id="5"/>
     </w:p>
     <w:p/>
     <w:p>
@@ -8079,15 +8004,7 @@
         <w:t xml:space="preserve"> (comme</w:t>
       </w:r>
       <w:r>
-        <w:t xml:space="preserve"> Skype ou </w:t>
-      </w:r>
-      <w:proofErr w:type="spellStart"/>
-      <w:r>
-        <w:t>Whatsapp</w:t>
-      </w:r>
-      <w:proofErr w:type="spellEnd"/>
-      <w:r>
-        <w:t xml:space="preserve"> par exemple).</w:t>
+        <w:t xml:space="preserve"> Skype ou Whatsapp par exemple).</w:t>
       </w:r>
     </w:p>
     <w:p>
@@ -8186,15 +8103,7 @@
         <w:t xml:space="preserve"> </w:t>
       </w:r>
       <w:r>
-        <w:t xml:space="preserve">est d’environ 2 secondes et qu’un utilisateur se connecter environ 10 fois par jours à l’application (sachant qu’il y aura une connexion à chaque changement de station </w:t>
-      </w:r>
-      <w:proofErr w:type="spellStart"/>
-      <w:r>
-        <w:t>etc</w:t>
-      </w:r>
-      <w:proofErr w:type="spellEnd"/>
-      <w:r>
-        <w:t>). Ce qui nous fait une différence de 6 secondes soit 1 minute par jour et donc 20 minutes pour 1 mois (si l’employé travail 20 jours par mois). Le gain est donc énorme, puisque 20 minutes pour une personne sur 1 mois, ça nous fait environ 14 jours de gagnés pour 1000 personnes sur 1 mois</w:t>
+        <w:t>est d’environ 2 secondes et qu’un utilisateur se connecter environ 10 fois par jours à l’application (sachant qu’il y aura une connexion à chaque changement de station etc). Ce qui nous fait une différence de 6 secondes soit 1 minute par jour et donc 20 minutes pour 1 mois (si l’employé travail 20 jours par mois). Le gain est donc énorme, puisque 20 minutes pour une personne sur 1 mois, ça nous fait environ 14 jours de gagnés pour 1000 personnes sur 1 mois</w:t>
       </w:r>
       <w:r>
         <w:t xml:space="preserve"> avec un procédé utilisant le </w:t>
@@ -8253,11 +8162,11 @@
           <w:numId w:val="1"/>
         </w:numPr>
       </w:pPr>
-      <w:bookmarkStart w:id="7" w:name="_Toc469134267"/>
+      <w:bookmarkStart w:id="6" w:name="_Toc469134267"/>
       <w:r>
         <w:t>Matériels</w:t>
       </w:r>
-      <w:bookmarkEnd w:id="7"/>
+      <w:bookmarkEnd w:id="6"/>
     </w:p>
     <w:p/>
     <w:p>
@@ -8292,11 +8201,11 @@
           <w:numId w:val="1"/>
         </w:numPr>
       </w:pPr>
-      <w:bookmarkStart w:id="8" w:name="_Toc469134268"/>
+      <w:bookmarkStart w:id="7" w:name="_Toc469134268"/>
       <w:r>
         <w:t>Diagramme de cas d’utilisation</w:t>
       </w:r>
-      <w:bookmarkEnd w:id="8"/>
+      <w:bookmarkEnd w:id="7"/>
     </w:p>
     <w:p/>
     <w:p>
@@ -8369,7 +8278,7 @@
           <w:numId w:val="1"/>
         </w:numPr>
       </w:pPr>
-      <w:bookmarkStart w:id="9" w:name="_Toc469134269"/>
+      <w:bookmarkStart w:id="8" w:name="_Toc469134269"/>
       <w:r>
         <w:lastRenderedPageBreak/>
         <w:t>Cas d’</w:t>
@@ -8380,7 +8289,7 @@
       <w:r>
         <w:t>Ajouter Utilisateur</w:t>
       </w:r>
-      <w:bookmarkEnd w:id="9"/>
+      <w:bookmarkEnd w:id="8"/>
     </w:p>
     <w:p/>
     <w:tbl>
@@ -8744,11 +8653,11 @@
           <w:numId w:val="1"/>
         </w:numPr>
       </w:pPr>
-      <w:bookmarkStart w:id="10" w:name="_Toc469134270"/>
+      <w:bookmarkStart w:id="9" w:name="_Toc469134270"/>
       <w:r>
         <w:t>Cas d’utilisation Modifier un Utilisateur</w:t>
       </w:r>
-      <w:bookmarkEnd w:id="10"/>
+      <w:bookmarkEnd w:id="9"/>
     </w:p>
     <w:p/>
     <w:tbl>
@@ -9134,11 +9043,11 @@
           <w:numId w:val="1"/>
         </w:numPr>
       </w:pPr>
-      <w:bookmarkStart w:id="11" w:name="_Toc469134271"/>
+      <w:bookmarkStart w:id="10" w:name="_Toc469134271"/>
       <w:r>
         <w:t>Cas d’utilisation Supprimer un Utilisateur</w:t>
       </w:r>
-      <w:bookmarkEnd w:id="11"/>
+      <w:bookmarkEnd w:id="10"/>
     </w:p>
     <w:p/>
     <w:tbl>
@@ -9533,12 +9442,12 @@
           <w:numId w:val="1"/>
         </w:numPr>
       </w:pPr>
-      <w:bookmarkStart w:id="12" w:name="_Toc469134272"/>
+      <w:bookmarkStart w:id="11" w:name="_Toc469134272"/>
       <w:r>
         <w:lastRenderedPageBreak/>
         <w:t>Cas d’utilisation Déclarer un Incident</w:t>
       </w:r>
-      <w:bookmarkEnd w:id="12"/>
+      <w:bookmarkEnd w:id="11"/>
     </w:p>
     <w:p/>
     <w:tbl>
@@ -9885,11 +9794,11 @@
           <w:numId w:val="1"/>
         </w:numPr>
       </w:pPr>
-      <w:bookmarkStart w:id="13" w:name="_Toc469134273"/>
+      <w:bookmarkStart w:id="12" w:name="_Toc469134273"/>
       <w:r>
         <w:t>Cas d’utilisation Visualiser les incidents</w:t>
       </w:r>
-      <w:bookmarkEnd w:id="13"/>
+      <w:bookmarkEnd w:id="12"/>
     </w:p>
     <w:p/>
     <w:tbl>
@@ -10264,11 +10173,11 @@
           <w:numId w:val="1"/>
         </w:numPr>
       </w:pPr>
-      <w:bookmarkStart w:id="14" w:name="_Toc469134274"/>
+      <w:bookmarkStart w:id="13" w:name="_Toc469134274"/>
       <w:r>
         <w:t>Cas d’utilisation Clôturer un incident</w:t>
       </w:r>
-      <w:bookmarkEnd w:id="14"/>
+      <w:bookmarkEnd w:id="13"/>
     </w:p>
     <w:p/>
     <w:tbl>
@@ -10644,12 +10553,12 @@
           <w:numId w:val="1"/>
         </w:numPr>
       </w:pPr>
-      <w:bookmarkStart w:id="15" w:name="_Toc469134275"/>
+      <w:bookmarkStart w:id="14" w:name="_Toc469134275"/>
       <w:r>
         <w:lastRenderedPageBreak/>
         <w:t>Cas d’utilisation Donner tâche en cours</w:t>
       </w:r>
-      <w:bookmarkEnd w:id="15"/>
+      <w:bookmarkEnd w:id="14"/>
     </w:p>
     <w:p/>
     <w:tbl>
@@ -10964,11 +10873,11 @@
           <w:numId w:val="1"/>
         </w:numPr>
       </w:pPr>
-      <w:bookmarkStart w:id="16" w:name="_Toc469134276"/>
+      <w:bookmarkStart w:id="15" w:name="_Toc469134276"/>
       <w:r>
         <w:t>Cas d’utilisation Ajouter une Station</w:t>
       </w:r>
-      <w:bookmarkEnd w:id="16"/>
+      <w:bookmarkEnd w:id="15"/>
     </w:p>
     <w:p/>
     <w:tbl>
@@ -11314,12 +11223,12 @@
           <w:numId w:val="1"/>
         </w:numPr>
       </w:pPr>
-      <w:bookmarkStart w:id="17" w:name="_Toc469134277"/>
+      <w:bookmarkStart w:id="16" w:name="_Toc469134277"/>
       <w:r>
         <w:lastRenderedPageBreak/>
         <w:t>Cas d’utilisation Voir la Carte</w:t>
       </w:r>
-      <w:bookmarkEnd w:id="17"/>
+      <w:bookmarkEnd w:id="16"/>
     </w:p>
     <w:p/>
     <w:tbl>
@@ -11631,11 +11540,11 @@
           <w:numId w:val="1"/>
         </w:numPr>
       </w:pPr>
-      <w:bookmarkStart w:id="18" w:name="_Toc469134278"/>
+      <w:bookmarkStart w:id="17" w:name="_Toc469134278"/>
       <w:r>
         <w:t>Cas d’utilisation Communiquer</w:t>
       </w:r>
-      <w:bookmarkEnd w:id="18"/>
+      <w:bookmarkEnd w:id="17"/>
     </w:p>
     <w:p/>
     <w:tbl>
@@ -11947,12 +11856,12 @@
           <w:numId w:val="1"/>
         </w:numPr>
       </w:pPr>
-      <w:bookmarkStart w:id="19" w:name="_Toc469134279"/>
+      <w:bookmarkStart w:id="18" w:name="_Toc469134279"/>
       <w:r>
         <w:lastRenderedPageBreak/>
         <w:t>Accéder aux statistiques</w:t>
       </w:r>
-      <w:bookmarkEnd w:id="19"/>
+      <w:bookmarkEnd w:id="18"/>
     </w:p>
     <w:p/>
     <w:tbl>
@@ -12254,11 +12163,11 @@
           <w:numId w:val="1"/>
         </w:numPr>
       </w:pPr>
-      <w:bookmarkStart w:id="20" w:name="_Toc469134280"/>
+      <w:bookmarkStart w:id="19" w:name="_Toc469134280"/>
       <w:r>
         <w:t>Cas d’utilisation Changer de site</w:t>
       </w:r>
-      <w:bookmarkEnd w:id="20"/>
+      <w:bookmarkEnd w:id="19"/>
     </w:p>
     <w:p/>
     <w:tbl>
@@ -12547,15 +12456,7 @@
               <w:t>L’utilisateur peut choisir depuis son menu principal, sur quel site il veut interagir. En effet un ingénieur de production a potentiell</w:t>
             </w:r>
             <w:r>
-              <w:t xml:space="preserve">ement en charge différent sites, une liste déroulante lui est proposées contenant les sites qu’il </w:t>
-            </w:r>
-            <w:proofErr w:type="spellStart"/>
-            <w:r>
-              <w:t>à</w:t>
-            </w:r>
-            <w:proofErr w:type="spellEnd"/>
-            <w:r>
-              <w:t xml:space="preserve"> en charge.</w:t>
+              <w:t>ement en charge différent sites, une liste déroulante lui est proposées contenant les sites qu’il à en charge.</w:t>
             </w:r>
           </w:p>
         </w:tc>
@@ -12581,11 +12482,11 @@
         <w:lastRenderedPageBreak/>
         <w:t xml:space="preserve"> </w:t>
       </w:r>
-      <w:bookmarkStart w:id="21" w:name="_Toc469134281"/>
+      <w:bookmarkStart w:id="20" w:name="_Toc469134281"/>
       <w:r>
         <w:t>Maquettes</w:t>
       </w:r>
-      <w:bookmarkEnd w:id="21"/>
+      <w:bookmarkEnd w:id="20"/>
     </w:p>
     <w:p/>
     <w:p>
@@ -12608,17 +12509,38 @@
           <w:numId w:val="1"/>
         </w:numPr>
       </w:pPr>
-      <w:bookmarkStart w:id="22" w:name="_Toc469134282"/>
+      <w:bookmarkStart w:id="21" w:name="_Toc469134282"/>
       <w:r>
         <w:t>Application salle de contrôle</w:t>
       </w:r>
+      <w:bookmarkEnd w:id="21"/>
+    </w:p>
+    <w:p/>
+    <w:p>
+      <w:pPr>
+        <w:pStyle w:val="Titre6"/>
+        <w:numPr>
+          <w:ilvl w:val="4"/>
+          <w:numId w:val="1"/>
+        </w:numPr>
+      </w:pPr>
+      <w:r>
+        <w:t>Ecran Desktop_Connection</w:t>
+      </w:r>
+    </w:p>
+    <w:p/>
+    <w:p>
+      <w:bookmarkStart w:id="22" w:name="_GoBack"/>
       <w:bookmarkEnd w:id="22"/>
     </w:p>
     <w:p/>
     <w:p/>
     <w:p/>
-    <w:p/>
-    <w:p/>
+    <w:p>
+      <w:r>
+        <w:br w:type="page"/>
+      </w:r>
+    </w:p>
     <w:p>
       <w:pPr>
         <w:pStyle w:val="Titre5"/>
@@ -12629,10 +12551,25 @@
       </w:pPr>
       <w:bookmarkStart w:id="23" w:name="_Toc469134283"/>
       <w:r>
+        <w:lastRenderedPageBreak/>
         <w:t>Ecran des stations</w:t>
       </w:r>
       <w:bookmarkEnd w:id="23"/>
     </w:p>
+    <w:p/>
+    <w:p>
+      <w:pPr>
+        <w:pStyle w:val="Titre6"/>
+        <w:numPr>
+          <w:ilvl w:val="4"/>
+          <w:numId w:val="1"/>
+        </w:numPr>
+      </w:pPr>
+      <w:r>
+        <w:t>Ecran Station_Entretien</w:t>
+      </w:r>
+    </w:p>
+    <w:p/>
     <w:p>
       <w:r>
         <w:pict>
@@ -12641,15 +12578,171 @@
           </v:shape>
         </w:pict>
       </w:r>
-      <w:r>
-        <w:t xml:space="preserve">Ecran </w:t>
-      </w:r>
-      <w:proofErr w:type="spellStart"/>
-      <w:r>
-        <w:t>Station_Entretien</w:t>
-      </w:r>
-      <w:proofErr w:type="spellEnd"/>
-    </w:p>
+    </w:p>
+    <w:p>
+      <w:r>
+        <w:t>On accède à cet</w:t>
+      </w:r>
+      <w:r>
+        <w:t xml:space="preserve"> écran lorsqu’on passe son smartphone au tag RFID d’une station si on a un rôle de technicien</w:t>
+      </w:r>
+    </w:p>
+    <w:p>
+      <w:r>
+        <w:t>Règles de gestion :</w:t>
+      </w:r>
+    </w:p>
+    <w:tbl>
+      <w:tblPr>
+        <w:tblStyle w:val="Tableausimple1"/>
+        <w:tblW w:w="0" w:type="auto"/>
+        <w:tblLook w:val="04A0" w:firstRow="1" w:lastRow="0" w:firstColumn="1" w:lastColumn="0" w:noHBand="0" w:noVBand="1"/>
+      </w:tblPr>
+      <w:tblGrid>
+        <w:gridCol w:w="534"/>
+        <w:gridCol w:w="8754"/>
+      </w:tblGrid>
+      <w:tr>
+        <w:trPr>
+          <w:cnfStyle w:val="100000000000" w:firstRow="1" w:lastRow="0" w:firstColumn="0" w:lastColumn="0" w:oddVBand="0" w:evenVBand="0" w:oddHBand="0" w:evenHBand="0" w:firstRowFirstColumn="0" w:firstRowLastColumn="0" w:lastRowFirstColumn="0" w:lastRowLastColumn="0"/>
+        </w:trPr>
+        <w:tc>
+          <w:tcPr>
+            <w:cnfStyle w:val="001000000000" w:firstRow="0" w:lastRow="0" w:firstColumn="1" w:lastColumn="0" w:oddVBand="0" w:evenVBand="0" w:oddHBand="0" w:evenHBand="0" w:firstRowFirstColumn="0" w:firstRowLastColumn="0" w:lastRowFirstColumn="0" w:lastRowLastColumn="0"/>
+            <w:tcW w:w="534" w:type="dxa"/>
+          </w:tcPr>
+          <w:p>
+            <w:r>
+              <w:t>R1</w:t>
+            </w:r>
+          </w:p>
+        </w:tc>
+        <w:tc>
+          <w:tcPr>
+            <w:tcW w:w="8754" w:type="dxa"/>
+          </w:tcPr>
+          <w:p>
+            <w:pPr>
+              <w:cnfStyle w:val="100000000000" w:firstRow="1" w:lastRow="0" w:firstColumn="0" w:lastColumn="0" w:oddVBand="0" w:evenVBand="0" w:oddHBand="0" w:evenHBand="0" w:firstRowFirstColumn="0" w:firstRowLastColumn="0" w:lastRowFirstColumn="0" w:lastRowLastColumn="0"/>
+              <w:rPr>
+                <w:b w:val="0"/>
+              </w:rPr>
+            </w:pPr>
+            <w:r>
+              <w:rPr>
+                <w:b w:val="0"/>
+              </w:rPr>
+              <w:t xml:space="preserve">Clic sur </w:t>
+            </w:r>
+            <w:r>
+              <w:rPr>
+                <w:b w:val="0"/>
+              </w:rPr>
+              <w:t>« R</w:t>
+            </w:r>
+            <w:r>
+              <w:rPr>
+                <w:b w:val="0"/>
+              </w:rPr>
+              <w:t>éparation</w:t>
+            </w:r>
+            <w:r>
+              <w:rPr>
+                <w:b w:val="0"/>
+              </w:rPr>
+              <w:t> »</w:t>
+            </w:r>
+            <w:r>
+              <w:rPr>
+                <w:b w:val="0"/>
+              </w:rPr>
+              <w:t xml:space="preserve"> </w:t>
+            </w:r>
+            <w:r>
+              <w:rPr>
+                <w:b w:val="0"/>
+              </w:rPr>
+              <w:t> </w:t>
+            </w:r>
+            <w:r>
+              <w:rPr>
+                <w:b w:val="0"/>
+              </w:rPr>
+              <w:t>=&gt; le statut de la station passe à « en réparation » et le statut de l’utilisateur passe à « en cours de réparation »</w:t>
+            </w:r>
+          </w:p>
+        </w:tc>
+      </w:tr>
+      <w:tr>
+        <w:trPr>
+          <w:cnfStyle w:val="000000100000" w:firstRow="0" w:lastRow="0" w:firstColumn="0" w:lastColumn="0" w:oddVBand="0" w:evenVBand="0" w:oddHBand="1" w:evenHBand="0" w:firstRowFirstColumn="0" w:firstRowLastColumn="0" w:lastRowFirstColumn="0" w:lastRowLastColumn="0"/>
+        </w:trPr>
+        <w:tc>
+          <w:tcPr>
+            <w:cnfStyle w:val="001000000000" w:firstRow="0" w:lastRow="0" w:firstColumn="1" w:lastColumn="0" w:oddVBand="0" w:evenVBand="0" w:oddHBand="0" w:evenHBand="0" w:firstRowFirstColumn="0" w:firstRowLastColumn="0" w:lastRowFirstColumn="0" w:lastRowLastColumn="0"/>
+            <w:tcW w:w="534" w:type="dxa"/>
+          </w:tcPr>
+          <w:p>
+            <w:r>
+              <w:t>R2</w:t>
+            </w:r>
+          </w:p>
+        </w:tc>
+        <w:tc>
+          <w:tcPr>
+            <w:tcW w:w="8754" w:type="dxa"/>
+          </w:tcPr>
+          <w:p>
+            <w:pPr>
+              <w:cnfStyle w:val="000000100000" w:firstRow="0" w:lastRow="0" w:firstColumn="0" w:lastColumn="0" w:oddVBand="0" w:evenVBand="0" w:oddHBand="1" w:evenHBand="0" w:firstRowFirstColumn="0" w:firstRowLastColumn="0" w:lastRowFirstColumn="0" w:lastRowLastColumn="0"/>
+            </w:pPr>
+            <w:r>
+              <w:t>Clic sur « Révision » =&gt; le statut de la station passe à « en révision » et le statut de l’utilisateur passe à « en cours de révision »</w:t>
+            </w:r>
+          </w:p>
+        </w:tc>
+      </w:tr>
+      <w:tr>
+        <w:tc>
+          <w:tcPr>
+            <w:cnfStyle w:val="001000000000" w:firstRow="0" w:lastRow="0" w:firstColumn="1" w:lastColumn="0" w:oddVBand="0" w:evenVBand="0" w:oddHBand="0" w:evenHBand="0" w:firstRowFirstColumn="0" w:firstRowLastColumn="0" w:lastRowFirstColumn="0" w:lastRowLastColumn="0"/>
+            <w:tcW w:w="534" w:type="dxa"/>
+          </w:tcPr>
+          <w:p>
+            <w:r>
+              <w:t>R3</w:t>
+            </w:r>
+          </w:p>
+        </w:tc>
+        <w:tc>
+          <w:tcPr>
+            <w:tcW w:w="8754" w:type="dxa"/>
+          </w:tcPr>
+          <w:p>
+            <w:pPr>
+              <w:cnfStyle w:val="000000000000" w:firstRow="0" w:lastRow="0" w:firstColumn="0" w:lastColumn="0" w:oddVBand="0" w:evenVBand="0" w:oddHBand="0" w:evenHBand="0" w:firstRowFirstColumn="0" w:firstRowLastColumn="0" w:lastRowFirstColumn="0" w:lastRowLastColumn="0"/>
+            </w:pPr>
+            <w:r>
+              <w:t>Clic sur « Déconnexion » =&gt; L’utilisateur est déconnecté de la station</w:t>
+            </w:r>
+          </w:p>
+        </w:tc>
+      </w:tr>
+    </w:tbl>
+    <w:p/>
+    <w:p>
+      <w:pPr>
+        <w:pStyle w:val="Titre6"/>
+        <w:numPr>
+          <w:ilvl w:val="4"/>
+          <w:numId w:val="1"/>
+        </w:numPr>
+      </w:pPr>
+      <w:r>
+        <w:t>Ecran Station_Tâche</w:t>
+      </w:r>
+    </w:p>
+    <w:p/>
     <w:p>
       <w:r>
         <w:lastRenderedPageBreak/>
@@ -12662,14 +12755,215 @@
     </w:p>
     <w:p>
       <w:r>
-        <w:t xml:space="preserve">Ecran </w:t>
-      </w:r>
-      <w:proofErr w:type="spellStart"/>
-      <w:r>
-        <w:t>Station_Tache</w:t>
-      </w:r>
-      <w:proofErr w:type="spellEnd"/>
-    </w:p>
+        <w:t>On accède à ce</w:t>
+      </w:r>
+      <w:r>
+        <w:t xml:space="preserve">t </w:t>
+      </w:r>
+      <w:r>
+        <w:t xml:space="preserve">écran lorsqu’on passe son smartphone </w:t>
+      </w:r>
+      <w:r>
+        <w:t>au tag RFID d’une station si on a un rôle de rondier.</w:t>
+      </w:r>
+    </w:p>
+    <w:p>
+      <w:r>
+        <w:t>Règles de gestions :</w:t>
+      </w:r>
+    </w:p>
+    <w:tbl>
+      <w:tblPr>
+        <w:tblStyle w:val="Tableausimple1"/>
+        <w:tblW w:w="0" w:type="auto"/>
+        <w:tblLook w:val="04A0" w:firstRow="1" w:lastRow="0" w:firstColumn="1" w:lastColumn="0" w:noHBand="0" w:noVBand="1"/>
+      </w:tblPr>
+      <w:tblGrid>
+        <w:gridCol w:w="534"/>
+        <w:gridCol w:w="8754"/>
+      </w:tblGrid>
+      <w:tr>
+        <w:trPr>
+          <w:cnfStyle w:val="100000000000" w:firstRow="1" w:lastRow="0" w:firstColumn="0" w:lastColumn="0" w:oddVBand="0" w:evenVBand="0" w:oddHBand="0" w:evenHBand="0" w:firstRowFirstColumn="0" w:firstRowLastColumn="0" w:lastRowFirstColumn="0" w:lastRowLastColumn="0"/>
+        </w:trPr>
+        <w:tc>
+          <w:tcPr>
+            <w:cnfStyle w:val="001000000000" w:firstRow="0" w:lastRow="0" w:firstColumn="1" w:lastColumn="0" w:oddVBand="0" w:evenVBand="0" w:oddHBand="0" w:evenHBand="0" w:firstRowFirstColumn="0" w:firstRowLastColumn="0" w:lastRowFirstColumn="0" w:lastRowLastColumn="0"/>
+            <w:tcW w:w="534" w:type="dxa"/>
+          </w:tcPr>
+          <w:p>
+            <w:r>
+              <w:t>R1</w:t>
+            </w:r>
+          </w:p>
+        </w:tc>
+        <w:tc>
+          <w:tcPr>
+            <w:tcW w:w="8754" w:type="dxa"/>
+          </w:tcPr>
+          <w:p>
+            <w:pPr>
+              <w:cnfStyle w:val="100000000000" w:firstRow="1" w:lastRow="0" w:firstColumn="0" w:lastColumn="0" w:oddVBand="0" w:evenVBand="0" w:oddHBand="0" w:evenHBand="0" w:firstRowFirstColumn="0" w:firstRowLastColumn="0" w:lastRowFirstColumn="0" w:lastRowLastColumn="0"/>
+              <w:rPr>
+                <w:b w:val="0"/>
+              </w:rPr>
+            </w:pPr>
+            <w:r>
+              <w:rPr>
+                <w:b w:val="0"/>
+              </w:rPr>
+              <w:t>Clic sur « </w:t>
+            </w:r>
+            <w:r>
+              <w:rPr>
+                <w:b w:val="0"/>
+              </w:rPr>
+              <w:t>Ajout solvant</w:t>
+            </w:r>
+            <w:r>
+              <w:rPr>
+                <w:b w:val="0"/>
+              </w:rPr>
+              <w:t> »  =&gt; le statut de la station passe à « </w:t>
+            </w:r>
+            <w:r>
+              <w:rPr>
+                <w:b w:val="0"/>
+              </w:rPr>
+              <w:t>ajout de solvant en cours</w:t>
+            </w:r>
+            <w:r>
+              <w:rPr>
+                <w:b w:val="0"/>
+              </w:rPr>
+              <w:t> » et le statut de l’utilisateur passe à « </w:t>
+            </w:r>
+            <w:r>
+              <w:rPr>
+                <w:b w:val="0"/>
+              </w:rPr>
+              <w:t>ajoute du solvant</w:t>
+            </w:r>
+            <w:r>
+              <w:rPr>
+                <w:b w:val="0"/>
+              </w:rPr>
+              <w:t> »</w:t>
+            </w:r>
+          </w:p>
+        </w:tc>
+      </w:tr>
+      <w:tr>
+        <w:trPr>
+          <w:cnfStyle w:val="000000100000" w:firstRow="0" w:lastRow="0" w:firstColumn="0" w:lastColumn="0" w:oddVBand="0" w:evenVBand="0" w:oddHBand="1" w:evenHBand="0" w:firstRowFirstColumn="0" w:firstRowLastColumn="0" w:lastRowFirstColumn="0" w:lastRowLastColumn="0"/>
+        </w:trPr>
+        <w:tc>
+          <w:tcPr>
+            <w:cnfStyle w:val="001000000000" w:firstRow="0" w:lastRow="0" w:firstColumn="1" w:lastColumn="0" w:oddVBand="0" w:evenVBand="0" w:oddHBand="0" w:evenHBand="0" w:firstRowFirstColumn="0" w:firstRowLastColumn="0" w:lastRowFirstColumn="0" w:lastRowLastColumn="0"/>
+            <w:tcW w:w="534" w:type="dxa"/>
+          </w:tcPr>
+          <w:p>
+            <w:r>
+              <w:t>R2</w:t>
+            </w:r>
+          </w:p>
+        </w:tc>
+        <w:tc>
+          <w:tcPr>
+            <w:tcW w:w="8754" w:type="dxa"/>
+          </w:tcPr>
+          <w:p>
+            <w:pPr>
+              <w:cnfStyle w:val="000000100000" w:firstRow="0" w:lastRow="0" w:firstColumn="0" w:lastColumn="0" w:oddVBand="0" w:evenVBand="0" w:oddHBand="1" w:evenHBand="0" w:firstRowFirstColumn="0" w:firstRowLastColumn="0" w:lastRowFirstColumn="0" w:lastRowLastColumn="0"/>
+            </w:pPr>
+            <w:r>
+              <w:t>Clic sur « </w:t>
+            </w:r>
+            <w:r>
+              <w:t>Départ cycle</w:t>
+            </w:r>
+            <w:r>
+              <w:t> » =&gt; le s</w:t>
+            </w:r>
+            <w:r>
+              <w:t xml:space="preserve">tatut de la station passe à « en cours cycle </w:t>
+            </w:r>
+            <w:r>
+              <w:t>» et le statut de l’utilisateur passe à « </w:t>
+            </w:r>
+            <w:r>
+              <w:t>réalise un cycle</w:t>
+            </w:r>
+            <w:r>
+              <w:t> »</w:t>
+            </w:r>
+          </w:p>
+        </w:tc>
+      </w:tr>
+      <w:tr>
+        <w:tc>
+          <w:tcPr>
+            <w:cnfStyle w:val="001000000000" w:firstRow="0" w:lastRow="0" w:firstColumn="1" w:lastColumn="0" w:oddVBand="0" w:evenVBand="0" w:oddHBand="0" w:evenHBand="0" w:firstRowFirstColumn="0" w:firstRowLastColumn="0" w:lastRowFirstColumn="0" w:lastRowLastColumn="0"/>
+            <w:tcW w:w="534" w:type="dxa"/>
+          </w:tcPr>
+          <w:p>
+            <w:r>
+              <w:t>R3</w:t>
+            </w:r>
+          </w:p>
+        </w:tc>
+        <w:tc>
+          <w:tcPr>
+            <w:tcW w:w="8754" w:type="dxa"/>
+          </w:tcPr>
+          <w:p>
+            <w:pPr>
+              <w:cnfStyle w:val="000000000000" w:firstRow="0" w:lastRow="0" w:firstColumn="0" w:lastColumn="0" w:oddVBand="0" w:evenVBand="0" w:oddHBand="0" w:evenHBand="0" w:firstRowFirstColumn="0" w:firstRowLastColumn="0" w:lastRowFirstColumn="0" w:lastRowLastColumn="0"/>
+            </w:pPr>
+            <w:r>
+              <w:t xml:space="preserve">Clic sur « Purge » =&gt; le statut de la station passe à « purge en cours » et le statu de l’utilisateur passe </w:t>
+            </w:r>
+            <w:r>
+              <w:t>à « réalise une purge » </w:t>
+            </w:r>
+          </w:p>
+        </w:tc>
+      </w:tr>
+      <w:tr>
+        <w:trPr>
+          <w:cnfStyle w:val="000000100000" w:firstRow="0" w:lastRow="0" w:firstColumn="0" w:lastColumn="0" w:oddVBand="0" w:evenVBand="0" w:oddHBand="1" w:evenHBand="0" w:firstRowFirstColumn="0" w:firstRowLastColumn="0" w:lastRowFirstColumn="0" w:lastRowLastColumn="0"/>
+        </w:trPr>
+        <w:tc>
+          <w:tcPr>
+            <w:cnfStyle w:val="001000000000" w:firstRow="0" w:lastRow="0" w:firstColumn="1" w:lastColumn="0" w:oddVBand="0" w:evenVBand="0" w:oddHBand="0" w:evenHBand="0" w:firstRowFirstColumn="0" w:firstRowLastColumn="0" w:lastRowFirstColumn="0" w:lastRowLastColumn="0"/>
+            <w:tcW w:w="534" w:type="dxa"/>
+          </w:tcPr>
+          <w:p>
+            <w:r>
+              <w:t>R4</w:t>
+            </w:r>
+          </w:p>
+        </w:tc>
+        <w:tc>
+          <w:tcPr>
+            <w:tcW w:w="8754" w:type="dxa"/>
+          </w:tcPr>
+          <w:p>
+            <w:pPr>
+              <w:cnfStyle w:val="000000100000" w:firstRow="0" w:lastRow="0" w:firstColumn="0" w:lastColumn="0" w:oddVBand="0" w:evenVBand="0" w:oddHBand="1" w:evenHBand="0" w:firstRowFirstColumn="0" w:firstRowLastColumn="0" w:lastRowFirstColumn="0" w:lastRowLastColumn="0"/>
+            </w:pPr>
+            <w:r>
+              <w:t>Clic sur « Déconnexion » =&gt; L’utilisateur est déconnecté de la station</w:t>
+            </w:r>
+          </w:p>
+        </w:tc>
+      </w:tr>
+    </w:tbl>
+    <w:p/>
+    <w:p/>
+    <w:p/>
+    <w:p/>
+    <w:p/>
     <w:p/>
     <w:p>
       <w:pPr>
@@ -12687,10 +12981,26 @@
     </w:p>
     <w:p/>
     <w:p>
+      <w:pPr>
+        <w:pStyle w:val="Titre6"/>
+        <w:numPr>
+          <w:ilvl w:val="4"/>
+          <w:numId w:val="1"/>
+        </w:numPr>
+      </w:pPr>
+      <w:r>
+        <w:t>Ecran Mobile_Login</w:t>
+      </w:r>
+    </w:p>
+    <w:p/>
+    <w:p>
+      <w:pPr>
+        <w:jc w:val="center"/>
+      </w:pPr>
       <w:r>
         <w:lastRenderedPageBreak/>
         <w:pict>
-          <v:shape id="_x0000_i1027" type="#_x0000_t75" style="width:241.05pt;height:482.7pt">
+          <v:shape id="_x0000_i1027" type="#_x0000_t75" style="width:206pt;height:413.2pt">
             <v:imagedata r:id="rId15" o:title="Rondier_Login"/>
           </v:shape>
         </w:pict>
@@ -12698,61 +13008,563 @@
     </w:p>
     <w:p>
       <w:r>
-        <w:t xml:space="preserve">Ecran </w:t>
-      </w:r>
-      <w:proofErr w:type="spellStart"/>
-      <w:r>
-        <w:t>Rondier_Login</w:t>
-      </w:r>
-      <w:proofErr w:type="spellEnd"/>
-    </w:p>
-    <w:p>
+        <w:t>Au démarrage de l’application, si l’utilisateur ne s’est pas encore connecté (c’est-à-dire si l’utilisateur vient tout juste d’avoir son smartphone et qu’il lance pour la première fois l’application), alors cette écran apparaît.</w:t>
+      </w:r>
+    </w:p>
+    <w:p>
+      <w:r>
+        <w:t>Règles de gestion</w:t>
+      </w:r>
+      <w:r>
+        <w:t> :</w:t>
+      </w:r>
+    </w:p>
+    <w:tbl>
+      <w:tblPr>
+        <w:tblStyle w:val="Tableausimple1"/>
+        <w:tblW w:w="0" w:type="auto"/>
+        <w:tblLook w:val="04A0" w:firstRow="1" w:lastRow="0" w:firstColumn="1" w:lastColumn="0" w:noHBand="0" w:noVBand="1"/>
+      </w:tblPr>
+      <w:tblGrid>
+        <w:gridCol w:w="534"/>
+        <w:gridCol w:w="8754"/>
+      </w:tblGrid>
+      <w:tr>
+        <w:trPr>
+          <w:cnfStyle w:val="100000000000" w:firstRow="1" w:lastRow="0" w:firstColumn="0" w:lastColumn="0" w:oddVBand="0" w:evenVBand="0" w:oddHBand="0" w:evenHBand="0" w:firstRowFirstColumn="0" w:firstRowLastColumn="0" w:lastRowFirstColumn="0" w:lastRowLastColumn="0"/>
+        </w:trPr>
+        <w:tc>
+          <w:tcPr>
+            <w:cnfStyle w:val="001000000000" w:firstRow="0" w:lastRow="0" w:firstColumn="1" w:lastColumn="0" w:oddVBand="0" w:evenVBand="0" w:oddHBand="0" w:evenHBand="0" w:firstRowFirstColumn="0" w:firstRowLastColumn="0" w:lastRowFirstColumn="0" w:lastRowLastColumn="0"/>
+            <w:tcW w:w="534" w:type="dxa"/>
+          </w:tcPr>
+          <w:p>
+            <w:r>
+              <w:t>R1</w:t>
+            </w:r>
+          </w:p>
+        </w:tc>
+        <w:tc>
+          <w:tcPr>
+            <w:tcW w:w="8754" w:type="dxa"/>
+          </w:tcPr>
+          <w:p>
+            <w:pPr>
+              <w:cnfStyle w:val="100000000000" w:firstRow="1" w:lastRow="0" w:firstColumn="0" w:lastColumn="0" w:oddVBand="0" w:evenVBand="0" w:oddHBand="0" w:evenHBand="0" w:firstRowFirstColumn="0" w:firstRowLastColumn="0" w:lastRowFirstColumn="0" w:lastRowLastColumn="0"/>
+              <w:rPr>
+                <w:b w:val="0"/>
+              </w:rPr>
+            </w:pPr>
+            <w:r>
+              <w:rPr>
+                <w:b w:val="0"/>
+              </w:rPr>
+              <w:t>Clic sur « Se connecter » avec des mauvais identifiants =&gt; redirection vers l’écran Mobile_Login_KO</w:t>
+            </w:r>
+          </w:p>
+        </w:tc>
+      </w:tr>
+      <w:tr>
+        <w:trPr>
+          <w:cnfStyle w:val="000000100000" w:firstRow="0" w:lastRow="0" w:firstColumn="0" w:lastColumn="0" w:oddVBand="0" w:evenVBand="0" w:oddHBand="1" w:evenHBand="0" w:firstRowFirstColumn="0" w:firstRowLastColumn="0" w:lastRowFirstColumn="0" w:lastRowLastColumn="0"/>
+        </w:trPr>
+        <w:tc>
+          <w:tcPr>
+            <w:cnfStyle w:val="001000000000" w:firstRow="0" w:lastRow="0" w:firstColumn="1" w:lastColumn="0" w:oddVBand="0" w:evenVBand="0" w:oddHBand="0" w:evenHBand="0" w:firstRowFirstColumn="0" w:firstRowLastColumn="0" w:lastRowFirstColumn="0" w:lastRowLastColumn="0"/>
+            <w:tcW w:w="534" w:type="dxa"/>
+          </w:tcPr>
+          <w:p>
+            <w:r>
+              <w:t>R2</w:t>
+            </w:r>
+          </w:p>
+        </w:tc>
+        <w:tc>
+          <w:tcPr>
+            <w:tcW w:w="8754" w:type="dxa"/>
+          </w:tcPr>
+          <w:p>
+            <w:pPr>
+              <w:cnfStyle w:val="000000100000" w:firstRow="0" w:lastRow="0" w:firstColumn="0" w:lastColumn="0" w:oddVBand="0" w:evenVBand="0" w:oddHBand="1" w:evenHBand="0" w:firstRowFirstColumn="0" w:firstRowLastColumn="0" w:lastRowFirstColumn="0" w:lastRowLastColumn="0"/>
+            </w:pPr>
+            <w:r>
+              <w:t xml:space="preserve">Clic </w:t>
+            </w:r>
+            <w:r>
+              <w:t xml:space="preserve">sur « Se connecter » avec des identifiants corrects =&gt; l’utilisateur est connecté et redirection vers l’écran </w:t>
+            </w:r>
+            <w:r>
+              <w:t>Mobile_Localisation</w:t>
+            </w:r>
+          </w:p>
+        </w:tc>
+      </w:tr>
+      <w:tr>
+        <w:tc>
+          <w:tcPr>
+            <w:cnfStyle w:val="001000000000" w:firstRow="0" w:lastRow="0" w:firstColumn="1" w:lastColumn="0" w:oddVBand="0" w:evenVBand="0" w:oddHBand="0" w:evenHBand="0" w:firstRowFirstColumn="0" w:firstRowLastColumn="0" w:lastRowFirstColumn="0" w:lastRowLastColumn="0"/>
+            <w:tcW w:w="534" w:type="dxa"/>
+          </w:tcPr>
+          <w:p>
+            <w:r>
+              <w:t>R3</w:t>
+            </w:r>
+          </w:p>
+        </w:tc>
+        <w:tc>
+          <w:tcPr>
+            <w:tcW w:w="8754" w:type="dxa"/>
+          </w:tcPr>
+          <w:p>
+            <w:pPr>
+              <w:cnfStyle w:val="000000000000" w:firstRow="0" w:lastRow="0" w:firstColumn="0" w:lastColumn="0" w:oddVBand="0" w:evenVBand="0" w:oddHBand="0" w:evenHBand="0" w:firstRowFirstColumn="0" w:firstRowLastColumn="0" w:lastRowFirstColumn="0" w:lastRowLastColumn="0"/>
+            </w:pPr>
+            <w:r>
+              <w:t>Si clic sur le drapeau en haut à droite, l’utilisateur a le choix de changer la langue</w:t>
+            </w:r>
+            <w:r>
+              <w:t> </w:t>
+            </w:r>
+          </w:p>
+        </w:tc>
+      </w:tr>
+      <w:tr>
+        <w:trPr>
+          <w:cnfStyle w:val="000000100000" w:firstRow="0" w:lastRow="0" w:firstColumn="0" w:lastColumn="0" w:oddVBand="0" w:evenVBand="0" w:oddHBand="1" w:evenHBand="0" w:firstRowFirstColumn="0" w:firstRowLastColumn="0" w:lastRowFirstColumn="0" w:lastRowLastColumn="0"/>
+        </w:trPr>
+        <w:tc>
+          <w:tcPr>
+            <w:cnfStyle w:val="001000000000" w:firstRow="0" w:lastRow="0" w:firstColumn="1" w:lastColumn="0" w:oddVBand="0" w:evenVBand="0" w:oddHBand="0" w:evenHBand="0" w:firstRowFirstColumn="0" w:firstRowLastColumn="0" w:lastRowFirstColumn="0" w:lastRowLastColumn="0"/>
+            <w:tcW w:w="534" w:type="dxa"/>
+          </w:tcPr>
+          <w:p>
+            <w:r>
+              <w:t>R4</w:t>
+            </w:r>
+          </w:p>
+        </w:tc>
+        <w:tc>
+          <w:tcPr>
+            <w:tcW w:w="8754" w:type="dxa"/>
+          </w:tcPr>
+          <w:p>
+            <w:pPr>
+              <w:cnfStyle w:val="000000100000" w:firstRow="0" w:lastRow="0" w:firstColumn="0" w:lastColumn="0" w:oddVBand="0" w:evenVBand="0" w:oddHBand="1" w:evenHBand="0" w:firstRowFirstColumn="0" w:firstRowLastColumn="0" w:lastRowFirstColumn="0" w:lastRowLastColumn="0"/>
+            </w:pPr>
+            <w:r>
+              <w:t>L’utilisateur ne peut pas changer d’onglet (menu en haut) depuis cet écran, il doit d’abord se connecter</w:t>
+            </w:r>
+          </w:p>
+        </w:tc>
+      </w:tr>
+    </w:tbl>
+    <w:p/>
+    <w:p>
+      <w:pPr>
+        <w:pStyle w:val="Titre6"/>
+        <w:numPr>
+          <w:ilvl w:val="4"/>
+          <w:numId w:val="1"/>
+        </w:numPr>
+      </w:pPr>
+      <w:r>
+        <w:t>Ecran Mobile_Login_KO</w:t>
+      </w:r>
+    </w:p>
+    <w:p/>
+    <w:p>
+      <w:pPr>
+        <w:jc w:val="center"/>
+      </w:pPr>
       <w:r>
         <w:lastRenderedPageBreak/>
         <w:pict>
-          <v:shape id="_x0000_i1028" type="#_x0000_t75" style="width:279.85pt;height:560.35pt">
-            <v:imagedata r:id="rId16" o:title="Rondier_Tache_Incident"/>
+          <v:shape id="_x0000_i1028" type="#_x0000_t75" style="width:229.75pt;height:460.8pt">
+            <v:imagedata r:id="rId16" o:title="Rondier_Login_ko"/>
           </v:shape>
         </w:pict>
       </w:r>
     </w:p>
     <w:p>
       <w:r>
-        <w:t xml:space="preserve">Ecran </w:t>
-      </w:r>
-      <w:proofErr w:type="spellStart"/>
-      <w:r>
-        <w:t>Rondier_Tache_Incident</w:t>
-      </w:r>
-      <w:proofErr w:type="spellEnd"/>
-    </w:p>
+        <w:t>Règles de gestion :</w:t>
+      </w:r>
+    </w:p>
+    <w:tbl>
+      <w:tblPr>
+        <w:tblStyle w:val="Tableausimple1"/>
+        <w:tblW w:w="0" w:type="auto"/>
+        <w:tblLook w:val="04A0" w:firstRow="1" w:lastRow="0" w:firstColumn="1" w:lastColumn="0" w:noHBand="0" w:noVBand="1"/>
+      </w:tblPr>
+      <w:tblGrid>
+        <w:gridCol w:w="534"/>
+        <w:gridCol w:w="8754"/>
+      </w:tblGrid>
+      <w:tr>
+        <w:trPr>
+          <w:cnfStyle w:val="100000000000" w:firstRow="1" w:lastRow="0" w:firstColumn="0" w:lastColumn="0" w:oddVBand="0" w:evenVBand="0" w:oddHBand="0" w:evenHBand="0" w:firstRowFirstColumn="0" w:firstRowLastColumn="0" w:lastRowFirstColumn="0" w:lastRowLastColumn="0"/>
+        </w:trPr>
+        <w:tc>
+          <w:tcPr>
+            <w:cnfStyle w:val="001000000000" w:firstRow="0" w:lastRow="0" w:firstColumn="1" w:lastColumn="0" w:oddVBand="0" w:evenVBand="0" w:oddHBand="0" w:evenHBand="0" w:firstRowFirstColumn="0" w:firstRowLastColumn="0" w:lastRowFirstColumn="0" w:lastRowLastColumn="0"/>
+            <w:tcW w:w="534" w:type="dxa"/>
+          </w:tcPr>
+          <w:p>
+            <w:r>
+              <w:t>R1</w:t>
+            </w:r>
+          </w:p>
+        </w:tc>
+        <w:tc>
+          <w:tcPr>
+            <w:tcW w:w="8754" w:type="dxa"/>
+          </w:tcPr>
+          <w:p>
+            <w:pPr>
+              <w:cnfStyle w:val="100000000000" w:firstRow="1" w:lastRow="0" w:firstColumn="0" w:lastColumn="0" w:oddVBand="0" w:evenVBand="0" w:oddHBand="0" w:evenHBand="0" w:firstRowFirstColumn="0" w:firstRowLastColumn="0" w:lastRowFirstColumn="0" w:lastRowLastColumn="0"/>
+              <w:rPr>
+                <w:b w:val="0"/>
+              </w:rPr>
+            </w:pPr>
+            <w:r>
+              <w:rPr>
+                <w:b w:val="0"/>
+              </w:rPr>
+              <w:t>Au bout de 2 secondes</w:t>
+            </w:r>
+            <w:r>
+              <w:rPr>
+                <w:b w:val="0"/>
+              </w:rPr>
+              <w:t>,</w:t>
+            </w:r>
+            <w:r>
+              <w:rPr>
+                <w:b w:val="0"/>
+              </w:rPr>
+              <w:t xml:space="preserve"> </w:t>
+            </w:r>
+            <w:r>
+              <w:rPr>
+                <w:b w:val="0"/>
+              </w:rPr>
+              <w:t>redirection</w:t>
+            </w:r>
+            <w:r>
+              <w:rPr>
+                <w:b w:val="0"/>
+              </w:rPr>
+              <w:t xml:space="preserve"> vers l’écran Mobile_Login</w:t>
+            </w:r>
+          </w:p>
+        </w:tc>
+      </w:tr>
+    </w:tbl>
     <w:p/>
-    <w:p>
+    <w:p/>
+    <w:p/>
+    <w:p/>
+    <w:p/>
+    <w:p/>
+    <w:p/>
+    <w:p>
+      <w:pPr>
+        <w:pStyle w:val="Titre6"/>
+        <w:numPr>
+          <w:ilvl w:val="4"/>
+          <w:numId w:val="1"/>
+        </w:numPr>
+      </w:pPr>
+      <w:r>
+        <w:t>Ecran Mobile_Localisation</w:t>
+      </w:r>
+    </w:p>
+    <w:p/>
+    <w:p>
+      <w:pPr>
+        <w:jc w:val="center"/>
+      </w:pPr>
       <w:r>
         <w:lastRenderedPageBreak/>
         <w:pict>
-          <v:shape id="_x0000_i1029" type="#_x0000_t75" style="width:281.75pt;height:565.35pt">
-            <v:imagedata r:id="rId17" o:title="Rondier_Tache_Incident_Video"/>
+          <v:shape id="_x0000_i1029" type="#_x0000_t75" style="width:209.1pt;height:418.25pt">
+            <v:imagedata r:id="rId17" o:title="Rondier_Localisation"/>
           </v:shape>
         </w:pict>
       </w:r>
     </w:p>
     <w:p>
-      <w:r>
-        <w:t xml:space="preserve">Ecran </w:t>
-      </w:r>
-      <w:proofErr w:type="spellStart"/>
-      <w:r>
-        <w:t>Rondier_Tache_Incident_Video</w:t>
-      </w:r>
-      <w:proofErr w:type="spellEnd"/>
+      <w:pPr>
+        <w:jc w:val="both"/>
+      </w:pPr>
+      <w:r>
+        <w:t>Les rondiers étant plus ou moins expérimentés,</w:t>
+      </w:r>
+      <w:r>
+        <w:t xml:space="preserve"> </w:t>
+      </w:r>
+      <w:r>
+        <w:t>l'onglet "Localisation" permet à tout instant de retrouver son chemin vers le centre de contrôle ou une station.</w:t>
+      </w:r>
+      <w:r>
+        <w:t xml:space="preserve"> </w:t>
+      </w:r>
+      <w:r>
+        <w:t>Cette vue combine les informations de la puce GPS du smartphone ainsi que celles des tags RFID disséminée partout sur le site</w:t>
+      </w:r>
+      <w:r>
+        <w:t xml:space="preserve"> </w:t>
+      </w:r>
+      <w:r>
+        <w:t>car le signal GPS peut être insuffisant ou inexistant à l'intérieur des bâtiments.</w:t>
+      </w:r>
+    </w:p>
+    <w:p>
+      <w:pPr>
+        <w:jc w:val="both"/>
+      </w:pPr>
+      <w:r>
+        <w:t>Règles de gestion :</w:t>
+      </w:r>
+    </w:p>
+    <w:tbl>
+      <w:tblPr>
+        <w:tblStyle w:val="Tableausimple1"/>
+        <w:tblW w:w="0" w:type="auto"/>
+        <w:tblLook w:val="04A0" w:firstRow="1" w:lastRow="0" w:firstColumn="1" w:lastColumn="0" w:noHBand="0" w:noVBand="1"/>
+      </w:tblPr>
+      <w:tblGrid>
+        <w:gridCol w:w="534"/>
+        <w:gridCol w:w="8754"/>
+      </w:tblGrid>
+      <w:tr>
+        <w:trPr>
+          <w:cnfStyle w:val="100000000000" w:firstRow="1" w:lastRow="0" w:firstColumn="0" w:lastColumn="0" w:oddVBand="0" w:evenVBand="0" w:oddHBand="0" w:evenHBand="0" w:firstRowFirstColumn="0" w:firstRowLastColumn="0" w:lastRowFirstColumn="0" w:lastRowLastColumn="0"/>
+        </w:trPr>
+        <w:tc>
+          <w:tcPr>
+            <w:cnfStyle w:val="001000000000" w:firstRow="0" w:lastRow="0" w:firstColumn="1" w:lastColumn="0" w:oddVBand="0" w:evenVBand="0" w:oddHBand="0" w:evenHBand="0" w:firstRowFirstColumn="0" w:firstRowLastColumn="0" w:lastRowFirstColumn="0" w:lastRowLastColumn="0"/>
+            <w:tcW w:w="534" w:type="dxa"/>
+          </w:tcPr>
+          <w:p>
+            <w:r>
+              <w:t>R1</w:t>
+            </w:r>
+          </w:p>
+        </w:tc>
+        <w:tc>
+          <w:tcPr>
+            <w:tcW w:w="8754" w:type="dxa"/>
+          </w:tcPr>
+          <w:p>
+            <w:pPr>
+              <w:cnfStyle w:val="100000000000" w:firstRow="1" w:lastRow="0" w:firstColumn="0" w:lastColumn="0" w:oddVBand="0" w:evenVBand="0" w:oddHBand="0" w:evenHBand="0" w:firstRowFirstColumn="0" w:firstRowLastColumn="0" w:lastRowFirstColumn="0" w:lastRowLastColumn="0"/>
+              <w:rPr>
+                <w:b w:val="0"/>
+              </w:rPr>
+            </w:pPr>
+            <w:r>
+              <w:rPr>
+                <w:b w:val="0"/>
+              </w:rPr>
+              <w:t xml:space="preserve">L’utilisateur peut cliquer sur un des </w:t>
+            </w:r>
+            <w:r>
+              <w:rPr>
+                <w:b w:val="0"/>
+              </w:rPr>
+              <w:t>onglets</w:t>
+            </w:r>
+            <w:r>
+              <w:rPr>
+                <w:b w:val="0"/>
+              </w:rPr>
+              <w:t xml:space="preserve"> en haut de l’écran, il peut slider le menu sur le côté pour accéder à d’autres fonctionnalités. Si clique sur un </w:t>
+            </w:r>
+            <w:r>
+              <w:rPr>
+                <w:b w:val="0"/>
+              </w:rPr>
+              <w:t>onglet</w:t>
+            </w:r>
+            <w:r>
+              <w:rPr>
+                <w:b w:val="0"/>
+              </w:rPr>
+              <w:t>, redirection vers l’écran correspondant</w:t>
+            </w:r>
+          </w:p>
+        </w:tc>
+      </w:tr>
+      <w:tr>
+        <w:trPr>
+          <w:cnfStyle w:val="000000100000" w:firstRow="0" w:lastRow="0" w:firstColumn="0" w:lastColumn="0" w:oddVBand="0" w:evenVBand="0" w:oddHBand="1" w:evenHBand="0" w:firstRowFirstColumn="0" w:firstRowLastColumn="0" w:lastRowFirstColumn="0" w:lastRowLastColumn="0"/>
+        </w:trPr>
+        <w:tc>
+          <w:tcPr>
+            <w:cnfStyle w:val="001000000000" w:firstRow="0" w:lastRow="0" w:firstColumn="1" w:lastColumn="0" w:oddVBand="0" w:evenVBand="0" w:oddHBand="0" w:evenHBand="0" w:firstRowFirstColumn="0" w:firstRowLastColumn="0" w:lastRowFirstColumn="0" w:lastRowLastColumn="0"/>
+            <w:tcW w:w="534" w:type="dxa"/>
+          </w:tcPr>
+          <w:p>
+            <w:r>
+              <w:t>R2</w:t>
+            </w:r>
+          </w:p>
+        </w:tc>
+        <w:tc>
+          <w:tcPr>
+            <w:tcW w:w="8754" w:type="dxa"/>
+          </w:tcPr>
+          <w:p>
+            <w:pPr>
+              <w:cnfStyle w:val="000000100000" w:firstRow="0" w:lastRow="0" w:firstColumn="0" w:lastColumn="0" w:oddVBand="0" w:evenVBand="0" w:oddHBand="1" w:evenHBand="0" w:firstRowFirstColumn="0" w:firstRowLastColumn="0" w:lastRowFirstColumn="0" w:lastRowLastColumn="0"/>
+            </w:pPr>
+            <w:r>
+              <w:t>Cet écran correspond à l’onglet « Localisation »</w:t>
+            </w:r>
+          </w:p>
+        </w:tc>
+      </w:tr>
+      <w:tr>
+        <w:tc>
+          <w:tcPr>
+            <w:cnfStyle w:val="001000000000" w:firstRow="0" w:lastRow="0" w:firstColumn="1" w:lastColumn="0" w:oddVBand="0" w:evenVBand="0" w:oddHBand="0" w:evenHBand="0" w:firstRowFirstColumn="0" w:firstRowLastColumn="0" w:lastRowFirstColumn="0" w:lastRowLastColumn="0"/>
+            <w:tcW w:w="534" w:type="dxa"/>
+          </w:tcPr>
+          <w:p>
+            <w:r>
+              <w:t>R2</w:t>
+            </w:r>
+          </w:p>
+        </w:tc>
+        <w:tc>
+          <w:tcPr>
+            <w:tcW w:w="8754" w:type="dxa"/>
+          </w:tcPr>
+          <w:p>
+            <w:pPr>
+              <w:cnfStyle w:val="000000000000" w:firstRow="0" w:lastRow="0" w:firstColumn="0" w:lastColumn="0" w:oddVBand="0" w:evenVBand="0" w:oddHBand="0" w:evenHBand="0" w:firstRowFirstColumn="0" w:firstRowLastColumn="0" w:lastRowFirstColumn="0" w:lastRowLastColumn="0"/>
+            </w:pPr>
+            <w:r>
+              <w:t>Le point rouge correspond à la position actuelle de l’utilisateur</w:t>
+            </w:r>
+          </w:p>
+        </w:tc>
+      </w:tr>
+      <w:tr>
+        <w:trPr>
+          <w:cnfStyle w:val="000000100000" w:firstRow="0" w:lastRow="0" w:firstColumn="0" w:lastColumn="0" w:oddVBand="0" w:evenVBand="0" w:oddHBand="1" w:evenHBand="0" w:firstRowFirstColumn="0" w:firstRowLastColumn="0" w:lastRowFirstColumn="0" w:lastRowLastColumn="0"/>
+        </w:trPr>
+        <w:tc>
+          <w:tcPr>
+            <w:cnfStyle w:val="001000000000" w:firstRow="0" w:lastRow="0" w:firstColumn="1" w:lastColumn="0" w:oddVBand="0" w:evenVBand="0" w:oddHBand="0" w:evenHBand="0" w:firstRowFirstColumn="0" w:firstRowLastColumn="0" w:lastRowFirstColumn="0" w:lastRowLastColumn="0"/>
+            <w:tcW w:w="534" w:type="dxa"/>
+          </w:tcPr>
+          <w:p>
+            <w:r>
+              <w:t>R3</w:t>
+            </w:r>
+          </w:p>
+        </w:tc>
+        <w:tc>
+          <w:tcPr>
+            <w:tcW w:w="8754" w:type="dxa"/>
+          </w:tcPr>
+          <w:p>
+            <w:pPr>
+              <w:cnfStyle w:val="000000100000" w:firstRow="0" w:lastRow="0" w:firstColumn="0" w:lastColumn="0" w:oddVBand="0" w:evenVBand="0" w:oddHBand="1" w:evenHBand="0" w:firstRowFirstColumn="0" w:firstRowLastColumn="0" w:lastRowFirstColumn="0" w:lastRowLastColumn="0"/>
+            </w:pPr>
+            <w:r>
+              <w:t>Les stations sont représentées avec un S1/2/3…</w:t>
+            </w:r>
+          </w:p>
+        </w:tc>
+      </w:tr>
+      <w:tr>
+        <w:tc>
+          <w:tcPr>
+            <w:cnfStyle w:val="001000000000" w:firstRow="0" w:lastRow="0" w:firstColumn="1" w:lastColumn="0" w:oddVBand="0" w:evenVBand="0" w:oddHBand="0" w:evenHBand="0" w:firstRowFirstColumn="0" w:firstRowLastColumn="0" w:lastRowFirstColumn="0" w:lastRowLastColumn="0"/>
+            <w:tcW w:w="534" w:type="dxa"/>
+          </w:tcPr>
+          <w:p>
+            <w:r>
+              <w:t>R4</w:t>
+            </w:r>
+          </w:p>
+        </w:tc>
+        <w:tc>
+          <w:tcPr>
+            <w:tcW w:w="8754" w:type="dxa"/>
+          </w:tcPr>
+          <w:p>
+            <w:pPr>
+              <w:cnfStyle w:val="000000000000" w:firstRow="0" w:lastRow="0" w:firstColumn="0" w:lastColumn="0" w:oddVBand="0" w:evenVBand="0" w:oddHBand="0" w:evenHBand="0" w:firstRowFirstColumn="0" w:firstRowLastColumn="0" w:lastRowFirstColumn="0" w:lastRowLastColumn="0"/>
+            </w:pPr>
+            <w:r>
+              <w:t>Le centre correspond au centre de contrôle</w:t>
+            </w:r>
+          </w:p>
+        </w:tc>
+      </w:tr>
+      <w:tr>
+        <w:trPr>
+          <w:cnfStyle w:val="000000100000" w:firstRow="0" w:lastRow="0" w:firstColumn="0" w:lastColumn="0" w:oddVBand="0" w:evenVBand="0" w:oddHBand="1" w:evenHBand="0" w:firstRowFirstColumn="0" w:firstRowLastColumn="0" w:lastRowFirstColumn="0" w:lastRowLastColumn="0"/>
+        </w:trPr>
+        <w:tc>
+          <w:tcPr>
+            <w:cnfStyle w:val="001000000000" w:firstRow="0" w:lastRow="0" w:firstColumn="1" w:lastColumn="0" w:oddVBand="0" w:evenVBand="0" w:oddHBand="0" w:evenHBand="0" w:firstRowFirstColumn="0" w:firstRowLastColumn="0" w:lastRowFirstColumn="0" w:lastRowLastColumn="0"/>
+            <w:tcW w:w="534" w:type="dxa"/>
+          </w:tcPr>
+          <w:p>
+            <w:r>
+              <w:t>R5</w:t>
+            </w:r>
+          </w:p>
+        </w:tc>
+        <w:tc>
+          <w:tcPr>
+            <w:tcW w:w="8754" w:type="dxa"/>
+          </w:tcPr>
+          <w:p>
+            <w:pPr>
+              <w:cnfStyle w:val="000000100000" w:firstRow="0" w:lastRow="0" w:firstColumn="0" w:lastColumn="0" w:oddVBand="0" w:evenVBand="0" w:oddHBand="1" w:evenHBand="0" w:firstRowFirstColumn="0" w:firstRowLastColumn="0" w:lastRowFirstColumn="0" w:lastRowLastColumn="0"/>
+            </w:pPr>
+            <w:r>
+              <w:t>Si clic sur le drapeau en haut à droite, l’utilisateur a le choix de changer la langue</w:t>
+            </w:r>
+            <w:r>
+              <w:t> </w:t>
+            </w:r>
+          </w:p>
+        </w:tc>
+      </w:tr>
+    </w:tbl>
+    <w:p>
+      <w:pPr>
+        <w:jc w:val="both"/>
+      </w:pPr>
+    </w:p>
+    <w:p>
+      <w:pPr>
+        <w:pStyle w:val="Titre6"/>
+        <w:numPr>
+          <w:ilvl w:val="4"/>
+          <w:numId w:val="1"/>
+        </w:numPr>
+      </w:pPr>
+      <w:r>
+        <w:t>Ecran Mobile_Tache_RFDI_En_Cours</w:t>
+      </w:r>
     </w:p>
     <w:p/>
     <w:p>
+      <w:pPr>
+        <w:jc w:val="center"/>
+      </w:pPr>
       <w:r>
         <w:lastRenderedPageBreak/>
         <w:pict>
-          <v:shape id="_x0000_i1030" type="#_x0000_t75" style="width:303.05pt;height:607.3pt">
+          <v:shape id="_x0000_i1030" type="#_x0000_t75" style="width:251.05pt;height:501.5pt">
             <v:imagedata r:id="rId18" o:title="Rondier_Tache_RFID_En_Cours"/>
           </v:shape>
         </w:pict>
@@ -12760,56 +13572,587 @@
     </w:p>
     <w:p>
       <w:r>
-        <w:t xml:space="preserve">Ecran </w:t>
-      </w:r>
-      <w:proofErr w:type="spellStart"/>
-      <w:r>
-        <w:t>Rondier_Tache_RFID_En_Cours</w:t>
-      </w:r>
-      <w:proofErr w:type="spellEnd"/>
-    </w:p>
+        <w:t>L’utilisateur accède à cet écran dès qu’il  passe son téléphone devant un tag RFID d’une station.</w:t>
+      </w:r>
+    </w:p>
+    <w:p>
+      <w:r>
+        <w:t xml:space="preserve">Règles de gestion : </w:t>
+      </w:r>
+    </w:p>
+    <w:tbl>
+      <w:tblPr>
+        <w:tblStyle w:val="Tableausimple1"/>
+        <w:tblW w:w="0" w:type="auto"/>
+        <w:tblLook w:val="04A0" w:firstRow="1" w:lastRow="0" w:firstColumn="1" w:lastColumn="0" w:noHBand="0" w:noVBand="1"/>
+      </w:tblPr>
+      <w:tblGrid>
+        <w:gridCol w:w="534"/>
+        <w:gridCol w:w="8754"/>
+      </w:tblGrid>
+      <w:tr>
+        <w:trPr>
+          <w:cnfStyle w:val="100000000000" w:firstRow="1" w:lastRow="0" w:firstColumn="0" w:lastColumn="0" w:oddVBand="0" w:evenVBand="0" w:oddHBand="0" w:evenHBand="0" w:firstRowFirstColumn="0" w:firstRowLastColumn="0" w:lastRowFirstColumn="0" w:lastRowLastColumn="0"/>
+        </w:trPr>
+        <w:tc>
+          <w:tcPr>
+            <w:cnfStyle w:val="001000000000" w:firstRow="0" w:lastRow="0" w:firstColumn="1" w:lastColumn="0" w:oddVBand="0" w:evenVBand="0" w:oddHBand="0" w:evenHBand="0" w:firstRowFirstColumn="0" w:firstRowLastColumn="0" w:lastRowFirstColumn="0" w:lastRowLastColumn="0"/>
+            <w:tcW w:w="534" w:type="dxa"/>
+          </w:tcPr>
+          <w:p>
+            <w:r>
+              <w:t>R1</w:t>
+            </w:r>
+          </w:p>
+        </w:tc>
+        <w:tc>
+          <w:tcPr>
+            <w:tcW w:w="8754" w:type="dxa"/>
+          </w:tcPr>
+          <w:p>
+            <w:pPr>
+              <w:cnfStyle w:val="100000000000" w:firstRow="1" w:lastRow="0" w:firstColumn="0" w:lastColumn="0" w:oddVBand="0" w:evenVBand="0" w:oddHBand="0" w:evenHBand="0" w:firstRowFirstColumn="0" w:firstRowLastColumn="0" w:lastRowFirstColumn="0" w:lastRowLastColumn="0"/>
+              <w:rPr>
+                <w:b w:val="0"/>
+              </w:rPr>
+            </w:pPr>
+            <w:r>
+              <w:rPr>
+                <w:b w:val="0"/>
+              </w:rPr>
+              <w:t>L’utilisateur peut cliquer sur un des onglets en haut de l’écran, il peut slider le menu sur le côté pour accéder à d’autres fonctionnalités. Si clique sur un onglet, redirection vers l’écran correspondant</w:t>
+            </w:r>
+          </w:p>
+        </w:tc>
+      </w:tr>
+      <w:tr>
+        <w:trPr>
+          <w:cnfStyle w:val="000000100000" w:firstRow="0" w:lastRow="0" w:firstColumn="0" w:lastColumn="0" w:oddVBand="0" w:evenVBand="0" w:oddHBand="1" w:evenHBand="0" w:firstRowFirstColumn="0" w:firstRowLastColumn="0" w:lastRowFirstColumn="0" w:lastRowLastColumn="0"/>
+        </w:trPr>
+        <w:tc>
+          <w:tcPr>
+            <w:cnfStyle w:val="001000000000" w:firstRow="0" w:lastRow="0" w:firstColumn="1" w:lastColumn="0" w:oddVBand="0" w:evenVBand="0" w:oddHBand="0" w:evenHBand="0" w:firstRowFirstColumn="0" w:firstRowLastColumn="0" w:lastRowFirstColumn="0" w:lastRowLastColumn="0"/>
+            <w:tcW w:w="534" w:type="dxa"/>
+          </w:tcPr>
+          <w:p>
+            <w:r>
+              <w:t>R2</w:t>
+            </w:r>
+          </w:p>
+        </w:tc>
+        <w:tc>
+          <w:tcPr>
+            <w:tcW w:w="8754" w:type="dxa"/>
+          </w:tcPr>
+          <w:p>
+            <w:pPr>
+              <w:cnfStyle w:val="000000100000" w:firstRow="0" w:lastRow="0" w:firstColumn="0" w:lastColumn="0" w:oddVBand="0" w:evenVBand="0" w:oddHBand="1" w:evenHBand="0" w:firstRowFirstColumn="0" w:firstRowLastColumn="0" w:lastRowFirstColumn="0" w:lastRowLastColumn="0"/>
+            </w:pPr>
+            <w:r>
+              <w:t>Aucune action sur cet écran, à la fin du chargement redirection vers l’écran Mobile_Tache_RFID_OK</w:t>
+            </w:r>
+          </w:p>
+        </w:tc>
+      </w:tr>
+      <w:tr>
+        <w:tc>
+          <w:tcPr>
+            <w:cnfStyle w:val="001000000000" w:firstRow="0" w:lastRow="0" w:firstColumn="1" w:lastColumn="0" w:oddVBand="0" w:evenVBand="0" w:oddHBand="0" w:evenHBand="0" w:firstRowFirstColumn="0" w:firstRowLastColumn="0" w:lastRowFirstColumn="0" w:lastRowLastColumn="0"/>
+            <w:tcW w:w="534" w:type="dxa"/>
+          </w:tcPr>
+          <w:p>
+            <w:r>
+              <w:t>R3</w:t>
+            </w:r>
+          </w:p>
+        </w:tc>
+        <w:tc>
+          <w:tcPr>
+            <w:tcW w:w="8754" w:type="dxa"/>
+          </w:tcPr>
+          <w:p>
+            <w:pPr>
+              <w:cnfStyle w:val="000000000000" w:firstRow="0" w:lastRow="0" w:firstColumn="0" w:lastColumn="0" w:oddVBand="0" w:evenVBand="0" w:oddHBand="0" w:evenHBand="0" w:firstRowFirstColumn="0" w:firstRowLastColumn="0" w:lastRowFirstColumn="0" w:lastRowLastColumn="0"/>
+            </w:pPr>
+            <w:r>
+              <w:t>Si clic sur le drapeau en haut à droite, l’utilisateur a le choix de changer la langue </w:t>
+            </w:r>
+          </w:p>
+        </w:tc>
+      </w:tr>
+    </w:tbl>
     <w:p/>
     <w:p>
+      <w:pPr>
+        <w:pStyle w:val="Titre6"/>
+        <w:numPr>
+          <w:ilvl w:val="4"/>
+          <w:numId w:val="1"/>
+        </w:numPr>
+      </w:pPr>
+      <w:r>
+        <w:t>Ecran Mobile_Tache_RFID_OK</w:t>
+      </w:r>
+    </w:p>
+    <w:p/>
+    <w:p>
+      <w:pPr>
+        <w:jc w:val="center"/>
+      </w:pPr>
       <w:r>
         <w:lastRenderedPageBreak/>
         <w:pict>
-          <v:shape id="_x0000_i1031" type="#_x0000_t75" style="width:291.75pt;height:584.75pt">
+          <v:shape id="_x0000_i1031" type="#_x0000_t75" style="width:234.15pt;height:468.3pt">
             <v:imagedata r:id="rId19" o:title="Rondier_Tache_RFID_Ok"/>
           </v:shape>
         </w:pict>
       </w:r>
     </w:p>
-    <w:p/>
-    <w:p>
-      <w:r>
-        <w:t xml:space="preserve">Ecran </w:t>
-      </w:r>
-      <w:proofErr w:type="spellStart"/>
-      <w:r>
-        <w:t>Rondier_Tache_RFID_OK</w:t>
-      </w:r>
-      <w:proofErr w:type="spellEnd"/>
-    </w:p>
+    <w:p>
+      <w:r>
+        <w:t>Règles de gestion :</w:t>
+      </w:r>
+    </w:p>
+    <w:tbl>
+      <w:tblPr>
+        <w:tblStyle w:val="Tableausimple1"/>
+        <w:tblW w:w="0" w:type="auto"/>
+        <w:tblLook w:val="04A0" w:firstRow="1" w:lastRow="0" w:firstColumn="1" w:lastColumn="0" w:noHBand="0" w:noVBand="1"/>
+      </w:tblPr>
+      <w:tblGrid>
+        <w:gridCol w:w="534"/>
+        <w:gridCol w:w="8754"/>
+      </w:tblGrid>
+      <w:tr>
+        <w:trPr>
+          <w:cnfStyle w:val="100000000000" w:firstRow="1" w:lastRow="0" w:firstColumn="0" w:lastColumn="0" w:oddVBand="0" w:evenVBand="0" w:oddHBand="0" w:evenHBand="0" w:firstRowFirstColumn="0" w:firstRowLastColumn="0" w:lastRowFirstColumn="0" w:lastRowLastColumn="0"/>
+        </w:trPr>
+        <w:tc>
+          <w:tcPr>
+            <w:cnfStyle w:val="001000000000" w:firstRow="0" w:lastRow="0" w:firstColumn="1" w:lastColumn="0" w:oddVBand="0" w:evenVBand="0" w:oddHBand="0" w:evenHBand="0" w:firstRowFirstColumn="0" w:firstRowLastColumn="0" w:lastRowFirstColumn="0" w:lastRowLastColumn="0"/>
+            <w:tcW w:w="534" w:type="dxa"/>
+          </w:tcPr>
+          <w:p>
+            <w:r>
+              <w:t>R1</w:t>
+            </w:r>
+          </w:p>
+        </w:tc>
+        <w:tc>
+          <w:tcPr>
+            <w:tcW w:w="8754" w:type="dxa"/>
+          </w:tcPr>
+          <w:p>
+            <w:pPr>
+              <w:cnfStyle w:val="100000000000" w:firstRow="1" w:lastRow="0" w:firstColumn="0" w:lastColumn="0" w:oddVBand="0" w:evenVBand="0" w:oddHBand="0" w:evenHBand="0" w:firstRowFirstColumn="0" w:firstRowLastColumn="0" w:lastRowFirstColumn="0" w:lastRowLastColumn="0"/>
+              <w:rPr>
+                <w:b w:val="0"/>
+              </w:rPr>
+            </w:pPr>
+            <w:r>
+              <w:rPr>
+                <w:b w:val="0"/>
+              </w:rPr>
+              <w:t>L’utilisateur peut cliquer sur un des onglets en haut de l’écran, il peut slider le menu sur le côté pour accéder à d’autres fonctionnalités. Si clique sur un onglet, redirection vers l’écran correspondant</w:t>
+            </w:r>
+          </w:p>
+        </w:tc>
+      </w:tr>
+      <w:tr>
+        <w:trPr>
+          <w:cnfStyle w:val="000000100000" w:firstRow="0" w:lastRow="0" w:firstColumn="0" w:lastColumn="0" w:oddVBand="0" w:evenVBand="0" w:oddHBand="1" w:evenHBand="0" w:firstRowFirstColumn="0" w:firstRowLastColumn="0" w:lastRowFirstColumn="0" w:lastRowLastColumn="0"/>
+        </w:trPr>
+        <w:tc>
+          <w:tcPr>
+            <w:cnfStyle w:val="001000000000" w:firstRow="0" w:lastRow="0" w:firstColumn="1" w:lastColumn="0" w:oddVBand="0" w:evenVBand="0" w:oddHBand="0" w:evenHBand="0" w:firstRowFirstColumn="0" w:firstRowLastColumn="0" w:lastRowFirstColumn="0" w:lastRowLastColumn="0"/>
+            <w:tcW w:w="534" w:type="dxa"/>
+          </w:tcPr>
+          <w:p>
+            <w:r>
+              <w:t>R2</w:t>
+            </w:r>
+          </w:p>
+        </w:tc>
+        <w:tc>
+          <w:tcPr>
+            <w:tcW w:w="8754" w:type="dxa"/>
+          </w:tcPr>
+          <w:p>
+            <w:pPr>
+              <w:cnfStyle w:val="000000100000" w:firstRow="0" w:lastRow="0" w:firstColumn="0" w:lastColumn="0" w:oddVBand="0" w:evenVBand="0" w:oddHBand="1" w:evenHBand="0" w:firstRowFirstColumn="0" w:firstRowLastColumn="0" w:lastRowFirstColumn="0" w:lastRowLastColumn="0"/>
+              <w:rPr>
+                <w:b/>
+              </w:rPr>
+            </w:pPr>
+            <w:r>
+              <w:t>Cet écran correspond à l’onglet « </w:t>
+            </w:r>
+            <w:r>
+              <w:t>Tâche</w:t>
+            </w:r>
+            <w:r>
+              <w:t> »</w:t>
+            </w:r>
+          </w:p>
+        </w:tc>
+      </w:tr>
+      <w:tr>
+        <w:tc>
+          <w:tcPr>
+            <w:cnfStyle w:val="001000000000" w:firstRow="0" w:lastRow="0" w:firstColumn="1" w:lastColumn="0" w:oddVBand="0" w:evenVBand="0" w:oddHBand="0" w:evenHBand="0" w:firstRowFirstColumn="0" w:firstRowLastColumn="0" w:lastRowFirstColumn="0" w:lastRowLastColumn="0"/>
+            <w:tcW w:w="534" w:type="dxa"/>
+          </w:tcPr>
+          <w:p>
+            <w:r>
+              <w:t>R3</w:t>
+            </w:r>
+          </w:p>
+        </w:tc>
+        <w:tc>
+          <w:tcPr>
+            <w:tcW w:w="8754" w:type="dxa"/>
+          </w:tcPr>
+          <w:p>
+            <w:pPr>
+              <w:cnfStyle w:val="000000000000" w:firstRow="0" w:lastRow="0" w:firstColumn="0" w:lastColumn="0" w:oddVBand="0" w:evenVBand="0" w:oddHBand="0" w:evenHBand="0" w:firstRowFirstColumn="0" w:firstRowLastColumn="0" w:lastRowFirstColumn="0" w:lastRowLastColumn="0"/>
+            </w:pPr>
+            <w:r>
+              <w:t>Une fois que l’utilisateur arrive sur cet écran, c’est qu’il est connecté à la station. L’écran de la station passe donc à un des deux écrans de station présentés plus haut (en fonction du rôle de l’utilisateur)</w:t>
+            </w:r>
+          </w:p>
+        </w:tc>
+      </w:tr>
+      <w:tr>
+        <w:trPr>
+          <w:cnfStyle w:val="000000100000" w:firstRow="0" w:lastRow="0" w:firstColumn="0" w:lastColumn="0" w:oddVBand="0" w:evenVBand="0" w:oddHBand="1" w:evenHBand="0" w:firstRowFirstColumn="0" w:firstRowLastColumn="0" w:lastRowFirstColumn="0" w:lastRowLastColumn="0"/>
+        </w:trPr>
+        <w:tc>
+          <w:tcPr>
+            <w:cnfStyle w:val="001000000000" w:firstRow="0" w:lastRow="0" w:firstColumn="1" w:lastColumn="0" w:oddVBand="0" w:evenVBand="0" w:oddHBand="0" w:evenHBand="0" w:firstRowFirstColumn="0" w:firstRowLastColumn="0" w:lastRowFirstColumn="0" w:lastRowLastColumn="0"/>
+            <w:tcW w:w="534" w:type="dxa"/>
+          </w:tcPr>
+          <w:p>
+            <w:r>
+              <w:t>R4</w:t>
+            </w:r>
+          </w:p>
+        </w:tc>
+        <w:tc>
+          <w:tcPr>
+            <w:tcW w:w="8754" w:type="dxa"/>
+          </w:tcPr>
+          <w:p>
+            <w:pPr>
+              <w:cnfStyle w:val="000000100000" w:firstRow="0" w:lastRow="0" w:firstColumn="0" w:lastColumn="0" w:oddVBand="0" w:evenVBand="0" w:oddHBand="1" w:evenHBand="0" w:firstRowFirstColumn="0" w:firstRowLastColumn="0" w:lastRowFirstColumn="0" w:lastRowLastColumn="0"/>
+            </w:pPr>
+            <w:r>
+              <w:t>L’utilisateur voit sur l’écran la station sur laquelle il est connecté</w:t>
+            </w:r>
+          </w:p>
+        </w:tc>
+      </w:tr>
+      <w:tr>
+        <w:tc>
+          <w:tcPr>
+            <w:cnfStyle w:val="001000000000" w:firstRow="0" w:lastRow="0" w:firstColumn="1" w:lastColumn="0" w:oddVBand="0" w:evenVBand="0" w:oddHBand="0" w:evenHBand="0" w:firstRowFirstColumn="0" w:firstRowLastColumn="0" w:lastRowFirstColumn="0" w:lastRowLastColumn="0"/>
+            <w:tcW w:w="534" w:type="dxa"/>
+          </w:tcPr>
+          <w:p>
+            <w:r>
+              <w:t>R5</w:t>
+            </w:r>
+          </w:p>
+        </w:tc>
+        <w:tc>
+          <w:tcPr>
+            <w:tcW w:w="8754" w:type="dxa"/>
+          </w:tcPr>
+          <w:p>
+            <w:pPr>
+              <w:cnfStyle w:val="000000000000" w:firstRow="0" w:lastRow="0" w:firstColumn="0" w:lastColumn="0" w:oddVBand="0" w:evenVBand="0" w:oddHBand="0" w:evenHBand="0" w:firstRowFirstColumn="0" w:firstRowLastColumn="0" w:lastRowFirstColumn="0" w:lastRowLastColumn="0"/>
+            </w:pPr>
+            <w:r>
+              <w:t>Si clic sur le drapeau en haut à droite, l’utilisateur a le choix de changer la langue </w:t>
+            </w:r>
+          </w:p>
+        </w:tc>
+      </w:tr>
+    </w:tbl>
     <w:p/>
     <w:p/>
     <w:p>
       <w:pPr>
+        <w:pStyle w:val="Titre6"/>
+        <w:numPr>
+          <w:ilvl w:val="4"/>
+          <w:numId w:val="1"/>
+        </w:numPr>
+      </w:pPr>
+      <w:r>
+        <w:t>Ecran Mobile_Incident</w:t>
+      </w:r>
+    </w:p>
+    <w:p/>
+    <w:p>
+      <w:pPr>
+        <w:jc w:val="center"/>
+      </w:pPr>
+      <w:r>
+        <w:lastRenderedPageBreak/>
+        <w:pict>
+          <v:shape id="_x0000_i1032" type="#_x0000_t75" style="width:231.05pt;height:463.3pt">
+            <v:imagedata r:id="rId20" o:title="Rondier_Tache_Incident"/>
+          </v:shape>
+        </w:pict>
+      </w:r>
+    </w:p>
+    <w:p>
+      <w:r>
+        <w:t>Cet écran permet de sélectionner un incident en cours et d’activer l’assistance vidéo pour que la salle de contrôle et potentiellement l’expert puisse avoir un visuel très précis de ce qu’il se passe.</w:t>
+      </w:r>
+    </w:p>
+    <w:p>
+      <w:r>
+        <w:t xml:space="preserve">Règles de gestion : </w:t>
+      </w:r>
+    </w:p>
+    <w:tbl>
+      <w:tblPr>
+        <w:tblStyle w:val="Tableausimple1"/>
+        <w:tblW w:w="0" w:type="auto"/>
+        <w:tblLook w:val="04A0" w:firstRow="1" w:lastRow="0" w:firstColumn="1" w:lastColumn="0" w:noHBand="0" w:noVBand="1"/>
+      </w:tblPr>
+      <w:tblGrid>
+        <w:gridCol w:w="534"/>
+        <w:gridCol w:w="8754"/>
+      </w:tblGrid>
+      <w:tr>
+        <w:trPr>
+          <w:cnfStyle w:val="100000000000" w:firstRow="1" w:lastRow="0" w:firstColumn="0" w:lastColumn="0" w:oddVBand="0" w:evenVBand="0" w:oddHBand="0" w:evenHBand="0" w:firstRowFirstColumn="0" w:firstRowLastColumn="0" w:lastRowFirstColumn="0" w:lastRowLastColumn="0"/>
+        </w:trPr>
+        <w:tc>
+          <w:tcPr>
+            <w:cnfStyle w:val="001000000000" w:firstRow="0" w:lastRow="0" w:firstColumn="1" w:lastColumn="0" w:oddVBand="0" w:evenVBand="0" w:oddHBand="0" w:evenHBand="0" w:firstRowFirstColumn="0" w:firstRowLastColumn="0" w:lastRowFirstColumn="0" w:lastRowLastColumn="0"/>
+            <w:tcW w:w="534" w:type="dxa"/>
+          </w:tcPr>
+          <w:p>
+            <w:r>
+              <w:t>R1</w:t>
+            </w:r>
+          </w:p>
+        </w:tc>
+        <w:tc>
+          <w:tcPr>
+            <w:tcW w:w="8754" w:type="dxa"/>
+          </w:tcPr>
+          <w:p>
+            <w:pPr>
+              <w:cnfStyle w:val="100000000000" w:firstRow="1" w:lastRow="0" w:firstColumn="0" w:lastColumn="0" w:oddVBand="0" w:evenVBand="0" w:oddHBand="0" w:evenHBand="0" w:firstRowFirstColumn="0" w:firstRowLastColumn="0" w:lastRowFirstColumn="0" w:lastRowLastColumn="0"/>
+              <w:rPr>
+                <w:b w:val="0"/>
+              </w:rPr>
+            </w:pPr>
+            <w:r>
+              <w:rPr>
+                <w:b w:val="0"/>
+              </w:rPr>
+              <w:t>L’utilisateur peut cliquer sur un des onglets en haut de l’écran, il peut slider le menu sur le côté pour accéder à d’autres fonctionnalités. Si clique sur un onglet, redirection vers l’écran correspondant</w:t>
+            </w:r>
+          </w:p>
+        </w:tc>
+      </w:tr>
+      <w:tr>
+        <w:trPr>
+          <w:cnfStyle w:val="000000100000" w:firstRow="0" w:lastRow="0" w:firstColumn="0" w:lastColumn="0" w:oddVBand="0" w:evenVBand="0" w:oddHBand="1" w:evenHBand="0" w:firstRowFirstColumn="0" w:firstRowLastColumn="0" w:lastRowFirstColumn="0" w:lastRowLastColumn="0"/>
+        </w:trPr>
+        <w:tc>
+          <w:tcPr>
+            <w:cnfStyle w:val="001000000000" w:firstRow="0" w:lastRow="0" w:firstColumn="1" w:lastColumn="0" w:oddVBand="0" w:evenVBand="0" w:oddHBand="0" w:evenHBand="0" w:firstRowFirstColumn="0" w:firstRowLastColumn="0" w:lastRowFirstColumn="0" w:lastRowLastColumn="0"/>
+            <w:tcW w:w="534" w:type="dxa"/>
+          </w:tcPr>
+          <w:p>
+            <w:r>
+              <w:t>R2</w:t>
+            </w:r>
+          </w:p>
+        </w:tc>
+        <w:tc>
+          <w:tcPr>
+            <w:tcW w:w="8754" w:type="dxa"/>
+          </w:tcPr>
+          <w:p>
+            <w:pPr>
+              <w:cnfStyle w:val="000000100000" w:firstRow="0" w:lastRow="0" w:firstColumn="0" w:lastColumn="0" w:oddVBand="0" w:evenVBand="0" w:oddHBand="1" w:evenHBand="0" w:firstRowFirstColumn="0" w:firstRowLastColumn="0" w:lastRowFirstColumn="0" w:lastRowLastColumn="0"/>
+              <w:rPr>
+                <w:b/>
+              </w:rPr>
+            </w:pPr>
+            <w:r>
+              <w:t>Cet écran correspond à l’onglet « </w:t>
+            </w:r>
+            <w:r>
+              <w:t>Incident</w:t>
+            </w:r>
+            <w:r>
+              <w:t> »</w:t>
+            </w:r>
+          </w:p>
+        </w:tc>
+      </w:tr>
+      <w:tr>
+        <w:tc>
+          <w:tcPr>
+            <w:cnfStyle w:val="001000000000" w:firstRow="0" w:lastRow="0" w:firstColumn="1" w:lastColumn="0" w:oddVBand="0" w:evenVBand="0" w:oddHBand="0" w:evenHBand="0" w:firstRowFirstColumn="0" w:firstRowLastColumn="0" w:lastRowFirstColumn="0" w:lastRowLastColumn="0"/>
+            <w:tcW w:w="534" w:type="dxa"/>
+          </w:tcPr>
+          <w:p>
+            <w:r>
+              <w:t>R3</w:t>
+            </w:r>
+          </w:p>
+        </w:tc>
+        <w:tc>
+          <w:tcPr>
+            <w:tcW w:w="8754" w:type="dxa"/>
+          </w:tcPr>
+          <w:p>
+            <w:pPr>
+              <w:cnfStyle w:val="000000000000" w:firstRow="0" w:lastRow="0" w:firstColumn="0" w:lastColumn="0" w:oddVBand="0" w:evenVBand="0" w:oddHBand="0" w:evenHBand="0" w:firstRowFirstColumn="0" w:firstRowLastColumn="0" w:lastRowFirstColumn="0" w:lastRowLastColumn="0"/>
+            </w:pPr>
+            <w:r>
+              <w:t>L’utilisateur peut choisir dans la liste déroulante un accident en cours</w:t>
+            </w:r>
+          </w:p>
+        </w:tc>
+      </w:tr>
+      <w:tr>
+        <w:trPr>
+          <w:cnfStyle w:val="000000100000" w:firstRow="0" w:lastRow="0" w:firstColumn="0" w:lastColumn="0" w:oddVBand="0" w:evenVBand="0" w:oddHBand="1" w:evenHBand="0" w:firstRowFirstColumn="0" w:firstRowLastColumn="0" w:lastRowFirstColumn="0" w:lastRowLastColumn="0"/>
+        </w:trPr>
+        <w:tc>
+          <w:tcPr>
+            <w:cnfStyle w:val="001000000000" w:firstRow="0" w:lastRow="0" w:firstColumn="1" w:lastColumn="0" w:oddVBand="0" w:evenVBand="0" w:oddHBand="0" w:evenHBand="0" w:firstRowFirstColumn="0" w:firstRowLastColumn="0" w:lastRowFirstColumn="0" w:lastRowLastColumn="0"/>
+            <w:tcW w:w="534" w:type="dxa"/>
+          </w:tcPr>
+          <w:p>
+            <w:r>
+              <w:t>R4</w:t>
+            </w:r>
+          </w:p>
+        </w:tc>
+        <w:tc>
+          <w:tcPr>
+            <w:tcW w:w="8754" w:type="dxa"/>
+          </w:tcPr>
+          <w:p>
+            <w:pPr>
+              <w:cnfStyle w:val="000000100000" w:firstRow="0" w:lastRow="0" w:firstColumn="0" w:lastColumn="0" w:oddVBand="0" w:evenVBand="0" w:oddHBand="1" w:evenHBand="0" w:firstRowFirstColumn="0" w:firstRowLastColumn="0" w:lastRowFirstColumn="0" w:lastRowLastColumn="0"/>
+            </w:pPr>
+            <w:r>
+              <w:t>Si l’utilisateur active l’assistance vidéo, alors l’assistance vidéo commence (voir écran Mobile_Incident_Video</w:t>
+            </w:r>
+          </w:p>
+        </w:tc>
+      </w:tr>
+      <w:tr>
+        <w:tc>
+          <w:tcPr>
+            <w:cnfStyle w:val="001000000000" w:firstRow="0" w:lastRow="0" w:firstColumn="1" w:lastColumn="0" w:oddVBand="0" w:evenVBand="0" w:oddHBand="0" w:evenHBand="0" w:firstRowFirstColumn="0" w:firstRowLastColumn="0" w:lastRowFirstColumn="0" w:lastRowLastColumn="0"/>
+            <w:tcW w:w="534" w:type="dxa"/>
+          </w:tcPr>
+          <w:p>
+            <w:r>
+              <w:t>R5</w:t>
+            </w:r>
+          </w:p>
+        </w:tc>
+        <w:tc>
+          <w:tcPr>
+            <w:tcW w:w="8754" w:type="dxa"/>
+          </w:tcPr>
+          <w:p>
+            <w:pPr>
+              <w:cnfStyle w:val="000000000000" w:firstRow="0" w:lastRow="0" w:firstColumn="0" w:lastColumn="0" w:oddVBand="0" w:evenVBand="0" w:oddHBand="0" w:evenHBand="0" w:firstRowFirstColumn="0" w:firstRowLastColumn="0" w:lastRowFirstColumn="0" w:lastRowLastColumn="0"/>
+            </w:pPr>
+            <w:r>
+              <w:t>Si clic sur le drapeau en haut à droite, l’utilisateur a le choix de changer la langue </w:t>
+            </w:r>
+          </w:p>
+        </w:tc>
+      </w:tr>
+    </w:tbl>
+    <w:p/>
+    <w:p>
+      <w:pPr>
+        <w:pStyle w:val="Titre6"/>
+        <w:numPr>
+          <w:ilvl w:val="4"/>
+          <w:numId w:val="1"/>
+        </w:numPr>
+      </w:pPr>
+      <w:r>
+        <w:t>Ecran Mobile_Incident_Video</w:t>
+      </w:r>
+    </w:p>
+    <w:p/>
+    <w:p>
+      <w:pPr>
+        <w:jc w:val="center"/>
+      </w:pPr>
+      <w:r>
+        <w:lastRenderedPageBreak/>
+        <w:pict>
+          <v:shape id="_x0000_i1033" type="#_x0000_t75" style="width:247.3pt;height:495.85pt">
+            <v:imagedata r:id="rId21" o:title="Rondier_Tache_Incident_Video"/>
+          </v:shape>
+        </w:pict>
+      </w:r>
+    </w:p>
+    <w:p>
+      <w:r>
+        <w:t>Même écran que le précédent avec l’assistance vidéo d’activé. (</w:t>
+      </w:r>
+      <w:r>
+        <w:t>Caméra</w:t>
+      </w:r>
+      <w:r>
+        <w:t xml:space="preserve"> du téléphone).</w:t>
+      </w:r>
+    </w:p>
+    <w:p/>
+    <w:p/>
+    <w:p/>
+    <w:p/>
+    <w:p/>
+    <w:p>
+      <w:pPr>
         <w:pStyle w:val="Titre1"/>
       </w:pPr>
       <w:bookmarkStart w:id="25" w:name="_Toc469134285"/>
       <w:r>
+        <w:t>Partie 2 : Description de la démarche de travail</w:t>
+      </w:r>
+      <w:bookmarkEnd w:id="25"/>
+    </w:p>
+    <w:p/>
+    <w:p>
+      <w:pPr>
+        <w:jc w:val="both"/>
+      </w:pPr>
+      <w:r>
         <w:lastRenderedPageBreak/>
-        <w:t>Partie 2 : Description de la démarche de travail</w:t>
-      </w:r>
-      <w:bookmarkEnd w:id="25"/>
-    </w:p>
-    <w:p/>
+        <w:t>Voici une présentation de la démarche de travail adoptée pour la rédaction de ces spécifications, et de la démarche de travail qui serait adoptée si nous étions amenés à travailler avec vous.</w:t>
+      </w:r>
+    </w:p>
     <w:p>
       <w:pPr>
         <w:jc w:val="both"/>
       </w:pPr>
       <w:r>
-        <w:t>Voici une présentation de la démarche de travail adoptée pour la rédaction de ces spécifications, et de la démarche de travail qui serait adoptée si nous étions amenés à travailler avec vous.</w:t>
+        <w:t>Pour les spécifications, nous avons tout d’abord travaillé sur votre besoin, en effet il est impossible de rédiger un bon dossier de spécification si les besoins du client n’ont pas été bien compris.</w:t>
+      </w:r>
+      <w:r>
+        <w:t xml:space="preserve"> Pour cela nous nous sommes imprégnés de l’appel d’offre afin de comprendre ce qui était attendu de manière globale, puis nous avons eu l’occasion de réaliser des interviews avec Monsieur Séquat ce qui nous a permis de préciser tous les besoins et de valider ces-derniers. Grâce à cela vos besoins ont été clarifiés et nous avons pu mieux les comprendre afin de trouver les bonnes solutions permettant de satisfaire vos demandes.</w:t>
       </w:r>
     </w:p>
     <w:p>
@@ -12817,18 +14160,19 @@
         <w:jc w:val="both"/>
       </w:pPr>
       <w:r>
-        <w:t>Pour les spécifications, nous avons tout d’abord travaillé sur votre besoin, en effet il est impossible de rédiger un bon dossier de spécification si les besoins du client n’ont pas été bien compris.</w:t>
-      </w:r>
-      <w:r>
-        <w:t xml:space="preserve"> Pour cela nous nous sommes imprégnés de l’appel d’offre afin de comprendre ce qui était attendu de manière globale, puis nous avons eu l’occasion de réaliser des interviews avec Monsieur </w:t>
-      </w:r>
-      <w:proofErr w:type="spellStart"/>
-      <w:r>
-        <w:t>Séquat</w:t>
-      </w:r>
-      <w:proofErr w:type="spellEnd"/>
-      <w:r>
-        <w:t xml:space="preserve"> ce qui nous a permis de préciser tous les besoins et de valider ces-derniers. Grâce à cela vos besoins ont été clarifiés et nous avons pu mieux les comprendre afin de trouver les bonnes solutions permettant de satisfaire vos demandes.</w:t>
+        <w:t>Une fois les besoins spécifiés, nous avons procédé à un brainstorming afin de savoir comment concevoir un système permettant de répondre à l’intégralité de vos besoins. Ce brainstorming nous a permis de réunir nos idées pour enfin choisir la solution et</w:t>
+      </w:r>
+      <w:r>
+        <w:t xml:space="preserve"> ses différentes fonctionnalité</w:t>
+      </w:r>
+      <w:r>
+        <w:t>s.</w:t>
+      </w:r>
+      <w:r>
+        <w:t xml:space="preserve">  </w:t>
+      </w:r>
+      <w:r>
+        <w:t>A partir de là nous avons pu commencer à faire le diagramme de cas d’utilisation et de décrire chaque cas d’utilisation. Puis nous avons pu maquetter les différents écrans avec des règles de gestion et des scénarios.</w:t>
       </w:r>
     </w:p>
     <w:p>
@@ -12836,19 +14180,7 @@
         <w:jc w:val="both"/>
       </w:pPr>
       <w:r>
-        <w:t>Une fois les besoins spécifiés, nous avons procédé à un brainstorming afin de savoir comment concevoir un système permettant de répondre à l’intégralité de vos besoins. Ce brainstorming nous a permis de réunir nos idées pour enfin choisir la solution et</w:t>
-      </w:r>
-      <w:r>
-        <w:t xml:space="preserve"> ses différentes fonctionnalité</w:t>
-      </w:r>
-      <w:r>
-        <w:t>s.</w:t>
-      </w:r>
-      <w:r>
-        <w:t xml:space="preserve">  </w:t>
-      </w:r>
-      <w:r>
-        <w:t>A partir de là nous avons pu commencer à faire le diagramme de cas d’utilisation et de décrire chaque cas d’utilisation. Puis nous avons pu maquetter les différents écrans avec des règles de gestion et des scénarios.</w:t>
+        <w:t>Enfin nous avons réuni tous ce que nous avons spécifiés dans ce rapport en essayant d’être le plus clair et le plus précis possible.</w:t>
       </w:r>
     </w:p>
     <w:p>
@@ -12856,34 +14188,64 @@
         <w:jc w:val="both"/>
       </w:pPr>
       <w:r>
-        <w:t>Enfin nous avons réuni tous ce que nous avons spécifiés dans ce rapport en essayant d’être le plus clair et le plus précis possible.</w:t>
+        <w:t>Travaillant à trois, tout au long de la rédaction de ce dossier, nous avons fait des petites réunions pour savoir où nous en étions et ce qui restait à faire, tout en attribuant les différentes tâches entre nous. Ainsi, toute l’équipe savait ce qu’elle devait faire, et personne n’empiétait sur le travail d’un autre.</w:t>
+      </w:r>
+      <w:r>
+        <w:t xml:space="preserve"> Nous avons donc tous pu être autonome et travailler sur des sujets transverses tout en gardant une totale cohérence.</w:t>
       </w:r>
     </w:p>
     <w:p>
       <w:pPr>
         <w:jc w:val="both"/>
       </w:pPr>
-      <w:r>
-        <w:t>Travaillant à trois, tout au long de la rédaction de ce dossier, nous avons fait des petites réunions pour savoir où nous en étions et ce qui restait à faire, tout en attribuant les différentes tâches entre nous. Ainsi, toute l’équipe savait ce qu’elle devait faire, et personne n’empiétait sur le travail d’un autre.</w:t>
-      </w:r>
-      <w:r>
-        <w:t xml:space="preserve"> Nous avons donc tous pu être autonome et travailler sur des sujets transverses tout en gardant une totale cohérence.</w:t>
-      </w:r>
     </w:p>
     <w:p>
       <w:pPr>
         <w:jc w:val="both"/>
       </w:pPr>
+      <w:r>
+        <w:t>Si vous décidez de travailler avec nous, nous choisirons de travailler en suivant une méthode agile lors du développement de l’application. Même si ces spécifications sont bien définis, avec notre méthode agile il vous sera possible de changer certaines choses et de faire évoluer ces spécifications tout au long du développement. Le but étant de sortir le plus rapidement possible les fonctionnalités qui vous semblent très essentielles avec une solution totalement fonctionnelle. Le développement sera divisé en sprint (d’une semaine ou deux) comprenant des fonctionnalités. A chaque fin de sprint une présentation de l’application vous sera faite afin d’avoir vos retour sur ce qui a été fait, et si certaines choses sont à changer on pourra les changer directement. Ainsi vous saurez tout au long du développement comment l’application évolue et vous pourrez en permanence interagir avec nous pour sortir l’application qui vous faut ! Nous suivrons donc un schéma itératif comprenant les étapes suivantes : choix des fonctionnalités pour un sprint, développement du sprint, présentation de la solution, si modifications application des modifications, et enchainement sur un autre sprint. Bien entendu, si vous vous rendez compte qu’une fonctionnalité que vous aviez demandée pour un sprint futur et trop importante pour être développer que tardivement, on pourra remodeler les sprints pour avancer le développement de cette fonctionnalité.</w:t>
+      </w:r>
+      <w:r>
+        <w:t xml:space="preserve"> </w:t>
+      </w:r>
     </w:p>
     <w:p>
       <w:pPr>
         <w:jc w:val="both"/>
       </w:pPr>
       <w:r>
-        <w:t>Si vous décidez de travailler avec nous, nous choisirons de travailler en suivant une méthode agile lors du développement de l’application. Même si ces spécifications sont bien définis, avec notre méthode agile il vous sera possible de changer certaines choses et de faire évoluer ces spécifications tout au long du développement. Le but étant de sortir le plus rapidement possible les fonctionnalités qui vous semblent très essentielles avec une solution totalement fonctionnelle. Le développement sera divisé en sprint (d’une semaine ou deux) comprenant des fonctionnalités. A chaque fin de sprint une présentation de l’application vous sera faite afin d’avoir vos retour sur ce qui a été fait, et si certaines choses sont à changer on pourra les changer directement. Ainsi vous saurez tout au long du développement comment l’application évolue et vous pourrez en permanence interagir avec nous pour sortir l’application qui vous faut ! Nous suivrons donc un schéma itératif comprenant les étapes suivantes : choix des fonctionnalités pour un sprint, développement du sprint, présentation de la solution, si modifications application des modifications, et enchainement sur un autre sprint. Bien entendu, si vous vous rendez compte qu’une fonctionnalité que vous aviez demandée pour un sprint futur et trop importante pour être développer que tardivement, on pourra remodeler les sprints pour avancer le développement de cette fonctionnalité.</w:t>
-      </w:r>
-      <w:r>
-        <w:t xml:space="preserve"> </w:t>
+        <w:t>Pour la mise en production, dès qu’une version vous convient et contient les fonctionnalités qui sont</w:t>
+      </w:r>
+      <w:r>
+        <w:t>,</w:t>
+      </w:r>
+      <w:r>
+        <w:t xml:space="preserve"> pour vous</w:t>
+      </w:r>
+      <w:r>
+        <w:t>,</w:t>
+      </w:r>
+      <w:r>
+        <w:t xml:space="preserve"> de base, alors cette version pourra directement</w:t>
+      </w:r>
+      <w:r>
+        <w:t xml:space="preserve"> être</w:t>
+      </w:r>
+      <w:r>
+        <w:t xml:space="preserve"> mise en production</w:t>
+      </w:r>
+      <w:r>
+        <w:t xml:space="preserve"> (après qualification et recette bien entendu)</w:t>
+      </w:r>
+      <w:r>
+        <w:t xml:space="preserve"> pour que vous puissiez accéder au système au plus vite. Les autres fonctionnalités viendront s’</w:t>
+      </w:r>
+      <w:r>
+        <w:t>ajouter au fur et à mesure des</w:t>
+      </w:r>
+      <w:r>
+        <w:t xml:space="preserve"> sprints suivants avec des nouvelles versions du système.</w:t>
       </w:r>
     </w:p>
     <w:p>
@@ -12891,48 +14253,7 @@
         <w:jc w:val="both"/>
       </w:pPr>
       <w:r>
-        <w:t>Pour la mise en production, dès qu’une version vous convient et contient les fonctionnalités qui sont</w:t>
-      </w:r>
-      <w:r>
-        <w:t>,</w:t>
-      </w:r>
-      <w:r>
-        <w:t xml:space="preserve"> pour vous</w:t>
-      </w:r>
-      <w:r>
-        <w:t>,</w:t>
-      </w:r>
-      <w:r>
-        <w:t xml:space="preserve"> de base, alors cette version pourra directement</w:t>
-      </w:r>
-      <w:r>
-        <w:t xml:space="preserve"> être</w:t>
-      </w:r>
-      <w:r>
-        <w:t xml:space="preserve"> mise en production</w:t>
-      </w:r>
-      <w:r>
-        <w:t xml:space="preserve"> (après qualification et recette bien entendu)</w:t>
-      </w:r>
-      <w:r>
-        <w:t xml:space="preserve"> pour que vous puissiez accéder au système au plus vite. Les </w:t>
-      </w:r>
-      <w:r>
         <w:lastRenderedPageBreak/>
-        <w:t>autres fonctionnalités viendront s’</w:t>
-      </w:r>
-      <w:r>
-        <w:t>ajouter au fur et à mesure des</w:t>
-      </w:r>
-      <w:r>
-        <w:t xml:space="preserve"> sprints suivants avec des nouvelles versions du système.</w:t>
-      </w:r>
-    </w:p>
-    <w:p>
-      <w:pPr>
-        <w:jc w:val="both"/>
-      </w:pPr>
-      <w:r>
         <w:t>Dès qu’une version sera mise en production, une garantie de 3 mois pour cette version sera démarrée, durant cette période si jamais il y a des problèmes avec l’application ils seront corrigés sans surcoût de votre part. A la fin de cette période</w:t>
       </w:r>
       <w:r>
@@ -13580,15 +14901,7 @@
         <w:t xml:space="preserve"> </w:t>
       </w:r>
       <w:r>
-        <w:t xml:space="preserve">Oui, </w:t>
-      </w:r>
-      <w:proofErr w:type="gramStart"/>
-      <w:r>
-        <w:t>le</w:t>
-      </w:r>
-      <w:proofErr w:type="gramEnd"/>
-      <w:r>
-        <w:t xml:space="preserve"> persona permet de mettre le projet dans une situation réelle avec un client, ça rend la chose très concrète</w:t>
+        <w:t>Oui, le persona permet de mettre le projet dans une situation réelle avec un client, ça rend la chose très concrète</w:t>
       </w:r>
     </w:p>
     <w:p>
@@ -13600,15 +14913,7 @@
         <w:t>8 :</w:t>
       </w:r>
       <w:r>
-        <w:t xml:space="preserve"> Oui, étant en entreprise une semaine sur deux, on le voit déjà, il y a toujours en entreprise des interactions avec le client, </w:t>
-      </w:r>
-      <w:proofErr w:type="gramStart"/>
-      <w:r>
-        <w:t>le</w:t>
-      </w:r>
-      <w:proofErr w:type="gramEnd"/>
-      <w:r>
-        <w:t xml:space="preserve"> persona représentant un client c’est sûr que le projet se rapproche d’un projet qu’on pourrait retrouver en entreprise.</w:t>
+        <w:t xml:space="preserve"> Oui, étant en entreprise une semaine sur deux, on le voit déjà, il y a toujours en entreprise des interactions avec le client, le persona représentant un client c’est sûr que le projet se rapproche d’un projet qu’on pourrait retrouver en entreprise.</w:t>
       </w:r>
     </w:p>
     <w:p>
@@ -13619,15 +14924,7 @@
         <w:t>9 :</w:t>
       </w:r>
       <w:r>
-        <w:t xml:space="preserve"> Oui, Monsieur </w:t>
-      </w:r>
-      <w:proofErr w:type="spellStart"/>
-      <w:r>
-        <w:t>Séquat</w:t>
-      </w:r>
-      <w:proofErr w:type="spellEnd"/>
-      <w:r>
-        <w:t xml:space="preserve"> était parfait et très disponible !</w:t>
+        <w:t xml:space="preserve"> Oui, Monsieur Séquat était parfait et très disponible !</w:t>
       </w:r>
     </w:p>
     <w:p>
@@ -13649,15 +14946,7 @@
         <w:t>11 :</w:t>
       </w:r>
       <w:r>
-        <w:t xml:space="preserve"> Peut-être avoir deux </w:t>
-      </w:r>
-      <w:proofErr w:type="spellStart"/>
-      <w:r>
-        <w:t>personas</w:t>
-      </w:r>
-      <w:proofErr w:type="spellEnd"/>
-      <w:r>
-        <w:t>, parce qu’en vrai il y a toujours plusieurs clients et on n’a pas toujours qu’un seul interlocuteur et du coup ça permettra de voir la gestion de 2 clients qui potentiellement disent des choses qui diffèrent un petit peu.</w:t>
+        <w:t xml:space="preserve"> Peut-être avoir deux personas, parce qu’en vrai il y a toujours plusieurs clients et on n’a pas toujours qu’un seul interlocuteur et du coup ça permettra de voir la gestion de 2 clients qui potentiellement disent des choses qui diffèrent un petit peu.</w:t>
       </w:r>
     </w:p>
     <w:p>
@@ -14054,59 +15343,386 @@
       </w:r>
       <w:bookmarkEnd w:id="36"/>
     </w:p>
-    <w:p>
-      <w:r>
+    <w:p/>
+    <w:p>
+      <w:pPr>
+        <w:rPr>
+          <w:rFonts w:cstheme="minorHAnsi"/>
+        </w:rPr>
+      </w:pPr>
+      <w:r>
+        <w:rPr>
+          <w:rFonts w:cstheme="minorHAnsi"/>
+        </w:rPr>
         <w:t>1 :</w:t>
       </w:r>
-    </w:p>
-    <w:p>
-      <w:r>
+      <w:r>
+        <w:rPr>
+          <w:rFonts w:cstheme="minorHAnsi"/>
+          <w:color w:val="222222"/>
+          <w:shd w:val="clear" w:color="auto" w:fill="FFFFFF"/>
+        </w:rPr>
+        <w:t xml:space="preserve"> </w:t>
+      </w:r>
+      <w:r>
+        <w:rPr>
+          <w:rFonts w:cstheme="minorHAnsi"/>
+          <w:color w:val="222222"/>
+          <w:shd w:val="clear" w:color="auto" w:fill="FFFFFF"/>
+        </w:rPr>
+        <w:t>QUINCY Jordane</w:t>
+      </w:r>
+    </w:p>
+    <w:p>
+      <w:pPr>
+        <w:rPr>
+          <w:rFonts w:cstheme="minorHAnsi"/>
+        </w:rPr>
+      </w:pPr>
+      <w:r>
+        <w:rPr>
+          <w:rFonts w:cstheme="minorHAnsi"/>
+        </w:rPr>
         <w:t>2 :</w:t>
       </w:r>
-    </w:p>
-    <w:p>
-      <w:r>
+      <w:r>
+        <w:rPr>
+          <w:rFonts w:cstheme="minorHAnsi"/>
+        </w:rPr>
+        <w:t xml:space="preserve"> </w:t>
+      </w:r>
+      <w:r>
+        <w:rPr>
+          <w:rFonts w:cstheme="minorHAnsi"/>
+          <w:color w:val="222222"/>
+          <w:shd w:val="clear" w:color="auto" w:fill="FFFFFF"/>
+        </w:rPr>
+        <w:t>26 ans</w:t>
+      </w:r>
+    </w:p>
+    <w:p>
+      <w:pPr>
+        <w:rPr>
+          <w:rFonts w:cstheme="minorHAnsi"/>
+        </w:rPr>
+      </w:pPr>
+      <w:r>
+        <w:rPr>
+          <w:rFonts w:cstheme="minorHAnsi"/>
+        </w:rPr>
         <w:t>3 :</w:t>
       </w:r>
-    </w:p>
-    <w:p>
-      <w:r>
+      <w:r>
+        <w:rPr>
+          <w:rFonts w:cstheme="minorHAnsi"/>
+        </w:rPr>
+        <w:t xml:space="preserve"> </w:t>
+      </w:r>
+      <w:r>
+        <w:rPr>
+          <w:rFonts w:cstheme="minorHAnsi"/>
+          <w:color w:val="222222"/>
+          <w:shd w:val="clear" w:color="auto" w:fill="FFFFFF"/>
+        </w:rPr>
+        <w:t>Méthodique</w:t>
+      </w:r>
+    </w:p>
+    <w:p>
+      <w:pPr>
+        <w:rPr>
+          <w:rFonts w:cstheme="minorHAnsi"/>
+        </w:rPr>
+      </w:pPr>
+      <w:r>
+        <w:rPr>
+          <w:rFonts w:cstheme="minorHAnsi"/>
+        </w:rPr>
         <w:t>4 :</w:t>
       </w:r>
-    </w:p>
-    <w:p>
-      <w:r>
+      <w:r>
+        <w:rPr>
+          <w:rFonts w:cstheme="minorHAnsi"/>
+        </w:rPr>
+        <w:t xml:space="preserve"> </w:t>
+      </w:r>
+      <w:r>
+        <w:rPr>
+          <w:rFonts w:cstheme="minorHAnsi"/>
+          <w:color w:val="222222"/>
+          <w:shd w:val="clear" w:color="auto" w:fill="FFFFFF"/>
+        </w:rPr>
+        <w:t>Licence professionnelle DA2I, Université Lille 1.</w:t>
+      </w:r>
+    </w:p>
+    <w:p>
+      <w:pPr>
+        <w:rPr>
+          <w:rFonts w:cstheme="minorHAnsi"/>
+        </w:rPr>
+      </w:pPr>
+      <w:r>
+        <w:rPr>
+          <w:rFonts w:cstheme="minorHAnsi"/>
+        </w:rPr>
         <w:t>5 :</w:t>
       </w:r>
-    </w:p>
-    <w:p>
-      <w:r>
+      <w:r>
+        <w:rPr>
+          <w:rFonts w:cstheme="minorHAnsi"/>
+        </w:rPr>
+        <w:t xml:space="preserve"> </w:t>
+      </w:r>
+      <w:r>
+        <w:rPr>
+          <w:rFonts w:cstheme="minorHAnsi"/>
+          <w:color w:val="222222"/>
+          <w:shd w:val="clear" w:color="auto" w:fill="FFFFFF"/>
+        </w:rPr>
+        <w:t>Oui, en M1 et en ce début de Master 2 dans différentes matières.</w:t>
+      </w:r>
+    </w:p>
+    <w:p>
+      <w:pPr>
+        <w:rPr>
+          <w:rFonts w:cstheme="minorHAnsi"/>
+        </w:rPr>
+      </w:pPr>
+      <w:r>
+        <w:rPr>
+          <w:rFonts w:cstheme="minorHAnsi"/>
+        </w:rPr>
         <w:t>6 :</w:t>
       </w:r>
-    </w:p>
-    <w:p>
-      <w:r>
+      <w:r>
+        <w:rPr>
+          <w:rFonts w:cstheme="minorHAnsi"/>
+        </w:rPr>
+        <w:t xml:space="preserve"> </w:t>
+      </w:r>
+      <w:r>
+        <w:rPr>
+          <w:rFonts w:cstheme="minorHAnsi"/>
+          <w:color w:val="222222"/>
+          <w:shd w:val="clear" w:color="auto" w:fill="FFFFFF"/>
+        </w:rPr>
+        <w:t>Oui, avec vous en Master 1 (Interaction Homme-Machine)</w:t>
+      </w:r>
+    </w:p>
+    <w:p>
+      <w:pPr>
+        <w:rPr>
+          <w:rFonts w:cstheme="minorHAnsi"/>
+        </w:rPr>
+      </w:pPr>
+      <w:r>
+        <w:rPr>
+          <w:rFonts w:cstheme="minorHAnsi"/>
+        </w:rPr>
         <w:t>7 :</w:t>
       </w:r>
-    </w:p>
-    <w:p>
-      <w:r>
+      <w:r>
+        <w:rPr>
+          <w:rFonts w:cstheme="minorHAnsi"/>
+        </w:rPr>
+        <w:t xml:space="preserve"> </w:t>
+      </w:r>
+      <w:r>
+        <w:rPr>
+          <w:rFonts w:cstheme="minorHAnsi"/>
+          <w:color w:val="222222"/>
+          <w:shd w:val="clear" w:color="auto" w:fill="FFFFFF"/>
+        </w:rPr>
+        <w:t>Oui, elle permet d’échanger avec le Persona, il y a un réel échange vivant qui change complètement la perception du sujet qui n’est plus fixé, gravé dans le marbre.</w:t>
+      </w:r>
+    </w:p>
+    <w:p>
+      <w:pPr>
+        <w:rPr>
+          <w:rFonts w:cstheme="minorHAnsi"/>
+        </w:rPr>
+      </w:pPr>
+      <w:r>
+        <w:rPr>
+          <w:rFonts w:cstheme="minorHAnsi"/>
+        </w:rPr>
         <w:t>8 :</w:t>
       </w:r>
-    </w:p>
-    <w:p>
-      <w:r>
+      <w:r>
+        <w:rPr>
+          <w:rFonts w:cstheme="minorHAnsi"/>
+        </w:rPr>
+        <w:t xml:space="preserve"> </w:t>
+      </w:r>
+      <w:r>
+        <w:rPr>
+          <w:rFonts w:cstheme="minorHAnsi"/>
+          <w:color w:val="222222"/>
+          <w:shd w:val="clear" w:color="auto" w:fill="FFFFFF"/>
+        </w:rPr>
+        <w:t>Oui, dans ma courte carrière, mais néanmoins réelle, je n’ai été confronté qu’à des situations où l’échange (qu’il soit direct ou indirect, formel ou informel) était absolument primordial dans la réussite des projets qui m’ont été confiés.</w:t>
+      </w:r>
+    </w:p>
+    <w:p>
+      <w:pPr>
+        <w:rPr>
+          <w:rFonts w:cstheme="minorHAnsi"/>
+        </w:rPr>
+      </w:pPr>
+      <w:r>
+        <w:rPr>
+          <w:rFonts w:cstheme="minorHAnsi"/>
+        </w:rPr>
         <w:t>9 :</w:t>
       </w:r>
-    </w:p>
-    <w:p>
-      <w:r>
+      <w:r>
+        <w:rPr>
+          <w:rStyle w:val="Sansinterligne"/>
+          <w:rFonts w:cstheme="minorHAnsi"/>
+          <w:color w:val="222222"/>
+          <w:shd w:val="clear" w:color="auto" w:fill="FFFFFF"/>
+        </w:rPr>
+        <w:t xml:space="preserve"> </w:t>
+      </w:r>
+      <w:r>
+        <w:rPr>
+          <w:rFonts w:cstheme="minorHAnsi"/>
+          <w:color w:val="222222"/>
+          <w:shd w:val="clear" w:color="auto" w:fill="FFFFFF"/>
+        </w:rPr>
+        <w:t xml:space="preserve">Oui, les réponses à nos interrogations </w:t>
+      </w:r>
+      <w:r>
+        <w:rPr>
+          <w:rFonts w:cstheme="minorHAnsi"/>
+          <w:color w:val="222222"/>
+          <w:shd w:val="clear" w:color="auto" w:fill="FFFFFF"/>
+        </w:rPr>
+        <w:t>étaient</w:t>
+      </w:r>
+      <w:r>
+        <w:rPr>
+          <w:rFonts w:cstheme="minorHAnsi"/>
+          <w:color w:val="222222"/>
+          <w:shd w:val="clear" w:color="auto" w:fill="FFFFFF"/>
+        </w:rPr>
+        <w:t xml:space="preserve"> en adéquation avec le sujet.</w:t>
+      </w:r>
+    </w:p>
+    <w:p>
+      <w:pPr>
+        <w:rPr>
+          <w:rFonts w:cstheme="minorHAnsi"/>
+        </w:rPr>
+      </w:pPr>
+      <w:r>
+        <w:rPr>
+          <w:rFonts w:cstheme="minorHAnsi"/>
+        </w:rPr>
         <w:t>10 :</w:t>
       </w:r>
-    </w:p>
-    <w:p>
-      <w:r>
+      <w:r>
+        <w:rPr>
+          <w:rFonts w:cstheme="minorHAnsi"/>
+        </w:rPr>
+        <w:t xml:space="preserve"> </w:t>
+      </w:r>
+      <w:r>
+        <w:rPr>
+          <w:rFonts w:cstheme="minorHAnsi"/>
+          <w:color w:val="222222"/>
+          <w:shd w:val="clear" w:color="auto" w:fill="FFFFFF"/>
+        </w:rPr>
+        <w:t xml:space="preserve">Oui, le fait que vous jouiez le rôle de l’utilisateur final nous </w:t>
+      </w:r>
+      <w:r>
+        <w:rPr>
+          <w:rFonts w:cstheme="minorHAnsi"/>
+          <w:color w:val="222222"/>
+          <w:shd w:val="clear" w:color="auto" w:fill="FFFFFF"/>
+        </w:rPr>
+        <w:t>fait</w:t>
+      </w:r>
+      <w:r>
+        <w:rPr>
+          <w:rFonts w:cstheme="minorHAnsi"/>
+          <w:color w:val="222222"/>
+          <w:shd w:val="clear" w:color="auto" w:fill="FFFFFF"/>
+        </w:rPr>
+        <w:t xml:space="preserve"> également entrer dans un rôle : celui de personne souhaitant remportez cet appel d’offre car c’est une réelle opportunité pour notre startup C&amp;D.</w:t>
+      </w:r>
+    </w:p>
+    <w:p>
+      <w:pPr>
+        <w:rPr>
+          <w:rFonts w:cstheme="minorHAnsi"/>
+        </w:rPr>
+      </w:pPr>
+      <w:r>
+        <w:rPr>
+          <w:rFonts w:cstheme="minorHAnsi"/>
+        </w:rPr>
         <w:t>11 :</w:t>
+      </w:r>
+      <w:r>
+        <w:rPr>
+          <w:rFonts w:cstheme="minorHAnsi"/>
+          <w:color w:val="222222"/>
+          <w:shd w:val="clear" w:color="auto" w:fill="FFFFFF"/>
+        </w:rPr>
+        <w:t xml:space="preserve"> </w:t>
+      </w:r>
+      <w:r>
+        <w:rPr>
+          <w:rFonts w:cstheme="minorHAnsi"/>
+          <w:color w:val="222222"/>
+          <w:shd w:val="clear" w:color="auto" w:fill="FFFFFF"/>
+        </w:rPr>
+        <w:t>Le fait que vous preniez en note les réponses apportées aux différentes entreprises en compétition permet d’avoir une parfaite cohérence du propos.</w:t>
+      </w:r>
+      <w:r>
+        <w:rPr>
+          <w:rFonts w:cstheme="minorHAnsi"/>
+          <w:color w:val="222222"/>
+        </w:rPr>
+        <w:br/>
+      </w:r>
+      <w:r>
+        <w:rPr>
+          <w:rFonts w:cstheme="minorHAnsi"/>
+          <w:color w:val="222222"/>
+          <w:shd w:val="clear" w:color="auto" w:fill="FFFFFF"/>
+        </w:rPr>
+        <w:t>Par contre, au début du projet, lorsque les questions structurantes sont les plus nombreuses, nous avons dû attendre que vous soyez disponible car les autres groupes avaient, et c’est bien normal, d’autres questions.</w:t>
+      </w:r>
+      <w:r>
+        <w:rPr>
+          <w:rFonts w:cstheme="minorHAnsi"/>
+          <w:color w:val="222222"/>
+        </w:rPr>
+        <w:br/>
+      </w:r>
+      <w:r>
+        <w:rPr>
+          <w:rFonts w:cstheme="minorHAnsi"/>
+          <w:color w:val="222222"/>
+          <w:shd w:val="clear" w:color="auto" w:fill="FFFFFF"/>
+        </w:rPr>
+        <w:t>Dans mes différentes missions, j’ai aussi étaient confronté à ce manque de disponibilités ce qui tend à rendre le projet encore plus en adéquation avec le monde du travail</w:t>
+      </w:r>
+      <w:r>
+        <w:rPr>
+          <w:rFonts w:cstheme="minorHAnsi"/>
+          <w:color w:val="222222"/>
+        </w:rPr>
+        <w:br/>
+      </w:r>
+      <w:r>
+        <w:rPr>
+          <w:rFonts w:cstheme="minorHAnsi"/>
+          <w:color w:val="222222"/>
+          <w:shd w:val="clear" w:color="auto" w:fill="FFFFFF"/>
+        </w:rPr>
+        <w:t>mais il a été atténué par le fait qu’il est souvent possible d’échanger avec une autre personne.</w:t>
       </w:r>
     </w:p>
     <w:p/>
@@ -14126,154 +15742,758 @@
     </w:p>
     <w:p/>
     <w:p>
-      <w:r>
+      <w:pPr>
+        <w:rPr>
+          <w:rFonts w:cstheme="minorHAnsi"/>
+        </w:rPr>
+      </w:pPr>
+      <w:r>
+        <w:rPr>
+          <w:rFonts w:cstheme="minorHAnsi"/>
+        </w:rPr>
         <w:t>Profil Général :</w:t>
       </w:r>
     </w:p>
     <w:p>
-      <w:r>
+      <w:pPr>
+        <w:rPr>
+          <w:rFonts w:cstheme="minorHAnsi"/>
+        </w:rPr>
+      </w:pPr>
+      <w:r>
+        <w:rPr>
+          <w:rFonts w:cstheme="minorHAnsi"/>
+        </w:rPr>
         <w:t>1 :</w:t>
       </w:r>
-    </w:p>
-    <w:p>
-      <w:r>
+      <w:r>
+        <w:rPr>
+          <w:rFonts w:cstheme="minorHAnsi"/>
+        </w:rPr>
+        <w:t xml:space="preserve"> </w:t>
+      </w:r>
+      <w:r>
+        <w:rPr>
+          <w:rFonts w:cstheme="minorHAnsi"/>
+          <w:color w:val="222222"/>
+          <w:shd w:val="clear" w:color="auto" w:fill="FFFFFF"/>
+        </w:rPr>
+        <w:t>Masculin</w:t>
+      </w:r>
+    </w:p>
+    <w:p>
+      <w:pPr>
+        <w:rPr>
+          <w:rFonts w:cstheme="minorHAnsi"/>
+        </w:rPr>
+      </w:pPr>
+      <w:r>
+        <w:rPr>
+          <w:rFonts w:cstheme="minorHAnsi"/>
+        </w:rPr>
         <w:t>2 :</w:t>
       </w:r>
-    </w:p>
-    <w:p>
-      <w:r>
+      <w:r>
+        <w:rPr>
+          <w:rFonts w:cstheme="minorHAnsi"/>
+        </w:rPr>
+        <w:t xml:space="preserve"> </w:t>
+      </w:r>
+      <w:r>
+        <w:rPr>
+          <w:rFonts w:cstheme="minorHAnsi"/>
+          <w:color w:val="222222"/>
+          <w:shd w:val="clear" w:color="auto" w:fill="FFFFFF"/>
+        </w:rPr>
+        <w:t>26 ans</w:t>
+      </w:r>
+    </w:p>
+    <w:p>
+      <w:pPr>
+        <w:rPr>
+          <w:rFonts w:cstheme="minorHAnsi"/>
+        </w:rPr>
+      </w:pPr>
+      <w:r>
+        <w:rPr>
+          <w:rFonts w:cstheme="minorHAnsi"/>
+        </w:rPr>
         <w:t>3 :</w:t>
       </w:r>
-    </w:p>
-    <w:p>
-      <w:r>
+      <w:r>
+        <w:rPr>
+          <w:rFonts w:cstheme="minorHAnsi"/>
+        </w:rPr>
+        <w:t xml:space="preserve"> </w:t>
+      </w:r>
+      <w:r>
+        <w:rPr>
+          <w:rFonts w:cstheme="minorHAnsi"/>
+          <w:color w:val="222222"/>
+          <w:shd w:val="clear" w:color="auto" w:fill="FFFFFF"/>
+        </w:rPr>
+        <w:t>2015/2016</w:t>
+      </w:r>
+    </w:p>
+    <w:p>
+      <w:pPr>
+        <w:rPr>
+          <w:rFonts w:cstheme="minorHAnsi"/>
+        </w:rPr>
+      </w:pPr>
+      <w:r>
+        <w:rPr>
+          <w:rFonts w:cstheme="minorHAnsi"/>
+        </w:rPr>
         <w:t>4 :</w:t>
       </w:r>
-    </w:p>
-    <w:p>
-      <w:r>
+      <w:r>
+        <w:rPr>
+          <w:rFonts w:cstheme="minorHAnsi"/>
+        </w:rPr>
+        <w:t xml:space="preserve"> </w:t>
+      </w:r>
+      <w:r>
+        <w:rPr>
+          <w:rFonts w:cstheme="minorHAnsi"/>
+          <w:color w:val="222222"/>
+          <w:shd w:val="clear" w:color="auto" w:fill="FFFFFF"/>
+        </w:rPr>
+        <w:t>a. Travailleur et perfectionniste</w:t>
+      </w:r>
+    </w:p>
+    <w:p>
+      <w:pPr>
+        <w:rPr>
+          <w:rFonts w:cstheme="minorHAnsi"/>
+        </w:rPr>
+      </w:pPr>
+      <w:r>
+        <w:rPr>
+          <w:rFonts w:cstheme="minorHAnsi"/>
+        </w:rPr>
+        <w:lastRenderedPageBreak/>
         <w:t>5 :</w:t>
       </w:r>
-    </w:p>
-    <w:p>
-      <w:r>
+      <w:r>
+        <w:rPr>
+          <w:rFonts w:cstheme="minorHAnsi"/>
+        </w:rPr>
+        <w:t xml:space="preserve"> </w:t>
+      </w:r>
+      <w:r>
+        <w:rPr>
+          <w:rFonts w:cstheme="minorHAnsi"/>
+          <w:color w:val="222222"/>
+          <w:shd w:val="clear" w:color="auto" w:fill="FFFFFF"/>
+        </w:rPr>
+        <w:t>b. Méthodique</w:t>
+      </w:r>
+    </w:p>
+    <w:p>
+      <w:pPr>
+        <w:rPr>
+          <w:rFonts w:cstheme="minorHAnsi"/>
+        </w:rPr>
+      </w:pPr>
+      <w:r>
+        <w:rPr>
+          <w:rFonts w:cstheme="minorHAnsi"/>
+        </w:rPr>
         <w:t>6 :</w:t>
       </w:r>
-    </w:p>
-    <w:p>
-      <w:r>
+      <w:r>
+        <w:rPr>
+          <w:rFonts w:cstheme="minorHAnsi"/>
+        </w:rPr>
+        <w:t xml:space="preserve"> </w:t>
+      </w:r>
+      <w:r>
+        <w:rPr>
+          <w:rFonts w:cstheme="minorHAnsi"/>
+          <w:color w:val="222222"/>
+          <w:shd w:val="clear" w:color="auto" w:fill="FFFFFF"/>
+        </w:rPr>
+        <w:t>b. En binôme</w:t>
+      </w:r>
+    </w:p>
+    <w:p>
+      <w:pPr>
+        <w:rPr>
+          <w:rFonts w:cstheme="minorHAnsi"/>
+        </w:rPr>
+      </w:pPr>
+      <w:r>
+        <w:rPr>
+          <w:rFonts w:cstheme="minorHAnsi"/>
+        </w:rPr>
         <w:t>7 :</w:t>
       </w:r>
-    </w:p>
-    <w:p>
-      <w:r>
+      <w:r>
+        <w:rPr>
+          <w:rFonts w:cstheme="minorHAnsi"/>
+        </w:rPr>
+        <w:t xml:space="preserve"> </w:t>
+      </w:r>
+      <w:r>
+        <w:rPr>
+          <w:rFonts w:cstheme="minorHAnsi"/>
+          <w:color w:val="222222"/>
+          <w:shd w:val="clear" w:color="auto" w:fill="FFFFFF"/>
+        </w:rPr>
+        <w:t>b. Etre guidé en partie</w:t>
+      </w:r>
+    </w:p>
+    <w:p>
+      <w:pPr>
+        <w:rPr>
+          <w:rFonts w:cstheme="minorHAnsi"/>
+        </w:rPr>
+      </w:pPr>
+      <w:r>
+        <w:rPr>
+          <w:rFonts w:cstheme="minorHAnsi"/>
+        </w:rPr>
         <w:t>Sujet proposé :</w:t>
       </w:r>
     </w:p>
     <w:p>
-      <w:r>
+      <w:pPr>
+        <w:rPr>
+          <w:rFonts w:cstheme="minorHAnsi"/>
+        </w:rPr>
+      </w:pPr>
+      <w:r>
+        <w:rPr>
+          <w:rFonts w:cstheme="minorHAnsi"/>
+        </w:rPr>
         <w:t>1 :</w:t>
       </w:r>
-    </w:p>
-    <w:p>
-      <w:r>
+      <w:r>
+        <w:rPr>
+          <w:rFonts w:cstheme="minorHAnsi"/>
+        </w:rPr>
+        <w:t xml:space="preserve"> </w:t>
+      </w:r>
+      <w:r>
+        <w:rPr>
+          <w:rFonts w:cstheme="minorHAnsi"/>
+          <w:color w:val="222222"/>
+          <w:shd w:val="clear" w:color="auto" w:fill="FFFFFF"/>
+        </w:rPr>
+        <w:t>c. Une contrainte</w:t>
+      </w:r>
+    </w:p>
+    <w:p>
+      <w:pPr>
+        <w:rPr>
+          <w:rFonts w:cstheme="minorHAnsi"/>
+        </w:rPr>
+      </w:pPr>
+      <w:r>
+        <w:rPr>
+          <w:rFonts w:cstheme="minorHAnsi"/>
+        </w:rPr>
         <w:t>2 :</w:t>
       </w:r>
-    </w:p>
-    <w:p>
-      <w:r>
+      <w:r>
+        <w:rPr>
+          <w:rFonts w:cstheme="minorHAnsi"/>
+        </w:rPr>
+        <w:t xml:space="preserve"> </w:t>
+      </w:r>
+      <w:r>
+        <w:rPr>
+          <w:rFonts w:cstheme="minorHAnsi"/>
+          <w:color w:val="222222"/>
+          <w:shd w:val="clear" w:color="auto" w:fill="FFFFFF"/>
+        </w:rPr>
+        <w:t>b. Bien détaillé</w:t>
+      </w:r>
+    </w:p>
+    <w:p>
+      <w:pPr>
+        <w:rPr>
+          <w:rFonts w:cstheme="minorHAnsi"/>
+        </w:rPr>
+      </w:pPr>
+      <w:r>
+        <w:rPr>
+          <w:rFonts w:cstheme="minorHAnsi"/>
+        </w:rPr>
         <w:t>3 :</w:t>
       </w:r>
-    </w:p>
-    <w:p>
-      <w:r>
+      <w:r>
+        <w:rPr>
+          <w:rFonts w:cstheme="minorHAnsi"/>
+        </w:rPr>
+        <w:t xml:space="preserve"> </w:t>
+      </w:r>
+      <w:r>
+        <w:rPr>
+          <w:rFonts w:cstheme="minorHAnsi"/>
+          <w:color w:val="222222"/>
+          <w:shd w:val="clear" w:color="auto" w:fill="FFFFFF"/>
+        </w:rPr>
+        <w:t>b. Difficile</w:t>
+      </w:r>
+    </w:p>
+    <w:p>
+      <w:pPr>
+        <w:rPr>
+          <w:rFonts w:cstheme="minorHAnsi"/>
+        </w:rPr>
+      </w:pPr>
+      <w:r>
+        <w:rPr>
+          <w:rFonts w:cstheme="minorHAnsi"/>
+        </w:rPr>
         <w:t>4 :</w:t>
       </w:r>
-    </w:p>
-    <w:p>
-      <w:r>
+      <w:r>
+        <w:rPr>
+          <w:rFonts w:cstheme="minorHAnsi"/>
+        </w:rPr>
+        <w:t xml:space="preserve"> </w:t>
+      </w:r>
+      <w:r>
+        <w:rPr>
+          <w:rFonts w:cstheme="minorHAnsi"/>
+          <w:color w:val="222222"/>
+          <w:shd w:val="clear" w:color="auto" w:fill="FFFFFF"/>
+        </w:rPr>
+        <w:t>d. Pas du tout suffisant</w:t>
+      </w:r>
+    </w:p>
+    <w:p>
+      <w:pPr>
+        <w:rPr>
+          <w:rFonts w:cstheme="minorHAnsi"/>
+        </w:rPr>
+      </w:pPr>
+      <w:r>
+        <w:rPr>
+          <w:rFonts w:cstheme="minorHAnsi"/>
+        </w:rPr>
         <w:t>Pédagogie :</w:t>
       </w:r>
     </w:p>
     <w:p>
-      <w:r>
-        <w:lastRenderedPageBreak/>
+      <w:pPr>
+        <w:rPr>
+          <w:rFonts w:cstheme="minorHAnsi"/>
+        </w:rPr>
+      </w:pPr>
+      <w:r>
+        <w:rPr>
+          <w:rFonts w:cstheme="minorHAnsi"/>
+        </w:rPr>
         <w:t>1 :</w:t>
       </w:r>
-    </w:p>
-    <w:p>
-      <w:r>
+      <w:r>
+        <w:rPr>
+          <w:rFonts w:cstheme="minorHAnsi"/>
+        </w:rPr>
+        <w:t xml:space="preserve"> </w:t>
+      </w:r>
+      <w:r>
+        <w:rPr>
+          <w:rFonts w:cstheme="minorHAnsi"/>
+          <w:color w:val="222222"/>
+          <w:shd w:val="clear" w:color="auto" w:fill="FFFFFF"/>
+        </w:rPr>
+        <w:t>b. De l'intérêt</w:t>
+      </w:r>
+    </w:p>
+    <w:p>
+      <w:pPr>
+        <w:rPr>
+          <w:rFonts w:cstheme="minorHAnsi"/>
+        </w:rPr>
+      </w:pPr>
+      <w:r>
+        <w:rPr>
+          <w:rFonts w:cstheme="minorHAnsi"/>
+        </w:rPr>
         <w:t>2 :</w:t>
       </w:r>
-    </w:p>
-    <w:p>
-      <w:r>
+      <w:r>
+        <w:rPr>
+          <w:rFonts w:cstheme="minorHAnsi"/>
+        </w:rPr>
+        <w:t xml:space="preserve"> </w:t>
+      </w:r>
+      <w:r>
+        <w:rPr>
+          <w:rFonts w:cstheme="minorHAnsi"/>
+          <w:color w:val="222222"/>
+          <w:shd w:val="clear" w:color="auto" w:fill="FFFFFF"/>
+        </w:rPr>
+        <w:t>a. Lu avec une attention soutenue</w:t>
+      </w:r>
+    </w:p>
+    <w:p>
+      <w:pPr>
+        <w:rPr>
+          <w:rFonts w:cstheme="minorHAnsi"/>
+        </w:rPr>
+      </w:pPr>
+      <w:r>
+        <w:rPr>
+          <w:rFonts w:cstheme="minorHAnsi"/>
+        </w:rPr>
         <w:t>3 :</w:t>
       </w:r>
-    </w:p>
-    <w:p>
-      <w:r>
+      <w:r>
+        <w:rPr>
+          <w:rFonts w:cstheme="minorHAnsi"/>
+        </w:rPr>
+        <w:t xml:space="preserve"> </w:t>
+      </w:r>
+      <w:r>
+        <w:rPr>
+          <w:rFonts w:cstheme="minorHAnsi"/>
+          <w:color w:val="222222"/>
+          <w:shd w:val="clear" w:color="auto" w:fill="FFFFFF"/>
+        </w:rPr>
+        <w:t>b. Facile à comprendre seul</w:t>
+      </w:r>
+    </w:p>
+    <w:p>
+      <w:pPr>
+        <w:rPr>
+          <w:rFonts w:cstheme="minorHAnsi"/>
+        </w:rPr>
+      </w:pPr>
+      <w:r>
+        <w:rPr>
+          <w:rFonts w:cstheme="minorHAnsi"/>
+        </w:rPr>
         <w:t>4 :</w:t>
       </w:r>
-    </w:p>
-    <w:p>
-      <w:r>
+      <w:r>
+        <w:rPr>
+          <w:rFonts w:cstheme="minorHAnsi"/>
+        </w:rPr>
+        <w:t xml:space="preserve"> </w:t>
+      </w:r>
+      <w:r>
+        <w:rPr>
+          <w:rFonts w:cstheme="minorHAnsi"/>
+          <w:color w:val="222222"/>
+          <w:shd w:val="clear" w:color="auto" w:fill="FFFFFF"/>
+        </w:rPr>
+        <w:t>b. Facile à comprendre en groupe</w:t>
+      </w:r>
+    </w:p>
+    <w:p>
+      <w:pPr>
+        <w:rPr>
+          <w:rFonts w:cstheme="minorHAnsi"/>
+        </w:rPr>
+      </w:pPr>
+      <w:r>
+        <w:rPr>
+          <w:rFonts w:cstheme="minorHAnsi"/>
+        </w:rPr>
         <w:t>5 :</w:t>
       </w:r>
-    </w:p>
-    <w:p>
-      <w:r>
+      <w:r>
+        <w:rPr>
+          <w:rFonts w:cstheme="minorHAnsi"/>
+        </w:rPr>
+        <w:t xml:space="preserve"> </w:t>
+      </w:r>
+      <w:r>
+        <w:rPr>
+          <w:rFonts w:cstheme="minorHAnsi"/>
+          <w:color w:val="222222"/>
+          <w:shd w:val="clear" w:color="auto" w:fill="FFFFFF"/>
+        </w:rPr>
+        <w:t>a. Tout à fait</w:t>
+      </w:r>
+    </w:p>
+    <w:p>
+      <w:pPr>
+        <w:rPr>
+          <w:rFonts w:cstheme="minorHAnsi"/>
+        </w:rPr>
+      </w:pPr>
+      <w:r>
+        <w:rPr>
+          <w:rFonts w:cstheme="minorHAnsi"/>
+        </w:rPr>
         <w:t>6 :</w:t>
       </w:r>
-    </w:p>
-    <w:p>
-      <w:r>
+      <w:r>
+        <w:rPr>
+          <w:rFonts w:cstheme="minorHAnsi"/>
+        </w:rPr>
+        <w:t xml:space="preserve"> </w:t>
+      </w:r>
+      <w:r>
+        <w:rPr>
+          <w:rFonts w:cstheme="minorHAnsi"/>
+          <w:color w:val="222222"/>
+          <w:shd w:val="clear" w:color="auto" w:fill="FFFFFF"/>
+        </w:rPr>
+        <w:t>b. Pertinent</w:t>
+      </w:r>
+    </w:p>
+    <w:p>
+      <w:pPr>
+        <w:rPr>
+          <w:rFonts w:cstheme="minorHAnsi"/>
+        </w:rPr>
+      </w:pPr>
+      <w:r>
+        <w:rPr>
+          <w:rFonts w:cstheme="minorHAnsi"/>
+        </w:rPr>
         <w:t>7 :</w:t>
       </w:r>
-    </w:p>
-    <w:p>
-      <w:r>
+      <w:r>
+        <w:rPr>
+          <w:rFonts w:cstheme="minorHAnsi"/>
+        </w:rPr>
+        <w:t xml:space="preserve"> </w:t>
+      </w:r>
+      <w:r>
+        <w:rPr>
+          <w:rFonts w:cstheme="minorHAnsi"/>
+          <w:color w:val="222222"/>
+          <w:shd w:val="clear" w:color="auto" w:fill="FFFFFF"/>
+        </w:rPr>
+        <w:t>c. Peu souvent</w:t>
+      </w:r>
+    </w:p>
+    <w:p>
+      <w:pPr>
+        <w:rPr>
+          <w:rFonts w:cstheme="minorHAnsi"/>
+        </w:rPr>
+      </w:pPr>
+      <w:r>
+        <w:rPr>
+          <w:rFonts w:cstheme="minorHAnsi"/>
+        </w:rPr>
         <w:t>8 :</w:t>
       </w:r>
-    </w:p>
-    <w:p>
-      <w:r>
+      <w:r>
+        <w:rPr>
+          <w:rFonts w:cstheme="minorHAnsi"/>
+        </w:rPr>
+        <w:t xml:space="preserve"> </w:t>
+      </w:r>
+      <w:r>
+        <w:rPr>
+          <w:rFonts w:cstheme="minorHAnsi"/>
+          <w:color w:val="222222"/>
+          <w:shd w:val="clear" w:color="auto" w:fill="FFFFFF"/>
+        </w:rPr>
+        <w:t>a. Tout à fait</w:t>
+      </w:r>
+    </w:p>
+    <w:p>
+      <w:pPr>
+        <w:rPr>
+          <w:rFonts w:cstheme="minorHAnsi"/>
+        </w:rPr>
+      </w:pPr>
+      <w:r>
+        <w:rPr>
+          <w:rFonts w:cstheme="minorHAnsi"/>
+        </w:rPr>
         <w:t>9 :</w:t>
       </w:r>
-    </w:p>
-    <w:p>
-      <w:r>
+      <w:r>
+        <w:rPr>
+          <w:rFonts w:cstheme="minorHAnsi"/>
+        </w:rPr>
+        <w:t xml:space="preserve"> </w:t>
+      </w:r>
+      <w:r>
+        <w:rPr>
+          <w:rFonts w:cstheme="minorHAnsi"/>
+          <w:color w:val="222222"/>
+          <w:shd w:val="clear" w:color="auto" w:fill="FFFFFF"/>
+        </w:rPr>
+        <w:t>b. Facile à appliquer</w:t>
+      </w:r>
+    </w:p>
+    <w:p>
+      <w:pPr>
+        <w:rPr>
+          <w:rFonts w:cstheme="minorHAnsi"/>
+        </w:rPr>
+      </w:pPr>
+      <w:r>
+        <w:rPr>
+          <w:rFonts w:cstheme="minorHAnsi"/>
+        </w:rPr>
         <w:t>10 :</w:t>
       </w:r>
-    </w:p>
-    <w:p>
-      <w:r>
+      <w:r>
+        <w:rPr>
+          <w:rFonts w:cstheme="minorHAnsi"/>
+        </w:rPr>
+        <w:t xml:space="preserve"> </w:t>
+      </w:r>
+      <w:r>
+        <w:rPr>
+          <w:rFonts w:cstheme="minorHAnsi"/>
+          <w:color w:val="222222"/>
+          <w:shd w:val="clear" w:color="auto" w:fill="FFFFFF"/>
+        </w:rPr>
+        <w:t>b. Plutôt oui</w:t>
+      </w:r>
+    </w:p>
+    <w:p>
+      <w:pPr>
+        <w:rPr>
+          <w:rFonts w:cstheme="minorHAnsi"/>
+        </w:rPr>
+      </w:pPr>
+      <w:r>
+        <w:rPr>
+          <w:rFonts w:cstheme="minorHAnsi"/>
+        </w:rPr>
         <w:t>11 :</w:t>
       </w:r>
-    </w:p>
-    <w:p>
-      <w:r>
+      <w:r>
+        <w:rPr>
+          <w:rFonts w:cstheme="minorHAnsi"/>
+        </w:rPr>
+        <w:t xml:space="preserve"> </w:t>
+      </w:r>
+      <w:r>
+        <w:rPr>
+          <w:rFonts w:cstheme="minorHAnsi"/>
+          <w:color w:val="222222"/>
+          <w:shd w:val="clear" w:color="auto" w:fill="FFFFFF"/>
+        </w:rPr>
+        <w:t>a. Oui</w:t>
+      </w:r>
+    </w:p>
+    <w:p>
+      <w:pPr>
+        <w:rPr>
+          <w:rFonts w:cstheme="minorHAnsi"/>
+        </w:rPr>
+      </w:pPr>
+      <w:r>
+        <w:rPr>
+          <w:rFonts w:cstheme="minorHAnsi"/>
+        </w:rPr>
         <w:t>12 :</w:t>
       </w:r>
-    </w:p>
-    <w:p>
-      <w:r>
+      <w:r>
+        <w:rPr>
+          <w:rFonts w:cstheme="minorHAnsi"/>
+        </w:rPr>
+        <w:t xml:space="preserve"> </w:t>
+      </w:r>
+      <w:r>
+        <w:rPr>
+          <w:rFonts w:cstheme="minorHAnsi"/>
+          <w:color w:val="222222"/>
+          <w:shd w:val="clear" w:color="auto" w:fill="FFFFFF"/>
+        </w:rPr>
+        <w:t>b. En grande partie</w:t>
+      </w:r>
+    </w:p>
+    <w:p>
+      <w:pPr>
+        <w:rPr>
+          <w:rFonts w:cstheme="minorHAnsi"/>
+        </w:rPr>
+      </w:pPr>
+      <w:r>
+        <w:rPr>
+          <w:rFonts w:cstheme="minorHAnsi"/>
+        </w:rPr>
         <w:t>L’évaluation :</w:t>
       </w:r>
     </w:p>
     <w:p>
-      <w:r>
+      <w:pPr>
+        <w:rPr>
+          <w:rFonts w:cstheme="minorHAnsi"/>
+        </w:rPr>
+      </w:pPr>
+      <w:r>
+        <w:rPr>
+          <w:rFonts w:cstheme="minorHAnsi"/>
+        </w:rPr>
         <w:t>1 :</w:t>
       </w:r>
-    </w:p>
-    <w:p>
-      <w:r>
+      <w:r>
+        <w:rPr>
+          <w:rFonts w:cstheme="minorHAnsi"/>
+        </w:rPr>
+        <w:t xml:space="preserve"> </w:t>
+      </w:r>
+      <w:r>
+        <w:rPr>
+          <w:rFonts w:cstheme="minorHAnsi"/>
+          <w:color w:val="222222"/>
+          <w:shd w:val="clear" w:color="auto" w:fill="FFFFFF"/>
+        </w:rPr>
+        <w:t>a. Tout à fait</w:t>
+      </w:r>
+    </w:p>
+    <w:p>
+      <w:pPr>
+        <w:rPr>
+          <w:rFonts w:cstheme="minorHAnsi"/>
+        </w:rPr>
+      </w:pPr>
+      <w:r>
+        <w:rPr>
+          <w:rFonts w:cstheme="minorHAnsi"/>
+        </w:rPr>
         <w:t>2 :</w:t>
       </w:r>
-    </w:p>
-    <w:p>
-      <w:r>
+      <w:r>
+        <w:rPr>
+          <w:rFonts w:cstheme="minorHAnsi"/>
+        </w:rPr>
+        <w:t xml:space="preserve"> </w:t>
+      </w:r>
+      <w:r>
+        <w:rPr>
+          <w:rFonts w:cstheme="minorHAnsi"/>
+          <w:color w:val="222222"/>
+          <w:shd w:val="clear" w:color="auto" w:fill="FFFFFF"/>
+        </w:rPr>
+        <w:t>b. Fortement pertinent</w:t>
+      </w:r>
+    </w:p>
+    <w:p>
+      <w:pPr>
+        <w:rPr>
+          <w:rFonts w:cstheme="minorHAnsi"/>
+        </w:rPr>
+      </w:pPr>
+      <w:r>
+        <w:rPr>
+          <w:rFonts w:cstheme="minorHAnsi"/>
+        </w:rPr>
         <w:t>3 :</w:t>
+      </w:r>
+      <w:r>
+        <w:rPr>
+          <w:rFonts w:cstheme="minorHAnsi"/>
+        </w:rPr>
+        <w:t xml:space="preserve"> </w:t>
+      </w:r>
+      <w:r>
+        <w:rPr>
+          <w:rFonts w:cstheme="minorHAnsi"/>
+          <w:color w:val="222222"/>
+          <w:shd w:val="clear" w:color="auto" w:fill="FFFFFF"/>
+        </w:rPr>
+        <w:t>d. Pas du tout</w:t>
       </w:r>
     </w:p>
     <w:p/>
@@ -14473,27 +16693,7 @@
           <w:szCs w:val="16"/>
           <w:lang w:eastAsia="fr-FR"/>
         </w:rPr>
-        <w:t xml:space="preserve"> </w:t>
-      </w:r>
-      <w:proofErr w:type="spellStart"/>
-      <w:r>
-        <w:rPr>
-          <w:rFonts w:ascii="Times New Roman" w:eastAsia="Times New Roman" w:hAnsi="Times New Roman"/>
-          <w:sz w:val="16"/>
-          <w:szCs w:val="16"/>
-          <w:lang w:eastAsia="fr-FR"/>
-        </w:rPr>
-        <w:t>Hermes</w:t>
-      </w:r>
-      <w:proofErr w:type="spellEnd"/>
-      <w:r>
-        <w:rPr>
-          <w:rFonts w:ascii="Times New Roman" w:eastAsia="Times New Roman" w:hAnsi="Times New Roman"/>
-          <w:sz w:val="16"/>
-          <w:szCs w:val="16"/>
-          <w:lang w:eastAsia="fr-FR"/>
-        </w:rPr>
-        <w:t xml:space="preserve"> Science Publications, Paris, ISBN 978-2-7462-3010-1. Décrire sur cette page un point particulier qui vous a particulièrement intéressé (dans n’importe lequel des chapitres d’un des livres) et la mettre en annexe 3 du document à me transmettre, sans oublier votre nom et votre prénom (2 points). Par exemple, un groupe de 3 personnes  mettra en annexe 3 fiches. Rem : si aucun de ces livres n’est disponible, vous pouvez emprunter à la place dans le même rayon un livre vert (1993), noir (1997) ou un des deux blancs (2001).</w:t>
+        <w:t xml:space="preserve"> Hermes Science Publications, Paris, ISBN 978-2-7462-3010-1. Décrire sur cette page un point particulier qui vous a particulièrement intéressé (dans n’importe lequel des chapitres d’un des livres) et la mettre en annexe 3 du document à me transmettre, sans oublier votre nom et votre prénom (2 points). Par exemple, un groupe de 3 personnes  mettra en annexe 3 fiches. Rem : si aucun de ces livres n’est disponible, vous pouvez emprunter à la place dans le même rayon un livre vert (1993), noir (1997) ou un des deux blancs (2001).</w:t>
       </w:r>
       <w:r>
         <w:rPr>
@@ -14568,7 +16768,7 @@
       <w:bookmarkEnd w:id="41"/>
     </w:p>
     <w:sectPr>
-      <w:footerReference w:type="first" r:id="rId20"/>
+      <w:footerReference w:type="first" r:id="rId22"/>
       <w:pgSz w:w="11906" w:h="16838"/>
       <w:pgMar w:top="1417" w:right="1417" w:bottom="1417" w:left="1417" w:header="708" w:footer="708" w:gutter="0"/>
       <w:pgNumType w:start="1"/>
@@ -14615,7 +16815,6 @@
         <w:docPartUnique/>
       </w:docPartObj>
     </w:sdtPr>
-    <w:sdtEndPr/>
     <w:sdtContent>
       <w:p>
         <w:pPr>
@@ -14635,7 +16834,7 @@
           <w:rPr>
             <w:noProof/>
           </w:rPr>
-          <w:t>2</w:t>
+          <w:t>12</w:t>
         </w:r>
         <w:r>
           <w:fldChar w:fldCharType="end"/>
@@ -14676,7 +16875,6 @@
         <w:docPartUnique/>
       </w:docPartObj>
     </w:sdtPr>
-    <w:sdtEndPr/>
     <w:sdtContent>
       <w:p>
         <w:pPr>
@@ -16361,10 +18559,29 @@
       <w:color w:val="1F4D78" w:themeColor="accent1" w:themeShade="7F"/>
     </w:rPr>
   </w:style>
+  <w:style w:type="paragraph" w:styleId="Titre6">
+    <w:name w:val="heading 6"/>
+    <w:basedOn w:val="Normal"/>
+    <w:next w:val="Normal"/>
+    <w:link w:val="Titre6Car"/>
+    <w:uiPriority w:val="9"/>
+    <w:unhideWhenUsed/>
+    <w:qFormat/>
+    <w:rsid w:val="001C616D"/>
+    <w:pPr>
+      <w:keepNext/>
+      <w:keepLines/>
+      <w:spacing w:before="40" w:after="0"/>
+      <w:outlineLvl w:val="5"/>
+    </w:pPr>
+    <w:rPr>
+      <w:rFonts w:asciiTheme="majorHAnsi" w:eastAsiaTheme="majorEastAsia" w:hAnsiTheme="majorHAnsi" w:cstheme="majorBidi"/>
+      <w:color w:val="1F4D78" w:themeColor="accent1" w:themeShade="7F"/>
+    </w:rPr>
+  </w:style>
   <w:style w:type="character" w:default="1" w:styleId="Policepardfaut">
     <w:name w:val="Default Paragraph Font"/>
     <w:uiPriority w:val="1"/>
-    <w:semiHidden/>
     <w:unhideWhenUsed/>
   </w:style>
   <w:style w:type="table" w:default="1" w:styleId="TableauNormal">
@@ -17482,6 +19699,223 @@
       <w:ind w:left="880"/>
     </w:pPr>
   </w:style>
+  <w:style w:type="character" w:customStyle="1" w:styleId="Titre6Car">
+    <w:name w:val="Titre 6 Car"/>
+    <w:basedOn w:val="Policepardfaut"/>
+    <w:link w:val="Titre6"/>
+    <w:uiPriority w:val="9"/>
+    <w:rsid w:val="001C616D"/>
+    <w:rPr>
+      <w:rFonts w:asciiTheme="majorHAnsi" w:eastAsiaTheme="majorEastAsia" w:hAnsiTheme="majorHAnsi" w:cstheme="majorBidi"/>
+      <w:color w:val="1F4D78" w:themeColor="accent1" w:themeShade="7F"/>
+      <w:lang w:val="fr-FR"/>
+    </w:rPr>
+  </w:style>
+  <w:style w:type="table" w:styleId="TableauListe1Clair-Accentuation5">
+    <w:name w:val="List Table 1 Light Accent 5"/>
+    <w:basedOn w:val="TableauNormal"/>
+    <w:uiPriority w:val="46"/>
+    <w:rsid w:val="00B6453B"/>
+    <w:pPr>
+      <w:spacing w:after="0" w:line="240" w:lineRule="auto"/>
+    </w:pPr>
+    <w:tblPr>
+      <w:tblStyleRowBandSize w:val="1"/>
+      <w:tblStyleColBandSize w:val="1"/>
+    </w:tblPr>
+    <w:tblStylePr w:type="firstRow">
+      <w:rPr>
+        <w:b/>
+        <w:bCs/>
+      </w:rPr>
+      <w:tblPr/>
+      <w:tcPr>
+        <w:tcBorders>
+          <w:bottom w:val="single" w:sz="4" w:space="0" w:color="8EAADB" w:themeColor="accent5" w:themeTint="99"/>
+        </w:tcBorders>
+      </w:tcPr>
+    </w:tblStylePr>
+    <w:tblStylePr w:type="lastRow">
+      <w:rPr>
+        <w:b/>
+        <w:bCs/>
+      </w:rPr>
+      <w:tblPr/>
+      <w:tcPr>
+        <w:tcBorders>
+          <w:top w:val="single" w:sz="4" w:space="0" w:color="8EAADB" w:themeColor="accent5" w:themeTint="99"/>
+        </w:tcBorders>
+      </w:tcPr>
+    </w:tblStylePr>
+    <w:tblStylePr w:type="firstCol">
+      <w:rPr>
+        <w:b/>
+        <w:bCs/>
+      </w:rPr>
+    </w:tblStylePr>
+    <w:tblStylePr w:type="lastCol">
+      <w:rPr>
+        <w:b/>
+        <w:bCs/>
+      </w:rPr>
+    </w:tblStylePr>
+    <w:tblStylePr w:type="band1Vert">
+      <w:tblPr/>
+      <w:tcPr>
+        <w:shd w:val="clear" w:color="auto" w:fill="D9E2F3" w:themeFill="accent5" w:themeFillTint="33"/>
+      </w:tcPr>
+    </w:tblStylePr>
+    <w:tblStylePr w:type="band1Horz">
+      <w:tblPr/>
+      <w:tcPr>
+        <w:shd w:val="clear" w:color="auto" w:fill="D9E2F3" w:themeFill="accent5" w:themeFillTint="33"/>
+      </w:tcPr>
+    </w:tblStylePr>
+  </w:style>
+  <w:style w:type="table" w:styleId="TableauGrille1Clair-Accentuation1">
+    <w:name w:val="Grid Table 1 Light Accent 1"/>
+    <w:basedOn w:val="TableauNormal"/>
+    <w:uiPriority w:val="46"/>
+    <w:rsid w:val="00B6453B"/>
+    <w:pPr>
+      <w:spacing w:after="0" w:line="240" w:lineRule="auto"/>
+    </w:pPr>
+    <w:tblPr>
+      <w:tblStyleRowBandSize w:val="1"/>
+      <w:tblStyleColBandSize w:val="1"/>
+      <w:tblBorders>
+        <w:top w:val="single" w:sz="4" w:space="0" w:color="BDD6EE" w:themeColor="accent1" w:themeTint="66"/>
+        <w:left w:val="single" w:sz="4" w:space="0" w:color="BDD6EE" w:themeColor="accent1" w:themeTint="66"/>
+        <w:bottom w:val="single" w:sz="4" w:space="0" w:color="BDD6EE" w:themeColor="accent1" w:themeTint="66"/>
+        <w:right w:val="single" w:sz="4" w:space="0" w:color="BDD6EE" w:themeColor="accent1" w:themeTint="66"/>
+        <w:insideH w:val="single" w:sz="4" w:space="0" w:color="BDD6EE" w:themeColor="accent1" w:themeTint="66"/>
+        <w:insideV w:val="single" w:sz="4" w:space="0" w:color="BDD6EE" w:themeColor="accent1" w:themeTint="66"/>
+      </w:tblBorders>
+    </w:tblPr>
+    <w:tblStylePr w:type="firstRow">
+      <w:rPr>
+        <w:b/>
+        <w:bCs/>
+      </w:rPr>
+      <w:tblPr/>
+      <w:tcPr>
+        <w:tcBorders>
+          <w:bottom w:val="single" w:sz="12" w:space="0" w:color="9CC2E5" w:themeColor="accent1" w:themeTint="99"/>
+        </w:tcBorders>
+      </w:tcPr>
+    </w:tblStylePr>
+    <w:tblStylePr w:type="lastRow">
+      <w:rPr>
+        <w:b/>
+        <w:bCs/>
+      </w:rPr>
+      <w:tblPr/>
+      <w:tcPr>
+        <w:tcBorders>
+          <w:top w:val="double" w:sz="2" w:space="0" w:color="9CC2E5" w:themeColor="accent1" w:themeTint="99"/>
+        </w:tcBorders>
+      </w:tcPr>
+    </w:tblStylePr>
+    <w:tblStylePr w:type="firstCol">
+      <w:rPr>
+        <w:b/>
+        <w:bCs/>
+      </w:rPr>
+    </w:tblStylePr>
+    <w:tblStylePr w:type="lastCol">
+      <w:rPr>
+        <w:b/>
+        <w:bCs/>
+      </w:rPr>
+    </w:tblStylePr>
+  </w:style>
+  <w:style w:type="table" w:styleId="Tableausimple1">
+    <w:name w:val="Plain Table 1"/>
+    <w:basedOn w:val="TableauNormal"/>
+    <w:uiPriority w:val="41"/>
+    <w:rsid w:val="00B6453B"/>
+    <w:pPr>
+      <w:spacing w:after="0" w:line="240" w:lineRule="auto"/>
+    </w:pPr>
+    <w:tblPr>
+      <w:tblStyleRowBandSize w:val="1"/>
+      <w:tblStyleColBandSize w:val="1"/>
+      <w:tblBorders>
+        <w:top w:val="single" w:sz="4" w:space="0" w:color="BFBFBF" w:themeColor="background1" w:themeShade="BF"/>
+        <w:left w:val="single" w:sz="4" w:space="0" w:color="BFBFBF" w:themeColor="background1" w:themeShade="BF"/>
+        <w:bottom w:val="single" w:sz="4" w:space="0" w:color="BFBFBF" w:themeColor="background1" w:themeShade="BF"/>
+        <w:right w:val="single" w:sz="4" w:space="0" w:color="BFBFBF" w:themeColor="background1" w:themeShade="BF"/>
+        <w:insideH w:val="single" w:sz="4" w:space="0" w:color="BFBFBF" w:themeColor="background1" w:themeShade="BF"/>
+        <w:insideV w:val="single" w:sz="4" w:space="0" w:color="BFBFBF" w:themeColor="background1" w:themeShade="BF"/>
+      </w:tblBorders>
+    </w:tblPr>
+    <w:tblStylePr w:type="firstRow">
+      <w:rPr>
+        <w:b/>
+        <w:bCs/>
+      </w:rPr>
+    </w:tblStylePr>
+    <w:tblStylePr w:type="lastRow">
+      <w:rPr>
+        <w:b/>
+        <w:bCs/>
+      </w:rPr>
+      <w:tblPr/>
+      <w:tcPr>
+        <w:tcBorders>
+          <w:top w:val="double" w:sz="4" w:space="0" w:color="BFBFBF" w:themeColor="background1" w:themeShade="BF"/>
+        </w:tcBorders>
+      </w:tcPr>
+    </w:tblStylePr>
+    <w:tblStylePr w:type="firstCol">
+      <w:rPr>
+        <w:b/>
+        <w:bCs/>
+      </w:rPr>
+    </w:tblStylePr>
+    <w:tblStylePr w:type="lastCol">
+      <w:rPr>
+        <w:b/>
+        <w:bCs/>
+      </w:rPr>
+    </w:tblStylePr>
+    <w:tblStylePr w:type="band1Vert">
+      <w:tblPr/>
+      <w:tcPr>
+        <w:shd w:val="clear" w:color="auto" w:fill="F2F2F2" w:themeFill="background1" w:themeFillShade="F2"/>
+      </w:tcPr>
+    </w:tblStylePr>
+    <w:tblStylePr w:type="band1Horz">
+      <w:tblPr/>
+      <w:tcPr>
+        <w:shd w:val="clear" w:color="auto" w:fill="F2F2F2" w:themeFill="background1" w:themeFillShade="F2"/>
+      </w:tcPr>
+    </w:tblStylePr>
+  </w:style>
+  <w:style w:type="table" w:styleId="Grilledetableauclaire">
+    <w:name w:val="Grid Table Light"/>
+    <w:basedOn w:val="TableauNormal"/>
+    <w:uiPriority w:val="40"/>
+    <w:rsid w:val="00B6453B"/>
+    <w:pPr>
+      <w:spacing w:after="0" w:line="240" w:lineRule="auto"/>
+    </w:pPr>
+    <w:tblPr>
+      <w:tblBorders>
+        <w:top w:val="single" w:sz="4" w:space="0" w:color="BFBFBF" w:themeColor="background1" w:themeShade="BF"/>
+        <w:left w:val="single" w:sz="4" w:space="0" w:color="BFBFBF" w:themeColor="background1" w:themeShade="BF"/>
+        <w:bottom w:val="single" w:sz="4" w:space="0" w:color="BFBFBF" w:themeColor="background1" w:themeShade="BF"/>
+        <w:right w:val="single" w:sz="4" w:space="0" w:color="BFBFBF" w:themeColor="background1" w:themeShade="BF"/>
+        <w:insideH w:val="single" w:sz="4" w:space="0" w:color="BFBFBF" w:themeColor="background1" w:themeShade="BF"/>
+        <w:insideV w:val="single" w:sz="4" w:space="0" w:color="BFBFBF" w:themeColor="background1" w:themeShade="BF"/>
+      </w:tblBorders>
+    </w:tblPr>
+  </w:style>
+  <w:style w:type="character" w:customStyle="1" w:styleId="apple-converted-space">
+    <w:name w:val="apple-converted-space"/>
+    <w:basedOn w:val="Policepardfaut"/>
+    <w:rsid w:val="003253B8"/>
+  </w:style>
 </w:styles>
 </file>
 
@@ -17770,7 +20204,7 @@
 </file>
 
 <file path=customXml/itemProps2.xml><?xml version="1.0" encoding="utf-8"?>
-<ds:datastoreItem xmlns:ds="http://schemas.openxmlformats.org/officeDocument/2006/customXml" ds:itemID="{6C9228D2-F95D-4110-8C48-532326D3294B}">
+<ds:datastoreItem xmlns:ds="http://schemas.openxmlformats.org/officeDocument/2006/customXml" ds:itemID="{C721BEB6-84B9-470F-B251-7D9BCD928995}">
   <ds:schemaRefs>
     <ds:schemaRef ds:uri="http://schemas.openxmlformats.org/officeDocument/2006/bibliography"/>
   </ds:schemaRefs>

--- a/Rapport.docx
+++ b/Rapport.docx
@@ -7769,7 +7769,23 @@
         <w:jc w:val="both"/>
       </w:pPr>
       <w:r>
-        <w:t>Nous sommes une petite start-up, C&amp;D (Concepto and Developer) de conception de de développement de système d’information. Lancés il y a 3 mois nous sommes en recherche de clients avec lesquels nous pourrions tr</w:t>
+        <w:t>Nous sommes une petite start-up, C&amp;D (</w:t>
+      </w:r>
+      <w:proofErr w:type="spellStart"/>
+      <w:r>
+        <w:t>Concepto</w:t>
+      </w:r>
+      <w:proofErr w:type="spellEnd"/>
+      <w:r>
+        <w:t xml:space="preserve"> and </w:t>
+      </w:r>
+      <w:proofErr w:type="spellStart"/>
+      <w:r>
+        <w:t>Developer</w:t>
+      </w:r>
+      <w:proofErr w:type="spellEnd"/>
+      <w:r>
+        <w:t>) de conception de de développement de système d’information. Lancés il y a 3 mois nous sommes en recherche de clients avec lesquels nous pourrions tr</w:t>
       </w:r>
       <w:r>
         <w:t>a</w:t>
@@ -7778,7 +7794,31 @@
         <w:t xml:space="preserve">vailler. C’est au cours de cette recherche que nous avons </w:t>
       </w:r>
       <w:r>
-        <w:t xml:space="preserve">découvert World Chimical Processes Inc et </w:t>
+        <w:t xml:space="preserve">découvert World </w:t>
+      </w:r>
+      <w:proofErr w:type="spellStart"/>
+      <w:r>
+        <w:t>Chimical</w:t>
+      </w:r>
+      <w:proofErr w:type="spellEnd"/>
+      <w:r>
+        <w:t xml:space="preserve"> </w:t>
+      </w:r>
+      <w:proofErr w:type="spellStart"/>
+      <w:r>
+        <w:t>Processes</w:t>
+      </w:r>
+      <w:proofErr w:type="spellEnd"/>
+      <w:r>
+        <w:t xml:space="preserve"> </w:t>
+      </w:r>
+      <w:proofErr w:type="spellStart"/>
+      <w:r>
+        <w:t>Inc</w:t>
+      </w:r>
+      <w:proofErr w:type="spellEnd"/>
+      <w:r>
+        <w:t xml:space="preserve"> et </w:t>
       </w:r>
       <w:r>
         <w:t>trouvé votre appel d’offre qui nous a paru fort intéressant. Nous avons donc réalisé le dossier de spécification qui va suivre, en espérant qu’il vous plaira et que nous serons sélectionné pour travailler à vos côtés.</w:t>
@@ -7800,7 +7840,15 @@
         <w:jc w:val="both"/>
       </w:pPr>
       <w:r>
-        <w:t>Dans notre dossier de spécification, nous avons pris en compte la globalité de l’appel d’offre mais nous avons également donné beaucoup d’importance aux différentes remarques qu’a pu nous donner Monsieur Séquat durant nos entretiens avec lui. D’ailleurs, nous le remercions pour le temps qu’il nous a accordé.</w:t>
+        <w:t xml:space="preserve">Dans notre dossier de spécification, nous avons pris en compte la globalité de l’appel d’offre mais nous avons également donné beaucoup d’importance aux différentes remarques qu’a pu nous donner Monsieur </w:t>
+      </w:r>
+      <w:proofErr w:type="spellStart"/>
+      <w:r>
+        <w:t>Séquat</w:t>
+      </w:r>
+      <w:proofErr w:type="spellEnd"/>
+      <w:r>
+        <w:t xml:space="preserve"> durant nos entretiens avec lui. D’ailleurs, nous le remercions pour le temps qu’il nous a accordé.</w:t>
       </w:r>
     </w:p>
     <w:p>
@@ -7851,7 +7899,15 @@
         <w:jc w:val="both"/>
       </w:pPr>
       <w:r>
-        <w:t xml:space="preserve">Après étude du dossier et suite aux interviews avec Monsieur Séquat, nous avons spécifié plusieurs besoins qui nous semblent importants pour vous. </w:t>
+        <w:t xml:space="preserve">Après étude du dossier et suite aux interviews avec Monsieur </w:t>
+      </w:r>
+      <w:proofErr w:type="spellStart"/>
+      <w:r>
+        <w:t>Séquat</w:t>
+      </w:r>
+      <w:proofErr w:type="spellEnd"/>
+      <w:r>
+        <w:t xml:space="preserve">, nous avons spécifié plusieurs besoins qui nous semblent importants pour vous. </w:t>
       </w:r>
     </w:p>
     <w:p>
@@ -8004,7 +8060,15 @@
         <w:t xml:space="preserve"> (comme</w:t>
       </w:r>
       <w:r>
-        <w:t xml:space="preserve"> Skype ou Whatsapp par exemple).</w:t>
+        <w:t xml:space="preserve"> Skype ou </w:t>
+      </w:r>
+      <w:proofErr w:type="spellStart"/>
+      <w:r>
+        <w:t>Whatsapp</w:t>
+      </w:r>
+      <w:proofErr w:type="spellEnd"/>
+      <w:r>
+        <w:t xml:space="preserve"> par exemple).</w:t>
       </w:r>
     </w:p>
     <w:p>
@@ -8103,7 +8167,15 @@
         <w:t xml:space="preserve"> </w:t>
       </w:r>
       <w:r>
-        <w:t>est d’environ 2 secondes et qu’un utilisateur se connecter environ 10 fois par jours à l’application (sachant qu’il y aura une connexion à chaque changement de station etc). Ce qui nous fait une différence de 6 secondes soit 1 minute par jour et donc 20 minutes pour 1 mois (si l’employé travail 20 jours par mois). Le gain est donc énorme, puisque 20 minutes pour une personne sur 1 mois, ça nous fait environ 14 jours de gagnés pour 1000 personnes sur 1 mois</w:t>
+        <w:t xml:space="preserve">est d’environ 2 secondes et qu’un utilisateur se connecter environ 10 fois par jours à l’application (sachant qu’il y aura une connexion à chaque changement de station </w:t>
+      </w:r>
+      <w:proofErr w:type="spellStart"/>
+      <w:r>
+        <w:t>etc</w:t>
+      </w:r>
+      <w:proofErr w:type="spellEnd"/>
+      <w:r>
+        <w:t>). Ce qui nous fait une différence de 6 secondes soit 1 minute par jour et donc 20 minutes pour 1 mois (si l’employé travail 20 jours par mois). Le gain est donc énorme, puisque 20 minutes pour une personne sur 1 mois, ça nous fait environ 14 jours de gagnés pour 1000 personnes sur 1 mois</w:t>
       </w:r>
       <w:r>
         <w:t xml:space="preserve"> avec un procédé utilisant le </w:t>
@@ -12456,7 +12528,15 @@
               <w:t>L’utilisateur peut choisir depuis son menu principal, sur quel site il veut interagir. En effet un ingénieur de production a potentiell</w:t>
             </w:r>
             <w:r>
-              <w:t>ement en charge différent sites, une liste déroulante lui est proposées contenant les sites qu’il à en charge.</w:t>
+              <w:t xml:space="preserve">ement en charge différent sites, une liste déroulante lui est proposées contenant les sites qu’il </w:t>
+            </w:r>
+            <w:proofErr w:type="spellStart"/>
+            <w:r>
+              <w:t>à</w:t>
+            </w:r>
+            <w:proofErr w:type="spellEnd"/>
+            <w:r>
+              <w:t xml:space="preserve"> en charge.</w:t>
             </w:r>
           </w:p>
         </w:tc>
@@ -12518,6 +12598,57 @@
     <w:p/>
     <w:p>
       <w:pPr>
+        <w:jc w:val="both"/>
+      </w:pPr>
+      <w:r>
+        <w:t>Pour plus de précision au niveau de la connexion, dû au roulement qu’il y a dans la salle de contrôle, il va y avoir des superviseurs qui vont rentrer et d’</w:t>
+      </w:r>
+      <w:r>
+        <w:t>autres qui vont sortir, af</w:t>
+      </w:r>
+      <w:r>
+        <w:t>in de s’identifier l’utilisateur va pouvoir passer son smartphone devant le tag RFID soit utiliser la connexion manuelle s’il a un problème de téléphone.</w:t>
+      </w:r>
+    </w:p>
+    <w:p>
+      <w:pPr>
+        <w:jc w:val="both"/>
+      </w:pPr>
+      <w:r>
+        <w:t>Sur les postes de la salle de contrôle il y aura 2 écrans. Après la connexion, sur un des deux écrans sera toujours afficher l’écran</w:t>
+      </w:r>
+      <w:r>
+        <w:t xml:space="preserve"> d’</w:t>
+      </w:r>
+      <w:proofErr w:type="spellStart"/>
+      <w:r>
+        <w:t>acceuil</w:t>
+      </w:r>
+      <w:proofErr w:type="spellEnd"/>
+      <w:r>
+        <w:t xml:space="preserve"> </w:t>
+      </w:r>
+      <w:r>
+        <w:t>(</w:t>
+      </w:r>
+      <w:proofErr w:type="spellStart"/>
+      <w:r>
+        <w:t>Desktop_Accueil</w:t>
+      </w:r>
+      <w:proofErr w:type="spellEnd"/>
+      <w:r>
+        <w:t>)</w:t>
+      </w:r>
+      <w:r>
+        <w:t xml:space="preserve">. Sur l’autre écran, </w:t>
+      </w:r>
+      <w:r>
+        <w:t>il y aura un affichage dépendant de ce qui a été sélectionné sur l’écran d’accueil</w:t>
+      </w:r>
+    </w:p>
+    <w:p/>
+    <w:p>
+      <w:pPr>
         <w:pStyle w:val="Titre6"/>
         <w:numPr>
           <w:ilvl w:val="4"/>
@@ -12525,71 +12656,35 @@
         </w:numPr>
       </w:pPr>
       <w:r>
-        <w:t>Ecran Desktop_Connection</w:t>
-      </w:r>
+        <w:t xml:space="preserve">Ecran </w:t>
+      </w:r>
+      <w:proofErr w:type="spellStart"/>
+      <w:r>
+        <w:t>Desktop_Connection</w:t>
+      </w:r>
+      <w:r>
+        <w:t>_Automatique</w:t>
+      </w:r>
+      <w:proofErr w:type="spellEnd"/>
     </w:p>
     <w:p/>
     <w:p>
-      <w:bookmarkStart w:id="22" w:name="_GoBack"/>
-      <w:bookmarkEnd w:id="22"/>
-    </w:p>
-    <w:p/>
-    <w:p/>
-    <w:p/>
-    <w:p>
-      <w:r>
-        <w:br w:type="page"/>
-      </w:r>
-    </w:p>
-    <w:p>
-      <w:pPr>
-        <w:pStyle w:val="Titre5"/>
-        <w:numPr>
-          <w:ilvl w:val="3"/>
-          <w:numId w:val="1"/>
-        </w:numPr>
-      </w:pPr>
-      <w:bookmarkStart w:id="23" w:name="_Toc469134283"/>
-      <w:r>
-        <w:lastRenderedPageBreak/>
-        <w:t>Ecran des stations</w:t>
-      </w:r>
-      <w:bookmarkEnd w:id="23"/>
-    </w:p>
-    <w:p/>
-    <w:p>
-      <w:pPr>
-        <w:pStyle w:val="Titre6"/>
-        <w:numPr>
-          <w:ilvl w:val="4"/>
-          <w:numId w:val="1"/>
-        </w:numPr>
-      </w:pPr>
-      <w:r>
-        <w:t>Ecran Station_Entretien</w:t>
-      </w:r>
-    </w:p>
-    <w:p/>
-    <w:p>
       <w:r>
         <w:pict>
-          <v:shape id="_x0000_i1025" type="#_x0000_t75" style="width:440.15pt;height:4in">
-            <v:imagedata r:id="rId13" o:title="Entretien"/>
+          <v:shape id="_x0000_i1034" type="#_x0000_t75" style="width:486.45pt;height:278.6pt">
+            <v:imagedata r:id="rId13" o:title="3" cropbottom="12226f"/>
           </v:shape>
         </w:pict>
       </w:r>
     </w:p>
     <w:p>
       <w:r>
-        <w:t>On accède à cet</w:t>
-      </w:r>
-      <w:r>
-        <w:t xml:space="preserve"> écran lorsqu’on passe son smartphone au tag RFID d’une station si on a un rôle de technicien</w:t>
-      </w:r>
-    </w:p>
-    <w:p>
-      <w:r>
-        <w:t>Règles de gestion :</w:t>
+        <w:t>L’utilisateur arrive sur cet écran lorsqu’il passe son smartphone devant le tag RFID</w:t>
+      </w:r>
+    </w:p>
+    <w:p>
+      <w:r>
+        <w:t xml:space="preserve">Règles de gestion : </w:t>
       </w:r>
     </w:p>
     <w:tbl>
@@ -12632,43 +12727,7 @@
               <w:rPr>
                 <w:b w:val="0"/>
               </w:rPr>
-              <w:t xml:space="preserve">Clic sur </w:t>
-            </w:r>
-            <w:r>
-              <w:rPr>
-                <w:b w:val="0"/>
-              </w:rPr>
-              <w:t>« R</w:t>
-            </w:r>
-            <w:r>
-              <w:rPr>
-                <w:b w:val="0"/>
-              </w:rPr>
-              <w:t>éparation</w:t>
-            </w:r>
-            <w:r>
-              <w:rPr>
-                <w:b w:val="0"/>
-              </w:rPr>
-              <w:t> »</w:t>
-            </w:r>
-            <w:r>
-              <w:rPr>
-                <w:b w:val="0"/>
-              </w:rPr>
-              <w:t xml:space="preserve"> </w:t>
-            </w:r>
-            <w:r>
-              <w:rPr>
-                <w:b w:val="0"/>
-              </w:rPr>
-              <w:t> </w:t>
-            </w:r>
-            <w:r>
-              <w:rPr>
-                <w:b w:val="0"/>
-              </w:rPr>
-              <w:t>=&gt; le statut de la station passe à « en réparation » et le statut de l’utilisateur passe à « en cours de réparation »</w:t>
+              <w:t>Quand l’utilisateur passe son smartphone devant le tag RFID, alors l’utilisateur va être automatiquement connecté.</w:t>
             </w:r>
           </w:p>
         </w:tc>
@@ -12694,11 +12753,41 @@
           </w:tcPr>
           <w:p>
             <w:pPr>
+              <w:jc w:val="both"/>
               <w:cnfStyle w:val="000000100000" w:firstRow="0" w:lastRow="0" w:firstColumn="0" w:lastColumn="0" w:oddVBand="0" w:evenVBand="0" w:oddHBand="1" w:evenHBand="0" w:firstRowFirstColumn="0" w:firstRowLastColumn="0" w:lastRowFirstColumn="0" w:lastRowLastColumn="0"/>
             </w:pPr>
             <w:r>
-              <w:t>Clic sur « Révision » =&gt; le statut de la station passe à « en révision » et le statut de l’utilisateur passe à « en cours de révision »</w:t>
-            </w:r>
+              <w:t>Après la connexion</w:t>
+            </w:r>
+            <w:r>
+              <w:t xml:space="preserve"> automatique, l’écran </w:t>
+            </w:r>
+            <w:proofErr w:type="spellStart"/>
+            <w:r>
+              <w:t>Desktop_</w:t>
+            </w:r>
+            <w:r>
+              <w:t>Carte</w:t>
+            </w:r>
+            <w:proofErr w:type="spellEnd"/>
+            <w:r>
+              <w:t xml:space="preserve"> est automatiquement affiché sur </w:t>
+            </w:r>
+            <w:r>
+              <w:lastRenderedPageBreak/>
+              <w:t>l’écran tactile de la salle de contrôle et</w:t>
+            </w:r>
+            <w:r>
+              <w:t xml:space="preserve"> redirection vers l’</w:t>
+            </w:r>
+            <w:r>
+              <w:t xml:space="preserve">écran </w:t>
+            </w:r>
+            <w:proofErr w:type="spellStart"/>
+            <w:r>
+              <w:t>Desktop_Accueil</w:t>
+            </w:r>
+            <w:proofErr w:type="spellEnd"/>
           </w:p>
         </w:tc>
       </w:tr>
@@ -12710,6 +12799,7 @@
           </w:tcPr>
           <w:p>
             <w:r>
+              <w:lastRenderedPageBreak/>
               <w:t>R3</w:t>
             </w:r>
           </w:p>
@@ -12729,6 +12819,7 @@
         </w:tc>
       </w:tr>
     </w:tbl>
+    <w:p/>
     <w:p/>
     <w:p>
       <w:pPr>
@@ -12739,37 +12830,30 @@
         </w:numPr>
       </w:pPr>
       <w:r>
-        <w:t>Ecran Station_Tâche</w:t>
-      </w:r>
+        <w:t xml:space="preserve">Ecran </w:t>
+      </w:r>
+      <w:proofErr w:type="spellStart"/>
+      <w:r>
+        <w:t>Desktop_Connexion_Manuelle</w:t>
+      </w:r>
+      <w:proofErr w:type="spellEnd"/>
     </w:p>
     <w:p/>
     <w:p>
-      <w:r>
-        <w:lastRenderedPageBreak/>
+      <w:pPr>
+        <w:jc w:val="center"/>
+      </w:pPr>
+      <w:r>
         <w:pict>
-          <v:shape id="_x0000_i1026" type="#_x0000_t75" style="width:440.15pt;height:4in">
-            <v:imagedata r:id="rId14" o:title="Tache"/>
+          <v:shape id="_x0000_i1035" type="#_x0000_t75" style="width:478.35pt;height:277.35pt">
+            <v:imagedata r:id="rId14" o:title="2" cropbottom="12068f"/>
           </v:shape>
         </w:pict>
       </w:r>
     </w:p>
     <w:p>
       <w:r>
-        <w:t>On accède à ce</w:t>
-      </w:r>
-      <w:r>
-        <w:t xml:space="preserve">t </w:t>
-      </w:r>
-      <w:r>
-        <w:t xml:space="preserve">écran lorsqu’on passe son smartphone </w:t>
-      </w:r>
-      <w:r>
-        <w:t>au tag RFID d’une station si on a un rôle de rondier.</w:t>
-      </w:r>
-    </w:p>
-    <w:p>
-      <w:r>
-        <w:t>Règles de gestions :</w:t>
+        <w:t>Règles de gestion :</w:t>
       </w:r>
     </w:p>
     <w:tbl>
@@ -12803,6 +12887,7 @@
           </w:tcPr>
           <w:p>
             <w:pPr>
+              <w:jc w:val="both"/>
               <w:cnfStyle w:val="100000000000" w:firstRow="1" w:lastRow="0" w:firstColumn="0" w:lastColumn="0" w:oddVBand="0" w:evenVBand="0" w:oddHBand="0" w:evenHBand="0" w:firstRowFirstColumn="0" w:firstRowLastColumn="0" w:lastRowFirstColumn="0" w:lastRowLastColumn="0"/>
               <w:rPr>
                 <w:b w:val="0"/>
@@ -12812,44 +12897,16 @@
               <w:rPr>
                 <w:b w:val="0"/>
               </w:rPr>
-              <w:t>Clic sur « </w:t>
-            </w:r>
+              <w:t xml:space="preserve">Quand l’utilisateur rentre ses informations, si le mot de passe n’est pas bon alors affichage de l’écran </w:t>
+            </w:r>
+            <w:proofErr w:type="spellStart"/>
             <w:r>
               <w:rPr>
                 <w:b w:val="0"/>
               </w:rPr>
-              <w:t>Ajout solvant</w:t>
-            </w:r>
-            <w:r>
-              <w:rPr>
-                <w:b w:val="0"/>
-              </w:rPr>
-              <w:t> »  =&gt; le statut de la station passe à « </w:t>
-            </w:r>
-            <w:r>
-              <w:rPr>
-                <w:b w:val="0"/>
-              </w:rPr>
-              <w:t>ajout de solvant en cours</w:t>
-            </w:r>
-            <w:r>
-              <w:rPr>
-                <w:b w:val="0"/>
-              </w:rPr>
-              <w:t> » et le statut de l’utilisateur passe à « </w:t>
-            </w:r>
-            <w:r>
-              <w:rPr>
-                <w:b w:val="0"/>
-              </w:rPr>
-              <w:t>ajoute du solvant</w:t>
-            </w:r>
-            <w:r>
-              <w:rPr>
-                <w:b w:val="0"/>
-              </w:rPr>
-              <w:t> »</w:t>
-            </w:r>
+              <w:t>Desktop_Connexion_Manuelle_Mdp_Faux</w:t>
+            </w:r>
+            <w:proofErr w:type="spellEnd"/>
           </w:p>
         </w:tc>
       </w:tr>
@@ -12874,29 +12931,29 @@
           </w:tcPr>
           <w:p>
             <w:pPr>
+              <w:jc w:val="both"/>
               <w:cnfStyle w:val="000000100000" w:firstRow="0" w:lastRow="0" w:firstColumn="0" w:lastColumn="0" w:oddVBand="0" w:evenVBand="0" w:oddHBand="1" w:evenHBand="0" w:firstRowFirstColumn="0" w:firstRowLastColumn="0" w:lastRowFirstColumn="0" w:lastRowLastColumn="0"/>
             </w:pPr>
             <w:r>
-              <w:t>Clic sur « </w:t>
-            </w:r>
-            <w:r>
-              <w:t>Départ cycle</w:t>
-            </w:r>
-            <w:r>
-              <w:t> » =&gt; le s</w:t>
-            </w:r>
-            <w:r>
-              <w:t xml:space="preserve">tatut de la station passe à « en cours cycle </w:t>
-            </w:r>
-            <w:r>
-              <w:t>» et le statut de l’utilisateur passe à « </w:t>
-            </w:r>
-            <w:r>
-              <w:t>réalise un cycle</w:t>
-            </w:r>
-            <w:r>
-              <w:t> »</w:t>
-            </w:r>
+              <w:t>Quand l’utilisateu</w:t>
+            </w:r>
+            <w:r>
+              <w:t>r rentre ses i</w:t>
+            </w:r>
+            <w:r>
+              <w:t>n</w:t>
+            </w:r>
+            <w:r>
+              <w:t>f</w:t>
+            </w:r>
+            <w:r>
+              <w:t xml:space="preserve">ormations, si l’identifiant  n’est pas bon alors affichage de l’écran </w:t>
+            </w:r>
+            <w:proofErr w:type="spellStart"/>
+            <w:r>
+              <w:t>Desktop_Connexion_Manuelle_Identifiant_Faux</w:t>
+            </w:r>
+            <w:proofErr w:type="spellEnd"/>
           </w:p>
         </w:tc>
       </w:tr>
@@ -12918,67 +12975,29 @@
           </w:tcPr>
           <w:p>
             <w:pPr>
+              <w:jc w:val="both"/>
               <w:cnfStyle w:val="000000000000" w:firstRow="0" w:lastRow="0" w:firstColumn="0" w:lastColumn="0" w:oddVBand="0" w:evenVBand="0" w:oddHBand="0" w:evenHBand="0" w:firstRowFirstColumn="0" w:firstRowLastColumn="0" w:lastRowFirstColumn="0" w:lastRowLastColumn="0"/>
             </w:pPr>
             <w:r>
-              <w:t xml:space="preserve">Clic sur « Purge » =&gt; le statut de la station passe à « purge en cours » et le statu de l’utilisateur passe </w:t>
-            </w:r>
-            <w:r>
-              <w:t>à « réalise une purge » </w:t>
-            </w:r>
-          </w:p>
-        </w:tc>
-      </w:tr>
-      <w:tr>
-        <w:trPr>
-          <w:cnfStyle w:val="000000100000" w:firstRow="0" w:lastRow="0" w:firstColumn="0" w:lastColumn="0" w:oddVBand="0" w:evenVBand="0" w:oddHBand="1" w:evenHBand="0" w:firstRowFirstColumn="0" w:firstRowLastColumn="0" w:lastRowFirstColumn="0" w:lastRowLastColumn="0"/>
-        </w:trPr>
-        <w:tc>
-          <w:tcPr>
-            <w:cnfStyle w:val="001000000000" w:firstRow="0" w:lastRow="0" w:firstColumn="1" w:lastColumn="0" w:oddVBand="0" w:evenVBand="0" w:oddHBand="0" w:evenHBand="0" w:firstRowFirstColumn="0" w:firstRowLastColumn="0" w:lastRowFirstColumn="0" w:lastRowLastColumn="0"/>
-            <w:tcW w:w="534" w:type="dxa"/>
-          </w:tcPr>
-          <w:p>
-            <w:r>
-              <w:t>R4</w:t>
-            </w:r>
-          </w:p>
-        </w:tc>
-        <w:tc>
-          <w:tcPr>
-            <w:tcW w:w="8754" w:type="dxa"/>
-          </w:tcPr>
-          <w:p>
-            <w:pPr>
-              <w:cnfStyle w:val="000000100000" w:firstRow="0" w:lastRow="0" w:firstColumn="0" w:lastColumn="0" w:oddVBand="0" w:evenVBand="0" w:oddHBand="1" w:evenHBand="0" w:firstRowFirstColumn="0" w:firstRowLastColumn="0" w:lastRowFirstColumn="0" w:lastRowLastColumn="0"/>
-            </w:pPr>
-            <w:r>
-              <w:t>Clic sur « Déconnexion » =&gt; L’utilisateur est déconnecté de la station</w:t>
-            </w:r>
+              <w:t xml:space="preserve">Quand l’utilisateur rentre ses informations, si elles sont correctes, l’écran </w:t>
+            </w:r>
+            <w:proofErr w:type="spellStart"/>
+            <w:r>
+              <w:t>Desktop_Carte</w:t>
+            </w:r>
+            <w:proofErr w:type="spellEnd"/>
+            <w:r>
+              <w:t xml:space="preserve"> est automatiquement afficher sur l’écran tactile de la salle de contrôle. Et redirection vers l’écran </w:t>
+            </w:r>
+            <w:proofErr w:type="spellStart"/>
+            <w:r>
+              <w:t>Desktop_Accueil</w:t>
+            </w:r>
+            <w:proofErr w:type="spellEnd"/>
           </w:p>
         </w:tc>
       </w:tr>
     </w:tbl>
-    <w:p/>
-    <w:p/>
-    <w:p/>
-    <w:p/>
-    <w:p/>
-    <w:p/>
-    <w:p>
-      <w:pPr>
-        <w:pStyle w:val="Titre5"/>
-        <w:numPr>
-          <w:ilvl w:val="3"/>
-          <w:numId w:val="1"/>
-        </w:numPr>
-      </w:pPr>
-      <w:bookmarkStart w:id="24" w:name="_Toc469134284"/>
-      <w:r>
-        <w:t>Mobile</w:t>
-      </w:r>
-      <w:bookmarkEnd w:id="24"/>
-    </w:p>
     <w:p/>
     <w:p>
       <w:pPr>
@@ -12989,34 +13008,169 @@
         </w:numPr>
       </w:pPr>
       <w:r>
-        <w:t>Ecran Mobile_Login</w:t>
-      </w:r>
+        <w:t xml:space="preserve">Ecran </w:t>
+      </w:r>
+      <w:proofErr w:type="spellStart"/>
+      <w:r>
+        <w:t>Desktop_Connexion_Manuelle_Identifiant_Faux</w:t>
+      </w:r>
+      <w:proofErr w:type="spellEnd"/>
     </w:p>
     <w:p/>
     <w:p>
+      <w:r>
+        <w:rPr>
+          <w:noProof/>
+          <w:lang w:val="en-GB" w:eastAsia="en-GB"/>
+        </w:rPr>
+        <w:lastRenderedPageBreak/>
+        <w:drawing>
+          <wp:inline distT="0" distB="0" distL="0" distR="0">
+            <wp:extent cx="6451902" cy="3697357"/>
+            <wp:effectExtent l="0" t="0" r="6350" b="0"/>
+            <wp:docPr id="11" name="Image 11" descr="C:\Users\PC-JB\OneDrive\Documents\Master2\Cours\S1\Conception et évaluation de systèmes interactifs adaptatifs\git\Mocks\EcranAppli\4.png"/>
+            <wp:cNvGraphicFramePr>
+              <a:graphicFrameLocks xmlns:a="http://schemas.openxmlformats.org/drawingml/2006/main" noChangeAspect="1"/>
+            </wp:cNvGraphicFramePr>
+            <a:graphic xmlns:a="http://schemas.openxmlformats.org/drawingml/2006/main">
+              <a:graphicData uri="http://schemas.openxmlformats.org/drawingml/2006/picture">
+                <pic:pic xmlns:pic="http://schemas.openxmlformats.org/drawingml/2006/picture">
+                  <pic:nvPicPr>
+                    <pic:cNvPr id="0" name="Picture 19" descr="C:\Users\PC-JB\OneDrive\Documents\Master2\Cours\S1\Conception et évaluation de systèmes interactifs adaptatifs\git\Mocks\EcranAppli\4.png"/>
+                    <pic:cNvPicPr>
+                      <a:picLocks noChangeAspect="1" noChangeArrowheads="1"/>
+                    </pic:cNvPicPr>
+                  </pic:nvPicPr>
+                  <pic:blipFill rotWithShape="1">
+                    <a:blip r:embed="rId15">
+                      <a:extLst>
+                        <a:ext uri="{28A0092B-C50C-407E-A947-70E740481C1C}">
+                          <a14:useLocalDpi xmlns:a14="http://schemas.microsoft.com/office/drawing/2010/main" val="0"/>
+                        </a:ext>
+                      </a:extLst>
+                    </a:blip>
+                    <a:srcRect b="18554"/>
+                    <a:stretch/>
+                  </pic:blipFill>
+                  <pic:spPr bwMode="auto">
+                    <a:xfrm>
+                      <a:off x="0" y="0"/>
+                      <a:ext cx="6483674" cy="3715564"/>
+                    </a:xfrm>
+                    <a:prstGeom prst="rect">
+                      <a:avLst/>
+                    </a:prstGeom>
+                    <a:noFill/>
+                    <a:ln>
+                      <a:noFill/>
+                    </a:ln>
+                    <a:extLst>
+                      <a:ext uri="{53640926-AAD7-44D8-BBD7-CCE9431645EC}">
+                        <a14:shadowObscured xmlns:a14="http://schemas.microsoft.com/office/drawing/2010/main"/>
+                      </a:ext>
+                    </a:extLst>
+                  </pic:spPr>
+                </pic:pic>
+              </a:graphicData>
+            </a:graphic>
+          </wp:inline>
+        </w:drawing>
+      </w:r>
+      <w:r>
+        <w:t>Règles de gestion : Comme</w:t>
+      </w:r>
+      <w:r>
+        <w:t xml:space="preserve"> pour</w:t>
+      </w:r>
+      <w:r>
+        <w:t xml:space="preserve"> l’écran </w:t>
+      </w:r>
+      <w:proofErr w:type="spellStart"/>
+      <w:r>
+        <w:t>Desktop_Connexion_Manuelle</w:t>
+      </w:r>
+      <w:proofErr w:type="spellEnd"/>
+    </w:p>
+    <w:p>
+      <w:pPr>
+        <w:pStyle w:val="Titre6"/>
+        <w:numPr>
+          <w:ilvl w:val="4"/>
+          <w:numId w:val="1"/>
+        </w:numPr>
+      </w:pPr>
+      <w:r>
+        <w:t xml:space="preserve">Ecran </w:t>
+      </w:r>
+      <w:proofErr w:type="spellStart"/>
+      <w:r>
+        <w:t>Desktop_Connexion_Manuelle_Mdp_Faux</w:t>
+      </w:r>
+      <w:proofErr w:type="spellEnd"/>
+    </w:p>
+    <w:p/>
+    <w:p>
       <w:pPr>
         <w:jc w:val="center"/>
       </w:pPr>
       <w:r>
-        <w:lastRenderedPageBreak/>
         <w:pict>
-          <v:shape id="_x0000_i1027" type="#_x0000_t75" style="width:206pt;height:413.2pt">
-            <v:imagedata r:id="rId15" o:title="Rondier_Login"/>
+          <v:shape id="_x0000_i1036" type="#_x0000_t75" style="width:498.35pt;height:286.1pt">
+            <v:imagedata r:id="rId16" o:title="5" cropbottom="12102f"/>
           </v:shape>
         </w:pict>
       </w:r>
     </w:p>
     <w:p>
       <w:r>
-        <w:t>Au démarrage de l’application, si l’utilisateur ne s’est pas encore connecté (c’est-à-dire si l’utilisateur vient tout juste d’avoir son smartphone et qu’il lance pour la première fois l’application), alors cette écran apparaît.</w:t>
-      </w:r>
-    </w:p>
-    <w:p>
-      <w:r>
-        <w:t>Règles de gestion</w:t>
-      </w:r>
-      <w:r>
-        <w:t> :</w:t>
+        <w:t xml:space="preserve">Règles de gestion : Comme pour l’écran </w:t>
+      </w:r>
+      <w:proofErr w:type="spellStart"/>
+      <w:r>
+        <w:t>Desktop_Connexion_Manuelle</w:t>
+      </w:r>
+      <w:proofErr w:type="spellEnd"/>
+    </w:p>
+    <w:p/>
+    <w:p>
+      <w:pPr>
+        <w:pStyle w:val="Titre6"/>
+        <w:numPr>
+          <w:ilvl w:val="4"/>
+          <w:numId w:val="1"/>
+        </w:numPr>
+      </w:pPr>
+      <w:r>
+        <w:lastRenderedPageBreak/>
+        <w:t xml:space="preserve">Ecran </w:t>
+      </w:r>
+      <w:proofErr w:type="spellStart"/>
+      <w:r>
+        <w:t>Desktop_Accueil</w:t>
+      </w:r>
+      <w:proofErr w:type="spellEnd"/>
+    </w:p>
+    <w:p/>
+    <w:p>
+      <w:pPr>
+        <w:jc w:val="center"/>
+      </w:pPr>
+      <w:r>
+        <w:pict>
+          <v:shape id="_x0000_i1037" type="#_x0000_t75" style="width:473.3pt;height:328.05pt">
+            <v:imagedata r:id="rId17" o:title="6" cropbottom="7229f" cropright="23443f"/>
+          </v:shape>
+        </w:pict>
+      </w:r>
+    </w:p>
+    <w:p>
+      <w:r>
+        <w:t>Ecran qui sera toujours affiché sur un des deux écrans du poste</w:t>
+      </w:r>
+    </w:p>
+    <w:p>
+      <w:r>
+        <w:t xml:space="preserve">Règles de gestion : </w:t>
       </w:r>
     </w:p>
     <w:tbl>
@@ -13050,6 +13204,7 @@
           </w:tcPr>
           <w:p>
             <w:pPr>
+              <w:jc w:val="both"/>
               <w:cnfStyle w:val="100000000000" w:firstRow="1" w:lastRow="0" w:firstColumn="0" w:lastColumn="0" w:oddVBand="0" w:evenVBand="0" w:oddHBand="0" w:evenHBand="0" w:firstRowFirstColumn="0" w:firstRowLastColumn="0" w:lastRowFirstColumn="0" w:lastRowLastColumn="0"/>
               <w:rPr>
                 <w:b w:val="0"/>
@@ -13059,7 +13214,7 @@
               <w:rPr>
                 <w:b w:val="0"/>
               </w:rPr>
-              <w:t>Clic sur « Se connecter » avec des mauvais identifiants =&gt; redirection vers l’écran Mobile_Login_KO</w:t>
+              <w:t>L’utilisateur peut choisir une des fonctionnalités, lors de son choix l’autre écran change en fonction de la fonctionnalité (si 1 seul écran, sur un pc portable d’un expert par exemple alors l’écran d’accueil est remplacé par le nouvel écran, et l’utilisateur pour ensuite revenir sur la page d’accueil</w:t>
             </w:r>
           </w:p>
         </w:tc>
@@ -13085,16 +13240,27 @@
           </w:tcPr>
           <w:p>
             <w:pPr>
+              <w:jc w:val="both"/>
               <w:cnfStyle w:val="000000100000" w:firstRow="0" w:lastRow="0" w:firstColumn="0" w:lastColumn="0" w:oddVBand="0" w:evenVBand="0" w:oddHBand="1" w:evenHBand="0" w:firstRowFirstColumn="0" w:firstRowLastColumn="0" w:lastRowFirstColumn="0" w:lastRowLastColumn="0"/>
             </w:pPr>
             <w:r>
-              <w:t xml:space="preserve">Clic </w:t>
-            </w:r>
-            <w:r>
-              <w:t xml:space="preserve">sur « Se connecter » avec des identifiants corrects =&gt; l’utilisateur est connecté et redirection vers l’écran </w:t>
-            </w:r>
-            <w:r>
-              <w:t>Mobile_Localisation</w:t>
+              <w:t>Le bouton « Localisation » n’est visible que pour les ingénieurs de production, si clic sur le bouton, redirection vers l’</w:t>
+            </w:r>
+            <w:proofErr w:type="spellStart"/>
+            <w:r>
+              <w:t>écren</w:t>
+            </w:r>
+            <w:proofErr w:type="spellEnd"/>
+            <w:r>
+              <w:t xml:space="preserve"> </w:t>
+            </w:r>
+            <w:proofErr w:type="spellStart"/>
+            <w:r>
+              <w:t>Desktop_Localisation</w:t>
+            </w:r>
+            <w:proofErr w:type="spellEnd"/>
+            <w:r>
+              <w:t xml:space="preserve"> (permet de changer de site)</w:t>
             </w:r>
           </w:p>
         </w:tc>
@@ -13117,13 +13283,11 @@
           </w:tcPr>
           <w:p>
             <w:pPr>
+              <w:jc w:val="both"/>
               <w:cnfStyle w:val="000000000000" w:firstRow="0" w:lastRow="0" w:firstColumn="0" w:lastColumn="0" w:oddVBand="0" w:evenVBand="0" w:oddHBand="0" w:evenHBand="0" w:firstRowFirstColumn="0" w:firstRowLastColumn="0" w:lastRowFirstColumn="0" w:lastRowLastColumn="0"/>
             </w:pPr>
             <w:r>
-              <w:t>Si clic sur le drapeau en haut à droite, l’utilisateur a le choix de changer la langue</w:t>
-            </w:r>
-            <w:r>
-              <w:t> </w:t>
+              <w:t>En bas de l’écran s’affiche les évènements récents et les évènements de gestion récents (comme l’ajout d’un utilisateur)</w:t>
             </w:r>
           </w:p>
         </w:tc>
@@ -13152,12 +13316,51 @@
               <w:cnfStyle w:val="000000100000" w:firstRow="0" w:lastRow="0" w:firstColumn="0" w:lastColumn="0" w:oddVBand="0" w:evenVBand="0" w:oddHBand="1" w:evenHBand="0" w:firstRowFirstColumn="0" w:firstRowLastColumn="0" w:lastRowFirstColumn="0" w:lastRowLastColumn="0"/>
             </w:pPr>
             <w:r>
-              <w:t>L’utilisateur ne peut pas changer d’onglet (menu en haut) depuis cet écran, il doit d’abord se connecter</w:t>
+              <w:t>Un champ de recherche est disponible pour filtrer</w:t>
+            </w:r>
+            <w:r>
+              <w:t xml:space="preserve"> la liste des </w:t>
+            </w:r>
+            <w:proofErr w:type="spellStart"/>
+            <w:r>
+              <w:t>fonctionalités</w:t>
+            </w:r>
+            <w:proofErr w:type="spellEnd"/>
+          </w:p>
+        </w:tc>
+      </w:tr>
+      <w:tr>
+        <w:tc>
+          <w:tcPr>
+            <w:cnfStyle w:val="001000000000" w:firstRow="0" w:lastRow="0" w:firstColumn="1" w:lastColumn="0" w:oddVBand="0" w:evenVBand="0" w:oddHBand="0" w:evenHBand="0" w:firstRowFirstColumn="0" w:firstRowLastColumn="0" w:lastRowFirstColumn="0" w:lastRowLastColumn="0"/>
+            <w:tcW w:w="534" w:type="dxa"/>
+          </w:tcPr>
+          <w:p>
+            <w:r>
+              <w:t>R5</w:t>
+            </w:r>
+          </w:p>
+        </w:tc>
+        <w:tc>
+          <w:tcPr>
+            <w:tcW w:w="8754" w:type="dxa"/>
+          </w:tcPr>
+          <w:p>
+            <w:pPr>
+              <w:jc w:val="both"/>
+              <w:cnfStyle w:val="000000000000" w:firstRow="0" w:lastRow="0" w:firstColumn="0" w:lastColumn="0" w:oddVBand="0" w:evenVBand="0" w:oddHBand="0" w:evenHBand="0" w:firstRowFirstColumn="0" w:firstRowLastColumn="0" w:lastRowFirstColumn="0" w:lastRowLastColumn="0"/>
+            </w:pPr>
+            <w:r>
+              <w:t>Si l’utilisateur n’est pas sur un poste relié à l’écran tactile (pour la carte) alors un onglet carte est présent pour pouvoir y accéder</w:t>
             </w:r>
           </w:p>
         </w:tc>
       </w:tr>
     </w:tbl>
+    <w:p/>
+    <w:p/>
+    <w:p/>
+    <w:p/>
     <w:p/>
     <w:p>
       <w:pPr>
@@ -13168,19 +13371,21 @@
         </w:numPr>
       </w:pPr>
       <w:r>
-        <w:t>Ecran Mobile_Login_KO</w:t>
-      </w:r>
+        <w:lastRenderedPageBreak/>
+        <w:t xml:space="preserve">Ecran </w:t>
+      </w:r>
+      <w:proofErr w:type="spellStart"/>
+      <w:r>
+        <w:t>Desktop_Localisation</w:t>
+      </w:r>
+      <w:proofErr w:type="spellEnd"/>
     </w:p>
     <w:p/>
     <w:p>
-      <w:pPr>
-        <w:jc w:val="center"/>
-      </w:pPr>
-      <w:r>
-        <w:lastRenderedPageBreak/>
+      <w:r>
         <w:pict>
-          <v:shape id="_x0000_i1028" type="#_x0000_t75" style="width:229.75pt;height:460.8pt">
-            <v:imagedata r:id="rId16" o:title="Rondier_Login_ko"/>
+          <v:shape id="_x0000_i1038" type="#_x0000_t75" style="width:468.3pt;height:319.95pt">
+            <v:imagedata r:id="rId18" o:title="7" cropbottom="10589f" cropright="34326f"/>
           </v:shape>
         </w:pict>
       </w:r>
@@ -13221,6 +13426,7 @@
           </w:tcPr>
           <w:p>
             <w:pPr>
+              <w:jc w:val="both"/>
               <w:cnfStyle w:val="100000000000" w:firstRow="1" w:lastRow="0" w:firstColumn="0" w:lastColumn="0" w:oddVBand="0" w:evenVBand="0" w:oddHBand="0" w:evenHBand="0" w:firstRowFirstColumn="0" w:firstRowLastColumn="0" w:lastRowFirstColumn="0" w:lastRowLastColumn="0"/>
               <w:rPr>
                 <w:b w:val="0"/>
@@ -13230,41 +13436,74 @@
               <w:rPr>
                 <w:b w:val="0"/>
               </w:rPr>
-              <w:t>Au bout de 2 secondes</w:t>
+              <w:t xml:space="preserve">L’utilisateur peut choisir </w:t>
             </w:r>
             <w:r>
               <w:rPr>
                 <w:b w:val="0"/>
               </w:rPr>
-              <w:t>,</w:t>
-            </w:r>
-            <w:r>
-              <w:rPr>
-                <w:b w:val="0"/>
-              </w:rPr>
-              <w:t xml:space="preserve"> </w:t>
-            </w:r>
-            <w:r>
-              <w:rPr>
-                <w:b w:val="0"/>
-              </w:rPr>
-              <w:t>redirection</w:t>
-            </w:r>
-            <w:r>
-              <w:rPr>
-                <w:b w:val="0"/>
-              </w:rPr>
-              <w:t xml:space="preserve"> vers l’écran Mobile_Login</w:t>
+              <w:t>le pays et la ville du site</w:t>
+            </w:r>
+          </w:p>
+        </w:tc>
+      </w:tr>
+      <w:tr>
+        <w:trPr>
+          <w:cnfStyle w:val="000000100000" w:firstRow="0" w:lastRow="0" w:firstColumn="0" w:lastColumn="0" w:oddVBand="0" w:evenVBand="0" w:oddHBand="1" w:evenHBand="0" w:firstRowFirstColumn="0" w:firstRowLastColumn="0" w:lastRowFirstColumn="0" w:lastRowLastColumn="0"/>
+        </w:trPr>
+        <w:tc>
+          <w:tcPr>
+            <w:cnfStyle w:val="001000000000" w:firstRow="0" w:lastRow="0" w:firstColumn="1" w:lastColumn="0" w:oddVBand="0" w:evenVBand="0" w:oddHBand="0" w:evenHBand="0" w:firstRowFirstColumn="0" w:firstRowLastColumn="0" w:lastRowFirstColumn="0" w:lastRowLastColumn="0"/>
+            <w:tcW w:w="534" w:type="dxa"/>
+          </w:tcPr>
+          <w:p>
+            <w:r>
+              <w:t>R2</w:t>
+            </w:r>
+          </w:p>
+        </w:tc>
+        <w:tc>
+          <w:tcPr>
+            <w:tcW w:w="8754" w:type="dxa"/>
+          </w:tcPr>
+          <w:p>
+            <w:pPr>
+              <w:cnfStyle w:val="000000100000" w:firstRow="0" w:lastRow="0" w:firstColumn="0" w:lastColumn="0" w:oddVBand="0" w:evenVBand="0" w:oddHBand="1" w:evenHBand="0" w:firstRowFirstColumn="0" w:firstRowLastColumn="0" w:lastRowFirstColumn="0" w:lastRowLastColumn="0"/>
+            </w:pPr>
+            <w:r>
+              <w:t>Si l’utilisateur est sur un poste relié à l’écran tactile (la carte) alors la carte récupère les informations du site sélectionné</w:t>
+            </w:r>
+          </w:p>
+        </w:tc>
+      </w:tr>
+      <w:tr>
+        <w:tc>
+          <w:tcPr>
+            <w:cnfStyle w:val="001000000000" w:firstRow="0" w:lastRow="0" w:firstColumn="1" w:lastColumn="0" w:oddVBand="0" w:evenVBand="0" w:oddHBand="0" w:evenHBand="0" w:firstRowFirstColumn="0" w:firstRowLastColumn="0" w:lastRowFirstColumn="0" w:lastRowLastColumn="0"/>
+            <w:tcW w:w="534" w:type="dxa"/>
+          </w:tcPr>
+          <w:p>
+            <w:r>
+              <w:t>R3</w:t>
+            </w:r>
+          </w:p>
+        </w:tc>
+        <w:tc>
+          <w:tcPr>
+            <w:tcW w:w="8754" w:type="dxa"/>
+          </w:tcPr>
+          <w:p>
+            <w:pPr>
+              <w:jc w:val="both"/>
+              <w:cnfStyle w:val="000000000000" w:firstRow="0" w:lastRow="0" w:firstColumn="0" w:lastColumn="0" w:oddVBand="0" w:evenVBand="0" w:oddHBand="0" w:evenHBand="0" w:firstRowFirstColumn="0" w:firstRowLastColumn="0" w:lastRowFirstColumn="0" w:lastRowLastColumn="0"/>
+            </w:pPr>
+            <w:r>
+              <w:t>La liste des pays et des villes possibles est chargée en fonction des sites à la charge de l’utilisateur</w:t>
             </w:r>
           </w:p>
         </w:tc>
       </w:tr>
     </w:tbl>
-    <w:p/>
-    <w:p/>
-    <w:p/>
-    <w:p/>
-    <w:p/>
     <w:p/>
     <w:p/>
     <w:p>
@@ -13276,8 +13515,13 @@
         </w:numPr>
       </w:pPr>
       <w:r>
-        <w:t>Ecran Mobile_Localisation</w:t>
-      </w:r>
+        <w:t xml:space="preserve">Ecran </w:t>
+      </w:r>
+      <w:proofErr w:type="spellStart"/>
+      <w:r>
+        <w:t>Desktop_Gestion_Utilisateur</w:t>
+      </w:r>
+      <w:proofErr w:type="spellEnd"/>
     </w:p>
     <w:p/>
     <w:p>
@@ -13287,42 +13531,18 @@
       <w:r>
         <w:lastRenderedPageBreak/>
         <w:pict>
-          <v:shape id="_x0000_i1029" type="#_x0000_t75" style="width:209.1pt;height:418.25pt">
-            <v:imagedata r:id="rId17" o:title="Rondier_Localisation"/>
+          <v:shape id="_x0000_i1039" type="#_x0000_t75" style="width:493.35pt;height:276.75pt">
+            <v:imagedata r:id="rId19" o:title="18" cropbottom="4924f"/>
           </v:shape>
         </w:pict>
       </w:r>
     </w:p>
     <w:p>
-      <w:pPr>
-        <w:jc w:val="both"/>
-      </w:pPr>
-      <w:r>
-        <w:t>Les rondiers étant plus ou moins expérimentés,</w:t>
-      </w:r>
-      <w:r>
-        <w:t xml:space="preserve"> </w:t>
-      </w:r>
-      <w:r>
-        <w:t>l'onglet "Localisation" permet à tout instant de retrouver son chemin vers le centre de contrôle ou une station.</w:t>
-      </w:r>
-      <w:r>
-        <w:t xml:space="preserve"> </w:t>
-      </w:r>
-      <w:r>
-        <w:t>Cette vue combine les informations de la puce GPS du smartphone ainsi que celles des tags RFID disséminée partout sur le site</w:t>
-      </w:r>
-      <w:r>
-        <w:t xml:space="preserve"> </w:t>
-      </w:r>
-      <w:r>
-        <w:t>car le signal GPS peut être insuffisant ou inexistant à l'intérieur des bâtiments.</w:t>
-      </w:r>
-    </w:p>
-    <w:p>
-      <w:pPr>
-        <w:jc w:val="both"/>
-      </w:pPr>
+      <w:r>
+        <w:t>Ecran correspondant à la fonctionnalité « Gestion utilisateurs » du menu d’accueil</w:t>
+      </w:r>
+    </w:p>
+    <w:p>
       <w:r>
         <w:t>Règles de gestion :</w:t>
       </w:r>
@@ -13358,6 +13578,7 @@
           </w:tcPr>
           <w:p>
             <w:pPr>
+              <w:jc w:val="both"/>
               <w:cnfStyle w:val="100000000000" w:firstRow="1" w:lastRow="0" w:firstColumn="0" w:lastColumn="0" w:oddVBand="0" w:evenVBand="0" w:oddHBand="0" w:evenHBand="0" w:firstRowFirstColumn="0" w:firstRowLastColumn="0" w:lastRowFirstColumn="0" w:lastRowLastColumn="0"/>
               <w:rPr>
                 <w:b w:val="0"/>
@@ -13367,31 +13588,13 @@
               <w:rPr>
                 <w:b w:val="0"/>
               </w:rPr>
-              <w:t xml:space="preserve">L’utilisateur peut cliquer sur un des </w:t>
+              <w:t xml:space="preserve">L’utilisateur </w:t>
             </w:r>
             <w:r>
               <w:rPr>
                 <w:b w:val="0"/>
               </w:rPr>
-              <w:t>onglets</w:t>
-            </w:r>
-            <w:r>
-              <w:rPr>
-                <w:b w:val="0"/>
-              </w:rPr>
-              <w:t xml:space="preserve"> en haut de l’écran, il peut slider le menu sur le côté pour accéder à d’autres fonctionnalités. Si clique sur un </w:t>
-            </w:r>
-            <w:r>
-              <w:rPr>
-                <w:b w:val="0"/>
-              </w:rPr>
-              <w:t>onglet</w:t>
-            </w:r>
-            <w:r>
-              <w:rPr>
-                <w:b w:val="0"/>
-              </w:rPr>
-              <w:t>, redirection vers l’écran correspondant</w:t>
+              <w:t>voit la liste de tous les utilisateurs de l’application avec certaines données</w:t>
             </w:r>
           </w:p>
         </w:tc>
@@ -13420,7 +13623,10 @@
               <w:cnfStyle w:val="000000100000" w:firstRow="0" w:lastRow="0" w:firstColumn="0" w:lastColumn="0" w:oddVBand="0" w:evenVBand="0" w:oddHBand="1" w:evenHBand="0" w:firstRowFirstColumn="0" w:firstRowLastColumn="0" w:lastRowFirstColumn="0" w:lastRowLastColumn="0"/>
             </w:pPr>
             <w:r>
-              <w:t>Cet écran correspond à l’onglet « Localisation »</w:t>
+              <w:t>Une barre de recherche permet à l’utilisateur de filtrer les utilisateur</w:t>
+            </w:r>
+            <w:r>
+              <w:t>s</w:t>
             </w:r>
           </w:p>
         </w:tc>
@@ -13433,7 +13639,7 @@
           </w:tcPr>
           <w:p>
             <w:r>
-              <w:t>R2</w:t>
+              <w:t>R3</w:t>
             </w:r>
           </w:p>
         </w:tc>
@@ -13443,10 +13649,11 @@
           </w:tcPr>
           <w:p>
             <w:pPr>
+              <w:jc w:val="both"/>
               <w:cnfStyle w:val="000000000000" w:firstRow="0" w:lastRow="0" w:firstColumn="0" w:lastColumn="0" w:oddVBand="0" w:evenVBand="0" w:oddHBand="0" w:evenHBand="0" w:firstRowFirstColumn="0" w:firstRowLastColumn="0" w:lastRowFirstColumn="0" w:lastRowLastColumn="0"/>
             </w:pPr>
             <w:r>
-              <w:t>Le point rouge correspond à la position actuelle de l’utilisateur</w:t>
+              <w:t>Un clic sur le titre d’une colonne permet de réaliser un tri sur cette colonne</w:t>
             </w:r>
           </w:p>
         </w:tc>
@@ -13462,7 +13669,7 @@
           </w:tcPr>
           <w:p>
             <w:r>
-              <w:t>R3</w:t>
+              <w:t>R4</w:t>
             </w:r>
           </w:p>
         </w:tc>
@@ -13472,11 +13679,17 @@
           </w:tcPr>
           <w:p>
             <w:pPr>
+              <w:jc w:val="both"/>
               <w:cnfStyle w:val="000000100000" w:firstRow="0" w:lastRow="0" w:firstColumn="0" w:lastColumn="0" w:oddVBand="0" w:evenVBand="0" w:oddHBand="1" w:evenHBand="0" w:firstRowFirstColumn="0" w:firstRowLastColumn="0" w:lastRowFirstColumn="0" w:lastRowLastColumn="0"/>
             </w:pPr>
             <w:r>
-              <w:t>Les stations sont représentées avec un S1/2/3…</w:t>
-            </w:r>
+              <w:t xml:space="preserve">Si clic sur bouton « Création » =&gt; redirection vers l’écran </w:t>
+            </w:r>
+            <w:proofErr w:type="spellStart"/>
+            <w:r>
+              <w:t>Desktop_Gestion_Utilisateur_Ajout</w:t>
+            </w:r>
+            <w:proofErr w:type="spellEnd"/>
           </w:p>
         </w:tc>
       </w:tr>
@@ -13488,7 +13701,7 @@
           </w:tcPr>
           <w:p>
             <w:r>
-              <w:t>R4</w:t>
+              <w:t>R5</w:t>
             </w:r>
           </w:p>
         </w:tc>
@@ -13498,11 +13711,17 @@
           </w:tcPr>
           <w:p>
             <w:pPr>
+              <w:jc w:val="both"/>
               <w:cnfStyle w:val="000000000000" w:firstRow="0" w:lastRow="0" w:firstColumn="0" w:lastColumn="0" w:oddVBand="0" w:evenVBand="0" w:oddHBand="0" w:evenHBand="0" w:firstRowFirstColumn="0" w:firstRowLastColumn="0" w:lastRowFirstColumn="0" w:lastRowLastColumn="0"/>
             </w:pPr>
             <w:r>
-              <w:t>Le centre correspond au centre de contrôle</w:t>
-            </w:r>
+              <w:t xml:space="preserve">Si clic sur le crayon, sur une ligne d’un utilisateur =&gt; redirection vers l’écran </w:t>
+            </w:r>
+            <w:proofErr w:type="spellStart"/>
+            <w:r>
+              <w:t>Desktop_Gestion_Utilisateur_Modif</w:t>
+            </w:r>
+            <w:proofErr w:type="spellEnd"/>
           </w:p>
         </w:tc>
       </w:tr>
@@ -13517,7 +13736,7 @@
           </w:tcPr>
           <w:p>
             <w:r>
-              <w:t>R5</w:t>
+              <w:t>R6</w:t>
             </w:r>
           </w:p>
         </w:tc>
@@ -13527,23 +13746,31 @@
           </w:tcPr>
           <w:p>
             <w:pPr>
+              <w:jc w:val="both"/>
               <w:cnfStyle w:val="000000100000" w:firstRow="0" w:lastRow="0" w:firstColumn="0" w:lastColumn="0" w:oddVBand="0" w:evenVBand="0" w:oddHBand="1" w:evenHBand="0" w:firstRowFirstColumn="0" w:firstRowLastColumn="0" w:lastRowFirstColumn="0" w:lastRowLastColumn="0"/>
             </w:pPr>
             <w:r>
-              <w:t>Si clic sur le drapeau en haut à droite, l’utilisateur a le choix de changer la langue</w:t>
-            </w:r>
-            <w:r>
-              <w:t> </w:t>
-            </w:r>
+              <w:t xml:space="preserve">Si clic sur la poubelle, sur une ligne d’un utilisateur =&gt; affichage du pop-up </w:t>
+            </w:r>
+            <w:proofErr w:type="spellStart"/>
+            <w:r>
+              <w:t>Desktop_Gestion_Utilisateur_Supp</w:t>
+            </w:r>
+            <w:proofErr w:type="spellEnd"/>
+            <w:r>
+              <w:t xml:space="preserve"> ou si l’utilisateur n’a pas les droits nécessaire =&gt; affichage du pop-up  </w:t>
+            </w:r>
+            <w:proofErr w:type="spellStart"/>
+            <w:r>
+              <w:t>Desktop_Gestion_Utiliseur_Erreur</w:t>
+            </w:r>
+            <w:proofErr w:type="spellEnd"/>
           </w:p>
         </w:tc>
       </w:tr>
     </w:tbl>
-    <w:p>
-      <w:pPr>
-        <w:jc w:val="both"/>
-      </w:pPr>
-    </w:p>
+    <w:p/>
+    <w:p/>
     <w:p>
       <w:pPr>
         <w:pStyle w:val="Titre6"/>
@@ -13553,8 +13780,13 @@
         </w:numPr>
       </w:pPr>
       <w:r>
-        <w:t>Ecran Mobile_Tache_RFDI_En_Cours</w:t>
-      </w:r>
+        <w:t xml:space="preserve">Ecran </w:t>
+      </w:r>
+      <w:proofErr w:type="spellStart"/>
+      <w:r>
+        <w:t>Desktop_Gestion_Utilisateur_Ajout</w:t>
+      </w:r>
+      <w:proofErr w:type="spellEnd"/>
     </w:p>
     <w:p/>
     <w:p>
@@ -13564,20 +13796,15 @@
       <w:r>
         <w:lastRenderedPageBreak/>
         <w:pict>
-          <v:shape id="_x0000_i1030" type="#_x0000_t75" style="width:251.05pt;height:501.5pt">
-            <v:imagedata r:id="rId18" o:title="Rondier_Tache_RFID_En_Cours"/>
+          <v:shape id="_x0000_i1040" type="#_x0000_t75" style="width:494.6pt;height:278.6pt">
+            <v:imagedata r:id="rId20" o:title="19" cropbottom="8025f"/>
           </v:shape>
         </w:pict>
       </w:r>
     </w:p>
     <w:p>
       <w:r>
-        <w:t>L’utilisateur accède à cet écran dès qu’il  passe son téléphone devant un tag RFID d’une station.</w:t>
-      </w:r>
-    </w:p>
-    <w:p>
-      <w:r>
-        <w:t xml:space="preserve">Règles de gestion : </w:t>
+        <w:t>Règles de gestion :</w:t>
       </w:r>
     </w:p>
     <w:tbl>
@@ -13611,6 +13838,7 @@
           </w:tcPr>
           <w:p>
             <w:pPr>
+              <w:jc w:val="both"/>
               <w:cnfStyle w:val="100000000000" w:firstRow="1" w:lastRow="0" w:firstColumn="0" w:lastColumn="0" w:oddVBand="0" w:evenVBand="0" w:oddHBand="0" w:evenHBand="0" w:firstRowFirstColumn="0" w:firstRowLastColumn="0" w:lastRowFirstColumn="0" w:lastRowLastColumn="0"/>
               <w:rPr>
                 <w:b w:val="0"/>
@@ -13620,7 +13848,7 @@
               <w:rPr>
                 <w:b w:val="0"/>
               </w:rPr>
-              <w:t>L’utilisateur peut cliquer sur un des onglets en haut de l’écran, il peut slider le menu sur le côté pour accéder à d’autres fonctionnalités. Si clique sur un onglet, redirection vers l’écran correspondant</w:t>
+              <w:t>L’utilisateur peut remplir le formulaire</w:t>
             </w:r>
           </w:p>
         </w:tc>
@@ -13649,8 +13877,13 @@
               <w:cnfStyle w:val="000000100000" w:firstRow="0" w:lastRow="0" w:firstColumn="0" w:lastColumn="0" w:oddVBand="0" w:evenVBand="0" w:oddHBand="1" w:evenHBand="0" w:firstRowFirstColumn="0" w:firstRowLastColumn="0" w:lastRowFirstColumn="0" w:lastRowLastColumn="0"/>
             </w:pPr>
             <w:r>
-              <w:t>Aucune action sur cet écran, à la fin du chargement redirection vers l’écran Mobile_Tache_RFID_OK</w:t>
-            </w:r>
+              <w:t xml:space="preserve">Si l’utilisateur clic sur la flèche en haut à gauche, redirection vers l’écran </w:t>
+            </w:r>
+            <w:proofErr w:type="spellStart"/>
+            <w:r>
+              <w:t>Desktop_Gestion_Utilisateur</w:t>
+            </w:r>
+            <w:proofErr w:type="spellEnd"/>
           </w:p>
         </w:tc>
       </w:tr>
@@ -13672,10 +13905,33 @@
           </w:tcPr>
           <w:p>
             <w:pPr>
+              <w:jc w:val="both"/>
               <w:cnfStyle w:val="000000000000" w:firstRow="0" w:lastRow="0" w:firstColumn="0" w:lastColumn="0" w:oddVBand="0" w:evenVBand="0" w:oddHBand="0" w:evenHBand="0" w:firstRowFirstColumn="0" w:firstRowLastColumn="0" w:lastRowFirstColumn="0" w:lastRowLastColumn="0"/>
             </w:pPr>
             <w:r>
-              <w:t>Si clic sur le drapeau en haut à droite, l’utilisateur a le choix de changer la langue </w:t>
+              <w:t>Si clic sur « Ajouter cet utilisateur » un pop-up de validation apparaît (</w:t>
+            </w:r>
+            <w:proofErr w:type="spellStart"/>
+            <w:r>
+              <w:t>Desktop_Gestion_Utilisateur_Valid</w:t>
+            </w:r>
+            <w:proofErr w:type="spellEnd"/>
+            <w:r>
+              <w:t>). Si validation du pop</w:t>
+            </w:r>
+            <w:r>
+              <w:t>-</w:t>
+            </w:r>
+            <w:r>
+              <w:t xml:space="preserve">up, alors l’utilisateur est enregistré et redirection vers l’écran </w:t>
+            </w:r>
+            <w:proofErr w:type="spellStart"/>
+            <w:r>
+              <w:t>Desktop_Gestion_Utilisateur</w:t>
+            </w:r>
+            <w:proofErr w:type="spellEnd"/>
+            <w:r>
+              <w:t>, sinon le pop-up disparaît et on reste sur cet écran.</w:t>
             </w:r>
           </w:p>
         </w:tc>
@@ -13691,19 +13947,53 @@
         </w:numPr>
       </w:pPr>
       <w:r>
-        <w:t>Ecran Mobile_Tache_RFID_OK</w:t>
-      </w:r>
+        <w:t xml:space="preserve">Pop-up </w:t>
+      </w:r>
+      <w:proofErr w:type="spellStart"/>
+      <w:r>
+        <w:t>Desktop_Gestion_Utilisateur_Valid</w:t>
+      </w:r>
+      <w:proofErr w:type="spellEnd"/>
     </w:p>
     <w:p/>
     <w:p>
+      <w:r>
+        <w:pict>
+          <v:shape id="_x0000_i1041" type="#_x0000_t75" style="width:453.3pt;height:170.9pt">
+            <v:imagedata r:id="rId21" o:title="20" cropbottom="15127f"/>
+          </v:shape>
+        </w:pict>
+      </w:r>
+    </w:p>
+    <w:p/>
+    <w:p/>
+    <w:p>
+      <w:pPr>
+        <w:pStyle w:val="Titre6"/>
+        <w:numPr>
+          <w:ilvl w:val="4"/>
+          <w:numId w:val="1"/>
+        </w:numPr>
+      </w:pPr>
+      <w:r>
+        <w:lastRenderedPageBreak/>
+        <w:t xml:space="preserve">Ecran </w:t>
+      </w:r>
+      <w:proofErr w:type="spellStart"/>
+      <w:r>
+        <w:t>Desktop_Gestion_Utilisateur_Modif</w:t>
+      </w:r>
+      <w:proofErr w:type="spellEnd"/>
+    </w:p>
+    <w:p/>
+    <w:p>
       <w:pPr>
         <w:jc w:val="center"/>
       </w:pPr>
       <w:r>
-        <w:lastRenderedPageBreak/>
         <w:pict>
-          <v:shape id="_x0000_i1031" type="#_x0000_t75" style="width:234.15pt;height:468.3pt">
-            <v:imagedata r:id="rId19" o:title="Rondier_Tache_RFID_Ok"/>
+          <v:shape id="_x0000_i1042" type="#_x0000_t75" style="width:503.35pt;height:284.25pt">
+            <v:imagedata r:id="rId22" o:title="22" cropbottom="7890f"/>
           </v:shape>
         </w:pict>
       </w:r>
@@ -13744,6 +14034,7 @@
           </w:tcPr>
           <w:p>
             <w:pPr>
+              <w:jc w:val="both"/>
               <w:cnfStyle w:val="100000000000" w:firstRow="1" w:lastRow="0" w:firstColumn="0" w:lastColumn="0" w:oddVBand="0" w:evenVBand="0" w:oddHBand="0" w:evenHBand="0" w:firstRowFirstColumn="0" w:firstRowLastColumn="0" w:lastRowFirstColumn="0" w:lastRowLastColumn="0"/>
               <w:rPr>
                 <w:b w:val="0"/>
@@ -13753,7 +14044,13 @@
               <w:rPr>
                 <w:b w:val="0"/>
               </w:rPr>
-              <w:t>L’utilisateur peut cliquer sur un des onglets en haut de l’écran, il peut slider le menu sur le côté pour accéder à d’autres fonctionnalités. Si clique sur un onglet, redirection vers l’écran correspondant</w:t>
+              <w:t>L’utilisateur peut remplir le formulaire</w:t>
+            </w:r>
+            <w:r>
+              <w:rPr>
+                <w:b w:val="0"/>
+              </w:rPr>
+              <w:t xml:space="preserve"> pour modifier les informations d’un utilisateur</w:t>
             </w:r>
           </w:p>
         </w:tc>
@@ -13780,19 +14077,15 @@
           <w:p>
             <w:pPr>
               <w:cnfStyle w:val="000000100000" w:firstRow="0" w:lastRow="0" w:firstColumn="0" w:lastColumn="0" w:oddVBand="0" w:evenVBand="0" w:oddHBand="1" w:evenHBand="0" w:firstRowFirstColumn="0" w:firstRowLastColumn="0" w:lastRowFirstColumn="0" w:lastRowLastColumn="0"/>
-              <w:rPr>
-                <w:b/>
-              </w:rPr>
-            </w:pPr>
-            <w:r>
-              <w:t>Cet écran correspond à l’onglet « </w:t>
-            </w:r>
-            <w:r>
-              <w:t>Tâche</w:t>
-            </w:r>
-            <w:r>
-              <w:t> »</w:t>
-            </w:r>
+            </w:pPr>
+            <w:r>
+              <w:t xml:space="preserve">Si l’utilisateur clic sur la flèche en haut à gauche, redirection vers l’écran </w:t>
+            </w:r>
+            <w:proofErr w:type="spellStart"/>
+            <w:r>
+              <w:t>Desktop_Gestion_Utilisateur</w:t>
+            </w:r>
+            <w:proofErr w:type="spellEnd"/>
           </w:p>
         </w:tc>
       </w:tr>
@@ -13814,71 +14107,67 @@
           </w:tcPr>
           <w:p>
             <w:pPr>
+              <w:jc w:val="both"/>
               <w:cnfStyle w:val="000000000000" w:firstRow="0" w:lastRow="0" w:firstColumn="0" w:lastColumn="0" w:oddVBand="0" w:evenVBand="0" w:oddHBand="0" w:evenHBand="0" w:firstRowFirstColumn="0" w:firstRowLastColumn="0" w:lastRowFirstColumn="0" w:lastRowLastColumn="0"/>
             </w:pPr>
             <w:r>
-              <w:t>Une fois que l’utilisateur arrive sur cet écran, c’est qu’il est connecté à la station. L’écran de la station passe donc à un des deux écrans de station présentés plus haut (en fonction du rôle de l’utilisateur)</w:t>
-            </w:r>
-          </w:p>
-        </w:tc>
-      </w:tr>
-      <w:tr>
-        <w:trPr>
-          <w:cnfStyle w:val="000000100000" w:firstRow="0" w:lastRow="0" w:firstColumn="0" w:lastColumn="0" w:oddVBand="0" w:evenVBand="0" w:oddHBand="1" w:evenHBand="0" w:firstRowFirstColumn="0" w:firstRowLastColumn="0" w:lastRowFirstColumn="0" w:lastRowLastColumn="0"/>
-        </w:trPr>
-        <w:tc>
-          <w:tcPr>
-            <w:cnfStyle w:val="001000000000" w:firstRow="0" w:lastRow="0" w:firstColumn="1" w:lastColumn="0" w:oddVBand="0" w:evenVBand="0" w:oddHBand="0" w:evenHBand="0" w:firstRowFirstColumn="0" w:firstRowLastColumn="0" w:lastRowFirstColumn="0" w:lastRowLastColumn="0"/>
-            <w:tcW w:w="534" w:type="dxa"/>
-          </w:tcPr>
-          <w:p>
-            <w:r>
-              <w:t>R4</w:t>
-            </w:r>
-          </w:p>
-        </w:tc>
-        <w:tc>
-          <w:tcPr>
-            <w:tcW w:w="8754" w:type="dxa"/>
-          </w:tcPr>
-          <w:p>
-            <w:pPr>
-              <w:cnfStyle w:val="000000100000" w:firstRow="0" w:lastRow="0" w:firstColumn="0" w:lastColumn="0" w:oddVBand="0" w:evenVBand="0" w:oddHBand="1" w:evenHBand="0" w:firstRowFirstColumn="0" w:firstRowLastColumn="0" w:lastRowFirstColumn="0" w:lastRowLastColumn="0"/>
-            </w:pPr>
-            <w:r>
-              <w:t>L’utilisateur voit sur l’écran la station sur laquelle il est connecté</w:t>
-            </w:r>
-          </w:p>
-        </w:tc>
-      </w:tr>
-      <w:tr>
-        <w:tc>
-          <w:tcPr>
-            <w:cnfStyle w:val="001000000000" w:firstRow="0" w:lastRow="0" w:firstColumn="1" w:lastColumn="0" w:oddVBand="0" w:evenVBand="0" w:oddHBand="0" w:evenHBand="0" w:firstRowFirstColumn="0" w:firstRowLastColumn="0" w:lastRowFirstColumn="0" w:lastRowLastColumn="0"/>
-            <w:tcW w:w="534" w:type="dxa"/>
-          </w:tcPr>
-          <w:p>
-            <w:r>
-              <w:t>R5</w:t>
-            </w:r>
-          </w:p>
-        </w:tc>
-        <w:tc>
-          <w:tcPr>
-            <w:tcW w:w="8754" w:type="dxa"/>
-          </w:tcPr>
-          <w:p>
-            <w:pPr>
-              <w:cnfStyle w:val="000000000000" w:firstRow="0" w:lastRow="0" w:firstColumn="0" w:lastColumn="0" w:oddVBand="0" w:evenVBand="0" w:oddHBand="0" w:evenHBand="0" w:firstRowFirstColumn="0" w:firstRowLastColumn="0" w:lastRowFirstColumn="0" w:lastRowLastColumn="0"/>
-            </w:pPr>
-            <w:r>
-              <w:t>Si clic sur le drapeau en haut à droite, l’utilisateur a le choix de changer la langue </w:t>
+              <w:t>Si clic sur « </w:t>
+            </w:r>
+            <w:r>
+              <w:t>Valider modifications</w:t>
+            </w:r>
+            <w:r>
+              <w:t xml:space="preserve"> » un pop-up de </w:t>
+            </w:r>
+            <w:proofErr w:type="spellStart"/>
+            <w:r>
+              <w:t>récap</w:t>
+            </w:r>
+            <w:proofErr w:type="spellEnd"/>
+            <w:r>
+              <w:t xml:space="preserve"> apparaît (</w:t>
+            </w:r>
+            <w:proofErr w:type="spellStart"/>
+            <w:r>
+              <w:t>Desktop_Gestion_Utilisateur_</w:t>
+            </w:r>
+            <w:r>
+              <w:t>Recap</w:t>
+            </w:r>
+            <w:proofErr w:type="spellEnd"/>
+            <w:r>
+              <w:t>). Si validation du pop</w:t>
+            </w:r>
+            <w:r>
+              <w:t>-</w:t>
+            </w:r>
+            <w:r>
+              <w:t xml:space="preserve">up, alors </w:t>
+            </w:r>
+            <w:r>
+              <w:t>les modifications sont</w:t>
+            </w:r>
+            <w:r>
+              <w:t xml:space="preserve"> enregistré</w:t>
+            </w:r>
+            <w:r>
+              <w:t>es</w:t>
+            </w:r>
+            <w:r>
+              <w:t xml:space="preserve"> et redirection vers l’écran </w:t>
+            </w:r>
+            <w:proofErr w:type="spellStart"/>
+            <w:r>
+              <w:t>Desktop_Gestion_Utilisateur</w:t>
+            </w:r>
+            <w:proofErr w:type="spellEnd"/>
+            <w:r>
+              <w:t>, sinon le pop-up disparaît et on reste sur cet écran.</w:t>
             </w:r>
           </w:p>
         </w:tc>
       </w:tr>
     </w:tbl>
-    <w:p/>
     <w:p/>
     <w:p>
       <w:pPr>
@@ -13889,31 +14178,59 @@
         </w:numPr>
       </w:pPr>
       <w:r>
-        <w:t>Ecran Mobile_Incident</w:t>
-      </w:r>
+        <w:t xml:space="preserve">Pop-up </w:t>
+      </w:r>
+      <w:proofErr w:type="spellStart"/>
+      <w:r>
+        <w:t>Desktop_Gestion_Utilisateur_Recap</w:t>
+      </w:r>
+      <w:proofErr w:type="spellEnd"/>
     </w:p>
     <w:p/>
     <w:p>
-      <w:pPr>
-        <w:jc w:val="center"/>
-      </w:pPr>
       <w:r>
         <w:lastRenderedPageBreak/>
         <w:pict>
-          <v:shape id="_x0000_i1032" type="#_x0000_t75" style="width:231.05pt;height:463.3pt">
-            <v:imagedata r:id="rId20" o:title="Rondier_Tache_Incident"/>
+          <v:shape id="_x0000_i1043" type="#_x0000_t75" style="width:488.35pt;height:262.35pt">
+            <v:imagedata r:id="rId23" o:title="23" cropbottom="11640f"/>
           </v:shape>
         </w:pict>
       </w:r>
     </w:p>
-    <w:p>
-      <w:r>
-        <w:t>Cet écran permet de sélectionner un incident en cours et d’activer l’assistance vidéo pour que la salle de contrôle et potentiellement l’expert puisse avoir un visuel très précis de ce qu’il se passe.</w:t>
-      </w:r>
-    </w:p>
-    <w:p>
-      <w:r>
-        <w:t xml:space="preserve">Règles de gestion : </w:t>
+    <w:p/>
+    <w:p>
+      <w:pPr>
+        <w:pStyle w:val="Titre6"/>
+        <w:numPr>
+          <w:ilvl w:val="4"/>
+          <w:numId w:val="1"/>
+        </w:numPr>
+      </w:pPr>
+      <w:r>
+        <w:t xml:space="preserve">Pop-up </w:t>
+      </w:r>
+      <w:proofErr w:type="spellStart"/>
+      <w:r>
+        <w:t>Desktop_Gestion_Utilisateur_Supp</w:t>
+      </w:r>
+      <w:proofErr w:type="spellEnd"/>
+    </w:p>
+    <w:p/>
+    <w:p>
+      <w:pPr>
+        <w:jc w:val="center"/>
+      </w:pPr>
+      <w:r>
+        <w:pict>
+          <v:shape id="_x0000_i1044" type="#_x0000_t75" style="width:482.1pt;height:260.45pt">
+            <v:imagedata r:id="rId24" o:title="27" cropbottom="23110f"/>
+          </v:shape>
+        </w:pict>
+      </w:r>
+    </w:p>
+    <w:p>
+      <w:r>
+        <w:t>Règles de gestion :</w:t>
       </w:r>
     </w:p>
     <w:tbl>
@@ -13947,6 +14264,7 @@
           </w:tcPr>
           <w:p>
             <w:pPr>
+              <w:jc w:val="both"/>
               <w:cnfStyle w:val="100000000000" w:firstRow="1" w:lastRow="0" w:firstColumn="0" w:lastColumn="0" w:oddVBand="0" w:evenVBand="0" w:oddHBand="0" w:evenHBand="0" w:firstRowFirstColumn="0" w:firstRowLastColumn="0" w:lastRowFirstColumn="0" w:lastRowLastColumn="0"/>
               <w:rPr>
                 <w:b w:val="0"/>
@@ -13956,7 +14274,7 @@
               <w:rPr>
                 <w:b w:val="0"/>
               </w:rPr>
-              <w:t>L’utilisateur peut cliquer sur un des onglets en haut de l’écran, il peut slider le menu sur le côté pour accéder à d’autres fonctionnalités. Si clique sur un onglet, redirection vers l’écran correspondant</w:t>
+              <w:t>Si l’utilisateur valide alors l’utilisateur sélectionné est supprimé de l’application</w:t>
             </w:r>
           </w:p>
         </w:tc>
@@ -13983,23 +14301,67 @@
           <w:p>
             <w:pPr>
               <w:cnfStyle w:val="000000100000" w:firstRow="0" w:lastRow="0" w:firstColumn="0" w:lastColumn="0" w:oddVBand="0" w:evenVBand="0" w:oddHBand="1" w:evenHBand="0" w:firstRowFirstColumn="0" w:firstRowLastColumn="0" w:lastRowFirstColumn="0" w:lastRowLastColumn="0"/>
-              <w:rPr>
-                <w:b/>
-              </w:rPr>
-            </w:pPr>
-            <w:r>
-              <w:t>Cet écran correspond à l’onglet « </w:t>
-            </w:r>
-            <w:r>
-              <w:t>Incident</w:t>
-            </w:r>
-            <w:r>
-              <w:t> »</w:t>
-            </w:r>
+            </w:pPr>
+            <w:r>
+              <w:t xml:space="preserve">Si l’utilisateur annule, alors le pop-up disparait et on reste sur l’écran </w:t>
+            </w:r>
+            <w:proofErr w:type="spellStart"/>
+            <w:r>
+              <w:t>Desktop_Gestion_Utilisateurs</w:t>
+            </w:r>
+            <w:proofErr w:type="spellEnd"/>
           </w:p>
         </w:tc>
       </w:tr>
+    </w:tbl>
+    <w:p/>
+    <w:p>
+      <w:pPr>
+        <w:pStyle w:val="Titre6"/>
+        <w:numPr>
+          <w:ilvl w:val="4"/>
+          <w:numId w:val="1"/>
+        </w:numPr>
+      </w:pPr>
+      <w:r>
+        <w:lastRenderedPageBreak/>
+        <w:t xml:space="preserve">Pop-up </w:t>
+      </w:r>
+      <w:proofErr w:type="spellStart"/>
+      <w:r>
+        <w:t>Desktop_Gestion_Utilisateur_Erreur</w:t>
+      </w:r>
+      <w:proofErr w:type="spellEnd"/>
+    </w:p>
+    <w:p/>
+    <w:p>
+      <w:r>
+        <w:pict>
+          <v:shape id="_x0000_i1045" type="#_x0000_t75" style="width:501.5pt;height:261.1pt">
+            <v:imagedata r:id="rId25" o:title="25" cropbottom="19862f"/>
+          </v:shape>
+        </w:pict>
+      </w:r>
+    </w:p>
+    <w:p>
+      <w:r>
+        <w:t>Règles de gestion :</w:t>
+      </w:r>
+    </w:p>
+    <w:tbl>
+      <w:tblPr>
+        <w:tblStyle w:val="Tableausimple1"/>
+        <w:tblW w:w="0" w:type="auto"/>
+        <w:tblLook w:val="04A0" w:firstRow="1" w:lastRow="0" w:firstColumn="1" w:lastColumn="0" w:noHBand="0" w:noVBand="1"/>
+      </w:tblPr>
+      <w:tblGrid>
+        <w:gridCol w:w="534"/>
+        <w:gridCol w:w="8754"/>
+      </w:tblGrid>
       <w:tr>
+        <w:trPr>
+          <w:cnfStyle w:val="100000000000" w:firstRow="1" w:lastRow="0" w:firstColumn="0" w:lastColumn="0" w:oddVBand="0" w:evenVBand="0" w:oddHBand="0" w:evenHBand="0" w:firstRowFirstColumn="0" w:firstRowLastColumn="0" w:lastRowFirstColumn="0" w:lastRowLastColumn="0"/>
+        </w:trPr>
         <w:tc>
           <w:tcPr>
             <w:cnfStyle w:val="001000000000" w:firstRow="0" w:lastRow="0" w:firstColumn="1" w:lastColumn="0" w:oddVBand="0" w:evenVBand="0" w:oddHBand="0" w:evenHBand="0" w:firstRowFirstColumn="0" w:firstRowLastColumn="0" w:lastRowFirstColumn="0" w:lastRowLastColumn="0"/>
@@ -14007,7 +14369,7 @@
           </w:tcPr>
           <w:p>
             <w:r>
-              <w:t>R3</w:t>
+              <w:t>R1</w:t>
             </w:r>
           </w:p>
         </w:tc>
@@ -14017,11 +14379,26 @@
           </w:tcPr>
           <w:p>
             <w:pPr>
-              <w:cnfStyle w:val="000000000000" w:firstRow="0" w:lastRow="0" w:firstColumn="0" w:lastColumn="0" w:oddVBand="0" w:evenVBand="0" w:oddHBand="0" w:evenHBand="0" w:firstRowFirstColumn="0" w:firstRowLastColumn="0" w:lastRowFirstColumn="0" w:lastRowLastColumn="0"/>
-            </w:pPr>
-            <w:r>
-              <w:t>L’utilisateur peut choisir dans la liste déroulante un accident en cours</w:t>
-            </w:r>
+              <w:jc w:val="both"/>
+              <w:cnfStyle w:val="100000000000" w:firstRow="1" w:lastRow="0" w:firstColumn="0" w:lastColumn="0" w:oddVBand="0" w:evenVBand="0" w:oddHBand="0" w:evenHBand="0" w:firstRowFirstColumn="0" w:firstRowLastColumn="0" w:lastRowFirstColumn="0" w:lastRowLastColumn="0"/>
+              <w:rPr>
+                <w:b w:val="0"/>
+              </w:rPr>
+            </w:pPr>
+            <w:r>
+              <w:rPr>
+                <w:b w:val="0"/>
+              </w:rPr>
+              <w:t xml:space="preserve">Si l’utilisateur clique sur « OK » alors le pop-up  se ferme et on reste sur l’écran </w:t>
+            </w:r>
+            <w:proofErr w:type="spellStart"/>
+            <w:r>
+              <w:rPr>
+                <w:b w:val="0"/>
+              </w:rPr>
+              <w:t>Desktop_Gestion_Utilisateur</w:t>
+            </w:r>
+            <w:proofErr w:type="spellEnd"/>
           </w:p>
         </w:tc>
       </w:tr>
@@ -14036,7 +14413,7 @@
           </w:tcPr>
           <w:p>
             <w:r>
-              <w:t>R4</w:t>
+              <w:t>R2</w:t>
             </w:r>
           </w:p>
         </w:tc>
@@ -14049,38 +14426,41 @@
               <w:cnfStyle w:val="000000100000" w:firstRow="0" w:lastRow="0" w:firstColumn="0" w:lastColumn="0" w:oddVBand="0" w:evenVBand="0" w:oddHBand="1" w:evenHBand="0" w:firstRowFirstColumn="0" w:firstRowLastColumn="0" w:lastRowFirstColumn="0" w:lastRowLastColumn="0"/>
             </w:pPr>
             <w:r>
-              <w:t>Si l’utilisateur active l’assistance vidéo, alors l’assistance vidéo commence (voir écran Mobile_Incident_Video</w:t>
-            </w:r>
-          </w:p>
-        </w:tc>
-      </w:tr>
-      <w:tr>
-        <w:tc>
-          <w:tcPr>
-            <w:cnfStyle w:val="001000000000" w:firstRow="0" w:lastRow="0" w:firstColumn="1" w:lastColumn="0" w:oddVBand="0" w:evenVBand="0" w:oddHBand="0" w:evenHBand="0" w:firstRowFirstColumn="0" w:firstRowLastColumn="0" w:lastRowFirstColumn="0" w:lastRowLastColumn="0"/>
-            <w:tcW w:w="534" w:type="dxa"/>
-          </w:tcPr>
-          <w:p>
-            <w:r>
-              <w:t>R5</w:t>
-            </w:r>
-          </w:p>
-        </w:tc>
-        <w:tc>
-          <w:tcPr>
-            <w:tcW w:w="8754" w:type="dxa"/>
-          </w:tcPr>
-          <w:p>
-            <w:pPr>
-              <w:cnfStyle w:val="000000000000" w:firstRow="0" w:lastRow="0" w:firstColumn="0" w:lastColumn="0" w:oddVBand="0" w:evenVBand="0" w:oddHBand="0" w:evenHBand="0" w:firstRowFirstColumn="0" w:firstRowLastColumn="0" w:lastRowFirstColumn="0" w:lastRowLastColumn="0"/>
-            </w:pPr>
-            <w:r>
-              <w:t>Si clic sur le drapeau en haut à droite, l’utilisateur a le choix de changer la langue </w:t>
+              <w:t xml:space="preserve">Si l’utilisateur clique sur « Contacter un administrateur » il pourra alors joindre un </w:t>
+            </w:r>
+            <w:proofErr w:type="spellStart"/>
+            <w:r>
+              <w:t>utlisateur</w:t>
+            </w:r>
+            <w:proofErr w:type="spellEnd"/>
+            <w:r>
+              <w:t xml:space="preserve"> ayant le rôle « admin » de l’application</w:t>
             </w:r>
           </w:p>
         </w:tc>
       </w:tr>
     </w:tbl>
+    <w:p/>
+    <w:p/>
+    <w:p>
+      <w:bookmarkStart w:id="22" w:name="_GoBack"/>
+      <w:bookmarkEnd w:id="22"/>
+    </w:p>
+    <w:p/>
+    <w:p>
+      <w:pPr>
+        <w:pStyle w:val="Titre5"/>
+        <w:numPr>
+          <w:ilvl w:val="3"/>
+          <w:numId w:val="1"/>
+        </w:numPr>
+      </w:pPr>
+      <w:bookmarkStart w:id="23" w:name="_Toc469134283"/>
+      <w:r>
+        <w:t>Ecran des stations</w:t>
+      </w:r>
+      <w:bookmarkEnd w:id="23"/>
+    </w:p>
     <w:p/>
     <w:p>
       <w:pPr>
@@ -14091,39 +14471,1516 @@
         </w:numPr>
       </w:pPr>
       <w:r>
-        <w:t>Ecran Mobile_Incident_Video</w:t>
-      </w:r>
+        <w:t xml:space="preserve">Ecran </w:t>
+      </w:r>
+      <w:proofErr w:type="spellStart"/>
+      <w:r>
+        <w:t>Station_Entretien</w:t>
+      </w:r>
+      <w:proofErr w:type="spellEnd"/>
     </w:p>
     <w:p/>
     <w:p>
-      <w:pPr>
-        <w:jc w:val="center"/>
-      </w:pPr>
       <w:r>
         <w:lastRenderedPageBreak/>
         <w:pict>
-          <v:shape id="_x0000_i1033" type="#_x0000_t75" style="width:247.3pt;height:495.85pt">
-            <v:imagedata r:id="rId21" o:title="Rondier_Tache_Incident_Video"/>
+          <v:shape id="_x0000_i1025" type="#_x0000_t75" style="width:440.15pt;height:4in">
+            <v:imagedata r:id="rId26" o:title="Entretien"/>
           </v:shape>
         </w:pict>
       </w:r>
     </w:p>
     <w:p>
       <w:r>
-        <w:t>Même écran que le précédent avec l’assistance vidéo d’activé. (</w:t>
-      </w:r>
-      <w:r>
-        <w:t>Caméra</w:t>
-      </w:r>
-      <w:r>
-        <w:t xml:space="preserve"> du téléphone).</w:t>
-      </w:r>
-    </w:p>
+        <w:t>On accède à cet</w:t>
+      </w:r>
+      <w:r>
+        <w:t xml:space="preserve"> écran lorsqu’on passe son smartphone au tag RFID d’une station si on a un rôle de technicien</w:t>
+      </w:r>
+    </w:p>
+    <w:p>
+      <w:r>
+        <w:t>Règles de gestion :</w:t>
+      </w:r>
+    </w:p>
+    <w:tbl>
+      <w:tblPr>
+        <w:tblStyle w:val="Tableausimple1"/>
+        <w:tblW w:w="0" w:type="auto"/>
+        <w:tblLook w:val="04A0" w:firstRow="1" w:lastRow="0" w:firstColumn="1" w:lastColumn="0" w:noHBand="0" w:noVBand="1"/>
+      </w:tblPr>
+      <w:tblGrid>
+        <w:gridCol w:w="534"/>
+        <w:gridCol w:w="8754"/>
+      </w:tblGrid>
+      <w:tr>
+        <w:trPr>
+          <w:cnfStyle w:val="100000000000" w:firstRow="1" w:lastRow="0" w:firstColumn="0" w:lastColumn="0" w:oddVBand="0" w:evenVBand="0" w:oddHBand="0" w:evenHBand="0" w:firstRowFirstColumn="0" w:firstRowLastColumn="0" w:lastRowFirstColumn="0" w:lastRowLastColumn="0"/>
+        </w:trPr>
+        <w:tc>
+          <w:tcPr>
+            <w:cnfStyle w:val="001000000000" w:firstRow="0" w:lastRow="0" w:firstColumn="1" w:lastColumn="0" w:oddVBand="0" w:evenVBand="0" w:oddHBand="0" w:evenHBand="0" w:firstRowFirstColumn="0" w:firstRowLastColumn="0" w:lastRowFirstColumn="0" w:lastRowLastColumn="0"/>
+            <w:tcW w:w="534" w:type="dxa"/>
+          </w:tcPr>
+          <w:p>
+            <w:r>
+              <w:t>R1</w:t>
+            </w:r>
+          </w:p>
+        </w:tc>
+        <w:tc>
+          <w:tcPr>
+            <w:tcW w:w="8754" w:type="dxa"/>
+          </w:tcPr>
+          <w:p>
+            <w:pPr>
+              <w:cnfStyle w:val="100000000000" w:firstRow="1" w:lastRow="0" w:firstColumn="0" w:lastColumn="0" w:oddVBand="0" w:evenVBand="0" w:oddHBand="0" w:evenHBand="0" w:firstRowFirstColumn="0" w:firstRowLastColumn="0" w:lastRowFirstColumn="0" w:lastRowLastColumn="0"/>
+              <w:rPr>
+                <w:b w:val="0"/>
+              </w:rPr>
+            </w:pPr>
+            <w:r>
+              <w:rPr>
+                <w:b w:val="0"/>
+              </w:rPr>
+              <w:t xml:space="preserve">Clic sur </w:t>
+            </w:r>
+            <w:r>
+              <w:rPr>
+                <w:b w:val="0"/>
+              </w:rPr>
+              <w:t>« R</w:t>
+            </w:r>
+            <w:r>
+              <w:rPr>
+                <w:b w:val="0"/>
+              </w:rPr>
+              <w:t>éparation</w:t>
+            </w:r>
+            <w:r>
+              <w:rPr>
+                <w:b w:val="0"/>
+              </w:rPr>
+              <w:t> »</w:t>
+            </w:r>
+            <w:r>
+              <w:rPr>
+                <w:b w:val="0"/>
+              </w:rPr>
+              <w:t xml:space="preserve"> </w:t>
+            </w:r>
+            <w:r>
+              <w:rPr>
+                <w:b w:val="0"/>
+              </w:rPr>
+              <w:t> </w:t>
+            </w:r>
+            <w:r>
+              <w:rPr>
+                <w:b w:val="0"/>
+              </w:rPr>
+              <w:t>=&gt; le statut de la station passe à « en réparation » et le statut de l’utilisateur passe à « en cours de réparation »</w:t>
+            </w:r>
+          </w:p>
+        </w:tc>
+      </w:tr>
+      <w:tr>
+        <w:trPr>
+          <w:cnfStyle w:val="000000100000" w:firstRow="0" w:lastRow="0" w:firstColumn="0" w:lastColumn="0" w:oddVBand="0" w:evenVBand="0" w:oddHBand="1" w:evenHBand="0" w:firstRowFirstColumn="0" w:firstRowLastColumn="0" w:lastRowFirstColumn="0" w:lastRowLastColumn="0"/>
+        </w:trPr>
+        <w:tc>
+          <w:tcPr>
+            <w:cnfStyle w:val="001000000000" w:firstRow="0" w:lastRow="0" w:firstColumn="1" w:lastColumn="0" w:oddVBand="0" w:evenVBand="0" w:oddHBand="0" w:evenHBand="0" w:firstRowFirstColumn="0" w:firstRowLastColumn="0" w:lastRowFirstColumn="0" w:lastRowLastColumn="0"/>
+            <w:tcW w:w="534" w:type="dxa"/>
+          </w:tcPr>
+          <w:p>
+            <w:r>
+              <w:t>R2</w:t>
+            </w:r>
+          </w:p>
+        </w:tc>
+        <w:tc>
+          <w:tcPr>
+            <w:tcW w:w="8754" w:type="dxa"/>
+          </w:tcPr>
+          <w:p>
+            <w:pPr>
+              <w:cnfStyle w:val="000000100000" w:firstRow="0" w:lastRow="0" w:firstColumn="0" w:lastColumn="0" w:oddVBand="0" w:evenVBand="0" w:oddHBand="1" w:evenHBand="0" w:firstRowFirstColumn="0" w:firstRowLastColumn="0" w:lastRowFirstColumn="0" w:lastRowLastColumn="0"/>
+            </w:pPr>
+            <w:r>
+              <w:t>Clic sur « Révision » =&gt; le statut de la station passe à « en révision » et le statut de l’utilisateur passe à « en cours de révision »</w:t>
+            </w:r>
+          </w:p>
+        </w:tc>
+      </w:tr>
+      <w:tr>
+        <w:tc>
+          <w:tcPr>
+            <w:cnfStyle w:val="001000000000" w:firstRow="0" w:lastRow="0" w:firstColumn="1" w:lastColumn="0" w:oddVBand="0" w:evenVBand="0" w:oddHBand="0" w:evenHBand="0" w:firstRowFirstColumn="0" w:firstRowLastColumn="0" w:lastRowFirstColumn="0" w:lastRowLastColumn="0"/>
+            <w:tcW w:w="534" w:type="dxa"/>
+          </w:tcPr>
+          <w:p>
+            <w:r>
+              <w:t>R3</w:t>
+            </w:r>
+          </w:p>
+        </w:tc>
+        <w:tc>
+          <w:tcPr>
+            <w:tcW w:w="8754" w:type="dxa"/>
+          </w:tcPr>
+          <w:p>
+            <w:pPr>
+              <w:cnfStyle w:val="000000000000" w:firstRow="0" w:lastRow="0" w:firstColumn="0" w:lastColumn="0" w:oddVBand="0" w:evenVBand="0" w:oddHBand="0" w:evenHBand="0" w:firstRowFirstColumn="0" w:firstRowLastColumn="0" w:lastRowFirstColumn="0" w:lastRowLastColumn="0"/>
+            </w:pPr>
+            <w:r>
+              <w:t>Clic sur « Déconnexion » =&gt; L’utilisateur est déconnecté de la station</w:t>
+            </w:r>
+          </w:p>
+        </w:tc>
+      </w:tr>
+    </w:tbl>
+    <w:p/>
+    <w:p>
+      <w:pPr>
+        <w:pStyle w:val="Titre6"/>
+        <w:numPr>
+          <w:ilvl w:val="4"/>
+          <w:numId w:val="1"/>
+        </w:numPr>
+      </w:pPr>
+      <w:r>
+        <w:t>Ecran Station_Tâche</w:t>
+      </w:r>
+    </w:p>
+    <w:p/>
+    <w:p>
+      <w:r>
+        <w:lastRenderedPageBreak/>
+        <w:pict>
+          <v:shape id="_x0000_i1026" type="#_x0000_t75" style="width:440.15pt;height:4in">
+            <v:imagedata r:id="rId27" o:title="Tache"/>
+          </v:shape>
+        </w:pict>
+      </w:r>
+    </w:p>
+    <w:p>
+      <w:r>
+        <w:t>On accède à ce</w:t>
+      </w:r>
+      <w:r>
+        <w:t xml:space="preserve">t </w:t>
+      </w:r>
+      <w:r>
+        <w:t xml:space="preserve">écran lorsqu’on passe son smartphone </w:t>
+      </w:r>
+      <w:r>
+        <w:t>au tag RFID d’une station si on a un rôle de rondier.</w:t>
+      </w:r>
+    </w:p>
+    <w:p>
+      <w:r>
+        <w:t>Règles de gestions :</w:t>
+      </w:r>
+    </w:p>
+    <w:tbl>
+      <w:tblPr>
+        <w:tblStyle w:val="Tableausimple1"/>
+        <w:tblW w:w="0" w:type="auto"/>
+        <w:tblLook w:val="04A0" w:firstRow="1" w:lastRow="0" w:firstColumn="1" w:lastColumn="0" w:noHBand="0" w:noVBand="1"/>
+      </w:tblPr>
+      <w:tblGrid>
+        <w:gridCol w:w="534"/>
+        <w:gridCol w:w="8754"/>
+      </w:tblGrid>
+      <w:tr>
+        <w:trPr>
+          <w:cnfStyle w:val="100000000000" w:firstRow="1" w:lastRow="0" w:firstColumn="0" w:lastColumn="0" w:oddVBand="0" w:evenVBand="0" w:oddHBand="0" w:evenHBand="0" w:firstRowFirstColumn="0" w:firstRowLastColumn="0" w:lastRowFirstColumn="0" w:lastRowLastColumn="0"/>
+        </w:trPr>
+        <w:tc>
+          <w:tcPr>
+            <w:cnfStyle w:val="001000000000" w:firstRow="0" w:lastRow="0" w:firstColumn="1" w:lastColumn="0" w:oddVBand="0" w:evenVBand="0" w:oddHBand="0" w:evenHBand="0" w:firstRowFirstColumn="0" w:firstRowLastColumn="0" w:lastRowFirstColumn="0" w:lastRowLastColumn="0"/>
+            <w:tcW w:w="534" w:type="dxa"/>
+          </w:tcPr>
+          <w:p>
+            <w:r>
+              <w:t>R1</w:t>
+            </w:r>
+          </w:p>
+        </w:tc>
+        <w:tc>
+          <w:tcPr>
+            <w:tcW w:w="8754" w:type="dxa"/>
+          </w:tcPr>
+          <w:p>
+            <w:pPr>
+              <w:cnfStyle w:val="100000000000" w:firstRow="1" w:lastRow="0" w:firstColumn="0" w:lastColumn="0" w:oddVBand="0" w:evenVBand="0" w:oddHBand="0" w:evenHBand="0" w:firstRowFirstColumn="0" w:firstRowLastColumn="0" w:lastRowFirstColumn="0" w:lastRowLastColumn="0"/>
+              <w:rPr>
+                <w:b w:val="0"/>
+              </w:rPr>
+            </w:pPr>
+            <w:r>
+              <w:rPr>
+                <w:b w:val="0"/>
+              </w:rPr>
+              <w:t>Clic sur « </w:t>
+            </w:r>
+            <w:r>
+              <w:rPr>
+                <w:b w:val="0"/>
+              </w:rPr>
+              <w:t>Ajout solvant</w:t>
+            </w:r>
+            <w:r>
+              <w:rPr>
+                <w:b w:val="0"/>
+              </w:rPr>
+              <w:t> »  =&gt; le statut de la station passe à « </w:t>
+            </w:r>
+            <w:r>
+              <w:rPr>
+                <w:b w:val="0"/>
+              </w:rPr>
+              <w:t>ajout de solvant en cours</w:t>
+            </w:r>
+            <w:r>
+              <w:rPr>
+                <w:b w:val="0"/>
+              </w:rPr>
+              <w:t> » et le statut de l’utilisateur passe à « </w:t>
+            </w:r>
+            <w:r>
+              <w:rPr>
+                <w:b w:val="0"/>
+              </w:rPr>
+              <w:t>ajoute du solvant</w:t>
+            </w:r>
+            <w:r>
+              <w:rPr>
+                <w:b w:val="0"/>
+              </w:rPr>
+              <w:t> »</w:t>
+            </w:r>
+          </w:p>
+        </w:tc>
+      </w:tr>
+      <w:tr>
+        <w:trPr>
+          <w:cnfStyle w:val="000000100000" w:firstRow="0" w:lastRow="0" w:firstColumn="0" w:lastColumn="0" w:oddVBand="0" w:evenVBand="0" w:oddHBand="1" w:evenHBand="0" w:firstRowFirstColumn="0" w:firstRowLastColumn="0" w:lastRowFirstColumn="0" w:lastRowLastColumn="0"/>
+        </w:trPr>
+        <w:tc>
+          <w:tcPr>
+            <w:cnfStyle w:val="001000000000" w:firstRow="0" w:lastRow="0" w:firstColumn="1" w:lastColumn="0" w:oddVBand="0" w:evenVBand="0" w:oddHBand="0" w:evenHBand="0" w:firstRowFirstColumn="0" w:firstRowLastColumn="0" w:lastRowFirstColumn="0" w:lastRowLastColumn="0"/>
+            <w:tcW w:w="534" w:type="dxa"/>
+          </w:tcPr>
+          <w:p>
+            <w:r>
+              <w:t>R2</w:t>
+            </w:r>
+          </w:p>
+        </w:tc>
+        <w:tc>
+          <w:tcPr>
+            <w:tcW w:w="8754" w:type="dxa"/>
+          </w:tcPr>
+          <w:p>
+            <w:pPr>
+              <w:cnfStyle w:val="000000100000" w:firstRow="0" w:lastRow="0" w:firstColumn="0" w:lastColumn="0" w:oddVBand="0" w:evenVBand="0" w:oddHBand="1" w:evenHBand="0" w:firstRowFirstColumn="0" w:firstRowLastColumn="0" w:lastRowFirstColumn="0" w:lastRowLastColumn="0"/>
+            </w:pPr>
+            <w:r>
+              <w:t>Clic sur « Départ cycle » =&gt; le statut de la station passe à « en cours cycle » et le statut de l’utilisateur passe à « réalise un cycle »</w:t>
+            </w:r>
+          </w:p>
+        </w:tc>
+      </w:tr>
+      <w:tr>
+        <w:tc>
+          <w:tcPr>
+            <w:cnfStyle w:val="001000000000" w:firstRow="0" w:lastRow="0" w:firstColumn="1" w:lastColumn="0" w:oddVBand="0" w:evenVBand="0" w:oddHBand="0" w:evenHBand="0" w:firstRowFirstColumn="0" w:firstRowLastColumn="0" w:lastRowFirstColumn="0" w:lastRowLastColumn="0"/>
+            <w:tcW w:w="534" w:type="dxa"/>
+          </w:tcPr>
+          <w:p>
+            <w:r>
+              <w:t>R3</w:t>
+            </w:r>
+          </w:p>
+        </w:tc>
+        <w:tc>
+          <w:tcPr>
+            <w:tcW w:w="8754" w:type="dxa"/>
+          </w:tcPr>
+          <w:p>
+            <w:pPr>
+              <w:cnfStyle w:val="000000000000" w:firstRow="0" w:lastRow="0" w:firstColumn="0" w:lastColumn="0" w:oddVBand="0" w:evenVBand="0" w:oddHBand="0" w:evenHBand="0" w:firstRowFirstColumn="0" w:firstRowLastColumn="0" w:lastRowFirstColumn="0" w:lastRowLastColumn="0"/>
+            </w:pPr>
+            <w:r>
+              <w:t xml:space="preserve">Clic sur « Purge » =&gt; le statut de la station passe à « purge en cours » et le statu de l’utilisateur passe </w:t>
+            </w:r>
+            <w:r>
+              <w:t>à « réalise une purge » </w:t>
+            </w:r>
+          </w:p>
+        </w:tc>
+      </w:tr>
+      <w:tr>
+        <w:trPr>
+          <w:cnfStyle w:val="000000100000" w:firstRow="0" w:lastRow="0" w:firstColumn="0" w:lastColumn="0" w:oddVBand="0" w:evenVBand="0" w:oddHBand="1" w:evenHBand="0" w:firstRowFirstColumn="0" w:firstRowLastColumn="0" w:lastRowFirstColumn="0" w:lastRowLastColumn="0"/>
+        </w:trPr>
+        <w:tc>
+          <w:tcPr>
+            <w:cnfStyle w:val="001000000000" w:firstRow="0" w:lastRow="0" w:firstColumn="1" w:lastColumn="0" w:oddVBand="0" w:evenVBand="0" w:oddHBand="0" w:evenHBand="0" w:firstRowFirstColumn="0" w:firstRowLastColumn="0" w:lastRowFirstColumn="0" w:lastRowLastColumn="0"/>
+            <w:tcW w:w="534" w:type="dxa"/>
+          </w:tcPr>
+          <w:p>
+            <w:r>
+              <w:t>R4</w:t>
+            </w:r>
+          </w:p>
+        </w:tc>
+        <w:tc>
+          <w:tcPr>
+            <w:tcW w:w="8754" w:type="dxa"/>
+          </w:tcPr>
+          <w:p>
+            <w:pPr>
+              <w:cnfStyle w:val="000000100000" w:firstRow="0" w:lastRow="0" w:firstColumn="0" w:lastColumn="0" w:oddVBand="0" w:evenVBand="0" w:oddHBand="1" w:evenHBand="0" w:firstRowFirstColumn="0" w:firstRowLastColumn="0" w:lastRowFirstColumn="0" w:lastRowLastColumn="0"/>
+            </w:pPr>
+            <w:r>
+              <w:t>Clic sur « Déconnexion » =&gt; L’utilisateur est déconnecté de la station</w:t>
+            </w:r>
+          </w:p>
+        </w:tc>
+      </w:tr>
+    </w:tbl>
     <w:p/>
     <w:p/>
     <w:p/>
     <w:p/>
     <w:p/>
+    <w:p/>
+    <w:p>
+      <w:pPr>
+        <w:pStyle w:val="Titre5"/>
+        <w:numPr>
+          <w:ilvl w:val="3"/>
+          <w:numId w:val="1"/>
+        </w:numPr>
+      </w:pPr>
+      <w:bookmarkStart w:id="24" w:name="_Toc469134284"/>
+      <w:r>
+        <w:t>Mobile</w:t>
+      </w:r>
+      <w:bookmarkEnd w:id="24"/>
+    </w:p>
+    <w:p/>
+    <w:p>
+      <w:pPr>
+        <w:pStyle w:val="Titre6"/>
+        <w:numPr>
+          <w:ilvl w:val="4"/>
+          <w:numId w:val="1"/>
+        </w:numPr>
+      </w:pPr>
+      <w:r>
+        <w:t>Ecran Mobile_Login</w:t>
+      </w:r>
+    </w:p>
+    <w:p/>
+    <w:p>
+      <w:pPr>
+        <w:jc w:val="center"/>
+      </w:pPr>
+      <w:r>
+        <w:lastRenderedPageBreak/>
+        <w:pict>
+          <v:shape id="_x0000_i1027" type="#_x0000_t75" style="width:206pt;height:413.2pt">
+            <v:imagedata r:id="rId28" o:title="Rondier_Login"/>
+          </v:shape>
+        </w:pict>
+      </w:r>
+    </w:p>
+    <w:p>
+      <w:r>
+        <w:t>Au démarrage de l’application, si l’utilisateur ne s’est pas encore connecté (c’est-à-dire si l’utilisateur vient tout juste d’avoir son smartphone et qu’il lance pour la première fois l’application), alors cette écran apparaît.</w:t>
+      </w:r>
+    </w:p>
+    <w:p>
+      <w:r>
+        <w:t>Règles de gestion</w:t>
+      </w:r>
+      <w:r>
+        <w:t> :</w:t>
+      </w:r>
+    </w:p>
+    <w:tbl>
+      <w:tblPr>
+        <w:tblStyle w:val="Tableausimple1"/>
+        <w:tblW w:w="0" w:type="auto"/>
+        <w:tblLook w:val="04A0" w:firstRow="1" w:lastRow="0" w:firstColumn="1" w:lastColumn="0" w:noHBand="0" w:noVBand="1"/>
+      </w:tblPr>
+      <w:tblGrid>
+        <w:gridCol w:w="534"/>
+        <w:gridCol w:w="8754"/>
+      </w:tblGrid>
+      <w:tr>
+        <w:trPr>
+          <w:cnfStyle w:val="100000000000" w:firstRow="1" w:lastRow="0" w:firstColumn="0" w:lastColumn="0" w:oddVBand="0" w:evenVBand="0" w:oddHBand="0" w:evenHBand="0" w:firstRowFirstColumn="0" w:firstRowLastColumn="0" w:lastRowFirstColumn="0" w:lastRowLastColumn="0"/>
+        </w:trPr>
+        <w:tc>
+          <w:tcPr>
+            <w:cnfStyle w:val="001000000000" w:firstRow="0" w:lastRow="0" w:firstColumn="1" w:lastColumn="0" w:oddVBand="0" w:evenVBand="0" w:oddHBand="0" w:evenHBand="0" w:firstRowFirstColumn="0" w:firstRowLastColumn="0" w:lastRowFirstColumn="0" w:lastRowLastColumn="0"/>
+            <w:tcW w:w="534" w:type="dxa"/>
+          </w:tcPr>
+          <w:p>
+            <w:r>
+              <w:t>R1</w:t>
+            </w:r>
+          </w:p>
+        </w:tc>
+        <w:tc>
+          <w:tcPr>
+            <w:tcW w:w="8754" w:type="dxa"/>
+          </w:tcPr>
+          <w:p>
+            <w:pPr>
+              <w:cnfStyle w:val="100000000000" w:firstRow="1" w:lastRow="0" w:firstColumn="0" w:lastColumn="0" w:oddVBand="0" w:evenVBand="0" w:oddHBand="0" w:evenHBand="0" w:firstRowFirstColumn="0" w:firstRowLastColumn="0" w:lastRowFirstColumn="0" w:lastRowLastColumn="0"/>
+              <w:rPr>
+                <w:b w:val="0"/>
+              </w:rPr>
+            </w:pPr>
+            <w:r>
+              <w:rPr>
+                <w:b w:val="0"/>
+              </w:rPr>
+              <w:t>Clic sur « Se connecter » avec des mauvais identifiants =&gt; redirection vers l’écran Mobile_Login_KO</w:t>
+            </w:r>
+          </w:p>
+        </w:tc>
+      </w:tr>
+      <w:tr>
+        <w:trPr>
+          <w:cnfStyle w:val="000000100000" w:firstRow="0" w:lastRow="0" w:firstColumn="0" w:lastColumn="0" w:oddVBand="0" w:evenVBand="0" w:oddHBand="1" w:evenHBand="0" w:firstRowFirstColumn="0" w:firstRowLastColumn="0" w:lastRowFirstColumn="0" w:lastRowLastColumn="0"/>
+        </w:trPr>
+        <w:tc>
+          <w:tcPr>
+            <w:cnfStyle w:val="001000000000" w:firstRow="0" w:lastRow="0" w:firstColumn="1" w:lastColumn="0" w:oddVBand="0" w:evenVBand="0" w:oddHBand="0" w:evenHBand="0" w:firstRowFirstColumn="0" w:firstRowLastColumn="0" w:lastRowFirstColumn="0" w:lastRowLastColumn="0"/>
+            <w:tcW w:w="534" w:type="dxa"/>
+          </w:tcPr>
+          <w:p>
+            <w:r>
+              <w:t>R2</w:t>
+            </w:r>
+          </w:p>
+        </w:tc>
+        <w:tc>
+          <w:tcPr>
+            <w:tcW w:w="8754" w:type="dxa"/>
+          </w:tcPr>
+          <w:p>
+            <w:pPr>
+              <w:cnfStyle w:val="000000100000" w:firstRow="0" w:lastRow="0" w:firstColumn="0" w:lastColumn="0" w:oddVBand="0" w:evenVBand="0" w:oddHBand="1" w:evenHBand="0" w:firstRowFirstColumn="0" w:firstRowLastColumn="0" w:lastRowFirstColumn="0" w:lastRowLastColumn="0"/>
+            </w:pPr>
+            <w:r>
+              <w:t xml:space="preserve">Clic sur « Se connecter » avec des identifiants corrects =&gt; l’utilisateur est connecté et redirection vers l’écran </w:t>
+            </w:r>
+            <w:r>
+              <w:t>Mobile_Localisation</w:t>
+            </w:r>
+          </w:p>
+        </w:tc>
+      </w:tr>
+      <w:tr>
+        <w:tc>
+          <w:tcPr>
+            <w:cnfStyle w:val="001000000000" w:firstRow="0" w:lastRow="0" w:firstColumn="1" w:lastColumn="0" w:oddVBand="0" w:evenVBand="0" w:oddHBand="0" w:evenHBand="0" w:firstRowFirstColumn="0" w:firstRowLastColumn="0" w:lastRowFirstColumn="0" w:lastRowLastColumn="0"/>
+            <w:tcW w:w="534" w:type="dxa"/>
+          </w:tcPr>
+          <w:p>
+            <w:r>
+              <w:t>R3</w:t>
+            </w:r>
+          </w:p>
+        </w:tc>
+        <w:tc>
+          <w:tcPr>
+            <w:tcW w:w="8754" w:type="dxa"/>
+          </w:tcPr>
+          <w:p>
+            <w:pPr>
+              <w:cnfStyle w:val="000000000000" w:firstRow="0" w:lastRow="0" w:firstColumn="0" w:lastColumn="0" w:oddVBand="0" w:evenVBand="0" w:oddHBand="0" w:evenHBand="0" w:firstRowFirstColumn="0" w:firstRowLastColumn="0" w:lastRowFirstColumn="0" w:lastRowLastColumn="0"/>
+            </w:pPr>
+            <w:r>
+              <w:t>Si clic sur le drapeau en haut à droite, l’utilisateur a le choix de changer la langue</w:t>
+            </w:r>
+            <w:r>
+              <w:t> </w:t>
+            </w:r>
+          </w:p>
+        </w:tc>
+      </w:tr>
+      <w:tr>
+        <w:trPr>
+          <w:cnfStyle w:val="000000100000" w:firstRow="0" w:lastRow="0" w:firstColumn="0" w:lastColumn="0" w:oddVBand="0" w:evenVBand="0" w:oddHBand="1" w:evenHBand="0" w:firstRowFirstColumn="0" w:firstRowLastColumn="0" w:lastRowFirstColumn="0" w:lastRowLastColumn="0"/>
+        </w:trPr>
+        <w:tc>
+          <w:tcPr>
+            <w:cnfStyle w:val="001000000000" w:firstRow="0" w:lastRow="0" w:firstColumn="1" w:lastColumn="0" w:oddVBand="0" w:evenVBand="0" w:oddHBand="0" w:evenHBand="0" w:firstRowFirstColumn="0" w:firstRowLastColumn="0" w:lastRowFirstColumn="0" w:lastRowLastColumn="0"/>
+            <w:tcW w:w="534" w:type="dxa"/>
+          </w:tcPr>
+          <w:p>
+            <w:r>
+              <w:t>R4</w:t>
+            </w:r>
+          </w:p>
+        </w:tc>
+        <w:tc>
+          <w:tcPr>
+            <w:tcW w:w="8754" w:type="dxa"/>
+          </w:tcPr>
+          <w:p>
+            <w:pPr>
+              <w:cnfStyle w:val="000000100000" w:firstRow="0" w:lastRow="0" w:firstColumn="0" w:lastColumn="0" w:oddVBand="0" w:evenVBand="0" w:oddHBand="1" w:evenHBand="0" w:firstRowFirstColumn="0" w:firstRowLastColumn="0" w:lastRowFirstColumn="0" w:lastRowLastColumn="0"/>
+            </w:pPr>
+            <w:r>
+              <w:t>L’utilisateur ne peut pas changer d’onglet (menu en haut) depuis cet écran, il doit d’abord se connecter</w:t>
+            </w:r>
+          </w:p>
+        </w:tc>
+      </w:tr>
+    </w:tbl>
+    <w:p/>
+    <w:p>
+      <w:pPr>
+        <w:pStyle w:val="Titre6"/>
+        <w:numPr>
+          <w:ilvl w:val="4"/>
+          <w:numId w:val="1"/>
+        </w:numPr>
+      </w:pPr>
+      <w:r>
+        <w:t>Ecran Mobile_Login_KO</w:t>
+      </w:r>
+    </w:p>
+    <w:p/>
+    <w:p>
+      <w:pPr>
+        <w:jc w:val="center"/>
+      </w:pPr>
+      <w:r>
+        <w:lastRenderedPageBreak/>
+        <w:pict>
+          <v:shape id="_x0000_i1028" type="#_x0000_t75" style="width:229.75pt;height:460.8pt">
+            <v:imagedata r:id="rId29" o:title="Rondier_Login_ko"/>
+          </v:shape>
+        </w:pict>
+      </w:r>
+    </w:p>
+    <w:p>
+      <w:r>
+        <w:t>Règles de gestion :</w:t>
+      </w:r>
+    </w:p>
+    <w:tbl>
+      <w:tblPr>
+        <w:tblStyle w:val="Tableausimple1"/>
+        <w:tblW w:w="0" w:type="auto"/>
+        <w:tblLook w:val="04A0" w:firstRow="1" w:lastRow="0" w:firstColumn="1" w:lastColumn="0" w:noHBand="0" w:noVBand="1"/>
+      </w:tblPr>
+      <w:tblGrid>
+        <w:gridCol w:w="534"/>
+        <w:gridCol w:w="8754"/>
+      </w:tblGrid>
+      <w:tr>
+        <w:trPr>
+          <w:cnfStyle w:val="100000000000" w:firstRow="1" w:lastRow="0" w:firstColumn="0" w:lastColumn="0" w:oddVBand="0" w:evenVBand="0" w:oddHBand="0" w:evenHBand="0" w:firstRowFirstColumn="0" w:firstRowLastColumn="0" w:lastRowFirstColumn="0" w:lastRowLastColumn="0"/>
+        </w:trPr>
+        <w:tc>
+          <w:tcPr>
+            <w:cnfStyle w:val="001000000000" w:firstRow="0" w:lastRow="0" w:firstColumn="1" w:lastColumn="0" w:oddVBand="0" w:evenVBand="0" w:oddHBand="0" w:evenHBand="0" w:firstRowFirstColumn="0" w:firstRowLastColumn="0" w:lastRowFirstColumn="0" w:lastRowLastColumn="0"/>
+            <w:tcW w:w="534" w:type="dxa"/>
+          </w:tcPr>
+          <w:p>
+            <w:r>
+              <w:t>R1</w:t>
+            </w:r>
+          </w:p>
+        </w:tc>
+        <w:tc>
+          <w:tcPr>
+            <w:tcW w:w="8754" w:type="dxa"/>
+          </w:tcPr>
+          <w:p>
+            <w:pPr>
+              <w:cnfStyle w:val="100000000000" w:firstRow="1" w:lastRow="0" w:firstColumn="0" w:lastColumn="0" w:oddVBand="0" w:evenVBand="0" w:oddHBand="0" w:evenHBand="0" w:firstRowFirstColumn="0" w:firstRowLastColumn="0" w:lastRowFirstColumn="0" w:lastRowLastColumn="0"/>
+              <w:rPr>
+                <w:b w:val="0"/>
+              </w:rPr>
+            </w:pPr>
+            <w:r>
+              <w:rPr>
+                <w:b w:val="0"/>
+              </w:rPr>
+              <w:t>Au bout de 2 secondes</w:t>
+            </w:r>
+            <w:r>
+              <w:rPr>
+                <w:b w:val="0"/>
+              </w:rPr>
+              <w:t>,</w:t>
+            </w:r>
+            <w:r>
+              <w:rPr>
+                <w:b w:val="0"/>
+              </w:rPr>
+              <w:t xml:space="preserve"> </w:t>
+            </w:r>
+            <w:r>
+              <w:rPr>
+                <w:b w:val="0"/>
+              </w:rPr>
+              <w:t>redirection</w:t>
+            </w:r>
+            <w:r>
+              <w:rPr>
+                <w:b w:val="0"/>
+              </w:rPr>
+              <w:t xml:space="preserve"> vers l’écran Mobile_Login</w:t>
+            </w:r>
+          </w:p>
+        </w:tc>
+      </w:tr>
+    </w:tbl>
+    <w:p/>
+    <w:p/>
+    <w:p/>
+    <w:p/>
+    <w:p/>
+    <w:p/>
+    <w:p/>
+    <w:p>
+      <w:pPr>
+        <w:pStyle w:val="Titre6"/>
+        <w:numPr>
+          <w:ilvl w:val="4"/>
+          <w:numId w:val="1"/>
+        </w:numPr>
+      </w:pPr>
+      <w:r>
+        <w:t>Ecran Mobile_Localisation</w:t>
+      </w:r>
+    </w:p>
+    <w:p/>
+    <w:p>
+      <w:pPr>
+        <w:jc w:val="center"/>
+      </w:pPr>
+      <w:r>
+        <w:lastRenderedPageBreak/>
+        <w:pict>
+          <v:shape id="_x0000_i1029" type="#_x0000_t75" style="width:209.1pt;height:418.25pt">
+            <v:imagedata r:id="rId30" o:title="Rondier_Localisation"/>
+          </v:shape>
+        </w:pict>
+      </w:r>
+    </w:p>
+    <w:p>
+      <w:pPr>
+        <w:jc w:val="both"/>
+      </w:pPr>
+      <w:r>
+        <w:t>Les rondiers étant plus ou moins expérimentés, l'onglet "Localisation" permet à tout instant de retrouver son chemin vers le centre de contrôle ou une station. Cette vue combine les informations de la puce GPS du smartphone ainsi que celles des tags RFID disséminée partout sur le site car le signal GPS peut être insuffisant ou inexistant à l'intérieur des bâtiments.</w:t>
+      </w:r>
+    </w:p>
+    <w:p>
+      <w:pPr>
+        <w:jc w:val="both"/>
+      </w:pPr>
+      <w:r>
+        <w:t>Règles de gestion :</w:t>
+      </w:r>
+    </w:p>
+    <w:tbl>
+      <w:tblPr>
+        <w:tblStyle w:val="Tableausimple1"/>
+        <w:tblW w:w="0" w:type="auto"/>
+        <w:tblLook w:val="04A0" w:firstRow="1" w:lastRow="0" w:firstColumn="1" w:lastColumn="0" w:noHBand="0" w:noVBand="1"/>
+      </w:tblPr>
+      <w:tblGrid>
+        <w:gridCol w:w="534"/>
+        <w:gridCol w:w="8754"/>
+      </w:tblGrid>
+      <w:tr>
+        <w:trPr>
+          <w:cnfStyle w:val="100000000000" w:firstRow="1" w:lastRow="0" w:firstColumn="0" w:lastColumn="0" w:oddVBand="0" w:evenVBand="0" w:oddHBand="0" w:evenHBand="0" w:firstRowFirstColumn="0" w:firstRowLastColumn="0" w:lastRowFirstColumn="0" w:lastRowLastColumn="0"/>
+        </w:trPr>
+        <w:tc>
+          <w:tcPr>
+            <w:cnfStyle w:val="001000000000" w:firstRow="0" w:lastRow="0" w:firstColumn="1" w:lastColumn="0" w:oddVBand="0" w:evenVBand="0" w:oddHBand="0" w:evenHBand="0" w:firstRowFirstColumn="0" w:firstRowLastColumn="0" w:lastRowFirstColumn="0" w:lastRowLastColumn="0"/>
+            <w:tcW w:w="534" w:type="dxa"/>
+          </w:tcPr>
+          <w:p>
+            <w:r>
+              <w:t>R1</w:t>
+            </w:r>
+          </w:p>
+        </w:tc>
+        <w:tc>
+          <w:tcPr>
+            <w:tcW w:w="8754" w:type="dxa"/>
+          </w:tcPr>
+          <w:p>
+            <w:pPr>
+              <w:cnfStyle w:val="100000000000" w:firstRow="1" w:lastRow="0" w:firstColumn="0" w:lastColumn="0" w:oddVBand="0" w:evenVBand="0" w:oddHBand="0" w:evenHBand="0" w:firstRowFirstColumn="0" w:firstRowLastColumn="0" w:lastRowFirstColumn="0" w:lastRowLastColumn="0"/>
+              <w:rPr>
+                <w:b w:val="0"/>
+              </w:rPr>
+            </w:pPr>
+            <w:r>
+              <w:rPr>
+                <w:b w:val="0"/>
+              </w:rPr>
+              <w:t xml:space="preserve">L’utilisateur peut cliquer sur un des </w:t>
+            </w:r>
+            <w:r>
+              <w:rPr>
+                <w:b w:val="0"/>
+              </w:rPr>
+              <w:t>onglets</w:t>
+            </w:r>
+            <w:r>
+              <w:rPr>
+                <w:b w:val="0"/>
+              </w:rPr>
+              <w:t xml:space="preserve"> en haut de l’écran, il peut slider le menu sur le côté pour accéder à d’autres fonctionnalités. Si clique sur un </w:t>
+            </w:r>
+            <w:r>
+              <w:rPr>
+                <w:b w:val="0"/>
+              </w:rPr>
+              <w:t>onglet</w:t>
+            </w:r>
+            <w:r>
+              <w:rPr>
+                <w:b w:val="0"/>
+              </w:rPr>
+              <w:t>, redirection vers l’écran correspondant</w:t>
+            </w:r>
+          </w:p>
+        </w:tc>
+      </w:tr>
+      <w:tr>
+        <w:trPr>
+          <w:cnfStyle w:val="000000100000" w:firstRow="0" w:lastRow="0" w:firstColumn="0" w:lastColumn="0" w:oddVBand="0" w:evenVBand="0" w:oddHBand="1" w:evenHBand="0" w:firstRowFirstColumn="0" w:firstRowLastColumn="0" w:lastRowFirstColumn="0" w:lastRowLastColumn="0"/>
+        </w:trPr>
+        <w:tc>
+          <w:tcPr>
+            <w:cnfStyle w:val="001000000000" w:firstRow="0" w:lastRow="0" w:firstColumn="1" w:lastColumn="0" w:oddVBand="0" w:evenVBand="0" w:oddHBand="0" w:evenHBand="0" w:firstRowFirstColumn="0" w:firstRowLastColumn="0" w:lastRowFirstColumn="0" w:lastRowLastColumn="0"/>
+            <w:tcW w:w="534" w:type="dxa"/>
+          </w:tcPr>
+          <w:p>
+            <w:r>
+              <w:t>R2</w:t>
+            </w:r>
+          </w:p>
+        </w:tc>
+        <w:tc>
+          <w:tcPr>
+            <w:tcW w:w="8754" w:type="dxa"/>
+          </w:tcPr>
+          <w:p>
+            <w:pPr>
+              <w:cnfStyle w:val="000000100000" w:firstRow="0" w:lastRow="0" w:firstColumn="0" w:lastColumn="0" w:oddVBand="0" w:evenVBand="0" w:oddHBand="1" w:evenHBand="0" w:firstRowFirstColumn="0" w:firstRowLastColumn="0" w:lastRowFirstColumn="0" w:lastRowLastColumn="0"/>
+            </w:pPr>
+            <w:r>
+              <w:t>Cet écran correspond à l’onglet « Localisation »</w:t>
+            </w:r>
+          </w:p>
+        </w:tc>
+      </w:tr>
+      <w:tr>
+        <w:tc>
+          <w:tcPr>
+            <w:cnfStyle w:val="001000000000" w:firstRow="0" w:lastRow="0" w:firstColumn="1" w:lastColumn="0" w:oddVBand="0" w:evenVBand="0" w:oddHBand="0" w:evenHBand="0" w:firstRowFirstColumn="0" w:firstRowLastColumn="0" w:lastRowFirstColumn="0" w:lastRowLastColumn="0"/>
+            <w:tcW w:w="534" w:type="dxa"/>
+          </w:tcPr>
+          <w:p>
+            <w:r>
+              <w:t>R2</w:t>
+            </w:r>
+          </w:p>
+        </w:tc>
+        <w:tc>
+          <w:tcPr>
+            <w:tcW w:w="8754" w:type="dxa"/>
+          </w:tcPr>
+          <w:p>
+            <w:pPr>
+              <w:cnfStyle w:val="000000000000" w:firstRow="0" w:lastRow="0" w:firstColumn="0" w:lastColumn="0" w:oddVBand="0" w:evenVBand="0" w:oddHBand="0" w:evenHBand="0" w:firstRowFirstColumn="0" w:firstRowLastColumn="0" w:lastRowFirstColumn="0" w:lastRowLastColumn="0"/>
+            </w:pPr>
+            <w:r>
+              <w:t>Le point rouge correspond à la position actuelle de l’utilisateur</w:t>
+            </w:r>
+          </w:p>
+        </w:tc>
+      </w:tr>
+      <w:tr>
+        <w:trPr>
+          <w:cnfStyle w:val="000000100000" w:firstRow="0" w:lastRow="0" w:firstColumn="0" w:lastColumn="0" w:oddVBand="0" w:evenVBand="0" w:oddHBand="1" w:evenHBand="0" w:firstRowFirstColumn="0" w:firstRowLastColumn="0" w:lastRowFirstColumn="0" w:lastRowLastColumn="0"/>
+        </w:trPr>
+        <w:tc>
+          <w:tcPr>
+            <w:cnfStyle w:val="001000000000" w:firstRow="0" w:lastRow="0" w:firstColumn="1" w:lastColumn="0" w:oddVBand="0" w:evenVBand="0" w:oddHBand="0" w:evenHBand="0" w:firstRowFirstColumn="0" w:firstRowLastColumn="0" w:lastRowFirstColumn="0" w:lastRowLastColumn="0"/>
+            <w:tcW w:w="534" w:type="dxa"/>
+          </w:tcPr>
+          <w:p>
+            <w:r>
+              <w:t>R3</w:t>
+            </w:r>
+          </w:p>
+        </w:tc>
+        <w:tc>
+          <w:tcPr>
+            <w:tcW w:w="8754" w:type="dxa"/>
+          </w:tcPr>
+          <w:p>
+            <w:pPr>
+              <w:cnfStyle w:val="000000100000" w:firstRow="0" w:lastRow="0" w:firstColumn="0" w:lastColumn="0" w:oddVBand="0" w:evenVBand="0" w:oddHBand="1" w:evenHBand="0" w:firstRowFirstColumn="0" w:firstRowLastColumn="0" w:lastRowFirstColumn="0" w:lastRowLastColumn="0"/>
+            </w:pPr>
+            <w:r>
+              <w:t>Les stations sont représentées avec un S1/2/3…</w:t>
+            </w:r>
+          </w:p>
+        </w:tc>
+      </w:tr>
+      <w:tr>
+        <w:tc>
+          <w:tcPr>
+            <w:cnfStyle w:val="001000000000" w:firstRow="0" w:lastRow="0" w:firstColumn="1" w:lastColumn="0" w:oddVBand="0" w:evenVBand="0" w:oddHBand="0" w:evenHBand="0" w:firstRowFirstColumn="0" w:firstRowLastColumn="0" w:lastRowFirstColumn="0" w:lastRowLastColumn="0"/>
+            <w:tcW w:w="534" w:type="dxa"/>
+          </w:tcPr>
+          <w:p>
+            <w:r>
+              <w:t>R4</w:t>
+            </w:r>
+          </w:p>
+        </w:tc>
+        <w:tc>
+          <w:tcPr>
+            <w:tcW w:w="8754" w:type="dxa"/>
+          </w:tcPr>
+          <w:p>
+            <w:pPr>
+              <w:cnfStyle w:val="000000000000" w:firstRow="0" w:lastRow="0" w:firstColumn="0" w:lastColumn="0" w:oddVBand="0" w:evenVBand="0" w:oddHBand="0" w:evenHBand="0" w:firstRowFirstColumn="0" w:firstRowLastColumn="0" w:lastRowFirstColumn="0" w:lastRowLastColumn="0"/>
+            </w:pPr>
+            <w:r>
+              <w:t>Le centre correspond au centre de contrôle</w:t>
+            </w:r>
+          </w:p>
+        </w:tc>
+      </w:tr>
+      <w:tr>
+        <w:trPr>
+          <w:cnfStyle w:val="000000100000" w:firstRow="0" w:lastRow="0" w:firstColumn="0" w:lastColumn="0" w:oddVBand="0" w:evenVBand="0" w:oddHBand="1" w:evenHBand="0" w:firstRowFirstColumn="0" w:firstRowLastColumn="0" w:lastRowFirstColumn="0" w:lastRowLastColumn="0"/>
+        </w:trPr>
+        <w:tc>
+          <w:tcPr>
+            <w:cnfStyle w:val="001000000000" w:firstRow="0" w:lastRow="0" w:firstColumn="1" w:lastColumn="0" w:oddVBand="0" w:evenVBand="0" w:oddHBand="0" w:evenHBand="0" w:firstRowFirstColumn="0" w:firstRowLastColumn="0" w:lastRowFirstColumn="0" w:lastRowLastColumn="0"/>
+            <w:tcW w:w="534" w:type="dxa"/>
+          </w:tcPr>
+          <w:p>
+            <w:r>
+              <w:t>R5</w:t>
+            </w:r>
+          </w:p>
+        </w:tc>
+        <w:tc>
+          <w:tcPr>
+            <w:tcW w:w="8754" w:type="dxa"/>
+          </w:tcPr>
+          <w:p>
+            <w:pPr>
+              <w:cnfStyle w:val="000000100000" w:firstRow="0" w:lastRow="0" w:firstColumn="0" w:lastColumn="0" w:oddVBand="0" w:evenVBand="0" w:oddHBand="1" w:evenHBand="0" w:firstRowFirstColumn="0" w:firstRowLastColumn="0" w:lastRowFirstColumn="0" w:lastRowLastColumn="0"/>
+            </w:pPr>
+            <w:r>
+              <w:t>Si clic sur le drapeau en haut à droite, l’utilisateur a le choix de changer la langue </w:t>
+            </w:r>
+          </w:p>
+        </w:tc>
+      </w:tr>
+    </w:tbl>
+    <w:p>
+      <w:pPr>
+        <w:jc w:val="both"/>
+      </w:pPr>
+    </w:p>
+    <w:p>
+      <w:pPr>
+        <w:pStyle w:val="Titre6"/>
+        <w:numPr>
+          <w:ilvl w:val="4"/>
+          <w:numId w:val="1"/>
+        </w:numPr>
+      </w:pPr>
+      <w:r>
+        <w:t>Ecran Mobile_Tache_RFDI_En_Cours</w:t>
+      </w:r>
+    </w:p>
+    <w:p/>
+    <w:p>
+      <w:pPr>
+        <w:jc w:val="center"/>
+      </w:pPr>
+      <w:r>
+        <w:lastRenderedPageBreak/>
+        <w:pict>
+          <v:shape id="_x0000_i1030" type="#_x0000_t75" style="width:251.05pt;height:501.5pt">
+            <v:imagedata r:id="rId31" o:title="Rondier_Tache_RFID_En_Cours"/>
+          </v:shape>
+        </w:pict>
+      </w:r>
+    </w:p>
+    <w:p>
+      <w:r>
+        <w:t>L’utilisateur accède à cet écran dès qu’il  passe son téléphone devant un tag RFID d’une station.</w:t>
+      </w:r>
+    </w:p>
+    <w:p>
+      <w:r>
+        <w:t xml:space="preserve">Règles de gestion : </w:t>
+      </w:r>
+    </w:p>
+    <w:tbl>
+      <w:tblPr>
+        <w:tblStyle w:val="Tableausimple1"/>
+        <w:tblW w:w="0" w:type="auto"/>
+        <w:tblLook w:val="04A0" w:firstRow="1" w:lastRow="0" w:firstColumn="1" w:lastColumn="0" w:noHBand="0" w:noVBand="1"/>
+      </w:tblPr>
+      <w:tblGrid>
+        <w:gridCol w:w="534"/>
+        <w:gridCol w:w="8754"/>
+      </w:tblGrid>
+      <w:tr>
+        <w:trPr>
+          <w:cnfStyle w:val="100000000000" w:firstRow="1" w:lastRow="0" w:firstColumn="0" w:lastColumn="0" w:oddVBand="0" w:evenVBand="0" w:oddHBand="0" w:evenHBand="0" w:firstRowFirstColumn="0" w:firstRowLastColumn="0" w:lastRowFirstColumn="0" w:lastRowLastColumn="0"/>
+        </w:trPr>
+        <w:tc>
+          <w:tcPr>
+            <w:cnfStyle w:val="001000000000" w:firstRow="0" w:lastRow="0" w:firstColumn="1" w:lastColumn="0" w:oddVBand="0" w:evenVBand="0" w:oddHBand="0" w:evenHBand="0" w:firstRowFirstColumn="0" w:firstRowLastColumn="0" w:lastRowFirstColumn="0" w:lastRowLastColumn="0"/>
+            <w:tcW w:w="534" w:type="dxa"/>
+          </w:tcPr>
+          <w:p>
+            <w:r>
+              <w:t>R1</w:t>
+            </w:r>
+          </w:p>
+        </w:tc>
+        <w:tc>
+          <w:tcPr>
+            <w:tcW w:w="8754" w:type="dxa"/>
+          </w:tcPr>
+          <w:p>
+            <w:pPr>
+              <w:cnfStyle w:val="100000000000" w:firstRow="1" w:lastRow="0" w:firstColumn="0" w:lastColumn="0" w:oddVBand="0" w:evenVBand="0" w:oddHBand="0" w:evenHBand="0" w:firstRowFirstColumn="0" w:firstRowLastColumn="0" w:lastRowFirstColumn="0" w:lastRowLastColumn="0"/>
+              <w:rPr>
+                <w:b w:val="0"/>
+              </w:rPr>
+            </w:pPr>
+            <w:r>
+              <w:rPr>
+                <w:b w:val="0"/>
+              </w:rPr>
+              <w:t>L’utilisateur peut cliquer sur un des onglets en haut de l’écran, il peut slider le menu sur le côté pour accéder à d’autres fonctionnalités. Si clique sur un onglet, redirection vers l’écran correspondant</w:t>
+            </w:r>
+          </w:p>
+        </w:tc>
+      </w:tr>
+      <w:tr>
+        <w:trPr>
+          <w:cnfStyle w:val="000000100000" w:firstRow="0" w:lastRow="0" w:firstColumn="0" w:lastColumn="0" w:oddVBand="0" w:evenVBand="0" w:oddHBand="1" w:evenHBand="0" w:firstRowFirstColumn="0" w:firstRowLastColumn="0" w:lastRowFirstColumn="0" w:lastRowLastColumn="0"/>
+        </w:trPr>
+        <w:tc>
+          <w:tcPr>
+            <w:cnfStyle w:val="001000000000" w:firstRow="0" w:lastRow="0" w:firstColumn="1" w:lastColumn="0" w:oddVBand="0" w:evenVBand="0" w:oddHBand="0" w:evenHBand="0" w:firstRowFirstColumn="0" w:firstRowLastColumn="0" w:lastRowFirstColumn="0" w:lastRowLastColumn="0"/>
+            <w:tcW w:w="534" w:type="dxa"/>
+          </w:tcPr>
+          <w:p>
+            <w:r>
+              <w:t>R2</w:t>
+            </w:r>
+          </w:p>
+        </w:tc>
+        <w:tc>
+          <w:tcPr>
+            <w:tcW w:w="8754" w:type="dxa"/>
+          </w:tcPr>
+          <w:p>
+            <w:pPr>
+              <w:cnfStyle w:val="000000100000" w:firstRow="0" w:lastRow="0" w:firstColumn="0" w:lastColumn="0" w:oddVBand="0" w:evenVBand="0" w:oddHBand="1" w:evenHBand="0" w:firstRowFirstColumn="0" w:firstRowLastColumn="0" w:lastRowFirstColumn="0" w:lastRowLastColumn="0"/>
+            </w:pPr>
+            <w:r>
+              <w:t>Aucune action sur cet écran, à la fin du chargement redirection vers l’écran Mobile_Tache_RFID_OK</w:t>
+            </w:r>
+          </w:p>
+        </w:tc>
+      </w:tr>
+      <w:tr>
+        <w:tc>
+          <w:tcPr>
+            <w:cnfStyle w:val="001000000000" w:firstRow="0" w:lastRow="0" w:firstColumn="1" w:lastColumn="0" w:oddVBand="0" w:evenVBand="0" w:oddHBand="0" w:evenHBand="0" w:firstRowFirstColumn="0" w:firstRowLastColumn="0" w:lastRowFirstColumn="0" w:lastRowLastColumn="0"/>
+            <w:tcW w:w="534" w:type="dxa"/>
+          </w:tcPr>
+          <w:p>
+            <w:r>
+              <w:t>R3</w:t>
+            </w:r>
+          </w:p>
+        </w:tc>
+        <w:tc>
+          <w:tcPr>
+            <w:tcW w:w="8754" w:type="dxa"/>
+          </w:tcPr>
+          <w:p>
+            <w:pPr>
+              <w:cnfStyle w:val="000000000000" w:firstRow="0" w:lastRow="0" w:firstColumn="0" w:lastColumn="0" w:oddVBand="0" w:evenVBand="0" w:oddHBand="0" w:evenHBand="0" w:firstRowFirstColumn="0" w:firstRowLastColumn="0" w:lastRowFirstColumn="0" w:lastRowLastColumn="0"/>
+            </w:pPr>
+            <w:r>
+              <w:t>Si clic sur le drapeau en haut à droite, l’utilisateur a le choix de changer la langue </w:t>
+            </w:r>
+          </w:p>
+        </w:tc>
+      </w:tr>
+    </w:tbl>
+    <w:p/>
+    <w:p>
+      <w:pPr>
+        <w:pStyle w:val="Titre6"/>
+        <w:numPr>
+          <w:ilvl w:val="4"/>
+          <w:numId w:val="1"/>
+        </w:numPr>
+      </w:pPr>
+      <w:r>
+        <w:t>Ecran Mobile_Tache_RFID_OK</w:t>
+      </w:r>
+    </w:p>
+    <w:p/>
+    <w:p>
+      <w:pPr>
+        <w:jc w:val="center"/>
+      </w:pPr>
+      <w:r>
+        <w:lastRenderedPageBreak/>
+        <w:pict>
+          <v:shape id="_x0000_i1031" type="#_x0000_t75" style="width:234.15pt;height:468.3pt">
+            <v:imagedata r:id="rId32" o:title="Rondier_Tache_RFID_Ok"/>
+          </v:shape>
+        </w:pict>
+      </w:r>
+    </w:p>
+    <w:p>
+      <w:r>
+        <w:t>Règles de gestion :</w:t>
+      </w:r>
+    </w:p>
+    <w:tbl>
+      <w:tblPr>
+        <w:tblStyle w:val="Tableausimple1"/>
+        <w:tblW w:w="0" w:type="auto"/>
+        <w:tblLook w:val="04A0" w:firstRow="1" w:lastRow="0" w:firstColumn="1" w:lastColumn="0" w:noHBand="0" w:noVBand="1"/>
+      </w:tblPr>
+      <w:tblGrid>
+        <w:gridCol w:w="534"/>
+        <w:gridCol w:w="8754"/>
+      </w:tblGrid>
+      <w:tr>
+        <w:trPr>
+          <w:cnfStyle w:val="100000000000" w:firstRow="1" w:lastRow="0" w:firstColumn="0" w:lastColumn="0" w:oddVBand="0" w:evenVBand="0" w:oddHBand="0" w:evenHBand="0" w:firstRowFirstColumn="0" w:firstRowLastColumn="0" w:lastRowFirstColumn="0" w:lastRowLastColumn="0"/>
+        </w:trPr>
+        <w:tc>
+          <w:tcPr>
+            <w:cnfStyle w:val="001000000000" w:firstRow="0" w:lastRow="0" w:firstColumn="1" w:lastColumn="0" w:oddVBand="0" w:evenVBand="0" w:oddHBand="0" w:evenHBand="0" w:firstRowFirstColumn="0" w:firstRowLastColumn="0" w:lastRowFirstColumn="0" w:lastRowLastColumn="0"/>
+            <w:tcW w:w="534" w:type="dxa"/>
+          </w:tcPr>
+          <w:p>
+            <w:r>
+              <w:t>R1</w:t>
+            </w:r>
+          </w:p>
+        </w:tc>
+        <w:tc>
+          <w:tcPr>
+            <w:tcW w:w="8754" w:type="dxa"/>
+          </w:tcPr>
+          <w:p>
+            <w:pPr>
+              <w:cnfStyle w:val="100000000000" w:firstRow="1" w:lastRow="0" w:firstColumn="0" w:lastColumn="0" w:oddVBand="0" w:evenVBand="0" w:oddHBand="0" w:evenHBand="0" w:firstRowFirstColumn="0" w:firstRowLastColumn="0" w:lastRowFirstColumn="0" w:lastRowLastColumn="0"/>
+              <w:rPr>
+                <w:b w:val="0"/>
+              </w:rPr>
+            </w:pPr>
+            <w:r>
+              <w:rPr>
+                <w:b w:val="0"/>
+              </w:rPr>
+              <w:t>L’utilisateur peut cliquer sur un des onglets en haut de l’écran, il peut slider le menu sur le côté pour accéder à d’autres fonctionnalités. Si clique sur un onglet, redirection vers l’écran correspondant</w:t>
+            </w:r>
+          </w:p>
+        </w:tc>
+      </w:tr>
+      <w:tr>
+        <w:trPr>
+          <w:cnfStyle w:val="000000100000" w:firstRow="0" w:lastRow="0" w:firstColumn="0" w:lastColumn="0" w:oddVBand="0" w:evenVBand="0" w:oddHBand="1" w:evenHBand="0" w:firstRowFirstColumn="0" w:firstRowLastColumn="0" w:lastRowFirstColumn="0" w:lastRowLastColumn="0"/>
+        </w:trPr>
+        <w:tc>
+          <w:tcPr>
+            <w:cnfStyle w:val="001000000000" w:firstRow="0" w:lastRow="0" w:firstColumn="1" w:lastColumn="0" w:oddVBand="0" w:evenVBand="0" w:oddHBand="0" w:evenHBand="0" w:firstRowFirstColumn="0" w:firstRowLastColumn="0" w:lastRowFirstColumn="0" w:lastRowLastColumn="0"/>
+            <w:tcW w:w="534" w:type="dxa"/>
+          </w:tcPr>
+          <w:p>
+            <w:r>
+              <w:t>R2</w:t>
+            </w:r>
+          </w:p>
+        </w:tc>
+        <w:tc>
+          <w:tcPr>
+            <w:tcW w:w="8754" w:type="dxa"/>
+          </w:tcPr>
+          <w:p>
+            <w:pPr>
+              <w:cnfStyle w:val="000000100000" w:firstRow="0" w:lastRow="0" w:firstColumn="0" w:lastColumn="0" w:oddVBand="0" w:evenVBand="0" w:oddHBand="1" w:evenHBand="0" w:firstRowFirstColumn="0" w:firstRowLastColumn="0" w:lastRowFirstColumn="0" w:lastRowLastColumn="0"/>
+              <w:rPr>
+                <w:b/>
+              </w:rPr>
+            </w:pPr>
+            <w:r>
+              <w:t>Cet écran correspond à l’onglet « Tâche »</w:t>
+            </w:r>
+          </w:p>
+        </w:tc>
+      </w:tr>
+      <w:tr>
+        <w:tc>
+          <w:tcPr>
+            <w:cnfStyle w:val="001000000000" w:firstRow="0" w:lastRow="0" w:firstColumn="1" w:lastColumn="0" w:oddVBand="0" w:evenVBand="0" w:oddHBand="0" w:evenHBand="0" w:firstRowFirstColumn="0" w:firstRowLastColumn="0" w:lastRowFirstColumn="0" w:lastRowLastColumn="0"/>
+            <w:tcW w:w="534" w:type="dxa"/>
+          </w:tcPr>
+          <w:p>
+            <w:r>
+              <w:t>R3</w:t>
+            </w:r>
+          </w:p>
+        </w:tc>
+        <w:tc>
+          <w:tcPr>
+            <w:tcW w:w="8754" w:type="dxa"/>
+          </w:tcPr>
+          <w:p>
+            <w:pPr>
+              <w:cnfStyle w:val="000000000000" w:firstRow="0" w:lastRow="0" w:firstColumn="0" w:lastColumn="0" w:oddVBand="0" w:evenVBand="0" w:oddHBand="0" w:evenHBand="0" w:firstRowFirstColumn="0" w:firstRowLastColumn="0" w:lastRowFirstColumn="0" w:lastRowLastColumn="0"/>
+            </w:pPr>
+            <w:r>
+              <w:t>Une fois que l’utilisateur arrive sur cet écran, c’est qu’il est connecté à la station. L’écran de la station passe donc à un des deux écrans de station présentés plus haut (en fonction du rôle de l’utilisateur)</w:t>
+            </w:r>
+          </w:p>
+        </w:tc>
+      </w:tr>
+      <w:tr>
+        <w:trPr>
+          <w:cnfStyle w:val="000000100000" w:firstRow="0" w:lastRow="0" w:firstColumn="0" w:lastColumn="0" w:oddVBand="0" w:evenVBand="0" w:oddHBand="1" w:evenHBand="0" w:firstRowFirstColumn="0" w:firstRowLastColumn="0" w:lastRowFirstColumn="0" w:lastRowLastColumn="0"/>
+        </w:trPr>
+        <w:tc>
+          <w:tcPr>
+            <w:cnfStyle w:val="001000000000" w:firstRow="0" w:lastRow="0" w:firstColumn="1" w:lastColumn="0" w:oddVBand="0" w:evenVBand="0" w:oddHBand="0" w:evenHBand="0" w:firstRowFirstColumn="0" w:firstRowLastColumn="0" w:lastRowFirstColumn="0" w:lastRowLastColumn="0"/>
+            <w:tcW w:w="534" w:type="dxa"/>
+          </w:tcPr>
+          <w:p>
+            <w:r>
+              <w:t>R4</w:t>
+            </w:r>
+          </w:p>
+        </w:tc>
+        <w:tc>
+          <w:tcPr>
+            <w:tcW w:w="8754" w:type="dxa"/>
+          </w:tcPr>
+          <w:p>
+            <w:pPr>
+              <w:cnfStyle w:val="000000100000" w:firstRow="0" w:lastRow="0" w:firstColumn="0" w:lastColumn="0" w:oddVBand="0" w:evenVBand="0" w:oddHBand="1" w:evenHBand="0" w:firstRowFirstColumn="0" w:firstRowLastColumn="0" w:lastRowFirstColumn="0" w:lastRowLastColumn="0"/>
+            </w:pPr>
+            <w:r>
+              <w:t>L’utilisateur voit sur l’écran la station sur laquelle il est connecté</w:t>
+            </w:r>
+          </w:p>
+        </w:tc>
+      </w:tr>
+      <w:tr>
+        <w:tc>
+          <w:tcPr>
+            <w:cnfStyle w:val="001000000000" w:firstRow="0" w:lastRow="0" w:firstColumn="1" w:lastColumn="0" w:oddVBand="0" w:evenVBand="0" w:oddHBand="0" w:evenHBand="0" w:firstRowFirstColumn="0" w:firstRowLastColumn="0" w:lastRowFirstColumn="0" w:lastRowLastColumn="0"/>
+            <w:tcW w:w="534" w:type="dxa"/>
+          </w:tcPr>
+          <w:p>
+            <w:r>
+              <w:t>R5</w:t>
+            </w:r>
+          </w:p>
+        </w:tc>
+        <w:tc>
+          <w:tcPr>
+            <w:tcW w:w="8754" w:type="dxa"/>
+          </w:tcPr>
+          <w:p>
+            <w:pPr>
+              <w:cnfStyle w:val="000000000000" w:firstRow="0" w:lastRow="0" w:firstColumn="0" w:lastColumn="0" w:oddVBand="0" w:evenVBand="0" w:oddHBand="0" w:evenHBand="0" w:firstRowFirstColumn="0" w:firstRowLastColumn="0" w:lastRowFirstColumn="0" w:lastRowLastColumn="0"/>
+            </w:pPr>
+            <w:r>
+              <w:t>Si clic sur le drapeau en haut à droite, l’utilisateur a le choix de changer la langue </w:t>
+            </w:r>
+          </w:p>
+        </w:tc>
+      </w:tr>
+    </w:tbl>
+    <w:p/>
+    <w:p/>
+    <w:p>
+      <w:pPr>
+        <w:pStyle w:val="Titre6"/>
+        <w:numPr>
+          <w:ilvl w:val="4"/>
+          <w:numId w:val="1"/>
+        </w:numPr>
+      </w:pPr>
+      <w:r>
+        <w:t>Ecran Mobile_Incident</w:t>
+      </w:r>
+    </w:p>
+    <w:p/>
+    <w:p>
+      <w:pPr>
+        <w:jc w:val="center"/>
+      </w:pPr>
+      <w:r>
+        <w:lastRenderedPageBreak/>
+        <w:pict>
+          <v:shape id="_x0000_i1032" type="#_x0000_t75" style="width:231.05pt;height:463.3pt">
+            <v:imagedata r:id="rId33" o:title="Rondier_Tache_Incident"/>
+          </v:shape>
+        </w:pict>
+      </w:r>
+    </w:p>
+    <w:p>
+      <w:r>
+        <w:t>Cet écran permet de sélectionner un incident en cours et d’activer l’assistance vidéo pour que la salle de contrôle et potentiellement l’expert puisse avoir un visuel très précis de ce qu’il se passe.</w:t>
+      </w:r>
+    </w:p>
+    <w:p>
+      <w:r>
+        <w:t xml:space="preserve">Règles de gestion : </w:t>
+      </w:r>
+    </w:p>
+    <w:tbl>
+      <w:tblPr>
+        <w:tblStyle w:val="Tableausimple1"/>
+        <w:tblW w:w="0" w:type="auto"/>
+        <w:tblLook w:val="04A0" w:firstRow="1" w:lastRow="0" w:firstColumn="1" w:lastColumn="0" w:noHBand="0" w:noVBand="1"/>
+      </w:tblPr>
+      <w:tblGrid>
+        <w:gridCol w:w="534"/>
+        <w:gridCol w:w="8754"/>
+      </w:tblGrid>
+      <w:tr>
+        <w:trPr>
+          <w:cnfStyle w:val="100000000000" w:firstRow="1" w:lastRow="0" w:firstColumn="0" w:lastColumn="0" w:oddVBand="0" w:evenVBand="0" w:oddHBand="0" w:evenHBand="0" w:firstRowFirstColumn="0" w:firstRowLastColumn="0" w:lastRowFirstColumn="0" w:lastRowLastColumn="0"/>
+        </w:trPr>
+        <w:tc>
+          <w:tcPr>
+            <w:cnfStyle w:val="001000000000" w:firstRow="0" w:lastRow="0" w:firstColumn="1" w:lastColumn="0" w:oddVBand="0" w:evenVBand="0" w:oddHBand="0" w:evenHBand="0" w:firstRowFirstColumn="0" w:firstRowLastColumn="0" w:lastRowFirstColumn="0" w:lastRowLastColumn="0"/>
+            <w:tcW w:w="534" w:type="dxa"/>
+          </w:tcPr>
+          <w:p>
+            <w:r>
+              <w:t>R1</w:t>
+            </w:r>
+          </w:p>
+        </w:tc>
+        <w:tc>
+          <w:tcPr>
+            <w:tcW w:w="8754" w:type="dxa"/>
+          </w:tcPr>
+          <w:p>
+            <w:pPr>
+              <w:cnfStyle w:val="100000000000" w:firstRow="1" w:lastRow="0" w:firstColumn="0" w:lastColumn="0" w:oddVBand="0" w:evenVBand="0" w:oddHBand="0" w:evenHBand="0" w:firstRowFirstColumn="0" w:firstRowLastColumn="0" w:lastRowFirstColumn="0" w:lastRowLastColumn="0"/>
+              <w:rPr>
+                <w:b w:val="0"/>
+              </w:rPr>
+            </w:pPr>
+            <w:r>
+              <w:rPr>
+                <w:b w:val="0"/>
+              </w:rPr>
+              <w:t>L’utilisateur peut cliquer sur un des onglets en haut de l’écran, il peut slider le menu sur le côté pour accéder à d’autres fonctionnalités. Si clique sur un onglet, redirection vers l’écran correspondant</w:t>
+            </w:r>
+          </w:p>
+        </w:tc>
+      </w:tr>
+      <w:tr>
+        <w:trPr>
+          <w:cnfStyle w:val="000000100000" w:firstRow="0" w:lastRow="0" w:firstColumn="0" w:lastColumn="0" w:oddVBand="0" w:evenVBand="0" w:oddHBand="1" w:evenHBand="0" w:firstRowFirstColumn="0" w:firstRowLastColumn="0" w:lastRowFirstColumn="0" w:lastRowLastColumn="0"/>
+        </w:trPr>
+        <w:tc>
+          <w:tcPr>
+            <w:cnfStyle w:val="001000000000" w:firstRow="0" w:lastRow="0" w:firstColumn="1" w:lastColumn="0" w:oddVBand="0" w:evenVBand="0" w:oddHBand="0" w:evenHBand="0" w:firstRowFirstColumn="0" w:firstRowLastColumn="0" w:lastRowFirstColumn="0" w:lastRowLastColumn="0"/>
+            <w:tcW w:w="534" w:type="dxa"/>
+          </w:tcPr>
+          <w:p>
+            <w:r>
+              <w:t>R2</w:t>
+            </w:r>
+          </w:p>
+        </w:tc>
+        <w:tc>
+          <w:tcPr>
+            <w:tcW w:w="8754" w:type="dxa"/>
+          </w:tcPr>
+          <w:p>
+            <w:pPr>
+              <w:cnfStyle w:val="000000100000" w:firstRow="0" w:lastRow="0" w:firstColumn="0" w:lastColumn="0" w:oddVBand="0" w:evenVBand="0" w:oddHBand="1" w:evenHBand="0" w:firstRowFirstColumn="0" w:firstRowLastColumn="0" w:lastRowFirstColumn="0" w:lastRowLastColumn="0"/>
+              <w:rPr>
+                <w:b/>
+              </w:rPr>
+            </w:pPr>
+            <w:r>
+              <w:t>Cet écran correspond à l’onglet « Incident »</w:t>
+            </w:r>
+          </w:p>
+        </w:tc>
+      </w:tr>
+      <w:tr>
+        <w:tc>
+          <w:tcPr>
+            <w:cnfStyle w:val="001000000000" w:firstRow="0" w:lastRow="0" w:firstColumn="1" w:lastColumn="0" w:oddVBand="0" w:evenVBand="0" w:oddHBand="0" w:evenHBand="0" w:firstRowFirstColumn="0" w:firstRowLastColumn="0" w:lastRowFirstColumn="0" w:lastRowLastColumn="0"/>
+            <w:tcW w:w="534" w:type="dxa"/>
+          </w:tcPr>
+          <w:p>
+            <w:r>
+              <w:t>R3</w:t>
+            </w:r>
+          </w:p>
+        </w:tc>
+        <w:tc>
+          <w:tcPr>
+            <w:tcW w:w="8754" w:type="dxa"/>
+          </w:tcPr>
+          <w:p>
+            <w:pPr>
+              <w:cnfStyle w:val="000000000000" w:firstRow="0" w:lastRow="0" w:firstColumn="0" w:lastColumn="0" w:oddVBand="0" w:evenVBand="0" w:oddHBand="0" w:evenHBand="0" w:firstRowFirstColumn="0" w:firstRowLastColumn="0" w:lastRowFirstColumn="0" w:lastRowLastColumn="0"/>
+            </w:pPr>
+            <w:r>
+              <w:t>L’utilisateur peut choisir dans la liste déroulante un accident en cours</w:t>
+            </w:r>
+          </w:p>
+        </w:tc>
+      </w:tr>
+      <w:tr>
+        <w:trPr>
+          <w:cnfStyle w:val="000000100000" w:firstRow="0" w:lastRow="0" w:firstColumn="0" w:lastColumn="0" w:oddVBand="0" w:evenVBand="0" w:oddHBand="1" w:evenHBand="0" w:firstRowFirstColumn="0" w:firstRowLastColumn="0" w:lastRowFirstColumn="0" w:lastRowLastColumn="0"/>
+        </w:trPr>
+        <w:tc>
+          <w:tcPr>
+            <w:cnfStyle w:val="001000000000" w:firstRow="0" w:lastRow="0" w:firstColumn="1" w:lastColumn="0" w:oddVBand="0" w:evenVBand="0" w:oddHBand="0" w:evenHBand="0" w:firstRowFirstColumn="0" w:firstRowLastColumn="0" w:lastRowFirstColumn="0" w:lastRowLastColumn="0"/>
+            <w:tcW w:w="534" w:type="dxa"/>
+          </w:tcPr>
+          <w:p>
+            <w:r>
+              <w:t>R4</w:t>
+            </w:r>
+          </w:p>
+        </w:tc>
+        <w:tc>
+          <w:tcPr>
+            <w:tcW w:w="8754" w:type="dxa"/>
+          </w:tcPr>
+          <w:p>
+            <w:pPr>
+              <w:cnfStyle w:val="000000100000" w:firstRow="0" w:lastRow="0" w:firstColumn="0" w:lastColumn="0" w:oddVBand="0" w:evenVBand="0" w:oddHBand="1" w:evenHBand="0" w:firstRowFirstColumn="0" w:firstRowLastColumn="0" w:lastRowFirstColumn="0" w:lastRowLastColumn="0"/>
+            </w:pPr>
+            <w:r>
+              <w:t>Si l’utilisateur active l’assistance vidéo, alors l’assistance vidéo commence (voir écran Mobile_Incident_Video</w:t>
+            </w:r>
+          </w:p>
+        </w:tc>
+      </w:tr>
+      <w:tr>
+        <w:tc>
+          <w:tcPr>
+            <w:cnfStyle w:val="001000000000" w:firstRow="0" w:lastRow="0" w:firstColumn="1" w:lastColumn="0" w:oddVBand="0" w:evenVBand="0" w:oddHBand="0" w:evenHBand="0" w:firstRowFirstColumn="0" w:firstRowLastColumn="0" w:lastRowFirstColumn="0" w:lastRowLastColumn="0"/>
+            <w:tcW w:w="534" w:type="dxa"/>
+          </w:tcPr>
+          <w:p>
+            <w:r>
+              <w:t>R5</w:t>
+            </w:r>
+          </w:p>
+        </w:tc>
+        <w:tc>
+          <w:tcPr>
+            <w:tcW w:w="8754" w:type="dxa"/>
+          </w:tcPr>
+          <w:p>
+            <w:pPr>
+              <w:cnfStyle w:val="000000000000" w:firstRow="0" w:lastRow="0" w:firstColumn="0" w:lastColumn="0" w:oddVBand="0" w:evenVBand="0" w:oddHBand="0" w:evenHBand="0" w:firstRowFirstColumn="0" w:firstRowLastColumn="0" w:lastRowFirstColumn="0" w:lastRowLastColumn="0"/>
+            </w:pPr>
+            <w:r>
+              <w:t>Si clic sur le drapeau en haut à droite, l’utilisateur a le choix de changer la langue </w:t>
+            </w:r>
+          </w:p>
+        </w:tc>
+      </w:tr>
+    </w:tbl>
+    <w:p/>
+    <w:p>
+      <w:pPr>
+        <w:pStyle w:val="Titre6"/>
+        <w:numPr>
+          <w:ilvl w:val="4"/>
+          <w:numId w:val="1"/>
+        </w:numPr>
+      </w:pPr>
+      <w:r>
+        <w:t>Ecran Mobile_Incident_Video</w:t>
+      </w:r>
+    </w:p>
+    <w:p/>
+    <w:p>
+      <w:pPr>
+        <w:jc w:val="center"/>
+      </w:pPr>
+      <w:r>
+        <w:lastRenderedPageBreak/>
+        <w:pict>
+          <v:shape id="_x0000_i1033" type="#_x0000_t75" style="width:247.3pt;height:495.85pt">
+            <v:imagedata r:id="rId34" o:title="Rondier_Tache_Incident_Video"/>
+          </v:shape>
+        </w:pict>
+      </w:r>
+    </w:p>
+    <w:p>
+      <w:r>
+        <w:t>Même écran que le précédent avec l’assistance vidéo d’activé. (</w:t>
+      </w:r>
+      <w:r>
+        <w:t>Caméra</w:t>
+      </w:r>
+      <w:r>
+        <w:t xml:space="preserve"> du téléphone).</w:t>
+      </w:r>
+    </w:p>
+    <w:p/>
+    <w:p/>
+    <w:p/>
+    <w:p/>
+    <w:p/>
     <w:p>
       <w:pPr>
         <w:pStyle w:val="Titre1"/>
@@ -15362,15 +17219,7 @@
           <w:color w:val="222222"/>
           <w:shd w:val="clear" w:color="auto" w:fill="FFFFFF"/>
         </w:rPr>
-        <w:t xml:space="preserve"> </w:t>
-      </w:r>
-      <w:r>
-        <w:rPr>
-          <w:rFonts w:cstheme="minorHAnsi"/>
-          <w:color w:val="222222"/>
-          <w:shd w:val="clear" w:color="auto" w:fill="FFFFFF"/>
-        </w:rPr>
-        <w:t>QUINCY Jordane</w:t>
+        <w:t xml:space="preserve"> QUINCY Jordane</w:t>
       </w:r>
     </w:p>
     <w:p>
@@ -15576,10 +17425,28 @@
       </w:r>
       <w:r>
         <w:rPr>
-          <w:rStyle w:val="Sansinterligne"/>
           <w:rFonts w:cstheme="minorHAnsi"/>
           <w:color w:val="222222"/>
           <w:shd w:val="clear" w:color="auto" w:fill="FFFFFF"/>
+        </w:rPr>
+        <w:t xml:space="preserve"> Oui, les réponses à nos interrogations étaient en adéquation avec le sujet.</w:t>
+      </w:r>
+    </w:p>
+    <w:p>
+      <w:pPr>
+        <w:rPr>
+          <w:rFonts w:cstheme="minorHAnsi"/>
+        </w:rPr>
+      </w:pPr>
+      <w:r>
+        <w:rPr>
+          <w:rFonts w:cstheme="minorHAnsi"/>
+        </w:rPr>
+        <w:t>10 :</w:t>
+      </w:r>
+      <w:r>
+        <w:rPr>
+          <w:rFonts w:cstheme="minorHAnsi"/>
         </w:rPr>
         <w:t xml:space="preserve"> </w:t>
       </w:r>
@@ -15589,7 +17456,20 @@
           <w:color w:val="222222"/>
           <w:shd w:val="clear" w:color="auto" w:fill="FFFFFF"/>
         </w:rPr>
-        <w:t xml:space="preserve">Oui, les réponses à nos interrogations </w:t>
+        <w:t>Oui, le fait que vous jouiez le rôle de l’utilisateur final nous fait également entrer dans un rôle : celui de personne souhaitant remportez cet appel d’offre car c’est une réelle opportunité pour notre startup C&amp;D.</w:t>
+      </w:r>
+    </w:p>
+    <w:p>
+      <w:pPr>
+        <w:rPr>
+          <w:rFonts w:cstheme="minorHAnsi"/>
+        </w:rPr>
+      </w:pPr>
+      <w:r>
+        <w:rPr>
+          <w:rFonts w:cstheme="minorHAnsi"/>
+        </w:rPr>
+        <w:t>11 :</w:t>
       </w:r>
       <w:r>
         <w:rPr>
@@ -15597,87 +17477,7 @@
           <w:color w:val="222222"/>
           <w:shd w:val="clear" w:color="auto" w:fill="FFFFFF"/>
         </w:rPr>
-        <w:t>étaient</w:t>
-      </w:r>
-      <w:r>
-        <w:rPr>
-          <w:rFonts w:cstheme="minorHAnsi"/>
-          <w:color w:val="222222"/>
-          <w:shd w:val="clear" w:color="auto" w:fill="FFFFFF"/>
-        </w:rPr>
-        <w:t xml:space="preserve"> en adéquation avec le sujet.</w:t>
-      </w:r>
-    </w:p>
-    <w:p>
-      <w:pPr>
-        <w:rPr>
-          <w:rFonts w:cstheme="minorHAnsi"/>
-        </w:rPr>
-      </w:pPr>
-      <w:r>
-        <w:rPr>
-          <w:rFonts w:cstheme="minorHAnsi"/>
-        </w:rPr>
-        <w:t>10 :</w:t>
-      </w:r>
-      <w:r>
-        <w:rPr>
-          <w:rFonts w:cstheme="minorHAnsi"/>
-        </w:rPr>
-        <w:t xml:space="preserve"> </w:t>
-      </w:r>
-      <w:r>
-        <w:rPr>
-          <w:rFonts w:cstheme="minorHAnsi"/>
-          <w:color w:val="222222"/>
-          <w:shd w:val="clear" w:color="auto" w:fill="FFFFFF"/>
-        </w:rPr>
-        <w:t xml:space="preserve">Oui, le fait que vous jouiez le rôle de l’utilisateur final nous </w:t>
-      </w:r>
-      <w:r>
-        <w:rPr>
-          <w:rFonts w:cstheme="minorHAnsi"/>
-          <w:color w:val="222222"/>
-          <w:shd w:val="clear" w:color="auto" w:fill="FFFFFF"/>
-        </w:rPr>
-        <w:t>fait</w:t>
-      </w:r>
-      <w:r>
-        <w:rPr>
-          <w:rFonts w:cstheme="minorHAnsi"/>
-          <w:color w:val="222222"/>
-          <w:shd w:val="clear" w:color="auto" w:fill="FFFFFF"/>
-        </w:rPr>
-        <w:t xml:space="preserve"> également entrer dans un rôle : celui de personne souhaitant remportez cet appel d’offre car c’est une réelle opportunité pour notre startup C&amp;D.</w:t>
-      </w:r>
-    </w:p>
-    <w:p>
-      <w:pPr>
-        <w:rPr>
-          <w:rFonts w:cstheme="minorHAnsi"/>
-        </w:rPr>
-      </w:pPr>
-      <w:r>
-        <w:rPr>
-          <w:rFonts w:cstheme="minorHAnsi"/>
-        </w:rPr>
-        <w:t>11 :</w:t>
-      </w:r>
-      <w:r>
-        <w:rPr>
-          <w:rFonts w:cstheme="minorHAnsi"/>
-          <w:color w:val="222222"/>
-          <w:shd w:val="clear" w:color="auto" w:fill="FFFFFF"/>
-        </w:rPr>
-        <w:t xml:space="preserve"> </w:t>
-      </w:r>
-      <w:r>
-        <w:rPr>
-          <w:rFonts w:cstheme="minorHAnsi"/>
-          <w:color w:val="222222"/>
-          <w:shd w:val="clear" w:color="auto" w:fill="FFFFFF"/>
-        </w:rPr>
-        <w:t>Le fait que vous preniez en note les réponses apportées aux différentes entreprises en compétition permet d’avoir une parfaite cohérence du propos.</w:t>
+        <w:t xml:space="preserve"> Le fait que vous preniez en note les réponses apportées aux différentes entreprises en compétition permet d’avoir une parfaite cohérence du propos.</w:t>
       </w:r>
       <w:r>
         <w:rPr>
@@ -16768,7 +18568,7 @@
       <w:bookmarkEnd w:id="41"/>
     </w:p>
     <w:sectPr>
-      <w:footerReference w:type="first" r:id="rId22"/>
+      <w:footerReference w:type="first" r:id="rId35"/>
       <w:pgSz w:w="11906" w:h="16838"/>
       <w:pgMar w:top="1417" w:right="1417" w:bottom="1417" w:left="1417" w:header="708" w:footer="708" w:gutter="0"/>
       <w:pgNumType w:start="1"/>
@@ -16834,7 +18634,7 @@
           <w:rPr>
             <w:noProof/>
           </w:rPr>
-          <w:t>12</w:t>
+          <w:t>21</w:t>
         </w:r>
         <w:r>
           <w:fldChar w:fldCharType="end"/>
@@ -18582,6 +20382,7 @@
   <w:style w:type="character" w:default="1" w:styleId="Policepardfaut">
     <w:name w:val="Default Paragraph Font"/>
     <w:uiPriority w:val="1"/>
+    <w:semiHidden/>
     <w:unhideWhenUsed/>
   </w:style>
   <w:style w:type="table" w:default="1" w:styleId="TableauNormal">
@@ -20204,7 +22005,7 @@
 </file>
 
 <file path=customXml/itemProps2.xml><?xml version="1.0" encoding="utf-8"?>
-<ds:datastoreItem xmlns:ds="http://schemas.openxmlformats.org/officeDocument/2006/customXml" ds:itemID="{C721BEB6-84B9-470F-B251-7D9BCD928995}">
+<ds:datastoreItem xmlns:ds="http://schemas.openxmlformats.org/officeDocument/2006/customXml" ds:itemID="{D02BF998-1C74-43F7-BF54-0A41DCA6D525}">
   <ds:schemaRefs>
     <ds:schemaRef ds:uri="http://schemas.openxmlformats.org/officeDocument/2006/bibliography"/>
   </ds:schemaRefs>

--- a/Rapport.docx
+++ b/Rapport.docx
@@ -14,6 +14,7 @@
           <w:docPartUnique/>
         </w:docPartObj>
       </w:sdtPr>
+      <w:sdtEndPr/>
       <w:sdtContent>
         <w:p>
           <w:pPr>
@@ -152,6 +153,7 @@
                                       <w:calendar w:val="gregorian"/>
                                     </w:date>
                                   </w:sdtPr>
+                                  <w:sdtEndPr/>
                                   <w:sdtContent>
                                     <w:p>
                                       <w:pPr>
@@ -3465,6 +3467,7 @@
                                 <w:calendar w:val="gregorian"/>
                               </w:date>
                             </w:sdtPr>
+                            <w:sdtEndPr/>
                             <w:sdtContent>
                               <w:p>
                                 <w:pPr>
@@ -3678,6 +3681,7 @@
                                     <w:dataBinding w:prefixMappings="xmlns:ns0='http://purl.org/dc/elements/1.1/' xmlns:ns1='http://schemas.openxmlformats.org/package/2006/metadata/core-properties' " w:xpath="/ns1:coreProperties[1]/ns0:creator[1]" w:storeItemID="{6C3C8BC8-F283-45AE-878A-BAB7291924A1}"/>
                                     <w:text/>
                                   </w:sdtPr>
+                                  <w:sdtEndPr/>
                                   <w:sdtContent>
                                     <w:r>
                                       <w:rPr>
@@ -3736,6 +3740,7 @@
                                     <w:dataBinding w:prefixMappings="xmlns:ns0='http://schemas.openxmlformats.org/officeDocument/2006/extended-properties' " w:xpath="/ns0:Properties[1]/ns0:Company[1]" w:storeItemID="{6668398D-A668-4E3E-A5EB-62B293D839F1}"/>
                                     <w:text/>
                                   </w:sdtPr>
+                                  <w:sdtEndPr/>
                                   <w:sdtContent>
                                     <w:r>
                                       <w:rPr>
@@ -3805,6 +3810,7 @@
                               <w:dataBinding w:prefixMappings="xmlns:ns0='http://purl.org/dc/elements/1.1/' xmlns:ns1='http://schemas.openxmlformats.org/package/2006/metadata/core-properties' " w:xpath="/ns1:coreProperties[1]/ns0:creator[1]" w:storeItemID="{6C3C8BC8-F283-45AE-878A-BAB7291924A1}"/>
                               <w:text/>
                             </w:sdtPr>
+                            <w:sdtEndPr/>
                             <w:sdtContent>
                               <w:r>
                                 <w:rPr>
@@ -3863,6 +3869,7 @@
                               <w:dataBinding w:prefixMappings="xmlns:ns0='http://schemas.openxmlformats.org/officeDocument/2006/extended-properties' " w:xpath="/ns0:Properties[1]/ns0:Company[1]" w:storeItemID="{6668398D-A668-4E3E-A5EB-62B293D839F1}"/>
                               <w:text/>
                             </w:sdtPr>
+                            <w:sdtEndPr/>
                             <w:sdtContent>
                               <w:r>
                                 <w:rPr>
@@ -3984,6 +3991,7 @@
                                     <w:dataBinding w:prefixMappings="xmlns:ns0='http://purl.org/dc/elements/1.1/' xmlns:ns1='http://schemas.openxmlformats.org/package/2006/metadata/core-properties' " w:xpath="/ns1:coreProperties[1]/ns0:title[1]" w:storeItemID="{6C3C8BC8-F283-45AE-878A-BAB7291924A1}"/>
                                     <w:text/>
                                   </w:sdtPr>
+                                  <w:sdtEndPr/>
                                   <w:sdtContent>
                                     <w:r>
                                       <w:rPr>
@@ -4021,6 +4029,7 @@
                                     <w:dataBinding w:prefixMappings="xmlns:ns0='http://purl.org/dc/elements/1.1/' xmlns:ns1='http://schemas.openxmlformats.org/package/2006/metadata/core-properties' " w:xpath="/ns1:coreProperties[1]/ns0:subject[1]" w:storeItemID="{6C3C8BC8-F283-45AE-878A-BAB7291924A1}"/>
                                     <w:text/>
                                   </w:sdtPr>
+                                  <w:sdtEndPr/>
                                   <w:sdtContent>
                                     <w:r>
                                       <w:rPr>
@@ -4094,6 +4103,7 @@
                               <w:dataBinding w:prefixMappings="xmlns:ns0='http://purl.org/dc/elements/1.1/' xmlns:ns1='http://schemas.openxmlformats.org/package/2006/metadata/core-properties' " w:xpath="/ns1:coreProperties[1]/ns0:title[1]" w:storeItemID="{6C3C8BC8-F283-45AE-878A-BAB7291924A1}"/>
                               <w:text/>
                             </w:sdtPr>
+                            <w:sdtEndPr/>
                             <w:sdtContent>
                               <w:r>
                                 <w:rPr>
@@ -4131,6 +4141,7 @@
                               <w:dataBinding w:prefixMappings="xmlns:ns0='http://purl.org/dc/elements/1.1/' xmlns:ns1='http://schemas.openxmlformats.org/package/2006/metadata/core-properties' " w:xpath="/ns1:coreProperties[1]/ns0:subject[1]" w:storeItemID="{6C3C8BC8-F283-45AE-878A-BAB7291924A1}"/>
                               <w:text/>
                             </w:sdtPr>
+                            <w:sdtEndPr/>
                             <w:sdtContent>
                               <w:r>
                                 <w:rPr>
@@ -7769,23 +7780,7 @@
         <w:jc w:val="both"/>
       </w:pPr>
       <w:r>
-        <w:t>Nous sommes une petite start-up, C&amp;D (</w:t>
-      </w:r>
-      <w:proofErr w:type="spellStart"/>
-      <w:r>
-        <w:t>Concepto</w:t>
-      </w:r>
-      <w:proofErr w:type="spellEnd"/>
-      <w:r>
-        <w:t xml:space="preserve"> and </w:t>
-      </w:r>
-      <w:proofErr w:type="spellStart"/>
-      <w:r>
-        <w:t>Developer</w:t>
-      </w:r>
-      <w:proofErr w:type="spellEnd"/>
-      <w:r>
-        <w:t>) de conception de de développement de système d’information. Lancés il y a 3 mois nous sommes en recherche de clients avec lesquels nous pourrions tr</w:t>
+        <w:t>Nous sommes une petite start-up, C&amp;D (Concepto and Developer) de conception de de développement de système d’information. Lancés il y a 3 mois nous sommes en recherche de clients avec lesquels nous pourrions tr</w:t>
       </w:r>
       <w:r>
         <w:t>a</w:t>
@@ -7794,31 +7789,7 @@
         <w:t xml:space="preserve">vailler. C’est au cours de cette recherche que nous avons </w:t>
       </w:r>
       <w:r>
-        <w:t xml:space="preserve">découvert World </w:t>
-      </w:r>
-      <w:proofErr w:type="spellStart"/>
-      <w:r>
-        <w:t>Chimical</w:t>
-      </w:r>
-      <w:proofErr w:type="spellEnd"/>
-      <w:r>
-        <w:t xml:space="preserve"> </w:t>
-      </w:r>
-      <w:proofErr w:type="spellStart"/>
-      <w:r>
-        <w:t>Processes</w:t>
-      </w:r>
-      <w:proofErr w:type="spellEnd"/>
-      <w:r>
-        <w:t xml:space="preserve"> </w:t>
-      </w:r>
-      <w:proofErr w:type="spellStart"/>
-      <w:r>
-        <w:t>Inc</w:t>
-      </w:r>
-      <w:proofErr w:type="spellEnd"/>
-      <w:r>
-        <w:t xml:space="preserve"> et </w:t>
+        <w:t xml:space="preserve">découvert World Chimical Processes Inc et </w:t>
       </w:r>
       <w:r>
         <w:t>trouvé votre appel d’offre qui nous a paru fort intéressant. Nous avons donc réalisé le dossier de spécification qui va suivre, en espérant qu’il vous plaira et que nous serons sélectionné pour travailler à vos côtés.</w:t>
@@ -7840,15 +7811,7 @@
         <w:jc w:val="both"/>
       </w:pPr>
       <w:r>
-        <w:t xml:space="preserve">Dans notre dossier de spécification, nous avons pris en compte la globalité de l’appel d’offre mais nous avons également donné beaucoup d’importance aux différentes remarques qu’a pu nous donner Monsieur </w:t>
-      </w:r>
-      <w:proofErr w:type="spellStart"/>
-      <w:r>
-        <w:t>Séquat</w:t>
-      </w:r>
-      <w:proofErr w:type="spellEnd"/>
-      <w:r>
-        <w:t xml:space="preserve"> durant nos entretiens avec lui. D’ailleurs, nous le remercions pour le temps qu’il nous a accordé.</w:t>
+        <w:t>Dans notre dossier de spécification, nous avons pris en compte la globalité de l’appel d’offre mais nous avons également donné beaucoup d’importance aux différentes remarques qu’a pu nous donner Monsieur Séquat durant nos entretiens avec lui. D’ailleurs, nous le remercions pour le temps qu’il nous a accordé.</w:t>
       </w:r>
     </w:p>
     <w:p>
@@ -7899,15 +7862,7 @@
         <w:jc w:val="both"/>
       </w:pPr>
       <w:r>
-        <w:t xml:space="preserve">Après étude du dossier et suite aux interviews avec Monsieur </w:t>
-      </w:r>
-      <w:proofErr w:type="spellStart"/>
-      <w:r>
-        <w:t>Séquat</w:t>
-      </w:r>
-      <w:proofErr w:type="spellEnd"/>
-      <w:r>
-        <w:t xml:space="preserve">, nous avons spécifié plusieurs besoins qui nous semblent importants pour vous. </w:t>
+        <w:t xml:space="preserve">Après étude du dossier et suite aux interviews avec Monsieur Séquat, nous avons spécifié plusieurs besoins qui nous semblent importants pour vous. </w:t>
       </w:r>
     </w:p>
     <w:p>
@@ -8060,15 +8015,7 @@
         <w:t xml:space="preserve"> (comme</w:t>
       </w:r>
       <w:r>
-        <w:t xml:space="preserve"> Skype ou </w:t>
-      </w:r>
-      <w:proofErr w:type="spellStart"/>
-      <w:r>
-        <w:t>Whatsapp</w:t>
-      </w:r>
-      <w:proofErr w:type="spellEnd"/>
-      <w:r>
-        <w:t xml:space="preserve"> par exemple).</w:t>
+        <w:t xml:space="preserve"> Skype ou Whatsapp par exemple).</w:t>
       </w:r>
     </w:p>
     <w:p>
@@ -8167,15 +8114,7 @@
         <w:t xml:space="preserve"> </w:t>
       </w:r>
       <w:r>
-        <w:t xml:space="preserve">est d’environ 2 secondes et qu’un utilisateur se connecter environ 10 fois par jours à l’application (sachant qu’il y aura une connexion à chaque changement de station </w:t>
-      </w:r>
-      <w:proofErr w:type="spellStart"/>
-      <w:r>
-        <w:t>etc</w:t>
-      </w:r>
-      <w:proofErr w:type="spellEnd"/>
-      <w:r>
-        <w:t>). Ce qui nous fait une différence de 6 secondes soit 1 minute par jour et donc 20 minutes pour 1 mois (si l’employé travail 20 jours par mois). Le gain est donc énorme, puisque 20 minutes pour une personne sur 1 mois, ça nous fait environ 14 jours de gagnés pour 1000 personnes sur 1 mois</w:t>
+        <w:t>est d’environ 2 secondes et qu’un utilisateur se connecter environ 10 fois par jours à l’application (sachant qu’il y aura une connexion à chaque changement de station etc). Ce qui nous fait une différence de 6 secondes soit 1 minute par jour et donc 20 minutes pour 1 mois (si l’employé travail 20 jours par mois). Le gain est donc énorme, puisque 20 minutes pour une personne sur 1 mois, ça nous fait environ 14 jours de gagnés pour 1000 personnes sur 1 mois</w:t>
       </w:r>
       <w:r>
         <w:t xml:space="preserve"> avec un procédé utilisant le </w:t>
@@ -12528,15 +12467,7 @@
               <w:t>L’utilisateur peut choisir depuis son menu principal, sur quel site il veut interagir. En effet un ingénieur de production a potentiell</w:t>
             </w:r>
             <w:r>
-              <w:t xml:space="preserve">ement en charge différent sites, une liste déroulante lui est proposées contenant les sites qu’il </w:t>
-            </w:r>
-            <w:proofErr w:type="spellStart"/>
-            <w:r>
-              <w:t>à</w:t>
-            </w:r>
-            <w:proofErr w:type="spellEnd"/>
-            <w:r>
-              <w:t xml:space="preserve"> en charge.</w:t>
+              <w:t>ement en charge différent sites, une liste déroulante lui est proposées contenant les sites qu’il à en charge.</w:t>
             </w:r>
           </w:p>
         </w:tc>
@@ -12618,24 +12549,17 @@
         <w:t>Sur les postes de la salle de contrôle il y aura 2 écrans. Après la connexion, sur un des deux écrans sera toujours afficher l’écran</w:t>
       </w:r>
       <w:r>
-        <w:t xml:space="preserve"> d’</w:t>
-      </w:r>
-      <w:proofErr w:type="spellStart"/>
-      <w:r>
-        <w:t>acceuil</w:t>
-      </w:r>
-      <w:proofErr w:type="spellEnd"/>
+        <w:t xml:space="preserve"> d’acceuil</w:t>
+      </w:r>
       <w:r>
         <w:t xml:space="preserve"> </w:t>
       </w:r>
       <w:r>
         <w:t>(</w:t>
       </w:r>
-      <w:proofErr w:type="spellStart"/>
       <w:r>
         <w:t>Desktop_Accueil</w:t>
       </w:r>
-      <w:proofErr w:type="spellEnd"/>
       <w:r>
         <w:t>)</w:t>
       </w:r>
@@ -12656,22 +12580,17 @@
         </w:numPr>
       </w:pPr>
       <w:r>
-        <w:t xml:space="preserve">Ecran </w:t>
-      </w:r>
-      <w:proofErr w:type="spellStart"/>
-      <w:r>
-        <w:t>Desktop_Connection</w:t>
+        <w:t>Ecran Desktop_Connection</w:t>
       </w:r>
       <w:r>
         <w:t>_Automatique</w:t>
       </w:r>
-      <w:proofErr w:type="spellEnd"/>
     </w:p>
     <w:p/>
     <w:p>
       <w:r>
         <w:pict>
-          <v:shape id="_x0000_i1034" type="#_x0000_t75" style="width:486.45pt;height:278.6pt">
+          <v:shape id="_x0000_i1025" type="#_x0000_t75" style="width:486.45pt;height:278.6pt">
             <v:imagedata r:id="rId13" o:title="3" cropbottom="12226f"/>
           </v:shape>
         </w:pict>
@@ -12760,16 +12679,11 @@
               <w:t>Après la connexion</w:t>
             </w:r>
             <w:r>
-              <w:t xml:space="preserve"> automatique, l’écran </w:t>
-            </w:r>
-            <w:proofErr w:type="spellStart"/>
-            <w:r>
-              <w:t>Desktop_</w:t>
+              <w:t xml:space="preserve"> automatique, l’écran Desktop_</w:t>
             </w:r>
             <w:r>
               <w:t>Carte</w:t>
             </w:r>
-            <w:proofErr w:type="spellEnd"/>
             <w:r>
               <w:t xml:space="preserve"> est automatiquement affiché sur </w:t>
             </w:r>
@@ -12781,13 +12695,8 @@
               <w:t xml:space="preserve"> redirection vers l’</w:t>
             </w:r>
             <w:r>
-              <w:t xml:space="preserve">écran </w:t>
-            </w:r>
-            <w:proofErr w:type="spellStart"/>
-            <w:r>
-              <w:t>Desktop_Accueil</w:t>
-            </w:r>
-            <w:proofErr w:type="spellEnd"/>
+              <w:t>écran Desktop_Accueil</w:t>
+            </w:r>
           </w:p>
         </w:tc>
       </w:tr>
@@ -12830,13 +12739,8 @@
         </w:numPr>
       </w:pPr>
       <w:r>
-        <w:t xml:space="preserve">Ecran </w:t>
-      </w:r>
-      <w:proofErr w:type="spellStart"/>
-      <w:r>
-        <w:t>Desktop_Connexion_Manuelle</w:t>
-      </w:r>
-      <w:proofErr w:type="spellEnd"/>
+        <w:t>Ecran Desktop_Connexion_Manuelle</w:t>
+      </w:r>
     </w:p>
     <w:p/>
     <w:p>
@@ -12845,7 +12749,7 @@
       </w:pPr>
       <w:r>
         <w:pict>
-          <v:shape id="_x0000_i1035" type="#_x0000_t75" style="width:478.35pt;height:277.35pt">
+          <v:shape id="_x0000_i1026" type="#_x0000_t75" style="width:478.35pt;height:277.35pt">
             <v:imagedata r:id="rId14" o:title="2" cropbottom="12068f"/>
           </v:shape>
         </w:pict>
@@ -12897,16 +12801,8 @@
               <w:rPr>
                 <w:b w:val="0"/>
               </w:rPr>
-              <w:t xml:space="preserve">Quand l’utilisateur rentre ses informations, si le mot de passe n’est pas bon alors affichage de l’écran </w:t>
-            </w:r>
-            <w:proofErr w:type="spellStart"/>
-            <w:r>
-              <w:rPr>
-                <w:b w:val="0"/>
-              </w:rPr>
-              <w:t>Desktop_Connexion_Manuelle_Mdp_Faux</w:t>
-            </w:r>
-            <w:proofErr w:type="spellEnd"/>
+              <w:t>Quand l’utilisateur rentre ses informations, si le mot de passe n’est pas bon alors affichage de l’écran Desktop_Connexion_Manuelle_Mdp_Faux</w:t>
+            </w:r>
           </w:p>
         </w:tc>
       </w:tr>
@@ -12947,13 +12843,8 @@
               <w:t>f</w:t>
             </w:r>
             <w:r>
-              <w:t xml:space="preserve">ormations, si l’identifiant  n’est pas bon alors affichage de l’écran </w:t>
-            </w:r>
-            <w:proofErr w:type="spellStart"/>
-            <w:r>
-              <w:t>Desktop_Connexion_Manuelle_Identifiant_Faux</w:t>
-            </w:r>
-            <w:proofErr w:type="spellEnd"/>
+              <w:t>ormations, si l’identifiant  n’est pas bon alors affichage de l’écran Desktop_Connexion_Manuelle_Identifiant_Faux</w:t>
+            </w:r>
           </w:p>
         </w:tc>
       </w:tr>
@@ -12979,21 +12870,8 @@
               <w:cnfStyle w:val="000000000000" w:firstRow="0" w:lastRow="0" w:firstColumn="0" w:lastColumn="0" w:oddVBand="0" w:evenVBand="0" w:oddHBand="0" w:evenHBand="0" w:firstRowFirstColumn="0" w:firstRowLastColumn="0" w:lastRowFirstColumn="0" w:lastRowLastColumn="0"/>
             </w:pPr>
             <w:r>
-              <w:t xml:space="preserve">Quand l’utilisateur rentre ses informations, si elles sont correctes, l’écran </w:t>
-            </w:r>
-            <w:proofErr w:type="spellStart"/>
-            <w:r>
-              <w:t>Desktop_Carte</w:t>
-            </w:r>
-            <w:proofErr w:type="spellEnd"/>
-            <w:r>
-              <w:t xml:space="preserve"> est automatiquement afficher sur l’écran tactile de la salle de contrôle. Et redirection vers l’écran </w:t>
-            </w:r>
-            <w:proofErr w:type="spellStart"/>
-            <w:r>
-              <w:t>Desktop_Accueil</w:t>
-            </w:r>
-            <w:proofErr w:type="spellEnd"/>
+              <w:t>Quand l’utilisateur rentre ses informations, si elles sont correctes, l’écran Desktop_Carte est automatiquement afficher sur l’écran tactile de la salle de contrôle. Et redirection vers l’écran Desktop_Accueil</w:t>
+            </w:r>
           </w:p>
         </w:tc>
       </w:tr>
@@ -13008,13 +12886,8 @@
         </w:numPr>
       </w:pPr>
       <w:r>
-        <w:t xml:space="preserve">Ecran </w:t>
-      </w:r>
-      <w:proofErr w:type="spellStart"/>
-      <w:r>
-        <w:t>Desktop_Connexion_Manuelle_Identifiant_Faux</w:t>
-      </w:r>
-      <w:proofErr w:type="spellEnd"/>
+        <w:t>Ecran Desktop_Connexion_Manuelle_Identifiant_Faux</w:t>
+      </w:r>
     </w:p>
     <w:p/>
     <w:p>
@@ -13083,13 +12956,8 @@
         <w:t xml:space="preserve"> pour</w:t>
       </w:r>
       <w:r>
-        <w:t xml:space="preserve"> l’écran </w:t>
-      </w:r>
-      <w:proofErr w:type="spellStart"/>
-      <w:r>
-        <w:t>Desktop_Connexion_Manuelle</w:t>
-      </w:r>
-      <w:proofErr w:type="spellEnd"/>
+        <w:t xml:space="preserve"> l’écran Desktop_Connexion_Manuelle</w:t>
+      </w:r>
     </w:p>
     <w:p>
       <w:pPr>
@@ -13100,13 +12968,8 @@
         </w:numPr>
       </w:pPr>
       <w:r>
-        <w:t xml:space="preserve">Ecran </w:t>
-      </w:r>
-      <w:proofErr w:type="spellStart"/>
-      <w:r>
-        <w:t>Desktop_Connexion_Manuelle_Mdp_Faux</w:t>
-      </w:r>
-      <w:proofErr w:type="spellEnd"/>
+        <w:t>Ecran Desktop_Connexion_Manuelle_Mdp_Faux</w:t>
+      </w:r>
     </w:p>
     <w:p/>
     <w:p>
@@ -13115,7 +12978,7 @@
       </w:pPr>
       <w:r>
         <w:pict>
-          <v:shape id="_x0000_i1036" type="#_x0000_t75" style="width:498.35pt;height:286.1pt">
+          <v:shape id="_x0000_i1027" type="#_x0000_t75" style="width:498.35pt;height:286.1pt">
             <v:imagedata r:id="rId16" o:title="5" cropbottom="12102f"/>
           </v:shape>
         </w:pict>
@@ -13123,13 +12986,8 @@
     </w:p>
     <w:p>
       <w:r>
-        <w:t xml:space="preserve">Règles de gestion : Comme pour l’écran </w:t>
-      </w:r>
-      <w:proofErr w:type="spellStart"/>
-      <w:r>
-        <w:t>Desktop_Connexion_Manuelle</w:t>
-      </w:r>
-      <w:proofErr w:type="spellEnd"/>
+        <w:t>Règles de gestion : Comme pour l’écran Desktop_Connexion_Manuelle</w:t>
+      </w:r>
     </w:p>
     <w:p/>
     <w:p>
@@ -13142,13 +13000,8 @@
       </w:pPr>
       <w:r>
         <w:lastRenderedPageBreak/>
-        <w:t xml:space="preserve">Ecran </w:t>
-      </w:r>
-      <w:proofErr w:type="spellStart"/>
-      <w:r>
-        <w:t>Desktop_Accueil</w:t>
-      </w:r>
-      <w:proofErr w:type="spellEnd"/>
+        <w:t>Ecran Desktop_Accueil</w:t>
+      </w:r>
     </w:p>
     <w:p/>
     <w:p>
@@ -13157,7 +13010,7 @@
       </w:pPr>
       <w:r>
         <w:pict>
-          <v:shape id="_x0000_i1037" type="#_x0000_t75" style="width:473.3pt;height:328.05pt">
+          <v:shape id="_x0000_i1028" type="#_x0000_t75" style="width:473.3pt;height:328.05pt">
             <v:imagedata r:id="rId17" o:title="6" cropbottom="7229f" cropright="23443f"/>
           </v:shape>
         </w:pict>
@@ -13244,23 +13097,7 @@
               <w:cnfStyle w:val="000000100000" w:firstRow="0" w:lastRow="0" w:firstColumn="0" w:lastColumn="0" w:oddVBand="0" w:evenVBand="0" w:oddHBand="1" w:evenHBand="0" w:firstRowFirstColumn="0" w:firstRowLastColumn="0" w:lastRowFirstColumn="0" w:lastRowLastColumn="0"/>
             </w:pPr>
             <w:r>
-              <w:t>Le bouton « Localisation » n’est visible que pour les ingénieurs de production, si clic sur le bouton, redirection vers l’</w:t>
-            </w:r>
-            <w:proofErr w:type="spellStart"/>
-            <w:r>
-              <w:t>écren</w:t>
-            </w:r>
-            <w:proofErr w:type="spellEnd"/>
-            <w:r>
-              <w:t xml:space="preserve"> </w:t>
-            </w:r>
-            <w:proofErr w:type="spellStart"/>
-            <w:r>
-              <w:t>Desktop_Localisation</w:t>
-            </w:r>
-            <w:proofErr w:type="spellEnd"/>
-            <w:r>
-              <w:t xml:space="preserve"> (permet de changer de site)</w:t>
+              <w:t>Le bouton « Localisation » n’est visible que pour les ingénieurs de production, si clic sur le bouton, redirection vers l’écren Desktop_Localisation (permet de changer de site)</w:t>
             </w:r>
           </w:p>
         </w:tc>
@@ -13319,13 +13156,8 @@
               <w:t>Un champ de recherche est disponible pour filtrer</w:t>
             </w:r>
             <w:r>
-              <w:t xml:space="preserve"> la liste des </w:t>
-            </w:r>
-            <w:proofErr w:type="spellStart"/>
-            <w:r>
-              <w:t>fonctionalités</w:t>
-            </w:r>
-            <w:proofErr w:type="spellEnd"/>
+              <w:t xml:space="preserve"> la liste des fonctionalités</w:t>
+            </w:r>
           </w:p>
         </w:tc>
       </w:tr>
@@ -13372,19 +13204,14 @@
       </w:pPr>
       <w:r>
         <w:lastRenderedPageBreak/>
-        <w:t xml:space="preserve">Ecran </w:t>
-      </w:r>
-      <w:proofErr w:type="spellStart"/>
-      <w:r>
-        <w:t>Desktop_Localisation</w:t>
-      </w:r>
-      <w:proofErr w:type="spellEnd"/>
+        <w:t>Ecran Desktop_Localisation</w:t>
+      </w:r>
     </w:p>
     <w:p/>
     <w:p>
       <w:r>
         <w:pict>
-          <v:shape id="_x0000_i1038" type="#_x0000_t75" style="width:468.3pt;height:319.95pt">
+          <v:shape id="_x0000_i1029" type="#_x0000_t75" style="width:468.3pt;height:319.95pt">
             <v:imagedata r:id="rId18" o:title="7" cropbottom="10589f" cropright="34326f"/>
           </v:shape>
         </w:pict>
@@ -13436,13 +13263,7 @@
               <w:rPr>
                 <w:b w:val="0"/>
               </w:rPr>
-              <w:t xml:space="preserve">L’utilisateur peut choisir </w:t>
-            </w:r>
-            <w:r>
-              <w:rPr>
-                <w:b w:val="0"/>
-              </w:rPr>
-              <w:t>le pays et la ville du site</w:t>
+              <w:t>L’utilisateur peut choisir le pays et la ville du site</w:t>
             </w:r>
           </w:p>
         </w:tc>
@@ -13515,13 +13336,8 @@
         </w:numPr>
       </w:pPr>
       <w:r>
-        <w:t xml:space="preserve">Ecran </w:t>
-      </w:r>
-      <w:proofErr w:type="spellStart"/>
-      <w:r>
-        <w:t>Desktop_Gestion_Utilisateur</w:t>
-      </w:r>
-      <w:proofErr w:type="spellEnd"/>
+        <w:t>Ecran Desktop_Gestion_Utilisateur</w:t>
+      </w:r>
     </w:p>
     <w:p/>
     <w:p>
@@ -13531,7 +13347,7 @@
       <w:r>
         <w:lastRenderedPageBreak/>
         <w:pict>
-          <v:shape id="_x0000_i1039" type="#_x0000_t75" style="width:493.35pt;height:276.75pt">
+          <v:shape id="_x0000_i1030" type="#_x0000_t75" style="width:493.35pt;height:276.75pt">
             <v:imagedata r:id="rId19" o:title="18" cropbottom="4924f"/>
           </v:shape>
         </w:pict>
@@ -13588,13 +13404,7 @@
               <w:rPr>
                 <w:b w:val="0"/>
               </w:rPr>
-              <w:t xml:space="preserve">L’utilisateur </w:t>
-            </w:r>
-            <w:r>
-              <w:rPr>
-                <w:b w:val="0"/>
-              </w:rPr>
-              <w:t>voit la liste de tous les utilisateurs de l’application avec certaines données</w:t>
+              <w:t>L’utilisateur voit la liste de tous les utilisateurs de l’application avec certaines données</w:t>
             </w:r>
           </w:p>
         </w:tc>
@@ -13683,13 +13493,8 @@
               <w:cnfStyle w:val="000000100000" w:firstRow="0" w:lastRow="0" w:firstColumn="0" w:lastColumn="0" w:oddVBand="0" w:evenVBand="0" w:oddHBand="1" w:evenHBand="0" w:firstRowFirstColumn="0" w:firstRowLastColumn="0" w:lastRowFirstColumn="0" w:lastRowLastColumn="0"/>
             </w:pPr>
             <w:r>
-              <w:t xml:space="preserve">Si clic sur bouton « Création » =&gt; redirection vers l’écran </w:t>
-            </w:r>
-            <w:proofErr w:type="spellStart"/>
-            <w:r>
-              <w:t>Desktop_Gestion_Utilisateur_Ajout</w:t>
-            </w:r>
-            <w:proofErr w:type="spellEnd"/>
+              <w:t>Si clic sur bouton « Création » =&gt; redirection vers l’écran Desktop_Gestion_Utilisateur_Ajout</w:t>
+            </w:r>
           </w:p>
         </w:tc>
       </w:tr>
@@ -13715,13 +13520,8 @@
               <w:cnfStyle w:val="000000000000" w:firstRow="0" w:lastRow="0" w:firstColumn="0" w:lastColumn="0" w:oddVBand="0" w:evenVBand="0" w:oddHBand="0" w:evenHBand="0" w:firstRowFirstColumn="0" w:firstRowLastColumn="0" w:lastRowFirstColumn="0" w:lastRowLastColumn="0"/>
             </w:pPr>
             <w:r>
-              <w:t xml:space="preserve">Si clic sur le crayon, sur une ligne d’un utilisateur =&gt; redirection vers l’écran </w:t>
-            </w:r>
-            <w:proofErr w:type="spellStart"/>
-            <w:r>
-              <w:t>Desktop_Gestion_Utilisateur_Modif</w:t>
-            </w:r>
-            <w:proofErr w:type="spellEnd"/>
+              <w:t>Si clic sur le crayon, sur une ligne d’un utilisateur =&gt; redirection vers l’écran Desktop_Gestion_Utilisateur_Modif</w:t>
+            </w:r>
           </w:p>
         </w:tc>
       </w:tr>
@@ -13750,21 +13550,8 @@
               <w:cnfStyle w:val="000000100000" w:firstRow="0" w:lastRow="0" w:firstColumn="0" w:lastColumn="0" w:oddVBand="0" w:evenVBand="0" w:oddHBand="1" w:evenHBand="0" w:firstRowFirstColumn="0" w:firstRowLastColumn="0" w:lastRowFirstColumn="0" w:lastRowLastColumn="0"/>
             </w:pPr>
             <w:r>
-              <w:t xml:space="preserve">Si clic sur la poubelle, sur une ligne d’un utilisateur =&gt; affichage du pop-up </w:t>
-            </w:r>
-            <w:proofErr w:type="spellStart"/>
-            <w:r>
-              <w:t>Desktop_Gestion_Utilisateur_Supp</w:t>
-            </w:r>
-            <w:proofErr w:type="spellEnd"/>
-            <w:r>
-              <w:t xml:space="preserve"> ou si l’utilisateur n’a pas les droits nécessaire =&gt; affichage du pop-up  </w:t>
-            </w:r>
-            <w:proofErr w:type="spellStart"/>
-            <w:r>
-              <w:t>Desktop_Gestion_Utiliseur_Erreur</w:t>
-            </w:r>
-            <w:proofErr w:type="spellEnd"/>
+              <w:t>Si clic sur la poubelle, sur une ligne d’un utilisateur =&gt; affichage du pop-up Desktop_Gestion_Utilisateur_Supp ou si l’utilisateur n’a pas les droits nécessaire =&gt; affichage du pop-up  Desktop_Gestion_Utiliseur_Erreur</w:t>
+            </w:r>
           </w:p>
         </w:tc>
       </w:tr>
@@ -13780,13 +13567,8 @@
         </w:numPr>
       </w:pPr>
       <w:r>
-        <w:t xml:space="preserve">Ecran </w:t>
-      </w:r>
-      <w:proofErr w:type="spellStart"/>
-      <w:r>
-        <w:t>Desktop_Gestion_Utilisateur_Ajout</w:t>
-      </w:r>
-      <w:proofErr w:type="spellEnd"/>
+        <w:t>Ecran Desktop_Gestion_Utilisateur_Ajout</w:t>
+      </w:r>
     </w:p>
     <w:p/>
     <w:p>
@@ -13796,7 +13578,7 @@
       <w:r>
         <w:lastRenderedPageBreak/>
         <w:pict>
-          <v:shape id="_x0000_i1040" type="#_x0000_t75" style="width:494.6pt;height:278.6pt">
+          <v:shape id="_x0000_i1031" type="#_x0000_t75" style="width:494.6pt;height:278.6pt">
             <v:imagedata r:id="rId20" o:title="19" cropbottom="8025f"/>
           </v:shape>
         </w:pict>
@@ -13877,13 +13659,8 @@
               <w:cnfStyle w:val="000000100000" w:firstRow="0" w:lastRow="0" w:firstColumn="0" w:lastColumn="0" w:oddVBand="0" w:evenVBand="0" w:oddHBand="1" w:evenHBand="0" w:firstRowFirstColumn="0" w:firstRowLastColumn="0" w:lastRowFirstColumn="0" w:lastRowLastColumn="0"/>
             </w:pPr>
             <w:r>
-              <w:t xml:space="preserve">Si l’utilisateur clic sur la flèche en haut à gauche, redirection vers l’écran </w:t>
-            </w:r>
-            <w:proofErr w:type="spellStart"/>
-            <w:r>
-              <w:t>Desktop_Gestion_Utilisateur</w:t>
-            </w:r>
-            <w:proofErr w:type="spellEnd"/>
+              <w:t>Si l’utilisateur clic sur la flèche en haut à gauche, redirection vers l’écran Desktop_Gestion_Utilisateur</w:t>
+            </w:r>
           </w:p>
         </w:tc>
       </w:tr>
@@ -13909,29 +13686,13 @@
               <w:cnfStyle w:val="000000000000" w:firstRow="0" w:lastRow="0" w:firstColumn="0" w:lastColumn="0" w:oddVBand="0" w:evenVBand="0" w:oddHBand="0" w:evenHBand="0" w:firstRowFirstColumn="0" w:firstRowLastColumn="0" w:lastRowFirstColumn="0" w:lastRowLastColumn="0"/>
             </w:pPr>
             <w:r>
-              <w:t>Si clic sur « Ajouter cet utilisateur » un pop-up de validation apparaît (</w:t>
-            </w:r>
-            <w:proofErr w:type="spellStart"/>
-            <w:r>
-              <w:t>Desktop_Gestion_Utilisateur_Valid</w:t>
-            </w:r>
-            <w:proofErr w:type="spellEnd"/>
-            <w:r>
-              <w:t>). Si validation du pop</w:t>
+              <w:t>Si clic sur « Ajouter cet utilisateur » un pop-up de validation apparaît (Desktop_Gestion_Utilisateur_Valid). Si validation du pop</w:t>
             </w:r>
             <w:r>
               <w:t>-</w:t>
             </w:r>
             <w:r>
-              <w:t xml:space="preserve">up, alors l’utilisateur est enregistré et redirection vers l’écran </w:t>
-            </w:r>
-            <w:proofErr w:type="spellStart"/>
-            <w:r>
-              <w:t>Desktop_Gestion_Utilisateur</w:t>
-            </w:r>
-            <w:proofErr w:type="spellEnd"/>
-            <w:r>
-              <w:t>, sinon le pop-up disparaît et on reste sur cet écran.</w:t>
+              <w:t>up, alors l’utilisateur est enregistré et redirection vers l’écran Desktop_Gestion_Utilisateur, sinon le pop-up disparaît et on reste sur cet écran.</w:t>
             </w:r>
           </w:p>
         </w:tc>
@@ -13947,19 +13708,14 @@
         </w:numPr>
       </w:pPr>
       <w:r>
-        <w:t xml:space="preserve">Pop-up </w:t>
-      </w:r>
-      <w:proofErr w:type="spellStart"/>
-      <w:r>
-        <w:t>Desktop_Gestion_Utilisateur_Valid</w:t>
-      </w:r>
-      <w:proofErr w:type="spellEnd"/>
+        <w:t>Pop-up Desktop_Gestion_Utilisateur_Valid</w:t>
+      </w:r>
     </w:p>
     <w:p/>
     <w:p>
       <w:r>
         <w:pict>
-          <v:shape id="_x0000_i1041" type="#_x0000_t75" style="width:453.3pt;height:170.9pt">
+          <v:shape id="_x0000_i1032" type="#_x0000_t75" style="width:453.3pt;height:170.9pt">
             <v:imagedata r:id="rId21" o:title="20" cropbottom="15127f"/>
           </v:shape>
         </w:pict>
@@ -13979,11 +13735,9 @@
         <w:lastRenderedPageBreak/>
         <w:t xml:space="preserve">Ecran </w:t>
       </w:r>
-      <w:proofErr w:type="spellStart"/>
       <w:r>
         <w:t>Desktop_Gestion_Utilisateur_Modif</w:t>
       </w:r>
-      <w:proofErr w:type="spellEnd"/>
     </w:p>
     <w:p/>
     <w:p>
@@ -13992,7 +13746,7 @@
       </w:pPr>
       <w:r>
         <w:pict>
-          <v:shape id="_x0000_i1042" type="#_x0000_t75" style="width:503.35pt;height:284.25pt">
+          <v:shape id="_x0000_i1033" type="#_x0000_t75" style="width:503.35pt;height:284.25pt">
             <v:imagedata r:id="rId22" o:title="22" cropbottom="7890f"/>
           </v:shape>
         </w:pict>
@@ -14044,13 +13798,7 @@
               <w:rPr>
                 <w:b w:val="0"/>
               </w:rPr>
-              <w:t>L’utilisateur peut remplir le formulaire</w:t>
-            </w:r>
-            <w:r>
-              <w:rPr>
-                <w:b w:val="0"/>
-              </w:rPr>
-              <w:t xml:space="preserve"> pour modifier les informations d’un utilisateur</w:t>
+              <w:t>L’utilisateur peut remplir le formulaire pour modifier les informations d’un utilisateur</w:t>
             </w:r>
           </w:p>
         </w:tc>
@@ -14079,13 +13827,8 @@
               <w:cnfStyle w:val="000000100000" w:firstRow="0" w:lastRow="0" w:firstColumn="0" w:lastColumn="0" w:oddVBand="0" w:evenVBand="0" w:oddHBand="1" w:evenHBand="0" w:firstRowFirstColumn="0" w:firstRowLastColumn="0" w:lastRowFirstColumn="0" w:lastRowLastColumn="0"/>
             </w:pPr>
             <w:r>
-              <w:t xml:space="preserve">Si l’utilisateur clic sur la flèche en haut à gauche, redirection vers l’écran </w:t>
-            </w:r>
-            <w:proofErr w:type="spellStart"/>
-            <w:r>
-              <w:t>Desktop_Gestion_Utilisateur</w:t>
-            </w:r>
-            <w:proofErr w:type="spellEnd"/>
+              <w:t>Si l’utilisateur clic sur la flèche en haut à gauche, redirection vers l’écran Desktop_Gestion_Utilisateur</w:t>
+            </w:r>
           </w:p>
         </w:tc>
       </w:tr>
@@ -14111,58 +13854,7 @@
               <w:cnfStyle w:val="000000000000" w:firstRow="0" w:lastRow="0" w:firstColumn="0" w:lastColumn="0" w:oddVBand="0" w:evenVBand="0" w:oddHBand="0" w:evenHBand="0" w:firstRowFirstColumn="0" w:firstRowLastColumn="0" w:lastRowFirstColumn="0" w:lastRowLastColumn="0"/>
             </w:pPr>
             <w:r>
-              <w:t>Si clic sur « </w:t>
-            </w:r>
-            <w:r>
-              <w:t>Valider modifications</w:t>
-            </w:r>
-            <w:r>
-              <w:t xml:space="preserve"> » un pop-up de </w:t>
-            </w:r>
-            <w:proofErr w:type="spellStart"/>
-            <w:r>
-              <w:t>récap</w:t>
-            </w:r>
-            <w:proofErr w:type="spellEnd"/>
-            <w:r>
-              <w:t xml:space="preserve"> apparaît (</w:t>
-            </w:r>
-            <w:proofErr w:type="spellStart"/>
-            <w:r>
-              <w:t>Desktop_Gestion_Utilisateur_</w:t>
-            </w:r>
-            <w:r>
-              <w:t>Recap</w:t>
-            </w:r>
-            <w:proofErr w:type="spellEnd"/>
-            <w:r>
-              <w:t>). Si validation du pop</w:t>
-            </w:r>
-            <w:r>
-              <w:t>-</w:t>
-            </w:r>
-            <w:r>
-              <w:t xml:space="preserve">up, alors </w:t>
-            </w:r>
-            <w:r>
-              <w:t>les modifications sont</w:t>
-            </w:r>
-            <w:r>
-              <w:t xml:space="preserve"> enregistré</w:t>
-            </w:r>
-            <w:r>
-              <w:t>es</w:t>
-            </w:r>
-            <w:r>
-              <w:t xml:space="preserve"> et redirection vers l’écran </w:t>
-            </w:r>
-            <w:proofErr w:type="spellStart"/>
-            <w:r>
-              <w:t>Desktop_Gestion_Utilisateur</w:t>
-            </w:r>
-            <w:proofErr w:type="spellEnd"/>
-            <w:r>
-              <w:t>, sinon le pop-up disparaît et on reste sur cet écran.</w:t>
+              <w:t>Si clic sur « Valider modifications » un pop-up de récap apparaît (Desktop_Gestion_Utilisateur_Recap). Si validation du pop-up, alors les modifications sont enregistrées et redirection vers l’écran Desktop_Gestion_Utilisateur, sinon le pop-up disparaît et on reste sur cet écran.</w:t>
             </w:r>
           </w:p>
         </w:tc>
@@ -14180,18 +13872,16 @@
       <w:r>
         <w:t xml:space="preserve">Pop-up </w:t>
       </w:r>
-      <w:proofErr w:type="spellStart"/>
       <w:r>
         <w:t>Desktop_Gestion_Utilisateur_Recap</w:t>
       </w:r>
-      <w:proofErr w:type="spellEnd"/>
     </w:p>
     <w:p/>
     <w:p>
       <w:r>
         <w:lastRenderedPageBreak/>
         <w:pict>
-          <v:shape id="_x0000_i1043" type="#_x0000_t75" style="width:488.35pt;height:262.35pt">
+          <v:shape id="_x0000_i1034" type="#_x0000_t75" style="width:488.35pt;height:262.35pt">
             <v:imagedata r:id="rId23" o:title="23" cropbottom="11640f"/>
           </v:shape>
         </w:pict>
@@ -14207,13 +13897,8 @@
         </w:numPr>
       </w:pPr>
       <w:r>
-        <w:t xml:space="preserve">Pop-up </w:t>
-      </w:r>
-      <w:proofErr w:type="spellStart"/>
-      <w:r>
-        <w:t>Desktop_Gestion_Utilisateur_Supp</w:t>
-      </w:r>
-      <w:proofErr w:type="spellEnd"/>
+        <w:t>Pop-up Desktop_Gestion_Utilisateur_Supp</w:t>
+      </w:r>
     </w:p>
     <w:p/>
     <w:p>
@@ -14222,7 +13907,7 @@
       </w:pPr>
       <w:r>
         <w:pict>
-          <v:shape id="_x0000_i1044" type="#_x0000_t75" style="width:482.1pt;height:260.45pt">
+          <v:shape id="_x0000_i1035" type="#_x0000_t75" style="width:482.1pt;height:260.45pt">
             <v:imagedata r:id="rId24" o:title="27" cropbottom="23110f"/>
           </v:shape>
         </w:pict>
@@ -14303,13 +13988,8 @@
               <w:cnfStyle w:val="000000100000" w:firstRow="0" w:lastRow="0" w:firstColumn="0" w:lastColumn="0" w:oddVBand="0" w:evenVBand="0" w:oddHBand="1" w:evenHBand="0" w:firstRowFirstColumn="0" w:firstRowLastColumn="0" w:lastRowFirstColumn="0" w:lastRowLastColumn="0"/>
             </w:pPr>
             <w:r>
-              <w:t xml:space="preserve">Si l’utilisateur annule, alors le pop-up disparait et on reste sur l’écran </w:t>
-            </w:r>
-            <w:proofErr w:type="spellStart"/>
-            <w:r>
-              <w:t>Desktop_Gestion_Utilisateurs</w:t>
-            </w:r>
-            <w:proofErr w:type="spellEnd"/>
+              <w:t>Si l’utilisateur annule, alors le pop-up disparait et on reste sur l’écran Desktop_Gestion_Utilisateurs</w:t>
+            </w:r>
           </w:p>
         </w:tc>
       </w:tr>
@@ -14325,19 +14005,14 @@
       </w:pPr>
       <w:r>
         <w:lastRenderedPageBreak/>
-        <w:t xml:space="preserve">Pop-up </w:t>
-      </w:r>
-      <w:proofErr w:type="spellStart"/>
-      <w:r>
-        <w:t>Desktop_Gestion_Utilisateur_Erreur</w:t>
-      </w:r>
-      <w:proofErr w:type="spellEnd"/>
+        <w:t>Pop-up Desktop_Gestion_Utilisateur_Erreur</w:t>
+      </w:r>
     </w:p>
     <w:p/>
     <w:p>
       <w:r>
         <w:pict>
-          <v:shape id="_x0000_i1045" type="#_x0000_t75" style="width:501.5pt;height:261.1pt">
+          <v:shape id="_x0000_i1036" type="#_x0000_t75" style="width:501.5pt;height:261.1pt">
             <v:imagedata r:id="rId25" o:title="25" cropbottom="19862f"/>
           </v:shape>
         </w:pict>
@@ -14389,16 +14064,8 @@
               <w:rPr>
                 <w:b w:val="0"/>
               </w:rPr>
-              <w:t xml:space="preserve">Si l’utilisateur clique sur « OK » alors le pop-up  se ferme et on reste sur l’écran </w:t>
-            </w:r>
-            <w:proofErr w:type="spellStart"/>
-            <w:r>
-              <w:rPr>
-                <w:b w:val="0"/>
-              </w:rPr>
-              <w:t>Desktop_Gestion_Utilisateur</w:t>
-            </w:r>
-            <w:proofErr w:type="spellEnd"/>
+              <w:t>Si l’utilisateur clique sur « OK » alors le pop-up  se ferme et on reste sur l’écran Desktop_Gestion_Utilisateur</w:t>
+            </w:r>
           </w:p>
         </w:tc>
       </w:tr>
@@ -14426,15 +14093,7 @@
               <w:cnfStyle w:val="000000100000" w:firstRow="0" w:lastRow="0" w:firstColumn="0" w:lastColumn="0" w:oddVBand="0" w:evenVBand="0" w:oddHBand="1" w:evenHBand="0" w:firstRowFirstColumn="0" w:firstRowLastColumn="0" w:lastRowFirstColumn="0" w:lastRowLastColumn="0"/>
             </w:pPr>
             <w:r>
-              <w:t xml:space="preserve">Si l’utilisateur clique sur « Contacter un administrateur » il pourra alors joindre un </w:t>
-            </w:r>
-            <w:proofErr w:type="spellStart"/>
-            <w:r>
-              <w:t>utlisateur</w:t>
-            </w:r>
-            <w:proofErr w:type="spellEnd"/>
-            <w:r>
-              <w:t xml:space="preserve"> ayant le rôle « admin » de l’application</w:t>
+              <w:t>Si l’utilisateur clique sur « Contacter un administrateur » il pourra alors joindre un utlisateur ayant le rôle « admin » de l’application</w:t>
             </w:r>
           </w:p>
         </w:tc>
@@ -14442,10 +14101,7 @@
     </w:tbl>
     <w:p/>
     <w:p/>
-    <w:p>
-      <w:bookmarkStart w:id="22" w:name="_GoBack"/>
-      <w:bookmarkEnd w:id="22"/>
-    </w:p>
+    <w:p/>
     <w:p/>
     <w:p>
       <w:pPr>
@@ -14455,11 +14111,11 @@
           <w:numId w:val="1"/>
         </w:numPr>
       </w:pPr>
-      <w:bookmarkStart w:id="23" w:name="_Toc469134283"/>
+      <w:bookmarkStart w:id="22" w:name="_Toc469134283"/>
       <w:r>
         <w:t>Ecran des stations</w:t>
       </w:r>
-      <w:bookmarkEnd w:id="23"/>
+      <w:bookmarkEnd w:id="22"/>
     </w:p>
     <w:p/>
     <w:p>
@@ -14471,20 +14127,15 @@
         </w:numPr>
       </w:pPr>
       <w:r>
-        <w:t xml:space="preserve">Ecran </w:t>
-      </w:r>
-      <w:proofErr w:type="spellStart"/>
-      <w:r>
-        <w:t>Station_Entretien</w:t>
-      </w:r>
-      <w:proofErr w:type="spellEnd"/>
+        <w:t>Ecran Station_Entretien</w:t>
+      </w:r>
     </w:p>
     <w:p/>
     <w:p>
       <w:r>
         <w:lastRenderedPageBreak/>
         <w:pict>
-          <v:shape id="_x0000_i1025" type="#_x0000_t75" style="width:440.15pt;height:4in">
+          <v:shape id="_x0000_i1037" type="#_x0000_t75" style="width:440.15pt;height:4in">
             <v:imagedata r:id="rId26" o:title="Entretien"/>
           </v:shape>
         </w:pict>
@@ -14658,7 +14309,7 @@
       <w:r>
         <w:lastRenderedPageBreak/>
         <w:pict>
-          <v:shape id="_x0000_i1026" type="#_x0000_t75" style="width:440.15pt;height:4in">
+          <v:shape id="_x0000_i1038" type="#_x0000_t75" style="width:440.15pt;height:4in">
             <v:imagedata r:id="rId27" o:title="Tache"/>
           </v:shape>
         </w:pict>
@@ -14866,11 +14517,11 @@
           <w:numId w:val="1"/>
         </w:numPr>
       </w:pPr>
-      <w:bookmarkStart w:id="24" w:name="_Toc469134284"/>
+      <w:bookmarkStart w:id="23" w:name="_Toc469134284"/>
       <w:r>
         <w:t>Mobile</w:t>
       </w:r>
-      <w:bookmarkEnd w:id="24"/>
+      <w:bookmarkEnd w:id="23"/>
     </w:p>
     <w:p/>
     <w:p>
@@ -14893,7 +14544,7 @@
       <w:r>
         <w:lastRenderedPageBreak/>
         <w:pict>
-          <v:shape id="_x0000_i1027" type="#_x0000_t75" style="width:206pt;height:413.2pt">
+          <v:shape id="_x0000_i1039" type="#_x0000_t75" style="width:206pt;height:413.2pt">
             <v:imagedata r:id="rId28" o:title="Rondier_Login"/>
           </v:shape>
         </w:pict>
@@ -15069,7 +14720,7 @@
       <w:r>
         <w:lastRenderedPageBreak/>
         <w:pict>
-          <v:shape id="_x0000_i1028" type="#_x0000_t75" style="width:229.75pt;height:460.8pt">
+          <v:shape id="_x0000_i1040" type="#_x0000_t75" style="width:229.75pt;height:460.8pt">
             <v:imagedata r:id="rId29" o:title="Rondier_Login_ko"/>
           </v:shape>
         </w:pict>
@@ -15177,7 +14828,7 @@
       <w:r>
         <w:lastRenderedPageBreak/>
         <w:pict>
-          <v:shape id="_x0000_i1029" type="#_x0000_t75" style="width:209.1pt;height:418.25pt">
+          <v:shape id="_x0000_i1041" type="#_x0000_t75" style="width:209.1pt;height:418.25pt">
             <v:imagedata r:id="rId30" o:title="Rondier_Localisation"/>
           </v:shape>
         </w:pict>
@@ -15433,7 +15084,7 @@
       <w:r>
         <w:lastRenderedPageBreak/>
         <w:pict>
-          <v:shape id="_x0000_i1030" type="#_x0000_t75" style="width:251.05pt;height:501.5pt">
+          <v:shape id="_x0000_i1042" type="#_x0000_t75" style="width:251.05pt;height:501.5pt">
             <v:imagedata r:id="rId31" o:title="Rondier_Tache_RFID_En_Cours"/>
           </v:shape>
         </w:pict>
@@ -15571,7 +15222,7 @@
       <w:r>
         <w:lastRenderedPageBreak/>
         <w:pict>
-          <v:shape id="_x0000_i1031" type="#_x0000_t75" style="width:234.15pt;height:468.3pt">
+          <v:shape id="_x0000_i1043" type="#_x0000_t75" style="width:234.15pt;height:468.3pt">
             <v:imagedata r:id="rId32" o:title="Rondier_Tache_RFID_Ok"/>
           </v:shape>
         </w:pict>
@@ -15763,7 +15414,7 @@
       <w:r>
         <w:lastRenderedPageBreak/>
         <w:pict>
-          <v:shape id="_x0000_i1032" type="#_x0000_t75" style="width:231.05pt;height:463.3pt">
+          <v:shape id="_x0000_i1044" type="#_x0000_t75" style="width:231.05pt;height:463.3pt">
             <v:imagedata r:id="rId33" o:title="Rondier_Tache_Incident"/>
           </v:shape>
         </w:pict>
@@ -15959,7 +15610,7 @@
       <w:r>
         <w:lastRenderedPageBreak/>
         <w:pict>
-          <v:shape id="_x0000_i1033" type="#_x0000_t75" style="width:247.3pt;height:495.85pt">
+          <v:shape id="_x0000_i1045" type="#_x0000_t75" style="width:247.3pt;height:495.85pt">
             <v:imagedata r:id="rId34" o:title="Rondier_Tache_Incident_Video"/>
           </v:shape>
         </w:pict>
@@ -15985,11 +15636,11 @@
       <w:pPr>
         <w:pStyle w:val="Titre1"/>
       </w:pPr>
-      <w:bookmarkStart w:id="25" w:name="_Toc469134285"/>
+      <w:bookmarkStart w:id="24" w:name="_Toc469134285"/>
       <w:r>
         <w:t>Partie 2 : Description de la démarche de travail</w:t>
       </w:r>
-      <w:bookmarkEnd w:id="25"/>
+      <w:bookmarkEnd w:id="24"/>
     </w:p>
     <w:p/>
     <w:p>
@@ -16153,23 +15804,23 @@
       <w:pPr>
         <w:pStyle w:val="Titre1"/>
       </w:pPr>
-      <w:bookmarkStart w:id="26" w:name="_Toc469134286"/>
+      <w:bookmarkStart w:id="25" w:name="_Toc469134286"/>
       <w:r>
         <w:lastRenderedPageBreak/>
         <w:t>Annexes</w:t>
       </w:r>
+      <w:bookmarkEnd w:id="25"/>
+    </w:p>
+    <w:p/>
+    <w:p>
+      <w:pPr>
+        <w:pStyle w:val="Titre2"/>
+      </w:pPr>
+      <w:bookmarkStart w:id="26" w:name="_Toc469134287"/>
+      <w:r>
+        <w:t>Annexe 1 : Description de la répartition des tâches</w:t>
+      </w:r>
       <w:bookmarkEnd w:id="26"/>
-    </w:p>
-    <w:p/>
-    <w:p>
-      <w:pPr>
-        <w:pStyle w:val="Titre2"/>
-      </w:pPr>
-      <w:bookmarkStart w:id="27" w:name="_Toc469134287"/>
-      <w:r>
-        <w:t>Annexe 1 : Description de la répartition des tâches</w:t>
-      </w:r>
-      <w:bookmarkEnd w:id="27"/>
     </w:p>
     <w:p/>
     <w:p>
@@ -16308,12 +15959,12 @@
       <w:pPr>
         <w:pStyle w:val="Titre2"/>
       </w:pPr>
-      <w:bookmarkStart w:id="28" w:name="_Toc469134288"/>
+      <w:bookmarkStart w:id="27" w:name="_Toc469134288"/>
       <w:r>
         <w:lastRenderedPageBreak/>
         <w:t>Annexe 2 : Réponse aux questionnaires</w:t>
       </w:r>
-      <w:bookmarkEnd w:id="28"/>
+      <w:bookmarkEnd w:id="27"/>
     </w:p>
     <w:p/>
     <w:p>
@@ -16324,11 +15975,11 @@
           <w:numId w:val="7"/>
         </w:numPr>
       </w:pPr>
-      <w:bookmarkStart w:id="29" w:name="_Toc469134289"/>
+      <w:bookmarkStart w:id="28" w:name="_Toc469134289"/>
       <w:r>
         <w:t>Maxime DEGRES</w:t>
       </w:r>
-      <w:bookmarkEnd w:id="29"/>
+      <w:bookmarkEnd w:id="28"/>
     </w:p>
     <w:p/>
     <w:p>
@@ -16339,68 +15990,98 @@
           <w:numId w:val="9"/>
         </w:numPr>
       </w:pPr>
-      <w:bookmarkStart w:id="30" w:name="_Toc469134290"/>
+      <w:bookmarkStart w:id="29" w:name="_Toc469134290"/>
       <w:r>
         <w:t>Questionnaire persona</w:t>
       </w:r>
-      <w:bookmarkEnd w:id="30"/>
+      <w:bookmarkEnd w:id="29"/>
     </w:p>
     <w:p/>
     <w:p>
       <w:r>
-        <w:t>1 :</w:t>
-      </w:r>
-    </w:p>
-    <w:p>
-      <w:r>
-        <w:t>2 :</w:t>
-      </w:r>
-    </w:p>
-    <w:p>
-      <w:r>
-        <w:t>3 :</w:t>
-      </w:r>
-    </w:p>
-    <w:p>
-      <w:r>
-        <w:t>4 :</w:t>
-      </w:r>
-    </w:p>
-    <w:p>
-      <w:r>
-        <w:t>5 :</w:t>
+        <w:t>1 : DE GRES Maxime</w:t>
+      </w:r>
+    </w:p>
+    <w:p>
+      <w:r>
+        <w:t>2 : 25 ans</w:t>
+      </w:r>
+    </w:p>
+    <w:p>
+      <w:r>
+        <w:t>3 : Méthodique</w:t>
+      </w:r>
+    </w:p>
+    <w:p>
+      <w:r>
+        <w:t>4 : Licence Pro Informatique</w:t>
+      </w:r>
+    </w:p>
+    <w:p>
+      <w:r>
+        <w:t>5 : Oui</w:t>
       </w:r>
     </w:p>
     <w:p>
       <w:r>
         <w:t>6 :</w:t>
       </w:r>
-    </w:p>
-    <w:p>
-      <w:r>
-        <w:t>7 :</w:t>
-      </w:r>
-    </w:p>
-    <w:p>
-      <w:r>
-        <w:t>8 :</w:t>
-      </w:r>
-    </w:p>
-    <w:p>
-      <w:r>
-        <w:t>9 :</w:t>
-      </w:r>
-    </w:p>
-    <w:p>
-      <w:r>
-        <w:t>10 :</w:t>
-      </w:r>
-    </w:p>
-    <w:p>
-      <w:r>
-        <w:t>11 :</w:t>
-      </w:r>
-    </w:p>
+      <w:r>
+        <w:t xml:space="preserve"> </w:t>
+      </w:r>
+      <w:r>
+        <w:t>Oui, Master 1</w:t>
+      </w:r>
+    </w:p>
+    <w:p>
+      <w:r>
+        <w:t>7 : En effet, dans le cas où la personne qui joue le rôle du persona soit capable de lui donner vie comme vous</w:t>
+      </w:r>
+      <w:r>
+        <w:sym w:font="Wingdings" w:char="F04A"/>
+      </w:r>
+      <w:r>
+        <w:t>.</w:t>
+      </w:r>
+    </w:p>
+    <w:p>
+      <w:r>
+        <w:t>8 : Oui,</w:t>
+      </w:r>
+      <w:r>
+        <w:t xml:space="preserve"> </w:t>
+      </w:r>
+      <w:r>
+        <w:t>vous avez juste oublié de nous communiquer votre numéro de téléphone pour meilleur communication!</w:t>
+      </w:r>
+    </w:p>
+    <w:p>
+      <w:r>
+        <w:t xml:space="preserve"> Plus sérieusement la communication sur ce type de projet est primordiale dans le monde du travail, une expérience comme celle-ci ne peut être qu’intéressante et bénéfique.</w:t>
+      </w:r>
+    </w:p>
+    <w:p>
+      <w:r>
+        <w:t>9 : Toujours un petit sourire qui fait d’ailleurs sourire lorsque Monsieur Séquat réfléchit à son personnage avant de répondre à une question, mais oui rôle très finement joué !</w:t>
+      </w:r>
+    </w:p>
+    <w:p>
+      <w:r>
+        <w:t>10 : Oui comme vous l’aurez remarqué de par mes commentaires ci-dessus.</w:t>
+      </w:r>
+    </w:p>
+    <w:p>
+      <w:r>
+        <w:t xml:space="preserve">11 : Plusieurs Persona(s) dans un premier temps pour avoir des retours </w:t>
+      </w:r>
+      <w:r>
+        <w:t>différents</w:t>
+      </w:r>
+      <w:r>
+        <w:t>, variés, et parfois plus précis pour certains cas d’utilisations en fonction de la fonction du persona ; et dans un second temps pour avoir une meilleur disponibilité du persona qui est très prit par les concurrent au projet.</w:t>
+      </w:r>
+    </w:p>
+    <w:p/>
     <w:p>
       <w:pPr>
         <w:pStyle w:val="Titre4"/>
@@ -16409,237 +16090,229 @@
           <w:numId w:val="9"/>
         </w:numPr>
       </w:pPr>
-      <w:bookmarkStart w:id="31" w:name="_Toc469134291"/>
+      <w:bookmarkStart w:id="30" w:name="_Toc469134291"/>
       <w:r>
         <w:t>Questionnaire évaluation formation</w:t>
       </w:r>
+      <w:bookmarkEnd w:id="30"/>
+    </w:p>
+    <w:p/>
+    <w:p>
+      <w:r>
+        <w:t>Profil Général :</w:t>
+      </w:r>
+    </w:p>
+    <w:p>
+      <w:r>
+        <w:t>1 : Homme</w:t>
+      </w:r>
+    </w:p>
+    <w:p>
+      <w:r>
+        <w:t>2 : 25</w:t>
+      </w:r>
+    </w:p>
+    <w:p>
+      <w:r>
+        <w:t>3 : a (trop perfectionniste sur le résultat final parfois ce qui fait perdre du temps sur certaines choses)</w:t>
+      </w:r>
+    </w:p>
+    <w:p>
+      <w:r>
+        <w:t>4 : b</w:t>
+      </w:r>
+    </w:p>
+    <w:p>
+      <w:r>
+        <w:t>5 : d) dépend du contexte, du travail, pas uniquement de mon choix.</w:t>
+      </w:r>
+    </w:p>
+    <w:p>
+      <w:r>
+        <w:t>6 : c (avec des retours de ma part)</w:t>
+      </w:r>
+    </w:p>
+    <w:p>
+      <w:r>
+        <w:lastRenderedPageBreak/>
+        <w:t>7 : 2012/2013</w:t>
+      </w:r>
+    </w:p>
+    <w:p>
+      <w:r>
+        <w:t>Sujet proposé :</w:t>
+      </w:r>
+    </w:p>
+    <w:p>
+      <w:r>
+        <w:t>1 : b</w:t>
+      </w:r>
+    </w:p>
+    <w:p>
+      <w:r>
+        <w:t>2 : b</w:t>
+      </w:r>
+    </w:p>
+    <w:p>
+      <w:r>
+        <w:t>3 : c</w:t>
+      </w:r>
+    </w:p>
+    <w:p>
+      <w:r>
+        <w:t>4 : c</w:t>
+      </w:r>
+    </w:p>
+    <w:p>
+      <w:r>
+        <w:t>Pédagogie (Si l’on parle dans la globalité des scénarios/méthodes possibles):</w:t>
+      </w:r>
+    </w:p>
+    <w:p>
+      <w:r>
+        <w:t>1 :</w:t>
+      </w:r>
+      <w:r>
+        <w:t xml:space="preserve"> a</w:t>
+      </w:r>
+    </w:p>
+    <w:p>
+      <w:r>
+        <w:t>2 : a</w:t>
+      </w:r>
+    </w:p>
+    <w:p>
+      <w:r>
+        <w:t>3 : a</w:t>
+      </w:r>
+    </w:p>
+    <w:p>
+      <w:r>
+        <w:t>4 : b</w:t>
+      </w:r>
+    </w:p>
+    <w:p>
+      <w:r>
+        <w:t>5 : b</w:t>
+      </w:r>
+    </w:p>
+    <w:p>
+      <w:r>
+        <w:t>6 : b</w:t>
+      </w:r>
+    </w:p>
+    <w:p>
+      <w:r>
+        <w:t>7 : c</w:t>
+      </w:r>
+    </w:p>
+    <w:p>
+      <w:r>
+        <w:t>8 : b</w:t>
+      </w:r>
+    </w:p>
+    <w:p>
+      <w:r>
+        <w:t>9 : b</w:t>
+      </w:r>
+    </w:p>
+    <w:p>
+      <w:r>
+        <w:t>10 : b</w:t>
+      </w:r>
+    </w:p>
+    <w:p>
+      <w:r>
+        <w:t>11 : a</w:t>
+      </w:r>
+    </w:p>
+    <w:p>
+      <w:r>
+        <w:t>12 : c</w:t>
+      </w:r>
+    </w:p>
+    <w:p>
+      <w:r>
+        <w:t>L’évaluation :</w:t>
+      </w:r>
+    </w:p>
+    <w:p>
+      <w:r>
+        <w:t>1 : b</w:t>
+      </w:r>
+    </w:p>
+    <w:p>
+      <w:r>
+        <w:t>2 : a</w:t>
+      </w:r>
+    </w:p>
+    <w:p>
+      <w:r>
+        <w:t>3 : d</w:t>
+      </w:r>
+    </w:p>
+    <w:p>
+      <w:r>
+        <w:t>Le travail collectif</w:t>
+      </w:r>
+    </w:p>
+    <w:p>
+      <w:r>
+        <w:t>1 : a</w:t>
+      </w:r>
+    </w:p>
+    <w:p>
+      <w:r>
+        <w:t>2 : c</w:t>
+      </w:r>
+    </w:p>
+    <w:p>
+      <w:r>
+        <w:t>3 : a</w:t>
+      </w:r>
+    </w:p>
+    <w:p>
+      <w:r>
+        <w:t>4 : a</w:t>
+      </w:r>
+    </w:p>
+    <w:p>
+      <w:r>
+        <w:t>5 : b</w:t>
+      </w:r>
+    </w:p>
+    <w:p>
+      <w:r>
+        <w:t>6 : a</w:t>
+      </w:r>
+    </w:p>
+    <w:p>
+      <w:r>
+        <w:t>7 : a</w:t>
+      </w:r>
+    </w:p>
+    <w:p>
+      <w:r>
+        <w:lastRenderedPageBreak/>
+        <w:t>8 : d</w:t>
+      </w:r>
+    </w:p>
+    <w:p>
+      <w:r>
+        <w:t>9 : a</w:t>
+      </w:r>
+    </w:p>
+    <w:p>
+      <w:r>
+        <w:t>10 : a/b/c/d</w:t>
+      </w:r>
+      <w:r>
+        <w:t xml:space="preserve"> </w:t>
+      </w:r>
+      <w:bookmarkStart w:id="31" w:name="_GoBack"/>
       <w:bookmarkEnd w:id="31"/>
-    </w:p>
-    <w:p/>
-    <w:p>
-      <w:r>
-        <w:t>Profil Général :</w:t>
-      </w:r>
-    </w:p>
-    <w:p>
-      <w:r>
-        <w:t>1 :</w:t>
-      </w:r>
-    </w:p>
-    <w:p>
-      <w:r>
-        <w:t>2</w:t>
-      </w:r>
-      <w:r>
-        <w:t> :</w:t>
-      </w:r>
-    </w:p>
-    <w:p>
-      <w:r>
-        <w:t>3</w:t>
-      </w:r>
-      <w:r>
-        <w:t> :</w:t>
-      </w:r>
-    </w:p>
-    <w:p>
-      <w:r>
-        <w:t>4</w:t>
-      </w:r>
-      <w:r>
-        <w:t> :</w:t>
-      </w:r>
-    </w:p>
-    <w:p>
-      <w:r>
-        <w:t>5</w:t>
-      </w:r>
-      <w:r>
-        <w:t> :</w:t>
-      </w:r>
-    </w:p>
-    <w:p>
-      <w:r>
-        <w:t>6</w:t>
-      </w:r>
-      <w:r>
-        <w:t> :</w:t>
-      </w:r>
-    </w:p>
-    <w:p>
-      <w:r>
-        <w:t>7</w:t>
-      </w:r>
-      <w:r>
-        <w:t> :</w:t>
-      </w:r>
-    </w:p>
-    <w:p>
-      <w:r>
-        <w:t>Sujet proposé :</w:t>
-      </w:r>
-    </w:p>
-    <w:p>
-      <w:r>
-        <w:t>1</w:t>
-      </w:r>
-      <w:r>
-        <w:t> :</w:t>
-      </w:r>
-    </w:p>
-    <w:p>
-      <w:r>
-        <w:t>2</w:t>
-      </w:r>
-      <w:r>
-        <w:t> :</w:t>
-      </w:r>
-    </w:p>
-    <w:p>
-      <w:r>
-        <w:t>3</w:t>
-      </w:r>
-      <w:r>
-        <w:t> :</w:t>
-      </w:r>
-    </w:p>
-    <w:p>
-      <w:r>
-        <w:t>4</w:t>
-      </w:r>
-      <w:r>
-        <w:t> :</w:t>
-      </w:r>
-    </w:p>
-    <w:p>
-      <w:r>
-        <w:lastRenderedPageBreak/>
-        <w:t>Pédagogie :</w:t>
-      </w:r>
-    </w:p>
-    <w:p>
-      <w:r>
-        <w:t>1</w:t>
-      </w:r>
-      <w:r>
-        <w:t> :</w:t>
-      </w:r>
-    </w:p>
-    <w:p>
-      <w:r>
-        <w:t>2</w:t>
-      </w:r>
-      <w:r>
-        <w:t> :</w:t>
-      </w:r>
-    </w:p>
-    <w:p>
-      <w:r>
-        <w:t>3</w:t>
-      </w:r>
-      <w:r>
-        <w:t> :</w:t>
-      </w:r>
-    </w:p>
-    <w:p>
-      <w:r>
-        <w:t>4</w:t>
-      </w:r>
-      <w:r>
-        <w:t> :</w:t>
-      </w:r>
-    </w:p>
-    <w:p>
-      <w:r>
-        <w:t>5</w:t>
-      </w:r>
-      <w:r>
-        <w:t> :</w:t>
-      </w:r>
-    </w:p>
-    <w:p>
-      <w:r>
-        <w:t>6</w:t>
-      </w:r>
-      <w:r>
-        <w:t> :</w:t>
-      </w:r>
-    </w:p>
-    <w:p>
-      <w:r>
-        <w:t>7</w:t>
-      </w:r>
-      <w:r>
-        <w:t> :</w:t>
-      </w:r>
-    </w:p>
-    <w:p>
-      <w:r>
-        <w:t>8</w:t>
-      </w:r>
-      <w:r>
-        <w:t> :</w:t>
-      </w:r>
-    </w:p>
-    <w:p>
-      <w:r>
-        <w:t>9</w:t>
-      </w:r>
-      <w:r>
-        <w:t> :</w:t>
-      </w:r>
-    </w:p>
-    <w:p>
-      <w:r>
-        <w:t>10</w:t>
-      </w:r>
-      <w:r>
-        <w:t> :</w:t>
-      </w:r>
-    </w:p>
-    <w:p>
-      <w:r>
-        <w:t>11</w:t>
-      </w:r>
-      <w:r>
-        <w:t> :</w:t>
-      </w:r>
-    </w:p>
-    <w:p>
-      <w:r>
-        <w:t>12</w:t>
-      </w:r>
-      <w:r>
-        <w:t> :</w:t>
-      </w:r>
-    </w:p>
-    <w:p>
-      <w:r>
-        <w:t>L’évaluation :</w:t>
-      </w:r>
-    </w:p>
-    <w:p>
-      <w:r>
-        <w:t>1</w:t>
-      </w:r>
-      <w:r>
-        <w:t> :</w:t>
-      </w:r>
-    </w:p>
-    <w:p>
-      <w:r>
-        <w:t>2</w:t>
-      </w:r>
-      <w:r>
-        <w:t> :</w:t>
-      </w:r>
-    </w:p>
-    <w:p>
-      <w:r>
-        <w:t>3</w:t>
-      </w:r>
-      <w:r>
-        <w:t> :</w:t>
+      <w:r>
+        <w:t>(surtout planning)/e/f/g</w:t>
       </w:r>
     </w:p>
     <w:p>
@@ -16766,7 +16439,6 @@
         <w:jc w:val="both"/>
       </w:pPr>
       <w:r>
-        <w:lastRenderedPageBreak/>
         <w:t>8 :</w:t>
       </w:r>
       <w:r>
@@ -16876,6 +16548,7 @@
     </w:p>
     <w:p>
       <w:r>
+        <w:lastRenderedPageBreak/>
         <w:t>7 :</w:t>
       </w:r>
       <w:r>
@@ -16998,118 +16671,118 @@
     </w:p>
     <w:p>
       <w:r>
+        <w:t>10 :</w:t>
+      </w:r>
+      <w:r>
+        <w:t xml:space="preserve"> b. Plutôt oui</w:t>
+      </w:r>
+    </w:p>
+    <w:p>
+      <w:r>
+        <w:t>11 :</w:t>
+      </w:r>
+      <w:r>
+        <w:t xml:space="preserve"> a. Oui</w:t>
+      </w:r>
+    </w:p>
+    <w:p>
+      <w:r>
+        <w:t>12 :</w:t>
+      </w:r>
+      <w:r>
+        <w:t xml:space="preserve"> c. Accessoirement</w:t>
+      </w:r>
+    </w:p>
+    <w:p>
+      <w:r>
+        <w:t>L’évaluation :</w:t>
+      </w:r>
+    </w:p>
+    <w:p>
+      <w:r>
+        <w:t>1 :</w:t>
+      </w:r>
+      <w:r>
+        <w:t xml:space="preserve"> b. Contraignant mais supportable</w:t>
+      </w:r>
+    </w:p>
+    <w:p>
+      <w:r>
+        <w:t>2 :</w:t>
+      </w:r>
+      <w:r>
+        <w:t xml:space="preserve"> b. Fortement pertinent</w:t>
+      </w:r>
+    </w:p>
+    <w:p>
+      <w:r>
+        <w:t>3 :</w:t>
+      </w:r>
+      <w:r>
+        <w:t xml:space="preserve"> d. Pas du tout</w:t>
+      </w:r>
+    </w:p>
+    <w:p>
+      <w:r>
+        <w:t>Le travail collectif</w:t>
+      </w:r>
+    </w:p>
+    <w:p>
+      <w:r>
+        <w:t>1 : a. Plusieurs fois</w:t>
+      </w:r>
+    </w:p>
+    <w:p>
+      <w:r>
+        <w:t xml:space="preserve">2 : </w:t>
+      </w:r>
+      <w:r>
+        <w:t>c. Une fois ou jamais</w:t>
+      </w:r>
+    </w:p>
+    <w:p>
+      <w:r>
+        <w:t>3 :</w:t>
+      </w:r>
+      <w:r>
+        <w:t xml:space="preserve"> a. Tout à fait</w:t>
+      </w:r>
+    </w:p>
+    <w:p>
+      <w:r>
+        <w:t>4 :</w:t>
+      </w:r>
+      <w:r>
+        <w:t xml:space="preserve"> a. Toujours</w:t>
+      </w:r>
+    </w:p>
+    <w:p>
+      <w:r>
+        <w:t>5 :</w:t>
+      </w:r>
+      <w:r>
+        <w:t xml:space="preserve"> b. Facile à faire</w:t>
+      </w:r>
+    </w:p>
+    <w:p>
+      <w:r>
+        <w:t>6 :</w:t>
+      </w:r>
+      <w:r>
+        <w:t xml:space="preserve"> a. Tout à fait</w:t>
+      </w:r>
+    </w:p>
+    <w:p>
+      <w:r>
+        <w:t>7 :</w:t>
+      </w:r>
+      <w:r>
+        <w:t xml:space="preserve"> a. Equitable</w:t>
+      </w:r>
+    </w:p>
+    <w:p>
+      <w:r>
         <w:lastRenderedPageBreak/>
-        <w:t>10 :</w:t>
-      </w:r>
-      <w:r>
-        <w:t xml:space="preserve"> b. Plutôt oui</w:t>
-      </w:r>
-    </w:p>
-    <w:p>
-      <w:r>
-        <w:t>11 :</w:t>
-      </w:r>
-      <w:r>
-        <w:t xml:space="preserve"> a. Oui</w:t>
-      </w:r>
-    </w:p>
-    <w:p>
-      <w:r>
-        <w:t>12 :</w:t>
-      </w:r>
-      <w:r>
-        <w:t xml:space="preserve"> c. Accessoirement</w:t>
-      </w:r>
-    </w:p>
-    <w:p>
-      <w:r>
-        <w:t>L’évaluation :</w:t>
-      </w:r>
-    </w:p>
-    <w:p>
-      <w:r>
-        <w:t>1 :</w:t>
-      </w:r>
-      <w:r>
-        <w:t xml:space="preserve"> b. Contraignant mais supportable</w:t>
-      </w:r>
-    </w:p>
-    <w:p>
-      <w:r>
-        <w:t>2 :</w:t>
-      </w:r>
-      <w:r>
-        <w:t xml:space="preserve"> b. Fortement pertinent</w:t>
-      </w:r>
-    </w:p>
-    <w:p>
-      <w:r>
-        <w:t>3 :</w:t>
-      </w:r>
-      <w:r>
-        <w:t xml:space="preserve"> d. Pas du tout</w:t>
-      </w:r>
-    </w:p>
-    <w:p>
-      <w:r>
-        <w:t>Le travail collectif</w:t>
-      </w:r>
-    </w:p>
-    <w:p>
-      <w:r>
-        <w:t>1 : a. Plusieurs fois</w:t>
-      </w:r>
-    </w:p>
-    <w:p>
-      <w:r>
-        <w:t xml:space="preserve">2 : </w:t>
-      </w:r>
-      <w:r>
-        <w:t>c. Une fois ou jamais</w:t>
-      </w:r>
-    </w:p>
-    <w:p>
-      <w:r>
-        <w:t>3 :</w:t>
-      </w:r>
-      <w:r>
-        <w:t xml:space="preserve"> a. Tout à fait</w:t>
-      </w:r>
-    </w:p>
-    <w:p>
-      <w:r>
-        <w:t>4 :</w:t>
-      </w:r>
-      <w:r>
-        <w:t xml:space="preserve"> a. Toujours</w:t>
-      </w:r>
-    </w:p>
-    <w:p>
-      <w:r>
-        <w:t>5 :</w:t>
-      </w:r>
-      <w:r>
-        <w:t xml:space="preserve"> b. Facile à faire</w:t>
-      </w:r>
-    </w:p>
-    <w:p>
-      <w:r>
-        <w:t>6 :</w:t>
-      </w:r>
-      <w:r>
-        <w:t xml:space="preserve"> a. Tout à fait</w:t>
-      </w:r>
-    </w:p>
-    <w:p>
-      <w:r>
-        <w:t>7 :</w:t>
-      </w:r>
-      <w:r>
-        <w:t xml:space="preserve"> a. Equitable</w:t>
-      </w:r>
-    </w:p>
-    <w:p>
-      <w:r>
         <w:t>8 :</w:t>
       </w:r>
       <w:r>
@@ -17442,6 +17115,7 @@
         <w:rPr>
           <w:rFonts w:cstheme="minorHAnsi"/>
         </w:rPr>
+        <w:lastRenderedPageBreak/>
         <w:t>10 :</w:t>
       </w:r>
       <w:r>
@@ -17672,7 +17346,6 @@
         <w:rPr>
           <w:rFonts w:cstheme="minorHAnsi"/>
         </w:rPr>
-        <w:lastRenderedPageBreak/>
         <w:t>5 :</w:t>
       </w:r>
       <w:r>
@@ -18077,6 +17750,7 @@
         <w:rPr>
           <w:rFonts w:cstheme="minorHAnsi"/>
         </w:rPr>
+        <w:lastRenderedPageBreak/>
         <w:t>8 :</w:t>
       </w:r>
       <w:r>
@@ -18615,6 +18289,7 @@
         <w:docPartUnique/>
       </w:docPartObj>
     </w:sdtPr>
+    <w:sdtEndPr/>
     <w:sdtContent>
       <w:p>
         <w:pPr>
@@ -18634,7 +18309,7 @@
           <w:rPr>
             <w:noProof/>
           </w:rPr>
-          <w:t>21</w:t>
+          <w:t>35</w:t>
         </w:r>
         <w:r>
           <w:fldChar w:fldCharType="end"/>
@@ -18675,6 +18350,7 @@
         <w:docPartUnique/>
       </w:docPartObj>
     </w:sdtPr>
+    <w:sdtEndPr/>
     <w:sdtContent>
       <w:p>
         <w:pPr>
@@ -22005,7 +21681,7 @@
 </file>
 
 <file path=customXml/itemProps2.xml><?xml version="1.0" encoding="utf-8"?>
-<ds:datastoreItem xmlns:ds="http://schemas.openxmlformats.org/officeDocument/2006/customXml" ds:itemID="{D02BF998-1C74-43F7-BF54-0A41DCA6D525}">
+<ds:datastoreItem xmlns:ds="http://schemas.openxmlformats.org/officeDocument/2006/customXml" ds:itemID="{48D1D722-E529-4DAD-BF8F-9DFA8B9AD1A1}">
   <ds:schemaRefs>
     <ds:schemaRef ds:uri="http://schemas.openxmlformats.org/officeDocument/2006/bibliography"/>
   </ds:schemaRefs>

--- a/Rapport.docx
+++ b/Rapport.docx
@@ -14,7 +14,6 @@
           <w:docPartUnique/>
         </w:docPartObj>
       </w:sdtPr>
-      <w:sdtEndPr/>
       <w:sdtContent>
         <w:p>
           <w:pPr>
@@ -153,7 +152,6 @@
                                       <w:calendar w:val="gregorian"/>
                                     </w:date>
                                   </w:sdtPr>
-                                  <w:sdtEndPr/>
                                   <w:sdtContent>
                                     <w:p>
                                       <w:pPr>
@@ -3467,7 +3465,6 @@
                                 <w:calendar w:val="gregorian"/>
                               </w:date>
                             </w:sdtPr>
-                            <w:sdtEndPr/>
                             <w:sdtContent>
                               <w:p>
                                 <w:pPr>
@@ -3681,7 +3678,6 @@
                                     <w:dataBinding w:prefixMappings="xmlns:ns0='http://purl.org/dc/elements/1.1/' xmlns:ns1='http://schemas.openxmlformats.org/package/2006/metadata/core-properties' " w:xpath="/ns1:coreProperties[1]/ns0:creator[1]" w:storeItemID="{6C3C8BC8-F283-45AE-878A-BAB7291924A1}"/>
                                     <w:text/>
                                   </w:sdtPr>
-                                  <w:sdtEndPr/>
                                   <w:sdtContent>
                                     <w:r>
                                       <w:rPr>
@@ -3740,7 +3736,6 @@
                                     <w:dataBinding w:prefixMappings="xmlns:ns0='http://schemas.openxmlformats.org/officeDocument/2006/extended-properties' " w:xpath="/ns0:Properties[1]/ns0:Company[1]" w:storeItemID="{6668398D-A668-4E3E-A5EB-62B293D839F1}"/>
                                     <w:text/>
                                   </w:sdtPr>
-                                  <w:sdtEndPr/>
                                   <w:sdtContent>
                                     <w:r>
                                       <w:rPr>
@@ -3810,7 +3805,6 @@
                               <w:dataBinding w:prefixMappings="xmlns:ns0='http://purl.org/dc/elements/1.1/' xmlns:ns1='http://schemas.openxmlformats.org/package/2006/metadata/core-properties' " w:xpath="/ns1:coreProperties[1]/ns0:creator[1]" w:storeItemID="{6C3C8BC8-F283-45AE-878A-BAB7291924A1}"/>
                               <w:text/>
                             </w:sdtPr>
-                            <w:sdtEndPr/>
                             <w:sdtContent>
                               <w:r>
                                 <w:rPr>
@@ -3869,7 +3863,6 @@
                               <w:dataBinding w:prefixMappings="xmlns:ns0='http://schemas.openxmlformats.org/officeDocument/2006/extended-properties' " w:xpath="/ns0:Properties[1]/ns0:Company[1]" w:storeItemID="{6668398D-A668-4E3E-A5EB-62B293D839F1}"/>
                               <w:text/>
                             </w:sdtPr>
-                            <w:sdtEndPr/>
                             <w:sdtContent>
                               <w:r>
                                 <w:rPr>
@@ -3991,7 +3984,6 @@
                                     <w:dataBinding w:prefixMappings="xmlns:ns0='http://purl.org/dc/elements/1.1/' xmlns:ns1='http://schemas.openxmlformats.org/package/2006/metadata/core-properties' " w:xpath="/ns1:coreProperties[1]/ns0:title[1]" w:storeItemID="{6C3C8BC8-F283-45AE-878A-BAB7291924A1}"/>
                                     <w:text/>
                                   </w:sdtPr>
-                                  <w:sdtEndPr/>
                                   <w:sdtContent>
                                     <w:r>
                                       <w:rPr>
@@ -4029,7 +4021,6 @@
                                     <w:dataBinding w:prefixMappings="xmlns:ns0='http://purl.org/dc/elements/1.1/' xmlns:ns1='http://schemas.openxmlformats.org/package/2006/metadata/core-properties' " w:xpath="/ns1:coreProperties[1]/ns0:subject[1]" w:storeItemID="{6C3C8BC8-F283-45AE-878A-BAB7291924A1}"/>
                                     <w:text/>
                                   </w:sdtPr>
-                                  <w:sdtEndPr/>
                                   <w:sdtContent>
                                     <w:r>
                                       <w:rPr>
@@ -4103,7 +4094,6 @@
                               <w:dataBinding w:prefixMappings="xmlns:ns0='http://purl.org/dc/elements/1.1/' xmlns:ns1='http://schemas.openxmlformats.org/package/2006/metadata/core-properties' " w:xpath="/ns1:coreProperties[1]/ns0:title[1]" w:storeItemID="{6C3C8BC8-F283-45AE-878A-BAB7291924A1}"/>
                               <w:text/>
                             </w:sdtPr>
-                            <w:sdtEndPr/>
                             <w:sdtContent>
                               <w:r>
                                 <w:rPr>
@@ -4141,7 +4131,6 @@
                               <w:dataBinding w:prefixMappings="xmlns:ns0='http://purl.org/dc/elements/1.1/' xmlns:ns1='http://schemas.openxmlformats.org/package/2006/metadata/core-properties' " w:xpath="/ns1:coreProperties[1]/ns0:subject[1]" w:storeItemID="{6C3C8BC8-F283-45AE-878A-BAB7291924A1}"/>
                               <w:text/>
                             </w:sdtPr>
-                            <w:sdtEndPr/>
                             <w:sdtContent>
                               <w:r>
                                 <w:rPr>
@@ -14100,6 +14089,10 @@
       </w:tr>
     </w:tbl>
     <w:p/>
+    <w:p>
+      <w:bookmarkStart w:id="22" w:name="_GoBack"/>
+      <w:bookmarkEnd w:id="22"/>
+    </w:p>
     <w:p/>
     <w:p/>
     <w:p/>
@@ -14111,11 +14104,11 @@
           <w:numId w:val="1"/>
         </w:numPr>
       </w:pPr>
-      <w:bookmarkStart w:id="22" w:name="_Toc469134283"/>
+      <w:bookmarkStart w:id="23" w:name="_Toc469134283"/>
       <w:r>
         <w:t>Ecran des stations</w:t>
       </w:r>
-      <w:bookmarkEnd w:id="22"/>
+      <w:bookmarkEnd w:id="23"/>
     </w:p>
     <w:p/>
     <w:p>
@@ -14517,11 +14510,11 @@
           <w:numId w:val="1"/>
         </w:numPr>
       </w:pPr>
-      <w:bookmarkStart w:id="23" w:name="_Toc469134284"/>
+      <w:bookmarkStart w:id="24" w:name="_Toc469134284"/>
       <w:r>
         <w:t>Mobile</w:t>
       </w:r>
-      <w:bookmarkEnd w:id="23"/>
+      <w:bookmarkEnd w:id="24"/>
     </w:p>
     <w:p/>
     <w:p>
@@ -15636,11 +15629,11 @@
       <w:pPr>
         <w:pStyle w:val="Titre1"/>
       </w:pPr>
-      <w:bookmarkStart w:id="24" w:name="_Toc469134285"/>
+      <w:bookmarkStart w:id="25" w:name="_Toc469134285"/>
       <w:r>
         <w:t>Partie 2 : Description de la démarche de travail</w:t>
       </w:r>
-      <w:bookmarkEnd w:id="24"/>
+      <w:bookmarkEnd w:id="25"/>
     </w:p>
     <w:p/>
     <w:p>
@@ -15804,23 +15797,23 @@
       <w:pPr>
         <w:pStyle w:val="Titre1"/>
       </w:pPr>
-      <w:bookmarkStart w:id="25" w:name="_Toc469134286"/>
+      <w:bookmarkStart w:id="26" w:name="_Toc469134286"/>
       <w:r>
         <w:lastRenderedPageBreak/>
         <w:t>Annexes</w:t>
       </w:r>
-      <w:bookmarkEnd w:id="25"/>
+      <w:bookmarkEnd w:id="26"/>
     </w:p>
     <w:p/>
     <w:p>
       <w:pPr>
         <w:pStyle w:val="Titre2"/>
       </w:pPr>
-      <w:bookmarkStart w:id="26" w:name="_Toc469134287"/>
+      <w:bookmarkStart w:id="27" w:name="_Toc469134287"/>
       <w:r>
         <w:t>Annexe 1 : Description de la répartition des tâches</w:t>
       </w:r>
-      <w:bookmarkEnd w:id="26"/>
+      <w:bookmarkEnd w:id="27"/>
     </w:p>
     <w:p/>
     <w:p>
@@ -15959,12 +15952,12 @@
       <w:pPr>
         <w:pStyle w:val="Titre2"/>
       </w:pPr>
-      <w:bookmarkStart w:id="27" w:name="_Toc469134288"/>
+      <w:bookmarkStart w:id="28" w:name="_Toc469134288"/>
       <w:r>
         <w:lastRenderedPageBreak/>
         <w:t>Annexe 2 : Réponse aux questionnaires</w:t>
       </w:r>
-      <w:bookmarkEnd w:id="27"/>
+      <w:bookmarkEnd w:id="28"/>
     </w:p>
     <w:p/>
     <w:p>
@@ -15975,11 +15968,11 @@
           <w:numId w:val="7"/>
         </w:numPr>
       </w:pPr>
-      <w:bookmarkStart w:id="28" w:name="_Toc469134289"/>
+      <w:bookmarkStart w:id="29" w:name="_Toc469134289"/>
       <w:r>
         <w:t>Maxime DEGRES</w:t>
       </w:r>
-      <w:bookmarkEnd w:id="28"/>
+      <w:bookmarkEnd w:id="29"/>
     </w:p>
     <w:p/>
     <w:p>
@@ -15990,11 +15983,11 @@
           <w:numId w:val="9"/>
         </w:numPr>
       </w:pPr>
-      <w:bookmarkStart w:id="29" w:name="_Toc469134290"/>
+      <w:bookmarkStart w:id="30" w:name="_Toc469134290"/>
       <w:r>
         <w:t>Questionnaire persona</w:t>
       </w:r>
-      <w:bookmarkEnd w:id="29"/>
+      <w:bookmarkEnd w:id="30"/>
     </w:p>
     <w:p/>
     <w:p>
@@ -16072,13 +16065,7 @@
     </w:p>
     <w:p>
       <w:r>
-        <w:t xml:space="preserve">11 : Plusieurs Persona(s) dans un premier temps pour avoir des retours </w:t>
-      </w:r>
-      <w:r>
-        <w:t>différents</w:t>
-      </w:r>
-      <w:r>
-        <w:t>, variés, et parfois plus précis pour certains cas d’utilisations en fonction de la fonction du persona ; et dans un second temps pour avoir une meilleur disponibilité du persona qui est très prit par les concurrent au projet.</w:t>
+        <w:t>11 : Plusieurs Persona(s) dans un premier temps pour avoir des retours différents, variés, et parfois plus précis pour certains cas d’utilisations en fonction de la fonction du persona ; et dans un second temps pour avoir une meilleur disponibilité du persona qui est très prit par les concurrent au projet.</w:t>
       </w:r>
     </w:p>
     <w:p/>
@@ -16090,11 +16077,11 @@
           <w:numId w:val="9"/>
         </w:numPr>
       </w:pPr>
-      <w:bookmarkStart w:id="30" w:name="_Toc469134291"/>
+      <w:bookmarkStart w:id="31" w:name="_Toc469134291"/>
       <w:r>
         <w:t>Questionnaire évaluation formation</w:t>
       </w:r>
-      <w:bookmarkEnd w:id="30"/>
+      <w:bookmarkEnd w:id="31"/>
     </w:p>
     <w:p/>
     <w:p>
@@ -16169,60 +16156,145 @@
       </w:r>
     </w:p>
     <w:p>
-      <w:r>
-        <w:t>1 :</w:t>
-      </w:r>
-      <w:r>
-        <w:t xml:space="preserve"> a</w:t>
-      </w:r>
-    </w:p>
-    <w:p>
-      <w:r>
+      <w:pPr>
+        <w:rPr>
+          <w:lang w:val="en-GB"/>
+        </w:rPr>
+      </w:pPr>
+      <w:r>
+        <w:rPr>
+          <w:lang w:val="en-GB"/>
+        </w:rPr>
+        <w:t>1 : a</w:t>
+      </w:r>
+    </w:p>
+    <w:p>
+      <w:pPr>
+        <w:rPr>
+          <w:lang w:val="en-GB"/>
+        </w:rPr>
+      </w:pPr>
+      <w:r>
+        <w:rPr>
+          <w:lang w:val="en-GB"/>
+        </w:rPr>
         <w:t>2 : a</w:t>
       </w:r>
     </w:p>
     <w:p>
-      <w:r>
+      <w:pPr>
+        <w:rPr>
+          <w:lang w:val="en-GB"/>
+        </w:rPr>
+      </w:pPr>
+      <w:r>
+        <w:rPr>
+          <w:lang w:val="en-GB"/>
+        </w:rPr>
         <w:t>3 : a</w:t>
       </w:r>
     </w:p>
     <w:p>
-      <w:r>
+      <w:pPr>
+        <w:rPr>
+          <w:lang w:val="en-GB"/>
+        </w:rPr>
+      </w:pPr>
+      <w:r>
+        <w:rPr>
+          <w:lang w:val="en-GB"/>
+        </w:rPr>
         <w:t>4 : b</w:t>
       </w:r>
     </w:p>
     <w:p>
-      <w:r>
+      <w:pPr>
+        <w:rPr>
+          <w:lang w:val="en-GB"/>
+        </w:rPr>
+      </w:pPr>
+      <w:r>
+        <w:rPr>
+          <w:lang w:val="en-GB"/>
+        </w:rPr>
         <w:t>5 : b</w:t>
       </w:r>
     </w:p>
     <w:p>
-      <w:r>
+      <w:pPr>
+        <w:rPr>
+          <w:lang w:val="en-GB"/>
+        </w:rPr>
+      </w:pPr>
+      <w:r>
+        <w:rPr>
+          <w:lang w:val="en-GB"/>
+        </w:rPr>
         <w:t>6 : b</w:t>
       </w:r>
     </w:p>
     <w:p>
-      <w:r>
+      <w:pPr>
+        <w:rPr>
+          <w:lang w:val="en-GB"/>
+        </w:rPr>
+      </w:pPr>
+      <w:r>
+        <w:rPr>
+          <w:lang w:val="en-GB"/>
+        </w:rPr>
         <w:t>7 : c</w:t>
       </w:r>
     </w:p>
     <w:p>
-      <w:r>
+      <w:pPr>
+        <w:rPr>
+          <w:lang w:val="en-GB"/>
+        </w:rPr>
+      </w:pPr>
+      <w:r>
+        <w:rPr>
+          <w:lang w:val="en-GB"/>
+        </w:rPr>
         <w:t>8 : b</w:t>
       </w:r>
     </w:p>
     <w:p>
-      <w:r>
+      <w:pPr>
+        <w:rPr>
+          <w:lang w:val="en-GB"/>
+        </w:rPr>
+      </w:pPr>
+      <w:r>
+        <w:rPr>
+          <w:lang w:val="en-GB"/>
+        </w:rPr>
         <w:t>9 : b</w:t>
       </w:r>
     </w:p>
     <w:p>
-      <w:r>
+      <w:pPr>
+        <w:rPr>
+          <w:lang w:val="en-GB"/>
+        </w:rPr>
+      </w:pPr>
+      <w:r>
+        <w:rPr>
+          <w:lang w:val="en-GB"/>
+        </w:rPr>
         <w:t>10 : b</w:t>
       </w:r>
     </w:p>
     <w:p>
-      <w:r>
+      <w:pPr>
+        <w:rPr>
+          <w:lang w:val="en-GB"/>
+        </w:rPr>
+      </w:pPr>
+      <w:r>
+        <w:rPr>
+          <w:lang w:val="en-GB"/>
+        </w:rPr>
         <w:t>11 : a</w:t>
       </w:r>
     </w:p>
@@ -16257,62 +16329,134 @@
       </w:r>
     </w:p>
     <w:p>
-      <w:r>
+      <w:pPr>
+        <w:rPr>
+          <w:lang w:val="en-GB"/>
+        </w:rPr>
+      </w:pPr>
+      <w:r>
+        <w:rPr>
+          <w:lang w:val="en-GB"/>
+        </w:rPr>
         <w:t>1 : a</w:t>
       </w:r>
     </w:p>
     <w:p>
-      <w:r>
+      <w:pPr>
+        <w:rPr>
+          <w:lang w:val="en-GB"/>
+        </w:rPr>
+      </w:pPr>
+      <w:r>
+        <w:rPr>
+          <w:lang w:val="en-GB"/>
+        </w:rPr>
         <w:t>2 : c</w:t>
       </w:r>
     </w:p>
     <w:p>
-      <w:r>
+      <w:pPr>
+        <w:rPr>
+          <w:lang w:val="en-GB"/>
+        </w:rPr>
+      </w:pPr>
+      <w:r>
+        <w:rPr>
+          <w:lang w:val="en-GB"/>
+        </w:rPr>
         <w:t>3 : a</w:t>
       </w:r>
     </w:p>
     <w:p>
-      <w:r>
+      <w:pPr>
+        <w:rPr>
+          <w:lang w:val="en-GB"/>
+        </w:rPr>
+      </w:pPr>
+      <w:r>
+        <w:rPr>
+          <w:lang w:val="en-GB"/>
+        </w:rPr>
         <w:t>4 : a</w:t>
       </w:r>
     </w:p>
     <w:p>
-      <w:r>
+      <w:pPr>
+        <w:rPr>
+          <w:lang w:val="en-GB"/>
+        </w:rPr>
+      </w:pPr>
+      <w:r>
+        <w:rPr>
+          <w:lang w:val="en-GB"/>
+        </w:rPr>
         <w:t>5 : b</w:t>
       </w:r>
     </w:p>
     <w:p>
-      <w:r>
+      <w:pPr>
+        <w:rPr>
+          <w:lang w:val="en-GB"/>
+        </w:rPr>
+      </w:pPr>
+      <w:r>
+        <w:rPr>
+          <w:lang w:val="en-GB"/>
+        </w:rPr>
         <w:t>6 : a</w:t>
       </w:r>
     </w:p>
     <w:p>
-      <w:r>
+      <w:pPr>
+        <w:rPr>
+          <w:lang w:val="en-GB"/>
+        </w:rPr>
+      </w:pPr>
+      <w:r>
+        <w:rPr>
+          <w:lang w:val="en-GB"/>
+        </w:rPr>
         <w:t>7 : a</w:t>
       </w:r>
     </w:p>
     <w:p>
-      <w:r>
+      <w:pPr>
+        <w:rPr>
+          <w:lang w:val="en-GB"/>
+        </w:rPr>
+      </w:pPr>
+      <w:r>
+        <w:rPr>
+          <w:lang w:val="en-GB"/>
+        </w:rPr>
         <w:lastRenderedPageBreak/>
         <w:t>8 : d</w:t>
       </w:r>
     </w:p>
     <w:p>
-      <w:r>
+      <w:pPr>
+        <w:rPr>
+          <w:lang w:val="en-GB"/>
+        </w:rPr>
+      </w:pPr>
+      <w:r>
+        <w:rPr>
+          <w:lang w:val="en-GB"/>
+        </w:rPr>
         <w:t>9 : a</w:t>
       </w:r>
     </w:p>
     <w:p>
-      <w:r>
-        <w:t>10 : a/b/c/d</w:t>
-      </w:r>
-      <w:r>
-        <w:t xml:space="preserve"> </w:t>
-      </w:r>
-      <w:bookmarkStart w:id="31" w:name="_GoBack"/>
-      <w:bookmarkEnd w:id="31"/>
-      <w:r>
-        <w:t>(surtout planning)/e/f/g</w:t>
+      <w:pPr>
+        <w:rPr>
+          <w:lang w:val="en-GB"/>
+        </w:rPr>
+      </w:pPr>
+      <w:r>
+        <w:rPr>
+          <w:lang w:val="en-GB"/>
+        </w:rPr>
+        <w:t>10 : a/b/c/d (surtout planning)/e/f/g</w:t>
       </w:r>
     </w:p>
     <w:p>
@@ -18289,7 +18433,6 @@
         <w:docPartUnique/>
       </w:docPartObj>
     </w:sdtPr>
-    <w:sdtEndPr/>
     <w:sdtContent>
       <w:p>
         <w:pPr>
@@ -18309,7 +18452,7 @@
           <w:rPr>
             <w:noProof/>
           </w:rPr>
-          <w:t>35</w:t>
+          <w:t>42</w:t>
         </w:r>
         <w:r>
           <w:fldChar w:fldCharType="end"/>
@@ -18350,7 +18493,6 @@
         <w:docPartUnique/>
       </w:docPartObj>
     </w:sdtPr>
-    <w:sdtEndPr/>
     <w:sdtContent>
       <w:p>
         <w:pPr>
@@ -21681,7 +21823,7 @@
 </file>
 
 <file path=customXml/itemProps2.xml><?xml version="1.0" encoding="utf-8"?>
-<ds:datastoreItem xmlns:ds="http://schemas.openxmlformats.org/officeDocument/2006/customXml" ds:itemID="{48D1D722-E529-4DAD-BF8F-9DFA8B9AD1A1}">
+<ds:datastoreItem xmlns:ds="http://schemas.openxmlformats.org/officeDocument/2006/customXml" ds:itemID="{A993F062-5373-4D69-9596-F71FCCDEF821}">
   <ds:schemaRefs>
     <ds:schemaRef ds:uri="http://schemas.openxmlformats.org/officeDocument/2006/bibliography"/>
   </ds:schemaRefs>
